--- a/lucrare/lucrare de licenta.docx
+++ b/lucrare/lucrare de licenta.docx
@@ -1,6 +1,6 @@
 
 <file path=word/document.xml><?xml version="1.0" encoding="utf-8"?>
-<w:document xmlns:wpc="http://schemas.microsoft.com/office/word/2010/wordprocessingCanvas" xmlns:cx="http://schemas.microsoft.com/office/drawing/2014/chartex" xmlns:cx1="http://schemas.microsoft.com/office/drawing/2015/9/8/chartex" xmlns:cx2="http://schemas.microsoft.com/office/drawing/2015/10/21/chartex" xmlns:cx3="http://schemas.microsoft.com/office/drawing/2016/5/9/chartex" xmlns:cx4="http://schemas.microsoft.com/office/drawing/2016/5/10/chartex" xmlns:cx5="http://schemas.microsoft.com/office/drawing/2016/5/11/chartex" xmlns:cx6="http://schemas.microsoft.com/office/drawing/2016/5/12/chartex" xmlns:cx7="http://schemas.microsoft.com/office/drawing/2016/5/13/chartex" xmlns:cx8="http://schemas.microsoft.com/office/drawing/2016/5/14/chartex" xmlns:mc="http://schemas.openxmlformats.org/markup-compatibility/2006" xmlns:aink="http://schemas.microsoft.com/office/drawing/2016/ink" xmlns:am3d="http://schemas.microsoft.com/office/drawing/2017/model3d" xmlns:o="urn:schemas-microsoft-com:office:office" xmlns:r="http://schemas.openxmlformats.org/officeDocument/2006/relationships" xmlns:m="http://schemas.openxmlformats.org/officeDocument/2006/math" xmlns:v="urn:schemas-microsoft-com:vml" xmlns:wp14="http://schemas.microsoft.com/office/word/2010/wordprocessingDrawing" xmlns:wp="http://schemas.openxmlformats.org/drawingml/2006/wordprocessingDrawing" xmlns:w10="urn:schemas-microsoft-com:office:word" xmlns:w="http://schemas.openxmlformats.org/wordprocessingml/2006/main" xmlns:w14="http://schemas.microsoft.com/office/word/2010/wordml" xmlns:w15="http://schemas.microsoft.com/office/word/2012/wordml" xmlns:w16cex="http://schemas.microsoft.com/office/word/2018/wordml/cex" xmlns:w16cid="http://schemas.microsoft.com/office/word/2016/wordml/cid" xmlns:w16="http://schemas.microsoft.com/office/word/2018/wordml" xmlns:w16sdtdh="http://schemas.microsoft.com/office/word/2020/wordml/sdtdatahash" xmlns:w16se="http://schemas.microsoft.com/office/word/2015/wordml/symex" xmlns:wpg="http://schemas.microsoft.com/office/word/2010/wordprocessingGroup" xmlns:wpi="http://schemas.microsoft.com/office/word/2010/wordprocessingInk" xmlns:wne="http://schemas.microsoft.com/office/word/2006/wordml" xmlns:wps="http://schemas.microsoft.com/office/word/2010/wordprocessingShape" mc:Ignorable="w14 w15 w16se w16cid w16 w16cex w16sdtdh wp14">
+<w:document xmlns:wpc="http://schemas.microsoft.com/office/word/2010/wordprocessingCanvas" xmlns:cx="http://schemas.microsoft.com/office/drawing/2014/chartex" xmlns:cx1="http://schemas.microsoft.com/office/drawing/2015/9/8/chartex" xmlns:cx2="http://schemas.microsoft.com/office/drawing/2015/10/21/chartex" xmlns:cx3="http://schemas.microsoft.com/office/drawing/2016/5/9/chartex" xmlns:cx4="http://schemas.microsoft.com/office/drawing/2016/5/10/chartex" xmlns:cx5="http://schemas.microsoft.com/office/drawing/2016/5/11/chartex" xmlns:cx6="http://schemas.microsoft.com/office/drawing/2016/5/12/chartex" xmlns:cx7="http://schemas.microsoft.com/office/drawing/2016/5/13/chartex" xmlns:cx8="http://schemas.microsoft.com/office/drawing/2016/5/14/chartex" xmlns:mc="http://schemas.openxmlformats.org/markup-compatibility/2006" xmlns:aink="http://schemas.microsoft.com/office/drawing/2016/ink" xmlns:am3d="http://schemas.microsoft.com/office/drawing/2017/model3d" xmlns:o="urn:schemas-microsoft-com:office:office" xmlns:oel="http://schemas.microsoft.com/office/2019/extlst" xmlns:r="http://schemas.openxmlformats.org/officeDocument/2006/relationships" xmlns:m="http://schemas.openxmlformats.org/officeDocument/2006/math" xmlns:v="urn:schemas-microsoft-com:vml" xmlns:wp14="http://schemas.microsoft.com/office/word/2010/wordprocessingDrawing" xmlns:wp="http://schemas.openxmlformats.org/drawingml/2006/wordprocessingDrawing" xmlns:w10="urn:schemas-microsoft-com:office:word" xmlns:w="http://schemas.openxmlformats.org/wordprocessingml/2006/main" xmlns:w14="http://schemas.microsoft.com/office/word/2010/wordml" xmlns:w15="http://schemas.microsoft.com/office/word/2012/wordml" xmlns:w16cex="http://schemas.microsoft.com/office/word/2018/wordml/cex" xmlns:w16cid="http://schemas.microsoft.com/office/word/2016/wordml/cid" xmlns:w16="http://schemas.microsoft.com/office/word/2018/wordml" xmlns:w16du="http://schemas.microsoft.com/office/word/2023/wordml/word16du" xmlns:w16sdtdh="http://schemas.microsoft.com/office/word/2020/wordml/sdtdatahash" xmlns:w16se="http://schemas.microsoft.com/office/word/2015/wordml/symex" xmlns:wpg="http://schemas.microsoft.com/office/word/2010/wordprocessingGroup" xmlns:wpi="http://schemas.microsoft.com/office/word/2010/wordprocessingInk" xmlns:wne="http://schemas.microsoft.com/office/word/2006/wordml" xmlns:wps="http://schemas.microsoft.com/office/word/2010/wordprocessingShape" mc:Ignorable="w14 w15 w16se w16cid w16 w16cex w16sdtdh w16du wp14">
   <w:body>
     <w:p>
       <w:pPr>
@@ -500,7 +500,7 @@
     </w:p>
     <w:p>
       <w:pPr>
-        <w:pStyle w:val="ListParagraph"/>
+        <w:pStyle w:val="Listparagraf"/>
         <w:numPr>
           <w:ilvl w:val="0"/>
           <w:numId w:val="46"/>
@@ -514,23 +514,23 @@
         <w:rPr>
           <w:rFonts w:ascii="Arial" w:hAnsi="Arial" w:cs="Arial"/>
           <w:bCs/>
-          <w:sz w:val="24"/>
-          <w:szCs w:val="24"/>
+          <w:sz w:val="28"/>
+          <w:szCs w:val="28"/>
         </w:rPr>
       </w:pPr>
       <w:r>
         <w:rPr>
           <w:rFonts w:ascii="Arial" w:hAnsi="Arial" w:cs="Arial"/>
           <w:bCs/>
-          <w:sz w:val="24"/>
-          <w:szCs w:val="24"/>
+          <w:sz w:val="28"/>
+          <w:szCs w:val="28"/>
         </w:rPr>
         <w:t>INTRODUCERE</w:t>
       </w:r>
     </w:p>
     <w:p>
       <w:pPr>
-        <w:pStyle w:val="ListParagraph"/>
+        <w:pStyle w:val="Listparagraf"/>
         <w:numPr>
           <w:ilvl w:val="0"/>
           <w:numId w:val="46"/>
@@ -544,23 +544,23 @@
         <w:rPr>
           <w:rFonts w:ascii="Arial" w:hAnsi="Arial" w:cs="Arial"/>
           <w:bCs/>
-          <w:sz w:val="24"/>
-          <w:szCs w:val="24"/>
+          <w:sz w:val="28"/>
+          <w:szCs w:val="28"/>
         </w:rPr>
       </w:pPr>
       <w:r>
         <w:rPr>
           <w:rFonts w:ascii="Arial" w:hAnsi="Arial" w:cs="Arial"/>
           <w:bCs/>
-          <w:sz w:val="24"/>
-          <w:szCs w:val="24"/>
+          <w:sz w:val="28"/>
+          <w:szCs w:val="28"/>
         </w:rPr>
         <w:t>TEHNOLOGII WEB</w:t>
       </w:r>
     </w:p>
     <w:p>
       <w:pPr>
-        <w:pStyle w:val="ListParagraph"/>
+        <w:pStyle w:val="Listparagraf"/>
         <w:numPr>
           <w:ilvl w:val="1"/>
           <w:numId w:val="46"/>
@@ -599,7 +599,7 @@
     </w:p>
     <w:p>
       <w:pPr>
-        <w:pStyle w:val="ListParagraph"/>
+        <w:pStyle w:val="Listparagraf"/>
         <w:numPr>
           <w:ilvl w:val="1"/>
           <w:numId w:val="46"/>
@@ -656,7 +656,7 @@
     </w:p>
     <w:p>
       <w:pPr>
-        <w:pStyle w:val="ListParagraph"/>
+        <w:pStyle w:val="Listparagraf"/>
         <w:numPr>
           <w:ilvl w:val="1"/>
           <w:numId w:val="46"/>
@@ -704,7 +704,7 @@
     </w:p>
     <w:p>
       <w:pPr>
-        <w:pStyle w:val="ListParagraph"/>
+        <w:pStyle w:val="Listparagraf"/>
         <w:numPr>
           <w:ilvl w:val="1"/>
           <w:numId w:val="46"/>
@@ -752,7 +752,7 @@
     </w:p>
     <w:p>
       <w:pPr>
-        <w:pStyle w:val="ListParagraph"/>
+        <w:pStyle w:val="Listparagraf"/>
         <w:numPr>
           <w:ilvl w:val="1"/>
           <w:numId w:val="46"/>
@@ -791,7 +791,7 @@
     </w:p>
     <w:p>
       <w:pPr>
-        <w:pStyle w:val="ListParagraph"/>
+        <w:pStyle w:val="Listparagraf"/>
         <w:numPr>
           <w:ilvl w:val="0"/>
           <w:numId w:val="46"/>
@@ -805,23 +805,23 @@
         <w:rPr>
           <w:rFonts w:ascii="Arial" w:hAnsi="Arial" w:cs="Arial"/>
           <w:bCs/>
-          <w:sz w:val="24"/>
-          <w:szCs w:val="24"/>
+          <w:sz w:val="28"/>
+          <w:szCs w:val="28"/>
         </w:rPr>
       </w:pPr>
       <w:r>
         <w:rPr>
           <w:rFonts w:ascii="Arial" w:hAnsi="Arial" w:cs="Arial"/>
           <w:bCs/>
-          <w:sz w:val="24"/>
-          <w:szCs w:val="24"/>
+          <w:sz w:val="28"/>
+          <w:szCs w:val="28"/>
         </w:rPr>
         <w:t>CERINȚA ȘI SPECIFICAȚIILE PROIECTULUI</w:t>
       </w:r>
     </w:p>
     <w:p>
       <w:pPr>
-        <w:pStyle w:val="ListParagraph"/>
+        <w:pStyle w:val="Listparagraf"/>
         <w:numPr>
           <w:ilvl w:val="0"/>
           <w:numId w:val="46"/>
@@ -835,23 +835,23 @@
         <w:rPr>
           <w:rFonts w:ascii="Arial" w:hAnsi="Arial" w:cs="Arial"/>
           <w:bCs/>
-          <w:sz w:val="24"/>
-          <w:szCs w:val="24"/>
+          <w:sz w:val="28"/>
+          <w:szCs w:val="28"/>
         </w:rPr>
       </w:pPr>
       <w:r>
         <w:rPr>
           <w:rFonts w:ascii="Arial" w:hAnsi="Arial" w:cs="Arial"/>
           <w:bCs/>
-          <w:sz w:val="24"/>
-          <w:szCs w:val="24"/>
+          <w:sz w:val="28"/>
+          <w:szCs w:val="28"/>
         </w:rPr>
         <w:t>PROIECTAREA</w:t>
       </w:r>
     </w:p>
     <w:p>
       <w:pPr>
-        <w:pStyle w:val="ListParagraph"/>
+        <w:pStyle w:val="Listparagraf"/>
         <w:numPr>
           <w:ilvl w:val="0"/>
           <w:numId w:val="46"/>
@@ -865,23 +865,23 @@
         <w:rPr>
           <w:rFonts w:ascii="Arial" w:hAnsi="Arial" w:cs="Arial"/>
           <w:bCs/>
-          <w:sz w:val="24"/>
-          <w:szCs w:val="24"/>
+          <w:sz w:val="28"/>
+          <w:szCs w:val="28"/>
         </w:rPr>
       </w:pPr>
       <w:r>
         <w:rPr>
           <w:rFonts w:ascii="Arial" w:hAnsi="Arial" w:cs="Arial"/>
           <w:bCs/>
-          <w:sz w:val="24"/>
-          <w:szCs w:val="24"/>
+          <w:sz w:val="28"/>
+          <w:szCs w:val="28"/>
         </w:rPr>
         <w:t>IMPLEMENTAREA</w:t>
       </w:r>
     </w:p>
     <w:p>
       <w:pPr>
-        <w:pStyle w:val="ListParagraph"/>
+        <w:pStyle w:val="Listparagraf"/>
         <w:numPr>
           <w:ilvl w:val="0"/>
           <w:numId w:val="46"/>
@@ -895,23 +895,23 @@
         <w:rPr>
           <w:rFonts w:ascii="Arial" w:hAnsi="Arial" w:cs="Arial"/>
           <w:bCs/>
-          <w:sz w:val="24"/>
-          <w:szCs w:val="24"/>
+          <w:sz w:val="28"/>
+          <w:szCs w:val="28"/>
         </w:rPr>
       </w:pPr>
       <w:r>
         <w:rPr>
           <w:rFonts w:ascii="Arial" w:hAnsi="Arial" w:cs="Arial"/>
           <w:bCs/>
-          <w:sz w:val="24"/>
-          <w:szCs w:val="24"/>
+          <w:sz w:val="28"/>
+          <w:szCs w:val="28"/>
         </w:rPr>
         <w:t>TESTARE ȘI INSTALARE</w:t>
       </w:r>
     </w:p>
     <w:p>
       <w:pPr>
-        <w:pStyle w:val="ListParagraph"/>
+        <w:pStyle w:val="Listparagraf"/>
         <w:numPr>
           <w:ilvl w:val="0"/>
           <w:numId w:val="46"/>
@@ -925,23 +925,23 @@
         <w:rPr>
           <w:rFonts w:ascii="Arial" w:hAnsi="Arial" w:cs="Arial"/>
           <w:bCs/>
-          <w:sz w:val="24"/>
-          <w:szCs w:val="24"/>
+          <w:sz w:val="28"/>
+          <w:szCs w:val="28"/>
         </w:rPr>
       </w:pPr>
       <w:r>
         <w:rPr>
           <w:rFonts w:ascii="Arial" w:hAnsi="Arial" w:cs="Arial"/>
           <w:bCs/>
-          <w:sz w:val="24"/>
-          <w:szCs w:val="24"/>
+          <w:sz w:val="28"/>
+          <w:szCs w:val="28"/>
         </w:rPr>
         <w:t>CONCLUZII</w:t>
       </w:r>
     </w:p>
     <w:p>
       <w:pPr>
-        <w:pStyle w:val="ListParagraph"/>
+        <w:pStyle w:val="Listparagraf"/>
         <w:numPr>
           <w:ilvl w:val="0"/>
           <w:numId w:val="46"/>
@@ -955,16 +955,16 @@
         <w:rPr>
           <w:rFonts w:ascii="Arial" w:hAnsi="Arial" w:cs="Arial"/>
           <w:bCs/>
-          <w:sz w:val="24"/>
-          <w:szCs w:val="24"/>
+          <w:sz w:val="28"/>
+          <w:szCs w:val="28"/>
         </w:rPr>
       </w:pPr>
       <w:r>
         <w:rPr>
           <w:rFonts w:ascii="Arial" w:hAnsi="Arial" w:cs="Arial"/>
           <w:bCs/>
-          <w:sz w:val="24"/>
-          <w:szCs w:val="24"/>
+          <w:sz w:val="28"/>
+          <w:szCs w:val="28"/>
         </w:rPr>
         <w:t>BIBLIOGRAFIE</w:t>
       </w:r>
@@ -989,14 +989,22 @@
     </w:p>
     <w:p>
       <w:pPr>
-        <w:pStyle w:val="Heading1"/>
+        <w:pStyle w:val="Titlu1"/>
         <w:numPr>
           <w:ilvl w:val="0"/>
           <w:numId w:val="47"/>
         </w:numPr>
         <w:spacing w:before="480" w:after="0"/>
-      </w:pPr>
-      <w:r>
+        <w:rPr>
+          <w:sz w:val="40"/>
+          <w:szCs w:val="40"/>
+        </w:rPr>
+      </w:pPr>
+      <w:r>
+        <w:rPr>
+          <w:sz w:val="40"/>
+          <w:szCs w:val="40"/>
+        </w:rPr>
         <w:lastRenderedPageBreak/>
         <w:t>INTRODUCERE</w:t>
       </w:r>
@@ -1042,7 +1050,7 @@
     <w:p/>
     <w:p>
       <w:pPr>
-        <w:pStyle w:val="ListParagraph"/>
+        <w:pStyle w:val="Listparagraf"/>
         <w:numPr>
           <w:ilvl w:val="0"/>
           <w:numId w:val="47"/>
@@ -1056,16 +1064,16 @@
         <w:rPr>
           <w:rFonts w:ascii="Arial" w:hAnsi="Arial" w:cs="Arial"/>
           <w:b/>
-          <w:sz w:val="28"/>
-          <w:szCs w:val="28"/>
+          <w:sz w:val="40"/>
+          <w:szCs w:val="40"/>
         </w:rPr>
       </w:pPr>
       <w:r>
         <w:rPr>
           <w:rFonts w:ascii="Arial" w:hAnsi="Arial" w:cs="Arial"/>
           <w:b/>
-          <w:sz w:val="28"/>
-          <w:szCs w:val="28"/>
+          <w:sz w:val="40"/>
+          <w:szCs w:val="40"/>
         </w:rPr>
         <w:lastRenderedPageBreak/>
         <w:t>TEHNOLOGII WEB</w:t>
@@ -1073,7 +1081,7 @@
     </w:p>
     <w:p>
       <w:pPr>
-        <w:pStyle w:val="ListParagraph"/>
+        <w:pStyle w:val="Listparagraf"/>
         <w:numPr>
           <w:ilvl w:val="1"/>
           <w:numId w:val="47"/>
@@ -1081,21 +1089,21 @@
         <w:tabs>
           <w:tab w:val="left" w:pos="10773"/>
         </w:tabs>
-        <w:spacing w:before="720"/>
+        <w:spacing w:line="276" w:lineRule="auto"/>
         <w:ind w:right="-567"/>
         <w:rPr>
           <w:rFonts w:ascii="Arial" w:hAnsi="Arial" w:cs="Arial"/>
           <w:b/>
-          <w:sz w:val="24"/>
-          <w:szCs w:val="24"/>
+          <w:sz w:val="28"/>
+          <w:szCs w:val="28"/>
         </w:rPr>
       </w:pPr>
       <w:r>
         <w:rPr>
           <w:rFonts w:ascii="Arial" w:hAnsi="Arial" w:cs="Arial"/>
           <w:b/>
-          <w:sz w:val="24"/>
-          <w:szCs w:val="24"/>
+          <w:sz w:val="28"/>
+          <w:szCs w:val="28"/>
         </w:rPr>
         <w:t>Limbajul de programare Jav</w:t>
       </w:r>
@@ -1103,8 +1111,8 @@
         <w:rPr>
           <w:rFonts w:ascii="Arial" w:hAnsi="Arial" w:cs="Arial"/>
           <w:b/>
-          <w:sz w:val="24"/>
-          <w:szCs w:val="24"/>
+          <w:sz w:val="28"/>
+          <w:szCs w:val="28"/>
         </w:rPr>
         <w:t>a</w:t>
       </w:r>
@@ -1114,7 +1122,20 @@
         <w:tabs>
           <w:tab w:val="left" w:pos="10773"/>
         </w:tabs>
-        <w:spacing w:before="720"/>
+        <w:ind w:left="360" w:right="-567" w:firstLine="0"/>
+        <w:rPr>
+          <w:rFonts w:cs="Arial"/>
+          <w:b/>
+          <w:sz w:val="28"/>
+          <w:szCs w:val="28"/>
+        </w:rPr>
+      </w:pPr>
+    </w:p>
+    <w:p>
+      <w:pPr>
+        <w:tabs>
+          <w:tab w:val="left" w:pos="10773"/>
+        </w:tabs>
         <w:ind w:left="360" w:right="-567" w:firstLine="0"/>
         <w:rPr>
           <w:rFonts w:cs="Arial"/>
@@ -1142,7 +1163,71 @@
           <w:rFonts w:cs="Arial"/>
           <w:bCs/>
         </w:rPr>
-        <w:t xml:space="preserve"> posibile. Este renumită pentru portabilitatea sa, oferind programatorilor de a scrie cod care poate rula pe orice platformă ce suportă Java fără a necesita recompilare, conform sloganului „Write Once, Run Anywhere”</w:t>
+        <w:t xml:space="preserve"> posibile. Este renumită pentru portabilitatea sa, oferind programatorilor de a scrie cod care poate rula pe orice platformă ce suportă Java fără a necesita recompilare, conform sloganului „</w:t>
+      </w:r>
+      <w:proofErr w:type="spellStart"/>
+      <w:r>
+        <w:rPr>
+          <w:rFonts w:cs="Arial"/>
+          <w:bCs/>
+        </w:rPr>
+        <w:t>Write</w:t>
+      </w:r>
+      <w:proofErr w:type="spellEnd"/>
+      <w:r>
+        <w:rPr>
+          <w:rFonts w:cs="Arial"/>
+          <w:bCs/>
+        </w:rPr>
+        <w:t xml:space="preserve"> </w:t>
+      </w:r>
+      <w:proofErr w:type="spellStart"/>
+      <w:r>
+        <w:rPr>
+          <w:rFonts w:cs="Arial"/>
+          <w:bCs/>
+        </w:rPr>
+        <w:t>Once</w:t>
+      </w:r>
+      <w:proofErr w:type="spellEnd"/>
+      <w:r>
+        <w:rPr>
+          <w:rFonts w:cs="Arial"/>
+          <w:bCs/>
+        </w:rPr>
+        <w:t xml:space="preserve">, </w:t>
+      </w:r>
+      <w:proofErr w:type="spellStart"/>
+      <w:r>
+        <w:rPr>
+          <w:rFonts w:cs="Arial"/>
+          <w:bCs/>
+        </w:rPr>
+        <w:t>Run</w:t>
+      </w:r>
+      <w:proofErr w:type="spellEnd"/>
+      <w:r>
+        <w:rPr>
+          <w:rFonts w:cs="Arial"/>
+          <w:bCs/>
+        </w:rPr>
+        <w:t xml:space="preserve"> </w:t>
+      </w:r>
+      <w:proofErr w:type="spellStart"/>
+      <w:r>
+        <w:rPr>
+          <w:rFonts w:cs="Arial"/>
+          <w:bCs/>
+        </w:rPr>
+        <w:t>Anywhere</w:t>
+      </w:r>
+      <w:proofErr w:type="spellEnd"/>
+      <w:r>
+        <w:rPr>
+          <w:rFonts w:cs="Arial"/>
+          <w:bCs/>
+        </w:rPr>
+        <w:t>”</w:t>
       </w:r>
       <w:r>
         <w:rPr>
@@ -1164,7 +1249,18 @@
         <w:tabs>
           <w:tab w:val="left" w:pos="10773"/>
         </w:tabs>
-        <w:spacing w:before="720"/>
+        <w:ind w:left="360" w:right="-567" w:firstLine="0"/>
+        <w:rPr>
+          <w:rFonts w:cs="Arial"/>
+          <w:bCs/>
+        </w:rPr>
+      </w:pPr>
+    </w:p>
+    <w:p>
+      <w:pPr>
+        <w:tabs>
+          <w:tab w:val="left" w:pos="10773"/>
+        </w:tabs>
         <w:ind w:left="360" w:right="-567" w:firstLine="0"/>
         <w:rPr>
           <w:rFonts w:cs="Arial"/>
@@ -1192,8 +1288,9 @@
           <w:i/>
           <w:iCs/>
         </w:rPr>
-        <w:t>James Gosling</w:t>
-      </w:r>
+        <w:t xml:space="preserve">James </w:t>
+      </w:r>
+      <w:proofErr w:type="spellStart"/>
       <w:r>
         <w:rPr>
           <w:rFonts w:cs="Arial"/>
@@ -1201,6 +1298,16 @@
           <w:i/>
           <w:iCs/>
         </w:rPr>
+        <w:t>Gosling</w:t>
+      </w:r>
+      <w:proofErr w:type="spellEnd"/>
+      <w:r>
+        <w:rPr>
+          <w:rFonts w:cs="Arial"/>
+          <w:bCs/>
+          <w:i/>
+          <w:iCs/>
+        </w:rPr>
         <w:t xml:space="preserve">, </w:t>
       </w:r>
       <w:r>
@@ -1208,7 +1315,55 @@
           <w:rFonts w:cs="Arial"/>
           <w:bCs/>
         </w:rPr>
-        <w:t xml:space="preserve">Mike Sheridan și Patrik Naughton ca o unealtă de programare pentru televiziune interactivă în iunie 1991. Inițial numită Oak și mai târziu redenumita în Java după cafeaua Java de origine indoneziană limbajul a fost lansată la Sun Microsystems în 23 mai 1995 ca o componentă principală </w:t>
+        <w:t xml:space="preserve">Mike Sheridan și </w:t>
+      </w:r>
+      <w:proofErr w:type="spellStart"/>
+      <w:r>
+        <w:rPr>
+          <w:rFonts w:cs="Arial"/>
+          <w:bCs/>
+        </w:rPr>
+        <w:t>Patrik</w:t>
+      </w:r>
+      <w:proofErr w:type="spellEnd"/>
+      <w:r>
+        <w:rPr>
+          <w:rFonts w:cs="Arial"/>
+          <w:bCs/>
+        </w:rPr>
+        <w:t xml:space="preserve"> </w:t>
+      </w:r>
+      <w:proofErr w:type="spellStart"/>
+      <w:r>
+        <w:rPr>
+          <w:rFonts w:cs="Arial"/>
+          <w:bCs/>
+        </w:rPr>
+        <w:t>Naughton</w:t>
+      </w:r>
+      <w:proofErr w:type="spellEnd"/>
+      <w:r>
+        <w:rPr>
+          <w:rFonts w:cs="Arial"/>
+          <w:bCs/>
+        </w:rPr>
+        <w:t xml:space="preserve"> ca o unealtă de programare pentru televiziune interactivă în iunie 1991. Inițial numită </w:t>
+      </w:r>
+      <w:proofErr w:type="spellStart"/>
+      <w:r>
+        <w:rPr>
+          <w:rFonts w:cs="Arial"/>
+          <w:bCs/>
+        </w:rPr>
+        <w:t>Oak</w:t>
+      </w:r>
+      <w:proofErr w:type="spellEnd"/>
+      <w:r>
+        <w:rPr>
+          <w:rFonts w:cs="Arial"/>
+          <w:bCs/>
+        </w:rPr>
+        <w:t xml:space="preserve"> și mai târziu redenumita în Java după cafeaua Java de origine indoneziană limbajul a fost lansată la Sun Microsystems în 23 mai 1995 ca o componentă principală </w:t>
       </w:r>
       <w:r>
         <w:rPr>
@@ -1272,7 +1427,20 @@
         <w:tabs>
           <w:tab w:val="left" w:pos="10773"/>
         </w:tabs>
-        <w:spacing w:before="720"/>
+        <w:ind w:left="360" w:right="-567" w:firstLine="0"/>
+        <w:rPr>
+          <w:rFonts w:cs="Arial"/>
+          <w:bCs/>
+          <w:i/>
+          <w:iCs/>
+        </w:rPr>
+      </w:pPr>
+    </w:p>
+    <w:p>
+      <w:pPr>
+        <w:tabs>
+          <w:tab w:val="left" w:pos="10773"/>
+        </w:tabs>
         <w:ind w:left="360" w:right="-567" w:firstLine="0"/>
         <w:rPr>
           <w:rFonts w:cs="Arial"/>
@@ -1326,21 +1494,319 @@
           <w:iCs/>
           <w:u w:val="single"/>
         </w:rPr>
-        <w:t>mai multe despre James Gosling?</w:t>
-      </w:r>
+        <w:t xml:space="preserve">mai multe despre James </w:t>
+      </w:r>
+      <w:proofErr w:type="spellStart"/>
       <w:r>
         <w:rPr>
           <w:rFonts w:cs="Arial"/>
           <w:bCs/>
           <w:i/>
           <w:iCs/>
+          <w:u w:val="single"/>
+        </w:rPr>
+        <w:t>Gosling</w:t>
+      </w:r>
+      <w:proofErr w:type="spellEnd"/>
+      <w:r>
+        <w:rPr>
+          <w:rFonts w:cs="Arial"/>
+          <w:bCs/>
+          <w:i/>
+          <w:iCs/>
+          <w:u w:val="single"/>
+        </w:rPr>
+        <w:t>?</w:t>
+      </w:r>
+      <w:r>
+        <w:rPr>
+          <w:rFonts w:cs="Arial"/>
+          <w:bCs/>
+          <w:i/>
+          <w:iCs/>
         </w:rPr>
         <w:t>)</w:t>
       </w:r>
     </w:p>
     <w:p>
       <w:pPr>
-        <w:pStyle w:val="ListParagraph"/>
+        <w:tabs>
+          <w:tab w:val="left" w:pos="10773"/>
+        </w:tabs>
+        <w:ind w:left="360" w:right="-567" w:firstLine="0"/>
+        <w:rPr>
+          <w:rFonts w:cs="Arial"/>
+          <w:bCs/>
+          <w:i/>
+          <w:iCs/>
+        </w:rPr>
+      </w:pPr>
+      <w:r>
+        <w:rPr>
+          <w:rFonts w:cs="Arial"/>
+          <w:b/>
+          <w:bCs/>
+        </w:rPr>
+        <w:tab/>
+      </w:r>
+      <w:r>
+        <w:rPr>
+          <w:rFonts w:cs="Arial"/>
+          <w:b/>
+          <w:bCs/>
+        </w:rPr>
+        <w:t>Caracteristici principale ale Java</w:t>
+      </w:r>
+    </w:p>
+    <w:p>
+      <w:pPr>
+        <w:numPr>
+          <w:ilvl w:val="0"/>
+          <w:numId w:val="48"/>
+        </w:numPr>
+        <w:tabs>
+          <w:tab w:val="left" w:pos="10773"/>
+        </w:tabs>
+        <w:ind w:right="-567"/>
+        <w:rPr>
+          <w:rFonts w:cs="Arial"/>
+          <w:bCs/>
+        </w:rPr>
+      </w:pPr>
+      <w:r>
+        <w:rPr>
+          <w:rFonts w:cs="Arial"/>
+          <w:b/>
+          <w:bCs/>
+        </w:rPr>
+        <w:t>Orientarea pe obiecte</w:t>
+      </w:r>
+      <w:r>
+        <w:rPr>
+          <w:rFonts w:cs="Arial"/>
+          <w:bCs/>
+        </w:rPr>
+        <w:t>: Java este un limbaj pur orientat pe obiecte, ceea ce înseamnă că aproape totul este definit ca un obiect (cu excepția tipurilor de date primitive). Acest lucru face codul mai modular și mai ușor de întreținut.</w:t>
+      </w:r>
+    </w:p>
+    <w:p>
+      <w:pPr>
+        <w:numPr>
+          <w:ilvl w:val="0"/>
+          <w:numId w:val="48"/>
+        </w:numPr>
+        <w:tabs>
+          <w:tab w:val="left" w:pos="10773"/>
+        </w:tabs>
+        <w:ind w:right="-567"/>
+        <w:rPr>
+          <w:rFonts w:cs="Arial"/>
+          <w:bCs/>
+        </w:rPr>
+      </w:pPr>
+      <w:r>
+        <w:rPr>
+          <w:rFonts w:cs="Arial"/>
+          <w:b/>
+          <w:bCs/>
+        </w:rPr>
+        <w:t>Independența platformei</w:t>
+      </w:r>
+      <w:r>
+        <w:rPr>
+          <w:rFonts w:cs="Arial"/>
+          <w:bCs/>
+        </w:rPr>
+        <w:t xml:space="preserve">: Programele Java sunt compilate în </w:t>
+      </w:r>
+      <w:proofErr w:type="spellStart"/>
+      <w:r>
+        <w:rPr>
+          <w:rFonts w:cs="Arial"/>
+          <w:bCs/>
+          <w:i/>
+          <w:iCs/>
+        </w:rPr>
+        <w:t>bytecode</w:t>
+      </w:r>
+      <w:proofErr w:type="spellEnd"/>
+      <w:r>
+        <w:rPr>
+          <w:rFonts w:cs="Arial"/>
+          <w:bCs/>
+        </w:rPr>
+        <w:t xml:space="preserve">, un cod intermediar care rulează pe orice platformă ce suportă o </w:t>
+      </w:r>
+      <w:r>
+        <w:rPr>
+          <w:rFonts w:cs="Arial"/>
+          <w:bCs/>
+          <w:i/>
+          <w:iCs/>
+        </w:rPr>
+        <w:t xml:space="preserve">Java Virtual </w:t>
+      </w:r>
+      <w:proofErr w:type="spellStart"/>
+      <w:r>
+        <w:rPr>
+          <w:rFonts w:cs="Arial"/>
+          <w:bCs/>
+          <w:i/>
+          <w:iCs/>
+        </w:rPr>
+        <w:t>Machine</w:t>
+      </w:r>
+      <w:proofErr w:type="spellEnd"/>
+      <w:r>
+        <w:rPr>
+          <w:rFonts w:cs="Arial"/>
+          <w:bCs/>
+        </w:rPr>
+        <w:t xml:space="preserve"> (JVM).</w:t>
+      </w:r>
+    </w:p>
+    <w:p>
+      <w:pPr>
+        <w:numPr>
+          <w:ilvl w:val="0"/>
+          <w:numId w:val="48"/>
+        </w:numPr>
+        <w:tabs>
+          <w:tab w:val="left" w:pos="10773"/>
+        </w:tabs>
+        <w:ind w:right="-567"/>
+        <w:rPr>
+          <w:rFonts w:cs="Arial"/>
+          <w:bCs/>
+        </w:rPr>
+      </w:pPr>
+      <w:r>
+        <w:rPr>
+          <w:rFonts w:cs="Arial"/>
+          <w:b/>
+          <w:bCs/>
+        </w:rPr>
+        <w:t>Securitatea</w:t>
+      </w:r>
+      <w:r>
+        <w:rPr>
+          <w:rFonts w:cs="Arial"/>
+          <w:bCs/>
+        </w:rPr>
+        <w:t>: Java include mecanisme integrate de securitate, ceea ce îl face potrivit pentru aplicații sensibile.</w:t>
+      </w:r>
+    </w:p>
+    <w:p>
+      <w:pPr>
+        <w:numPr>
+          <w:ilvl w:val="0"/>
+          <w:numId w:val="48"/>
+        </w:numPr>
+        <w:tabs>
+          <w:tab w:val="left" w:pos="10773"/>
+        </w:tabs>
+        <w:ind w:right="-567"/>
+        <w:rPr>
+          <w:rFonts w:cs="Arial"/>
+          <w:bCs/>
+        </w:rPr>
+      </w:pPr>
+      <w:proofErr w:type="spellStart"/>
+      <w:r>
+        <w:rPr>
+          <w:rFonts w:cs="Arial"/>
+          <w:b/>
+          <w:bCs/>
+        </w:rPr>
+        <w:t>Multi-threading</w:t>
+      </w:r>
+      <w:proofErr w:type="spellEnd"/>
+      <w:r>
+        <w:rPr>
+          <w:rFonts w:cs="Arial"/>
+          <w:bCs/>
+        </w:rPr>
+        <w:t xml:space="preserve">: Java suportă </w:t>
+      </w:r>
+      <w:proofErr w:type="spellStart"/>
+      <w:r>
+        <w:rPr>
+          <w:rFonts w:cs="Arial"/>
+          <w:bCs/>
+        </w:rPr>
+        <w:t>multitasking</w:t>
+      </w:r>
+      <w:proofErr w:type="spellEnd"/>
+      <w:r>
+        <w:rPr>
+          <w:rFonts w:cs="Arial"/>
+          <w:bCs/>
+        </w:rPr>
+        <w:t xml:space="preserve"> și concurența, permițând rularea mai multor fire de execuție (</w:t>
+      </w:r>
+      <w:proofErr w:type="spellStart"/>
+      <w:r>
+        <w:rPr>
+          <w:rFonts w:cs="Arial"/>
+          <w:bCs/>
+        </w:rPr>
+        <w:t>thread</w:t>
+      </w:r>
+      <w:proofErr w:type="spellEnd"/>
+      <w:r>
+        <w:rPr>
+          <w:rFonts w:cs="Arial"/>
+          <w:bCs/>
+        </w:rPr>
+        <w:t>-uri) în același timp.</w:t>
+      </w:r>
+    </w:p>
+    <w:p>
+      <w:pPr>
+        <w:numPr>
+          <w:ilvl w:val="0"/>
+          <w:numId w:val="48"/>
+        </w:numPr>
+        <w:tabs>
+          <w:tab w:val="left" w:pos="10773"/>
+        </w:tabs>
+        <w:ind w:right="-567"/>
+        <w:rPr>
+          <w:rFonts w:cs="Arial"/>
+          <w:bCs/>
+        </w:rPr>
+      </w:pPr>
+      <w:r>
+        <w:rPr>
+          <w:rFonts w:cs="Arial"/>
+          <w:b/>
+          <w:bCs/>
+        </w:rPr>
+        <w:t>Bibliotecă bogată</w:t>
+      </w:r>
+      <w:r>
+        <w:rPr>
+          <w:rFonts w:cs="Arial"/>
+          <w:bCs/>
+        </w:rPr>
+        <w:t>: Java vine cu o bibliotecă standard extinsă (API Java), care include multe funcționalități predefinite, de la manipularea colecțiilor de date până la lucrul cu rețele.</w:t>
+      </w:r>
+    </w:p>
+    <w:p>
+      <w:pPr>
+        <w:tabs>
+          <w:tab w:val="left" w:pos="10773"/>
+        </w:tabs>
+        <w:ind w:left="360" w:right="-567" w:firstLine="0"/>
+        <w:rPr>
+          <w:rFonts w:cs="Arial"/>
+          <w:bCs/>
+        </w:rPr>
+      </w:pPr>
+    </w:p>
+    <w:p>
+      <w:pPr>
+        <w:pStyle w:val="Listparagraf"/>
         <w:numPr>
           <w:ilvl w:val="1"/>
           <w:numId w:val="47"/>
@@ -1348,21 +1814,21 @@
         <w:tabs>
           <w:tab w:val="left" w:pos="10773"/>
         </w:tabs>
-        <w:spacing w:before="720"/>
+        <w:spacing w:line="276" w:lineRule="auto"/>
         <w:ind w:right="-567"/>
         <w:rPr>
           <w:rFonts w:ascii="Arial" w:hAnsi="Arial" w:cs="Arial"/>
           <w:b/>
-          <w:sz w:val="24"/>
-          <w:szCs w:val="24"/>
+          <w:sz w:val="28"/>
+          <w:szCs w:val="28"/>
         </w:rPr>
       </w:pPr>
       <w:r>
         <w:rPr>
           <w:rFonts w:ascii="Arial" w:hAnsi="Arial" w:cs="Arial"/>
           <w:b/>
-          <w:sz w:val="24"/>
-          <w:szCs w:val="24"/>
+          <w:sz w:val="28"/>
+          <w:szCs w:val="28"/>
         </w:rPr>
         <w:t>Framework</w:t>
       </w:r>
@@ -1370,8 +1836,8 @@
         <w:rPr>
           <w:rFonts w:ascii="Arial" w:hAnsi="Arial" w:cs="Arial"/>
           <w:b/>
-          <w:sz w:val="24"/>
-          <w:szCs w:val="24"/>
+          <w:sz w:val="28"/>
+          <w:szCs w:val="28"/>
         </w:rPr>
         <w:t xml:space="preserve"> Spring</w:t>
       </w:r>
@@ -1379,8 +1845,8 @@
         <w:rPr>
           <w:rFonts w:ascii="Arial" w:hAnsi="Arial" w:cs="Arial"/>
           <w:b/>
-          <w:sz w:val="24"/>
-          <w:szCs w:val="24"/>
+          <w:sz w:val="28"/>
+          <w:szCs w:val="28"/>
         </w:rPr>
         <w:t xml:space="preserve"> </w:t>
       </w:r>
@@ -1388,8 +1854,8 @@
         <w:rPr>
           <w:rFonts w:ascii="Arial" w:hAnsi="Arial" w:cs="Arial"/>
           <w:b/>
-          <w:sz w:val="24"/>
-          <w:szCs w:val="24"/>
+          <w:sz w:val="28"/>
+          <w:szCs w:val="28"/>
         </w:rPr>
         <w:t>Boot</w:t>
       </w:r>
@@ -1399,27 +1865,20 @@
         <w:tabs>
           <w:tab w:val="left" w:pos="10773"/>
         </w:tabs>
-        <w:spacing w:before="720"/>
         <w:ind w:left="360" w:right="-567" w:firstLine="0"/>
         <w:rPr>
           <w:rFonts w:cs="Arial"/>
-          <w:bCs/>
-        </w:rPr>
-      </w:pPr>
-      <w:r>
-        <w:rPr>
-          <w:rFonts w:cs="Arial"/>
-          <w:bCs/>
-        </w:rPr>
-        <w:t>Spring Boot este un framework Java care facilitează crearea și execuția aplicațiilor Java. Simplifică procesul de configurare și setare, permițându-le developărilor să se focuseze mai mult pe scrierea de cod a aplicațiilor.</w:t>
-      </w:r>
+          <w:b/>
+          <w:sz w:val="28"/>
+          <w:szCs w:val="28"/>
+        </w:rPr>
+      </w:pPr>
     </w:p>
     <w:p>
       <w:pPr>
         <w:tabs>
           <w:tab w:val="left" w:pos="10773"/>
         </w:tabs>
-        <w:spacing w:before="720"/>
         <w:ind w:left="360" w:right="-567" w:firstLine="0"/>
         <w:rPr>
           <w:rFonts w:cs="Arial"/>
@@ -1431,28 +1890,23 @@
           <w:rFonts w:cs="Arial"/>
           <w:bCs/>
         </w:rPr>
-        <w:t>Spring Boot este dezvoltată de către Pivotal Team și este o combinație dintre Spring Framework și Servere Încorporate (Embedded Servers).</w:t>
-      </w:r>
-      <w:r>
-        <w:rPr>
-          <w:rFonts w:cs="Arial"/>
-          <w:bCs/>
-        </w:rPr>
-        <w:t xml:space="preserve"> </w:t>
-      </w:r>
-      <w:r>
-        <w:rPr>
-          <w:rFonts w:cs="Arial"/>
-          <w:bCs/>
-        </w:rPr>
-        <w:t xml:space="preserve">În octombrie 2012 un client pe nume Mike Youngstrom a făcut o cerere Jira cerând „bootstraping the spring framework” pentru a putea porni mai repede. </w:t>
-      </w:r>
-      <w:r>
-        <w:rPr>
-          <w:rFonts w:cs="Arial"/>
-          <w:bCs/>
-        </w:rPr>
-        <w:t>Astfel, la începutul lui 2013 Spring Boot a fost creat.</w:t>
+        <w:t xml:space="preserve">Spring Boot este un </w:t>
+      </w:r>
+      <w:proofErr w:type="spellStart"/>
+      <w:r>
+        <w:rPr>
+          <w:rFonts w:cs="Arial"/>
+          <w:bCs/>
+        </w:rPr>
+        <w:t>framework</w:t>
+      </w:r>
+      <w:proofErr w:type="spellEnd"/>
+      <w:r>
+        <w:rPr>
+          <w:rFonts w:cs="Arial"/>
+          <w:bCs/>
+        </w:rPr>
+        <w:t xml:space="preserve"> Java care facilitează crearea și execuția aplicațiilor Java. Simplifică procesul de configurare și setare, permițându-le developărilor să se focuseze mai mult pe scrierea de cod a aplicațiilor.</w:t>
       </w:r>
     </w:p>
     <w:p>
@@ -1460,7 +1914,190 @@
         <w:tabs>
           <w:tab w:val="left" w:pos="10773"/>
         </w:tabs>
-        <w:spacing w:before="720"/>
+        <w:ind w:left="360" w:right="-567" w:firstLine="0"/>
+        <w:rPr>
+          <w:rFonts w:cs="Arial"/>
+          <w:bCs/>
+        </w:rPr>
+      </w:pPr>
+      <w:r>
+        <w:rPr>
+          <w:rFonts w:cs="Arial"/>
+          <w:bCs/>
+        </w:rPr>
+        <w:t xml:space="preserve">Spring Boot este dezvoltată de către </w:t>
+      </w:r>
+      <w:proofErr w:type="spellStart"/>
+      <w:r>
+        <w:rPr>
+          <w:rFonts w:cs="Arial"/>
+          <w:bCs/>
+        </w:rPr>
+        <w:t>Pivotal</w:t>
+      </w:r>
+      <w:proofErr w:type="spellEnd"/>
+      <w:r>
+        <w:rPr>
+          <w:rFonts w:cs="Arial"/>
+          <w:bCs/>
+        </w:rPr>
+        <w:t xml:space="preserve"> Team și este o combinație dintre Spring Framework și Servere Încorporate (</w:t>
+      </w:r>
+      <w:proofErr w:type="spellStart"/>
+      <w:r>
+        <w:rPr>
+          <w:rFonts w:cs="Arial"/>
+          <w:bCs/>
+        </w:rPr>
+        <w:t>Embedded</w:t>
+      </w:r>
+      <w:proofErr w:type="spellEnd"/>
+      <w:r>
+        <w:rPr>
+          <w:rFonts w:cs="Arial"/>
+          <w:bCs/>
+        </w:rPr>
+        <w:t xml:space="preserve"> </w:t>
+      </w:r>
+      <w:proofErr w:type="spellStart"/>
+      <w:r>
+        <w:rPr>
+          <w:rFonts w:cs="Arial"/>
+          <w:bCs/>
+        </w:rPr>
+        <w:t>Servers</w:t>
+      </w:r>
+      <w:proofErr w:type="spellEnd"/>
+      <w:r>
+        <w:rPr>
+          <w:rFonts w:cs="Arial"/>
+          <w:bCs/>
+        </w:rPr>
+        <w:t>).</w:t>
+      </w:r>
+      <w:r>
+        <w:rPr>
+          <w:rFonts w:cs="Arial"/>
+          <w:bCs/>
+        </w:rPr>
+        <w:t xml:space="preserve"> </w:t>
+      </w:r>
+      <w:r>
+        <w:rPr>
+          <w:rFonts w:cs="Arial"/>
+          <w:bCs/>
+        </w:rPr>
+        <w:t xml:space="preserve">În octombrie 2012 un client pe nume Mike </w:t>
+      </w:r>
+      <w:proofErr w:type="spellStart"/>
+      <w:r>
+        <w:rPr>
+          <w:rFonts w:cs="Arial"/>
+          <w:bCs/>
+        </w:rPr>
+        <w:t>Youngstrom</w:t>
+      </w:r>
+      <w:proofErr w:type="spellEnd"/>
+      <w:r>
+        <w:rPr>
+          <w:rFonts w:cs="Arial"/>
+          <w:bCs/>
+        </w:rPr>
+        <w:t xml:space="preserve"> a făcut o cerere </w:t>
+      </w:r>
+      <w:proofErr w:type="spellStart"/>
+      <w:r>
+        <w:rPr>
+          <w:rFonts w:cs="Arial"/>
+          <w:bCs/>
+        </w:rPr>
+        <w:t>Jira</w:t>
+      </w:r>
+      <w:proofErr w:type="spellEnd"/>
+      <w:r>
+        <w:rPr>
+          <w:rFonts w:cs="Arial"/>
+          <w:bCs/>
+        </w:rPr>
+        <w:t xml:space="preserve"> cerând „</w:t>
+      </w:r>
+      <w:proofErr w:type="spellStart"/>
+      <w:r>
+        <w:rPr>
+          <w:rFonts w:cs="Arial"/>
+          <w:bCs/>
+        </w:rPr>
+        <w:t>bootstraping</w:t>
+      </w:r>
+      <w:proofErr w:type="spellEnd"/>
+      <w:r>
+        <w:rPr>
+          <w:rFonts w:cs="Arial"/>
+          <w:bCs/>
+        </w:rPr>
+        <w:t xml:space="preserve"> </w:t>
+      </w:r>
+      <w:proofErr w:type="spellStart"/>
+      <w:r>
+        <w:rPr>
+          <w:rFonts w:cs="Arial"/>
+          <w:bCs/>
+        </w:rPr>
+        <w:t>the</w:t>
+      </w:r>
+      <w:proofErr w:type="spellEnd"/>
+      <w:r>
+        <w:rPr>
+          <w:rFonts w:cs="Arial"/>
+          <w:bCs/>
+        </w:rPr>
+        <w:t xml:space="preserve"> </w:t>
+      </w:r>
+      <w:proofErr w:type="spellStart"/>
+      <w:r>
+        <w:rPr>
+          <w:rFonts w:cs="Arial"/>
+          <w:bCs/>
+        </w:rPr>
+        <w:t>spring</w:t>
+      </w:r>
+      <w:proofErr w:type="spellEnd"/>
+      <w:r>
+        <w:rPr>
+          <w:rFonts w:cs="Arial"/>
+          <w:bCs/>
+        </w:rPr>
+        <w:t xml:space="preserve"> </w:t>
+      </w:r>
+      <w:proofErr w:type="spellStart"/>
+      <w:r>
+        <w:rPr>
+          <w:rFonts w:cs="Arial"/>
+          <w:bCs/>
+        </w:rPr>
+        <w:t>framework</w:t>
+      </w:r>
+      <w:proofErr w:type="spellEnd"/>
+      <w:r>
+        <w:rPr>
+          <w:rFonts w:cs="Arial"/>
+          <w:bCs/>
+        </w:rPr>
+        <w:t xml:space="preserve">” pentru a putea porni mai repede. </w:t>
+      </w:r>
+      <w:r>
+        <w:rPr>
+          <w:rFonts w:cs="Arial"/>
+          <w:bCs/>
+        </w:rPr>
+        <w:t>Astfel, la începutul lui 2013 Spring Boot a fost creat.</w:t>
+      </w:r>
+    </w:p>
+    <w:p>
+      <w:pPr>
+        <w:tabs>
+          <w:tab w:val="left" w:pos="10773"/>
+        </w:tabs>
         <w:ind w:left="360" w:right="-567" w:firstLine="0"/>
         <w:rPr>
           <w:rFonts w:cs="Arial"/>
@@ -1503,7 +2140,6 @@
         <w:tabs>
           <w:tab w:val="left" w:pos="10773"/>
         </w:tabs>
-        <w:spacing w:before="720"/>
         <w:ind w:left="360" w:right="-567" w:firstLine="0"/>
         <w:rPr>
           <w:rFonts w:cs="Arial"/>
@@ -1515,7 +2151,710 @@
     </w:p>
     <w:p>
       <w:pPr>
-        <w:pStyle w:val="ListParagraph"/>
+        <w:tabs>
+          <w:tab w:val="left" w:pos="10773"/>
+        </w:tabs>
+        <w:ind w:left="432" w:right="-567" w:firstLine="0"/>
+        <w:rPr>
+          <w:rFonts w:cs="Arial"/>
+          <w:b/>
+          <w:bCs/>
+          <w:i/>
+          <w:iCs/>
+        </w:rPr>
+      </w:pPr>
+      <w:r>
+        <w:rPr>
+          <w:rFonts w:cs="Arial"/>
+          <w:b/>
+          <w:bCs/>
+          <w:i/>
+          <w:iCs/>
+        </w:rPr>
+        <w:lastRenderedPageBreak/>
+        <w:t>Avantajele principale ale Spring Boot</w:t>
+      </w:r>
+    </w:p>
+    <w:p>
+      <w:pPr>
+        <w:numPr>
+          <w:ilvl w:val="0"/>
+          <w:numId w:val="49"/>
+        </w:numPr>
+        <w:tabs>
+          <w:tab w:val="left" w:pos="10773"/>
+        </w:tabs>
+        <w:ind w:right="-567"/>
+        <w:rPr>
+          <w:rFonts w:cs="Arial"/>
+          <w:bCs/>
+          <w:i/>
+          <w:iCs/>
+        </w:rPr>
+      </w:pPr>
+      <w:r>
+        <w:rPr>
+          <w:rFonts w:cs="Arial"/>
+          <w:b/>
+          <w:bCs/>
+          <w:i/>
+          <w:iCs/>
+        </w:rPr>
+        <w:t>Configurare automată (Auto-</w:t>
+      </w:r>
+      <w:proofErr w:type="spellStart"/>
+      <w:r>
+        <w:rPr>
+          <w:rFonts w:cs="Arial"/>
+          <w:b/>
+          <w:bCs/>
+          <w:i/>
+          <w:iCs/>
+        </w:rPr>
+        <w:t>configuration</w:t>
+      </w:r>
+      <w:proofErr w:type="spellEnd"/>
+      <w:r>
+        <w:rPr>
+          <w:rFonts w:cs="Arial"/>
+          <w:b/>
+          <w:bCs/>
+          <w:i/>
+          <w:iCs/>
+        </w:rPr>
+        <w:t>)</w:t>
+      </w:r>
+      <w:r>
+        <w:rPr>
+          <w:rFonts w:cs="Arial"/>
+          <w:bCs/>
+          <w:i/>
+          <w:iCs/>
+        </w:rPr>
+        <w:t>: Spring Boot detectează automat librăriile din aplicația ta și configurează în mod implicit componentele necesare, permițându-ți să începi rapid fără o configurare extensivă.</w:t>
+      </w:r>
+    </w:p>
+    <w:p>
+      <w:pPr>
+        <w:numPr>
+          <w:ilvl w:val="0"/>
+          <w:numId w:val="49"/>
+        </w:numPr>
+        <w:tabs>
+          <w:tab w:val="left" w:pos="10773"/>
+        </w:tabs>
+        <w:ind w:right="-567"/>
+        <w:rPr>
+          <w:rFonts w:cs="Arial"/>
+          <w:bCs/>
+          <w:i/>
+          <w:iCs/>
+        </w:rPr>
+      </w:pPr>
+      <w:r>
+        <w:rPr>
+          <w:rFonts w:cs="Arial"/>
+          <w:b/>
+          <w:bCs/>
+          <w:i/>
+          <w:iCs/>
+        </w:rPr>
+        <w:t>Aplicații autonome</w:t>
+      </w:r>
+      <w:r>
+        <w:rPr>
+          <w:rFonts w:cs="Arial"/>
+          <w:bCs/>
+          <w:i/>
+          <w:iCs/>
+        </w:rPr>
+        <w:t xml:space="preserve">: Permite rularea aplicației ca un fișier JAR (Java </w:t>
+      </w:r>
+      <w:proofErr w:type="spellStart"/>
+      <w:r>
+        <w:rPr>
+          <w:rFonts w:cs="Arial"/>
+          <w:bCs/>
+          <w:i/>
+          <w:iCs/>
+        </w:rPr>
+        <w:t>ARchive</w:t>
+      </w:r>
+      <w:proofErr w:type="spellEnd"/>
+      <w:r>
+        <w:rPr>
+          <w:rFonts w:cs="Arial"/>
+          <w:bCs/>
+          <w:i/>
+          <w:iCs/>
+        </w:rPr>
+        <w:t xml:space="preserve">) executabil, fără a necesita un server de aplicații extern (cum ar fi </w:t>
+      </w:r>
+      <w:proofErr w:type="spellStart"/>
+      <w:r>
+        <w:rPr>
+          <w:rFonts w:cs="Arial"/>
+          <w:bCs/>
+          <w:i/>
+          <w:iCs/>
+        </w:rPr>
+        <w:t>Tomcat</w:t>
+      </w:r>
+      <w:proofErr w:type="spellEnd"/>
+      <w:r>
+        <w:rPr>
+          <w:rFonts w:cs="Arial"/>
+          <w:bCs/>
+          <w:i/>
+          <w:iCs/>
+        </w:rPr>
+        <w:t xml:space="preserve"> sau </w:t>
+      </w:r>
+      <w:proofErr w:type="spellStart"/>
+      <w:r>
+        <w:rPr>
+          <w:rFonts w:cs="Arial"/>
+          <w:bCs/>
+          <w:i/>
+          <w:iCs/>
+        </w:rPr>
+        <w:t>Jetty</w:t>
+      </w:r>
+      <w:proofErr w:type="spellEnd"/>
+      <w:r>
+        <w:rPr>
+          <w:rFonts w:cs="Arial"/>
+          <w:bCs/>
+          <w:i/>
+          <w:iCs/>
+        </w:rPr>
+        <w:t>), deoarece serverul este inclus în aplicație.</w:t>
+      </w:r>
+    </w:p>
+    <w:p>
+      <w:pPr>
+        <w:numPr>
+          <w:ilvl w:val="0"/>
+          <w:numId w:val="49"/>
+        </w:numPr>
+        <w:tabs>
+          <w:tab w:val="left" w:pos="10773"/>
+        </w:tabs>
+        <w:ind w:right="-567"/>
+        <w:rPr>
+          <w:rFonts w:cs="Arial"/>
+          <w:bCs/>
+          <w:i/>
+          <w:iCs/>
+        </w:rPr>
+      </w:pPr>
+      <w:r>
+        <w:rPr>
+          <w:rFonts w:cs="Arial"/>
+          <w:b/>
+          <w:bCs/>
+          <w:i/>
+          <w:iCs/>
+        </w:rPr>
+        <w:t xml:space="preserve">Starter </w:t>
+      </w:r>
+      <w:proofErr w:type="spellStart"/>
+      <w:r>
+        <w:rPr>
+          <w:rFonts w:cs="Arial"/>
+          <w:b/>
+          <w:bCs/>
+          <w:i/>
+          <w:iCs/>
+        </w:rPr>
+        <w:t>POMs</w:t>
+      </w:r>
+      <w:proofErr w:type="spellEnd"/>
+      <w:r>
+        <w:rPr>
+          <w:rFonts w:cs="Arial"/>
+          <w:bCs/>
+          <w:i/>
+          <w:iCs/>
+        </w:rPr>
+        <w:t>: Include o colecție de module (</w:t>
+      </w:r>
+      <w:proofErr w:type="spellStart"/>
+      <w:r>
+        <w:rPr>
+          <w:rFonts w:cs="Arial"/>
+          <w:bCs/>
+          <w:i/>
+          <w:iCs/>
+        </w:rPr>
+        <w:t>starters</w:t>
+      </w:r>
+      <w:proofErr w:type="spellEnd"/>
+      <w:r>
+        <w:rPr>
+          <w:rFonts w:cs="Arial"/>
+          <w:bCs/>
+          <w:i/>
+          <w:iCs/>
+        </w:rPr>
+        <w:t xml:space="preserve">) care te ajută să gestionezi dependințele prin specificarea unui singur artefact în pom.xml (în cazul </w:t>
+      </w:r>
+      <w:proofErr w:type="spellStart"/>
+      <w:r>
+        <w:rPr>
+          <w:rFonts w:cs="Arial"/>
+          <w:bCs/>
+          <w:i/>
+          <w:iCs/>
+        </w:rPr>
+        <w:t>Maven</w:t>
+      </w:r>
+      <w:proofErr w:type="spellEnd"/>
+      <w:r>
+        <w:rPr>
+          <w:rFonts w:cs="Arial"/>
+          <w:bCs/>
+          <w:i/>
+          <w:iCs/>
+        </w:rPr>
+        <w:t xml:space="preserve">) sau </w:t>
+      </w:r>
+      <w:proofErr w:type="spellStart"/>
+      <w:r>
+        <w:rPr>
+          <w:rFonts w:cs="Arial"/>
+          <w:bCs/>
+          <w:i/>
+          <w:iCs/>
+        </w:rPr>
+        <w:t>build.gradle</w:t>
+      </w:r>
+      <w:proofErr w:type="spellEnd"/>
+      <w:r>
+        <w:rPr>
+          <w:rFonts w:cs="Arial"/>
+          <w:bCs/>
+          <w:i/>
+          <w:iCs/>
+        </w:rPr>
+        <w:t xml:space="preserve"> (pentru </w:t>
+      </w:r>
+      <w:proofErr w:type="spellStart"/>
+      <w:r>
+        <w:rPr>
+          <w:rFonts w:cs="Arial"/>
+          <w:bCs/>
+          <w:i/>
+          <w:iCs/>
+        </w:rPr>
+        <w:t>Gradle</w:t>
+      </w:r>
+      <w:proofErr w:type="spellEnd"/>
+      <w:r>
+        <w:rPr>
+          <w:rFonts w:cs="Arial"/>
+          <w:bCs/>
+          <w:i/>
+          <w:iCs/>
+        </w:rPr>
+        <w:t>), reducând necesitatea configurărilor manuale.</w:t>
+      </w:r>
+    </w:p>
+    <w:p>
+      <w:pPr>
+        <w:numPr>
+          <w:ilvl w:val="0"/>
+          <w:numId w:val="49"/>
+        </w:numPr>
+        <w:tabs>
+          <w:tab w:val="left" w:pos="10773"/>
+        </w:tabs>
+        <w:ind w:right="-567"/>
+        <w:rPr>
+          <w:rFonts w:cs="Arial"/>
+          <w:bCs/>
+          <w:i/>
+          <w:iCs/>
+        </w:rPr>
+      </w:pPr>
+      <w:r>
+        <w:rPr>
+          <w:rFonts w:cs="Arial"/>
+          <w:b/>
+          <w:bCs/>
+          <w:i/>
+          <w:iCs/>
+        </w:rPr>
+        <w:t xml:space="preserve">Spring Boot </w:t>
+      </w:r>
+      <w:proofErr w:type="spellStart"/>
+      <w:r>
+        <w:rPr>
+          <w:rFonts w:cs="Arial"/>
+          <w:b/>
+          <w:bCs/>
+          <w:i/>
+          <w:iCs/>
+        </w:rPr>
+        <w:t>Actuator</w:t>
+      </w:r>
+      <w:proofErr w:type="spellEnd"/>
+      <w:r>
+        <w:rPr>
+          <w:rFonts w:cs="Arial"/>
+          <w:bCs/>
+          <w:i/>
+          <w:iCs/>
+        </w:rPr>
+        <w:t>: Oferă puncte de monitorizare pentru a obține informații despre starea aplicației și performanță, utile pentru monitorizare și diagnosticare.</w:t>
+      </w:r>
+    </w:p>
+    <w:p>
+      <w:pPr>
+        <w:tabs>
+          <w:tab w:val="left" w:pos="10773"/>
+        </w:tabs>
+        <w:ind w:left="360" w:right="-567" w:firstLine="0"/>
+        <w:rPr>
+          <w:rFonts w:cs="Arial"/>
+          <w:bCs/>
+          <w:i/>
+          <w:iCs/>
+        </w:rPr>
+      </w:pPr>
+    </w:p>
+    <w:p>
+      <w:pPr>
+        <w:tabs>
+          <w:tab w:val="left" w:pos="10773"/>
+        </w:tabs>
+        <w:ind w:left="432" w:right="-567" w:firstLine="0"/>
+        <w:rPr>
+          <w:rFonts w:cs="Arial"/>
+          <w:b/>
+          <w:bCs/>
+          <w:i/>
+          <w:iCs/>
+        </w:rPr>
+      </w:pPr>
+      <w:r>
+        <w:rPr>
+          <w:rFonts w:cs="Arial"/>
+          <w:b/>
+          <w:bCs/>
+          <w:i/>
+          <w:iCs/>
+        </w:rPr>
+        <w:t>Componentele de bază ale Spring Boot</w:t>
+      </w:r>
+    </w:p>
+    <w:p>
+      <w:pPr>
+        <w:numPr>
+          <w:ilvl w:val="0"/>
+          <w:numId w:val="50"/>
+        </w:numPr>
+        <w:tabs>
+          <w:tab w:val="left" w:pos="10773"/>
+        </w:tabs>
+        <w:ind w:right="-567"/>
+        <w:rPr>
+          <w:rFonts w:cs="Arial"/>
+          <w:bCs/>
+          <w:i/>
+          <w:iCs/>
+        </w:rPr>
+      </w:pPr>
+      <w:r>
+        <w:rPr>
+          <w:rFonts w:cs="Arial"/>
+          <w:b/>
+          <w:bCs/>
+          <w:i/>
+          <w:iCs/>
+        </w:rPr>
+        <w:t xml:space="preserve">Starter </w:t>
+      </w:r>
+      <w:proofErr w:type="spellStart"/>
+      <w:r>
+        <w:rPr>
+          <w:rFonts w:cs="Arial"/>
+          <w:b/>
+          <w:bCs/>
+          <w:i/>
+          <w:iCs/>
+        </w:rPr>
+        <w:t>Templates</w:t>
+      </w:r>
+      <w:proofErr w:type="spellEnd"/>
+      <w:r>
+        <w:rPr>
+          <w:rFonts w:cs="Arial"/>
+          <w:bCs/>
+          <w:i/>
+          <w:iCs/>
+        </w:rPr>
+        <w:t xml:space="preserve">: Pachetele Starter sunt folosite pentru a configura rapid proiecte Spring Boot cu un set de dependințe specifice. De exemplu, </w:t>
+      </w:r>
+      <w:proofErr w:type="spellStart"/>
+      <w:r>
+        <w:rPr>
+          <w:rFonts w:cs="Arial"/>
+          <w:bCs/>
+          <w:i/>
+          <w:iCs/>
+        </w:rPr>
+        <w:t>spring</w:t>
+      </w:r>
+      <w:proofErr w:type="spellEnd"/>
+      <w:r>
+        <w:rPr>
+          <w:rFonts w:cs="Arial"/>
+          <w:bCs/>
+          <w:i/>
+          <w:iCs/>
+        </w:rPr>
+        <w:t xml:space="preserve">-boot-starter-web include dependințele pentru crearea aplicațiilor web </w:t>
+      </w:r>
+      <w:proofErr w:type="spellStart"/>
+      <w:r>
+        <w:rPr>
+          <w:rFonts w:cs="Arial"/>
+          <w:bCs/>
+          <w:i/>
+          <w:iCs/>
+        </w:rPr>
+        <w:t>RESTful</w:t>
+      </w:r>
+      <w:proofErr w:type="spellEnd"/>
+      <w:r>
+        <w:rPr>
+          <w:rFonts w:cs="Arial"/>
+          <w:bCs/>
+          <w:i/>
+          <w:iCs/>
+        </w:rPr>
+        <w:t>.</w:t>
+      </w:r>
+    </w:p>
+    <w:p>
+      <w:pPr>
+        <w:numPr>
+          <w:ilvl w:val="0"/>
+          <w:numId w:val="50"/>
+        </w:numPr>
+        <w:tabs>
+          <w:tab w:val="left" w:pos="10773"/>
+        </w:tabs>
+        <w:ind w:right="-567"/>
+        <w:rPr>
+          <w:rFonts w:cs="Arial"/>
+          <w:bCs/>
+          <w:i/>
+          <w:iCs/>
+        </w:rPr>
+      </w:pPr>
+      <w:r>
+        <w:rPr>
+          <w:rFonts w:cs="Arial"/>
+          <w:b/>
+          <w:bCs/>
+          <w:i/>
+          <w:iCs/>
+        </w:rPr>
+        <w:t xml:space="preserve">Configurare în </w:t>
+      </w:r>
+      <w:proofErr w:type="spellStart"/>
+      <w:r>
+        <w:rPr>
+          <w:rFonts w:cs="Arial"/>
+          <w:b/>
+          <w:bCs/>
+          <w:i/>
+          <w:iCs/>
+        </w:rPr>
+        <w:t>application.properties</w:t>
+      </w:r>
+      <w:proofErr w:type="spellEnd"/>
+      <w:r>
+        <w:rPr>
+          <w:rFonts w:cs="Arial"/>
+          <w:b/>
+          <w:bCs/>
+          <w:i/>
+          <w:iCs/>
+        </w:rPr>
+        <w:t xml:space="preserve"> sau </w:t>
+      </w:r>
+      <w:proofErr w:type="spellStart"/>
+      <w:r>
+        <w:rPr>
+          <w:rFonts w:cs="Arial"/>
+          <w:b/>
+          <w:bCs/>
+          <w:i/>
+          <w:iCs/>
+        </w:rPr>
+        <w:t>application.yml</w:t>
+      </w:r>
+      <w:proofErr w:type="spellEnd"/>
+      <w:r>
+        <w:rPr>
+          <w:rFonts w:cs="Arial"/>
+          <w:bCs/>
+          <w:i/>
+          <w:iCs/>
+        </w:rPr>
+        <w:t xml:space="preserve">: În loc să scrii fișiere de configurare XML lungi, Spring Boot permite configurarea simplă a proprietăților aplicației direct în fișierul </w:t>
+      </w:r>
+      <w:proofErr w:type="spellStart"/>
+      <w:r>
+        <w:rPr>
+          <w:rFonts w:cs="Arial"/>
+          <w:bCs/>
+          <w:i/>
+          <w:iCs/>
+        </w:rPr>
+        <w:t>application.properties</w:t>
+      </w:r>
+      <w:proofErr w:type="spellEnd"/>
+      <w:r>
+        <w:rPr>
+          <w:rFonts w:cs="Arial"/>
+          <w:bCs/>
+          <w:i/>
+          <w:iCs/>
+        </w:rPr>
+        <w:t xml:space="preserve"> sau </w:t>
+      </w:r>
+      <w:proofErr w:type="spellStart"/>
+      <w:r>
+        <w:rPr>
+          <w:rFonts w:cs="Arial"/>
+          <w:bCs/>
+          <w:i/>
+          <w:iCs/>
+        </w:rPr>
+        <w:t>application.yml</w:t>
+      </w:r>
+      <w:proofErr w:type="spellEnd"/>
+      <w:r>
+        <w:rPr>
+          <w:rFonts w:cs="Arial"/>
+          <w:bCs/>
+          <w:i/>
+          <w:iCs/>
+        </w:rPr>
+        <w:t>.</w:t>
+      </w:r>
+    </w:p>
+    <w:p>
+      <w:pPr>
+        <w:numPr>
+          <w:ilvl w:val="0"/>
+          <w:numId w:val="50"/>
+        </w:numPr>
+        <w:tabs>
+          <w:tab w:val="left" w:pos="10773"/>
+        </w:tabs>
+        <w:ind w:right="-567"/>
+        <w:rPr>
+          <w:rFonts w:cs="Arial"/>
+          <w:bCs/>
+          <w:i/>
+          <w:iCs/>
+        </w:rPr>
+      </w:pPr>
+      <w:r>
+        <w:rPr>
+          <w:rFonts w:cs="Arial"/>
+          <w:b/>
+          <w:bCs/>
+          <w:i/>
+          <w:iCs/>
+        </w:rPr>
+        <w:t xml:space="preserve">Spring Boot </w:t>
+      </w:r>
+      <w:proofErr w:type="spellStart"/>
+      <w:r>
+        <w:rPr>
+          <w:rFonts w:cs="Arial"/>
+          <w:b/>
+          <w:bCs/>
+          <w:i/>
+          <w:iCs/>
+        </w:rPr>
+        <w:t>Initializr</w:t>
+      </w:r>
+      <w:proofErr w:type="spellEnd"/>
+      <w:r>
+        <w:rPr>
+          <w:rFonts w:cs="Arial"/>
+          <w:bCs/>
+          <w:i/>
+          <w:iCs/>
+        </w:rPr>
+        <w:t>: O interfață web (</w:t>
+      </w:r>
+      <w:hyperlink r:id="rId8" w:tgtFrame="_new" w:history="1">
+        <w:r>
+          <w:rPr>
+            <w:rStyle w:val="Hyperlink"/>
+            <w:rFonts w:cs="Arial"/>
+            <w:bCs/>
+            <w:i/>
+            <w:iCs/>
+          </w:rPr>
+          <w:t>https://start.spring.io/</w:t>
+        </w:r>
+      </w:hyperlink>
+      <w:r>
+        <w:rPr>
+          <w:rFonts w:cs="Arial"/>
+          <w:bCs/>
+          <w:i/>
+          <w:iCs/>
+        </w:rPr>
+        <w:t xml:space="preserve">) care ajută la generarea de proiecte Spring Boot </w:t>
+      </w:r>
+      <w:proofErr w:type="spellStart"/>
+      <w:r>
+        <w:rPr>
+          <w:rFonts w:cs="Arial"/>
+          <w:bCs/>
+          <w:i/>
+          <w:iCs/>
+        </w:rPr>
+        <w:t>preconfigurate</w:t>
+      </w:r>
+      <w:proofErr w:type="spellEnd"/>
+      <w:r>
+        <w:rPr>
+          <w:rFonts w:cs="Arial"/>
+          <w:bCs/>
+          <w:i/>
+          <w:iCs/>
+        </w:rPr>
+        <w:t>. Poți selecta versiunea Java, tipul de aplicație, dependințele de bază și altele.</w:t>
+      </w:r>
+    </w:p>
+    <w:p>
+      <w:pPr>
+        <w:tabs>
+          <w:tab w:val="left" w:pos="10773"/>
+        </w:tabs>
+        <w:ind w:left="360" w:right="-567" w:firstLine="0"/>
+        <w:rPr>
+          <w:rFonts w:cs="Arial"/>
+          <w:bCs/>
+          <w:i/>
+          <w:iCs/>
+        </w:rPr>
+      </w:pPr>
+    </w:p>
+    <w:p>
+      <w:pPr>
+        <w:pStyle w:val="Listparagraf"/>
         <w:numPr>
           <w:ilvl w:val="1"/>
           <w:numId w:val="47"/>
@@ -1523,32 +2862,31 @@
         <w:tabs>
           <w:tab w:val="left" w:pos="10773"/>
         </w:tabs>
-        <w:spacing w:before="720"/>
+        <w:spacing w:line="276" w:lineRule="auto"/>
         <w:ind w:right="-567"/>
         <w:jc w:val="left"/>
         <w:rPr>
           <w:rFonts w:ascii="Arial" w:hAnsi="Arial" w:cs="Arial"/>
           <w:b/>
-          <w:sz w:val="24"/>
-          <w:szCs w:val="24"/>
+          <w:sz w:val="28"/>
+          <w:szCs w:val="28"/>
         </w:rPr>
       </w:pPr>
       <w:r>
         <w:rPr>
           <w:rFonts w:ascii="Arial" w:hAnsi="Arial" w:cs="Arial"/>
           <w:b/>
-          <w:sz w:val="24"/>
-          <w:szCs w:val="24"/>
-        </w:rPr>
-        <w:lastRenderedPageBreak/>
+          <w:sz w:val="28"/>
+          <w:szCs w:val="28"/>
+        </w:rPr>
         <w:t>Biblioteca</w:t>
       </w:r>
       <w:r>
         <w:rPr>
           <w:rFonts w:ascii="Arial" w:hAnsi="Arial" w:cs="Arial"/>
           <w:b/>
-          <w:sz w:val="24"/>
-          <w:szCs w:val="24"/>
+          <w:sz w:val="28"/>
+          <w:szCs w:val="28"/>
         </w:rPr>
         <w:t xml:space="preserve"> Apache POI</w:t>
       </w:r>
@@ -1558,28 +2896,54 @@
         <w:tabs>
           <w:tab w:val="left" w:pos="10773"/>
         </w:tabs>
-        <w:spacing w:before="720"/>
         <w:ind w:left="360" w:right="-567" w:firstLine="0"/>
         <w:jc w:val="left"/>
         <w:rPr>
           <w:rFonts w:cs="Arial"/>
-          <w:bCs/>
-        </w:rPr>
-      </w:pPr>
-      <w:r>
-        <w:rPr>
-          <w:rFonts w:cs="Arial"/>
-          <w:bCs/>
-        </w:rPr>
-        <w:t>Apache POI este o bibliotecă Java utilizată pentru a citi și scrie fișiere Microsoft Office, inclusiv formate precum Excel (XLS, XLSX), Word (DOC, DOCX) și PowerPoint (PPT, PPTX). Este foarte utilă în aplicații care necesită manipularea documentelor Office în mod programatic, fie că este vorba de generarea rapoartelor în format Excel, modificarea documentelor Word sau crearea de prezentări PowerPoint.</w:t>
-      </w:r>
+          <w:b/>
+          <w:sz w:val="28"/>
+          <w:szCs w:val="28"/>
+        </w:rPr>
+      </w:pPr>
     </w:p>
     <w:p>
       <w:pPr>
         <w:tabs>
           <w:tab w:val="left" w:pos="10773"/>
         </w:tabs>
-        <w:spacing w:before="720"/>
+        <w:ind w:left="360" w:right="-567" w:firstLine="0"/>
+        <w:jc w:val="left"/>
+        <w:rPr>
+          <w:rFonts w:cs="Arial"/>
+          <w:bCs/>
+        </w:rPr>
+      </w:pPr>
+      <w:r>
+        <w:rPr>
+          <w:rFonts w:cs="Arial"/>
+          <w:bCs/>
+        </w:rPr>
+        <w:t>Apache POI este o bibliotecă Java utilizată pentru a citi și scrie fișiere Microsoft Office, inclusiv formate precum Excel (XLS, XLSX), Word (DOC, DOCX) și PowerPoint (PPT, PPTX). Este foarte utilă în aplicații care necesită manipularea documentelor Office în mod programatic, fie că este vorba de generarea rapoartelor în format Excel, modificarea documentelor Word sau crearea de prezentări PowerPoint.</w:t>
+      </w:r>
+    </w:p>
+    <w:p>
+      <w:pPr>
+        <w:tabs>
+          <w:tab w:val="left" w:pos="10773"/>
+        </w:tabs>
+        <w:ind w:left="360" w:right="-567" w:firstLine="0"/>
+        <w:jc w:val="left"/>
+        <w:rPr>
+          <w:rFonts w:cs="Arial"/>
+          <w:bCs/>
+        </w:rPr>
+      </w:pPr>
+    </w:p>
+    <w:p>
+      <w:pPr>
+        <w:tabs>
+          <w:tab w:val="left" w:pos="10773"/>
+        </w:tabs>
         <w:ind w:left="360" w:right="-567" w:firstLine="0"/>
         <w:jc w:val="left"/>
         <w:rPr>
@@ -1614,7 +2978,728 @@
     </w:p>
     <w:p>
       <w:pPr>
-        <w:pStyle w:val="ListParagraph"/>
+        <w:tabs>
+          <w:tab w:val="left" w:pos="10773"/>
+        </w:tabs>
+        <w:ind w:left="360" w:right="-567" w:firstLine="0"/>
+        <w:jc w:val="left"/>
+        <w:rPr>
+          <w:rFonts w:cs="Arial"/>
+          <w:bCs/>
+        </w:rPr>
+      </w:pPr>
+    </w:p>
+    <w:p>
+      <w:pPr>
+        <w:tabs>
+          <w:tab w:val="left" w:pos="10773"/>
+        </w:tabs>
+        <w:ind w:left="432" w:right="-567" w:firstLine="0"/>
+        <w:jc w:val="left"/>
+        <w:rPr>
+          <w:rFonts w:cs="Arial"/>
+          <w:b/>
+          <w:bCs/>
+        </w:rPr>
+      </w:pPr>
+      <w:r>
+        <w:rPr>
+          <w:rFonts w:cs="Arial"/>
+          <w:b/>
+          <w:bCs/>
+        </w:rPr>
+        <w:t>Caracteristici principale ale Apache POI</w:t>
+      </w:r>
+    </w:p>
+    <w:p>
+      <w:pPr>
+        <w:numPr>
+          <w:ilvl w:val="0"/>
+          <w:numId w:val="51"/>
+        </w:numPr>
+        <w:tabs>
+          <w:tab w:val="left" w:pos="10773"/>
+        </w:tabs>
+        <w:ind w:right="-567"/>
+        <w:jc w:val="left"/>
+        <w:rPr>
+          <w:rFonts w:cs="Arial"/>
+          <w:bCs/>
+        </w:rPr>
+      </w:pPr>
+      <w:r>
+        <w:rPr>
+          <w:rFonts w:cs="Arial"/>
+          <w:b/>
+          <w:bCs/>
+        </w:rPr>
+        <w:t>Manipularea fișierelor Excel</w:t>
+      </w:r>
+      <w:r>
+        <w:rPr>
+          <w:rFonts w:cs="Arial"/>
+          <w:bCs/>
+        </w:rPr>
+        <w:t>: POI oferă două API-uri principale pentru fișiere Excel:</w:t>
+      </w:r>
+    </w:p>
+    <w:p>
+      <w:pPr>
+        <w:numPr>
+          <w:ilvl w:val="1"/>
+          <w:numId w:val="51"/>
+        </w:numPr>
+        <w:tabs>
+          <w:tab w:val="left" w:pos="10773"/>
+        </w:tabs>
+        <w:ind w:right="-567"/>
+        <w:jc w:val="left"/>
+        <w:rPr>
+          <w:rFonts w:cs="Arial"/>
+          <w:bCs/>
+        </w:rPr>
+      </w:pPr>
+      <w:r>
+        <w:rPr>
+          <w:rFonts w:cs="Arial"/>
+          <w:b/>
+          <w:bCs/>
+        </w:rPr>
+        <w:t>HSSF</w:t>
+      </w:r>
+      <w:r>
+        <w:rPr>
+          <w:rFonts w:cs="Arial"/>
+          <w:bCs/>
+        </w:rPr>
+        <w:t xml:space="preserve"> (</w:t>
+      </w:r>
+      <w:proofErr w:type="spellStart"/>
+      <w:r>
+        <w:rPr>
+          <w:rFonts w:cs="Arial"/>
+          <w:bCs/>
+        </w:rPr>
+        <w:t>Horrible</w:t>
+      </w:r>
+      <w:proofErr w:type="spellEnd"/>
+      <w:r>
+        <w:rPr>
+          <w:rFonts w:cs="Arial"/>
+          <w:bCs/>
+        </w:rPr>
+        <w:t xml:space="preserve"> </w:t>
+      </w:r>
+      <w:proofErr w:type="spellStart"/>
+      <w:r>
+        <w:rPr>
+          <w:rFonts w:cs="Arial"/>
+          <w:bCs/>
+        </w:rPr>
+        <w:t>Spreadsheet</w:t>
+      </w:r>
+      <w:proofErr w:type="spellEnd"/>
+      <w:r>
+        <w:rPr>
+          <w:rFonts w:cs="Arial"/>
+          <w:bCs/>
+        </w:rPr>
+        <w:t xml:space="preserve"> Format) pentru fișiere Excel 97-2003 (.</w:t>
+      </w:r>
+      <w:proofErr w:type="spellStart"/>
+      <w:r>
+        <w:rPr>
+          <w:rFonts w:cs="Arial"/>
+          <w:bCs/>
+        </w:rPr>
+        <w:t>xls</w:t>
+      </w:r>
+      <w:proofErr w:type="spellEnd"/>
+      <w:r>
+        <w:rPr>
+          <w:rFonts w:cs="Arial"/>
+          <w:bCs/>
+        </w:rPr>
+        <w:t>)</w:t>
+      </w:r>
+    </w:p>
+    <w:p>
+      <w:pPr>
+        <w:numPr>
+          <w:ilvl w:val="1"/>
+          <w:numId w:val="51"/>
+        </w:numPr>
+        <w:tabs>
+          <w:tab w:val="left" w:pos="10773"/>
+        </w:tabs>
+        <w:ind w:right="-567"/>
+        <w:jc w:val="left"/>
+        <w:rPr>
+          <w:rFonts w:cs="Arial"/>
+          <w:bCs/>
+        </w:rPr>
+      </w:pPr>
+      <w:r>
+        <w:rPr>
+          <w:rFonts w:cs="Arial"/>
+          <w:b/>
+          <w:bCs/>
+        </w:rPr>
+        <w:t>XSSF</w:t>
+      </w:r>
+      <w:r>
+        <w:rPr>
+          <w:rFonts w:cs="Arial"/>
+          <w:bCs/>
+        </w:rPr>
+        <w:t xml:space="preserve"> (XML </w:t>
+      </w:r>
+      <w:proofErr w:type="spellStart"/>
+      <w:r>
+        <w:rPr>
+          <w:rFonts w:cs="Arial"/>
+          <w:bCs/>
+        </w:rPr>
+        <w:t>Spreadsheet</w:t>
+      </w:r>
+      <w:proofErr w:type="spellEnd"/>
+      <w:r>
+        <w:rPr>
+          <w:rFonts w:cs="Arial"/>
+          <w:bCs/>
+        </w:rPr>
+        <w:t xml:space="preserve"> Format) pentru fișiere Excel 2007+ (.</w:t>
+      </w:r>
+      <w:proofErr w:type="spellStart"/>
+      <w:r>
+        <w:rPr>
+          <w:rFonts w:cs="Arial"/>
+          <w:bCs/>
+        </w:rPr>
+        <w:t>xlsx</w:t>
+      </w:r>
+      <w:proofErr w:type="spellEnd"/>
+      <w:r>
+        <w:rPr>
+          <w:rFonts w:cs="Arial"/>
+          <w:bCs/>
+        </w:rPr>
+        <w:t>)</w:t>
+      </w:r>
+    </w:p>
+    <w:p>
+      <w:pPr>
+        <w:numPr>
+          <w:ilvl w:val="0"/>
+          <w:numId w:val="51"/>
+        </w:numPr>
+        <w:tabs>
+          <w:tab w:val="left" w:pos="10773"/>
+        </w:tabs>
+        <w:ind w:right="-567"/>
+        <w:jc w:val="left"/>
+        <w:rPr>
+          <w:rFonts w:cs="Arial"/>
+          <w:bCs/>
+        </w:rPr>
+      </w:pPr>
+      <w:r>
+        <w:rPr>
+          <w:rFonts w:cs="Arial"/>
+          <w:b/>
+          <w:bCs/>
+        </w:rPr>
+        <w:t>Suport pentru documente Word</w:t>
+      </w:r>
+      <w:r>
+        <w:rPr>
+          <w:rFonts w:cs="Arial"/>
+          <w:bCs/>
+        </w:rPr>
+        <w:t>:</w:t>
+      </w:r>
+    </w:p>
+    <w:p>
+      <w:pPr>
+        <w:numPr>
+          <w:ilvl w:val="1"/>
+          <w:numId w:val="51"/>
+        </w:numPr>
+        <w:tabs>
+          <w:tab w:val="left" w:pos="10773"/>
+        </w:tabs>
+        <w:ind w:right="-567"/>
+        <w:jc w:val="left"/>
+        <w:rPr>
+          <w:rFonts w:cs="Arial"/>
+          <w:bCs/>
+        </w:rPr>
+      </w:pPr>
+      <w:r>
+        <w:rPr>
+          <w:rFonts w:cs="Arial"/>
+          <w:b/>
+          <w:bCs/>
+        </w:rPr>
+        <w:lastRenderedPageBreak/>
+        <w:t>HWPF</w:t>
+      </w:r>
+      <w:r>
+        <w:rPr>
+          <w:rFonts w:cs="Arial"/>
+          <w:bCs/>
+        </w:rPr>
+        <w:t xml:space="preserve"> (</w:t>
+      </w:r>
+      <w:proofErr w:type="spellStart"/>
+      <w:r>
+        <w:rPr>
+          <w:rFonts w:cs="Arial"/>
+          <w:bCs/>
+        </w:rPr>
+        <w:t>Horrible</w:t>
+      </w:r>
+      <w:proofErr w:type="spellEnd"/>
+      <w:r>
+        <w:rPr>
+          <w:rFonts w:cs="Arial"/>
+          <w:bCs/>
+        </w:rPr>
+        <w:t xml:space="preserve"> Word </w:t>
+      </w:r>
+      <w:proofErr w:type="spellStart"/>
+      <w:r>
+        <w:rPr>
+          <w:rFonts w:cs="Arial"/>
+          <w:bCs/>
+        </w:rPr>
+        <w:t>Processor</w:t>
+      </w:r>
+      <w:proofErr w:type="spellEnd"/>
+      <w:r>
+        <w:rPr>
+          <w:rFonts w:cs="Arial"/>
+          <w:bCs/>
+        </w:rPr>
+        <w:t xml:space="preserve"> Format) pentru fișiere DOC (Word 97-2003)</w:t>
+      </w:r>
+    </w:p>
+    <w:p>
+      <w:pPr>
+        <w:numPr>
+          <w:ilvl w:val="1"/>
+          <w:numId w:val="51"/>
+        </w:numPr>
+        <w:tabs>
+          <w:tab w:val="left" w:pos="10773"/>
+        </w:tabs>
+        <w:ind w:right="-567"/>
+        <w:jc w:val="left"/>
+        <w:rPr>
+          <w:rFonts w:cs="Arial"/>
+          <w:bCs/>
+        </w:rPr>
+      </w:pPr>
+      <w:r>
+        <w:rPr>
+          <w:rFonts w:cs="Arial"/>
+          <w:b/>
+          <w:bCs/>
+        </w:rPr>
+        <w:t>XWPF</w:t>
+      </w:r>
+      <w:r>
+        <w:rPr>
+          <w:rFonts w:cs="Arial"/>
+          <w:bCs/>
+        </w:rPr>
+        <w:t xml:space="preserve"> (XML Word </w:t>
+      </w:r>
+      <w:proofErr w:type="spellStart"/>
+      <w:r>
+        <w:rPr>
+          <w:rFonts w:cs="Arial"/>
+          <w:bCs/>
+        </w:rPr>
+        <w:t>Processor</w:t>
+      </w:r>
+      <w:proofErr w:type="spellEnd"/>
+      <w:r>
+        <w:rPr>
+          <w:rFonts w:cs="Arial"/>
+          <w:bCs/>
+        </w:rPr>
+        <w:t xml:space="preserve"> Format) pentru fișiere DOCX (Word 2007+)</w:t>
+      </w:r>
+    </w:p>
+    <w:p>
+      <w:pPr>
+        <w:numPr>
+          <w:ilvl w:val="0"/>
+          <w:numId w:val="51"/>
+        </w:numPr>
+        <w:tabs>
+          <w:tab w:val="left" w:pos="10773"/>
+        </w:tabs>
+        <w:ind w:right="-567"/>
+        <w:jc w:val="left"/>
+        <w:rPr>
+          <w:rFonts w:cs="Arial"/>
+          <w:bCs/>
+        </w:rPr>
+      </w:pPr>
+      <w:r>
+        <w:rPr>
+          <w:rFonts w:cs="Arial"/>
+          <w:b/>
+          <w:bCs/>
+        </w:rPr>
+        <w:t>Prezentări PowerPoint</w:t>
+      </w:r>
+      <w:r>
+        <w:rPr>
+          <w:rFonts w:cs="Arial"/>
+          <w:bCs/>
+        </w:rPr>
+        <w:t>:</w:t>
+      </w:r>
+    </w:p>
+    <w:p>
+      <w:pPr>
+        <w:numPr>
+          <w:ilvl w:val="1"/>
+          <w:numId w:val="51"/>
+        </w:numPr>
+        <w:tabs>
+          <w:tab w:val="left" w:pos="10773"/>
+        </w:tabs>
+        <w:ind w:right="-567"/>
+        <w:jc w:val="left"/>
+        <w:rPr>
+          <w:rFonts w:cs="Arial"/>
+          <w:bCs/>
+        </w:rPr>
+      </w:pPr>
+      <w:r>
+        <w:rPr>
+          <w:rFonts w:cs="Arial"/>
+          <w:b/>
+          <w:bCs/>
+        </w:rPr>
+        <w:t>HSLF</w:t>
+      </w:r>
+      <w:r>
+        <w:rPr>
+          <w:rFonts w:cs="Arial"/>
+          <w:bCs/>
+        </w:rPr>
+        <w:t xml:space="preserve"> (</w:t>
+      </w:r>
+      <w:proofErr w:type="spellStart"/>
+      <w:r>
+        <w:rPr>
+          <w:rFonts w:cs="Arial"/>
+          <w:bCs/>
+        </w:rPr>
+        <w:t>Horrible</w:t>
+      </w:r>
+      <w:proofErr w:type="spellEnd"/>
+      <w:r>
+        <w:rPr>
+          <w:rFonts w:cs="Arial"/>
+          <w:bCs/>
+        </w:rPr>
+        <w:t xml:space="preserve"> </w:t>
+      </w:r>
+      <w:proofErr w:type="spellStart"/>
+      <w:r>
+        <w:rPr>
+          <w:rFonts w:cs="Arial"/>
+          <w:bCs/>
+        </w:rPr>
+        <w:t>Slide</w:t>
+      </w:r>
+      <w:proofErr w:type="spellEnd"/>
+      <w:r>
+        <w:rPr>
+          <w:rFonts w:cs="Arial"/>
+          <w:bCs/>
+        </w:rPr>
+        <w:t xml:space="preserve"> Layout Format) pentru fișiere PPT (PowerPoint 97-2003)</w:t>
+      </w:r>
+    </w:p>
+    <w:p>
+      <w:pPr>
+        <w:numPr>
+          <w:ilvl w:val="1"/>
+          <w:numId w:val="51"/>
+        </w:numPr>
+        <w:tabs>
+          <w:tab w:val="left" w:pos="10773"/>
+        </w:tabs>
+        <w:ind w:right="-567"/>
+        <w:jc w:val="left"/>
+        <w:rPr>
+          <w:rFonts w:cs="Arial"/>
+          <w:bCs/>
+        </w:rPr>
+      </w:pPr>
+      <w:r>
+        <w:rPr>
+          <w:rFonts w:cs="Arial"/>
+          <w:b/>
+          <w:bCs/>
+        </w:rPr>
+        <w:t>XSLF</w:t>
+      </w:r>
+      <w:r>
+        <w:rPr>
+          <w:rFonts w:cs="Arial"/>
+          <w:bCs/>
+        </w:rPr>
+        <w:t xml:space="preserve"> (XML </w:t>
+      </w:r>
+      <w:proofErr w:type="spellStart"/>
+      <w:r>
+        <w:rPr>
+          <w:rFonts w:cs="Arial"/>
+          <w:bCs/>
+        </w:rPr>
+        <w:t>Slide</w:t>
+      </w:r>
+      <w:proofErr w:type="spellEnd"/>
+      <w:r>
+        <w:rPr>
+          <w:rFonts w:cs="Arial"/>
+          <w:bCs/>
+        </w:rPr>
+        <w:t xml:space="preserve"> Layout Format) pentru fișiere PPTX (PowerPoint 2007+)</w:t>
+      </w:r>
+    </w:p>
+    <w:p>
+      <w:pPr>
+        <w:numPr>
+          <w:ilvl w:val="0"/>
+          <w:numId w:val="51"/>
+        </w:numPr>
+        <w:tabs>
+          <w:tab w:val="left" w:pos="10773"/>
+        </w:tabs>
+        <w:ind w:right="-567"/>
+        <w:jc w:val="left"/>
+        <w:rPr>
+          <w:rFonts w:cs="Arial"/>
+          <w:bCs/>
+        </w:rPr>
+      </w:pPr>
+      <w:r>
+        <w:rPr>
+          <w:rFonts w:cs="Arial"/>
+          <w:b/>
+          <w:bCs/>
+        </w:rPr>
+        <w:t>Manipularea fișierelor și datelor personalizate</w:t>
+      </w:r>
+      <w:r>
+        <w:rPr>
+          <w:rFonts w:cs="Arial"/>
+          <w:bCs/>
+        </w:rPr>
+        <w:t>: POI permite crearea și manipularea diverselor obiecte din fișiere Office, cum ar fi foi de calcul, celule, paragrafe, tabele, imagini și stiluri.</w:t>
+      </w:r>
+    </w:p>
+    <w:p>
+      <w:pPr>
+        <w:tabs>
+          <w:tab w:val="left" w:pos="10773"/>
+        </w:tabs>
+        <w:ind w:left="360" w:right="-567" w:firstLine="0"/>
+        <w:jc w:val="left"/>
+        <w:rPr>
+          <w:rFonts w:cs="Arial"/>
+          <w:bCs/>
+        </w:rPr>
+      </w:pPr>
+    </w:p>
+    <w:p>
+      <w:pPr>
+        <w:tabs>
+          <w:tab w:val="left" w:pos="10773"/>
+        </w:tabs>
+        <w:ind w:left="432" w:right="-567" w:firstLine="0"/>
+        <w:jc w:val="left"/>
+        <w:rPr>
+          <w:rFonts w:cs="Arial"/>
+          <w:b/>
+          <w:bCs/>
+        </w:rPr>
+      </w:pPr>
+      <w:r>
+        <w:rPr>
+          <w:rFonts w:cs="Arial"/>
+          <w:b/>
+          <w:bCs/>
+        </w:rPr>
+        <w:t>Avantajele folosirii Apache POI</w:t>
+      </w:r>
+    </w:p>
+    <w:p>
+      <w:pPr>
+        <w:numPr>
+          <w:ilvl w:val="0"/>
+          <w:numId w:val="52"/>
+        </w:numPr>
+        <w:tabs>
+          <w:tab w:val="left" w:pos="10773"/>
+        </w:tabs>
+        <w:ind w:right="-567"/>
+        <w:jc w:val="left"/>
+        <w:rPr>
+          <w:rFonts w:cs="Arial"/>
+          <w:bCs/>
+        </w:rPr>
+      </w:pPr>
+      <w:r>
+        <w:rPr>
+          <w:rFonts w:cs="Arial"/>
+          <w:b/>
+          <w:bCs/>
+        </w:rPr>
+        <w:t>Gratuit</w:t>
+      </w:r>
+      <w:r>
+        <w:rPr>
+          <w:rFonts w:cs="Arial"/>
+          <w:bCs/>
+        </w:rPr>
+        <w:t>: Apache POI este un proiect open-</w:t>
+      </w:r>
+      <w:proofErr w:type="spellStart"/>
+      <w:r>
+        <w:rPr>
+          <w:rFonts w:cs="Arial"/>
+          <w:bCs/>
+        </w:rPr>
+        <w:t>source</w:t>
+      </w:r>
+      <w:proofErr w:type="spellEnd"/>
+      <w:r>
+        <w:rPr>
+          <w:rFonts w:cs="Arial"/>
+          <w:bCs/>
+        </w:rPr>
+        <w:t xml:space="preserve"> dezvoltat de Apache Software Foundation.</w:t>
+      </w:r>
+    </w:p>
+    <w:p>
+      <w:pPr>
+        <w:numPr>
+          <w:ilvl w:val="0"/>
+          <w:numId w:val="52"/>
+        </w:numPr>
+        <w:tabs>
+          <w:tab w:val="left" w:pos="10773"/>
+        </w:tabs>
+        <w:ind w:right="-567"/>
+        <w:jc w:val="left"/>
+        <w:rPr>
+          <w:rFonts w:cs="Arial"/>
+          <w:bCs/>
+        </w:rPr>
+      </w:pPr>
+      <w:r>
+        <w:rPr>
+          <w:rFonts w:cs="Arial"/>
+          <w:b/>
+          <w:bCs/>
+        </w:rPr>
+        <w:t>Compatibilitate cu multiple formate Office</w:t>
+      </w:r>
+      <w:r>
+        <w:rPr>
+          <w:rFonts w:cs="Arial"/>
+          <w:bCs/>
+        </w:rPr>
+        <w:t>: Permite manipularea mai multor tipuri de fișiere Office.</w:t>
+      </w:r>
+    </w:p>
+    <w:p>
+      <w:pPr>
+        <w:numPr>
+          <w:ilvl w:val="0"/>
+          <w:numId w:val="52"/>
+        </w:numPr>
+        <w:tabs>
+          <w:tab w:val="left" w:pos="10773"/>
+        </w:tabs>
+        <w:ind w:right="-567"/>
+        <w:jc w:val="left"/>
+        <w:rPr>
+          <w:rFonts w:cs="Arial"/>
+          <w:bCs/>
+        </w:rPr>
+      </w:pPr>
+      <w:r>
+        <w:rPr>
+          <w:rFonts w:cs="Arial"/>
+          <w:b/>
+          <w:bCs/>
+        </w:rPr>
+        <w:t>Documentație bogată</w:t>
+      </w:r>
+      <w:r>
+        <w:rPr>
+          <w:rFonts w:cs="Arial"/>
+          <w:bCs/>
+        </w:rPr>
+        <w:t>: API-</w:t>
+      </w:r>
+      <w:proofErr w:type="spellStart"/>
+      <w:r>
+        <w:rPr>
+          <w:rFonts w:cs="Arial"/>
+          <w:bCs/>
+        </w:rPr>
+        <w:t>ul</w:t>
+      </w:r>
+      <w:proofErr w:type="spellEnd"/>
+      <w:r>
+        <w:rPr>
+          <w:rFonts w:cs="Arial"/>
+          <w:bCs/>
+        </w:rPr>
+        <w:t xml:space="preserve"> este bine documentat și susținut de o comunitate activă.</w:t>
+      </w:r>
+    </w:p>
+    <w:p>
+      <w:pPr>
+        <w:tabs>
+          <w:tab w:val="left" w:pos="10773"/>
+        </w:tabs>
+        <w:ind w:left="360" w:right="-567" w:firstLine="0"/>
+        <w:jc w:val="left"/>
+        <w:rPr>
+          <w:rFonts w:cs="Arial"/>
+          <w:bCs/>
+        </w:rPr>
+      </w:pPr>
+    </w:p>
+    <w:p>
+      <w:pPr>
+        <w:tabs>
+          <w:tab w:val="left" w:pos="10773"/>
+        </w:tabs>
+        <w:ind w:left="360" w:right="-567" w:firstLine="0"/>
+        <w:jc w:val="left"/>
+        <w:rPr>
+          <w:rFonts w:cs="Arial"/>
+          <w:bCs/>
+        </w:rPr>
+      </w:pPr>
+    </w:p>
+    <w:p>
+      <w:pPr>
+        <w:pStyle w:val="Listparagraf"/>
         <w:numPr>
           <w:ilvl w:val="1"/>
           <w:numId w:val="47"/>
@@ -1622,40 +3707,31 @@
         <w:tabs>
           <w:tab w:val="left" w:pos="10773"/>
         </w:tabs>
-        <w:spacing w:before="720"/>
+        <w:spacing w:line="276" w:lineRule="auto"/>
         <w:ind w:right="-567"/>
         <w:jc w:val="left"/>
         <w:rPr>
           <w:rFonts w:ascii="Arial" w:hAnsi="Arial" w:cs="Arial"/>
           <w:b/>
-          <w:sz w:val="24"/>
-          <w:szCs w:val="24"/>
+          <w:sz w:val="28"/>
+          <w:szCs w:val="28"/>
         </w:rPr>
       </w:pPr>
       <w:r>
         <w:rPr>
           <w:rFonts w:ascii="Arial" w:hAnsi="Arial" w:cs="Arial"/>
           <w:b/>
-          <w:sz w:val="24"/>
-          <w:szCs w:val="24"/>
-        </w:rPr>
-        <w:t>Sistem de gestionare de date</w:t>
+          <w:sz w:val="28"/>
+          <w:szCs w:val="28"/>
+        </w:rPr>
+        <w:t xml:space="preserve">Sistem de gestionare de date </w:t>
       </w:r>
       <w:r>
         <w:rPr>
           <w:rFonts w:ascii="Arial" w:hAnsi="Arial" w:cs="Arial"/>
           <w:b/>
-          <w:sz w:val="24"/>
-          <w:szCs w:val="24"/>
-        </w:rPr>
-        <w:t xml:space="preserve"> </w:t>
-      </w:r>
-      <w:r>
-        <w:rPr>
-          <w:rFonts w:ascii="Arial" w:hAnsi="Arial" w:cs="Arial"/>
-          <w:b/>
-          <w:sz w:val="24"/>
-          <w:szCs w:val="24"/>
+          <w:sz w:val="28"/>
+          <w:szCs w:val="28"/>
         </w:rPr>
         <w:t>MySQL</w:t>
       </w:r>
@@ -1665,33 +3741,91 @@
         <w:tabs>
           <w:tab w:val="left" w:pos="10773"/>
         </w:tabs>
-        <w:spacing w:before="720"/>
         <w:ind w:left="360" w:right="-567" w:firstLine="0"/>
         <w:jc w:val="left"/>
         <w:rPr>
           <w:rFonts w:cs="Arial"/>
-          <w:bCs/>
-        </w:rPr>
-      </w:pPr>
-      <w:r>
-        <w:rPr>
-          <w:rFonts w:cs="Arial"/>
-          <w:bCs/>
-        </w:rPr>
-        <w:t>MySQL este un sistem de gestionare a bazelor de date relaționale (RDBMS) foarte popular și puternic, utilizat pentru a stoca și gestiona date. Este open-source și este folosit în mod frecvent în aplicații web, fiind compatibil cu diferite sisteme de operare, precum Linux, Windows și macOS.</w:t>
-      </w:r>
+          <w:b/>
+          <w:sz w:val="28"/>
+          <w:szCs w:val="28"/>
+        </w:rPr>
+      </w:pPr>
     </w:p>
     <w:p>
       <w:pPr>
         <w:tabs>
           <w:tab w:val="left" w:pos="10773"/>
         </w:tabs>
-        <w:spacing w:before="720"/>
         <w:ind w:left="360" w:right="-567" w:firstLine="0"/>
         <w:jc w:val="left"/>
         <w:rPr>
           <w:rFonts w:cs="Arial"/>
           <w:bCs/>
+        </w:rPr>
+      </w:pPr>
+      <w:r>
+        <w:rPr>
+          <w:rFonts w:cs="Arial"/>
+          <w:bCs/>
+        </w:rPr>
+        <w:t>MySQL este un sistem de gestionare a bazelor de date relaționale (RDBMS) foarte popular și puternic, utilizat pentru a stoca și gestiona date. Este open-</w:t>
+      </w:r>
+      <w:proofErr w:type="spellStart"/>
+      <w:r>
+        <w:rPr>
+          <w:rFonts w:cs="Arial"/>
+          <w:bCs/>
+        </w:rPr>
+        <w:t>source</w:t>
+      </w:r>
+      <w:proofErr w:type="spellEnd"/>
+      <w:r>
+        <w:rPr>
+          <w:rFonts w:cs="Arial"/>
+          <w:bCs/>
+        </w:rPr>
+        <w:t xml:space="preserve"> și este folosit în mod frecvent în aplicații web, fiind compatibil cu diferite sisteme de operare, precum Linux, Windows și </w:t>
+      </w:r>
+      <w:proofErr w:type="spellStart"/>
+      <w:r>
+        <w:rPr>
+          <w:rFonts w:cs="Arial"/>
+          <w:bCs/>
+        </w:rPr>
+        <w:t>macOS</w:t>
+      </w:r>
+      <w:proofErr w:type="spellEnd"/>
+      <w:r>
+        <w:rPr>
+          <w:rFonts w:cs="Arial"/>
+          <w:bCs/>
+        </w:rPr>
+        <w:t>.</w:t>
+      </w:r>
+    </w:p>
+    <w:p>
+      <w:pPr>
+        <w:tabs>
+          <w:tab w:val="left" w:pos="10773"/>
+        </w:tabs>
+        <w:ind w:left="360" w:right="-567" w:firstLine="0"/>
+        <w:jc w:val="left"/>
+        <w:rPr>
+          <w:rFonts w:cs="Arial"/>
+          <w:bCs/>
+        </w:rPr>
+      </w:pPr>
+    </w:p>
+    <w:p>
+      <w:pPr>
+        <w:tabs>
+          <w:tab w:val="left" w:pos="10773"/>
+        </w:tabs>
+        <w:ind w:left="360" w:right="-567" w:firstLine="0"/>
+        <w:jc w:val="left"/>
+        <w:rPr>
+          <w:rFonts w:cs="Arial"/>
+          <w:bCs/>
           <w:i/>
           <w:iCs/>
         </w:rPr>
@@ -1701,8 +3835,41 @@
           <w:rFonts w:cs="Arial"/>
           <w:bCs/>
         </w:rPr>
-        <w:t xml:space="preserve">MySQL este numit după fiica co-fondatorului Monty Widenius, </w:t>
-      </w:r>
+        <w:t xml:space="preserve">MySQL este numit după fiica </w:t>
+      </w:r>
+      <w:proofErr w:type="spellStart"/>
+      <w:r>
+        <w:rPr>
+          <w:rFonts w:cs="Arial"/>
+          <w:bCs/>
+        </w:rPr>
+        <w:t>co</w:t>
+      </w:r>
+      <w:proofErr w:type="spellEnd"/>
+      <w:r>
+        <w:rPr>
+          <w:rFonts w:cs="Arial"/>
+          <w:bCs/>
+        </w:rPr>
+        <w:t xml:space="preserve">-fondatorului Monty </w:t>
+      </w:r>
+      <w:proofErr w:type="spellStart"/>
+      <w:r>
+        <w:rPr>
+          <w:rFonts w:cs="Arial"/>
+          <w:bCs/>
+        </w:rPr>
+        <w:t>Widenius</w:t>
+      </w:r>
+      <w:proofErr w:type="spellEnd"/>
+      <w:r>
+        <w:rPr>
+          <w:rFonts w:cs="Arial"/>
+          <w:bCs/>
+        </w:rPr>
+        <w:t xml:space="preserve">, </w:t>
+      </w:r>
+      <w:proofErr w:type="spellStart"/>
       <w:r>
         <w:rPr>
           <w:rFonts w:cs="Arial"/>
@@ -1712,6 +3879,7 @@
         </w:rPr>
         <w:t>My</w:t>
       </w:r>
+      <w:proofErr w:type="spellEnd"/>
       <w:r>
         <w:rPr>
           <w:rFonts w:cs="Arial"/>
@@ -1719,6 +3887,7 @@
         </w:rPr>
         <w:t xml:space="preserve">, și SQL, acronimul pentru </w:t>
       </w:r>
+      <w:proofErr w:type="spellStart"/>
       <w:r>
         <w:rPr>
           <w:rFonts w:cs="Arial"/>
@@ -1726,8 +3895,49 @@
           <w:i/>
           <w:iCs/>
         </w:rPr>
-        <w:t>Structured Query Language</w:t>
-      </w:r>
+        <w:t>Structured</w:t>
+      </w:r>
+      <w:proofErr w:type="spellEnd"/>
+      <w:r>
+        <w:rPr>
+          <w:rFonts w:cs="Arial"/>
+          <w:bCs/>
+          <w:i/>
+          <w:iCs/>
+        </w:rPr>
+        <w:t xml:space="preserve"> </w:t>
+      </w:r>
+      <w:proofErr w:type="spellStart"/>
+      <w:r>
+        <w:rPr>
+          <w:rFonts w:cs="Arial"/>
+          <w:bCs/>
+          <w:i/>
+          <w:iCs/>
+        </w:rPr>
+        <w:t>Query</w:t>
+      </w:r>
+      <w:proofErr w:type="spellEnd"/>
+      <w:r>
+        <w:rPr>
+          <w:rFonts w:cs="Arial"/>
+          <w:bCs/>
+          <w:i/>
+          <w:iCs/>
+        </w:rPr>
+        <w:t xml:space="preserve"> </w:t>
+      </w:r>
+      <w:proofErr w:type="spellStart"/>
+      <w:r>
+        <w:rPr>
+          <w:rFonts w:cs="Arial"/>
+          <w:bCs/>
+          <w:i/>
+          <w:iCs/>
+        </w:rPr>
+        <w:t>Language</w:t>
+      </w:r>
+      <w:proofErr w:type="spellEnd"/>
       <w:r>
         <w:rPr>
           <w:rFonts w:cs="Arial"/>
@@ -1766,42 +3976,9 @@
           <w:iCs/>
           <w:u w:val="single"/>
         </w:rPr>
-        <w:t>Delfinul din logo se numește Sakila</w:t>
-      </w:r>
-      <w:r>
-        <w:rPr>
-          <w:rFonts w:cs="Arial"/>
-          <w:bCs/>
-          <w:i/>
-          <w:iCs/>
-        </w:rPr>
-        <w:t>).</w:t>
-      </w:r>
-    </w:p>
-    <w:p>
-      <w:pPr>
-        <w:tabs>
-          <w:tab w:val="left" w:pos="10773"/>
-        </w:tabs>
-        <w:spacing w:before="720"/>
-        <w:ind w:left="360" w:right="-567" w:firstLine="0"/>
-        <w:jc w:val="left"/>
-        <w:rPr>
-          <w:rFonts w:cs="Arial"/>
-          <w:bCs/>
-          <w:i/>
-          <w:iCs/>
-        </w:rPr>
-      </w:pPr>
-      <w:r>
-        <w:rPr>
-          <w:rFonts w:cs="Arial"/>
-          <w:bCs/>
-          <w:i/>
-          <w:iCs/>
-        </w:rPr>
-        <w:t>(</w:t>
-      </w:r>
+        <w:t xml:space="preserve">Delfinul din logo se numește </w:t>
+      </w:r>
+      <w:proofErr w:type="spellStart"/>
       <w:r>
         <w:rPr>
           <w:rFonts w:cs="Arial"/>
@@ -1810,8 +3987,9 @@
           <w:iCs/>
           <w:u w:val="single"/>
         </w:rPr>
-        <w:t>Aparține de Oracle</w:t>
-      </w:r>
+        <w:t>Sakila</w:t>
+      </w:r>
+      <w:proofErr w:type="spellEnd"/>
       <w:r>
         <w:rPr>
           <w:rFonts w:cs="Arial"/>
@@ -1819,8 +3997,23 @@
           <w:i/>
           <w:iCs/>
         </w:rPr>
-        <w:t>)</w:t>
-      </w:r>
+        <w:t>).</w:t>
+      </w:r>
+    </w:p>
+    <w:p>
+      <w:pPr>
+        <w:tabs>
+          <w:tab w:val="left" w:pos="10773"/>
+        </w:tabs>
+        <w:ind w:left="360" w:right="-567" w:firstLine="0"/>
+        <w:jc w:val="left"/>
+        <w:rPr>
+          <w:rFonts w:cs="Arial"/>
+          <w:bCs/>
+          <w:i/>
+          <w:iCs/>
+        </w:rPr>
+      </w:pPr>
       <w:r>
         <w:rPr>
           <w:rFonts w:cs="Arial"/>
@@ -1838,7 +4031,7 @@
           <w:iCs/>
           <w:u w:val="single"/>
         </w:rPr>
-        <w:t>Lansat in 23 mai 1995</w:t>
+        <w:t>Aparține de Oracle</w:t>
       </w:r>
       <w:r>
         <w:rPr>
@@ -1849,15 +4042,47 @@
         </w:rPr>
         <w:t>)</w:t>
       </w:r>
+      <w:r>
+        <w:rPr>
+          <w:rFonts w:cs="Arial"/>
+          <w:bCs/>
+          <w:i/>
+          <w:iCs/>
+        </w:rPr>
+        <w:t>(</w:t>
+      </w:r>
+      <w:r>
+        <w:rPr>
+          <w:rFonts w:cs="Arial"/>
+          <w:bCs/>
+          <w:i/>
+          <w:iCs/>
+          <w:u w:val="single"/>
+        </w:rPr>
+        <w:t>Lansat in 23 mai 1995</w:t>
+      </w:r>
+      <w:r>
+        <w:rPr>
+          <w:rFonts w:cs="Arial"/>
+          <w:bCs/>
+          <w:i/>
+          <w:iCs/>
+        </w:rPr>
+        <w:t>)</w:t>
+      </w:r>
     </w:p>
     <w:p>
       <w:pPr>
-        <w:pStyle w:val="ListParagraph"/>
-        <w:rPr>
-          <w:rFonts w:ascii="Arial" w:hAnsi="Arial" w:cs="Arial"/>
-          <w:b/>
-          <w:sz w:val="24"/>
-          <w:szCs w:val="24"/>
+        <w:tabs>
+          <w:tab w:val="left" w:pos="10773"/>
+        </w:tabs>
+        <w:ind w:left="360" w:right="-567" w:firstLine="0"/>
+        <w:jc w:val="left"/>
+        <w:rPr>
+          <w:rFonts w:cs="Arial"/>
+          <w:bCs/>
+          <w:i/>
+          <w:iCs/>
         </w:rPr>
       </w:pPr>
     </w:p>
@@ -1866,32 +4091,394 @@
         <w:tabs>
           <w:tab w:val="left" w:pos="10773"/>
         </w:tabs>
-        <w:spacing w:before="720"/>
+        <w:ind w:left="432" w:right="-567" w:firstLine="0"/>
+        <w:jc w:val="left"/>
+        <w:rPr>
+          <w:rFonts w:cs="Arial"/>
+          <w:b/>
+          <w:bCs/>
+        </w:rPr>
+      </w:pPr>
+      <w:r>
+        <w:rPr>
+          <w:rFonts w:cs="Arial"/>
+          <w:b/>
+          <w:bCs/>
+        </w:rPr>
+        <w:t>Caracteristici de bază ale MySQL</w:t>
+      </w:r>
+    </w:p>
+    <w:p>
+      <w:pPr>
+        <w:numPr>
+          <w:ilvl w:val="0"/>
+          <w:numId w:val="53"/>
+        </w:numPr>
+        <w:tabs>
+          <w:tab w:val="left" w:pos="10773"/>
+        </w:tabs>
         <w:ind w:right="-567"/>
         <w:jc w:val="left"/>
         <w:rPr>
           <w:rFonts w:cs="Arial"/>
-          <w:b/>
-        </w:rPr>
-      </w:pPr>
+          <w:bCs/>
+        </w:rPr>
+      </w:pPr>
+      <w:r>
+        <w:rPr>
+          <w:rFonts w:cs="Arial"/>
+          <w:b/>
+          <w:bCs/>
+        </w:rPr>
+        <w:t>Sistem de management al bazelor de date relaționale (RDBMS)</w:t>
+      </w:r>
+      <w:r>
+        <w:rPr>
+          <w:rFonts w:cs="Arial"/>
+          <w:bCs/>
+        </w:rPr>
+        <w:t>: MySQL organizează datele în tabele cu rânduri și coloane, permițând utilizarea limbajului SQL (</w:t>
+      </w:r>
+      <w:proofErr w:type="spellStart"/>
+      <w:r>
+        <w:rPr>
+          <w:rFonts w:cs="Arial"/>
+          <w:bCs/>
+        </w:rPr>
+        <w:t>Structured</w:t>
+      </w:r>
+      <w:proofErr w:type="spellEnd"/>
+      <w:r>
+        <w:rPr>
+          <w:rFonts w:cs="Arial"/>
+          <w:bCs/>
+        </w:rPr>
+        <w:t xml:space="preserve"> </w:t>
+      </w:r>
+      <w:proofErr w:type="spellStart"/>
+      <w:r>
+        <w:rPr>
+          <w:rFonts w:cs="Arial"/>
+          <w:bCs/>
+        </w:rPr>
+        <w:t>Query</w:t>
+      </w:r>
+      <w:proofErr w:type="spellEnd"/>
+      <w:r>
+        <w:rPr>
+          <w:rFonts w:cs="Arial"/>
+          <w:bCs/>
+        </w:rPr>
+        <w:t xml:space="preserve"> </w:t>
+      </w:r>
+      <w:proofErr w:type="spellStart"/>
+      <w:r>
+        <w:rPr>
+          <w:rFonts w:cs="Arial"/>
+          <w:bCs/>
+        </w:rPr>
+        <w:t>Language</w:t>
+      </w:r>
+      <w:proofErr w:type="spellEnd"/>
+      <w:r>
+        <w:rPr>
+          <w:rFonts w:cs="Arial"/>
+          <w:bCs/>
+        </w:rPr>
+        <w:t>) pentru interogare și gestionare.</w:t>
+      </w:r>
     </w:p>
     <w:p>
       <w:pPr>
+        <w:numPr>
+          <w:ilvl w:val="0"/>
+          <w:numId w:val="53"/>
+        </w:numPr>
         <w:tabs>
           <w:tab w:val="left" w:pos="10773"/>
         </w:tabs>
-        <w:spacing w:before="720"/>
         <w:ind w:right="-567"/>
         <w:jc w:val="left"/>
         <w:rPr>
           <w:rFonts w:cs="Arial"/>
-          <w:b/>
-        </w:rPr>
-      </w:pPr>
+          <w:bCs/>
+        </w:rPr>
+      </w:pPr>
+      <w:r>
+        <w:rPr>
+          <w:rFonts w:cs="Arial"/>
+          <w:b/>
+          <w:bCs/>
+        </w:rPr>
+        <w:t>Performanță ridicată</w:t>
+      </w:r>
+      <w:r>
+        <w:rPr>
+          <w:rFonts w:cs="Arial"/>
+          <w:bCs/>
+        </w:rPr>
+        <w:t>: MySQL este cunoscut pentru viteza sa în procesarea și gestionarea volumelor mari de date, fiind utilizat frecvent în aplicații cu trafic mare, cum ar fi cele web.</w:t>
+      </w:r>
     </w:p>
     <w:p>
       <w:pPr>
-        <w:pStyle w:val="ListParagraph"/>
+        <w:numPr>
+          <w:ilvl w:val="0"/>
+          <w:numId w:val="53"/>
+        </w:numPr>
+        <w:tabs>
+          <w:tab w:val="left" w:pos="10773"/>
+        </w:tabs>
+        <w:ind w:right="-567"/>
+        <w:jc w:val="left"/>
+        <w:rPr>
+          <w:rFonts w:cs="Arial"/>
+          <w:bCs/>
+        </w:rPr>
+      </w:pPr>
+      <w:r>
+        <w:rPr>
+          <w:rFonts w:cs="Arial"/>
+          <w:b/>
+          <w:bCs/>
+        </w:rPr>
+        <w:t>Securitate avansată</w:t>
+      </w:r>
+      <w:r>
+        <w:rPr>
+          <w:rFonts w:cs="Arial"/>
+          <w:bCs/>
+        </w:rPr>
+        <w:t>: MySQL include controale de acces și criptare, protejând datele împotriva accesului neautorizat.</w:t>
+      </w:r>
+    </w:p>
+    <w:p>
+      <w:pPr>
+        <w:numPr>
+          <w:ilvl w:val="0"/>
+          <w:numId w:val="53"/>
+        </w:numPr>
+        <w:tabs>
+          <w:tab w:val="left" w:pos="10773"/>
+        </w:tabs>
+        <w:ind w:right="-567"/>
+        <w:jc w:val="left"/>
+        <w:rPr>
+          <w:rFonts w:cs="Arial"/>
+          <w:bCs/>
+        </w:rPr>
+      </w:pPr>
+      <w:proofErr w:type="spellStart"/>
+      <w:r>
+        <w:rPr>
+          <w:rFonts w:cs="Arial"/>
+          <w:b/>
+          <w:bCs/>
+        </w:rPr>
+        <w:t>Scalabilitate</w:t>
+      </w:r>
+      <w:proofErr w:type="spellEnd"/>
+      <w:r>
+        <w:rPr>
+          <w:rFonts w:cs="Arial"/>
+          <w:bCs/>
+        </w:rPr>
+        <w:t>: Este capabil să gestioneze baze de date mari, suportând milioane de înregistrări.</w:t>
+      </w:r>
+    </w:p>
+    <w:p>
+      <w:pPr>
+        <w:numPr>
+          <w:ilvl w:val="0"/>
+          <w:numId w:val="53"/>
+        </w:numPr>
+        <w:tabs>
+          <w:tab w:val="left" w:pos="10773"/>
+        </w:tabs>
+        <w:ind w:right="-567"/>
+        <w:jc w:val="left"/>
+        <w:rPr>
+          <w:rFonts w:cs="Arial"/>
+          <w:bCs/>
+        </w:rPr>
+      </w:pPr>
+      <w:r>
+        <w:rPr>
+          <w:rFonts w:cs="Arial"/>
+          <w:b/>
+          <w:bCs/>
+        </w:rPr>
+        <w:t>Compatibilitate cu diverse limbaje de programare</w:t>
+      </w:r>
+      <w:r>
+        <w:rPr>
+          <w:rFonts w:cs="Arial"/>
+          <w:bCs/>
+        </w:rPr>
+        <w:t xml:space="preserve">: MySQL poate fi integrat cu diverse limbaje de programare, cum ar fi PHP, Java, </w:t>
+      </w:r>
+      <w:proofErr w:type="spellStart"/>
+      <w:r>
+        <w:rPr>
+          <w:rFonts w:cs="Arial"/>
+          <w:bCs/>
+        </w:rPr>
+        <w:t>Python</w:t>
+      </w:r>
+      <w:proofErr w:type="spellEnd"/>
+      <w:r>
+        <w:rPr>
+          <w:rFonts w:cs="Arial"/>
+          <w:bCs/>
+        </w:rPr>
+        <w:t>, și altele.</w:t>
+      </w:r>
+    </w:p>
+    <w:p>
+      <w:pPr>
+        <w:tabs>
+          <w:tab w:val="left" w:pos="10773"/>
+        </w:tabs>
+        <w:ind w:left="432" w:right="-567" w:firstLine="0"/>
+        <w:jc w:val="left"/>
+        <w:rPr>
+          <w:rFonts w:cs="Arial"/>
+          <w:b/>
+          <w:bCs/>
+        </w:rPr>
+      </w:pPr>
+      <w:r>
+        <w:rPr>
+          <w:rFonts w:cs="Arial"/>
+          <w:b/>
+          <w:bCs/>
+        </w:rPr>
+        <w:lastRenderedPageBreak/>
+        <w:t>Avantajele MySQL</w:t>
+      </w:r>
+    </w:p>
+    <w:p>
+      <w:pPr>
+        <w:numPr>
+          <w:ilvl w:val="0"/>
+          <w:numId w:val="54"/>
+        </w:numPr>
+        <w:tabs>
+          <w:tab w:val="left" w:pos="10773"/>
+        </w:tabs>
+        <w:ind w:right="-567"/>
+        <w:jc w:val="left"/>
+        <w:rPr>
+          <w:rFonts w:cs="Arial"/>
+          <w:bCs/>
+        </w:rPr>
+      </w:pPr>
+      <w:r>
+        <w:rPr>
+          <w:rFonts w:cs="Arial"/>
+          <w:b/>
+          <w:bCs/>
+        </w:rPr>
+        <w:t>Open-</w:t>
+      </w:r>
+      <w:proofErr w:type="spellStart"/>
+      <w:r>
+        <w:rPr>
+          <w:rFonts w:cs="Arial"/>
+          <w:b/>
+          <w:bCs/>
+        </w:rPr>
+        <w:t>source</w:t>
+      </w:r>
+      <w:proofErr w:type="spellEnd"/>
+      <w:r>
+        <w:rPr>
+          <w:rFonts w:cs="Arial"/>
+          <w:bCs/>
+        </w:rPr>
+        <w:t>: Disponibil gratuit, MySQL este susținut de o comunitate mare care contribuie constant la dezvoltarea și îmbunătățirea lui.</w:t>
+      </w:r>
+    </w:p>
+    <w:p>
+      <w:pPr>
+        <w:numPr>
+          <w:ilvl w:val="0"/>
+          <w:numId w:val="54"/>
+        </w:numPr>
+        <w:tabs>
+          <w:tab w:val="left" w:pos="10773"/>
+        </w:tabs>
+        <w:ind w:right="-567"/>
+        <w:jc w:val="left"/>
+        <w:rPr>
+          <w:rFonts w:cs="Arial"/>
+          <w:bCs/>
+        </w:rPr>
+      </w:pPr>
+      <w:r>
+        <w:rPr>
+          <w:rFonts w:cs="Arial"/>
+          <w:b/>
+          <w:bCs/>
+        </w:rPr>
+        <w:t>Compatibilitate ridicată</w:t>
+      </w:r>
+      <w:r>
+        <w:rPr>
+          <w:rFonts w:cs="Arial"/>
+          <w:bCs/>
+        </w:rPr>
+        <w:t>: Funcționează pe mai multe platforme și este foarte bine integrat cu alte tehnologii de server și limbaje de programare.</w:t>
+      </w:r>
+    </w:p>
+    <w:p>
+      <w:pPr>
+        <w:numPr>
+          <w:ilvl w:val="0"/>
+          <w:numId w:val="54"/>
+        </w:numPr>
+        <w:tabs>
+          <w:tab w:val="left" w:pos="10773"/>
+        </w:tabs>
+        <w:ind w:right="-567"/>
+        <w:jc w:val="left"/>
+        <w:rPr>
+          <w:rFonts w:cs="Arial"/>
+          <w:bCs/>
+        </w:rPr>
+      </w:pPr>
+      <w:r>
+        <w:rPr>
+          <w:rFonts w:cs="Arial"/>
+          <w:b/>
+          <w:bCs/>
+        </w:rPr>
+        <w:t>Ușurință în utilizare</w:t>
+      </w:r>
+      <w:r>
+        <w:rPr>
+          <w:rFonts w:cs="Arial"/>
+          <w:bCs/>
+        </w:rPr>
+        <w:t>: Interfața și instrumentele MySQL sunt prietenoase pentru dezvoltatori, oferind o experiență accesibilă și pentru începători.</w:t>
+      </w:r>
+    </w:p>
+    <w:p>
+      <w:pPr>
+        <w:tabs>
+          <w:tab w:val="left" w:pos="10773"/>
+        </w:tabs>
+        <w:ind w:right="-567" w:firstLine="0"/>
+        <w:jc w:val="left"/>
+        <w:rPr>
+          <w:rFonts w:cs="Arial"/>
+          <w:b/>
+        </w:rPr>
+      </w:pPr>
+    </w:p>
+    <w:p>
+      <w:pPr>
+        <w:pStyle w:val="Listparagraf"/>
         <w:numPr>
           <w:ilvl w:val="1"/>
           <w:numId w:val="47"/>
@@ -1899,24 +4486,23 @@
         <w:tabs>
           <w:tab w:val="left" w:pos="10773"/>
         </w:tabs>
-        <w:spacing w:before="720"/>
+        <w:spacing w:line="276" w:lineRule="auto"/>
         <w:ind w:right="-567"/>
         <w:jc w:val="left"/>
         <w:rPr>
           <w:rFonts w:ascii="Arial" w:hAnsi="Arial" w:cs="Arial"/>
           <w:b/>
-          <w:sz w:val="24"/>
-          <w:szCs w:val="24"/>
+          <w:sz w:val="28"/>
+          <w:szCs w:val="28"/>
         </w:rPr>
       </w:pPr>
       <w:r>
         <w:rPr>
           <w:rFonts w:ascii="Arial" w:hAnsi="Arial" w:cs="Arial"/>
           <w:b/>
-          <w:sz w:val="24"/>
-          <w:szCs w:val="24"/>
-        </w:rPr>
-        <w:lastRenderedPageBreak/>
+          <w:sz w:val="28"/>
+          <w:szCs w:val="28"/>
+        </w:rPr>
         <w:t>Thymeleaf</w:t>
       </w:r>
     </w:p>
@@ -1925,35 +4511,21 @@
         <w:tabs>
           <w:tab w:val="left" w:pos="10773"/>
         </w:tabs>
-        <w:spacing w:before="720"/>
         <w:ind w:left="360" w:right="-567" w:firstLine="0"/>
         <w:jc w:val="left"/>
         <w:rPr>
           <w:rFonts w:cs="Arial"/>
-          <w:bCs/>
-        </w:rPr>
-      </w:pPr>
-      <w:r>
-        <w:rPr>
-          <w:rFonts w:cs="Arial"/>
-          <w:bCs/>
-        </w:rPr>
-        <w:t>Thymeleaf este un motor de template Java folosit pentru a genera cod HTML, XML, JavaScript, CSS și text. Este des utilizat în aplicațiile de tip Spring Boot pentru a crea interfețe de utilizator dinamice și intuitive. Thymeleaf permite generarea de pagini web pe partea de server și poate fi integrat cu ușurință</w:t>
-      </w:r>
-      <w:r>
-        <w:rPr>
-          <w:rFonts w:cs="Arial"/>
-          <w:bCs/>
-        </w:rPr>
-        <w:t xml:space="preserve"> în arhitectura MVC (Model-View-Controller), fiind destinat în special pentru proiectele de tip server-side rendering.</w:t>
-      </w:r>
+          <w:b/>
+          <w:sz w:val="28"/>
+          <w:szCs w:val="28"/>
+        </w:rPr>
+      </w:pPr>
     </w:p>
     <w:p>
       <w:pPr>
         <w:tabs>
           <w:tab w:val="left" w:pos="10773"/>
         </w:tabs>
-        <w:spacing w:before="720"/>
         <w:ind w:left="360" w:right="-567" w:firstLine="0"/>
         <w:jc w:val="left"/>
         <w:rPr>
@@ -1961,18 +4533,111 @@
           <w:bCs/>
         </w:rPr>
       </w:pPr>
+      <w:r>
+        <w:rPr>
+          <w:rFonts w:cs="Arial"/>
+          <w:bCs/>
+        </w:rPr>
+        <w:t xml:space="preserve">Thymeleaf este un motor de </w:t>
+      </w:r>
+      <w:proofErr w:type="spellStart"/>
+      <w:r>
+        <w:rPr>
+          <w:rFonts w:cs="Arial"/>
+          <w:bCs/>
+        </w:rPr>
+        <w:t>template</w:t>
+      </w:r>
+      <w:proofErr w:type="spellEnd"/>
+      <w:r>
+        <w:rPr>
+          <w:rFonts w:cs="Arial"/>
+          <w:bCs/>
+        </w:rPr>
+        <w:t xml:space="preserve"> Java folosit pentru a genera cod HTML, XML, </w:t>
+      </w:r>
+      <w:proofErr w:type="spellStart"/>
+      <w:r>
+        <w:rPr>
+          <w:rFonts w:cs="Arial"/>
+          <w:bCs/>
+        </w:rPr>
+        <w:t>JavaScript</w:t>
+      </w:r>
+      <w:proofErr w:type="spellEnd"/>
+      <w:r>
+        <w:rPr>
+          <w:rFonts w:cs="Arial"/>
+          <w:bCs/>
+        </w:rPr>
+        <w:t>, CSS și text. Este des utilizat în aplicațiile de tip Spring Boot pentru a crea interfețe de utilizator dinamice și intuitive. Thymeleaf permite generarea de pagini web pe partea de server și poate fi integrat cu ușurință</w:t>
+      </w:r>
+      <w:r>
+        <w:rPr>
+          <w:rFonts w:cs="Arial"/>
+          <w:bCs/>
+        </w:rPr>
+        <w:t xml:space="preserve"> în arhitectura MVC (Model-</w:t>
+      </w:r>
+      <w:proofErr w:type="spellStart"/>
+      <w:r>
+        <w:rPr>
+          <w:rFonts w:cs="Arial"/>
+          <w:bCs/>
+        </w:rPr>
+        <w:t>View</w:t>
+      </w:r>
+      <w:proofErr w:type="spellEnd"/>
+      <w:r>
+        <w:rPr>
+          <w:rFonts w:cs="Arial"/>
+          <w:bCs/>
+        </w:rPr>
+        <w:t>-Controller), fiind destinat în special pentru proiectele de tip server-</w:t>
+      </w:r>
+      <w:proofErr w:type="spellStart"/>
+      <w:r>
+        <w:rPr>
+          <w:rFonts w:cs="Arial"/>
+          <w:bCs/>
+        </w:rPr>
+        <w:t>side</w:t>
+      </w:r>
+      <w:proofErr w:type="spellEnd"/>
+      <w:r>
+        <w:rPr>
+          <w:rFonts w:cs="Arial"/>
+          <w:bCs/>
+        </w:rPr>
+        <w:t xml:space="preserve"> </w:t>
+      </w:r>
+      <w:proofErr w:type="spellStart"/>
+      <w:r>
+        <w:rPr>
+          <w:rFonts w:cs="Arial"/>
+          <w:bCs/>
+        </w:rPr>
+        <w:t>rendering</w:t>
+      </w:r>
+      <w:proofErr w:type="spellEnd"/>
+      <w:r>
+        <w:rPr>
+          <w:rFonts w:cs="Arial"/>
+          <w:bCs/>
+        </w:rPr>
+        <w:t>.</w:t>
+      </w:r>
     </w:p>
     <w:p>
       <w:pPr>
-        <w:pStyle w:val="ListParagraph"/>
         <w:tabs>
           <w:tab w:val="left" w:pos="10773"/>
         </w:tabs>
-        <w:spacing w:before="720"/>
-        <w:ind w:left="765" w:right="-567" w:firstLine="0"/>
-        <w:rPr>
-          <w:rFonts w:cs="Arial"/>
-          <w:b/>
+        <w:ind w:left="360" w:right="-567" w:firstLine="0"/>
+        <w:jc w:val="left"/>
+        <w:rPr>
+          <w:rFonts w:cs="Arial"/>
+          <w:bCs/>
         </w:rPr>
       </w:pPr>
     </w:p>
@@ -1981,37 +4646,239 @@
         <w:tabs>
           <w:tab w:val="left" w:pos="10773"/>
         </w:tabs>
-        <w:spacing w:before="720"/>
-        <w:ind w:right="-567" w:firstLine="0"/>
-        <w:rPr>
-          <w:rFonts w:cs="Arial"/>
-          <w:b/>
-        </w:rPr>
-      </w:pPr>
+        <w:ind w:left="432" w:right="-567" w:firstLine="0"/>
+        <w:jc w:val="left"/>
+        <w:rPr>
+          <w:rFonts w:cs="Arial"/>
+          <w:b/>
+          <w:bCs/>
+        </w:rPr>
+      </w:pPr>
+      <w:r>
+        <w:rPr>
+          <w:rFonts w:cs="Arial"/>
+          <w:b/>
+          <w:bCs/>
+        </w:rPr>
+        <w:t>Caracteristici cheie ale Thymeleaf</w:t>
+      </w:r>
     </w:p>
     <w:p>
       <w:pPr>
+        <w:numPr>
+          <w:ilvl w:val="0"/>
+          <w:numId w:val="55"/>
+        </w:numPr>
         <w:tabs>
           <w:tab w:val="left" w:pos="10773"/>
         </w:tabs>
-        <w:spacing w:before="720"/>
-        <w:ind w:right="-567" w:firstLine="0"/>
-        <w:rPr>
-          <w:rFonts w:cs="Arial"/>
-          <w:b/>
-          <w:sz w:val="28"/>
-          <w:szCs w:val="28"/>
-        </w:rPr>
-      </w:pPr>
+        <w:ind w:right="-567"/>
+        <w:jc w:val="left"/>
+        <w:rPr>
+          <w:rFonts w:cs="Arial"/>
+          <w:bCs/>
+        </w:rPr>
+      </w:pPr>
+      <w:r>
+        <w:rPr>
+          <w:rFonts w:cs="Arial"/>
+          <w:b/>
+          <w:bCs/>
+        </w:rPr>
+        <w:t>Sintaxă naturală</w:t>
+      </w:r>
+      <w:r>
+        <w:rPr>
+          <w:rFonts w:cs="Arial"/>
+          <w:bCs/>
+        </w:rPr>
+        <w:t>: Codul Thymeleaf este foarte apropiat de HTML, ceea ce face șabloanele mai lizibile și ușor de întreținut.</w:t>
+      </w:r>
     </w:p>
-    <w:p/>
-    <w:p/>
-    <w:p/>
-    <w:p/>
     <w:p>
       <w:pPr>
-        <w:ind w:firstLine="0"/>
-      </w:pPr>
+        <w:numPr>
+          <w:ilvl w:val="0"/>
+          <w:numId w:val="55"/>
+        </w:numPr>
+        <w:tabs>
+          <w:tab w:val="left" w:pos="10773"/>
+        </w:tabs>
+        <w:ind w:right="-567"/>
+        <w:jc w:val="left"/>
+        <w:rPr>
+          <w:rFonts w:cs="Arial"/>
+          <w:bCs/>
+        </w:rPr>
+      </w:pPr>
+      <w:r>
+        <w:rPr>
+          <w:rFonts w:cs="Arial"/>
+          <w:b/>
+          <w:bCs/>
+        </w:rPr>
+        <w:t>Integrare cu Spring</w:t>
+      </w:r>
+      <w:r>
+        <w:rPr>
+          <w:rFonts w:cs="Arial"/>
+          <w:bCs/>
+        </w:rPr>
+        <w:t>: Thymeleaf este optimizat pentru a funcționa perfect cu Spring Framework, oferind suport nativ pentru Spring MVC.</w:t>
+      </w:r>
+    </w:p>
+    <w:p>
+      <w:pPr>
+        <w:numPr>
+          <w:ilvl w:val="0"/>
+          <w:numId w:val="55"/>
+        </w:numPr>
+        <w:tabs>
+          <w:tab w:val="left" w:pos="10773"/>
+        </w:tabs>
+        <w:ind w:right="-567"/>
+        <w:jc w:val="left"/>
+        <w:rPr>
+          <w:rFonts w:cs="Arial"/>
+          <w:bCs/>
+        </w:rPr>
+      </w:pPr>
+      <w:r>
+        <w:rPr>
+          <w:rFonts w:cs="Arial"/>
+          <w:b/>
+          <w:bCs/>
+        </w:rPr>
+        <w:t>Mode de operare dual</w:t>
+      </w:r>
+      <w:r>
+        <w:rPr>
+          <w:rFonts w:cs="Arial"/>
+          <w:bCs/>
+        </w:rPr>
+        <w:t>: Poate fi folosit atât în mod „</w:t>
+      </w:r>
+      <w:proofErr w:type="spellStart"/>
+      <w:r>
+        <w:rPr>
+          <w:rFonts w:cs="Arial"/>
+          <w:bCs/>
+        </w:rPr>
+        <w:t>standalone</w:t>
+      </w:r>
+      <w:proofErr w:type="spellEnd"/>
+      <w:r>
+        <w:rPr>
+          <w:rFonts w:cs="Arial"/>
+          <w:bCs/>
+        </w:rPr>
+        <w:t>” pentru a genera pagini fără un server web, cât și în aplicații web.</w:t>
+      </w:r>
+    </w:p>
+    <w:p>
+      <w:pPr>
+        <w:numPr>
+          <w:ilvl w:val="0"/>
+          <w:numId w:val="55"/>
+        </w:numPr>
+        <w:tabs>
+          <w:tab w:val="left" w:pos="10773"/>
+        </w:tabs>
+        <w:ind w:right="-567"/>
+        <w:jc w:val="left"/>
+        <w:rPr>
+          <w:rFonts w:cs="Arial"/>
+          <w:bCs/>
+        </w:rPr>
+      </w:pPr>
+      <w:r>
+        <w:rPr>
+          <w:rFonts w:cs="Arial"/>
+          <w:b/>
+          <w:bCs/>
+        </w:rPr>
+        <w:t xml:space="preserve">Suport pentru </w:t>
+      </w:r>
+      <w:proofErr w:type="spellStart"/>
+      <w:r>
+        <w:rPr>
+          <w:rFonts w:cs="Arial"/>
+          <w:b/>
+          <w:bCs/>
+        </w:rPr>
+        <w:t>template</w:t>
+      </w:r>
+      <w:proofErr w:type="spellEnd"/>
+      <w:r>
+        <w:rPr>
+          <w:rFonts w:cs="Arial"/>
+          <w:b/>
+          <w:bCs/>
+        </w:rPr>
+        <w:t>-uri fragmentate</w:t>
+      </w:r>
+      <w:r>
+        <w:rPr>
+          <w:rFonts w:cs="Arial"/>
+          <w:bCs/>
+        </w:rPr>
+        <w:t xml:space="preserve">: Thymeleaf permite reutilizarea fragmentelor de </w:t>
+      </w:r>
+      <w:proofErr w:type="spellStart"/>
+      <w:r>
+        <w:rPr>
+          <w:rFonts w:cs="Arial"/>
+          <w:bCs/>
+        </w:rPr>
+        <w:t>template</w:t>
+      </w:r>
+      <w:proofErr w:type="spellEnd"/>
+      <w:r>
+        <w:rPr>
+          <w:rFonts w:cs="Arial"/>
+          <w:bCs/>
+        </w:rPr>
+        <w:t>, ceea ce simplifică organizarea și modularitatea codului HTML.</w:t>
+      </w:r>
+    </w:p>
+    <w:p>
+      <w:pPr>
+        <w:numPr>
+          <w:ilvl w:val="0"/>
+          <w:numId w:val="55"/>
+        </w:numPr>
+        <w:tabs>
+          <w:tab w:val="left" w:pos="10773"/>
+        </w:tabs>
+        <w:ind w:right="-567"/>
+        <w:jc w:val="left"/>
+        <w:rPr>
+          <w:rFonts w:cs="Arial"/>
+          <w:bCs/>
+        </w:rPr>
+      </w:pPr>
+      <w:r>
+        <w:rPr>
+          <w:rFonts w:cs="Arial"/>
+          <w:b/>
+          <w:bCs/>
+        </w:rPr>
+        <w:t>Valori expresive</w:t>
+      </w:r>
+      <w:r>
+        <w:rPr>
+          <w:rFonts w:cs="Arial"/>
+          <w:bCs/>
+        </w:rPr>
+        <w:t>: Thymeleaf oferă suport pentru expresii condiționale, bucle și alte elemente logice direct în pagini HTML, fără să fie nevoie de alt limbaj adițional</w:t>
+      </w:r>
+      <w:r>
+        <w:rPr>
+          <w:rFonts w:cs="Arial"/>
+          <w:bCs/>
+        </w:rPr>
+        <w:t>.</w:t>
+      </w:r>
     </w:p>
     <w:p/>
     <w:p/>
@@ -2020,20 +4887,10 @@
         <w:ind w:firstLine="0"/>
       </w:pPr>
     </w:p>
-    <w:p>
-      <w:pPr>
-        <w:pStyle w:val="NoSpacing"/>
-      </w:pPr>
-    </w:p>
-    <w:p>
-      <w:pPr>
-        <w:ind w:firstLine="0"/>
-      </w:pPr>
-    </w:p>
     <w:sectPr>
-      <w:headerReference w:type="default" r:id="rId8"/>
-      <w:footerReference w:type="default" r:id="rId9"/>
-      <w:headerReference w:type="first" r:id="rId10"/>
+      <w:headerReference w:type="default" r:id="rId9"/>
+      <w:footerReference w:type="default" r:id="rId10"/>
+      <w:headerReference w:type="first" r:id="rId11"/>
       <w:pgSz w:w="11907" w:h="16840" w:code="9"/>
       <w:pgMar w:top="709" w:right="1134" w:bottom="1134" w:left="1134" w:header="709" w:footer="709" w:gutter="0"/>
       <w:pgNumType w:start="1"/>
@@ -2046,7 +4903,7 @@
 </file>
 
 <file path=word/endnotes.xml><?xml version="1.0" encoding="utf-8"?>
-<w:endnotes xmlns:wpc="http://schemas.microsoft.com/office/word/2010/wordprocessingCanvas" xmlns:cx="http://schemas.microsoft.com/office/drawing/2014/chartex" xmlns:cx1="http://schemas.microsoft.com/office/drawing/2015/9/8/chartex" xmlns:cx2="http://schemas.microsoft.com/office/drawing/2015/10/21/chartex" xmlns:cx3="http://schemas.microsoft.com/office/drawing/2016/5/9/chartex" xmlns:cx4="http://schemas.microsoft.com/office/drawing/2016/5/10/chartex" xmlns:cx5="http://schemas.microsoft.com/office/drawing/2016/5/11/chartex" xmlns:cx6="http://schemas.microsoft.com/office/drawing/2016/5/12/chartex" xmlns:cx7="http://schemas.microsoft.com/office/drawing/2016/5/13/chartex" xmlns:cx8="http://schemas.microsoft.com/office/drawing/2016/5/14/chartex" xmlns:mc="http://schemas.openxmlformats.org/markup-compatibility/2006" xmlns:aink="http://schemas.microsoft.com/office/drawing/2016/ink" xmlns:am3d="http://schemas.microsoft.com/office/drawing/2017/model3d" xmlns:o="urn:schemas-microsoft-com:office:office" xmlns:r="http://schemas.openxmlformats.org/officeDocument/2006/relationships" xmlns:m="http://schemas.openxmlformats.org/officeDocument/2006/math" xmlns:v="urn:schemas-microsoft-com:vml" xmlns:wp14="http://schemas.microsoft.com/office/word/2010/wordprocessingDrawing" xmlns:wp="http://schemas.openxmlformats.org/drawingml/2006/wordprocessingDrawing" xmlns:w10="urn:schemas-microsoft-com:office:word" xmlns:w="http://schemas.openxmlformats.org/wordprocessingml/2006/main" xmlns:w14="http://schemas.microsoft.com/office/word/2010/wordml" xmlns:w15="http://schemas.microsoft.com/office/word/2012/wordml" xmlns:w16cex="http://schemas.microsoft.com/office/word/2018/wordml/cex" xmlns:w16cid="http://schemas.microsoft.com/office/word/2016/wordml/cid" xmlns:w16="http://schemas.microsoft.com/office/word/2018/wordml" xmlns:w16sdtdh="http://schemas.microsoft.com/office/word/2020/wordml/sdtdatahash" xmlns:w16se="http://schemas.microsoft.com/office/word/2015/wordml/symex" xmlns:wpg="http://schemas.microsoft.com/office/word/2010/wordprocessingGroup" xmlns:wpi="http://schemas.microsoft.com/office/word/2010/wordprocessingInk" xmlns:wne="http://schemas.microsoft.com/office/word/2006/wordml" xmlns:wps="http://schemas.microsoft.com/office/word/2010/wordprocessingShape" mc:Ignorable="w14 w15 w16se w16cid w16 w16cex w16sdtdh wp14">
+<w:endnotes xmlns:wpc="http://schemas.microsoft.com/office/word/2010/wordprocessingCanvas" xmlns:cx="http://schemas.microsoft.com/office/drawing/2014/chartex" xmlns:cx1="http://schemas.microsoft.com/office/drawing/2015/9/8/chartex" xmlns:cx2="http://schemas.microsoft.com/office/drawing/2015/10/21/chartex" xmlns:cx3="http://schemas.microsoft.com/office/drawing/2016/5/9/chartex" xmlns:cx4="http://schemas.microsoft.com/office/drawing/2016/5/10/chartex" xmlns:cx5="http://schemas.microsoft.com/office/drawing/2016/5/11/chartex" xmlns:cx6="http://schemas.microsoft.com/office/drawing/2016/5/12/chartex" xmlns:cx7="http://schemas.microsoft.com/office/drawing/2016/5/13/chartex" xmlns:cx8="http://schemas.microsoft.com/office/drawing/2016/5/14/chartex" xmlns:mc="http://schemas.openxmlformats.org/markup-compatibility/2006" xmlns:aink="http://schemas.microsoft.com/office/drawing/2016/ink" xmlns:am3d="http://schemas.microsoft.com/office/drawing/2017/model3d" xmlns:o="urn:schemas-microsoft-com:office:office" xmlns:oel="http://schemas.microsoft.com/office/2019/extlst" xmlns:r="http://schemas.openxmlformats.org/officeDocument/2006/relationships" xmlns:m="http://schemas.openxmlformats.org/officeDocument/2006/math" xmlns:v="urn:schemas-microsoft-com:vml" xmlns:wp14="http://schemas.microsoft.com/office/word/2010/wordprocessingDrawing" xmlns:wp="http://schemas.openxmlformats.org/drawingml/2006/wordprocessingDrawing" xmlns:w10="urn:schemas-microsoft-com:office:word" xmlns:w="http://schemas.openxmlformats.org/wordprocessingml/2006/main" xmlns:w14="http://schemas.microsoft.com/office/word/2010/wordml" xmlns:w15="http://schemas.microsoft.com/office/word/2012/wordml" xmlns:w16cex="http://schemas.microsoft.com/office/word/2018/wordml/cex" xmlns:w16cid="http://schemas.microsoft.com/office/word/2016/wordml/cid" xmlns:w16="http://schemas.microsoft.com/office/word/2018/wordml" xmlns:w16du="http://schemas.microsoft.com/office/word/2023/wordml/word16du" xmlns:w16sdtdh="http://schemas.microsoft.com/office/word/2020/wordml/sdtdatahash" xmlns:w16se="http://schemas.microsoft.com/office/word/2015/wordml/symex" xmlns:wpg="http://schemas.microsoft.com/office/word/2010/wordprocessingGroup" xmlns:wpi="http://schemas.microsoft.com/office/word/2010/wordprocessingInk" xmlns:wne="http://schemas.microsoft.com/office/word/2006/wordml" xmlns:wps="http://schemas.microsoft.com/office/word/2010/wordprocessingShape" mc:Ignorable="w14 w15 w16se w16cid w16 w16cex w16sdtdh w16du wp14">
   <w:endnote w:type="separator" w:id="-1">
     <w:p>
       <w:r>
@@ -2065,10 +4922,10 @@
 </file>
 
 <file path=word/footer1.xml><?xml version="1.0" encoding="utf-8"?>
-<w:ftr xmlns:wpc="http://schemas.microsoft.com/office/word/2010/wordprocessingCanvas" xmlns:cx="http://schemas.microsoft.com/office/drawing/2014/chartex" xmlns:cx1="http://schemas.microsoft.com/office/drawing/2015/9/8/chartex" xmlns:cx2="http://schemas.microsoft.com/office/drawing/2015/10/21/chartex" xmlns:cx3="http://schemas.microsoft.com/office/drawing/2016/5/9/chartex" xmlns:cx4="http://schemas.microsoft.com/office/drawing/2016/5/10/chartex" xmlns:cx5="http://schemas.microsoft.com/office/drawing/2016/5/11/chartex" xmlns:cx6="http://schemas.microsoft.com/office/drawing/2016/5/12/chartex" xmlns:cx7="http://schemas.microsoft.com/office/drawing/2016/5/13/chartex" xmlns:cx8="http://schemas.microsoft.com/office/drawing/2016/5/14/chartex" xmlns:mc="http://schemas.openxmlformats.org/markup-compatibility/2006" xmlns:aink="http://schemas.microsoft.com/office/drawing/2016/ink" xmlns:am3d="http://schemas.microsoft.com/office/drawing/2017/model3d" xmlns:o="urn:schemas-microsoft-com:office:office" xmlns:r="http://schemas.openxmlformats.org/officeDocument/2006/relationships" xmlns:m="http://schemas.openxmlformats.org/officeDocument/2006/math" xmlns:v="urn:schemas-microsoft-com:vml" xmlns:wp14="http://schemas.microsoft.com/office/word/2010/wordprocessingDrawing" xmlns:wp="http://schemas.openxmlformats.org/drawingml/2006/wordprocessingDrawing" xmlns:w10="urn:schemas-microsoft-com:office:word" xmlns:w="http://schemas.openxmlformats.org/wordprocessingml/2006/main" xmlns:w14="http://schemas.microsoft.com/office/word/2010/wordml" xmlns:w15="http://schemas.microsoft.com/office/word/2012/wordml" xmlns:w16cex="http://schemas.microsoft.com/office/word/2018/wordml/cex" xmlns:w16cid="http://schemas.microsoft.com/office/word/2016/wordml/cid" xmlns:w16="http://schemas.microsoft.com/office/word/2018/wordml" xmlns:w16sdtdh="http://schemas.microsoft.com/office/word/2020/wordml/sdtdatahash" xmlns:w16se="http://schemas.microsoft.com/office/word/2015/wordml/symex" xmlns:wpg="http://schemas.microsoft.com/office/word/2010/wordprocessingGroup" xmlns:wpi="http://schemas.microsoft.com/office/word/2010/wordprocessingInk" xmlns:wne="http://schemas.microsoft.com/office/word/2006/wordml" xmlns:wps="http://schemas.microsoft.com/office/word/2010/wordprocessingShape" mc:Ignorable="w14 w15 w16se w16cid w16 w16cex w16sdtdh wp14">
+<w:ftr xmlns:wpc="http://schemas.microsoft.com/office/word/2010/wordprocessingCanvas" xmlns:cx="http://schemas.microsoft.com/office/drawing/2014/chartex" xmlns:cx1="http://schemas.microsoft.com/office/drawing/2015/9/8/chartex" xmlns:cx2="http://schemas.microsoft.com/office/drawing/2015/10/21/chartex" xmlns:cx3="http://schemas.microsoft.com/office/drawing/2016/5/9/chartex" xmlns:cx4="http://schemas.microsoft.com/office/drawing/2016/5/10/chartex" xmlns:cx5="http://schemas.microsoft.com/office/drawing/2016/5/11/chartex" xmlns:cx6="http://schemas.microsoft.com/office/drawing/2016/5/12/chartex" xmlns:cx7="http://schemas.microsoft.com/office/drawing/2016/5/13/chartex" xmlns:cx8="http://schemas.microsoft.com/office/drawing/2016/5/14/chartex" xmlns:mc="http://schemas.openxmlformats.org/markup-compatibility/2006" xmlns:aink="http://schemas.microsoft.com/office/drawing/2016/ink" xmlns:am3d="http://schemas.microsoft.com/office/drawing/2017/model3d" xmlns:o="urn:schemas-microsoft-com:office:office" xmlns:oel="http://schemas.microsoft.com/office/2019/extlst" xmlns:r="http://schemas.openxmlformats.org/officeDocument/2006/relationships" xmlns:m="http://schemas.openxmlformats.org/officeDocument/2006/math" xmlns:v="urn:schemas-microsoft-com:vml" xmlns:wp14="http://schemas.microsoft.com/office/word/2010/wordprocessingDrawing" xmlns:wp="http://schemas.openxmlformats.org/drawingml/2006/wordprocessingDrawing" xmlns:w10="urn:schemas-microsoft-com:office:word" xmlns:w="http://schemas.openxmlformats.org/wordprocessingml/2006/main" xmlns:w14="http://schemas.microsoft.com/office/word/2010/wordml" xmlns:w15="http://schemas.microsoft.com/office/word/2012/wordml" xmlns:w16cex="http://schemas.microsoft.com/office/word/2018/wordml/cex" xmlns:w16cid="http://schemas.microsoft.com/office/word/2016/wordml/cid" xmlns:w16="http://schemas.microsoft.com/office/word/2018/wordml" xmlns:w16du="http://schemas.microsoft.com/office/word/2023/wordml/word16du" xmlns:w16sdtdh="http://schemas.microsoft.com/office/word/2020/wordml/sdtdatahash" xmlns:w16se="http://schemas.microsoft.com/office/word/2015/wordml/symex" xmlns:wpg="http://schemas.microsoft.com/office/word/2010/wordprocessingGroup" xmlns:wpi="http://schemas.microsoft.com/office/word/2010/wordprocessingInk" xmlns:wne="http://schemas.microsoft.com/office/word/2006/wordml" xmlns:wps="http://schemas.microsoft.com/office/word/2010/wordprocessingShape" mc:Ignorable="w14 w15 w16se w16cid w16 w16cex w16sdtdh w16du wp14">
   <w:p>
     <w:pPr>
-      <w:pStyle w:val="Footer"/>
+      <w:pStyle w:val="Subsol"/>
       <w:jc w:val="center"/>
       <w:rPr>
         <w:rFonts w:ascii="Calibri" w:hAnsi="Calibri" w:cs="Calibri"/>
@@ -2140,7 +4997,7 @@
 </file>
 
 <file path=word/footnotes.xml><?xml version="1.0" encoding="utf-8"?>
-<w:footnotes xmlns:wpc="http://schemas.microsoft.com/office/word/2010/wordprocessingCanvas" xmlns:cx="http://schemas.microsoft.com/office/drawing/2014/chartex" xmlns:cx1="http://schemas.microsoft.com/office/drawing/2015/9/8/chartex" xmlns:cx2="http://schemas.microsoft.com/office/drawing/2015/10/21/chartex" xmlns:cx3="http://schemas.microsoft.com/office/drawing/2016/5/9/chartex" xmlns:cx4="http://schemas.microsoft.com/office/drawing/2016/5/10/chartex" xmlns:cx5="http://schemas.microsoft.com/office/drawing/2016/5/11/chartex" xmlns:cx6="http://schemas.microsoft.com/office/drawing/2016/5/12/chartex" xmlns:cx7="http://schemas.microsoft.com/office/drawing/2016/5/13/chartex" xmlns:cx8="http://schemas.microsoft.com/office/drawing/2016/5/14/chartex" xmlns:mc="http://schemas.openxmlformats.org/markup-compatibility/2006" xmlns:aink="http://schemas.microsoft.com/office/drawing/2016/ink" xmlns:am3d="http://schemas.microsoft.com/office/drawing/2017/model3d" xmlns:o="urn:schemas-microsoft-com:office:office" xmlns:r="http://schemas.openxmlformats.org/officeDocument/2006/relationships" xmlns:m="http://schemas.openxmlformats.org/officeDocument/2006/math" xmlns:v="urn:schemas-microsoft-com:vml" xmlns:wp14="http://schemas.microsoft.com/office/word/2010/wordprocessingDrawing" xmlns:wp="http://schemas.openxmlformats.org/drawingml/2006/wordprocessingDrawing" xmlns:w10="urn:schemas-microsoft-com:office:word" xmlns:w="http://schemas.openxmlformats.org/wordprocessingml/2006/main" xmlns:w14="http://schemas.microsoft.com/office/word/2010/wordml" xmlns:w15="http://schemas.microsoft.com/office/word/2012/wordml" xmlns:w16cex="http://schemas.microsoft.com/office/word/2018/wordml/cex" xmlns:w16cid="http://schemas.microsoft.com/office/word/2016/wordml/cid" xmlns:w16="http://schemas.microsoft.com/office/word/2018/wordml" xmlns:w16sdtdh="http://schemas.microsoft.com/office/word/2020/wordml/sdtdatahash" xmlns:w16se="http://schemas.microsoft.com/office/word/2015/wordml/symex" xmlns:wpg="http://schemas.microsoft.com/office/word/2010/wordprocessingGroup" xmlns:wpi="http://schemas.microsoft.com/office/word/2010/wordprocessingInk" xmlns:wne="http://schemas.microsoft.com/office/word/2006/wordml" xmlns:wps="http://schemas.microsoft.com/office/word/2010/wordprocessingShape" mc:Ignorable="w14 w15 w16se w16cid w16 w16cex w16sdtdh wp14">
+<w:footnotes xmlns:wpc="http://schemas.microsoft.com/office/word/2010/wordprocessingCanvas" xmlns:cx="http://schemas.microsoft.com/office/drawing/2014/chartex" xmlns:cx1="http://schemas.microsoft.com/office/drawing/2015/9/8/chartex" xmlns:cx2="http://schemas.microsoft.com/office/drawing/2015/10/21/chartex" xmlns:cx3="http://schemas.microsoft.com/office/drawing/2016/5/9/chartex" xmlns:cx4="http://schemas.microsoft.com/office/drawing/2016/5/10/chartex" xmlns:cx5="http://schemas.microsoft.com/office/drawing/2016/5/11/chartex" xmlns:cx6="http://schemas.microsoft.com/office/drawing/2016/5/12/chartex" xmlns:cx7="http://schemas.microsoft.com/office/drawing/2016/5/13/chartex" xmlns:cx8="http://schemas.microsoft.com/office/drawing/2016/5/14/chartex" xmlns:mc="http://schemas.openxmlformats.org/markup-compatibility/2006" xmlns:aink="http://schemas.microsoft.com/office/drawing/2016/ink" xmlns:am3d="http://schemas.microsoft.com/office/drawing/2017/model3d" xmlns:o="urn:schemas-microsoft-com:office:office" xmlns:oel="http://schemas.microsoft.com/office/2019/extlst" xmlns:r="http://schemas.openxmlformats.org/officeDocument/2006/relationships" xmlns:m="http://schemas.openxmlformats.org/officeDocument/2006/math" xmlns:v="urn:schemas-microsoft-com:vml" xmlns:wp14="http://schemas.microsoft.com/office/word/2010/wordprocessingDrawing" xmlns:wp="http://schemas.openxmlformats.org/drawingml/2006/wordprocessingDrawing" xmlns:w10="urn:schemas-microsoft-com:office:word" xmlns:w="http://schemas.openxmlformats.org/wordprocessingml/2006/main" xmlns:w14="http://schemas.microsoft.com/office/word/2010/wordml" xmlns:w15="http://schemas.microsoft.com/office/word/2012/wordml" xmlns:w16cex="http://schemas.microsoft.com/office/word/2018/wordml/cex" xmlns:w16cid="http://schemas.microsoft.com/office/word/2016/wordml/cid" xmlns:w16="http://schemas.microsoft.com/office/word/2018/wordml" xmlns:w16du="http://schemas.microsoft.com/office/word/2023/wordml/word16du" xmlns:w16sdtdh="http://schemas.microsoft.com/office/word/2020/wordml/sdtdatahash" xmlns:w16se="http://schemas.microsoft.com/office/word/2015/wordml/symex" xmlns:wpg="http://schemas.microsoft.com/office/word/2010/wordprocessingGroup" xmlns:wpi="http://schemas.microsoft.com/office/word/2010/wordprocessingInk" xmlns:wne="http://schemas.microsoft.com/office/word/2006/wordml" xmlns:wps="http://schemas.microsoft.com/office/word/2010/wordprocessingShape" mc:Ignorable="w14 w15 w16se w16cid w16 w16cex w16sdtdh w16du wp14">
   <w:footnote w:type="separator" w:id="-1">
     <w:p>
       <w:r>
@@ -2159,7 +5016,7 @@
 </file>
 
 <file path=word/header1.xml><?xml version="1.0" encoding="utf-8"?>
-<w:hdr xmlns:wpc="http://schemas.microsoft.com/office/word/2010/wordprocessingCanvas" xmlns:cx="http://schemas.microsoft.com/office/drawing/2014/chartex" xmlns:cx1="http://schemas.microsoft.com/office/drawing/2015/9/8/chartex" xmlns:cx2="http://schemas.microsoft.com/office/drawing/2015/10/21/chartex" xmlns:cx3="http://schemas.microsoft.com/office/drawing/2016/5/9/chartex" xmlns:cx4="http://schemas.microsoft.com/office/drawing/2016/5/10/chartex" xmlns:cx5="http://schemas.microsoft.com/office/drawing/2016/5/11/chartex" xmlns:cx6="http://schemas.microsoft.com/office/drawing/2016/5/12/chartex" xmlns:cx7="http://schemas.microsoft.com/office/drawing/2016/5/13/chartex" xmlns:cx8="http://schemas.microsoft.com/office/drawing/2016/5/14/chartex" xmlns:mc="http://schemas.openxmlformats.org/markup-compatibility/2006" xmlns:aink="http://schemas.microsoft.com/office/drawing/2016/ink" xmlns:am3d="http://schemas.microsoft.com/office/drawing/2017/model3d" xmlns:o="urn:schemas-microsoft-com:office:office" xmlns:r="http://schemas.openxmlformats.org/officeDocument/2006/relationships" xmlns:m="http://schemas.openxmlformats.org/officeDocument/2006/math" xmlns:v="urn:schemas-microsoft-com:vml" xmlns:wp14="http://schemas.microsoft.com/office/word/2010/wordprocessingDrawing" xmlns:wp="http://schemas.openxmlformats.org/drawingml/2006/wordprocessingDrawing" xmlns:w10="urn:schemas-microsoft-com:office:word" xmlns:w="http://schemas.openxmlformats.org/wordprocessingml/2006/main" xmlns:w14="http://schemas.microsoft.com/office/word/2010/wordml" xmlns:w15="http://schemas.microsoft.com/office/word/2012/wordml" xmlns:w16cex="http://schemas.microsoft.com/office/word/2018/wordml/cex" xmlns:w16cid="http://schemas.microsoft.com/office/word/2016/wordml/cid" xmlns:w16="http://schemas.microsoft.com/office/word/2018/wordml" xmlns:w16sdtdh="http://schemas.microsoft.com/office/word/2020/wordml/sdtdatahash" xmlns:w16se="http://schemas.microsoft.com/office/word/2015/wordml/symex" xmlns:wpg="http://schemas.microsoft.com/office/word/2010/wordprocessingGroup" xmlns:wpi="http://schemas.microsoft.com/office/word/2010/wordprocessingInk" xmlns:wne="http://schemas.microsoft.com/office/word/2006/wordml" xmlns:wps="http://schemas.microsoft.com/office/word/2010/wordprocessingShape" mc:Ignorable="w14 w15 w16se w16cid w16 w16cex w16sdtdh wp14">
+<w:hdr xmlns:wpc="http://schemas.microsoft.com/office/word/2010/wordprocessingCanvas" xmlns:cx="http://schemas.microsoft.com/office/drawing/2014/chartex" xmlns:cx1="http://schemas.microsoft.com/office/drawing/2015/9/8/chartex" xmlns:cx2="http://schemas.microsoft.com/office/drawing/2015/10/21/chartex" xmlns:cx3="http://schemas.microsoft.com/office/drawing/2016/5/9/chartex" xmlns:cx4="http://schemas.microsoft.com/office/drawing/2016/5/10/chartex" xmlns:cx5="http://schemas.microsoft.com/office/drawing/2016/5/11/chartex" xmlns:cx6="http://schemas.microsoft.com/office/drawing/2016/5/12/chartex" xmlns:cx7="http://schemas.microsoft.com/office/drawing/2016/5/13/chartex" xmlns:cx8="http://schemas.microsoft.com/office/drawing/2016/5/14/chartex" xmlns:mc="http://schemas.openxmlformats.org/markup-compatibility/2006" xmlns:aink="http://schemas.microsoft.com/office/drawing/2016/ink" xmlns:am3d="http://schemas.microsoft.com/office/drawing/2017/model3d" xmlns:o="urn:schemas-microsoft-com:office:office" xmlns:oel="http://schemas.microsoft.com/office/2019/extlst" xmlns:r="http://schemas.openxmlformats.org/officeDocument/2006/relationships" xmlns:m="http://schemas.openxmlformats.org/officeDocument/2006/math" xmlns:v="urn:schemas-microsoft-com:vml" xmlns:wp14="http://schemas.microsoft.com/office/word/2010/wordprocessingDrawing" xmlns:wp="http://schemas.openxmlformats.org/drawingml/2006/wordprocessingDrawing" xmlns:w10="urn:schemas-microsoft-com:office:word" xmlns:w="http://schemas.openxmlformats.org/wordprocessingml/2006/main" xmlns:w14="http://schemas.microsoft.com/office/word/2010/wordml" xmlns:w15="http://schemas.microsoft.com/office/word/2012/wordml" xmlns:w16cex="http://schemas.microsoft.com/office/word/2018/wordml/cex" xmlns:w16cid="http://schemas.microsoft.com/office/word/2016/wordml/cid" xmlns:w16="http://schemas.microsoft.com/office/word/2018/wordml" xmlns:w16du="http://schemas.microsoft.com/office/word/2023/wordml/word16du" xmlns:w16sdtdh="http://schemas.microsoft.com/office/word/2020/wordml/sdtdatahash" xmlns:w16se="http://schemas.microsoft.com/office/word/2015/wordml/symex" xmlns:wpg="http://schemas.microsoft.com/office/word/2010/wordprocessingGroup" xmlns:wpi="http://schemas.microsoft.com/office/word/2010/wordprocessingInk" xmlns:wne="http://schemas.microsoft.com/office/word/2006/wordml" xmlns:wps="http://schemas.microsoft.com/office/word/2010/wordprocessingShape" mc:Ignorable="w14 w15 w16se w16cid w16 w16cex w16sdtdh w16du wp14">
   <w:tbl>
     <w:tblPr>
       <w:tblW w:w="0" w:type="auto"/>
@@ -2343,7 +5200,7 @@
   </w:tbl>
   <w:p>
     <w:pPr>
-      <w:pStyle w:val="Header"/>
+      <w:pStyle w:val="Antet"/>
       <w:jc w:val="right"/>
     </w:pPr>
   </w:p>
@@ -2351,7 +5208,7 @@
 </file>
 
 <file path=word/header2.xml><?xml version="1.0" encoding="utf-8"?>
-<w:hdr xmlns:wpc="http://schemas.microsoft.com/office/word/2010/wordprocessingCanvas" xmlns:cx="http://schemas.microsoft.com/office/drawing/2014/chartex" xmlns:cx1="http://schemas.microsoft.com/office/drawing/2015/9/8/chartex" xmlns:cx2="http://schemas.microsoft.com/office/drawing/2015/10/21/chartex" xmlns:cx3="http://schemas.microsoft.com/office/drawing/2016/5/9/chartex" xmlns:cx4="http://schemas.microsoft.com/office/drawing/2016/5/10/chartex" xmlns:cx5="http://schemas.microsoft.com/office/drawing/2016/5/11/chartex" xmlns:cx6="http://schemas.microsoft.com/office/drawing/2016/5/12/chartex" xmlns:cx7="http://schemas.microsoft.com/office/drawing/2016/5/13/chartex" xmlns:cx8="http://schemas.microsoft.com/office/drawing/2016/5/14/chartex" xmlns:mc="http://schemas.openxmlformats.org/markup-compatibility/2006" xmlns:aink="http://schemas.microsoft.com/office/drawing/2016/ink" xmlns:am3d="http://schemas.microsoft.com/office/drawing/2017/model3d" xmlns:o="urn:schemas-microsoft-com:office:office" xmlns:r="http://schemas.openxmlformats.org/officeDocument/2006/relationships" xmlns:m="http://schemas.openxmlformats.org/officeDocument/2006/math" xmlns:v="urn:schemas-microsoft-com:vml" xmlns:wp14="http://schemas.microsoft.com/office/word/2010/wordprocessingDrawing" xmlns:wp="http://schemas.openxmlformats.org/drawingml/2006/wordprocessingDrawing" xmlns:w10="urn:schemas-microsoft-com:office:word" xmlns:w="http://schemas.openxmlformats.org/wordprocessingml/2006/main" xmlns:w14="http://schemas.microsoft.com/office/word/2010/wordml" xmlns:w15="http://schemas.microsoft.com/office/word/2012/wordml" xmlns:w16cex="http://schemas.microsoft.com/office/word/2018/wordml/cex" xmlns:w16cid="http://schemas.microsoft.com/office/word/2016/wordml/cid" xmlns:w16="http://schemas.microsoft.com/office/word/2018/wordml" xmlns:w16sdtdh="http://schemas.microsoft.com/office/word/2020/wordml/sdtdatahash" xmlns:w16se="http://schemas.microsoft.com/office/word/2015/wordml/symex" xmlns:wpg="http://schemas.microsoft.com/office/word/2010/wordprocessingGroup" xmlns:wpi="http://schemas.microsoft.com/office/word/2010/wordprocessingInk" xmlns:wne="http://schemas.microsoft.com/office/word/2006/wordml" xmlns:wps="http://schemas.microsoft.com/office/word/2010/wordprocessingShape" mc:Ignorable="w14 w15 w16se w16cid w16 w16cex w16sdtdh wp14">
+<w:hdr xmlns:wpc="http://schemas.microsoft.com/office/word/2010/wordprocessingCanvas" xmlns:cx="http://schemas.microsoft.com/office/drawing/2014/chartex" xmlns:cx1="http://schemas.microsoft.com/office/drawing/2015/9/8/chartex" xmlns:cx2="http://schemas.microsoft.com/office/drawing/2015/10/21/chartex" xmlns:cx3="http://schemas.microsoft.com/office/drawing/2016/5/9/chartex" xmlns:cx4="http://schemas.microsoft.com/office/drawing/2016/5/10/chartex" xmlns:cx5="http://schemas.microsoft.com/office/drawing/2016/5/11/chartex" xmlns:cx6="http://schemas.microsoft.com/office/drawing/2016/5/12/chartex" xmlns:cx7="http://schemas.microsoft.com/office/drawing/2016/5/13/chartex" xmlns:cx8="http://schemas.microsoft.com/office/drawing/2016/5/14/chartex" xmlns:mc="http://schemas.openxmlformats.org/markup-compatibility/2006" xmlns:aink="http://schemas.microsoft.com/office/drawing/2016/ink" xmlns:am3d="http://schemas.microsoft.com/office/drawing/2017/model3d" xmlns:o="urn:schemas-microsoft-com:office:office" xmlns:oel="http://schemas.microsoft.com/office/2019/extlst" xmlns:r="http://schemas.openxmlformats.org/officeDocument/2006/relationships" xmlns:m="http://schemas.openxmlformats.org/officeDocument/2006/math" xmlns:v="urn:schemas-microsoft-com:vml" xmlns:wp14="http://schemas.microsoft.com/office/word/2010/wordprocessingDrawing" xmlns:wp="http://schemas.openxmlformats.org/drawingml/2006/wordprocessingDrawing" xmlns:w10="urn:schemas-microsoft-com:office:word" xmlns:w="http://schemas.openxmlformats.org/wordprocessingml/2006/main" xmlns:w14="http://schemas.microsoft.com/office/word/2010/wordml" xmlns:w15="http://schemas.microsoft.com/office/word/2012/wordml" xmlns:w16cex="http://schemas.microsoft.com/office/word/2018/wordml/cex" xmlns:w16cid="http://schemas.microsoft.com/office/word/2016/wordml/cid" xmlns:w16="http://schemas.microsoft.com/office/word/2018/wordml" xmlns:w16du="http://schemas.microsoft.com/office/word/2023/wordml/word16du" xmlns:w16sdtdh="http://schemas.microsoft.com/office/word/2020/wordml/sdtdatahash" xmlns:w16se="http://schemas.microsoft.com/office/word/2015/wordml/symex" xmlns:wpg="http://schemas.microsoft.com/office/word/2010/wordprocessingGroup" xmlns:wpi="http://schemas.microsoft.com/office/word/2010/wordprocessingInk" xmlns:wne="http://schemas.microsoft.com/office/word/2006/wordml" xmlns:wps="http://schemas.microsoft.com/office/word/2010/wordprocessingShape" mc:Ignorable="w14 w15 w16se w16cid w16 w16cex w16sdtdh w16du wp14">
   <w:tbl>
     <w:tblPr>
       <w:tblW w:w="0" w:type="auto"/>
@@ -2440,7 +5297,7 @@
   </w:tbl>
   <w:p>
     <w:pPr>
-      <w:pStyle w:val="Header"/>
+      <w:pStyle w:val="Antet"/>
     </w:pPr>
     <w:r>
       <w:rPr>
@@ -2515,7 +5372,7 @@
 </file>
 
 <file path=word/numbering.xml><?xml version="1.0" encoding="utf-8"?>
-<w:numbering xmlns:wpc="http://schemas.microsoft.com/office/word/2010/wordprocessingCanvas" xmlns:cx="http://schemas.microsoft.com/office/drawing/2014/chartex" xmlns:cx1="http://schemas.microsoft.com/office/drawing/2015/9/8/chartex" xmlns:cx2="http://schemas.microsoft.com/office/drawing/2015/10/21/chartex" xmlns:cx3="http://schemas.microsoft.com/office/drawing/2016/5/9/chartex" xmlns:cx4="http://schemas.microsoft.com/office/drawing/2016/5/10/chartex" xmlns:cx5="http://schemas.microsoft.com/office/drawing/2016/5/11/chartex" xmlns:cx6="http://schemas.microsoft.com/office/drawing/2016/5/12/chartex" xmlns:cx7="http://schemas.microsoft.com/office/drawing/2016/5/13/chartex" xmlns:cx8="http://schemas.microsoft.com/office/drawing/2016/5/14/chartex" xmlns:mc="http://schemas.openxmlformats.org/markup-compatibility/2006" xmlns:aink="http://schemas.microsoft.com/office/drawing/2016/ink" xmlns:am3d="http://schemas.microsoft.com/office/drawing/2017/model3d" xmlns:o="urn:schemas-microsoft-com:office:office" xmlns:r="http://schemas.openxmlformats.org/officeDocument/2006/relationships" xmlns:m="http://schemas.openxmlformats.org/officeDocument/2006/math" xmlns:v="urn:schemas-microsoft-com:vml" xmlns:wp14="http://schemas.microsoft.com/office/word/2010/wordprocessingDrawing" xmlns:wp="http://schemas.openxmlformats.org/drawingml/2006/wordprocessingDrawing" xmlns:w10="urn:schemas-microsoft-com:office:word" xmlns:w="http://schemas.openxmlformats.org/wordprocessingml/2006/main" xmlns:w14="http://schemas.microsoft.com/office/word/2010/wordml" xmlns:w15="http://schemas.microsoft.com/office/word/2012/wordml" xmlns:w16cex="http://schemas.microsoft.com/office/word/2018/wordml/cex" xmlns:w16cid="http://schemas.microsoft.com/office/word/2016/wordml/cid" xmlns:w16="http://schemas.microsoft.com/office/word/2018/wordml" xmlns:w16sdtdh="http://schemas.microsoft.com/office/word/2020/wordml/sdtdatahash" xmlns:w16se="http://schemas.microsoft.com/office/word/2015/wordml/symex" xmlns:wpg="http://schemas.microsoft.com/office/word/2010/wordprocessingGroup" xmlns:wpi="http://schemas.microsoft.com/office/word/2010/wordprocessingInk" xmlns:wne="http://schemas.microsoft.com/office/word/2006/wordml" xmlns:wps="http://schemas.microsoft.com/office/word/2010/wordprocessingShape" mc:Ignorable="w14 w15 w16se w16cid w16 w16cex w16sdtdh wp14">
+<w:numbering xmlns:wpc="http://schemas.microsoft.com/office/word/2010/wordprocessingCanvas" xmlns:cx="http://schemas.microsoft.com/office/drawing/2014/chartex" xmlns:cx1="http://schemas.microsoft.com/office/drawing/2015/9/8/chartex" xmlns:cx2="http://schemas.microsoft.com/office/drawing/2015/10/21/chartex" xmlns:cx3="http://schemas.microsoft.com/office/drawing/2016/5/9/chartex" xmlns:cx4="http://schemas.microsoft.com/office/drawing/2016/5/10/chartex" xmlns:cx5="http://schemas.microsoft.com/office/drawing/2016/5/11/chartex" xmlns:cx6="http://schemas.microsoft.com/office/drawing/2016/5/12/chartex" xmlns:cx7="http://schemas.microsoft.com/office/drawing/2016/5/13/chartex" xmlns:cx8="http://schemas.microsoft.com/office/drawing/2016/5/14/chartex" xmlns:mc="http://schemas.openxmlformats.org/markup-compatibility/2006" xmlns:aink="http://schemas.microsoft.com/office/drawing/2016/ink" xmlns:am3d="http://schemas.microsoft.com/office/drawing/2017/model3d" xmlns:o="urn:schemas-microsoft-com:office:office" xmlns:oel="http://schemas.microsoft.com/office/2019/extlst" xmlns:r="http://schemas.openxmlformats.org/officeDocument/2006/relationships" xmlns:m="http://schemas.openxmlformats.org/officeDocument/2006/math" xmlns:v="urn:schemas-microsoft-com:vml" xmlns:wp14="http://schemas.microsoft.com/office/word/2010/wordprocessingDrawing" xmlns:wp="http://schemas.openxmlformats.org/drawingml/2006/wordprocessingDrawing" xmlns:w10="urn:schemas-microsoft-com:office:word" xmlns:w="http://schemas.openxmlformats.org/wordprocessingml/2006/main" xmlns:w14="http://schemas.microsoft.com/office/word/2010/wordml" xmlns:w15="http://schemas.microsoft.com/office/word/2012/wordml" xmlns:w16cex="http://schemas.microsoft.com/office/word/2018/wordml/cex" xmlns:w16cid="http://schemas.microsoft.com/office/word/2016/wordml/cid" xmlns:w16="http://schemas.microsoft.com/office/word/2018/wordml" xmlns:w16du="http://schemas.microsoft.com/office/word/2023/wordml/word16du" xmlns:w16sdtdh="http://schemas.microsoft.com/office/word/2020/wordml/sdtdatahash" xmlns:w16se="http://schemas.microsoft.com/office/word/2015/wordml/symex" xmlns:wpg="http://schemas.microsoft.com/office/word/2010/wordprocessingGroup" xmlns:wpi="http://schemas.microsoft.com/office/word/2010/wordprocessingInk" xmlns:wne="http://schemas.microsoft.com/office/word/2006/wordml" xmlns:wps="http://schemas.microsoft.com/office/word/2010/wordprocessingShape" mc:Ignorable="w14 w15 w16se w16cid w16 w16cex w16sdtdh w16du wp14">
   <w:abstractNum w:abstractNumId="0" w15:restartNumberingAfterBreak="0">
     <w:nsid w:val="FFFFFF7C"/>
     <w:multiLevelType w:val="singleLevel"/>
@@ -2702,6 +5559,119 @@
     </w:lvl>
   </w:abstractNum>
   <w:abstractNum w:abstractNumId="10" w15:restartNumberingAfterBreak="0">
+    <w:nsid w:val="0FFB44B7"/>
+    <w:multiLevelType w:val="multilevel"/>
+    <w:tmpl w:val="D61A5106"/>
+    <w:lvl w:ilvl="0">
+      <w:start w:val="1"/>
+      <w:numFmt w:val="decimal"/>
+      <w:lvlText w:val="%1."/>
+      <w:lvlJc w:val="left"/>
+      <w:pPr>
+        <w:tabs>
+          <w:tab w:val="num" w:pos="720"/>
+        </w:tabs>
+        <w:ind w:left="720" w:hanging="360"/>
+      </w:pPr>
+    </w:lvl>
+    <w:lvl w:ilvl="1" w:tentative="1">
+      <w:start w:val="1"/>
+      <w:numFmt w:val="decimal"/>
+      <w:lvlText w:val="%2."/>
+      <w:lvlJc w:val="left"/>
+      <w:pPr>
+        <w:tabs>
+          <w:tab w:val="num" w:pos="1440"/>
+        </w:tabs>
+        <w:ind w:left="1440" w:hanging="360"/>
+      </w:pPr>
+    </w:lvl>
+    <w:lvl w:ilvl="2" w:tentative="1">
+      <w:start w:val="1"/>
+      <w:numFmt w:val="decimal"/>
+      <w:lvlText w:val="%3."/>
+      <w:lvlJc w:val="left"/>
+      <w:pPr>
+        <w:tabs>
+          <w:tab w:val="num" w:pos="2160"/>
+        </w:tabs>
+        <w:ind w:left="2160" w:hanging="360"/>
+      </w:pPr>
+    </w:lvl>
+    <w:lvl w:ilvl="3" w:tentative="1">
+      <w:start w:val="1"/>
+      <w:numFmt w:val="decimal"/>
+      <w:lvlText w:val="%4."/>
+      <w:lvlJc w:val="left"/>
+      <w:pPr>
+        <w:tabs>
+          <w:tab w:val="num" w:pos="2880"/>
+        </w:tabs>
+        <w:ind w:left="2880" w:hanging="360"/>
+      </w:pPr>
+    </w:lvl>
+    <w:lvl w:ilvl="4" w:tentative="1">
+      <w:start w:val="1"/>
+      <w:numFmt w:val="decimal"/>
+      <w:lvlText w:val="%5."/>
+      <w:lvlJc w:val="left"/>
+      <w:pPr>
+        <w:tabs>
+          <w:tab w:val="num" w:pos="3600"/>
+        </w:tabs>
+        <w:ind w:left="3600" w:hanging="360"/>
+      </w:pPr>
+    </w:lvl>
+    <w:lvl w:ilvl="5" w:tentative="1">
+      <w:start w:val="1"/>
+      <w:numFmt w:val="decimal"/>
+      <w:lvlText w:val="%6."/>
+      <w:lvlJc w:val="left"/>
+      <w:pPr>
+        <w:tabs>
+          <w:tab w:val="num" w:pos="4320"/>
+        </w:tabs>
+        <w:ind w:left="4320" w:hanging="360"/>
+      </w:pPr>
+    </w:lvl>
+    <w:lvl w:ilvl="6" w:tentative="1">
+      <w:start w:val="1"/>
+      <w:numFmt w:val="decimal"/>
+      <w:lvlText w:val="%7."/>
+      <w:lvlJc w:val="left"/>
+      <w:pPr>
+        <w:tabs>
+          <w:tab w:val="num" w:pos="5040"/>
+        </w:tabs>
+        <w:ind w:left="5040" w:hanging="360"/>
+      </w:pPr>
+    </w:lvl>
+    <w:lvl w:ilvl="7" w:tentative="1">
+      <w:start w:val="1"/>
+      <w:numFmt w:val="decimal"/>
+      <w:lvlText w:val="%8."/>
+      <w:lvlJc w:val="left"/>
+      <w:pPr>
+        <w:tabs>
+          <w:tab w:val="num" w:pos="5760"/>
+        </w:tabs>
+        <w:ind w:left="5760" w:hanging="360"/>
+      </w:pPr>
+    </w:lvl>
+    <w:lvl w:ilvl="8" w:tentative="1">
+      <w:start w:val="1"/>
+      <w:numFmt w:val="decimal"/>
+      <w:lvlText w:val="%9."/>
+      <w:lvlJc w:val="left"/>
+      <w:pPr>
+        <w:tabs>
+          <w:tab w:val="num" w:pos="6480"/>
+        </w:tabs>
+        <w:ind w:left="6480" w:hanging="360"/>
+      </w:pPr>
+    </w:lvl>
+  </w:abstractNum>
+  <w:abstractNum w:abstractNumId="11" w15:restartNumberingAfterBreak="0">
     <w:nsid w:val="1168781B"/>
     <w:multiLevelType w:val="hybridMultilevel"/>
     <w:tmpl w:val="E0164A14"/>
@@ -2794,7 +5764,7 @@
       </w:pPr>
     </w:lvl>
   </w:abstractNum>
-  <w:abstractNum w:abstractNumId="11" w15:restartNumberingAfterBreak="0">
+  <w:abstractNum w:abstractNumId="12" w15:restartNumberingAfterBreak="0">
     <w:nsid w:val="11907CB5"/>
     <w:multiLevelType w:val="hybridMultilevel"/>
     <w:tmpl w:val="AA5AB23A"/>
@@ -2907,7 +5877,120 @@
       </w:rPr>
     </w:lvl>
   </w:abstractNum>
-  <w:abstractNum w:abstractNumId="12" w15:restartNumberingAfterBreak="0">
+  <w:abstractNum w:abstractNumId="13" w15:restartNumberingAfterBreak="0">
+    <w:nsid w:val="1A8E01FD"/>
+    <w:multiLevelType w:val="multilevel"/>
+    <w:tmpl w:val="CFCEB47A"/>
+    <w:lvl w:ilvl="0">
+      <w:start w:val="1"/>
+      <w:numFmt w:val="decimal"/>
+      <w:lvlText w:val="%1."/>
+      <w:lvlJc w:val="left"/>
+      <w:pPr>
+        <w:tabs>
+          <w:tab w:val="num" w:pos="720"/>
+        </w:tabs>
+        <w:ind w:left="720" w:hanging="360"/>
+      </w:pPr>
+    </w:lvl>
+    <w:lvl w:ilvl="1" w:tentative="1">
+      <w:start w:val="1"/>
+      <w:numFmt w:val="decimal"/>
+      <w:lvlText w:val="%2."/>
+      <w:lvlJc w:val="left"/>
+      <w:pPr>
+        <w:tabs>
+          <w:tab w:val="num" w:pos="1440"/>
+        </w:tabs>
+        <w:ind w:left="1440" w:hanging="360"/>
+      </w:pPr>
+    </w:lvl>
+    <w:lvl w:ilvl="2" w:tentative="1">
+      <w:start w:val="1"/>
+      <w:numFmt w:val="decimal"/>
+      <w:lvlText w:val="%3."/>
+      <w:lvlJc w:val="left"/>
+      <w:pPr>
+        <w:tabs>
+          <w:tab w:val="num" w:pos="2160"/>
+        </w:tabs>
+        <w:ind w:left="2160" w:hanging="360"/>
+      </w:pPr>
+    </w:lvl>
+    <w:lvl w:ilvl="3" w:tentative="1">
+      <w:start w:val="1"/>
+      <w:numFmt w:val="decimal"/>
+      <w:lvlText w:val="%4."/>
+      <w:lvlJc w:val="left"/>
+      <w:pPr>
+        <w:tabs>
+          <w:tab w:val="num" w:pos="2880"/>
+        </w:tabs>
+        <w:ind w:left="2880" w:hanging="360"/>
+      </w:pPr>
+    </w:lvl>
+    <w:lvl w:ilvl="4" w:tentative="1">
+      <w:start w:val="1"/>
+      <w:numFmt w:val="decimal"/>
+      <w:lvlText w:val="%5."/>
+      <w:lvlJc w:val="left"/>
+      <w:pPr>
+        <w:tabs>
+          <w:tab w:val="num" w:pos="3600"/>
+        </w:tabs>
+        <w:ind w:left="3600" w:hanging="360"/>
+      </w:pPr>
+    </w:lvl>
+    <w:lvl w:ilvl="5" w:tentative="1">
+      <w:start w:val="1"/>
+      <w:numFmt w:val="decimal"/>
+      <w:lvlText w:val="%6."/>
+      <w:lvlJc w:val="left"/>
+      <w:pPr>
+        <w:tabs>
+          <w:tab w:val="num" w:pos="4320"/>
+        </w:tabs>
+        <w:ind w:left="4320" w:hanging="360"/>
+      </w:pPr>
+    </w:lvl>
+    <w:lvl w:ilvl="6" w:tentative="1">
+      <w:start w:val="1"/>
+      <w:numFmt w:val="decimal"/>
+      <w:lvlText w:val="%7."/>
+      <w:lvlJc w:val="left"/>
+      <w:pPr>
+        <w:tabs>
+          <w:tab w:val="num" w:pos="5040"/>
+        </w:tabs>
+        <w:ind w:left="5040" w:hanging="360"/>
+      </w:pPr>
+    </w:lvl>
+    <w:lvl w:ilvl="7" w:tentative="1">
+      <w:start w:val="1"/>
+      <w:numFmt w:val="decimal"/>
+      <w:lvlText w:val="%8."/>
+      <w:lvlJc w:val="left"/>
+      <w:pPr>
+        <w:tabs>
+          <w:tab w:val="num" w:pos="5760"/>
+        </w:tabs>
+        <w:ind w:left="5760" w:hanging="360"/>
+      </w:pPr>
+    </w:lvl>
+    <w:lvl w:ilvl="8" w:tentative="1">
+      <w:start w:val="1"/>
+      <w:numFmt w:val="decimal"/>
+      <w:lvlText w:val="%9."/>
+      <w:lvlJc w:val="left"/>
+      <w:pPr>
+        <w:tabs>
+          <w:tab w:val="num" w:pos="6480"/>
+        </w:tabs>
+        <w:ind w:left="6480" w:hanging="360"/>
+      </w:pPr>
+    </w:lvl>
+  </w:abstractNum>
+  <w:abstractNum w:abstractNumId="14" w15:restartNumberingAfterBreak="0">
     <w:nsid w:val="1EC93BB7"/>
     <w:multiLevelType w:val="hybridMultilevel"/>
     <w:tmpl w:val="4ADC4A3E"/>
@@ -3020,7 +6103,7 @@
       </w:rPr>
     </w:lvl>
   </w:abstractNum>
-  <w:abstractNum w:abstractNumId="13" w15:restartNumberingAfterBreak="0">
+  <w:abstractNum w:abstractNumId="15" w15:restartNumberingAfterBreak="0">
     <w:nsid w:val="1F995666"/>
     <w:multiLevelType w:val="hybridMultilevel"/>
     <w:tmpl w:val="F3CA1EF4"/>
@@ -3136,7 +6219,7 @@
       </w:pPr>
     </w:lvl>
   </w:abstractNum>
-  <w:abstractNum w:abstractNumId="14" w15:restartNumberingAfterBreak="0">
+  <w:abstractNum w:abstractNumId="16" w15:restartNumberingAfterBreak="0">
     <w:nsid w:val="307C4BF4"/>
     <w:multiLevelType w:val="hybridMultilevel"/>
     <w:tmpl w:val="F82C63FC"/>
@@ -3225,7 +6308,7 @@
       </w:pPr>
     </w:lvl>
   </w:abstractNum>
-  <w:abstractNum w:abstractNumId="15" w15:restartNumberingAfterBreak="0">
+  <w:abstractNum w:abstractNumId="17" w15:restartNumberingAfterBreak="0">
     <w:nsid w:val="30B4215D"/>
     <w:multiLevelType w:val="hybridMultilevel"/>
     <w:tmpl w:val="2A904512"/>
@@ -3338,7 +6421,120 @@
       </w:pPr>
     </w:lvl>
   </w:abstractNum>
-  <w:abstractNum w:abstractNumId="16" w15:restartNumberingAfterBreak="0">
+  <w:abstractNum w:abstractNumId="18" w15:restartNumberingAfterBreak="0">
+    <w:nsid w:val="325B13B5"/>
+    <w:multiLevelType w:val="multilevel"/>
+    <w:tmpl w:val="5CDE4D3C"/>
+    <w:lvl w:ilvl="0">
+      <w:start w:val="1"/>
+      <w:numFmt w:val="decimal"/>
+      <w:lvlText w:val="%1."/>
+      <w:lvlJc w:val="left"/>
+      <w:pPr>
+        <w:tabs>
+          <w:tab w:val="num" w:pos="720"/>
+        </w:tabs>
+        <w:ind w:left="720" w:hanging="360"/>
+      </w:pPr>
+    </w:lvl>
+    <w:lvl w:ilvl="1" w:tentative="1">
+      <w:start w:val="1"/>
+      <w:numFmt w:val="decimal"/>
+      <w:lvlText w:val="%2."/>
+      <w:lvlJc w:val="left"/>
+      <w:pPr>
+        <w:tabs>
+          <w:tab w:val="num" w:pos="1440"/>
+        </w:tabs>
+        <w:ind w:left="1440" w:hanging="360"/>
+      </w:pPr>
+    </w:lvl>
+    <w:lvl w:ilvl="2" w:tentative="1">
+      <w:start w:val="1"/>
+      <w:numFmt w:val="decimal"/>
+      <w:lvlText w:val="%3."/>
+      <w:lvlJc w:val="left"/>
+      <w:pPr>
+        <w:tabs>
+          <w:tab w:val="num" w:pos="2160"/>
+        </w:tabs>
+        <w:ind w:left="2160" w:hanging="360"/>
+      </w:pPr>
+    </w:lvl>
+    <w:lvl w:ilvl="3" w:tentative="1">
+      <w:start w:val="1"/>
+      <w:numFmt w:val="decimal"/>
+      <w:lvlText w:val="%4."/>
+      <w:lvlJc w:val="left"/>
+      <w:pPr>
+        <w:tabs>
+          <w:tab w:val="num" w:pos="2880"/>
+        </w:tabs>
+        <w:ind w:left="2880" w:hanging="360"/>
+      </w:pPr>
+    </w:lvl>
+    <w:lvl w:ilvl="4" w:tentative="1">
+      <w:start w:val="1"/>
+      <w:numFmt w:val="decimal"/>
+      <w:lvlText w:val="%5."/>
+      <w:lvlJc w:val="left"/>
+      <w:pPr>
+        <w:tabs>
+          <w:tab w:val="num" w:pos="3600"/>
+        </w:tabs>
+        <w:ind w:left="3600" w:hanging="360"/>
+      </w:pPr>
+    </w:lvl>
+    <w:lvl w:ilvl="5" w:tentative="1">
+      <w:start w:val="1"/>
+      <w:numFmt w:val="decimal"/>
+      <w:lvlText w:val="%6."/>
+      <w:lvlJc w:val="left"/>
+      <w:pPr>
+        <w:tabs>
+          <w:tab w:val="num" w:pos="4320"/>
+        </w:tabs>
+        <w:ind w:left="4320" w:hanging="360"/>
+      </w:pPr>
+    </w:lvl>
+    <w:lvl w:ilvl="6" w:tentative="1">
+      <w:start w:val="1"/>
+      <w:numFmt w:val="decimal"/>
+      <w:lvlText w:val="%7."/>
+      <w:lvlJc w:val="left"/>
+      <w:pPr>
+        <w:tabs>
+          <w:tab w:val="num" w:pos="5040"/>
+        </w:tabs>
+        <w:ind w:left="5040" w:hanging="360"/>
+      </w:pPr>
+    </w:lvl>
+    <w:lvl w:ilvl="7" w:tentative="1">
+      <w:start w:val="1"/>
+      <w:numFmt w:val="decimal"/>
+      <w:lvlText w:val="%8."/>
+      <w:lvlJc w:val="left"/>
+      <w:pPr>
+        <w:tabs>
+          <w:tab w:val="num" w:pos="5760"/>
+        </w:tabs>
+        <w:ind w:left="5760" w:hanging="360"/>
+      </w:pPr>
+    </w:lvl>
+    <w:lvl w:ilvl="8" w:tentative="1">
+      <w:start w:val="1"/>
+      <w:numFmt w:val="decimal"/>
+      <w:lvlText w:val="%9."/>
+      <w:lvlJc w:val="left"/>
+      <w:pPr>
+        <w:tabs>
+          <w:tab w:val="num" w:pos="6480"/>
+        </w:tabs>
+        <w:ind w:left="6480" w:hanging="360"/>
+      </w:pPr>
+    </w:lvl>
+  </w:abstractNum>
+  <w:abstractNum w:abstractNumId="19" w15:restartNumberingAfterBreak="0">
     <w:nsid w:val="330E6CD5"/>
     <w:multiLevelType w:val="hybridMultilevel"/>
     <w:tmpl w:val="E884C9AC"/>
@@ -3454,7 +6650,120 @@
       </w:pPr>
     </w:lvl>
   </w:abstractNum>
-  <w:abstractNum w:abstractNumId="17" w15:restartNumberingAfterBreak="0">
+  <w:abstractNum w:abstractNumId="20" w15:restartNumberingAfterBreak="0">
+    <w:nsid w:val="35A7110C"/>
+    <w:multiLevelType w:val="multilevel"/>
+    <w:tmpl w:val="47029148"/>
+    <w:lvl w:ilvl="0">
+      <w:start w:val="1"/>
+      <w:numFmt w:val="decimal"/>
+      <w:lvlText w:val="%1."/>
+      <w:lvlJc w:val="left"/>
+      <w:pPr>
+        <w:tabs>
+          <w:tab w:val="num" w:pos="720"/>
+        </w:tabs>
+        <w:ind w:left="720" w:hanging="360"/>
+      </w:pPr>
+    </w:lvl>
+    <w:lvl w:ilvl="1" w:tentative="1">
+      <w:start w:val="1"/>
+      <w:numFmt w:val="decimal"/>
+      <w:lvlText w:val="%2."/>
+      <w:lvlJc w:val="left"/>
+      <w:pPr>
+        <w:tabs>
+          <w:tab w:val="num" w:pos="1440"/>
+        </w:tabs>
+        <w:ind w:left="1440" w:hanging="360"/>
+      </w:pPr>
+    </w:lvl>
+    <w:lvl w:ilvl="2" w:tentative="1">
+      <w:start w:val="1"/>
+      <w:numFmt w:val="decimal"/>
+      <w:lvlText w:val="%3."/>
+      <w:lvlJc w:val="left"/>
+      <w:pPr>
+        <w:tabs>
+          <w:tab w:val="num" w:pos="2160"/>
+        </w:tabs>
+        <w:ind w:left="2160" w:hanging="360"/>
+      </w:pPr>
+    </w:lvl>
+    <w:lvl w:ilvl="3" w:tentative="1">
+      <w:start w:val="1"/>
+      <w:numFmt w:val="decimal"/>
+      <w:lvlText w:val="%4."/>
+      <w:lvlJc w:val="left"/>
+      <w:pPr>
+        <w:tabs>
+          <w:tab w:val="num" w:pos="2880"/>
+        </w:tabs>
+        <w:ind w:left="2880" w:hanging="360"/>
+      </w:pPr>
+    </w:lvl>
+    <w:lvl w:ilvl="4" w:tentative="1">
+      <w:start w:val="1"/>
+      <w:numFmt w:val="decimal"/>
+      <w:lvlText w:val="%5."/>
+      <w:lvlJc w:val="left"/>
+      <w:pPr>
+        <w:tabs>
+          <w:tab w:val="num" w:pos="3600"/>
+        </w:tabs>
+        <w:ind w:left="3600" w:hanging="360"/>
+      </w:pPr>
+    </w:lvl>
+    <w:lvl w:ilvl="5" w:tentative="1">
+      <w:start w:val="1"/>
+      <w:numFmt w:val="decimal"/>
+      <w:lvlText w:val="%6."/>
+      <w:lvlJc w:val="left"/>
+      <w:pPr>
+        <w:tabs>
+          <w:tab w:val="num" w:pos="4320"/>
+        </w:tabs>
+        <w:ind w:left="4320" w:hanging="360"/>
+      </w:pPr>
+    </w:lvl>
+    <w:lvl w:ilvl="6" w:tentative="1">
+      <w:start w:val="1"/>
+      <w:numFmt w:val="decimal"/>
+      <w:lvlText w:val="%7."/>
+      <w:lvlJc w:val="left"/>
+      <w:pPr>
+        <w:tabs>
+          <w:tab w:val="num" w:pos="5040"/>
+        </w:tabs>
+        <w:ind w:left="5040" w:hanging="360"/>
+      </w:pPr>
+    </w:lvl>
+    <w:lvl w:ilvl="7" w:tentative="1">
+      <w:start w:val="1"/>
+      <w:numFmt w:val="decimal"/>
+      <w:lvlText w:val="%8."/>
+      <w:lvlJc w:val="left"/>
+      <w:pPr>
+        <w:tabs>
+          <w:tab w:val="num" w:pos="5760"/>
+        </w:tabs>
+        <w:ind w:left="5760" w:hanging="360"/>
+      </w:pPr>
+    </w:lvl>
+    <w:lvl w:ilvl="8" w:tentative="1">
+      <w:start w:val="1"/>
+      <w:numFmt w:val="decimal"/>
+      <w:lvlText w:val="%9."/>
+      <w:lvlJc w:val="left"/>
+      <w:pPr>
+        <w:tabs>
+          <w:tab w:val="num" w:pos="6480"/>
+        </w:tabs>
+        <w:ind w:left="6480" w:hanging="360"/>
+      </w:pPr>
+    </w:lvl>
+  </w:abstractNum>
+  <w:abstractNum w:abstractNumId="21" w15:restartNumberingAfterBreak="0">
     <w:nsid w:val="376904E5"/>
     <w:multiLevelType w:val="multilevel"/>
     <w:tmpl w:val="0E9E2ED6"/>
@@ -3575,7 +6884,7 @@
       </w:rPr>
     </w:lvl>
   </w:abstractNum>
-  <w:abstractNum w:abstractNumId="18" w15:restartNumberingAfterBreak="0">
+  <w:abstractNum w:abstractNumId="22" w15:restartNumberingAfterBreak="0">
     <w:nsid w:val="39997357"/>
     <w:multiLevelType w:val="multilevel"/>
     <w:tmpl w:val="41A60A90"/>
@@ -3724,7 +7033,7 @@
       </w:rPr>
     </w:lvl>
   </w:abstractNum>
-  <w:abstractNum w:abstractNumId="19" w15:restartNumberingAfterBreak="0">
+  <w:abstractNum w:abstractNumId="23" w15:restartNumberingAfterBreak="0">
     <w:nsid w:val="3EB55CC3"/>
     <w:multiLevelType w:val="hybridMultilevel"/>
     <w:tmpl w:val="D738114E"/>
@@ -3837,7 +7146,7 @@
       </w:rPr>
     </w:lvl>
   </w:abstractNum>
-  <w:abstractNum w:abstractNumId="20" w15:restartNumberingAfterBreak="0">
+  <w:abstractNum w:abstractNumId="24" w15:restartNumberingAfterBreak="0">
     <w:nsid w:val="3F031DB9"/>
     <w:multiLevelType w:val="hybridMultilevel"/>
     <w:tmpl w:val="3FD06F4A"/>
@@ -3953,7 +7262,7 @@
       </w:pPr>
     </w:lvl>
   </w:abstractNum>
-  <w:abstractNum w:abstractNumId="21" w15:restartNumberingAfterBreak="0">
+  <w:abstractNum w:abstractNumId="25" w15:restartNumberingAfterBreak="0">
     <w:nsid w:val="3F7D7015"/>
     <w:multiLevelType w:val="hybridMultilevel"/>
     <w:tmpl w:val="2BB63F7C"/>
@@ -4039,7 +7348,7 @@
       </w:pPr>
     </w:lvl>
   </w:abstractNum>
-  <w:abstractNum w:abstractNumId="22" w15:restartNumberingAfterBreak="0">
+  <w:abstractNum w:abstractNumId="26" w15:restartNumberingAfterBreak="0">
     <w:nsid w:val="4015235C"/>
     <w:multiLevelType w:val="hybridMultilevel"/>
     <w:tmpl w:val="7876D378"/>
@@ -4125,7 +7434,7 @@
       </w:pPr>
     </w:lvl>
   </w:abstractNum>
-  <w:abstractNum w:abstractNumId="23" w15:restartNumberingAfterBreak="0">
+  <w:abstractNum w:abstractNumId="27" w15:restartNumberingAfterBreak="0">
     <w:nsid w:val="411F0211"/>
     <w:multiLevelType w:val="hybridMultilevel"/>
     <w:tmpl w:val="FCE69C16"/>
@@ -4211,7 +7520,7 @@
       </w:pPr>
     </w:lvl>
   </w:abstractNum>
-  <w:abstractNum w:abstractNumId="24" w15:restartNumberingAfterBreak="0">
+  <w:abstractNum w:abstractNumId="28" w15:restartNumberingAfterBreak="0">
     <w:nsid w:val="432B1040"/>
     <w:multiLevelType w:val="hybridMultilevel"/>
     <w:tmpl w:val="5A48E258"/>
@@ -4324,7 +7633,7 @@
       </w:rPr>
     </w:lvl>
   </w:abstractNum>
-  <w:abstractNum w:abstractNumId="25" w15:restartNumberingAfterBreak="0">
+  <w:abstractNum w:abstractNumId="29" w15:restartNumberingAfterBreak="0">
     <w:nsid w:val="45855284"/>
     <w:multiLevelType w:val="hybridMultilevel"/>
     <w:tmpl w:val="56B6DD1E"/>
@@ -4464,7 +7773,7 @@
       </w:rPr>
     </w:lvl>
   </w:abstractNum>
-  <w:abstractNum w:abstractNumId="26" w15:restartNumberingAfterBreak="0">
+  <w:abstractNum w:abstractNumId="30" w15:restartNumberingAfterBreak="0">
     <w:nsid w:val="4DA21796"/>
     <w:multiLevelType w:val="hybridMultilevel"/>
     <w:tmpl w:val="645208AC"/>
@@ -4581,7 +7890,7 @@
       </w:pPr>
     </w:lvl>
   </w:abstractNum>
-  <w:abstractNum w:abstractNumId="27" w15:restartNumberingAfterBreak="0">
+  <w:abstractNum w:abstractNumId="31" w15:restartNumberingAfterBreak="0">
     <w:nsid w:val="4DF860BD"/>
     <w:multiLevelType w:val="hybridMultilevel"/>
     <w:tmpl w:val="F4620BE4"/>
@@ -4694,7 +8003,120 @@
       </w:rPr>
     </w:lvl>
   </w:abstractNum>
-  <w:abstractNum w:abstractNumId="28" w15:restartNumberingAfterBreak="0">
+  <w:abstractNum w:abstractNumId="32" w15:restartNumberingAfterBreak="0">
+    <w:nsid w:val="51236116"/>
+    <w:multiLevelType w:val="multilevel"/>
+    <w:tmpl w:val="C62AB408"/>
+    <w:lvl w:ilvl="0">
+      <w:start w:val="1"/>
+      <w:numFmt w:val="decimal"/>
+      <w:lvlText w:val="%1."/>
+      <w:lvlJc w:val="left"/>
+      <w:pPr>
+        <w:tabs>
+          <w:tab w:val="num" w:pos="720"/>
+        </w:tabs>
+        <w:ind w:left="720" w:hanging="360"/>
+      </w:pPr>
+    </w:lvl>
+    <w:lvl w:ilvl="1" w:tentative="1">
+      <w:start w:val="1"/>
+      <w:numFmt w:val="decimal"/>
+      <w:lvlText w:val="%2."/>
+      <w:lvlJc w:val="left"/>
+      <w:pPr>
+        <w:tabs>
+          <w:tab w:val="num" w:pos="1440"/>
+        </w:tabs>
+        <w:ind w:left="1440" w:hanging="360"/>
+      </w:pPr>
+    </w:lvl>
+    <w:lvl w:ilvl="2" w:tentative="1">
+      <w:start w:val="1"/>
+      <w:numFmt w:val="decimal"/>
+      <w:lvlText w:val="%3."/>
+      <w:lvlJc w:val="left"/>
+      <w:pPr>
+        <w:tabs>
+          <w:tab w:val="num" w:pos="2160"/>
+        </w:tabs>
+        <w:ind w:left="2160" w:hanging="360"/>
+      </w:pPr>
+    </w:lvl>
+    <w:lvl w:ilvl="3" w:tentative="1">
+      <w:start w:val="1"/>
+      <w:numFmt w:val="decimal"/>
+      <w:lvlText w:val="%4."/>
+      <w:lvlJc w:val="left"/>
+      <w:pPr>
+        <w:tabs>
+          <w:tab w:val="num" w:pos="2880"/>
+        </w:tabs>
+        <w:ind w:left="2880" w:hanging="360"/>
+      </w:pPr>
+    </w:lvl>
+    <w:lvl w:ilvl="4" w:tentative="1">
+      <w:start w:val="1"/>
+      <w:numFmt w:val="decimal"/>
+      <w:lvlText w:val="%5."/>
+      <w:lvlJc w:val="left"/>
+      <w:pPr>
+        <w:tabs>
+          <w:tab w:val="num" w:pos="3600"/>
+        </w:tabs>
+        <w:ind w:left="3600" w:hanging="360"/>
+      </w:pPr>
+    </w:lvl>
+    <w:lvl w:ilvl="5" w:tentative="1">
+      <w:start w:val="1"/>
+      <w:numFmt w:val="decimal"/>
+      <w:lvlText w:val="%6."/>
+      <w:lvlJc w:val="left"/>
+      <w:pPr>
+        <w:tabs>
+          <w:tab w:val="num" w:pos="4320"/>
+        </w:tabs>
+        <w:ind w:left="4320" w:hanging="360"/>
+      </w:pPr>
+    </w:lvl>
+    <w:lvl w:ilvl="6" w:tentative="1">
+      <w:start w:val="1"/>
+      <w:numFmt w:val="decimal"/>
+      <w:lvlText w:val="%7."/>
+      <w:lvlJc w:val="left"/>
+      <w:pPr>
+        <w:tabs>
+          <w:tab w:val="num" w:pos="5040"/>
+        </w:tabs>
+        <w:ind w:left="5040" w:hanging="360"/>
+      </w:pPr>
+    </w:lvl>
+    <w:lvl w:ilvl="7" w:tentative="1">
+      <w:start w:val="1"/>
+      <w:numFmt w:val="decimal"/>
+      <w:lvlText w:val="%8."/>
+      <w:lvlJc w:val="left"/>
+      <w:pPr>
+        <w:tabs>
+          <w:tab w:val="num" w:pos="5760"/>
+        </w:tabs>
+        <w:ind w:left="5760" w:hanging="360"/>
+      </w:pPr>
+    </w:lvl>
+    <w:lvl w:ilvl="8" w:tentative="1">
+      <w:start w:val="1"/>
+      <w:numFmt w:val="decimal"/>
+      <w:lvlText w:val="%9."/>
+      <w:lvlJc w:val="left"/>
+      <w:pPr>
+        <w:tabs>
+          <w:tab w:val="num" w:pos="6480"/>
+        </w:tabs>
+        <w:ind w:left="6480" w:hanging="360"/>
+      </w:pPr>
+    </w:lvl>
+  </w:abstractNum>
+  <w:abstractNum w:abstractNumId="33" w15:restartNumberingAfterBreak="0">
     <w:nsid w:val="55210BD9"/>
     <w:multiLevelType w:val="hybridMultilevel"/>
     <w:tmpl w:val="5D9CBBEC"/>
@@ -4787,7 +8209,7 @@
       </w:pPr>
     </w:lvl>
   </w:abstractNum>
-  <w:abstractNum w:abstractNumId="29" w15:restartNumberingAfterBreak="0">
+  <w:abstractNum w:abstractNumId="34" w15:restartNumberingAfterBreak="0">
     <w:nsid w:val="56444303"/>
     <w:multiLevelType w:val="hybridMultilevel"/>
     <w:tmpl w:val="1882BCD8"/>
@@ -4903,14 +8325,14 @@
       </w:pPr>
     </w:lvl>
   </w:abstractNum>
-  <w:abstractNum w:abstractNumId="30" w15:restartNumberingAfterBreak="0">
+  <w:abstractNum w:abstractNumId="35" w15:restartNumberingAfterBreak="0">
     <w:nsid w:val="56E724F7"/>
     <w:multiLevelType w:val="hybridMultilevel"/>
     <w:tmpl w:val="5B762A4C"/>
     <w:lvl w:ilvl="0" w:tplc="873C8BD4">
       <w:start w:val="1"/>
       <w:numFmt w:val="decimal"/>
-      <w:pStyle w:val="TOCHeading"/>
+      <w:pStyle w:val="Titlucuprins"/>
       <w:lvlText w:val="%1."/>
       <w:lvlJc w:val="left"/>
       <w:pPr>
@@ -4990,7 +8412,7 @@
       </w:pPr>
     </w:lvl>
   </w:abstractNum>
-  <w:abstractNum w:abstractNumId="31" w15:restartNumberingAfterBreak="0">
+  <w:abstractNum w:abstractNumId="36" w15:restartNumberingAfterBreak="0">
     <w:nsid w:val="5706537B"/>
     <w:multiLevelType w:val="multilevel"/>
     <w:tmpl w:val="85544704"/>
@@ -5111,7 +8533,7 @@
       </w:rPr>
     </w:lvl>
   </w:abstractNum>
-  <w:abstractNum w:abstractNumId="32" w15:restartNumberingAfterBreak="0">
+  <w:abstractNum w:abstractNumId="37" w15:restartNumberingAfterBreak="0">
     <w:nsid w:val="5AA1181D"/>
     <w:multiLevelType w:val="hybridMultilevel"/>
     <w:tmpl w:val="ADECE2D8"/>
@@ -5251,7 +8673,7 @@
       </w:rPr>
     </w:lvl>
   </w:abstractNum>
-  <w:abstractNum w:abstractNumId="33" w15:restartNumberingAfterBreak="0">
+  <w:abstractNum w:abstractNumId="38" w15:restartNumberingAfterBreak="0">
     <w:nsid w:val="5B8D7F04"/>
     <w:multiLevelType w:val="hybridMultilevel"/>
     <w:tmpl w:val="45F8A596"/>
@@ -5364,7 +8786,7 @@
       </w:rPr>
     </w:lvl>
   </w:abstractNum>
-  <w:abstractNum w:abstractNumId="34" w15:restartNumberingAfterBreak="0">
+  <w:abstractNum w:abstractNumId="39" w15:restartNumberingAfterBreak="0">
     <w:nsid w:val="621F081D"/>
     <w:multiLevelType w:val="multilevel"/>
     <w:tmpl w:val="46129152"/>
@@ -5485,7 +8907,7 @@
       </w:rPr>
     </w:lvl>
   </w:abstractNum>
-  <w:abstractNum w:abstractNumId="35" w15:restartNumberingAfterBreak="0">
+  <w:abstractNum w:abstractNumId="40" w15:restartNumberingAfterBreak="0">
     <w:nsid w:val="6994200F"/>
     <w:multiLevelType w:val="multilevel"/>
     <w:tmpl w:val="33BC1C78"/>
@@ -5606,7 +9028,7 @@
       </w:rPr>
     </w:lvl>
   </w:abstractNum>
-  <w:abstractNum w:abstractNumId="36" w15:restartNumberingAfterBreak="0">
+  <w:abstractNum w:abstractNumId="41" w15:restartNumberingAfterBreak="0">
     <w:nsid w:val="6A9936ED"/>
     <w:multiLevelType w:val="hybridMultilevel"/>
     <w:tmpl w:val="BBECE1C4"/>
@@ -5695,7 +9117,7 @@
       </w:pPr>
     </w:lvl>
   </w:abstractNum>
-  <w:abstractNum w:abstractNumId="37" w15:restartNumberingAfterBreak="0">
+  <w:abstractNum w:abstractNumId="42" w15:restartNumberingAfterBreak="0">
     <w:nsid w:val="6B96305E"/>
     <w:multiLevelType w:val="hybridMultilevel"/>
     <w:tmpl w:val="982ECAE0"/>
@@ -5808,7 +9230,156 @@
       </w:pPr>
     </w:lvl>
   </w:abstractNum>
-  <w:abstractNum w:abstractNumId="38" w15:restartNumberingAfterBreak="0">
+  <w:abstractNum w:abstractNumId="43" w15:restartNumberingAfterBreak="0">
+    <w:nsid w:val="6C216DDF"/>
+    <w:multiLevelType w:val="multilevel"/>
+    <w:tmpl w:val="B950D606"/>
+    <w:lvl w:ilvl="0">
+      <w:start w:val="1"/>
+      <w:numFmt w:val="bullet"/>
+      <w:lvlText w:val=""/>
+      <w:lvlJc w:val="left"/>
+      <w:pPr>
+        <w:tabs>
+          <w:tab w:val="num" w:pos="720"/>
+        </w:tabs>
+        <w:ind w:left="720" w:hanging="360"/>
+      </w:pPr>
+      <w:rPr>
+        <w:rFonts w:ascii="Symbol" w:hAnsi="Symbol" w:hint="default"/>
+        <w:sz w:val="20"/>
+      </w:rPr>
+    </w:lvl>
+    <w:lvl w:ilvl="1" w:tentative="1">
+      <w:start w:val="1"/>
+      <w:numFmt w:val="bullet"/>
+      <w:lvlText w:val="o"/>
+      <w:lvlJc w:val="left"/>
+      <w:pPr>
+        <w:tabs>
+          <w:tab w:val="num" w:pos="1440"/>
+        </w:tabs>
+        <w:ind w:left="1440" w:hanging="360"/>
+      </w:pPr>
+      <w:rPr>
+        <w:rFonts w:ascii="Courier New" w:hAnsi="Courier New" w:hint="default"/>
+        <w:sz w:val="20"/>
+      </w:rPr>
+    </w:lvl>
+    <w:lvl w:ilvl="2" w:tentative="1">
+      <w:start w:val="1"/>
+      <w:numFmt w:val="bullet"/>
+      <w:lvlText w:val=""/>
+      <w:lvlJc w:val="left"/>
+      <w:pPr>
+        <w:tabs>
+          <w:tab w:val="num" w:pos="2160"/>
+        </w:tabs>
+        <w:ind w:left="2160" w:hanging="360"/>
+      </w:pPr>
+      <w:rPr>
+        <w:rFonts w:ascii="Wingdings" w:hAnsi="Wingdings" w:hint="default"/>
+        <w:sz w:val="20"/>
+      </w:rPr>
+    </w:lvl>
+    <w:lvl w:ilvl="3" w:tentative="1">
+      <w:start w:val="1"/>
+      <w:numFmt w:val="bullet"/>
+      <w:lvlText w:val=""/>
+      <w:lvlJc w:val="left"/>
+      <w:pPr>
+        <w:tabs>
+          <w:tab w:val="num" w:pos="2880"/>
+        </w:tabs>
+        <w:ind w:left="2880" w:hanging="360"/>
+      </w:pPr>
+      <w:rPr>
+        <w:rFonts w:ascii="Wingdings" w:hAnsi="Wingdings" w:hint="default"/>
+        <w:sz w:val="20"/>
+      </w:rPr>
+    </w:lvl>
+    <w:lvl w:ilvl="4" w:tentative="1">
+      <w:start w:val="1"/>
+      <w:numFmt w:val="bullet"/>
+      <w:lvlText w:val=""/>
+      <w:lvlJc w:val="left"/>
+      <w:pPr>
+        <w:tabs>
+          <w:tab w:val="num" w:pos="3600"/>
+        </w:tabs>
+        <w:ind w:left="3600" w:hanging="360"/>
+      </w:pPr>
+      <w:rPr>
+        <w:rFonts w:ascii="Wingdings" w:hAnsi="Wingdings" w:hint="default"/>
+        <w:sz w:val="20"/>
+      </w:rPr>
+    </w:lvl>
+    <w:lvl w:ilvl="5" w:tentative="1">
+      <w:start w:val="1"/>
+      <w:numFmt w:val="bullet"/>
+      <w:lvlText w:val=""/>
+      <w:lvlJc w:val="left"/>
+      <w:pPr>
+        <w:tabs>
+          <w:tab w:val="num" w:pos="4320"/>
+        </w:tabs>
+        <w:ind w:left="4320" w:hanging="360"/>
+      </w:pPr>
+      <w:rPr>
+        <w:rFonts w:ascii="Wingdings" w:hAnsi="Wingdings" w:hint="default"/>
+        <w:sz w:val="20"/>
+      </w:rPr>
+    </w:lvl>
+    <w:lvl w:ilvl="6" w:tentative="1">
+      <w:start w:val="1"/>
+      <w:numFmt w:val="bullet"/>
+      <w:lvlText w:val=""/>
+      <w:lvlJc w:val="left"/>
+      <w:pPr>
+        <w:tabs>
+          <w:tab w:val="num" w:pos="5040"/>
+        </w:tabs>
+        <w:ind w:left="5040" w:hanging="360"/>
+      </w:pPr>
+      <w:rPr>
+        <w:rFonts w:ascii="Wingdings" w:hAnsi="Wingdings" w:hint="default"/>
+        <w:sz w:val="20"/>
+      </w:rPr>
+    </w:lvl>
+    <w:lvl w:ilvl="7" w:tentative="1">
+      <w:start w:val="1"/>
+      <w:numFmt w:val="bullet"/>
+      <w:lvlText w:val=""/>
+      <w:lvlJc w:val="left"/>
+      <w:pPr>
+        <w:tabs>
+          <w:tab w:val="num" w:pos="5760"/>
+        </w:tabs>
+        <w:ind w:left="5760" w:hanging="360"/>
+      </w:pPr>
+      <w:rPr>
+        <w:rFonts w:ascii="Wingdings" w:hAnsi="Wingdings" w:hint="default"/>
+        <w:sz w:val="20"/>
+      </w:rPr>
+    </w:lvl>
+    <w:lvl w:ilvl="8" w:tentative="1">
+      <w:start w:val="1"/>
+      <w:numFmt w:val="bullet"/>
+      <w:lvlText w:val=""/>
+      <w:lvlJc w:val="left"/>
+      <w:pPr>
+        <w:tabs>
+          <w:tab w:val="num" w:pos="6480"/>
+        </w:tabs>
+        <w:ind w:left="6480" w:hanging="360"/>
+      </w:pPr>
+      <w:rPr>
+        <w:rFonts w:ascii="Wingdings" w:hAnsi="Wingdings" w:hint="default"/>
+        <w:sz w:val="20"/>
+      </w:rPr>
+    </w:lvl>
+  </w:abstractNum>
+  <w:abstractNum w:abstractNumId="44" w15:restartNumberingAfterBreak="0">
     <w:nsid w:val="6C9B38D5"/>
     <w:multiLevelType w:val="multilevel"/>
     <w:tmpl w:val="24C4E068"/>
@@ -5921,7 +9492,7 @@
       </w:rPr>
     </w:lvl>
   </w:abstractNum>
-  <w:abstractNum w:abstractNumId="39" w15:restartNumberingAfterBreak="0">
+  <w:abstractNum w:abstractNumId="45" w15:restartNumberingAfterBreak="0">
     <w:nsid w:val="6DAE0C05"/>
     <w:multiLevelType w:val="hybridMultilevel"/>
     <w:tmpl w:val="8B04B6DA"/>
@@ -6007,7 +9578,7 @@
       </w:pPr>
     </w:lvl>
   </w:abstractNum>
-  <w:abstractNum w:abstractNumId="40" w15:restartNumberingAfterBreak="0">
+  <w:abstractNum w:abstractNumId="46" w15:restartNumberingAfterBreak="0">
     <w:nsid w:val="738204D5"/>
     <w:multiLevelType w:val="hybridMultilevel"/>
     <w:tmpl w:val="00401490"/>
@@ -6093,7 +9664,124 @@
       </w:pPr>
     </w:lvl>
   </w:abstractNum>
-  <w:abstractNum w:abstractNumId="41" w15:restartNumberingAfterBreak="0">
+  <w:abstractNum w:abstractNumId="47" w15:restartNumberingAfterBreak="0">
+    <w:nsid w:val="747151EC"/>
+    <w:multiLevelType w:val="multilevel"/>
+    <w:tmpl w:val="234A5B3E"/>
+    <w:lvl w:ilvl="0">
+      <w:start w:val="1"/>
+      <w:numFmt w:val="decimal"/>
+      <w:lvlText w:val="%1."/>
+      <w:lvlJc w:val="left"/>
+      <w:pPr>
+        <w:tabs>
+          <w:tab w:val="num" w:pos="720"/>
+        </w:tabs>
+        <w:ind w:left="720" w:hanging="360"/>
+      </w:pPr>
+    </w:lvl>
+    <w:lvl w:ilvl="1">
+      <w:start w:val="1"/>
+      <w:numFmt w:val="bullet"/>
+      <w:lvlText w:val="o"/>
+      <w:lvlJc w:val="left"/>
+      <w:pPr>
+        <w:tabs>
+          <w:tab w:val="num" w:pos="1440"/>
+        </w:tabs>
+        <w:ind w:left="1440" w:hanging="360"/>
+      </w:pPr>
+      <w:rPr>
+        <w:rFonts w:ascii="Courier New" w:hAnsi="Courier New" w:hint="default"/>
+        <w:sz w:val="20"/>
+      </w:rPr>
+    </w:lvl>
+    <w:lvl w:ilvl="2" w:tentative="1">
+      <w:start w:val="1"/>
+      <w:numFmt w:val="decimal"/>
+      <w:lvlText w:val="%3."/>
+      <w:lvlJc w:val="left"/>
+      <w:pPr>
+        <w:tabs>
+          <w:tab w:val="num" w:pos="2160"/>
+        </w:tabs>
+        <w:ind w:left="2160" w:hanging="360"/>
+      </w:pPr>
+    </w:lvl>
+    <w:lvl w:ilvl="3" w:tentative="1">
+      <w:start w:val="1"/>
+      <w:numFmt w:val="decimal"/>
+      <w:lvlText w:val="%4."/>
+      <w:lvlJc w:val="left"/>
+      <w:pPr>
+        <w:tabs>
+          <w:tab w:val="num" w:pos="2880"/>
+        </w:tabs>
+        <w:ind w:left="2880" w:hanging="360"/>
+      </w:pPr>
+    </w:lvl>
+    <w:lvl w:ilvl="4" w:tentative="1">
+      <w:start w:val="1"/>
+      <w:numFmt w:val="decimal"/>
+      <w:lvlText w:val="%5."/>
+      <w:lvlJc w:val="left"/>
+      <w:pPr>
+        <w:tabs>
+          <w:tab w:val="num" w:pos="3600"/>
+        </w:tabs>
+        <w:ind w:left="3600" w:hanging="360"/>
+      </w:pPr>
+    </w:lvl>
+    <w:lvl w:ilvl="5" w:tentative="1">
+      <w:start w:val="1"/>
+      <w:numFmt w:val="decimal"/>
+      <w:lvlText w:val="%6."/>
+      <w:lvlJc w:val="left"/>
+      <w:pPr>
+        <w:tabs>
+          <w:tab w:val="num" w:pos="4320"/>
+        </w:tabs>
+        <w:ind w:left="4320" w:hanging="360"/>
+      </w:pPr>
+    </w:lvl>
+    <w:lvl w:ilvl="6" w:tentative="1">
+      <w:start w:val="1"/>
+      <w:numFmt w:val="decimal"/>
+      <w:lvlText w:val="%7."/>
+      <w:lvlJc w:val="left"/>
+      <w:pPr>
+        <w:tabs>
+          <w:tab w:val="num" w:pos="5040"/>
+        </w:tabs>
+        <w:ind w:left="5040" w:hanging="360"/>
+      </w:pPr>
+    </w:lvl>
+    <w:lvl w:ilvl="7" w:tentative="1">
+      <w:start w:val="1"/>
+      <w:numFmt w:val="decimal"/>
+      <w:lvlText w:val="%8."/>
+      <w:lvlJc w:val="left"/>
+      <w:pPr>
+        <w:tabs>
+          <w:tab w:val="num" w:pos="5760"/>
+        </w:tabs>
+        <w:ind w:left="5760" w:hanging="360"/>
+      </w:pPr>
+    </w:lvl>
+    <w:lvl w:ilvl="8" w:tentative="1">
+      <w:start w:val="1"/>
+      <w:numFmt w:val="decimal"/>
+      <w:lvlText w:val="%9."/>
+      <w:lvlJc w:val="left"/>
+      <w:pPr>
+        <w:tabs>
+          <w:tab w:val="num" w:pos="6480"/>
+        </w:tabs>
+        <w:ind w:left="6480" w:hanging="360"/>
+      </w:pPr>
+    </w:lvl>
+  </w:abstractNum>
+  <w:abstractNum w:abstractNumId="48" w15:restartNumberingAfterBreak="0">
     <w:nsid w:val="753370F9"/>
     <w:multiLevelType w:val="hybridMultilevel"/>
     <w:tmpl w:val="86307D2A"/>
@@ -6206,14 +9894,14 @@
       </w:pPr>
     </w:lvl>
   </w:abstractNum>
-  <w:abstractNum w:abstractNumId="42" w15:restartNumberingAfterBreak="0">
+  <w:abstractNum w:abstractNumId="49" w15:restartNumberingAfterBreak="0">
     <w:nsid w:val="766B3964"/>
     <w:multiLevelType w:val="multilevel"/>
     <w:tmpl w:val="04090025"/>
     <w:lvl w:ilvl="0">
       <w:start w:val="1"/>
       <w:numFmt w:val="decimal"/>
-      <w:pStyle w:val="Heading1"/>
+      <w:pStyle w:val="Titlu1"/>
       <w:lvlText w:val="%1"/>
       <w:lvlJc w:val="left"/>
       <w:pPr>
@@ -6226,7 +9914,7 @@
     <w:lvl w:ilvl="1">
       <w:start w:val="1"/>
       <w:numFmt w:val="decimal"/>
-      <w:pStyle w:val="Heading2"/>
+      <w:pStyle w:val="Titlu2"/>
       <w:lvlText w:val="%1.%2"/>
       <w:lvlJc w:val="left"/>
       <w:pPr>
@@ -6236,7 +9924,7 @@
     <w:lvl w:ilvl="2">
       <w:start w:val="1"/>
       <w:numFmt w:val="decimal"/>
-      <w:pStyle w:val="Heading3"/>
+      <w:pStyle w:val="Titlu3"/>
       <w:lvlText w:val="%1.%2.%3"/>
       <w:lvlJc w:val="left"/>
       <w:pPr>
@@ -6246,7 +9934,7 @@
     <w:lvl w:ilvl="3">
       <w:start w:val="1"/>
       <w:numFmt w:val="decimal"/>
-      <w:pStyle w:val="Heading4"/>
+      <w:pStyle w:val="Titlu4"/>
       <w:lvlText w:val="%1.%2.%3.%4"/>
       <w:lvlJc w:val="left"/>
       <w:pPr>
@@ -6256,7 +9944,7 @@
     <w:lvl w:ilvl="4">
       <w:start w:val="1"/>
       <w:numFmt w:val="decimal"/>
-      <w:pStyle w:val="Heading5"/>
+      <w:pStyle w:val="Titlu5"/>
       <w:lvlText w:val="%1.%2.%3.%4.%5"/>
       <w:lvlJc w:val="left"/>
       <w:pPr>
@@ -6266,7 +9954,7 @@
     <w:lvl w:ilvl="5">
       <w:start w:val="1"/>
       <w:numFmt w:val="decimal"/>
-      <w:pStyle w:val="Heading6"/>
+      <w:pStyle w:val="Titlu6"/>
       <w:lvlText w:val="%1.%2.%3.%4.%5.%6"/>
       <w:lvlJc w:val="left"/>
       <w:pPr>
@@ -6276,7 +9964,7 @@
     <w:lvl w:ilvl="6">
       <w:start w:val="1"/>
       <w:numFmt w:val="decimal"/>
-      <w:pStyle w:val="Heading7"/>
+      <w:pStyle w:val="Titlu7"/>
       <w:lvlText w:val="%1.%2.%3.%4.%5.%6.%7"/>
       <w:lvlJc w:val="left"/>
       <w:pPr>
@@ -6286,7 +9974,7 @@
     <w:lvl w:ilvl="7">
       <w:start w:val="1"/>
       <w:numFmt w:val="decimal"/>
-      <w:pStyle w:val="Heading8"/>
+      <w:pStyle w:val="Titlu8"/>
       <w:lvlText w:val="%1.%2.%3.%4.%5.%6.%7.%8"/>
       <w:lvlJc w:val="left"/>
       <w:pPr>
@@ -6296,7 +9984,7 @@
     <w:lvl w:ilvl="8">
       <w:start w:val="1"/>
       <w:numFmt w:val="decimal"/>
-      <w:pStyle w:val="Heading9"/>
+      <w:pStyle w:val="Titlu9"/>
       <w:lvlText w:val="%1.%2.%3.%4.%5.%6.%7.%8.%9"/>
       <w:lvlJc w:val="left"/>
       <w:pPr>
@@ -6304,7 +9992,156 @@
       </w:pPr>
     </w:lvl>
   </w:abstractNum>
-  <w:abstractNum w:abstractNumId="43" w15:restartNumberingAfterBreak="0">
+  <w:abstractNum w:abstractNumId="50" w15:restartNumberingAfterBreak="0">
+    <w:nsid w:val="78AE7AF2"/>
+    <w:multiLevelType w:val="multilevel"/>
+    <w:tmpl w:val="CEBEDE9C"/>
+    <w:lvl w:ilvl="0">
+      <w:start w:val="1"/>
+      <w:numFmt w:val="bullet"/>
+      <w:lvlText w:val=""/>
+      <w:lvlJc w:val="left"/>
+      <w:pPr>
+        <w:tabs>
+          <w:tab w:val="num" w:pos="720"/>
+        </w:tabs>
+        <w:ind w:left="720" w:hanging="360"/>
+      </w:pPr>
+      <w:rPr>
+        <w:rFonts w:ascii="Symbol" w:hAnsi="Symbol" w:hint="default"/>
+        <w:sz w:val="20"/>
+      </w:rPr>
+    </w:lvl>
+    <w:lvl w:ilvl="1" w:tentative="1">
+      <w:start w:val="1"/>
+      <w:numFmt w:val="bullet"/>
+      <w:lvlText w:val="o"/>
+      <w:lvlJc w:val="left"/>
+      <w:pPr>
+        <w:tabs>
+          <w:tab w:val="num" w:pos="1440"/>
+        </w:tabs>
+        <w:ind w:left="1440" w:hanging="360"/>
+      </w:pPr>
+      <w:rPr>
+        <w:rFonts w:ascii="Courier New" w:hAnsi="Courier New" w:hint="default"/>
+        <w:sz w:val="20"/>
+      </w:rPr>
+    </w:lvl>
+    <w:lvl w:ilvl="2" w:tentative="1">
+      <w:start w:val="1"/>
+      <w:numFmt w:val="bullet"/>
+      <w:lvlText w:val=""/>
+      <w:lvlJc w:val="left"/>
+      <w:pPr>
+        <w:tabs>
+          <w:tab w:val="num" w:pos="2160"/>
+        </w:tabs>
+        <w:ind w:left="2160" w:hanging="360"/>
+      </w:pPr>
+      <w:rPr>
+        <w:rFonts w:ascii="Wingdings" w:hAnsi="Wingdings" w:hint="default"/>
+        <w:sz w:val="20"/>
+      </w:rPr>
+    </w:lvl>
+    <w:lvl w:ilvl="3" w:tentative="1">
+      <w:start w:val="1"/>
+      <w:numFmt w:val="bullet"/>
+      <w:lvlText w:val=""/>
+      <w:lvlJc w:val="left"/>
+      <w:pPr>
+        <w:tabs>
+          <w:tab w:val="num" w:pos="2880"/>
+        </w:tabs>
+        <w:ind w:left="2880" w:hanging="360"/>
+      </w:pPr>
+      <w:rPr>
+        <w:rFonts w:ascii="Wingdings" w:hAnsi="Wingdings" w:hint="default"/>
+        <w:sz w:val="20"/>
+      </w:rPr>
+    </w:lvl>
+    <w:lvl w:ilvl="4" w:tentative="1">
+      <w:start w:val="1"/>
+      <w:numFmt w:val="bullet"/>
+      <w:lvlText w:val=""/>
+      <w:lvlJc w:val="left"/>
+      <w:pPr>
+        <w:tabs>
+          <w:tab w:val="num" w:pos="3600"/>
+        </w:tabs>
+        <w:ind w:left="3600" w:hanging="360"/>
+      </w:pPr>
+      <w:rPr>
+        <w:rFonts w:ascii="Wingdings" w:hAnsi="Wingdings" w:hint="default"/>
+        <w:sz w:val="20"/>
+      </w:rPr>
+    </w:lvl>
+    <w:lvl w:ilvl="5" w:tentative="1">
+      <w:start w:val="1"/>
+      <w:numFmt w:val="bullet"/>
+      <w:lvlText w:val=""/>
+      <w:lvlJc w:val="left"/>
+      <w:pPr>
+        <w:tabs>
+          <w:tab w:val="num" w:pos="4320"/>
+        </w:tabs>
+        <w:ind w:left="4320" w:hanging="360"/>
+      </w:pPr>
+      <w:rPr>
+        <w:rFonts w:ascii="Wingdings" w:hAnsi="Wingdings" w:hint="default"/>
+        <w:sz w:val="20"/>
+      </w:rPr>
+    </w:lvl>
+    <w:lvl w:ilvl="6" w:tentative="1">
+      <w:start w:val="1"/>
+      <w:numFmt w:val="bullet"/>
+      <w:lvlText w:val=""/>
+      <w:lvlJc w:val="left"/>
+      <w:pPr>
+        <w:tabs>
+          <w:tab w:val="num" w:pos="5040"/>
+        </w:tabs>
+        <w:ind w:left="5040" w:hanging="360"/>
+      </w:pPr>
+      <w:rPr>
+        <w:rFonts w:ascii="Wingdings" w:hAnsi="Wingdings" w:hint="default"/>
+        <w:sz w:val="20"/>
+      </w:rPr>
+    </w:lvl>
+    <w:lvl w:ilvl="7" w:tentative="1">
+      <w:start w:val="1"/>
+      <w:numFmt w:val="bullet"/>
+      <w:lvlText w:val=""/>
+      <w:lvlJc w:val="left"/>
+      <w:pPr>
+        <w:tabs>
+          <w:tab w:val="num" w:pos="5760"/>
+        </w:tabs>
+        <w:ind w:left="5760" w:hanging="360"/>
+      </w:pPr>
+      <w:rPr>
+        <w:rFonts w:ascii="Wingdings" w:hAnsi="Wingdings" w:hint="default"/>
+        <w:sz w:val="20"/>
+      </w:rPr>
+    </w:lvl>
+    <w:lvl w:ilvl="8" w:tentative="1">
+      <w:start w:val="1"/>
+      <w:numFmt w:val="bullet"/>
+      <w:lvlText w:val=""/>
+      <w:lvlJc w:val="left"/>
+      <w:pPr>
+        <w:tabs>
+          <w:tab w:val="num" w:pos="6480"/>
+        </w:tabs>
+        <w:ind w:left="6480" w:hanging="360"/>
+      </w:pPr>
+      <w:rPr>
+        <w:rFonts w:ascii="Wingdings" w:hAnsi="Wingdings" w:hint="default"/>
+        <w:sz w:val="20"/>
+      </w:rPr>
+    </w:lvl>
+  </w:abstractNum>
+  <w:abstractNum w:abstractNumId="51" w15:restartNumberingAfterBreak="0">
     <w:nsid w:val="794B750C"/>
     <w:multiLevelType w:val="hybridMultilevel"/>
     <w:tmpl w:val="3DD0C46A"/>
@@ -6420,7 +10257,7 @@
       </w:pPr>
     </w:lvl>
   </w:abstractNum>
-  <w:abstractNum w:abstractNumId="44" w15:restartNumberingAfterBreak="0">
+  <w:abstractNum w:abstractNumId="52" w15:restartNumberingAfterBreak="0">
     <w:nsid w:val="7BEA160E"/>
     <w:multiLevelType w:val="hybridMultilevel"/>
     <w:tmpl w:val="797058A6"/>
@@ -6509,17 +10346,17 @@
       </w:pPr>
     </w:lvl>
   </w:abstractNum>
-  <w:num w:numId="1">
-    <w:abstractNumId w:val="41"/>
+  <w:num w:numId="1" w16cid:durableId="688410088">
+    <w:abstractNumId w:val="48"/>
   </w:num>
-  <w:num w:numId="2">
-    <w:abstractNumId w:val="37"/>
+  <w:num w:numId="2" w16cid:durableId="432945382">
+    <w:abstractNumId w:val="42"/>
   </w:num>
-  <w:num w:numId="3">
-    <w:abstractNumId w:val="26"/>
+  <w:num w:numId="3" w16cid:durableId="1326664753">
+    <w:abstractNumId w:val="30"/>
   </w:num>
-  <w:num w:numId="4">
-    <w:abstractNumId w:val="13"/>
+  <w:num w:numId="4" w16cid:durableId="603224752">
+    <w:abstractNumId w:val="15"/>
     <w:lvlOverride w:ilvl="0"/>
     <w:lvlOverride w:ilvl="1">
       <w:startOverride w:val="1"/>
@@ -6546,8 +10383,8 @@
       <w:startOverride w:val="1"/>
     </w:lvlOverride>
   </w:num>
-  <w:num w:numId="5">
-    <w:abstractNumId w:val="15"/>
+  <w:num w:numId="5" w16cid:durableId="1752772582">
+    <w:abstractNumId w:val="17"/>
     <w:lvlOverride w:ilvl="0">
       <w:startOverride w:val="1"/>
     </w:lvlOverride>
@@ -6576,137 +10413,161 @@
       <w:startOverride w:val="1"/>
     </w:lvlOverride>
   </w:num>
-  <w:num w:numId="6">
+  <w:num w:numId="6" w16cid:durableId="333186946">
+    <w:abstractNumId w:val="17"/>
+  </w:num>
+  <w:num w:numId="7" w16cid:durableId="346102145">
     <w:abstractNumId w:val="15"/>
   </w:num>
-  <w:num w:numId="7">
+  <w:num w:numId="8" w16cid:durableId="1422606952">
+    <w:abstractNumId w:val="25"/>
+  </w:num>
+  <w:num w:numId="9" w16cid:durableId="850417420">
+    <w:abstractNumId w:val="46"/>
+  </w:num>
+  <w:num w:numId="10" w16cid:durableId="868690191">
+    <w:abstractNumId w:val="51"/>
+  </w:num>
+  <w:num w:numId="11" w16cid:durableId="1340499080">
+    <w:abstractNumId w:val="26"/>
+  </w:num>
+  <w:num w:numId="12" w16cid:durableId="766388696">
+    <w:abstractNumId w:val="12"/>
+  </w:num>
+  <w:num w:numId="13" w16cid:durableId="1472820837">
+    <w:abstractNumId w:val="33"/>
+  </w:num>
+  <w:num w:numId="14" w16cid:durableId="885024824">
+    <w:abstractNumId w:val="11"/>
+  </w:num>
+  <w:num w:numId="15" w16cid:durableId="576742209">
+    <w:abstractNumId w:val="45"/>
+  </w:num>
+  <w:num w:numId="16" w16cid:durableId="664359781">
+    <w:abstractNumId w:val="27"/>
+  </w:num>
+  <w:num w:numId="17" w16cid:durableId="1202671709">
+    <w:abstractNumId w:val="37"/>
+  </w:num>
+  <w:num w:numId="18" w16cid:durableId="634063318">
+    <w:abstractNumId w:val="19"/>
+  </w:num>
+  <w:num w:numId="19" w16cid:durableId="2146969610">
+    <w:abstractNumId w:val="34"/>
+  </w:num>
+  <w:num w:numId="20" w16cid:durableId="758521952">
+    <w:abstractNumId w:val="23"/>
+  </w:num>
+  <w:num w:numId="21" w16cid:durableId="116610893">
+    <w:abstractNumId w:val="14"/>
+  </w:num>
+  <w:num w:numId="22" w16cid:durableId="1593775753">
+    <w:abstractNumId w:val="29"/>
+  </w:num>
+  <w:num w:numId="23" w16cid:durableId="536510043">
+    <w:abstractNumId w:val="24"/>
+  </w:num>
+  <w:num w:numId="24" w16cid:durableId="339311765">
+    <w:abstractNumId w:val="22"/>
+  </w:num>
+  <w:num w:numId="25" w16cid:durableId="1411195767">
+    <w:abstractNumId w:val="52"/>
+  </w:num>
+  <w:num w:numId="26" w16cid:durableId="493841511">
+    <w:abstractNumId w:val="36"/>
+  </w:num>
+  <w:num w:numId="27" w16cid:durableId="1774669198">
+    <w:abstractNumId w:val="44"/>
+  </w:num>
+  <w:num w:numId="28" w16cid:durableId="65340714">
+    <w:abstractNumId w:val="3"/>
+  </w:num>
+  <w:num w:numId="29" w16cid:durableId="734009985">
+    <w:abstractNumId w:val="2"/>
+  </w:num>
+  <w:num w:numId="30" w16cid:durableId="1827698113">
+    <w:abstractNumId w:val="1"/>
+  </w:num>
+  <w:num w:numId="31" w16cid:durableId="693533668">
+    <w:abstractNumId w:val="0"/>
+  </w:num>
+  <w:num w:numId="32" w16cid:durableId="395206975">
+    <w:abstractNumId w:val="8"/>
+  </w:num>
+  <w:num w:numId="33" w16cid:durableId="931665661">
+    <w:abstractNumId w:val="4"/>
+  </w:num>
+  <w:num w:numId="34" w16cid:durableId="351692478">
+    <w:abstractNumId w:val="5"/>
+  </w:num>
+  <w:num w:numId="35" w16cid:durableId="1519461997">
+    <w:abstractNumId w:val="6"/>
+  </w:num>
+  <w:num w:numId="36" w16cid:durableId="688801648">
+    <w:abstractNumId w:val="7"/>
+  </w:num>
+  <w:num w:numId="37" w16cid:durableId="366150415">
+    <w:abstractNumId w:val="9"/>
+  </w:num>
+  <w:num w:numId="38" w16cid:durableId="459496665">
+    <w:abstractNumId w:val="16"/>
+  </w:num>
+  <w:num w:numId="39" w16cid:durableId="951740096">
+    <w:abstractNumId w:val="39"/>
+  </w:num>
+  <w:num w:numId="40" w16cid:durableId="1581520044">
+    <w:abstractNumId w:val="41"/>
+  </w:num>
+  <w:num w:numId="41" w16cid:durableId="2026247003">
+    <w:abstractNumId w:val="28"/>
+  </w:num>
+  <w:num w:numId="42" w16cid:durableId="692388399">
+    <w:abstractNumId w:val="49"/>
+  </w:num>
+  <w:num w:numId="43" w16cid:durableId="731463294">
+    <w:abstractNumId w:val="35"/>
+  </w:num>
+  <w:num w:numId="44" w16cid:durableId="76171901">
+    <w:abstractNumId w:val="38"/>
+  </w:num>
+  <w:num w:numId="45" w16cid:durableId="1924025517">
+    <w:abstractNumId w:val="31"/>
+  </w:num>
+  <w:num w:numId="46" w16cid:durableId="210966075">
+    <w:abstractNumId w:val="40"/>
+  </w:num>
+  <w:num w:numId="47" w16cid:durableId="1887718494">
+    <w:abstractNumId w:val="21"/>
+  </w:num>
+  <w:num w:numId="48" w16cid:durableId="187253347">
+    <w:abstractNumId w:val="32"/>
+  </w:num>
+  <w:num w:numId="49" w16cid:durableId="351879520">
     <w:abstractNumId w:val="13"/>
   </w:num>
-  <w:num w:numId="8">
-    <w:abstractNumId w:val="21"/>
+  <w:num w:numId="50" w16cid:durableId="1919629528">
+    <w:abstractNumId w:val="20"/>
   </w:num>
-  <w:num w:numId="9">
-    <w:abstractNumId w:val="40"/>
+  <w:num w:numId="51" w16cid:durableId="1960604459">
+    <w:abstractNumId w:val="47"/>
   </w:num>
-  <w:num w:numId="10">
+  <w:num w:numId="52" w16cid:durableId="422145859">
     <w:abstractNumId w:val="43"/>
   </w:num>
-  <w:num w:numId="11">
-    <w:abstractNumId w:val="22"/>
-  </w:num>
-  <w:num w:numId="12">
-    <w:abstractNumId w:val="11"/>
-  </w:num>
-  <w:num w:numId="13">
-    <w:abstractNumId w:val="28"/>
-  </w:num>
-  <w:num w:numId="14">
-    <w:abstractNumId w:val="10"/>
-  </w:num>
-  <w:num w:numId="15">
-    <w:abstractNumId w:val="39"/>
-  </w:num>
-  <w:num w:numId="16">
-    <w:abstractNumId w:val="23"/>
-  </w:num>
-  <w:num w:numId="17">
-    <w:abstractNumId w:val="32"/>
-  </w:num>
-  <w:num w:numId="18">
-    <w:abstractNumId w:val="16"/>
-  </w:num>
-  <w:num w:numId="19">
-    <w:abstractNumId w:val="29"/>
-  </w:num>
-  <w:num w:numId="20">
-    <w:abstractNumId w:val="19"/>
-  </w:num>
-  <w:num w:numId="21">
-    <w:abstractNumId w:val="12"/>
-  </w:num>
-  <w:num w:numId="22">
-    <w:abstractNumId w:val="25"/>
-  </w:num>
-  <w:num w:numId="23">
-    <w:abstractNumId w:val="20"/>
-  </w:num>
-  <w:num w:numId="24">
+  <w:num w:numId="53" w16cid:durableId="643394586">
     <w:abstractNumId w:val="18"/>
   </w:num>
-  <w:num w:numId="25">
-    <w:abstractNumId w:val="44"/>
+  <w:num w:numId="54" w16cid:durableId="1113015014">
+    <w:abstractNumId w:val="50"/>
   </w:num>
-  <w:num w:numId="26">
-    <w:abstractNumId w:val="31"/>
-  </w:num>
-  <w:num w:numId="27">
-    <w:abstractNumId w:val="38"/>
-  </w:num>
-  <w:num w:numId="28">
-    <w:abstractNumId w:val="3"/>
-  </w:num>
-  <w:num w:numId="29">
-    <w:abstractNumId w:val="2"/>
-  </w:num>
-  <w:num w:numId="30">
-    <w:abstractNumId w:val="1"/>
-  </w:num>
-  <w:num w:numId="31">
-    <w:abstractNumId w:val="0"/>
-  </w:num>
-  <w:num w:numId="32">
-    <w:abstractNumId w:val="8"/>
-  </w:num>
-  <w:num w:numId="33">
-    <w:abstractNumId w:val="4"/>
-  </w:num>
-  <w:num w:numId="34">
-    <w:abstractNumId w:val="5"/>
-  </w:num>
-  <w:num w:numId="35">
-    <w:abstractNumId w:val="6"/>
-  </w:num>
-  <w:num w:numId="36">
-    <w:abstractNumId w:val="7"/>
-  </w:num>
-  <w:num w:numId="37">
-    <w:abstractNumId w:val="9"/>
-  </w:num>
-  <w:num w:numId="38">
-    <w:abstractNumId w:val="14"/>
-  </w:num>
-  <w:num w:numId="39">
-    <w:abstractNumId w:val="34"/>
-  </w:num>
-  <w:num w:numId="40">
-    <w:abstractNumId w:val="36"/>
-  </w:num>
-  <w:num w:numId="41">
-    <w:abstractNumId w:val="24"/>
-  </w:num>
-  <w:num w:numId="42">
-    <w:abstractNumId w:val="42"/>
-  </w:num>
-  <w:num w:numId="43">
-    <w:abstractNumId w:val="30"/>
-  </w:num>
-  <w:num w:numId="44">
-    <w:abstractNumId w:val="33"/>
-  </w:num>
-  <w:num w:numId="45">
-    <w:abstractNumId w:val="27"/>
-  </w:num>
-  <w:num w:numId="46">
-    <w:abstractNumId w:val="35"/>
-  </w:num>
-  <w:num w:numId="47">
-    <w:abstractNumId w:val="17"/>
+  <w:num w:numId="55" w16cid:durableId="1516503670">
+    <w:abstractNumId w:val="10"/>
   </w:num>
 </w:numbering>
 </file>
 
 <file path=word/styles.xml><?xml version="1.0" encoding="utf-8"?>
-<w:styles xmlns:mc="http://schemas.openxmlformats.org/markup-compatibility/2006" xmlns:r="http://schemas.openxmlformats.org/officeDocument/2006/relationships" xmlns:w="http://schemas.openxmlformats.org/wordprocessingml/2006/main" xmlns:w14="http://schemas.microsoft.com/office/word/2010/wordml" xmlns:w15="http://schemas.microsoft.com/office/word/2012/wordml" xmlns:w16cex="http://schemas.microsoft.com/office/word/2018/wordml/cex" xmlns:w16cid="http://schemas.microsoft.com/office/word/2016/wordml/cid" xmlns:w16="http://schemas.microsoft.com/office/word/2018/wordml" xmlns:w16sdtdh="http://schemas.microsoft.com/office/word/2020/wordml/sdtdatahash" xmlns:w16se="http://schemas.microsoft.com/office/word/2015/wordml/symex" mc:Ignorable="w14 w15 w16se w16cid w16 w16cex w16sdtdh">
+<w:styles xmlns:mc="http://schemas.openxmlformats.org/markup-compatibility/2006" xmlns:r="http://schemas.openxmlformats.org/officeDocument/2006/relationships" xmlns:w="http://schemas.openxmlformats.org/wordprocessingml/2006/main" xmlns:w14="http://schemas.microsoft.com/office/word/2010/wordml" xmlns:w15="http://schemas.microsoft.com/office/word/2012/wordml" xmlns:w16cex="http://schemas.microsoft.com/office/word/2018/wordml/cex" xmlns:w16cid="http://schemas.microsoft.com/office/word/2016/wordml/cid" xmlns:w16="http://schemas.microsoft.com/office/word/2018/wordml" xmlns:w16du="http://schemas.microsoft.com/office/word/2023/wordml/word16du" xmlns:w16sdtdh="http://schemas.microsoft.com/office/word/2020/wordml/sdtdatahash" xmlns:w16se="http://schemas.microsoft.com/office/word/2015/wordml/symex" mc:Ignorable="w14 w15 w16se w16cid w16 w16cex w16sdtdh w16du">
   <w:docDefaults>
     <w:rPrDefault>
       <w:rPr>
@@ -7016,7 +10877,7 @@
       <w:lang w:val="ro-RO" w:eastAsia="en-GB"/>
     </w:rPr>
   </w:style>
-  <w:style w:type="paragraph" w:styleId="Heading1">
+  <w:style w:type="paragraph" w:styleId="Titlu1">
     <w:name w:val="heading 1"/>
     <w:basedOn w:val="Normal"/>
     <w:next w:val="Normal"/>
@@ -7040,11 +10901,11 @@
       <w:szCs w:val="28"/>
     </w:rPr>
   </w:style>
-  <w:style w:type="paragraph" w:styleId="Heading2">
+  <w:style w:type="paragraph" w:styleId="Titlu2">
     <w:name w:val="heading 2"/>
     <w:basedOn w:val="Normal"/>
     <w:next w:val="Normal"/>
-    <w:link w:val="Heading2Char"/>
+    <w:link w:val="Titlu2Caracter"/>
     <w:unhideWhenUsed/>
     <w:qFormat/>
     <w:rsid w:val="00B33AEE"/>
@@ -7063,11 +10924,11 @@
       <w:szCs w:val="28"/>
     </w:rPr>
   </w:style>
-  <w:style w:type="paragraph" w:styleId="Heading3">
+  <w:style w:type="paragraph" w:styleId="Titlu3">
     <w:name w:val="heading 3"/>
     <w:basedOn w:val="Normal"/>
     <w:next w:val="Normal"/>
-    <w:link w:val="Heading3Char"/>
+    <w:link w:val="Titlu3Caracter"/>
     <w:unhideWhenUsed/>
     <w:rsid w:val="00A5651B"/>
     <w:pPr>
@@ -7087,11 +10948,11 @@
       <w:szCs w:val="26"/>
     </w:rPr>
   </w:style>
-  <w:style w:type="paragraph" w:styleId="Heading4">
+  <w:style w:type="paragraph" w:styleId="Titlu4">
     <w:name w:val="heading 4"/>
     <w:basedOn w:val="Normal"/>
     <w:next w:val="Normal"/>
-    <w:link w:val="Heading4Char"/>
+    <w:link w:val="Titlu4Caracter"/>
     <w:semiHidden/>
     <w:unhideWhenUsed/>
     <w:qFormat/>
@@ -7113,11 +10974,11 @@
       <w:color w:val="2E74B5" w:themeColor="accent1" w:themeShade="BF"/>
     </w:rPr>
   </w:style>
-  <w:style w:type="paragraph" w:styleId="Heading5">
+  <w:style w:type="paragraph" w:styleId="Titlu5">
     <w:name w:val="heading 5"/>
     <w:basedOn w:val="Normal"/>
     <w:next w:val="Normal"/>
-    <w:link w:val="Heading5Char"/>
+    <w:link w:val="Titlu5Caracter"/>
     <w:semiHidden/>
     <w:unhideWhenUsed/>
     <w:qFormat/>
@@ -7137,11 +10998,11 @@
       <w:color w:val="2E74B5" w:themeColor="accent1" w:themeShade="BF"/>
     </w:rPr>
   </w:style>
-  <w:style w:type="paragraph" w:styleId="Heading6">
+  <w:style w:type="paragraph" w:styleId="Titlu6">
     <w:name w:val="heading 6"/>
     <w:basedOn w:val="Normal"/>
     <w:next w:val="Normal"/>
-    <w:link w:val="Heading6Char"/>
+    <w:link w:val="Titlu6Caracter"/>
     <w:semiHidden/>
     <w:unhideWhenUsed/>
     <w:qFormat/>
@@ -7161,11 +11022,11 @@
       <w:color w:val="1F4D78" w:themeColor="accent1" w:themeShade="7F"/>
     </w:rPr>
   </w:style>
-  <w:style w:type="paragraph" w:styleId="Heading7">
+  <w:style w:type="paragraph" w:styleId="Titlu7">
     <w:name w:val="heading 7"/>
     <w:basedOn w:val="Normal"/>
     <w:next w:val="Normal"/>
-    <w:link w:val="Heading7Char"/>
+    <w:link w:val="Titlu7Caracter"/>
     <w:semiHidden/>
     <w:unhideWhenUsed/>
     <w:qFormat/>
@@ -7187,11 +11048,11 @@
       <w:color w:val="1F4D78" w:themeColor="accent1" w:themeShade="7F"/>
     </w:rPr>
   </w:style>
-  <w:style w:type="paragraph" w:styleId="Heading8">
+  <w:style w:type="paragraph" w:styleId="Titlu8">
     <w:name w:val="heading 8"/>
     <w:basedOn w:val="Normal"/>
     <w:next w:val="Normal"/>
-    <w:link w:val="Heading8Char"/>
+    <w:link w:val="Titlu8Caracter"/>
     <w:semiHidden/>
     <w:unhideWhenUsed/>
     <w:qFormat/>
@@ -7213,11 +11074,11 @@
       <w:szCs w:val="21"/>
     </w:rPr>
   </w:style>
-  <w:style w:type="paragraph" w:styleId="Heading9">
+  <w:style w:type="paragraph" w:styleId="Titlu9">
     <w:name w:val="heading 9"/>
     <w:basedOn w:val="Normal"/>
     <w:next w:val="Normal"/>
-    <w:link w:val="Heading9Char"/>
+    <w:link w:val="Titlu9Caracter"/>
     <w:semiHidden/>
     <w:unhideWhenUsed/>
     <w:qFormat/>
@@ -7241,13 +11102,12 @@
       <w:szCs w:val="21"/>
     </w:rPr>
   </w:style>
-  <w:style w:type="character" w:default="1" w:styleId="DefaultParagraphFont">
+  <w:style w:type="character" w:default="1" w:styleId="Fontdeparagrafimplicit">
     <w:name w:val="Default Paragraph Font"/>
     <w:uiPriority w:val="1"/>
-    <w:semiHidden/>
     <w:unhideWhenUsed/>
   </w:style>
-  <w:style w:type="table" w:default="1" w:styleId="TableNormal">
+  <w:style w:type="table" w:default="1" w:styleId="TabelNormal">
     <w:name w:val="Normal Table"/>
     <w:uiPriority w:val="99"/>
     <w:semiHidden/>
@@ -7262,13 +11122,13 @@
       </w:tblCellMar>
     </w:tblPr>
   </w:style>
-  <w:style w:type="numbering" w:default="1" w:styleId="NoList">
+  <w:style w:type="numbering" w:default="1" w:styleId="FrListare">
     <w:name w:val="No List"/>
     <w:uiPriority w:val="99"/>
     <w:semiHidden/>
     <w:unhideWhenUsed/>
   </w:style>
-  <w:style w:type="paragraph" w:styleId="BalloonText">
+  <w:style w:type="paragraph" w:styleId="TextnBalon">
     <w:name w:val="Balloon Text"/>
     <w:basedOn w:val="Normal"/>
     <w:semiHidden/>
@@ -7279,7 +11139,7 @@
       <w:szCs w:val="16"/>
     </w:rPr>
   </w:style>
-  <w:style w:type="paragraph" w:styleId="Header">
+  <w:style w:type="paragraph" w:styleId="Antet">
     <w:name w:val="header"/>
     <w:basedOn w:val="Normal"/>
     <w:rsid w:val="00646350"/>
@@ -7290,10 +11150,10 @@
       </w:tabs>
     </w:pPr>
   </w:style>
-  <w:style w:type="paragraph" w:styleId="Footer">
+  <w:style w:type="paragraph" w:styleId="Subsol">
     <w:name w:val="footer"/>
     <w:basedOn w:val="Normal"/>
-    <w:link w:val="FooterChar"/>
+    <w:link w:val="SubsolCaracter"/>
     <w:uiPriority w:val="99"/>
     <w:rsid w:val="00646350"/>
     <w:pPr>
@@ -7303,9 +11163,9 @@
       </w:tabs>
     </w:pPr>
   </w:style>
-  <w:style w:type="table" w:styleId="TableGrid">
+  <w:style w:type="table" w:styleId="Tabelgril">
     <w:name w:val="Table Grid"/>
-    <w:basedOn w:val="TableNormal"/>
+    <w:basedOn w:val="TabelNormal"/>
     <w:rsid w:val="00667525"/>
     <w:tblPr>
       <w:tblBorders>
@@ -7401,7 +11261,7 @@
       <w:szCs w:val="20"/>
     </w:rPr>
   </w:style>
-  <w:style w:type="character" w:styleId="Strong">
+  <w:style w:type="character" w:styleId="Robust">
     <w:name w:val="Strong"/>
     <w:uiPriority w:val="99"/>
     <w:qFormat/>
@@ -7424,7 +11284,7 @@
       <w:lang w:val="cs-CZ" w:eastAsia="cs-CZ"/>
     </w:rPr>
   </w:style>
-  <w:style w:type="character" w:styleId="FollowedHyperlink">
+  <w:style w:type="character" w:styleId="HyperlinkParcurs">
     <w:name w:val="FollowedHyperlink"/>
     <w:rsid w:val="00A02859"/>
     <w:rPr>
@@ -7432,9 +11292,9 @@
       <w:u w:val="single"/>
     </w:rPr>
   </w:style>
-  <w:style w:type="character" w:customStyle="1" w:styleId="FooterChar">
-    <w:name w:val="Footer Char"/>
-    <w:link w:val="Footer"/>
+  <w:style w:type="character" w:customStyle="1" w:styleId="SubsolCaracter">
+    <w:name w:val="Subsol Caracter"/>
+    <w:link w:val="Subsol"/>
     <w:uiPriority w:val="99"/>
     <w:rsid w:val="006C189C"/>
     <w:rPr>
@@ -7445,7 +11305,7 @@
   </w:style>
   <w:style w:type="paragraph" w:customStyle="1" w:styleId="tabel">
     <w:name w:val="tabel"/>
-    <w:basedOn w:val="Caption"/>
+    <w:basedOn w:val="Legend"/>
     <w:rsid w:val="00601E45"/>
     <w:pPr>
       <w:jc w:val="center"/>
@@ -7458,7 +11318,7 @@
       <w:lang w:val="en-US" w:eastAsia="en-US"/>
     </w:rPr>
   </w:style>
-  <w:style w:type="paragraph" w:styleId="Caption">
+  <w:style w:type="paragraph" w:styleId="Legend">
     <w:name w:val="caption"/>
     <w:basedOn w:val="Normal"/>
     <w:next w:val="Normal"/>
@@ -7470,17 +11330,17 @@
       <w:szCs w:val="20"/>
     </w:rPr>
   </w:style>
-  <w:style w:type="paragraph" w:styleId="BodyText">
+  <w:style w:type="paragraph" w:styleId="Corptext">
     <w:name w:val="Body Text"/>
     <w:basedOn w:val="Normal"/>
-    <w:link w:val="BodyTextChar"/>
+    <w:link w:val="CorptextCaracter"/>
     <w:rsid w:val="00140120"/>
     <w:rPr>
       <w:szCs w:val="20"/>
       <w:lang w:val="en-US" w:eastAsia="en-US"/>
     </w:rPr>
   </w:style>
-  <w:style w:type="character" w:styleId="Emphasis">
+  <w:style w:type="character" w:styleId="Accentuat">
     <w:name w:val="Emphasis"/>
     <w:rsid w:val="005F5404"/>
     <w:rPr>
@@ -7488,9 +11348,9 @@
       <w:iCs/>
     </w:rPr>
   </w:style>
-  <w:style w:type="character" w:customStyle="1" w:styleId="Heading2Char">
-    <w:name w:val="Heading 2 Char"/>
-    <w:link w:val="Heading2"/>
+  <w:style w:type="character" w:customStyle="1" w:styleId="Titlu2Caracter">
+    <w:name w:val="Titlu 2 Caracter"/>
+    <w:link w:val="Titlu2"/>
     <w:rsid w:val="00B33AEE"/>
     <w:rPr>
       <w:rFonts w:ascii="Arial" w:hAnsi="Arial"/>
@@ -7502,20 +11362,20 @@
       <w:lang w:val="ro-RO" w:eastAsia="en-GB"/>
     </w:rPr>
   </w:style>
-  <w:style w:type="character" w:customStyle="1" w:styleId="BodyTextChar">
-    <w:name w:val="Body Text Char"/>
-    <w:link w:val="BodyText"/>
+  <w:style w:type="character" w:customStyle="1" w:styleId="CorptextCaracter">
+    <w:name w:val="Corp text Caracter"/>
+    <w:link w:val="Corptext"/>
     <w:rsid w:val="00524A6D"/>
     <w:rPr>
       <w:sz w:val="24"/>
     </w:rPr>
   </w:style>
-  <w:style w:type="paragraph" w:styleId="Subtitle">
+  <w:style w:type="paragraph" w:styleId="Subtitlu">
     <w:name w:val="Subtitle"/>
     <w:aliases w:val="Rezumat"/>
     <w:basedOn w:val="Normal"/>
     <w:next w:val="Normal"/>
-    <w:link w:val="SubtitleChar"/>
+    <w:link w:val="SubtitluCaracter"/>
     <w:qFormat/>
     <w:rsid w:val="00510227"/>
     <w:pPr>
@@ -7525,10 +11385,10 @@
       <w:rFonts w:cs="Arial"/>
     </w:rPr>
   </w:style>
-  <w:style w:type="character" w:customStyle="1" w:styleId="SubtitleChar">
-    <w:name w:val="Subtitle Char"/>
-    <w:aliases w:val="Rezumat Char"/>
-    <w:link w:val="Subtitle"/>
+  <w:style w:type="character" w:customStyle="1" w:styleId="SubtitluCaracter">
+    <w:name w:val="Subtitlu Caracter"/>
+    <w:aliases w:val="Rezumat Caracter"/>
+    <w:link w:val="Subtitlu"/>
     <w:rsid w:val="00510227"/>
     <w:rPr>
       <w:rFonts w:ascii="Arial" w:hAnsi="Arial" w:cs="Arial"/>
@@ -7537,12 +11397,12 @@
       <w:lang w:val="ro-RO" w:eastAsia="en-GB"/>
     </w:rPr>
   </w:style>
-  <w:style w:type="paragraph" w:styleId="Title">
+  <w:style w:type="paragraph" w:styleId="Titlu">
     <w:name w:val="Title"/>
     <w:aliases w:val="Abstract"/>
     <w:basedOn w:val="Normal"/>
     <w:next w:val="Normal"/>
-    <w:link w:val="TitleChar"/>
+    <w:link w:val="TitluCaracter"/>
     <w:qFormat/>
     <w:rsid w:val="00B64FEA"/>
     <w:pPr>
@@ -7553,10 +11413,10 @@
       <w:lang w:val="en-US"/>
     </w:rPr>
   </w:style>
-  <w:style w:type="character" w:customStyle="1" w:styleId="TitleChar">
-    <w:name w:val="Title Char"/>
-    <w:aliases w:val="Abstract Char"/>
-    <w:link w:val="Title"/>
+  <w:style w:type="character" w:customStyle="1" w:styleId="TitluCaracter">
+    <w:name w:val="Titlu Caracter"/>
+    <w:aliases w:val="Abstract Caracter"/>
+    <w:link w:val="Titlu"/>
     <w:rsid w:val="00B64FEA"/>
     <w:rPr>
       <w:noProof/>
@@ -7565,9 +11425,9 @@
       <w:lang w:eastAsia="en-GB"/>
     </w:rPr>
   </w:style>
-  <w:style w:type="character" w:customStyle="1" w:styleId="Heading3Char">
-    <w:name w:val="Heading 3 Char"/>
-    <w:link w:val="Heading3"/>
+  <w:style w:type="character" w:customStyle="1" w:styleId="Titlu3Caracter">
+    <w:name w:val="Titlu 3 Caracter"/>
+    <w:link w:val="Titlu3"/>
     <w:rsid w:val="00A5651B"/>
     <w:rPr>
       <w:rFonts w:ascii="Calibri Light" w:eastAsia="Times New Roman" w:hAnsi="Calibri Light" w:cs="Times New Roman"/>
@@ -7578,7 +11438,7 @@
       <w:lang w:val="ro-RO" w:eastAsia="en-GB"/>
     </w:rPr>
   </w:style>
-  <w:style w:type="paragraph" w:styleId="NoSpacing">
+  <w:style w:type="paragraph" w:styleId="Frspaiere">
     <w:name w:val="No Spacing"/>
     <w:aliases w:val="Bibliography"/>
     <w:uiPriority w:val="1"/>
@@ -7595,9 +11455,9 @@
       <w:lang w:val="ro-RO" w:eastAsia="en-GB"/>
     </w:rPr>
   </w:style>
-  <w:style w:type="paragraph" w:styleId="TOCHeading">
+  <w:style w:type="paragraph" w:styleId="Titlucuprins">
     <w:name w:val="TOC Heading"/>
-    <w:basedOn w:val="Heading1"/>
+    <w:basedOn w:val="Titlu1"/>
     <w:next w:val="Normal"/>
     <w:uiPriority w:val="39"/>
     <w:unhideWhenUsed/>
@@ -7624,7 +11484,7 @@
       <w:lang w:val="en-US" w:eastAsia="en-US"/>
     </w:rPr>
   </w:style>
-  <w:style w:type="paragraph" w:styleId="TOC1">
+  <w:style w:type="paragraph" w:styleId="Cuprins1">
     <w:name w:val="toc 1"/>
     <w:basedOn w:val="Normal"/>
     <w:next w:val="Normal"/>
@@ -7632,7 +11492,7 @@
     <w:uiPriority w:val="39"/>
     <w:rsid w:val="004C6595"/>
   </w:style>
-  <w:style w:type="paragraph" w:styleId="TOC2">
+  <w:style w:type="paragraph" w:styleId="Cuprins2">
     <w:name w:val="toc 2"/>
     <w:basedOn w:val="Normal"/>
     <w:next w:val="Normal"/>
@@ -7643,7 +11503,7 @@
       <w:ind w:left="240"/>
     </w:pPr>
   </w:style>
-  <w:style w:type="paragraph" w:styleId="ListParagraph">
+  <w:style w:type="paragraph" w:styleId="Listparagraf">
     <w:name w:val="List Paragraph"/>
     <w:basedOn w:val="Normal"/>
     <w:uiPriority w:val="34"/>
@@ -7662,10 +11522,10 @@
       <w:lang w:eastAsia="ro-RO"/>
     </w:rPr>
   </w:style>
-  <w:style w:type="character" w:customStyle="1" w:styleId="Heading4Char">
-    <w:name w:val="Heading 4 Char"/>
-    <w:basedOn w:val="DefaultParagraphFont"/>
-    <w:link w:val="Heading4"/>
+  <w:style w:type="character" w:customStyle="1" w:styleId="Titlu4Caracter">
+    <w:name w:val="Titlu 4 Caracter"/>
+    <w:basedOn w:val="Fontdeparagrafimplicit"/>
+    <w:link w:val="Titlu4"/>
     <w:semiHidden/>
     <w:rsid w:val="003A52A8"/>
     <w:rPr>
@@ -7678,10 +11538,10 @@
       <w:lang w:val="ro-RO" w:eastAsia="en-GB"/>
     </w:rPr>
   </w:style>
-  <w:style w:type="character" w:customStyle="1" w:styleId="Heading5Char">
-    <w:name w:val="Heading 5 Char"/>
-    <w:basedOn w:val="DefaultParagraphFont"/>
-    <w:link w:val="Heading5"/>
+  <w:style w:type="character" w:customStyle="1" w:styleId="Titlu5Caracter">
+    <w:name w:val="Titlu 5 Caracter"/>
+    <w:basedOn w:val="Fontdeparagrafimplicit"/>
+    <w:link w:val="Titlu5"/>
     <w:semiHidden/>
     <w:rsid w:val="003A52A8"/>
     <w:rPr>
@@ -7692,10 +11552,10 @@
       <w:lang w:val="ro-RO" w:eastAsia="en-GB"/>
     </w:rPr>
   </w:style>
-  <w:style w:type="character" w:customStyle="1" w:styleId="Heading6Char">
-    <w:name w:val="Heading 6 Char"/>
-    <w:basedOn w:val="DefaultParagraphFont"/>
-    <w:link w:val="Heading6"/>
+  <w:style w:type="character" w:customStyle="1" w:styleId="Titlu6Caracter">
+    <w:name w:val="Titlu 6 Caracter"/>
+    <w:basedOn w:val="Fontdeparagrafimplicit"/>
+    <w:link w:val="Titlu6"/>
     <w:semiHidden/>
     <w:rsid w:val="003A52A8"/>
     <w:rPr>
@@ -7706,10 +11566,10 @@
       <w:lang w:val="ro-RO" w:eastAsia="en-GB"/>
     </w:rPr>
   </w:style>
-  <w:style w:type="character" w:customStyle="1" w:styleId="Heading7Char">
-    <w:name w:val="Heading 7 Char"/>
-    <w:basedOn w:val="DefaultParagraphFont"/>
-    <w:link w:val="Heading7"/>
+  <w:style w:type="character" w:customStyle="1" w:styleId="Titlu7Caracter">
+    <w:name w:val="Titlu 7 Caracter"/>
+    <w:basedOn w:val="Fontdeparagrafimplicit"/>
+    <w:link w:val="Titlu7"/>
     <w:semiHidden/>
     <w:rsid w:val="003A52A8"/>
     <w:rPr>
@@ -7722,10 +11582,10 @@
       <w:lang w:val="ro-RO" w:eastAsia="en-GB"/>
     </w:rPr>
   </w:style>
-  <w:style w:type="character" w:customStyle="1" w:styleId="Heading8Char">
-    <w:name w:val="Heading 8 Char"/>
-    <w:basedOn w:val="DefaultParagraphFont"/>
-    <w:link w:val="Heading8"/>
+  <w:style w:type="character" w:customStyle="1" w:styleId="Titlu8Caracter">
+    <w:name w:val="Titlu 8 Caracter"/>
+    <w:basedOn w:val="Fontdeparagrafimplicit"/>
+    <w:link w:val="Titlu8"/>
     <w:semiHidden/>
     <w:rsid w:val="003A52A8"/>
     <w:rPr>
@@ -7736,10 +11596,10 @@
       <w:lang w:val="ro-RO" w:eastAsia="en-GB"/>
     </w:rPr>
   </w:style>
-  <w:style w:type="character" w:customStyle="1" w:styleId="Heading9Char">
-    <w:name w:val="Heading 9 Char"/>
-    <w:basedOn w:val="DefaultParagraphFont"/>
-    <w:link w:val="Heading9"/>
+  <w:style w:type="character" w:customStyle="1" w:styleId="Titlu9Caracter">
+    <w:name w:val="Titlu 9 Caracter"/>
+    <w:basedOn w:val="Fontdeparagrafimplicit"/>
+    <w:link w:val="Titlu9"/>
     <w:semiHidden/>
     <w:rsid w:val="003A52A8"/>
     <w:rPr>
@@ -7750,6 +11610,18 @@
       <w:sz w:val="21"/>
       <w:szCs w:val="21"/>
       <w:lang w:val="ro-RO" w:eastAsia="en-GB"/>
+    </w:rPr>
+  </w:style>
+  <w:style w:type="character" w:styleId="MeniuneNerezolvat">
+    <w:name w:val="Unresolved Mention"/>
+    <w:basedOn w:val="Fontdeparagrafimplicit"/>
+    <w:uiPriority w:val="99"/>
+    <w:semiHidden/>
+    <w:unhideWhenUsed/>
+    <w:rsid w:val="00134F7C"/>
+    <w:rPr>
+      <w:color w:val="605E5C"/>
+      <w:shd w:val="clear" w:color="auto" w:fill="E1DFDD"/>
     </w:rPr>
   </w:style>
 </w:styles>

--- a/lucrare/lucrare de licenta.docx
+++ b/lucrare/lucrare de licenta.docx
@@ -181,7 +181,7 @@
           <w:tab w:val="left" w:pos="10773"/>
         </w:tabs>
         <w:spacing w:before="2000"/>
-        <w:ind w:left="-1134" w:right="-567"/>
+        <w:ind w:left="851" w:right="-567" w:firstLine="0"/>
         <w:jc w:val="center"/>
         <w:rPr>
           <w:rFonts w:cs="Arial"/>
@@ -191,27 +191,13 @@
       </w:pPr>
       <w:r>
         <w:rPr>
-          <w:rFonts w:cs="Arial"/>
           <w:b/>
+          <w:bCs/>
           <w:sz w:val="40"/>
-        </w:rPr>
-        <w:t>PLAN DE ÎNVĂȚĂMÂNT</w:t>
-      </w:r>
-    </w:p>
-    <w:p>
-      <w:pPr>
-        <w:tabs>
-          <w:tab w:val="left" w:pos="10773"/>
-        </w:tabs>
-        <w:spacing w:before="2000"/>
-        <w:ind w:left="851" w:right="-567" w:firstLine="0"/>
-        <w:jc w:val="left"/>
-        <w:rPr>
-          <w:rFonts w:cs="Arial"/>
-          <w:b/>
-          <w:sz w:val="40"/>
-        </w:rPr>
-      </w:pPr>
+          <w:szCs w:val="40"/>
+        </w:rPr>
+        <w:t>APLICAȚIE WEB PENTRU GESTIONAREA PLANURILOR DE ÎNVĂȚĂMÂNT</w:t>
+      </w:r>
       <w:r>
         <w:rPr>
           <w:rFonts w:cs="Arial"/>
@@ -1007,6 +993,104 @@
         </w:rPr>
         <w:lastRenderedPageBreak/>
         <w:t>INTRODUCERE</w:t>
+      </w:r>
+    </w:p>
+    <w:p/>
+    <w:p>
+      <w:r>
+        <w:t xml:space="preserve">Într-un mediu academic în continuă schimbare, gestionarea eficientă a informațiilor referitoare la planurile de învățământ reprezintă o provocare semnificativă. Lucrarea de licență intitulată </w:t>
+      </w:r>
+      <w:r>
+        <w:rPr>
+          <w:i/>
+          <w:iCs/>
+        </w:rPr>
+        <w:t>"Aplicație web pentru gestionarea planurilor de învățământ"</w:t>
+      </w:r>
+      <w:r>
+        <w:t xml:space="preserve"> își propune să răspundă acestei provocări prin dezvoltarea unei soluții software care să automatizeze și să simplifice procesul de administrare a datelor academice.</w:t>
+      </w:r>
+    </w:p>
+    <w:p/>
+    <w:p>
+      <w:r>
+        <w:t>Aplicația este construită folosind tehnologii moderne, cum ar fi Java, Apache POI, MySQL, Spring Boot și Thymeleaf/Angular, oferind o platformă scalabilă și intuitivă pentru utilizatori. Dezvoltarea aplicației se bazează pe procesarea fișierelor Excel și Word existente, care conțin planurile de învățământ și fișele de disciplină, asigurând astfel o integrare eficientă a datelor.</w:t>
+      </w:r>
+    </w:p>
+    <w:p/>
+    <w:p>
+      <w:r>
+        <w:t>Proiectul include trei module principale:</w:t>
+      </w:r>
+    </w:p>
+    <w:p>
+      <w:pPr>
+        <w:numPr>
+          <w:ilvl w:val="0"/>
+          <w:numId w:val="56"/>
+        </w:numPr>
+      </w:pPr>
+      <w:r>
+        <w:rPr>
+          <w:b/>
+          <w:bCs/>
+        </w:rPr>
+        <w:t>Modul administrator</w:t>
+      </w:r>
+      <w:r>
+        <w:t xml:space="preserve"> – permite autentificarea, importul planurilor de învățământ, gestionarea fișelor de disciplină și alocarea cadrelor didactice la discipline.</w:t>
+      </w:r>
+    </w:p>
+    <w:p>
+      <w:pPr>
+        <w:numPr>
+          <w:ilvl w:val="0"/>
+          <w:numId w:val="56"/>
+        </w:numPr>
+      </w:pPr>
+      <w:r>
+        <w:rPr>
+          <w:b/>
+          <w:bCs/>
+        </w:rPr>
+        <w:t>Modul cadru didactic</w:t>
+      </w:r>
+      <w:r>
+        <w:t xml:space="preserve"> – oferă posibilitatea autentificării, vizualizării și încărcării de fișe de disciplină.</w:t>
+      </w:r>
+    </w:p>
+    <w:p>
+      <w:pPr>
+        <w:numPr>
+          <w:ilvl w:val="0"/>
+          <w:numId w:val="56"/>
+        </w:numPr>
+      </w:pPr>
+      <w:r>
+        <w:rPr>
+          <w:b/>
+          <w:bCs/>
+        </w:rPr>
+        <w:t>Modul student</w:t>
+      </w:r>
+      <w:r>
+        <w:t xml:space="preserve"> – facilitează accesul la fișele de disciplină filtrate după generație, ciclu de studii și an de studiu.</w:t>
+      </w:r>
+    </w:p>
+    <w:p>
+      <w:pPr>
+        <w:ind w:firstLine="0"/>
+      </w:pPr>
+    </w:p>
+    <w:p>
+      <w:r>
+        <w:t>Lucrarea evidențiază procesul de dezvoltare al aplicației, pornind de la modelarea bazei de date relaționale și integrarea fișierelor de tip Excel și Word, până la implementarea funcționalităților de administrare și utilizare practică.</w:t>
+      </w:r>
+    </w:p>
+    <w:p/>
+    <w:p>
+      <w:r>
+        <w:t>Prin această aplicație, se dorește crearea unei platforme care să îmbunătățească experiența utilizatorilor și să reducă eforturile administrative, contribuind astfel la o gestionare mai eficientă a resurselor academice.</w:t>
       </w:r>
     </w:p>
     <w:p/>
@@ -1021,33 +1105,11 @@
     <w:p/>
     <w:p/>
     <w:p/>
-    <w:p/>
-    <w:p/>
-    <w:p/>
-    <w:p/>
-    <w:p/>
-    <w:p/>
-    <w:p/>
-    <w:p/>
-    <w:p/>
-    <w:p/>
-    <w:p/>
-    <w:p/>
-    <w:p/>
-    <w:p/>
-    <w:p/>
-    <w:p/>
-    <w:p/>
-    <w:p/>
-    <w:p/>
-    <w:p/>
-    <w:p/>
-    <w:p/>
-    <w:p/>
-    <w:p/>
-    <w:p/>
-    <w:p/>
-    <w:p/>
+    <w:p>
+      <w:pPr>
+        <w:ind w:firstLine="0"/>
+      </w:pPr>
+    </w:p>
     <w:p>
       <w:pPr>
         <w:pStyle w:val="Listparagraf"/>
@@ -1105,6 +1167,15 @@
           <w:sz w:val="28"/>
           <w:szCs w:val="28"/>
         </w:rPr>
+        <w:t xml:space="preserve"> </w:t>
+      </w:r>
+      <w:r>
+        <w:rPr>
+          <w:rFonts w:ascii="Arial" w:hAnsi="Arial" w:cs="Arial"/>
+          <w:b/>
+          <w:sz w:val="28"/>
+          <w:szCs w:val="28"/>
+        </w:rPr>
         <w:t>Limbajul de programare Jav</w:t>
       </w:r>
       <w:r>
@@ -1830,7 +1901,7 @@
           <w:sz w:val="28"/>
           <w:szCs w:val="28"/>
         </w:rPr>
-        <w:t>Framework</w:t>
+        <w:t xml:space="preserve"> </w:t>
       </w:r>
       <w:r>
         <w:rPr>
@@ -1839,7 +1910,7 @@
           <w:sz w:val="28"/>
           <w:szCs w:val="28"/>
         </w:rPr>
-        <w:t xml:space="preserve"> Spring</w:t>
+        <w:t>Framework</w:t>
       </w:r>
       <w:r>
         <w:rPr>
@@ -1848,7 +1919,7 @@
           <w:sz w:val="28"/>
           <w:szCs w:val="28"/>
         </w:rPr>
-        <w:t xml:space="preserve"> </w:t>
+        <w:t xml:space="preserve"> Spring</w:t>
       </w:r>
       <w:r>
         <w:rPr>
@@ -1857,21 +1928,30 @@
           <w:sz w:val="28"/>
           <w:szCs w:val="28"/>
         </w:rPr>
-        <w:t>Boot</w:t>
-      </w:r>
-    </w:p>
-    <w:p>
-      <w:pPr>
-        <w:tabs>
-          <w:tab w:val="left" w:pos="10773"/>
-        </w:tabs>
-        <w:ind w:left="360" w:right="-567" w:firstLine="0"/>
-        <w:rPr>
-          <w:rFonts w:cs="Arial"/>
+        <w:t xml:space="preserve"> </w:t>
+      </w:r>
+      <w:r>
+        <w:rPr>
+          <w:rFonts w:ascii="Arial" w:hAnsi="Arial" w:cs="Arial"/>
           <w:b/>
           <w:sz w:val="28"/>
           <w:szCs w:val="28"/>
         </w:rPr>
+        <w:t>Boot</w:t>
+      </w:r>
+    </w:p>
+    <w:p>
+      <w:pPr>
+        <w:tabs>
+          <w:tab w:val="left" w:pos="10773"/>
+        </w:tabs>
+        <w:ind w:left="360" w:right="-567" w:firstLine="0"/>
+        <w:rPr>
+          <w:rFonts w:cs="Arial"/>
+          <w:b/>
+          <w:sz w:val="28"/>
+          <w:szCs w:val="28"/>
+        </w:rPr>
       </w:pPr>
     </w:p>
     <w:p>
@@ -2106,34 +2186,6 @@
           <w:iCs/>
         </w:rPr>
       </w:pPr>
-      <w:r>
-        <w:rPr>
-          <w:rFonts w:cs="Arial"/>
-          <w:bCs/>
-          <w:i/>
-          <w:iCs/>
-        </w:rPr>
-        <w:t>(</w:t>
-      </w:r>
-      <w:r>
-        <w:rPr>
-          <w:rFonts w:cs="Arial"/>
-          <w:bCs/>
-          <w:i/>
-          <w:iCs/>
-          <w:u w:val="single"/>
-        </w:rPr>
-        <w:t>Tabel diferențe dintre Spring și Spring Boot</w:t>
-      </w:r>
-      <w:r>
-        <w:rPr>
-          <w:rFonts w:cs="Arial"/>
-          <w:bCs/>
-          <w:i/>
-          <w:iCs/>
-        </w:rPr>
-        <w:t>)</w:t>
-      </w:r>
     </w:p>
     <w:p>
       <w:pPr>
@@ -2879,6 +2931,15 @@
           <w:sz w:val="28"/>
           <w:szCs w:val="28"/>
         </w:rPr>
+        <w:t xml:space="preserve"> </w:t>
+      </w:r>
+      <w:r>
+        <w:rPr>
+          <w:rFonts w:ascii="Arial" w:hAnsi="Arial" w:cs="Arial"/>
+          <w:b/>
+          <w:sz w:val="28"/>
+          <w:szCs w:val="28"/>
+        </w:rPr>
         <w:t>Biblioteca</w:t>
       </w:r>
       <w:r>
@@ -3724,6 +3785,15 @@
           <w:sz w:val="28"/>
           <w:szCs w:val="28"/>
         </w:rPr>
+        <w:t xml:space="preserve"> </w:t>
+      </w:r>
+      <w:r>
+        <w:rPr>
+          <w:rFonts w:ascii="Arial" w:hAnsi="Arial" w:cs="Arial"/>
+          <w:b/>
+          <w:sz w:val="28"/>
+          <w:szCs w:val="28"/>
+        </w:rPr>
         <w:t xml:space="preserve">Sistem de gestionare de date </w:t>
       </w:r>
       <w:r>
@@ -4503,6 +4573,15 @@
           <w:sz w:val="28"/>
           <w:szCs w:val="28"/>
         </w:rPr>
+        <w:t xml:space="preserve"> </w:t>
+      </w:r>
+      <w:r>
+        <w:rPr>
+          <w:rFonts w:ascii="Arial" w:hAnsi="Arial" w:cs="Arial"/>
+          <w:b/>
+          <w:sz w:val="28"/>
+          <w:szCs w:val="28"/>
+        </w:rPr>
         <w:t>Thymeleaf</w:t>
       </w:r>
     </w:p>
@@ -4886,6 +4965,1747 @@
       <w:pPr>
         <w:ind w:firstLine="0"/>
       </w:pPr>
+    </w:p>
+    <w:p>
+      <w:pPr>
+        <w:ind w:firstLine="0"/>
+      </w:pPr>
+    </w:p>
+    <w:p>
+      <w:pPr>
+        <w:ind w:firstLine="0"/>
+      </w:pPr>
+    </w:p>
+    <w:p>
+      <w:pPr>
+        <w:ind w:firstLine="0"/>
+      </w:pPr>
+    </w:p>
+    <w:p>
+      <w:pPr>
+        <w:ind w:firstLine="0"/>
+      </w:pPr>
+    </w:p>
+    <w:p>
+      <w:pPr>
+        <w:ind w:firstLine="0"/>
+      </w:pPr>
+    </w:p>
+    <w:p>
+      <w:pPr>
+        <w:ind w:firstLine="0"/>
+      </w:pPr>
+    </w:p>
+    <w:p>
+      <w:pPr>
+        <w:ind w:firstLine="0"/>
+      </w:pPr>
+    </w:p>
+    <w:p>
+      <w:pPr>
+        <w:ind w:firstLine="0"/>
+      </w:pPr>
+    </w:p>
+    <w:p>
+      <w:pPr>
+        <w:ind w:firstLine="0"/>
+      </w:pPr>
+    </w:p>
+    <w:p>
+      <w:pPr>
+        <w:ind w:firstLine="0"/>
+      </w:pPr>
+    </w:p>
+    <w:p>
+      <w:pPr>
+        <w:pStyle w:val="Listparagraf"/>
+        <w:numPr>
+          <w:ilvl w:val="0"/>
+          <w:numId w:val="47"/>
+        </w:numPr>
+        <w:tabs>
+          <w:tab w:val="left" w:pos="10773"/>
+        </w:tabs>
+        <w:spacing w:before="720"/>
+        <w:ind w:right="-567"/>
+        <w:jc w:val="center"/>
+        <w:rPr>
+          <w:rFonts w:ascii="Arial" w:hAnsi="Arial" w:cs="Arial"/>
+          <w:b/>
+          <w:sz w:val="40"/>
+          <w:szCs w:val="40"/>
+        </w:rPr>
+      </w:pPr>
+      <w:r>
+        <w:rPr>
+          <w:rFonts w:ascii="Arial" w:hAnsi="Arial" w:cs="Arial"/>
+          <w:b/>
+          <w:sz w:val="40"/>
+          <w:szCs w:val="40"/>
+        </w:rPr>
+        <w:lastRenderedPageBreak/>
+        <w:t>CERINȚA ȘI SPECIFICAȚIILE PROIECTULUI</w:t>
+      </w:r>
+    </w:p>
+    <w:p>
+      <w:pPr>
+        <w:pStyle w:val="Listparagraf"/>
+        <w:numPr>
+          <w:ilvl w:val="1"/>
+          <w:numId w:val="47"/>
+        </w:numPr>
+        <w:tabs>
+          <w:tab w:val="left" w:pos="10773"/>
+        </w:tabs>
+        <w:spacing w:before="720"/>
+        <w:ind w:right="-567"/>
+        <w:rPr>
+          <w:rFonts w:ascii="Arial" w:hAnsi="Arial" w:cs="Arial"/>
+          <w:b/>
+          <w:sz w:val="28"/>
+          <w:szCs w:val="28"/>
+        </w:rPr>
+      </w:pPr>
+      <w:r>
+        <w:rPr>
+          <w:rFonts w:ascii="Arial" w:hAnsi="Arial" w:cs="Arial"/>
+          <w:b/>
+          <w:sz w:val="28"/>
+          <w:szCs w:val="28"/>
+        </w:rPr>
+        <w:t xml:space="preserve"> </w:t>
+      </w:r>
+      <w:r>
+        <w:rPr>
+          <w:rFonts w:ascii="Arial" w:hAnsi="Arial" w:cs="Arial"/>
+          <w:b/>
+          <w:sz w:val="28"/>
+          <w:szCs w:val="28"/>
+        </w:rPr>
+        <w:t>Cerințe funcționale:</w:t>
+      </w:r>
+    </w:p>
+    <w:p>
+      <w:pPr>
+        <w:pStyle w:val="Listparagraf"/>
+        <w:numPr>
+          <w:ilvl w:val="1"/>
+          <w:numId w:val="55"/>
+        </w:numPr>
+        <w:tabs>
+          <w:tab w:val="left" w:pos="10773"/>
+        </w:tabs>
+        <w:spacing w:before="720"/>
+        <w:ind w:right="-567"/>
+        <w:rPr>
+          <w:rFonts w:ascii="Arial" w:hAnsi="Arial" w:cs="Arial"/>
+          <w:bCs/>
+          <w:sz w:val="24"/>
+          <w:szCs w:val="24"/>
+        </w:rPr>
+      </w:pPr>
+      <w:r>
+        <w:rPr>
+          <w:rFonts w:ascii="Arial" w:hAnsi="Arial" w:cs="Arial"/>
+          <w:bCs/>
+          <w:sz w:val="24"/>
+          <w:szCs w:val="24"/>
+        </w:rPr>
+        <w:t>Import și procesare a fișierelor Excel și Word</w:t>
+      </w:r>
+    </w:p>
+    <w:p>
+      <w:pPr>
+        <w:pStyle w:val="Listparagraf"/>
+        <w:numPr>
+          <w:ilvl w:val="0"/>
+          <w:numId w:val="58"/>
+        </w:numPr>
+        <w:tabs>
+          <w:tab w:val="left" w:pos="10773"/>
+        </w:tabs>
+        <w:spacing w:before="720"/>
+        <w:ind w:right="-567"/>
+        <w:rPr>
+          <w:rFonts w:ascii="Arial" w:hAnsi="Arial" w:cs="Arial"/>
+          <w:bCs/>
+          <w:sz w:val="24"/>
+          <w:szCs w:val="24"/>
+        </w:rPr>
+      </w:pPr>
+      <w:r>
+        <w:rPr>
+          <w:rFonts w:ascii="Arial" w:hAnsi="Arial" w:cs="Arial"/>
+          <w:bCs/>
+          <w:sz w:val="24"/>
+          <w:szCs w:val="24"/>
+        </w:rPr>
+        <w:t>Posibilitatea de a importa fișiere Excel care conțin planuri de învățământ.</w:t>
+      </w:r>
+    </w:p>
+    <w:p>
+      <w:pPr>
+        <w:pStyle w:val="Listparagraf"/>
+        <w:numPr>
+          <w:ilvl w:val="0"/>
+          <w:numId w:val="58"/>
+        </w:numPr>
+        <w:tabs>
+          <w:tab w:val="left" w:pos="10773"/>
+        </w:tabs>
+        <w:spacing w:before="720"/>
+        <w:ind w:right="-567"/>
+        <w:rPr>
+          <w:rFonts w:ascii="Arial" w:hAnsi="Arial" w:cs="Arial"/>
+          <w:bCs/>
+          <w:sz w:val="24"/>
+          <w:szCs w:val="24"/>
+        </w:rPr>
+      </w:pPr>
+      <w:r>
+        <w:rPr>
+          <w:rFonts w:ascii="Arial" w:hAnsi="Arial" w:cs="Arial"/>
+          <w:bCs/>
+          <w:sz w:val="24"/>
+          <w:szCs w:val="24"/>
+        </w:rPr>
+        <w:t>Generarea automată a fișelor de disciplină pe baza șabloanelor Word.</w:t>
+      </w:r>
+    </w:p>
+    <w:p>
+      <w:pPr>
+        <w:pStyle w:val="Listparagraf"/>
+        <w:numPr>
+          <w:ilvl w:val="1"/>
+          <w:numId w:val="55"/>
+        </w:numPr>
+        <w:tabs>
+          <w:tab w:val="left" w:pos="10773"/>
+        </w:tabs>
+        <w:spacing w:before="720"/>
+        <w:ind w:right="-567"/>
+        <w:rPr>
+          <w:rFonts w:ascii="Arial" w:hAnsi="Arial" w:cs="Arial"/>
+          <w:bCs/>
+          <w:sz w:val="24"/>
+          <w:szCs w:val="24"/>
+        </w:rPr>
+      </w:pPr>
+      <w:r>
+        <w:rPr>
+          <w:rFonts w:ascii="Arial" w:hAnsi="Arial" w:cs="Arial"/>
+          <w:bCs/>
+          <w:sz w:val="24"/>
+          <w:szCs w:val="24"/>
+        </w:rPr>
+        <w:t>Autentificare și autorizare</w:t>
+      </w:r>
+    </w:p>
+    <w:p>
+      <w:pPr>
+        <w:pStyle w:val="Listparagraf"/>
+        <w:numPr>
+          <w:ilvl w:val="0"/>
+          <w:numId w:val="59"/>
+        </w:numPr>
+        <w:tabs>
+          <w:tab w:val="left" w:pos="10773"/>
+        </w:tabs>
+        <w:spacing w:before="720"/>
+        <w:ind w:right="-567"/>
+        <w:rPr>
+          <w:rFonts w:ascii="Arial" w:hAnsi="Arial" w:cs="Arial"/>
+          <w:bCs/>
+          <w:sz w:val="24"/>
+          <w:szCs w:val="24"/>
+        </w:rPr>
+      </w:pPr>
+      <w:r>
+        <w:rPr>
+          <w:rFonts w:ascii="Arial" w:hAnsi="Arial" w:cs="Arial"/>
+          <w:bCs/>
+          <w:sz w:val="24"/>
+          <w:szCs w:val="24"/>
+        </w:rPr>
+        <w:t>Sistem de autentificare pentru utilizatorii aplicației (administratori, cadre didactice, studenți).</w:t>
+      </w:r>
+    </w:p>
+    <w:p>
+      <w:pPr>
+        <w:pStyle w:val="Listparagraf"/>
+        <w:numPr>
+          <w:ilvl w:val="0"/>
+          <w:numId w:val="59"/>
+        </w:numPr>
+        <w:tabs>
+          <w:tab w:val="left" w:pos="10773"/>
+        </w:tabs>
+        <w:spacing w:before="720"/>
+        <w:ind w:right="-567"/>
+        <w:rPr>
+          <w:rFonts w:ascii="Arial" w:hAnsi="Arial" w:cs="Arial"/>
+          <w:bCs/>
+          <w:sz w:val="24"/>
+          <w:szCs w:val="24"/>
+        </w:rPr>
+      </w:pPr>
+      <w:r>
+        <w:rPr>
+          <w:rFonts w:ascii="Arial" w:hAnsi="Arial" w:cs="Arial"/>
+          <w:bCs/>
+          <w:sz w:val="24"/>
+          <w:szCs w:val="24"/>
+        </w:rPr>
+        <w:t>Gestionarea rolurilor și permisiunilor specifice fiecărui tip de utilizator.</w:t>
+      </w:r>
+    </w:p>
+    <w:p>
+      <w:pPr>
+        <w:pStyle w:val="Listparagraf"/>
+        <w:numPr>
+          <w:ilvl w:val="1"/>
+          <w:numId w:val="55"/>
+        </w:numPr>
+        <w:tabs>
+          <w:tab w:val="left" w:pos="10773"/>
+        </w:tabs>
+        <w:spacing w:before="720"/>
+        <w:ind w:right="-567"/>
+        <w:rPr>
+          <w:rFonts w:ascii="Arial" w:hAnsi="Arial" w:cs="Arial"/>
+          <w:bCs/>
+          <w:sz w:val="24"/>
+          <w:szCs w:val="24"/>
+        </w:rPr>
+      </w:pPr>
+      <w:proofErr w:type="spellStart"/>
+      <w:r>
+        <w:rPr>
+          <w:rFonts w:ascii="Arial" w:hAnsi="Arial" w:cs="Arial"/>
+          <w:bCs/>
+          <w:sz w:val="24"/>
+          <w:szCs w:val="24"/>
+        </w:rPr>
+        <w:t>Managememntul</w:t>
+      </w:r>
+      <w:proofErr w:type="spellEnd"/>
+      <w:r>
+        <w:rPr>
+          <w:rFonts w:ascii="Arial" w:hAnsi="Arial" w:cs="Arial"/>
+          <w:bCs/>
+          <w:sz w:val="24"/>
+          <w:szCs w:val="24"/>
+        </w:rPr>
+        <w:t xml:space="preserve"> planurilor de învățământ</w:t>
+      </w:r>
+    </w:p>
+    <w:p>
+      <w:pPr>
+        <w:pStyle w:val="Listparagraf"/>
+        <w:numPr>
+          <w:ilvl w:val="0"/>
+          <w:numId w:val="60"/>
+        </w:numPr>
+        <w:tabs>
+          <w:tab w:val="left" w:pos="10773"/>
+        </w:tabs>
+        <w:spacing w:before="720"/>
+        <w:ind w:right="-567"/>
+        <w:rPr>
+          <w:rFonts w:ascii="Arial" w:hAnsi="Arial" w:cs="Arial"/>
+          <w:bCs/>
+          <w:sz w:val="24"/>
+          <w:szCs w:val="24"/>
+        </w:rPr>
+      </w:pPr>
+      <w:r>
+        <w:rPr>
+          <w:rFonts w:ascii="Arial" w:hAnsi="Arial" w:cs="Arial"/>
+          <w:bCs/>
+          <w:sz w:val="24"/>
+          <w:szCs w:val="24"/>
+        </w:rPr>
+        <w:t>Crearea unui model relațional pentru stocarea informațiilor extrase din fișierele Excel.</w:t>
+      </w:r>
+    </w:p>
+    <w:p>
+      <w:pPr>
+        <w:pStyle w:val="Listparagraf"/>
+        <w:numPr>
+          <w:ilvl w:val="0"/>
+          <w:numId w:val="60"/>
+        </w:numPr>
+        <w:tabs>
+          <w:tab w:val="left" w:pos="10773"/>
+        </w:tabs>
+        <w:spacing w:before="720"/>
+        <w:ind w:right="-567"/>
+        <w:rPr>
+          <w:rFonts w:ascii="Arial" w:hAnsi="Arial" w:cs="Arial"/>
+          <w:bCs/>
+          <w:sz w:val="24"/>
+          <w:szCs w:val="24"/>
+        </w:rPr>
+      </w:pPr>
+      <w:r>
+        <w:rPr>
+          <w:rFonts w:ascii="Arial" w:hAnsi="Arial" w:cs="Arial"/>
+          <w:bCs/>
+          <w:sz w:val="24"/>
+          <w:szCs w:val="24"/>
+        </w:rPr>
+        <w:t>Posibilitatea de a vizualiza, edita și actualiza planurile existente.</w:t>
+      </w:r>
+    </w:p>
+    <w:p>
+      <w:pPr>
+        <w:pStyle w:val="Listparagraf"/>
+        <w:numPr>
+          <w:ilvl w:val="0"/>
+          <w:numId w:val="60"/>
+        </w:numPr>
+        <w:tabs>
+          <w:tab w:val="left" w:pos="10773"/>
+        </w:tabs>
+        <w:spacing w:before="720"/>
+        <w:ind w:right="-567"/>
+        <w:rPr>
+          <w:rFonts w:ascii="Arial" w:hAnsi="Arial" w:cs="Arial"/>
+          <w:bCs/>
+          <w:sz w:val="24"/>
+          <w:szCs w:val="24"/>
+        </w:rPr>
+      </w:pPr>
+      <w:r>
+        <w:rPr>
+          <w:rFonts w:ascii="Arial" w:hAnsi="Arial" w:cs="Arial"/>
+          <w:bCs/>
+          <w:sz w:val="24"/>
+          <w:szCs w:val="24"/>
+        </w:rPr>
+        <w:t>Copierea fișelor de disciplină în generații noi la schimbarea anului universitar.</w:t>
+      </w:r>
+    </w:p>
+    <w:p>
+      <w:pPr>
+        <w:pStyle w:val="Listparagraf"/>
+        <w:numPr>
+          <w:ilvl w:val="1"/>
+          <w:numId w:val="55"/>
+        </w:numPr>
+        <w:tabs>
+          <w:tab w:val="left" w:pos="10773"/>
+        </w:tabs>
+        <w:spacing w:before="720"/>
+        <w:ind w:right="-567"/>
+        <w:rPr>
+          <w:rFonts w:ascii="Arial" w:hAnsi="Arial" w:cs="Arial"/>
+          <w:bCs/>
+          <w:sz w:val="24"/>
+          <w:szCs w:val="24"/>
+        </w:rPr>
+      </w:pPr>
+      <w:r>
+        <w:rPr>
+          <w:rFonts w:ascii="Arial" w:hAnsi="Arial" w:cs="Arial"/>
+          <w:bCs/>
+          <w:sz w:val="24"/>
+          <w:szCs w:val="24"/>
+        </w:rPr>
+        <w:t>Alocarea resurselor</w:t>
+      </w:r>
+    </w:p>
+    <w:p>
+      <w:pPr>
+        <w:pStyle w:val="Listparagraf"/>
+        <w:numPr>
+          <w:ilvl w:val="0"/>
+          <w:numId w:val="61"/>
+        </w:numPr>
+        <w:tabs>
+          <w:tab w:val="left" w:pos="10773"/>
+        </w:tabs>
+        <w:spacing w:before="720"/>
+        <w:ind w:right="-567"/>
+        <w:rPr>
+          <w:rFonts w:ascii="Arial" w:hAnsi="Arial" w:cs="Arial"/>
+          <w:bCs/>
+          <w:sz w:val="24"/>
+          <w:szCs w:val="24"/>
+        </w:rPr>
+      </w:pPr>
+      <w:r>
+        <w:rPr>
+          <w:rFonts w:ascii="Arial" w:hAnsi="Arial" w:cs="Arial"/>
+          <w:bCs/>
+          <w:sz w:val="24"/>
+          <w:szCs w:val="24"/>
+        </w:rPr>
+        <w:t>Funcționalitate pentru alocarea cadrelor didactice la discipline.</w:t>
+      </w:r>
+    </w:p>
+    <w:p>
+      <w:pPr>
+        <w:pStyle w:val="Listparagraf"/>
+        <w:numPr>
+          <w:ilvl w:val="1"/>
+          <w:numId w:val="55"/>
+        </w:numPr>
+        <w:tabs>
+          <w:tab w:val="left" w:pos="10773"/>
+        </w:tabs>
+        <w:spacing w:before="720"/>
+        <w:ind w:right="-567"/>
+        <w:rPr>
+          <w:rFonts w:ascii="Arial" w:hAnsi="Arial" w:cs="Arial"/>
+          <w:bCs/>
+          <w:sz w:val="24"/>
+          <w:szCs w:val="24"/>
+        </w:rPr>
+      </w:pPr>
+      <w:r>
+        <w:rPr>
+          <w:rFonts w:ascii="Arial" w:hAnsi="Arial" w:cs="Arial"/>
+          <w:bCs/>
+          <w:sz w:val="24"/>
+          <w:szCs w:val="24"/>
+        </w:rPr>
+        <w:t>Interfață pentru cadre didactice</w:t>
+      </w:r>
+    </w:p>
+    <w:p>
+      <w:pPr>
+        <w:pStyle w:val="Listparagraf"/>
+        <w:numPr>
+          <w:ilvl w:val="0"/>
+          <w:numId w:val="61"/>
+        </w:numPr>
+        <w:tabs>
+          <w:tab w:val="left" w:pos="10773"/>
+        </w:tabs>
+        <w:spacing w:before="720"/>
+        <w:ind w:right="-567"/>
+        <w:rPr>
+          <w:rFonts w:ascii="Arial" w:hAnsi="Arial" w:cs="Arial"/>
+          <w:bCs/>
+          <w:sz w:val="24"/>
+          <w:szCs w:val="24"/>
+        </w:rPr>
+      </w:pPr>
+      <w:r>
+        <w:rPr>
+          <w:rFonts w:ascii="Arial" w:hAnsi="Arial" w:cs="Arial"/>
+          <w:bCs/>
+          <w:sz w:val="24"/>
+          <w:szCs w:val="24"/>
+        </w:rPr>
+        <w:t>Vizualizarea fișelor de disciplină alocate unui cadru didactic.</w:t>
+      </w:r>
+    </w:p>
+    <w:p>
+      <w:pPr>
+        <w:pStyle w:val="Listparagraf"/>
+        <w:numPr>
+          <w:ilvl w:val="0"/>
+          <w:numId w:val="61"/>
+        </w:numPr>
+        <w:tabs>
+          <w:tab w:val="left" w:pos="10773"/>
+        </w:tabs>
+        <w:spacing w:before="720"/>
+        <w:ind w:right="-567"/>
+        <w:rPr>
+          <w:rFonts w:ascii="Arial" w:hAnsi="Arial" w:cs="Arial"/>
+          <w:bCs/>
+          <w:sz w:val="24"/>
+          <w:szCs w:val="24"/>
+        </w:rPr>
+      </w:pPr>
+      <w:r>
+        <w:rPr>
+          <w:rFonts w:ascii="Arial" w:hAnsi="Arial" w:cs="Arial"/>
+          <w:bCs/>
+          <w:sz w:val="24"/>
+          <w:szCs w:val="24"/>
+        </w:rPr>
+        <w:t>Încărcarea de fișe de disciplină noi.</w:t>
+      </w:r>
+    </w:p>
+    <w:p>
+      <w:pPr>
+        <w:pStyle w:val="Listparagraf"/>
+        <w:numPr>
+          <w:ilvl w:val="1"/>
+          <w:numId w:val="55"/>
+        </w:numPr>
+        <w:tabs>
+          <w:tab w:val="left" w:pos="10773"/>
+        </w:tabs>
+        <w:spacing w:before="720"/>
+        <w:ind w:right="-567"/>
+        <w:rPr>
+          <w:rFonts w:ascii="Arial" w:hAnsi="Arial" w:cs="Arial"/>
+          <w:bCs/>
+          <w:sz w:val="24"/>
+          <w:szCs w:val="24"/>
+        </w:rPr>
+      </w:pPr>
+      <w:r>
+        <w:rPr>
+          <w:rFonts w:ascii="Arial" w:hAnsi="Arial" w:cs="Arial"/>
+          <w:bCs/>
+          <w:sz w:val="24"/>
+          <w:szCs w:val="24"/>
+        </w:rPr>
+        <w:t>Interfață pentru studenți</w:t>
+      </w:r>
+    </w:p>
+    <w:p>
+      <w:pPr>
+        <w:pStyle w:val="Listparagraf"/>
+        <w:numPr>
+          <w:ilvl w:val="0"/>
+          <w:numId w:val="62"/>
+        </w:numPr>
+        <w:tabs>
+          <w:tab w:val="left" w:pos="10773"/>
+        </w:tabs>
+        <w:spacing w:before="720"/>
+        <w:ind w:right="-567"/>
+        <w:rPr>
+          <w:rFonts w:ascii="Arial" w:hAnsi="Arial" w:cs="Arial"/>
+          <w:bCs/>
+          <w:sz w:val="24"/>
+          <w:szCs w:val="24"/>
+        </w:rPr>
+      </w:pPr>
+      <w:r>
+        <w:rPr>
+          <w:rFonts w:ascii="Arial" w:hAnsi="Arial" w:cs="Arial"/>
+          <w:bCs/>
+          <w:sz w:val="24"/>
+          <w:szCs w:val="24"/>
+        </w:rPr>
+        <w:t>Vizualizarea fișelor de disciplină pe baza generației, ciclului (licență/master) și anului de studiu.</w:t>
+      </w:r>
+    </w:p>
+    <w:p>
+      <w:pPr>
+        <w:pStyle w:val="Listparagraf"/>
+        <w:tabs>
+          <w:tab w:val="left" w:pos="10773"/>
+        </w:tabs>
+        <w:spacing w:before="720"/>
+        <w:ind w:left="2160" w:right="-567" w:firstLine="0"/>
+        <w:rPr>
+          <w:rFonts w:ascii="Arial" w:hAnsi="Arial" w:cs="Arial"/>
+          <w:bCs/>
+          <w:sz w:val="24"/>
+          <w:szCs w:val="24"/>
+        </w:rPr>
+      </w:pPr>
+    </w:p>
+    <w:p>
+      <w:pPr>
+        <w:pStyle w:val="Listparagraf"/>
+        <w:numPr>
+          <w:ilvl w:val="1"/>
+          <w:numId w:val="47"/>
+        </w:numPr>
+        <w:tabs>
+          <w:tab w:val="left" w:pos="10773"/>
+        </w:tabs>
+        <w:spacing w:before="720"/>
+        <w:ind w:right="-567"/>
+        <w:rPr>
+          <w:rFonts w:ascii="Arial" w:hAnsi="Arial" w:cs="Arial"/>
+          <w:b/>
+          <w:sz w:val="28"/>
+          <w:szCs w:val="28"/>
+        </w:rPr>
+      </w:pPr>
+      <w:r>
+        <w:rPr>
+          <w:rFonts w:ascii="Arial" w:hAnsi="Arial" w:cs="Arial"/>
+          <w:bCs/>
+          <w:sz w:val="24"/>
+          <w:szCs w:val="24"/>
+        </w:rPr>
+        <w:t xml:space="preserve"> </w:t>
+      </w:r>
+      <w:r>
+        <w:rPr>
+          <w:rFonts w:ascii="Arial" w:hAnsi="Arial" w:cs="Arial"/>
+          <w:b/>
+          <w:sz w:val="28"/>
+          <w:szCs w:val="28"/>
+        </w:rPr>
+        <w:t>Cerințe nefuncționale:</w:t>
+      </w:r>
+    </w:p>
+    <w:p>
+      <w:pPr>
+        <w:pStyle w:val="Listparagraf"/>
+        <w:numPr>
+          <w:ilvl w:val="1"/>
+          <w:numId w:val="54"/>
+        </w:numPr>
+        <w:tabs>
+          <w:tab w:val="left" w:pos="10773"/>
+        </w:tabs>
+        <w:spacing w:before="720"/>
+        <w:ind w:right="-567"/>
+        <w:rPr>
+          <w:rFonts w:ascii="Arial" w:hAnsi="Arial" w:cs="Arial"/>
+          <w:bCs/>
+          <w:sz w:val="24"/>
+          <w:szCs w:val="24"/>
+        </w:rPr>
+      </w:pPr>
+      <w:r>
+        <w:rPr>
+          <w:rFonts w:ascii="Arial" w:hAnsi="Arial" w:cs="Arial"/>
+          <w:bCs/>
+          <w:sz w:val="24"/>
+          <w:szCs w:val="24"/>
+        </w:rPr>
+        <w:t>Performanță</w:t>
+      </w:r>
+    </w:p>
+    <w:p>
+      <w:pPr>
+        <w:pStyle w:val="Listparagraf"/>
+        <w:numPr>
+          <w:ilvl w:val="0"/>
+          <w:numId w:val="62"/>
+        </w:numPr>
+        <w:tabs>
+          <w:tab w:val="left" w:pos="10773"/>
+        </w:tabs>
+        <w:spacing w:before="720"/>
+        <w:ind w:right="-567"/>
+        <w:rPr>
+          <w:rFonts w:ascii="Arial" w:hAnsi="Arial" w:cs="Arial"/>
+          <w:bCs/>
+          <w:sz w:val="24"/>
+          <w:szCs w:val="24"/>
+        </w:rPr>
+      </w:pPr>
+      <w:r>
+        <w:rPr>
+          <w:rFonts w:ascii="Arial" w:hAnsi="Arial" w:cs="Arial"/>
+          <w:bCs/>
+          <w:sz w:val="24"/>
+          <w:szCs w:val="24"/>
+        </w:rPr>
+        <w:t>Aplicația trebuie să răspundă rapid la interacțiuni, chiar și atunci când procesează fișiere mari.</w:t>
+      </w:r>
+    </w:p>
+    <w:p>
+      <w:pPr>
+        <w:pStyle w:val="Listparagraf"/>
+        <w:numPr>
+          <w:ilvl w:val="1"/>
+          <w:numId w:val="54"/>
+        </w:numPr>
+        <w:tabs>
+          <w:tab w:val="left" w:pos="10773"/>
+        </w:tabs>
+        <w:spacing w:before="720"/>
+        <w:ind w:right="-567"/>
+        <w:rPr>
+          <w:rFonts w:ascii="Arial" w:hAnsi="Arial" w:cs="Arial"/>
+          <w:bCs/>
+          <w:sz w:val="24"/>
+          <w:szCs w:val="24"/>
+        </w:rPr>
+      </w:pPr>
+      <w:proofErr w:type="spellStart"/>
+      <w:r>
+        <w:rPr>
+          <w:rFonts w:ascii="Arial" w:hAnsi="Arial" w:cs="Arial"/>
+          <w:bCs/>
+          <w:sz w:val="24"/>
+          <w:szCs w:val="24"/>
+        </w:rPr>
+        <w:t>Scalabilitate</w:t>
+      </w:r>
+      <w:proofErr w:type="spellEnd"/>
+    </w:p>
+    <w:p>
+      <w:pPr>
+        <w:pStyle w:val="Listparagraf"/>
+        <w:numPr>
+          <w:ilvl w:val="0"/>
+          <w:numId w:val="62"/>
+        </w:numPr>
+        <w:tabs>
+          <w:tab w:val="left" w:pos="10773"/>
+        </w:tabs>
+        <w:spacing w:before="720"/>
+        <w:ind w:right="-567"/>
+        <w:rPr>
+          <w:rFonts w:ascii="Arial" w:hAnsi="Arial" w:cs="Arial"/>
+          <w:bCs/>
+          <w:sz w:val="24"/>
+          <w:szCs w:val="24"/>
+        </w:rPr>
+      </w:pPr>
+      <w:r>
+        <w:rPr>
+          <w:rFonts w:ascii="Arial" w:hAnsi="Arial" w:cs="Arial"/>
+          <w:bCs/>
+          <w:sz w:val="24"/>
+          <w:szCs w:val="24"/>
+        </w:rPr>
+        <w:t>Structura aplicației trebuie să permită adăugarea de noi funcționalități fără a afecta performanța sau stabilitatea.</w:t>
+      </w:r>
+    </w:p>
+    <w:p>
+      <w:pPr>
+        <w:pStyle w:val="Listparagraf"/>
+        <w:numPr>
+          <w:ilvl w:val="1"/>
+          <w:numId w:val="54"/>
+        </w:numPr>
+        <w:tabs>
+          <w:tab w:val="left" w:pos="10773"/>
+        </w:tabs>
+        <w:spacing w:before="720"/>
+        <w:ind w:right="-567"/>
+        <w:rPr>
+          <w:rFonts w:ascii="Arial" w:hAnsi="Arial" w:cs="Arial"/>
+          <w:bCs/>
+          <w:sz w:val="24"/>
+          <w:szCs w:val="24"/>
+        </w:rPr>
+      </w:pPr>
+      <w:r>
+        <w:rPr>
+          <w:rFonts w:ascii="Arial" w:hAnsi="Arial" w:cs="Arial"/>
+          <w:bCs/>
+          <w:sz w:val="24"/>
+          <w:szCs w:val="24"/>
+        </w:rPr>
+        <w:lastRenderedPageBreak/>
+        <w:t>Securitate</w:t>
+      </w:r>
+    </w:p>
+    <w:p>
+      <w:pPr>
+        <w:pStyle w:val="Listparagraf"/>
+        <w:numPr>
+          <w:ilvl w:val="0"/>
+          <w:numId w:val="62"/>
+        </w:numPr>
+        <w:tabs>
+          <w:tab w:val="left" w:pos="10773"/>
+        </w:tabs>
+        <w:spacing w:before="720"/>
+        <w:ind w:right="-567"/>
+        <w:rPr>
+          <w:rFonts w:ascii="Arial" w:hAnsi="Arial" w:cs="Arial"/>
+          <w:bCs/>
+          <w:sz w:val="24"/>
+          <w:szCs w:val="24"/>
+        </w:rPr>
+      </w:pPr>
+      <w:r>
+        <w:rPr>
+          <w:rFonts w:ascii="Arial" w:hAnsi="Arial" w:cs="Arial"/>
+          <w:bCs/>
+          <w:sz w:val="24"/>
+          <w:szCs w:val="24"/>
+        </w:rPr>
+        <w:t>Datele utilizatorilor și fișierele importate trebuie protejate împotriva accesului neautorizat.</w:t>
+      </w:r>
+    </w:p>
+    <w:p>
+      <w:pPr>
+        <w:pStyle w:val="Listparagraf"/>
+        <w:numPr>
+          <w:ilvl w:val="0"/>
+          <w:numId w:val="62"/>
+        </w:numPr>
+        <w:tabs>
+          <w:tab w:val="left" w:pos="10773"/>
+        </w:tabs>
+        <w:spacing w:before="720"/>
+        <w:ind w:right="-567"/>
+        <w:rPr>
+          <w:rFonts w:ascii="Arial" w:hAnsi="Arial" w:cs="Arial"/>
+          <w:bCs/>
+          <w:sz w:val="24"/>
+          <w:szCs w:val="24"/>
+        </w:rPr>
+      </w:pPr>
+      <w:r>
+        <w:rPr>
+          <w:rFonts w:ascii="Arial" w:hAnsi="Arial" w:cs="Arial"/>
+          <w:bCs/>
+          <w:sz w:val="24"/>
+          <w:szCs w:val="24"/>
+        </w:rPr>
+        <w:t xml:space="preserve">Autentificarea utilizatorilor trebuie realizată folosind standarde moderne, cum ar fi </w:t>
+      </w:r>
+      <w:proofErr w:type="spellStart"/>
+      <w:r>
+        <w:rPr>
+          <w:rFonts w:ascii="Arial" w:hAnsi="Arial" w:cs="Arial"/>
+          <w:bCs/>
+          <w:sz w:val="24"/>
+          <w:szCs w:val="24"/>
+        </w:rPr>
+        <w:t>hashing</w:t>
+      </w:r>
+      <w:proofErr w:type="spellEnd"/>
+      <w:r>
+        <w:rPr>
+          <w:rFonts w:ascii="Arial" w:hAnsi="Arial" w:cs="Arial"/>
+          <w:bCs/>
+          <w:sz w:val="24"/>
+          <w:szCs w:val="24"/>
+        </w:rPr>
+        <w:t xml:space="preserve"> pentru parole.</w:t>
+      </w:r>
+    </w:p>
+    <w:p>
+      <w:pPr>
+        <w:pStyle w:val="Listparagraf"/>
+        <w:numPr>
+          <w:ilvl w:val="1"/>
+          <w:numId w:val="54"/>
+        </w:numPr>
+        <w:tabs>
+          <w:tab w:val="left" w:pos="10773"/>
+        </w:tabs>
+        <w:spacing w:before="720"/>
+        <w:ind w:right="-567"/>
+        <w:rPr>
+          <w:rFonts w:ascii="Arial" w:hAnsi="Arial" w:cs="Arial"/>
+          <w:bCs/>
+          <w:sz w:val="24"/>
+          <w:szCs w:val="24"/>
+        </w:rPr>
+      </w:pPr>
+      <w:r>
+        <w:rPr>
+          <w:rFonts w:ascii="Arial" w:hAnsi="Arial" w:cs="Arial"/>
+          <w:bCs/>
+          <w:sz w:val="24"/>
+          <w:szCs w:val="24"/>
+        </w:rPr>
+        <w:t>Compatibilitate</w:t>
+      </w:r>
+    </w:p>
+    <w:p>
+      <w:pPr>
+        <w:pStyle w:val="Listparagraf"/>
+        <w:numPr>
+          <w:ilvl w:val="0"/>
+          <w:numId w:val="63"/>
+        </w:numPr>
+        <w:tabs>
+          <w:tab w:val="left" w:pos="10773"/>
+        </w:tabs>
+        <w:spacing w:before="720"/>
+        <w:ind w:right="-567"/>
+        <w:rPr>
+          <w:rFonts w:ascii="Arial" w:hAnsi="Arial" w:cs="Arial"/>
+          <w:bCs/>
+          <w:sz w:val="24"/>
+          <w:szCs w:val="24"/>
+        </w:rPr>
+      </w:pPr>
+      <w:r>
+        <w:rPr>
+          <w:rFonts w:ascii="Arial" w:hAnsi="Arial" w:cs="Arial"/>
+          <w:bCs/>
+          <w:sz w:val="24"/>
+          <w:szCs w:val="24"/>
+        </w:rPr>
+        <w:t>Suport pentru fișiere Excel și Word de formate diferite (ex. .</w:t>
+      </w:r>
+      <w:proofErr w:type="spellStart"/>
+      <w:r>
+        <w:rPr>
+          <w:rFonts w:ascii="Arial" w:hAnsi="Arial" w:cs="Arial"/>
+          <w:bCs/>
+          <w:sz w:val="24"/>
+          <w:szCs w:val="24"/>
+        </w:rPr>
+        <w:t>xls</w:t>
+      </w:r>
+      <w:proofErr w:type="spellEnd"/>
+      <w:r>
+        <w:rPr>
+          <w:rFonts w:ascii="Arial" w:hAnsi="Arial" w:cs="Arial"/>
+          <w:bCs/>
+          <w:sz w:val="24"/>
+          <w:szCs w:val="24"/>
+        </w:rPr>
+        <w:t>, .</w:t>
+      </w:r>
+      <w:proofErr w:type="spellStart"/>
+      <w:r>
+        <w:rPr>
+          <w:rFonts w:ascii="Arial" w:hAnsi="Arial" w:cs="Arial"/>
+          <w:bCs/>
+          <w:sz w:val="24"/>
+          <w:szCs w:val="24"/>
+        </w:rPr>
+        <w:t>xlsx</w:t>
+      </w:r>
+      <w:proofErr w:type="spellEnd"/>
+      <w:r>
+        <w:rPr>
+          <w:rFonts w:ascii="Arial" w:hAnsi="Arial" w:cs="Arial"/>
+          <w:bCs/>
+          <w:sz w:val="24"/>
+          <w:szCs w:val="24"/>
+        </w:rPr>
+        <w:t>, .doc, .</w:t>
+      </w:r>
+      <w:proofErr w:type="spellStart"/>
+      <w:r>
+        <w:rPr>
+          <w:rFonts w:ascii="Arial" w:hAnsi="Arial" w:cs="Arial"/>
+          <w:bCs/>
+          <w:sz w:val="24"/>
+          <w:szCs w:val="24"/>
+        </w:rPr>
+        <w:t>docx</w:t>
+      </w:r>
+      <w:proofErr w:type="spellEnd"/>
+      <w:r>
+        <w:rPr>
+          <w:rFonts w:ascii="Arial" w:hAnsi="Arial" w:cs="Arial"/>
+          <w:bCs/>
+          <w:sz w:val="24"/>
+          <w:szCs w:val="24"/>
+        </w:rPr>
+        <w:t>).</w:t>
+      </w:r>
+    </w:p>
+    <w:p>
+      <w:pPr>
+        <w:pStyle w:val="Listparagraf"/>
+        <w:numPr>
+          <w:ilvl w:val="0"/>
+          <w:numId w:val="63"/>
+        </w:numPr>
+        <w:tabs>
+          <w:tab w:val="left" w:pos="10773"/>
+        </w:tabs>
+        <w:spacing w:before="720"/>
+        <w:ind w:right="-567"/>
+        <w:rPr>
+          <w:rFonts w:ascii="Arial" w:hAnsi="Arial" w:cs="Arial"/>
+          <w:bCs/>
+          <w:sz w:val="24"/>
+          <w:szCs w:val="24"/>
+        </w:rPr>
+      </w:pPr>
+      <w:r>
+        <w:rPr>
+          <w:rFonts w:ascii="Arial" w:hAnsi="Arial" w:cs="Arial"/>
+          <w:bCs/>
+          <w:sz w:val="24"/>
+          <w:szCs w:val="24"/>
+        </w:rPr>
+        <w:t xml:space="preserve">Funcționalități optimizate pentru </w:t>
+      </w:r>
+      <w:proofErr w:type="spellStart"/>
+      <w:r>
+        <w:rPr>
+          <w:rFonts w:ascii="Arial" w:hAnsi="Arial" w:cs="Arial"/>
+          <w:bCs/>
+          <w:sz w:val="24"/>
+          <w:szCs w:val="24"/>
+        </w:rPr>
+        <w:t>browsere</w:t>
+      </w:r>
+      <w:proofErr w:type="spellEnd"/>
+      <w:r>
+        <w:rPr>
+          <w:rFonts w:ascii="Arial" w:hAnsi="Arial" w:cs="Arial"/>
+          <w:bCs/>
+          <w:sz w:val="24"/>
+          <w:szCs w:val="24"/>
+        </w:rPr>
+        <w:t xml:space="preserve"> moderne și compatibilitate </w:t>
+      </w:r>
+      <w:proofErr w:type="spellStart"/>
+      <w:r>
+        <w:rPr>
+          <w:rFonts w:ascii="Arial" w:hAnsi="Arial" w:cs="Arial"/>
+          <w:bCs/>
+          <w:sz w:val="24"/>
+          <w:szCs w:val="24"/>
+        </w:rPr>
+        <w:t>cross-platform</w:t>
+      </w:r>
+      <w:proofErr w:type="spellEnd"/>
+      <w:r>
+        <w:rPr>
+          <w:rFonts w:ascii="Arial" w:hAnsi="Arial" w:cs="Arial"/>
+          <w:bCs/>
+          <w:sz w:val="24"/>
+          <w:szCs w:val="24"/>
+        </w:rPr>
+        <w:t>.</w:t>
+      </w:r>
+    </w:p>
+    <w:p>
+      <w:pPr>
+        <w:pStyle w:val="Listparagraf"/>
+        <w:numPr>
+          <w:ilvl w:val="1"/>
+          <w:numId w:val="54"/>
+        </w:numPr>
+        <w:tabs>
+          <w:tab w:val="left" w:pos="10773"/>
+        </w:tabs>
+        <w:spacing w:before="720"/>
+        <w:ind w:right="-567"/>
+        <w:rPr>
+          <w:rFonts w:ascii="Arial" w:hAnsi="Arial" w:cs="Arial"/>
+          <w:bCs/>
+          <w:sz w:val="24"/>
+          <w:szCs w:val="24"/>
+        </w:rPr>
+      </w:pPr>
+      <w:proofErr w:type="spellStart"/>
+      <w:r>
+        <w:rPr>
+          <w:rFonts w:ascii="Arial" w:hAnsi="Arial" w:cs="Arial"/>
+          <w:bCs/>
+          <w:sz w:val="24"/>
+          <w:szCs w:val="24"/>
+        </w:rPr>
+        <w:t>Usabilitate</w:t>
+      </w:r>
+      <w:proofErr w:type="spellEnd"/>
+    </w:p>
+    <w:p>
+      <w:pPr>
+        <w:pStyle w:val="Listparagraf"/>
+        <w:numPr>
+          <w:ilvl w:val="0"/>
+          <w:numId w:val="64"/>
+        </w:numPr>
+        <w:tabs>
+          <w:tab w:val="left" w:pos="10773"/>
+        </w:tabs>
+        <w:spacing w:before="720"/>
+        <w:ind w:right="-567"/>
+        <w:rPr>
+          <w:rFonts w:ascii="Arial" w:hAnsi="Arial" w:cs="Arial"/>
+          <w:bCs/>
+          <w:sz w:val="24"/>
+          <w:szCs w:val="24"/>
+        </w:rPr>
+      </w:pPr>
+      <w:r>
+        <w:rPr>
+          <w:rFonts w:ascii="Arial" w:hAnsi="Arial" w:cs="Arial"/>
+          <w:bCs/>
+          <w:sz w:val="24"/>
+          <w:szCs w:val="24"/>
+        </w:rPr>
+        <w:t>Interfața trebuie să fie intuitivă și ușor de utilizat pentru toate categoriile de utilizatori.</w:t>
+      </w:r>
+    </w:p>
+    <w:p>
+      <w:pPr>
+        <w:pStyle w:val="Listparagraf"/>
+        <w:numPr>
+          <w:ilvl w:val="1"/>
+          <w:numId w:val="54"/>
+        </w:numPr>
+        <w:tabs>
+          <w:tab w:val="left" w:pos="10773"/>
+        </w:tabs>
+        <w:spacing w:before="720"/>
+        <w:ind w:right="-567"/>
+        <w:rPr>
+          <w:rFonts w:ascii="Arial" w:hAnsi="Arial" w:cs="Arial"/>
+          <w:bCs/>
+          <w:sz w:val="24"/>
+          <w:szCs w:val="24"/>
+        </w:rPr>
+      </w:pPr>
+      <w:r>
+        <w:rPr>
+          <w:rFonts w:ascii="Arial" w:hAnsi="Arial" w:cs="Arial"/>
+          <w:bCs/>
+          <w:sz w:val="24"/>
+          <w:szCs w:val="24"/>
+        </w:rPr>
+        <w:t>Fiabilitate</w:t>
+      </w:r>
+    </w:p>
+    <w:p>
+      <w:pPr>
+        <w:pStyle w:val="Listparagraf"/>
+        <w:numPr>
+          <w:ilvl w:val="0"/>
+          <w:numId w:val="64"/>
+        </w:numPr>
+        <w:tabs>
+          <w:tab w:val="left" w:pos="10773"/>
+        </w:tabs>
+        <w:spacing w:before="720"/>
+        <w:ind w:right="-567"/>
+        <w:rPr>
+          <w:rFonts w:ascii="Arial" w:hAnsi="Arial" w:cs="Arial"/>
+          <w:bCs/>
+          <w:sz w:val="24"/>
+          <w:szCs w:val="24"/>
+        </w:rPr>
+      </w:pPr>
+      <w:r>
+        <w:rPr>
+          <w:rFonts w:ascii="Arial" w:hAnsi="Arial" w:cs="Arial"/>
+          <w:bCs/>
+          <w:sz w:val="24"/>
+          <w:szCs w:val="24"/>
+        </w:rPr>
+        <w:t>Aplicația trebuie să gestioneze corect erorile de utilizare (ex. importul de fișiere invalide) și să ofere mesaje de eroare clare.</w:t>
+      </w:r>
+    </w:p>
+    <w:p>
+      <w:pPr>
+        <w:pStyle w:val="Listparagraf"/>
+        <w:tabs>
+          <w:tab w:val="left" w:pos="10773"/>
+        </w:tabs>
+        <w:spacing w:before="720"/>
+        <w:ind w:left="2160" w:right="-567" w:firstLine="0"/>
+        <w:rPr>
+          <w:rFonts w:ascii="Arial" w:hAnsi="Arial" w:cs="Arial"/>
+          <w:bCs/>
+          <w:sz w:val="24"/>
+          <w:szCs w:val="24"/>
+        </w:rPr>
+      </w:pPr>
+    </w:p>
+    <w:p>
+      <w:pPr>
+        <w:pStyle w:val="Listparagraf"/>
+        <w:numPr>
+          <w:ilvl w:val="1"/>
+          <w:numId w:val="47"/>
+        </w:numPr>
+        <w:tabs>
+          <w:tab w:val="left" w:pos="10773"/>
+        </w:tabs>
+        <w:spacing w:before="720"/>
+        <w:ind w:right="-567"/>
+        <w:rPr>
+          <w:rFonts w:ascii="Arial" w:hAnsi="Arial" w:cs="Arial"/>
+          <w:b/>
+          <w:sz w:val="28"/>
+          <w:szCs w:val="28"/>
+        </w:rPr>
+      </w:pPr>
+      <w:r>
+        <w:rPr>
+          <w:rFonts w:ascii="Arial" w:hAnsi="Arial" w:cs="Arial"/>
+          <w:b/>
+          <w:sz w:val="28"/>
+          <w:szCs w:val="28"/>
+        </w:rPr>
+        <w:t xml:space="preserve"> </w:t>
+      </w:r>
+      <w:r>
+        <w:rPr>
+          <w:rFonts w:ascii="Arial" w:hAnsi="Arial" w:cs="Arial"/>
+          <w:b/>
+          <w:sz w:val="28"/>
+          <w:szCs w:val="28"/>
+        </w:rPr>
+        <w:t>Cerințe tehnice:</w:t>
+      </w:r>
+    </w:p>
+    <w:p>
+      <w:pPr>
+        <w:pStyle w:val="Listparagraf"/>
+        <w:numPr>
+          <w:ilvl w:val="1"/>
+          <w:numId w:val="53"/>
+        </w:numPr>
+        <w:tabs>
+          <w:tab w:val="left" w:pos="10773"/>
+        </w:tabs>
+        <w:spacing w:before="720"/>
+        <w:ind w:right="-567"/>
+        <w:rPr>
+          <w:rFonts w:ascii="Arial" w:hAnsi="Arial" w:cs="Arial"/>
+          <w:bCs/>
+          <w:sz w:val="24"/>
+          <w:szCs w:val="24"/>
+        </w:rPr>
+      </w:pPr>
+      <w:r>
+        <w:rPr>
+          <w:rFonts w:ascii="Arial" w:hAnsi="Arial" w:cs="Arial"/>
+          <w:bCs/>
+          <w:sz w:val="24"/>
+          <w:szCs w:val="24"/>
+        </w:rPr>
+        <w:t>Tehnologii utilizate</w:t>
+      </w:r>
+    </w:p>
+    <w:p>
+      <w:pPr>
+        <w:pStyle w:val="Listparagraf"/>
+        <w:numPr>
+          <w:ilvl w:val="0"/>
+          <w:numId w:val="64"/>
+        </w:numPr>
+        <w:tabs>
+          <w:tab w:val="left" w:pos="10773"/>
+        </w:tabs>
+        <w:spacing w:before="720"/>
+        <w:ind w:right="-567"/>
+        <w:rPr>
+          <w:rFonts w:ascii="Arial" w:hAnsi="Arial" w:cs="Arial"/>
+          <w:bCs/>
+          <w:sz w:val="24"/>
+          <w:szCs w:val="24"/>
+        </w:rPr>
+      </w:pPr>
+      <w:proofErr w:type="spellStart"/>
+      <w:r>
+        <w:rPr>
+          <w:rFonts w:ascii="Arial" w:hAnsi="Arial" w:cs="Arial"/>
+          <w:bCs/>
+          <w:sz w:val="24"/>
+          <w:szCs w:val="24"/>
+        </w:rPr>
+        <w:t>Backend</w:t>
+      </w:r>
+      <w:proofErr w:type="spellEnd"/>
+      <w:r>
+        <w:rPr>
+          <w:rFonts w:ascii="Arial" w:hAnsi="Arial" w:cs="Arial"/>
+          <w:bCs/>
+          <w:sz w:val="24"/>
+          <w:szCs w:val="24"/>
+        </w:rPr>
+        <w:t>: Java, Spring Boot.</w:t>
+      </w:r>
+    </w:p>
+    <w:p>
+      <w:pPr>
+        <w:pStyle w:val="Listparagraf"/>
+        <w:numPr>
+          <w:ilvl w:val="0"/>
+          <w:numId w:val="64"/>
+        </w:numPr>
+        <w:tabs>
+          <w:tab w:val="left" w:pos="10773"/>
+        </w:tabs>
+        <w:spacing w:before="720"/>
+        <w:ind w:right="-567"/>
+        <w:rPr>
+          <w:rFonts w:ascii="Arial" w:hAnsi="Arial" w:cs="Arial"/>
+          <w:bCs/>
+          <w:sz w:val="24"/>
+          <w:szCs w:val="24"/>
+        </w:rPr>
+      </w:pPr>
+      <w:proofErr w:type="spellStart"/>
+      <w:r>
+        <w:rPr>
+          <w:rFonts w:ascii="Arial" w:hAnsi="Arial" w:cs="Arial"/>
+          <w:bCs/>
+          <w:sz w:val="24"/>
+          <w:szCs w:val="24"/>
+        </w:rPr>
+        <w:t>Frontend</w:t>
+      </w:r>
+      <w:proofErr w:type="spellEnd"/>
+      <w:r>
+        <w:rPr>
+          <w:rFonts w:ascii="Arial" w:hAnsi="Arial" w:cs="Arial"/>
+          <w:bCs/>
+          <w:sz w:val="24"/>
+          <w:szCs w:val="24"/>
+        </w:rPr>
+        <w:t>: Thymeleaf.</w:t>
+      </w:r>
+    </w:p>
+    <w:p>
+      <w:pPr>
+        <w:pStyle w:val="Listparagraf"/>
+        <w:numPr>
+          <w:ilvl w:val="0"/>
+          <w:numId w:val="64"/>
+        </w:numPr>
+        <w:tabs>
+          <w:tab w:val="left" w:pos="10773"/>
+        </w:tabs>
+        <w:spacing w:before="720"/>
+        <w:ind w:right="-567"/>
+        <w:rPr>
+          <w:rFonts w:ascii="Arial" w:hAnsi="Arial" w:cs="Arial"/>
+          <w:bCs/>
+          <w:sz w:val="24"/>
+          <w:szCs w:val="24"/>
+        </w:rPr>
+      </w:pPr>
+      <w:r>
+        <w:rPr>
+          <w:rFonts w:ascii="Arial" w:hAnsi="Arial" w:cs="Arial"/>
+          <w:bCs/>
+          <w:sz w:val="24"/>
+          <w:szCs w:val="24"/>
+        </w:rPr>
+        <w:t>Baza de date: MySQL.</w:t>
+      </w:r>
+    </w:p>
+    <w:p>
+      <w:pPr>
+        <w:pStyle w:val="Listparagraf"/>
+        <w:numPr>
+          <w:ilvl w:val="0"/>
+          <w:numId w:val="64"/>
+        </w:numPr>
+        <w:tabs>
+          <w:tab w:val="left" w:pos="10773"/>
+        </w:tabs>
+        <w:spacing w:before="720"/>
+        <w:ind w:right="-567"/>
+        <w:rPr>
+          <w:rFonts w:ascii="Arial" w:hAnsi="Arial" w:cs="Arial"/>
+          <w:bCs/>
+          <w:sz w:val="24"/>
+          <w:szCs w:val="24"/>
+        </w:rPr>
+      </w:pPr>
+      <w:r>
+        <w:rPr>
+          <w:rFonts w:ascii="Arial" w:hAnsi="Arial" w:cs="Arial"/>
+          <w:bCs/>
+          <w:sz w:val="24"/>
+          <w:szCs w:val="24"/>
+        </w:rPr>
+        <w:t>Manipularea documentelor: Apache POI pentru Excel și Word.</w:t>
+      </w:r>
+    </w:p>
+    <w:p>
+      <w:pPr>
+        <w:pStyle w:val="Listparagraf"/>
+        <w:numPr>
+          <w:ilvl w:val="1"/>
+          <w:numId w:val="53"/>
+        </w:numPr>
+        <w:tabs>
+          <w:tab w:val="left" w:pos="10773"/>
+        </w:tabs>
+        <w:spacing w:before="720"/>
+        <w:ind w:right="-567"/>
+        <w:rPr>
+          <w:rFonts w:ascii="Arial" w:hAnsi="Arial" w:cs="Arial"/>
+          <w:bCs/>
+          <w:sz w:val="24"/>
+          <w:szCs w:val="24"/>
+        </w:rPr>
+      </w:pPr>
+      <w:r>
+        <w:rPr>
+          <w:rFonts w:ascii="Arial" w:hAnsi="Arial" w:cs="Arial"/>
+          <w:bCs/>
+          <w:sz w:val="24"/>
+          <w:szCs w:val="24"/>
+        </w:rPr>
+        <w:t>Arhitectură</w:t>
+      </w:r>
+    </w:p>
+    <w:p>
+      <w:pPr>
+        <w:pStyle w:val="Listparagraf"/>
+        <w:numPr>
+          <w:ilvl w:val="0"/>
+          <w:numId w:val="65"/>
+        </w:numPr>
+        <w:tabs>
+          <w:tab w:val="left" w:pos="10773"/>
+        </w:tabs>
+        <w:spacing w:before="720"/>
+        <w:ind w:right="-567"/>
+        <w:rPr>
+          <w:rFonts w:ascii="Arial" w:hAnsi="Arial" w:cs="Arial"/>
+          <w:bCs/>
+          <w:sz w:val="24"/>
+          <w:szCs w:val="24"/>
+        </w:rPr>
+      </w:pPr>
+      <w:r>
+        <w:rPr>
+          <w:rFonts w:ascii="Arial" w:hAnsi="Arial" w:cs="Arial"/>
+          <w:bCs/>
+          <w:sz w:val="24"/>
+          <w:szCs w:val="24"/>
+        </w:rPr>
+        <w:t>Model MVC (Model-</w:t>
+      </w:r>
+      <w:proofErr w:type="spellStart"/>
+      <w:r>
+        <w:rPr>
+          <w:rFonts w:ascii="Arial" w:hAnsi="Arial" w:cs="Arial"/>
+          <w:bCs/>
+          <w:sz w:val="24"/>
+          <w:szCs w:val="24"/>
+        </w:rPr>
+        <w:t>View</w:t>
+      </w:r>
+      <w:proofErr w:type="spellEnd"/>
+      <w:r>
+        <w:rPr>
+          <w:rFonts w:ascii="Arial" w:hAnsi="Arial" w:cs="Arial"/>
+          <w:bCs/>
+          <w:sz w:val="24"/>
+          <w:szCs w:val="24"/>
+        </w:rPr>
+        <w:t>-Controller) pentru separarea logicii aplicației de interfața utilizator.</w:t>
+      </w:r>
+    </w:p>
+    <w:p>
+      <w:pPr>
+        <w:pStyle w:val="Listparagraf"/>
+        <w:numPr>
+          <w:ilvl w:val="0"/>
+          <w:numId w:val="65"/>
+        </w:numPr>
+        <w:tabs>
+          <w:tab w:val="left" w:pos="10773"/>
+        </w:tabs>
+        <w:spacing w:before="720"/>
+        <w:ind w:right="-567"/>
+        <w:rPr>
+          <w:rFonts w:ascii="Arial" w:hAnsi="Arial" w:cs="Arial"/>
+          <w:bCs/>
+          <w:sz w:val="24"/>
+          <w:szCs w:val="24"/>
+        </w:rPr>
+      </w:pPr>
+      <w:r>
+        <w:rPr>
+          <w:rFonts w:ascii="Arial" w:hAnsi="Arial" w:cs="Arial"/>
+          <w:bCs/>
+          <w:sz w:val="24"/>
+          <w:szCs w:val="24"/>
+        </w:rPr>
+        <w:t xml:space="preserve">Integrarea REST API pentru interacțiuni între </w:t>
+      </w:r>
+      <w:proofErr w:type="spellStart"/>
+      <w:r>
+        <w:rPr>
+          <w:rFonts w:ascii="Arial" w:hAnsi="Arial" w:cs="Arial"/>
+          <w:bCs/>
+          <w:sz w:val="24"/>
+          <w:szCs w:val="24"/>
+        </w:rPr>
+        <w:t>frontend</w:t>
+      </w:r>
+      <w:proofErr w:type="spellEnd"/>
+      <w:r>
+        <w:rPr>
+          <w:rFonts w:ascii="Arial" w:hAnsi="Arial" w:cs="Arial"/>
+          <w:bCs/>
+          <w:sz w:val="24"/>
+          <w:szCs w:val="24"/>
+        </w:rPr>
+        <w:t xml:space="preserve"> și </w:t>
+      </w:r>
+      <w:proofErr w:type="spellStart"/>
+      <w:r>
+        <w:rPr>
+          <w:rFonts w:ascii="Arial" w:hAnsi="Arial" w:cs="Arial"/>
+          <w:bCs/>
+          <w:sz w:val="24"/>
+          <w:szCs w:val="24"/>
+        </w:rPr>
+        <w:t>backend</w:t>
+      </w:r>
+      <w:proofErr w:type="spellEnd"/>
+      <w:r>
+        <w:rPr>
+          <w:rFonts w:ascii="Arial" w:hAnsi="Arial" w:cs="Arial"/>
+          <w:bCs/>
+          <w:sz w:val="24"/>
+          <w:szCs w:val="24"/>
+        </w:rPr>
+        <w:t xml:space="preserve"> (mai ales dacă se folosește Angular).</w:t>
+      </w:r>
+    </w:p>
+    <w:p>
+      <w:pPr>
+        <w:pStyle w:val="Listparagraf"/>
+        <w:numPr>
+          <w:ilvl w:val="1"/>
+          <w:numId w:val="53"/>
+        </w:numPr>
+        <w:tabs>
+          <w:tab w:val="left" w:pos="10773"/>
+        </w:tabs>
+        <w:spacing w:before="720"/>
+        <w:ind w:right="-567"/>
+        <w:rPr>
+          <w:rFonts w:ascii="Arial" w:hAnsi="Arial" w:cs="Arial"/>
+          <w:bCs/>
+          <w:sz w:val="24"/>
+          <w:szCs w:val="24"/>
+        </w:rPr>
+      </w:pPr>
+      <w:r>
+        <w:rPr>
+          <w:rFonts w:ascii="Arial" w:hAnsi="Arial" w:cs="Arial"/>
+          <w:bCs/>
+          <w:sz w:val="24"/>
+          <w:szCs w:val="24"/>
+        </w:rPr>
+        <w:t>Testare</w:t>
+      </w:r>
+    </w:p>
+    <w:p>
+      <w:pPr>
+        <w:pStyle w:val="Listparagraf"/>
+        <w:numPr>
+          <w:ilvl w:val="0"/>
+          <w:numId w:val="66"/>
+        </w:numPr>
+        <w:tabs>
+          <w:tab w:val="left" w:pos="10773"/>
+        </w:tabs>
+        <w:spacing w:before="720"/>
+        <w:ind w:right="-567"/>
+        <w:rPr>
+          <w:rFonts w:ascii="Arial" w:hAnsi="Arial" w:cs="Arial"/>
+          <w:bCs/>
+          <w:sz w:val="24"/>
+          <w:szCs w:val="24"/>
+        </w:rPr>
+      </w:pPr>
+      <w:r>
+        <w:rPr>
+          <w:rFonts w:ascii="Arial" w:hAnsi="Arial" w:cs="Arial"/>
+          <w:bCs/>
+          <w:sz w:val="24"/>
+          <w:szCs w:val="24"/>
+        </w:rPr>
+        <w:t>Teste unitare pentru verificarea funcționalității fiecărei componente.</w:t>
+      </w:r>
+    </w:p>
+    <w:p>
+      <w:pPr>
+        <w:pStyle w:val="Listparagraf"/>
+        <w:numPr>
+          <w:ilvl w:val="0"/>
+          <w:numId w:val="66"/>
+        </w:numPr>
+        <w:tabs>
+          <w:tab w:val="left" w:pos="10773"/>
+        </w:tabs>
+        <w:spacing w:before="720"/>
+        <w:ind w:right="-567"/>
+        <w:rPr>
+          <w:rFonts w:ascii="Arial" w:hAnsi="Arial" w:cs="Arial"/>
+          <w:bCs/>
+          <w:sz w:val="24"/>
+          <w:szCs w:val="24"/>
+        </w:rPr>
+      </w:pPr>
+      <w:r>
+        <w:rPr>
+          <w:rFonts w:ascii="Arial" w:hAnsi="Arial" w:cs="Arial"/>
+          <w:bCs/>
+          <w:sz w:val="24"/>
+          <w:szCs w:val="24"/>
+        </w:rPr>
+        <w:t>Teste de integrare pentru validarea interacțiunii între componente.</w:t>
+      </w:r>
+    </w:p>
+    <w:p>
+      <w:pPr>
+        <w:pStyle w:val="Listparagraf"/>
+        <w:tabs>
+          <w:tab w:val="left" w:pos="10773"/>
+        </w:tabs>
+        <w:spacing w:before="720"/>
+        <w:ind w:left="2160" w:right="-567" w:firstLine="0"/>
+        <w:rPr>
+          <w:rFonts w:ascii="Arial" w:hAnsi="Arial" w:cs="Arial"/>
+          <w:bCs/>
+          <w:sz w:val="24"/>
+          <w:szCs w:val="24"/>
+        </w:rPr>
+      </w:pPr>
+    </w:p>
+    <w:p>
+      <w:pPr>
+        <w:pStyle w:val="Listparagraf"/>
+        <w:numPr>
+          <w:ilvl w:val="1"/>
+          <w:numId w:val="53"/>
+        </w:numPr>
+        <w:tabs>
+          <w:tab w:val="left" w:pos="10773"/>
+        </w:tabs>
+        <w:spacing w:before="720"/>
+        <w:ind w:right="-567"/>
+        <w:jc w:val="center"/>
+        <w:rPr>
+          <w:rFonts w:ascii="Arial" w:hAnsi="Arial" w:cs="Arial"/>
+          <w:b/>
+          <w:sz w:val="40"/>
+          <w:szCs w:val="40"/>
+        </w:rPr>
+      </w:pPr>
+      <w:r>
+        <w:rPr>
+          <w:rFonts w:ascii="Arial" w:hAnsi="Arial" w:cs="Arial"/>
+          <w:b/>
+          <w:sz w:val="40"/>
+          <w:szCs w:val="40"/>
+        </w:rPr>
+        <w:lastRenderedPageBreak/>
+        <w:t xml:space="preserve"> </w:t>
+      </w:r>
+      <w:r>
+        <w:rPr>
+          <w:rFonts w:ascii="Arial" w:hAnsi="Arial" w:cs="Arial"/>
+          <w:b/>
+          <w:sz w:val="40"/>
+          <w:szCs w:val="40"/>
+        </w:rPr>
+        <w:t>PROIECTAREA</w:t>
+      </w:r>
+    </w:p>
+    <w:p>
+      <w:pPr>
+        <w:tabs>
+          <w:tab w:val="left" w:pos="10773"/>
+        </w:tabs>
+        <w:spacing w:before="720"/>
+        <w:ind w:right="-567" w:firstLine="0"/>
+        <w:rPr>
+          <w:rFonts w:cs="Arial"/>
+          <w:bCs/>
+        </w:rPr>
+      </w:pPr>
+      <w:proofErr w:type="spellStart"/>
+      <w:r>
+        <w:rPr>
+          <w:rFonts w:cs="Arial"/>
+          <w:bCs/>
+        </w:rPr>
+        <w:t>hgkg</w:t>
+      </w:r>
+      <w:proofErr w:type="spellEnd"/>
     </w:p>
     <w:sectPr>
       <w:headerReference w:type="default" r:id="rId9"/>
@@ -5110,7 +6930,7 @@
               <w:sz w:val="16"/>
               <w:szCs w:val="16"/>
             </w:rPr>
-            <w:t>Plan de învățământ</w:t>
+            <w:t>Aplicație web pentru gestionarea planurilor de învățământ</w:t>
           </w:r>
         </w:p>
       </w:tc>
@@ -5559,9 +7379,235 @@
     </w:lvl>
   </w:abstractNum>
   <w:abstractNum w:abstractNumId="10" w15:restartNumberingAfterBreak="0">
+    <w:nsid w:val="01652C99"/>
+    <w:multiLevelType w:val="hybridMultilevel"/>
+    <w:tmpl w:val="290067C4"/>
+    <w:lvl w:ilvl="0" w:tplc="04180001">
+      <w:start w:val="1"/>
+      <w:numFmt w:val="bullet"/>
+      <w:lvlText w:val=""/>
+      <w:lvlJc w:val="left"/>
+      <w:pPr>
+        <w:ind w:left="2160" w:hanging="360"/>
+      </w:pPr>
+      <w:rPr>
+        <w:rFonts w:ascii="Symbol" w:hAnsi="Symbol" w:hint="default"/>
+      </w:rPr>
+    </w:lvl>
+    <w:lvl w:ilvl="1" w:tplc="04180003" w:tentative="1">
+      <w:start w:val="1"/>
+      <w:numFmt w:val="bullet"/>
+      <w:lvlText w:val="o"/>
+      <w:lvlJc w:val="left"/>
+      <w:pPr>
+        <w:ind w:left="2880" w:hanging="360"/>
+      </w:pPr>
+      <w:rPr>
+        <w:rFonts w:ascii="Courier New" w:hAnsi="Courier New" w:cs="Courier New" w:hint="default"/>
+      </w:rPr>
+    </w:lvl>
+    <w:lvl w:ilvl="2" w:tplc="04180005" w:tentative="1">
+      <w:start w:val="1"/>
+      <w:numFmt w:val="bullet"/>
+      <w:lvlText w:val=""/>
+      <w:lvlJc w:val="left"/>
+      <w:pPr>
+        <w:ind w:left="3600" w:hanging="360"/>
+      </w:pPr>
+      <w:rPr>
+        <w:rFonts w:ascii="Wingdings" w:hAnsi="Wingdings" w:hint="default"/>
+      </w:rPr>
+    </w:lvl>
+    <w:lvl w:ilvl="3" w:tplc="04180001" w:tentative="1">
+      <w:start w:val="1"/>
+      <w:numFmt w:val="bullet"/>
+      <w:lvlText w:val=""/>
+      <w:lvlJc w:val="left"/>
+      <w:pPr>
+        <w:ind w:left="4320" w:hanging="360"/>
+      </w:pPr>
+      <w:rPr>
+        <w:rFonts w:ascii="Symbol" w:hAnsi="Symbol" w:hint="default"/>
+      </w:rPr>
+    </w:lvl>
+    <w:lvl w:ilvl="4" w:tplc="04180003" w:tentative="1">
+      <w:start w:val="1"/>
+      <w:numFmt w:val="bullet"/>
+      <w:lvlText w:val="o"/>
+      <w:lvlJc w:val="left"/>
+      <w:pPr>
+        <w:ind w:left="5040" w:hanging="360"/>
+      </w:pPr>
+      <w:rPr>
+        <w:rFonts w:ascii="Courier New" w:hAnsi="Courier New" w:cs="Courier New" w:hint="default"/>
+      </w:rPr>
+    </w:lvl>
+    <w:lvl w:ilvl="5" w:tplc="04180005" w:tentative="1">
+      <w:start w:val="1"/>
+      <w:numFmt w:val="bullet"/>
+      <w:lvlText w:val=""/>
+      <w:lvlJc w:val="left"/>
+      <w:pPr>
+        <w:ind w:left="5760" w:hanging="360"/>
+      </w:pPr>
+      <w:rPr>
+        <w:rFonts w:ascii="Wingdings" w:hAnsi="Wingdings" w:hint="default"/>
+      </w:rPr>
+    </w:lvl>
+    <w:lvl w:ilvl="6" w:tplc="04180001" w:tentative="1">
+      <w:start w:val="1"/>
+      <w:numFmt w:val="bullet"/>
+      <w:lvlText w:val=""/>
+      <w:lvlJc w:val="left"/>
+      <w:pPr>
+        <w:ind w:left="6480" w:hanging="360"/>
+      </w:pPr>
+      <w:rPr>
+        <w:rFonts w:ascii="Symbol" w:hAnsi="Symbol" w:hint="default"/>
+      </w:rPr>
+    </w:lvl>
+    <w:lvl w:ilvl="7" w:tplc="04180003" w:tentative="1">
+      <w:start w:val="1"/>
+      <w:numFmt w:val="bullet"/>
+      <w:lvlText w:val="o"/>
+      <w:lvlJc w:val="left"/>
+      <w:pPr>
+        <w:ind w:left="7200" w:hanging="360"/>
+      </w:pPr>
+      <w:rPr>
+        <w:rFonts w:ascii="Courier New" w:hAnsi="Courier New" w:cs="Courier New" w:hint="default"/>
+      </w:rPr>
+    </w:lvl>
+    <w:lvl w:ilvl="8" w:tplc="04180005" w:tentative="1">
+      <w:start w:val="1"/>
+      <w:numFmt w:val="bullet"/>
+      <w:lvlText w:val=""/>
+      <w:lvlJc w:val="left"/>
+      <w:pPr>
+        <w:ind w:left="7920" w:hanging="360"/>
+      </w:pPr>
+      <w:rPr>
+        <w:rFonts w:ascii="Wingdings" w:hAnsi="Wingdings" w:hint="default"/>
+      </w:rPr>
+    </w:lvl>
+  </w:abstractNum>
+  <w:abstractNum w:abstractNumId="11" w15:restartNumberingAfterBreak="0">
+    <w:nsid w:val="080678F3"/>
+    <w:multiLevelType w:val="hybridMultilevel"/>
+    <w:tmpl w:val="76DC6104"/>
+    <w:lvl w:ilvl="0" w:tplc="04180001">
+      <w:start w:val="1"/>
+      <w:numFmt w:val="bullet"/>
+      <w:lvlText w:val=""/>
+      <w:lvlJc w:val="left"/>
+      <w:pPr>
+        <w:ind w:left="2160" w:hanging="360"/>
+      </w:pPr>
+      <w:rPr>
+        <w:rFonts w:ascii="Symbol" w:hAnsi="Symbol" w:hint="default"/>
+      </w:rPr>
+    </w:lvl>
+    <w:lvl w:ilvl="1" w:tplc="04180003" w:tentative="1">
+      <w:start w:val="1"/>
+      <w:numFmt w:val="bullet"/>
+      <w:lvlText w:val="o"/>
+      <w:lvlJc w:val="left"/>
+      <w:pPr>
+        <w:ind w:left="2880" w:hanging="360"/>
+      </w:pPr>
+      <w:rPr>
+        <w:rFonts w:ascii="Courier New" w:hAnsi="Courier New" w:cs="Courier New" w:hint="default"/>
+      </w:rPr>
+    </w:lvl>
+    <w:lvl w:ilvl="2" w:tplc="04180005" w:tentative="1">
+      <w:start w:val="1"/>
+      <w:numFmt w:val="bullet"/>
+      <w:lvlText w:val=""/>
+      <w:lvlJc w:val="left"/>
+      <w:pPr>
+        <w:ind w:left="3600" w:hanging="360"/>
+      </w:pPr>
+      <w:rPr>
+        <w:rFonts w:ascii="Wingdings" w:hAnsi="Wingdings" w:hint="default"/>
+      </w:rPr>
+    </w:lvl>
+    <w:lvl w:ilvl="3" w:tplc="04180001" w:tentative="1">
+      <w:start w:val="1"/>
+      <w:numFmt w:val="bullet"/>
+      <w:lvlText w:val=""/>
+      <w:lvlJc w:val="left"/>
+      <w:pPr>
+        <w:ind w:left="4320" w:hanging="360"/>
+      </w:pPr>
+      <w:rPr>
+        <w:rFonts w:ascii="Symbol" w:hAnsi="Symbol" w:hint="default"/>
+      </w:rPr>
+    </w:lvl>
+    <w:lvl w:ilvl="4" w:tplc="04180003" w:tentative="1">
+      <w:start w:val="1"/>
+      <w:numFmt w:val="bullet"/>
+      <w:lvlText w:val="o"/>
+      <w:lvlJc w:val="left"/>
+      <w:pPr>
+        <w:ind w:left="5040" w:hanging="360"/>
+      </w:pPr>
+      <w:rPr>
+        <w:rFonts w:ascii="Courier New" w:hAnsi="Courier New" w:cs="Courier New" w:hint="default"/>
+      </w:rPr>
+    </w:lvl>
+    <w:lvl w:ilvl="5" w:tplc="04180005" w:tentative="1">
+      <w:start w:val="1"/>
+      <w:numFmt w:val="bullet"/>
+      <w:lvlText w:val=""/>
+      <w:lvlJc w:val="left"/>
+      <w:pPr>
+        <w:ind w:left="5760" w:hanging="360"/>
+      </w:pPr>
+      <w:rPr>
+        <w:rFonts w:ascii="Wingdings" w:hAnsi="Wingdings" w:hint="default"/>
+      </w:rPr>
+    </w:lvl>
+    <w:lvl w:ilvl="6" w:tplc="04180001" w:tentative="1">
+      <w:start w:val="1"/>
+      <w:numFmt w:val="bullet"/>
+      <w:lvlText w:val=""/>
+      <w:lvlJc w:val="left"/>
+      <w:pPr>
+        <w:ind w:left="6480" w:hanging="360"/>
+      </w:pPr>
+      <w:rPr>
+        <w:rFonts w:ascii="Symbol" w:hAnsi="Symbol" w:hint="default"/>
+      </w:rPr>
+    </w:lvl>
+    <w:lvl w:ilvl="7" w:tplc="04180003" w:tentative="1">
+      <w:start w:val="1"/>
+      <w:numFmt w:val="bullet"/>
+      <w:lvlText w:val="o"/>
+      <w:lvlJc w:val="left"/>
+      <w:pPr>
+        <w:ind w:left="7200" w:hanging="360"/>
+      </w:pPr>
+      <w:rPr>
+        <w:rFonts w:ascii="Courier New" w:hAnsi="Courier New" w:cs="Courier New" w:hint="default"/>
+      </w:rPr>
+    </w:lvl>
+    <w:lvl w:ilvl="8" w:tplc="04180005" w:tentative="1">
+      <w:start w:val="1"/>
+      <w:numFmt w:val="bullet"/>
+      <w:lvlText w:val=""/>
+      <w:lvlJc w:val="left"/>
+      <w:pPr>
+        <w:ind w:left="7920" w:hanging="360"/>
+      </w:pPr>
+      <w:rPr>
+        <w:rFonts w:ascii="Wingdings" w:hAnsi="Wingdings" w:hint="default"/>
+      </w:rPr>
+    </w:lvl>
+  </w:abstractNum>
+  <w:abstractNum w:abstractNumId="12" w15:restartNumberingAfterBreak="0">
     <w:nsid w:val="0FFB44B7"/>
     <w:multiLevelType w:val="multilevel"/>
-    <w:tmpl w:val="D61A5106"/>
+    <w:tmpl w:val="C838B932"/>
     <w:lvl w:ilvl="0">
       <w:start w:val="1"/>
       <w:numFmt w:val="decimal"/>
@@ -5574,17 +7620,17 @@
         <w:ind w:left="720" w:hanging="360"/>
       </w:pPr>
     </w:lvl>
-    <w:lvl w:ilvl="1" w:tentative="1">
+    <w:lvl w:ilvl="1">
       <w:start w:val="1"/>
       <w:numFmt w:val="decimal"/>
       <w:lvlText w:val="%2."/>
       <w:lvlJc w:val="left"/>
       <w:pPr>
-        <w:tabs>
-          <w:tab w:val="num" w:pos="1440"/>
-        </w:tabs>
         <w:ind w:left="1440" w:hanging="360"/>
       </w:pPr>
+      <w:rPr>
+        <w:rFonts w:hint="default"/>
+      </w:rPr>
     </w:lvl>
     <w:lvl w:ilvl="2" w:tentative="1">
       <w:start w:val="1"/>
@@ -5671,7 +7717,7 @@
       </w:pPr>
     </w:lvl>
   </w:abstractNum>
-  <w:abstractNum w:abstractNumId="11" w15:restartNumberingAfterBreak="0">
+  <w:abstractNum w:abstractNumId="13" w15:restartNumberingAfterBreak="0">
     <w:nsid w:val="1168781B"/>
     <w:multiLevelType w:val="hybridMultilevel"/>
     <w:tmpl w:val="E0164A14"/>
@@ -5764,7 +7810,7 @@
       </w:pPr>
     </w:lvl>
   </w:abstractNum>
-  <w:abstractNum w:abstractNumId="12" w15:restartNumberingAfterBreak="0">
+  <w:abstractNum w:abstractNumId="14" w15:restartNumberingAfterBreak="0">
     <w:nsid w:val="11907CB5"/>
     <w:multiLevelType w:val="hybridMultilevel"/>
     <w:tmpl w:val="AA5AB23A"/>
@@ -5877,7 +7923,120 @@
       </w:rPr>
     </w:lvl>
   </w:abstractNum>
-  <w:abstractNum w:abstractNumId="13" w15:restartNumberingAfterBreak="0">
+  <w:abstractNum w:abstractNumId="15" w15:restartNumberingAfterBreak="0">
+    <w:nsid w:val="16893E31"/>
+    <w:multiLevelType w:val="hybridMultilevel"/>
+    <w:tmpl w:val="3CA6326E"/>
+    <w:lvl w:ilvl="0" w:tplc="04180001">
+      <w:start w:val="1"/>
+      <w:numFmt w:val="bullet"/>
+      <w:lvlText w:val=""/>
+      <w:lvlJc w:val="left"/>
+      <w:pPr>
+        <w:ind w:left="2160" w:hanging="360"/>
+      </w:pPr>
+      <w:rPr>
+        <w:rFonts w:ascii="Symbol" w:hAnsi="Symbol" w:hint="default"/>
+      </w:rPr>
+    </w:lvl>
+    <w:lvl w:ilvl="1" w:tplc="04180003" w:tentative="1">
+      <w:start w:val="1"/>
+      <w:numFmt w:val="bullet"/>
+      <w:lvlText w:val="o"/>
+      <w:lvlJc w:val="left"/>
+      <w:pPr>
+        <w:ind w:left="2880" w:hanging="360"/>
+      </w:pPr>
+      <w:rPr>
+        <w:rFonts w:ascii="Courier New" w:hAnsi="Courier New" w:cs="Courier New" w:hint="default"/>
+      </w:rPr>
+    </w:lvl>
+    <w:lvl w:ilvl="2" w:tplc="04180005" w:tentative="1">
+      <w:start w:val="1"/>
+      <w:numFmt w:val="bullet"/>
+      <w:lvlText w:val=""/>
+      <w:lvlJc w:val="left"/>
+      <w:pPr>
+        <w:ind w:left="3600" w:hanging="360"/>
+      </w:pPr>
+      <w:rPr>
+        <w:rFonts w:ascii="Wingdings" w:hAnsi="Wingdings" w:hint="default"/>
+      </w:rPr>
+    </w:lvl>
+    <w:lvl w:ilvl="3" w:tplc="04180001" w:tentative="1">
+      <w:start w:val="1"/>
+      <w:numFmt w:val="bullet"/>
+      <w:lvlText w:val=""/>
+      <w:lvlJc w:val="left"/>
+      <w:pPr>
+        <w:ind w:left="4320" w:hanging="360"/>
+      </w:pPr>
+      <w:rPr>
+        <w:rFonts w:ascii="Symbol" w:hAnsi="Symbol" w:hint="default"/>
+      </w:rPr>
+    </w:lvl>
+    <w:lvl w:ilvl="4" w:tplc="04180003" w:tentative="1">
+      <w:start w:val="1"/>
+      <w:numFmt w:val="bullet"/>
+      <w:lvlText w:val="o"/>
+      <w:lvlJc w:val="left"/>
+      <w:pPr>
+        <w:ind w:left="5040" w:hanging="360"/>
+      </w:pPr>
+      <w:rPr>
+        <w:rFonts w:ascii="Courier New" w:hAnsi="Courier New" w:cs="Courier New" w:hint="default"/>
+      </w:rPr>
+    </w:lvl>
+    <w:lvl w:ilvl="5" w:tplc="04180005" w:tentative="1">
+      <w:start w:val="1"/>
+      <w:numFmt w:val="bullet"/>
+      <w:lvlText w:val=""/>
+      <w:lvlJc w:val="left"/>
+      <w:pPr>
+        <w:ind w:left="5760" w:hanging="360"/>
+      </w:pPr>
+      <w:rPr>
+        <w:rFonts w:ascii="Wingdings" w:hAnsi="Wingdings" w:hint="default"/>
+      </w:rPr>
+    </w:lvl>
+    <w:lvl w:ilvl="6" w:tplc="04180001" w:tentative="1">
+      <w:start w:val="1"/>
+      <w:numFmt w:val="bullet"/>
+      <w:lvlText w:val=""/>
+      <w:lvlJc w:val="left"/>
+      <w:pPr>
+        <w:ind w:left="6480" w:hanging="360"/>
+      </w:pPr>
+      <w:rPr>
+        <w:rFonts w:ascii="Symbol" w:hAnsi="Symbol" w:hint="default"/>
+      </w:rPr>
+    </w:lvl>
+    <w:lvl w:ilvl="7" w:tplc="04180003" w:tentative="1">
+      <w:start w:val="1"/>
+      <w:numFmt w:val="bullet"/>
+      <w:lvlText w:val="o"/>
+      <w:lvlJc w:val="left"/>
+      <w:pPr>
+        <w:ind w:left="7200" w:hanging="360"/>
+      </w:pPr>
+      <w:rPr>
+        <w:rFonts w:ascii="Courier New" w:hAnsi="Courier New" w:cs="Courier New" w:hint="default"/>
+      </w:rPr>
+    </w:lvl>
+    <w:lvl w:ilvl="8" w:tplc="04180005" w:tentative="1">
+      <w:start w:val="1"/>
+      <w:numFmt w:val="bullet"/>
+      <w:lvlText w:val=""/>
+      <w:lvlJc w:val="left"/>
+      <w:pPr>
+        <w:ind w:left="7920" w:hanging="360"/>
+      </w:pPr>
+      <w:rPr>
+        <w:rFonts w:ascii="Wingdings" w:hAnsi="Wingdings" w:hint="default"/>
+      </w:rPr>
+    </w:lvl>
+  </w:abstractNum>
+  <w:abstractNum w:abstractNumId="16" w15:restartNumberingAfterBreak="0">
     <w:nsid w:val="1A8E01FD"/>
     <w:multiLevelType w:val="multilevel"/>
     <w:tmpl w:val="CFCEB47A"/>
@@ -5990,7 +8149,7 @@
       </w:pPr>
     </w:lvl>
   </w:abstractNum>
-  <w:abstractNum w:abstractNumId="14" w15:restartNumberingAfterBreak="0">
+  <w:abstractNum w:abstractNumId="17" w15:restartNumberingAfterBreak="0">
     <w:nsid w:val="1EC93BB7"/>
     <w:multiLevelType w:val="hybridMultilevel"/>
     <w:tmpl w:val="4ADC4A3E"/>
@@ -6103,7 +8262,7 @@
       </w:rPr>
     </w:lvl>
   </w:abstractNum>
-  <w:abstractNum w:abstractNumId="15" w15:restartNumberingAfterBreak="0">
+  <w:abstractNum w:abstractNumId="18" w15:restartNumberingAfterBreak="0">
     <w:nsid w:val="1F995666"/>
     <w:multiLevelType w:val="hybridMultilevel"/>
     <w:tmpl w:val="F3CA1EF4"/>
@@ -6219,7 +8378,233 @@
       </w:pPr>
     </w:lvl>
   </w:abstractNum>
-  <w:abstractNum w:abstractNumId="16" w15:restartNumberingAfterBreak="0">
+  <w:abstractNum w:abstractNumId="19" w15:restartNumberingAfterBreak="0">
+    <w:nsid w:val="24947EE1"/>
+    <w:multiLevelType w:val="hybridMultilevel"/>
+    <w:tmpl w:val="AB58EA4A"/>
+    <w:lvl w:ilvl="0" w:tplc="04180001">
+      <w:start w:val="1"/>
+      <w:numFmt w:val="bullet"/>
+      <w:lvlText w:val=""/>
+      <w:lvlJc w:val="left"/>
+      <w:pPr>
+        <w:ind w:left="2160" w:hanging="360"/>
+      </w:pPr>
+      <w:rPr>
+        <w:rFonts w:ascii="Symbol" w:hAnsi="Symbol" w:hint="default"/>
+      </w:rPr>
+    </w:lvl>
+    <w:lvl w:ilvl="1" w:tplc="04180003" w:tentative="1">
+      <w:start w:val="1"/>
+      <w:numFmt w:val="bullet"/>
+      <w:lvlText w:val="o"/>
+      <w:lvlJc w:val="left"/>
+      <w:pPr>
+        <w:ind w:left="2880" w:hanging="360"/>
+      </w:pPr>
+      <w:rPr>
+        <w:rFonts w:ascii="Courier New" w:hAnsi="Courier New" w:cs="Courier New" w:hint="default"/>
+      </w:rPr>
+    </w:lvl>
+    <w:lvl w:ilvl="2" w:tplc="04180005" w:tentative="1">
+      <w:start w:val="1"/>
+      <w:numFmt w:val="bullet"/>
+      <w:lvlText w:val=""/>
+      <w:lvlJc w:val="left"/>
+      <w:pPr>
+        <w:ind w:left="3600" w:hanging="360"/>
+      </w:pPr>
+      <w:rPr>
+        <w:rFonts w:ascii="Wingdings" w:hAnsi="Wingdings" w:hint="default"/>
+      </w:rPr>
+    </w:lvl>
+    <w:lvl w:ilvl="3" w:tplc="04180001" w:tentative="1">
+      <w:start w:val="1"/>
+      <w:numFmt w:val="bullet"/>
+      <w:lvlText w:val=""/>
+      <w:lvlJc w:val="left"/>
+      <w:pPr>
+        <w:ind w:left="4320" w:hanging="360"/>
+      </w:pPr>
+      <w:rPr>
+        <w:rFonts w:ascii="Symbol" w:hAnsi="Symbol" w:hint="default"/>
+      </w:rPr>
+    </w:lvl>
+    <w:lvl w:ilvl="4" w:tplc="04180003" w:tentative="1">
+      <w:start w:val="1"/>
+      <w:numFmt w:val="bullet"/>
+      <w:lvlText w:val="o"/>
+      <w:lvlJc w:val="left"/>
+      <w:pPr>
+        <w:ind w:left="5040" w:hanging="360"/>
+      </w:pPr>
+      <w:rPr>
+        <w:rFonts w:ascii="Courier New" w:hAnsi="Courier New" w:cs="Courier New" w:hint="default"/>
+      </w:rPr>
+    </w:lvl>
+    <w:lvl w:ilvl="5" w:tplc="04180005" w:tentative="1">
+      <w:start w:val="1"/>
+      <w:numFmt w:val="bullet"/>
+      <w:lvlText w:val=""/>
+      <w:lvlJc w:val="left"/>
+      <w:pPr>
+        <w:ind w:left="5760" w:hanging="360"/>
+      </w:pPr>
+      <w:rPr>
+        <w:rFonts w:ascii="Wingdings" w:hAnsi="Wingdings" w:hint="default"/>
+      </w:rPr>
+    </w:lvl>
+    <w:lvl w:ilvl="6" w:tplc="04180001" w:tentative="1">
+      <w:start w:val="1"/>
+      <w:numFmt w:val="bullet"/>
+      <w:lvlText w:val=""/>
+      <w:lvlJc w:val="left"/>
+      <w:pPr>
+        <w:ind w:left="6480" w:hanging="360"/>
+      </w:pPr>
+      <w:rPr>
+        <w:rFonts w:ascii="Symbol" w:hAnsi="Symbol" w:hint="default"/>
+      </w:rPr>
+    </w:lvl>
+    <w:lvl w:ilvl="7" w:tplc="04180003" w:tentative="1">
+      <w:start w:val="1"/>
+      <w:numFmt w:val="bullet"/>
+      <w:lvlText w:val="o"/>
+      <w:lvlJc w:val="left"/>
+      <w:pPr>
+        <w:ind w:left="7200" w:hanging="360"/>
+      </w:pPr>
+      <w:rPr>
+        <w:rFonts w:ascii="Courier New" w:hAnsi="Courier New" w:cs="Courier New" w:hint="default"/>
+      </w:rPr>
+    </w:lvl>
+    <w:lvl w:ilvl="8" w:tplc="04180005" w:tentative="1">
+      <w:start w:val="1"/>
+      <w:numFmt w:val="bullet"/>
+      <w:lvlText w:val=""/>
+      <w:lvlJc w:val="left"/>
+      <w:pPr>
+        <w:ind w:left="7920" w:hanging="360"/>
+      </w:pPr>
+      <w:rPr>
+        <w:rFonts w:ascii="Wingdings" w:hAnsi="Wingdings" w:hint="default"/>
+      </w:rPr>
+    </w:lvl>
+  </w:abstractNum>
+  <w:abstractNum w:abstractNumId="20" w15:restartNumberingAfterBreak="0">
+    <w:nsid w:val="2516771B"/>
+    <w:multiLevelType w:val="hybridMultilevel"/>
+    <w:tmpl w:val="7A28EC06"/>
+    <w:lvl w:ilvl="0" w:tplc="04180001">
+      <w:start w:val="1"/>
+      <w:numFmt w:val="bullet"/>
+      <w:lvlText w:val=""/>
+      <w:lvlJc w:val="left"/>
+      <w:pPr>
+        <w:ind w:left="2160" w:hanging="360"/>
+      </w:pPr>
+      <w:rPr>
+        <w:rFonts w:ascii="Symbol" w:hAnsi="Symbol" w:hint="default"/>
+      </w:rPr>
+    </w:lvl>
+    <w:lvl w:ilvl="1" w:tplc="04180003" w:tentative="1">
+      <w:start w:val="1"/>
+      <w:numFmt w:val="bullet"/>
+      <w:lvlText w:val="o"/>
+      <w:lvlJc w:val="left"/>
+      <w:pPr>
+        <w:ind w:left="2880" w:hanging="360"/>
+      </w:pPr>
+      <w:rPr>
+        <w:rFonts w:ascii="Courier New" w:hAnsi="Courier New" w:cs="Courier New" w:hint="default"/>
+      </w:rPr>
+    </w:lvl>
+    <w:lvl w:ilvl="2" w:tplc="04180005" w:tentative="1">
+      <w:start w:val="1"/>
+      <w:numFmt w:val="bullet"/>
+      <w:lvlText w:val=""/>
+      <w:lvlJc w:val="left"/>
+      <w:pPr>
+        <w:ind w:left="3600" w:hanging="360"/>
+      </w:pPr>
+      <w:rPr>
+        <w:rFonts w:ascii="Wingdings" w:hAnsi="Wingdings" w:hint="default"/>
+      </w:rPr>
+    </w:lvl>
+    <w:lvl w:ilvl="3" w:tplc="04180001" w:tentative="1">
+      <w:start w:val="1"/>
+      <w:numFmt w:val="bullet"/>
+      <w:lvlText w:val=""/>
+      <w:lvlJc w:val="left"/>
+      <w:pPr>
+        <w:ind w:left="4320" w:hanging="360"/>
+      </w:pPr>
+      <w:rPr>
+        <w:rFonts w:ascii="Symbol" w:hAnsi="Symbol" w:hint="default"/>
+      </w:rPr>
+    </w:lvl>
+    <w:lvl w:ilvl="4" w:tplc="04180003" w:tentative="1">
+      <w:start w:val="1"/>
+      <w:numFmt w:val="bullet"/>
+      <w:lvlText w:val="o"/>
+      <w:lvlJc w:val="left"/>
+      <w:pPr>
+        <w:ind w:left="5040" w:hanging="360"/>
+      </w:pPr>
+      <w:rPr>
+        <w:rFonts w:ascii="Courier New" w:hAnsi="Courier New" w:cs="Courier New" w:hint="default"/>
+      </w:rPr>
+    </w:lvl>
+    <w:lvl w:ilvl="5" w:tplc="04180005" w:tentative="1">
+      <w:start w:val="1"/>
+      <w:numFmt w:val="bullet"/>
+      <w:lvlText w:val=""/>
+      <w:lvlJc w:val="left"/>
+      <w:pPr>
+        <w:ind w:left="5760" w:hanging="360"/>
+      </w:pPr>
+      <w:rPr>
+        <w:rFonts w:ascii="Wingdings" w:hAnsi="Wingdings" w:hint="default"/>
+      </w:rPr>
+    </w:lvl>
+    <w:lvl w:ilvl="6" w:tplc="04180001" w:tentative="1">
+      <w:start w:val="1"/>
+      <w:numFmt w:val="bullet"/>
+      <w:lvlText w:val=""/>
+      <w:lvlJc w:val="left"/>
+      <w:pPr>
+        <w:ind w:left="6480" w:hanging="360"/>
+      </w:pPr>
+      <w:rPr>
+        <w:rFonts w:ascii="Symbol" w:hAnsi="Symbol" w:hint="default"/>
+      </w:rPr>
+    </w:lvl>
+    <w:lvl w:ilvl="7" w:tplc="04180003" w:tentative="1">
+      <w:start w:val="1"/>
+      <w:numFmt w:val="bullet"/>
+      <w:lvlText w:val="o"/>
+      <w:lvlJc w:val="left"/>
+      <w:pPr>
+        <w:ind w:left="7200" w:hanging="360"/>
+      </w:pPr>
+      <w:rPr>
+        <w:rFonts w:ascii="Courier New" w:hAnsi="Courier New" w:cs="Courier New" w:hint="default"/>
+      </w:rPr>
+    </w:lvl>
+    <w:lvl w:ilvl="8" w:tplc="04180005" w:tentative="1">
+      <w:start w:val="1"/>
+      <w:numFmt w:val="bullet"/>
+      <w:lvlText w:val=""/>
+      <w:lvlJc w:val="left"/>
+      <w:pPr>
+        <w:ind w:left="7920" w:hanging="360"/>
+      </w:pPr>
+      <w:rPr>
+        <w:rFonts w:ascii="Wingdings" w:hAnsi="Wingdings" w:hint="default"/>
+      </w:rPr>
+    </w:lvl>
+  </w:abstractNum>
+  <w:abstractNum w:abstractNumId="21" w15:restartNumberingAfterBreak="0">
     <w:nsid w:val="307C4BF4"/>
     <w:multiLevelType w:val="hybridMultilevel"/>
     <w:tmpl w:val="F82C63FC"/>
@@ -6308,7 +8693,7 @@
       </w:pPr>
     </w:lvl>
   </w:abstractNum>
-  <w:abstractNum w:abstractNumId="17" w15:restartNumberingAfterBreak="0">
+  <w:abstractNum w:abstractNumId="22" w15:restartNumberingAfterBreak="0">
     <w:nsid w:val="30B4215D"/>
     <w:multiLevelType w:val="hybridMultilevel"/>
     <w:tmpl w:val="2A904512"/>
@@ -6421,10 +8806,10 @@
       </w:pPr>
     </w:lvl>
   </w:abstractNum>
-  <w:abstractNum w:abstractNumId="18" w15:restartNumberingAfterBreak="0">
+  <w:abstractNum w:abstractNumId="23" w15:restartNumberingAfterBreak="0">
     <w:nsid w:val="325B13B5"/>
     <w:multiLevelType w:val="multilevel"/>
-    <w:tmpl w:val="5CDE4D3C"/>
+    <w:tmpl w:val="1EFE5D48"/>
     <w:lvl w:ilvl="0">
       <w:start w:val="1"/>
       <w:numFmt w:val="decimal"/>
@@ -6437,17 +8822,17 @@
         <w:ind w:left="720" w:hanging="360"/>
       </w:pPr>
     </w:lvl>
-    <w:lvl w:ilvl="1" w:tentative="1">
+    <w:lvl w:ilvl="1">
       <w:start w:val="1"/>
       <w:numFmt w:val="decimal"/>
       <w:lvlText w:val="%2."/>
       <w:lvlJc w:val="left"/>
       <w:pPr>
-        <w:tabs>
-          <w:tab w:val="num" w:pos="1440"/>
-        </w:tabs>
         <w:ind w:left="1440" w:hanging="360"/>
       </w:pPr>
+      <w:rPr>
+        <w:rFonts w:hint="default"/>
+      </w:rPr>
     </w:lvl>
     <w:lvl w:ilvl="2" w:tentative="1">
       <w:start w:val="1"/>
@@ -6534,7 +8919,120 @@
       </w:pPr>
     </w:lvl>
   </w:abstractNum>
-  <w:abstractNum w:abstractNumId="19" w15:restartNumberingAfterBreak="0">
+  <w:abstractNum w:abstractNumId="24" w15:restartNumberingAfterBreak="0">
+    <w:nsid w:val="33075BDD"/>
+    <w:multiLevelType w:val="hybridMultilevel"/>
+    <w:tmpl w:val="FCFAA1C4"/>
+    <w:lvl w:ilvl="0" w:tplc="04180001">
+      <w:start w:val="1"/>
+      <w:numFmt w:val="bullet"/>
+      <w:lvlText w:val=""/>
+      <w:lvlJc w:val="left"/>
+      <w:pPr>
+        <w:ind w:left="2160" w:hanging="360"/>
+      </w:pPr>
+      <w:rPr>
+        <w:rFonts w:ascii="Symbol" w:hAnsi="Symbol" w:hint="default"/>
+      </w:rPr>
+    </w:lvl>
+    <w:lvl w:ilvl="1" w:tplc="04180003" w:tentative="1">
+      <w:start w:val="1"/>
+      <w:numFmt w:val="bullet"/>
+      <w:lvlText w:val="o"/>
+      <w:lvlJc w:val="left"/>
+      <w:pPr>
+        <w:ind w:left="2880" w:hanging="360"/>
+      </w:pPr>
+      <w:rPr>
+        <w:rFonts w:ascii="Courier New" w:hAnsi="Courier New" w:cs="Courier New" w:hint="default"/>
+      </w:rPr>
+    </w:lvl>
+    <w:lvl w:ilvl="2" w:tplc="04180005" w:tentative="1">
+      <w:start w:val="1"/>
+      <w:numFmt w:val="bullet"/>
+      <w:lvlText w:val=""/>
+      <w:lvlJc w:val="left"/>
+      <w:pPr>
+        <w:ind w:left="3600" w:hanging="360"/>
+      </w:pPr>
+      <w:rPr>
+        <w:rFonts w:ascii="Wingdings" w:hAnsi="Wingdings" w:hint="default"/>
+      </w:rPr>
+    </w:lvl>
+    <w:lvl w:ilvl="3" w:tplc="04180001" w:tentative="1">
+      <w:start w:val="1"/>
+      <w:numFmt w:val="bullet"/>
+      <w:lvlText w:val=""/>
+      <w:lvlJc w:val="left"/>
+      <w:pPr>
+        <w:ind w:left="4320" w:hanging="360"/>
+      </w:pPr>
+      <w:rPr>
+        <w:rFonts w:ascii="Symbol" w:hAnsi="Symbol" w:hint="default"/>
+      </w:rPr>
+    </w:lvl>
+    <w:lvl w:ilvl="4" w:tplc="04180003" w:tentative="1">
+      <w:start w:val="1"/>
+      <w:numFmt w:val="bullet"/>
+      <w:lvlText w:val="o"/>
+      <w:lvlJc w:val="left"/>
+      <w:pPr>
+        <w:ind w:left="5040" w:hanging="360"/>
+      </w:pPr>
+      <w:rPr>
+        <w:rFonts w:ascii="Courier New" w:hAnsi="Courier New" w:cs="Courier New" w:hint="default"/>
+      </w:rPr>
+    </w:lvl>
+    <w:lvl w:ilvl="5" w:tplc="04180005" w:tentative="1">
+      <w:start w:val="1"/>
+      <w:numFmt w:val="bullet"/>
+      <w:lvlText w:val=""/>
+      <w:lvlJc w:val="left"/>
+      <w:pPr>
+        <w:ind w:left="5760" w:hanging="360"/>
+      </w:pPr>
+      <w:rPr>
+        <w:rFonts w:ascii="Wingdings" w:hAnsi="Wingdings" w:hint="default"/>
+      </w:rPr>
+    </w:lvl>
+    <w:lvl w:ilvl="6" w:tplc="04180001" w:tentative="1">
+      <w:start w:val="1"/>
+      <w:numFmt w:val="bullet"/>
+      <w:lvlText w:val=""/>
+      <w:lvlJc w:val="left"/>
+      <w:pPr>
+        <w:ind w:left="6480" w:hanging="360"/>
+      </w:pPr>
+      <w:rPr>
+        <w:rFonts w:ascii="Symbol" w:hAnsi="Symbol" w:hint="default"/>
+      </w:rPr>
+    </w:lvl>
+    <w:lvl w:ilvl="7" w:tplc="04180003" w:tentative="1">
+      <w:start w:val="1"/>
+      <w:numFmt w:val="bullet"/>
+      <w:lvlText w:val="o"/>
+      <w:lvlJc w:val="left"/>
+      <w:pPr>
+        <w:ind w:left="7200" w:hanging="360"/>
+      </w:pPr>
+      <w:rPr>
+        <w:rFonts w:ascii="Courier New" w:hAnsi="Courier New" w:cs="Courier New" w:hint="default"/>
+      </w:rPr>
+    </w:lvl>
+    <w:lvl w:ilvl="8" w:tplc="04180005" w:tentative="1">
+      <w:start w:val="1"/>
+      <w:numFmt w:val="bullet"/>
+      <w:lvlText w:val=""/>
+      <w:lvlJc w:val="left"/>
+      <w:pPr>
+        <w:ind w:left="7920" w:hanging="360"/>
+      </w:pPr>
+      <w:rPr>
+        <w:rFonts w:ascii="Wingdings" w:hAnsi="Wingdings" w:hint="default"/>
+      </w:rPr>
+    </w:lvl>
+  </w:abstractNum>
+  <w:abstractNum w:abstractNumId="25" w15:restartNumberingAfterBreak="0">
     <w:nsid w:val="330E6CD5"/>
     <w:multiLevelType w:val="hybridMultilevel"/>
     <w:tmpl w:val="E884C9AC"/>
@@ -6650,7 +9148,7 @@
       </w:pPr>
     </w:lvl>
   </w:abstractNum>
-  <w:abstractNum w:abstractNumId="20" w15:restartNumberingAfterBreak="0">
+  <w:abstractNum w:abstractNumId="26" w15:restartNumberingAfterBreak="0">
     <w:nsid w:val="35A7110C"/>
     <w:multiLevelType w:val="multilevel"/>
     <w:tmpl w:val="47029148"/>
@@ -6763,7 +9261,7 @@
       </w:pPr>
     </w:lvl>
   </w:abstractNum>
-  <w:abstractNum w:abstractNumId="21" w15:restartNumberingAfterBreak="0">
+  <w:abstractNum w:abstractNumId="27" w15:restartNumberingAfterBreak="0">
     <w:nsid w:val="376904E5"/>
     <w:multiLevelType w:val="multilevel"/>
     <w:tmpl w:val="0E9E2ED6"/>
@@ -6884,7 +9382,7 @@
       </w:rPr>
     </w:lvl>
   </w:abstractNum>
-  <w:abstractNum w:abstractNumId="22" w15:restartNumberingAfterBreak="0">
+  <w:abstractNum w:abstractNumId="28" w15:restartNumberingAfterBreak="0">
     <w:nsid w:val="39997357"/>
     <w:multiLevelType w:val="multilevel"/>
     <w:tmpl w:val="41A60A90"/>
@@ -7033,7 +9531,7 @@
       </w:rPr>
     </w:lvl>
   </w:abstractNum>
-  <w:abstractNum w:abstractNumId="23" w15:restartNumberingAfterBreak="0">
+  <w:abstractNum w:abstractNumId="29" w15:restartNumberingAfterBreak="0">
     <w:nsid w:val="3EB55CC3"/>
     <w:multiLevelType w:val="hybridMultilevel"/>
     <w:tmpl w:val="D738114E"/>
@@ -7146,7 +9644,7 @@
       </w:rPr>
     </w:lvl>
   </w:abstractNum>
-  <w:abstractNum w:abstractNumId="24" w15:restartNumberingAfterBreak="0">
+  <w:abstractNum w:abstractNumId="30" w15:restartNumberingAfterBreak="0">
     <w:nsid w:val="3F031DB9"/>
     <w:multiLevelType w:val="hybridMultilevel"/>
     <w:tmpl w:val="3FD06F4A"/>
@@ -7262,7 +9760,7 @@
       </w:pPr>
     </w:lvl>
   </w:abstractNum>
-  <w:abstractNum w:abstractNumId="25" w15:restartNumberingAfterBreak="0">
+  <w:abstractNum w:abstractNumId="31" w15:restartNumberingAfterBreak="0">
     <w:nsid w:val="3F7D7015"/>
     <w:multiLevelType w:val="hybridMultilevel"/>
     <w:tmpl w:val="2BB63F7C"/>
@@ -7348,7 +9846,7 @@
       </w:pPr>
     </w:lvl>
   </w:abstractNum>
-  <w:abstractNum w:abstractNumId="26" w15:restartNumberingAfterBreak="0">
+  <w:abstractNum w:abstractNumId="32" w15:restartNumberingAfterBreak="0">
     <w:nsid w:val="4015235C"/>
     <w:multiLevelType w:val="hybridMultilevel"/>
     <w:tmpl w:val="7876D378"/>
@@ -7434,7 +9932,7 @@
       </w:pPr>
     </w:lvl>
   </w:abstractNum>
-  <w:abstractNum w:abstractNumId="27" w15:restartNumberingAfterBreak="0">
+  <w:abstractNum w:abstractNumId="33" w15:restartNumberingAfterBreak="0">
     <w:nsid w:val="411F0211"/>
     <w:multiLevelType w:val="hybridMultilevel"/>
     <w:tmpl w:val="FCE69C16"/>
@@ -7520,7 +10018,7 @@
       </w:pPr>
     </w:lvl>
   </w:abstractNum>
-  <w:abstractNum w:abstractNumId="28" w15:restartNumberingAfterBreak="0">
+  <w:abstractNum w:abstractNumId="34" w15:restartNumberingAfterBreak="0">
     <w:nsid w:val="432B1040"/>
     <w:multiLevelType w:val="hybridMultilevel"/>
     <w:tmpl w:val="5A48E258"/>
@@ -7633,7 +10131,7 @@
       </w:rPr>
     </w:lvl>
   </w:abstractNum>
-  <w:abstractNum w:abstractNumId="29" w15:restartNumberingAfterBreak="0">
+  <w:abstractNum w:abstractNumId="35" w15:restartNumberingAfterBreak="0">
     <w:nsid w:val="45855284"/>
     <w:multiLevelType w:val="hybridMultilevel"/>
     <w:tmpl w:val="56B6DD1E"/>
@@ -7773,7 +10271,7 @@
       </w:rPr>
     </w:lvl>
   </w:abstractNum>
-  <w:abstractNum w:abstractNumId="30" w15:restartNumberingAfterBreak="0">
+  <w:abstractNum w:abstractNumId="36" w15:restartNumberingAfterBreak="0">
     <w:nsid w:val="4DA21796"/>
     <w:multiLevelType w:val="hybridMultilevel"/>
     <w:tmpl w:val="645208AC"/>
@@ -7890,7 +10388,7 @@
       </w:pPr>
     </w:lvl>
   </w:abstractNum>
-  <w:abstractNum w:abstractNumId="31" w15:restartNumberingAfterBreak="0">
+  <w:abstractNum w:abstractNumId="37" w15:restartNumberingAfterBreak="0">
     <w:nsid w:val="4DF860BD"/>
     <w:multiLevelType w:val="hybridMultilevel"/>
     <w:tmpl w:val="F4620BE4"/>
@@ -8003,7 +10501,7 @@
       </w:rPr>
     </w:lvl>
   </w:abstractNum>
-  <w:abstractNum w:abstractNumId="32" w15:restartNumberingAfterBreak="0">
+  <w:abstractNum w:abstractNumId="38" w15:restartNumberingAfterBreak="0">
     <w:nsid w:val="51236116"/>
     <w:multiLevelType w:val="multilevel"/>
     <w:tmpl w:val="C62AB408"/>
@@ -8116,7 +10614,7 @@
       </w:pPr>
     </w:lvl>
   </w:abstractNum>
-  <w:abstractNum w:abstractNumId="33" w15:restartNumberingAfterBreak="0">
+  <w:abstractNum w:abstractNumId="39" w15:restartNumberingAfterBreak="0">
     <w:nsid w:val="55210BD9"/>
     <w:multiLevelType w:val="hybridMultilevel"/>
     <w:tmpl w:val="5D9CBBEC"/>
@@ -8209,7 +10707,7 @@
       </w:pPr>
     </w:lvl>
   </w:abstractNum>
-  <w:abstractNum w:abstractNumId="34" w15:restartNumberingAfterBreak="0">
+  <w:abstractNum w:abstractNumId="40" w15:restartNumberingAfterBreak="0">
     <w:nsid w:val="56444303"/>
     <w:multiLevelType w:val="hybridMultilevel"/>
     <w:tmpl w:val="1882BCD8"/>
@@ -8325,7 +10823,7 @@
       </w:pPr>
     </w:lvl>
   </w:abstractNum>
-  <w:abstractNum w:abstractNumId="35" w15:restartNumberingAfterBreak="0">
+  <w:abstractNum w:abstractNumId="41" w15:restartNumberingAfterBreak="0">
     <w:nsid w:val="56E724F7"/>
     <w:multiLevelType w:val="hybridMultilevel"/>
     <w:tmpl w:val="5B762A4C"/>
@@ -8412,7 +10910,7 @@
       </w:pPr>
     </w:lvl>
   </w:abstractNum>
-  <w:abstractNum w:abstractNumId="36" w15:restartNumberingAfterBreak="0">
+  <w:abstractNum w:abstractNumId="42" w15:restartNumberingAfterBreak="0">
     <w:nsid w:val="5706537B"/>
     <w:multiLevelType w:val="multilevel"/>
     <w:tmpl w:val="85544704"/>
@@ -8533,7 +11031,120 @@
       </w:rPr>
     </w:lvl>
   </w:abstractNum>
-  <w:abstractNum w:abstractNumId="37" w15:restartNumberingAfterBreak="0">
+  <w:abstractNum w:abstractNumId="43" w15:restartNumberingAfterBreak="0">
+    <w:nsid w:val="57B87C56"/>
+    <w:multiLevelType w:val="hybridMultilevel"/>
+    <w:tmpl w:val="60587808"/>
+    <w:lvl w:ilvl="0" w:tplc="04180001">
+      <w:start w:val="1"/>
+      <w:numFmt w:val="bullet"/>
+      <w:lvlText w:val=""/>
+      <w:lvlJc w:val="left"/>
+      <w:pPr>
+        <w:ind w:left="2160" w:hanging="360"/>
+      </w:pPr>
+      <w:rPr>
+        <w:rFonts w:ascii="Symbol" w:hAnsi="Symbol" w:hint="default"/>
+      </w:rPr>
+    </w:lvl>
+    <w:lvl w:ilvl="1" w:tplc="04180003" w:tentative="1">
+      <w:start w:val="1"/>
+      <w:numFmt w:val="bullet"/>
+      <w:lvlText w:val="o"/>
+      <w:lvlJc w:val="left"/>
+      <w:pPr>
+        <w:ind w:left="2880" w:hanging="360"/>
+      </w:pPr>
+      <w:rPr>
+        <w:rFonts w:ascii="Courier New" w:hAnsi="Courier New" w:cs="Courier New" w:hint="default"/>
+      </w:rPr>
+    </w:lvl>
+    <w:lvl w:ilvl="2" w:tplc="04180005" w:tentative="1">
+      <w:start w:val="1"/>
+      <w:numFmt w:val="bullet"/>
+      <w:lvlText w:val=""/>
+      <w:lvlJc w:val="left"/>
+      <w:pPr>
+        <w:ind w:left="3600" w:hanging="360"/>
+      </w:pPr>
+      <w:rPr>
+        <w:rFonts w:ascii="Wingdings" w:hAnsi="Wingdings" w:hint="default"/>
+      </w:rPr>
+    </w:lvl>
+    <w:lvl w:ilvl="3" w:tplc="04180001" w:tentative="1">
+      <w:start w:val="1"/>
+      <w:numFmt w:val="bullet"/>
+      <w:lvlText w:val=""/>
+      <w:lvlJc w:val="left"/>
+      <w:pPr>
+        <w:ind w:left="4320" w:hanging="360"/>
+      </w:pPr>
+      <w:rPr>
+        <w:rFonts w:ascii="Symbol" w:hAnsi="Symbol" w:hint="default"/>
+      </w:rPr>
+    </w:lvl>
+    <w:lvl w:ilvl="4" w:tplc="04180003" w:tentative="1">
+      <w:start w:val="1"/>
+      <w:numFmt w:val="bullet"/>
+      <w:lvlText w:val="o"/>
+      <w:lvlJc w:val="left"/>
+      <w:pPr>
+        <w:ind w:left="5040" w:hanging="360"/>
+      </w:pPr>
+      <w:rPr>
+        <w:rFonts w:ascii="Courier New" w:hAnsi="Courier New" w:cs="Courier New" w:hint="default"/>
+      </w:rPr>
+    </w:lvl>
+    <w:lvl w:ilvl="5" w:tplc="04180005" w:tentative="1">
+      <w:start w:val="1"/>
+      <w:numFmt w:val="bullet"/>
+      <w:lvlText w:val=""/>
+      <w:lvlJc w:val="left"/>
+      <w:pPr>
+        <w:ind w:left="5760" w:hanging="360"/>
+      </w:pPr>
+      <w:rPr>
+        <w:rFonts w:ascii="Wingdings" w:hAnsi="Wingdings" w:hint="default"/>
+      </w:rPr>
+    </w:lvl>
+    <w:lvl w:ilvl="6" w:tplc="04180001" w:tentative="1">
+      <w:start w:val="1"/>
+      <w:numFmt w:val="bullet"/>
+      <w:lvlText w:val=""/>
+      <w:lvlJc w:val="left"/>
+      <w:pPr>
+        <w:ind w:left="6480" w:hanging="360"/>
+      </w:pPr>
+      <w:rPr>
+        <w:rFonts w:ascii="Symbol" w:hAnsi="Symbol" w:hint="default"/>
+      </w:rPr>
+    </w:lvl>
+    <w:lvl w:ilvl="7" w:tplc="04180003" w:tentative="1">
+      <w:start w:val="1"/>
+      <w:numFmt w:val="bullet"/>
+      <w:lvlText w:val="o"/>
+      <w:lvlJc w:val="left"/>
+      <w:pPr>
+        <w:ind w:left="7200" w:hanging="360"/>
+      </w:pPr>
+      <w:rPr>
+        <w:rFonts w:ascii="Courier New" w:hAnsi="Courier New" w:cs="Courier New" w:hint="default"/>
+      </w:rPr>
+    </w:lvl>
+    <w:lvl w:ilvl="8" w:tplc="04180005" w:tentative="1">
+      <w:start w:val="1"/>
+      <w:numFmt w:val="bullet"/>
+      <w:lvlText w:val=""/>
+      <w:lvlJc w:val="left"/>
+      <w:pPr>
+        <w:ind w:left="7920" w:hanging="360"/>
+      </w:pPr>
+      <w:rPr>
+        <w:rFonts w:ascii="Wingdings" w:hAnsi="Wingdings" w:hint="default"/>
+      </w:rPr>
+    </w:lvl>
+  </w:abstractNum>
+  <w:abstractNum w:abstractNumId="44" w15:restartNumberingAfterBreak="0">
     <w:nsid w:val="5AA1181D"/>
     <w:multiLevelType w:val="hybridMultilevel"/>
     <w:tmpl w:val="ADECE2D8"/>
@@ -8673,7 +11284,7 @@
       </w:rPr>
     </w:lvl>
   </w:abstractNum>
-  <w:abstractNum w:abstractNumId="38" w15:restartNumberingAfterBreak="0">
+  <w:abstractNum w:abstractNumId="45" w15:restartNumberingAfterBreak="0">
     <w:nsid w:val="5B8D7F04"/>
     <w:multiLevelType w:val="hybridMultilevel"/>
     <w:tmpl w:val="45F8A596"/>
@@ -8786,7 +11397,120 @@
       </w:rPr>
     </w:lvl>
   </w:abstractNum>
-  <w:abstractNum w:abstractNumId="39" w15:restartNumberingAfterBreak="0">
+  <w:abstractNum w:abstractNumId="46" w15:restartNumberingAfterBreak="0">
+    <w:nsid w:val="60D217E3"/>
+    <w:multiLevelType w:val="hybridMultilevel"/>
+    <w:tmpl w:val="86C0D9AE"/>
+    <w:lvl w:ilvl="0" w:tplc="04180001">
+      <w:start w:val="1"/>
+      <w:numFmt w:val="bullet"/>
+      <w:lvlText w:val=""/>
+      <w:lvlJc w:val="left"/>
+      <w:pPr>
+        <w:ind w:left="2160" w:hanging="360"/>
+      </w:pPr>
+      <w:rPr>
+        <w:rFonts w:ascii="Symbol" w:hAnsi="Symbol" w:hint="default"/>
+      </w:rPr>
+    </w:lvl>
+    <w:lvl w:ilvl="1" w:tplc="04180003" w:tentative="1">
+      <w:start w:val="1"/>
+      <w:numFmt w:val="bullet"/>
+      <w:lvlText w:val="o"/>
+      <w:lvlJc w:val="left"/>
+      <w:pPr>
+        <w:ind w:left="2880" w:hanging="360"/>
+      </w:pPr>
+      <w:rPr>
+        <w:rFonts w:ascii="Courier New" w:hAnsi="Courier New" w:cs="Courier New" w:hint="default"/>
+      </w:rPr>
+    </w:lvl>
+    <w:lvl w:ilvl="2" w:tplc="04180005" w:tentative="1">
+      <w:start w:val="1"/>
+      <w:numFmt w:val="bullet"/>
+      <w:lvlText w:val=""/>
+      <w:lvlJc w:val="left"/>
+      <w:pPr>
+        <w:ind w:left="3600" w:hanging="360"/>
+      </w:pPr>
+      <w:rPr>
+        <w:rFonts w:ascii="Wingdings" w:hAnsi="Wingdings" w:hint="default"/>
+      </w:rPr>
+    </w:lvl>
+    <w:lvl w:ilvl="3" w:tplc="04180001" w:tentative="1">
+      <w:start w:val="1"/>
+      <w:numFmt w:val="bullet"/>
+      <w:lvlText w:val=""/>
+      <w:lvlJc w:val="left"/>
+      <w:pPr>
+        <w:ind w:left="4320" w:hanging="360"/>
+      </w:pPr>
+      <w:rPr>
+        <w:rFonts w:ascii="Symbol" w:hAnsi="Symbol" w:hint="default"/>
+      </w:rPr>
+    </w:lvl>
+    <w:lvl w:ilvl="4" w:tplc="04180003" w:tentative="1">
+      <w:start w:val="1"/>
+      <w:numFmt w:val="bullet"/>
+      <w:lvlText w:val="o"/>
+      <w:lvlJc w:val="left"/>
+      <w:pPr>
+        <w:ind w:left="5040" w:hanging="360"/>
+      </w:pPr>
+      <w:rPr>
+        <w:rFonts w:ascii="Courier New" w:hAnsi="Courier New" w:cs="Courier New" w:hint="default"/>
+      </w:rPr>
+    </w:lvl>
+    <w:lvl w:ilvl="5" w:tplc="04180005" w:tentative="1">
+      <w:start w:val="1"/>
+      <w:numFmt w:val="bullet"/>
+      <w:lvlText w:val=""/>
+      <w:lvlJc w:val="left"/>
+      <w:pPr>
+        <w:ind w:left="5760" w:hanging="360"/>
+      </w:pPr>
+      <w:rPr>
+        <w:rFonts w:ascii="Wingdings" w:hAnsi="Wingdings" w:hint="default"/>
+      </w:rPr>
+    </w:lvl>
+    <w:lvl w:ilvl="6" w:tplc="04180001" w:tentative="1">
+      <w:start w:val="1"/>
+      <w:numFmt w:val="bullet"/>
+      <w:lvlText w:val=""/>
+      <w:lvlJc w:val="left"/>
+      <w:pPr>
+        <w:ind w:left="6480" w:hanging="360"/>
+      </w:pPr>
+      <w:rPr>
+        <w:rFonts w:ascii="Symbol" w:hAnsi="Symbol" w:hint="default"/>
+      </w:rPr>
+    </w:lvl>
+    <w:lvl w:ilvl="7" w:tplc="04180003" w:tentative="1">
+      <w:start w:val="1"/>
+      <w:numFmt w:val="bullet"/>
+      <w:lvlText w:val="o"/>
+      <w:lvlJc w:val="left"/>
+      <w:pPr>
+        <w:ind w:left="7200" w:hanging="360"/>
+      </w:pPr>
+      <w:rPr>
+        <w:rFonts w:ascii="Courier New" w:hAnsi="Courier New" w:cs="Courier New" w:hint="default"/>
+      </w:rPr>
+    </w:lvl>
+    <w:lvl w:ilvl="8" w:tplc="04180005" w:tentative="1">
+      <w:start w:val="1"/>
+      <w:numFmt w:val="bullet"/>
+      <w:lvlText w:val=""/>
+      <w:lvlJc w:val="left"/>
+      <w:pPr>
+        <w:ind w:left="7920" w:hanging="360"/>
+      </w:pPr>
+      <w:rPr>
+        <w:rFonts w:ascii="Wingdings" w:hAnsi="Wingdings" w:hint="default"/>
+      </w:rPr>
+    </w:lvl>
+  </w:abstractNum>
+  <w:abstractNum w:abstractNumId="47" w15:restartNumberingAfterBreak="0">
     <w:nsid w:val="621F081D"/>
     <w:multiLevelType w:val="multilevel"/>
     <w:tmpl w:val="46129152"/>
@@ -8907,7 +11631,120 @@
       </w:rPr>
     </w:lvl>
   </w:abstractNum>
-  <w:abstractNum w:abstractNumId="40" w15:restartNumberingAfterBreak="0">
+  <w:abstractNum w:abstractNumId="48" w15:restartNumberingAfterBreak="0">
+    <w:nsid w:val="63422647"/>
+    <w:multiLevelType w:val="multilevel"/>
+    <w:tmpl w:val="6980ABFC"/>
+    <w:lvl w:ilvl="0">
+      <w:start w:val="1"/>
+      <w:numFmt w:val="decimal"/>
+      <w:lvlText w:val="%1."/>
+      <w:lvlJc w:val="left"/>
+      <w:pPr>
+        <w:tabs>
+          <w:tab w:val="num" w:pos="720"/>
+        </w:tabs>
+        <w:ind w:left="720" w:hanging="360"/>
+      </w:pPr>
+    </w:lvl>
+    <w:lvl w:ilvl="1" w:tentative="1">
+      <w:start w:val="1"/>
+      <w:numFmt w:val="decimal"/>
+      <w:lvlText w:val="%2."/>
+      <w:lvlJc w:val="left"/>
+      <w:pPr>
+        <w:tabs>
+          <w:tab w:val="num" w:pos="1440"/>
+        </w:tabs>
+        <w:ind w:left="1440" w:hanging="360"/>
+      </w:pPr>
+    </w:lvl>
+    <w:lvl w:ilvl="2" w:tentative="1">
+      <w:start w:val="1"/>
+      <w:numFmt w:val="decimal"/>
+      <w:lvlText w:val="%3."/>
+      <w:lvlJc w:val="left"/>
+      <w:pPr>
+        <w:tabs>
+          <w:tab w:val="num" w:pos="2160"/>
+        </w:tabs>
+        <w:ind w:left="2160" w:hanging="360"/>
+      </w:pPr>
+    </w:lvl>
+    <w:lvl w:ilvl="3" w:tentative="1">
+      <w:start w:val="1"/>
+      <w:numFmt w:val="decimal"/>
+      <w:lvlText w:val="%4."/>
+      <w:lvlJc w:val="left"/>
+      <w:pPr>
+        <w:tabs>
+          <w:tab w:val="num" w:pos="2880"/>
+        </w:tabs>
+        <w:ind w:left="2880" w:hanging="360"/>
+      </w:pPr>
+    </w:lvl>
+    <w:lvl w:ilvl="4" w:tentative="1">
+      <w:start w:val="1"/>
+      <w:numFmt w:val="decimal"/>
+      <w:lvlText w:val="%5."/>
+      <w:lvlJc w:val="left"/>
+      <w:pPr>
+        <w:tabs>
+          <w:tab w:val="num" w:pos="3600"/>
+        </w:tabs>
+        <w:ind w:left="3600" w:hanging="360"/>
+      </w:pPr>
+    </w:lvl>
+    <w:lvl w:ilvl="5" w:tentative="1">
+      <w:start w:val="1"/>
+      <w:numFmt w:val="decimal"/>
+      <w:lvlText w:val="%6."/>
+      <w:lvlJc w:val="left"/>
+      <w:pPr>
+        <w:tabs>
+          <w:tab w:val="num" w:pos="4320"/>
+        </w:tabs>
+        <w:ind w:left="4320" w:hanging="360"/>
+      </w:pPr>
+    </w:lvl>
+    <w:lvl w:ilvl="6" w:tentative="1">
+      <w:start w:val="1"/>
+      <w:numFmt w:val="decimal"/>
+      <w:lvlText w:val="%7."/>
+      <w:lvlJc w:val="left"/>
+      <w:pPr>
+        <w:tabs>
+          <w:tab w:val="num" w:pos="5040"/>
+        </w:tabs>
+        <w:ind w:left="5040" w:hanging="360"/>
+      </w:pPr>
+    </w:lvl>
+    <w:lvl w:ilvl="7" w:tentative="1">
+      <w:start w:val="1"/>
+      <w:numFmt w:val="decimal"/>
+      <w:lvlText w:val="%8."/>
+      <w:lvlJc w:val="left"/>
+      <w:pPr>
+        <w:tabs>
+          <w:tab w:val="num" w:pos="5760"/>
+        </w:tabs>
+        <w:ind w:left="5760" w:hanging="360"/>
+      </w:pPr>
+    </w:lvl>
+    <w:lvl w:ilvl="8" w:tentative="1">
+      <w:start w:val="1"/>
+      <w:numFmt w:val="decimal"/>
+      <w:lvlText w:val="%9."/>
+      <w:lvlJc w:val="left"/>
+      <w:pPr>
+        <w:tabs>
+          <w:tab w:val="num" w:pos="6480"/>
+        </w:tabs>
+        <w:ind w:left="6480" w:hanging="360"/>
+      </w:pPr>
+    </w:lvl>
+  </w:abstractNum>
+  <w:abstractNum w:abstractNumId="49" w15:restartNumberingAfterBreak="0">
     <w:nsid w:val="6994200F"/>
     <w:multiLevelType w:val="multilevel"/>
     <w:tmpl w:val="33BC1C78"/>
@@ -9028,7 +11865,7 @@
       </w:rPr>
     </w:lvl>
   </w:abstractNum>
-  <w:abstractNum w:abstractNumId="41" w15:restartNumberingAfterBreak="0">
+  <w:abstractNum w:abstractNumId="50" w15:restartNumberingAfterBreak="0">
     <w:nsid w:val="6A9936ED"/>
     <w:multiLevelType w:val="hybridMultilevel"/>
     <w:tmpl w:val="BBECE1C4"/>
@@ -9117,7 +11954,7 @@
       </w:pPr>
     </w:lvl>
   </w:abstractNum>
-  <w:abstractNum w:abstractNumId="42" w15:restartNumberingAfterBreak="0">
+  <w:abstractNum w:abstractNumId="51" w15:restartNumberingAfterBreak="0">
     <w:nsid w:val="6B96305E"/>
     <w:multiLevelType w:val="hybridMultilevel"/>
     <w:tmpl w:val="982ECAE0"/>
@@ -9230,7 +12067,7 @@
       </w:pPr>
     </w:lvl>
   </w:abstractNum>
-  <w:abstractNum w:abstractNumId="43" w15:restartNumberingAfterBreak="0">
+  <w:abstractNum w:abstractNumId="52" w15:restartNumberingAfterBreak="0">
     <w:nsid w:val="6C216DDF"/>
     <w:multiLevelType w:val="multilevel"/>
     <w:tmpl w:val="B950D606"/>
@@ -9379,7 +12216,7 @@
       </w:rPr>
     </w:lvl>
   </w:abstractNum>
-  <w:abstractNum w:abstractNumId="44" w15:restartNumberingAfterBreak="0">
+  <w:abstractNum w:abstractNumId="53" w15:restartNumberingAfterBreak="0">
     <w:nsid w:val="6C9B38D5"/>
     <w:multiLevelType w:val="multilevel"/>
     <w:tmpl w:val="24C4E068"/>
@@ -9492,7 +12329,7 @@
       </w:rPr>
     </w:lvl>
   </w:abstractNum>
-  <w:abstractNum w:abstractNumId="45" w15:restartNumberingAfterBreak="0">
+  <w:abstractNum w:abstractNumId="54" w15:restartNumberingAfterBreak="0">
     <w:nsid w:val="6DAE0C05"/>
     <w:multiLevelType w:val="hybridMultilevel"/>
     <w:tmpl w:val="8B04B6DA"/>
@@ -9578,7 +12415,233 @@
       </w:pPr>
     </w:lvl>
   </w:abstractNum>
-  <w:abstractNum w:abstractNumId="46" w15:restartNumberingAfterBreak="0">
+  <w:abstractNum w:abstractNumId="55" w15:restartNumberingAfterBreak="0">
+    <w:nsid w:val="6F68369D"/>
+    <w:multiLevelType w:val="hybridMultilevel"/>
+    <w:tmpl w:val="D170496C"/>
+    <w:lvl w:ilvl="0" w:tplc="04180001">
+      <w:start w:val="1"/>
+      <w:numFmt w:val="bullet"/>
+      <w:lvlText w:val=""/>
+      <w:lvlJc w:val="left"/>
+      <w:pPr>
+        <w:ind w:left="2160" w:hanging="360"/>
+      </w:pPr>
+      <w:rPr>
+        <w:rFonts w:ascii="Symbol" w:hAnsi="Symbol" w:hint="default"/>
+      </w:rPr>
+    </w:lvl>
+    <w:lvl w:ilvl="1" w:tplc="04180003" w:tentative="1">
+      <w:start w:val="1"/>
+      <w:numFmt w:val="bullet"/>
+      <w:lvlText w:val="o"/>
+      <w:lvlJc w:val="left"/>
+      <w:pPr>
+        <w:ind w:left="2880" w:hanging="360"/>
+      </w:pPr>
+      <w:rPr>
+        <w:rFonts w:ascii="Courier New" w:hAnsi="Courier New" w:cs="Courier New" w:hint="default"/>
+      </w:rPr>
+    </w:lvl>
+    <w:lvl w:ilvl="2" w:tplc="04180005" w:tentative="1">
+      <w:start w:val="1"/>
+      <w:numFmt w:val="bullet"/>
+      <w:lvlText w:val=""/>
+      <w:lvlJc w:val="left"/>
+      <w:pPr>
+        <w:ind w:left="3600" w:hanging="360"/>
+      </w:pPr>
+      <w:rPr>
+        <w:rFonts w:ascii="Wingdings" w:hAnsi="Wingdings" w:hint="default"/>
+      </w:rPr>
+    </w:lvl>
+    <w:lvl w:ilvl="3" w:tplc="04180001" w:tentative="1">
+      <w:start w:val="1"/>
+      <w:numFmt w:val="bullet"/>
+      <w:lvlText w:val=""/>
+      <w:lvlJc w:val="left"/>
+      <w:pPr>
+        <w:ind w:left="4320" w:hanging="360"/>
+      </w:pPr>
+      <w:rPr>
+        <w:rFonts w:ascii="Symbol" w:hAnsi="Symbol" w:hint="default"/>
+      </w:rPr>
+    </w:lvl>
+    <w:lvl w:ilvl="4" w:tplc="04180003" w:tentative="1">
+      <w:start w:val="1"/>
+      <w:numFmt w:val="bullet"/>
+      <w:lvlText w:val="o"/>
+      <w:lvlJc w:val="left"/>
+      <w:pPr>
+        <w:ind w:left="5040" w:hanging="360"/>
+      </w:pPr>
+      <w:rPr>
+        <w:rFonts w:ascii="Courier New" w:hAnsi="Courier New" w:cs="Courier New" w:hint="default"/>
+      </w:rPr>
+    </w:lvl>
+    <w:lvl w:ilvl="5" w:tplc="04180005" w:tentative="1">
+      <w:start w:val="1"/>
+      <w:numFmt w:val="bullet"/>
+      <w:lvlText w:val=""/>
+      <w:lvlJc w:val="left"/>
+      <w:pPr>
+        <w:ind w:left="5760" w:hanging="360"/>
+      </w:pPr>
+      <w:rPr>
+        <w:rFonts w:ascii="Wingdings" w:hAnsi="Wingdings" w:hint="default"/>
+      </w:rPr>
+    </w:lvl>
+    <w:lvl w:ilvl="6" w:tplc="04180001" w:tentative="1">
+      <w:start w:val="1"/>
+      <w:numFmt w:val="bullet"/>
+      <w:lvlText w:val=""/>
+      <w:lvlJc w:val="left"/>
+      <w:pPr>
+        <w:ind w:left="6480" w:hanging="360"/>
+      </w:pPr>
+      <w:rPr>
+        <w:rFonts w:ascii="Symbol" w:hAnsi="Symbol" w:hint="default"/>
+      </w:rPr>
+    </w:lvl>
+    <w:lvl w:ilvl="7" w:tplc="04180003" w:tentative="1">
+      <w:start w:val="1"/>
+      <w:numFmt w:val="bullet"/>
+      <w:lvlText w:val="o"/>
+      <w:lvlJc w:val="left"/>
+      <w:pPr>
+        <w:ind w:left="7200" w:hanging="360"/>
+      </w:pPr>
+      <w:rPr>
+        <w:rFonts w:ascii="Courier New" w:hAnsi="Courier New" w:cs="Courier New" w:hint="default"/>
+      </w:rPr>
+    </w:lvl>
+    <w:lvl w:ilvl="8" w:tplc="04180005" w:tentative="1">
+      <w:start w:val="1"/>
+      <w:numFmt w:val="bullet"/>
+      <w:lvlText w:val=""/>
+      <w:lvlJc w:val="left"/>
+      <w:pPr>
+        <w:ind w:left="7920" w:hanging="360"/>
+      </w:pPr>
+      <w:rPr>
+        <w:rFonts w:ascii="Wingdings" w:hAnsi="Wingdings" w:hint="default"/>
+      </w:rPr>
+    </w:lvl>
+  </w:abstractNum>
+  <w:abstractNum w:abstractNumId="56" w15:restartNumberingAfterBreak="0">
+    <w:nsid w:val="721F7216"/>
+    <w:multiLevelType w:val="hybridMultilevel"/>
+    <w:tmpl w:val="1FA20AD8"/>
+    <w:lvl w:ilvl="0" w:tplc="04180001">
+      <w:start w:val="1"/>
+      <w:numFmt w:val="bullet"/>
+      <w:lvlText w:val=""/>
+      <w:lvlJc w:val="left"/>
+      <w:pPr>
+        <w:ind w:left="2160" w:hanging="360"/>
+      </w:pPr>
+      <w:rPr>
+        <w:rFonts w:ascii="Symbol" w:hAnsi="Symbol" w:hint="default"/>
+      </w:rPr>
+    </w:lvl>
+    <w:lvl w:ilvl="1" w:tplc="04180003" w:tentative="1">
+      <w:start w:val="1"/>
+      <w:numFmt w:val="bullet"/>
+      <w:lvlText w:val="o"/>
+      <w:lvlJc w:val="left"/>
+      <w:pPr>
+        <w:ind w:left="2880" w:hanging="360"/>
+      </w:pPr>
+      <w:rPr>
+        <w:rFonts w:ascii="Courier New" w:hAnsi="Courier New" w:cs="Courier New" w:hint="default"/>
+      </w:rPr>
+    </w:lvl>
+    <w:lvl w:ilvl="2" w:tplc="04180005" w:tentative="1">
+      <w:start w:val="1"/>
+      <w:numFmt w:val="bullet"/>
+      <w:lvlText w:val=""/>
+      <w:lvlJc w:val="left"/>
+      <w:pPr>
+        <w:ind w:left="3600" w:hanging="360"/>
+      </w:pPr>
+      <w:rPr>
+        <w:rFonts w:ascii="Wingdings" w:hAnsi="Wingdings" w:hint="default"/>
+      </w:rPr>
+    </w:lvl>
+    <w:lvl w:ilvl="3" w:tplc="04180001" w:tentative="1">
+      <w:start w:val="1"/>
+      <w:numFmt w:val="bullet"/>
+      <w:lvlText w:val=""/>
+      <w:lvlJc w:val="left"/>
+      <w:pPr>
+        <w:ind w:left="4320" w:hanging="360"/>
+      </w:pPr>
+      <w:rPr>
+        <w:rFonts w:ascii="Symbol" w:hAnsi="Symbol" w:hint="default"/>
+      </w:rPr>
+    </w:lvl>
+    <w:lvl w:ilvl="4" w:tplc="04180003" w:tentative="1">
+      <w:start w:val="1"/>
+      <w:numFmt w:val="bullet"/>
+      <w:lvlText w:val="o"/>
+      <w:lvlJc w:val="left"/>
+      <w:pPr>
+        <w:ind w:left="5040" w:hanging="360"/>
+      </w:pPr>
+      <w:rPr>
+        <w:rFonts w:ascii="Courier New" w:hAnsi="Courier New" w:cs="Courier New" w:hint="default"/>
+      </w:rPr>
+    </w:lvl>
+    <w:lvl w:ilvl="5" w:tplc="04180005" w:tentative="1">
+      <w:start w:val="1"/>
+      <w:numFmt w:val="bullet"/>
+      <w:lvlText w:val=""/>
+      <w:lvlJc w:val="left"/>
+      <w:pPr>
+        <w:ind w:left="5760" w:hanging="360"/>
+      </w:pPr>
+      <w:rPr>
+        <w:rFonts w:ascii="Wingdings" w:hAnsi="Wingdings" w:hint="default"/>
+      </w:rPr>
+    </w:lvl>
+    <w:lvl w:ilvl="6" w:tplc="04180001" w:tentative="1">
+      <w:start w:val="1"/>
+      <w:numFmt w:val="bullet"/>
+      <w:lvlText w:val=""/>
+      <w:lvlJc w:val="left"/>
+      <w:pPr>
+        <w:ind w:left="6480" w:hanging="360"/>
+      </w:pPr>
+      <w:rPr>
+        <w:rFonts w:ascii="Symbol" w:hAnsi="Symbol" w:hint="default"/>
+      </w:rPr>
+    </w:lvl>
+    <w:lvl w:ilvl="7" w:tplc="04180003" w:tentative="1">
+      <w:start w:val="1"/>
+      <w:numFmt w:val="bullet"/>
+      <w:lvlText w:val="o"/>
+      <w:lvlJc w:val="left"/>
+      <w:pPr>
+        <w:ind w:left="7200" w:hanging="360"/>
+      </w:pPr>
+      <w:rPr>
+        <w:rFonts w:ascii="Courier New" w:hAnsi="Courier New" w:cs="Courier New" w:hint="default"/>
+      </w:rPr>
+    </w:lvl>
+    <w:lvl w:ilvl="8" w:tplc="04180005" w:tentative="1">
+      <w:start w:val="1"/>
+      <w:numFmt w:val="bullet"/>
+      <w:lvlText w:val=""/>
+      <w:lvlJc w:val="left"/>
+      <w:pPr>
+        <w:ind w:left="7920" w:hanging="360"/>
+      </w:pPr>
+      <w:rPr>
+        <w:rFonts w:ascii="Wingdings" w:hAnsi="Wingdings" w:hint="default"/>
+      </w:rPr>
+    </w:lvl>
+  </w:abstractNum>
+  <w:abstractNum w:abstractNumId="57" w15:restartNumberingAfterBreak="0">
     <w:nsid w:val="738204D5"/>
     <w:multiLevelType w:val="hybridMultilevel"/>
     <w:tmpl w:val="00401490"/>
@@ -9664,7 +12727,7 @@
       </w:pPr>
     </w:lvl>
   </w:abstractNum>
-  <w:abstractNum w:abstractNumId="47" w15:restartNumberingAfterBreak="0">
+  <w:abstractNum w:abstractNumId="58" w15:restartNumberingAfterBreak="0">
     <w:nsid w:val="747151EC"/>
     <w:multiLevelType w:val="multilevel"/>
     <w:tmpl w:val="234A5B3E"/>
@@ -9781,7 +12844,7 @@
       </w:pPr>
     </w:lvl>
   </w:abstractNum>
-  <w:abstractNum w:abstractNumId="48" w15:restartNumberingAfterBreak="0">
+  <w:abstractNum w:abstractNumId="59" w15:restartNumberingAfterBreak="0">
     <w:nsid w:val="753370F9"/>
     <w:multiLevelType w:val="hybridMultilevel"/>
     <w:tmpl w:val="86307D2A"/>
@@ -9894,7 +12957,7 @@
       </w:pPr>
     </w:lvl>
   </w:abstractNum>
-  <w:abstractNum w:abstractNumId="49" w15:restartNumberingAfterBreak="0">
+  <w:abstractNum w:abstractNumId="60" w15:restartNumberingAfterBreak="0">
     <w:nsid w:val="766B3964"/>
     <w:multiLevelType w:val="multilevel"/>
     <w:tmpl w:val="04090025"/>
@@ -9992,10 +13055,10 @@
       </w:pPr>
     </w:lvl>
   </w:abstractNum>
-  <w:abstractNum w:abstractNumId="50" w15:restartNumberingAfterBreak="0">
+  <w:abstractNum w:abstractNumId="61" w15:restartNumberingAfterBreak="0">
     <w:nsid w:val="78AE7AF2"/>
     <w:multiLevelType w:val="multilevel"/>
-    <w:tmpl w:val="CEBEDE9C"/>
+    <w:tmpl w:val="AAE22BD0"/>
     <w:lvl w:ilvl="0">
       <w:start w:val="1"/>
       <w:numFmt w:val="bullet"/>
@@ -10012,20 +13075,16 @@
         <w:sz w:val="20"/>
       </w:rPr>
     </w:lvl>
-    <w:lvl w:ilvl="1" w:tentative="1">
-      <w:start w:val="1"/>
-      <w:numFmt w:val="bullet"/>
-      <w:lvlText w:val="o"/>
-      <w:lvlJc w:val="left"/>
-      <w:pPr>
-        <w:tabs>
-          <w:tab w:val="num" w:pos="1440"/>
-        </w:tabs>
+    <w:lvl w:ilvl="1">
+      <w:start w:val="1"/>
+      <w:numFmt w:val="decimal"/>
+      <w:lvlText w:val="%2."/>
+      <w:lvlJc w:val="left"/>
+      <w:pPr>
         <w:ind w:left="1440" w:hanging="360"/>
       </w:pPr>
       <w:rPr>
-        <w:rFonts w:ascii="Courier New" w:hAnsi="Courier New" w:hint="default"/>
-        <w:sz w:val="20"/>
+        <w:rFonts w:hint="default"/>
       </w:rPr>
     </w:lvl>
     <w:lvl w:ilvl="2" w:tentative="1">
@@ -10141,7 +13200,7 @@
       </w:rPr>
     </w:lvl>
   </w:abstractNum>
-  <w:abstractNum w:abstractNumId="51" w15:restartNumberingAfterBreak="0">
+  <w:abstractNum w:abstractNumId="62" w15:restartNumberingAfterBreak="0">
     <w:nsid w:val="794B750C"/>
     <w:multiLevelType w:val="hybridMultilevel"/>
     <w:tmpl w:val="3DD0C46A"/>
@@ -10257,7 +13316,7 @@
       </w:pPr>
     </w:lvl>
   </w:abstractNum>
-  <w:abstractNum w:abstractNumId="52" w15:restartNumberingAfterBreak="0">
+  <w:abstractNum w:abstractNumId="63" w15:restartNumberingAfterBreak="0">
     <w:nsid w:val="7BEA160E"/>
     <w:multiLevelType w:val="hybridMultilevel"/>
     <w:tmpl w:val="797058A6"/>
@@ -10347,16 +13406,16 @@
     </w:lvl>
   </w:abstractNum>
   <w:num w:numId="1" w16cid:durableId="688410088">
-    <w:abstractNumId w:val="48"/>
+    <w:abstractNumId w:val="59"/>
   </w:num>
   <w:num w:numId="2" w16cid:durableId="432945382">
-    <w:abstractNumId w:val="42"/>
+    <w:abstractNumId w:val="51"/>
   </w:num>
   <w:num w:numId="3" w16cid:durableId="1326664753">
-    <w:abstractNumId w:val="30"/>
+    <w:abstractNumId w:val="36"/>
   </w:num>
   <w:num w:numId="4" w16cid:durableId="603224752">
-    <w:abstractNumId w:val="15"/>
+    <w:abstractNumId w:val="18"/>
     <w:lvlOverride w:ilvl="0"/>
     <w:lvlOverride w:ilvl="1">
       <w:startOverride w:val="1"/>
@@ -10384,7 +13443,7 @@
     </w:lvlOverride>
   </w:num>
   <w:num w:numId="5" w16cid:durableId="1752772582">
-    <w:abstractNumId w:val="17"/>
+    <w:abstractNumId w:val="22"/>
     <w:lvlOverride w:ilvl="0">
       <w:startOverride w:val="1"/>
     </w:lvlOverride>
@@ -10414,70 +13473,70 @@
     </w:lvlOverride>
   </w:num>
   <w:num w:numId="6" w16cid:durableId="333186946">
+    <w:abstractNumId w:val="22"/>
+  </w:num>
+  <w:num w:numId="7" w16cid:durableId="346102145">
+    <w:abstractNumId w:val="18"/>
+  </w:num>
+  <w:num w:numId="8" w16cid:durableId="1422606952">
+    <w:abstractNumId w:val="31"/>
+  </w:num>
+  <w:num w:numId="9" w16cid:durableId="850417420">
+    <w:abstractNumId w:val="57"/>
+  </w:num>
+  <w:num w:numId="10" w16cid:durableId="868690191">
+    <w:abstractNumId w:val="62"/>
+  </w:num>
+  <w:num w:numId="11" w16cid:durableId="1340499080">
+    <w:abstractNumId w:val="32"/>
+  </w:num>
+  <w:num w:numId="12" w16cid:durableId="766388696">
+    <w:abstractNumId w:val="14"/>
+  </w:num>
+  <w:num w:numId="13" w16cid:durableId="1472820837">
+    <w:abstractNumId w:val="39"/>
+  </w:num>
+  <w:num w:numId="14" w16cid:durableId="885024824">
+    <w:abstractNumId w:val="13"/>
+  </w:num>
+  <w:num w:numId="15" w16cid:durableId="576742209">
+    <w:abstractNumId w:val="54"/>
+  </w:num>
+  <w:num w:numId="16" w16cid:durableId="664359781">
+    <w:abstractNumId w:val="33"/>
+  </w:num>
+  <w:num w:numId="17" w16cid:durableId="1202671709">
+    <w:abstractNumId w:val="44"/>
+  </w:num>
+  <w:num w:numId="18" w16cid:durableId="634063318">
+    <w:abstractNumId w:val="25"/>
+  </w:num>
+  <w:num w:numId="19" w16cid:durableId="2146969610">
+    <w:abstractNumId w:val="40"/>
+  </w:num>
+  <w:num w:numId="20" w16cid:durableId="758521952">
+    <w:abstractNumId w:val="29"/>
+  </w:num>
+  <w:num w:numId="21" w16cid:durableId="116610893">
     <w:abstractNumId w:val="17"/>
   </w:num>
-  <w:num w:numId="7" w16cid:durableId="346102145">
-    <w:abstractNumId w:val="15"/>
-  </w:num>
-  <w:num w:numId="8" w16cid:durableId="1422606952">
-    <w:abstractNumId w:val="25"/>
-  </w:num>
-  <w:num w:numId="9" w16cid:durableId="850417420">
-    <w:abstractNumId w:val="46"/>
-  </w:num>
-  <w:num w:numId="10" w16cid:durableId="868690191">
-    <w:abstractNumId w:val="51"/>
-  </w:num>
-  <w:num w:numId="11" w16cid:durableId="1340499080">
-    <w:abstractNumId w:val="26"/>
-  </w:num>
-  <w:num w:numId="12" w16cid:durableId="766388696">
-    <w:abstractNumId w:val="12"/>
-  </w:num>
-  <w:num w:numId="13" w16cid:durableId="1472820837">
-    <w:abstractNumId w:val="33"/>
-  </w:num>
-  <w:num w:numId="14" w16cid:durableId="885024824">
-    <w:abstractNumId w:val="11"/>
-  </w:num>
-  <w:num w:numId="15" w16cid:durableId="576742209">
-    <w:abstractNumId w:val="45"/>
-  </w:num>
-  <w:num w:numId="16" w16cid:durableId="664359781">
-    <w:abstractNumId w:val="27"/>
-  </w:num>
-  <w:num w:numId="17" w16cid:durableId="1202671709">
-    <w:abstractNumId w:val="37"/>
-  </w:num>
-  <w:num w:numId="18" w16cid:durableId="634063318">
-    <w:abstractNumId w:val="19"/>
-  </w:num>
-  <w:num w:numId="19" w16cid:durableId="2146969610">
-    <w:abstractNumId w:val="34"/>
-  </w:num>
-  <w:num w:numId="20" w16cid:durableId="758521952">
-    <w:abstractNumId w:val="23"/>
-  </w:num>
-  <w:num w:numId="21" w16cid:durableId="116610893">
-    <w:abstractNumId w:val="14"/>
-  </w:num>
   <w:num w:numId="22" w16cid:durableId="1593775753">
-    <w:abstractNumId w:val="29"/>
+    <w:abstractNumId w:val="35"/>
   </w:num>
   <w:num w:numId="23" w16cid:durableId="536510043">
-    <w:abstractNumId w:val="24"/>
+    <w:abstractNumId w:val="30"/>
   </w:num>
   <w:num w:numId="24" w16cid:durableId="339311765">
-    <w:abstractNumId w:val="22"/>
+    <w:abstractNumId w:val="28"/>
   </w:num>
   <w:num w:numId="25" w16cid:durableId="1411195767">
-    <w:abstractNumId w:val="52"/>
+    <w:abstractNumId w:val="63"/>
   </w:num>
   <w:num w:numId="26" w16cid:durableId="493841511">
-    <w:abstractNumId w:val="36"/>
+    <w:abstractNumId w:val="42"/>
   </w:num>
   <w:num w:numId="27" w16cid:durableId="1774669198">
-    <w:abstractNumId w:val="44"/>
+    <w:abstractNumId w:val="53"/>
   </w:num>
   <w:num w:numId="28" w16cid:durableId="65340714">
     <w:abstractNumId w:val="3"/>
@@ -10510,58 +13569,91 @@
     <w:abstractNumId w:val="9"/>
   </w:num>
   <w:num w:numId="38" w16cid:durableId="459496665">
+    <w:abstractNumId w:val="21"/>
+  </w:num>
+  <w:num w:numId="39" w16cid:durableId="951740096">
+    <w:abstractNumId w:val="47"/>
+  </w:num>
+  <w:num w:numId="40" w16cid:durableId="1581520044">
+    <w:abstractNumId w:val="50"/>
+  </w:num>
+  <w:num w:numId="41" w16cid:durableId="2026247003">
+    <w:abstractNumId w:val="34"/>
+  </w:num>
+  <w:num w:numId="42" w16cid:durableId="692388399">
+    <w:abstractNumId w:val="60"/>
+  </w:num>
+  <w:num w:numId="43" w16cid:durableId="731463294">
+    <w:abstractNumId w:val="41"/>
+  </w:num>
+  <w:num w:numId="44" w16cid:durableId="76171901">
+    <w:abstractNumId w:val="45"/>
+  </w:num>
+  <w:num w:numId="45" w16cid:durableId="1924025517">
+    <w:abstractNumId w:val="37"/>
+  </w:num>
+  <w:num w:numId="46" w16cid:durableId="210966075">
+    <w:abstractNumId w:val="49"/>
+  </w:num>
+  <w:num w:numId="47" w16cid:durableId="1887718494">
+    <w:abstractNumId w:val="27"/>
+  </w:num>
+  <w:num w:numId="48" w16cid:durableId="187253347">
+    <w:abstractNumId w:val="38"/>
+  </w:num>
+  <w:num w:numId="49" w16cid:durableId="351879520">
     <w:abstractNumId w:val="16"/>
   </w:num>
-  <w:num w:numId="39" w16cid:durableId="951740096">
-    <w:abstractNumId w:val="39"/>
+  <w:num w:numId="50" w16cid:durableId="1919629528">
+    <w:abstractNumId w:val="26"/>
   </w:num>
-  <w:num w:numId="40" w16cid:durableId="1581520044">
-    <w:abstractNumId w:val="41"/>
+  <w:num w:numId="51" w16cid:durableId="1960604459">
+    <w:abstractNumId w:val="58"/>
   </w:num>
-  <w:num w:numId="41" w16cid:durableId="2026247003">
-    <w:abstractNumId w:val="28"/>
+  <w:num w:numId="52" w16cid:durableId="422145859">
+    <w:abstractNumId w:val="52"/>
   </w:num>
-  <w:num w:numId="42" w16cid:durableId="692388399">
-    <w:abstractNumId w:val="49"/>
+  <w:num w:numId="53" w16cid:durableId="643394586">
+    <w:abstractNumId w:val="23"/>
   </w:num>
-  <w:num w:numId="43" w16cid:durableId="731463294">
-    <w:abstractNumId w:val="35"/>
+  <w:num w:numId="54" w16cid:durableId="1113015014">
+    <w:abstractNumId w:val="61"/>
   </w:num>
-  <w:num w:numId="44" w16cid:durableId="76171901">
-    <w:abstractNumId w:val="38"/>
+  <w:num w:numId="55" w16cid:durableId="1516503670">
+    <w:abstractNumId w:val="12"/>
   </w:num>
-  <w:num w:numId="45" w16cid:durableId="1924025517">
-    <w:abstractNumId w:val="31"/>
+  <w:num w:numId="56" w16cid:durableId="1056974935">
+    <w:abstractNumId w:val="48"/>
   </w:num>
-  <w:num w:numId="46" w16cid:durableId="210966075">
-    <w:abstractNumId w:val="40"/>
+  <w:num w:numId="57" w16cid:durableId="884023718">
+    <w:abstractNumId w:val="19"/>
   </w:num>
-  <w:num w:numId="47" w16cid:durableId="1887718494">
-    <w:abstractNumId w:val="21"/>
+  <w:num w:numId="58" w16cid:durableId="1126772679">
+    <w:abstractNumId w:val="24"/>
   </w:num>
-  <w:num w:numId="48" w16cid:durableId="187253347">
-    <w:abstractNumId w:val="32"/>
+  <w:num w:numId="59" w16cid:durableId="2044860643">
+    <w:abstractNumId w:val="10"/>
   </w:num>
-  <w:num w:numId="49" w16cid:durableId="351879520">
-    <w:abstractNumId w:val="13"/>
+  <w:num w:numId="60" w16cid:durableId="1268269959">
+    <w:abstractNumId w:val="43"/>
   </w:num>
-  <w:num w:numId="50" w16cid:durableId="1919629528">
+  <w:num w:numId="61" w16cid:durableId="95634737">
     <w:abstractNumId w:val="20"/>
   </w:num>
-  <w:num w:numId="51" w16cid:durableId="1960604459">
-    <w:abstractNumId w:val="47"/>
+  <w:num w:numId="62" w16cid:durableId="1016156588">
+    <w:abstractNumId w:val="11"/>
   </w:num>
-  <w:num w:numId="52" w16cid:durableId="422145859">
-    <w:abstractNumId w:val="43"/>
+  <w:num w:numId="63" w16cid:durableId="1142894118">
+    <w:abstractNumId w:val="15"/>
   </w:num>
-  <w:num w:numId="53" w16cid:durableId="643394586">
-    <w:abstractNumId w:val="18"/>
+  <w:num w:numId="64" w16cid:durableId="93746256">
+    <w:abstractNumId w:val="46"/>
   </w:num>
-  <w:num w:numId="54" w16cid:durableId="1113015014">
-    <w:abstractNumId w:val="50"/>
+  <w:num w:numId="65" w16cid:durableId="33308171">
+    <w:abstractNumId w:val="55"/>
   </w:num>
-  <w:num w:numId="55" w16cid:durableId="1516503670">
-    <w:abstractNumId w:val="10"/>
+  <w:num w:numId="66" w16cid:durableId="313802204">
+    <w:abstractNumId w:val="56"/>
   </w:num>
 </w:numbering>
 </file>

--- a/lucrare/lucrare de licenta.docx
+++ b/lucrare/lucrare de licenta.docx
@@ -186,7 +186,8 @@
         <w:rPr>
           <w:rFonts w:cs="Arial"/>
           <w:b/>
-          <w:sz w:val="40"/>
+          <w:sz w:val="28"/>
+          <w:szCs w:val="28"/>
         </w:rPr>
       </w:pPr>
       <w:r>
@@ -207,6 +208,21 @@
         </w:rPr>
         <w:tab/>
       </w:r>
+    </w:p>
+    <w:p>
+      <w:pPr>
+        <w:tabs>
+          <w:tab w:val="left" w:pos="10773"/>
+        </w:tabs>
+        <w:spacing w:before="2000"/>
+        <w:ind w:left="851" w:right="-567" w:firstLine="0"/>
+        <w:jc w:val="left"/>
+        <w:rPr>
+          <w:rFonts w:cs="Arial"/>
+          <w:b/>
+          <w:sz w:val="40"/>
+        </w:rPr>
+      </w:pPr>
       <w:r>
         <w:rPr>
           <w:rFonts w:cs="Arial"/>
@@ -803,6 +819,123 @@
           <w:szCs w:val="28"/>
         </w:rPr>
         <w:t>CERINȚA ȘI SPECIFICAȚIILE PROIECTULUI</w:t>
+      </w:r>
+    </w:p>
+    <w:p>
+      <w:pPr>
+        <w:pStyle w:val="Listparagraf"/>
+        <w:numPr>
+          <w:ilvl w:val="1"/>
+          <w:numId w:val="46"/>
+        </w:numPr>
+        <w:tabs>
+          <w:tab w:val="left" w:pos="10773"/>
+        </w:tabs>
+        <w:spacing w:before="720"/>
+        <w:ind w:right="-567"/>
+        <w:jc w:val="left"/>
+        <w:rPr>
+          <w:rFonts w:ascii="Arial" w:hAnsi="Arial" w:cs="Arial"/>
+          <w:bCs/>
+          <w:sz w:val="24"/>
+          <w:szCs w:val="24"/>
+        </w:rPr>
+      </w:pPr>
+      <w:r>
+        <w:rPr>
+          <w:rFonts w:ascii="Arial" w:hAnsi="Arial" w:cs="Arial"/>
+          <w:bCs/>
+          <w:sz w:val="24"/>
+          <w:szCs w:val="24"/>
+        </w:rPr>
+        <w:t xml:space="preserve"> </w:t>
+      </w:r>
+      <w:r>
+        <w:rPr>
+          <w:rFonts w:ascii="Arial" w:hAnsi="Arial" w:cs="Arial"/>
+          <w:bCs/>
+          <w:sz w:val="24"/>
+          <w:szCs w:val="24"/>
+        </w:rPr>
+        <w:t>Cerințe funcționale</w:t>
+      </w:r>
+    </w:p>
+    <w:p>
+      <w:pPr>
+        <w:pStyle w:val="Listparagraf"/>
+        <w:numPr>
+          <w:ilvl w:val="1"/>
+          <w:numId w:val="46"/>
+        </w:numPr>
+        <w:tabs>
+          <w:tab w:val="left" w:pos="10773"/>
+        </w:tabs>
+        <w:spacing w:before="720"/>
+        <w:ind w:right="-567"/>
+        <w:jc w:val="left"/>
+        <w:rPr>
+          <w:rFonts w:ascii="Arial" w:hAnsi="Arial" w:cs="Arial"/>
+          <w:bCs/>
+          <w:sz w:val="24"/>
+          <w:szCs w:val="24"/>
+        </w:rPr>
+      </w:pPr>
+      <w:r>
+        <w:rPr>
+          <w:rFonts w:ascii="Arial" w:hAnsi="Arial" w:cs="Arial"/>
+          <w:bCs/>
+          <w:sz w:val="24"/>
+          <w:szCs w:val="24"/>
+        </w:rPr>
+        <w:t xml:space="preserve"> </w:t>
+      </w:r>
+      <w:r>
+        <w:rPr>
+          <w:rFonts w:ascii="Arial" w:hAnsi="Arial" w:cs="Arial"/>
+          <w:bCs/>
+          <w:sz w:val="24"/>
+          <w:szCs w:val="24"/>
+        </w:rPr>
+        <w:t>Cerințe nefuncționale</w:t>
+      </w:r>
+    </w:p>
+    <w:p>
+      <w:pPr>
+        <w:pStyle w:val="Listparagraf"/>
+        <w:numPr>
+          <w:ilvl w:val="1"/>
+          <w:numId w:val="46"/>
+        </w:numPr>
+        <w:tabs>
+          <w:tab w:val="left" w:pos="10773"/>
+        </w:tabs>
+        <w:spacing w:before="720"/>
+        <w:ind w:right="-567"/>
+        <w:jc w:val="left"/>
+        <w:rPr>
+          <w:rFonts w:ascii="Arial" w:hAnsi="Arial" w:cs="Arial"/>
+          <w:bCs/>
+          <w:sz w:val="24"/>
+          <w:szCs w:val="24"/>
+        </w:rPr>
+      </w:pPr>
+      <w:r>
+        <w:rPr>
+          <w:rFonts w:ascii="Arial" w:hAnsi="Arial" w:cs="Arial"/>
+          <w:bCs/>
+          <w:sz w:val="24"/>
+          <w:szCs w:val="24"/>
+        </w:rPr>
+        <w:t xml:space="preserve"> </w:t>
+      </w:r>
+      <w:r>
+        <w:rPr>
+          <w:rFonts w:ascii="Arial" w:hAnsi="Arial" w:cs="Arial"/>
+          <w:bCs/>
+          <w:sz w:val="28"/>
+          <w:szCs w:val="28"/>
+        </w:rPr>
+        <w:t>Cerințe tehnice</w:t>
       </w:r>
     </w:p>
     <w:p>
@@ -1434,14 +1567,28 @@
           <w:rFonts w:cs="Arial"/>
           <w:bCs/>
         </w:rPr>
-        <w:t xml:space="preserve"> și mai târziu redenumita în Java după cafeaua Java de origine indoneziană limbajul a fost lansată la Sun Microsystems în 23 mai 1995 ca o componentă principală </w:t>
-      </w:r>
-      <w:r>
-        <w:rPr>
-          <w:rFonts w:cs="Arial"/>
-          <w:bCs/>
-        </w:rPr>
-        <w:t xml:space="preserve">a platformei Java. </w:t>
+        <w:t xml:space="preserve"> și mai târziu redenumita în Java după cafeaua Java de origine indoneziană</w:t>
+      </w:r>
+      <w:r>
+        <w:rPr>
+          <w:rFonts w:cs="Arial"/>
+          <w:bCs/>
+        </w:rPr>
+        <w:t>,</w:t>
+      </w:r>
+      <w:r>
+        <w:rPr>
+          <w:rFonts w:cs="Arial"/>
+          <w:bCs/>
+        </w:rPr>
+        <w:t xml:space="preserve"> limbajul a fost lansată la Sun Microsystems în 23 mai 1995 ca o componentă principală </w:t>
+      </w:r>
+      <w:r>
+        <w:rPr>
+          <w:rFonts w:cs="Arial"/>
+          <w:bCs/>
+        </w:rPr>
+        <w:t>a platformei Java.</w:t>
       </w:r>
       <w:r>
         <w:rPr>
@@ -1450,48 +1597,50 @@
           <w:i/>
           <w:iCs/>
         </w:rPr>
-        <w:t>(</w:t>
-      </w:r>
-      <w:r>
+        <w:t xml:space="preserve"> </w:t>
+      </w:r>
+      <w:r>
+        <w:rPr>
+          <w:rFonts w:cs="Arial"/>
+          <w:bCs/>
+        </w:rPr>
+        <w:t>Astăzi este întreținută de Oracle</w:t>
+      </w:r>
+      <w:r>
+        <w:rPr>
+          <w:rFonts w:cs="Arial"/>
+          <w:bCs/>
+        </w:rPr>
+        <w:t xml:space="preserve"> </w:t>
+      </w:r>
+      <w:r>
+        <w:rPr>
+          <w:rFonts w:cs="Arial"/>
+          <w:bCs/>
+        </w:rPr>
+        <w:t>(27 ianuarie 2010 prin achiziția Sun Microsystems)</w:t>
+      </w:r>
+      <w:r>
+        <w:rPr>
+          <w:rFonts w:cs="Arial"/>
+          <w:bCs/>
+        </w:rPr>
+        <w:t>.</w:t>
+      </w:r>
+    </w:p>
+    <w:p>
+      <w:pPr>
+        <w:tabs>
+          <w:tab w:val="left" w:pos="10773"/>
+        </w:tabs>
+        <w:ind w:left="360" w:right="-567" w:firstLine="0"/>
         <w:rPr>
           <w:rFonts w:cs="Arial"/>
           <w:bCs/>
           <w:i/>
           <w:iCs/>
-          <w:u w:val="single"/>
-        </w:rPr>
-        <w:t>necesita rescriere</w:t>
-      </w:r>
-      <w:r>
-        <w:rPr>
-          <w:rFonts w:cs="Arial"/>
-          <w:bCs/>
-          <w:i/>
-          <w:iCs/>
-        </w:rPr>
-        <w:t xml:space="preserve">) </w:t>
-      </w:r>
-      <w:r>
-        <w:rPr>
-          <w:rFonts w:cs="Arial"/>
-          <w:bCs/>
-        </w:rPr>
-        <w:t>Astăzi este întreținută de Oracle</w:t>
-      </w:r>
-      <w:r>
-        <w:rPr>
-          <w:rFonts w:cs="Arial"/>
-          <w:bCs/>
-        </w:rPr>
-        <w:t>(27 ianuarie 2010 prin achiziția Sun Microsystems)</w:t>
-      </w:r>
-      <w:r>
-        <w:rPr>
-          <w:rFonts w:cs="Arial"/>
-          <w:bCs/>
-        </w:rPr>
-        <w:t>.</w:t>
-      </w:r>
+        </w:rPr>
+      </w:pPr>
     </w:p>
     <w:p>
       <w:pPr>
@@ -1501,102 +1650,69 @@
         <w:ind w:left="360" w:right="-567" w:firstLine="0"/>
         <w:rPr>
           <w:rFonts w:cs="Arial"/>
-          <w:bCs/>
-          <w:i/>
-          <w:iCs/>
-        </w:rPr>
-      </w:pPr>
-    </w:p>
-    <w:p>
-      <w:pPr>
-        <w:tabs>
-          <w:tab w:val="left" w:pos="10773"/>
-        </w:tabs>
-        <w:ind w:left="360" w:right="-567" w:firstLine="0"/>
-        <w:rPr>
-          <w:rFonts w:cs="Arial"/>
-          <w:bCs/>
-          <w:i/>
-          <w:iCs/>
-        </w:rPr>
-      </w:pPr>
-      <w:r>
-        <w:rPr>
-          <w:rFonts w:cs="Arial"/>
-          <w:bCs/>
-          <w:i/>
-          <w:iCs/>
-        </w:rPr>
-        <w:t>(</w:t>
-      </w:r>
-      <w:r>
-        <w:rPr>
-          <w:rFonts w:cs="Arial"/>
-          <w:bCs/>
-          <w:i/>
-          <w:iCs/>
-          <w:u w:val="single"/>
-        </w:rPr>
-        <w:t>Securitate?</w:t>
-      </w:r>
-      <w:r>
-        <w:rPr>
-          <w:rFonts w:cs="Arial"/>
-          <w:bCs/>
-          <w:i/>
-          <w:iCs/>
-        </w:rPr>
-        <w:t>)</w:t>
-      </w:r>
-      <w:r>
-        <w:rPr>
-          <w:rFonts w:cs="Arial"/>
-          <w:bCs/>
-          <w:i/>
-          <w:iCs/>
-        </w:rPr>
-        <w:t>(</w:t>
-      </w:r>
-      <w:r>
-        <w:rPr>
-          <w:rFonts w:cs="Arial"/>
-          <w:bCs/>
-          <w:i/>
-          <w:iCs/>
-          <w:u w:val="single"/>
-        </w:rPr>
-        <w:t xml:space="preserve">mai multe despre James </w:t>
+        </w:rPr>
+      </w:pPr>
+      <w:r>
+        <w:rPr>
+          <w:rFonts w:cs="Arial"/>
+        </w:rPr>
+        <w:t xml:space="preserve">Java este recunoscută pentru securitatea sa robustă, care este asigurată printr-o combinație de caracteristici integrate și mecanisme avansate. Printre cele mai importante măsuri se numără </w:t>
       </w:r>
       <w:proofErr w:type="spellStart"/>
       <w:r>
         <w:rPr>
           <w:rFonts w:cs="Arial"/>
-          <w:bCs/>
-          <w:i/>
-          <w:iCs/>
-          <w:u w:val="single"/>
-        </w:rPr>
-        <w:t>Gosling</w:t>
+        </w:rPr>
+        <w:t>sandboxing-ul</w:t>
       </w:r>
       <w:proofErr w:type="spellEnd"/>
       <w:r>
         <w:rPr>
           <w:rFonts w:cs="Arial"/>
-          <w:bCs/>
-          <w:i/>
-          <w:iCs/>
-          <w:u w:val="single"/>
-        </w:rPr>
-        <w:t>?</w:t>
-      </w:r>
-      <w:r>
-        <w:rPr>
-          <w:rFonts w:cs="Arial"/>
-          <w:bCs/>
-          <w:i/>
-          <w:iCs/>
-        </w:rPr>
-        <w:t>)</w:t>
+        </w:rPr>
+        <w:t xml:space="preserve">, care izolează codul și previne accesul neautorizat la resurse, precum și verificarea </w:t>
+      </w:r>
+      <w:proofErr w:type="spellStart"/>
+      <w:r>
+        <w:rPr>
+          <w:rFonts w:cs="Arial"/>
+        </w:rPr>
+        <w:t>bytecode</w:t>
+      </w:r>
+      <w:proofErr w:type="spellEnd"/>
+      <w:r>
+        <w:rPr>
+          <w:rFonts w:cs="Arial"/>
+        </w:rPr>
+        <w:t xml:space="preserve">-ului de către JVM, care asigură integritatea și conformitatea codului. Un alt element central este </w:t>
+      </w:r>
+      <w:proofErr w:type="spellStart"/>
+      <w:r>
+        <w:rPr>
+          <w:rFonts w:cs="Arial"/>
+        </w:rPr>
+        <w:t>Security</w:t>
+      </w:r>
+      <w:proofErr w:type="spellEnd"/>
+      <w:r>
+        <w:rPr>
+          <w:rFonts w:cs="Arial"/>
+        </w:rPr>
+        <w:t xml:space="preserve"> Manager-</w:t>
+      </w:r>
+      <w:proofErr w:type="spellStart"/>
+      <w:r>
+        <w:rPr>
+          <w:rFonts w:cs="Arial"/>
+        </w:rPr>
+        <w:t>ul</w:t>
+      </w:r>
+      <w:proofErr w:type="spellEnd"/>
+      <w:r>
+        <w:rPr>
+          <w:rFonts w:cs="Arial"/>
+        </w:rPr>
+        <w:t>, care controlează accesul aplicațiilor la fișiere, rețele și alte resurse critice.</w:t>
       </w:r>
     </w:p>
     <w:p>
@@ -1869,6 +1985,61 @@
           <w:tab w:val="left" w:pos="10773"/>
         </w:tabs>
         <w:ind w:left="360" w:right="-567" w:firstLine="0"/>
+        <w:rPr>
+          <w:rFonts w:cs="Arial"/>
+          <w:bCs/>
+        </w:rPr>
+      </w:pPr>
+    </w:p>
+    <w:p>
+      <w:pPr>
+        <w:tabs>
+          <w:tab w:val="left" w:pos="10773"/>
+        </w:tabs>
+        <w:ind w:left="360" w:right="-567" w:firstLine="0"/>
+        <w:rPr>
+          <w:rFonts w:cs="Arial"/>
+          <w:bCs/>
+        </w:rPr>
+      </w:pPr>
+      <w:r>
+        <w:rPr>
+          <w:rFonts w:cs="Arial"/>
+          <w:bCs/>
+        </w:rPr>
+        <w:t>Aceasta este o introducere de bază. Java are mult mai multe concepte avansate, cum ar fi interfețele, clasele abstracte, excepțiile, și gestionarea memoriei, care sunt esențiale pentru a deveni un programator Java experimentat.</w:t>
+      </w:r>
+    </w:p>
+    <w:p>
+      <w:pPr>
+        <w:tabs>
+          <w:tab w:val="left" w:pos="10773"/>
+        </w:tabs>
+        <w:ind w:right="-567" w:firstLine="0"/>
+        <w:rPr>
+          <w:rFonts w:cs="Arial"/>
+          <w:bCs/>
+        </w:rPr>
+      </w:pPr>
+    </w:p>
+    <w:p>
+      <w:pPr>
+        <w:tabs>
+          <w:tab w:val="left" w:pos="10773"/>
+        </w:tabs>
+        <w:ind w:right="-567" w:firstLine="0"/>
+        <w:rPr>
+          <w:rFonts w:cs="Arial"/>
+          <w:bCs/>
+        </w:rPr>
+      </w:pPr>
+    </w:p>
+    <w:p>
+      <w:pPr>
+        <w:tabs>
+          <w:tab w:val="left" w:pos="10773"/>
+        </w:tabs>
+        <w:ind w:right="-567" w:firstLine="0"/>
         <w:rPr>
           <w:rFonts w:cs="Arial"/>
           <w:bCs/>
@@ -1901,6 +2072,7 @@
           <w:sz w:val="28"/>
           <w:szCs w:val="28"/>
         </w:rPr>
+        <w:lastRenderedPageBreak/>
         <w:t xml:space="preserve"> </w:t>
       </w:r>
       <w:r>
@@ -2178,7 +2350,7 @@
         <w:tabs>
           <w:tab w:val="left" w:pos="10773"/>
         </w:tabs>
-        <w:ind w:left="360" w:right="-567" w:firstLine="0"/>
+        <w:ind w:right="-567" w:firstLine="0"/>
         <w:rPr>
           <w:rFonts w:cs="Arial"/>
           <w:bCs/>
@@ -2192,21 +2364,16 @@
         <w:tabs>
           <w:tab w:val="left" w:pos="10773"/>
         </w:tabs>
-        <w:ind w:left="360" w:right="-567" w:firstLine="0"/>
-        <w:rPr>
-          <w:rFonts w:cs="Arial"/>
+        <w:ind w:left="432" w:right="-567" w:firstLine="0"/>
+        <w:rPr>
+          <w:rFonts w:cs="Arial"/>
+          <w:b/>
           <w:bCs/>
           <w:i/>
           <w:iCs/>
         </w:rPr>
       </w:pPr>
-    </w:p>
-    <w:p>
-      <w:pPr>
-        <w:tabs>
-          <w:tab w:val="left" w:pos="10773"/>
-        </w:tabs>
-        <w:ind w:left="432" w:right="-567" w:firstLine="0"/>
+      <w:r>
         <w:rPr>
           <w:rFonts w:cs="Arial"/>
           <w:b/>
@@ -2214,16 +2381,6 @@
           <w:i/>
           <w:iCs/>
         </w:rPr>
-      </w:pPr>
-      <w:r>
-        <w:rPr>
-          <w:rFonts w:cs="Arial"/>
-          <w:b/>
-          <w:bCs/>
-          <w:i/>
-          <w:iCs/>
-        </w:rPr>
-        <w:lastRenderedPageBreak/>
         <w:t>Avantajele principale ale Spring Boot</w:t>
       </w:r>
     </w:p>
@@ -2906,6 +3063,125 @@
     </w:p>
     <w:p>
       <w:pPr>
+        <w:tabs>
+          <w:tab w:val="left" w:pos="10773"/>
+        </w:tabs>
+        <w:ind w:left="360" w:right="-567" w:firstLine="0"/>
+        <w:rPr>
+          <w:rFonts w:cs="Arial"/>
+          <w:bCs/>
+        </w:rPr>
+      </w:pPr>
+      <w:r>
+        <w:rPr>
+          <w:rFonts w:cs="Arial"/>
+          <w:bCs/>
+        </w:rPr>
+        <w:t xml:space="preserve">Spring Boot face dezvoltarea aplicațiilor Java mai eficientă, reducând configurările complexe și oferind suport extins pentru monitorizare și </w:t>
+      </w:r>
+      <w:proofErr w:type="spellStart"/>
+      <w:r>
+        <w:rPr>
+          <w:rFonts w:cs="Arial"/>
+          <w:bCs/>
+        </w:rPr>
+        <w:t>scalabilitate</w:t>
+      </w:r>
+      <w:proofErr w:type="spellEnd"/>
+      <w:r>
+        <w:rPr>
+          <w:rFonts w:cs="Arial"/>
+          <w:bCs/>
+        </w:rPr>
+        <w:t>.</w:t>
+      </w:r>
+    </w:p>
+    <w:p>
+      <w:pPr>
+        <w:tabs>
+          <w:tab w:val="left" w:pos="10773"/>
+        </w:tabs>
+        <w:ind w:left="360" w:right="-567" w:firstLine="0"/>
+        <w:rPr>
+          <w:rFonts w:cs="Arial"/>
+          <w:bCs/>
+          <w:i/>
+          <w:iCs/>
+        </w:rPr>
+      </w:pPr>
+    </w:p>
+    <w:p>
+      <w:pPr>
+        <w:tabs>
+          <w:tab w:val="left" w:pos="10773"/>
+        </w:tabs>
+        <w:ind w:left="360" w:right="-567" w:firstLine="0"/>
+        <w:rPr>
+          <w:rFonts w:cs="Arial"/>
+          <w:bCs/>
+          <w:i/>
+          <w:iCs/>
+        </w:rPr>
+      </w:pPr>
+    </w:p>
+    <w:p>
+      <w:pPr>
+        <w:tabs>
+          <w:tab w:val="left" w:pos="10773"/>
+        </w:tabs>
+        <w:ind w:left="360" w:right="-567" w:firstLine="0"/>
+        <w:rPr>
+          <w:rFonts w:cs="Arial"/>
+          <w:bCs/>
+          <w:i/>
+          <w:iCs/>
+        </w:rPr>
+      </w:pPr>
+    </w:p>
+    <w:p>
+      <w:pPr>
+        <w:tabs>
+          <w:tab w:val="left" w:pos="10773"/>
+        </w:tabs>
+        <w:ind w:left="360" w:right="-567" w:firstLine="0"/>
+        <w:rPr>
+          <w:rFonts w:cs="Arial"/>
+          <w:bCs/>
+          <w:i/>
+          <w:iCs/>
+        </w:rPr>
+      </w:pPr>
+    </w:p>
+    <w:p>
+      <w:pPr>
+        <w:tabs>
+          <w:tab w:val="left" w:pos="10773"/>
+        </w:tabs>
+        <w:ind w:left="360" w:right="-567" w:firstLine="0"/>
+        <w:rPr>
+          <w:rFonts w:cs="Arial"/>
+          <w:bCs/>
+          <w:i/>
+          <w:iCs/>
+        </w:rPr>
+      </w:pPr>
+    </w:p>
+    <w:p>
+      <w:pPr>
+        <w:tabs>
+          <w:tab w:val="left" w:pos="10773"/>
+        </w:tabs>
+        <w:ind w:left="360" w:right="-567" w:firstLine="0"/>
+        <w:rPr>
+          <w:rFonts w:cs="Arial"/>
+          <w:bCs/>
+          <w:i/>
+          <w:iCs/>
+        </w:rPr>
+      </w:pPr>
+    </w:p>
+    <w:p>
+      <w:pPr>
         <w:pStyle w:val="Listparagraf"/>
         <w:numPr>
           <w:ilvl w:val="1"/>
@@ -2931,6 +3207,7 @@
           <w:sz w:val="28"/>
           <w:szCs w:val="28"/>
         </w:rPr>
+        <w:lastRenderedPageBreak/>
         <w:t xml:space="preserve"> </w:t>
       </w:r>
       <w:r>
@@ -3302,7 +3579,6 @@
           <w:b/>
           <w:bCs/>
         </w:rPr>
-        <w:lastRenderedPageBreak/>
         <w:t>HWPF</w:t>
       </w:r>
       <w:r>
@@ -3731,6 +4007,91 @@
         </w:rPr>
         <w:t xml:space="preserve"> este bine documentat și susținut de o comunitate activă.</w:t>
       </w:r>
+    </w:p>
+    <w:p>
+      <w:pPr>
+        <w:tabs>
+          <w:tab w:val="left" w:pos="10773"/>
+        </w:tabs>
+        <w:ind w:left="360" w:right="-567" w:firstLine="0"/>
+        <w:jc w:val="left"/>
+        <w:rPr>
+          <w:rFonts w:cs="Arial"/>
+          <w:bCs/>
+        </w:rPr>
+      </w:pPr>
+    </w:p>
+    <w:p>
+      <w:pPr>
+        <w:tabs>
+          <w:tab w:val="left" w:pos="10773"/>
+        </w:tabs>
+        <w:ind w:left="360" w:right="-567" w:firstLine="0"/>
+        <w:jc w:val="left"/>
+        <w:rPr>
+          <w:rFonts w:cs="Arial"/>
+          <w:bCs/>
+        </w:rPr>
+      </w:pPr>
+      <w:r>
+        <w:rPr>
+          <w:rFonts w:cs="Arial"/>
+          <w:bCs/>
+        </w:rPr>
+        <w:t>Apache POI este o soluție excelentă pentru aplicațiile care au nevoie să integreze date Office în mod programatic.</w:t>
+      </w:r>
+    </w:p>
+    <w:p>
+      <w:pPr>
+        <w:tabs>
+          <w:tab w:val="left" w:pos="10773"/>
+        </w:tabs>
+        <w:ind w:left="360" w:right="-567" w:firstLine="0"/>
+        <w:jc w:val="left"/>
+        <w:rPr>
+          <w:rFonts w:cs="Arial"/>
+          <w:bCs/>
+        </w:rPr>
+      </w:pPr>
+    </w:p>
+    <w:p>
+      <w:pPr>
+        <w:tabs>
+          <w:tab w:val="left" w:pos="10773"/>
+        </w:tabs>
+        <w:ind w:left="360" w:right="-567" w:firstLine="0"/>
+        <w:jc w:val="left"/>
+        <w:rPr>
+          <w:rFonts w:cs="Arial"/>
+          <w:bCs/>
+        </w:rPr>
+      </w:pPr>
+    </w:p>
+    <w:p>
+      <w:pPr>
+        <w:tabs>
+          <w:tab w:val="left" w:pos="10773"/>
+        </w:tabs>
+        <w:ind w:left="360" w:right="-567" w:firstLine="0"/>
+        <w:jc w:val="left"/>
+        <w:rPr>
+          <w:rFonts w:cs="Arial"/>
+          <w:bCs/>
+        </w:rPr>
+      </w:pPr>
+    </w:p>
+    <w:p>
+      <w:pPr>
+        <w:tabs>
+          <w:tab w:val="left" w:pos="10773"/>
+        </w:tabs>
+        <w:ind w:left="360" w:right="-567" w:firstLine="0"/>
+        <w:jc w:val="left"/>
+        <w:rPr>
+          <w:rFonts w:cs="Arial"/>
+          <w:bCs/>
+        </w:rPr>
+      </w:pPr>
     </w:p>
     <w:p>
       <w:pPr>
@@ -3785,6 +4146,7 @@
           <w:sz w:val="28"/>
           <w:szCs w:val="28"/>
         </w:rPr>
+        <w:lastRenderedPageBreak/>
         <w:t xml:space="preserve"> </w:t>
       </w:r>
       <w:r>
@@ -4409,6 +4771,19 @@
         <w:tabs>
           <w:tab w:val="left" w:pos="10773"/>
         </w:tabs>
+        <w:ind w:left="720" w:right="-567" w:firstLine="0"/>
+        <w:jc w:val="left"/>
+        <w:rPr>
+          <w:rFonts w:cs="Arial"/>
+          <w:bCs/>
+        </w:rPr>
+      </w:pPr>
+    </w:p>
+    <w:p>
+      <w:pPr>
+        <w:tabs>
+          <w:tab w:val="left" w:pos="10773"/>
+        </w:tabs>
         <w:ind w:left="432" w:right="-567" w:firstLine="0"/>
         <w:jc w:val="left"/>
         <w:rPr>
@@ -4423,7 +4798,6 @@
           <w:b/>
           <w:bCs/>
         </w:rPr>
-        <w:lastRenderedPageBreak/>
         <w:t>Avantajele MySQL</w:t>
       </w:r>
     </w:p>
@@ -4538,11 +4912,151 @@
         <w:tabs>
           <w:tab w:val="left" w:pos="10773"/>
         </w:tabs>
-        <w:ind w:right="-567" w:firstLine="0"/>
+        <w:ind w:left="360" w:right="-567" w:firstLine="0"/>
         <w:jc w:val="left"/>
         <w:rPr>
           <w:rFonts w:cs="Arial"/>
           <w:b/>
+          <w:bCs/>
+        </w:rPr>
+      </w:pPr>
+    </w:p>
+    <w:p>
+      <w:pPr>
+        <w:tabs>
+          <w:tab w:val="left" w:pos="10773"/>
+        </w:tabs>
+        <w:ind w:left="360" w:right="-567" w:firstLine="0"/>
+        <w:jc w:val="left"/>
+        <w:rPr>
+          <w:rFonts w:cs="Arial"/>
+          <w:b/>
+          <w:bCs/>
+        </w:rPr>
+      </w:pPr>
+    </w:p>
+    <w:p>
+      <w:pPr>
+        <w:tabs>
+          <w:tab w:val="left" w:pos="10773"/>
+        </w:tabs>
+        <w:ind w:left="360" w:right="-567" w:firstLine="0"/>
+        <w:jc w:val="left"/>
+        <w:rPr>
+          <w:rFonts w:cs="Arial"/>
+          <w:b/>
+          <w:bCs/>
+        </w:rPr>
+      </w:pPr>
+    </w:p>
+    <w:p>
+      <w:pPr>
+        <w:tabs>
+          <w:tab w:val="left" w:pos="10773"/>
+        </w:tabs>
+        <w:ind w:left="360" w:right="-567" w:firstLine="0"/>
+        <w:jc w:val="left"/>
+        <w:rPr>
+          <w:rFonts w:cs="Arial"/>
+          <w:bCs/>
+        </w:rPr>
+      </w:pPr>
+      <w:r>
+        <w:rPr>
+          <w:rFonts w:cs="Arial"/>
+          <w:bCs/>
+        </w:rPr>
+        <w:t>MySQL este un instrument esențial pentru dezvoltatori și administratori de baze de date, permițând gestionarea eficientă a datelor într-o varietate de aplicații și industrii.</w:t>
+      </w:r>
+    </w:p>
+    <w:p>
+      <w:pPr>
+        <w:tabs>
+          <w:tab w:val="left" w:pos="10773"/>
+        </w:tabs>
+        <w:ind w:left="360" w:right="-567" w:firstLine="0"/>
+        <w:jc w:val="left"/>
+        <w:rPr>
+          <w:rFonts w:cs="Arial"/>
+          <w:bCs/>
+        </w:rPr>
+      </w:pPr>
+    </w:p>
+    <w:p>
+      <w:pPr>
+        <w:tabs>
+          <w:tab w:val="left" w:pos="10773"/>
+        </w:tabs>
+        <w:ind w:left="360" w:right="-567" w:firstLine="0"/>
+        <w:jc w:val="left"/>
+        <w:rPr>
+          <w:rFonts w:cs="Arial"/>
+          <w:bCs/>
+        </w:rPr>
+      </w:pPr>
+    </w:p>
+    <w:p>
+      <w:pPr>
+        <w:tabs>
+          <w:tab w:val="left" w:pos="10773"/>
+        </w:tabs>
+        <w:ind w:left="360" w:right="-567" w:firstLine="0"/>
+        <w:jc w:val="left"/>
+        <w:rPr>
+          <w:rFonts w:cs="Arial"/>
+          <w:bCs/>
+        </w:rPr>
+      </w:pPr>
+    </w:p>
+    <w:p>
+      <w:pPr>
+        <w:tabs>
+          <w:tab w:val="left" w:pos="10773"/>
+        </w:tabs>
+        <w:ind w:left="360" w:right="-567" w:firstLine="0"/>
+        <w:jc w:val="left"/>
+        <w:rPr>
+          <w:rFonts w:cs="Arial"/>
+          <w:bCs/>
+        </w:rPr>
+      </w:pPr>
+    </w:p>
+    <w:p>
+      <w:pPr>
+        <w:tabs>
+          <w:tab w:val="left" w:pos="10773"/>
+        </w:tabs>
+        <w:ind w:left="360" w:right="-567" w:firstLine="0"/>
+        <w:jc w:val="left"/>
+        <w:rPr>
+          <w:rFonts w:cs="Arial"/>
+          <w:bCs/>
+        </w:rPr>
+      </w:pPr>
+    </w:p>
+    <w:p>
+      <w:pPr>
+        <w:tabs>
+          <w:tab w:val="left" w:pos="10773"/>
+        </w:tabs>
+        <w:ind w:left="360" w:right="-567" w:firstLine="0"/>
+        <w:jc w:val="left"/>
+        <w:rPr>
+          <w:rFonts w:cs="Arial"/>
+          <w:bCs/>
+        </w:rPr>
+      </w:pPr>
+    </w:p>
+    <w:p>
+      <w:pPr>
+        <w:tabs>
+          <w:tab w:val="left" w:pos="10773"/>
+        </w:tabs>
+        <w:ind w:left="360" w:right="-567" w:firstLine="0"/>
+        <w:jc w:val="left"/>
+        <w:rPr>
+          <w:rFonts w:cs="Arial"/>
+          <w:bCs/>
         </w:rPr>
       </w:pPr>
     </w:p>
@@ -4959,62 +5473,55 @@
         <w:t>.</w:t>
       </w:r>
     </w:p>
-    <w:p/>
-    <w:p/>
-    <w:p>
-      <w:pPr>
-        <w:ind w:firstLine="0"/>
-      </w:pPr>
-    </w:p>
-    <w:p>
-      <w:pPr>
-        <w:ind w:firstLine="0"/>
-      </w:pPr>
-    </w:p>
-    <w:p>
-      <w:pPr>
-        <w:ind w:firstLine="0"/>
-      </w:pPr>
-    </w:p>
-    <w:p>
-      <w:pPr>
-        <w:ind w:firstLine="0"/>
-      </w:pPr>
-    </w:p>
-    <w:p>
-      <w:pPr>
-        <w:ind w:firstLine="0"/>
-      </w:pPr>
-    </w:p>
-    <w:p>
-      <w:pPr>
-        <w:ind w:firstLine="0"/>
-      </w:pPr>
-    </w:p>
-    <w:p>
-      <w:pPr>
-        <w:ind w:firstLine="0"/>
-      </w:pPr>
-    </w:p>
-    <w:p>
-      <w:pPr>
-        <w:ind w:firstLine="0"/>
-      </w:pPr>
-    </w:p>
-    <w:p>
-      <w:pPr>
-        <w:ind w:firstLine="0"/>
-      </w:pPr>
-    </w:p>
-    <w:p>
-      <w:pPr>
-        <w:ind w:firstLine="0"/>
-      </w:pPr>
-    </w:p>
-    <w:p>
-      <w:pPr>
-        <w:ind w:firstLine="0"/>
-      </w:pPr>
+    <w:p>
+      <w:pPr>
+        <w:tabs>
+          <w:tab w:val="left" w:pos="10773"/>
+        </w:tabs>
+        <w:ind w:left="360" w:right="-567" w:firstLine="0"/>
+        <w:jc w:val="left"/>
+        <w:rPr>
+          <w:rFonts w:cs="Arial"/>
+          <w:b/>
+          <w:bCs/>
+        </w:rPr>
+      </w:pPr>
+    </w:p>
+    <w:p>
+      <w:pPr>
+        <w:tabs>
+          <w:tab w:val="left" w:pos="10773"/>
+        </w:tabs>
+        <w:ind w:left="360" w:right="-567" w:firstLine="0"/>
+        <w:jc w:val="left"/>
+        <w:rPr>
+          <w:rFonts w:cs="Arial"/>
+          <w:bCs/>
+        </w:rPr>
+      </w:pPr>
+      <w:r>
+        <w:rPr>
+          <w:rFonts w:cs="Arial"/>
+          <w:bCs/>
+        </w:rPr>
+        <w:t>Thymeleaf este o alegere excelentă pentru crearea interfețelor de utilizator server-</w:t>
+      </w:r>
+      <w:proofErr w:type="spellStart"/>
+      <w:r>
+        <w:rPr>
+          <w:rFonts w:cs="Arial"/>
+          <w:bCs/>
+        </w:rPr>
+        <w:t>side</w:t>
+      </w:r>
+      <w:proofErr w:type="spellEnd"/>
+      <w:r>
+        <w:rPr>
+          <w:rFonts w:cs="Arial"/>
+          <w:bCs/>
+        </w:rPr>
+        <w:t xml:space="preserve"> în proiectele Spring Boot.</w:t>
+      </w:r>
     </w:p>
     <w:p>
       <w:pPr>
@@ -5043,9 +5550,24 @@
           <w:sz w:val="40"/>
           <w:szCs w:val="40"/>
         </w:rPr>
-        <w:lastRenderedPageBreak/>
         <w:t>CERINȚA ȘI SPECIFICAȚIILE PROIECTULUI</w:t>
       </w:r>
+    </w:p>
+    <w:p>
+      <w:pPr>
+        <w:pStyle w:val="Listparagraf"/>
+        <w:tabs>
+          <w:tab w:val="left" w:pos="10773"/>
+        </w:tabs>
+        <w:spacing w:before="720"/>
+        <w:ind w:right="-567" w:firstLine="0"/>
+        <w:rPr>
+          <w:rFonts w:ascii="Arial" w:hAnsi="Arial" w:cs="Arial"/>
+          <w:b/>
+          <w:sz w:val="28"/>
+          <w:szCs w:val="28"/>
+        </w:rPr>
+      </w:pPr>
     </w:p>
     <w:p>
       <w:pPr>
@@ -5286,6 +5808,7 @@
           <w:sz w:val="24"/>
           <w:szCs w:val="24"/>
         </w:rPr>
+        <w:lastRenderedPageBreak/>
         <w:t>Managememntul</w:t>
       </w:r>
       <w:proofErr w:type="spellEnd"/>
@@ -5787,7 +6310,6 @@
           <w:sz w:val="24"/>
           <w:szCs w:val="24"/>
         </w:rPr>
-        <w:lastRenderedPageBreak/>
         <w:t>Securitate</w:t>
       </w:r>
     </w:p>
@@ -6083,6 +6605,7 @@
           <w:sz w:val="24"/>
           <w:szCs w:val="24"/>
         </w:rPr>
+        <w:lastRenderedPageBreak/>
         <w:t>Usabilitate</w:t>
       </w:r>
       <w:proofErr w:type="spellEnd"/>
@@ -6672,7 +7195,6 @@
           <w:sz w:val="40"/>
           <w:szCs w:val="40"/>
         </w:rPr>
-        <w:lastRenderedPageBreak/>
         <w:t xml:space="preserve"> </w:t>
       </w:r>
       <w:r>

--- a/lucrare/lucrare de licenta.docx
+++ b/lucrare/lucrare de licenta.docx
@@ -4258,6 +4258,71 @@
         <w:rPr>
           <w:rFonts w:cs="Arial"/>
           <w:bCs/>
+        </w:rPr>
+      </w:pPr>
+      <w:r>
+        <w:rPr>
+          <w:rFonts w:cs="Arial"/>
+          <w:bCs/>
+        </w:rPr>
+        <w:t xml:space="preserve">O bază de date este o colecție organizată de informații sau date care sunt stocate și gestionate electronic, de obicei într-un sistem de gestionare a bazelor de date (DBMS – </w:t>
+      </w:r>
+      <w:proofErr w:type="spellStart"/>
+      <w:r>
+        <w:rPr>
+          <w:rFonts w:cs="Arial"/>
+          <w:bCs/>
+        </w:rPr>
+        <w:t>Database</w:t>
+      </w:r>
+      <w:proofErr w:type="spellEnd"/>
+      <w:r>
+        <w:rPr>
+          <w:rFonts w:cs="Arial"/>
+          <w:bCs/>
+        </w:rPr>
+        <w:t xml:space="preserve"> Management </w:t>
+      </w:r>
+      <w:proofErr w:type="spellStart"/>
+      <w:r>
+        <w:rPr>
+          <w:rFonts w:cs="Arial"/>
+          <w:bCs/>
+        </w:rPr>
+        <w:t>System</w:t>
+      </w:r>
+      <w:proofErr w:type="spellEnd"/>
+      <w:r>
+        <w:rPr>
+          <w:rFonts w:cs="Arial"/>
+          <w:bCs/>
+        </w:rPr>
+        <w:t>). Baza de date permite stocarea, manipularea, accesarea și actualizarea eficientă a datelor.</w:t>
+      </w:r>
+    </w:p>
+    <w:p>
+      <w:pPr>
+        <w:tabs>
+          <w:tab w:val="left" w:pos="10773"/>
+        </w:tabs>
+        <w:ind w:left="360" w:right="-567" w:firstLine="0"/>
+        <w:jc w:val="left"/>
+        <w:rPr>
+          <w:rFonts w:cs="Arial"/>
+          <w:bCs/>
+        </w:rPr>
+      </w:pPr>
+    </w:p>
+    <w:p>
+      <w:pPr>
+        <w:tabs>
+          <w:tab w:val="left" w:pos="10773"/>
+        </w:tabs>
+        <w:ind w:left="360" w:right="-567" w:firstLine="0"/>
+        <w:jc w:val="left"/>
+        <w:rPr>
+          <w:rFonts w:cs="Arial"/>
+          <w:bCs/>
           <w:i/>
           <w:iCs/>
         </w:rPr>
@@ -4431,21 +4496,15 @@
         </w:rPr>
         <w:t>).</w:t>
       </w:r>
-    </w:p>
-    <w:p>
-      <w:pPr>
-        <w:tabs>
-          <w:tab w:val="left" w:pos="10773"/>
-        </w:tabs>
-        <w:ind w:left="360" w:right="-567" w:firstLine="0"/>
-        <w:jc w:val="left"/>
+      <w:r>
         <w:rPr>
           <w:rFonts w:cs="Arial"/>
           <w:bCs/>
           <w:i/>
           <w:iCs/>
         </w:rPr>
-      </w:pPr>
+        <w:t xml:space="preserve"> </w:t>
+      </w:r>
       <w:r>
         <w:rPr>
           <w:rFonts w:cs="Arial"/>
@@ -4472,16 +4531,7 @@
           <w:i/>
           <w:iCs/>
         </w:rPr>
-        <w:t>)</w:t>
-      </w:r>
-      <w:r>
-        <w:rPr>
-          <w:rFonts w:cs="Arial"/>
-          <w:bCs/>
-          <w:i/>
-          <w:iCs/>
-        </w:rPr>
-        <w:t>(</w:t>
+        <w:t>)(</w:t>
       </w:r>
       <w:r>
         <w:rPr>
@@ -4502,6 +4552,21 @@
         </w:rPr>
         <w:t>)</w:t>
       </w:r>
+    </w:p>
+    <w:p>
+      <w:pPr>
+        <w:tabs>
+          <w:tab w:val="left" w:pos="10773"/>
+        </w:tabs>
+        <w:ind w:left="360" w:right="-567" w:firstLine="0"/>
+        <w:jc w:val="left"/>
+        <w:rPr>
+          <w:rFonts w:cs="Arial"/>
+          <w:bCs/>
+          <w:i/>
+          <w:iCs/>
+        </w:rPr>
+      </w:pPr>
     </w:p>
     <w:p>
       <w:pPr>
@@ -4912,52 +4977,23 @@
         <w:tabs>
           <w:tab w:val="left" w:pos="10773"/>
         </w:tabs>
+        <w:ind w:left="720" w:right="-567" w:firstLine="0"/>
+        <w:jc w:val="left"/>
+        <w:rPr>
+          <w:rFonts w:cs="Arial"/>
+          <w:bCs/>
+        </w:rPr>
+      </w:pPr>
+    </w:p>
+    <w:p>
+      <w:pPr>
+        <w:tabs>
+          <w:tab w:val="left" w:pos="10773"/>
+        </w:tabs>
         <w:ind w:left="360" w:right="-567" w:firstLine="0"/>
         <w:jc w:val="left"/>
         <w:rPr>
           <w:rFonts w:cs="Arial"/>
-          <w:b/>
-          <w:bCs/>
-        </w:rPr>
-      </w:pPr>
-    </w:p>
-    <w:p>
-      <w:pPr>
-        <w:tabs>
-          <w:tab w:val="left" w:pos="10773"/>
-        </w:tabs>
-        <w:ind w:left="360" w:right="-567" w:firstLine="0"/>
-        <w:jc w:val="left"/>
-        <w:rPr>
-          <w:rFonts w:cs="Arial"/>
-          <w:b/>
-          <w:bCs/>
-        </w:rPr>
-      </w:pPr>
-    </w:p>
-    <w:p>
-      <w:pPr>
-        <w:tabs>
-          <w:tab w:val="left" w:pos="10773"/>
-        </w:tabs>
-        <w:ind w:left="360" w:right="-567" w:firstLine="0"/>
-        <w:jc w:val="left"/>
-        <w:rPr>
-          <w:rFonts w:cs="Arial"/>
-          <w:b/>
-          <w:bCs/>
-        </w:rPr>
-      </w:pPr>
-    </w:p>
-    <w:p>
-      <w:pPr>
-        <w:tabs>
-          <w:tab w:val="left" w:pos="10773"/>
-        </w:tabs>
-        <w:ind w:left="360" w:right="-567" w:firstLine="0"/>
-        <w:jc w:val="left"/>
-        <w:rPr>
-          <w:rFonts w:cs="Arial"/>
           <w:bCs/>
         </w:rPr>
       </w:pPr>
@@ -4974,85 +5010,7 @@
         <w:tabs>
           <w:tab w:val="left" w:pos="10773"/>
         </w:tabs>
-        <w:ind w:left="360" w:right="-567" w:firstLine="0"/>
-        <w:jc w:val="left"/>
-        <w:rPr>
-          <w:rFonts w:cs="Arial"/>
-          <w:bCs/>
-        </w:rPr>
-      </w:pPr>
-    </w:p>
-    <w:p>
-      <w:pPr>
-        <w:tabs>
-          <w:tab w:val="left" w:pos="10773"/>
-        </w:tabs>
-        <w:ind w:left="360" w:right="-567" w:firstLine="0"/>
-        <w:jc w:val="left"/>
-        <w:rPr>
-          <w:rFonts w:cs="Arial"/>
-          <w:bCs/>
-        </w:rPr>
-      </w:pPr>
-    </w:p>
-    <w:p>
-      <w:pPr>
-        <w:tabs>
-          <w:tab w:val="left" w:pos="10773"/>
-        </w:tabs>
-        <w:ind w:left="360" w:right="-567" w:firstLine="0"/>
-        <w:jc w:val="left"/>
-        <w:rPr>
-          <w:rFonts w:cs="Arial"/>
-          <w:bCs/>
-        </w:rPr>
-      </w:pPr>
-    </w:p>
-    <w:p>
-      <w:pPr>
-        <w:tabs>
-          <w:tab w:val="left" w:pos="10773"/>
-        </w:tabs>
-        <w:ind w:left="360" w:right="-567" w:firstLine="0"/>
-        <w:jc w:val="left"/>
-        <w:rPr>
-          <w:rFonts w:cs="Arial"/>
-          <w:bCs/>
-        </w:rPr>
-      </w:pPr>
-    </w:p>
-    <w:p>
-      <w:pPr>
-        <w:tabs>
-          <w:tab w:val="left" w:pos="10773"/>
-        </w:tabs>
-        <w:ind w:left="360" w:right="-567" w:firstLine="0"/>
-        <w:jc w:val="left"/>
-        <w:rPr>
-          <w:rFonts w:cs="Arial"/>
-          <w:bCs/>
-        </w:rPr>
-      </w:pPr>
-    </w:p>
-    <w:p>
-      <w:pPr>
-        <w:tabs>
-          <w:tab w:val="left" w:pos="10773"/>
-        </w:tabs>
-        <w:ind w:left="360" w:right="-567" w:firstLine="0"/>
-        <w:jc w:val="left"/>
-        <w:rPr>
-          <w:rFonts w:cs="Arial"/>
-          <w:bCs/>
-        </w:rPr>
-      </w:pPr>
-    </w:p>
-    <w:p>
-      <w:pPr>
-        <w:tabs>
-          <w:tab w:val="left" w:pos="10773"/>
-        </w:tabs>
-        <w:ind w:left="360" w:right="-567" w:firstLine="0"/>
+        <w:ind w:right="-567" w:firstLine="0"/>
         <w:jc w:val="left"/>
         <w:rPr>
           <w:rFonts w:cs="Arial"/>
@@ -5087,6 +5045,7 @@
           <w:sz w:val="28"/>
           <w:szCs w:val="28"/>
         </w:rPr>
+        <w:lastRenderedPageBreak/>
         <w:t xml:space="preserve"> </w:t>
       </w:r>
       <w:r>
@@ -5808,7 +5767,6 @@
           <w:sz w:val="24"/>
           <w:szCs w:val="24"/>
         </w:rPr>
-        <w:lastRenderedPageBreak/>
         <w:t>Managememntul</w:t>
       </w:r>
       <w:proofErr w:type="spellEnd"/>
@@ -5877,6 +5835,7 @@
           <w:sz w:val="24"/>
           <w:szCs w:val="24"/>
         </w:rPr>
+        <w:lastRenderedPageBreak/>
         <w:t>Posibilitatea de a vizualiza, edita și actualiza planurile existente.</w:t>
       </w:r>
     </w:p>
@@ -6605,7 +6564,6 @@
           <w:sz w:val="24"/>
           <w:szCs w:val="24"/>
         </w:rPr>
-        <w:lastRenderedPageBreak/>
         <w:t>Usabilitate</w:t>
       </w:r>
       <w:proofErr w:type="spellEnd"/>
@@ -6665,6 +6623,7 @@
           <w:sz w:val="24"/>
           <w:szCs w:val="24"/>
         </w:rPr>
+        <w:lastRenderedPageBreak/>
         <w:t>Fiabilitate</w:t>
       </w:r>
     </w:p>
@@ -7213,21 +7172,14 @@
           <w:tab w:val="left" w:pos="10773"/>
         </w:tabs>
         <w:spacing w:before="720"/>
-        <w:ind w:right="-567" w:firstLine="0"/>
-        <w:rPr>
-          <w:rFonts w:cs="Arial"/>
-          <w:bCs/>
-        </w:rPr>
-      </w:pPr>
-      <w:proofErr w:type="spellStart"/>
-      <w:r>
-        <w:rPr>
-          <w:rFonts w:cs="Arial"/>
-          <w:bCs/>
-        </w:rPr>
-        <w:t>hgkg</w:t>
-      </w:r>
-      <w:proofErr w:type="spellEnd"/>
+        <w:ind w:left="1080" w:right="-567" w:firstLine="0"/>
+        <w:rPr>
+          <w:rFonts w:cs="Arial"/>
+          <w:b/>
+          <w:sz w:val="40"/>
+          <w:szCs w:val="40"/>
+        </w:rPr>
+      </w:pPr>
     </w:p>
     <w:sectPr>
       <w:headerReference w:type="default" r:id="rId9"/>
@@ -14719,6 +14671,7 @@
   <w:style w:type="character" w:default="1" w:styleId="Fontdeparagrafimplicit">
     <w:name w:val="Default Paragraph Font"/>
     <w:uiPriority w:val="1"/>
+    <w:semiHidden/>
     <w:unhideWhenUsed/>
   </w:style>
   <w:style w:type="table" w:default="1" w:styleId="TabelNormal">

--- a/lucrare/lucrare de licenta.docx
+++ b/lucrare/lucrare de licenta.docx
@@ -1340,7 +1340,7 @@
         <w:tabs>
           <w:tab w:val="left" w:pos="10773"/>
         </w:tabs>
-        <w:ind w:left="360" w:right="-567" w:firstLine="0"/>
+        <w:ind w:right="-567"/>
         <w:rPr>
           <w:rFonts w:cs="Arial"/>
           <w:bCs/>
@@ -1465,7 +1465,7 @@
         <w:tabs>
           <w:tab w:val="left" w:pos="10773"/>
         </w:tabs>
-        <w:ind w:left="360" w:right="-567" w:firstLine="0"/>
+        <w:ind w:right="-567"/>
         <w:rPr>
           <w:rFonts w:cs="Arial"/>
           <w:bCs/>
@@ -1647,7 +1647,7 @@
         <w:tabs>
           <w:tab w:val="left" w:pos="10773"/>
         </w:tabs>
-        <w:ind w:left="360" w:right="-567" w:firstLine="0"/>
+        <w:ind w:right="-567"/>
         <w:rPr>
           <w:rFonts w:cs="Arial"/>
         </w:rPr>
@@ -1720,7 +1720,20 @@
         <w:tabs>
           <w:tab w:val="left" w:pos="10773"/>
         </w:tabs>
-        <w:ind w:left="360" w:right="-567" w:firstLine="0"/>
+        <w:ind w:right="-567"/>
+        <w:rPr>
+          <w:rFonts w:cs="Arial"/>
+          <w:b/>
+          <w:bCs/>
+        </w:rPr>
+      </w:pPr>
+    </w:p>
+    <w:p>
+      <w:pPr>
+        <w:tabs>
+          <w:tab w:val="left" w:pos="10773"/>
+        </w:tabs>
+        <w:ind w:right="-567"/>
         <w:rPr>
           <w:rFonts w:cs="Arial"/>
           <w:bCs/>
@@ -1728,14 +1741,6 @@
           <w:iCs/>
         </w:rPr>
       </w:pPr>
-      <w:r>
-        <w:rPr>
-          <w:rFonts w:cs="Arial"/>
-          <w:b/>
-          <w:bCs/>
-        </w:rPr>
-        <w:tab/>
-      </w:r>
       <w:r>
         <w:rPr>
           <w:rFonts w:cs="Arial"/>
@@ -1996,7 +2001,7 @@
         <w:tabs>
           <w:tab w:val="left" w:pos="10773"/>
         </w:tabs>
-        <w:ind w:left="360" w:right="-567" w:firstLine="0"/>
+        <w:ind w:right="-567"/>
         <w:rPr>
           <w:rFonts w:cs="Arial"/>
           <w:bCs/>
@@ -2131,7 +2136,7 @@
         <w:tabs>
           <w:tab w:val="left" w:pos="10773"/>
         </w:tabs>
-        <w:ind w:left="360" w:right="-567" w:firstLine="0"/>
+        <w:ind w:right="-567"/>
         <w:rPr>
           <w:rFonts w:cs="Arial"/>
           <w:bCs/>
@@ -2166,7 +2171,19 @@
         <w:tabs>
           <w:tab w:val="left" w:pos="10773"/>
         </w:tabs>
-        <w:ind w:left="360" w:right="-567" w:firstLine="0"/>
+        <w:ind w:right="-567"/>
+        <w:rPr>
+          <w:rFonts w:cs="Arial"/>
+          <w:bCs/>
+        </w:rPr>
+      </w:pPr>
+    </w:p>
+    <w:p>
+      <w:pPr>
+        <w:tabs>
+          <w:tab w:val="left" w:pos="10773"/>
+        </w:tabs>
+        <w:ind w:right="-567"/>
         <w:rPr>
           <w:rFonts w:cs="Arial"/>
           <w:bCs/>
@@ -2350,7 +2367,7 @@
         <w:tabs>
           <w:tab w:val="left" w:pos="10773"/>
         </w:tabs>
-        <w:ind w:right="-567" w:firstLine="0"/>
+        <w:ind w:right="-567"/>
         <w:rPr>
           <w:rFonts w:cs="Arial"/>
           <w:bCs/>
@@ -2364,7 +2381,7 @@
         <w:tabs>
           <w:tab w:val="left" w:pos="10773"/>
         </w:tabs>
-        <w:ind w:left="432" w:right="-567" w:firstLine="0"/>
+        <w:ind w:right="-567"/>
         <w:rPr>
           <w:rFonts w:cs="Arial"/>
           <w:b/>
@@ -2723,7 +2740,7 @@
         <w:tabs>
           <w:tab w:val="left" w:pos="10773"/>
         </w:tabs>
-        <w:ind w:left="360" w:right="-567" w:firstLine="0"/>
+        <w:ind w:right="-567"/>
         <w:rPr>
           <w:rFonts w:cs="Arial"/>
           <w:bCs/>
@@ -2737,7 +2754,7 @@
         <w:tabs>
           <w:tab w:val="left" w:pos="10773"/>
         </w:tabs>
-        <w:ind w:left="432" w:right="-567" w:firstLine="0"/>
+        <w:ind w:right="-567"/>
         <w:rPr>
           <w:rFonts w:cs="Arial"/>
           <w:b/>
@@ -3052,7 +3069,7 @@
         <w:tabs>
           <w:tab w:val="left" w:pos="10773"/>
         </w:tabs>
-        <w:ind w:left="360" w:right="-567" w:firstLine="0"/>
+        <w:ind w:right="-567"/>
         <w:rPr>
           <w:rFonts w:cs="Arial"/>
           <w:bCs/>
@@ -3066,7 +3083,7 @@
         <w:tabs>
           <w:tab w:val="left" w:pos="10773"/>
         </w:tabs>
-        <w:ind w:left="360" w:right="-567" w:firstLine="0"/>
+        <w:ind w:right="-567"/>
         <w:rPr>
           <w:rFonts w:cs="Arial"/>
           <w:bCs/>
@@ -3207,7 +3224,6 @@
           <w:sz w:val="28"/>
           <w:szCs w:val="28"/>
         </w:rPr>
-        <w:lastRenderedPageBreak/>
         <w:t xml:space="preserve"> </w:t>
       </w:r>
       <w:r>
@@ -3234,7 +3250,7 @@
         <w:tabs>
           <w:tab w:val="left" w:pos="10773"/>
         </w:tabs>
-        <w:ind w:left="360" w:right="-567" w:firstLine="0"/>
+        <w:ind w:right="-567"/>
         <w:jc w:val="left"/>
         <w:rPr>
           <w:rFonts w:cs="Arial"/>
@@ -3249,6 +3265,26 @@
         <w:tabs>
           <w:tab w:val="left" w:pos="10773"/>
         </w:tabs>
+        <w:ind w:right="-567"/>
+        <w:jc w:val="left"/>
+        <w:rPr>
+          <w:rFonts w:cs="Arial"/>
+          <w:bCs/>
+        </w:rPr>
+      </w:pPr>
+      <w:r>
+        <w:rPr>
+          <w:rFonts w:cs="Arial"/>
+          <w:bCs/>
+        </w:rPr>
+        <w:t>Apache POI este o bibliotecă Java utilizată pentru a citi și scrie fișiere Microsoft Office, inclusiv formate precum Excel (XLS, XLSX), Word (DOC, DOCX) și PowerPoint (PPT, PPTX). Este foarte utilă în aplicații care necesită manipularea documentelor Office în mod programatic, fie că este vorba de generarea rapoartelor în format Excel, modificarea documentelor Word sau crearea de prezentări PowerPoint.</w:t>
+      </w:r>
+    </w:p>
+    <w:p>
+      <w:pPr>
+        <w:tabs>
+          <w:tab w:val="left" w:pos="10773"/>
+        </w:tabs>
         <w:ind w:left="360" w:right="-567" w:firstLine="0"/>
         <w:jc w:val="left"/>
         <w:rPr>
@@ -3256,33 +3292,13 @@
           <w:bCs/>
         </w:rPr>
       </w:pPr>
-      <w:r>
-        <w:rPr>
-          <w:rFonts w:cs="Arial"/>
-          <w:bCs/>
-        </w:rPr>
-        <w:t>Apache POI este o bibliotecă Java utilizată pentru a citi și scrie fișiere Microsoft Office, inclusiv formate precum Excel (XLS, XLSX), Word (DOC, DOCX) și PowerPoint (PPT, PPTX). Este foarte utilă în aplicații care necesită manipularea documentelor Office în mod programatic, fie că este vorba de generarea rapoartelor în format Excel, modificarea documentelor Word sau crearea de prezentări PowerPoint.</w:t>
-      </w:r>
-    </w:p>
-    <w:p>
-      <w:pPr>
-        <w:tabs>
-          <w:tab w:val="left" w:pos="10773"/>
-        </w:tabs>
-        <w:ind w:left="360" w:right="-567" w:firstLine="0"/>
-        <w:jc w:val="left"/>
-        <w:rPr>
-          <w:rFonts w:cs="Arial"/>
-          <w:bCs/>
-        </w:rPr>
-      </w:pPr>
-    </w:p>
-    <w:p>
-      <w:pPr>
-        <w:tabs>
-          <w:tab w:val="left" w:pos="10773"/>
-        </w:tabs>
-        <w:ind w:left="360" w:right="-567" w:firstLine="0"/>
+    </w:p>
+    <w:p>
+      <w:pPr>
+        <w:tabs>
+          <w:tab w:val="left" w:pos="10773"/>
+        </w:tabs>
+        <w:ind w:right="-567"/>
         <w:jc w:val="left"/>
         <w:rPr>
           <w:rFonts w:cs="Arial"/>
@@ -3332,7 +3348,7 @@
         <w:tabs>
           <w:tab w:val="left" w:pos="10773"/>
         </w:tabs>
-        <w:ind w:left="432" w:right="-567" w:firstLine="0"/>
+        <w:ind w:right="-567"/>
         <w:jc w:val="left"/>
         <w:rPr>
           <w:rFonts w:cs="Arial"/>
@@ -3385,7 +3401,7 @@
       <w:pPr>
         <w:numPr>
           <w:ilvl w:val="1"/>
-          <w:numId w:val="51"/>
+          <w:numId w:val="68"/>
         </w:numPr>
         <w:tabs>
           <w:tab w:val="left" w:pos="10773"/>
@@ -3465,7 +3481,7 @@
       <w:pPr>
         <w:numPr>
           <w:ilvl w:val="1"/>
-          <w:numId w:val="51"/>
+          <w:numId w:val="68"/>
         </w:numPr>
         <w:tabs>
           <w:tab w:val="left" w:pos="10773"/>
@@ -3559,9 +3575,10 @@
     </w:p>
     <w:p>
       <w:pPr>
+        <w:pStyle w:val="Listparagraf"/>
         <w:numPr>
           <w:ilvl w:val="1"/>
-          <w:numId w:val="51"/>
+          <w:numId w:val="69"/>
         </w:numPr>
         <w:tabs>
           <w:tab w:val="left" w:pos="10773"/>
@@ -3569,63 +3586,78 @@
         <w:ind w:right="-567"/>
         <w:jc w:val="left"/>
         <w:rPr>
-          <w:rFonts w:cs="Arial"/>
-          <w:bCs/>
-        </w:rPr>
-      </w:pPr>
-      <w:r>
-        <w:rPr>
-          <w:rFonts w:cs="Arial"/>
+          <w:rFonts w:ascii="Arial" w:hAnsi="Arial" w:cs="Arial"/>
+          <w:bCs/>
+          <w:sz w:val="24"/>
+          <w:szCs w:val="24"/>
+        </w:rPr>
+      </w:pPr>
+      <w:r>
+        <w:rPr>
+          <w:rFonts w:ascii="Arial" w:hAnsi="Arial" w:cs="Arial"/>
           <w:b/>
           <w:bCs/>
+          <w:sz w:val="24"/>
+          <w:szCs w:val="24"/>
         </w:rPr>
         <w:t>HWPF</w:t>
       </w:r>
       <w:r>
         <w:rPr>
-          <w:rFonts w:cs="Arial"/>
-          <w:bCs/>
+          <w:rFonts w:ascii="Arial" w:hAnsi="Arial" w:cs="Arial"/>
+          <w:bCs/>
+          <w:sz w:val="24"/>
+          <w:szCs w:val="24"/>
         </w:rPr>
         <w:t xml:space="preserve"> (</w:t>
       </w:r>
       <w:proofErr w:type="spellStart"/>
       <w:r>
         <w:rPr>
-          <w:rFonts w:cs="Arial"/>
-          <w:bCs/>
+          <w:rFonts w:ascii="Arial" w:hAnsi="Arial" w:cs="Arial"/>
+          <w:bCs/>
+          <w:sz w:val="24"/>
+          <w:szCs w:val="24"/>
         </w:rPr>
         <w:t>Horrible</w:t>
       </w:r>
       <w:proofErr w:type="spellEnd"/>
       <w:r>
         <w:rPr>
-          <w:rFonts w:cs="Arial"/>
-          <w:bCs/>
+          <w:rFonts w:ascii="Arial" w:hAnsi="Arial" w:cs="Arial"/>
+          <w:bCs/>
+          <w:sz w:val="24"/>
+          <w:szCs w:val="24"/>
         </w:rPr>
         <w:t xml:space="preserve"> Word </w:t>
       </w:r>
       <w:proofErr w:type="spellStart"/>
       <w:r>
         <w:rPr>
-          <w:rFonts w:cs="Arial"/>
-          <w:bCs/>
+          <w:rFonts w:ascii="Arial" w:hAnsi="Arial" w:cs="Arial"/>
+          <w:bCs/>
+          <w:sz w:val="24"/>
+          <w:szCs w:val="24"/>
         </w:rPr>
         <w:t>Processor</w:t>
       </w:r>
       <w:proofErr w:type="spellEnd"/>
       <w:r>
         <w:rPr>
-          <w:rFonts w:cs="Arial"/>
-          <w:bCs/>
+          <w:rFonts w:ascii="Arial" w:hAnsi="Arial" w:cs="Arial"/>
+          <w:bCs/>
+          <w:sz w:val="24"/>
+          <w:szCs w:val="24"/>
         </w:rPr>
         <w:t xml:space="preserve"> Format) pentru fișiere DOC (Word 97-2003)</w:t>
       </w:r>
     </w:p>
     <w:p>
       <w:pPr>
+        <w:pStyle w:val="Listparagraf"/>
         <w:numPr>
           <w:ilvl w:val="1"/>
-          <w:numId w:val="51"/>
+          <w:numId w:val="69"/>
         </w:numPr>
         <w:tabs>
           <w:tab w:val="left" w:pos="10773"/>
@@ -3633,38 +3665,48 @@
         <w:ind w:right="-567"/>
         <w:jc w:val="left"/>
         <w:rPr>
-          <w:rFonts w:cs="Arial"/>
-          <w:bCs/>
-        </w:rPr>
-      </w:pPr>
-      <w:r>
-        <w:rPr>
-          <w:rFonts w:cs="Arial"/>
+          <w:rFonts w:ascii="Arial" w:hAnsi="Arial" w:cs="Arial"/>
+          <w:bCs/>
+          <w:sz w:val="24"/>
+          <w:szCs w:val="24"/>
+        </w:rPr>
+      </w:pPr>
+      <w:r>
+        <w:rPr>
+          <w:rFonts w:ascii="Arial" w:hAnsi="Arial" w:cs="Arial"/>
           <w:b/>
           <w:bCs/>
+          <w:sz w:val="24"/>
+          <w:szCs w:val="24"/>
         </w:rPr>
         <w:t>XWPF</w:t>
       </w:r>
       <w:r>
         <w:rPr>
-          <w:rFonts w:cs="Arial"/>
-          <w:bCs/>
+          <w:rFonts w:ascii="Arial" w:hAnsi="Arial" w:cs="Arial"/>
+          <w:bCs/>
+          <w:sz w:val="24"/>
+          <w:szCs w:val="24"/>
         </w:rPr>
         <w:t xml:space="preserve"> (XML Word </w:t>
       </w:r>
       <w:proofErr w:type="spellStart"/>
       <w:r>
         <w:rPr>
-          <w:rFonts w:cs="Arial"/>
-          <w:bCs/>
+          <w:rFonts w:ascii="Arial" w:hAnsi="Arial" w:cs="Arial"/>
+          <w:bCs/>
+          <w:sz w:val="24"/>
+          <w:szCs w:val="24"/>
         </w:rPr>
         <w:t>Processor</w:t>
       </w:r>
       <w:proofErr w:type="spellEnd"/>
       <w:r>
         <w:rPr>
-          <w:rFonts w:cs="Arial"/>
-          <w:bCs/>
+          <w:rFonts w:ascii="Arial" w:hAnsi="Arial" w:cs="Arial"/>
+          <w:bCs/>
+          <w:sz w:val="24"/>
+          <w:szCs w:val="24"/>
         </w:rPr>
         <w:t xml:space="preserve"> Format) pentru fișiere DOCX (Word 2007+)</w:t>
       </w:r>
@@ -3705,7 +3747,7 @@
       <w:pPr>
         <w:numPr>
           <w:ilvl w:val="1"/>
-          <w:numId w:val="51"/>
+          <w:numId w:val="70"/>
         </w:numPr>
         <w:tabs>
           <w:tab w:val="left" w:pos="10773"/>
@@ -3769,7 +3811,7 @@
       <w:pPr>
         <w:numPr>
           <w:ilvl w:val="1"/>
-          <w:numId w:val="51"/>
+          <w:numId w:val="70"/>
         </w:numPr>
         <w:tabs>
           <w:tab w:val="left" w:pos="10773"/>
@@ -3863,7 +3905,7 @@
         <w:tabs>
           <w:tab w:val="left" w:pos="10773"/>
         </w:tabs>
-        <w:ind w:left="432" w:right="-567" w:firstLine="0"/>
+        <w:ind w:right="-567"/>
         <w:jc w:val="left"/>
         <w:rPr>
           <w:rFonts w:cs="Arial"/>
@@ -4026,6 +4068,26 @@
         <w:tabs>
           <w:tab w:val="left" w:pos="10773"/>
         </w:tabs>
+        <w:ind w:right="-567"/>
+        <w:jc w:val="left"/>
+        <w:rPr>
+          <w:rFonts w:cs="Arial"/>
+          <w:bCs/>
+        </w:rPr>
+      </w:pPr>
+      <w:r>
+        <w:rPr>
+          <w:rFonts w:cs="Arial"/>
+          <w:bCs/>
+        </w:rPr>
+        <w:t>Apache POI este o soluție excelentă pentru aplicațiile care au nevoie să integreze date Office în mod programatic.</w:t>
+      </w:r>
+    </w:p>
+    <w:p>
+      <w:pPr>
+        <w:tabs>
+          <w:tab w:val="left" w:pos="10773"/>
+        </w:tabs>
         <w:ind w:left="360" w:right="-567" w:firstLine="0"/>
         <w:jc w:val="left"/>
         <w:rPr>
@@ -4033,13 +4095,6 @@
           <w:bCs/>
         </w:rPr>
       </w:pPr>
-      <w:r>
-        <w:rPr>
-          <w:rFonts w:cs="Arial"/>
-          <w:bCs/>
-        </w:rPr>
-        <w:t>Apache POI este o soluție excelentă pentru aplicațiile care au nevoie să integreze date Office în mod programatic.</w:t>
-      </w:r>
     </w:p>
     <w:p>
       <w:pPr>
@@ -4072,46 +4127,7 @@
         <w:tabs>
           <w:tab w:val="left" w:pos="10773"/>
         </w:tabs>
-        <w:ind w:left="360" w:right="-567" w:firstLine="0"/>
-        <w:jc w:val="left"/>
-        <w:rPr>
-          <w:rFonts w:cs="Arial"/>
-          <w:bCs/>
-        </w:rPr>
-      </w:pPr>
-    </w:p>
-    <w:p>
-      <w:pPr>
-        <w:tabs>
-          <w:tab w:val="left" w:pos="10773"/>
-        </w:tabs>
-        <w:ind w:left="360" w:right="-567" w:firstLine="0"/>
-        <w:jc w:val="left"/>
-        <w:rPr>
-          <w:rFonts w:cs="Arial"/>
-          <w:bCs/>
-        </w:rPr>
-      </w:pPr>
-    </w:p>
-    <w:p>
-      <w:pPr>
-        <w:tabs>
-          <w:tab w:val="left" w:pos="10773"/>
-        </w:tabs>
-        <w:ind w:left="360" w:right="-567" w:firstLine="0"/>
-        <w:jc w:val="left"/>
-        <w:rPr>
-          <w:rFonts w:cs="Arial"/>
-          <w:bCs/>
-        </w:rPr>
-      </w:pPr>
-    </w:p>
-    <w:p>
-      <w:pPr>
-        <w:tabs>
-          <w:tab w:val="left" w:pos="10773"/>
-        </w:tabs>
-        <w:ind w:left="360" w:right="-567" w:firstLine="0"/>
+        <w:ind w:right="-567" w:firstLine="0"/>
         <w:jc w:val="left"/>
         <w:rPr>
           <w:rFonts w:cs="Arial"/>
@@ -4188,6 +4204,58 @@
         <w:tabs>
           <w:tab w:val="left" w:pos="10773"/>
         </w:tabs>
+        <w:ind w:right="-567"/>
+        <w:jc w:val="left"/>
+        <w:rPr>
+          <w:rFonts w:cs="Arial"/>
+          <w:bCs/>
+        </w:rPr>
+      </w:pPr>
+      <w:r>
+        <w:rPr>
+          <w:rFonts w:cs="Arial"/>
+          <w:bCs/>
+        </w:rPr>
+        <w:t>MySQL este un sistem de gestionare a bazelor de date relaționale (RDBMS) foarte popular și puternic, utilizat pentru a stoca și gestiona date. Este open-</w:t>
+      </w:r>
+      <w:proofErr w:type="spellStart"/>
+      <w:r>
+        <w:rPr>
+          <w:rFonts w:cs="Arial"/>
+          <w:bCs/>
+        </w:rPr>
+        <w:t>source</w:t>
+      </w:r>
+      <w:proofErr w:type="spellEnd"/>
+      <w:r>
+        <w:rPr>
+          <w:rFonts w:cs="Arial"/>
+          <w:bCs/>
+        </w:rPr>
+        <w:t xml:space="preserve"> și este folosit în mod frecvent în aplicații web, fiind compatibil cu diferite sisteme de operare, precum Linux, Windows și </w:t>
+      </w:r>
+      <w:proofErr w:type="spellStart"/>
+      <w:r>
+        <w:rPr>
+          <w:rFonts w:cs="Arial"/>
+          <w:bCs/>
+        </w:rPr>
+        <w:t>macOS</w:t>
+      </w:r>
+      <w:proofErr w:type="spellEnd"/>
+      <w:r>
+        <w:rPr>
+          <w:rFonts w:cs="Arial"/>
+          <w:bCs/>
+        </w:rPr>
+        <w:t>.</w:t>
+      </w:r>
+    </w:p>
+    <w:p>
+      <w:pPr>
+        <w:tabs>
+          <w:tab w:val="left" w:pos="10773"/>
+        </w:tabs>
         <w:ind w:left="360" w:right="-567" w:firstLine="0"/>
         <w:jc w:val="left"/>
         <w:rPr>
@@ -4195,12 +4263,25 @@
           <w:bCs/>
         </w:rPr>
       </w:pPr>
-      <w:r>
-        <w:rPr>
-          <w:rFonts w:cs="Arial"/>
-          <w:bCs/>
-        </w:rPr>
-        <w:t>MySQL este un sistem de gestionare a bazelor de date relaționale (RDBMS) foarte popular și puternic, utilizat pentru a stoca și gestiona date. Este open-</w:t>
+    </w:p>
+    <w:p>
+      <w:pPr>
+        <w:tabs>
+          <w:tab w:val="left" w:pos="10773"/>
+        </w:tabs>
+        <w:ind w:right="-567"/>
+        <w:jc w:val="left"/>
+        <w:rPr>
+          <w:rFonts w:cs="Arial"/>
+          <w:bCs/>
+        </w:rPr>
+      </w:pPr>
+      <w:r>
+        <w:rPr>
+          <w:rFonts w:cs="Arial"/>
+          <w:bCs/>
+        </w:rPr>
+        <w:t xml:space="preserve">O bază de date este o colecție organizată de informații sau date care sunt stocate și gestionate electronic, de obicei într-un sistem de gestionare a bazelor de date (DBMS – </w:t>
       </w:r>
       <w:proofErr w:type="spellStart"/>
       <w:r>
@@ -4208,7 +4289,7 @@
           <w:rFonts w:cs="Arial"/>
           <w:bCs/>
         </w:rPr>
-        <w:t>source</w:t>
+        <w:t>Database</w:t>
       </w:r>
       <w:proofErr w:type="spellEnd"/>
       <w:r>
@@ -4216,7 +4297,7 @@
           <w:rFonts w:cs="Arial"/>
           <w:bCs/>
         </w:rPr>
-        <w:t xml:space="preserve"> și este folosit în mod frecvent în aplicații web, fiind compatibil cu diferite sisteme de operare, precum Linux, Windows și </w:t>
+        <w:t xml:space="preserve"> Management </w:t>
       </w:r>
       <w:proofErr w:type="spellStart"/>
       <w:r>
@@ -4224,7 +4305,7 @@
           <w:rFonts w:cs="Arial"/>
           <w:bCs/>
         </w:rPr>
-        <w:t>macOS</w:t>
+        <w:t>System</w:t>
       </w:r>
       <w:proofErr w:type="spellEnd"/>
       <w:r>
@@ -4232,7 +4313,7 @@
           <w:rFonts w:cs="Arial"/>
           <w:bCs/>
         </w:rPr>
-        <w:t>.</w:t>
+        <w:t>). Baza de date permite stocarea, manipularea, accesarea și actualizarea eficientă a datelor.</w:t>
       </w:r>
     </w:p>
     <w:p>
@@ -4253,72 +4334,7 @@
         <w:tabs>
           <w:tab w:val="left" w:pos="10773"/>
         </w:tabs>
-        <w:ind w:left="360" w:right="-567" w:firstLine="0"/>
-        <w:jc w:val="left"/>
-        <w:rPr>
-          <w:rFonts w:cs="Arial"/>
-          <w:bCs/>
-        </w:rPr>
-      </w:pPr>
-      <w:r>
-        <w:rPr>
-          <w:rFonts w:cs="Arial"/>
-          <w:bCs/>
-        </w:rPr>
-        <w:t xml:space="preserve">O bază de date este o colecție organizată de informații sau date care sunt stocate și gestionate electronic, de obicei într-un sistem de gestionare a bazelor de date (DBMS – </w:t>
-      </w:r>
-      <w:proofErr w:type="spellStart"/>
-      <w:r>
-        <w:rPr>
-          <w:rFonts w:cs="Arial"/>
-          <w:bCs/>
-        </w:rPr>
-        <w:t>Database</w:t>
-      </w:r>
-      <w:proofErr w:type="spellEnd"/>
-      <w:r>
-        <w:rPr>
-          <w:rFonts w:cs="Arial"/>
-          <w:bCs/>
-        </w:rPr>
-        <w:t xml:space="preserve"> Management </w:t>
-      </w:r>
-      <w:proofErr w:type="spellStart"/>
-      <w:r>
-        <w:rPr>
-          <w:rFonts w:cs="Arial"/>
-          <w:bCs/>
-        </w:rPr>
-        <w:t>System</w:t>
-      </w:r>
-      <w:proofErr w:type="spellEnd"/>
-      <w:r>
-        <w:rPr>
-          <w:rFonts w:cs="Arial"/>
-          <w:bCs/>
-        </w:rPr>
-        <w:t>). Baza de date permite stocarea, manipularea, accesarea și actualizarea eficientă a datelor.</w:t>
-      </w:r>
-    </w:p>
-    <w:p>
-      <w:pPr>
-        <w:tabs>
-          <w:tab w:val="left" w:pos="10773"/>
-        </w:tabs>
-        <w:ind w:left="360" w:right="-567" w:firstLine="0"/>
-        <w:jc w:val="left"/>
-        <w:rPr>
-          <w:rFonts w:cs="Arial"/>
-          <w:bCs/>
-        </w:rPr>
-      </w:pPr>
-    </w:p>
-    <w:p>
-      <w:pPr>
-        <w:tabs>
-          <w:tab w:val="left" w:pos="10773"/>
-        </w:tabs>
-        <w:ind w:left="360" w:right="-567" w:firstLine="0"/>
+        <w:ind w:right="-567"/>
         <w:jc w:val="left"/>
         <w:rPr>
           <w:rFonts w:cs="Arial"/>
@@ -4558,7 +4574,7 @@
         <w:tabs>
           <w:tab w:val="left" w:pos="10773"/>
         </w:tabs>
-        <w:ind w:left="360" w:right="-567" w:firstLine="0"/>
+        <w:ind w:right="-567"/>
         <w:jc w:val="left"/>
         <w:rPr>
           <w:rFonts w:cs="Arial"/>
@@ -4573,27 +4589,13 @@
         <w:tabs>
           <w:tab w:val="left" w:pos="10773"/>
         </w:tabs>
-        <w:ind w:left="360" w:right="-567" w:firstLine="0"/>
+        <w:ind w:right="-567"/>
         <w:jc w:val="left"/>
         <w:rPr>
           <w:rFonts w:cs="Arial"/>
           <w:bCs/>
           <w:i/>
           <w:iCs/>
-        </w:rPr>
-      </w:pPr>
-    </w:p>
-    <w:p>
-      <w:pPr>
-        <w:tabs>
-          <w:tab w:val="left" w:pos="10773"/>
-        </w:tabs>
-        <w:ind w:left="432" w:right="-567" w:firstLine="0"/>
-        <w:jc w:val="left"/>
-        <w:rPr>
-          <w:rFonts w:cs="Arial"/>
-          <w:b/>
-          <w:bCs/>
         </w:rPr>
       </w:pPr>
       <w:r>
@@ -4836,7 +4838,7 @@
         <w:tabs>
           <w:tab w:val="left" w:pos="10773"/>
         </w:tabs>
-        <w:ind w:left="720" w:right="-567" w:firstLine="0"/>
+        <w:ind w:right="-567"/>
         <w:jc w:val="left"/>
         <w:rPr>
           <w:rFonts w:cs="Arial"/>
@@ -4849,7 +4851,7 @@
         <w:tabs>
           <w:tab w:val="left" w:pos="10773"/>
         </w:tabs>
-        <w:ind w:left="432" w:right="-567" w:firstLine="0"/>
+        <w:ind w:right="-567"/>
         <w:jc w:val="left"/>
         <w:rPr>
           <w:rFonts w:cs="Arial"/>
@@ -4977,7 +4979,7 @@
         <w:tabs>
           <w:tab w:val="left" w:pos="10773"/>
         </w:tabs>
-        <w:ind w:left="720" w:right="-567" w:firstLine="0"/>
+        <w:ind w:right="-567"/>
         <w:jc w:val="left"/>
         <w:rPr>
           <w:rFonts w:cs="Arial"/>
@@ -4990,7 +4992,7 @@
         <w:tabs>
           <w:tab w:val="left" w:pos="10773"/>
         </w:tabs>
-        <w:ind w:left="360" w:right="-567" w:firstLine="0"/>
+        <w:ind w:right="-567"/>
         <w:jc w:val="left"/>
         <w:rPr>
           <w:rFonts w:cs="Arial"/>
@@ -5004,6 +5006,19 @@
         </w:rPr>
         <w:t>MySQL este un instrument esențial pentru dezvoltatori și administratori de baze de date, permițând gestionarea eficientă a datelor într-o varietate de aplicații și industrii.</w:t>
       </w:r>
+    </w:p>
+    <w:p>
+      <w:pPr>
+        <w:tabs>
+          <w:tab w:val="left" w:pos="10773"/>
+        </w:tabs>
+        <w:ind w:right="-567" w:firstLine="0"/>
+        <w:jc w:val="left"/>
+        <w:rPr>
+          <w:rFonts w:cs="Arial"/>
+          <w:bCs/>
+        </w:rPr>
+      </w:pPr>
     </w:p>
     <w:p>
       <w:pPr>
@@ -5063,7 +5078,7 @@
         <w:tabs>
           <w:tab w:val="left" w:pos="10773"/>
         </w:tabs>
-        <w:ind w:left="360" w:right="-567" w:firstLine="0"/>
+        <w:ind w:right="-567"/>
         <w:jc w:val="left"/>
         <w:rPr>
           <w:rFonts w:cs="Arial"/>
@@ -5078,6 +5093,113 @@
         <w:tabs>
           <w:tab w:val="left" w:pos="10773"/>
         </w:tabs>
+        <w:ind w:right="-567"/>
+        <w:jc w:val="left"/>
+        <w:rPr>
+          <w:rFonts w:cs="Arial"/>
+          <w:bCs/>
+        </w:rPr>
+      </w:pPr>
+      <w:r>
+        <w:rPr>
+          <w:rFonts w:cs="Arial"/>
+          <w:bCs/>
+        </w:rPr>
+        <w:t xml:space="preserve">Thymeleaf este un motor de </w:t>
+      </w:r>
+      <w:proofErr w:type="spellStart"/>
+      <w:r>
+        <w:rPr>
+          <w:rFonts w:cs="Arial"/>
+          <w:bCs/>
+        </w:rPr>
+        <w:t>template</w:t>
+      </w:r>
+      <w:proofErr w:type="spellEnd"/>
+      <w:r>
+        <w:rPr>
+          <w:rFonts w:cs="Arial"/>
+          <w:bCs/>
+        </w:rPr>
+        <w:t xml:space="preserve"> Java folosit pentru a genera cod HTML, XML, </w:t>
+      </w:r>
+      <w:proofErr w:type="spellStart"/>
+      <w:r>
+        <w:rPr>
+          <w:rFonts w:cs="Arial"/>
+          <w:bCs/>
+        </w:rPr>
+        <w:t>JavaScript</w:t>
+      </w:r>
+      <w:proofErr w:type="spellEnd"/>
+      <w:r>
+        <w:rPr>
+          <w:rFonts w:cs="Arial"/>
+          <w:bCs/>
+        </w:rPr>
+        <w:t>, CSS și text. Este des utilizat în aplicațiile de tip Spring Boot pentru a crea interfețe de utilizator dinamice și intuitive. Thymeleaf permite generarea de pagini web pe partea de server și poate fi integrat cu ușurință</w:t>
+      </w:r>
+      <w:r>
+        <w:rPr>
+          <w:rFonts w:cs="Arial"/>
+          <w:bCs/>
+        </w:rPr>
+        <w:t xml:space="preserve"> în arhitectura MVC (Model-</w:t>
+      </w:r>
+      <w:proofErr w:type="spellStart"/>
+      <w:r>
+        <w:rPr>
+          <w:rFonts w:cs="Arial"/>
+          <w:bCs/>
+        </w:rPr>
+        <w:t>View</w:t>
+      </w:r>
+      <w:proofErr w:type="spellEnd"/>
+      <w:r>
+        <w:rPr>
+          <w:rFonts w:cs="Arial"/>
+          <w:bCs/>
+        </w:rPr>
+        <w:t>-Controller), fiind destinat în special pentru proiectele de tip server-</w:t>
+      </w:r>
+      <w:proofErr w:type="spellStart"/>
+      <w:r>
+        <w:rPr>
+          <w:rFonts w:cs="Arial"/>
+          <w:bCs/>
+        </w:rPr>
+        <w:t>side</w:t>
+      </w:r>
+      <w:proofErr w:type="spellEnd"/>
+      <w:r>
+        <w:rPr>
+          <w:rFonts w:cs="Arial"/>
+          <w:bCs/>
+        </w:rPr>
+        <w:t xml:space="preserve"> </w:t>
+      </w:r>
+      <w:proofErr w:type="spellStart"/>
+      <w:r>
+        <w:rPr>
+          <w:rFonts w:cs="Arial"/>
+          <w:bCs/>
+        </w:rPr>
+        <w:t>rendering</w:t>
+      </w:r>
+      <w:proofErr w:type="spellEnd"/>
+      <w:r>
+        <w:rPr>
+          <w:rFonts w:cs="Arial"/>
+          <w:bCs/>
+        </w:rPr>
+        <w:t>.</w:t>
+      </w:r>
+    </w:p>
+    <w:p>
+      <w:pPr>
+        <w:tabs>
+          <w:tab w:val="left" w:pos="10773"/>
+        </w:tabs>
         <w:ind w:left="360" w:right="-567" w:firstLine="0"/>
         <w:jc w:val="left"/>
         <w:rPr>
@@ -5085,99 +5207,25 @@
           <w:bCs/>
         </w:rPr>
       </w:pPr>
-      <w:r>
-        <w:rPr>
-          <w:rFonts w:cs="Arial"/>
-          <w:bCs/>
-        </w:rPr>
-        <w:t xml:space="preserve">Thymeleaf este un motor de </w:t>
-      </w:r>
-      <w:proofErr w:type="spellStart"/>
-      <w:r>
-        <w:rPr>
-          <w:rFonts w:cs="Arial"/>
-          <w:bCs/>
-        </w:rPr>
-        <w:t>template</w:t>
-      </w:r>
-      <w:proofErr w:type="spellEnd"/>
-      <w:r>
-        <w:rPr>
-          <w:rFonts w:cs="Arial"/>
-          <w:bCs/>
-        </w:rPr>
-        <w:t xml:space="preserve"> Java folosit pentru a genera cod HTML, XML, </w:t>
-      </w:r>
-      <w:proofErr w:type="spellStart"/>
-      <w:r>
-        <w:rPr>
-          <w:rFonts w:cs="Arial"/>
-          <w:bCs/>
-        </w:rPr>
-        <w:t>JavaScript</w:t>
-      </w:r>
-      <w:proofErr w:type="spellEnd"/>
-      <w:r>
-        <w:rPr>
-          <w:rFonts w:cs="Arial"/>
-          <w:bCs/>
-        </w:rPr>
-        <w:t>, CSS și text. Este des utilizat în aplicațiile de tip Spring Boot pentru a crea interfețe de utilizator dinamice și intuitive. Thymeleaf permite generarea de pagini web pe partea de server și poate fi integrat cu ușurință</w:t>
-      </w:r>
-      <w:r>
-        <w:rPr>
-          <w:rFonts w:cs="Arial"/>
-          <w:bCs/>
-        </w:rPr>
-        <w:t xml:space="preserve"> în arhitectura MVC (Model-</w:t>
-      </w:r>
-      <w:proofErr w:type="spellStart"/>
-      <w:r>
-        <w:rPr>
-          <w:rFonts w:cs="Arial"/>
-          <w:bCs/>
-        </w:rPr>
-        <w:t>View</w:t>
-      </w:r>
-      <w:proofErr w:type="spellEnd"/>
-      <w:r>
-        <w:rPr>
-          <w:rFonts w:cs="Arial"/>
-          <w:bCs/>
-        </w:rPr>
-        <w:t>-Controller), fiind destinat în special pentru proiectele de tip server-</w:t>
-      </w:r>
-      <w:proofErr w:type="spellStart"/>
-      <w:r>
-        <w:rPr>
-          <w:rFonts w:cs="Arial"/>
-          <w:bCs/>
-        </w:rPr>
-        <w:t>side</w:t>
-      </w:r>
-      <w:proofErr w:type="spellEnd"/>
-      <w:r>
-        <w:rPr>
-          <w:rFonts w:cs="Arial"/>
-          <w:bCs/>
-        </w:rPr>
-        <w:t xml:space="preserve"> </w:t>
-      </w:r>
-      <w:proofErr w:type="spellStart"/>
-      <w:r>
-        <w:rPr>
-          <w:rFonts w:cs="Arial"/>
-          <w:bCs/>
-        </w:rPr>
-        <w:t>rendering</w:t>
-      </w:r>
-      <w:proofErr w:type="spellEnd"/>
-      <w:r>
-        <w:rPr>
-          <w:rFonts w:cs="Arial"/>
-          <w:bCs/>
-        </w:rPr>
-        <w:t>.</w:t>
+    </w:p>
+    <w:p>
+      <w:pPr>
+        <w:tabs>
+          <w:tab w:val="left" w:pos="10773"/>
+        </w:tabs>
+        <w:ind w:right="-567"/>
+        <w:jc w:val="left"/>
+        <w:rPr>
+          <w:rFonts w:cs="Arial"/>
+          <w:bCs/>
+        </w:rPr>
+      </w:pPr>
+      <w:r>
+        <w:rPr>
+          <w:rFonts w:cs="Arial"/>
+          <w:bCs/>
+        </w:rPr>
+        <w:t xml:space="preserve">Thymeleaf are scopul principal de a oferi un mod elegant și foarte ușor de întreținut de a crea șabloane. Pentru a realiza acest lucru se bazează pe conceptul de Șabloane Naturale pentru a-și insera logica în fișierele șablon într-un mod în care să nu afecteze șablonul de la a fi folosit ca un prototip de design. Acest lucru îmbunătățește comunicarea designului și reduce decalajul dintre echipele de proiectare și dezvoltare. </w:t>
       </w:r>
     </w:p>
     <w:p>
@@ -5198,7 +5246,7 @@
         <w:tabs>
           <w:tab w:val="left" w:pos="10773"/>
         </w:tabs>
-        <w:ind w:left="432" w:right="-567" w:firstLine="0"/>
+        <w:ind w:right="-567"/>
         <w:jc w:val="left"/>
         <w:rPr>
           <w:rFonts w:cs="Arial"/>
@@ -5451,10 +5499,153 @@
         <w:tabs>
           <w:tab w:val="left" w:pos="10773"/>
         </w:tabs>
+        <w:ind w:right="-567"/>
+        <w:jc w:val="left"/>
+        <w:rPr>
+          <w:rFonts w:cs="Arial"/>
+          <w:b/>
+          <w:bCs/>
+        </w:rPr>
+      </w:pPr>
+      <w:r>
+        <w:rPr>
+          <w:rFonts w:cs="Arial"/>
+          <w:b/>
+          <w:bCs/>
+        </w:rPr>
+        <w:t>Avantaje Thymeleaf</w:t>
+      </w:r>
+    </w:p>
+    <w:p>
+      <w:pPr>
+        <w:pStyle w:val="Listparagraf"/>
+        <w:numPr>
+          <w:ilvl w:val="0"/>
+          <w:numId w:val="67"/>
+        </w:numPr>
+        <w:tabs>
+          <w:tab w:val="left" w:pos="10773"/>
+        </w:tabs>
+        <w:ind w:right="-567"/>
+        <w:jc w:val="left"/>
+        <w:rPr>
+          <w:rFonts w:cs="Arial"/>
+          <w:b/>
+          <w:bCs/>
+        </w:rPr>
+      </w:pPr>
+      <w:r>
+        <w:rPr>
+          <w:rFonts w:ascii="Arial" w:hAnsi="Arial" w:cs="Arial"/>
+          <w:sz w:val="24"/>
+          <w:szCs w:val="24"/>
+        </w:rPr>
+        <w:t>Ușor de utilizat și de integrat cu Spring Boot.</w:t>
+      </w:r>
+    </w:p>
+    <w:p>
+      <w:pPr>
+        <w:pStyle w:val="Listparagraf"/>
+        <w:numPr>
+          <w:ilvl w:val="0"/>
+          <w:numId w:val="67"/>
+        </w:numPr>
+        <w:tabs>
+          <w:tab w:val="left" w:pos="10773"/>
+        </w:tabs>
+        <w:ind w:right="-567"/>
+        <w:jc w:val="left"/>
+        <w:rPr>
+          <w:rFonts w:cs="Arial"/>
+          <w:b/>
+          <w:bCs/>
+        </w:rPr>
+      </w:pPr>
+      <w:r>
+        <w:rPr>
+          <w:rFonts w:ascii="Arial" w:hAnsi="Arial" w:cs="Arial"/>
+          <w:sz w:val="24"/>
+          <w:szCs w:val="24"/>
+        </w:rPr>
+        <w:t>Răspun</w:t>
+      </w:r>
+      <w:r>
+        <w:rPr>
+          <w:rFonts w:ascii="Arial" w:hAnsi="Arial" w:cs="Arial"/>
+          <w:sz w:val="24"/>
+          <w:szCs w:val="24"/>
+        </w:rPr>
+        <w:t>suri rapide pe partea de server, fiind ideal pentru aplicații web server-</w:t>
+      </w:r>
+      <w:proofErr w:type="spellStart"/>
+      <w:r>
+        <w:rPr>
+          <w:rFonts w:ascii="Arial" w:hAnsi="Arial" w:cs="Arial"/>
+          <w:sz w:val="24"/>
+          <w:szCs w:val="24"/>
+        </w:rPr>
+        <w:t>side</w:t>
+      </w:r>
+      <w:proofErr w:type="spellEnd"/>
+      <w:r>
+        <w:rPr>
+          <w:rFonts w:ascii="Arial" w:hAnsi="Arial" w:cs="Arial"/>
+          <w:sz w:val="24"/>
+          <w:szCs w:val="24"/>
+        </w:rPr>
+        <w:t>.</w:t>
+      </w:r>
+    </w:p>
+    <w:p>
+      <w:pPr>
+        <w:pStyle w:val="Listparagraf"/>
+        <w:numPr>
+          <w:ilvl w:val="0"/>
+          <w:numId w:val="67"/>
+        </w:numPr>
+        <w:tabs>
+          <w:tab w:val="left" w:pos="10773"/>
+        </w:tabs>
+        <w:ind w:right="-567"/>
+        <w:jc w:val="left"/>
+        <w:rPr>
+          <w:rFonts w:cs="Arial"/>
+          <w:b/>
+          <w:bCs/>
+        </w:rPr>
+      </w:pPr>
+      <w:r>
+        <w:rPr>
+          <w:rFonts w:ascii="Arial" w:hAnsi="Arial" w:cs="Arial"/>
+          <w:sz w:val="24"/>
+          <w:szCs w:val="24"/>
+        </w:rPr>
+        <w:t>Reutilizarea fragmentelor HTML și posibilitatea de a scrie cod ușor de citit și întreținut.</w:t>
+      </w:r>
+    </w:p>
+    <w:p>
+      <w:pPr>
+        <w:tabs>
+          <w:tab w:val="left" w:pos="10773"/>
+        </w:tabs>
         <w:ind w:left="360" w:right="-567" w:firstLine="0"/>
         <w:jc w:val="left"/>
         <w:rPr>
           <w:rFonts w:cs="Arial"/>
+          <w:b/>
+          <w:bCs/>
+        </w:rPr>
+      </w:pPr>
+    </w:p>
+    <w:p>
+      <w:pPr>
+        <w:tabs>
+          <w:tab w:val="left" w:pos="10773"/>
+        </w:tabs>
+        <w:ind w:right="-567"/>
+        <w:jc w:val="left"/>
+        <w:rPr>
+          <w:rFonts w:cs="Arial"/>
           <w:bCs/>
         </w:rPr>
       </w:pPr>
@@ -5481,6 +5672,58 @@
         </w:rPr>
         <w:t xml:space="preserve"> în proiectele Spring Boot.</w:t>
       </w:r>
+    </w:p>
+    <w:p>
+      <w:pPr>
+        <w:tabs>
+          <w:tab w:val="left" w:pos="10773"/>
+        </w:tabs>
+        <w:ind w:left="360" w:right="-567" w:firstLine="0"/>
+        <w:jc w:val="left"/>
+        <w:rPr>
+          <w:rFonts w:cs="Arial"/>
+          <w:bCs/>
+        </w:rPr>
+      </w:pPr>
+    </w:p>
+    <w:p>
+      <w:pPr>
+        <w:tabs>
+          <w:tab w:val="left" w:pos="10773"/>
+        </w:tabs>
+        <w:ind w:left="360" w:right="-567" w:firstLine="0"/>
+        <w:jc w:val="left"/>
+        <w:rPr>
+          <w:rFonts w:cs="Arial"/>
+          <w:bCs/>
+        </w:rPr>
+      </w:pPr>
+    </w:p>
+    <w:p>
+      <w:pPr>
+        <w:tabs>
+          <w:tab w:val="left" w:pos="10773"/>
+        </w:tabs>
+        <w:ind w:left="360" w:right="-567" w:firstLine="0"/>
+        <w:jc w:val="left"/>
+        <w:rPr>
+          <w:rFonts w:cs="Arial"/>
+          <w:bCs/>
+        </w:rPr>
+      </w:pPr>
+    </w:p>
+    <w:p>
+      <w:pPr>
+        <w:tabs>
+          <w:tab w:val="left" w:pos="10773"/>
+        </w:tabs>
+        <w:ind w:left="360" w:right="-567" w:firstLine="0"/>
+        <w:jc w:val="left"/>
+        <w:rPr>
+          <w:rFonts w:cs="Arial"/>
+          <w:bCs/>
+        </w:rPr>
+      </w:pPr>
     </w:p>
     <w:p>
       <w:pPr>
@@ -5509,22 +5752,38 @@
           <w:sz w:val="40"/>
           <w:szCs w:val="40"/>
         </w:rPr>
+        <w:lastRenderedPageBreak/>
         <w:t>CERINȚA ȘI SPECIFICAȚIILE PROIECTULUI</w:t>
       </w:r>
     </w:p>
     <w:p>
       <w:pPr>
-        <w:pStyle w:val="Listparagraf"/>
-        <w:tabs>
-          <w:tab w:val="left" w:pos="10773"/>
-        </w:tabs>
-        <w:spacing w:before="720"/>
-        <w:ind w:right="-567" w:firstLine="0"/>
-        <w:rPr>
-          <w:rFonts w:ascii="Arial" w:hAnsi="Arial" w:cs="Arial"/>
-          <w:b/>
-          <w:sz w:val="28"/>
-          <w:szCs w:val="28"/>
+        <w:tabs>
+          <w:tab w:val="left" w:pos="10773"/>
+        </w:tabs>
+        <w:ind w:right="-567"/>
+        <w:rPr>
+          <w:rFonts w:cs="Arial"/>
+          <w:bCs/>
+        </w:rPr>
+      </w:pPr>
+      <w:r>
+        <w:rPr>
+          <w:rFonts w:cs="Arial"/>
+          <w:bCs/>
+        </w:rPr>
+        <w:t>Proiectarea aplicației web pentru gestionarea planurilor de învățământ reflectă un set bine definit de cerințe funcționale, nefuncționale și tehnice, fiecare având un rol esențial în realizarea unei soluții robuste, eficiente și scalabile.</w:t>
+      </w:r>
+    </w:p>
+    <w:p>
+      <w:pPr>
+        <w:tabs>
+          <w:tab w:val="left" w:pos="10773"/>
+        </w:tabs>
+        <w:ind w:left="360" w:right="-567" w:firstLine="0"/>
+        <w:rPr>
+          <w:rFonts w:cs="Arial"/>
+          <w:bCs/>
         </w:rPr>
       </w:pPr>
     </w:p>
@@ -5538,7 +5797,6 @@
         <w:tabs>
           <w:tab w:val="left" w:pos="10773"/>
         </w:tabs>
-        <w:spacing w:before="720"/>
         <w:ind w:right="-567"/>
         <w:rPr>
           <w:rFonts w:ascii="Arial" w:hAnsi="Arial" w:cs="Arial"/>
@@ -5835,7 +6093,6 @@
           <w:sz w:val="24"/>
           <w:szCs w:val="24"/>
         </w:rPr>
-        <w:lastRenderedPageBreak/>
         <w:t>Posibilitatea de a vizualiza, edita și actualiza planurile existente.</w:t>
       </w:r>
     </w:p>
@@ -6068,24 +6325,48 @@
           <w:sz w:val="24"/>
           <w:szCs w:val="24"/>
         </w:rPr>
-        <w:t>Vizualizarea fișelor de disciplină pe baza generației, ciclului (licență/master) și anului de studiu.</w:t>
-      </w:r>
-    </w:p>
-    <w:p>
-      <w:pPr>
-        <w:pStyle w:val="Listparagraf"/>
-        <w:tabs>
-          <w:tab w:val="left" w:pos="10773"/>
-        </w:tabs>
-        <w:spacing w:before="720"/>
-        <w:ind w:left="2160" w:right="-567" w:firstLine="0"/>
+        <w:t>Vizualizarea fișelor de disciplină pe baza generației, ciclului (licență/master) și anului de studiu</w:t>
+      </w:r>
+      <w:r>
         <w:rPr>
           <w:rFonts w:ascii="Arial" w:hAnsi="Arial" w:cs="Arial"/>
           <w:bCs/>
           <w:sz w:val="24"/>
           <w:szCs w:val="24"/>
         </w:rPr>
-      </w:pPr>
+        <w:t>.</w:t>
+      </w:r>
+    </w:p>
+    <w:p>
+      <w:pPr>
+        <w:tabs>
+          <w:tab w:val="left" w:pos="10773"/>
+        </w:tabs>
+        <w:ind w:right="-567"/>
+        <w:rPr>
+          <w:rFonts w:cs="Arial"/>
+          <w:bCs/>
+        </w:rPr>
+      </w:pPr>
+    </w:p>
+    <w:p>
+      <w:pPr>
+        <w:tabs>
+          <w:tab w:val="left" w:pos="10773"/>
+        </w:tabs>
+        <w:ind w:right="-567"/>
+        <w:rPr>
+          <w:rFonts w:cs="Arial"/>
+          <w:bCs/>
+        </w:rPr>
+      </w:pPr>
+      <w:r>
+        <w:rPr>
+          <w:rFonts w:cs="Arial"/>
+          <w:bCs/>
+        </w:rPr>
+        <w:t>Cerințele funcționale se concentrează pe oferirea unui set clar de funcționalități destinate diferitelor categorii de utilizatori (administratori, cadre didactice, studenți), având ca scop principal automatizarea proceselor administrative. Acestea includ importul fișierelor Excel, gestionarea fișelor de disciplină și asigurarea unei interfețe intuitive pentru utilizatori.</w:t>
+      </w:r>
     </w:p>
     <w:p>
       <w:pPr>
@@ -6113,6 +6394,7 @@
           <w:sz w:val="24"/>
           <w:szCs w:val="24"/>
         </w:rPr>
+        <w:lastRenderedPageBreak/>
         <w:t xml:space="preserve"> </w:t>
       </w:r>
       <w:r>
@@ -6623,7 +6905,6 @@
           <w:sz w:val="24"/>
           <w:szCs w:val="24"/>
         </w:rPr>
-        <w:lastRenderedPageBreak/>
         <w:t>Fiabilitate</w:t>
       </w:r>
     </w:p>
@@ -6658,17 +6939,148 @@
     </w:p>
     <w:p>
       <w:pPr>
-        <w:pStyle w:val="Listparagraf"/>
-        <w:tabs>
-          <w:tab w:val="left" w:pos="10773"/>
-        </w:tabs>
-        <w:spacing w:before="720"/>
-        <w:ind w:left="2160" w:right="-567" w:firstLine="0"/>
-        <w:rPr>
-          <w:rFonts w:ascii="Arial" w:hAnsi="Arial" w:cs="Arial"/>
-          <w:bCs/>
-          <w:sz w:val="24"/>
-          <w:szCs w:val="24"/>
+        <w:tabs>
+          <w:tab w:val="left" w:pos="10773"/>
+        </w:tabs>
+        <w:ind w:right="-567"/>
+        <w:rPr>
+          <w:rFonts w:cs="Arial"/>
+          <w:bCs/>
+        </w:rPr>
+      </w:pPr>
+    </w:p>
+    <w:p>
+      <w:pPr>
+        <w:tabs>
+          <w:tab w:val="left" w:pos="10773"/>
+        </w:tabs>
+        <w:ind w:right="-567"/>
+        <w:rPr>
+          <w:rFonts w:cs="Arial"/>
+          <w:bCs/>
+        </w:rPr>
+      </w:pPr>
+      <w:r>
+        <w:rPr>
+          <w:rFonts w:cs="Arial"/>
+          <w:bCs/>
+        </w:rPr>
+        <w:t xml:space="preserve">Cerințele nefuncționale asigură calitatea și fiabilitatea aplicației prin standarde de performanță, securitate, </w:t>
+      </w:r>
+      <w:proofErr w:type="spellStart"/>
+      <w:r>
+        <w:rPr>
+          <w:rFonts w:cs="Arial"/>
+          <w:bCs/>
+        </w:rPr>
+        <w:t>scalabilitate</w:t>
+      </w:r>
+      <w:proofErr w:type="spellEnd"/>
+      <w:r>
+        <w:rPr>
+          <w:rFonts w:cs="Arial"/>
+          <w:bCs/>
+        </w:rPr>
+        <w:t xml:space="preserve"> și compatibilitate. Astfel, aplicația trebuie să funcționeze eficient chiar și în scenarii complexe, să protejeze datele utilizatorilor și să fie accesibilă pe multiple platforme și </w:t>
+      </w:r>
+      <w:proofErr w:type="spellStart"/>
+      <w:r>
+        <w:rPr>
+          <w:rFonts w:cs="Arial"/>
+          <w:bCs/>
+        </w:rPr>
+        <w:t>browsere</w:t>
+      </w:r>
+      <w:proofErr w:type="spellEnd"/>
+      <w:r>
+        <w:rPr>
+          <w:rFonts w:cs="Arial"/>
+          <w:bCs/>
+        </w:rPr>
+        <w:t xml:space="preserve"> moderne.</w:t>
+      </w:r>
+    </w:p>
+    <w:p>
+      <w:pPr>
+        <w:tabs>
+          <w:tab w:val="left" w:pos="10773"/>
+        </w:tabs>
+        <w:ind w:right="-567" w:firstLine="0"/>
+        <w:rPr>
+          <w:rFonts w:cs="Arial"/>
+          <w:bCs/>
+        </w:rPr>
+      </w:pPr>
+    </w:p>
+    <w:p>
+      <w:pPr>
+        <w:tabs>
+          <w:tab w:val="left" w:pos="10773"/>
+        </w:tabs>
+        <w:ind w:right="-567" w:firstLine="0"/>
+        <w:rPr>
+          <w:rFonts w:cs="Arial"/>
+          <w:bCs/>
+        </w:rPr>
+      </w:pPr>
+    </w:p>
+    <w:p>
+      <w:pPr>
+        <w:tabs>
+          <w:tab w:val="left" w:pos="10773"/>
+        </w:tabs>
+        <w:ind w:right="-567" w:firstLine="0"/>
+        <w:rPr>
+          <w:rFonts w:cs="Arial"/>
+          <w:bCs/>
+        </w:rPr>
+      </w:pPr>
+    </w:p>
+    <w:p>
+      <w:pPr>
+        <w:tabs>
+          <w:tab w:val="left" w:pos="10773"/>
+        </w:tabs>
+        <w:ind w:right="-567" w:firstLine="0"/>
+        <w:rPr>
+          <w:rFonts w:cs="Arial"/>
+          <w:bCs/>
+        </w:rPr>
+      </w:pPr>
+    </w:p>
+    <w:p>
+      <w:pPr>
+        <w:tabs>
+          <w:tab w:val="left" w:pos="10773"/>
+        </w:tabs>
+        <w:ind w:right="-567" w:firstLine="0"/>
+        <w:rPr>
+          <w:rFonts w:cs="Arial"/>
+          <w:bCs/>
+        </w:rPr>
+      </w:pPr>
+    </w:p>
+    <w:p>
+      <w:pPr>
+        <w:tabs>
+          <w:tab w:val="left" w:pos="10773"/>
+        </w:tabs>
+        <w:ind w:right="-567" w:firstLine="0"/>
+        <w:rPr>
+          <w:rFonts w:cs="Arial"/>
+          <w:bCs/>
+        </w:rPr>
+      </w:pPr>
+    </w:p>
+    <w:p>
+      <w:pPr>
+        <w:tabs>
+          <w:tab w:val="left" w:pos="10773"/>
+        </w:tabs>
+        <w:ind w:right="-567" w:firstLine="0"/>
+        <w:rPr>
+          <w:rFonts w:cs="Arial"/>
+          <w:bCs/>
         </w:rPr>
       </w:pPr>
     </w:p>
@@ -6682,7 +7094,6 @@
         <w:tabs>
           <w:tab w:val="left" w:pos="10773"/>
         </w:tabs>
-        <w:spacing w:before="720"/>
         <w:ind w:right="-567"/>
         <w:rPr>
           <w:rFonts w:ascii="Arial" w:hAnsi="Arial" w:cs="Arial"/>
@@ -6698,6 +7109,7 @@
           <w:sz w:val="28"/>
           <w:szCs w:val="28"/>
         </w:rPr>
+        <w:lastRenderedPageBreak/>
         <w:t xml:space="preserve"> </w:t>
       </w:r>
       <w:r>
@@ -7113,17 +7525,119 @@
     </w:p>
     <w:p>
       <w:pPr>
-        <w:pStyle w:val="Listparagraf"/>
-        <w:tabs>
-          <w:tab w:val="left" w:pos="10773"/>
-        </w:tabs>
-        <w:spacing w:before="720"/>
-        <w:ind w:left="2160" w:right="-567" w:firstLine="0"/>
-        <w:rPr>
-          <w:rFonts w:ascii="Arial" w:hAnsi="Arial" w:cs="Arial"/>
-          <w:bCs/>
-          <w:sz w:val="24"/>
-          <w:szCs w:val="24"/>
+        <w:tabs>
+          <w:tab w:val="left" w:pos="10773"/>
+        </w:tabs>
+        <w:ind w:right="-567"/>
+        <w:rPr>
+          <w:rFonts w:cs="Arial"/>
+          <w:bCs/>
+        </w:rPr>
+      </w:pPr>
+    </w:p>
+    <w:p>
+      <w:pPr>
+        <w:tabs>
+          <w:tab w:val="left" w:pos="10773"/>
+        </w:tabs>
+        <w:ind w:right="-567"/>
+        <w:rPr>
+          <w:rFonts w:cs="Arial"/>
+          <w:bCs/>
+        </w:rPr>
+      </w:pPr>
+      <w:r>
+        <w:rPr>
+          <w:rFonts w:cs="Arial"/>
+          <w:bCs/>
+        </w:rPr>
+        <w:t xml:space="preserve">Cerințele tehnice oferă cadrul tehnologic și arhitectural pentru implementare. Alegerea unui </w:t>
+      </w:r>
+      <w:proofErr w:type="spellStart"/>
+      <w:r>
+        <w:rPr>
+          <w:rFonts w:cs="Arial"/>
+          <w:bCs/>
+        </w:rPr>
+        <w:t>stack</w:t>
+      </w:r>
+      <w:proofErr w:type="spellEnd"/>
+      <w:r>
+        <w:rPr>
+          <w:rFonts w:cs="Arial"/>
+          <w:bCs/>
+        </w:rPr>
+        <w:t xml:space="preserve"> tehnologic solid (Java, Spring Boot, MySQL, Apache POI, Thymeleaf/Angular) garantează o infrastructură flexibilă și ușor de întreținut, în timp ce arhitectura MVC și utilizarea standardelor moderne (REST API, Spring </w:t>
+      </w:r>
+      <w:proofErr w:type="spellStart"/>
+      <w:r>
+        <w:rPr>
+          <w:rFonts w:cs="Arial"/>
+          <w:bCs/>
+        </w:rPr>
+        <w:t>Security</w:t>
+      </w:r>
+      <w:proofErr w:type="spellEnd"/>
+      <w:r>
+        <w:rPr>
+          <w:rFonts w:cs="Arial"/>
+          <w:bCs/>
+        </w:rPr>
+        <w:t>) asigură o dezvoltare modulară și bine structurată.</w:t>
+      </w:r>
+    </w:p>
+    <w:p>
+      <w:pPr>
+        <w:tabs>
+          <w:tab w:val="left" w:pos="10773"/>
+        </w:tabs>
+        <w:ind w:right="-567"/>
+        <w:rPr>
+          <w:rFonts w:cs="Arial"/>
+          <w:bCs/>
+        </w:rPr>
+      </w:pPr>
+    </w:p>
+    <w:p>
+      <w:pPr>
+        <w:tabs>
+          <w:tab w:val="left" w:pos="10773"/>
+        </w:tabs>
+        <w:ind w:right="-567"/>
+        <w:rPr>
+          <w:rFonts w:cs="Arial"/>
+          <w:bCs/>
+        </w:rPr>
+      </w:pPr>
+      <w:r>
+        <w:rPr>
+          <w:rFonts w:cs="Arial"/>
+          <w:bCs/>
+        </w:rPr>
+        <w:t>Prin îmbinarea acestor cerințe, aplicația urmărește nu doar satisfacerea nevoilor curente ale utilizatorilor, ci și crearea unei soluții sustenabile și extensibile, capabile să se adapteze viitoarelor cerințe și schimbări din mediul academic. Acest echilibru între funcționalitate, performanță și tehnologie reprezintă fundamentul pentru succesul proiectului.</w:t>
+      </w:r>
+    </w:p>
+    <w:p>
+      <w:pPr>
+        <w:tabs>
+          <w:tab w:val="left" w:pos="10773"/>
+        </w:tabs>
+        <w:ind w:right="-567"/>
+        <w:rPr>
+          <w:rFonts w:cs="Arial"/>
+          <w:bCs/>
+        </w:rPr>
+      </w:pPr>
+    </w:p>
+    <w:p>
+      <w:pPr>
+        <w:tabs>
+          <w:tab w:val="left" w:pos="10773"/>
+        </w:tabs>
+        <w:ind w:right="-567" w:firstLine="0"/>
+        <w:rPr>
+          <w:rFonts w:cs="Arial"/>
+          <w:bCs/>
         </w:rPr>
       </w:pPr>
     </w:p>
@@ -7137,7 +7651,6 @@
         <w:tabs>
           <w:tab w:val="left" w:pos="10773"/>
         </w:tabs>
-        <w:spacing w:before="720"/>
         <w:ind w:right="-567"/>
         <w:jc w:val="center"/>
         <w:rPr>
@@ -7171,13 +7684,22 @@
         <w:tabs>
           <w:tab w:val="left" w:pos="10773"/>
         </w:tabs>
-        <w:spacing w:before="720"/>
-        <w:ind w:left="1080" w:right="-567" w:firstLine="0"/>
-        <w:rPr>
-          <w:rFonts w:cs="Arial"/>
-          <w:b/>
-          <w:sz w:val="40"/>
-          <w:szCs w:val="40"/>
+        <w:ind w:right="-567" w:firstLine="0"/>
+        <w:rPr>
+          <w:rFonts w:cs="Arial"/>
+          <w:bCs/>
+        </w:rPr>
+      </w:pPr>
+    </w:p>
+    <w:p>
+      <w:pPr>
+        <w:tabs>
+          <w:tab w:val="left" w:pos="10773"/>
+        </w:tabs>
+        <w:ind w:right="-567" w:firstLine="0"/>
+        <w:rPr>
+          <w:rFonts w:cs="Arial"/>
+          <w:bCs/>
         </w:rPr>
       </w:pPr>
     </w:p>
@@ -10606,6 +11128,119 @@
     </w:lvl>
   </w:abstractNum>
   <w:abstractNum w:abstractNumId="35" w15:restartNumberingAfterBreak="0">
+    <w:nsid w:val="450939DC"/>
+    <w:multiLevelType w:val="multilevel"/>
+    <w:tmpl w:val="2CA63840"/>
+    <w:lvl w:ilvl="0">
+      <w:start w:val="1"/>
+      <w:numFmt w:val="decimal"/>
+      <w:lvlText w:val="%1."/>
+      <w:lvlJc w:val="left"/>
+      <w:pPr>
+        <w:tabs>
+          <w:tab w:val="num" w:pos="720"/>
+        </w:tabs>
+        <w:ind w:left="720" w:hanging="360"/>
+      </w:pPr>
+    </w:lvl>
+    <w:lvl w:ilvl="1">
+      <w:start w:val="1"/>
+      <w:numFmt w:val="bullet"/>
+      <w:lvlText w:val=""/>
+      <w:lvlJc w:val="left"/>
+      <w:pPr>
+        <w:ind w:left="1440" w:hanging="360"/>
+      </w:pPr>
+      <w:rPr>
+        <w:rFonts w:ascii="Symbol" w:hAnsi="Symbol" w:hint="default"/>
+      </w:rPr>
+    </w:lvl>
+    <w:lvl w:ilvl="2" w:tentative="1">
+      <w:start w:val="1"/>
+      <w:numFmt w:val="decimal"/>
+      <w:lvlText w:val="%3."/>
+      <w:lvlJc w:val="left"/>
+      <w:pPr>
+        <w:tabs>
+          <w:tab w:val="num" w:pos="2160"/>
+        </w:tabs>
+        <w:ind w:left="2160" w:hanging="360"/>
+      </w:pPr>
+    </w:lvl>
+    <w:lvl w:ilvl="3" w:tentative="1">
+      <w:start w:val="1"/>
+      <w:numFmt w:val="decimal"/>
+      <w:lvlText w:val="%4."/>
+      <w:lvlJc w:val="left"/>
+      <w:pPr>
+        <w:tabs>
+          <w:tab w:val="num" w:pos="2880"/>
+        </w:tabs>
+        <w:ind w:left="2880" w:hanging="360"/>
+      </w:pPr>
+    </w:lvl>
+    <w:lvl w:ilvl="4" w:tentative="1">
+      <w:start w:val="1"/>
+      <w:numFmt w:val="decimal"/>
+      <w:lvlText w:val="%5."/>
+      <w:lvlJc w:val="left"/>
+      <w:pPr>
+        <w:tabs>
+          <w:tab w:val="num" w:pos="3600"/>
+        </w:tabs>
+        <w:ind w:left="3600" w:hanging="360"/>
+      </w:pPr>
+    </w:lvl>
+    <w:lvl w:ilvl="5" w:tentative="1">
+      <w:start w:val="1"/>
+      <w:numFmt w:val="decimal"/>
+      <w:lvlText w:val="%6."/>
+      <w:lvlJc w:val="left"/>
+      <w:pPr>
+        <w:tabs>
+          <w:tab w:val="num" w:pos="4320"/>
+        </w:tabs>
+        <w:ind w:left="4320" w:hanging="360"/>
+      </w:pPr>
+    </w:lvl>
+    <w:lvl w:ilvl="6" w:tentative="1">
+      <w:start w:val="1"/>
+      <w:numFmt w:val="decimal"/>
+      <w:lvlText w:val="%7."/>
+      <w:lvlJc w:val="left"/>
+      <w:pPr>
+        <w:tabs>
+          <w:tab w:val="num" w:pos="5040"/>
+        </w:tabs>
+        <w:ind w:left="5040" w:hanging="360"/>
+      </w:pPr>
+    </w:lvl>
+    <w:lvl w:ilvl="7" w:tentative="1">
+      <w:start w:val="1"/>
+      <w:numFmt w:val="decimal"/>
+      <w:lvlText w:val="%8."/>
+      <w:lvlJc w:val="left"/>
+      <w:pPr>
+        <w:tabs>
+          <w:tab w:val="num" w:pos="5760"/>
+        </w:tabs>
+        <w:ind w:left="5760" w:hanging="360"/>
+      </w:pPr>
+    </w:lvl>
+    <w:lvl w:ilvl="8" w:tentative="1">
+      <w:start w:val="1"/>
+      <w:numFmt w:val="decimal"/>
+      <w:lvlText w:val="%9."/>
+      <w:lvlJc w:val="left"/>
+      <w:pPr>
+        <w:tabs>
+          <w:tab w:val="num" w:pos="6480"/>
+        </w:tabs>
+        <w:ind w:left="6480" w:hanging="360"/>
+      </w:pPr>
+    </w:lvl>
+  </w:abstractNum>
+  <w:abstractNum w:abstractNumId="36" w15:restartNumberingAfterBreak="0">
     <w:nsid w:val="45855284"/>
     <w:multiLevelType w:val="hybridMultilevel"/>
     <w:tmpl w:val="56B6DD1E"/>
@@ -10745,7 +11380,7 @@
       </w:rPr>
     </w:lvl>
   </w:abstractNum>
-  <w:abstractNum w:abstractNumId="36" w15:restartNumberingAfterBreak="0">
+  <w:abstractNum w:abstractNumId="37" w15:restartNumberingAfterBreak="0">
     <w:nsid w:val="4DA21796"/>
     <w:multiLevelType w:val="hybridMultilevel"/>
     <w:tmpl w:val="645208AC"/>
@@ -10862,7 +11497,7 @@
       </w:pPr>
     </w:lvl>
   </w:abstractNum>
-  <w:abstractNum w:abstractNumId="37" w15:restartNumberingAfterBreak="0">
+  <w:abstractNum w:abstractNumId="38" w15:restartNumberingAfterBreak="0">
     <w:nsid w:val="4DF860BD"/>
     <w:multiLevelType w:val="hybridMultilevel"/>
     <w:tmpl w:val="F4620BE4"/>
@@ -10975,7 +11610,7 @@
       </w:rPr>
     </w:lvl>
   </w:abstractNum>
-  <w:abstractNum w:abstractNumId="38" w15:restartNumberingAfterBreak="0">
+  <w:abstractNum w:abstractNumId="39" w15:restartNumberingAfterBreak="0">
     <w:nsid w:val="51236116"/>
     <w:multiLevelType w:val="multilevel"/>
     <w:tmpl w:val="C62AB408"/>
@@ -11088,7 +11723,233 @@
       </w:pPr>
     </w:lvl>
   </w:abstractNum>
-  <w:abstractNum w:abstractNumId="39" w15:restartNumberingAfterBreak="0">
+  <w:abstractNum w:abstractNumId="40" w15:restartNumberingAfterBreak="0">
+    <w:nsid w:val="52402BF7"/>
+    <w:multiLevelType w:val="hybridMultilevel"/>
+    <w:tmpl w:val="B574ACE8"/>
+    <w:lvl w:ilvl="0" w:tplc="04180001">
+      <w:start w:val="1"/>
+      <w:numFmt w:val="bullet"/>
+      <w:lvlText w:val=""/>
+      <w:lvlJc w:val="left"/>
+      <w:pPr>
+        <w:ind w:left="1080" w:hanging="360"/>
+      </w:pPr>
+      <w:rPr>
+        <w:rFonts w:ascii="Symbol" w:hAnsi="Symbol" w:hint="default"/>
+      </w:rPr>
+    </w:lvl>
+    <w:lvl w:ilvl="1" w:tplc="04180003" w:tentative="1">
+      <w:start w:val="1"/>
+      <w:numFmt w:val="bullet"/>
+      <w:lvlText w:val="o"/>
+      <w:lvlJc w:val="left"/>
+      <w:pPr>
+        <w:ind w:left="1800" w:hanging="360"/>
+      </w:pPr>
+      <w:rPr>
+        <w:rFonts w:ascii="Courier New" w:hAnsi="Courier New" w:cs="Courier New" w:hint="default"/>
+      </w:rPr>
+    </w:lvl>
+    <w:lvl w:ilvl="2" w:tplc="04180005" w:tentative="1">
+      <w:start w:val="1"/>
+      <w:numFmt w:val="bullet"/>
+      <w:lvlText w:val=""/>
+      <w:lvlJc w:val="left"/>
+      <w:pPr>
+        <w:ind w:left="2520" w:hanging="360"/>
+      </w:pPr>
+      <w:rPr>
+        <w:rFonts w:ascii="Wingdings" w:hAnsi="Wingdings" w:hint="default"/>
+      </w:rPr>
+    </w:lvl>
+    <w:lvl w:ilvl="3" w:tplc="04180001" w:tentative="1">
+      <w:start w:val="1"/>
+      <w:numFmt w:val="bullet"/>
+      <w:lvlText w:val=""/>
+      <w:lvlJc w:val="left"/>
+      <w:pPr>
+        <w:ind w:left="3240" w:hanging="360"/>
+      </w:pPr>
+      <w:rPr>
+        <w:rFonts w:ascii="Symbol" w:hAnsi="Symbol" w:hint="default"/>
+      </w:rPr>
+    </w:lvl>
+    <w:lvl w:ilvl="4" w:tplc="04180003" w:tentative="1">
+      <w:start w:val="1"/>
+      <w:numFmt w:val="bullet"/>
+      <w:lvlText w:val="o"/>
+      <w:lvlJc w:val="left"/>
+      <w:pPr>
+        <w:ind w:left="3960" w:hanging="360"/>
+      </w:pPr>
+      <w:rPr>
+        <w:rFonts w:ascii="Courier New" w:hAnsi="Courier New" w:cs="Courier New" w:hint="default"/>
+      </w:rPr>
+    </w:lvl>
+    <w:lvl w:ilvl="5" w:tplc="04180005" w:tentative="1">
+      <w:start w:val="1"/>
+      <w:numFmt w:val="bullet"/>
+      <w:lvlText w:val=""/>
+      <w:lvlJc w:val="left"/>
+      <w:pPr>
+        <w:ind w:left="4680" w:hanging="360"/>
+      </w:pPr>
+      <w:rPr>
+        <w:rFonts w:ascii="Wingdings" w:hAnsi="Wingdings" w:hint="default"/>
+      </w:rPr>
+    </w:lvl>
+    <w:lvl w:ilvl="6" w:tplc="04180001" w:tentative="1">
+      <w:start w:val="1"/>
+      <w:numFmt w:val="bullet"/>
+      <w:lvlText w:val=""/>
+      <w:lvlJc w:val="left"/>
+      <w:pPr>
+        <w:ind w:left="5400" w:hanging="360"/>
+      </w:pPr>
+      <w:rPr>
+        <w:rFonts w:ascii="Symbol" w:hAnsi="Symbol" w:hint="default"/>
+      </w:rPr>
+    </w:lvl>
+    <w:lvl w:ilvl="7" w:tplc="04180003" w:tentative="1">
+      <w:start w:val="1"/>
+      <w:numFmt w:val="bullet"/>
+      <w:lvlText w:val="o"/>
+      <w:lvlJc w:val="left"/>
+      <w:pPr>
+        <w:ind w:left="6120" w:hanging="360"/>
+      </w:pPr>
+      <w:rPr>
+        <w:rFonts w:ascii="Courier New" w:hAnsi="Courier New" w:cs="Courier New" w:hint="default"/>
+      </w:rPr>
+    </w:lvl>
+    <w:lvl w:ilvl="8" w:tplc="04180005" w:tentative="1">
+      <w:start w:val="1"/>
+      <w:numFmt w:val="bullet"/>
+      <w:lvlText w:val=""/>
+      <w:lvlJc w:val="left"/>
+      <w:pPr>
+        <w:ind w:left="6840" w:hanging="360"/>
+      </w:pPr>
+      <w:rPr>
+        <w:rFonts w:ascii="Wingdings" w:hAnsi="Wingdings" w:hint="default"/>
+      </w:rPr>
+    </w:lvl>
+  </w:abstractNum>
+  <w:abstractNum w:abstractNumId="41" w15:restartNumberingAfterBreak="0">
+    <w:nsid w:val="526A7A44"/>
+    <w:multiLevelType w:val="multilevel"/>
+    <w:tmpl w:val="2CA63840"/>
+    <w:lvl w:ilvl="0">
+      <w:start w:val="1"/>
+      <w:numFmt w:val="decimal"/>
+      <w:lvlText w:val="%1."/>
+      <w:lvlJc w:val="left"/>
+      <w:pPr>
+        <w:tabs>
+          <w:tab w:val="num" w:pos="720"/>
+        </w:tabs>
+        <w:ind w:left="720" w:hanging="360"/>
+      </w:pPr>
+    </w:lvl>
+    <w:lvl w:ilvl="1">
+      <w:start w:val="1"/>
+      <w:numFmt w:val="bullet"/>
+      <w:lvlText w:val=""/>
+      <w:lvlJc w:val="left"/>
+      <w:pPr>
+        <w:ind w:left="1440" w:hanging="360"/>
+      </w:pPr>
+      <w:rPr>
+        <w:rFonts w:ascii="Symbol" w:hAnsi="Symbol" w:hint="default"/>
+      </w:rPr>
+    </w:lvl>
+    <w:lvl w:ilvl="2" w:tentative="1">
+      <w:start w:val="1"/>
+      <w:numFmt w:val="decimal"/>
+      <w:lvlText w:val="%3."/>
+      <w:lvlJc w:val="left"/>
+      <w:pPr>
+        <w:tabs>
+          <w:tab w:val="num" w:pos="2160"/>
+        </w:tabs>
+        <w:ind w:left="2160" w:hanging="360"/>
+      </w:pPr>
+    </w:lvl>
+    <w:lvl w:ilvl="3" w:tentative="1">
+      <w:start w:val="1"/>
+      <w:numFmt w:val="decimal"/>
+      <w:lvlText w:val="%4."/>
+      <w:lvlJc w:val="left"/>
+      <w:pPr>
+        <w:tabs>
+          <w:tab w:val="num" w:pos="2880"/>
+        </w:tabs>
+        <w:ind w:left="2880" w:hanging="360"/>
+      </w:pPr>
+    </w:lvl>
+    <w:lvl w:ilvl="4" w:tentative="1">
+      <w:start w:val="1"/>
+      <w:numFmt w:val="decimal"/>
+      <w:lvlText w:val="%5."/>
+      <w:lvlJc w:val="left"/>
+      <w:pPr>
+        <w:tabs>
+          <w:tab w:val="num" w:pos="3600"/>
+        </w:tabs>
+        <w:ind w:left="3600" w:hanging="360"/>
+      </w:pPr>
+    </w:lvl>
+    <w:lvl w:ilvl="5" w:tentative="1">
+      <w:start w:val="1"/>
+      <w:numFmt w:val="decimal"/>
+      <w:lvlText w:val="%6."/>
+      <w:lvlJc w:val="left"/>
+      <w:pPr>
+        <w:tabs>
+          <w:tab w:val="num" w:pos="4320"/>
+        </w:tabs>
+        <w:ind w:left="4320" w:hanging="360"/>
+      </w:pPr>
+    </w:lvl>
+    <w:lvl w:ilvl="6" w:tentative="1">
+      <w:start w:val="1"/>
+      <w:numFmt w:val="decimal"/>
+      <w:lvlText w:val="%7."/>
+      <w:lvlJc w:val="left"/>
+      <w:pPr>
+        <w:tabs>
+          <w:tab w:val="num" w:pos="5040"/>
+        </w:tabs>
+        <w:ind w:left="5040" w:hanging="360"/>
+      </w:pPr>
+    </w:lvl>
+    <w:lvl w:ilvl="7" w:tentative="1">
+      <w:start w:val="1"/>
+      <w:numFmt w:val="decimal"/>
+      <w:lvlText w:val="%8."/>
+      <w:lvlJc w:val="left"/>
+      <w:pPr>
+        <w:tabs>
+          <w:tab w:val="num" w:pos="5760"/>
+        </w:tabs>
+        <w:ind w:left="5760" w:hanging="360"/>
+      </w:pPr>
+    </w:lvl>
+    <w:lvl w:ilvl="8" w:tentative="1">
+      <w:start w:val="1"/>
+      <w:numFmt w:val="decimal"/>
+      <w:lvlText w:val="%9."/>
+      <w:lvlJc w:val="left"/>
+      <w:pPr>
+        <w:tabs>
+          <w:tab w:val="num" w:pos="6480"/>
+        </w:tabs>
+        <w:ind w:left="6480" w:hanging="360"/>
+      </w:pPr>
+    </w:lvl>
+  </w:abstractNum>
+  <w:abstractNum w:abstractNumId="42" w15:restartNumberingAfterBreak="0">
     <w:nsid w:val="55210BD9"/>
     <w:multiLevelType w:val="hybridMultilevel"/>
     <w:tmpl w:val="5D9CBBEC"/>
@@ -11181,7 +12042,7 @@
       </w:pPr>
     </w:lvl>
   </w:abstractNum>
-  <w:abstractNum w:abstractNumId="40" w15:restartNumberingAfterBreak="0">
+  <w:abstractNum w:abstractNumId="43" w15:restartNumberingAfterBreak="0">
     <w:nsid w:val="56444303"/>
     <w:multiLevelType w:val="hybridMultilevel"/>
     <w:tmpl w:val="1882BCD8"/>
@@ -11297,7 +12158,7 @@
       </w:pPr>
     </w:lvl>
   </w:abstractNum>
-  <w:abstractNum w:abstractNumId="41" w15:restartNumberingAfterBreak="0">
+  <w:abstractNum w:abstractNumId="44" w15:restartNumberingAfterBreak="0">
     <w:nsid w:val="56E724F7"/>
     <w:multiLevelType w:val="hybridMultilevel"/>
     <w:tmpl w:val="5B762A4C"/>
@@ -11384,7 +12245,7 @@
       </w:pPr>
     </w:lvl>
   </w:abstractNum>
-  <w:abstractNum w:abstractNumId="42" w15:restartNumberingAfterBreak="0">
+  <w:abstractNum w:abstractNumId="45" w15:restartNumberingAfterBreak="0">
     <w:nsid w:val="5706537B"/>
     <w:multiLevelType w:val="multilevel"/>
     <w:tmpl w:val="85544704"/>
@@ -11505,7 +12366,7 @@
       </w:rPr>
     </w:lvl>
   </w:abstractNum>
-  <w:abstractNum w:abstractNumId="43" w15:restartNumberingAfterBreak="0">
+  <w:abstractNum w:abstractNumId="46" w15:restartNumberingAfterBreak="0">
     <w:nsid w:val="57B87C56"/>
     <w:multiLevelType w:val="hybridMultilevel"/>
     <w:tmpl w:val="60587808"/>
@@ -11618,7 +12479,7 @@
       </w:rPr>
     </w:lvl>
   </w:abstractNum>
-  <w:abstractNum w:abstractNumId="44" w15:restartNumberingAfterBreak="0">
+  <w:abstractNum w:abstractNumId="47" w15:restartNumberingAfterBreak="0">
     <w:nsid w:val="5AA1181D"/>
     <w:multiLevelType w:val="hybridMultilevel"/>
     <w:tmpl w:val="ADECE2D8"/>
@@ -11758,7 +12619,7 @@
       </w:rPr>
     </w:lvl>
   </w:abstractNum>
-  <w:abstractNum w:abstractNumId="45" w15:restartNumberingAfterBreak="0">
+  <w:abstractNum w:abstractNumId="48" w15:restartNumberingAfterBreak="0">
     <w:nsid w:val="5B8D7F04"/>
     <w:multiLevelType w:val="hybridMultilevel"/>
     <w:tmpl w:val="45F8A596"/>
@@ -11871,7 +12732,7 @@
       </w:rPr>
     </w:lvl>
   </w:abstractNum>
-  <w:abstractNum w:abstractNumId="46" w15:restartNumberingAfterBreak="0">
+  <w:abstractNum w:abstractNumId="49" w15:restartNumberingAfterBreak="0">
     <w:nsid w:val="60D217E3"/>
     <w:multiLevelType w:val="hybridMultilevel"/>
     <w:tmpl w:val="86C0D9AE"/>
@@ -11984,7 +12845,7 @@
       </w:rPr>
     </w:lvl>
   </w:abstractNum>
-  <w:abstractNum w:abstractNumId="47" w15:restartNumberingAfterBreak="0">
+  <w:abstractNum w:abstractNumId="50" w15:restartNumberingAfterBreak="0">
     <w:nsid w:val="621F081D"/>
     <w:multiLevelType w:val="multilevel"/>
     <w:tmpl w:val="46129152"/>
@@ -12105,7 +12966,7 @@
       </w:rPr>
     </w:lvl>
   </w:abstractNum>
-  <w:abstractNum w:abstractNumId="48" w15:restartNumberingAfterBreak="0">
+  <w:abstractNum w:abstractNumId="51" w15:restartNumberingAfterBreak="0">
     <w:nsid w:val="63422647"/>
     <w:multiLevelType w:val="multilevel"/>
     <w:tmpl w:val="6980ABFC"/>
@@ -12218,7 +13079,7 @@
       </w:pPr>
     </w:lvl>
   </w:abstractNum>
-  <w:abstractNum w:abstractNumId="49" w15:restartNumberingAfterBreak="0">
+  <w:abstractNum w:abstractNumId="52" w15:restartNumberingAfterBreak="0">
     <w:nsid w:val="6994200F"/>
     <w:multiLevelType w:val="multilevel"/>
     <w:tmpl w:val="33BC1C78"/>
@@ -12339,7 +13200,7 @@
       </w:rPr>
     </w:lvl>
   </w:abstractNum>
-  <w:abstractNum w:abstractNumId="50" w15:restartNumberingAfterBreak="0">
+  <w:abstractNum w:abstractNumId="53" w15:restartNumberingAfterBreak="0">
     <w:nsid w:val="6A9936ED"/>
     <w:multiLevelType w:val="hybridMultilevel"/>
     <w:tmpl w:val="BBECE1C4"/>
@@ -12428,7 +13289,7 @@
       </w:pPr>
     </w:lvl>
   </w:abstractNum>
-  <w:abstractNum w:abstractNumId="51" w15:restartNumberingAfterBreak="0">
+  <w:abstractNum w:abstractNumId="54" w15:restartNumberingAfterBreak="0">
     <w:nsid w:val="6B96305E"/>
     <w:multiLevelType w:val="hybridMultilevel"/>
     <w:tmpl w:val="982ECAE0"/>
@@ -12541,7 +13402,7 @@
       </w:pPr>
     </w:lvl>
   </w:abstractNum>
-  <w:abstractNum w:abstractNumId="52" w15:restartNumberingAfterBreak="0">
+  <w:abstractNum w:abstractNumId="55" w15:restartNumberingAfterBreak="0">
     <w:nsid w:val="6C216DDF"/>
     <w:multiLevelType w:val="multilevel"/>
     <w:tmpl w:val="B950D606"/>
@@ -12690,7 +13551,7 @@
       </w:rPr>
     </w:lvl>
   </w:abstractNum>
-  <w:abstractNum w:abstractNumId="53" w15:restartNumberingAfterBreak="0">
+  <w:abstractNum w:abstractNumId="56" w15:restartNumberingAfterBreak="0">
     <w:nsid w:val="6C9B38D5"/>
     <w:multiLevelType w:val="multilevel"/>
     <w:tmpl w:val="24C4E068"/>
@@ -12803,7 +13664,7 @@
       </w:rPr>
     </w:lvl>
   </w:abstractNum>
-  <w:abstractNum w:abstractNumId="54" w15:restartNumberingAfterBreak="0">
+  <w:abstractNum w:abstractNumId="57" w15:restartNumberingAfterBreak="0">
     <w:nsid w:val="6DAE0C05"/>
     <w:multiLevelType w:val="hybridMultilevel"/>
     <w:tmpl w:val="8B04B6DA"/>
@@ -12889,7 +13750,120 @@
       </w:pPr>
     </w:lvl>
   </w:abstractNum>
-  <w:abstractNum w:abstractNumId="55" w15:restartNumberingAfterBreak="0">
+  <w:abstractNum w:abstractNumId="58" w15:restartNumberingAfterBreak="0">
+    <w:nsid w:val="6E4D3DFB"/>
+    <w:multiLevelType w:val="multilevel"/>
+    <w:tmpl w:val="F622F85E"/>
+    <w:lvl w:ilvl="0">
+      <w:start w:val="1"/>
+      <w:numFmt w:val="decimal"/>
+      <w:lvlText w:val="%1."/>
+      <w:lvlJc w:val="left"/>
+      <w:pPr>
+        <w:tabs>
+          <w:tab w:val="num" w:pos="720"/>
+        </w:tabs>
+        <w:ind w:left="720" w:hanging="360"/>
+      </w:pPr>
+    </w:lvl>
+    <w:lvl w:ilvl="1">
+      <w:start w:val="1"/>
+      <w:numFmt w:val="bullet"/>
+      <w:lvlText w:val=""/>
+      <w:lvlJc w:val="left"/>
+      <w:pPr>
+        <w:ind w:left="1440" w:hanging="360"/>
+      </w:pPr>
+      <w:rPr>
+        <w:rFonts w:ascii="Symbol" w:hAnsi="Symbol" w:hint="default"/>
+      </w:rPr>
+    </w:lvl>
+    <w:lvl w:ilvl="2" w:tentative="1">
+      <w:start w:val="1"/>
+      <w:numFmt w:val="decimal"/>
+      <w:lvlText w:val="%3."/>
+      <w:lvlJc w:val="left"/>
+      <w:pPr>
+        <w:tabs>
+          <w:tab w:val="num" w:pos="2160"/>
+        </w:tabs>
+        <w:ind w:left="2160" w:hanging="360"/>
+      </w:pPr>
+    </w:lvl>
+    <w:lvl w:ilvl="3" w:tentative="1">
+      <w:start w:val="1"/>
+      <w:numFmt w:val="decimal"/>
+      <w:lvlText w:val="%4."/>
+      <w:lvlJc w:val="left"/>
+      <w:pPr>
+        <w:tabs>
+          <w:tab w:val="num" w:pos="2880"/>
+        </w:tabs>
+        <w:ind w:left="2880" w:hanging="360"/>
+      </w:pPr>
+    </w:lvl>
+    <w:lvl w:ilvl="4" w:tentative="1">
+      <w:start w:val="1"/>
+      <w:numFmt w:val="decimal"/>
+      <w:lvlText w:val="%5."/>
+      <w:lvlJc w:val="left"/>
+      <w:pPr>
+        <w:tabs>
+          <w:tab w:val="num" w:pos="3600"/>
+        </w:tabs>
+        <w:ind w:left="3600" w:hanging="360"/>
+      </w:pPr>
+    </w:lvl>
+    <w:lvl w:ilvl="5" w:tentative="1">
+      <w:start w:val="1"/>
+      <w:numFmt w:val="decimal"/>
+      <w:lvlText w:val="%6."/>
+      <w:lvlJc w:val="left"/>
+      <w:pPr>
+        <w:tabs>
+          <w:tab w:val="num" w:pos="4320"/>
+        </w:tabs>
+        <w:ind w:left="4320" w:hanging="360"/>
+      </w:pPr>
+    </w:lvl>
+    <w:lvl w:ilvl="6" w:tentative="1">
+      <w:start w:val="1"/>
+      <w:numFmt w:val="decimal"/>
+      <w:lvlText w:val="%7."/>
+      <w:lvlJc w:val="left"/>
+      <w:pPr>
+        <w:tabs>
+          <w:tab w:val="num" w:pos="5040"/>
+        </w:tabs>
+        <w:ind w:left="5040" w:hanging="360"/>
+      </w:pPr>
+    </w:lvl>
+    <w:lvl w:ilvl="7" w:tentative="1">
+      <w:start w:val="1"/>
+      <w:numFmt w:val="decimal"/>
+      <w:lvlText w:val="%8."/>
+      <w:lvlJc w:val="left"/>
+      <w:pPr>
+        <w:tabs>
+          <w:tab w:val="num" w:pos="5760"/>
+        </w:tabs>
+        <w:ind w:left="5760" w:hanging="360"/>
+      </w:pPr>
+    </w:lvl>
+    <w:lvl w:ilvl="8" w:tentative="1">
+      <w:start w:val="1"/>
+      <w:numFmt w:val="decimal"/>
+      <w:lvlText w:val="%9."/>
+      <w:lvlJc w:val="left"/>
+      <w:pPr>
+        <w:tabs>
+          <w:tab w:val="num" w:pos="6480"/>
+        </w:tabs>
+        <w:ind w:left="6480" w:hanging="360"/>
+      </w:pPr>
+    </w:lvl>
+  </w:abstractNum>
+  <w:abstractNum w:abstractNumId="59" w15:restartNumberingAfterBreak="0">
     <w:nsid w:val="6F68369D"/>
     <w:multiLevelType w:val="hybridMultilevel"/>
     <w:tmpl w:val="D170496C"/>
@@ -13002,7 +13976,7 @@
       </w:rPr>
     </w:lvl>
   </w:abstractNum>
-  <w:abstractNum w:abstractNumId="56" w15:restartNumberingAfterBreak="0">
+  <w:abstractNum w:abstractNumId="60" w15:restartNumberingAfterBreak="0">
     <w:nsid w:val="721F7216"/>
     <w:multiLevelType w:val="hybridMultilevel"/>
     <w:tmpl w:val="1FA20AD8"/>
@@ -13115,7 +14089,7 @@
       </w:rPr>
     </w:lvl>
   </w:abstractNum>
-  <w:abstractNum w:abstractNumId="57" w15:restartNumberingAfterBreak="0">
+  <w:abstractNum w:abstractNumId="61" w15:restartNumberingAfterBreak="0">
     <w:nsid w:val="738204D5"/>
     <w:multiLevelType w:val="hybridMultilevel"/>
     <w:tmpl w:val="00401490"/>
@@ -13201,7 +14175,7 @@
       </w:pPr>
     </w:lvl>
   </w:abstractNum>
-  <w:abstractNum w:abstractNumId="58" w15:restartNumberingAfterBreak="0">
+  <w:abstractNum w:abstractNumId="62" w15:restartNumberingAfterBreak="0">
     <w:nsid w:val="747151EC"/>
     <w:multiLevelType w:val="multilevel"/>
     <w:tmpl w:val="234A5B3E"/>
@@ -13318,7 +14292,7 @@
       </w:pPr>
     </w:lvl>
   </w:abstractNum>
-  <w:abstractNum w:abstractNumId="59" w15:restartNumberingAfterBreak="0">
+  <w:abstractNum w:abstractNumId="63" w15:restartNumberingAfterBreak="0">
     <w:nsid w:val="753370F9"/>
     <w:multiLevelType w:val="hybridMultilevel"/>
     <w:tmpl w:val="86307D2A"/>
@@ -13431,7 +14405,7 @@
       </w:pPr>
     </w:lvl>
   </w:abstractNum>
-  <w:abstractNum w:abstractNumId="60" w15:restartNumberingAfterBreak="0">
+  <w:abstractNum w:abstractNumId="64" w15:restartNumberingAfterBreak="0">
     <w:nsid w:val="766B3964"/>
     <w:multiLevelType w:val="multilevel"/>
     <w:tmpl w:val="04090025"/>
@@ -13529,7 +14503,7 @@
       </w:pPr>
     </w:lvl>
   </w:abstractNum>
-  <w:abstractNum w:abstractNumId="61" w15:restartNumberingAfterBreak="0">
+  <w:abstractNum w:abstractNumId="65" w15:restartNumberingAfterBreak="0">
     <w:nsid w:val="78AE7AF2"/>
     <w:multiLevelType w:val="multilevel"/>
     <w:tmpl w:val="AAE22BD0"/>
@@ -13674,7 +14648,7 @@
       </w:rPr>
     </w:lvl>
   </w:abstractNum>
-  <w:abstractNum w:abstractNumId="62" w15:restartNumberingAfterBreak="0">
+  <w:abstractNum w:abstractNumId="66" w15:restartNumberingAfterBreak="0">
     <w:nsid w:val="794B750C"/>
     <w:multiLevelType w:val="hybridMultilevel"/>
     <w:tmpl w:val="3DD0C46A"/>
@@ -13790,7 +14764,7 @@
       </w:pPr>
     </w:lvl>
   </w:abstractNum>
-  <w:abstractNum w:abstractNumId="63" w15:restartNumberingAfterBreak="0">
+  <w:abstractNum w:abstractNumId="67" w15:restartNumberingAfterBreak="0">
     <w:nsid w:val="7BEA160E"/>
     <w:multiLevelType w:val="hybridMultilevel"/>
     <w:tmpl w:val="797058A6"/>
@@ -13880,13 +14854,13 @@
     </w:lvl>
   </w:abstractNum>
   <w:num w:numId="1" w16cid:durableId="688410088">
-    <w:abstractNumId w:val="59"/>
+    <w:abstractNumId w:val="63"/>
   </w:num>
   <w:num w:numId="2" w16cid:durableId="432945382">
-    <w:abstractNumId w:val="51"/>
+    <w:abstractNumId w:val="54"/>
   </w:num>
   <w:num w:numId="3" w16cid:durableId="1326664753">
-    <w:abstractNumId w:val="36"/>
+    <w:abstractNumId w:val="37"/>
   </w:num>
   <w:num w:numId="4" w16cid:durableId="603224752">
     <w:abstractNumId w:val="18"/>
@@ -13956,10 +14930,10 @@
     <w:abstractNumId w:val="31"/>
   </w:num>
   <w:num w:numId="9" w16cid:durableId="850417420">
-    <w:abstractNumId w:val="57"/>
+    <w:abstractNumId w:val="61"/>
   </w:num>
   <w:num w:numId="10" w16cid:durableId="868690191">
-    <w:abstractNumId w:val="62"/>
+    <w:abstractNumId w:val="66"/>
   </w:num>
   <w:num w:numId="11" w16cid:durableId="1340499080">
     <w:abstractNumId w:val="32"/>
@@ -13968,25 +14942,25 @@
     <w:abstractNumId w:val="14"/>
   </w:num>
   <w:num w:numId="13" w16cid:durableId="1472820837">
-    <w:abstractNumId w:val="39"/>
+    <w:abstractNumId w:val="42"/>
   </w:num>
   <w:num w:numId="14" w16cid:durableId="885024824">
     <w:abstractNumId w:val="13"/>
   </w:num>
   <w:num w:numId="15" w16cid:durableId="576742209">
-    <w:abstractNumId w:val="54"/>
+    <w:abstractNumId w:val="57"/>
   </w:num>
   <w:num w:numId="16" w16cid:durableId="664359781">
     <w:abstractNumId w:val="33"/>
   </w:num>
   <w:num w:numId="17" w16cid:durableId="1202671709">
-    <w:abstractNumId w:val="44"/>
+    <w:abstractNumId w:val="47"/>
   </w:num>
   <w:num w:numId="18" w16cid:durableId="634063318">
     <w:abstractNumId w:val="25"/>
   </w:num>
   <w:num w:numId="19" w16cid:durableId="2146969610">
-    <w:abstractNumId w:val="40"/>
+    <w:abstractNumId w:val="43"/>
   </w:num>
   <w:num w:numId="20" w16cid:durableId="758521952">
     <w:abstractNumId w:val="29"/>
@@ -13995,7 +14969,7 @@
     <w:abstractNumId w:val="17"/>
   </w:num>
   <w:num w:numId="22" w16cid:durableId="1593775753">
-    <w:abstractNumId w:val="35"/>
+    <w:abstractNumId w:val="36"/>
   </w:num>
   <w:num w:numId="23" w16cid:durableId="536510043">
     <w:abstractNumId w:val="30"/>
@@ -14004,13 +14978,13 @@
     <w:abstractNumId w:val="28"/>
   </w:num>
   <w:num w:numId="25" w16cid:durableId="1411195767">
-    <w:abstractNumId w:val="63"/>
+    <w:abstractNumId w:val="67"/>
   </w:num>
   <w:num w:numId="26" w16cid:durableId="493841511">
-    <w:abstractNumId w:val="42"/>
+    <w:abstractNumId w:val="45"/>
   </w:num>
   <w:num w:numId="27" w16cid:durableId="1774669198">
-    <w:abstractNumId w:val="53"/>
+    <w:abstractNumId w:val="56"/>
   </w:num>
   <w:num w:numId="28" w16cid:durableId="65340714">
     <w:abstractNumId w:val="3"/>
@@ -14046,34 +15020,34 @@
     <w:abstractNumId w:val="21"/>
   </w:num>
   <w:num w:numId="39" w16cid:durableId="951740096">
-    <w:abstractNumId w:val="47"/>
+    <w:abstractNumId w:val="50"/>
   </w:num>
   <w:num w:numId="40" w16cid:durableId="1581520044">
-    <w:abstractNumId w:val="50"/>
+    <w:abstractNumId w:val="53"/>
   </w:num>
   <w:num w:numId="41" w16cid:durableId="2026247003">
     <w:abstractNumId w:val="34"/>
   </w:num>
   <w:num w:numId="42" w16cid:durableId="692388399">
-    <w:abstractNumId w:val="60"/>
+    <w:abstractNumId w:val="64"/>
   </w:num>
   <w:num w:numId="43" w16cid:durableId="731463294">
-    <w:abstractNumId w:val="41"/>
+    <w:abstractNumId w:val="44"/>
   </w:num>
   <w:num w:numId="44" w16cid:durableId="76171901">
-    <w:abstractNumId w:val="45"/>
+    <w:abstractNumId w:val="48"/>
   </w:num>
   <w:num w:numId="45" w16cid:durableId="1924025517">
-    <w:abstractNumId w:val="37"/>
+    <w:abstractNumId w:val="38"/>
   </w:num>
   <w:num w:numId="46" w16cid:durableId="210966075">
-    <w:abstractNumId w:val="49"/>
+    <w:abstractNumId w:val="52"/>
   </w:num>
   <w:num w:numId="47" w16cid:durableId="1887718494">
     <w:abstractNumId w:val="27"/>
   </w:num>
   <w:num w:numId="48" w16cid:durableId="187253347">
-    <w:abstractNumId w:val="38"/>
+    <w:abstractNumId w:val="39"/>
   </w:num>
   <w:num w:numId="49" w16cid:durableId="351879520">
     <w:abstractNumId w:val="16"/>
@@ -14082,22 +15056,22 @@
     <w:abstractNumId w:val="26"/>
   </w:num>
   <w:num w:numId="51" w16cid:durableId="1960604459">
-    <w:abstractNumId w:val="58"/>
+    <w:abstractNumId w:val="62"/>
   </w:num>
   <w:num w:numId="52" w16cid:durableId="422145859">
-    <w:abstractNumId w:val="52"/>
+    <w:abstractNumId w:val="55"/>
   </w:num>
   <w:num w:numId="53" w16cid:durableId="643394586">
     <w:abstractNumId w:val="23"/>
   </w:num>
   <w:num w:numId="54" w16cid:durableId="1113015014">
-    <w:abstractNumId w:val="61"/>
+    <w:abstractNumId w:val="65"/>
   </w:num>
   <w:num w:numId="55" w16cid:durableId="1516503670">
     <w:abstractNumId w:val="12"/>
   </w:num>
   <w:num w:numId="56" w16cid:durableId="1056974935">
-    <w:abstractNumId w:val="48"/>
+    <w:abstractNumId w:val="51"/>
   </w:num>
   <w:num w:numId="57" w16cid:durableId="884023718">
     <w:abstractNumId w:val="19"/>
@@ -14109,7 +15083,7 @@
     <w:abstractNumId w:val="10"/>
   </w:num>
   <w:num w:numId="60" w16cid:durableId="1268269959">
-    <w:abstractNumId w:val="43"/>
+    <w:abstractNumId w:val="46"/>
   </w:num>
   <w:num w:numId="61" w16cid:durableId="95634737">
     <w:abstractNumId w:val="20"/>
@@ -14121,13 +15095,25 @@
     <w:abstractNumId w:val="15"/>
   </w:num>
   <w:num w:numId="64" w16cid:durableId="93746256">
-    <w:abstractNumId w:val="46"/>
+    <w:abstractNumId w:val="49"/>
   </w:num>
   <w:num w:numId="65" w16cid:durableId="33308171">
-    <w:abstractNumId w:val="55"/>
+    <w:abstractNumId w:val="59"/>
   </w:num>
   <w:num w:numId="66" w16cid:durableId="313802204">
-    <w:abstractNumId w:val="56"/>
+    <w:abstractNumId w:val="60"/>
+  </w:num>
+  <w:num w:numId="67" w16cid:durableId="1733506713">
+    <w:abstractNumId w:val="40"/>
+  </w:num>
+  <w:num w:numId="68" w16cid:durableId="2126538128">
+    <w:abstractNumId w:val="35"/>
+  </w:num>
+  <w:num w:numId="69" w16cid:durableId="20402026">
+    <w:abstractNumId w:val="41"/>
+  </w:num>
+  <w:num w:numId="70" w16cid:durableId="2004818381">
+    <w:abstractNumId w:val="58"/>
   </w:num>
 </w:numbering>
 </file>

--- a/lucrare/lucrare de licenta.docx
+++ b/lucrare/lucrare de licenta.docx
@@ -1,6 +1,6 @@
 
 <file path=word/document.xml><?xml version="1.0" encoding="utf-8"?>
-<w:document xmlns:wpc="http://schemas.microsoft.com/office/word/2010/wordprocessingCanvas" xmlns:cx="http://schemas.microsoft.com/office/drawing/2014/chartex" xmlns:cx1="http://schemas.microsoft.com/office/drawing/2015/9/8/chartex" xmlns:cx2="http://schemas.microsoft.com/office/drawing/2015/10/21/chartex" xmlns:cx3="http://schemas.microsoft.com/office/drawing/2016/5/9/chartex" xmlns:cx4="http://schemas.microsoft.com/office/drawing/2016/5/10/chartex" xmlns:cx5="http://schemas.microsoft.com/office/drawing/2016/5/11/chartex" xmlns:cx6="http://schemas.microsoft.com/office/drawing/2016/5/12/chartex" xmlns:cx7="http://schemas.microsoft.com/office/drawing/2016/5/13/chartex" xmlns:cx8="http://schemas.microsoft.com/office/drawing/2016/5/14/chartex" xmlns:mc="http://schemas.openxmlformats.org/markup-compatibility/2006" xmlns:aink="http://schemas.microsoft.com/office/drawing/2016/ink" xmlns:am3d="http://schemas.microsoft.com/office/drawing/2017/model3d" xmlns:o="urn:schemas-microsoft-com:office:office" xmlns:r="http://schemas.openxmlformats.org/officeDocument/2006/relationships" xmlns:m="http://schemas.openxmlformats.org/officeDocument/2006/math" xmlns:v="urn:schemas-microsoft-com:vml" xmlns:wp14="http://schemas.microsoft.com/office/word/2010/wordprocessingDrawing" xmlns:wp="http://schemas.openxmlformats.org/drawingml/2006/wordprocessingDrawing" xmlns:w10="urn:schemas-microsoft-com:office:word" xmlns:w="http://schemas.openxmlformats.org/wordprocessingml/2006/main" xmlns:w14="http://schemas.microsoft.com/office/word/2010/wordml" xmlns:w15="http://schemas.microsoft.com/office/word/2012/wordml" xmlns:w16cex="http://schemas.microsoft.com/office/word/2018/wordml/cex" xmlns:w16cid="http://schemas.microsoft.com/office/word/2016/wordml/cid" xmlns:w16="http://schemas.microsoft.com/office/word/2018/wordml" xmlns:w16sdtdh="http://schemas.microsoft.com/office/word/2020/wordml/sdtdatahash" xmlns:w16se="http://schemas.microsoft.com/office/word/2015/wordml/symex" xmlns:wpg="http://schemas.microsoft.com/office/word/2010/wordprocessingGroup" xmlns:wpi="http://schemas.microsoft.com/office/word/2010/wordprocessingInk" xmlns:wne="http://schemas.microsoft.com/office/word/2006/wordml" xmlns:wps="http://schemas.microsoft.com/office/word/2010/wordprocessingShape" mc:Ignorable="w14 w15 w16se w16cid w16 w16cex w16sdtdh wp14">
+<w:document xmlns:wpc="http://schemas.microsoft.com/office/word/2010/wordprocessingCanvas" xmlns:cx="http://schemas.microsoft.com/office/drawing/2014/chartex" xmlns:cx1="http://schemas.microsoft.com/office/drawing/2015/9/8/chartex" xmlns:cx2="http://schemas.microsoft.com/office/drawing/2015/10/21/chartex" xmlns:cx3="http://schemas.microsoft.com/office/drawing/2016/5/9/chartex" xmlns:cx4="http://schemas.microsoft.com/office/drawing/2016/5/10/chartex" xmlns:cx5="http://schemas.microsoft.com/office/drawing/2016/5/11/chartex" xmlns:cx6="http://schemas.microsoft.com/office/drawing/2016/5/12/chartex" xmlns:cx7="http://schemas.microsoft.com/office/drawing/2016/5/13/chartex" xmlns:cx8="http://schemas.microsoft.com/office/drawing/2016/5/14/chartex" xmlns:mc="http://schemas.openxmlformats.org/markup-compatibility/2006" xmlns:aink="http://schemas.microsoft.com/office/drawing/2016/ink" xmlns:am3d="http://schemas.microsoft.com/office/drawing/2017/model3d" xmlns:o="urn:schemas-microsoft-com:office:office" xmlns:oel="http://schemas.microsoft.com/office/2019/extlst" xmlns:r="http://schemas.openxmlformats.org/officeDocument/2006/relationships" xmlns:m="http://schemas.openxmlformats.org/officeDocument/2006/math" xmlns:v="urn:schemas-microsoft-com:vml" xmlns:wp14="http://schemas.microsoft.com/office/word/2010/wordprocessingDrawing" xmlns:wp="http://schemas.openxmlformats.org/drawingml/2006/wordprocessingDrawing" xmlns:w10="urn:schemas-microsoft-com:office:word" xmlns:w="http://schemas.openxmlformats.org/wordprocessingml/2006/main" xmlns:w14="http://schemas.microsoft.com/office/word/2010/wordml" xmlns:w15="http://schemas.microsoft.com/office/word/2012/wordml" xmlns:w16cex="http://schemas.microsoft.com/office/word/2018/wordml/cex" xmlns:w16cid="http://schemas.microsoft.com/office/word/2016/wordml/cid" xmlns:w16="http://schemas.microsoft.com/office/word/2018/wordml" xmlns:w16du="http://schemas.microsoft.com/office/word/2023/wordml/word16du" xmlns:w16sdtdh="http://schemas.microsoft.com/office/word/2020/wordml/sdtdatahash" xmlns:w16se="http://schemas.microsoft.com/office/word/2015/wordml/symex" xmlns:wpg="http://schemas.microsoft.com/office/word/2010/wordprocessingGroup" xmlns:wpi="http://schemas.microsoft.com/office/word/2010/wordprocessingInk" xmlns:wne="http://schemas.microsoft.com/office/word/2006/wordml" xmlns:wps="http://schemas.microsoft.com/office/word/2010/wordprocessingShape" mc:Ignorable="w14 w15 w16se w16cid w16 w16cex w16sdtdh w16du wp14">
   <w:body>
     <w:p>
       <w:pPr>
@@ -502,7 +502,7 @@
     </w:p>
     <w:p>
       <w:pPr>
-        <w:pStyle w:val="ListParagraph"/>
+        <w:pStyle w:val="Listparagraf"/>
         <w:numPr>
           <w:ilvl w:val="0"/>
           <w:numId w:val="3"/>
@@ -532,7 +532,7 @@
     </w:p>
     <w:p>
       <w:pPr>
-        <w:pStyle w:val="ListParagraph"/>
+        <w:pStyle w:val="Listparagraf"/>
         <w:numPr>
           <w:ilvl w:val="0"/>
           <w:numId w:val="3"/>
@@ -562,7 +562,7 @@
     </w:p>
     <w:p>
       <w:pPr>
-        <w:pStyle w:val="ListParagraph"/>
+        <w:pStyle w:val="Listparagraf"/>
         <w:numPr>
           <w:ilvl w:val="1"/>
           <w:numId w:val="3"/>
@@ -601,7 +601,7 @@
     </w:p>
     <w:p>
       <w:pPr>
-        <w:pStyle w:val="ListParagraph"/>
+        <w:pStyle w:val="Listparagraf"/>
         <w:numPr>
           <w:ilvl w:val="1"/>
           <w:numId w:val="3"/>
@@ -658,7 +658,7 @@
     </w:p>
     <w:p>
       <w:pPr>
-        <w:pStyle w:val="ListParagraph"/>
+        <w:pStyle w:val="Listparagraf"/>
         <w:numPr>
           <w:ilvl w:val="1"/>
           <w:numId w:val="3"/>
@@ -706,7 +706,7 @@
     </w:p>
     <w:p>
       <w:pPr>
-        <w:pStyle w:val="ListParagraph"/>
+        <w:pStyle w:val="Listparagraf"/>
         <w:numPr>
           <w:ilvl w:val="1"/>
           <w:numId w:val="3"/>
@@ -754,7 +754,7 @@
     </w:p>
     <w:p>
       <w:pPr>
-        <w:pStyle w:val="ListParagraph"/>
+        <w:pStyle w:val="Listparagraf"/>
         <w:numPr>
           <w:ilvl w:val="1"/>
           <w:numId w:val="3"/>
@@ -793,7 +793,7 @@
     </w:p>
     <w:p>
       <w:pPr>
-        <w:pStyle w:val="ListParagraph"/>
+        <w:pStyle w:val="Listparagraf"/>
         <w:numPr>
           <w:ilvl w:val="0"/>
           <w:numId w:val="3"/>
@@ -823,7 +823,7 @@
     </w:p>
     <w:p>
       <w:pPr>
-        <w:pStyle w:val="ListParagraph"/>
+        <w:pStyle w:val="Listparagraf"/>
         <w:numPr>
           <w:ilvl w:val="1"/>
           <w:numId w:val="3"/>
@@ -862,7 +862,7 @@
     </w:p>
     <w:p>
       <w:pPr>
-        <w:pStyle w:val="ListParagraph"/>
+        <w:pStyle w:val="Listparagraf"/>
         <w:numPr>
           <w:ilvl w:val="1"/>
           <w:numId w:val="3"/>
@@ -901,7 +901,7 @@
     </w:p>
     <w:p>
       <w:pPr>
-        <w:pStyle w:val="ListParagraph"/>
+        <w:pStyle w:val="Listparagraf"/>
         <w:numPr>
           <w:ilvl w:val="1"/>
           <w:numId w:val="3"/>
@@ -940,7 +940,7 @@
     </w:p>
     <w:p>
       <w:pPr>
-        <w:pStyle w:val="ListParagraph"/>
+        <w:pStyle w:val="Listparagraf"/>
         <w:numPr>
           <w:ilvl w:val="0"/>
           <w:numId w:val="3"/>
@@ -970,7 +970,7 @@
     </w:p>
     <w:p>
       <w:pPr>
-        <w:pStyle w:val="ListParagraph"/>
+        <w:pStyle w:val="Listparagraf"/>
         <w:numPr>
           <w:ilvl w:val="0"/>
           <w:numId w:val="3"/>
@@ -1000,7 +1000,7 @@
     </w:p>
     <w:p>
       <w:pPr>
-        <w:pStyle w:val="ListParagraph"/>
+        <w:pStyle w:val="Listparagraf"/>
         <w:numPr>
           <w:ilvl w:val="0"/>
           <w:numId w:val="3"/>
@@ -1030,7 +1030,7 @@
     </w:p>
     <w:p>
       <w:pPr>
-        <w:pStyle w:val="ListParagraph"/>
+        <w:pStyle w:val="Listparagraf"/>
         <w:numPr>
           <w:ilvl w:val="0"/>
           <w:numId w:val="3"/>
@@ -1060,7 +1060,7 @@
     </w:p>
     <w:p>
       <w:pPr>
-        <w:pStyle w:val="ListParagraph"/>
+        <w:pStyle w:val="Listparagraf"/>
         <w:numPr>
           <w:ilvl w:val="0"/>
           <w:numId w:val="3"/>
@@ -1108,7 +1108,7 @@
     </w:p>
     <w:p>
       <w:pPr>
-        <w:pStyle w:val="Heading1"/>
+        <w:pStyle w:val="Titlu1"/>
         <w:numPr>
           <w:ilvl w:val="0"/>
           <w:numId w:val="4"/>
@@ -1226,6 +1226,7 @@
         <w:t>Prin această aplicație, se dorește crearea unei platforme care să îmbunătățească experiența utilizatorilor și să reducă eforturile administrative, contribuind astfel la o gestionare mai eficientă a resurselor academice.</w:t>
       </w:r>
     </w:p>
+    <w:p/>
     <w:p>
       <w:r>
         <w:rPr>
@@ -1259,7 +1260,7 @@
     </w:p>
     <w:p>
       <w:pPr>
-        <w:pStyle w:val="ListParagraph"/>
+        <w:pStyle w:val="Listparagraf"/>
         <w:numPr>
           <w:ilvl w:val="0"/>
           <w:numId w:val="4"/>
@@ -1289,7 +1290,7 @@
     </w:p>
     <w:p>
       <w:pPr>
-        <w:pStyle w:val="ListParagraph"/>
+        <w:pStyle w:val="Listparagraf"/>
         <w:numPr>
           <w:ilvl w:val="1"/>
           <w:numId w:val="4"/>
@@ -1886,7 +1887,7 @@
     </w:p>
     <w:p>
       <w:pPr>
-        <w:pStyle w:val="ListParagraph"/>
+        <w:pStyle w:val="Listparagraf"/>
         <w:numPr>
           <w:ilvl w:val="1"/>
           <w:numId w:val="4"/>
@@ -2515,7 +2516,7 @@
     </w:p>
     <w:p>
       <w:pPr>
-        <w:pStyle w:val="ListParagraph"/>
+        <w:pStyle w:val="Listparagraf"/>
         <w:numPr>
           <w:ilvl w:val="1"/>
           <w:numId w:val="4"/>
@@ -2811,7 +2812,7 @@
     </w:p>
     <w:p>
       <w:pPr>
-        <w:pStyle w:val="ListParagraph"/>
+        <w:pStyle w:val="Listparagraf"/>
         <w:numPr>
           <w:ilvl w:val="1"/>
           <w:numId w:val="25"/>
@@ -2850,7 +2851,7 @@
     </w:p>
     <w:p>
       <w:pPr>
-        <w:pStyle w:val="ListParagraph"/>
+        <w:pStyle w:val="Listparagraf"/>
         <w:numPr>
           <w:ilvl w:val="1"/>
           <w:numId w:val="25"/>
@@ -3233,7 +3234,7 @@
     </w:p>
     <w:p>
       <w:pPr>
-        <w:pStyle w:val="ListParagraph"/>
+        <w:pStyle w:val="Listparagraf"/>
         <w:numPr>
           <w:ilvl w:val="1"/>
           <w:numId w:val="4"/>
@@ -3903,7 +3904,7 @@
     </w:p>
     <w:p>
       <w:pPr>
-        <w:pStyle w:val="ListParagraph"/>
+        <w:pStyle w:val="Listparagraf"/>
         <w:numPr>
           <w:ilvl w:val="1"/>
           <w:numId w:val="4"/>
@@ -4264,7 +4265,7 @@
     </w:p>
     <w:p>
       <w:pPr>
-        <w:pStyle w:val="ListParagraph"/>
+        <w:pStyle w:val="Listparagraf"/>
         <w:numPr>
           <w:ilvl w:val="0"/>
           <w:numId w:val="23"/>
@@ -4291,7 +4292,7 @@
     </w:p>
     <w:p>
       <w:pPr>
-        <w:pStyle w:val="ListParagraph"/>
+        <w:pStyle w:val="Listparagraf"/>
         <w:numPr>
           <w:ilvl w:val="0"/>
           <w:numId w:val="23"/>
@@ -4326,7 +4327,7 @@
     </w:p>
     <w:p>
       <w:pPr>
-        <w:pStyle w:val="ListParagraph"/>
+        <w:pStyle w:val="Listparagraf"/>
         <w:numPr>
           <w:ilvl w:val="0"/>
           <w:numId w:val="23"/>
@@ -4390,6 +4391,81 @@
         <w:tabs>
           <w:tab w:val="left" w:pos="10773"/>
         </w:tabs>
+        <w:ind w:right="-567"/>
+        <w:jc w:val="left"/>
+        <w:rPr>
+          <w:rFonts w:cs="Arial"/>
+          <w:bCs/>
+        </w:rPr>
+      </w:pPr>
+    </w:p>
+    <w:p>
+      <w:pPr>
+        <w:tabs>
+          <w:tab w:val="left" w:pos="10773"/>
+        </w:tabs>
+        <w:ind w:right="-567"/>
+        <w:jc w:val="left"/>
+        <w:rPr>
+          <w:rFonts w:cs="Arial"/>
+          <w:bCs/>
+        </w:rPr>
+      </w:pPr>
+    </w:p>
+    <w:p>
+      <w:pPr>
+        <w:pStyle w:val="Listparagraf"/>
+        <w:numPr>
+          <w:ilvl w:val="1"/>
+          <w:numId w:val="4"/>
+        </w:numPr>
+        <w:tabs>
+          <w:tab w:val="left" w:pos="10773"/>
+        </w:tabs>
+        <w:ind w:right="-567"/>
+        <w:jc w:val="left"/>
+        <w:rPr>
+          <w:rFonts w:ascii="Arial" w:hAnsi="Arial" w:cs="Arial"/>
+          <w:b/>
+          <w:sz w:val="28"/>
+          <w:szCs w:val="28"/>
+        </w:rPr>
+      </w:pPr>
+      <w:r>
+        <w:rPr>
+          <w:rFonts w:ascii="Arial" w:hAnsi="Arial" w:cs="Arial"/>
+          <w:b/>
+          <w:sz w:val="28"/>
+          <w:szCs w:val="28"/>
+        </w:rPr>
+        <w:t xml:space="preserve"> </w:t>
+      </w:r>
+      <w:proofErr w:type="spellStart"/>
+      <w:r>
+        <w:rPr>
+          <w:rFonts w:ascii="Arial" w:hAnsi="Arial" w:cs="Arial"/>
+          <w:b/>
+          <w:sz w:val="28"/>
+          <w:szCs w:val="28"/>
+        </w:rPr>
+        <w:t>Bootstrap</w:t>
+      </w:r>
+      <w:proofErr w:type="spellEnd"/>
+      <w:r>
+        <w:rPr>
+          <w:rFonts w:ascii="Arial" w:hAnsi="Arial" w:cs="Arial"/>
+          <w:b/>
+          <w:sz w:val="28"/>
+          <w:szCs w:val="28"/>
+        </w:rPr>
+        <w:t xml:space="preserve"> 5</w:t>
+      </w:r>
+    </w:p>
+    <w:p>
+      <w:pPr>
+        <w:tabs>
+          <w:tab w:val="left" w:pos="10773"/>
+        </w:tabs>
         <w:ind w:left="360" w:right="-567" w:firstLine="0"/>
         <w:jc w:val="left"/>
         <w:rPr>
@@ -4403,6 +4479,497 @@
         <w:tabs>
           <w:tab w:val="left" w:pos="10773"/>
         </w:tabs>
+        <w:ind w:right="-567"/>
+        <w:jc w:val="left"/>
+        <w:rPr>
+          <w:rFonts w:cs="Arial"/>
+          <w:bCs/>
+        </w:rPr>
+      </w:pPr>
+      <w:proofErr w:type="spellStart"/>
+      <w:r>
+        <w:rPr>
+          <w:rFonts w:cs="Arial"/>
+          <w:bCs/>
+        </w:rPr>
+        <w:t>Bootstrap</w:t>
+      </w:r>
+      <w:proofErr w:type="spellEnd"/>
+      <w:r>
+        <w:rPr>
+          <w:rFonts w:cs="Arial"/>
+          <w:bCs/>
+        </w:rPr>
+        <w:t xml:space="preserve"> 5 este cea mai recentă versiune a popularului </w:t>
+      </w:r>
+      <w:proofErr w:type="spellStart"/>
+      <w:r>
+        <w:rPr>
+          <w:rFonts w:cs="Arial"/>
+          <w:bCs/>
+        </w:rPr>
+        <w:t>framework</w:t>
+      </w:r>
+      <w:proofErr w:type="spellEnd"/>
+      <w:r>
+        <w:rPr>
+          <w:rFonts w:cs="Arial"/>
+          <w:bCs/>
+        </w:rPr>
+        <w:t xml:space="preserve"> front-</w:t>
+      </w:r>
+      <w:proofErr w:type="spellStart"/>
+      <w:r>
+        <w:rPr>
+          <w:rFonts w:cs="Arial"/>
+          <w:bCs/>
+        </w:rPr>
+        <w:t>end</w:t>
+      </w:r>
+      <w:proofErr w:type="spellEnd"/>
+      <w:r>
+        <w:rPr>
+          <w:rFonts w:cs="Arial"/>
+          <w:bCs/>
+        </w:rPr>
+        <w:t xml:space="preserve"> </w:t>
+      </w:r>
+      <w:proofErr w:type="spellStart"/>
+      <w:r>
+        <w:rPr>
+          <w:rFonts w:cs="Arial"/>
+          <w:bCs/>
+        </w:rPr>
+        <w:t>Bootstrap</w:t>
+      </w:r>
+      <w:proofErr w:type="spellEnd"/>
+      <w:r>
+        <w:rPr>
+          <w:rFonts w:cs="Arial"/>
+          <w:bCs/>
+        </w:rPr>
+        <w:t xml:space="preserve">. Acesta este utilizat pentru a dezvolta interfețe web </w:t>
+      </w:r>
+      <w:proofErr w:type="spellStart"/>
+      <w:r>
+        <w:rPr>
+          <w:rFonts w:cs="Arial"/>
+          <w:bCs/>
+        </w:rPr>
+        <w:t>responsive</w:t>
+      </w:r>
+      <w:proofErr w:type="spellEnd"/>
+      <w:r>
+        <w:rPr>
+          <w:rFonts w:cs="Arial"/>
+          <w:bCs/>
+        </w:rPr>
+        <w:t xml:space="preserve"> și moderne cu mai puțin efort și cod personalizat. Versiunea 5 aduce îmbunătățiri semnificative, inclusiv renunțarea la dependența de </w:t>
+      </w:r>
+      <w:proofErr w:type="spellStart"/>
+      <w:r>
+        <w:rPr>
+          <w:rFonts w:cs="Arial"/>
+          <w:bCs/>
+        </w:rPr>
+        <w:t>jQuery</w:t>
+      </w:r>
+      <w:proofErr w:type="spellEnd"/>
+      <w:r>
+        <w:rPr>
+          <w:rFonts w:cs="Arial"/>
+          <w:bCs/>
+        </w:rPr>
+        <w:t>, un design mai performant și o flexibilitate crescută.</w:t>
+      </w:r>
+    </w:p>
+    <w:p>
+      <w:pPr>
+        <w:tabs>
+          <w:tab w:val="left" w:pos="10773"/>
+        </w:tabs>
+        <w:ind w:right="-567"/>
+        <w:jc w:val="left"/>
+        <w:rPr>
+          <w:rFonts w:cs="Arial"/>
+          <w:bCs/>
+        </w:rPr>
+      </w:pPr>
+    </w:p>
+    <w:p>
+      <w:pPr>
+        <w:tabs>
+          <w:tab w:val="left" w:pos="10773"/>
+        </w:tabs>
+        <w:ind w:right="-567"/>
+        <w:jc w:val="left"/>
+        <w:rPr>
+          <w:rFonts w:cs="Arial"/>
+          <w:bCs/>
+        </w:rPr>
+      </w:pPr>
+      <w:r>
+        <w:rPr>
+          <w:rFonts w:cs="Arial"/>
+          <w:bCs/>
+        </w:rPr>
+        <w:t xml:space="preserve">Avantajele </w:t>
+      </w:r>
+      <w:proofErr w:type="spellStart"/>
+      <w:r>
+        <w:rPr>
+          <w:rFonts w:cs="Arial"/>
+          <w:bCs/>
+        </w:rPr>
+        <w:t>Bootstrap</w:t>
+      </w:r>
+      <w:proofErr w:type="spellEnd"/>
+      <w:r>
+        <w:rPr>
+          <w:rFonts w:cs="Arial"/>
+          <w:bCs/>
+        </w:rPr>
+        <w:t xml:space="preserve"> 5</w:t>
+      </w:r>
+    </w:p>
+    <w:p>
+      <w:pPr>
+        <w:pStyle w:val="Listparagraf"/>
+        <w:numPr>
+          <w:ilvl w:val="1"/>
+          <w:numId w:val="12"/>
+        </w:numPr>
+        <w:tabs>
+          <w:tab w:val="left" w:pos="10773"/>
+        </w:tabs>
+        <w:ind w:right="-567"/>
+        <w:jc w:val="left"/>
+        <w:rPr>
+          <w:rFonts w:ascii="Arial" w:hAnsi="Arial" w:cs="Arial"/>
+          <w:bCs/>
+          <w:sz w:val="24"/>
+          <w:szCs w:val="24"/>
+        </w:rPr>
+      </w:pPr>
+      <w:r>
+        <w:rPr>
+          <w:rFonts w:ascii="Arial" w:hAnsi="Arial" w:cs="Arial"/>
+          <w:bCs/>
+          <w:sz w:val="24"/>
+          <w:szCs w:val="24"/>
+        </w:rPr>
+        <w:t xml:space="preserve">Fără </w:t>
+      </w:r>
+      <w:proofErr w:type="spellStart"/>
+      <w:r>
+        <w:rPr>
+          <w:rFonts w:ascii="Arial" w:hAnsi="Arial" w:cs="Arial"/>
+          <w:bCs/>
+          <w:sz w:val="24"/>
+          <w:szCs w:val="24"/>
+        </w:rPr>
+        <w:t>jQuery</w:t>
+      </w:r>
+      <w:proofErr w:type="spellEnd"/>
+      <w:r>
+        <w:rPr>
+          <w:rFonts w:ascii="Arial" w:hAnsi="Arial" w:cs="Arial"/>
+          <w:bCs/>
+          <w:sz w:val="24"/>
+          <w:szCs w:val="24"/>
+        </w:rPr>
+        <w:t xml:space="preserve">: Eliminarea dependenței de </w:t>
+      </w:r>
+      <w:proofErr w:type="spellStart"/>
+      <w:r>
+        <w:rPr>
+          <w:rFonts w:ascii="Arial" w:hAnsi="Arial" w:cs="Arial"/>
+          <w:bCs/>
+          <w:sz w:val="24"/>
+          <w:szCs w:val="24"/>
+        </w:rPr>
+        <w:t>jQuery</w:t>
+      </w:r>
+      <w:proofErr w:type="spellEnd"/>
+      <w:r>
+        <w:rPr>
+          <w:rFonts w:ascii="Arial" w:hAnsi="Arial" w:cs="Arial"/>
+          <w:bCs/>
+          <w:sz w:val="24"/>
+          <w:szCs w:val="24"/>
+        </w:rPr>
+        <w:t xml:space="preserve"> face aplicațiile mai rapide și reduce dimensiunea fișierelor.</w:t>
+      </w:r>
+    </w:p>
+    <w:p>
+      <w:pPr>
+        <w:pStyle w:val="Listparagraf"/>
+        <w:numPr>
+          <w:ilvl w:val="1"/>
+          <w:numId w:val="12"/>
+        </w:numPr>
+        <w:tabs>
+          <w:tab w:val="left" w:pos="10773"/>
+        </w:tabs>
+        <w:ind w:right="-567"/>
+        <w:jc w:val="left"/>
+        <w:rPr>
+          <w:rFonts w:ascii="Arial" w:hAnsi="Arial" w:cs="Arial"/>
+          <w:bCs/>
+          <w:sz w:val="24"/>
+          <w:szCs w:val="24"/>
+        </w:rPr>
+      </w:pPr>
+      <w:r>
+        <w:rPr>
+          <w:rFonts w:ascii="Arial" w:hAnsi="Arial" w:cs="Arial"/>
+          <w:bCs/>
+          <w:sz w:val="24"/>
+          <w:szCs w:val="24"/>
+        </w:rPr>
+        <w:t xml:space="preserve">Sistem de grilă flexibil: Sistemul de grilă modern este optimizat pentru </w:t>
+      </w:r>
+      <w:proofErr w:type="spellStart"/>
+      <w:r>
+        <w:rPr>
+          <w:rFonts w:ascii="Arial" w:hAnsi="Arial" w:cs="Arial"/>
+          <w:bCs/>
+          <w:sz w:val="24"/>
+          <w:szCs w:val="24"/>
+        </w:rPr>
+        <w:t>responsive</w:t>
+      </w:r>
+      <w:proofErr w:type="spellEnd"/>
+      <w:r>
+        <w:rPr>
+          <w:rFonts w:ascii="Arial" w:hAnsi="Arial" w:cs="Arial"/>
+          <w:bCs/>
+          <w:sz w:val="24"/>
+          <w:szCs w:val="24"/>
+        </w:rPr>
+        <w:t xml:space="preserve"> design, cu suport pentru cinci puncte de întrerupere.</w:t>
+      </w:r>
+    </w:p>
+    <w:p>
+      <w:pPr>
+        <w:pStyle w:val="Listparagraf"/>
+        <w:numPr>
+          <w:ilvl w:val="1"/>
+          <w:numId w:val="12"/>
+        </w:numPr>
+        <w:tabs>
+          <w:tab w:val="left" w:pos="10773"/>
+        </w:tabs>
+        <w:ind w:right="-567"/>
+        <w:jc w:val="left"/>
+        <w:rPr>
+          <w:rFonts w:ascii="Arial" w:hAnsi="Arial" w:cs="Arial"/>
+          <w:bCs/>
+          <w:sz w:val="24"/>
+          <w:szCs w:val="24"/>
+        </w:rPr>
+      </w:pPr>
+      <w:r>
+        <w:rPr>
+          <w:rFonts w:ascii="Arial" w:hAnsi="Arial" w:cs="Arial"/>
+          <w:bCs/>
+          <w:sz w:val="24"/>
+          <w:szCs w:val="24"/>
+        </w:rPr>
+        <w:t xml:space="preserve">Componente moderne: Adaugă noi componente precum </w:t>
+      </w:r>
+      <w:proofErr w:type="spellStart"/>
+      <w:r>
+        <w:rPr>
+          <w:rFonts w:ascii="Arial" w:hAnsi="Arial" w:cs="Arial"/>
+          <w:bCs/>
+          <w:sz w:val="24"/>
+          <w:szCs w:val="24"/>
+        </w:rPr>
+        <w:t>offcanvas</w:t>
+      </w:r>
+      <w:proofErr w:type="spellEnd"/>
+      <w:r>
+        <w:rPr>
+          <w:rFonts w:ascii="Arial" w:hAnsi="Arial" w:cs="Arial"/>
+          <w:bCs/>
+          <w:sz w:val="24"/>
+          <w:szCs w:val="24"/>
+        </w:rPr>
+        <w:t>, îmbunătățește componentele existente și simplifică utilizarea acestora.</w:t>
+      </w:r>
+    </w:p>
+    <w:p>
+      <w:pPr>
+        <w:pStyle w:val="Listparagraf"/>
+        <w:numPr>
+          <w:ilvl w:val="1"/>
+          <w:numId w:val="12"/>
+        </w:numPr>
+        <w:tabs>
+          <w:tab w:val="left" w:pos="10773"/>
+        </w:tabs>
+        <w:ind w:right="-567"/>
+        <w:jc w:val="left"/>
+        <w:rPr>
+          <w:rFonts w:ascii="Arial" w:hAnsi="Arial" w:cs="Arial"/>
+          <w:bCs/>
+          <w:sz w:val="24"/>
+          <w:szCs w:val="24"/>
+        </w:rPr>
+      </w:pPr>
+      <w:r>
+        <w:rPr>
+          <w:rFonts w:ascii="Arial" w:hAnsi="Arial" w:cs="Arial"/>
+          <w:bCs/>
+          <w:sz w:val="24"/>
+          <w:szCs w:val="24"/>
+        </w:rPr>
+        <w:t>CSS personalizabil: Folosirea variabilelor CSS permite un control mai bun asupra temelor și culorilor.</w:t>
+      </w:r>
+    </w:p>
+    <w:p>
+      <w:pPr>
+        <w:pStyle w:val="Listparagraf"/>
+        <w:numPr>
+          <w:ilvl w:val="1"/>
+          <w:numId w:val="12"/>
+        </w:numPr>
+        <w:tabs>
+          <w:tab w:val="left" w:pos="10773"/>
+        </w:tabs>
+        <w:ind w:right="-567"/>
+        <w:jc w:val="left"/>
+        <w:rPr>
+          <w:rFonts w:ascii="Arial" w:hAnsi="Arial" w:cs="Arial"/>
+          <w:bCs/>
+          <w:sz w:val="24"/>
+          <w:szCs w:val="24"/>
+        </w:rPr>
+      </w:pPr>
+      <w:r>
+        <w:rPr>
+          <w:rFonts w:ascii="Arial" w:hAnsi="Arial" w:cs="Arial"/>
+          <w:bCs/>
+          <w:sz w:val="24"/>
+          <w:szCs w:val="24"/>
+        </w:rPr>
+        <w:t xml:space="preserve">Performanță îmbunătățită: </w:t>
+      </w:r>
+      <w:proofErr w:type="spellStart"/>
+      <w:r>
+        <w:rPr>
+          <w:rFonts w:ascii="Arial" w:hAnsi="Arial" w:cs="Arial"/>
+          <w:bCs/>
+          <w:sz w:val="24"/>
+          <w:szCs w:val="24"/>
+        </w:rPr>
+        <w:t>Bootstrap</w:t>
+      </w:r>
+      <w:proofErr w:type="spellEnd"/>
+      <w:r>
+        <w:rPr>
+          <w:rFonts w:ascii="Arial" w:hAnsi="Arial" w:cs="Arial"/>
+          <w:bCs/>
+          <w:sz w:val="24"/>
+          <w:szCs w:val="24"/>
+        </w:rPr>
+        <w:t xml:space="preserve"> 5 este optimizat pentru performanță, reducând utilizarea resurselor </w:t>
+      </w:r>
+      <w:proofErr w:type="spellStart"/>
+      <w:r>
+        <w:rPr>
+          <w:rFonts w:ascii="Arial" w:hAnsi="Arial" w:cs="Arial"/>
+          <w:bCs/>
+          <w:sz w:val="24"/>
+          <w:szCs w:val="24"/>
+        </w:rPr>
+        <w:t>browserului</w:t>
+      </w:r>
+      <w:proofErr w:type="spellEnd"/>
+      <w:r>
+        <w:rPr>
+          <w:rFonts w:ascii="Arial" w:hAnsi="Arial" w:cs="Arial"/>
+          <w:bCs/>
+          <w:sz w:val="24"/>
+          <w:szCs w:val="24"/>
+        </w:rPr>
+        <w:t>.</w:t>
+      </w:r>
+    </w:p>
+    <w:p>
+      <w:pPr>
+        <w:pStyle w:val="Listparagraf"/>
+        <w:numPr>
+          <w:ilvl w:val="1"/>
+          <w:numId w:val="12"/>
+        </w:numPr>
+        <w:tabs>
+          <w:tab w:val="left" w:pos="10773"/>
+        </w:tabs>
+        <w:ind w:right="-567"/>
+        <w:jc w:val="left"/>
+        <w:rPr>
+          <w:rFonts w:ascii="Arial" w:hAnsi="Arial" w:cs="Arial"/>
+          <w:bCs/>
+          <w:sz w:val="24"/>
+          <w:szCs w:val="24"/>
+        </w:rPr>
+      </w:pPr>
+      <w:r>
+        <w:rPr>
+          <w:rFonts w:ascii="Arial" w:hAnsi="Arial" w:cs="Arial"/>
+          <w:bCs/>
+          <w:sz w:val="24"/>
+          <w:szCs w:val="24"/>
+        </w:rPr>
+        <w:t>Documentație îmbunătățită: Documentația este mai completă și mai ușor de înțeles.</w:t>
+      </w:r>
+    </w:p>
+    <w:p>
+      <w:pPr>
+        <w:tabs>
+          <w:tab w:val="left" w:pos="10773"/>
+        </w:tabs>
+        <w:ind w:right="-567"/>
+        <w:jc w:val="left"/>
+        <w:rPr>
+          <w:rFonts w:cs="Arial"/>
+          <w:bCs/>
+        </w:rPr>
+      </w:pPr>
+    </w:p>
+    <w:p>
+      <w:pPr>
+        <w:tabs>
+          <w:tab w:val="left" w:pos="10773"/>
+        </w:tabs>
+        <w:ind w:right="-567"/>
+        <w:jc w:val="left"/>
+        <w:rPr>
+          <w:rFonts w:cs="Arial"/>
+          <w:bCs/>
+        </w:rPr>
+      </w:pPr>
+    </w:p>
+    <w:p>
+      <w:pPr>
+        <w:tabs>
+          <w:tab w:val="left" w:pos="10773"/>
+        </w:tabs>
+        <w:ind w:right="-567" w:firstLine="0"/>
+        <w:jc w:val="left"/>
+        <w:rPr>
+          <w:rFonts w:cs="Arial"/>
+          <w:bCs/>
+        </w:rPr>
+      </w:pPr>
+    </w:p>
+    <w:p>
+      <w:pPr>
+        <w:tabs>
+          <w:tab w:val="left" w:pos="10773"/>
+        </w:tabs>
         <w:ind w:left="360" w:right="-567" w:firstLine="0"/>
         <w:jc w:val="left"/>
         <w:rPr>
@@ -4439,7 +5006,7 @@
     </w:p>
     <w:p>
       <w:pPr>
-        <w:pStyle w:val="ListParagraph"/>
+        <w:pStyle w:val="Listparagraf"/>
         <w:numPr>
           <w:ilvl w:val="0"/>
           <w:numId w:val="4"/>
@@ -4500,7 +5067,7 @@
     </w:p>
     <w:p>
       <w:pPr>
-        <w:pStyle w:val="ListParagraph"/>
+        <w:pStyle w:val="Listparagraf"/>
         <w:numPr>
           <w:ilvl w:val="1"/>
           <w:numId w:val="4"/>
@@ -4565,7 +5132,7 @@
     </w:p>
     <w:p>
       <w:pPr>
-        <w:pStyle w:val="ListParagraph"/>
+        <w:pStyle w:val="Listparagraf"/>
         <w:numPr>
           <w:ilvl w:val="1"/>
           <w:numId w:val="12"/>
@@ -4589,12 +5156,13 @@
           <w:sz w:val="24"/>
           <w:szCs w:val="24"/>
         </w:rPr>
+        <w:lastRenderedPageBreak/>
         <w:t>Import și procesare a fișierelor Excel și Word</w:t>
       </w:r>
     </w:p>
     <w:p>
       <w:pPr>
-        <w:pStyle w:val="ListParagraph"/>
+        <w:pStyle w:val="Listparagraf"/>
         <w:numPr>
           <w:ilvl w:val="0"/>
           <w:numId w:val="14"/>
@@ -4623,7 +5191,7 @@
     </w:p>
     <w:p>
       <w:pPr>
-        <w:pStyle w:val="ListParagraph"/>
+        <w:pStyle w:val="Listparagraf"/>
         <w:numPr>
           <w:ilvl w:val="0"/>
           <w:numId w:val="14"/>
@@ -4652,7 +5220,7 @@
     </w:p>
     <w:p>
       <w:pPr>
-        <w:pStyle w:val="ListParagraph"/>
+        <w:pStyle w:val="Listparagraf"/>
         <w:numPr>
           <w:ilvl w:val="1"/>
           <w:numId w:val="12"/>
@@ -4681,7 +5249,7 @@
     </w:p>
     <w:p>
       <w:pPr>
-        <w:pStyle w:val="ListParagraph"/>
+        <w:pStyle w:val="Listparagraf"/>
         <w:numPr>
           <w:ilvl w:val="0"/>
           <w:numId w:val="15"/>
@@ -4710,7 +5278,7 @@
     </w:p>
     <w:p>
       <w:pPr>
-        <w:pStyle w:val="ListParagraph"/>
+        <w:pStyle w:val="Listparagraf"/>
         <w:numPr>
           <w:ilvl w:val="0"/>
           <w:numId w:val="15"/>
@@ -4739,7 +5307,7 @@
     </w:p>
     <w:p>
       <w:pPr>
-        <w:pStyle w:val="ListParagraph"/>
+        <w:pStyle w:val="Listparagraf"/>
         <w:numPr>
           <w:ilvl w:val="1"/>
           <w:numId w:val="12"/>
@@ -4768,7 +5336,7 @@
     </w:p>
     <w:p>
       <w:pPr>
-        <w:pStyle w:val="ListParagraph"/>
+        <w:pStyle w:val="Listparagraf"/>
         <w:numPr>
           <w:ilvl w:val="0"/>
           <w:numId w:val="16"/>
@@ -4797,7 +5365,7 @@
     </w:p>
     <w:p>
       <w:pPr>
-        <w:pStyle w:val="ListParagraph"/>
+        <w:pStyle w:val="Listparagraf"/>
         <w:numPr>
           <w:ilvl w:val="0"/>
           <w:numId w:val="16"/>
@@ -4826,7 +5394,7 @@
     </w:p>
     <w:p>
       <w:pPr>
-        <w:pStyle w:val="ListParagraph"/>
+        <w:pStyle w:val="Listparagraf"/>
         <w:numPr>
           <w:ilvl w:val="0"/>
           <w:numId w:val="16"/>
@@ -4855,7 +5423,7 @@
     </w:p>
     <w:p>
       <w:pPr>
-        <w:pStyle w:val="ListParagraph"/>
+        <w:pStyle w:val="Listparagraf"/>
         <w:numPr>
           <w:ilvl w:val="1"/>
           <w:numId w:val="12"/>
@@ -4884,7 +5452,7 @@
     </w:p>
     <w:p>
       <w:pPr>
-        <w:pStyle w:val="ListParagraph"/>
+        <w:pStyle w:val="Listparagraf"/>
         <w:numPr>
           <w:ilvl w:val="0"/>
           <w:numId w:val="17"/>
@@ -4913,7 +5481,7 @@
     </w:p>
     <w:p>
       <w:pPr>
-        <w:pStyle w:val="ListParagraph"/>
+        <w:pStyle w:val="Listparagraf"/>
         <w:numPr>
           <w:ilvl w:val="1"/>
           <w:numId w:val="12"/>
@@ -4942,7 +5510,7 @@
     </w:p>
     <w:p>
       <w:pPr>
-        <w:pStyle w:val="ListParagraph"/>
+        <w:pStyle w:val="Listparagraf"/>
         <w:numPr>
           <w:ilvl w:val="0"/>
           <w:numId w:val="17"/>
@@ -4971,7 +5539,7 @@
     </w:p>
     <w:p>
       <w:pPr>
-        <w:pStyle w:val="ListParagraph"/>
+        <w:pStyle w:val="Listparagraf"/>
         <w:numPr>
           <w:ilvl w:val="0"/>
           <w:numId w:val="17"/>
@@ -5000,7 +5568,7 @@
     </w:p>
     <w:p>
       <w:pPr>
-        <w:pStyle w:val="ListParagraph"/>
+        <w:pStyle w:val="Listparagraf"/>
         <w:numPr>
           <w:ilvl w:val="1"/>
           <w:numId w:val="12"/>
@@ -5029,7 +5597,7 @@
     </w:p>
     <w:p>
       <w:pPr>
-        <w:pStyle w:val="ListParagraph"/>
+        <w:pStyle w:val="Listparagraf"/>
         <w:numPr>
           <w:ilvl w:val="0"/>
           <w:numId w:val="18"/>
@@ -5093,13 +5661,12 @@
           <w:rFonts w:cs="Arial"/>
           <w:bCs/>
         </w:rPr>
-        <w:lastRenderedPageBreak/>
         <w:t>Cerințele funcționale se concentrează pe oferirea unui set clar de funcționalități destinate diferitelor categorii de utilizatori (administratori, cadre didactice, studenți), având ca scop principal automatizarea proceselor administrative. Acestea includ importul fișierelor Excel, gestionarea fișelor de disciplină și asigurarea unei interfețe intuitive pentru utilizatori.</w:t>
       </w:r>
     </w:p>
     <w:p>
       <w:pPr>
-        <w:pStyle w:val="ListParagraph"/>
+        <w:pStyle w:val="Listparagraf"/>
         <w:numPr>
           <w:ilvl w:val="1"/>
           <w:numId w:val="4"/>
@@ -5137,7 +5704,7 @@
     </w:p>
     <w:p>
       <w:pPr>
-        <w:pStyle w:val="ListParagraph"/>
+        <w:pStyle w:val="Listparagraf"/>
         <w:numPr>
           <w:ilvl w:val="1"/>
           <w:numId w:val="11"/>
@@ -5166,7 +5733,7 @@
     </w:p>
     <w:p>
       <w:pPr>
-        <w:pStyle w:val="ListParagraph"/>
+        <w:pStyle w:val="Listparagraf"/>
         <w:numPr>
           <w:ilvl w:val="0"/>
           <w:numId w:val="18"/>
@@ -5195,7 +5762,7 @@
     </w:p>
     <w:p>
       <w:pPr>
-        <w:pStyle w:val="ListParagraph"/>
+        <w:pStyle w:val="Listparagraf"/>
         <w:numPr>
           <w:ilvl w:val="1"/>
           <w:numId w:val="11"/>
@@ -5224,7 +5791,7 @@
     </w:p>
     <w:p>
       <w:pPr>
-        <w:pStyle w:val="ListParagraph"/>
+        <w:pStyle w:val="Listparagraf"/>
         <w:numPr>
           <w:ilvl w:val="0"/>
           <w:numId w:val="18"/>
@@ -5248,12 +5815,13 @@
           <w:sz w:val="24"/>
           <w:szCs w:val="24"/>
         </w:rPr>
+        <w:lastRenderedPageBreak/>
         <w:t>Structura aplicației trebuie să permită adăugarea de noi funcționalități fără a afecta performanța sau stabilitatea.</w:t>
       </w:r>
     </w:p>
     <w:p>
       <w:pPr>
-        <w:pStyle w:val="ListParagraph"/>
+        <w:pStyle w:val="Listparagraf"/>
         <w:numPr>
           <w:ilvl w:val="1"/>
           <w:numId w:val="11"/>
@@ -5282,7 +5850,7 @@
     </w:p>
     <w:p>
       <w:pPr>
-        <w:pStyle w:val="ListParagraph"/>
+        <w:pStyle w:val="Listparagraf"/>
         <w:numPr>
           <w:ilvl w:val="0"/>
           <w:numId w:val="18"/>
@@ -5311,7 +5879,7 @@
     </w:p>
     <w:p>
       <w:pPr>
-        <w:pStyle w:val="ListParagraph"/>
+        <w:pStyle w:val="Listparagraf"/>
         <w:numPr>
           <w:ilvl w:val="0"/>
           <w:numId w:val="18"/>
@@ -5340,7 +5908,7 @@
     </w:p>
     <w:p>
       <w:pPr>
-        <w:pStyle w:val="ListParagraph"/>
+        <w:pStyle w:val="Listparagraf"/>
         <w:numPr>
           <w:ilvl w:val="1"/>
           <w:numId w:val="11"/>
@@ -5369,7 +5937,7 @@
     </w:p>
     <w:p>
       <w:pPr>
-        <w:pStyle w:val="ListParagraph"/>
+        <w:pStyle w:val="Listparagraf"/>
         <w:numPr>
           <w:ilvl w:val="0"/>
           <w:numId w:val="19"/>
@@ -5398,7 +5966,7 @@
     </w:p>
     <w:p>
       <w:pPr>
-        <w:pStyle w:val="ListParagraph"/>
+        <w:pStyle w:val="Listparagraf"/>
         <w:numPr>
           <w:ilvl w:val="0"/>
           <w:numId w:val="19"/>
@@ -5427,7 +5995,7 @@
     </w:p>
     <w:p>
       <w:pPr>
-        <w:pStyle w:val="ListParagraph"/>
+        <w:pStyle w:val="Listparagraf"/>
         <w:numPr>
           <w:ilvl w:val="1"/>
           <w:numId w:val="11"/>
@@ -5456,7 +6024,7 @@
     </w:p>
     <w:p>
       <w:pPr>
-        <w:pStyle w:val="ListParagraph"/>
+        <w:pStyle w:val="Listparagraf"/>
         <w:numPr>
           <w:ilvl w:val="0"/>
           <w:numId w:val="20"/>
@@ -5485,7 +6053,7 @@
     </w:p>
     <w:p>
       <w:pPr>
-        <w:pStyle w:val="ListParagraph"/>
+        <w:pStyle w:val="Listparagraf"/>
         <w:numPr>
           <w:ilvl w:val="1"/>
           <w:numId w:val="11"/>
@@ -5514,7 +6082,7 @@
     </w:p>
     <w:p>
       <w:pPr>
-        <w:pStyle w:val="ListParagraph"/>
+        <w:pStyle w:val="Listparagraf"/>
         <w:numPr>
           <w:ilvl w:val="0"/>
           <w:numId w:val="20"/>
@@ -5658,7 +6226,7 @@
     </w:p>
     <w:p>
       <w:pPr>
-        <w:pStyle w:val="ListParagraph"/>
+        <w:pStyle w:val="Listparagraf"/>
         <w:numPr>
           <w:ilvl w:val="1"/>
           <w:numId w:val="4"/>
@@ -5695,7 +6263,7 @@
     </w:p>
     <w:p>
       <w:pPr>
-        <w:pStyle w:val="ListParagraph"/>
+        <w:pStyle w:val="Listparagraf"/>
         <w:numPr>
           <w:ilvl w:val="1"/>
           <w:numId w:val="10"/>
@@ -5724,7 +6292,7 @@
     </w:p>
     <w:p>
       <w:pPr>
-        <w:pStyle w:val="ListParagraph"/>
+        <w:pStyle w:val="Listparagraf"/>
         <w:numPr>
           <w:ilvl w:val="0"/>
           <w:numId w:val="20"/>
@@ -5753,7 +6321,7 @@
     </w:p>
     <w:p>
       <w:pPr>
-        <w:pStyle w:val="ListParagraph"/>
+        <w:pStyle w:val="Listparagraf"/>
         <w:numPr>
           <w:ilvl w:val="0"/>
           <w:numId w:val="20"/>
@@ -5782,7 +6350,7 @@
     </w:p>
     <w:p>
       <w:pPr>
-        <w:pStyle w:val="ListParagraph"/>
+        <w:pStyle w:val="Listparagraf"/>
         <w:numPr>
           <w:ilvl w:val="0"/>
           <w:numId w:val="20"/>
@@ -5811,7 +6379,7 @@
     </w:p>
     <w:p>
       <w:pPr>
-        <w:pStyle w:val="ListParagraph"/>
+        <w:pStyle w:val="Listparagraf"/>
         <w:numPr>
           <w:ilvl w:val="0"/>
           <w:numId w:val="20"/>
@@ -5835,12 +6403,13 @@
           <w:sz w:val="24"/>
           <w:szCs w:val="24"/>
         </w:rPr>
+        <w:lastRenderedPageBreak/>
         <w:t>Manipularea documentelor: Apache POI pentru Excel și Word.</w:t>
       </w:r>
     </w:p>
     <w:p>
       <w:pPr>
-        <w:pStyle w:val="ListParagraph"/>
+        <w:pStyle w:val="Listparagraf"/>
         <w:numPr>
           <w:ilvl w:val="1"/>
           <w:numId w:val="10"/>
@@ -5869,7 +6438,7 @@
     </w:p>
     <w:p>
       <w:pPr>
-        <w:pStyle w:val="ListParagraph"/>
+        <w:pStyle w:val="Listparagraf"/>
         <w:numPr>
           <w:ilvl w:val="0"/>
           <w:numId w:val="21"/>
@@ -5898,7 +6467,7 @@
     </w:p>
     <w:p>
       <w:pPr>
-        <w:pStyle w:val="ListParagraph"/>
+        <w:pStyle w:val="Listparagraf"/>
         <w:numPr>
           <w:ilvl w:val="0"/>
           <w:numId w:val="21"/>
@@ -5927,7 +6496,7 @@
     </w:p>
     <w:p>
       <w:pPr>
-        <w:pStyle w:val="ListParagraph"/>
+        <w:pStyle w:val="Listparagraf"/>
         <w:numPr>
           <w:ilvl w:val="1"/>
           <w:numId w:val="10"/>
@@ -5956,7 +6525,7 @@
     </w:p>
     <w:p>
       <w:pPr>
-        <w:pStyle w:val="ListParagraph"/>
+        <w:pStyle w:val="Listparagraf"/>
         <w:numPr>
           <w:ilvl w:val="0"/>
           <w:numId w:val="22"/>
@@ -5985,7 +6554,7 @@
     </w:p>
     <w:p>
       <w:pPr>
-        <w:pStyle w:val="ListParagraph"/>
+        <w:pStyle w:val="Listparagraf"/>
         <w:numPr>
           <w:ilvl w:val="0"/>
           <w:numId w:val="22"/>
@@ -6148,7 +6717,7 @@
     </w:p>
     <w:p>
       <w:pPr>
-        <w:pStyle w:val="ListParagraph"/>
+        <w:pStyle w:val="Listparagraf"/>
         <w:numPr>
           <w:ilvl w:val="1"/>
           <w:numId w:val="10"/>
@@ -6172,7 +6741,6 @@
           <w:sz w:val="40"/>
           <w:szCs w:val="40"/>
         </w:rPr>
-        <w:lastRenderedPageBreak/>
         <w:t xml:space="preserve"> </w:t>
       </w:r>
       <w:r>
@@ -6225,7 +6793,7 @@
 </file>
 
 <file path=word/endnotes.xml><?xml version="1.0" encoding="utf-8"?>
-<w:endnotes xmlns:wpc="http://schemas.microsoft.com/office/word/2010/wordprocessingCanvas" xmlns:cx="http://schemas.microsoft.com/office/drawing/2014/chartex" xmlns:cx1="http://schemas.microsoft.com/office/drawing/2015/9/8/chartex" xmlns:cx2="http://schemas.microsoft.com/office/drawing/2015/10/21/chartex" xmlns:cx3="http://schemas.microsoft.com/office/drawing/2016/5/9/chartex" xmlns:cx4="http://schemas.microsoft.com/office/drawing/2016/5/10/chartex" xmlns:cx5="http://schemas.microsoft.com/office/drawing/2016/5/11/chartex" xmlns:cx6="http://schemas.microsoft.com/office/drawing/2016/5/12/chartex" xmlns:cx7="http://schemas.microsoft.com/office/drawing/2016/5/13/chartex" xmlns:cx8="http://schemas.microsoft.com/office/drawing/2016/5/14/chartex" xmlns:mc="http://schemas.openxmlformats.org/markup-compatibility/2006" xmlns:aink="http://schemas.microsoft.com/office/drawing/2016/ink" xmlns:am3d="http://schemas.microsoft.com/office/drawing/2017/model3d" xmlns:o="urn:schemas-microsoft-com:office:office" xmlns:r="http://schemas.openxmlformats.org/officeDocument/2006/relationships" xmlns:m="http://schemas.openxmlformats.org/officeDocument/2006/math" xmlns:v="urn:schemas-microsoft-com:vml" xmlns:wp14="http://schemas.microsoft.com/office/word/2010/wordprocessingDrawing" xmlns:wp="http://schemas.openxmlformats.org/drawingml/2006/wordprocessingDrawing" xmlns:w10="urn:schemas-microsoft-com:office:word" xmlns:w="http://schemas.openxmlformats.org/wordprocessingml/2006/main" xmlns:w14="http://schemas.microsoft.com/office/word/2010/wordml" xmlns:w15="http://schemas.microsoft.com/office/word/2012/wordml" xmlns:w16cex="http://schemas.microsoft.com/office/word/2018/wordml/cex" xmlns:w16cid="http://schemas.microsoft.com/office/word/2016/wordml/cid" xmlns:w16="http://schemas.microsoft.com/office/word/2018/wordml" xmlns:w16sdtdh="http://schemas.microsoft.com/office/word/2020/wordml/sdtdatahash" xmlns:w16se="http://schemas.microsoft.com/office/word/2015/wordml/symex" xmlns:wpg="http://schemas.microsoft.com/office/word/2010/wordprocessingGroup" xmlns:wpi="http://schemas.microsoft.com/office/word/2010/wordprocessingInk" xmlns:wne="http://schemas.microsoft.com/office/word/2006/wordml" xmlns:wps="http://schemas.microsoft.com/office/word/2010/wordprocessingShape" mc:Ignorable="w14 w15 w16se w16cid w16 w16cex w16sdtdh wp14">
+<w:endnotes xmlns:wpc="http://schemas.microsoft.com/office/word/2010/wordprocessingCanvas" xmlns:cx="http://schemas.microsoft.com/office/drawing/2014/chartex" xmlns:cx1="http://schemas.microsoft.com/office/drawing/2015/9/8/chartex" xmlns:cx2="http://schemas.microsoft.com/office/drawing/2015/10/21/chartex" xmlns:cx3="http://schemas.microsoft.com/office/drawing/2016/5/9/chartex" xmlns:cx4="http://schemas.microsoft.com/office/drawing/2016/5/10/chartex" xmlns:cx5="http://schemas.microsoft.com/office/drawing/2016/5/11/chartex" xmlns:cx6="http://schemas.microsoft.com/office/drawing/2016/5/12/chartex" xmlns:cx7="http://schemas.microsoft.com/office/drawing/2016/5/13/chartex" xmlns:cx8="http://schemas.microsoft.com/office/drawing/2016/5/14/chartex" xmlns:mc="http://schemas.openxmlformats.org/markup-compatibility/2006" xmlns:aink="http://schemas.microsoft.com/office/drawing/2016/ink" xmlns:am3d="http://schemas.microsoft.com/office/drawing/2017/model3d" xmlns:o="urn:schemas-microsoft-com:office:office" xmlns:oel="http://schemas.microsoft.com/office/2019/extlst" xmlns:r="http://schemas.openxmlformats.org/officeDocument/2006/relationships" xmlns:m="http://schemas.openxmlformats.org/officeDocument/2006/math" xmlns:v="urn:schemas-microsoft-com:vml" xmlns:wp14="http://schemas.microsoft.com/office/word/2010/wordprocessingDrawing" xmlns:wp="http://schemas.openxmlformats.org/drawingml/2006/wordprocessingDrawing" xmlns:w10="urn:schemas-microsoft-com:office:word" xmlns:w="http://schemas.openxmlformats.org/wordprocessingml/2006/main" xmlns:w14="http://schemas.microsoft.com/office/word/2010/wordml" xmlns:w15="http://schemas.microsoft.com/office/word/2012/wordml" xmlns:w16cex="http://schemas.microsoft.com/office/word/2018/wordml/cex" xmlns:w16cid="http://schemas.microsoft.com/office/word/2016/wordml/cid" xmlns:w16="http://schemas.microsoft.com/office/word/2018/wordml" xmlns:w16du="http://schemas.microsoft.com/office/word/2023/wordml/word16du" xmlns:w16sdtdh="http://schemas.microsoft.com/office/word/2020/wordml/sdtdatahash" xmlns:w16se="http://schemas.microsoft.com/office/word/2015/wordml/symex" xmlns:wpg="http://schemas.microsoft.com/office/word/2010/wordprocessingGroup" xmlns:wpi="http://schemas.microsoft.com/office/word/2010/wordprocessingInk" xmlns:wne="http://schemas.microsoft.com/office/word/2006/wordml" xmlns:wps="http://schemas.microsoft.com/office/word/2010/wordprocessingShape" mc:Ignorable="w14 w15 w16se w16cid w16 w16cex w16sdtdh w16du wp14">
   <w:endnote w:type="separator" w:id="-1">
     <w:p>
       <w:r>
@@ -6244,10 +6812,10 @@
 </file>
 
 <file path=word/footer1.xml><?xml version="1.0" encoding="utf-8"?>
-<w:ftr xmlns:wpc="http://schemas.microsoft.com/office/word/2010/wordprocessingCanvas" xmlns:cx="http://schemas.microsoft.com/office/drawing/2014/chartex" xmlns:cx1="http://schemas.microsoft.com/office/drawing/2015/9/8/chartex" xmlns:cx2="http://schemas.microsoft.com/office/drawing/2015/10/21/chartex" xmlns:cx3="http://schemas.microsoft.com/office/drawing/2016/5/9/chartex" xmlns:cx4="http://schemas.microsoft.com/office/drawing/2016/5/10/chartex" xmlns:cx5="http://schemas.microsoft.com/office/drawing/2016/5/11/chartex" xmlns:cx6="http://schemas.microsoft.com/office/drawing/2016/5/12/chartex" xmlns:cx7="http://schemas.microsoft.com/office/drawing/2016/5/13/chartex" xmlns:cx8="http://schemas.microsoft.com/office/drawing/2016/5/14/chartex" xmlns:mc="http://schemas.openxmlformats.org/markup-compatibility/2006" xmlns:aink="http://schemas.microsoft.com/office/drawing/2016/ink" xmlns:am3d="http://schemas.microsoft.com/office/drawing/2017/model3d" xmlns:o="urn:schemas-microsoft-com:office:office" xmlns:r="http://schemas.openxmlformats.org/officeDocument/2006/relationships" xmlns:m="http://schemas.openxmlformats.org/officeDocument/2006/math" xmlns:v="urn:schemas-microsoft-com:vml" xmlns:wp14="http://schemas.microsoft.com/office/word/2010/wordprocessingDrawing" xmlns:wp="http://schemas.openxmlformats.org/drawingml/2006/wordprocessingDrawing" xmlns:w10="urn:schemas-microsoft-com:office:word" xmlns:w="http://schemas.openxmlformats.org/wordprocessingml/2006/main" xmlns:w14="http://schemas.microsoft.com/office/word/2010/wordml" xmlns:w15="http://schemas.microsoft.com/office/word/2012/wordml" xmlns:w16cex="http://schemas.microsoft.com/office/word/2018/wordml/cex" xmlns:w16cid="http://schemas.microsoft.com/office/word/2016/wordml/cid" xmlns:w16="http://schemas.microsoft.com/office/word/2018/wordml" xmlns:w16sdtdh="http://schemas.microsoft.com/office/word/2020/wordml/sdtdatahash" xmlns:w16se="http://schemas.microsoft.com/office/word/2015/wordml/symex" xmlns:wpg="http://schemas.microsoft.com/office/word/2010/wordprocessingGroup" xmlns:wpi="http://schemas.microsoft.com/office/word/2010/wordprocessingInk" xmlns:wne="http://schemas.microsoft.com/office/word/2006/wordml" xmlns:wps="http://schemas.microsoft.com/office/word/2010/wordprocessingShape" mc:Ignorable="w14 w15 w16se w16cid w16 w16cex w16sdtdh wp14">
+<w:ftr xmlns:wpc="http://schemas.microsoft.com/office/word/2010/wordprocessingCanvas" xmlns:cx="http://schemas.microsoft.com/office/drawing/2014/chartex" xmlns:cx1="http://schemas.microsoft.com/office/drawing/2015/9/8/chartex" xmlns:cx2="http://schemas.microsoft.com/office/drawing/2015/10/21/chartex" xmlns:cx3="http://schemas.microsoft.com/office/drawing/2016/5/9/chartex" xmlns:cx4="http://schemas.microsoft.com/office/drawing/2016/5/10/chartex" xmlns:cx5="http://schemas.microsoft.com/office/drawing/2016/5/11/chartex" xmlns:cx6="http://schemas.microsoft.com/office/drawing/2016/5/12/chartex" xmlns:cx7="http://schemas.microsoft.com/office/drawing/2016/5/13/chartex" xmlns:cx8="http://schemas.microsoft.com/office/drawing/2016/5/14/chartex" xmlns:mc="http://schemas.openxmlformats.org/markup-compatibility/2006" xmlns:aink="http://schemas.microsoft.com/office/drawing/2016/ink" xmlns:am3d="http://schemas.microsoft.com/office/drawing/2017/model3d" xmlns:o="urn:schemas-microsoft-com:office:office" xmlns:oel="http://schemas.microsoft.com/office/2019/extlst" xmlns:r="http://schemas.openxmlformats.org/officeDocument/2006/relationships" xmlns:m="http://schemas.openxmlformats.org/officeDocument/2006/math" xmlns:v="urn:schemas-microsoft-com:vml" xmlns:wp14="http://schemas.microsoft.com/office/word/2010/wordprocessingDrawing" xmlns:wp="http://schemas.openxmlformats.org/drawingml/2006/wordprocessingDrawing" xmlns:w10="urn:schemas-microsoft-com:office:word" xmlns:w="http://schemas.openxmlformats.org/wordprocessingml/2006/main" xmlns:w14="http://schemas.microsoft.com/office/word/2010/wordml" xmlns:w15="http://schemas.microsoft.com/office/word/2012/wordml" xmlns:w16cex="http://schemas.microsoft.com/office/word/2018/wordml/cex" xmlns:w16cid="http://schemas.microsoft.com/office/word/2016/wordml/cid" xmlns:w16="http://schemas.microsoft.com/office/word/2018/wordml" xmlns:w16du="http://schemas.microsoft.com/office/word/2023/wordml/word16du" xmlns:w16sdtdh="http://schemas.microsoft.com/office/word/2020/wordml/sdtdatahash" xmlns:w16se="http://schemas.microsoft.com/office/word/2015/wordml/symex" xmlns:wpg="http://schemas.microsoft.com/office/word/2010/wordprocessingGroup" xmlns:wpi="http://schemas.microsoft.com/office/word/2010/wordprocessingInk" xmlns:wne="http://schemas.microsoft.com/office/word/2006/wordml" xmlns:wps="http://schemas.microsoft.com/office/word/2010/wordprocessingShape" mc:Ignorable="w14 w15 w16se w16cid w16 w16cex w16sdtdh w16du wp14">
   <w:p>
     <w:pPr>
-      <w:pStyle w:val="Footer"/>
+      <w:pStyle w:val="Subsol"/>
       <w:jc w:val="center"/>
       <w:rPr>
         <w:rFonts w:ascii="Calibri" w:hAnsi="Calibri" w:cs="Calibri"/>
@@ -6319,7 +6887,7 @@
 </file>
 
 <file path=word/footnotes.xml><?xml version="1.0" encoding="utf-8"?>
-<w:footnotes xmlns:wpc="http://schemas.microsoft.com/office/word/2010/wordprocessingCanvas" xmlns:cx="http://schemas.microsoft.com/office/drawing/2014/chartex" xmlns:cx1="http://schemas.microsoft.com/office/drawing/2015/9/8/chartex" xmlns:cx2="http://schemas.microsoft.com/office/drawing/2015/10/21/chartex" xmlns:cx3="http://schemas.microsoft.com/office/drawing/2016/5/9/chartex" xmlns:cx4="http://schemas.microsoft.com/office/drawing/2016/5/10/chartex" xmlns:cx5="http://schemas.microsoft.com/office/drawing/2016/5/11/chartex" xmlns:cx6="http://schemas.microsoft.com/office/drawing/2016/5/12/chartex" xmlns:cx7="http://schemas.microsoft.com/office/drawing/2016/5/13/chartex" xmlns:cx8="http://schemas.microsoft.com/office/drawing/2016/5/14/chartex" xmlns:mc="http://schemas.openxmlformats.org/markup-compatibility/2006" xmlns:aink="http://schemas.microsoft.com/office/drawing/2016/ink" xmlns:am3d="http://schemas.microsoft.com/office/drawing/2017/model3d" xmlns:o="urn:schemas-microsoft-com:office:office" xmlns:r="http://schemas.openxmlformats.org/officeDocument/2006/relationships" xmlns:m="http://schemas.openxmlformats.org/officeDocument/2006/math" xmlns:v="urn:schemas-microsoft-com:vml" xmlns:wp14="http://schemas.microsoft.com/office/word/2010/wordprocessingDrawing" xmlns:wp="http://schemas.openxmlformats.org/drawingml/2006/wordprocessingDrawing" xmlns:w10="urn:schemas-microsoft-com:office:word" xmlns:w="http://schemas.openxmlformats.org/wordprocessingml/2006/main" xmlns:w14="http://schemas.microsoft.com/office/word/2010/wordml" xmlns:w15="http://schemas.microsoft.com/office/word/2012/wordml" xmlns:w16cex="http://schemas.microsoft.com/office/word/2018/wordml/cex" xmlns:w16cid="http://schemas.microsoft.com/office/word/2016/wordml/cid" xmlns:w16="http://schemas.microsoft.com/office/word/2018/wordml" xmlns:w16sdtdh="http://schemas.microsoft.com/office/word/2020/wordml/sdtdatahash" xmlns:w16se="http://schemas.microsoft.com/office/word/2015/wordml/symex" xmlns:wpg="http://schemas.microsoft.com/office/word/2010/wordprocessingGroup" xmlns:wpi="http://schemas.microsoft.com/office/word/2010/wordprocessingInk" xmlns:wne="http://schemas.microsoft.com/office/word/2006/wordml" xmlns:wps="http://schemas.microsoft.com/office/word/2010/wordprocessingShape" mc:Ignorable="w14 w15 w16se w16cid w16 w16cex w16sdtdh wp14">
+<w:footnotes xmlns:wpc="http://schemas.microsoft.com/office/word/2010/wordprocessingCanvas" xmlns:cx="http://schemas.microsoft.com/office/drawing/2014/chartex" xmlns:cx1="http://schemas.microsoft.com/office/drawing/2015/9/8/chartex" xmlns:cx2="http://schemas.microsoft.com/office/drawing/2015/10/21/chartex" xmlns:cx3="http://schemas.microsoft.com/office/drawing/2016/5/9/chartex" xmlns:cx4="http://schemas.microsoft.com/office/drawing/2016/5/10/chartex" xmlns:cx5="http://schemas.microsoft.com/office/drawing/2016/5/11/chartex" xmlns:cx6="http://schemas.microsoft.com/office/drawing/2016/5/12/chartex" xmlns:cx7="http://schemas.microsoft.com/office/drawing/2016/5/13/chartex" xmlns:cx8="http://schemas.microsoft.com/office/drawing/2016/5/14/chartex" xmlns:mc="http://schemas.openxmlformats.org/markup-compatibility/2006" xmlns:aink="http://schemas.microsoft.com/office/drawing/2016/ink" xmlns:am3d="http://schemas.microsoft.com/office/drawing/2017/model3d" xmlns:o="urn:schemas-microsoft-com:office:office" xmlns:oel="http://schemas.microsoft.com/office/2019/extlst" xmlns:r="http://schemas.openxmlformats.org/officeDocument/2006/relationships" xmlns:m="http://schemas.openxmlformats.org/officeDocument/2006/math" xmlns:v="urn:schemas-microsoft-com:vml" xmlns:wp14="http://schemas.microsoft.com/office/word/2010/wordprocessingDrawing" xmlns:wp="http://schemas.openxmlformats.org/drawingml/2006/wordprocessingDrawing" xmlns:w10="urn:schemas-microsoft-com:office:word" xmlns:w="http://schemas.openxmlformats.org/wordprocessingml/2006/main" xmlns:w14="http://schemas.microsoft.com/office/word/2010/wordml" xmlns:w15="http://schemas.microsoft.com/office/word/2012/wordml" xmlns:w16cex="http://schemas.microsoft.com/office/word/2018/wordml/cex" xmlns:w16cid="http://schemas.microsoft.com/office/word/2016/wordml/cid" xmlns:w16="http://schemas.microsoft.com/office/word/2018/wordml" xmlns:w16du="http://schemas.microsoft.com/office/word/2023/wordml/word16du" xmlns:w16sdtdh="http://schemas.microsoft.com/office/word/2020/wordml/sdtdatahash" xmlns:w16se="http://schemas.microsoft.com/office/word/2015/wordml/symex" xmlns:wpg="http://schemas.microsoft.com/office/word/2010/wordprocessingGroup" xmlns:wpi="http://schemas.microsoft.com/office/word/2010/wordprocessingInk" xmlns:wne="http://schemas.microsoft.com/office/word/2006/wordml" xmlns:wps="http://schemas.microsoft.com/office/word/2010/wordprocessingShape" mc:Ignorable="w14 w15 w16se w16cid w16 w16cex w16sdtdh w16du wp14">
   <w:footnote w:type="separator" w:id="-1">
     <w:p>
       <w:r>
@@ -6338,7 +6906,7 @@
 </file>
 
 <file path=word/header1.xml><?xml version="1.0" encoding="utf-8"?>
-<w:hdr xmlns:wpc="http://schemas.microsoft.com/office/word/2010/wordprocessingCanvas" xmlns:cx="http://schemas.microsoft.com/office/drawing/2014/chartex" xmlns:cx1="http://schemas.microsoft.com/office/drawing/2015/9/8/chartex" xmlns:cx2="http://schemas.microsoft.com/office/drawing/2015/10/21/chartex" xmlns:cx3="http://schemas.microsoft.com/office/drawing/2016/5/9/chartex" xmlns:cx4="http://schemas.microsoft.com/office/drawing/2016/5/10/chartex" xmlns:cx5="http://schemas.microsoft.com/office/drawing/2016/5/11/chartex" xmlns:cx6="http://schemas.microsoft.com/office/drawing/2016/5/12/chartex" xmlns:cx7="http://schemas.microsoft.com/office/drawing/2016/5/13/chartex" xmlns:cx8="http://schemas.microsoft.com/office/drawing/2016/5/14/chartex" xmlns:mc="http://schemas.openxmlformats.org/markup-compatibility/2006" xmlns:aink="http://schemas.microsoft.com/office/drawing/2016/ink" xmlns:am3d="http://schemas.microsoft.com/office/drawing/2017/model3d" xmlns:o="urn:schemas-microsoft-com:office:office" xmlns:r="http://schemas.openxmlformats.org/officeDocument/2006/relationships" xmlns:m="http://schemas.openxmlformats.org/officeDocument/2006/math" xmlns:v="urn:schemas-microsoft-com:vml" xmlns:wp14="http://schemas.microsoft.com/office/word/2010/wordprocessingDrawing" xmlns:wp="http://schemas.openxmlformats.org/drawingml/2006/wordprocessingDrawing" xmlns:w10="urn:schemas-microsoft-com:office:word" xmlns:w="http://schemas.openxmlformats.org/wordprocessingml/2006/main" xmlns:w14="http://schemas.microsoft.com/office/word/2010/wordml" xmlns:w15="http://schemas.microsoft.com/office/word/2012/wordml" xmlns:w16cex="http://schemas.microsoft.com/office/word/2018/wordml/cex" xmlns:w16cid="http://schemas.microsoft.com/office/word/2016/wordml/cid" xmlns:w16="http://schemas.microsoft.com/office/word/2018/wordml" xmlns:w16sdtdh="http://schemas.microsoft.com/office/word/2020/wordml/sdtdatahash" xmlns:w16se="http://schemas.microsoft.com/office/word/2015/wordml/symex" xmlns:wpg="http://schemas.microsoft.com/office/word/2010/wordprocessingGroup" xmlns:wpi="http://schemas.microsoft.com/office/word/2010/wordprocessingInk" xmlns:wne="http://schemas.microsoft.com/office/word/2006/wordml" xmlns:wps="http://schemas.microsoft.com/office/word/2010/wordprocessingShape" mc:Ignorable="w14 w15 w16se w16cid w16 w16cex w16sdtdh wp14">
+<w:hdr xmlns:wpc="http://schemas.microsoft.com/office/word/2010/wordprocessingCanvas" xmlns:cx="http://schemas.microsoft.com/office/drawing/2014/chartex" xmlns:cx1="http://schemas.microsoft.com/office/drawing/2015/9/8/chartex" xmlns:cx2="http://schemas.microsoft.com/office/drawing/2015/10/21/chartex" xmlns:cx3="http://schemas.microsoft.com/office/drawing/2016/5/9/chartex" xmlns:cx4="http://schemas.microsoft.com/office/drawing/2016/5/10/chartex" xmlns:cx5="http://schemas.microsoft.com/office/drawing/2016/5/11/chartex" xmlns:cx6="http://schemas.microsoft.com/office/drawing/2016/5/12/chartex" xmlns:cx7="http://schemas.microsoft.com/office/drawing/2016/5/13/chartex" xmlns:cx8="http://schemas.microsoft.com/office/drawing/2016/5/14/chartex" xmlns:mc="http://schemas.openxmlformats.org/markup-compatibility/2006" xmlns:aink="http://schemas.microsoft.com/office/drawing/2016/ink" xmlns:am3d="http://schemas.microsoft.com/office/drawing/2017/model3d" xmlns:o="urn:schemas-microsoft-com:office:office" xmlns:oel="http://schemas.microsoft.com/office/2019/extlst" xmlns:r="http://schemas.openxmlformats.org/officeDocument/2006/relationships" xmlns:m="http://schemas.openxmlformats.org/officeDocument/2006/math" xmlns:v="urn:schemas-microsoft-com:vml" xmlns:wp14="http://schemas.microsoft.com/office/word/2010/wordprocessingDrawing" xmlns:wp="http://schemas.openxmlformats.org/drawingml/2006/wordprocessingDrawing" xmlns:w10="urn:schemas-microsoft-com:office:word" xmlns:w="http://schemas.openxmlformats.org/wordprocessingml/2006/main" xmlns:w14="http://schemas.microsoft.com/office/word/2010/wordml" xmlns:w15="http://schemas.microsoft.com/office/word/2012/wordml" xmlns:w16cex="http://schemas.microsoft.com/office/word/2018/wordml/cex" xmlns:w16cid="http://schemas.microsoft.com/office/word/2016/wordml/cid" xmlns:w16="http://schemas.microsoft.com/office/word/2018/wordml" xmlns:w16du="http://schemas.microsoft.com/office/word/2023/wordml/word16du" xmlns:w16sdtdh="http://schemas.microsoft.com/office/word/2020/wordml/sdtdatahash" xmlns:w16se="http://schemas.microsoft.com/office/word/2015/wordml/symex" xmlns:wpg="http://schemas.microsoft.com/office/word/2010/wordprocessingGroup" xmlns:wpi="http://schemas.microsoft.com/office/word/2010/wordprocessingInk" xmlns:wne="http://schemas.microsoft.com/office/word/2006/wordml" xmlns:wps="http://schemas.microsoft.com/office/word/2010/wordprocessingShape" mc:Ignorable="w14 w15 w16se w16cid w16 w16cex w16sdtdh w16du wp14">
   <w:tbl>
     <w:tblPr>
       <w:tblW w:w="0" w:type="auto"/>
@@ -6522,7 +7090,7 @@
   </w:tbl>
   <w:p>
     <w:pPr>
-      <w:pStyle w:val="Header"/>
+      <w:pStyle w:val="Antet"/>
       <w:jc w:val="right"/>
     </w:pPr>
   </w:p>
@@ -6530,7 +7098,7 @@
 </file>
 
 <file path=word/header2.xml><?xml version="1.0" encoding="utf-8"?>
-<w:hdr xmlns:wpc="http://schemas.microsoft.com/office/word/2010/wordprocessingCanvas" xmlns:cx="http://schemas.microsoft.com/office/drawing/2014/chartex" xmlns:cx1="http://schemas.microsoft.com/office/drawing/2015/9/8/chartex" xmlns:cx2="http://schemas.microsoft.com/office/drawing/2015/10/21/chartex" xmlns:cx3="http://schemas.microsoft.com/office/drawing/2016/5/9/chartex" xmlns:cx4="http://schemas.microsoft.com/office/drawing/2016/5/10/chartex" xmlns:cx5="http://schemas.microsoft.com/office/drawing/2016/5/11/chartex" xmlns:cx6="http://schemas.microsoft.com/office/drawing/2016/5/12/chartex" xmlns:cx7="http://schemas.microsoft.com/office/drawing/2016/5/13/chartex" xmlns:cx8="http://schemas.microsoft.com/office/drawing/2016/5/14/chartex" xmlns:mc="http://schemas.openxmlformats.org/markup-compatibility/2006" xmlns:aink="http://schemas.microsoft.com/office/drawing/2016/ink" xmlns:am3d="http://schemas.microsoft.com/office/drawing/2017/model3d" xmlns:o="urn:schemas-microsoft-com:office:office" xmlns:r="http://schemas.openxmlformats.org/officeDocument/2006/relationships" xmlns:m="http://schemas.openxmlformats.org/officeDocument/2006/math" xmlns:v="urn:schemas-microsoft-com:vml" xmlns:wp14="http://schemas.microsoft.com/office/word/2010/wordprocessingDrawing" xmlns:wp="http://schemas.openxmlformats.org/drawingml/2006/wordprocessingDrawing" xmlns:w10="urn:schemas-microsoft-com:office:word" xmlns:w="http://schemas.openxmlformats.org/wordprocessingml/2006/main" xmlns:w14="http://schemas.microsoft.com/office/word/2010/wordml" xmlns:w15="http://schemas.microsoft.com/office/word/2012/wordml" xmlns:w16cex="http://schemas.microsoft.com/office/word/2018/wordml/cex" xmlns:w16cid="http://schemas.microsoft.com/office/word/2016/wordml/cid" xmlns:w16="http://schemas.microsoft.com/office/word/2018/wordml" xmlns:w16sdtdh="http://schemas.microsoft.com/office/word/2020/wordml/sdtdatahash" xmlns:w16se="http://schemas.microsoft.com/office/word/2015/wordml/symex" xmlns:wpg="http://schemas.microsoft.com/office/word/2010/wordprocessingGroup" xmlns:wpi="http://schemas.microsoft.com/office/word/2010/wordprocessingInk" xmlns:wne="http://schemas.microsoft.com/office/word/2006/wordml" xmlns:wps="http://schemas.microsoft.com/office/word/2010/wordprocessingShape" mc:Ignorable="w14 w15 w16se w16cid w16 w16cex w16sdtdh wp14">
+<w:hdr xmlns:wpc="http://schemas.microsoft.com/office/word/2010/wordprocessingCanvas" xmlns:cx="http://schemas.microsoft.com/office/drawing/2014/chartex" xmlns:cx1="http://schemas.microsoft.com/office/drawing/2015/9/8/chartex" xmlns:cx2="http://schemas.microsoft.com/office/drawing/2015/10/21/chartex" xmlns:cx3="http://schemas.microsoft.com/office/drawing/2016/5/9/chartex" xmlns:cx4="http://schemas.microsoft.com/office/drawing/2016/5/10/chartex" xmlns:cx5="http://schemas.microsoft.com/office/drawing/2016/5/11/chartex" xmlns:cx6="http://schemas.microsoft.com/office/drawing/2016/5/12/chartex" xmlns:cx7="http://schemas.microsoft.com/office/drawing/2016/5/13/chartex" xmlns:cx8="http://schemas.microsoft.com/office/drawing/2016/5/14/chartex" xmlns:mc="http://schemas.openxmlformats.org/markup-compatibility/2006" xmlns:aink="http://schemas.microsoft.com/office/drawing/2016/ink" xmlns:am3d="http://schemas.microsoft.com/office/drawing/2017/model3d" xmlns:o="urn:schemas-microsoft-com:office:office" xmlns:oel="http://schemas.microsoft.com/office/2019/extlst" xmlns:r="http://schemas.openxmlformats.org/officeDocument/2006/relationships" xmlns:m="http://schemas.openxmlformats.org/officeDocument/2006/math" xmlns:v="urn:schemas-microsoft-com:vml" xmlns:wp14="http://schemas.microsoft.com/office/word/2010/wordprocessingDrawing" xmlns:wp="http://schemas.openxmlformats.org/drawingml/2006/wordprocessingDrawing" xmlns:w10="urn:schemas-microsoft-com:office:word" xmlns:w="http://schemas.openxmlformats.org/wordprocessingml/2006/main" xmlns:w14="http://schemas.microsoft.com/office/word/2010/wordml" xmlns:w15="http://schemas.microsoft.com/office/word/2012/wordml" xmlns:w16cex="http://schemas.microsoft.com/office/word/2018/wordml/cex" xmlns:w16cid="http://schemas.microsoft.com/office/word/2016/wordml/cid" xmlns:w16="http://schemas.microsoft.com/office/word/2018/wordml" xmlns:w16du="http://schemas.microsoft.com/office/word/2023/wordml/word16du" xmlns:w16sdtdh="http://schemas.microsoft.com/office/word/2020/wordml/sdtdatahash" xmlns:w16se="http://schemas.microsoft.com/office/word/2015/wordml/symex" xmlns:wpg="http://schemas.microsoft.com/office/word/2010/wordprocessingGroup" xmlns:wpi="http://schemas.microsoft.com/office/word/2010/wordprocessingInk" xmlns:wne="http://schemas.microsoft.com/office/word/2006/wordml" xmlns:wps="http://schemas.microsoft.com/office/word/2010/wordprocessingShape" mc:Ignorable="w14 w15 w16se w16cid w16 w16cex w16sdtdh w16du wp14">
   <w:tbl>
     <w:tblPr>
       <w:tblW w:w="0" w:type="auto"/>
@@ -6619,7 +7187,7 @@
   </w:tbl>
   <w:p>
     <w:pPr>
-      <w:pStyle w:val="Header"/>
+      <w:pStyle w:val="Antet"/>
     </w:pPr>
     <w:r>
       <w:rPr>
@@ -6694,7 +7262,7 @@
 </file>
 
 <file path=word/numbering.xml><?xml version="1.0" encoding="utf-8"?>
-<w:numbering xmlns:wpc="http://schemas.microsoft.com/office/word/2010/wordprocessingCanvas" xmlns:cx="http://schemas.microsoft.com/office/drawing/2014/chartex" xmlns:cx1="http://schemas.microsoft.com/office/drawing/2015/9/8/chartex" xmlns:cx2="http://schemas.microsoft.com/office/drawing/2015/10/21/chartex" xmlns:cx3="http://schemas.microsoft.com/office/drawing/2016/5/9/chartex" xmlns:cx4="http://schemas.microsoft.com/office/drawing/2016/5/10/chartex" xmlns:cx5="http://schemas.microsoft.com/office/drawing/2016/5/11/chartex" xmlns:cx6="http://schemas.microsoft.com/office/drawing/2016/5/12/chartex" xmlns:cx7="http://schemas.microsoft.com/office/drawing/2016/5/13/chartex" xmlns:cx8="http://schemas.microsoft.com/office/drawing/2016/5/14/chartex" xmlns:mc="http://schemas.openxmlformats.org/markup-compatibility/2006" xmlns:aink="http://schemas.microsoft.com/office/drawing/2016/ink" xmlns:am3d="http://schemas.microsoft.com/office/drawing/2017/model3d" xmlns:o="urn:schemas-microsoft-com:office:office" xmlns:r="http://schemas.openxmlformats.org/officeDocument/2006/relationships" xmlns:m="http://schemas.openxmlformats.org/officeDocument/2006/math" xmlns:v="urn:schemas-microsoft-com:vml" xmlns:wp14="http://schemas.microsoft.com/office/word/2010/wordprocessingDrawing" xmlns:wp="http://schemas.openxmlformats.org/drawingml/2006/wordprocessingDrawing" xmlns:w10="urn:schemas-microsoft-com:office:word" xmlns:w="http://schemas.openxmlformats.org/wordprocessingml/2006/main" xmlns:w14="http://schemas.microsoft.com/office/word/2010/wordml" xmlns:w15="http://schemas.microsoft.com/office/word/2012/wordml" xmlns:w16cex="http://schemas.microsoft.com/office/word/2018/wordml/cex" xmlns:w16cid="http://schemas.microsoft.com/office/word/2016/wordml/cid" xmlns:w16="http://schemas.microsoft.com/office/word/2018/wordml" xmlns:w16sdtdh="http://schemas.microsoft.com/office/word/2020/wordml/sdtdatahash" xmlns:w16se="http://schemas.microsoft.com/office/word/2015/wordml/symex" xmlns:wpg="http://schemas.microsoft.com/office/word/2010/wordprocessingGroup" xmlns:wpi="http://schemas.microsoft.com/office/word/2010/wordprocessingInk" xmlns:wne="http://schemas.microsoft.com/office/word/2006/wordml" xmlns:wps="http://schemas.microsoft.com/office/word/2010/wordprocessingShape" mc:Ignorable="w14 w15 w16se w16cid w16 w16cex w16sdtdh wp14">
+<w:numbering xmlns:wpc="http://schemas.microsoft.com/office/word/2010/wordprocessingCanvas" xmlns:cx="http://schemas.microsoft.com/office/drawing/2014/chartex" xmlns:cx1="http://schemas.microsoft.com/office/drawing/2015/9/8/chartex" xmlns:cx2="http://schemas.microsoft.com/office/drawing/2015/10/21/chartex" xmlns:cx3="http://schemas.microsoft.com/office/drawing/2016/5/9/chartex" xmlns:cx4="http://schemas.microsoft.com/office/drawing/2016/5/10/chartex" xmlns:cx5="http://schemas.microsoft.com/office/drawing/2016/5/11/chartex" xmlns:cx6="http://schemas.microsoft.com/office/drawing/2016/5/12/chartex" xmlns:cx7="http://schemas.microsoft.com/office/drawing/2016/5/13/chartex" xmlns:cx8="http://schemas.microsoft.com/office/drawing/2016/5/14/chartex" xmlns:mc="http://schemas.openxmlformats.org/markup-compatibility/2006" xmlns:aink="http://schemas.microsoft.com/office/drawing/2016/ink" xmlns:am3d="http://schemas.microsoft.com/office/drawing/2017/model3d" xmlns:o="urn:schemas-microsoft-com:office:office" xmlns:oel="http://schemas.microsoft.com/office/2019/extlst" xmlns:r="http://schemas.openxmlformats.org/officeDocument/2006/relationships" xmlns:m="http://schemas.openxmlformats.org/officeDocument/2006/math" xmlns:v="urn:schemas-microsoft-com:vml" xmlns:wp14="http://schemas.microsoft.com/office/word/2010/wordprocessingDrawing" xmlns:wp="http://schemas.openxmlformats.org/drawingml/2006/wordprocessingDrawing" xmlns:w10="urn:schemas-microsoft-com:office:word" xmlns:w="http://schemas.openxmlformats.org/wordprocessingml/2006/main" xmlns:w14="http://schemas.microsoft.com/office/word/2010/wordml" xmlns:w15="http://schemas.microsoft.com/office/word/2012/wordml" xmlns:w16cex="http://schemas.microsoft.com/office/word/2018/wordml/cex" xmlns:w16cid="http://schemas.microsoft.com/office/word/2016/wordml/cid" xmlns:w16="http://schemas.microsoft.com/office/word/2018/wordml" xmlns:w16du="http://schemas.microsoft.com/office/word/2023/wordml/word16du" xmlns:w16sdtdh="http://schemas.microsoft.com/office/word/2020/wordml/sdtdatahash" xmlns:w16se="http://schemas.microsoft.com/office/word/2015/wordml/symex" xmlns:wpg="http://schemas.microsoft.com/office/word/2010/wordprocessingGroup" xmlns:wpi="http://schemas.microsoft.com/office/word/2010/wordprocessingInk" xmlns:wne="http://schemas.microsoft.com/office/word/2006/wordml" xmlns:wps="http://schemas.microsoft.com/office/word/2010/wordprocessingShape" mc:Ignorable="w14 w15 w16se w16cid w16 w16cex w16sdtdh w16du wp14">
   <w:abstractNum w:abstractNumId="0" w15:restartNumberingAfterBreak="0">
     <w:nsid w:val="01652C99"/>
     <w:multiLevelType w:val="hybridMultilevel"/>
@@ -8292,7 +8860,7 @@
     <w:lvl w:ilvl="0" w:tplc="873C8BD4">
       <w:start w:val="1"/>
       <w:numFmt w:val="decimal"/>
-      <w:pStyle w:val="TOCHeading"/>
+      <w:pStyle w:val="Titlucuprins"/>
       <w:lvlText w:val="%1."/>
       <w:lvlJc w:val="left"/>
       <w:pPr>
@@ -9444,7 +10012,7 @@
     <w:lvl w:ilvl="0">
       <w:start w:val="1"/>
       <w:numFmt w:val="decimal"/>
-      <w:pStyle w:val="Heading1"/>
+      <w:pStyle w:val="Titlu1"/>
       <w:lvlText w:val="%1"/>
       <w:lvlJc w:val="left"/>
       <w:pPr>
@@ -9457,7 +10025,7 @@
     <w:lvl w:ilvl="1">
       <w:start w:val="1"/>
       <w:numFmt w:val="decimal"/>
-      <w:pStyle w:val="Heading2"/>
+      <w:pStyle w:val="Titlu2"/>
       <w:lvlText w:val="%1.%2"/>
       <w:lvlJc w:val="left"/>
       <w:pPr>
@@ -9467,7 +10035,7 @@
     <w:lvl w:ilvl="2">
       <w:start w:val="1"/>
       <w:numFmt w:val="decimal"/>
-      <w:pStyle w:val="Heading3"/>
+      <w:pStyle w:val="Titlu3"/>
       <w:lvlText w:val="%1.%2.%3"/>
       <w:lvlJc w:val="left"/>
       <w:pPr>
@@ -9477,7 +10045,7 @@
     <w:lvl w:ilvl="3">
       <w:start w:val="1"/>
       <w:numFmt w:val="decimal"/>
-      <w:pStyle w:val="Heading4"/>
+      <w:pStyle w:val="Titlu4"/>
       <w:lvlText w:val="%1.%2.%3.%4"/>
       <w:lvlJc w:val="left"/>
       <w:pPr>
@@ -9487,7 +10055,7 @@
     <w:lvl w:ilvl="4">
       <w:start w:val="1"/>
       <w:numFmt w:val="decimal"/>
-      <w:pStyle w:val="Heading5"/>
+      <w:pStyle w:val="Titlu5"/>
       <w:lvlText w:val="%1.%2.%3.%4.%5"/>
       <w:lvlJc w:val="left"/>
       <w:pPr>
@@ -9497,7 +10065,7 @@
     <w:lvl w:ilvl="5">
       <w:start w:val="1"/>
       <w:numFmt w:val="decimal"/>
-      <w:pStyle w:val="Heading6"/>
+      <w:pStyle w:val="Titlu6"/>
       <w:lvlText w:val="%1.%2.%3.%4.%5.%6"/>
       <w:lvlJc w:val="left"/>
       <w:pPr>
@@ -9507,7 +10075,7 @@
     <w:lvl w:ilvl="6">
       <w:start w:val="1"/>
       <w:numFmt w:val="decimal"/>
-      <w:pStyle w:val="Heading7"/>
+      <w:pStyle w:val="Titlu7"/>
       <w:lvlText w:val="%1.%2.%3.%4.%5.%6.%7"/>
       <w:lvlJc w:val="left"/>
       <w:pPr>
@@ -9517,7 +10085,7 @@
     <w:lvl w:ilvl="7">
       <w:start w:val="1"/>
       <w:numFmt w:val="decimal"/>
-      <w:pStyle w:val="Heading8"/>
+      <w:pStyle w:val="Titlu8"/>
       <w:lvlText w:val="%1.%2.%3.%4.%5.%6.%7.%8"/>
       <w:lvlJc w:val="left"/>
       <w:pPr>
@@ -9527,7 +10095,7 @@
     <w:lvl w:ilvl="8">
       <w:start w:val="1"/>
       <w:numFmt w:val="decimal"/>
-      <w:pStyle w:val="Heading9"/>
+      <w:pStyle w:val="Titlu9"/>
       <w:lvlText w:val="%1.%2.%3.%4.%5.%6.%7.%8.%9"/>
       <w:lvlJc w:val="left"/>
       <w:pPr>
@@ -9680,82 +10248,82 @@
       </w:rPr>
     </w:lvl>
   </w:abstractNum>
-  <w:num w:numId="1">
+  <w:num w:numId="1" w16cid:durableId="712777288">
     <w:abstractNumId w:val="24"/>
   </w:num>
-  <w:num w:numId="2">
+  <w:num w:numId="2" w16cid:durableId="17897876">
     <w:abstractNumId w:val="14"/>
   </w:num>
-  <w:num w:numId="3">
+  <w:num w:numId="3" w16cid:durableId="1284968362">
     <w:abstractNumId w:val="18"/>
   </w:num>
-  <w:num w:numId="4">
+  <w:num w:numId="4" w16cid:durableId="937367055">
     <w:abstractNumId w:val="9"/>
   </w:num>
-  <w:num w:numId="5">
+  <w:num w:numId="5" w16cid:durableId="1141768840">
     <w:abstractNumId w:val="11"/>
   </w:num>
-  <w:num w:numId="6">
+  <w:num w:numId="6" w16cid:durableId="1570185804">
     <w:abstractNumId w:val="4"/>
   </w:num>
-  <w:num w:numId="7">
+  <w:num w:numId="7" w16cid:durableId="1442644344">
     <w:abstractNumId w:val="8"/>
   </w:num>
-  <w:num w:numId="8">
+  <w:num w:numId="8" w16cid:durableId="1410348716">
     <w:abstractNumId w:val="23"/>
   </w:num>
-  <w:num w:numId="9">
+  <w:num w:numId="9" w16cid:durableId="1995603468">
     <w:abstractNumId w:val="19"/>
   </w:num>
-  <w:num w:numId="10">
+  <w:num w:numId="10" w16cid:durableId="336232025">
     <w:abstractNumId w:val="6"/>
   </w:num>
-  <w:num w:numId="11">
+  <w:num w:numId="11" w16cid:durableId="1341472415">
     <w:abstractNumId w:val="25"/>
   </w:num>
-  <w:num w:numId="12">
+  <w:num w:numId="12" w16cid:durableId="200869621">
     <w:abstractNumId w:val="2"/>
   </w:num>
-  <w:num w:numId="13">
+  <w:num w:numId="13" w16cid:durableId="655181964">
     <w:abstractNumId w:val="17"/>
   </w:num>
-  <w:num w:numId="14">
+  <w:num w:numId="14" w16cid:durableId="1335113672">
     <w:abstractNumId w:val="7"/>
   </w:num>
-  <w:num w:numId="15">
+  <w:num w:numId="15" w16cid:durableId="1654484932">
     <w:abstractNumId w:val="0"/>
   </w:num>
-  <w:num w:numId="16">
+  <w:num w:numId="16" w16cid:durableId="1482889699">
     <w:abstractNumId w:val="15"/>
   </w:num>
-  <w:num w:numId="17">
+  <w:num w:numId="17" w16cid:durableId="1416513728">
     <w:abstractNumId w:val="5"/>
   </w:num>
-  <w:num w:numId="18">
+  <w:num w:numId="18" w16cid:durableId="1088694195">
     <w:abstractNumId w:val="1"/>
   </w:num>
-  <w:num w:numId="19">
+  <w:num w:numId="19" w16cid:durableId="2113082478">
     <w:abstractNumId w:val="3"/>
   </w:num>
-  <w:num w:numId="20">
+  <w:num w:numId="20" w16cid:durableId="608853714">
     <w:abstractNumId w:val="16"/>
   </w:num>
-  <w:num w:numId="21">
+  <w:num w:numId="21" w16cid:durableId="1074283251">
     <w:abstractNumId w:val="21"/>
   </w:num>
-  <w:num w:numId="22">
+  <w:num w:numId="22" w16cid:durableId="1974409399">
     <w:abstractNumId w:val="22"/>
   </w:num>
-  <w:num w:numId="23">
+  <w:num w:numId="23" w16cid:durableId="1320770916">
     <w:abstractNumId w:val="12"/>
   </w:num>
-  <w:num w:numId="24">
+  <w:num w:numId="24" w16cid:durableId="2123914206">
     <w:abstractNumId w:val="10"/>
   </w:num>
-  <w:num w:numId="25">
+  <w:num w:numId="25" w16cid:durableId="560017718">
     <w:abstractNumId w:val="13"/>
   </w:num>
-  <w:num w:numId="26">
+  <w:num w:numId="26" w16cid:durableId="1027020137">
     <w:abstractNumId w:val="20"/>
   </w:num>
   <w:numIdMacAtCleanup w:val="26"/>
@@ -9763,7 +10331,7 @@
 </file>
 
 <file path=word/styles.xml><?xml version="1.0" encoding="utf-8"?>
-<w:styles xmlns:mc="http://schemas.openxmlformats.org/markup-compatibility/2006" xmlns:r="http://schemas.openxmlformats.org/officeDocument/2006/relationships" xmlns:w="http://schemas.openxmlformats.org/wordprocessingml/2006/main" xmlns:w14="http://schemas.microsoft.com/office/word/2010/wordml" xmlns:w15="http://schemas.microsoft.com/office/word/2012/wordml" xmlns:w16cex="http://schemas.microsoft.com/office/word/2018/wordml/cex" xmlns:w16cid="http://schemas.microsoft.com/office/word/2016/wordml/cid" xmlns:w16="http://schemas.microsoft.com/office/word/2018/wordml" xmlns:w16sdtdh="http://schemas.microsoft.com/office/word/2020/wordml/sdtdatahash" xmlns:w16se="http://schemas.microsoft.com/office/word/2015/wordml/symex" mc:Ignorable="w14 w15 w16se w16cid w16 w16cex w16sdtdh">
+<w:styles xmlns:mc="http://schemas.openxmlformats.org/markup-compatibility/2006" xmlns:r="http://schemas.openxmlformats.org/officeDocument/2006/relationships" xmlns:w="http://schemas.openxmlformats.org/wordprocessingml/2006/main" xmlns:w14="http://schemas.microsoft.com/office/word/2010/wordml" xmlns:w15="http://schemas.microsoft.com/office/word/2012/wordml" xmlns:w16cex="http://schemas.microsoft.com/office/word/2018/wordml/cex" xmlns:w16cid="http://schemas.microsoft.com/office/word/2016/wordml/cid" xmlns:w16="http://schemas.microsoft.com/office/word/2018/wordml" xmlns:w16du="http://schemas.microsoft.com/office/word/2023/wordml/word16du" xmlns:w16sdtdh="http://schemas.microsoft.com/office/word/2020/wordml/sdtdatahash" xmlns:w16se="http://schemas.microsoft.com/office/word/2015/wordml/symex" mc:Ignorable="w14 w15 w16se w16cid w16 w16cex w16sdtdh w16du">
   <w:docDefaults>
     <w:rPrDefault>
       <w:rPr>
@@ -10073,7 +10641,7 @@
       <w:lang w:val="ro-RO" w:eastAsia="en-GB"/>
     </w:rPr>
   </w:style>
-  <w:style w:type="paragraph" w:styleId="Heading1">
+  <w:style w:type="paragraph" w:styleId="Titlu1">
     <w:name w:val="heading 1"/>
     <w:basedOn w:val="Normal"/>
     <w:next w:val="Normal"/>
@@ -10097,11 +10665,11 @@
       <w:szCs w:val="28"/>
     </w:rPr>
   </w:style>
-  <w:style w:type="paragraph" w:styleId="Heading2">
+  <w:style w:type="paragraph" w:styleId="Titlu2">
     <w:name w:val="heading 2"/>
     <w:basedOn w:val="Normal"/>
     <w:next w:val="Normal"/>
-    <w:link w:val="Heading2Char"/>
+    <w:link w:val="Titlu2Caracter"/>
     <w:unhideWhenUsed/>
     <w:qFormat/>
     <w:rsid w:val="00B33AEE"/>
@@ -10120,11 +10688,11 @@
       <w:szCs w:val="28"/>
     </w:rPr>
   </w:style>
-  <w:style w:type="paragraph" w:styleId="Heading3">
+  <w:style w:type="paragraph" w:styleId="Titlu3">
     <w:name w:val="heading 3"/>
     <w:basedOn w:val="Normal"/>
     <w:next w:val="Normal"/>
-    <w:link w:val="Heading3Char"/>
+    <w:link w:val="Titlu3Caracter"/>
     <w:unhideWhenUsed/>
     <w:rsid w:val="00A5651B"/>
     <w:pPr>
@@ -10144,11 +10712,11 @@
       <w:szCs w:val="26"/>
     </w:rPr>
   </w:style>
-  <w:style w:type="paragraph" w:styleId="Heading4">
+  <w:style w:type="paragraph" w:styleId="Titlu4">
     <w:name w:val="heading 4"/>
     <w:basedOn w:val="Normal"/>
     <w:next w:val="Normal"/>
-    <w:link w:val="Heading4Char"/>
+    <w:link w:val="Titlu4Caracter"/>
     <w:semiHidden/>
     <w:unhideWhenUsed/>
     <w:qFormat/>
@@ -10170,11 +10738,11 @@
       <w:color w:val="2E74B5" w:themeColor="accent1" w:themeShade="BF"/>
     </w:rPr>
   </w:style>
-  <w:style w:type="paragraph" w:styleId="Heading5">
+  <w:style w:type="paragraph" w:styleId="Titlu5">
     <w:name w:val="heading 5"/>
     <w:basedOn w:val="Normal"/>
     <w:next w:val="Normal"/>
-    <w:link w:val="Heading5Char"/>
+    <w:link w:val="Titlu5Caracter"/>
     <w:semiHidden/>
     <w:unhideWhenUsed/>
     <w:qFormat/>
@@ -10194,11 +10762,11 @@
       <w:color w:val="2E74B5" w:themeColor="accent1" w:themeShade="BF"/>
     </w:rPr>
   </w:style>
-  <w:style w:type="paragraph" w:styleId="Heading6">
+  <w:style w:type="paragraph" w:styleId="Titlu6">
     <w:name w:val="heading 6"/>
     <w:basedOn w:val="Normal"/>
     <w:next w:val="Normal"/>
-    <w:link w:val="Heading6Char"/>
+    <w:link w:val="Titlu6Caracter"/>
     <w:semiHidden/>
     <w:unhideWhenUsed/>
     <w:qFormat/>
@@ -10218,11 +10786,11 @@
       <w:color w:val="1F4D78" w:themeColor="accent1" w:themeShade="7F"/>
     </w:rPr>
   </w:style>
-  <w:style w:type="paragraph" w:styleId="Heading7">
+  <w:style w:type="paragraph" w:styleId="Titlu7">
     <w:name w:val="heading 7"/>
     <w:basedOn w:val="Normal"/>
     <w:next w:val="Normal"/>
-    <w:link w:val="Heading7Char"/>
+    <w:link w:val="Titlu7Caracter"/>
     <w:semiHidden/>
     <w:unhideWhenUsed/>
     <w:qFormat/>
@@ -10244,11 +10812,11 @@
       <w:color w:val="1F4D78" w:themeColor="accent1" w:themeShade="7F"/>
     </w:rPr>
   </w:style>
-  <w:style w:type="paragraph" w:styleId="Heading8">
+  <w:style w:type="paragraph" w:styleId="Titlu8">
     <w:name w:val="heading 8"/>
     <w:basedOn w:val="Normal"/>
     <w:next w:val="Normal"/>
-    <w:link w:val="Heading8Char"/>
+    <w:link w:val="Titlu8Caracter"/>
     <w:semiHidden/>
     <w:unhideWhenUsed/>
     <w:qFormat/>
@@ -10270,11 +10838,11 @@
       <w:szCs w:val="21"/>
     </w:rPr>
   </w:style>
-  <w:style w:type="paragraph" w:styleId="Heading9">
+  <w:style w:type="paragraph" w:styleId="Titlu9">
     <w:name w:val="heading 9"/>
     <w:basedOn w:val="Normal"/>
     <w:next w:val="Normal"/>
-    <w:link w:val="Heading9Char"/>
+    <w:link w:val="Titlu9Caracter"/>
     <w:semiHidden/>
     <w:unhideWhenUsed/>
     <w:qFormat/>
@@ -10298,13 +10866,13 @@
       <w:szCs w:val="21"/>
     </w:rPr>
   </w:style>
-  <w:style w:type="character" w:default="1" w:styleId="DefaultParagraphFont">
+  <w:style w:type="character" w:default="1" w:styleId="Fontdeparagrafimplicit">
     <w:name w:val="Default Paragraph Font"/>
     <w:uiPriority w:val="1"/>
     <w:semiHidden/>
     <w:unhideWhenUsed/>
   </w:style>
-  <w:style w:type="table" w:default="1" w:styleId="TableNormal">
+  <w:style w:type="table" w:default="1" w:styleId="TabelNormal">
     <w:name w:val="Normal Table"/>
     <w:uiPriority w:val="99"/>
     <w:semiHidden/>
@@ -10319,13 +10887,13 @@
       </w:tblCellMar>
     </w:tblPr>
   </w:style>
-  <w:style w:type="numbering" w:default="1" w:styleId="NoList">
+  <w:style w:type="numbering" w:default="1" w:styleId="FrListare">
     <w:name w:val="No List"/>
     <w:uiPriority w:val="99"/>
     <w:semiHidden/>
     <w:unhideWhenUsed/>
   </w:style>
-  <w:style w:type="paragraph" w:styleId="BalloonText">
+  <w:style w:type="paragraph" w:styleId="TextnBalon">
     <w:name w:val="Balloon Text"/>
     <w:basedOn w:val="Normal"/>
     <w:semiHidden/>
@@ -10336,7 +10904,7 @@
       <w:szCs w:val="16"/>
     </w:rPr>
   </w:style>
-  <w:style w:type="paragraph" w:styleId="Header">
+  <w:style w:type="paragraph" w:styleId="Antet">
     <w:name w:val="header"/>
     <w:basedOn w:val="Normal"/>
     <w:rsid w:val="00646350"/>
@@ -10347,10 +10915,10 @@
       </w:tabs>
     </w:pPr>
   </w:style>
-  <w:style w:type="paragraph" w:styleId="Footer">
+  <w:style w:type="paragraph" w:styleId="Subsol">
     <w:name w:val="footer"/>
     <w:basedOn w:val="Normal"/>
-    <w:link w:val="FooterChar"/>
+    <w:link w:val="SubsolCaracter"/>
     <w:uiPriority w:val="99"/>
     <w:rsid w:val="00646350"/>
     <w:pPr>
@@ -10360,9 +10928,9 @@
       </w:tabs>
     </w:pPr>
   </w:style>
-  <w:style w:type="table" w:styleId="TableGrid">
+  <w:style w:type="table" w:styleId="Tabelgril">
     <w:name w:val="Table Grid"/>
-    <w:basedOn w:val="TableNormal"/>
+    <w:basedOn w:val="TabelNormal"/>
     <w:rsid w:val="00667525"/>
     <w:tblPr>
       <w:tblBorders>
@@ -10458,7 +11026,7 @@
       <w:szCs w:val="20"/>
     </w:rPr>
   </w:style>
-  <w:style w:type="character" w:styleId="Strong">
+  <w:style w:type="character" w:styleId="Robust">
     <w:name w:val="Strong"/>
     <w:uiPriority w:val="99"/>
     <w:qFormat/>
@@ -10481,7 +11049,7 @@
       <w:lang w:val="cs-CZ" w:eastAsia="cs-CZ"/>
     </w:rPr>
   </w:style>
-  <w:style w:type="character" w:styleId="FollowedHyperlink">
+  <w:style w:type="character" w:styleId="HyperlinkParcurs">
     <w:name w:val="FollowedHyperlink"/>
     <w:rsid w:val="00A02859"/>
     <w:rPr>
@@ -10489,9 +11057,9 @@
       <w:u w:val="single"/>
     </w:rPr>
   </w:style>
-  <w:style w:type="character" w:customStyle="1" w:styleId="FooterChar">
-    <w:name w:val="Footer Char"/>
-    <w:link w:val="Footer"/>
+  <w:style w:type="character" w:customStyle="1" w:styleId="SubsolCaracter">
+    <w:name w:val="Subsol Caracter"/>
+    <w:link w:val="Subsol"/>
     <w:uiPriority w:val="99"/>
     <w:rsid w:val="006C189C"/>
     <w:rPr>
@@ -10502,7 +11070,7 @@
   </w:style>
   <w:style w:type="paragraph" w:customStyle="1" w:styleId="tabel">
     <w:name w:val="tabel"/>
-    <w:basedOn w:val="Caption"/>
+    <w:basedOn w:val="Legend"/>
     <w:rsid w:val="00601E45"/>
     <w:pPr>
       <w:jc w:val="center"/>
@@ -10515,7 +11083,7 @@
       <w:lang w:val="en-US" w:eastAsia="en-US"/>
     </w:rPr>
   </w:style>
-  <w:style w:type="paragraph" w:styleId="Caption">
+  <w:style w:type="paragraph" w:styleId="Legend">
     <w:name w:val="caption"/>
     <w:basedOn w:val="Normal"/>
     <w:next w:val="Normal"/>
@@ -10527,17 +11095,17 @@
       <w:szCs w:val="20"/>
     </w:rPr>
   </w:style>
-  <w:style w:type="paragraph" w:styleId="BodyText">
+  <w:style w:type="paragraph" w:styleId="Corptext">
     <w:name w:val="Body Text"/>
     <w:basedOn w:val="Normal"/>
-    <w:link w:val="BodyTextChar"/>
+    <w:link w:val="CorptextCaracter"/>
     <w:rsid w:val="00140120"/>
     <w:rPr>
       <w:szCs w:val="20"/>
       <w:lang w:val="en-US" w:eastAsia="en-US"/>
     </w:rPr>
   </w:style>
-  <w:style w:type="character" w:styleId="Emphasis">
+  <w:style w:type="character" w:styleId="Accentuat">
     <w:name w:val="Emphasis"/>
     <w:rsid w:val="005F5404"/>
     <w:rPr>
@@ -10545,9 +11113,9 @@
       <w:iCs/>
     </w:rPr>
   </w:style>
-  <w:style w:type="character" w:customStyle="1" w:styleId="Heading2Char">
-    <w:name w:val="Heading 2 Char"/>
-    <w:link w:val="Heading2"/>
+  <w:style w:type="character" w:customStyle="1" w:styleId="Titlu2Caracter">
+    <w:name w:val="Titlu 2 Caracter"/>
+    <w:link w:val="Titlu2"/>
     <w:rsid w:val="00B33AEE"/>
     <w:rPr>
       <w:rFonts w:ascii="Arial" w:hAnsi="Arial"/>
@@ -10559,20 +11127,20 @@
       <w:lang w:val="ro-RO" w:eastAsia="en-GB"/>
     </w:rPr>
   </w:style>
-  <w:style w:type="character" w:customStyle="1" w:styleId="BodyTextChar">
-    <w:name w:val="Body Text Char"/>
-    <w:link w:val="BodyText"/>
+  <w:style w:type="character" w:customStyle="1" w:styleId="CorptextCaracter">
+    <w:name w:val="Corp text Caracter"/>
+    <w:link w:val="Corptext"/>
     <w:rsid w:val="00524A6D"/>
     <w:rPr>
       <w:sz w:val="24"/>
     </w:rPr>
   </w:style>
-  <w:style w:type="paragraph" w:styleId="Subtitle">
+  <w:style w:type="paragraph" w:styleId="Subtitlu">
     <w:name w:val="Subtitle"/>
     <w:aliases w:val="Rezumat"/>
     <w:basedOn w:val="Normal"/>
     <w:next w:val="Normal"/>
-    <w:link w:val="SubtitleChar"/>
+    <w:link w:val="SubtitluCaracter"/>
     <w:qFormat/>
     <w:rsid w:val="00510227"/>
     <w:pPr>
@@ -10582,10 +11150,10 @@
       <w:rFonts w:cs="Arial"/>
     </w:rPr>
   </w:style>
-  <w:style w:type="character" w:customStyle="1" w:styleId="SubtitleChar">
-    <w:name w:val="Subtitle Char"/>
-    <w:aliases w:val="Rezumat Char"/>
-    <w:link w:val="Subtitle"/>
+  <w:style w:type="character" w:customStyle="1" w:styleId="SubtitluCaracter">
+    <w:name w:val="Subtitlu Caracter"/>
+    <w:aliases w:val="Rezumat Caracter"/>
+    <w:link w:val="Subtitlu"/>
     <w:rsid w:val="00510227"/>
     <w:rPr>
       <w:rFonts w:ascii="Arial" w:hAnsi="Arial" w:cs="Arial"/>
@@ -10594,12 +11162,12 @@
       <w:lang w:val="ro-RO" w:eastAsia="en-GB"/>
     </w:rPr>
   </w:style>
-  <w:style w:type="paragraph" w:styleId="Title">
+  <w:style w:type="paragraph" w:styleId="Titlu">
     <w:name w:val="Title"/>
     <w:aliases w:val="Abstract"/>
     <w:basedOn w:val="Normal"/>
     <w:next w:val="Normal"/>
-    <w:link w:val="TitleChar"/>
+    <w:link w:val="TitluCaracter"/>
     <w:qFormat/>
     <w:rsid w:val="00B64FEA"/>
     <w:pPr>
@@ -10610,10 +11178,10 @@
       <w:lang w:val="en-US"/>
     </w:rPr>
   </w:style>
-  <w:style w:type="character" w:customStyle="1" w:styleId="TitleChar">
-    <w:name w:val="Title Char"/>
-    <w:aliases w:val="Abstract Char"/>
-    <w:link w:val="Title"/>
+  <w:style w:type="character" w:customStyle="1" w:styleId="TitluCaracter">
+    <w:name w:val="Titlu Caracter"/>
+    <w:aliases w:val="Abstract Caracter"/>
+    <w:link w:val="Titlu"/>
     <w:rsid w:val="00B64FEA"/>
     <w:rPr>
       <w:noProof/>
@@ -10622,9 +11190,9 @@
       <w:lang w:eastAsia="en-GB"/>
     </w:rPr>
   </w:style>
-  <w:style w:type="character" w:customStyle="1" w:styleId="Heading3Char">
-    <w:name w:val="Heading 3 Char"/>
-    <w:link w:val="Heading3"/>
+  <w:style w:type="character" w:customStyle="1" w:styleId="Titlu3Caracter">
+    <w:name w:val="Titlu 3 Caracter"/>
+    <w:link w:val="Titlu3"/>
     <w:rsid w:val="00A5651B"/>
     <w:rPr>
       <w:rFonts w:ascii="Calibri Light" w:hAnsi="Calibri Light"/>
@@ -10635,7 +11203,7 @@
       <w:lang w:val="ro-RO" w:eastAsia="en-GB"/>
     </w:rPr>
   </w:style>
-  <w:style w:type="paragraph" w:styleId="NoSpacing">
+  <w:style w:type="paragraph" w:styleId="Frspaiere">
     <w:name w:val="No Spacing"/>
     <w:aliases w:val="Bibliography"/>
     <w:uiPriority w:val="1"/>
@@ -10652,9 +11220,9 @@
       <w:lang w:val="ro-RO" w:eastAsia="en-GB"/>
     </w:rPr>
   </w:style>
-  <w:style w:type="paragraph" w:styleId="TOCHeading">
+  <w:style w:type="paragraph" w:styleId="Titlucuprins">
     <w:name w:val="TOC Heading"/>
-    <w:basedOn w:val="Heading1"/>
+    <w:basedOn w:val="Titlu1"/>
     <w:next w:val="Normal"/>
     <w:uiPriority w:val="39"/>
     <w:unhideWhenUsed/>
@@ -10681,7 +11249,7 @@
       <w:lang w:val="en-US" w:eastAsia="en-US"/>
     </w:rPr>
   </w:style>
-  <w:style w:type="paragraph" w:styleId="TOC1">
+  <w:style w:type="paragraph" w:styleId="Cuprins1">
     <w:name w:val="toc 1"/>
     <w:basedOn w:val="Normal"/>
     <w:next w:val="Normal"/>
@@ -10689,7 +11257,7 @@
     <w:uiPriority w:val="39"/>
     <w:rsid w:val="004C6595"/>
   </w:style>
-  <w:style w:type="paragraph" w:styleId="TOC2">
+  <w:style w:type="paragraph" w:styleId="Cuprins2">
     <w:name w:val="toc 2"/>
     <w:basedOn w:val="Normal"/>
     <w:next w:val="Normal"/>
@@ -10700,7 +11268,7 @@
       <w:ind w:left="240"/>
     </w:pPr>
   </w:style>
-  <w:style w:type="paragraph" w:styleId="ListParagraph">
+  <w:style w:type="paragraph" w:styleId="Listparagraf">
     <w:name w:val="List Paragraph"/>
     <w:basedOn w:val="Normal"/>
     <w:uiPriority w:val="34"/>
@@ -10719,10 +11287,10 @@
       <w:lang w:eastAsia="ro-RO"/>
     </w:rPr>
   </w:style>
-  <w:style w:type="character" w:customStyle="1" w:styleId="Heading4Char">
-    <w:name w:val="Heading 4 Char"/>
-    <w:basedOn w:val="DefaultParagraphFont"/>
-    <w:link w:val="Heading4"/>
+  <w:style w:type="character" w:customStyle="1" w:styleId="Titlu4Caracter">
+    <w:name w:val="Titlu 4 Caracter"/>
+    <w:basedOn w:val="Fontdeparagrafimplicit"/>
+    <w:link w:val="Titlu4"/>
     <w:semiHidden/>
     <w:rsid w:val="003A52A8"/>
     <w:rPr>
@@ -10735,10 +11303,10 @@
       <w:lang w:val="ro-RO" w:eastAsia="en-GB"/>
     </w:rPr>
   </w:style>
-  <w:style w:type="character" w:customStyle="1" w:styleId="Heading5Char">
-    <w:name w:val="Heading 5 Char"/>
-    <w:basedOn w:val="DefaultParagraphFont"/>
-    <w:link w:val="Heading5"/>
+  <w:style w:type="character" w:customStyle="1" w:styleId="Titlu5Caracter">
+    <w:name w:val="Titlu 5 Caracter"/>
+    <w:basedOn w:val="Fontdeparagrafimplicit"/>
+    <w:link w:val="Titlu5"/>
     <w:semiHidden/>
     <w:rsid w:val="003A52A8"/>
     <w:rPr>
@@ -10749,10 +11317,10 @@
       <w:lang w:val="ro-RO" w:eastAsia="en-GB"/>
     </w:rPr>
   </w:style>
-  <w:style w:type="character" w:customStyle="1" w:styleId="Heading6Char">
-    <w:name w:val="Heading 6 Char"/>
-    <w:basedOn w:val="DefaultParagraphFont"/>
-    <w:link w:val="Heading6"/>
+  <w:style w:type="character" w:customStyle="1" w:styleId="Titlu6Caracter">
+    <w:name w:val="Titlu 6 Caracter"/>
+    <w:basedOn w:val="Fontdeparagrafimplicit"/>
+    <w:link w:val="Titlu6"/>
     <w:semiHidden/>
     <w:rsid w:val="003A52A8"/>
     <w:rPr>
@@ -10763,10 +11331,10 @@
       <w:lang w:val="ro-RO" w:eastAsia="en-GB"/>
     </w:rPr>
   </w:style>
-  <w:style w:type="character" w:customStyle="1" w:styleId="Heading7Char">
-    <w:name w:val="Heading 7 Char"/>
-    <w:basedOn w:val="DefaultParagraphFont"/>
-    <w:link w:val="Heading7"/>
+  <w:style w:type="character" w:customStyle="1" w:styleId="Titlu7Caracter">
+    <w:name w:val="Titlu 7 Caracter"/>
+    <w:basedOn w:val="Fontdeparagrafimplicit"/>
+    <w:link w:val="Titlu7"/>
     <w:semiHidden/>
     <w:rsid w:val="003A52A8"/>
     <w:rPr>
@@ -10779,10 +11347,10 @@
       <w:lang w:val="ro-RO" w:eastAsia="en-GB"/>
     </w:rPr>
   </w:style>
-  <w:style w:type="character" w:customStyle="1" w:styleId="Heading8Char">
-    <w:name w:val="Heading 8 Char"/>
-    <w:basedOn w:val="DefaultParagraphFont"/>
-    <w:link w:val="Heading8"/>
+  <w:style w:type="character" w:customStyle="1" w:styleId="Titlu8Caracter">
+    <w:name w:val="Titlu 8 Caracter"/>
+    <w:basedOn w:val="Fontdeparagrafimplicit"/>
+    <w:link w:val="Titlu8"/>
     <w:semiHidden/>
     <w:rsid w:val="003A52A8"/>
     <w:rPr>
@@ -10793,10 +11361,10 @@
       <w:lang w:val="ro-RO" w:eastAsia="en-GB"/>
     </w:rPr>
   </w:style>
-  <w:style w:type="character" w:customStyle="1" w:styleId="Heading9Char">
-    <w:name w:val="Heading 9 Char"/>
-    <w:basedOn w:val="DefaultParagraphFont"/>
-    <w:link w:val="Heading9"/>
+  <w:style w:type="character" w:customStyle="1" w:styleId="Titlu9Caracter">
+    <w:name w:val="Titlu 9 Caracter"/>
+    <w:basedOn w:val="Fontdeparagrafimplicit"/>
+    <w:link w:val="Titlu9"/>
     <w:semiHidden/>
     <w:rsid w:val="003A52A8"/>
     <w:rPr>
@@ -10809,9 +11377,9 @@
       <w:lang w:val="ro-RO" w:eastAsia="en-GB"/>
     </w:rPr>
   </w:style>
-  <w:style w:type="character" w:styleId="UnresolvedMention">
+  <w:style w:type="character" w:styleId="MeniuneNerezolvat">
     <w:name w:val="Unresolved Mention"/>
-    <w:basedOn w:val="DefaultParagraphFont"/>
+    <w:basedOn w:val="Fontdeparagrafimplicit"/>
     <w:uiPriority w:val="99"/>
     <w:semiHidden/>
     <w:unhideWhenUsed/>

--- a/lucrare/lucrare de licenta.docx
+++ b/lucrare/lucrare de licenta.docx
@@ -915,16 +915,14 @@
         <w:rPr>
           <w:rFonts w:ascii="Arial" w:hAnsi="Arial" w:cs="Arial"/>
           <w:bCs/>
-          <w:sz w:val="24"/>
-          <w:szCs w:val="24"/>
-        </w:rPr>
-      </w:pPr>
-      <w:r>
-        <w:rPr>
-          <w:rFonts w:ascii="Arial" w:hAnsi="Arial" w:cs="Arial"/>
-          <w:bCs/>
-          <w:sz w:val="24"/>
-          <w:szCs w:val="24"/>
+          <w:sz w:val="22"/>
+        </w:rPr>
+      </w:pPr>
+      <w:r>
+        <w:rPr>
+          <w:rFonts w:ascii="Arial" w:hAnsi="Arial" w:cs="Arial"/>
+          <w:bCs/>
+          <w:sz w:val="22"/>
         </w:rPr>
         <w:t xml:space="preserve"> </w:t>
       </w:r>
@@ -932,8 +930,8 @@
         <w:rPr>
           <w:rFonts w:ascii="Arial" w:hAnsi="Arial" w:cs="Arial"/>
           <w:bCs/>
-          <w:sz w:val="28"/>
-          <w:szCs w:val="28"/>
+          <w:sz w:val="24"/>
+          <w:szCs w:val="24"/>
         </w:rPr>
         <w:t>Cerințe tehnice</w:t>
       </w:r>
@@ -1245,10 +1243,11 @@
     <w:p/>
     <w:p/>
     <w:p/>
-    <w:p/>
-    <w:p/>
-    <w:p/>
-    <w:p/>
+    <w:p>
+      <w:pPr>
+        <w:ind w:firstLine="0"/>
+      </w:pPr>
+    </w:p>
     <w:p/>
     <w:p/>
     <w:p/>
@@ -1285,6 +1284,7 @@
           <w:sz w:val="40"/>
           <w:szCs w:val="40"/>
         </w:rPr>
+        <w:lastRenderedPageBreak/>
         <w:t>TEHNOLOGII WEB</w:t>
       </w:r>
     </w:p>
@@ -1422,136 +1422,1079 @@
         <w:rPr>
           <w:rFonts w:cs="Arial"/>
           <w:bCs/>
-        </w:rPr>
-      </w:pPr>
-    </w:p>
-    <w:p>
-      <w:pPr>
-        <w:tabs>
-          <w:tab w:val="left" w:pos="10773"/>
-        </w:tabs>
-        <w:ind w:right="-567"/>
-        <w:rPr>
-          <w:rFonts w:cs="Arial"/>
-          <w:bCs/>
-        </w:rPr>
-      </w:pPr>
-      <w:r>
-        <w:rPr>
-          <w:rFonts w:cs="Arial"/>
-          <w:bCs/>
-        </w:rPr>
-        <w:t>Java a fost ini</w:t>
-      </w:r>
-      <w:r>
-        <w:rPr>
-          <w:rFonts w:cs="Arial"/>
-          <w:bCs/>
-        </w:rPr>
-        <w:t xml:space="preserve">țial dezvoltată de către </w:t>
-      </w:r>
-      <w:r>
-        <w:rPr>
-          <w:rFonts w:cs="Arial"/>
-          <w:bCs/>
-          <w:i/>
-          <w:iCs/>
-        </w:rPr>
-        <w:t>James Gosling</w:t>
-      </w:r>
-      <w:r>
-        <w:rPr>
-          <w:rFonts w:cs="Arial"/>
-          <w:bCs/>
-          <w:i/>
-          <w:iCs/>
+          <w:color w:val="00B050"/>
+        </w:rPr>
+      </w:pPr>
+      <w:r>
+        <w:rPr>
+          <w:rFonts w:cs="Arial"/>
+          <w:bCs/>
+          <w:color w:val="00B050"/>
+        </w:rPr>
+        <w:t>Introducere</w:t>
+      </w:r>
+    </w:p>
+    <w:p>
+      <w:pPr>
+        <w:tabs>
+          <w:tab w:val="left" w:pos="10773"/>
+        </w:tabs>
+        <w:ind w:right="-567"/>
+        <w:rPr>
+          <w:rFonts w:cs="Arial"/>
+          <w:bCs/>
+        </w:rPr>
+      </w:pPr>
+      <w:r>
+        <w:rPr>
+          <w:rFonts w:cs="Arial"/>
+          <w:bCs/>
+        </w:rPr>
+        <w:t xml:space="preserve">Limbajul de programare Java a fost creat de Mike Sheridan, </w:t>
+      </w:r>
+      <w:proofErr w:type="spellStart"/>
+      <w:r>
+        <w:rPr>
+          <w:rFonts w:cs="Arial"/>
+          <w:bCs/>
+        </w:rPr>
+        <w:t>Patrik</w:t>
+      </w:r>
+      <w:proofErr w:type="spellEnd"/>
+      <w:r>
+        <w:rPr>
+          <w:rFonts w:cs="Arial"/>
+          <w:bCs/>
+        </w:rPr>
+        <w:t xml:space="preserve"> </w:t>
+      </w:r>
+      <w:proofErr w:type="spellStart"/>
+      <w:r>
+        <w:rPr>
+          <w:rFonts w:cs="Arial"/>
+          <w:bCs/>
+        </w:rPr>
+        <w:t>Naughton</w:t>
+      </w:r>
+      <w:proofErr w:type="spellEnd"/>
+      <w:r>
+        <w:rPr>
+          <w:rFonts w:cs="Arial"/>
+          <w:bCs/>
+        </w:rPr>
+        <w:t xml:space="preserve"> și James </w:t>
+      </w:r>
+      <w:proofErr w:type="spellStart"/>
+      <w:r>
+        <w:rPr>
+          <w:rFonts w:cs="Arial"/>
+          <w:bCs/>
+        </w:rPr>
+        <w:t>Gosling</w:t>
+      </w:r>
+      <w:proofErr w:type="spellEnd"/>
+      <w:r>
+        <w:rPr>
+          <w:rFonts w:cs="Arial"/>
+          <w:bCs/>
+        </w:rPr>
+        <w:t>, cel din urmă cunoscut drept "părintele Java". Acesta a dezvoltat limbajul în timp ce lucra pentru compania Sun Microsystems, începând din 1991. Proiectul a fost inițial cunoscut sub numele de cod "</w:t>
+      </w:r>
+      <w:proofErr w:type="spellStart"/>
+      <w:r>
+        <w:rPr>
+          <w:rFonts w:cs="Arial"/>
+          <w:bCs/>
+        </w:rPr>
+        <w:t>Oak</w:t>
+      </w:r>
+      <w:proofErr w:type="spellEnd"/>
+      <w:r>
+        <w:rPr>
+          <w:rFonts w:cs="Arial"/>
+          <w:bCs/>
+        </w:rPr>
+        <w:t>", iar scopul său era crearea unui limbaj portabil pentru dispozitive electronice. În cele din urmă, limbajul a fost redenumit "Java" și a fost lansat public în 1995.</w:t>
+      </w:r>
+    </w:p>
+    <w:p>
+      <w:pPr>
+        <w:tabs>
+          <w:tab w:val="left" w:pos="10773"/>
+        </w:tabs>
+        <w:ind w:left="360" w:right="-567" w:firstLine="0"/>
+        <w:rPr>
+          <w:rFonts w:cs="Arial"/>
+          <w:bCs/>
+          <w:color w:val="00B050"/>
+        </w:rPr>
+      </w:pPr>
+      <w:r>
+        <w:rPr>
+          <w:rFonts w:cs="Arial"/>
+          <w:bCs/>
+          <w:color w:val="00B050"/>
+        </w:rPr>
+        <w:t>Scurta istorie</w:t>
+      </w:r>
+    </w:p>
+    <w:p>
+      <w:pPr>
+        <w:tabs>
+          <w:tab w:val="left" w:pos="10773"/>
+        </w:tabs>
+        <w:ind w:right="-567"/>
+        <w:rPr>
+          <w:rFonts w:cs="Arial"/>
+          <w:bCs/>
+        </w:rPr>
+      </w:pPr>
+      <w:r>
+        <w:rPr>
+          <w:rFonts w:cs="Arial"/>
+          <w:bCs/>
+        </w:rPr>
+        <w:t xml:space="preserve">James </w:t>
+      </w:r>
+      <w:proofErr w:type="spellStart"/>
+      <w:r>
+        <w:rPr>
+          <w:rFonts w:cs="Arial"/>
+          <w:bCs/>
+        </w:rPr>
+        <w:t>Gosling</w:t>
+      </w:r>
+      <w:proofErr w:type="spellEnd"/>
+      <w:r>
+        <w:rPr>
+          <w:rFonts w:cs="Arial"/>
+          <w:bCs/>
+        </w:rPr>
+        <w:t>, un informatician de origine canadiana,</w:t>
+      </w:r>
+      <w:r>
+        <w:rPr>
+          <w:rFonts w:cs="Arial"/>
+          <w:bCs/>
+        </w:rPr>
+        <w:t xml:space="preserve"> este apreciat pentru contribuția sa semnificativă la tehnologia modernă a calculatoarelor și a fost influențat de alte limbaje precum C și C++, dar a dorit să creeze un limbaj mai simplu, mai sigur și orientat pe obiecte. Sub conducerea sa, Java a devenit unul dintre cele mai populare limbaje de programare din lume, folosit pe scară largă în dezvoltarea de aplicații pentru servere, desktop, dispozitive mobile și web.</w:t>
+      </w:r>
+      <w:r>
+        <w:rPr>
+          <w:rFonts w:cs="Arial"/>
+          <w:bCs/>
+        </w:rPr>
+        <w:t xml:space="preserve"> </w:t>
+      </w:r>
+    </w:p>
+    <w:p>
+      <w:pPr>
+        <w:tabs>
+          <w:tab w:val="left" w:pos="10773"/>
+        </w:tabs>
+        <w:ind w:right="-567"/>
+        <w:rPr>
+          <w:rFonts w:cs="Arial"/>
+          <w:bCs/>
+        </w:rPr>
+      </w:pPr>
+      <w:r>
+        <w:rPr>
+          <w:rFonts w:cs="Arial"/>
+          <w:bCs/>
+        </w:rPr>
+        <w:t xml:space="preserve">După plecarea sa de la Sun Microsystems (care a fost achiziționată de Oracle în 2010), </w:t>
+      </w:r>
+      <w:proofErr w:type="spellStart"/>
+      <w:r>
+        <w:rPr>
+          <w:rFonts w:cs="Arial"/>
+          <w:bCs/>
+        </w:rPr>
+        <w:t>Gosling</w:t>
+      </w:r>
+      <w:proofErr w:type="spellEnd"/>
+      <w:r>
+        <w:rPr>
+          <w:rFonts w:cs="Arial"/>
+          <w:bCs/>
+        </w:rPr>
+        <w:t xml:space="preserve"> a continuat să lucreze în industrie și să contribuie la diverse proiecte tehnologice. Astăzi, el este considerat o figură emblematică în domeniul programării.</w:t>
+      </w:r>
+    </w:p>
+    <w:p>
+      <w:pPr>
+        <w:tabs>
+          <w:tab w:val="left" w:pos="10773"/>
+        </w:tabs>
+        <w:ind w:left="360" w:right="-567" w:firstLine="0"/>
+        <w:rPr>
+          <w:rFonts w:cs="Arial"/>
+          <w:bCs/>
+          <w:color w:val="00B050"/>
+        </w:rPr>
+      </w:pPr>
+      <w:proofErr w:type="spellStart"/>
+      <w:r>
+        <w:rPr>
+          <w:rFonts w:cs="Arial"/>
+          <w:bCs/>
+          <w:color w:val="00B050"/>
+        </w:rPr>
+        <w:t>Parintele</w:t>
+      </w:r>
+      <w:proofErr w:type="spellEnd"/>
+      <w:r>
+        <w:rPr>
+          <w:rFonts w:cs="Arial"/>
+          <w:bCs/>
+          <w:color w:val="00B050"/>
+        </w:rPr>
+        <w:t xml:space="preserve"> Java</w:t>
+      </w:r>
+    </w:p>
+    <w:p>
+      <w:pPr>
+        <w:tabs>
+          <w:tab w:val="left" w:pos="10773"/>
+        </w:tabs>
+        <w:ind w:right="-567"/>
+        <w:rPr>
+          <w:rFonts w:cs="Arial"/>
+        </w:rPr>
+      </w:pPr>
+      <w:r>
+        <w:rPr>
+          <w:rFonts w:cs="Arial"/>
+        </w:rPr>
+        <w:t>Java este recunoscută pentru securitatea sa robustă, care este asigurată printr-o combinație de caracteristici integrate și mecanisme avansate. Printre cele mai importante măsuri se numără sandboxing-ul, care izolează codul și previne accesul neautorizat la resurse, precum și verificarea bytecode-ului de către JVM, care asigură integritatea și conformitatea codului. Un alt element central este Security Manager-ul, care controlează accesul aplicațiilor la fișiere, rețele și alte resurse critice.</w:t>
+      </w:r>
+    </w:p>
+    <w:p>
+      <w:pPr>
+        <w:tabs>
+          <w:tab w:val="left" w:pos="10773"/>
+        </w:tabs>
+        <w:ind w:right="-567"/>
+        <w:rPr>
+          <w:rFonts w:cs="Arial"/>
+          <w:color w:val="00B050"/>
+        </w:rPr>
+      </w:pPr>
+      <w:r>
+        <w:rPr>
+          <w:rFonts w:cs="Arial"/>
+          <w:color w:val="00B050"/>
+        </w:rPr>
+        <w:t>Securitate</w:t>
+      </w:r>
+    </w:p>
+    <w:p>
+      <w:pPr>
+        <w:tabs>
+          <w:tab w:val="left" w:pos="10773"/>
+        </w:tabs>
+        <w:ind w:right="-567"/>
+        <w:rPr>
+          <w:rFonts w:cs="Arial"/>
+        </w:rPr>
+      </w:pPr>
+      <w:r>
+        <w:rPr>
+          <w:rFonts w:cs="Arial"/>
+        </w:rPr>
+        <w:t>Java este un limbaj de programare cu mai multe caracteristici remarcabile care îl fac ideal pentru dezvoltarea de aplicații variate. În primul rând, Java este orientat pe obiecte, ceea ce înseamnă că aproape totul este definit ca un obiect, cu excepția tipurilor de date primitive. Această abordare face ca programele să fie mai ușor de întreținut și de extins, datorită modularității și reutilizării codului.</w:t>
+      </w:r>
+    </w:p>
+    <w:p>
+      <w:pPr>
+        <w:tabs>
+          <w:tab w:val="left" w:pos="10773"/>
+        </w:tabs>
+        <w:ind w:right="-567"/>
+        <w:rPr>
+          <w:rFonts w:cs="Arial"/>
+          <w:color w:val="00B050"/>
+        </w:rPr>
+      </w:pPr>
+      <w:proofErr w:type="spellStart"/>
+      <w:r>
+        <w:rPr>
+          <w:rFonts w:cs="Arial"/>
+          <w:color w:val="00B050"/>
+        </w:rPr>
+        <w:t>Intro</w:t>
+      </w:r>
+      <w:proofErr w:type="spellEnd"/>
+      <w:r>
+        <w:rPr>
+          <w:rFonts w:cs="Arial"/>
+          <w:color w:val="00B050"/>
+        </w:rPr>
+        <w:t xml:space="preserve"> </w:t>
+      </w:r>
+      <w:r>
+        <w:rPr>
+          <w:rFonts w:cs="Arial"/>
+          <w:color w:val="00B050"/>
+        </w:rPr>
+        <w:t>OOP</w:t>
+      </w:r>
+    </w:p>
+    <w:p>
+      <w:pPr>
+        <w:tabs>
+          <w:tab w:val="left" w:pos="10773"/>
+        </w:tabs>
+        <w:ind w:right="-567"/>
+        <w:rPr>
+          <w:rFonts w:cs="Arial"/>
+        </w:rPr>
+      </w:pPr>
+      <w:r>
+        <w:rPr>
+          <w:rFonts w:cs="Arial"/>
+        </w:rPr>
+        <w:t xml:space="preserve">Programarea orientată pe obiecte (OOP) este un model de dezvoltare software care organizează codul în jurul conceptelor de </w:t>
+      </w:r>
+      <w:r>
+        <w:rPr>
+          <w:rFonts w:cs="Arial"/>
+          <w:b/>
+          <w:bCs/>
+        </w:rPr>
+        <w:t>clase</w:t>
+      </w:r>
+      <w:r>
+        <w:rPr>
+          <w:rFonts w:cs="Arial"/>
+        </w:rPr>
+        <w:t xml:space="preserve"> și </w:t>
+      </w:r>
+      <w:r>
+        <w:rPr>
+          <w:rFonts w:cs="Arial"/>
+          <w:b/>
+          <w:bCs/>
+        </w:rPr>
+        <w:t>obiecte</w:t>
+      </w:r>
+      <w:r>
+        <w:rPr>
+          <w:rFonts w:cs="Arial"/>
+        </w:rPr>
+        <w:t xml:space="preserve">. O </w:t>
+      </w:r>
+      <w:r>
+        <w:rPr>
+          <w:rFonts w:cs="Arial"/>
+          <w:b/>
+          <w:bCs/>
+        </w:rPr>
+        <w:t>clasă</w:t>
+      </w:r>
+      <w:r>
+        <w:rPr>
+          <w:rFonts w:cs="Arial"/>
+        </w:rPr>
+        <w:t xml:space="preserve"> reprezintă o schiță sau un model abstract care definește atributele și comportamentele specifice unui tip de entitate. Pe baza </w:t>
+      </w:r>
+      <w:r>
+        <w:rPr>
+          <w:rFonts w:cs="Arial"/>
+        </w:rPr>
+        <w:lastRenderedPageBreak/>
+        <w:t>acestei clase, se pot crea obiecte, care sunt instanțe concrete ce conțin valori specifice și pot efectua acțiuni definite de comportamentele clasei.</w:t>
+      </w:r>
+    </w:p>
+    <w:p>
+      <w:pPr>
+        <w:tabs>
+          <w:tab w:val="left" w:pos="10773"/>
+        </w:tabs>
+        <w:ind w:right="-567"/>
+        <w:rPr>
+          <w:rFonts w:cs="Arial"/>
+          <w:color w:val="00B050"/>
+        </w:rPr>
+      </w:pPr>
+      <w:r>
+        <w:rPr>
+          <w:rFonts w:cs="Arial"/>
+          <w:color w:val="00B050"/>
+        </w:rPr>
+        <w:t>Clase si Obiecte</w:t>
+      </w:r>
+    </w:p>
+    <w:p>
+      <w:pPr>
+        <w:tabs>
+          <w:tab w:val="left" w:pos="10773"/>
+        </w:tabs>
+        <w:ind w:right="-567"/>
+        <w:rPr>
+          <w:rFonts w:cs="Arial"/>
+        </w:rPr>
+      </w:pPr>
+      <w:r>
+        <w:rPr>
+          <w:rFonts w:cs="Arial"/>
+        </w:rPr>
+        <w:t xml:space="preserve">Un alt concept fundamental este </w:t>
+      </w:r>
+      <w:r>
+        <w:rPr>
+          <w:rFonts w:cs="Arial"/>
+          <w:b/>
+          <w:bCs/>
+        </w:rPr>
+        <w:t>moștenirea</w:t>
+      </w:r>
+      <w:r>
+        <w:rPr>
+          <w:rFonts w:cs="Arial"/>
+        </w:rPr>
+        <w:t>, care permite unei clase să preia atributele și metodele unei alte clase, sprijinind astfel reutilizarea codului și crearea unor relații ierarhice între clase. Acest mecanism facilitează extinderea funcționalităților fără a modifica clasele existente, permițând dezvoltarea software-ului într-un mod modular și flexibil.</w:t>
+      </w:r>
+    </w:p>
+    <w:p>
+      <w:pPr>
+        <w:tabs>
+          <w:tab w:val="left" w:pos="10773"/>
+        </w:tabs>
+        <w:ind w:right="-567"/>
+        <w:rPr>
+          <w:rFonts w:cs="Arial"/>
+          <w:color w:val="00B050"/>
+        </w:rPr>
+      </w:pPr>
+      <w:proofErr w:type="spellStart"/>
+      <w:r>
+        <w:rPr>
+          <w:rFonts w:cs="Arial"/>
+          <w:color w:val="00B050"/>
+        </w:rPr>
+        <w:t>Mostenire</w:t>
+      </w:r>
+      <w:proofErr w:type="spellEnd"/>
+    </w:p>
+    <w:p>
+      <w:pPr>
+        <w:tabs>
+          <w:tab w:val="left" w:pos="10773"/>
+        </w:tabs>
+        <w:ind w:right="-567"/>
+        <w:rPr>
+          <w:rFonts w:cs="Arial"/>
+        </w:rPr>
+      </w:pPr>
+      <w:r>
+        <w:rPr>
+          <w:rFonts w:cs="Arial"/>
+        </w:rPr>
+        <w:t xml:space="preserve">Pentru a organiza mai bine codul, Java utilizează </w:t>
+      </w:r>
+      <w:r>
+        <w:rPr>
+          <w:rFonts w:cs="Arial"/>
+          <w:b/>
+          <w:bCs/>
+        </w:rPr>
+        <w:t>pachetele</w:t>
+      </w:r>
+      <w:r>
+        <w:rPr>
+          <w:rFonts w:cs="Arial"/>
+        </w:rPr>
+        <w:t>, care grupează clasele și interfețele în module logice. Acestea ajută la structurarea aplicațiilor mari și la evitarea conflictelor între numele claselor din diferite părți ale unui proiect sau din biblioteci externe.</w:t>
+      </w:r>
+    </w:p>
+    <w:p>
+      <w:pPr>
+        <w:tabs>
+          <w:tab w:val="left" w:pos="10773"/>
+        </w:tabs>
+        <w:ind w:right="-567"/>
+        <w:rPr>
+          <w:rFonts w:cs="Arial"/>
+          <w:color w:val="00B050"/>
+        </w:rPr>
+      </w:pPr>
+      <w:r>
+        <w:rPr>
+          <w:rFonts w:cs="Arial"/>
+          <w:color w:val="00B050"/>
+        </w:rPr>
+        <w:t>Pachete</w:t>
+      </w:r>
+    </w:p>
+    <w:p>
+      <w:pPr>
+        <w:tabs>
+          <w:tab w:val="left" w:pos="10773"/>
+        </w:tabs>
+        <w:ind w:right="-567"/>
+        <w:rPr>
+          <w:rFonts w:cs="Arial"/>
+        </w:rPr>
+      </w:pPr>
+      <w:r>
+        <w:rPr>
+          <w:rFonts w:cs="Arial"/>
+        </w:rPr>
+        <w:t xml:space="preserve">Un alt principiu esențial al OOP este </w:t>
+      </w:r>
+      <w:r>
+        <w:rPr>
+          <w:rFonts w:cs="Arial"/>
+          <w:b/>
+          <w:bCs/>
+        </w:rPr>
+        <w:t>încapsularea</w:t>
+      </w:r>
+      <w:r>
+        <w:rPr>
+          <w:rFonts w:cs="Arial"/>
+        </w:rPr>
+        <w:t>, care protejează datele interne ale unei clase prin ascunderea acestora și furnizarea unui acces controlat prin metode specifice. Acest lucru contribuie la menținerea securității și integrității datelor și permite modificarea logicii interne fără a afecta alte părți ale aplicației.</w:t>
+      </w:r>
+    </w:p>
+    <w:p>
+      <w:pPr>
+        <w:tabs>
+          <w:tab w:val="left" w:pos="10773"/>
+        </w:tabs>
+        <w:ind w:right="-567"/>
+        <w:rPr>
+          <w:rFonts w:cs="Arial"/>
+          <w:color w:val="00B050"/>
+        </w:rPr>
+      </w:pPr>
+      <w:proofErr w:type="spellStart"/>
+      <w:r>
+        <w:rPr>
+          <w:rFonts w:cs="Arial"/>
+          <w:color w:val="00B050"/>
+        </w:rPr>
+        <w:t>Incapsulare</w:t>
+      </w:r>
+      <w:proofErr w:type="spellEnd"/>
+    </w:p>
+    <w:p>
+      <w:pPr>
+        <w:tabs>
+          <w:tab w:val="left" w:pos="10773"/>
+        </w:tabs>
+        <w:ind w:right="-567"/>
+        <w:rPr>
+          <w:rFonts w:cs="Arial"/>
+        </w:rPr>
+      </w:pPr>
+      <w:r>
+        <w:rPr>
+          <w:rFonts w:cs="Arial"/>
+        </w:rPr>
+        <w:t>Prin combinarea acestor concepte, programarea orientată pe obiecte permite crearea unor aplicații bine structurate, ușor de întreținut și scalabile. Fiecare concept contribuie la organizarea și gestionarea complexității, asigurând un proces de dezvoltare mai eficient și mai robust.</w:t>
+      </w:r>
+    </w:p>
+    <w:p>
+      <w:pPr>
+        <w:tabs>
+          <w:tab w:val="left" w:pos="10773"/>
+        </w:tabs>
+        <w:ind w:right="-567"/>
+        <w:rPr>
+          <w:rFonts w:cs="Arial"/>
+          <w:color w:val="00B050"/>
+        </w:rPr>
+      </w:pPr>
+      <w:r>
+        <w:rPr>
+          <w:rFonts w:cs="Arial"/>
+          <w:color w:val="00B050"/>
+        </w:rPr>
+        <w:t>Concluzie OOP</w:t>
+      </w:r>
+    </w:p>
+    <w:p>
+      <w:pPr>
+        <w:tabs>
+          <w:tab w:val="left" w:pos="10773"/>
+        </w:tabs>
+        <w:ind w:right="-567"/>
+        <w:rPr>
+          <w:rFonts w:cs="Arial"/>
+        </w:rPr>
+      </w:pPr>
+      <w:r>
+        <w:rPr>
+          <w:rFonts w:cs="Arial"/>
+        </w:rPr>
+        <w:t xml:space="preserve">O altă caracteristică esențială este independența platformei. Programele Java sunt compilate într-un format intermediar numit </w:t>
+      </w:r>
+      <w:proofErr w:type="spellStart"/>
+      <w:r>
+        <w:rPr>
+          <w:rFonts w:cs="Arial"/>
+        </w:rPr>
+        <w:t>bytecode</w:t>
+      </w:r>
+      <w:proofErr w:type="spellEnd"/>
+      <w:r>
+        <w:rPr>
+          <w:rFonts w:cs="Arial"/>
+        </w:rPr>
+        <w:t xml:space="preserve">, care poate fi executat pe orice platformă ce suportă Java Virtual </w:t>
+      </w:r>
+      <w:proofErr w:type="spellStart"/>
+      <w:r>
+        <w:rPr>
+          <w:rFonts w:cs="Arial"/>
+        </w:rPr>
+        <w:t>Machine</w:t>
+      </w:r>
+      <w:proofErr w:type="spellEnd"/>
+      <w:r>
+        <w:rPr>
+          <w:rFonts w:cs="Arial"/>
+        </w:rPr>
+        <w:t xml:space="preserve"> (JVM). Această abilitate este cunoscută prin sloganul „</w:t>
+      </w:r>
+      <w:proofErr w:type="spellStart"/>
+      <w:r>
+        <w:rPr>
+          <w:rFonts w:cs="Arial"/>
+        </w:rPr>
+        <w:t>Write</w:t>
+      </w:r>
+      <w:proofErr w:type="spellEnd"/>
+      <w:r>
+        <w:rPr>
+          <w:rFonts w:cs="Arial"/>
+        </w:rPr>
+        <w:t xml:space="preserve"> </w:t>
+      </w:r>
+      <w:proofErr w:type="spellStart"/>
+      <w:r>
+        <w:rPr>
+          <w:rFonts w:cs="Arial"/>
+        </w:rPr>
+        <w:t>Once</w:t>
+      </w:r>
+      <w:proofErr w:type="spellEnd"/>
+      <w:r>
+        <w:rPr>
+          <w:rFonts w:cs="Arial"/>
         </w:rPr>
         <w:t xml:space="preserve">, </w:t>
       </w:r>
-      <w:r>
-        <w:rPr>
-          <w:rFonts w:cs="Arial"/>
-          <w:bCs/>
-        </w:rPr>
-        <w:t>Mike Sheridan și Patrik Naughton ca o unealtă de programare pentru televiziune interactivă în iunie 1991. Inițial numită Oak și mai târziu redenumita în Java după cafeaua Java de origine indoneziană</w:t>
-      </w:r>
-      <w:r>
-        <w:rPr>
-          <w:rFonts w:cs="Arial"/>
-          <w:bCs/>
-        </w:rPr>
-        <w:t>,</w:t>
-      </w:r>
-      <w:r>
-        <w:rPr>
-          <w:rFonts w:cs="Arial"/>
-          <w:bCs/>
-        </w:rPr>
-        <w:t xml:space="preserve"> limbajul a fost lansată la Sun Microsystems în 23 mai 1995 ca o componentă principală </w:t>
-      </w:r>
-      <w:r>
-        <w:rPr>
-          <w:rFonts w:cs="Arial"/>
-          <w:bCs/>
-        </w:rPr>
-        <w:t>a platformei Java.</w:t>
-      </w:r>
-      <w:r>
-        <w:rPr>
-          <w:rFonts w:cs="Arial"/>
-          <w:bCs/>
-          <w:i/>
-          <w:iCs/>
+      <w:proofErr w:type="spellStart"/>
+      <w:r>
+        <w:rPr>
+          <w:rFonts w:cs="Arial"/>
+        </w:rPr>
+        <w:t>Run</w:t>
+      </w:r>
+      <w:proofErr w:type="spellEnd"/>
+      <w:r>
+        <w:rPr>
+          <w:rFonts w:cs="Arial"/>
         </w:rPr>
         <w:t xml:space="preserve"> </w:t>
       </w:r>
-      <w:r>
-        <w:rPr>
-          <w:rFonts w:cs="Arial"/>
-          <w:bCs/>
-        </w:rPr>
-        <w:t>Astăzi este întreținută de Oracle</w:t>
-      </w:r>
-      <w:r>
-        <w:rPr>
-          <w:rFonts w:cs="Arial"/>
+      <w:proofErr w:type="spellStart"/>
+      <w:r>
+        <w:rPr>
+          <w:rFonts w:cs="Arial"/>
+        </w:rPr>
+        <w:t>Anywhere</w:t>
+      </w:r>
+      <w:proofErr w:type="spellEnd"/>
+      <w:r>
+        <w:rPr>
+          <w:rFonts w:cs="Arial"/>
+        </w:rPr>
+        <w:t xml:space="preserve">”. </w:t>
+      </w:r>
+    </w:p>
+    <w:p>
+      <w:pPr>
+        <w:tabs>
+          <w:tab w:val="left" w:pos="10773"/>
+        </w:tabs>
+        <w:ind w:right="-567"/>
+        <w:rPr>
+          <w:rFonts w:cs="Arial"/>
+          <w:color w:val="00B050"/>
+        </w:rPr>
+      </w:pPr>
+      <w:proofErr w:type="spellStart"/>
+      <w:r>
+        <w:rPr>
+          <w:rFonts w:cs="Arial"/>
+          <w:color w:val="00B050"/>
+        </w:rPr>
+        <w:t>Indepententa</w:t>
+      </w:r>
+      <w:proofErr w:type="spellEnd"/>
+      <w:r>
+        <w:rPr>
+          <w:rFonts w:cs="Arial"/>
+          <w:color w:val="00B050"/>
+        </w:rPr>
+        <w:t xml:space="preserve"> platformei</w:t>
+      </w:r>
+    </w:p>
+    <w:p>
+      <w:pPr>
+        <w:tabs>
+          <w:tab w:val="left" w:pos="10773"/>
+        </w:tabs>
+        <w:ind w:right="-567"/>
+        <w:rPr>
+          <w:rFonts w:cs="Arial"/>
+        </w:rPr>
+      </w:pPr>
+      <w:r>
+        <w:rPr>
+          <w:rFonts w:cs="Arial"/>
+        </w:rPr>
+        <w:t xml:space="preserve">Limbajul suportă </w:t>
+      </w:r>
+      <w:proofErr w:type="spellStart"/>
+      <w:r>
+        <w:rPr>
+          <w:rFonts w:cs="Arial"/>
+        </w:rPr>
+        <w:t>multitasking</w:t>
+      </w:r>
+      <w:proofErr w:type="spellEnd"/>
+      <w:r>
+        <w:rPr>
+          <w:rFonts w:cs="Arial"/>
+        </w:rPr>
+        <w:t xml:space="preserve"> prin funcționalități de </w:t>
+      </w:r>
+      <w:proofErr w:type="spellStart"/>
+      <w:r>
+        <w:rPr>
+          <w:rFonts w:cs="Arial"/>
+        </w:rPr>
+        <w:t>multi-threading</w:t>
+      </w:r>
+      <w:proofErr w:type="spellEnd"/>
+      <w:r>
+        <w:rPr>
+          <w:rFonts w:cs="Arial"/>
+        </w:rPr>
+        <w:t>, permițând rularea simultană a mai multor fire de execuție, ceea ce duce la performanțe crescute în aplicații complexe.</w:t>
+      </w:r>
+    </w:p>
+    <w:p>
+      <w:pPr>
+        <w:tabs>
+          <w:tab w:val="left" w:pos="10773"/>
+        </w:tabs>
+        <w:ind w:right="-567"/>
+        <w:rPr>
+          <w:rFonts w:cs="Arial"/>
+          <w:color w:val="00B050"/>
+        </w:rPr>
+      </w:pPr>
+      <w:proofErr w:type="spellStart"/>
+      <w:r>
+        <w:rPr>
+          <w:rFonts w:cs="Arial"/>
+          <w:color w:val="00B050"/>
+        </w:rPr>
+        <w:t>Multi-threding</w:t>
+      </w:r>
+      <w:proofErr w:type="spellEnd"/>
+    </w:p>
+    <w:p>
+      <w:pPr>
+        <w:tabs>
+          <w:tab w:val="left" w:pos="10773"/>
+        </w:tabs>
+        <w:ind w:right="-567"/>
+        <w:rPr>
+          <w:rFonts w:cs="Arial"/>
+        </w:rPr>
+      </w:pPr>
+      <w:r>
+        <w:rPr>
+          <w:rFonts w:cs="Arial"/>
+        </w:rPr>
+        <w:t xml:space="preserve">Biblioteca standard Java este extrem de bogată, oferind suport pentru o gamă largă de funcționalități, de la manipularea colecțiilor de date până la lucrul cu rețele. Toate aceste caracteristici fac din Java un limbaj versatil, utilizat pe scară largă în dezvoltarea de aplicații desktop, mobile, web și </w:t>
+      </w:r>
+      <w:proofErr w:type="spellStart"/>
+      <w:r>
+        <w:rPr>
+          <w:rFonts w:cs="Arial"/>
+        </w:rPr>
+        <w:t>enterprise</w:t>
+      </w:r>
+      <w:proofErr w:type="spellEnd"/>
+      <w:r>
+        <w:rPr>
+          <w:rFonts w:cs="Arial"/>
+        </w:rPr>
+        <w:t>.</w:t>
+      </w:r>
+    </w:p>
+    <w:p>
+      <w:pPr>
+        <w:tabs>
+          <w:tab w:val="left" w:pos="10773"/>
+        </w:tabs>
+        <w:ind w:right="-567"/>
+        <w:rPr>
+          <w:rFonts w:cs="Arial"/>
+          <w:color w:val="00B050"/>
+        </w:rPr>
+      </w:pPr>
+      <w:r>
+        <w:rPr>
+          <w:rFonts w:cs="Arial"/>
+          <w:color w:val="00B050"/>
+        </w:rPr>
+        <w:t>Biblioteca bogata</w:t>
+      </w:r>
+    </w:p>
+    <w:p>
+      <w:pPr>
+        <w:tabs>
+          <w:tab w:val="left" w:pos="10773"/>
+        </w:tabs>
+        <w:ind w:right="-567"/>
+        <w:rPr>
+          <w:rFonts w:cs="Arial"/>
+        </w:rPr>
+      </w:pPr>
+      <w:r>
+        <w:rPr>
+          <w:rFonts w:cs="Arial"/>
+        </w:rPr>
+        <w:t xml:space="preserve">Java este împărțit în mai multe ediții, fiecare concepută pentru un anumit tip de aplicații și utilizatori. Cele trei ediții principale sunt Java Standard </w:t>
+      </w:r>
+      <w:proofErr w:type="spellStart"/>
+      <w:r>
+        <w:rPr>
+          <w:rFonts w:cs="Arial"/>
+        </w:rPr>
+        <w:t>Edition</w:t>
+      </w:r>
+      <w:proofErr w:type="spellEnd"/>
+      <w:r>
+        <w:rPr>
+          <w:rFonts w:cs="Arial"/>
+        </w:rPr>
+        <w:t xml:space="preserve"> (SE), Java Enterprise </w:t>
+      </w:r>
+      <w:proofErr w:type="spellStart"/>
+      <w:r>
+        <w:rPr>
+          <w:rFonts w:cs="Arial"/>
+        </w:rPr>
+        <w:t>Edition</w:t>
+      </w:r>
+      <w:proofErr w:type="spellEnd"/>
+      <w:r>
+        <w:rPr>
+          <w:rFonts w:cs="Arial"/>
+        </w:rPr>
+        <w:t xml:space="preserve"> (EE), și Java Micro </w:t>
+      </w:r>
+      <w:proofErr w:type="spellStart"/>
+      <w:r>
+        <w:rPr>
+          <w:rFonts w:cs="Arial"/>
+        </w:rPr>
+        <w:t>Edition</w:t>
+      </w:r>
+      <w:proofErr w:type="spellEnd"/>
+      <w:r>
+        <w:rPr>
+          <w:rFonts w:cs="Arial"/>
+        </w:rPr>
+        <w:t xml:space="preserve"> (ME). Fiecare dintre acestea are un set specific de funcționalități și biblioteci, adaptate cerințelor mediilor în care sunt utilizate.</w:t>
+      </w:r>
+    </w:p>
+    <w:p>
+      <w:pPr>
+        <w:tabs>
+          <w:tab w:val="left" w:pos="10773"/>
+        </w:tabs>
+        <w:ind w:right="-567"/>
+        <w:rPr>
+          <w:rFonts w:cs="Arial"/>
+          <w:color w:val="00B050"/>
+        </w:rPr>
+      </w:pPr>
+      <w:r>
+        <w:rPr>
+          <w:rFonts w:cs="Arial"/>
+          <w:color w:val="00B050"/>
+        </w:rPr>
+        <w:t>Versiuni Java</w:t>
+      </w:r>
+    </w:p>
+    <w:p>
+      <w:pPr>
+        <w:tabs>
+          <w:tab w:val="left" w:pos="10773"/>
+        </w:tabs>
+        <w:ind w:right="-567"/>
+        <w:rPr>
+          <w:rFonts w:cs="Arial"/>
+        </w:rPr>
+      </w:pPr>
+      <w:r>
+        <w:rPr>
+          <w:rFonts w:cs="Arial"/>
+          <w:b/>
+          <w:bCs/>
+        </w:rPr>
+        <w:t xml:space="preserve">Java </w:t>
+      </w:r>
+      <w:r>
+        <w:rPr>
+          <w:rFonts w:cs="Arial"/>
+          <w:b/>
+          <w:bCs/>
+        </w:rPr>
+        <w:t xml:space="preserve">Standard </w:t>
+      </w:r>
+      <w:proofErr w:type="spellStart"/>
+      <w:r>
+        <w:rPr>
+          <w:rFonts w:cs="Arial"/>
+          <w:b/>
+          <w:bCs/>
+        </w:rPr>
+        <w:t>Edition</w:t>
+      </w:r>
+      <w:proofErr w:type="spellEnd"/>
+      <w:r>
+        <w:rPr>
+          <w:rFonts w:cs="Arial"/>
+        </w:rPr>
+        <w:t xml:space="preserve"> (SE)</w:t>
+      </w:r>
+      <w:r>
+        <w:rPr>
+          <w:rFonts w:cs="Arial"/>
+        </w:rPr>
+        <w:t xml:space="preserve"> este ediția de bază a platformei Java și oferă toate funcționalitățile necesare pentru dezvoltarea aplicațiilor independente sau desktop. Este cea mai </w:t>
+      </w:r>
+      <w:r>
+        <w:rPr>
+          <w:rFonts w:cs="Arial"/>
+        </w:rPr>
+        <w:lastRenderedPageBreak/>
+        <w:t>utilizată ediție pentru învățarea limbajului Java și acoperă toate caracteristicile fundamentale ale acestuia.</w:t>
+      </w:r>
+    </w:p>
+    <w:p>
+      <w:pPr>
+        <w:tabs>
+          <w:tab w:val="left" w:pos="10773"/>
+        </w:tabs>
+        <w:ind w:right="-567"/>
+        <w:rPr>
+          <w:rFonts w:cs="Arial"/>
+          <w:color w:val="00B050"/>
+        </w:rPr>
+      </w:pPr>
+      <w:r>
+        <w:rPr>
+          <w:rFonts w:cs="Arial"/>
+          <w:color w:val="00B050"/>
+        </w:rPr>
+        <w:t>Java SE</w:t>
+      </w:r>
+    </w:p>
+    <w:p>
+      <w:pPr>
+        <w:tabs>
+          <w:tab w:val="left" w:pos="10773"/>
+        </w:tabs>
+        <w:ind w:right="-567"/>
+        <w:rPr>
+          <w:rFonts w:cs="Arial"/>
+        </w:rPr>
+      </w:pPr>
+      <w:r>
+        <w:rPr>
+          <w:rFonts w:cs="Arial"/>
+          <w:b/>
+          <w:bCs/>
+        </w:rPr>
+        <w:t xml:space="preserve">Java </w:t>
+      </w:r>
+      <w:proofErr w:type="spellStart"/>
+      <w:r>
+        <w:rPr>
+          <w:rFonts w:cs="Arial"/>
+          <w:b/>
+          <w:bCs/>
+        </w:rPr>
+        <w:t>Entreprise</w:t>
+      </w:r>
+      <w:proofErr w:type="spellEnd"/>
+      <w:r>
+        <w:rPr>
+          <w:rFonts w:cs="Arial"/>
+          <w:b/>
           <w:bCs/>
         </w:rPr>
         <w:t xml:space="preserve"> </w:t>
       </w:r>
-      <w:r>
-        <w:rPr>
-          <w:rFonts w:cs="Arial"/>
-          <w:bCs/>
-        </w:rPr>
-        <w:t>(27 ianuarie 2010 prin achiziția Sun Microsystems)</w:t>
-      </w:r>
-      <w:r>
-        <w:rPr>
-          <w:rFonts w:cs="Arial"/>
-          <w:bCs/>
-        </w:rPr>
-        <w:t xml:space="preserve"> [</w:t>
-      </w:r>
-      <w:r>
-        <w:rPr>
-          <w:rFonts w:cs="Arial"/>
-          <w:bCs/>
-          <w:highlight w:val="yellow"/>
-        </w:rPr>
-        <w:t>XXX</w:t>
-      </w:r>
-      <w:r>
-        <w:rPr>
-          <w:rFonts w:cs="Arial"/>
-          <w:bCs/>
-        </w:rPr>
-        <w:t>]</w:t>
-      </w:r>
-      <w:r>
-        <w:rPr>
-          <w:rFonts w:cs="Arial"/>
-          <w:bCs/>
+      <w:proofErr w:type="spellStart"/>
+      <w:r>
+        <w:rPr>
+          <w:rFonts w:cs="Arial"/>
+          <w:b/>
+          <w:bCs/>
+        </w:rPr>
+        <w:t>Edition</w:t>
+      </w:r>
+      <w:proofErr w:type="spellEnd"/>
+      <w:r>
+        <w:rPr>
+          <w:rFonts w:cs="Arial"/>
+        </w:rPr>
+        <w:t xml:space="preserve"> (</w:t>
+      </w:r>
+      <w:r>
+        <w:rPr>
+          <w:rFonts w:cs="Arial"/>
+        </w:rPr>
+        <w:t>EE</w:t>
+      </w:r>
+      <w:r>
+        <w:rPr>
+          <w:rFonts w:cs="Arial"/>
+        </w:rPr>
+        <w:t>)</w:t>
+      </w:r>
+      <w:r>
+        <w:rPr>
+          <w:rFonts w:cs="Arial"/>
+        </w:rPr>
+        <w:t xml:space="preserve">, cunoscut acum ca Jakarta EE, este construit pe baza Java SE și extinde funcționalitățile acestuia pentru a permite dezvoltarea de aplicații complexe, distribuite și scalabile, utilizate în mediul </w:t>
+      </w:r>
+      <w:proofErr w:type="spellStart"/>
+      <w:r>
+        <w:rPr>
+          <w:rFonts w:cs="Arial"/>
+        </w:rPr>
+        <w:t>enterprise</w:t>
+      </w:r>
+      <w:proofErr w:type="spellEnd"/>
+      <w:r>
+        <w:rPr>
+          <w:rFonts w:cs="Arial"/>
         </w:rPr>
         <w:t>.</w:t>
       </w:r>
@@ -1561,327 +2504,1143 @@
         <w:tabs>
           <w:tab w:val="left" w:pos="10773"/>
         </w:tabs>
-        <w:ind w:left="360" w:right="-567" w:firstLine="0"/>
-        <w:rPr>
-          <w:rFonts w:cs="Arial"/>
-          <w:bCs/>
-          <w:i/>
-          <w:iCs/>
-        </w:rPr>
-      </w:pPr>
-    </w:p>
-    <w:p>
-      <w:pPr>
-        <w:tabs>
-          <w:tab w:val="left" w:pos="10773"/>
-        </w:tabs>
-        <w:ind w:right="-567"/>
-        <w:rPr>
-          <w:rFonts w:cs="Arial"/>
-        </w:rPr>
-      </w:pPr>
-      <w:r>
-        <w:rPr>
-          <w:rFonts w:cs="Arial"/>
-        </w:rPr>
-        <w:t>Java este recunoscută pentru securitatea sa robustă, care este asigurată printr-o combinație de caracteristici integrate și mecanisme avansate. Printre cele mai importante măsuri se numără sandboxing-ul, care izolează codul și previne accesul neautorizat la resurse, precum și verificarea bytecode-ului de către JVM, care asigură integritatea și conformitatea codului. Un alt element central este Security Manager-ul, care controlează accesul aplicațiilor la fișiere, rețele și alte resurse critice.</w:t>
-      </w:r>
-    </w:p>
-    <w:p>
-      <w:pPr>
-        <w:tabs>
-          <w:tab w:val="left" w:pos="10773"/>
-        </w:tabs>
-        <w:ind w:right="-567"/>
-        <w:rPr>
-          <w:rFonts w:cs="Arial"/>
-          <w:b/>
-          <w:bCs/>
-        </w:rPr>
-      </w:pPr>
-    </w:p>
-    <w:p>
-      <w:pPr>
-        <w:tabs>
-          <w:tab w:val="left" w:pos="10773"/>
-        </w:tabs>
-        <w:ind w:right="-567"/>
-        <w:rPr>
-          <w:rFonts w:cs="Arial"/>
-          <w:bCs/>
-          <w:i/>
-          <w:iCs/>
-        </w:rPr>
-      </w:pPr>
-      <w:r>
-        <w:rPr>
-          <w:rFonts w:cs="Arial"/>
-          <w:b/>
-          <w:bCs/>
-        </w:rPr>
-        <w:t>Caracteristici principale ale Java</w:t>
-      </w:r>
-    </w:p>
-    <w:p>
-      <w:pPr>
+        <w:ind w:right="-567"/>
+        <w:rPr>
+          <w:rFonts w:cs="Arial"/>
+          <w:color w:val="00B050"/>
+        </w:rPr>
+      </w:pPr>
+      <w:r>
+        <w:rPr>
+          <w:rFonts w:cs="Arial"/>
+          <w:color w:val="00B050"/>
+        </w:rPr>
+        <w:t>Java EE</w:t>
+      </w:r>
+    </w:p>
+    <w:p>
+      <w:pPr>
+        <w:tabs>
+          <w:tab w:val="left" w:pos="10773"/>
+        </w:tabs>
+        <w:ind w:right="-567"/>
+        <w:rPr>
+          <w:rFonts w:cs="Arial"/>
+        </w:rPr>
+      </w:pPr>
+      <w:r>
+        <w:rPr>
+          <w:rFonts w:cs="Arial"/>
+          <w:b/>
+          <w:bCs/>
+        </w:rPr>
+        <w:t>Java</w:t>
+      </w:r>
+      <w:r>
+        <w:rPr>
+          <w:rFonts w:cs="Arial"/>
+          <w:b/>
+          <w:bCs/>
+        </w:rPr>
+        <w:t xml:space="preserve"> Micro </w:t>
+      </w:r>
+      <w:proofErr w:type="spellStart"/>
+      <w:r>
+        <w:rPr>
+          <w:rFonts w:cs="Arial"/>
+          <w:b/>
+          <w:bCs/>
+        </w:rPr>
+        <w:t>Edition</w:t>
+      </w:r>
+      <w:proofErr w:type="spellEnd"/>
+      <w:r>
+        <w:rPr>
+          <w:rFonts w:cs="Arial"/>
+        </w:rPr>
+        <w:t xml:space="preserve"> </w:t>
+      </w:r>
+      <w:r>
+        <w:rPr>
+          <w:rFonts w:cs="Arial"/>
+        </w:rPr>
+        <w:t>(</w:t>
+      </w:r>
+      <w:r>
+        <w:rPr>
+          <w:rFonts w:cs="Arial"/>
+        </w:rPr>
+        <w:t>ME</w:t>
+      </w:r>
+      <w:r>
+        <w:rPr>
+          <w:rFonts w:cs="Arial"/>
+        </w:rPr>
+        <w:t>)</w:t>
+      </w:r>
+      <w:r>
+        <w:rPr>
+          <w:rFonts w:cs="Arial"/>
+        </w:rPr>
+        <w:t xml:space="preserve"> este o ediție ușoară și specializată a platformei Java, destinată dispozitivelor cu resurse limitate, cum ar fi telefoanele mobile, sistemele integrate (</w:t>
+      </w:r>
+      <w:proofErr w:type="spellStart"/>
+      <w:r>
+        <w:rPr>
+          <w:rFonts w:cs="Arial"/>
+        </w:rPr>
+        <w:t>embedded</w:t>
+      </w:r>
+      <w:proofErr w:type="spellEnd"/>
+      <w:r>
+        <w:rPr>
+          <w:rFonts w:cs="Arial"/>
+        </w:rPr>
+        <w:t xml:space="preserve"> </w:t>
+      </w:r>
+      <w:proofErr w:type="spellStart"/>
+      <w:r>
+        <w:rPr>
+          <w:rFonts w:cs="Arial"/>
+        </w:rPr>
+        <w:t>systems</w:t>
+      </w:r>
+      <w:proofErr w:type="spellEnd"/>
+      <w:r>
+        <w:rPr>
+          <w:rFonts w:cs="Arial"/>
+        </w:rPr>
+        <w:t xml:space="preserve">), și dispozitivele </w:t>
+      </w:r>
+      <w:proofErr w:type="spellStart"/>
+      <w:r>
+        <w:rPr>
+          <w:rFonts w:cs="Arial"/>
+        </w:rPr>
+        <w:t>IoT</w:t>
+      </w:r>
+      <w:proofErr w:type="spellEnd"/>
+      <w:r>
+        <w:rPr>
+          <w:rFonts w:cs="Arial"/>
+        </w:rPr>
+        <w:t xml:space="preserve"> (Internet of </w:t>
+      </w:r>
+      <w:proofErr w:type="spellStart"/>
+      <w:r>
+        <w:rPr>
+          <w:rFonts w:cs="Arial"/>
+        </w:rPr>
+        <w:t>Things</w:t>
+      </w:r>
+      <w:proofErr w:type="spellEnd"/>
+      <w:r>
+        <w:rPr>
+          <w:rFonts w:cs="Arial"/>
+        </w:rPr>
+        <w:t>).</w:t>
+      </w:r>
+    </w:p>
+    <w:p>
+      <w:pPr>
+        <w:tabs>
+          <w:tab w:val="left" w:pos="10773"/>
+        </w:tabs>
+        <w:ind w:right="-567"/>
+        <w:rPr>
+          <w:rFonts w:cs="Arial"/>
+          <w:color w:val="00B050"/>
+        </w:rPr>
+      </w:pPr>
+      <w:r>
+        <w:rPr>
+          <w:rFonts w:cs="Arial"/>
+          <w:color w:val="00B050"/>
+        </w:rPr>
+        <w:t>Java ME</w:t>
+      </w:r>
+    </w:p>
+    <w:p>
+      <w:pPr>
+        <w:tabs>
+          <w:tab w:val="left" w:pos="10773"/>
+        </w:tabs>
+        <w:ind w:right="-567"/>
+        <w:rPr>
+          <w:rFonts w:cs="Arial"/>
+        </w:rPr>
+      </w:pPr>
+      <w:r>
+        <w:rPr>
+          <w:rFonts w:cs="Arial"/>
+        </w:rPr>
+        <w:t xml:space="preserve">Java </w:t>
+      </w:r>
+      <w:proofErr w:type="spellStart"/>
+      <w:r>
+        <w:rPr>
+          <w:rFonts w:cs="Arial"/>
+        </w:rPr>
+        <w:t>Persistence</w:t>
+      </w:r>
+      <w:proofErr w:type="spellEnd"/>
+      <w:r>
+        <w:rPr>
+          <w:rFonts w:cs="Arial"/>
+        </w:rPr>
+        <w:t xml:space="preserve"> API (JPA) este un standard Java pentru gestionarea persistenței datelor, adică pentru stocarea și accesarea obiectelor Java într-o bază de date relațională. Este parte a platformei Java EE (Enterprise </w:t>
+      </w:r>
+      <w:proofErr w:type="spellStart"/>
+      <w:r>
+        <w:rPr>
+          <w:rFonts w:cs="Arial"/>
+        </w:rPr>
+        <w:t>Edition</w:t>
+      </w:r>
+      <w:proofErr w:type="spellEnd"/>
+      <w:r>
+        <w:rPr>
+          <w:rFonts w:cs="Arial"/>
+        </w:rPr>
+        <w:t xml:space="preserve">), dar poate fi utilizată și în aplicații Java SE (Standard </w:t>
+      </w:r>
+      <w:proofErr w:type="spellStart"/>
+      <w:r>
+        <w:rPr>
+          <w:rFonts w:cs="Arial"/>
+        </w:rPr>
+        <w:t>Edition</w:t>
+      </w:r>
+      <w:proofErr w:type="spellEnd"/>
+      <w:r>
+        <w:rPr>
+          <w:rFonts w:cs="Arial"/>
+        </w:rPr>
+        <w:t>). JPA oferă o modalitate de a interacționa cu bazele de date folosind concepte orientate pe obiecte, eliminând necesitatea de a scrie SQL manual.</w:t>
+      </w:r>
+    </w:p>
+    <w:p>
+      <w:pPr>
+        <w:tabs>
+          <w:tab w:val="left" w:pos="10773"/>
+        </w:tabs>
+        <w:ind w:right="-567"/>
+        <w:rPr>
+          <w:rFonts w:cs="Arial"/>
+          <w:color w:val="00B050"/>
+        </w:rPr>
+      </w:pPr>
+      <w:r>
+        <w:rPr>
+          <w:rFonts w:cs="Arial"/>
+          <w:color w:val="00B050"/>
+        </w:rPr>
+        <w:t>JPA</w:t>
+      </w:r>
+    </w:p>
+    <w:p>
+      <w:pPr>
+        <w:tabs>
+          <w:tab w:val="left" w:pos="10773"/>
+        </w:tabs>
+        <w:ind w:right="-567"/>
+        <w:rPr>
+          <w:rFonts w:cs="Arial"/>
+        </w:rPr>
+      </w:pPr>
+      <w:r>
+        <w:rPr>
+          <w:rFonts w:cs="Arial"/>
+        </w:rPr>
+        <w:t>Unul dintre principalele beneficii este utilizarea mapării obiect-relaționale (ORM), care asociază clasele Java cu tabelele din baza de date și atributele acestora cu coloanele corespunzătoare. Aceasta se realizează cu ajutorul adnotărilor precum @Entity pentru declararea entităților persistente, @Table pentru specificarea tabelului asociat sau @Id pentru identificatori unici.</w:t>
+      </w:r>
+    </w:p>
+    <w:p>
+      <w:pPr>
+        <w:tabs>
+          <w:tab w:val="left" w:pos="10773"/>
+        </w:tabs>
+        <w:ind w:right="-567"/>
+        <w:rPr>
+          <w:rFonts w:cs="Arial"/>
+        </w:rPr>
+      </w:pPr>
+      <w:r>
+        <w:rPr>
+          <w:rFonts w:cs="Arial"/>
+        </w:rPr>
+        <w:t xml:space="preserve">Un alt aspect important al JPA este suportul său pentru un limbaj de interogare asemănător SQL, denumit JPQL (Java </w:t>
+      </w:r>
+      <w:proofErr w:type="spellStart"/>
+      <w:r>
+        <w:rPr>
+          <w:rFonts w:cs="Arial"/>
+        </w:rPr>
+        <w:t>Persistence</w:t>
+      </w:r>
+      <w:proofErr w:type="spellEnd"/>
+      <w:r>
+        <w:rPr>
+          <w:rFonts w:cs="Arial"/>
+        </w:rPr>
+        <w:t xml:space="preserve"> </w:t>
+      </w:r>
+      <w:proofErr w:type="spellStart"/>
+      <w:r>
+        <w:rPr>
+          <w:rFonts w:cs="Arial"/>
+        </w:rPr>
+        <w:t>Query</w:t>
+      </w:r>
+      <w:proofErr w:type="spellEnd"/>
+      <w:r>
+        <w:rPr>
+          <w:rFonts w:cs="Arial"/>
+        </w:rPr>
+        <w:t xml:space="preserve"> </w:t>
+      </w:r>
+      <w:proofErr w:type="spellStart"/>
+      <w:r>
+        <w:rPr>
+          <w:rFonts w:cs="Arial"/>
+        </w:rPr>
+        <w:t>Language</w:t>
+      </w:r>
+      <w:proofErr w:type="spellEnd"/>
+      <w:r>
+        <w:rPr>
+          <w:rFonts w:cs="Arial"/>
+        </w:rPr>
+        <w:t>), care permite efectuarea interogărilor pe obiecte, păstrând însă un nivel ridicat de abstractizare. De asemenea, JPA gestionează automat ciclul de viață al entităților, de la crearea acestora și atașarea la contextul persistent, până la ștergere.</w:t>
+      </w:r>
+    </w:p>
+    <w:p>
+      <w:pPr>
+        <w:tabs>
+          <w:tab w:val="left" w:pos="10773"/>
+        </w:tabs>
+        <w:ind w:right="-567"/>
+        <w:rPr>
+          <w:rFonts w:cs="Arial"/>
+          <w:color w:val="00B050"/>
+        </w:rPr>
+      </w:pPr>
+      <w:r>
+        <w:rPr>
+          <w:rFonts w:cs="Arial"/>
+          <w:color w:val="00B050"/>
+        </w:rPr>
+        <w:t>Caracteristici JPA</w:t>
+      </w:r>
+    </w:p>
+    <w:p>
+      <w:pPr>
+        <w:tabs>
+          <w:tab w:val="left" w:pos="10773"/>
+        </w:tabs>
+        <w:ind w:right="-567"/>
+        <w:rPr>
+          <w:rFonts w:cs="Arial"/>
+        </w:rPr>
+      </w:pPr>
+      <w:r>
+        <w:rPr>
+          <w:rFonts w:cs="Arial"/>
+        </w:rPr>
+        <w:t>Un program simplu Java constă în general dintr-o clasă care conține o metodă principală (</w:t>
+      </w:r>
+      <w:proofErr w:type="spellStart"/>
+      <w:r>
+        <w:rPr>
+          <w:rFonts w:cs="Arial"/>
+        </w:rPr>
+        <w:t>main</w:t>
+      </w:r>
+      <w:proofErr w:type="spellEnd"/>
+      <w:r>
+        <w:rPr>
+          <w:rFonts w:cs="Arial"/>
+        </w:rPr>
+        <w:t>), unde începe execuția programului.</w:t>
+      </w:r>
+    </w:p>
+    <w:p>
+      <w:pPr>
+        <w:tabs>
+          <w:tab w:val="left" w:pos="10773"/>
+        </w:tabs>
+        <w:ind w:right="-567"/>
+        <w:rPr>
+          <w:rFonts w:cs="Arial"/>
+        </w:rPr>
+      </w:pPr>
+    </w:p>
+    <w:p>
+      <w:pPr>
+        <w:tabs>
+          <w:tab w:val="left" w:pos="10773"/>
+        </w:tabs>
+        <w:ind w:right="-567"/>
+        <w:jc w:val="center"/>
+        <w:rPr>
+          <w:rFonts w:cs="Arial"/>
+        </w:rPr>
+      </w:pPr>
+      <w:r>
+        <w:rPr>
+          <w:noProof/>
+        </w:rPr>
+        <w:drawing>
+          <wp:inline distT="0" distB="0" distL="0" distR="0" wp14:anchorId="3DE43368" wp14:editId="1680EA9F">
+            <wp:extent cx="4742247" cy="2352675"/>
+            <wp:effectExtent l="0" t="0" r="1270" b="0"/>
+            <wp:docPr id="506802498" name="Imagine 1" descr="O imagine care conține text, captură de ecran, software, Software multimedia&#10;&#10;Descriere generată automat"/>
+            <wp:cNvGraphicFramePr>
+              <a:graphicFrameLocks xmlns:a="http://schemas.openxmlformats.org/drawingml/2006/main" noChangeAspect="1"/>
+            </wp:cNvGraphicFramePr>
+            <a:graphic xmlns:a="http://schemas.openxmlformats.org/drawingml/2006/main">
+              <a:graphicData uri="http://schemas.openxmlformats.org/drawingml/2006/picture">
+                <pic:pic xmlns:pic="http://schemas.openxmlformats.org/drawingml/2006/picture">
+                  <pic:nvPicPr>
+                    <pic:cNvPr id="506802498" name="Imagine 1" descr="O imagine care conține text, captură de ecran, software, Software multimedia&#10;&#10;Descriere generată automat"/>
+                    <pic:cNvPicPr/>
+                  </pic:nvPicPr>
+                  <pic:blipFill>
+                    <a:blip r:embed="rId8"/>
+                    <a:stretch>
+                      <a:fillRect/>
+                    </a:stretch>
+                  </pic:blipFill>
+                  <pic:spPr>
+                    <a:xfrm>
+                      <a:off x="0" y="0"/>
+                      <a:ext cx="4771348" cy="2367112"/>
+                    </a:xfrm>
+                    <a:prstGeom prst="rect">
+                      <a:avLst/>
+                    </a:prstGeom>
+                  </pic:spPr>
+                </pic:pic>
+              </a:graphicData>
+            </a:graphic>
+          </wp:inline>
+        </w:drawing>
+      </w:r>
+    </w:p>
+    <w:p>
+      <w:pPr>
+        <w:tabs>
+          <w:tab w:val="left" w:pos="10773"/>
+        </w:tabs>
+        <w:ind w:right="-567"/>
+        <w:rPr>
+          <w:rFonts w:cs="Arial"/>
+        </w:rPr>
+      </w:pPr>
+    </w:p>
+    <w:p>
+      <w:pPr>
+        <w:tabs>
+          <w:tab w:val="left" w:pos="10773"/>
+        </w:tabs>
+        <w:ind w:right="-567"/>
+        <w:rPr>
+          <w:rFonts w:ascii="Courier New" w:hAnsi="Courier New" w:cs="Courier New"/>
+        </w:rPr>
+      </w:pPr>
+      <w:r>
+        <w:rPr>
+          <w:rFonts w:ascii="Courier New" w:hAnsi="Courier New" w:cs="Courier New"/>
+        </w:rPr>
+        <w:t xml:space="preserve">public </w:t>
+      </w:r>
+      <w:proofErr w:type="spellStart"/>
+      <w:r>
+        <w:rPr>
+          <w:rFonts w:ascii="Courier New" w:hAnsi="Courier New" w:cs="Courier New"/>
+        </w:rPr>
+        <w:t>class</w:t>
+      </w:r>
+      <w:proofErr w:type="spellEnd"/>
+      <w:r>
+        <w:rPr>
+          <w:rFonts w:ascii="Courier New" w:hAnsi="Courier New" w:cs="Courier New"/>
+        </w:rPr>
+        <w:t xml:space="preserve"> </w:t>
+      </w:r>
+      <w:proofErr w:type="spellStart"/>
+      <w:r>
+        <w:rPr>
+          <w:rFonts w:ascii="Courier New" w:hAnsi="Courier New" w:cs="Courier New"/>
+        </w:rPr>
+        <w:t>HelloWorld</w:t>
+      </w:r>
+      <w:proofErr w:type="spellEnd"/>
+      <w:r>
+        <w:rPr>
+          <w:rFonts w:ascii="Courier New" w:hAnsi="Courier New" w:cs="Courier New"/>
+        </w:rPr>
+        <w:t xml:space="preserve"> {</w:t>
+      </w:r>
+    </w:p>
+    <w:p>
+      <w:pPr>
+        <w:tabs>
+          <w:tab w:val="left" w:pos="10773"/>
+        </w:tabs>
+        <w:ind w:right="-567"/>
+        <w:rPr>
+          <w:rFonts w:cs="Arial"/>
+        </w:rPr>
+      </w:pPr>
+      <w:r>
+        <w:rPr>
+          <w:rFonts w:cs="Arial"/>
+        </w:rPr>
+        <w:t xml:space="preserve">Acesta definește o clasă numită </w:t>
+      </w:r>
+      <w:proofErr w:type="spellStart"/>
+      <w:r>
+        <w:rPr>
+          <w:rFonts w:cs="Arial"/>
+        </w:rPr>
+        <w:t>HelloWorld</w:t>
+      </w:r>
+      <w:proofErr w:type="spellEnd"/>
+      <w:r>
+        <w:rPr>
+          <w:rFonts w:cs="Arial"/>
+        </w:rPr>
+        <w:t>. În Java, toate programele sunt organizate în clase, care reprezintă unități fundamentale ale codului. Cuvântul cheie public indică faptul că această clasă poate fi accesată de oriunde în program.</w:t>
+      </w:r>
+    </w:p>
+    <w:p>
+      <w:pPr>
+        <w:tabs>
+          <w:tab w:val="left" w:pos="10773"/>
+        </w:tabs>
+        <w:ind w:right="-567"/>
+        <w:rPr>
+          <w:rFonts w:cs="Arial"/>
+        </w:rPr>
+      </w:pPr>
+    </w:p>
+    <w:p>
+      <w:pPr>
+        <w:tabs>
+          <w:tab w:val="left" w:pos="10773"/>
+        </w:tabs>
+        <w:ind w:right="-567"/>
+        <w:rPr>
+          <w:rFonts w:ascii="Courier New" w:hAnsi="Courier New" w:cs="Courier New"/>
+        </w:rPr>
+      </w:pPr>
+      <w:r>
+        <w:rPr>
+          <w:rFonts w:ascii="Courier New" w:hAnsi="Courier New" w:cs="Courier New"/>
+        </w:rPr>
+        <w:t xml:space="preserve">public static </w:t>
+      </w:r>
+      <w:proofErr w:type="spellStart"/>
+      <w:r>
+        <w:rPr>
+          <w:rFonts w:ascii="Courier New" w:hAnsi="Courier New" w:cs="Courier New"/>
+        </w:rPr>
+        <w:t>void</w:t>
+      </w:r>
+      <w:proofErr w:type="spellEnd"/>
+      <w:r>
+        <w:rPr>
+          <w:rFonts w:ascii="Courier New" w:hAnsi="Courier New" w:cs="Courier New"/>
+        </w:rPr>
+        <w:t xml:space="preserve"> </w:t>
+      </w:r>
+      <w:proofErr w:type="spellStart"/>
+      <w:r>
+        <w:rPr>
+          <w:rFonts w:ascii="Courier New" w:hAnsi="Courier New" w:cs="Courier New"/>
+        </w:rPr>
+        <w:t>main</w:t>
+      </w:r>
+      <w:proofErr w:type="spellEnd"/>
+      <w:r>
+        <w:rPr>
+          <w:rFonts w:ascii="Courier New" w:hAnsi="Courier New" w:cs="Courier New"/>
+        </w:rPr>
+        <w:t>(</w:t>
+      </w:r>
+      <w:proofErr w:type="spellStart"/>
+      <w:r>
+        <w:rPr>
+          <w:rFonts w:ascii="Courier New" w:hAnsi="Courier New" w:cs="Courier New"/>
+        </w:rPr>
+        <w:t>String</w:t>
+      </w:r>
+      <w:proofErr w:type="spellEnd"/>
+      <w:r>
+        <w:rPr>
+          <w:rFonts w:ascii="Courier New" w:hAnsi="Courier New" w:cs="Courier New"/>
+        </w:rPr>
+        <w:t xml:space="preserve">[] </w:t>
+      </w:r>
+      <w:proofErr w:type="spellStart"/>
+      <w:r>
+        <w:rPr>
+          <w:rFonts w:ascii="Courier New" w:hAnsi="Courier New" w:cs="Courier New"/>
+        </w:rPr>
+        <w:t>args</w:t>
+      </w:r>
+      <w:proofErr w:type="spellEnd"/>
+      <w:r>
+        <w:rPr>
+          <w:rFonts w:ascii="Courier New" w:hAnsi="Courier New" w:cs="Courier New"/>
+        </w:rPr>
+        <w:t>) {</w:t>
+      </w:r>
+    </w:p>
+    <w:p>
+      <w:pPr>
+        <w:tabs>
+          <w:tab w:val="left" w:pos="10773"/>
+        </w:tabs>
+        <w:ind w:right="-567"/>
+        <w:rPr>
+          <w:rFonts w:cs="Arial"/>
+        </w:rPr>
+      </w:pPr>
+      <w:r>
+        <w:rPr>
+          <w:rFonts w:cs="Arial"/>
+        </w:rPr>
+        <w:t xml:space="preserve">Aceasta este metoda principală care reprezintă punctul de intrare al programului. Fiecare aplicație Java pornește execuția din metoda </w:t>
+      </w:r>
+      <w:proofErr w:type="spellStart"/>
+      <w:r>
+        <w:rPr>
+          <w:rFonts w:cs="Arial"/>
+        </w:rPr>
+        <w:t>main</w:t>
+      </w:r>
+      <w:proofErr w:type="spellEnd"/>
+      <w:r>
+        <w:rPr>
+          <w:rFonts w:cs="Arial"/>
+        </w:rPr>
+        <w:t>.</w:t>
+      </w:r>
+    </w:p>
+    <w:p>
+      <w:pPr>
+        <w:pStyle w:val="Listparagraf"/>
         <w:numPr>
           <w:ilvl w:val="0"/>
-          <w:numId w:val="5"/>
+          <w:numId w:val="27"/>
         </w:numPr>
         <w:tabs>
           <w:tab w:val="left" w:pos="10773"/>
         </w:tabs>
         <w:ind w:right="-567"/>
         <w:rPr>
-          <w:rFonts w:cs="Arial"/>
-          <w:bCs/>
-        </w:rPr>
-      </w:pPr>
-      <w:r>
-        <w:rPr>
-          <w:rFonts w:cs="Arial"/>
-          <w:b/>
-          <w:bCs/>
-        </w:rPr>
-        <w:t>Orientarea pe obiecte</w:t>
-      </w:r>
-      <w:r>
-        <w:rPr>
-          <w:rFonts w:cs="Arial"/>
-          <w:bCs/>
-        </w:rPr>
-        <w:t>: Java este un limbaj pur orientat pe obiecte, ceea ce înseamnă că aproape totul este definit ca un obiect (cu excepția tipurilor de date primitive). Acest lucru face codul mai modular și mai ușor de întreținut.</w:t>
-      </w:r>
-    </w:p>
-    <w:p>
-      <w:pPr>
+          <w:rFonts w:ascii="Arial" w:hAnsi="Arial" w:cs="Arial"/>
+          <w:sz w:val="24"/>
+          <w:szCs w:val="24"/>
+        </w:rPr>
+      </w:pPr>
+      <w:r>
+        <w:rPr>
+          <w:rFonts w:ascii="Courier New" w:hAnsi="Courier New" w:cs="Courier New"/>
+          <w:sz w:val="24"/>
+          <w:szCs w:val="24"/>
+        </w:rPr>
+        <w:t>public</w:t>
+      </w:r>
+      <w:r>
+        <w:rPr>
+          <w:rFonts w:ascii="Arial" w:hAnsi="Arial" w:cs="Arial"/>
+          <w:sz w:val="24"/>
+          <w:szCs w:val="24"/>
+        </w:rPr>
+        <w:t xml:space="preserve"> înseamnă că metoda poate fi apelată de JVM din afara clasei.</w:t>
+      </w:r>
+    </w:p>
+    <w:p>
+      <w:pPr>
+        <w:pStyle w:val="Listparagraf"/>
         <w:numPr>
           <w:ilvl w:val="0"/>
-          <w:numId w:val="5"/>
+          <w:numId w:val="27"/>
         </w:numPr>
         <w:tabs>
           <w:tab w:val="left" w:pos="10773"/>
         </w:tabs>
         <w:ind w:right="-567"/>
         <w:rPr>
-          <w:rFonts w:cs="Arial"/>
-          <w:bCs/>
-        </w:rPr>
-      </w:pPr>
-      <w:r>
-        <w:rPr>
-          <w:rFonts w:cs="Arial"/>
-          <w:b/>
-          <w:bCs/>
-        </w:rPr>
-        <w:t>Independența platformei</w:t>
-      </w:r>
-      <w:r>
-        <w:rPr>
-          <w:rFonts w:cs="Arial"/>
-          <w:bCs/>
-        </w:rPr>
-        <w:t xml:space="preserve">: Programele Java sunt compilate în </w:t>
-      </w:r>
-      <w:r>
-        <w:rPr>
-          <w:rFonts w:cs="Arial"/>
-          <w:bCs/>
-          <w:i/>
-          <w:iCs/>
-        </w:rPr>
-        <w:t>bytecode</w:t>
-      </w:r>
-      <w:r>
-        <w:rPr>
-          <w:rFonts w:cs="Arial"/>
-          <w:bCs/>
-        </w:rPr>
-        <w:t xml:space="preserve">, un cod intermediar care rulează pe orice platformă ce suportă o </w:t>
-      </w:r>
-      <w:r>
-        <w:rPr>
-          <w:rFonts w:cs="Arial"/>
-          <w:bCs/>
-          <w:i/>
-          <w:iCs/>
-        </w:rPr>
-        <w:t>Java Virtual Machine</w:t>
-      </w:r>
-      <w:r>
-        <w:rPr>
-          <w:rFonts w:cs="Arial"/>
-          <w:bCs/>
-        </w:rPr>
-        <w:t xml:space="preserve"> (JVM).</w:t>
-      </w:r>
-    </w:p>
-    <w:p>
-      <w:pPr>
+          <w:rFonts w:ascii="Arial" w:hAnsi="Arial" w:cs="Arial"/>
+          <w:sz w:val="24"/>
+          <w:szCs w:val="24"/>
+        </w:rPr>
+      </w:pPr>
+      <w:r>
+        <w:rPr>
+          <w:rFonts w:ascii="Courier New" w:hAnsi="Courier New" w:cs="Courier New"/>
+          <w:sz w:val="24"/>
+          <w:szCs w:val="24"/>
+        </w:rPr>
+        <w:t>static</w:t>
+      </w:r>
+      <w:r>
+        <w:rPr>
+          <w:rFonts w:ascii="Arial" w:hAnsi="Arial" w:cs="Arial"/>
+          <w:sz w:val="24"/>
+          <w:szCs w:val="24"/>
+        </w:rPr>
+        <w:t xml:space="preserve"> indică faptul că metoda aparține clasei și poate fi rulată fără a crea o instanță a clasei.</w:t>
+      </w:r>
+    </w:p>
+    <w:p>
+      <w:pPr>
+        <w:pStyle w:val="Listparagraf"/>
         <w:numPr>
           <w:ilvl w:val="0"/>
-          <w:numId w:val="5"/>
+          <w:numId w:val="27"/>
         </w:numPr>
         <w:tabs>
           <w:tab w:val="left" w:pos="10773"/>
         </w:tabs>
         <w:ind w:right="-567"/>
         <w:rPr>
-          <w:rFonts w:cs="Arial"/>
-          <w:bCs/>
-        </w:rPr>
-      </w:pPr>
-      <w:r>
-        <w:rPr>
-          <w:rFonts w:cs="Arial"/>
-          <w:b/>
-          <w:bCs/>
-        </w:rPr>
-        <w:t>Securitatea</w:t>
-      </w:r>
-      <w:r>
-        <w:rPr>
-          <w:rFonts w:cs="Arial"/>
-          <w:bCs/>
-        </w:rPr>
-        <w:t>: Java include mecanisme integrate de securitate, ceea ce îl face potrivit pentru aplicații sensibile.</w:t>
-      </w:r>
-    </w:p>
-    <w:p>
-      <w:pPr>
+          <w:rFonts w:ascii="Arial" w:hAnsi="Arial" w:cs="Arial"/>
+          <w:sz w:val="24"/>
+          <w:szCs w:val="24"/>
+        </w:rPr>
+      </w:pPr>
+      <w:proofErr w:type="spellStart"/>
+      <w:r>
+        <w:rPr>
+          <w:rFonts w:ascii="Courier New" w:hAnsi="Courier New" w:cs="Courier New"/>
+          <w:sz w:val="24"/>
+          <w:szCs w:val="24"/>
+        </w:rPr>
+        <w:t>void</w:t>
+      </w:r>
+      <w:proofErr w:type="spellEnd"/>
+      <w:r>
+        <w:rPr>
+          <w:rFonts w:ascii="Arial" w:hAnsi="Arial" w:cs="Arial"/>
+          <w:sz w:val="24"/>
+          <w:szCs w:val="24"/>
+        </w:rPr>
+        <w:t xml:space="preserve"> semnalează că metoda nu returnează nicio valoare.</w:t>
+      </w:r>
+    </w:p>
+    <w:p>
+      <w:pPr>
+        <w:pStyle w:val="Listparagraf"/>
         <w:numPr>
           <w:ilvl w:val="0"/>
-          <w:numId w:val="5"/>
+          <w:numId w:val="27"/>
         </w:numPr>
         <w:tabs>
           <w:tab w:val="left" w:pos="10773"/>
         </w:tabs>
         <w:ind w:right="-567"/>
         <w:rPr>
-          <w:rFonts w:cs="Arial"/>
-          <w:bCs/>
-        </w:rPr>
-      </w:pPr>
-      <w:r>
-        <w:rPr>
-          <w:rFonts w:cs="Arial"/>
-          <w:b/>
-          <w:bCs/>
-        </w:rPr>
-        <w:t>Multi-threading</w:t>
-      </w:r>
-      <w:r>
-        <w:rPr>
-          <w:rFonts w:cs="Arial"/>
-          <w:bCs/>
-        </w:rPr>
-        <w:t>: Java suportă multitasking și concurența, permițând rularea mai multor fire de execuție (thread-uri) în același timp.</w:t>
-      </w:r>
-    </w:p>
-    <w:p>
-      <w:pPr>
+          <w:rFonts w:ascii="Arial" w:hAnsi="Arial" w:cs="Arial"/>
+          <w:sz w:val="24"/>
+          <w:szCs w:val="24"/>
+        </w:rPr>
+      </w:pPr>
+      <w:proofErr w:type="spellStart"/>
+      <w:r>
+        <w:rPr>
+          <w:rFonts w:ascii="Courier New" w:hAnsi="Courier New" w:cs="Courier New"/>
+          <w:sz w:val="24"/>
+          <w:szCs w:val="24"/>
+        </w:rPr>
+        <w:t>String</w:t>
+      </w:r>
+      <w:proofErr w:type="spellEnd"/>
+      <w:r>
+        <w:rPr>
+          <w:rFonts w:ascii="Courier New" w:hAnsi="Courier New" w:cs="Courier New"/>
+          <w:sz w:val="24"/>
+          <w:szCs w:val="24"/>
+        </w:rPr>
+        <w:t xml:space="preserve">[] </w:t>
+      </w:r>
+      <w:proofErr w:type="spellStart"/>
+      <w:r>
+        <w:rPr>
+          <w:rFonts w:ascii="Courier New" w:hAnsi="Courier New" w:cs="Courier New"/>
+          <w:sz w:val="24"/>
+          <w:szCs w:val="24"/>
+        </w:rPr>
+        <w:t>args</w:t>
+      </w:r>
+      <w:proofErr w:type="spellEnd"/>
+      <w:r>
+        <w:rPr>
+          <w:rFonts w:ascii="Arial" w:hAnsi="Arial" w:cs="Arial"/>
+          <w:sz w:val="24"/>
+          <w:szCs w:val="24"/>
+        </w:rPr>
+        <w:t xml:space="preserve"> este un parametru care permite transmiterea de argumente către program din linia de comandă.</w:t>
+      </w:r>
+    </w:p>
+    <w:p>
+      <w:pPr>
+        <w:pStyle w:val="Listparagraf"/>
+        <w:tabs>
+          <w:tab w:val="left" w:pos="10773"/>
+        </w:tabs>
+        <w:ind w:left="1571" w:right="-567" w:firstLine="0"/>
+        <w:rPr>
+          <w:rFonts w:ascii="Arial" w:hAnsi="Arial" w:cs="Arial"/>
+          <w:sz w:val="24"/>
+          <w:szCs w:val="24"/>
+        </w:rPr>
+      </w:pPr>
+    </w:p>
+    <w:p>
+      <w:pPr>
+        <w:tabs>
+          <w:tab w:val="left" w:pos="10773"/>
+        </w:tabs>
+        <w:ind w:right="-567"/>
+        <w:rPr>
+          <w:rFonts w:ascii="Courier New" w:hAnsi="Courier New" w:cs="Courier New"/>
+        </w:rPr>
+      </w:pPr>
+      <w:proofErr w:type="spellStart"/>
+      <w:r>
+        <w:rPr>
+          <w:rFonts w:ascii="Courier New" w:hAnsi="Courier New" w:cs="Courier New"/>
+        </w:rPr>
+        <w:t>System.out.println</w:t>
+      </w:r>
+      <w:proofErr w:type="spellEnd"/>
+      <w:r>
+        <w:rPr>
+          <w:rFonts w:ascii="Courier New" w:hAnsi="Courier New" w:cs="Courier New"/>
+        </w:rPr>
+        <w:t>("Salut, lume!");</w:t>
+      </w:r>
+    </w:p>
+    <w:p>
+      <w:pPr>
+        <w:tabs>
+          <w:tab w:val="left" w:pos="10773"/>
+        </w:tabs>
+        <w:ind w:right="-567"/>
+        <w:rPr>
+          <w:rFonts w:cs="Arial"/>
+        </w:rPr>
+      </w:pPr>
+      <w:r>
+        <w:rPr>
+          <w:rFonts w:cs="Arial"/>
+        </w:rPr>
+        <w:t xml:space="preserve">Această linie utilizează metoda </w:t>
+      </w:r>
+      <w:proofErr w:type="spellStart"/>
+      <w:r>
+        <w:rPr>
+          <w:rFonts w:cs="Arial"/>
+        </w:rPr>
+        <w:t>println</w:t>
+      </w:r>
+      <w:proofErr w:type="spellEnd"/>
+      <w:r>
+        <w:rPr>
+          <w:rFonts w:cs="Arial"/>
+        </w:rPr>
+        <w:t xml:space="preserve"> din clasa </w:t>
+      </w:r>
+      <w:proofErr w:type="spellStart"/>
+      <w:r>
+        <w:rPr>
+          <w:rFonts w:cs="Arial"/>
+        </w:rPr>
+        <w:t>System.out</w:t>
+      </w:r>
+      <w:proofErr w:type="spellEnd"/>
+      <w:r>
+        <w:rPr>
+          <w:rFonts w:cs="Arial"/>
+        </w:rPr>
+        <w:t xml:space="preserve"> pentru a afișa textul „Salut, lume!” urmat de un rând nou în consolă.</w:t>
+      </w:r>
+    </w:p>
+    <w:p>
+      <w:pPr>
+        <w:pStyle w:val="Listparagraf"/>
         <w:numPr>
           <w:ilvl w:val="0"/>
-          <w:numId w:val="5"/>
+          <w:numId w:val="28"/>
         </w:numPr>
         <w:tabs>
           <w:tab w:val="left" w:pos="10773"/>
         </w:tabs>
         <w:ind w:right="-567"/>
         <w:rPr>
-          <w:rFonts w:cs="Arial"/>
-          <w:bCs/>
-        </w:rPr>
-      </w:pPr>
-      <w:r>
-        <w:rPr>
-          <w:rFonts w:cs="Arial"/>
-          <w:b/>
-          <w:bCs/>
-        </w:rPr>
-        <w:t>Bibliotecă bogată</w:t>
-      </w:r>
-      <w:r>
-        <w:rPr>
-          <w:rFonts w:cs="Arial"/>
-          <w:bCs/>
-        </w:rPr>
-        <w:t>: Java vine cu o bibliotecă standard extinsă (API Java), care include multe funcționalități predefinite, de la manipularea colecțiilor de date până la lucrul cu rețele.</w:t>
-      </w:r>
-    </w:p>
-    <w:p>
-      <w:pPr>
-        <w:tabs>
-          <w:tab w:val="left" w:pos="10773"/>
-        </w:tabs>
-        <w:ind w:left="360" w:right="-567" w:firstLine="0"/>
-        <w:rPr>
-          <w:rFonts w:cs="Arial"/>
-          <w:bCs/>
-        </w:rPr>
-      </w:pPr>
-    </w:p>
-    <w:p>
-      <w:pPr>
-        <w:tabs>
-          <w:tab w:val="left" w:pos="10773"/>
-        </w:tabs>
-        <w:ind w:right="-567"/>
-        <w:rPr>
-          <w:rFonts w:cs="Arial"/>
-          <w:bCs/>
-        </w:rPr>
-      </w:pPr>
-      <w:r>
-        <w:rPr>
-          <w:rFonts w:cs="Arial"/>
-          <w:bCs/>
-        </w:rPr>
-        <w:lastRenderedPageBreak/>
-        <w:t>Aceasta este o introducere de bază. Java are mult mai multe concepte avansate, cum ar fi interfețele, clasele abstracte, excepțiile, și gestionarea memoriei, care sunt esențiale pentru a deveni un programator Java experimentat.</w:t>
-      </w:r>
-    </w:p>
-    <w:p>
-      <w:pPr>
-        <w:tabs>
-          <w:tab w:val="left" w:pos="10773"/>
-        </w:tabs>
-        <w:ind w:right="-567"/>
-        <w:rPr>
-          <w:rFonts w:cs="Arial"/>
-          <w:bCs/>
-        </w:rPr>
-      </w:pPr>
-      <w:r>
-        <w:rPr>
-          <w:rFonts w:cs="Arial"/>
-          <w:bCs/>
-          <w:highlight w:val="yellow"/>
-        </w:rPr>
-        <w:t>Clase obiecte metode mostenire pachete incapsulare</w:t>
-      </w:r>
-    </w:p>
-    <w:p>
-      <w:pPr>
-        <w:tabs>
-          <w:tab w:val="left" w:pos="10773"/>
-        </w:tabs>
-        <w:ind w:right="-567" w:firstLine="0"/>
-        <w:rPr>
-          <w:rFonts w:cs="Arial"/>
-          <w:bCs/>
-        </w:rPr>
-      </w:pPr>
-    </w:p>
-    <w:p>
-      <w:pPr>
-        <w:tabs>
-          <w:tab w:val="left" w:pos="10773"/>
-        </w:tabs>
-        <w:ind w:right="-567" w:firstLine="0"/>
-        <w:rPr>
-          <w:rFonts w:cs="Arial"/>
-          <w:bCs/>
+          <w:rFonts w:ascii="Arial" w:hAnsi="Arial" w:cs="Arial"/>
+          <w:sz w:val="24"/>
+          <w:szCs w:val="24"/>
+        </w:rPr>
+      </w:pPr>
+      <w:proofErr w:type="spellStart"/>
+      <w:r>
+        <w:rPr>
+          <w:rFonts w:ascii="Courier New" w:hAnsi="Courier New" w:cs="Courier New"/>
+          <w:sz w:val="24"/>
+          <w:szCs w:val="24"/>
+        </w:rPr>
+        <w:t>System.out</w:t>
+      </w:r>
+      <w:proofErr w:type="spellEnd"/>
+      <w:r>
+        <w:rPr>
+          <w:rFonts w:ascii="Arial" w:hAnsi="Arial" w:cs="Arial"/>
+          <w:sz w:val="24"/>
+          <w:szCs w:val="24"/>
+        </w:rPr>
+        <w:t xml:space="preserve"> este un obiect standard pentru ieșire, folosit pentru a trimite mesaje către consolă.</w:t>
+      </w:r>
+    </w:p>
+    <w:p>
+      <w:pPr>
+        <w:pStyle w:val="Listparagraf"/>
+        <w:numPr>
+          <w:ilvl w:val="0"/>
+          <w:numId w:val="28"/>
+        </w:numPr>
+        <w:tabs>
+          <w:tab w:val="left" w:pos="10773"/>
+        </w:tabs>
+        <w:ind w:right="-567"/>
+        <w:rPr>
+          <w:rFonts w:ascii="Arial" w:hAnsi="Arial" w:cs="Arial"/>
+          <w:sz w:val="24"/>
+          <w:szCs w:val="24"/>
+        </w:rPr>
+      </w:pPr>
+      <w:proofErr w:type="spellStart"/>
+      <w:r>
+        <w:rPr>
+          <w:rFonts w:ascii="Courier New" w:hAnsi="Courier New" w:cs="Courier New"/>
+          <w:sz w:val="24"/>
+          <w:szCs w:val="24"/>
+        </w:rPr>
+        <w:t>println</w:t>
+      </w:r>
+      <w:proofErr w:type="spellEnd"/>
+      <w:r>
+        <w:rPr>
+          <w:rFonts w:ascii="Arial" w:hAnsi="Arial" w:cs="Arial"/>
+          <w:sz w:val="24"/>
+          <w:szCs w:val="24"/>
+        </w:rPr>
+        <w:t xml:space="preserve"> este metoda utilizată pentru afișarea mesajului și adăugarea unui caracter de rând nou la final.</w:t>
+      </w:r>
+    </w:p>
+    <w:p>
+      <w:pPr>
+        <w:tabs>
+          <w:tab w:val="left" w:pos="10773"/>
+        </w:tabs>
+        <w:ind w:right="-567"/>
+        <w:rPr>
+          <w:rFonts w:cs="Arial"/>
+        </w:rPr>
+      </w:pPr>
+    </w:p>
+    <w:p>
+      <w:pPr>
+        <w:tabs>
+          <w:tab w:val="left" w:pos="10773"/>
+        </w:tabs>
+        <w:ind w:right="-567"/>
+        <w:rPr>
+          <w:rFonts w:cs="Arial"/>
+        </w:rPr>
+      </w:pPr>
+      <w:r>
+        <w:rPr>
+          <w:rFonts w:cs="Arial"/>
+        </w:rPr>
+        <w:t>Când acest cod este executat, rezultatul va fi:</w:t>
+      </w:r>
+    </w:p>
+    <w:p>
+      <w:pPr>
+        <w:tabs>
+          <w:tab w:val="left" w:pos="10773"/>
+        </w:tabs>
+        <w:ind w:right="-567"/>
+        <w:rPr>
+          <w:rFonts w:ascii="Courier New" w:hAnsi="Courier New" w:cs="Courier New"/>
+        </w:rPr>
+      </w:pPr>
+      <w:r>
+        <w:rPr>
+          <w:rFonts w:ascii="Courier New" w:hAnsi="Courier New" w:cs="Courier New"/>
+        </w:rPr>
+        <w:t>Salut, lume!</w:t>
+      </w:r>
+    </w:p>
+    <w:p>
+      <w:pPr>
+        <w:tabs>
+          <w:tab w:val="left" w:pos="10773"/>
+        </w:tabs>
+        <w:ind w:right="-567"/>
+        <w:rPr>
+          <w:rFonts w:cs="Arial"/>
+          <w:color w:val="00B050"/>
+        </w:rPr>
+      </w:pPr>
+      <w:r>
+        <w:rPr>
+          <w:rFonts w:cs="Arial"/>
+          <w:color w:val="00B050"/>
+        </w:rPr>
+        <w:t>Program simplu</w:t>
+      </w:r>
+    </w:p>
+    <w:p>
+      <w:pPr>
+        <w:tabs>
+          <w:tab w:val="left" w:pos="10773"/>
+        </w:tabs>
+        <w:ind w:right="-567"/>
+        <w:rPr>
+          <w:rFonts w:cs="Arial"/>
+          <w:bCs/>
+        </w:rPr>
+      </w:pPr>
+      <w:r>
+        <w:rPr>
+          <w:rFonts w:cs="Arial"/>
+          <w:bCs/>
+        </w:rPr>
+        <w:t xml:space="preserve">Java este un limbaj de programare versatil, sigur și scalabil, care s-a impus ca un standard în dezvoltarea software. De-a lungul anilor, a evoluat pentru a satisface cerințele unor domenii diverse, de la aplicații </w:t>
+      </w:r>
+      <w:proofErr w:type="spellStart"/>
+      <w:r>
+        <w:rPr>
+          <w:rFonts w:cs="Arial"/>
+          <w:bCs/>
+        </w:rPr>
+        <w:t>enterprise</w:t>
+      </w:r>
+      <w:proofErr w:type="spellEnd"/>
+      <w:r>
+        <w:rPr>
+          <w:rFonts w:cs="Arial"/>
+          <w:bCs/>
+        </w:rPr>
+        <w:t xml:space="preserve"> și dezvoltare web, până la soluții pentru dispozitive mobile și </w:t>
+      </w:r>
+      <w:proofErr w:type="spellStart"/>
+      <w:r>
+        <w:rPr>
+          <w:rFonts w:cs="Arial"/>
+          <w:bCs/>
+        </w:rPr>
+        <w:t>IoT</w:t>
+      </w:r>
+      <w:proofErr w:type="spellEnd"/>
+      <w:r>
+        <w:rPr>
+          <w:rFonts w:cs="Arial"/>
+          <w:bCs/>
+        </w:rPr>
+        <w:t>. Caracteristicile sale precum portabilitatea, gestionarea automată a memoriei și orientarea pe obiecte îl fac ușor de utilizat și de înțeles, fiind ideal atât pentru începători, cât și pentru profesioniști.</w:t>
+      </w:r>
+    </w:p>
+    <w:p>
+      <w:pPr>
+        <w:tabs>
+          <w:tab w:val="left" w:pos="10773"/>
+        </w:tabs>
+        <w:ind w:right="-567"/>
+        <w:rPr>
+          <w:rFonts w:cs="Arial"/>
+          <w:bCs/>
+          <w:color w:val="00B050"/>
+        </w:rPr>
+      </w:pPr>
+      <w:r>
+        <w:rPr>
+          <w:rFonts w:cs="Arial"/>
+          <w:bCs/>
+          <w:color w:val="00B050"/>
+        </w:rPr>
+        <w:t>Scurta concluzie</w:t>
+      </w:r>
+    </w:p>
+    <w:p>
+      <w:pPr>
+        <w:tabs>
+          <w:tab w:val="left" w:pos="10773"/>
+        </w:tabs>
+        <w:ind w:right="-567"/>
+        <w:rPr>
+          <w:rFonts w:cs="Arial"/>
+          <w:bCs/>
+          <w:color w:val="00B050"/>
+        </w:rPr>
+      </w:pPr>
+    </w:p>
+    <w:p>
+      <w:pPr>
+        <w:tabs>
+          <w:tab w:val="left" w:pos="10773"/>
+        </w:tabs>
+        <w:ind w:right="-567"/>
+        <w:rPr>
+          <w:rFonts w:cs="Arial"/>
+          <w:bCs/>
+          <w:color w:val="00B050"/>
+        </w:rPr>
+      </w:pPr>
+    </w:p>
+    <w:p>
+      <w:pPr>
+        <w:tabs>
+          <w:tab w:val="left" w:pos="10773"/>
+        </w:tabs>
+        <w:ind w:right="-567"/>
+        <w:rPr>
+          <w:rFonts w:cs="Arial"/>
+          <w:bCs/>
+          <w:color w:val="00B050"/>
+        </w:rPr>
+      </w:pPr>
+    </w:p>
+    <w:p>
+      <w:pPr>
+        <w:tabs>
+          <w:tab w:val="left" w:pos="10773"/>
+        </w:tabs>
+        <w:ind w:right="-567"/>
+        <w:rPr>
+          <w:rFonts w:cs="Arial"/>
+          <w:bCs/>
+          <w:color w:val="00B050"/>
+        </w:rPr>
+      </w:pPr>
+    </w:p>
+    <w:p>
+      <w:pPr>
+        <w:tabs>
+          <w:tab w:val="left" w:pos="10773"/>
+        </w:tabs>
+        <w:ind w:right="-567"/>
+        <w:rPr>
+          <w:rFonts w:cs="Arial"/>
+          <w:bCs/>
+          <w:color w:val="00B050"/>
         </w:rPr>
       </w:pPr>
     </w:p>
@@ -1911,6 +3670,7 @@
           <w:sz w:val="28"/>
           <w:szCs w:val="28"/>
         </w:rPr>
+        <w:lastRenderedPageBreak/>
         <w:t xml:space="preserve"> </w:t>
       </w:r>
       <w:r>
@@ -1992,8 +3752,19 @@
         <w:rPr>
           <w:rFonts w:cs="Arial"/>
           <w:bCs/>
-        </w:rPr>
-      </w:pPr>
+          <w:color w:val="00B050"/>
+        </w:rPr>
+      </w:pPr>
+      <w:proofErr w:type="spellStart"/>
+      <w:r>
+        <w:rPr>
+          <w:rFonts w:cs="Arial"/>
+          <w:bCs/>
+          <w:color w:val="00B050"/>
+        </w:rPr>
+        <w:t>Intro</w:t>
+      </w:r>
+      <w:proofErr w:type="spellEnd"/>
     </w:p>
     <w:p>
       <w:pPr>
@@ -2044,390 +3815,258 @@
         <w:rPr>
           <w:rFonts w:cs="Arial"/>
           <w:bCs/>
-          <w:i/>
-          <w:iCs/>
-        </w:rPr>
-      </w:pPr>
-    </w:p>
-    <w:p>
-      <w:pPr>
-        <w:tabs>
-          <w:tab w:val="left" w:pos="10773"/>
-        </w:tabs>
-        <w:ind w:right="-567"/>
-        <w:rPr>
-          <w:rFonts w:cs="Arial"/>
-          <w:b/>
-          <w:bCs/>
-          <w:i/>
-          <w:iCs/>
-        </w:rPr>
-      </w:pPr>
-      <w:r>
-        <w:rPr>
-          <w:rFonts w:cs="Arial"/>
-          <w:b/>
-          <w:bCs/>
-          <w:i/>
-          <w:iCs/>
-        </w:rPr>
-        <w:t>Avantajele principale ale Spring Boot</w:t>
-      </w:r>
-    </w:p>
-    <w:p>
-      <w:pPr>
-        <w:numPr>
-          <w:ilvl w:val="0"/>
-          <w:numId w:val="6"/>
-        </w:numPr>
-        <w:tabs>
-          <w:tab w:val="left" w:pos="10773"/>
-        </w:tabs>
-        <w:ind w:right="-567"/>
-        <w:rPr>
-          <w:rFonts w:cs="Arial"/>
-          <w:bCs/>
-          <w:i/>
-          <w:iCs/>
-          <w:highlight w:val="yellow"/>
-        </w:rPr>
-      </w:pPr>
-      <w:r>
-        <w:rPr>
-          <w:rFonts w:cs="Arial"/>
-          <w:b/>
-          <w:bCs/>
-          <w:i/>
-          <w:iCs/>
-          <w:highlight w:val="yellow"/>
-        </w:rPr>
-        <w:t>Configurare automată (Auto-configuration)</w:t>
-      </w:r>
-      <w:r>
-        <w:rPr>
-          <w:rFonts w:cs="Arial"/>
-          <w:bCs/>
-          <w:i/>
-          <w:iCs/>
-          <w:highlight w:val="yellow"/>
-        </w:rPr>
-        <w:t>: Spring Boot detectează automat librăriile din aplicația ta și configurează în mod implicit componentele necesare, permițându-ți să începi rapid fără o configurare extensivă.</w:t>
-      </w:r>
-    </w:p>
-    <w:p>
-      <w:pPr>
-        <w:numPr>
-          <w:ilvl w:val="0"/>
-          <w:numId w:val="6"/>
-        </w:numPr>
-        <w:tabs>
-          <w:tab w:val="left" w:pos="10773"/>
-        </w:tabs>
-        <w:ind w:right="-567"/>
-        <w:rPr>
-          <w:rFonts w:cs="Arial"/>
-          <w:bCs/>
-          <w:i/>
-          <w:iCs/>
-        </w:rPr>
-      </w:pPr>
-      <w:r>
-        <w:rPr>
-          <w:rFonts w:cs="Arial"/>
-          <w:b/>
-          <w:bCs/>
-          <w:i/>
-          <w:iCs/>
-        </w:rPr>
-        <w:t>Aplicații autonome</w:t>
-      </w:r>
-      <w:r>
-        <w:rPr>
-          <w:rFonts w:cs="Arial"/>
-          <w:bCs/>
-          <w:i/>
-          <w:iCs/>
-        </w:rPr>
-        <w:t>: Permite rularea aplicației ca un fișier JAR (Java ARchive) executabil, fără a necesita un server de aplicații extern (cum ar fi Tomcat sau Jetty), deoarece serverul este inclus în aplicație.</w:t>
-      </w:r>
-    </w:p>
-    <w:p>
-      <w:pPr>
-        <w:numPr>
-          <w:ilvl w:val="0"/>
-          <w:numId w:val="6"/>
-        </w:numPr>
-        <w:tabs>
-          <w:tab w:val="left" w:pos="10773"/>
-        </w:tabs>
-        <w:ind w:right="-567"/>
-        <w:rPr>
-          <w:rFonts w:cs="Arial"/>
-          <w:bCs/>
-          <w:i/>
-          <w:iCs/>
-        </w:rPr>
-      </w:pPr>
-      <w:r>
-        <w:rPr>
-          <w:rFonts w:cs="Arial"/>
-          <w:b/>
-          <w:bCs/>
-          <w:i/>
-          <w:iCs/>
-        </w:rPr>
-        <w:t>Starter POMs</w:t>
-      </w:r>
-      <w:r>
-        <w:rPr>
-          <w:rFonts w:cs="Arial"/>
-          <w:bCs/>
-          <w:i/>
-          <w:iCs/>
-        </w:rPr>
-        <w:t>: Include o colecție de module (starters) care te ajută să gestionezi dependințele prin specificarea unui singur artefact în pom.xml (în cazul Maven) sau build.gradle (pentru Gradle), reducând necesitatea configurărilor manuale.</w:t>
-      </w:r>
-    </w:p>
-    <w:p>
-      <w:pPr>
-        <w:numPr>
-          <w:ilvl w:val="0"/>
-          <w:numId w:val="6"/>
-        </w:numPr>
-        <w:tabs>
-          <w:tab w:val="left" w:pos="10773"/>
-        </w:tabs>
-        <w:ind w:right="-567"/>
-        <w:rPr>
-          <w:rFonts w:cs="Arial"/>
-          <w:bCs/>
-          <w:i/>
-          <w:iCs/>
-        </w:rPr>
-      </w:pPr>
-      <w:r>
-        <w:rPr>
-          <w:rFonts w:cs="Arial"/>
-          <w:b/>
-          <w:bCs/>
-          <w:i/>
-          <w:iCs/>
-        </w:rPr>
-        <w:t>Spring Boot Actuator</w:t>
-      </w:r>
-      <w:r>
-        <w:rPr>
-          <w:rFonts w:cs="Arial"/>
-          <w:bCs/>
-          <w:i/>
-          <w:iCs/>
-        </w:rPr>
-        <w:t>: Oferă puncte de monitorizare pentru a obține informații despre starea aplicației și performanță, utile pentru monitorizare și diagnosticare.</w:t>
-      </w:r>
-    </w:p>
-    <w:p>
-      <w:pPr>
-        <w:tabs>
-          <w:tab w:val="left" w:pos="10773"/>
-        </w:tabs>
-        <w:ind w:right="-567"/>
-        <w:rPr>
-          <w:rFonts w:cs="Arial"/>
-          <w:bCs/>
-          <w:i/>
-          <w:iCs/>
-        </w:rPr>
-      </w:pPr>
-    </w:p>
-    <w:p>
-      <w:pPr>
-        <w:tabs>
-          <w:tab w:val="left" w:pos="10773"/>
-        </w:tabs>
-        <w:ind w:right="-567"/>
-        <w:rPr>
-          <w:rFonts w:cs="Arial"/>
-          <w:b/>
-          <w:bCs/>
-          <w:i/>
-          <w:iCs/>
-        </w:rPr>
-      </w:pPr>
-      <w:r>
-        <w:rPr>
-          <w:rFonts w:cs="Arial"/>
-          <w:b/>
-          <w:bCs/>
-          <w:i/>
-          <w:iCs/>
-        </w:rPr>
-        <w:t>Componentele de bază ale Spring Boot</w:t>
-      </w:r>
-    </w:p>
-    <w:p>
-      <w:pPr>
-        <w:numPr>
-          <w:ilvl w:val="0"/>
-          <w:numId w:val="7"/>
-        </w:numPr>
-        <w:tabs>
-          <w:tab w:val="left" w:pos="10773"/>
-        </w:tabs>
-        <w:ind w:right="-567"/>
-        <w:rPr>
-          <w:rFonts w:cs="Arial"/>
-          <w:bCs/>
-          <w:i/>
-          <w:iCs/>
-        </w:rPr>
-      </w:pPr>
-      <w:r>
-        <w:rPr>
-          <w:rFonts w:cs="Arial"/>
-          <w:b/>
-          <w:bCs/>
-          <w:i/>
-          <w:iCs/>
-        </w:rPr>
-        <w:t>Starter Templates</w:t>
-      </w:r>
-      <w:r>
-        <w:rPr>
-          <w:rFonts w:cs="Arial"/>
-          <w:bCs/>
-          <w:i/>
-          <w:iCs/>
-        </w:rPr>
-        <w:t>: Pachetele Starter sunt folosite pentru a configura rapid proiecte Spring Boot cu un set de dependințe specifice. De exemplu, spring-boot-starter-web include dependințele pentru crearea aplicațiilor web RESTful.</w:t>
-      </w:r>
-    </w:p>
-    <w:p>
-      <w:pPr>
-        <w:numPr>
-          <w:ilvl w:val="0"/>
-          <w:numId w:val="7"/>
-        </w:numPr>
-        <w:tabs>
-          <w:tab w:val="left" w:pos="10773"/>
-        </w:tabs>
-        <w:ind w:right="-567"/>
-        <w:rPr>
-          <w:rFonts w:cs="Arial"/>
-          <w:bCs/>
-          <w:i/>
-          <w:iCs/>
-        </w:rPr>
-      </w:pPr>
-      <w:r>
-        <w:rPr>
-          <w:rFonts w:cs="Arial"/>
-          <w:b/>
-          <w:bCs/>
-          <w:i/>
-          <w:iCs/>
-        </w:rPr>
-        <w:t>Configurare în application.properties sau application.yml</w:t>
-      </w:r>
-      <w:r>
-        <w:rPr>
-          <w:rFonts w:cs="Arial"/>
-          <w:bCs/>
-          <w:i/>
-          <w:iCs/>
-        </w:rPr>
-        <w:t>: În loc să scrii fișiere de configurare XML lungi, Spring Boot permite configurarea simplă a proprietăților aplicației direct în fișierul application.properties sau application.yml.</w:t>
-      </w:r>
-    </w:p>
-    <w:p>
-      <w:pPr>
-        <w:numPr>
-          <w:ilvl w:val="0"/>
-          <w:numId w:val="7"/>
-        </w:numPr>
-        <w:tabs>
-          <w:tab w:val="left" w:pos="10773"/>
-        </w:tabs>
-        <w:ind w:right="-567"/>
-        <w:rPr>
-          <w:rFonts w:cs="Arial"/>
-          <w:bCs/>
-          <w:i/>
-          <w:iCs/>
-        </w:rPr>
-      </w:pPr>
-      <w:r>
-        <w:rPr>
-          <w:rFonts w:cs="Arial"/>
-          <w:b/>
-          <w:bCs/>
-          <w:i/>
-          <w:iCs/>
-        </w:rPr>
-        <w:t>Spring Boot Initializr</w:t>
-      </w:r>
-      <w:r>
-        <w:rPr>
-          <w:rFonts w:cs="Arial"/>
-          <w:bCs/>
-          <w:i/>
-          <w:iCs/>
-        </w:rPr>
-        <w:t>: O interfață web (</w:t>
-      </w:r>
-      <w:hyperlink r:id="rId8" w:tgtFrame="_new" w:history="1">
-        <w:r>
-          <w:rPr>
-            <w:rStyle w:val="Hyperlink"/>
-            <w:rFonts w:cs="Arial"/>
-            <w:bCs/>
-            <w:i/>
-            <w:iCs/>
-          </w:rPr>
-          <w:t>https://start.spring.io/</w:t>
-        </w:r>
-      </w:hyperlink>
-      <w:r>
-        <w:rPr>
-          <w:rFonts w:cs="Arial"/>
-          <w:bCs/>
-          <w:i/>
-          <w:iCs/>
-        </w:rPr>
-        <w:t>) care ajută la generarea de proiecte Spring Boot preconfigurate. Poți selecta versiunea Java, tipul de aplicație, dependințele de bază și altele.</w:t>
-      </w:r>
-    </w:p>
-    <w:p>
-      <w:pPr>
-        <w:tabs>
-          <w:tab w:val="left" w:pos="10773"/>
-        </w:tabs>
-        <w:ind w:right="-567"/>
-        <w:rPr>
-          <w:rFonts w:cs="Arial"/>
-          <w:bCs/>
-          <w:i/>
-          <w:iCs/>
-        </w:rPr>
-      </w:pPr>
-    </w:p>
-    <w:p>
-      <w:pPr>
-        <w:tabs>
-          <w:tab w:val="left" w:pos="10773"/>
-        </w:tabs>
-        <w:ind w:right="-567"/>
-        <w:rPr>
-          <w:rFonts w:cs="Arial"/>
-          <w:bCs/>
-        </w:rPr>
-      </w:pPr>
-      <w:r>
-        <w:rPr>
-          <w:rFonts w:cs="Arial"/>
-          <w:bCs/>
-        </w:rPr>
-        <w:lastRenderedPageBreak/>
-        <w:t>Spring Boot face dezvoltarea aplicațiilor Java mai eficientă, reducând configurările complexe și oferind suport extins pentru monitorizare și scalabilitate.</w:t>
+          <w:color w:val="00B050"/>
+        </w:rPr>
+      </w:pPr>
+      <w:r>
+        <w:rPr>
+          <w:rFonts w:cs="Arial"/>
+          <w:bCs/>
+          <w:color w:val="00B050"/>
+        </w:rPr>
+        <w:t>Scurta istorie</w:t>
+      </w:r>
+    </w:p>
+    <w:p>
+      <w:pPr>
+        <w:tabs>
+          <w:tab w:val="left" w:pos="10773"/>
+        </w:tabs>
+        <w:ind w:right="-567"/>
+        <w:rPr>
+          <w:rFonts w:cs="Arial"/>
+        </w:rPr>
+      </w:pPr>
+      <w:r>
+        <w:rPr>
+          <w:rFonts w:cs="Arial"/>
+        </w:rPr>
+        <w:t xml:space="preserve">Printre avantajele principale ale utilizării acestui </w:t>
+      </w:r>
+      <w:proofErr w:type="spellStart"/>
+      <w:r>
+        <w:rPr>
+          <w:rFonts w:cs="Arial"/>
+        </w:rPr>
+        <w:t>framework</w:t>
+      </w:r>
+      <w:proofErr w:type="spellEnd"/>
+      <w:r>
+        <w:rPr>
+          <w:rFonts w:cs="Arial"/>
+        </w:rPr>
+        <w:t xml:space="preserve"> se numără configurarea automată, care detectează librăriile incluse în proiect și configurează automat componentele necesare. Acest lucru elimină necesitatea unei configurări manuale complexe. De asemenea, Spring Boot permite crearea de aplicații autonome, care pot fi rulate direct ca fișiere JAR, fără a necesita un server extern, deoarece acesta este inclus în aplicație. O altă caracteristică importantă este utilizarea Starter </w:t>
+      </w:r>
+      <w:proofErr w:type="spellStart"/>
+      <w:r>
+        <w:rPr>
+          <w:rFonts w:cs="Arial"/>
+        </w:rPr>
+        <w:t>POMs</w:t>
+      </w:r>
+      <w:proofErr w:type="spellEnd"/>
+      <w:r>
+        <w:rPr>
+          <w:rFonts w:cs="Arial"/>
+        </w:rPr>
+        <w:t xml:space="preserve">, care ajută la gestionarea simplificată a dependințelor prin includerea unui singur modul, evitând configurările complicate. În plus, Spring Boot </w:t>
+      </w:r>
+      <w:proofErr w:type="spellStart"/>
+      <w:r>
+        <w:rPr>
+          <w:rFonts w:cs="Arial"/>
+        </w:rPr>
+        <w:t>Actuator</w:t>
+      </w:r>
+      <w:proofErr w:type="spellEnd"/>
+      <w:r>
+        <w:rPr>
+          <w:rFonts w:cs="Arial"/>
+        </w:rPr>
+        <w:t xml:space="preserve"> oferă funcționalități avansate pentru monitorizarea și diagnosticarea aplicațiilor.</w:t>
+      </w:r>
+    </w:p>
+    <w:p>
+      <w:pPr>
+        <w:tabs>
+          <w:tab w:val="left" w:pos="10773"/>
+        </w:tabs>
+        <w:ind w:right="-567"/>
+        <w:rPr>
+          <w:rFonts w:cs="Arial"/>
+          <w:color w:val="00B050"/>
+        </w:rPr>
+      </w:pPr>
+      <w:r>
+        <w:rPr>
+          <w:rFonts w:cs="Arial"/>
+          <w:color w:val="00B050"/>
+        </w:rPr>
+        <w:t>Avantaje</w:t>
+      </w:r>
+    </w:p>
+    <w:p>
+      <w:pPr>
+        <w:tabs>
+          <w:tab w:val="left" w:pos="10773"/>
+        </w:tabs>
+        <w:ind w:right="-567"/>
+        <w:rPr>
+          <w:rFonts w:cs="Arial"/>
+        </w:rPr>
+      </w:pPr>
+      <w:r>
+        <w:rPr>
+          <w:rFonts w:cs="Arial"/>
+        </w:rPr>
+        <w:t xml:space="preserve">Din punct de vedere al componentelor de bază, Spring Boot include Starter </w:t>
+      </w:r>
+      <w:proofErr w:type="spellStart"/>
+      <w:r>
+        <w:rPr>
+          <w:rFonts w:cs="Arial"/>
+        </w:rPr>
+        <w:t>Templates</w:t>
+      </w:r>
+      <w:proofErr w:type="spellEnd"/>
+      <w:r>
+        <w:rPr>
+          <w:rFonts w:cs="Arial"/>
+        </w:rPr>
+        <w:t xml:space="preserve">, care sunt seturi predefinite de dependințe pentru diferite tipuri de aplicații. Configurarea aplicației este simplificată prin utilizarea fișierelor </w:t>
+      </w:r>
+      <w:proofErr w:type="spellStart"/>
+      <w:r>
+        <w:rPr>
+          <w:rFonts w:cs="Arial"/>
+        </w:rPr>
+        <w:t>application.properties</w:t>
+      </w:r>
+      <w:proofErr w:type="spellEnd"/>
+      <w:r>
+        <w:rPr>
+          <w:rFonts w:cs="Arial"/>
+        </w:rPr>
+        <w:t xml:space="preserve"> sau </w:t>
+      </w:r>
+      <w:proofErr w:type="spellStart"/>
+      <w:r>
+        <w:rPr>
+          <w:rFonts w:cs="Arial"/>
+        </w:rPr>
+        <w:t>application.yml</w:t>
+      </w:r>
+      <w:proofErr w:type="spellEnd"/>
+      <w:r>
+        <w:rPr>
+          <w:rFonts w:cs="Arial"/>
+        </w:rPr>
+        <w:t xml:space="preserve">, eliminând nevoia de a lucra cu fișiere XML lungi și complicate. O altă componentă utilă este Spring Boot </w:t>
+      </w:r>
+      <w:proofErr w:type="spellStart"/>
+      <w:r>
+        <w:rPr>
+          <w:rFonts w:cs="Arial"/>
+        </w:rPr>
+        <w:t>Initializr</w:t>
+      </w:r>
+      <w:proofErr w:type="spellEnd"/>
+      <w:r>
+        <w:rPr>
+          <w:rFonts w:cs="Arial"/>
+        </w:rPr>
+        <w:t xml:space="preserve">, o interfață web ce permite generarea rapidă a proiectelor </w:t>
+      </w:r>
+      <w:proofErr w:type="spellStart"/>
+      <w:r>
+        <w:rPr>
+          <w:rFonts w:cs="Arial"/>
+        </w:rPr>
+        <w:t>preconfigurate</w:t>
+      </w:r>
+      <w:proofErr w:type="spellEnd"/>
+      <w:r>
+        <w:rPr>
+          <w:rFonts w:cs="Arial"/>
+        </w:rPr>
+        <w:t>, oferind utilizatorilor opțiunea de a selecta dependințele, versiunea Java și alte detalii. Aceste caracteristici fac din Spring Boot un instrument ideal pentru dezvoltarea rapidă și eficientă a aplicațiilor Java.</w:t>
+      </w:r>
+    </w:p>
+    <w:p>
+      <w:pPr>
+        <w:tabs>
+          <w:tab w:val="left" w:pos="10773"/>
+        </w:tabs>
+        <w:ind w:right="-567"/>
+        <w:rPr>
+          <w:rFonts w:cs="Arial"/>
+          <w:bCs/>
+          <w:color w:val="00B050"/>
+        </w:rPr>
+      </w:pPr>
+      <w:r>
+        <w:rPr>
+          <w:rFonts w:cs="Arial"/>
+          <w:bCs/>
+          <w:color w:val="00B050"/>
+        </w:rPr>
+        <w:t>Caracteristici</w:t>
+      </w:r>
+    </w:p>
+    <w:p>
+      <w:pPr>
+        <w:tabs>
+          <w:tab w:val="left" w:pos="10773"/>
+        </w:tabs>
+        <w:ind w:right="-567"/>
+        <w:rPr>
+          <w:rFonts w:cs="Arial"/>
+          <w:bCs/>
+        </w:rPr>
+      </w:pPr>
+      <w:r>
+        <w:rPr>
+          <w:rFonts w:cs="Arial"/>
+          <w:bCs/>
+        </w:rPr>
+        <w:t xml:space="preserve">Spring Boot face dezvoltarea aplicațiilor Java mai eficientă, reducând configurările complexe și oferind suport extins pentru monitorizare și </w:t>
+      </w:r>
+      <w:proofErr w:type="spellStart"/>
+      <w:r>
+        <w:rPr>
+          <w:rFonts w:cs="Arial"/>
+          <w:bCs/>
+        </w:rPr>
+        <w:t>scalabilitate</w:t>
+      </w:r>
+      <w:proofErr w:type="spellEnd"/>
+      <w:r>
+        <w:rPr>
+          <w:rFonts w:cs="Arial"/>
+          <w:bCs/>
+        </w:rPr>
+        <w:t>.</w:t>
+      </w:r>
+    </w:p>
+    <w:p>
+      <w:pPr>
+        <w:tabs>
+          <w:tab w:val="left" w:pos="10773"/>
+        </w:tabs>
+        <w:ind w:right="-567"/>
+        <w:rPr>
+          <w:rFonts w:cs="Arial"/>
+          <w:bCs/>
+          <w:color w:val="00B050"/>
+        </w:rPr>
+      </w:pPr>
+      <w:r>
+        <w:rPr>
+          <w:rFonts w:cs="Arial"/>
+          <w:bCs/>
+          <w:color w:val="00B050"/>
+        </w:rPr>
+        <w:t>Concluzie</w:t>
       </w:r>
     </w:p>
     <w:p>
@@ -2594,7 +4233,15 @@
           <w:rFonts w:cs="Arial"/>
           <w:bCs/>
         </w:rPr>
-        <w:t>Apache POI este o bibliotecă Java utilizată pentru a citi și scrie fișiere Microsoft Office, inclusiv formate precum Excel (XLS, XLSX), Word (DOC, DOCX) și PowerPoint (PPT, PPTX). Este foarte utilă în aplicații care necesită manipularea documentelor Office în mod programatic, fie că este vorba de generarea rapoartelor în format Excel, modificarea documentelor Word sau crearea de prezentări PowerPoint.</w:t>
+        <w:t xml:space="preserve">Apache POI este o bibliotecă Java utilizată pentru a citi și scrie fișiere Microsoft Office, inclusiv formate precum Excel (XLS, XLSX), Word (DOC, DOCX) și PowerPoint (PPT, PPTX). Este foarte utilă în aplicații care necesită manipularea documentelor Office în mod programatic, </w:t>
+      </w:r>
+      <w:r>
+        <w:rPr>
+          <w:rFonts w:cs="Arial"/>
+          <w:bCs/>
+        </w:rPr>
+        <w:lastRenderedPageBreak/>
+        <w:t>fie că este vorba de generarea rapoartelor în format Excel, modificarea documentelor Word sau crearea de prezentări PowerPoint.</w:t>
       </w:r>
     </w:p>
     <w:p>
@@ -3832,7 +5479,6 @@
           <w:b/>
           <w:bCs/>
         </w:rPr>
-        <w:lastRenderedPageBreak/>
         <w:t>Ușurință în utilizare</w:t>
       </w:r>
       <w:r>
@@ -3982,7 +5628,15 @@
           <w:rFonts w:cs="Arial"/>
           <w:bCs/>
         </w:rPr>
-        <w:t>Thymeleaf este un motor de template Java folosit pentru a genera cod HTML, XML, JavaScript, CSS și text. Este des utilizat în aplicațiile de tip Spring Boot pentru a crea interfețe de utilizator dinamice și intuitive. Thymeleaf permite generarea de pagini web pe partea de server și poate fi integrat cu ușurință</w:t>
+        <w:t xml:space="preserve">Thymeleaf este un motor de template Java folosit pentru a genera cod HTML, XML, JavaScript, CSS și text. Este des utilizat în aplicațiile de tip Spring Boot pentru a crea interfețe de utilizator dinamice și intuitive. Thymeleaf permite generarea de pagini web pe partea de </w:t>
+      </w:r>
+      <w:r>
+        <w:rPr>
+          <w:rFonts w:cs="Arial"/>
+          <w:bCs/>
+        </w:rPr>
+        <w:lastRenderedPageBreak/>
+        <w:t>server și poate fi integrat cu ușurință</w:t>
       </w:r>
       <w:r>
         <w:rPr>
@@ -4658,6 +6312,7 @@
           <w:sz w:val="24"/>
           <w:szCs w:val="24"/>
         </w:rPr>
+        <w:lastRenderedPageBreak/>
         <w:t xml:space="preserve">Fără </w:t>
       </w:r>
       <w:proofErr w:type="spellStart"/>
@@ -5156,7 +6811,6 @@
           <w:sz w:val="24"/>
           <w:szCs w:val="24"/>
         </w:rPr>
-        <w:lastRenderedPageBreak/>
         <w:t>Import și procesare a fișierelor Excel și Word</w:t>
       </w:r>
     </w:p>
@@ -5360,6 +7014,7 @@
           <w:sz w:val="24"/>
           <w:szCs w:val="24"/>
         </w:rPr>
+        <w:lastRenderedPageBreak/>
         <w:t>Crearea unui model relațional pentru stocarea informațiilor extrase din fișierele Excel.</w:t>
       </w:r>
     </w:p>
@@ -5815,7 +7470,6 @@
           <w:sz w:val="24"/>
           <w:szCs w:val="24"/>
         </w:rPr>
-        <w:lastRenderedPageBreak/>
         <w:t>Structura aplicației trebuie să permită adăugarea de noi funcționalități fără a afecta performanța sau stabilitatea.</w:t>
       </w:r>
     </w:p>
@@ -5961,6 +7615,7 @@
           <w:sz w:val="24"/>
           <w:szCs w:val="24"/>
         </w:rPr>
+        <w:lastRenderedPageBreak/>
         <w:t>Suport pentru fișiere Excel și Word de formate diferite (ex. .xls, .xlsx, .doc, .docx).</w:t>
       </w:r>
     </w:p>
@@ -6403,7 +8058,6 @@
           <w:sz w:val="24"/>
           <w:szCs w:val="24"/>
         </w:rPr>
-        <w:lastRenderedPageBreak/>
         <w:t>Manipularea documentelor: Apache POI pentru Excel și Word.</w:t>
       </w:r>
     </w:p>
@@ -6578,6 +8232,7 @@
           <w:sz w:val="24"/>
           <w:szCs w:val="24"/>
         </w:rPr>
+        <w:lastRenderedPageBreak/>
         <w:t>Teste de integrare pentru validarea interacțiunii între componente.</w:t>
       </w:r>
     </w:p>
@@ -7603,6 +9258,119 @@
     </w:lvl>
   </w:abstractNum>
   <w:abstractNum w:abstractNumId="3" w15:restartNumberingAfterBreak="0">
+    <w:nsid w:val="147C0720"/>
+    <w:multiLevelType w:val="hybridMultilevel"/>
+    <w:tmpl w:val="FC18DFC4"/>
+    <w:lvl w:ilvl="0" w:tplc="04180001">
+      <w:start w:val="1"/>
+      <w:numFmt w:val="bullet"/>
+      <w:lvlText w:val=""/>
+      <w:lvlJc w:val="left"/>
+      <w:pPr>
+        <w:ind w:left="1571" w:hanging="360"/>
+      </w:pPr>
+      <w:rPr>
+        <w:rFonts w:ascii="Symbol" w:hAnsi="Symbol" w:hint="default"/>
+      </w:rPr>
+    </w:lvl>
+    <w:lvl w:ilvl="1" w:tplc="04180003" w:tentative="1">
+      <w:start w:val="1"/>
+      <w:numFmt w:val="bullet"/>
+      <w:lvlText w:val="o"/>
+      <w:lvlJc w:val="left"/>
+      <w:pPr>
+        <w:ind w:left="2291" w:hanging="360"/>
+      </w:pPr>
+      <w:rPr>
+        <w:rFonts w:ascii="Courier New" w:hAnsi="Courier New" w:cs="Courier New" w:hint="default"/>
+      </w:rPr>
+    </w:lvl>
+    <w:lvl w:ilvl="2" w:tplc="04180005" w:tentative="1">
+      <w:start w:val="1"/>
+      <w:numFmt w:val="bullet"/>
+      <w:lvlText w:val=""/>
+      <w:lvlJc w:val="left"/>
+      <w:pPr>
+        <w:ind w:left="3011" w:hanging="360"/>
+      </w:pPr>
+      <w:rPr>
+        <w:rFonts w:ascii="Wingdings" w:hAnsi="Wingdings" w:hint="default"/>
+      </w:rPr>
+    </w:lvl>
+    <w:lvl w:ilvl="3" w:tplc="04180001" w:tentative="1">
+      <w:start w:val="1"/>
+      <w:numFmt w:val="bullet"/>
+      <w:lvlText w:val=""/>
+      <w:lvlJc w:val="left"/>
+      <w:pPr>
+        <w:ind w:left="3731" w:hanging="360"/>
+      </w:pPr>
+      <w:rPr>
+        <w:rFonts w:ascii="Symbol" w:hAnsi="Symbol" w:hint="default"/>
+      </w:rPr>
+    </w:lvl>
+    <w:lvl w:ilvl="4" w:tplc="04180003" w:tentative="1">
+      <w:start w:val="1"/>
+      <w:numFmt w:val="bullet"/>
+      <w:lvlText w:val="o"/>
+      <w:lvlJc w:val="left"/>
+      <w:pPr>
+        <w:ind w:left="4451" w:hanging="360"/>
+      </w:pPr>
+      <w:rPr>
+        <w:rFonts w:ascii="Courier New" w:hAnsi="Courier New" w:cs="Courier New" w:hint="default"/>
+      </w:rPr>
+    </w:lvl>
+    <w:lvl w:ilvl="5" w:tplc="04180005" w:tentative="1">
+      <w:start w:val="1"/>
+      <w:numFmt w:val="bullet"/>
+      <w:lvlText w:val=""/>
+      <w:lvlJc w:val="left"/>
+      <w:pPr>
+        <w:ind w:left="5171" w:hanging="360"/>
+      </w:pPr>
+      <w:rPr>
+        <w:rFonts w:ascii="Wingdings" w:hAnsi="Wingdings" w:hint="default"/>
+      </w:rPr>
+    </w:lvl>
+    <w:lvl w:ilvl="6" w:tplc="04180001" w:tentative="1">
+      <w:start w:val="1"/>
+      <w:numFmt w:val="bullet"/>
+      <w:lvlText w:val=""/>
+      <w:lvlJc w:val="left"/>
+      <w:pPr>
+        <w:ind w:left="5891" w:hanging="360"/>
+      </w:pPr>
+      <w:rPr>
+        <w:rFonts w:ascii="Symbol" w:hAnsi="Symbol" w:hint="default"/>
+      </w:rPr>
+    </w:lvl>
+    <w:lvl w:ilvl="7" w:tplc="04180003" w:tentative="1">
+      <w:start w:val="1"/>
+      <w:numFmt w:val="bullet"/>
+      <w:lvlText w:val="o"/>
+      <w:lvlJc w:val="left"/>
+      <w:pPr>
+        <w:ind w:left="6611" w:hanging="360"/>
+      </w:pPr>
+      <w:rPr>
+        <w:rFonts w:ascii="Courier New" w:hAnsi="Courier New" w:cs="Courier New" w:hint="default"/>
+      </w:rPr>
+    </w:lvl>
+    <w:lvl w:ilvl="8" w:tplc="04180005" w:tentative="1">
+      <w:start w:val="1"/>
+      <w:numFmt w:val="bullet"/>
+      <w:lvlText w:val=""/>
+      <w:lvlJc w:val="left"/>
+      <w:pPr>
+        <w:ind w:left="7331" w:hanging="360"/>
+      </w:pPr>
+      <w:rPr>
+        <w:rFonts w:ascii="Wingdings" w:hAnsi="Wingdings" w:hint="default"/>
+      </w:rPr>
+    </w:lvl>
+  </w:abstractNum>
+  <w:abstractNum w:abstractNumId="4" w15:restartNumberingAfterBreak="0">
     <w:nsid w:val="16893E31"/>
     <w:multiLevelType w:val="hybridMultilevel"/>
     <w:tmpl w:val="3CA6326E"/>
@@ -7715,7 +9483,7 @@
       </w:rPr>
     </w:lvl>
   </w:abstractNum>
-  <w:abstractNum w:abstractNumId="4" w15:restartNumberingAfterBreak="0">
+  <w:abstractNum w:abstractNumId="5" w15:restartNumberingAfterBreak="0">
     <w:nsid w:val="1A8E01FD"/>
     <w:multiLevelType w:val="multilevel"/>
     <w:tmpl w:val="CFCEB47A"/>
@@ -7828,7 +9596,7 @@
       </w:pPr>
     </w:lvl>
   </w:abstractNum>
-  <w:abstractNum w:abstractNumId="5" w15:restartNumberingAfterBreak="0">
+  <w:abstractNum w:abstractNumId="6" w15:restartNumberingAfterBreak="0">
     <w:nsid w:val="2516771B"/>
     <w:multiLevelType w:val="hybridMultilevel"/>
     <w:tmpl w:val="7A28EC06"/>
@@ -7941,7 +9709,7 @@
       </w:rPr>
     </w:lvl>
   </w:abstractNum>
-  <w:abstractNum w:abstractNumId="6" w15:restartNumberingAfterBreak="0">
+  <w:abstractNum w:abstractNumId="7" w15:restartNumberingAfterBreak="0">
     <w:nsid w:val="325B13B5"/>
     <w:multiLevelType w:val="multilevel"/>
     <w:tmpl w:val="1EFE5D48"/>
@@ -8054,7 +9822,7 @@
       </w:pPr>
     </w:lvl>
   </w:abstractNum>
-  <w:abstractNum w:abstractNumId="7" w15:restartNumberingAfterBreak="0">
+  <w:abstractNum w:abstractNumId="8" w15:restartNumberingAfterBreak="0">
     <w:nsid w:val="33075BDD"/>
     <w:multiLevelType w:val="hybridMultilevel"/>
     <w:tmpl w:val="FCFAA1C4"/>
@@ -8167,7 +9935,7 @@
       </w:rPr>
     </w:lvl>
   </w:abstractNum>
-  <w:abstractNum w:abstractNumId="8" w15:restartNumberingAfterBreak="0">
+  <w:abstractNum w:abstractNumId="9" w15:restartNumberingAfterBreak="0">
     <w:nsid w:val="35A7110C"/>
     <w:multiLevelType w:val="multilevel"/>
     <w:tmpl w:val="47029148"/>
@@ -8280,7 +10048,7 @@
       </w:pPr>
     </w:lvl>
   </w:abstractNum>
-  <w:abstractNum w:abstractNumId="9" w15:restartNumberingAfterBreak="0">
+  <w:abstractNum w:abstractNumId="10" w15:restartNumberingAfterBreak="0">
     <w:nsid w:val="376904E5"/>
     <w:multiLevelType w:val="multilevel"/>
     <w:tmpl w:val="0E9E2ED6"/>
@@ -8401,7 +10169,7 @@
       </w:rPr>
     </w:lvl>
   </w:abstractNum>
-  <w:abstractNum w:abstractNumId="10" w15:restartNumberingAfterBreak="0">
+  <w:abstractNum w:abstractNumId="11" w15:restartNumberingAfterBreak="0">
     <w:nsid w:val="450939DC"/>
     <w:multiLevelType w:val="multilevel"/>
     <w:tmpl w:val="2CA63840"/>
@@ -8514,7 +10282,7 @@
       </w:pPr>
     </w:lvl>
   </w:abstractNum>
-  <w:abstractNum w:abstractNumId="11" w15:restartNumberingAfterBreak="0">
+  <w:abstractNum w:abstractNumId="12" w15:restartNumberingAfterBreak="0">
     <w:nsid w:val="51236116"/>
     <w:multiLevelType w:val="multilevel"/>
     <w:tmpl w:val="C62AB408"/>
@@ -8627,7 +10395,7 @@
       </w:pPr>
     </w:lvl>
   </w:abstractNum>
-  <w:abstractNum w:abstractNumId="12" w15:restartNumberingAfterBreak="0">
+  <w:abstractNum w:abstractNumId="13" w15:restartNumberingAfterBreak="0">
     <w:nsid w:val="52402BF7"/>
     <w:multiLevelType w:val="hybridMultilevel"/>
     <w:tmpl w:val="B574ACE8"/>
@@ -8740,7 +10508,7 @@
       </w:rPr>
     </w:lvl>
   </w:abstractNum>
-  <w:abstractNum w:abstractNumId="13" w15:restartNumberingAfterBreak="0">
+  <w:abstractNum w:abstractNumId="14" w15:restartNumberingAfterBreak="0">
     <w:nsid w:val="526A7A44"/>
     <w:multiLevelType w:val="multilevel"/>
     <w:tmpl w:val="2CA63840"/>
@@ -8853,7 +10621,7 @@
       </w:pPr>
     </w:lvl>
   </w:abstractNum>
-  <w:abstractNum w:abstractNumId="14" w15:restartNumberingAfterBreak="0">
+  <w:abstractNum w:abstractNumId="15" w15:restartNumberingAfterBreak="0">
     <w:nsid w:val="56E724F7"/>
     <w:multiLevelType w:val="hybridMultilevel"/>
     <w:tmpl w:val="5B762A4C"/>
@@ -8940,7 +10708,7 @@
       </w:pPr>
     </w:lvl>
   </w:abstractNum>
-  <w:abstractNum w:abstractNumId="15" w15:restartNumberingAfterBreak="0">
+  <w:abstractNum w:abstractNumId="16" w15:restartNumberingAfterBreak="0">
     <w:nsid w:val="57B87C56"/>
     <w:multiLevelType w:val="hybridMultilevel"/>
     <w:tmpl w:val="60587808"/>
@@ -9053,7 +10821,7 @@
       </w:rPr>
     </w:lvl>
   </w:abstractNum>
-  <w:abstractNum w:abstractNumId="16" w15:restartNumberingAfterBreak="0">
+  <w:abstractNum w:abstractNumId="17" w15:restartNumberingAfterBreak="0">
     <w:nsid w:val="60D217E3"/>
     <w:multiLevelType w:val="hybridMultilevel"/>
     <w:tmpl w:val="86C0D9AE"/>
@@ -9166,7 +10934,7 @@
       </w:rPr>
     </w:lvl>
   </w:abstractNum>
-  <w:abstractNum w:abstractNumId="17" w15:restartNumberingAfterBreak="0">
+  <w:abstractNum w:abstractNumId="18" w15:restartNumberingAfterBreak="0">
     <w:nsid w:val="63422647"/>
     <w:multiLevelType w:val="multilevel"/>
     <w:tmpl w:val="6980ABFC"/>
@@ -9279,7 +11047,120 @@
       </w:pPr>
     </w:lvl>
   </w:abstractNum>
-  <w:abstractNum w:abstractNumId="18" w15:restartNumberingAfterBreak="0">
+  <w:abstractNum w:abstractNumId="19" w15:restartNumberingAfterBreak="0">
+    <w:nsid w:val="63BA3026"/>
+    <w:multiLevelType w:val="hybridMultilevel"/>
+    <w:tmpl w:val="A58431D4"/>
+    <w:lvl w:ilvl="0" w:tplc="04180001">
+      <w:start w:val="1"/>
+      <w:numFmt w:val="bullet"/>
+      <w:lvlText w:val=""/>
+      <w:lvlJc w:val="left"/>
+      <w:pPr>
+        <w:ind w:left="1571" w:hanging="360"/>
+      </w:pPr>
+      <w:rPr>
+        <w:rFonts w:ascii="Symbol" w:hAnsi="Symbol" w:hint="default"/>
+      </w:rPr>
+    </w:lvl>
+    <w:lvl w:ilvl="1" w:tplc="04180003" w:tentative="1">
+      <w:start w:val="1"/>
+      <w:numFmt w:val="bullet"/>
+      <w:lvlText w:val="o"/>
+      <w:lvlJc w:val="left"/>
+      <w:pPr>
+        <w:ind w:left="2291" w:hanging="360"/>
+      </w:pPr>
+      <w:rPr>
+        <w:rFonts w:ascii="Courier New" w:hAnsi="Courier New" w:cs="Courier New" w:hint="default"/>
+      </w:rPr>
+    </w:lvl>
+    <w:lvl w:ilvl="2" w:tplc="04180005" w:tentative="1">
+      <w:start w:val="1"/>
+      <w:numFmt w:val="bullet"/>
+      <w:lvlText w:val=""/>
+      <w:lvlJc w:val="left"/>
+      <w:pPr>
+        <w:ind w:left="3011" w:hanging="360"/>
+      </w:pPr>
+      <w:rPr>
+        <w:rFonts w:ascii="Wingdings" w:hAnsi="Wingdings" w:hint="default"/>
+      </w:rPr>
+    </w:lvl>
+    <w:lvl w:ilvl="3" w:tplc="04180001" w:tentative="1">
+      <w:start w:val="1"/>
+      <w:numFmt w:val="bullet"/>
+      <w:lvlText w:val=""/>
+      <w:lvlJc w:val="left"/>
+      <w:pPr>
+        <w:ind w:left="3731" w:hanging="360"/>
+      </w:pPr>
+      <w:rPr>
+        <w:rFonts w:ascii="Symbol" w:hAnsi="Symbol" w:hint="default"/>
+      </w:rPr>
+    </w:lvl>
+    <w:lvl w:ilvl="4" w:tplc="04180003" w:tentative="1">
+      <w:start w:val="1"/>
+      <w:numFmt w:val="bullet"/>
+      <w:lvlText w:val="o"/>
+      <w:lvlJc w:val="left"/>
+      <w:pPr>
+        <w:ind w:left="4451" w:hanging="360"/>
+      </w:pPr>
+      <w:rPr>
+        <w:rFonts w:ascii="Courier New" w:hAnsi="Courier New" w:cs="Courier New" w:hint="default"/>
+      </w:rPr>
+    </w:lvl>
+    <w:lvl w:ilvl="5" w:tplc="04180005" w:tentative="1">
+      <w:start w:val="1"/>
+      <w:numFmt w:val="bullet"/>
+      <w:lvlText w:val=""/>
+      <w:lvlJc w:val="left"/>
+      <w:pPr>
+        <w:ind w:left="5171" w:hanging="360"/>
+      </w:pPr>
+      <w:rPr>
+        <w:rFonts w:ascii="Wingdings" w:hAnsi="Wingdings" w:hint="default"/>
+      </w:rPr>
+    </w:lvl>
+    <w:lvl w:ilvl="6" w:tplc="04180001" w:tentative="1">
+      <w:start w:val="1"/>
+      <w:numFmt w:val="bullet"/>
+      <w:lvlText w:val=""/>
+      <w:lvlJc w:val="left"/>
+      <w:pPr>
+        <w:ind w:left="5891" w:hanging="360"/>
+      </w:pPr>
+      <w:rPr>
+        <w:rFonts w:ascii="Symbol" w:hAnsi="Symbol" w:hint="default"/>
+      </w:rPr>
+    </w:lvl>
+    <w:lvl w:ilvl="7" w:tplc="04180003" w:tentative="1">
+      <w:start w:val="1"/>
+      <w:numFmt w:val="bullet"/>
+      <w:lvlText w:val="o"/>
+      <w:lvlJc w:val="left"/>
+      <w:pPr>
+        <w:ind w:left="6611" w:hanging="360"/>
+      </w:pPr>
+      <w:rPr>
+        <w:rFonts w:ascii="Courier New" w:hAnsi="Courier New" w:cs="Courier New" w:hint="default"/>
+      </w:rPr>
+    </w:lvl>
+    <w:lvl w:ilvl="8" w:tplc="04180005" w:tentative="1">
+      <w:start w:val="1"/>
+      <w:numFmt w:val="bullet"/>
+      <w:lvlText w:val=""/>
+      <w:lvlJc w:val="left"/>
+      <w:pPr>
+        <w:ind w:left="7331" w:hanging="360"/>
+      </w:pPr>
+      <w:rPr>
+        <w:rFonts w:ascii="Wingdings" w:hAnsi="Wingdings" w:hint="default"/>
+      </w:rPr>
+    </w:lvl>
+  </w:abstractNum>
+  <w:abstractNum w:abstractNumId="20" w15:restartNumberingAfterBreak="0">
     <w:nsid w:val="6994200F"/>
     <w:multiLevelType w:val="multilevel"/>
     <w:tmpl w:val="33BC1C78"/>
@@ -9400,7 +11281,7 @@
       </w:rPr>
     </w:lvl>
   </w:abstractNum>
-  <w:abstractNum w:abstractNumId="19" w15:restartNumberingAfterBreak="0">
+  <w:abstractNum w:abstractNumId="21" w15:restartNumberingAfterBreak="0">
     <w:nsid w:val="6C216DDF"/>
     <w:multiLevelType w:val="multilevel"/>
     <w:tmpl w:val="B950D606"/>
@@ -9549,7 +11430,7 @@
       </w:rPr>
     </w:lvl>
   </w:abstractNum>
-  <w:abstractNum w:abstractNumId="20" w15:restartNumberingAfterBreak="0">
+  <w:abstractNum w:abstractNumId="22" w15:restartNumberingAfterBreak="0">
     <w:nsid w:val="6E4D3DFB"/>
     <w:multiLevelType w:val="multilevel"/>
     <w:tmpl w:val="F622F85E"/>
@@ -9662,7 +11543,7 @@
       </w:pPr>
     </w:lvl>
   </w:abstractNum>
-  <w:abstractNum w:abstractNumId="21" w15:restartNumberingAfterBreak="0">
+  <w:abstractNum w:abstractNumId="23" w15:restartNumberingAfterBreak="0">
     <w:nsid w:val="6F68369D"/>
     <w:multiLevelType w:val="hybridMultilevel"/>
     <w:tmpl w:val="D170496C"/>
@@ -9775,7 +11656,7 @@
       </w:rPr>
     </w:lvl>
   </w:abstractNum>
-  <w:abstractNum w:abstractNumId="22" w15:restartNumberingAfterBreak="0">
+  <w:abstractNum w:abstractNumId="24" w15:restartNumberingAfterBreak="0">
     <w:nsid w:val="721F7216"/>
     <w:multiLevelType w:val="hybridMultilevel"/>
     <w:tmpl w:val="1FA20AD8"/>
@@ -9888,7 +11769,7 @@
       </w:rPr>
     </w:lvl>
   </w:abstractNum>
-  <w:abstractNum w:abstractNumId="23" w15:restartNumberingAfterBreak="0">
+  <w:abstractNum w:abstractNumId="25" w15:restartNumberingAfterBreak="0">
     <w:nsid w:val="747151EC"/>
     <w:multiLevelType w:val="multilevel"/>
     <w:tmpl w:val="234A5B3E"/>
@@ -10005,7 +11886,7 @@
       </w:pPr>
     </w:lvl>
   </w:abstractNum>
-  <w:abstractNum w:abstractNumId="24" w15:restartNumberingAfterBreak="0">
+  <w:abstractNum w:abstractNumId="26" w15:restartNumberingAfterBreak="0">
     <w:nsid w:val="766B3964"/>
     <w:multiLevelType w:val="multilevel"/>
     <w:tmpl w:val="04090025"/>
@@ -10103,7 +11984,7 @@
       </w:pPr>
     </w:lvl>
   </w:abstractNum>
-  <w:abstractNum w:abstractNumId="25" w15:restartNumberingAfterBreak="0">
+  <w:abstractNum w:abstractNumId="27" w15:restartNumberingAfterBreak="0">
     <w:nsid w:val="78AE7AF2"/>
     <w:multiLevelType w:val="multilevel"/>
     <w:tmpl w:val="AAE22BD0"/>
@@ -10249,82 +12130,88 @@
     </w:lvl>
   </w:abstractNum>
   <w:num w:numId="1" w16cid:durableId="712777288">
-    <w:abstractNumId w:val="24"/>
+    <w:abstractNumId w:val="26"/>
   </w:num>
   <w:num w:numId="2" w16cid:durableId="17897876">
-    <w:abstractNumId w:val="14"/>
+    <w:abstractNumId w:val="15"/>
   </w:num>
   <w:num w:numId="3" w16cid:durableId="1284968362">
-    <w:abstractNumId w:val="18"/>
+    <w:abstractNumId w:val="20"/>
   </w:num>
   <w:num w:numId="4" w16cid:durableId="937367055">
+    <w:abstractNumId w:val="10"/>
+  </w:num>
+  <w:num w:numId="5" w16cid:durableId="1141768840">
+    <w:abstractNumId w:val="12"/>
+  </w:num>
+  <w:num w:numId="6" w16cid:durableId="1570185804">
+    <w:abstractNumId w:val="5"/>
+  </w:num>
+  <w:num w:numId="7" w16cid:durableId="1442644344">
     <w:abstractNumId w:val="9"/>
   </w:num>
-  <w:num w:numId="5" w16cid:durableId="1141768840">
-    <w:abstractNumId w:val="11"/>
-  </w:num>
-  <w:num w:numId="6" w16cid:durableId="1570185804">
-    <w:abstractNumId w:val="4"/>
-  </w:num>
-  <w:num w:numId="7" w16cid:durableId="1442644344">
-    <w:abstractNumId w:val="8"/>
-  </w:num>
   <w:num w:numId="8" w16cid:durableId="1410348716">
-    <w:abstractNumId w:val="23"/>
+    <w:abstractNumId w:val="25"/>
   </w:num>
   <w:num w:numId="9" w16cid:durableId="1995603468">
-    <w:abstractNumId w:val="19"/>
+    <w:abstractNumId w:val="21"/>
   </w:num>
   <w:num w:numId="10" w16cid:durableId="336232025">
-    <w:abstractNumId w:val="6"/>
+    <w:abstractNumId w:val="7"/>
   </w:num>
   <w:num w:numId="11" w16cid:durableId="1341472415">
-    <w:abstractNumId w:val="25"/>
+    <w:abstractNumId w:val="27"/>
   </w:num>
   <w:num w:numId="12" w16cid:durableId="200869621">
     <w:abstractNumId w:val="2"/>
   </w:num>
   <w:num w:numId="13" w16cid:durableId="655181964">
-    <w:abstractNumId w:val="17"/>
+    <w:abstractNumId w:val="18"/>
   </w:num>
   <w:num w:numId="14" w16cid:durableId="1335113672">
-    <w:abstractNumId w:val="7"/>
+    <w:abstractNumId w:val="8"/>
   </w:num>
   <w:num w:numId="15" w16cid:durableId="1654484932">
     <w:abstractNumId w:val="0"/>
   </w:num>
   <w:num w:numId="16" w16cid:durableId="1482889699">
-    <w:abstractNumId w:val="15"/>
+    <w:abstractNumId w:val="16"/>
   </w:num>
   <w:num w:numId="17" w16cid:durableId="1416513728">
-    <w:abstractNumId w:val="5"/>
+    <w:abstractNumId w:val="6"/>
   </w:num>
   <w:num w:numId="18" w16cid:durableId="1088694195">
     <w:abstractNumId w:val="1"/>
   </w:num>
   <w:num w:numId="19" w16cid:durableId="2113082478">
-    <w:abstractNumId w:val="3"/>
+    <w:abstractNumId w:val="4"/>
   </w:num>
   <w:num w:numId="20" w16cid:durableId="608853714">
-    <w:abstractNumId w:val="16"/>
+    <w:abstractNumId w:val="17"/>
   </w:num>
   <w:num w:numId="21" w16cid:durableId="1074283251">
-    <w:abstractNumId w:val="21"/>
+    <w:abstractNumId w:val="23"/>
   </w:num>
   <w:num w:numId="22" w16cid:durableId="1974409399">
+    <w:abstractNumId w:val="24"/>
+  </w:num>
+  <w:num w:numId="23" w16cid:durableId="1320770916">
+    <w:abstractNumId w:val="13"/>
+  </w:num>
+  <w:num w:numId="24" w16cid:durableId="2123914206">
+    <w:abstractNumId w:val="11"/>
+  </w:num>
+  <w:num w:numId="25" w16cid:durableId="560017718">
+    <w:abstractNumId w:val="14"/>
+  </w:num>
+  <w:num w:numId="26" w16cid:durableId="1027020137">
     <w:abstractNumId w:val="22"/>
   </w:num>
-  <w:num w:numId="23" w16cid:durableId="1320770916">
-    <w:abstractNumId w:val="12"/>
+  <w:num w:numId="27" w16cid:durableId="850069850">
+    <w:abstractNumId w:val="19"/>
   </w:num>
-  <w:num w:numId="24" w16cid:durableId="2123914206">
-    <w:abstractNumId w:val="10"/>
-  </w:num>
-  <w:num w:numId="25" w16cid:durableId="560017718">
-    <w:abstractNumId w:val="13"/>
-  </w:num>
-  <w:num w:numId="26" w16cid:durableId="1027020137">
-    <w:abstractNumId w:val="20"/>
+  <w:num w:numId="28" w16cid:durableId="949318166">
+    <w:abstractNumId w:val="3"/>
   </w:num>
   <w:numIdMacAtCleanup w:val="26"/>
 </w:numbering>
@@ -10628,7 +12515,7 @@
   <w:style w:type="paragraph" w:default="1" w:styleId="Normal">
     <w:name w:val="Normal"/>
     <w:qFormat/>
-    <w:rsid w:val="00133B7F"/>
+    <w:rsid w:val="001C0870"/>
     <w:pPr>
       <w:spacing w:line="276" w:lineRule="auto"/>
       <w:ind w:firstLine="851"/>

--- a/lucrare/lucrare de licenta.docx
+++ b/lucrare/lucrare de licenta.docx
@@ -705,7 +705,11 @@
     <w:sdt>
       <w:sdtPr>
         <w:rPr>
-          <w:lang w:val="ro-RO"/>
+          <w:rFonts w:ascii="Arial" w:hAnsi="Arial"/>
+          <w:color w:val="auto"/>
+          <w:sz w:val="24"/>
+          <w:szCs w:val="24"/>
+          <w:lang w:val="ro-RO" w:eastAsia="en-GB"/>
         </w:rPr>
         <w:id w:val="-1898505668"/>
         <w:docPartObj>
@@ -715,13 +719,8 @@
       </w:sdtPr>
       <w:sdtEndPr>
         <w:rPr>
-          <w:rFonts w:ascii="Arial" w:hAnsi="Arial"/>
           <w:b/>
           <w:bCs/>
-          <w:color w:val="auto"/>
-          <w:sz w:val="24"/>
-          <w:szCs w:val="24"/>
-          <w:lang w:eastAsia="en-GB"/>
         </w:rPr>
       </w:sdtEndPr>
       <w:sdtContent>
@@ -805,7 +804,7 @@
             </w:rPr>
             <w:fldChar w:fldCharType="separate"/>
           </w:r>
-          <w:hyperlink w:anchor="_Toc184321750" w:history="1">
+          <w:hyperlink w:anchor="_Toc184374934" w:history="1">
             <w:r>
               <w:rPr>
                 <w:rStyle w:val="Hyperlink"/>
@@ -853,7 +852,7 @@
                 <w:noProof/>
                 <w:webHidden/>
               </w:rPr>
-              <w:instrText xml:space="preserve"> PAGEREF _Toc184321750 \h </w:instrText>
+              <w:instrText xml:space="preserve"> PAGEREF _Toc184374934 \h </w:instrText>
             </w:r>
             <w:r>
               <w:rPr>
@@ -903,7 +902,7 @@
               <w14:ligatures w14:val="standardContextual"/>
             </w:rPr>
           </w:pPr>
-          <w:hyperlink w:anchor="_Toc184321751" w:history="1">
+          <w:hyperlink w:anchor="_Toc184374935" w:history="1">
             <w:r>
               <w:rPr>
                 <w:rStyle w:val="Hyperlink"/>
@@ -951,7 +950,7 @@
                 <w:noProof/>
                 <w:webHidden/>
               </w:rPr>
-              <w:instrText xml:space="preserve"> PAGEREF _Toc184321751 \h </w:instrText>
+              <w:instrText xml:space="preserve"> PAGEREF _Toc184374935 \h </w:instrText>
             </w:r>
             <w:r>
               <w:rPr>
@@ -1001,7 +1000,7 @@
               <w14:ligatures w14:val="standardContextual"/>
             </w:rPr>
           </w:pPr>
-          <w:hyperlink w:anchor="_Toc184321752" w:history="1">
+          <w:hyperlink w:anchor="_Toc184374936" w:history="1">
             <w:r>
               <w:rPr>
                 <w:rStyle w:val="Hyperlink"/>
@@ -1049,7 +1048,7 @@
                 <w:noProof/>
                 <w:webHidden/>
               </w:rPr>
-              <w:instrText xml:space="preserve"> PAGEREF _Toc184321752 \h </w:instrText>
+              <w:instrText xml:space="preserve"> PAGEREF _Toc184374936 \h </w:instrText>
             </w:r>
             <w:r>
               <w:rPr>
@@ -1099,7 +1098,7 @@
               <w14:ligatures w14:val="standardContextual"/>
             </w:rPr>
           </w:pPr>
-          <w:hyperlink w:anchor="_Toc184321753" w:history="1">
+          <w:hyperlink w:anchor="_Toc184374937" w:history="1">
             <w:r>
               <w:rPr>
                 <w:rStyle w:val="Hyperlink"/>
@@ -1147,7 +1146,7 @@
                 <w:noProof/>
                 <w:webHidden/>
               </w:rPr>
-              <w:instrText xml:space="preserve"> PAGEREF _Toc184321753 \h </w:instrText>
+              <w:instrText xml:space="preserve"> PAGEREF _Toc184374937 \h </w:instrText>
             </w:r>
             <w:r>
               <w:rPr>
@@ -1197,7 +1196,7 @@
               <w14:ligatures w14:val="standardContextual"/>
             </w:rPr>
           </w:pPr>
-          <w:hyperlink w:anchor="_Toc184321754" w:history="1">
+          <w:hyperlink w:anchor="_Toc184374938" w:history="1">
             <w:r>
               <w:rPr>
                 <w:rStyle w:val="Hyperlink"/>
@@ -1245,7 +1244,7 @@
                 <w:noProof/>
                 <w:webHidden/>
               </w:rPr>
-              <w:instrText xml:space="preserve"> PAGEREF _Toc184321754 \h </w:instrText>
+              <w:instrText xml:space="preserve"> PAGEREF _Toc184374938 \h </w:instrText>
             </w:r>
             <w:r>
               <w:rPr>
@@ -1295,7 +1294,7 @@
               <w14:ligatures w14:val="standardContextual"/>
             </w:rPr>
           </w:pPr>
-          <w:hyperlink w:anchor="_Toc184321755" w:history="1">
+          <w:hyperlink w:anchor="_Toc184374939" w:history="1">
             <w:r>
               <w:rPr>
                 <w:rStyle w:val="Hyperlink"/>
@@ -1343,7 +1342,7 @@
                 <w:noProof/>
                 <w:webHidden/>
               </w:rPr>
-              <w:instrText xml:space="preserve"> PAGEREF _Toc184321755 \h </w:instrText>
+              <w:instrText xml:space="preserve"> PAGEREF _Toc184374939 \h </w:instrText>
             </w:r>
             <w:r>
               <w:rPr>
@@ -1393,7 +1392,7 @@
               <w14:ligatures w14:val="standardContextual"/>
             </w:rPr>
           </w:pPr>
-          <w:hyperlink w:anchor="_Toc184321756" w:history="1">
+          <w:hyperlink w:anchor="_Toc184374940" w:history="1">
             <w:r>
               <w:rPr>
                 <w:rStyle w:val="Hyperlink"/>
@@ -1441,7 +1440,7 @@
                 <w:noProof/>
                 <w:webHidden/>
               </w:rPr>
-              <w:instrText xml:space="preserve"> PAGEREF _Toc184321756 \h </w:instrText>
+              <w:instrText xml:space="preserve"> PAGEREF _Toc184374940 \h </w:instrText>
             </w:r>
             <w:r>
               <w:rPr>
@@ -1491,7 +1490,7 @@
               <w14:ligatures w14:val="standardContextual"/>
             </w:rPr>
           </w:pPr>
-          <w:hyperlink w:anchor="_Toc184321757" w:history="1">
+          <w:hyperlink w:anchor="_Toc184374941" w:history="1">
             <w:r>
               <w:rPr>
                 <w:rStyle w:val="Hyperlink"/>
@@ -1539,7 +1538,7 @@
                 <w:noProof/>
                 <w:webHidden/>
               </w:rPr>
-              <w:instrText xml:space="preserve"> PAGEREF _Toc184321757 \h </w:instrText>
+              <w:instrText xml:space="preserve"> PAGEREF _Toc184374941 \h </w:instrText>
             </w:r>
             <w:r>
               <w:rPr>
@@ -1589,7 +1588,7 @@
               <w14:ligatures w14:val="standardContextual"/>
             </w:rPr>
           </w:pPr>
-          <w:hyperlink w:anchor="_Toc184321758" w:history="1">
+          <w:hyperlink w:anchor="_Toc184374942" w:history="1">
             <w:r>
               <w:rPr>
                 <w:rStyle w:val="Hyperlink"/>
@@ -1637,7 +1636,7 @@
                 <w:noProof/>
                 <w:webHidden/>
               </w:rPr>
-              <w:instrText xml:space="preserve"> PAGEREF _Toc184321758 \h </w:instrText>
+              <w:instrText xml:space="preserve"> PAGEREF _Toc184374942 \h </w:instrText>
             </w:r>
             <w:r>
               <w:rPr>
@@ -1687,7 +1686,7 @@
               <w14:ligatures w14:val="standardContextual"/>
             </w:rPr>
           </w:pPr>
-          <w:hyperlink w:anchor="_Toc184321759" w:history="1">
+          <w:hyperlink w:anchor="_Toc184374943" w:history="1">
             <w:r>
               <w:rPr>
                 <w:rStyle w:val="Hyperlink"/>
@@ -1735,7 +1734,7 @@
                 <w:noProof/>
                 <w:webHidden/>
               </w:rPr>
-              <w:instrText xml:space="preserve"> PAGEREF _Toc184321759 \h </w:instrText>
+              <w:instrText xml:space="preserve"> PAGEREF _Toc184374943 \h </w:instrText>
             </w:r>
             <w:r>
               <w:rPr>
@@ -1785,7 +1784,7 @@
               <w14:ligatures w14:val="standardContextual"/>
             </w:rPr>
           </w:pPr>
-          <w:hyperlink w:anchor="_Toc184321760" w:history="1">
+          <w:hyperlink w:anchor="_Toc184374944" w:history="1">
             <w:r>
               <w:rPr>
                 <w:rStyle w:val="Hyperlink"/>
@@ -1812,7 +1811,21 @@
                 <w:rStyle w:val="Hyperlink"/>
                 <w:noProof/>
               </w:rPr>
-              <w:t>CERINȚE NEFUNCȚIONALE</w:t>
+              <w:t>CERINȚE NEF</w:t>
+            </w:r>
+            <w:r>
+              <w:rPr>
+                <w:rStyle w:val="Hyperlink"/>
+                <w:noProof/>
+              </w:rPr>
+              <w:t>U</w:t>
+            </w:r>
+            <w:r>
+              <w:rPr>
+                <w:rStyle w:val="Hyperlink"/>
+                <w:noProof/>
+              </w:rPr>
+              <w:t>NCȚIONALE</w:t>
             </w:r>
             <w:r>
               <w:rPr>
@@ -1833,7 +1846,7 @@
                 <w:noProof/>
                 <w:webHidden/>
               </w:rPr>
-              <w:instrText xml:space="preserve"> PAGEREF _Toc184321760 \h </w:instrText>
+              <w:instrText xml:space="preserve"> PAGEREF _Toc184374944 \h </w:instrText>
             </w:r>
             <w:r>
               <w:rPr>
@@ -1883,7 +1896,7 @@
               <w14:ligatures w14:val="standardContextual"/>
             </w:rPr>
           </w:pPr>
-          <w:hyperlink w:anchor="_Toc184321761" w:history="1">
+          <w:hyperlink w:anchor="_Toc184374945" w:history="1">
             <w:r>
               <w:rPr>
                 <w:rStyle w:val="Hyperlink"/>
@@ -1931,7 +1944,7 @@
                 <w:noProof/>
                 <w:webHidden/>
               </w:rPr>
-              <w:instrText xml:space="preserve"> PAGEREF _Toc184321761 \h </w:instrText>
+              <w:instrText xml:space="preserve"> PAGEREF _Toc184374945 \h </w:instrText>
             </w:r>
             <w:r>
               <w:rPr>
@@ -1981,7 +1994,7 @@
               <w14:ligatures w14:val="standardContextual"/>
             </w:rPr>
           </w:pPr>
-          <w:hyperlink w:anchor="_Toc184321762" w:history="1">
+          <w:hyperlink w:anchor="_Toc184374946" w:history="1">
             <w:r>
               <w:rPr>
                 <w:rStyle w:val="Hyperlink"/>
@@ -2029,7 +2042,7 @@
                 <w:noProof/>
                 <w:webHidden/>
               </w:rPr>
-              <w:instrText xml:space="preserve"> PAGEREF _Toc184321762 \h </w:instrText>
+              <w:instrText xml:space="preserve"> PAGEREF _Toc184374946 \h </w:instrText>
             </w:r>
             <w:r>
               <w:rPr>
@@ -2062,6 +2075,104 @@
         </w:p>
         <w:p>
           <w:pPr>
+            <w:pStyle w:val="Cuprins2"/>
+            <w:tabs>
+              <w:tab w:val="left" w:pos="1680"/>
+              <w:tab w:val="right" w:leader="underscore" w:pos="9629"/>
+            </w:tabs>
+            <w:rPr>
+              <w:rFonts w:eastAsiaTheme="minorEastAsia" w:cstheme="minorBidi"/>
+              <w:i w:val="0"/>
+              <w:iCs w:val="0"/>
+              <w:noProof/>
+              <w:kern w:val="2"/>
+              <w:sz w:val="24"/>
+              <w:szCs w:val="24"/>
+              <w:lang w:eastAsia="ro-RO"/>
+              <w14:ligatures w14:val="standardContextual"/>
+            </w:rPr>
+          </w:pPr>
+          <w:hyperlink w:anchor="_Toc184374947" w:history="1">
+            <w:r>
+              <w:rPr>
+                <w:rStyle w:val="Hyperlink"/>
+                <w:noProof/>
+              </w:rPr>
+              <w:t>3.5</w:t>
+            </w:r>
+            <w:r>
+              <w:rPr>
+                <w:rFonts w:eastAsiaTheme="minorEastAsia" w:cstheme="minorBidi"/>
+                <w:i w:val="0"/>
+                <w:iCs w:val="0"/>
+                <w:noProof/>
+                <w:kern w:val="2"/>
+                <w:sz w:val="24"/>
+                <w:szCs w:val="24"/>
+                <w:lang w:eastAsia="ro-RO"/>
+                <w14:ligatures w14:val="standardContextual"/>
+              </w:rPr>
+              <w:tab/>
+            </w:r>
+            <w:r>
+              <w:rPr>
+                <w:rStyle w:val="Hyperlink"/>
+                <w:noProof/>
+              </w:rPr>
+              <w:t>ANALIZA DE RISC</w:t>
+            </w:r>
+            <w:r>
+              <w:rPr>
+                <w:noProof/>
+                <w:webHidden/>
+              </w:rPr>
+              <w:tab/>
+            </w:r>
+            <w:r>
+              <w:rPr>
+                <w:noProof/>
+                <w:webHidden/>
+              </w:rPr>
+              <w:fldChar w:fldCharType="begin"/>
+            </w:r>
+            <w:r>
+              <w:rPr>
+                <w:noProof/>
+                <w:webHidden/>
+              </w:rPr>
+              <w:instrText xml:space="preserve"> PAGEREF _Toc184374947 \h </w:instrText>
+            </w:r>
+            <w:r>
+              <w:rPr>
+                <w:noProof/>
+                <w:webHidden/>
+              </w:rPr>
+            </w:r>
+            <w:r>
+              <w:rPr>
+                <w:noProof/>
+                <w:webHidden/>
+              </w:rPr>
+              <w:fldChar w:fldCharType="separate"/>
+            </w:r>
+            <w:r>
+              <w:rPr>
+                <w:noProof/>
+                <w:webHidden/>
+              </w:rPr>
+              <w:t>20</w:t>
+            </w:r>
+            <w:r>
+              <w:rPr>
+                <w:noProof/>
+                <w:webHidden/>
+              </w:rPr>
+              <w:fldChar w:fldCharType="end"/>
+            </w:r>
+          </w:hyperlink>
+        </w:p>
+        <w:p>
+          <w:pPr>
             <w:pStyle w:val="Cuprins1"/>
             <w:tabs>
               <w:tab w:val="left" w:pos="1200"/>
@@ -2079,7 +2190,7 @@
               <w14:ligatures w14:val="standardContextual"/>
             </w:rPr>
           </w:pPr>
-          <w:hyperlink w:anchor="_Toc184321763" w:history="1">
+          <w:hyperlink w:anchor="_Toc184374948" w:history="1">
             <w:r>
               <w:rPr>
                 <w:rStyle w:val="Hyperlink"/>
@@ -2127,7 +2238,7 @@
                 <w:noProof/>
                 <w:webHidden/>
               </w:rPr>
-              <w:instrText xml:space="preserve"> PAGEREF _Toc184321763 \h </w:instrText>
+              <w:instrText xml:space="preserve"> PAGEREF _Toc184374948 \h </w:instrText>
             </w:r>
             <w:r>
               <w:rPr>
@@ -2147,7 +2258,7 @@
                 <w:noProof/>
                 <w:webHidden/>
               </w:rPr>
-              <w:t>20</w:t>
+              <w:t>21</w:t>
             </w:r>
             <w:r>
               <w:rPr>
@@ -2271,9 +2382,8 @@
         <w:pStyle w:val="Titlu1"/>
       </w:pPr>
       <w:bookmarkStart w:id="0" w:name="_Toc184307785"/>
-      <w:bookmarkStart w:id="1" w:name="_Toc184321750"/>
-      <w:r>
-        <w:lastRenderedPageBreak/>
+      <w:bookmarkStart w:id="1" w:name="_Toc184374934"/>
+      <w:r>
         <w:t>INTRODUCERE</w:t>
       </w:r>
       <w:bookmarkEnd w:id="0"/>
@@ -2489,11 +2599,8 @@
     <w:p/>
     <w:p>
       <w:r>
-        <w:t xml:space="preserve">În capitolul 3 descriem specificațiile proiectului, detaliind cerințele funcționale și nefuncționale, structura arhitecturală a aplicației, precum și principalele module dezvoltate. Acest capitol include o analiză a fluxurilor de lucru, relațiile dintre componente și </w:t>
-      </w:r>
-      <w:r>
         <w:lastRenderedPageBreak/>
-        <w:t>mecanismele utilizate pentru a asigura funcționalitatea dorită, oferind o imagine clară asupra designului și implementării proiectului.</w:t>
+        <w:t>În capitolul 3 descriem specificațiile proiectului, detaliind cerințele funcționale și nefuncționale, structura arhitecturală a aplicației, precum și principalele module dezvoltate. Acest capitol include o analiză a fluxurilor de lucru, relațiile dintre componente și mecanismele utilizate pentru a asigura funcționalitatea dorită, oferind o imagine clară asupra designului și implementării proiectului.</w:t>
       </w:r>
     </w:p>
     <w:p/>
@@ -2505,28 +2612,19 @@
     <w:p/>
     <w:p>
       <w:r>
-        <w:t xml:space="preserve">În capitolul </w:t>
-      </w:r>
-      <w:r>
-        <w:t>5</w:t>
+        <w:t>În capitolul 5</w:t>
       </w:r>
     </w:p>
     <w:p/>
     <w:p>
       <w:r>
-        <w:t xml:space="preserve">În capitolul </w:t>
-      </w:r>
-      <w:r>
-        <w:t>6</w:t>
+        <w:t>În capitolul 6</w:t>
       </w:r>
     </w:p>
     <w:p/>
     <w:p>
       <w:r>
-        <w:t xml:space="preserve">În capitolul </w:t>
-      </w:r>
-      <w:r>
-        <w:t>7</w:t>
+        <w:t>În capitolul 7</w:t>
       </w:r>
     </w:p>
     <w:p/>
@@ -2579,7 +2677,7 @@
         <w:pStyle w:val="Titlu1"/>
       </w:pPr>
       <w:bookmarkStart w:id="2" w:name="_Toc184307786"/>
-      <w:bookmarkStart w:id="3" w:name="_Toc184321751"/>
+      <w:bookmarkStart w:id="3" w:name="_Toc184374935"/>
       <w:r>
         <w:lastRenderedPageBreak/>
         <w:t>TEHNOLOGII WEB</w:t>
@@ -2595,7 +2693,7 @@
         <w:t xml:space="preserve"> </w:t>
       </w:r>
       <w:bookmarkStart w:id="4" w:name="_Toc184307787"/>
-      <w:bookmarkStart w:id="5" w:name="_Toc184321752"/>
+      <w:bookmarkStart w:id="5" w:name="_Toc184374936"/>
       <w:r>
         <w:t>LIMBAJUL DE PROGRAMARE JAVA</w:t>
       </w:r>
@@ -5014,7 +5112,7 @@
         <w:t xml:space="preserve"> </w:t>
       </w:r>
       <w:bookmarkStart w:id="6" w:name="_Toc184307788"/>
-      <w:bookmarkStart w:id="7" w:name="_Toc184321753"/>
+      <w:bookmarkStart w:id="7" w:name="_Toc184374937"/>
       <w:r>
         <w:t>BIBLIOTECA</w:t>
       </w:r>
@@ -6568,7 +6666,7 @@
         <w:t xml:space="preserve"> </w:t>
       </w:r>
       <w:bookmarkStart w:id="8" w:name="_Toc184307789"/>
-      <w:bookmarkStart w:id="9" w:name="_Toc184321754"/>
+      <w:bookmarkStart w:id="9" w:name="_Toc184374938"/>
       <w:r>
         <w:t>BIBLIOTECA APACHE POI</w:t>
       </w:r>
@@ -7792,7 +7890,7 @@
         <w:t xml:space="preserve"> </w:t>
       </w:r>
       <w:bookmarkStart w:id="10" w:name="_Toc184307790"/>
-      <w:bookmarkStart w:id="11" w:name="_Toc184321755"/>
+      <w:bookmarkStart w:id="11" w:name="_Toc184374939"/>
       <w:r>
         <w:t>SISTEM DE GESTIONARE DE DATE MYSQL</w:t>
       </w:r>
@@ -9189,7 +9287,7 @@
         <w:t xml:space="preserve"> </w:t>
       </w:r>
       <w:bookmarkStart w:id="12" w:name="_Toc184307791"/>
-      <w:bookmarkStart w:id="13" w:name="_Toc184321756"/>
+      <w:bookmarkStart w:id="13" w:name="_Toc184374940"/>
       <w:r>
         <w:t xml:space="preserve">BIBLIOTECA </w:t>
       </w:r>
@@ -10722,7 +10820,7 @@
         <w:t xml:space="preserve"> </w:t>
       </w:r>
       <w:bookmarkStart w:id="14" w:name="_Toc184307792"/>
-      <w:bookmarkStart w:id="15" w:name="_Toc184321757"/>
+      <w:bookmarkStart w:id="15" w:name="_Toc184374941"/>
       <w:r>
         <w:t>BOOTSTRAP 5</w:t>
       </w:r>
@@ -11541,7 +11639,7 @@
         <w:pStyle w:val="Titlu1"/>
       </w:pPr>
       <w:bookmarkStart w:id="16" w:name="_Toc184307793"/>
-      <w:bookmarkStart w:id="17" w:name="_Toc184321758"/>
+      <w:bookmarkStart w:id="17" w:name="_Toc184374942"/>
       <w:r>
         <w:lastRenderedPageBreak/>
         <w:t>CERINȚA ȘI SPECIFICAȚIILE PROIECTULUI</w:t>
@@ -11597,7 +11695,7 @@
         <w:t xml:space="preserve"> </w:t>
       </w:r>
       <w:bookmarkStart w:id="18" w:name="_Toc184307794"/>
-      <w:bookmarkStart w:id="19" w:name="_Toc184321759"/>
+      <w:bookmarkStart w:id="19" w:name="_Toc184374943"/>
       <w:r>
         <w:t>CERINȚE FUNCȚIONALE</w:t>
       </w:r>
@@ -11770,7 +11868,7 @@
         <w:t xml:space="preserve"> </w:t>
       </w:r>
       <w:bookmarkStart w:id="20" w:name="_Toc184307795"/>
-      <w:bookmarkStart w:id="21" w:name="_Toc184321760"/>
+      <w:bookmarkStart w:id="21" w:name="_Toc184374944"/>
       <w:r>
         <w:t>CERINȚE NEFUNCȚIONALE</w:t>
       </w:r>
@@ -12056,7 +12154,7 @@
         <w:t xml:space="preserve"> </w:t>
       </w:r>
       <w:bookmarkStart w:id="22" w:name="_Toc184307796"/>
-      <w:bookmarkStart w:id="23" w:name="_Toc184321761"/>
+      <w:bookmarkStart w:id="23" w:name="_Toc184374945"/>
       <w:r>
         <w:t>CERINȚE TEHNICE</w:t>
       </w:r>
@@ -12532,7 +12630,7 @@
       <w:pPr>
         <w:pStyle w:val="Titlu2"/>
       </w:pPr>
-      <w:bookmarkStart w:id="24" w:name="_Toc184321762"/>
+      <w:bookmarkStart w:id="24" w:name="_Toc184374946"/>
       <w:r>
         <w:t>FUNCȚIONALITATEA PROIECTULUI</w:t>
       </w:r>
@@ -12647,13 +12745,62 @@
     </w:p>
     <w:p>
       <w:pPr>
+        <w:pStyle w:val="Titlu2"/>
+      </w:pPr>
+      <w:bookmarkStart w:id="25" w:name="_Toc184374947"/>
+      <w:r>
+        <w:t>ANALIZA DE RISC</w:t>
+      </w:r>
+      <w:bookmarkEnd w:id="25"/>
+    </w:p>
+    <w:p/>
+    <w:p>
+      <w:r>
+        <w:t>Analiza de risc a proiectului implică identificarea și gestionarea factorilor care pot afecta dezvoltarea aplicației. Printre riscurile principale se numără cele tehnologice, cum ar fi problemele de integrare între componente, performanța redusă a aplicației sau defecțiunile hardware. De asemenea, există riscuri legate de cerințe, cum ar fi ambiguitatea specificațiilor sau modificările neprevăzute în funcționalitățile solicitate. Alte riscuri pot apărea în etapa de dezvoltare, incluzând întârzieri în implementare și lipsa resurselor tehnice sau umane necesare. În plus, securitatea poate fi amenințată de breșe sau pierderi de date, iar operațional, aplicația poate întâmpina dificultăți din cauza fișierelor importate incorect sau a dificultăților de utilizare întâmpinate de utilizatori.</w:t>
+      </w:r>
+    </w:p>
+    <w:p/>
+    <w:p>
+      <w:r>
+        <w:t>Pentru a gestiona aceste riscuri, ele sunt evaluate în funcție de probabilitatea de apariție și de impactul asupra proiectului, stabilindu-se astfel priorități de intervenție. Strategiile de gestionare a riscurilor includ prevenirea prin planificare timpurie și validarea automată a datelor, minimizarea impactului prin testare frecventă și audituri periodice și acceptarea riscurilor inevitabile, pregătind soluții pentru gestionarea lor.</w:t>
+      </w:r>
+    </w:p>
+    <w:p/>
+    <w:p>
+      <w:r>
+        <w:t>Monitorizarea riscurilor este un proces continuu, care presupune revizuirea regulată a listei de riscuri și adaptarea planurilor de răspuns în funcție de noile provocări.</w:t>
+      </w:r>
+    </w:p>
+    <w:p/>
+    <w:p>
+      <w:pPr>
+        <w:rPr>
+          <w:color w:val="00B050"/>
+        </w:rPr>
+      </w:pPr>
+      <w:r>
+        <w:t>Prin identificarea timpurie a riscurilor și implementarea unor măsuri adecvate de gestionare, analiza de risc contribuie la dezvoltarea unei aplicații robuste, securizate și eficiente, care să respecte cerințele și să fie livrată în termenii stabiliți.</w:t>
+      </w:r>
+      <w:r>
+        <w:t xml:space="preserve"> </w:t>
+      </w:r>
+      <w:r>
+        <w:rPr>
+          <w:color w:val="00B050"/>
+        </w:rPr>
+        <w:t>Concluzie</w:t>
+      </w:r>
+    </w:p>
+    <w:p>
+      <w:pPr>
         <w:pStyle w:val="Titlu1"/>
       </w:pPr>
-      <w:bookmarkStart w:id="25" w:name="_Toc184321763"/>
-      <w:r>
+      <w:bookmarkStart w:id="26" w:name="_Toc184374948"/>
+      <w:r>
+        <w:lastRenderedPageBreak/>
         <w:t>PROIECTARE</w:t>
       </w:r>
-      <w:bookmarkEnd w:id="25"/>
+      <w:bookmarkEnd w:id="26"/>
     </w:p>
     <w:p/>
     <w:sectPr>

--- a/lucrare/lucrare de licenta.docx
+++ b/lucrare/lucrare de licenta.docx
@@ -804,7 +804,7 @@
             </w:rPr>
             <w:fldChar w:fldCharType="separate"/>
           </w:r>
-          <w:hyperlink w:anchor="_Toc184374934" w:history="1">
+          <w:hyperlink w:anchor="_Toc184420167" w:history="1">
             <w:r>
               <w:rPr>
                 <w:rStyle w:val="Hyperlink"/>
@@ -852,7 +852,7 @@
                 <w:noProof/>
                 <w:webHidden/>
               </w:rPr>
-              <w:instrText xml:space="preserve"> PAGEREF _Toc184374934 \h </w:instrText>
+              <w:instrText xml:space="preserve"> PAGEREF _Toc184420167 \h </w:instrText>
             </w:r>
             <w:r>
               <w:rPr>
@@ -902,7 +902,7 @@
               <w14:ligatures w14:val="standardContextual"/>
             </w:rPr>
           </w:pPr>
-          <w:hyperlink w:anchor="_Toc184374935" w:history="1">
+          <w:hyperlink w:anchor="_Toc184420168" w:history="1">
             <w:r>
               <w:rPr>
                 <w:rStyle w:val="Hyperlink"/>
@@ -950,7 +950,7 @@
                 <w:noProof/>
                 <w:webHidden/>
               </w:rPr>
-              <w:instrText xml:space="preserve"> PAGEREF _Toc184374935 \h </w:instrText>
+              <w:instrText xml:space="preserve"> PAGEREF _Toc184420168 \h </w:instrText>
             </w:r>
             <w:r>
               <w:rPr>
@@ -1000,7 +1000,7 @@
               <w14:ligatures w14:val="standardContextual"/>
             </w:rPr>
           </w:pPr>
-          <w:hyperlink w:anchor="_Toc184374936" w:history="1">
+          <w:hyperlink w:anchor="_Toc184420169" w:history="1">
             <w:r>
               <w:rPr>
                 <w:rStyle w:val="Hyperlink"/>
@@ -1048,7 +1048,7 @@
                 <w:noProof/>
                 <w:webHidden/>
               </w:rPr>
-              <w:instrText xml:space="preserve"> PAGEREF _Toc184374936 \h </w:instrText>
+              <w:instrText xml:space="preserve"> PAGEREF _Toc184420169 \h </w:instrText>
             </w:r>
             <w:r>
               <w:rPr>
@@ -1098,7 +1098,7 @@
               <w14:ligatures w14:val="standardContextual"/>
             </w:rPr>
           </w:pPr>
-          <w:hyperlink w:anchor="_Toc184374937" w:history="1">
+          <w:hyperlink w:anchor="_Toc184420170" w:history="1">
             <w:r>
               <w:rPr>
                 <w:rStyle w:val="Hyperlink"/>
@@ -1146,7 +1146,7 @@
                 <w:noProof/>
                 <w:webHidden/>
               </w:rPr>
-              <w:instrText xml:space="preserve"> PAGEREF _Toc184374937 \h </w:instrText>
+              <w:instrText xml:space="preserve"> PAGEREF _Toc184420170 \h </w:instrText>
             </w:r>
             <w:r>
               <w:rPr>
@@ -1196,7 +1196,7 @@
               <w14:ligatures w14:val="standardContextual"/>
             </w:rPr>
           </w:pPr>
-          <w:hyperlink w:anchor="_Toc184374938" w:history="1">
+          <w:hyperlink w:anchor="_Toc184420171" w:history="1">
             <w:r>
               <w:rPr>
                 <w:rStyle w:val="Hyperlink"/>
@@ -1244,7 +1244,7 @@
                 <w:noProof/>
                 <w:webHidden/>
               </w:rPr>
-              <w:instrText xml:space="preserve"> PAGEREF _Toc184374938 \h </w:instrText>
+              <w:instrText xml:space="preserve"> PAGEREF _Toc184420171 \h </w:instrText>
             </w:r>
             <w:r>
               <w:rPr>
@@ -1294,7 +1294,7 @@
               <w14:ligatures w14:val="standardContextual"/>
             </w:rPr>
           </w:pPr>
-          <w:hyperlink w:anchor="_Toc184374939" w:history="1">
+          <w:hyperlink w:anchor="_Toc184420172" w:history="1">
             <w:r>
               <w:rPr>
                 <w:rStyle w:val="Hyperlink"/>
@@ -1342,7 +1342,7 @@
                 <w:noProof/>
                 <w:webHidden/>
               </w:rPr>
-              <w:instrText xml:space="preserve"> PAGEREF _Toc184374939 \h </w:instrText>
+              <w:instrText xml:space="preserve"> PAGEREF _Toc184420172 \h </w:instrText>
             </w:r>
             <w:r>
               <w:rPr>
@@ -1392,7 +1392,7 @@
               <w14:ligatures w14:val="standardContextual"/>
             </w:rPr>
           </w:pPr>
-          <w:hyperlink w:anchor="_Toc184374940" w:history="1">
+          <w:hyperlink w:anchor="_Toc184420173" w:history="1">
             <w:r>
               <w:rPr>
                 <w:rStyle w:val="Hyperlink"/>
@@ -1440,7 +1440,7 @@
                 <w:noProof/>
                 <w:webHidden/>
               </w:rPr>
-              <w:instrText xml:space="preserve"> PAGEREF _Toc184374940 \h </w:instrText>
+              <w:instrText xml:space="preserve"> PAGEREF _Toc184420173 \h </w:instrText>
             </w:r>
             <w:r>
               <w:rPr>
@@ -1490,7 +1490,7 @@
               <w14:ligatures w14:val="standardContextual"/>
             </w:rPr>
           </w:pPr>
-          <w:hyperlink w:anchor="_Toc184374941" w:history="1">
+          <w:hyperlink w:anchor="_Toc184420174" w:history="1">
             <w:r>
               <w:rPr>
                 <w:rStyle w:val="Hyperlink"/>
@@ -1538,7 +1538,7 @@
                 <w:noProof/>
                 <w:webHidden/>
               </w:rPr>
-              <w:instrText xml:space="preserve"> PAGEREF _Toc184374941 \h </w:instrText>
+              <w:instrText xml:space="preserve"> PAGEREF _Toc184420174 \h </w:instrText>
             </w:r>
             <w:r>
               <w:rPr>
@@ -1588,7 +1588,7 @@
               <w14:ligatures w14:val="standardContextual"/>
             </w:rPr>
           </w:pPr>
-          <w:hyperlink w:anchor="_Toc184374942" w:history="1">
+          <w:hyperlink w:anchor="_Toc184420175" w:history="1">
             <w:r>
               <w:rPr>
                 <w:rStyle w:val="Hyperlink"/>
@@ -1636,7 +1636,7 @@
                 <w:noProof/>
                 <w:webHidden/>
               </w:rPr>
-              <w:instrText xml:space="preserve"> PAGEREF _Toc184374942 \h </w:instrText>
+              <w:instrText xml:space="preserve"> PAGEREF _Toc184420175 \h </w:instrText>
             </w:r>
             <w:r>
               <w:rPr>
@@ -1686,7 +1686,7 @@
               <w14:ligatures w14:val="standardContextual"/>
             </w:rPr>
           </w:pPr>
-          <w:hyperlink w:anchor="_Toc184374943" w:history="1">
+          <w:hyperlink w:anchor="_Toc184420176" w:history="1">
             <w:r>
               <w:rPr>
                 <w:rStyle w:val="Hyperlink"/>
@@ -1734,7 +1734,7 @@
                 <w:noProof/>
                 <w:webHidden/>
               </w:rPr>
-              <w:instrText xml:space="preserve"> PAGEREF _Toc184374943 \h </w:instrText>
+              <w:instrText xml:space="preserve"> PAGEREF _Toc184420176 \h </w:instrText>
             </w:r>
             <w:r>
               <w:rPr>
@@ -1784,7 +1784,7 @@
               <w14:ligatures w14:val="standardContextual"/>
             </w:rPr>
           </w:pPr>
-          <w:hyperlink w:anchor="_Toc184374944" w:history="1">
+          <w:hyperlink w:anchor="_Toc184420177" w:history="1">
             <w:r>
               <w:rPr>
                 <w:rStyle w:val="Hyperlink"/>
@@ -1811,21 +1811,7 @@
                 <w:rStyle w:val="Hyperlink"/>
                 <w:noProof/>
               </w:rPr>
-              <w:t>CERINȚE NEF</w:t>
-            </w:r>
-            <w:r>
-              <w:rPr>
-                <w:rStyle w:val="Hyperlink"/>
-                <w:noProof/>
-              </w:rPr>
-              <w:t>U</w:t>
-            </w:r>
-            <w:r>
-              <w:rPr>
-                <w:rStyle w:val="Hyperlink"/>
-                <w:noProof/>
-              </w:rPr>
-              <w:t>NCȚIONALE</w:t>
+              <w:t>CERINȚE NEFUNCȚIONALE</w:t>
             </w:r>
             <w:r>
               <w:rPr>
@@ -1846,7 +1832,7 @@
                 <w:noProof/>
                 <w:webHidden/>
               </w:rPr>
-              <w:instrText xml:space="preserve"> PAGEREF _Toc184374944 \h </w:instrText>
+              <w:instrText xml:space="preserve"> PAGEREF _Toc184420177 \h </w:instrText>
             </w:r>
             <w:r>
               <w:rPr>
@@ -1866,7 +1852,7 @@
                 <w:noProof/>
                 <w:webHidden/>
               </w:rPr>
-              <w:t>18</w:t>
+              <w:t>19</w:t>
             </w:r>
             <w:r>
               <w:rPr>
@@ -1896,7 +1882,7 @@
               <w14:ligatures w14:val="standardContextual"/>
             </w:rPr>
           </w:pPr>
-          <w:hyperlink w:anchor="_Toc184374945" w:history="1">
+          <w:hyperlink w:anchor="_Toc184420178" w:history="1">
             <w:r>
               <w:rPr>
                 <w:rStyle w:val="Hyperlink"/>
@@ -1944,7 +1930,7 @@
                 <w:noProof/>
                 <w:webHidden/>
               </w:rPr>
-              <w:instrText xml:space="preserve"> PAGEREF _Toc184374945 \h </w:instrText>
+              <w:instrText xml:space="preserve"> PAGEREF _Toc184420178 \h </w:instrText>
             </w:r>
             <w:r>
               <w:rPr>
@@ -1994,7 +1980,7 @@
               <w14:ligatures w14:val="standardContextual"/>
             </w:rPr>
           </w:pPr>
-          <w:hyperlink w:anchor="_Toc184374946" w:history="1">
+          <w:hyperlink w:anchor="_Toc184420179" w:history="1">
             <w:r>
               <w:rPr>
                 <w:rStyle w:val="Hyperlink"/>
@@ -2042,7 +2028,7 @@
                 <w:noProof/>
                 <w:webHidden/>
               </w:rPr>
-              <w:instrText xml:space="preserve"> PAGEREF _Toc184374946 \h </w:instrText>
+              <w:instrText xml:space="preserve"> PAGEREF _Toc184420179 \h </w:instrText>
             </w:r>
             <w:r>
               <w:rPr>
@@ -2062,7 +2048,7 @@
                 <w:noProof/>
                 <w:webHidden/>
               </w:rPr>
-              <w:t>19</w:t>
+              <w:t>20</w:t>
             </w:r>
             <w:r>
               <w:rPr>
@@ -2092,7 +2078,7 @@
               <w14:ligatures w14:val="standardContextual"/>
             </w:rPr>
           </w:pPr>
-          <w:hyperlink w:anchor="_Toc184374947" w:history="1">
+          <w:hyperlink w:anchor="_Toc184420180" w:history="1">
             <w:r>
               <w:rPr>
                 <w:rStyle w:val="Hyperlink"/>
@@ -2140,7 +2126,7 @@
                 <w:noProof/>
                 <w:webHidden/>
               </w:rPr>
-              <w:instrText xml:space="preserve"> PAGEREF _Toc184374947 \h </w:instrText>
+              <w:instrText xml:space="preserve"> PAGEREF _Toc184420180 \h </w:instrText>
             </w:r>
             <w:r>
               <w:rPr>
@@ -2190,7 +2176,7 @@
               <w14:ligatures w14:val="standardContextual"/>
             </w:rPr>
           </w:pPr>
-          <w:hyperlink w:anchor="_Toc184374948" w:history="1">
+          <w:hyperlink w:anchor="_Toc184420181" w:history="1">
             <w:r>
               <w:rPr>
                 <w:rStyle w:val="Hyperlink"/>
@@ -2238,7 +2224,7 @@
                 <w:noProof/>
                 <w:webHidden/>
               </w:rPr>
-              <w:instrText xml:space="preserve"> PAGEREF _Toc184374948 \h </w:instrText>
+              <w:instrText xml:space="preserve"> PAGEREF _Toc184420181 \h </w:instrText>
             </w:r>
             <w:r>
               <w:rPr>
@@ -2259,6 +2245,594 @@
                 <w:webHidden/>
               </w:rPr>
               <w:t>21</w:t>
+            </w:r>
+            <w:r>
+              <w:rPr>
+                <w:noProof/>
+                <w:webHidden/>
+              </w:rPr>
+              <w:fldChar w:fldCharType="end"/>
+            </w:r>
+          </w:hyperlink>
+        </w:p>
+        <w:p>
+          <w:pPr>
+            <w:pStyle w:val="Cuprins2"/>
+            <w:tabs>
+              <w:tab w:val="left" w:pos="1680"/>
+              <w:tab w:val="right" w:leader="underscore" w:pos="9629"/>
+            </w:tabs>
+            <w:rPr>
+              <w:rFonts w:eastAsiaTheme="minorEastAsia" w:cstheme="minorBidi"/>
+              <w:i w:val="0"/>
+              <w:iCs w:val="0"/>
+              <w:noProof/>
+              <w:kern w:val="2"/>
+              <w:sz w:val="24"/>
+              <w:szCs w:val="24"/>
+              <w:lang w:eastAsia="ro-RO"/>
+              <w14:ligatures w14:val="standardContextual"/>
+            </w:rPr>
+          </w:pPr>
+          <w:hyperlink w:anchor="_Toc184420182" w:history="1">
+            <w:r>
+              <w:rPr>
+                <w:rStyle w:val="Hyperlink"/>
+                <w:noProof/>
+              </w:rPr>
+              <w:t>4.1</w:t>
+            </w:r>
+            <w:r>
+              <w:rPr>
+                <w:rFonts w:eastAsiaTheme="minorEastAsia" w:cstheme="minorBidi"/>
+                <w:i w:val="0"/>
+                <w:iCs w:val="0"/>
+                <w:noProof/>
+                <w:kern w:val="2"/>
+                <w:sz w:val="24"/>
+                <w:szCs w:val="24"/>
+                <w:lang w:eastAsia="ro-RO"/>
+                <w14:ligatures w14:val="standardContextual"/>
+              </w:rPr>
+              <w:tab/>
+            </w:r>
+            <w:r>
+              <w:rPr>
+                <w:rStyle w:val="Hyperlink"/>
+                <w:noProof/>
+              </w:rPr>
+              <w:t>SCHEMA BLOC</w:t>
+            </w:r>
+            <w:r>
+              <w:rPr>
+                <w:noProof/>
+                <w:webHidden/>
+              </w:rPr>
+              <w:tab/>
+            </w:r>
+            <w:r>
+              <w:rPr>
+                <w:noProof/>
+                <w:webHidden/>
+              </w:rPr>
+              <w:fldChar w:fldCharType="begin"/>
+            </w:r>
+            <w:r>
+              <w:rPr>
+                <w:noProof/>
+                <w:webHidden/>
+              </w:rPr>
+              <w:instrText xml:space="preserve"> PAGEREF _Toc184420182 \h </w:instrText>
+            </w:r>
+            <w:r>
+              <w:rPr>
+                <w:noProof/>
+                <w:webHidden/>
+              </w:rPr>
+            </w:r>
+            <w:r>
+              <w:rPr>
+                <w:noProof/>
+                <w:webHidden/>
+              </w:rPr>
+              <w:fldChar w:fldCharType="separate"/>
+            </w:r>
+            <w:r>
+              <w:rPr>
+                <w:noProof/>
+                <w:webHidden/>
+              </w:rPr>
+              <w:t>21</w:t>
+            </w:r>
+            <w:r>
+              <w:rPr>
+                <w:noProof/>
+                <w:webHidden/>
+              </w:rPr>
+              <w:fldChar w:fldCharType="end"/>
+            </w:r>
+          </w:hyperlink>
+        </w:p>
+        <w:p>
+          <w:pPr>
+            <w:pStyle w:val="Cuprins2"/>
+            <w:tabs>
+              <w:tab w:val="left" w:pos="1680"/>
+              <w:tab w:val="right" w:leader="underscore" w:pos="9629"/>
+            </w:tabs>
+            <w:rPr>
+              <w:rFonts w:eastAsiaTheme="minorEastAsia" w:cstheme="minorBidi"/>
+              <w:i w:val="0"/>
+              <w:iCs w:val="0"/>
+              <w:noProof/>
+              <w:kern w:val="2"/>
+              <w:sz w:val="24"/>
+              <w:szCs w:val="24"/>
+              <w:lang w:eastAsia="ro-RO"/>
+              <w14:ligatures w14:val="standardContextual"/>
+            </w:rPr>
+          </w:pPr>
+          <w:hyperlink w:anchor="_Toc184420183" w:history="1">
+            <w:r>
+              <w:rPr>
+                <w:rStyle w:val="Hyperlink"/>
+                <w:noProof/>
+              </w:rPr>
+              <w:t>4.2</w:t>
+            </w:r>
+            <w:r>
+              <w:rPr>
+                <w:rFonts w:eastAsiaTheme="minorEastAsia" w:cstheme="minorBidi"/>
+                <w:i w:val="0"/>
+                <w:iCs w:val="0"/>
+                <w:noProof/>
+                <w:kern w:val="2"/>
+                <w:sz w:val="24"/>
+                <w:szCs w:val="24"/>
+                <w:lang w:eastAsia="ro-RO"/>
+                <w14:ligatures w14:val="standardContextual"/>
+              </w:rPr>
+              <w:tab/>
+            </w:r>
+            <w:r>
+              <w:rPr>
+                <w:rStyle w:val="Hyperlink"/>
+                <w:noProof/>
+              </w:rPr>
+              <w:t>DIAGRAMA DE CLASE, SECVENTA SI STARE</w:t>
+            </w:r>
+            <w:r>
+              <w:rPr>
+                <w:noProof/>
+                <w:webHidden/>
+              </w:rPr>
+              <w:tab/>
+            </w:r>
+            <w:r>
+              <w:rPr>
+                <w:noProof/>
+                <w:webHidden/>
+              </w:rPr>
+              <w:fldChar w:fldCharType="begin"/>
+            </w:r>
+            <w:r>
+              <w:rPr>
+                <w:noProof/>
+                <w:webHidden/>
+              </w:rPr>
+              <w:instrText xml:space="preserve"> PAGEREF _Toc184420183 \h </w:instrText>
+            </w:r>
+            <w:r>
+              <w:rPr>
+                <w:noProof/>
+                <w:webHidden/>
+              </w:rPr>
+            </w:r>
+            <w:r>
+              <w:rPr>
+                <w:noProof/>
+                <w:webHidden/>
+              </w:rPr>
+              <w:fldChar w:fldCharType="separate"/>
+            </w:r>
+            <w:r>
+              <w:rPr>
+                <w:noProof/>
+                <w:webHidden/>
+              </w:rPr>
+              <w:t>23</w:t>
+            </w:r>
+            <w:r>
+              <w:rPr>
+                <w:noProof/>
+                <w:webHidden/>
+              </w:rPr>
+              <w:fldChar w:fldCharType="end"/>
+            </w:r>
+          </w:hyperlink>
+        </w:p>
+        <w:p>
+          <w:pPr>
+            <w:pStyle w:val="Cuprins2"/>
+            <w:tabs>
+              <w:tab w:val="left" w:pos="1680"/>
+              <w:tab w:val="right" w:leader="underscore" w:pos="9629"/>
+            </w:tabs>
+            <w:rPr>
+              <w:rFonts w:eastAsiaTheme="minorEastAsia" w:cstheme="minorBidi"/>
+              <w:i w:val="0"/>
+              <w:iCs w:val="0"/>
+              <w:noProof/>
+              <w:kern w:val="2"/>
+              <w:sz w:val="24"/>
+              <w:szCs w:val="24"/>
+              <w:lang w:eastAsia="ro-RO"/>
+              <w14:ligatures w14:val="standardContextual"/>
+            </w:rPr>
+          </w:pPr>
+          <w:hyperlink w:anchor="_Toc184420184" w:history="1">
+            <w:r>
+              <w:rPr>
+                <w:rStyle w:val="Hyperlink"/>
+                <w:noProof/>
+              </w:rPr>
+              <w:t>4.3</w:t>
+            </w:r>
+            <w:r>
+              <w:rPr>
+                <w:rFonts w:eastAsiaTheme="minorEastAsia" w:cstheme="minorBidi"/>
+                <w:i w:val="0"/>
+                <w:iCs w:val="0"/>
+                <w:noProof/>
+                <w:kern w:val="2"/>
+                <w:sz w:val="24"/>
+                <w:szCs w:val="24"/>
+                <w:lang w:eastAsia="ro-RO"/>
+                <w14:ligatures w14:val="standardContextual"/>
+              </w:rPr>
+              <w:tab/>
+            </w:r>
+            <w:r>
+              <w:rPr>
+                <w:rStyle w:val="Hyperlink"/>
+                <w:noProof/>
+              </w:rPr>
+              <w:t>SCHEMA BAZEI DE DATE</w:t>
+            </w:r>
+            <w:r>
+              <w:rPr>
+                <w:noProof/>
+                <w:webHidden/>
+              </w:rPr>
+              <w:tab/>
+            </w:r>
+            <w:r>
+              <w:rPr>
+                <w:noProof/>
+                <w:webHidden/>
+              </w:rPr>
+              <w:fldChar w:fldCharType="begin"/>
+            </w:r>
+            <w:r>
+              <w:rPr>
+                <w:noProof/>
+                <w:webHidden/>
+              </w:rPr>
+              <w:instrText xml:space="preserve"> PAGEREF _Toc184420184 \h </w:instrText>
+            </w:r>
+            <w:r>
+              <w:rPr>
+                <w:noProof/>
+                <w:webHidden/>
+              </w:rPr>
+            </w:r>
+            <w:r>
+              <w:rPr>
+                <w:noProof/>
+                <w:webHidden/>
+              </w:rPr>
+              <w:fldChar w:fldCharType="separate"/>
+            </w:r>
+            <w:r>
+              <w:rPr>
+                <w:noProof/>
+                <w:webHidden/>
+              </w:rPr>
+              <w:t>24</w:t>
+            </w:r>
+            <w:r>
+              <w:rPr>
+                <w:noProof/>
+                <w:webHidden/>
+              </w:rPr>
+              <w:fldChar w:fldCharType="end"/>
+            </w:r>
+          </w:hyperlink>
+        </w:p>
+        <w:p>
+          <w:pPr>
+            <w:pStyle w:val="Cuprins1"/>
+            <w:tabs>
+              <w:tab w:val="left" w:pos="1200"/>
+              <w:tab w:val="right" w:leader="underscore" w:pos="9629"/>
+            </w:tabs>
+            <w:rPr>
+              <w:rFonts w:eastAsiaTheme="minorEastAsia" w:cstheme="minorBidi"/>
+              <w:b w:val="0"/>
+              <w:bCs w:val="0"/>
+              <w:noProof/>
+              <w:kern w:val="2"/>
+              <w:sz w:val="24"/>
+              <w:szCs w:val="24"/>
+              <w:lang w:eastAsia="ro-RO"/>
+              <w14:ligatures w14:val="standardContextual"/>
+            </w:rPr>
+          </w:pPr>
+          <w:hyperlink w:anchor="_Toc184420185" w:history="1">
+            <w:r>
+              <w:rPr>
+                <w:rStyle w:val="Hyperlink"/>
+                <w:noProof/>
+              </w:rPr>
+              <w:t>5</w:t>
+            </w:r>
+            <w:r>
+              <w:rPr>
+                <w:rFonts w:eastAsiaTheme="minorEastAsia" w:cstheme="minorBidi"/>
+                <w:b w:val="0"/>
+                <w:bCs w:val="0"/>
+                <w:noProof/>
+                <w:kern w:val="2"/>
+                <w:sz w:val="24"/>
+                <w:szCs w:val="24"/>
+                <w:lang w:eastAsia="ro-RO"/>
+                <w14:ligatures w14:val="standardContextual"/>
+              </w:rPr>
+              <w:tab/>
+            </w:r>
+            <w:r>
+              <w:rPr>
+                <w:rStyle w:val="Hyperlink"/>
+                <w:noProof/>
+              </w:rPr>
+              <w:t>IMPLEMENTAREA</w:t>
+            </w:r>
+            <w:r>
+              <w:rPr>
+                <w:noProof/>
+                <w:webHidden/>
+              </w:rPr>
+              <w:tab/>
+            </w:r>
+            <w:r>
+              <w:rPr>
+                <w:noProof/>
+                <w:webHidden/>
+              </w:rPr>
+              <w:fldChar w:fldCharType="begin"/>
+            </w:r>
+            <w:r>
+              <w:rPr>
+                <w:noProof/>
+                <w:webHidden/>
+              </w:rPr>
+              <w:instrText xml:space="preserve"> PAGEREF _Toc184420185 \h </w:instrText>
+            </w:r>
+            <w:r>
+              <w:rPr>
+                <w:noProof/>
+                <w:webHidden/>
+              </w:rPr>
+            </w:r>
+            <w:r>
+              <w:rPr>
+                <w:noProof/>
+                <w:webHidden/>
+              </w:rPr>
+              <w:fldChar w:fldCharType="separate"/>
+            </w:r>
+            <w:r>
+              <w:rPr>
+                <w:noProof/>
+                <w:webHidden/>
+              </w:rPr>
+              <w:t>26</w:t>
+            </w:r>
+            <w:r>
+              <w:rPr>
+                <w:noProof/>
+                <w:webHidden/>
+              </w:rPr>
+              <w:fldChar w:fldCharType="end"/>
+            </w:r>
+          </w:hyperlink>
+        </w:p>
+        <w:p>
+          <w:pPr>
+            <w:pStyle w:val="Cuprins2"/>
+            <w:tabs>
+              <w:tab w:val="left" w:pos="1680"/>
+              <w:tab w:val="right" w:leader="underscore" w:pos="9629"/>
+            </w:tabs>
+            <w:rPr>
+              <w:rFonts w:eastAsiaTheme="minorEastAsia" w:cstheme="minorBidi"/>
+              <w:i w:val="0"/>
+              <w:iCs w:val="0"/>
+              <w:noProof/>
+              <w:kern w:val="2"/>
+              <w:sz w:val="24"/>
+              <w:szCs w:val="24"/>
+              <w:lang w:eastAsia="ro-RO"/>
+              <w14:ligatures w14:val="standardContextual"/>
+            </w:rPr>
+          </w:pPr>
+          <w:hyperlink w:anchor="_Toc184420186" w:history="1">
+            <w:r>
+              <w:rPr>
+                <w:rStyle w:val="Hyperlink"/>
+                <w:noProof/>
+              </w:rPr>
+              <w:t>5.1</w:t>
+            </w:r>
+            <w:r>
+              <w:rPr>
+                <w:rFonts w:eastAsiaTheme="minorEastAsia" w:cstheme="minorBidi"/>
+                <w:i w:val="0"/>
+                <w:iCs w:val="0"/>
+                <w:noProof/>
+                <w:kern w:val="2"/>
+                <w:sz w:val="24"/>
+                <w:szCs w:val="24"/>
+                <w:lang w:eastAsia="ro-RO"/>
+                <w14:ligatures w14:val="standardContextual"/>
+              </w:rPr>
+              <w:tab/>
+            </w:r>
+            <w:r>
+              <w:rPr>
+                <w:rStyle w:val="Hyperlink"/>
+                <w:noProof/>
+              </w:rPr>
+              <w:t>DESCRIERE CLASE</w:t>
+            </w:r>
+            <w:r>
+              <w:rPr>
+                <w:noProof/>
+                <w:webHidden/>
+              </w:rPr>
+              <w:tab/>
+            </w:r>
+            <w:r>
+              <w:rPr>
+                <w:noProof/>
+                <w:webHidden/>
+              </w:rPr>
+              <w:fldChar w:fldCharType="begin"/>
+            </w:r>
+            <w:r>
+              <w:rPr>
+                <w:noProof/>
+                <w:webHidden/>
+              </w:rPr>
+              <w:instrText xml:space="preserve"> PAGEREF _Toc184420186 \h </w:instrText>
+            </w:r>
+            <w:r>
+              <w:rPr>
+                <w:noProof/>
+                <w:webHidden/>
+              </w:rPr>
+            </w:r>
+            <w:r>
+              <w:rPr>
+                <w:noProof/>
+                <w:webHidden/>
+              </w:rPr>
+              <w:fldChar w:fldCharType="separate"/>
+            </w:r>
+            <w:r>
+              <w:rPr>
+                <w:noProof/>
+                <w:webHidden/>
+              </w:rPr>
+              <w:t>26</w:t>
+            </w:r>
+            <w:r>
+              <w:rPr>
+                <w:noProof/>
+                <w:webHidden/>
+              </w:rPr>
+              <w:fldChar w:fldCharType="end"/>
+            </w:r>
+          </w:hyperlink>
+        </w:p>
+        <w:p>
+          <w:pPr>
+            <w:pStyle w:val="Cuprins2"/>
+            <w:tabs>
+              <w:tab w:val="left" w:pos="1680"/>
+              <w:tab w:val="right" w:leader="underscore" w:pos="9629"/>
+            </w:tabs>
+            <w:rPr>
+              <w:rFonts w:eastAsiaTheme="minorEastAsia" w:cstheme="minorBidi"/>
+              <w:i w:val="0"/>
+              <w:iCs w:val="0"/>
+              <w:noProof/>
+              <w:kern w:val="2"/>
+              <w:sz w:val="24"/>
+              <w:szCs w:val="24"/>
+              <w:lang w:eastAsia="ro-RO"/>
+              <w14:ligatures w14:val="standardContextual"/>
+            </w:rPr>
+          </w:pPr>
+          <w:hyperlink w:anchor="_Toc184420187" w:history="1">
+            <w:r>
+              <w:rPr>
+                <w:rStyle w:val="Hyperlink"/>
+                <w:noProof/>
+              </w:rPr>
+              <w:t>5.2</w:t>
+            </w:r>
+            <w:r>
+              <w:rPr>
+                <w:rFonts w:eastAsiaTheme="minorEastAsia" w:cstheme="minorBidi"/>
+                <w:i w:val="0"/>
+                <w:iCs w:val="0"/>
+                <w:noProof/>
+                <w:kern w:val="2"/>
+                <w:sz w:val="24"/>
+                <w:szCs w:val="24"/>
+                <w:lang w:eastAsia="ro-RO"/>
+                <w14:ligatures w14:val="standardContextual"/>
+              </w:rPr>
+              <w:tab/>
+            </w:r>
+            <w:r>
+              <w:rPr>
+                <w:rStyle w:val="Hyperlink"/>
+                <w:noProof/>
+              </w:rPr>
+              <w:t>DESCRIERE METODE</w:t>
+            </w:r>
+            <w:r>
+              <w:rPr>
+                <w:noProof/>
+                <w:webHidden/>
+              </w:rPr>
+              <w:tab/>
+            </w:r>
+            <w:r>
+              <w:rPr>
+                <w:noProof/>
+                <w:webHidden/>
+              </w:rPr>
+              <w:fldChar w:fldCharType="begin"/>
+            </w:r>
+            <w:r>
+              <w:rPr>
+                <w:noProof/>
+                <w:webHidden/>
+              </w:rPr>
+              <w:instrText xml:space="preserve"> PAGEREF _Toc184420187 \h </w:instrText>
+            </w:r>
+            <w:r>
+              <w:rPr>
+                <w:noProof/>
+                <w:webHidden/>
+              </w:rPr>
+            </w:r>
+            <w:r>
+              <w:rPr>
+                <w:noProof/>
+                <w:webHidden/>
+              </w:rPr>
+              <w:fldChar w:fldCharType="separate"/>
+            </w:r>
+            <w:r>
+              <w:rPr>
+                <w:noProof/>
+                <w:webHidden/>
+              </w:rPr>
+              <w:t>26</w:t>
             </w:r>
             <w:r>
               <w:rPr>
@@ -2303,39 +2877,7 @@
           <w:tab w:val="left" w:pos="10773"/>
         </w:tabs>
         <w:spacing w:before="720"/>
-        <w:ind w:left="-1134" w:right="-567"/>
-        <w:jc w:val="left"/>
-        <w:rPr>
-          <w:rFonts w:cs="Arial"/>
-          <w:bCs/>
-          <w:sz w:val="28"/>
-          <w:szCs w:val="28"/>
-        </w:rPr>
-      </w:pPr>
-    </w:p>
-    <w:p>
-      <w:pPr>
-        <w:tabs>
-          <w:tab w:val="left" w:pos="10773"/>
-        </w:tabs>
-        <w:spacing w:before="720"/>
-        <w:ind w:left="-1134" w:right="-567"/>
-        <w:jc w:val="left"/>
-        <w:rPr>
-          <w:rFonts w:cs="Arial"/>
-          <w:bCs/>
-          <w:sz w:val="28"/>
-          <w:szCs w:val="28"/>
-        </w:rPr>
-      </w:pPr>
-    </w:p>
-    <w:p>
-      <w:pPr>
-        <w:tabs>
-          <w:tab w:val="left" w:pos="10773"/>
-        </w:tabs>
-        <w:spacing w:before="720"/>
-        <w:ind w:left="-1134" w:right="-567"/>
+        <w:ind w:right="-567" w:firstLine="0"/>
         <w:jc w:val="left"/>
         <w:rPr>
           <w:rFonts w:cs="Arial"/>
@@ -2363,27 +2905,12 @@
     </w:p>
     <w:p>
       <w:pPr>
-        <w:tabs>
-          <w:tab w:val="left" w:pos="10773"/>
-        </w:tabs>
-        <w:spacing w:before="720"/>
-        <w:ind w:right="-567" w:firstLine="0"/>
-        <w:jc w:val="left"/>
-        <w:rPr>
-          <w:rFonts w:cs="Arial"/>
-          <w:bCs/>
-          <w:sz w:val="28"/>
-          <w:szCs w:val="28"/>
-        </w:rPr>
-      </w:pPr>
-    </w:p>
-    <w:p>
-      <w:pPr>
         <w:pStyle w:val="Titlu1"/>
       </w:pPr>
       <w:bookmarkStart w:id="0" w:name="_Toc184307785"/>
-      <w:bookmarkStart w:id="1" w:name="_Toc184374934"/>
-      <w:r>
+      <w:bookmarkStart w:id="1" w:name="_Toc184420167"/>
+      <w:r>
+        <w:lastRenderedPageBreak/>
         <w:t>INTRODUCERE</w:t>
       </w:r>
       <w:bookmarkEnd w:id="0"/>
@@ -2599,14 +3126,17 @@
     <w:p/>
     <w:p>
       <w:r>
+        <w:t xml:space="preserve">În capitolul 3 descriem specificațiile proiectului, detaliind cerințele funcționale și nefuncționale, structura arhitecturală a aplicației, precum și principalele module dezvoltate. Acest capitol include o analiză a fluxurilor de lucru, relațiile dintre componente și </w:t>
+      </w:r>
+      <w:r>
         <w:lastRenderedPageBreak/>
-        <w:t>În capitolul 3 descriem specificațiile proiectului, detaliind cerințele funcționale și nefuncționale, structura arhitecturală a aplicației, precum și principalele module dezvoltate. Acest capitol include o analiză a fluxurilor de lucru, relațiile dintre componente și mecanismele utilizate pentru a asigura funcționalitatea dorită, oferind o imagine clară asupra designului și implementării proiectului.</w:t>
+        <w:t>mecanismele utilizate pentru a asigura funcționalitatea dorită, oferind o imagine clară asupra designului și implementării proiectului.</w:t>
       </w:r>
     </w:p>
     <w:p/>
     <w:p>
       <w:r>
-        <w:t>În capitolul 4</w:t>
+        <w:t>În capitolul 4 prezentăm proiectarea proiectului, incluzând arhitectura sistemului, modelarea bazei de date și designul principalelor componente software. Sunt detaliate diagrama de clase, diagrama de relații ale bazei de date, precum și structura interfeței utilizator, evidențiind modul în care elementele aplicației colaborează pentru a satisface cerințele specificate.</w:t>
       </w:r>
     </w:p>
     <w:p/>
@@ -2664,9 +3194,6 @@
       </w:pPr>
     </w:p>
     <w:p/>
-    <w:p/>
-    <w:p/>
-    <w:p/>
     <w:p>
       <w:pPr>
         <w:ind w:firstLine="0"/>
@@ -2677,7 +3204,7 @@
         <w:pStyle w:val="Titlu1"/>
       </w:pPr>
       <w:bookmarkStart w:id="2" w:name="_Toc184307786"/>
-      <w:bookmarkStart w:id="3" w:name="_Toc184374935"/>
+      <w:bookmarkStart w:id="3" w:name="_Toc184420168"/>
       <w:r>
         <w:lastRenderedPageBreak/>
         <w:t>TEHNOLOGII WEB</w:t>
@@ -2693,7 +3220,7 @@
         <w:t xml:space="preserve"> </w:t>
       </w:r>
       <w:bookmarkStart w:id="4" w:name="_Toc184307787"/>
-      <w:bookmarkStart w:id="5" w:name="_Toc184374936"/>
+      <w:bookmarkStart w:id="5" w:name="_Toc184420169"/>
       <w:r>
         <w:t>LIMBAJUL DE PROGRAMARE JAVA</w:t>
       </w:r>
@@ -5112,7 +5639,7 @@
         <w:t xml:space="preserve"> </w:t>
       </w:r>
       <w:bookmarkStart w:id="6" w:name="_Toc184307788"/>
-      <w:bookmarkStart w:id="7" w:name="_Toc184374937"/>
+      <w:bookmarkStart w:id="7" w:name="_Toc184420170"/>
       <w:r>
         <w:t>BIBLIOTECA</w:t>
       </w:r>
@@ -6666,7 +7193,7 @@
         <w:t xml:space="preserve"> </w:t>
       </w:r>
       <w:bookmarkStart w:id="8" w:name="_Toc184307789"/>
-      <w:bookmarkStart w:id="9" w:name="_Toc184374938"/>
+      <w:bookmarkStart w:id="9" w:name="_Toc184420171"/>
       <w:r>
         <w:t>BIBLIOTECA APACHE POI</w:t>
       </w:r>
@@ -7890,7 +8417,7 @@
         <w:t xml:space="preserve"> </w:t>
       </w:r>
       <w:bookmarkStart w:id="10" w:name="_Toc184307790"/>
-      <w:bookmarkStart w:id="11" w:name="_Toc184374939"/>
+      <w:bookmarkStart w:id="11" w:name="_Toc184420172"/>
       <w:r>
         <w:t>SISTEM DE GESTIONARE DE DATE MYSQL</w:t>
       </w:r>
@@ -9287,7 +9814,7 @@
         <w:t xml:space="preserve"> </w:t>
       </w:r>
       <w:bookmarkStart w:id="12" w:name="_Toc184307791"/>
-      <w:bookmarkStart w:id="13" w:name="_Toc184374940"/>
+      <w:bookmarkStart w:id="13" w:name="_Toc184420173"/>
       <w:r>
         <w:t xml:space="preserve">BIBLIOTECA </w:t>
       </w:r>
@@ -10820,7 +11347,7 @@
         <w:t xml:space="preserve"> </w:t>
       </w:r>
       <w:bookmarkStart w:id="14" w:name="_Toc184307792"/>
-      <w:bookmarkStart w:id="15" w:name="_Toc184374941"/>
+      <w:bookmarkStart w:id="15" w:name="_Toc184420174"/>
       <w:r>
         <w:t>BOOTSTRAP 5</w:t>
       </w:r>
@@ -11639,7 +12166,7 @@
         <w:pStyle w:val="Titlu1"/>
       </w:pPr>
       <w:bookmarkStart w:id="16" w:name="_Toc184307793"/>
-      <w:bookmarkStart w:id="17" w:name="_Toc184374942"/>
+      <w:bookmarkStart w:id="17" w:name="_Toc184420175"/>
       <w:r>
         <w:lastRenderedPageBreak/>
         <w:t>CERINȚA ȘI SPECIFICAȚIILE PROIECTULUI</w:t>
@@ -11695,7 +12222,7 @@
         <w:t xml:space="preserve"> </w:t>
       </w:r>
       <w:bookmarkStart w:id="18" w:name="_Toc184307794"/>
-      <w:bookmarkStart w:id="19" w:name="_Toc184374943"/>
+      <w:bookmarkStart w:id="19" w:name="_Toc184420176"/>
       <w:r>
         <w:t>CERINȚE FUNCȚIONALE</w:t>
       </w:r>
@@ -11868,7 +12395,7 @@
         <w:t xml:space="preserve"> </w:t>
       </w:r>
       <w:bookmarkStart w:id="20" w:name="_Toc184307795"/>
-      <w:bookmarkStart w:id="21" w:name="_Toc184374944"/>
+      <w:bookmarkStart w:id="21" w:name="_Toc184420177"/>
       <w:r>
         <w:t>CERINȚE NEFUNCȚIONALE</w:t>
       </w:r>
@@ -12154,7 +12681,7 @@
         <w:t xml:space="preserve"> </w:t>
       </w:r>
       <w:bookmarkStart w:id="22" w:name="_Toc184307796"/>
-      <w:bookmarkStart w:id="23" w:name="_Toc184374945"/>
+      <w:bookmarkStart w:id="23" w:name="_Toc184420178"/>
       <w:r>
         <w:t>CERINȚE TEHNICE</w:t>
       </w:r>
@@ -12630,7 +13157,7 @@
       <w:pPr>
         <w:pStyle w:val="Titlu2"/>
       </w:pPr>
-      <w:bookmarkStart w:id="24" w:name="_Toc184374946"/>
+      <w:bookmarkStart w:id="24" w:name="_Toc184420179"/>
       <w:r>
         <w:t>FUNCȚIONALITATEA PROIECTULUI</w:t>
       </w:r>
@@ -12747,7 +13274,7 @@
       <w:pPr>
         <w:pStyle w:val="Titlu2"/>
       </w:pPr>
-      <w:bookmarkStart w:id="25" w:name="_Toc184374947"/>
+      <w:bookmarkStart w:id="25" w:name="_Toc184420180"/>
       <w:r>
         <w:t>ANALIZA DE RISC</w:t>
       </w:r>
@@ -12795,18 +13322,867 @@
       <w:pPr>
         <w:pStyle w:val="Titlu1"/>
       </w:pPr>
-      <w:bookmarkStart w:id="26" w:name="_Toc184374948"/>
+      <w:bookmarkStart w:id="26" w:name="_Toc184420181"/>
       <w:r>
         <w:lastRenderedPageBreak/>
         <w:t>PROIECTARE</w:t>
       </w:r>
       <w:bookmarkEnd w:id="26"/>
     </w:p>
+    <w:p>
+      <w:pPr>
+        <w:pStyle w:val="Titlu2"/>
+      </w:pPr>
+      <w:bookmarkStart w:id="27" w:name="_Toc184420182"/>
+      <w:r>
+        <w:t>SCHEMA BLOC</w:t>
+      </w:r>
+      <w:bookmarkEnd w:id="27"/>
+    </w:p>
     <w:p/>
+    <w:p>
+      <w:r>
+        <w:t>Schema arhitecturală a aplicației web ilustrează structura sa modulară și fluxurile de date între componentele principale. La nivel de utilizatori, aplicația se adresează a trei categorii distincte: administrator, cadru didactic și student. Aceștia interacționează cu aplicația printr-o interfață web, accesibilă și intuitivă.</w:t>
+      </w:r>
+    </w:p>
+    <w:p/>
+    <w:p>
+      <w:pPr>
+        <w:jc w:val="center"/>
+      </w:pPr>
+      <w:r>
+        <w:rPr>
+          <w:noProof/>
+        </w:rPr>
+        <w:drawing>
+          <wp:inline distT="0" distB="0" distL="0" distR="0" wp14:anchorId="1A63FC22" wp14:editId="7609BB7A">
+            <wp:extent cx="3333750" cy="4265766"/>
+            <wp:effectExtent l="0" t="0" r="0" b="1905"/>
+            <wp:docPr id="628438788" name="Imagine 2" descr="O imagine care conține text, diagramă, cerc, linie&#10;&#10;Descriere generată automat"/>
+            <wp:cNvGraphicFramePr>
+              <a:graphicFrameLocks xmlns:a="http://schemas.openxmlformats.org/drawingml/2006/main" noChangeAspect="1"/>
+            </wp:cNvGraphicFramePr>
+            <a:graphic xmlns:a="http://schemas.openxmlformats.org/drawingml/2006/main">
+              <a:graphicData uri="http://schemas.openxmlformats.org/drawingml/2006/picture">
+                <pic:pic xmlns:pic="http://schemas.openxmlformats.org/drawingml/2006/picture">
+                  <pic:nvPicPr>
+                    <pic:cNvPr id="628438788" name="Imagine 2" descr="O imagine care conține text, diagramă, cerc, linie&#10;&#10;Descriere generată automat"/>
+                    <pic:cNvPicPr>
+                      <a:picLocks noChangeAspect="1" noChangeArrowheads="1"/>
+                    </pic:cNvPicPr>
+                  </pic:nvPicPr>
+                  <pic:blipFill>
+                    <a:blip r:embed="rId11">
+                      <a:extLst>
+                        <a:ext uri="{28A0092B-C50C-407E-A947-70E740481C1C}">
+                          <a14:useLocalDpi xmlns:a14="http://schemas.microsoft.com/office/drawing/2010/main" val="0"/>
+                        </a:ext>
+                      </a:extLst>
+                    </a:blip>
+                    <a:srcRect/>
+                    <a:stretch>
+                      <a:fillRect/>
+                    </a:stretch>
+                  </pic:blipFill>
+                  <pic:spPr bwMode="auto">
+                    <a:xfrm>
+                      <a:off x="0" y="0"/>
+                      <a:ext cx="3344538" cy="4279571"/>
+                    </a:xfrm>
+                    <a:prstGeom prst="rect">
+                      <a:avLst/>
+                    </a:prstGeom>
+                    <a:noFill/>
+                    <a:ln>
+                      <a:noFill/>
+                    </a:ln>
+                  </pic:spPr>
+                </pic:pic>
+              </a:graphicData>
+            </a:graphic>
+          </wp:inline>
+        </w:drawing>
+      </w:r>
+    </w:p>
+    <w:p/>
+    <w:p>
+      <w:proofErr w:type="spellStart"/>
+      <w:r>
+        <w:t>Frontend-ul</w:t>
+      </w:r>
+      <w:proofErr w:type="spellEnd"/>
+      <w:r>
+        <w:t xml:space="preserve"> aplicației, realizat cu ajutorul </w:t>
+      </w:r>
+      <w:proofErr w:type="spellStart"/>
+      <w:r>
+        <w:t>Thymeleaf</w:t>
+      </w:r>
+      <w:proofErr w:type="spellEnd"/>
+      <w:r>
+        <w:t xml:space="preserve"> sau Angular, reprezintă nivelul de prezentare. Acesta afișează informațiile relevante pentru utilizatori și colectează datele introduse de aceștia. Toate cererile utilizatorilor sunt procesate de </w:t>
+      </w:r>
+      <w:proofErr w:type="spellStart"/>
+      <w:r>
+        <w:t>backend-ul</w:t>
+      </w:r>
+      <w:proofErr w:type="spellEnd"/>
+      <w:r>
+        <w:t xml:space="preserve"> aplicației, dezvoltat în </w:t>
+      </w:r>
+      <w:proofErr w:type="spellStart"/>
+      <w:r>
+        <w:t>Spring</w:t>
+      </w:r>
+      <w:proofErr w:type="spellEnd"/>
+      <w:r>
+        <w:t xml:space="preserve"> Boot. </w:t>
+      </w:r>
+      <w:proofErr w:type="spellStart"/>
+      <w:r>
+        <w:t>Backend-ul</w:t>
+      </w:r>
+      <w:proofErr w:type="spellEnd"/>
+      <w:r>
+        <w:t xml:space="preserve"> implementează logica aplicației și acționează ca intermediar între </w:t>
+      </w:r>
+      <w:proofErr w:type="spellStart"/>
+      <w:r>
+        <w:t>frontend</w:t>
+      </w:r>
+      <w:proofErr w:type="spellEnd"/>
+      <w:r>
+        <w:t xml:space="preserve"> și componentele </w:t>
+      </w:r>
+      <w:proofErr w:type="spellStart"/>
+      <w:r>
+        <w:t>backend</w:t>
+      </w:r>
+      <w:proofErr w:type="spellEnd"/>
+      <w:r>
+        <w:t>-ului, cum ar fi baza de date și modulul de procesare a fișierelor.</w:t>
+      </w:r>
+    </w:p>
+    <w:p/>
+    <w:p>
+      <w:r>
+        <w:t xml:space="preserve">Pentru stocarea informațiilor, aplicația utilizează o bază de date relațională </w:t>
+      </w:r>
+      <w:proofErr w:type="spellStart"/>
+      <w:r>
+        <w:t>MySQL</w:t>
+      </w:r>
+      <w:proofErr w:type="spellEnd"/>
+      <w:r>
+        <w:t xml:space="preserve">. Aceasta găzduiește date despre planurile de învățământ, fișele de disciplină, utilizatori și alte informații administrative. Operarea bazei de date este asigurată de </w:t>
+      </w:r>
+      <w:proofErr w:type="spellStart"/>
+      <w:r>
+        <w:t>backend</w:t>
+      </w:r>
+      <w:proofErr w:type="spellEnd"/>
+      <w:r>
+        <w:t xml:space="preserve">, care efectuează interogări și actualizări în funcție de cerințele utilizatorilor.  </w:t>
+      </w:r>
+    </w:p>
+    <w:p/>
+    <w:p>
+      <w:r>
+        <w:lastRenderedPageBreak/>
+        <w:t xml:space="preserve">Un modul special, bazat pe Apache POI, gestionează importul și exportul fișierelor Excel și Word. Acesta permite integrarea datelor din fișierele educaționale existente în aplicație și exportul lor în format compatibil.  </w:t>
+      </w:r>
+    </w:p>
+    <w:p/>
+    <w:p>
+      <w:r>
+        <w:t xml:space="preserve">Fluxul de date în aplicație urmează un traseu clar. Utilizatorii trimit cereri către </w:t>
+      </w:r>
+      <w:proofErr w:type="spellStart"/>
+      <w:r>
+        <w:t>frontend</w:t>
+      </w:r>
+      <w:proofErr w:type="spellEnd"/>
+      <w:r>
+        <w:t xml:space="preserve">, care le direcționează către </w:t>
+      </w:r>
+      <w:proofErr w:type="spellStart"/>
+      <w:r>
+        <w:t>backend</w:t>
+      </w:r>
+      <w:proofErr w:type="spellEnd"/>
+      <w:r>
+        <w:t xml:space="preserve"> pentru procesare. </w:t>
+      </w:r>
+      <w:proofErr w:type="spellStart"/>
+      <w:r>
+        <w:t>Backend-ul</w:t>
+      </w:r>
+      <w:proofErr w:type="spellEnd"/>
+      <w:r>
+        <w:t xml:space="preserve">, în funcție de natura cererii, poate accesa baza de date pentru stocare sau retragerea informațiilor ori modulul Apache POI pentru manipularea fișierelor. Rezultatul procesării este transmis înapoi utilizatorilor prin intermediul </w:t>
+      </w:r>
+      <w:proofErr w:type="spellStart"/>
+      <w:r>
+        <w:t>frontend</w:t>
+      </w:r>
+      <w:proofErr w:type="spellEnd"/>
+      <w:r>
+        <w:t xml:space="preserve">-ului.  </w:t>
+      </w:r>
+    </w:p>
+    <w:p/>
+    <w:p>
+      <w:r>
+        <w:t xml:space="preserve">Această arhitectură, bazată pe separarea responsabilităților între componente, asigură </w:t>
+      </w:r>
+      <w:proofErr w:type="spellStart"/>
+      <w:r>
+        <w:t>scalabilitatea</w:t>
+      </w:r>
+      <w:proofErr w:type="spellEnd"/>
+      <w:r>
+        <w:t xml:space="preserve"> și întreținerea facilă a aplicației, oferind în același timp o experiență optimă utilizatorilor finali.</w:t>
+      </w:r>
+    </w:p>
+    <w:p/>
+    <w:p>
+      <w:pPr>
+        <w:pStyle w:val="Titlu2"/>
+      </w:pPr>
+      <w:bookmarkStart w:id="28" w:name="_Toc184420183"/>
+      <w:r>
+        <w:t>DIAGRAMA DE CLASE, SECVENTA SI STARE</w:t>
+      </w:r>
+      <w:bookmarkEnd w:id="28"/>
+    </w:p>
+    <w:p/>
+    <w:p>
+      <w:r>
+        <w:t>Schema UML de clasă pentru aplicația web descrie structura statică a sistemului, evidențiind principalele clase și relațiile dintre ele.</w:t>
+      </w:r>
+    </w:p>
+    <w:p/>
+    <w:p>
+      <w:pPr>
+        <w:jc w:val="center"/>
+      </w:pPr>
+      <w:r>
+        <w:rPr>
+          <w:noProof/>
+        </w:rPr>
+        <w:drawing>
+          <wp:inline distT="0" distB="0" distL="0" distR="0" wp14:anchorId="735BF427" wp14:editId="6DEEAE2C">
+            <wp:extent cx="4429125" cy="4078720"/>
+            <wp:effectExtent l="0" t="0" r="0" b="0"/>
+            <wp:docPr id="48577834" name="Imagine 3" descr="O imagine care conține diagramă, cerc, linie, schiță&#10;&#10;Descriere generată automat"/>
+            <wp:cNvGraphicFramePr>
+              <a:graphicFrameLocks xmlns:a="http://schemas.openxmlformats.org/drawingml/2006/main" noChangeAspect="1"/>
+            </wp:cNvGraphicFramePr>
+            <a:graphic xmlns:a="http://schemas.openxmlformats.org/drawingml/2006/main">
+              <a:graphicData uri="http://schemas.openxmlformats.org/drawingml/2006/picture">
+                <pic:pic xmlns:pic="http://schemas.openxmlformats.org/drawingml/2006/picture">
+                  <pic:nvPicPr>
+                    <pic:cNvPr id="48577834" name="Imagine 3" descr="O imagine care conține diagramă, cerc, linie, schiță&#10;&#10;Descriere generată automat"/>
+                    <pic:cNvPicPr>
+                      <a:picLocks noChangeAspect="1" noChangeArrowheads="1"/>
+                    </pic:cNvPicPr>
+                  </pic:nvPicPr>
+                  <pic:blipFill>
+                    <a:blip r:embed="rId12">
+                      <a:extLst>
+                        <a:ext uri="{28A0092B-C50C-407E-A947-70E740481C1C}">
+                          <a14:useLocalDpi xmlns:a14="http://schemas.microsoft.com/office/drawing/2010/main" val="0"/>
+                        </a:ext>
+                      </a:extLst>
+                    </a:blip>
+                    <a:srcRect/>
+                    <a:stretch>
+                      <a:fillRect/>
+                    </a:stretch>
+                  </pic:blipFill>
+                  <pic:spPr bwMode="auto">
+                    <a:xfrm>
+                      <a:off x="0" y="0"/>
+                      <a:ext cx="4430743" cy="4080210"/>
+                    </a:xfrm>
+                    <a:prstGeom prst="rect">
+                      <a:avLst/>
+                    </a:prstGeom>
+                    <a:noFill/>
+                    <a:ln>
+                      <a:noFill/>
+                    </a:ln>
+                  </pic:spPr>
+                </pic:pic>
+              </a:graphicData>
+            </a:graphic>
+          </wp:inline>
+        </w:drawing>
+      </w:r>
+    </w:p>
+    <w:p/>
+    <w:p>
+      <w:r>
+        <w:t xml:space="preserve">Clasa </w:t>
+      </w:r>
+      <w:r>
+        <w:rPr>
+          <w:b/>
+          <w:bCs/>
+          <w:i/>
+          <w:iCs/>
+        </w:rPr>
+        <w:t>Administrator</w:t>
+      </w:r>
+      <w:r>
+        <w:t xml:space="preserve"> are ca atribute un identificator unic (`</w:t>
+      </w:r>
+      <w:proofErr w:type="spellStart"/>
+      <w:r>
+        <w:t>id</w:t>
+      </w:r>
+      <w:proofErr w:type="spellEnd"/>
+      <w:r>
+        <w:t xml:space="preserve">`), numele administratorului (`nume`) și adresa de e-mail (`email`). Aceasta include metode precum </w:t>
+      </w:r>
+      <w:r>
+        <w:lastRenderedPageBreak/>
+        <w:t>`</w:t>
+      </w:r>
+      <w:proofErr w:type="spellStart"/>
+      <w:r>
+        <w:t>importPlanuri</w:t>
+      </w:r>
+      <w:proofErr w:type="spellEnd"/>
+      <w:r>
+        <w:t>()`, care permite importul planurilor de învățământ din fișiere Excel, `</w:t>
+      </w:r>
+      <w:proofErr w:type="spellStart"/>
+      <w:r>
+        <w:t>initializeazaFiseDisciplina</w:t>
+      </w:r>
+      <w:proofErr w:type="spellEnd"/>
+      <w:r>
+        <w:t>()`, pentru inițializarea fișelor de disciplină din fișiere Word, și `</w:t>
+      </w:r>
+      <w:proofErr w:type="spellStart"/>
+      <w:r>
+        <w:t>alocaCadreDidactice</w:t>
+      </w:r>
+      <w:proofErr w:type="spellEnd"/>
+      <w:r>
+        <w:t>()`, care atribuie cadre didactice disciplinelor.</w:t>
+      </w:r>
+    </w:p>
+    <w:p/>
+    <w:p>
+      <w:r>
+        <w:t xml:space="preserve">Clasa </w:t>
+      </w:r>
+      <w:proofErr w:type="spellStart"/>
+      <w:r>
+        <w:rPr>
+          <w:b/>
+          <w:bCs/>
+          <w:i/>
+          <w:iCs/>
+        </w:rPr>
+        <w:t>PlanInvatamant</w:t>
+      </w:r>
+      <w:proofErr w:type="spellEnd"/>
+      <w:r>
+        <w:t xml:space="preserve"> reprezintă planurile de învățământ și conține atribute precum un identificator unic (`</w:t>
+      </w:r>
+      <w:proofErr w:type="spellStart"/>
+      <w:r>
+        <w:t>id</w:t>
+      </w:r>
+      <w:proofErr w:type="spellEnd"/>
+      <w:r>
+        <w:t>`), generația asociată planului (de exemplu, 2020–2024) și o listă de ani academici (`</w:t>
+      </w:r>
+      <w:proofErr w:type="spellStart"/>
+      <w:r>
+        <w:t>aniStudiu</w:t>
+      </w:r>
+      <w:proofErr w:type="spellEnd"/>
+      <w:r>
+        <w:t>`, cum ar fi anul 1: 2020–2021). Această clasă dispune de metoda `</w:t>
+      </w:r>
+      <w:proofErr w:type="spellStart"/>
+      <w:r>
+        <w:t>copierePlanNou</w:t>
+      </w:r>
+      <w:proofErr w:type="spellEnd"/>
+      <w:r>
+        <w:t>()`, care permite crearea unei copii a planului pentru o generație nouă.</w:t>
+      </w:r>
+    </w:p>
+    <w:p/>
+    <w:p>
+      <w:r>
+        <w:t xml:space="preserve">Clasa </w:t>
+      </w:r>
+      <w:proofErr w:type="spellStart"/>
+      <w:r>
+        <w:rPr>
+          <w:b/>
+          <w:bCs/>
+          <w:i/>
+          <w:iCs/>
+        </w:rPr>
+        <w:t>FisaDisciplina</w:t>
+      </w:r>
+      <w:proofErr w:type="spellEnd"/>
+      <w:r>
+        <w:t xml:space="preserve"> descrie detaliile unei discipline și include atributele `</w:t>
+      </w:r>
+      <w:proofErr w:type="spellStart"/>
+      <w:r>
+        <w:t>id</w:t>
+      </w:r>
+      <w:proofErr w:type="spellEnd"/>
+      <w:r>
+        <w:t>` (identificator unic), `denumire` (denumirea disciplinei) și `profesor` (legătura către cadrul didactic responsabil). Metoda principală a clasei, `</w:t>
+      </w:r>
+      <w:proofErr w:type="spellStart"/>
+      <w:r>
+        <w:t>incarcaFisier</w:t>
+      </w:r>
+      <w:proofErr w:type="spellEnd"/>
+      <w:r>
+        <w:t>()`, permite încărcarea fișierelor asociate fișelor de disciplină.</w:t>
+      </w:r>
+    </w:p>
+    <w:p/>
+    <w:p>
+      <w:r>
+        <w:t xml:space="preserve">Clasa </w:t>
+      </w:r>
+      <w:proofErr w:type="spellStart"/>
+      <w:r>
+        <w:rPr>
+          <w:b/>
+          <w:bCs/>
+          <w:i/>
+          <w:iCs/>
+        </w:rPr>
+        <w:t>CadruDidactic</w:t>
+      </w:r>
+      <w:proofErr w:type="spellEnd"/>
+      <w:r>
+        <w:t xml:space="preserve"> reprezintă profesorii și are atribute precum `</w:t>
+      </w:r>
+      <w:proofErr w:type="spellStart"/>
+      <w:r>
+        <w:t>id</w:t>
+      </w:r>
+      <w:proofErr w:type="spellEnd"/>
+      <w:r>
+        <w:t>` (identificator unic) și `nume` (numele profesorului). Metoda sa principală, `</w:t>
+      </w:r>
+      <w:proofErr w:type="spellStart"/>
+      <w:r>
+        <w:t>vizualizeazaFiseDisciplina</w:t>
+      </w:r>
+      <w:proofErr w:type="spellEnd"/>
+      <w:r>
+        <w:t>()`, permite afișarea fișelor de disciplină asociate profesorului.</w:t>
+      </w:r>
+    </w:p>
+    <w:p/>
+    <w:p>
+      <w:r>
+        <w:t xml:space="preserve">Clasa </w:t>
+      </w:r>
+      <w:r>
+        <w:rPr>
+          <w:b/>
+          <w:bCs/>
+          <w:i/>
+          <w:iCs/>
+        </w:rPr>
+        <w:t>Student</w:t>
+      </w:r>
+      <w:r>
+        <w:t xml:space="preserve"> descrie studenții și conține atributele `</w:t>
+      </w:r>
+      <w:proofErr w:type="spellStart"/>
+      <w:r>
+        <w:t>id</w:t>
+      </w:r>
+      <w:proofErr w:type="spellEnd"/>
+      <w:r>
+        <w:t>` (identificator unic) și `nume` (numele studentului). Metoda `</w:t>
+      </w:r>
+      <w:proofErr w:type="spellStart"/>
+      <w:r>
+        <w:t>vizualizeazaPlanuri</w:t>
+      </w:r>
+      <w:proofErr w:type="spellEnd"/>
+      <w:r>
+        <w:t xml:space="preserve">()` permite studenților să vizualizeze planurile de învățământ, filtrate după generație, ciclu de studii (licență sau master) și an de studiu.  </w:t>
+      </w:r>
+    </w:p>
+    <w:p/>
+    <w:p>
+      <w:r>
+        <w:t xml:space="preserve">Relațiile dintre aceste clase sunt bine definite. Clasa </w:t>
+      </w:r>
+      <w:r>
+        <w:rPr>
+          <w:i/>
+          <w:iCs/>
+        </w:rPr>
+        <w:t>Administrator</w:t>
+      </w:r>
+      <w:r>
+        <w:t xml:space="preserve"> este asociată cu </w:t>
+      </w:r>
+      <w:proofErr w:type="spellStart"/>
+      <w:r>
+        <w:rPr>
+          <w:i/>
+          <w:iCs/>
+        </w:rPr>
+        <w:t>PlanInvatamant</w:t>
+      </w:r>
+      <w:proofErr w:type="spellEnd"/>
+      <w:r>
+        <w:t xml:space="preserve">, facilitând gestionarea și importul planurilor de învățământ. Clasa </w:t>
+      </w:r>
+      <w:proofErr w:type="spellStart"/>
+      <w:r>
+        <w:rPr>
+          <w:i/>
+          <w:iCs/>
+        </w:rPr>
+        <w:t>PlanInvatamant</w:t>
+      </w:r>
+      <w:proofErr w:type="spellEnd"/>
+      <w:r>
+        <w:t xml:space="preserve"> este într-o relație de compoziție cu </w:t>
+      </w:r>
+      <w:proofErr w:type="spellStart"/>
+      <w:r>
+        <w:rPr>
+          <w:i/>
+          <w:iCs/>
+        </w:rPr>
+        <w:t>FisaDisciplina</w:t>
+      </w:r>
+      <w:proofErr w:type="spellEnd"/>
+      <w:r>
+        <w:t xml:space="preserve">, ceea ce reflectă faptul că un plan de învățământ conține mai multe fișe de disciplină. De asemenea, </w:t>
+      </w:r>
+      <w:proofErr w:type="spellStart"/>
+      <w:r>
+        <w:rPr>
+          <w:i/>
+          <w:iCs/>
+        </w:rPr>
+        <w:t>FisaDisciplina</w:t>
+      </w:r>
+      <w:proofErr w:type="spellEnd"/>
+      <w:r>
+        <w:t xml:space="preserve"> este asociată cu </w:t>
+      </w:r>
+      <w:proofErr w:type="spellStart"/>
+      <w:r>
+        <w:rPr>
+          <w:i/>
+          <w:iCs/>
+        </w:rPr>
+        <w:t>CadruDidactic</w:t>
+      </w:r>
+      <w:proofErr w:type="spellEnd"/>
+      <w:r>
+        <w:t xml:space="preserve">, pentru a indica alocarea unui profesor unei discipline. În plus, clasa </w:t>
+      </w:r>
+      <w:r>
+        <w:rPr>
+          <w:i/>
+          <w:iCs/>
+        </w:rPr>
+        <w:t>Student</w:t>
+      </w:r>
+      <w:r>
+        <w:t xml:space="preserve"> este asociată cu </w:t>
+      </w:r>
+      <w:proofErr w:type="spellStart"/>
+      <w:r>
+        <w:rPr>
+          <w:i/>
+          <w:iCs/>
+        </w:rPr>
+        <w:t>PlanInvatamant</w:t>
+      </w:r>
+      <w:proofErr w:type="spellEnd"/>
+      <w:r>
+        <w:t xml:space="preserve">, permițând accesul studenților la planurile de învățământ.  </w:t>
+      </w:r>
+    </w:p>
+    <w:p/>
+    <w:p>
+      <w:r>
+        <w:t>Această structură logică evidențiază principalele componente ale aplicației și modul în care acestea interacționează pentru a satisface cerințele proiectului.</w:t>
+      </w:r>
+    </w:p>
+    <w:p>
+      <w:pPr>
+        <w:ind w:firstLine="0"/>
+      </w:pPr>
+    </w:p>
+    <w:p>
+      <w:pPr>
+        <w:pStyle w:val="Titlu2"/>
+      </w:pPr>
+      <w:bookmarkStart w:id="29" w:name="_Toc184420184"/>
+      <w:r>
+        <w:t>SCHEMA BAZEI DE DATE</w:t>
+      </w:r>
+      <w:bookmarkEnd w:id="29"/>
+    </w:p>
+    <w:p/>
+    <w:p>
+      <w:r>
+        <w:t>Schema bazei de date este proiectată pentru a susține gestionarea planurilor de învățământ într-o aplicație web, organizând datele academice într-un mod structurat și eficient. Aceasta include mai multe tabele interconectate, fiecare având un rol bine definit în cadrul sistemului.</w:t>
+      </w:r>
+    </w:p>
+    <w:p/>
+    <w:p/>
+    <w:p>
+      <w:pPr>
+        <w:ind w:firstLine="0"/>
+      </w:pPr>
+      <w:r>
+        <w:rPr>
+          <w:noProof/>
+        </w:rPr>
+        <w:lastRenderedPageBreak/>
+        <w:drawing>
+          <wp:inline distT="0" distB="0" distL="0" distR="0" wp14:anchorId="2A9205D3" wp14:editId="28980B84">
+            <wp:extent cx="6437690" cy="3228975"/>
+            <wp:effectExtent l="0" t="0" r="1270" b="0"/>
+            <wp:docPr id="1763013285" name="Imagine 1" descr="O imagine care conține text, diagramă, linie, captură de ecran&#10;&#10;Descriere generată automat"/>
+            <wp:cNvGraphicFramePr>
+              <a:graphicFrameLocks xmlns:a="http://schemas.openxmlformats.org/drawingml/2006/main" noChangeAspect="1"/>
+            </wp:cNvGraphicFramePr>
+            <a:graphic xmlns:a="http://schemas.openxmlformats.org/drawingml/2006/main">
+              <a:graphicData uri="http://schemas.openxmlformats.org/drawingml/2006/picture">
+                <pic:pic xmlns:pic="http://schemas.openxmlformats.org/drawingml/2006/picture">
+                  <pic:nvPicPr>
+                    <pic:cNvPr id="1763013285" name="Imagine 1" descr="O imagine care conține text, diagramă, linie, captură de ecran&#10;&#10;Descriere generată automat"/>
+                    <pic:cNvPicPr>
+                      <a:picLocks noChangeAspect="1" noChangeArrowheads="1"/>
+                    </pic:cNvPicPr>
+                  </pic:nvPicPr>
+                  <pic:blipFill>
+                    <a:blip r:embed="rId13">
+                      <a:extLst>
+                        <a:ext uri="{28A0092B-C50C-407E-A947-70E740481C1C}">
+                          <a14:useLocalDpi xmlns:a14="http://schemas.microsoft.com/office/drawing/2010/main" val="0"/>
+                        </a:ext>
+                      </a:extLst>
+                    </a:blip>
+                    <a:srcRect/>
+                    <a:stretch>
+                      <a:fillRect/>
+                    </a:stretch>
+                  </pic:blipFill>
+                  <pic:spPr bwMode="auto">
+                    <a:xfrm>
+                      <a:off x="0" y="0"/>
+                      <a:ext cx="6445866" cy="3233076"/>
+                    </a:xfrm>
+                    <a:prstGeom prst="rect">
+                      <a:avLst/>
+                    </a:prstGeom>
+                    <a:noFill/>
+                    <a:ln>
+                      <a:noFill/>
+                    </a:ln>
+                  </pic:spPr>
+                </pic:pic>
+              </a:graphicData>
+            </a:graphic>
+          </wp:inline>
+        </w:drawing>
+      </w:r>
+    </w:p>
+    <w:p/>
+    <w:p>
+      <w:r>
+        <w:t xml:space="preserve">În centrul schemei se află tabelul </w:t>
+      </w:r>
+      <w:proofErr w:type="spellStart"/>
+      <w:r>
+        <w:rPr>
+          <w:b/>
+          <w:bCs/>
+        </w:rPr>
+        <w:t>Generatie</w:t>
+      </w:r>
+      <w:proofErr w:type="spellEnd"/>
+      <w:r>
+        <w:t xml:space="preserve">, care stochează informații despre generațiile academice, inclusiv identificatorul unic, denumirea și intervalul de ani, precum 2020–2024 sau 2021–2025. Generațiile sunt baza pentru organizarea planurilor de învățământ.  </w:t>
+      </w:r>
+    </w:p>
+    <w:p/>
+    <w:p>
+      <w:r>
+        <w:t xml:space="preserve">Tabelul </w:t>
+      </w:r>
+      <w:proofErr w:type="spellStart"/>
+      <w:r>
+        <w:rPr>
+          <w:b/>
+          <w:bCs/>
+        </w:rPr>
+        <w:t>PlanInvatamant</w:t>
+      </w:r>
+      <w:proofErr w:type="spellEnd"/>
+      <w:r>
+        <w:t xml:space="preserve"> conține detalii despre planurile de învățământ, precum denumirea planului și anul de studiu asociat. Fiecare plan este legat de o anumită generație, oferind o perspectivă temporală clară asupra structurii curriculare.  </w:t>
+      </w:r>
+    </w:p>
+    <w:p/>
+    <w:p>
+      <w:r>
+        <w:t xml:space="preserve">Disciplina este reprezentată în schema bazei de date prin tabelul </w:t>
+      </w:r>
+      <w:r>
+        <w:rPr>
+          <w:b/>
+          <w:bCs/>
+        </w:rPr>
+        <w:t>Disciplina</w:t>
+      </w:r>
+      <w:r>
+        <w:t xml:space="preserve">, care include informații esențiale precum denumirea disciplinei, numărul de credite alocate și tipul acesteia (obligatorie sau opțională). Fiecare disciplină este asociată unui plan specific, reflectând detaliile curriculare.  </w:t>
+      </w:r>
+    </w:p>
+    <w:p/>
+    <w:p>
+      <w:r>
+        <w:t xml:space="preserve">Fișele de disciplină sunt gestionate prin tabelul </w:t>
+      </w:r>
+      <w:proofErr w:type="spellStart"/>
+      <w:r>
+        <w:rPr>
+          <w:b/>
+          <w:bCs/>
+        </w:rPr>
+        <w:t>FisaDisciplina</w:t>
+      </w:r>
+      <w:proofErr w:type="spellEnd"/>
+      <w:r>
+        <w:t xml:space="preserve">, care stochează locația fișierelor Word asociate și data ultimei actualizări. Această structură permite accesarea și actualizarea facilă a documentelor relevante pentru fiecare disciplină.  </w:t>
+      </w:r>
+    </w:p>
+    <w:p/>
+    <w:p>
+      <w:r>
+        <w:t xml:space="preserve">Tabelul </w:t>
+      </w:r>
+      <w:proofErr w:type="spellStart"/>
+      <w:r>
+        <w:rPr>
+          <w:b/>
+          <w:bCs/>
+        </w:rPr>
+        <w:t>CadruDidactic</w:t>
+      </w:r>
+      <w:proofErr w:type="spellEnd"/>
+      <w:r>
+        <w:t xml:space="preserve"> conține informații despre cadrele didactice, incluzând numele, prenumele, emailul și parola acestora. Acest tabel este utilizat atât pentru autentificarea cadrelor didactice, cât și pentru gestionarea relației lor cu disciplinele predate.  </w:t>
+      </w:r>
+    </w:p>
+    <w:p>
+      <w:pPr>
+        <w:ind w:firstLine="0"/>
+      </w:pPr>
+    </w:p>
+    <w:p>
+      <w:r>
+        <w:t xml:space="preserve">În final, tabelul </w:t>
+      </w:r>
+      <w:r>
+        <w:rPr>
+          <w:b/>
+          <w:bCs/>
+        </w:rPr>
+        <w:t>Student</w:t>
+      </w:r>
+      <w:r>
+        <w:t xml:space="preserve"> stochează detalii despre studenți, precum numele, prenumele și generația din care fac parte. Acesta sprijină funcționalitățile care permit filtrarea fișelor de disciplină în funcție de generație, ciclu de studii și an de studiu.  </w:t>
+      </w:r>
+    </w:p>
+    <w:p/>
+    <w:p>
+      <w:r>
+        <w:t>Această schema susține funcționalități precum importul planurilor de învățământ din fișiere Excel, stocarea și gestionarea fișelor de disciplină, autentificarea utilizatorilor și atribuirea cadrelor didactice la discipline. În plus, schema permite vizualizarea fișelor de disciplină de către cadrele didactice și studenți, utilizând filtre dinamice bazate pe generație și an de studiu. Datorită structurii flexibile și scalabile, schema poate fi extinsă pentru a integra noi funcționalități în viitor.</w:t>
+      </w:r>
+    </w:p>
+    <w:p/>
+    <w:p>
+      <w:pPr>
+        <w:pStyle w:val="Titlu1"/>
+      </w:pPr>
+      <w:bookmarkStart w:id="30" w:name="_Toc184420185"/>
+      <w:r>
+        <w:t>IMPLEMENTAREA</w:t>
+      </w:r>
+      <w:bookmarkEnd w:id="30"/>
+    </w:p>
+    <w:p>
+      <w:pPr>
+        <w:pStyle w:val="Titlu2"/>
+      </w:pPr>
+      <w:bookmarkStart w:id="31" w:name="_Toc184420186"/>
+      <w:r>
+        <w:t>DESCRIERE CLASE</w:t>
+      </w:r>
+      <w:bookmarkEnd w:id="31"/>
+    </w:p>
+    <w:p/>
+    <w:p/>
+    <w:p/>
+    <w:p>
+      <w:pPr>
+        <w:pStyle w:val="Titlu2"/>
+      </w:pPr>
+      <w:bookmarkStart w:id="32" w:name="_Toc184420187"/>
+      <w:r>
+        <w:t>DESCRIERE METODE</w:t>
+      </w:r>
+      <w:bookmarkEnd w:id="32"/>
+    </w:p>
+    <w:p/>
+    <w:p/>
+    <w:p/>
+    <w:p>
+      <w:pPr>
+        <w:ind w:firstLine="0"/>
+        <w:jc w:val="left"/>
+      </w:pPr>
+    </w:p>
+    <w:p>
+      <w:pPr>
+        <w:ind w:firstLine="0"/>
+        <w:jc w:val="center"/>
+      </w:pPr>
+    </w:p>
+    <w:p>
+      <w:pPr>
+        <w:ind w:firstLine="0"/>
+        <w:jc w:val="left"/>
+      </w:pPr>
+    </w:p>
     <w:sectPr>
-      <w:headerReference w:type="default" r:id="rId11"/>
-      <w:footerReference w:type="default" r:id="rId12"/>
-      <w:headerReference w:type="first" r:id="rId13"/>
+      <w:headerReference w:type="default" r:id="rId14"/>
+      <w:footerReference w:type="default" r:id="rId15"/>
+      <w:headerReference w:type="first" r:id="rId16"/>
       <w:pgSz w:w="11907" w:h="16840" w:code="9"/>
       <w:pgMar w:top="709" w:right="1134" w:bottom="1134" w:left="1134" w:header="709" w:footer="709" w:gutter="0"/>
       <w:pgNumType w:start="1"/>
@@ -16260,7 +17636,7 @@
   <w:abstractNum w:abstractNumId="26" w15:restartNumberingAfterBreak="0">
     <w:nsid w:val="766B3964"/>
     <w:multiLevelType w:val="multilevel"/>
-    <w:tmpl w:val="04090025"/>
+    <w:tmpl w:val="9E742FDA"/>
     <w:lvl w:ilvl="0">
       <w:start w:val="1"/>
       <w:numFmt w:val="decimal"/>

--- a/lucrare/lucrare de licenta.docx
+++ b/lucrare/lucrare de licenta.docx
@@ -804,7 +804,7 @@
             </w:rPr>
             <w:fldChar w:fldCharType="separate"/>
           </w:r>
-          <w:hyperlink w:anchor="_Toc184420167" w:history="1">
+          <w:hyperlink w:anchor="_Toc184463757" w:history="1">
             <w:r>
               <w:rPr>
                 <w:rStyle w:val="Hyperlink"/>
@@ -852,7 +852,7 @@
                 <w:noProof/>
                 <w:webHidden/>
               </w:rPr>
-              <w:instrText xml:space="preserve"> PAGEREF _Toc184420167 \h </w:instrText>
+              <w:instrText xml:space="preserve"> PAGEREF _Toc184463757 \h </w:instrText>
             </w:r>
             <w:r>
               <w:rPr>
@@ -902,7 +902,7 @@
               <w14:ligatures w14:val="standardContextual"/>
             </w:rPr>
           </w:pPr>
-          <w:hyperlink w:anchor="_Toc184420168" w:history="1">
+          <w:hyperlink w:anchor="_Toc184463758" w:history="1">
             <w:r>
               <w:rPr>
                 <w:rStyle w:val="Hyperlink"/>
@@ -950,7 +950,7 @@
                 <w:noProof/>
                 <w:webHidden/>
               </w:rPr>
-              <w:instrText xml:space="preserve"> PAGEREF _Toc184420168 \h </w:instrText>
+              <w:instrText xml:space="preserve"> PAGEREF _Toc184463758 \h </w:instrText>
             </w:r>
             <w:r>
               <w:rPr>
@@ -1000,7 +1000,7 @@
               <w14:ligatures w14:val="standardContextual"/>
             </w:rPr>
           </w:pPr>
-          <w:hyperlink w:anchor="_Toc184420169" w:history="1">
+          <w:hyperlink w:anchor="_Toc184463759" w:history="1">
             <w:r>
               <w:rPr>
                 <w:rStyle w:val="Hyperlink"/>
@@ -1048,7 +1048,7 @@
                 <w:noProof/>
                 <w:webHidden/>
               </w:rPr>
-              <w:instrText xml:space="preserve"> PAGEREF _Toc184420169 \h </w:instrText>
+              <w:instrText xml:space="preserve"> PAGEREF _Toc184463759 \h </w:instrText>
             </w:r>
             <w:r>
               <w:rPr>
@@ -1098,7 +1098,7 @@
               <w14:ligatures w14:val="standardContextual"/>
             </w:rPr>
           </w:pPr>
-          <w:hyperlink w:anchor="_Toc184420170" w:history="1">
+          <w:hyperlink w:anchor="_Toc184463760" w:history="1">
             <w:r>
               <w:rPr>
                 <w:rStyle w:val="Hyperlink"/>
@@ -1146,7 +1146,7 @@
                 <w:noProof/>
                 <w:webHidden/>
               </w:rPr>
-              <w:instrText xml:space="preserve"> PAGEREF _Toc184420170 \h </w:instrText>
+              <w:instrText xml:space="preserve"> PAGEREF _Toc184463760 \h </w:instrText>
             </w:r>
             <w:r>
               <w:rPr>
@@ -1196,7 +1196,7 @@
               <w14:ligatures w14:val="standardContextual"/>
             </w:rPr>
           </w:pPr>
-          <w:hyperlink w:anchor="_Toc184420171" w:history="1">
+          <w:hyperlink w:anchor="_Toc184463761" w:history="1">
             <w:r>
               <w:rPr>
                 <w:rStyle w:val="Hyperlink"/>
@@ -1244,7 +1244,7 @@
                 <w:noProof/>
                 <w:webHidden/>
               </w:rPr>
-              <w:instrText xml:space="preserve"> PAGEREF _Toc184420171 \h </w:instrText>
+              <w:instrText xml:space="preserve"> PAGEREF _Toc184463761 \h </w:instrText>
             </w:r>
             <w:r>
               <w:rPr>
@@ -1294,7 +1294,7 @@
               <w14:ligatures w14:val="standardContextual"/>
             </w:rPr>
           </w:pPr>
-          <w:hyperlink w:anchor="_Toc184420172" w:history="1">
+          <w:hyperlink w:anchor="_Toc184463762" w:history="1">
             <w:r>
               <w:rPr>
                 <w:rStyle w:val="Hyperlink"/>
@@ -1342,7 +1342,7 @@
                 <w:noProof/>
                 <w:webHidden/>
               </w:rPr>
-              <w:instrText xml:space="preserve"> PAGEREF _Toc184420172 \h </w:instrText>
+              <w:instrText xml:space="preserve"> PAGEREF _Toc184463762 \h </w:instrText>
             </w:r>
             <w:r>
               <w:rPr>
@@ -1392,7 +1392,7 @@
               <w14:ligatures w14:val="standardContextual"/>
             </w:rPr>
           </w:pPr>
-          <w:hyperlink w:anchor="_Toc184420173" w:history="1">
+          <w:hyperlink w:anchor="_Toc184463763" w:history="1">
             <w:r>
               <w:rPr>
                 <w:rStyle w:val="Hyperlink"/>
@@ -1440,7 +1440,7 @@
                 <w:noProof/>
                 <w:webHidden/>
               </w:rPr>
-              <w:instrText xml:space="preserve"> PAGEREF _Toc184420173 \h </w:instrText>
+              <w:instrText xml:space="preserve"> PAGEREF _Toc184463763 \h </w:instrText>
             </w:r>
             <w:r>
               <w:rPr>
@@ -1490,7 +1490,7 @@
               <w14:ligatures w14:val="standardContextual"/>
             </w:rPr>
           </w:pPr>
-          <w:hyperlink w:anchor="_Toc184420174" w:history="1">
+          <w:hyperlink w:anchor="_Toc184463764" w:history="1">
             <w:r>
               <w:rPr>
                 <w:rStyle w:val="Hyperlink"/>
@@ -1538,7 +1538,7 @@
                 <w:noProof/>
                 <w:webHidden/>
               </w:rPr>
-              <w:instrText xml:space="preserve"> PAGEREF _Toc184420174 \h </w:instrText>
+              <w:instrText xml:space="preserve"> PAGEREF _Toc184463764 \h </w:instrText>
             </w:r>
             <w:r>
               <w:rPr>
@@ -1588,7 +1588,7 @@
               <w14:ligatures w14:val="standardContextual"/>
             </w:rPr>
           </w:pPr>
-          <w:hyperlink w:anchor="_Toc184420175" w:history="1">
+          <w:hyperlink w:anchor="_Toc184463765" w:history="1">
             <w:r>
               <w:rPr>
                 <w:rStyle w:val="Hyperlink"/>
@@ -1636,7 +1636,7 @@
                 <w:noProof/>
                 <w:webHidden/>
               </w:rPr>
-              <w:instrText xml:space="preserve"> PAGEREF _Toc184420175 \h </w:instrText>
+              <w:instrText xml:space="preserve"> PAGEREF _Toc184463765 \h </w:instrText>
             </w:r>
             <w:r>
               <w:rPr>
@@ -1686,7 +1686,7 @@
               <w14:ligatures w14:val="standardContextual"/>
             </w:rPr>
           </w:pPr>
-          <w:hyperlink w:anchor="_Toc184420176" w:history="1">
+          <w:hyperlink w:anchor="_Toc184463766" w:history="1">
             <w:r>
               <w:rPr>
                 <w:rStyle w:val="Hyperlink"/>
@@ -1734,7 +1734,7 @@
                 <w:noProof/>
                 <w:webHidden/>
               </w:rPr>
-              <w:instrText xml:space="preserve"> PAGEREF _Toc184420176 \h </w:instrText>
+              <w:instrText xml:space="preserve"> PAGEREF _Toc184463766 \h </w:instrText>
             </w:r>
             <w:r>
               <w:rPr>
@@ -1784,7 +1784,7 @@
               <w14:ligatures w14:val="standardContextual"/>
             </w:rPr>
           </w:pPr>
-          <w:hyperlink w:anchor="_Toc184420177" w:history="1">
+          <w:hyperlink w:anchor="_Toc184463767" w:history="1">
             <w:r>
               <w:rPr>
                 <w:rStyle w:val="Hyperlink"/>
@@ -1832,7 +1832,7 @@
                 <w:noProof/>
                 <w:webHidden/>
               </w:rPr>
-              <w:instrText xml:space="preserve"> PAGEREF _Toc184420177 \h </w:instrText>
+              <w:instrText xml:space="preserve"> PAGEREF _Toc184463767 \h </w:instrText>
             </w:r>
             <w:r>
               <w:rPr>
@@ -1852,7 +1852,7 @@
                 <w:noProof/>
                 <w:webHidden/>
               </w:rPr>
-              <w:t>19</w:t>
+              <w:t>18</w:t>
             </w:r>
             <w:r>
               <w:rPr>
@@ -1882,7 +1882,7 @@
               <w14:ligatures w14:val="standardContextual"/>
             </w:rPr>
           </w:pPr>
-          <w:hyperlink w:anchor="_Toc184420178" w:history="1">
+          <w:hyperlink w:anchor="_Toc184463768" w:history="1">
             <w:r>
               <w:rPr>
                 <w:rStyle w:val="Hyperlink"/>
@@ -1930,7 +1930,7 @@
                 <w:noProof/>
                 <w:webHidden/>
               </w:rPr>
-              <w:instrText xml:space="preserve"> PAGEREF _Toc184420178 \h </w:instrText>
+              <w:instrText xml:space="preserve"> PAGEREF _Toc184463768 \h </w:instrText>
             </w:r>
             <w:r>
               <w:rPr>
@@ -1980,7 +1980,7 @@
               <w14:ligatures w14:val="standardContextual"/>
             </w:rPr>
           </w:pPr>
-          <w:hyperlink w:anchor="_Toc184420179" w:history="1">
+          <w:hyperlink w:anchor="_Toc184463769" w:history="1">
             <w:r>
               <w:rPr>
                 <w:rStyle w:val="Hyperlink"/>
@@ -2028,7 +2028,7 @@
                 <w:noProof/>
                 <w:webHidden/>
               </w:rPr>
-              <w:instrText xml:space="preserve"> PAGEREF _Toc184420179 \h </w:instrText>
+              <w:instrText xml:space="preserve"> PAGEREF _Toc184463769 \h </w:instrText>
             </w:r>
             <w:r>
               <w:rPr>
@@ -2048,7 +2048,7 @@
                 <w:noProof/>
                 <w:webHidden/>
               </w:rPr>
-              <w:t>20</w:t>
+              <w:t>19</w:t>
             </w:r>
             <w:r>
               <w:rPr>
@@ -2078,7 +2078,7 @@
               <w14:ligatures w14:val="standardContextual"/>
             </w:rPr>
           </w:pPr>
-          <w:hyperlink w:anchor="_Toc184420180" w:history="1">
+          <w:hyperlink w:anchor="_Toc184463770" w:history="1">
             <w:r>
               <w:rPr>
                 <w:rStyle w:val="Hyperlink"/>
@@ -2126,7 +2126,7 @@
                 <w:noProof/>
                 <w:webHidden/>
               </w:rPr>
-              <w:instrText xml:space="preserve"> PAGEREF _Toc184420180 \h </w:instrText>
+              <w:instrText xml:space="preserve"> PAGEREF _Toc184463770 \h </w:instrText>
             </w:r>
             <w:r>
               <w:rPr>
@@ -2176,7 +2176,7 @@
               <w14:ligatures w14:val="standardContextual"/>
             </w:rPr>
           </w:pPr>
-          <w:hyperlink w:anchor="_Toc184420181" w:history="1">
+          <w:hyperlink w:anchor="_Toc184463771" w:history="1">
             <w:r>
               <w:rPr>
                 <w:rStyle w:val="Hyperlink"/>
@@ -2224,7 +2224,7 @@
                 <w:noProof/>
                 <w:webHidden/>
               </w:rPr>
-              <w:instrText xml:space="preserve"> PAGEREF _Toc184420181 \h </w:instrText>
+              <w:instrText xml:space="preserve"> PAGEREF _Toc184463771 \h </w:instrText>
             </w:r>
             <w:r>
               <w:rPr>
@@ -2274,7 +2274,7 @@
               <w14:ligatures w14:val="standardContextual"/>
             </w:rPr>
           </w:pPr>
-          <w:hyperlink w:anchor="_Toc184420182" w:history="1">
+          <w:hyperlink w:anchor="_Toc184463772" w:history="1">
             <w:r>
               <w:rPr>
                 <w:rStyle w:val="Hyperlink"/>
@@ -2322,7 +2322,7 @@
                 <w:noProof/>
                 <w:webHidden/>
               </w:rPr>
-              <w:instrText xml:space="preserve"> PAGEREF _Toc184420182 \h </w:instrText>
+              <w:instrText xml:space="preserve"> PAGEREF _Toc184463772 \h </w:instrText>
             </w:r>
             <w:r>
               <w:rPr>
@@ -2372,7 +2372,7 @@
               <w14:ligatures w14:val="standardContextual"/>
             </w:rPr>
           </w:pPr>
-          <w:hyperlink w:anchor="_Toc184420183" w:history="1">
+          <w:hyperlink w:anchor="_Toc184463773" w:history="1">
             <w:r>
               <w:rPr>
                 <w:rStyle w:val="Hyperlink"/>
@@ -2420,7 +2420,7 @@
                 <w:noProof/>
                 <w:webHidden/>
               </w:rPr>
-              <w:instrText xml:space="preserve"> PAGEREF _Toc184420183 \h </w:instrText>
+              <w:instrText xml:space="preserve"> PAGEREF _Toc184463773 \h </w:instrText>
             </w:r>
             <w:r>
               <w:rPr>
@@ -2440,7 +2440,7 @@
                 <w:noProof/>
                 <w:webHidden/>
               </w:rPr>
-              <w:t>23</w:t>
+              <w:t>22</w:t>
             </w:r>
             <w:r>
               <w:rPr>
@@ -2470,7 +2470,7 @@
               <w14:ligatures w14:val="standardContextual"/>
             </w:rPr>
           </w:pPr>
-          <w:hyperlink w:anchor="_Toc184420184" w:history="1">
+          <w:hyperlink w:anchor="_Toc184463774" w:history="1">
             <w:r>
               <w:rPr>
                 <w:rStyle w:val="Hyperlink"/>
@@ -2518,7 +2518,7 @@
                 <w:noProof/>
                 <w:webHidden/>
               </w:rPr>
-              <w:instrText xml:space="preserve"> PAGEREF _Toc184420184 \h </w:instrText>
+              <w:instrText xml:space="preserve"> PAGEREF _Toc184463774 \h </w:instrText>
             </w:r>
             <w:r>
               <w:rPr>
@@ -2538,7 +2538,7 @@
                 <w:noProof/>
                 <w:webHidden/>
               </w:rPr>
-              <w:t>24</w:t>
+              <w:t>23</w:t>
             </w:r>
             <w:r>
               <w:rPr>
@@ -2568,7 +2568,7 @@
               <w14:ligatures w14:val="standardContextual"/>
             </w:rPr>
           </w:pPr>
-          <w:hyperlink w:anchor="_Toc184420185" w:history="1">
+          <w:hyperlink w:anchor="_Toc184463775" w:history="1">
             <w:r>
               <w:rPr>
                 <w:rStyle w:val="Hyperlink"/>
@@ -2616,7 +2616,7 @@
                 <w:noProof/>
                 <w:webHidden/>
               </w:rPr>
-              <w:instrText xml:space="preserve"> PAGEREF _Toc184420185 \h </w:instrText>
+              <w:instrText xml:space="preserve"> PAGEREF _Toc184463775 \h </w:instrText>
             </w:r>
             <w:r>
               <w:rPr>
@@ -2636,7 +2636,7 @@
                 <w:noProof/>
                 <w:webHidden/>
               </w:rPr>
-              <w:t>26</w:t>
+              <w:t>25</w:t>
             </w:r>
             <w:r>
               <w:rPr>
@@ -2666,7 +2666,7 @@
               <w14:ligatures w14:val="standardContextual"/>
             </w:rPr>
           </w:pPr>
-          <w:hyperlink w:anchor="_Toc184420186" w:history="1">
+          <w:hyperlink w:anchor="_Toc184463776" w:history="1">
             <w:r>
               <w:rPr>
                 <w:rStyle w:val="Hyperlink"/>
@@ -2714,7 +2714,7 @@
                 <w:noProof/>
                 <w:webHidden/>
               </w:rPr>
-              <w:instrText xml:space="preserve"> PAGEREF _Toc184420186 \h </w:instrText>
+              <w:instrText xml:space="preserve"> PAGEREF _Toc184463776 \h </w:instrText>
             </w:r>
             <w:r>
               <w:rPr>
@@ -2734,7 +2734,7 @@
                 <w:noProof/>
                 <w:webHidden/>
               </w:rPr>
-              <w:t>26</w:t>
+              <w:t>25</w:t>
             </w:r>
             <w:r>
               <w:rPr>
@@ -2747,15 +2747,13 @@
         </w:p>
         <w:p>
           <w:pPr>
-            <w:pStyle w:val="Cuprins2"/>
+            <w:pStyle w:val="Cuprins3"/>
             <w:tabs>
-              <w:tab w:val="left" w:pos="1680"/>
+              <w:tab w:val="left" w:pos="2006"/>
               <w:tab w:val="right" w:leader="underscore" w:pos="9629"/>
             </w:tabs>
             <w:rPr>
               <w:rFonts w:eastAsiaTheme="minorEastAsia" w:cstheme="minorBidi"/>
-              <w:i w:val="0"/>
-              <w:iCs w:val="0"/>
               <w:noProof/>
               <w:kern w:val="2"/>
               <w:sz w:val="24"/>
@@ -2764,19 +2762,17 @@
               <w14:ligatures w14:val="standardContextual"/>
             </w:rPr>
           </w:pPr>
-          <w:hyperlink w:anchor="_Toc184420187" w:history="1">
+          <w:hyperlink w:anchor="_Toc184463777" w:history="1">
             <w:r>
               <w:rPr>
                 <w:rStyle w:val="Hyperlink"/>
                 <w:noProof/>
               </w:rPr>
-              <w:t>5.2</w:t>
+              <w:t>5.1.1</w:t>
             </w:r>
             <w:r>
               <w:rPr>
                 <w:rFonts w:eastAsiaTheme="minorEastAsia" w:cstheme="minorBidi"/>
-                <w:i w:val="0"/>
-                <w:iCs w:val="0"/>
                 <w:noProof/>
                 <w:kern w:val="2"/>
                 <w:sz w:val="24"/>
@@ -2791,7 +2787,7 @@
                 <w:rStyle w:val="Hyperlink"/>
                 <w:noProof/>
               </w:rPr>
-              <w:t>DESCRIERE METODE</w:t>
+              <w:t>CLASA PlanInvatamant</w:t>
             </w:r>
             <w:r>
               <w:rPr>
@@ -2812,7 +2808,7 @@
                 <w:noProof/>
                 <w:webHidden/>
               </w:rPr>
-              <w:instrText xml:space="preserve"> PAGEREF _Toc184420187 \h </w:instrText>
+              <w:instrText xml:space="preserve"> PAGEREF _Toc184463777 \h </w:instrText>
             </w:r>
             <w:r>
               <w:rPr>
@@ -2832,7 +2828,195 @@
                 <w:noProof/>
                 <w:webHidden/>
               </w:rPr>
+              <w:t>25</w:t>
+            </w:r>
+            <w:r>
+              <w:rPr>
+                <w:noProof/>
+                <w:webHidden/>
+              </w:rPr>
+              <w:fldChar w:fldCharType="end"/>
+            </w:r>
+          </w:hyperlink>
+        </w:p>
+        <w:p>
+          <w:pPr>
+            <w:pStyle w:val="Cuprins3"/>
+            <w:tabs>
+              <w:tab w:val="left" w:pos="2006"/>
+              <w:tab w:val="right" w:leader="underscore" w:pos="9629"/>
+            </w:tabs>
+            <w:rPr>
+              <w:rFonts w:eastAsiaTheme="minorEastAsia" w:cstheme="minorBidi"/>
+              <w:noProof/>
+              <w:kern w:val="2"/>
+              <w:sz w:val="24"/>
+              <w:szCs w:val="24"/>
+              <w:lang w:eastAsia="ro-RO"/>
+              <w14:ligatures w14:val="standardContextual"/>
+            </w:rPr>
+          </w:pPr>
+          <w:hyperlink w:anchor="_Toc184463778" w:history="1">
+            <w:r>
+              <w:rPr>
+                <w:rStyle w:val="Hyperlink"/>
+                <w:noProof/>
+              </w:rPr>
+              <w:t>5.1.2</w:t>
+            </w:r>
+            <w:r>
+              <w:rPr>
+                <w:rFonts w:eastAsiaTheme="minorEastAsia" w:cstheme="minorBidi"/>
+                <w:noProof/>
+                <w:kern w:val="2"/>
+                <w:sz w:val="24"/>
+                <w:szCs w:val="24"/>
+                <w:lang w:eastAsia="ro-RO"/>
+                <w14:ligatures w14:val="standardContextual"/>
+              </w:rPr>
+              <w:tab/>
+            </w:r>
+            <w:r>
+              <w:rPr>
+                <w:rStyle w:val="Hyperlink"/>
+                <w:noProof/>
+              </w:rPr>
+              <w:t>CLASA Disciplina</w:t>
+            </w:r>
+            <w:r>
+              <w:rPr>
+                <w:noProof/>
+                <w:webHidden/>
+              </w:rPr>
+              <w:tab/>
+            </w:r>
+            <w:r>
+              <w:rPr>
+                <w:noProof/>
+                <w:webHidden/>
+              </w:rPr>
+              <w:fldChar w:fldCharType="begin"/>
+            </w:r>
+            <w:r>
+              <w:rPr>
+                <w:noProof/>
+                <w:webHidden/>
+              </w:rPr>
+              <w:instrText xml:space="preserve"> PAGEREF _Toc184463778 \h </w:instrText>
+            </w:r>
+            <w:r>
+              <w:rPr>
+                <w:noProof/>
+                <w:webHidden/>
+              </w:rPr>
+            </w:r>
+            <w:r>
+              <w:rPr>
+                <w:noProof/>
+                <w:webHidden/>
+              </w:rPr>
+              <w:fldChar w:fldCharType="separate"/>
+            </w:r>
+            <w:r>
+              <w:rPr>
+                <w:noProof/>
+                <w:webHidden/>
+              </w:rPr>
               <w:t>26</w:t>
+            </w:r>
+            <w:r>
+              <w:rPr>
+                <w:noProof/>
+                <w:webHidden/>
+              </w:rPr>
+              <w:fldChar w:fldCharType="end"/>
+            </w:r>
+          </w:hyperlink>
+        </w:p>
+        <w:p>
+          <w:pPr>
+            <w:pStyle w:val="Cuprins3"/>
+            <w:tabs>
+              <w:tab w:val="left" w:pos="2006"/>
+              <w:tab w:val="right" w:leader="underscore" w:pos="9629"/>
+            </w:tabs>
+            <w:rPr>
+              <w:rFonts w:eastAsiaTheme="minorEastAsia" w:cstheme="minorBidi"/>
+              <w:noProof/>
+              <w:kern w:val="2"/>
+              <w:sz w:val="24"/>
+              <w:szCs w:val="24"/>
+              <w:lang w:eastAsia="ro-RO"/>
+              <w14:ligatures w14:val="standardContextual"/>
+            </w:rPr>
+          </w:pPr>
+          <w:hyperlink w:anchor="_Toc184463779" w:history="1">
+            <w:r>
+              <w:rPr>
+                <w:rStyle w:val="Hyperlink"/>
+                <w:noProof/>
+              </w:rPr>
+              <w:t>5.1.3</w:t>
+            </w:r>
+            <w:r>
+              <w:rPr>
+                <w:rFonts w:eastAsiaTheme="minorEastAsia" w:cstheme="minorBidi"/>
+                <w:noProof/>
+                <w:kern w:val="2"/>
+                <w:sz w:val="24"/>
+                <w:szCs w:val="24"/>
+                <w:lang w:eastAsia="ro-RO"/>
+                <w14:ligatures w14:val="standardContextual"/>
+              </w:rPr>
+              <w:tab/>
+            </w:r>
+            <w:r>
+              <w:rPr>
+                <w:rStyle w:val="Hyperlink"/>
+                <w:noProof/>
+              </w:rPr>
+              <w:t>CLASA DisciplinaZi si DisciplinaId</w:t>
+            </w:r>
+            <w:r>
+              <w:rPr>
+                <w:noProof/>
+                <w:webHidden/>
+              </w:rPr>
+              <w:tab/>
+            </w:r>
+            <w:r>
+              <w:rPr>
+                <w:noProof/>
+                <w:webHidden/>
+              </w:rPr>
+              <w:fldChar w:fldCharType="begin"/>
+            </w:r>
+            <w:r>
+              <w:rPr>
+                <w:noProof/>
+                <w:webHidden/>
+              </w:rPr>
+              <w:instrText xml:space="preserve"> PAGEREF _Toc184463779 \h </w:instrText>
+            </w:r>
+            <w:r>
+              <w:rPr>
+                <w:noProof/>
+                <w:webHidden/>
+              </w:rPr>
+            </w:r>
+            <w:r>
+              <w:rPr>
+                <w:noProof/>
+                <w:webHidden/>
+              </w:rPr>
+              <w:fldChar w:fldCharType="separate"/>
+            </w:r>
+            <w:r>
+              <w:rPr>
+                <w:noProof/>
+                <w:webHidden/>
+              </w:rPr>
+              <w:t>28</w:t>
             </w:r>
             <w:r>
               <w:rPr>
@@ -2908,7 +3092,7 @@
         <w:pStyle w:val="Titlu1"/>
       </w:pPr>
       <w:bookmarkStart w:id="0" w:name="_Toc184307785"/>
-      <w:bookmarkStart w:id="1" w:name="_Toc184420167"/>
+      <w:bookmarkStart w:id="1" w:name="_Toc184463757"/>
       <w:r>
         <w:lastRenderedPageBreak/>
         <w:t>INTRODUCERE</w:t>
@@ -3204,7 +3388,7 @@
         <w:pStyle w:val="Titlu1"/>
       </w:pPr>
       <w:bookmarkStart w:id="2" w:name="_Toc184307786"/>
-      <w:bookmarkStart w:id="3" w:name="_Toc184420168"/>
+      <w:bookmarkStart w:id="3" w:name="_Toc184463758"/>
       <w:r>
         <w:lastRenderedPageBreak/>
         <w:t>TEHNOLOGII WEB</w:t>
@@ -3220,7 +3404,7 @@
         <w:t xml:space="preserve"> </w:t>
       </w:r>
       <w:bookmarkStart w:id="4" w:name="_Toc184307787"/>
-      <w:bookmarkStart w:id="5" w:name="_Toc184420169"/>
+      <w:bookmarkStart w:id="5" w:name="_Toc184463759"/>
       <w:r>
         <w:t>LIMBAJUL DE PROGRAMARE JAVA</w:t>
       </w:r>
@@ -5639,7 +5823,7 @@
         <w:t xml:space="preserve"> </w:t>
       </w:r>
       <w:bookmarkStart w:id="6" w:name="_Toc184307788"/>
-      <w:bookmarkStart w:id="7" w:name="_Toc184420170"/>
+      <w:bookmarkStart w:id="7" w:name="_Toc184463760"/>
       <w:r>
         <w:t>BIBLIOTECA</w:t>
       </w:r>
@@ -7193,7 +7377,7 @@
         <w:t xml:space="preserve"> </w:t>
       </w:r>
       <w:bookmarkStart w:id="8" w:name="_Toc184307789"/>
-      <w:bookmarkStart w:id="9" w:name="_Toc184420171"/>
+      <w:bookmarkStart w:id="9" w:name="_Toc184463761"/>
       <w:r>
         <w:t>BIBLIOTECA APACHE POI</w:t>
       </w:r>
@@ -8417,7 +8601,7 @@
         <w:t xml:space="preserve"> </w:t>
       </w:r>
       <w:bookmarkStart w:id="10" w:name="_Toc184307790"/>
-      <w:bookmarkStart w:id="11" w:name="_Toc184420172"/>
+      <w:bookmarkStart w:id="11" w:name="_Toc184463762"/>
       <w:r>
         <w:t>SISTEM DE GESTIONARE DE DATE MYSQL</w:t>
       </w:r>
@@ -9814,7 +9998,7 @@
         <w:t xml:space="preserve"> </w:t>
       </w:r>
       <w:bookmarkStart w:id="12" w:name="_Toc184307791"/>
-      <w:bookmarkStart w:id="13" w:name="_Toc184420173"/>
+      <w:bookmarkStart w:id="13" w:name="_Toc184463763"/>
       <w:r>
         <w:t xml:space="preserve">BIBLIOTECA </w:t>
       </w:r>
@@ -11347,7 +11531,7 @@
         <w:t xml:space="preserve"> </w:t>
       </w:r>
       <w:bookmarkStart w:id="14" w:name="_Toc184307792"/>
-      <w:bookmarkStart w:id="15" w:name="_Toc184420174"/>
+      <w:bookmarkStart w:id="15" w:name="_Toc184463764"/>
       <w:r>
         <w:t>BOOTSTRAP 5</w:t>
       </w:r>
@@ -12166,7 +12350,7 @@
         <w:pStyle w:val="Titlu1"/>
       </w:pPr>
       <w:bookmarkStart w:id="16" w:name="_Toc184307793"/>
-      <w:bookmarkStart w:id="17" w:name="_Toc184420175"/>
+      <w:bookmarkStart w:id="17" w:name="_Toc184463765"/>
       <w:r>
         <w:lastRenderedPageBreak/>
         <w:t>CERINȚA ȘI SPECIFICAȚIILE PROIECTULUI</w:t>
@@ -12222,7 +12406,7 @@
         <w:t xml:space="preserve"> </w:t>
       </w:r>
       <w:bookmarkStart w:id="18" w:name="_Toc184307794"/>
-      <w:bookmarkStart w:id="19" w:name="_Toc184420176"/>
+      <w:bookmarkStart w:id="19" w:name="_Toc184463766"/>
       <w:r>
         <w:t>CERINȚE FUNCȚIONALE</w:t>
       </w:r>
@@ -12395,7 +12579,7 @@
         <w:t xml:space="preserve"> </w:t>
       </w:r>
       <w:bookmarkStart w:id="20" w:name="_Toc184307795"/>
-      <w:bookmarkStart w:id="21" w:name="_Toc184420177"/>
+      <w:bookmarkStart w:id="21" w:name="_Toc184463767"/>
       <w:r>
         <w:t>CERINȚE NEFUNCȚIONALE</w:t>
       </w:r>
@@ -12681,7 +12865,7 @@
         <w:t xml:space="preserve"> </w:t>
       </w:r>
       <w:bookmarkStart w:id="22" w:name="_Toc184307796"/>
-      <w:bookmarkStart w:id="23" w:name="_Toc184420178"/>
+      <w:bookmarkStart w:id="23" w:name="_Toc184463768"/>
       <w:r>
         <w:t>CERINȚE TEHNICE</w:t>
       </w:r>
@@ -13157,7 +13341,7 @@
       <w:pPr>
         <w:pStyle w:val="Titlu2"/>
       </w:pPr>
-      <w:bookmarkStart w:id="24" w:name="_Toc184420179"/>
+      <w:bookmarkStart w:id="24" w:name="_Toc184463769"/>
       <w:r>
         <w:t>FUNCȚIONALITATEA PROIECTULUI</w:t>
       </w:r>
@@ -13274,7 +13458,7 @@
       <w:pPr>
         <w:pStyle w:val="Titlu2"/>
       </w:pPr>
-      <w:bookmarkStart w:id="25" w:name="_Toc184420180"/>
+      <w:bookmarkStart w:id="25" w:name="_Toc184463770"/>
       <w:r>
         <w:t>ANALIZA DE RISC</w:t>
       </w:r>
@@ -13322,7 +13506,7 @@
       <w:pPr>
         <w:pStyle w:val="Titlu1"/>
       </w:pPr>
-      <w:bookmarkStart w:id="26" w:name="_Toc184420181"/>
+      <w:bookmarkStart w:id="26" w:name="_Toc184463771"/>
       <w:r>
         <w:lastRenderedPageBreak/>
         <w:t>PROIECTARE</w:t>
@@ -13333,7 +13517,7 @@
       <w:pPr>
         <w:pStyle w:val="Titlu2"/>
       </w:pPr>
-      <w:bookmarkStart w:id="27" w:name="_Toc184420182"/>
+      <w:bookmarkStart w:id="27" w:name="_Toc184463772"/>
       <w:r>
         <w:t>SCHEMA BLOC</w:t>
       </w:r>
@@ -13549,7 +13733,7 @@
       <w:pPr>
         <w:pStyle w:val="Titlu2"/>
       </w:pPr>
-      <w:bookmarkStart w:id="28" w:name="_Toc184420183"/>
+      <w:bookmarkStart w:id="28" w:name="_Toc184463773"/>
       <w:r>
         <w:t>DIAGRAMA DE CLASE, SECVENTA SI STARE</w:t>
       </w:r>
@@ -13937,7 +14121,7 @@
       <w:pPr>
         <w:pStyle w:val="Titlu2"/>
       </w:pPr>
-      <w:bookmarkStart w:id="29" w:name="_Toc184420184"/>
+      <w:bookmarkStart w:id="29" w:name="_Toc184463774"/>
       <w:r>
         <w:t>SCHEMA BAZEI DE DATE</w:t>
       </w:r>
@@ -14129,7 +14313,7 @@
       <w:pPr>
         <w:pStyle w:val="Titlu1"/>
       </w:pPr>
-      <w:bookmarkStart w:id="30" w:name="_Toc184420185"/>
+      <w:bookmarkStart w:id="30" w:name="_Toc184463775"/>
       <w:r>
         <w:t>IMPLEMENTAREA</w:t>
       </w:r>
@@ -14139,50 +14323,714 @@
       <w:pPr>
         <w:pStyle w:val="Titlu2"/>
       </w:pPr>
-      <w:bookmarkStart w:id="31" w:name="_Toc184420186"/>
+      <w:bookmarkStart w:id="31" w:name="_Toc184463776"/>
       <w:r>
         <w:t>DESCRIERE CLASE</w:t>
       </w:r>
       <w:bookmarkEnd w:id="31"/>
+    </w:p>
+    <w:p>
+      <w:pPr>
+        <w:pStyle w:val="Titlu3"/>
+      </w:pPr>
+      <w:bookmarkStart w:id="32" w:name="_Toc184463777"/>
+      <w:r>
+        <w:t xml:space="preserve">CLASA </w:t>
+      </w:r>
+      <w:proofErr w:type="spellStart"/>
+      <w:r>
+        <w:t>PlanInvatamant</w:t>
+      </w:r>
+      <w:bookmarkEnd w:id="32"/>
+      <w:proofErr w:type="spellEnd"/>
+    </w:p>
+    <w:p/>
+    <w:p>
+      <w:r>
+        <w:t xml:space="preserve">Implementarea claselor într-o aplicație Java implică definirea atributelor, constructorilor și metodelor care modelează entitățile dintr-un sistem. În cazul clasei </w:t>
+      </w:r>
+      <w:proofErr w:type="spellStart"/>
+      <w:r>
+        <w:rPr>
+          <w:b/>
+          <w:bCs/>
+        </w:rPr>
+        <w:t>PlanInvatamant</w:t>
+      </w:r>
+      <w:proofErr w:type="spellEnd"/>
+      <w:r>
+        <w:t>, aceasta este o entitate JPA, utilizată pentru maparea datelor între obiectele Java și o tabelă din baza de date.</w:t>
+      </w:r>
+    </w:p>
+    <w:p/>
+    <w:p>
+      <w:pPr>
+        <w:ind w:firstLine="0"/>
+      </w:pPr>
+      <w:r>
+        <w:drawing>
+          <wp:inline distT="0" distB="0" distL="0" distR="0" wp14:anchorId="5B506C70" wp14:editId="61CF198C">
+            <wp:extent cx="6120765" cy="3082925"/>
+            <wp:effectExtent l="0" t="0" r="0" b="3175"/>
+            <wp:docPr id="1287857809" name="Imagine 1" descr="O imagine care conține text, captură de ecran, software, Software multimedia&#10;&#10;Descriere generată automat"/>
+            <wp:cNvGraphicFramePr>
+              <a:graphicFrameLocks xmlns:a="http://schemas.openxmlformats.org/drawingml/2006/main" noChangeAspect="1"/>
+            </wp:cNvGraphicFramePr>
+            <a:graphic xmlns:a="http://schemas.openxmlformats.org/drawingml/2006/main">
+              <a:graphicData uri="http://schemas.openxmlformats.org/drawingml/2006/picture">
+                <pic:pic xmlns:pic="http://schemas.openxmlformats.org/drawingml/2006/picture">
+                  <pic:nvPicPr>
+                    <pic:cNvPr id="1287857809" name="Imagine 1" descr="O imagine care conține text, captură de ecran, software, Software multimedia&#10;&#10;Descriere generată automat"/>
+                    <pic:cNvPicPr/>
+                  </pic:nvPicPr>
+                  <pic:blipFill>
+                    <a:blip r:embed="rId14"/>
+                    <a:stretch>
+                      <a:fillRect/>
+                    </a:stretch>
+                  </pic:blipFill>
+                  <pic:spPr>
+                    <a:xfrm>
+                      <a:off x="0" y="0"/>
+                      <a:ext cx="6120765" cy="3082925"/>
+                    </a:xfrm>
+                    <a:prstGeom prst="rect">
+                      <a:avLst/>
+                    </a:prstGeom>
+                  </pic:spPr>
+                </pic:pic>
+              </a:graphicData>
+            </a:graphic>
+          </wp:inline>
+        </w:drawing>
+      </w:r>
+    </w:p>
+    <w:p/>
+    <w:p>
+      <w:r>
+        <w:t>Codul reprezintă o clasă Java numită `</w:t>
+      </w:r>
+      <w:proofErr w:type="spellStart"/>
+      <w:r>
+        <w:t>PlanInvatamant</w:t>
+      </w:r>
+      <w:proofErr w:type="spellEnd"/>
+      <w:r>
+        <w:t xml:space="preserve">`, care definește o entitate JPA utilizată pentru maparea unui obiect Java la o tabelă din baza de date. Prin intermediul </w:t>
+      </w:r>
+      <w:proofErr w:type="spellStart"/>
+      <w:r>
+        <w:t>anotării</w:t>
+      </w:r>
+      <w:proofErr w:type="spellEnd"/>
+      <w:r>
+        <w:t xml:space="preserve"> `@Entity`, clasa este declarată ca fiind o entitate JPA, iar implicit, numele tabelei asociate va fi același cu numele clasei. Dacă este necesar, numele poate fi modificat folosind `@Table`. </w:t>
+      </w:r>
+    </w:p>
+    <w:p/>
+    <w:p>
+      <w:r>
+        <w:lastRenderedPageBreak/>
+        <w:t>Atributul `</w:t>
+      </w:r>
+      <w:proofErr w:type="spellStart"/>
+      <w:r>
+        <w:t>id</w:t>
+      </w:r>
+      <w:proofErr w:type="spellEnd"/>
+      <w:r>
+        <w:t xml:space="preserve">` este definit ca fiind cheia primară a entității, utilizând </w:t>
+      </w:r>
+      <w:proofErr w:type="spellStart"/>
+      <w:r>
+        <w:t>anotarea</w:t>
+      </w:r>
+      <w:proofErr w:type="spellEnd"/>
+      <w:r>
+        <w:t xml:space="preserve"> `@Id`. Generarea automată a valorii acestuia este specificată prin `@GeneratedValue(strategy = </w:t>
+      </w:r>
+      <w:proofErr w:type="spellStart"/>
+      <w:r>
+        <w:t>GenerationType.AUTO</w:t>
+      </w:r>
+      <w:proofErr w:type="spellEnd"/>
+      <w:r>
+        <w:t xml:space="preserve">)`, ceea ce înseamnă că baza de date va gestiona valorile unice ale acestui câmp. </w:t>
+      </w:r>
+    </w:p>
+    <w:p/>
+    <w:p>
+      <w:r>
+        <w:t>Clasa conține mai multe atribute, cum ar fi `universitate`, `facultate`, `</w:t>
+      </w:r>
+      <w:proofErr w:type="spellStart"/>
+      <w:r>
+        <w:t>domeniuFundamental</w:t>
+      </w:r>
+      <w:proofErr w:type="spellEnd"/>
+      <w:r>
+        <w:t>`, `</w:t>
+      </w:r>
+      <w:proofErr w:type="spellStart"/>
+      <w:r>
+        <w:t>ramuraDeStiinta</w:t>
+      </w:r>
+      <w:proofErr w:type="spellEnd"/>
+      <w:r>
+        <w:t xml:space="preserve">` și altele, care descriu caracteristicile unui plan de învățământ. Acestea vor fi </w:t>
+      </w:r>
+      <w:proofErr w:type="spellStart"/>
+      <w:r>
+        <w:t>mapate</w:t>
+      </w:r>
+      <w:proofErr w:type="spellEnd"/>
+      <w:r>
+        <w:t xml:space="preserve"> la coloanele tabelei corespunzătoare din baza de date. Tipurile de date utilizate includ `</w:t>
+      </w:r>
+      <w:proofErr w:type="spellStart"/>
+      <w:r>
+        <w:t>int</w:t>
+      </w:r>
+      <w:proofErr w:type="spellEnd"/>
+      <w:r>
+        <w:t>` pentru valorile numerice și `</w:t>
+      </w:r>
+      <w:proofErr w:type="spellStart"/>
+      <w:r>
+        <w:t>String</w:t>
+      </w:r>
+      <w:proofErr w:type="spellEnd"/>
+      <w:r>
+        <w:t xml:space="preserve">` pentru text. </w:t>
+      </w:r>
+    </w:p>
+    <w:p/>
+    <w:p>
+      <w:r>
+        <w:t xml:space="preserve">Constructorul implicit, definit prin `public </w:t>
+      </w:r>
+      <w:proofErr w:type="spellStart"/>
+      <w:r>
+        <w:t>PlanInvatamant</w:t>
+      </w:r>
+      <w:proofErr w:type="spellEnd"/>
+      <w:r>
+        <w:t>()`, este necesar pentru ca JPA să poată crea instanțe ale clasei. Metodele getter și setter sunt incluse pentru a permite accesul și modificarea valorilor atributelor. De exemplu, metoda `</w:t>
+      </w:r>
+      <w:proofErr w:type="spellStart"/>
+      <w:r>
+        <w:t>getUniversitate</w:t>
+      </w:r>
+      <w:proofErr w:type="spellEnd"/>
+      <w:r>
+        <w:t>()` returnează valoarea atributului `universitate`, iar metoda `</w:t>
+      </w:r>
+      <w:proofErr w:type="spellStart"/>
+      <w:r>
+        <w:t>setUniversitate</w:t>
+      </w:r>
+      <w:proofErr w:type="spellEnd"/>
+      <w:r>
+        <w:t>(</w:t>
+      </w:r>
+      <w:proofErr w:type="spellStart"/>
+      <w:r>
+        <w:t>String</w:t>
+      </w:r>
+      <w:proofErr w:type="spellEnd"/>
+      <w:r>
+        <w:t xml:space="preserve"> universitate)` permite atribuirea unei noi valori acestui atribut.</w:t>
+      </w:r>
+    </w:p>
+    <w:p/>
+    <w:p>
+      <w:r>
+        <w:t>Fiecare atribut are o semnificație specifică: `universitate` și `facultate` reprezintă numele instituției și al facultății, în timp ce `</w:t>
+      </w:r>
+      <w:proofErr w:type="spellStart"/>
+      <w:r>
+        <w:t>domeniuFundamental</w:t>
+      </w:r>
+      <w:proofErr w:type="spellEnd"/>
+      <w:r>
+        <w:t>`, `</w:t>
+      </w:r>
+      <w:proofErr w:type="spellStart"/>
+      <w:r>
+        <w:t>ramuraDeStiinta</w:t>
+      </w:r>
+      <w:proofErr w:type="spellEnd"/>
+      <w:r>
+        <w:t>` și `</w:t>
+      </w:r>
+      <w:proofErr w:type="spellStart"/>
+      <w:r>
+        <w:t>domeniuDeLicenta</w:t>
+      </w:r>
+      <w:proofErr w:type="spellEnd"/>
+      <w:r>
+        <w:t>` oferă informații academice detaliate. Atributul `</w:t>
+      </w:r>
+      <w:proofErr w:type="spellStart"/>
+      <w:r>
+        <w:t>programDeStudiiLicenta</w:t>
+      </w:r>
+      <w:proofErr w:type="spellEnd"/>
+      <w:r>
+        <w:t>` indică numele programului de studii, iar diversele coduri numerice (`</w:t>
+      </w:r>
+      <w:proofErr w:type="spellStart"/>
+      <w:r>
+        <w:t>codDomeniuFundamental</w:t>
+      </w:r>
+      <w:proofErr w:type="spellEnd"/>
+      <w:r>
+        <w:t>`, `</w:t>
+      </w:r>
+      <w:proofErr w:type="spellStart"/>
+      <w:r>
+        <w:t>codRamuraDeStiinta</w:t>
+      </w:r>
+      <w:proofErr w:type="spellEnd"/>
+      <w:r>
+        <w:t>`, etc.) sunt identificatori pentru categorii specifice de informații. De asemenea, atributul `ciclu` indică nivelul de studiu (de exemplu, Licență sau Master), iar `</w:t>
+      </w:r>
+      <w:proofErr w:type="spellStart"/>
+      <w:r>
+        <w:t>anCalendaristic</w:t>
+      </w:r>
+      <w:proofErr w:type="spellEnd"/>
+      <w:r>
+        <w:t>` reține ultimele două cifre ale primului an universitar.</w:t>
+      </w:r>
+    </w:p>
+    <w:p/>
+    <w:p>
+      <w:r>
+        <w:t xml:space="preserve">Într-o aplicație </w:t>
+      </w:r>
+      <w:proofErr w:type="spellStart"/>
+      <w:r>
+        <w:t>Spring</w:t>
+      </w:r>
+      <w:proofErr w:type="spellEnd"/>
+      <w:r>
+        <w:t xml:space="preserve"> Boot, această clasă poate fi utilizată pentru a salva, actualiza, citi sau șterge informații din baza de date prin intermediul unui </w:t>
+      </w:r>
+      <w:proofErr w:type="spellStart"/>
+      <w:r>
+        <w:t>repository</w:t>
+      </w:r>
+      <w:proofErr w:type="spellEnd"/>
+      <w:r>
+        <w:t>. De exemplu, un obiect `</w:t>
+      </w:r>
+      <w:proofErr w:type="spellStart"/>
+      <w:r>
+        <w:t>PlanInvatamant</w:t>
+      </w:r>
+      <w:proofErr w:type="spellEnd"/>
+      <w:r>
+        <w:t>` poate fi populat cu date, iar apoi salvat în baza de date folosind metoda `</w:t>
+      </w:r>
+      <w:proofErr w:type="spellStart"/>
+      <w:r>
+        <w:t>save</w:t>
+      </w:r>
+      <w:proofErr w:type="spellEnd"/>
+      <w:r>
+        <w:t xml:space="preserve">()` a unui </w:t>
+      </w:r>
+      <w:proofErr w:type="spellStart"/>
+      <w:r>
+        <w:t>repository</w:t>
+      </w:r>
+      <w:proofErr w:type="spellEnd"/>
+      <w:r>
+        <w:t>.</w:t>
+      </w:r>
+    </w:p>
+    <w:p/>
+    <w:p>
+      <w:pPr>
+        <w:pStyle w:val="Titlu3"/>
+      </w:pPr>
+      <w:bookmarkStart w:id="33" w:name="_Toc184463778"/>
+      <w:r>
+        <w:t>CLASA Disciplina</w:t>
+      </w:r>
+      <w:bookmarkEnd w:id="33"/>
+    </w:p>
+    <w:p/>
+    <w:p>
+      <w:r>
+        <w:t xml:space="preserve">Clasa </w:t>
+      </w:r>
+      <w:r>
+        <w:rPr>
+          <w:b/>
+          <w:bCs/>
+        </w:rPr>
+        <w:t>Disciplina</w:t>
+      </w:r>
+      <w:r>
+        <w:t xml:space="preserve"> reprezintă un model abstract utilizat pentru a defini structura de bază a entităților ce descriu disciplinele academice într-o aplicație Java care utilizează Jakarta </w:t>
+      </w:r>
+      <w:proofErr w:type="spellStart"/>
+      <w:r>
+        <w:t>Persistence</w:t>
+      </w:r>
+      <w:proofErr w:type="spellEnd"/>
+      <w:r>
+        <w:t xml:space="preserve"> API (JPA). Aceasta include atribute esențiale, precum numele, codul, numărul de credite și detalii despre volum de ore, fiind concepută pentru a fi extinsă de alte clase concrete. Prin utilizarea adnotării @MappedSuperclass, clasa oferă o bază comună pentru maparea și gestionarea entităților în baza de date, promovând reutilizarea și organizarea eficientă a codului.</w:t>
+      </w:r>
+    </w:p>
+    <w:p/>
+    <w:p>
+      <w:pPr>
+        <w:ind w:firstLine="0"/>
+      </w:pPr>
+      <w:r>
+        <w:lastRenderedPageBreak/>
+        <w:drawing>
+          <wp:inline distT="0" distB="0" distL="0" distR="0" wp14:anchorId="0C6C1DDA" wp14:editId="2A19FA29">
+            <wp:extent cx="6120765" cy="3149600"/>
+            <wp:effectExtent l="0" t="0" r="0" b="0"/>
+            <wp:docPr id="1223717924" name="Imagine 1" descr="O imagine care conține text, captură de ecran, software, Software multimedia&#10;&#10;Descriere generată automat"/>
+            <wp:cNvGraphicFramePr>
+              <a:graphicFrameLocks xmlns:a="http://schemas.openxmlformats.org/drawingml/2006/main" noChangeAspect="1"/>
+            </wp:cNvGraphicFramePr>
+            <a:graphic xmlns:a="http://schemas.openxmlformats.org/drawingml/2006/main">
+              <a:graphicData uri="http://schemas.openxmlformats.org/drawingml/2006/picture">
+                <pic:pic xmlns:pic="http://schemas.openxmlformats.org/drawingml/2006/picture">
+                  <pic:nvPicPr>
+                    <pic:cNvPr id="1223717924" name="Imagine 1" descr="O imagine care conține text, captură de ecran, software, Software multimedia&#10;&#10;Descriere generată automat"/>
+                    <pic:cNvPicPr/>
+                  </pic:nvPicPr>
+                  <pic:blipFill>
+                    <a:blip r:embed="rId15"/>
+                    <a:stretch>
+                      <a:fillRect/>
+                    </a:stretch>
+                  </pic:blipFill>
+                  <pic:spPr>
+                    <a:xfrm>
+                      <a:off x="0" y="0"/>
+                      <a:ext cx="6120765" cy="3149600"/>
+                    </a:xfrm>
+                    <a:prstGeom prst="rect">
+                      <a:avLst/>
+                    </a:prstGeom>
+                  </pic:spPr>
+                </pic:pic>
+              </a:graphicData>
+            </a:graphic>
+          </wp:inline>
+        </w:drawing>
+      </w:r>
+    </w:p>
+    <w:p>
+      <w:pPr>
+        <w:ind w:firstLine="0"/>
+      </w:pPr>
+    </w:p>
+    <w:p>
+      <w:r>
+        <w:t xml:space="preserve">Primul atribut, </w:t>
+      </w:r>
+      <w:proofErr w:type="spellStart"/>
+      <w:r>
+        <w:t>id</w:t>
+      </w:r>
+      <w:proofErr w:type="spellEnd"/>
+      <w:r>
+        <w:t xml:space="preserve">, este marcat cu @Id pentru a fi utilizat ca identificator unic al entității. Adnotarea @GeneratedValue(strategy = </w:t>
+      </w:r>
+      <w:proofErr w:type="spellStart"/>
+      <w:r>
+        <w:t>GenerationType.AUTO</w:t>
+      </w:r>
+      <w:proofErr w:type="spellEnd"/>
+      <w:r>
+        <w:t>) specifică faptul că valoarea acestuia este generată automat de baza de date. Atributul are tipul int.</w:t>
+      </w:r>
+    </w:p>
+    <w:p/>
+    <w:p>
+      <w:r>
+        <w:t>Clasa conține mai multe atribute care descriu proprietățile unei discipline, cum ar fi numele disciplinei (</w:t>
+      </w:r>
+      <w:proofErr w:type="spellStart"/>
+      <w:r>
+        <w:t>numeDisciplina</w:t>
+      </w:r>
+      <w:proofErr w:type="spellEnd"/>
+      <w:r>
+        <w:t>), codul unic de identificare (</w:t>
+      </w:r>
+      <w:proofErr w:type="spellStart"/>
+      <w:r>
+        <w:t>codDisciplina</w:t>
+      </w:r>
+      <w:proofErr w:type="spellEnd"/>
+      <w:r>
+        <w:t>), numărul de credite ECTS asociate (</w:t>
+      </w:r>
+      <w:proofErr w:type="spellStart"/>
+      <w:r>
+        <w:t>numarCrediteTransferabile</w:t>
+      </w:r>
+      <w:proofErr w:type="spellEnd"/>
+      <w:r>
+        <w:t>), și forma de evaluare (</w:t>
+      </w:r>
+      <w:proofErr w:type="spellStart"/>
+      <w:r>
+        <w:t>formaEvaluare</w:t>
+      </w:r>
+      <w:proofErr w:type="spellEnd"/>
+      <w:r>
+        <w:t>, care poate fi examen, colocviu etc.). De asemenea, sunt incluse detalii privind volumul de ore necesare pentru activitățile parțial asistate (</w:t>
+      </w:r>
+      <w:proofErr w:type="spellStart"/>
+      <w:r>
+        <w:t>volumOreNecesareActivitatilorPartialAsistate</w:t>
+      </w:r>
+      <w:proofErr w:type="spellEnd"/>
+      <w:r>
+        <w:t>) și pentru pregătirea individuală (</w:t>
+      </w:r>
+      <w:proofErr w:type="spellStart"/>
+      <w:r>
+        <w:t>volumOreNecesaraPregatiriIndividuale</w:t>
+      </w:r>
+      <w:proofErr w:type="spellEnd"/>
+      <w:r>
+        <w:t>), precum și categoria formativă a disciplinei (</w:t>
+      </w:r>
+      <w:proofErr w:type="spellStart"/>
+      <w:r>
+        <w:t>categorieFormativa</w:t>
+      </w:r>
+      <w:proofErr w:type="spellEnd"/>
+      <w:r>
+        <w:t>, de exemplu: fundamentală, de specialitate).</w:t>
+      </w:r>
+    </w:p>
+    <w:p/>
+    <w:p>
+      <w:r>
+        <w:t xml:space="preserve">Constructorul implicit este gol, ceea ce permite JPA să creeze instanțe ale clasei fără a specifica inițial valori pentru atribute. În plus, clasa include metode getter și setter pentru fiecare atribut, asigurând accesul și modificarea acestora în conformitate cu principiile de </w:t>
+      </w:r>
+      <w:proofErr w:type="spellStart"/>
+      <w:r>
+        <w:t>incapsulare</w:t>
+      </w:r>
+      <w:proofErr w:type="spellEnd"/>
+      <w:r>
+        <w:t>. Metodele getter returnează valorile atributelor, iar metodele setter permit atribuirea unor valori noi.</w:t>
+      </w:r>
+    </w:p>
+    <w:p/>
+    <w:p>
+      <w:r>
+        <w:t xml:space="preserve">Fiind o clasă abstractă, Disciplina nu poate fi </w:t>
+      </w:r>
+      <w:proofErr w:type="spellStart"/>
+      <w:r>
+        <w:t>instanțiată</w:t>
+      </w:r>
+      <w:proofErr w:type="spellEnd"/>
+      <w:r>
+        <w:t xml:space="preserve"> direct. Ea este destinată să fie extinsă de alte clase, cum ar fi </w:t>
+      </w:r>
+      <w:proofErr w:type="spellStart"/>
+      <w:r>
+        <w:t>DisciplinaTehnica</w:t>
+      </w:r>
+      <w:proofErr w:type="spellEnd"/>
+      <w:r>
+        <w:t>, care poate adăuga atribute sau metode specifice pentru un anumit tip de disciplină.</w:t>
+      </w:r>
+    </w:p>
+    <w:p/>
+    <w:p>
+      <w:r>
+        <w:t>Scopul principal al clasei este de a furniza o structură comună și reutilizabilă pentru entitățile care reprezintă disciplinele academice, facilitând maparea acestora în baza de date și promovând extensibilitatea și reutilizarea codului.</w:t>
+      </w:r>
+    </w:p>
+    <w:p>
+      <w:pPr>
+        <w:pStyle w:val="Titlu3"/>
+      </w:pPr>
+      <w:bookmarkStart w:id="34" w:name="_Toc184463779"/>
+      <w:r>
+        <w:lastRenderedPageBreak/>
+        <w:t xml:space="preserve">CLASA </w:t>
+      </w:r>
+      <w:proofErr w:type="spellStart"/>
+      <w:r>
+        <w:t>DisciplinaZi</w:t>
+      </w:r>
+      <w:proofErr w:type="spellEnd"/>
+      <w:r>
+        <w:t xml:space="preserve"> si </w:t>
+      </w:r>
+      <w:proofErr w:type="spellStart"/>
+      <w:r>
+        <w:t>DisciplinaId</w:t>
+      </w:r>
+      <w:bookmarkEnd w:id="34"/>
+      <w:proofErr w:type="spellEnd"/>
+    </w:p>
+    <w:p/>
+    <w:p>
+      <w:r>
+        <w:t xml:space="preserve">Clasa </w:t>
+      </w:r>
+      <w:proofErr w:type="spellStart"/>
+      <w:r>
+        <w:rPr>
+          <w:b/>
+          <w:bCs/>
+        </w:rPr>
+        <w:t>DisciplinaZi</w:t>
+      </w:r>
+      <w:proofErr w:type="spellEnd"/>
+      <w:r>
+        <w:t xml:space="preserve"> este o entitate concretă ce extinde clasa abstractă Disciplina. Aceasta definește o disciplină pentru învățământul de zi și adaugă atribute suplimentare specifice acestui tip de program de studii, cum ar fi numărul de ore pentru diferite tipuri de activități academice (curs, seminar, laborator, proiect). Prin adnotarea @Entity, clasa este </w:t>
+      </w:r>
+      <w:proofErr w:type="spellStart"/>
+      <w:r>
+        <w:t>mapată</w:t>
+      </w:r>
+      <w:proofErr w:type="spellEnd"/>
+      <w:r>
+        <w:t xml:space="preserve"> ca tabel în baza de date, iar toate atributele moștenite și cele definite aici vor fi incluse în această mapare.</w:t>
+      </w:r>
+    </w:p>
+    <w:p/>
+    <w:p>
+      <w:r>
+        <w:t xml:space="preserve">Clasa </w:t>
+      </w:r>
+      <w:proofErr w:type="spellStart"/>
+      <w:r>
+        <w:rPr>
+          <w:b/>
+          <w:bCs/>
+        </w:rPr>
+        <w:t>DisciplinaId</w:t>
+      </w:r>
+      <w:proofErr w:type="spellEnd"/>
+      <w:r>
+        <w:t xml:space="preserve"> este o entitate JPA care extinde clasa </w:t>
+      </w:r>
+      <w:r>
+        <w:rPr>
+          <w:b/>
+          <w:bCs/>
+        </w:rPr>
+        <w:t>Disciplina</w:t>
+      </w:r>
+      <w:r>
+        <w:t xml:space="preserve"> și adaugă atribute specifice pentru activitățile de învățare dintr-o disciplină, cum ar fi activitățile de auto-instruire, </w:t>
+      </w:r>
+      <w:proofErr w:type="spellStart"/>
+      <w:r>
+        <w:t>tutoriat</w:t>
+      </w:r>
+      <w:proofErr w:type="spellEnd"/>
+      <w:r>
+        <w:t xml:space="preserve">, teme de control și activități aplicative asistate. Această clasă este marcată cu adnotarea </w:t>
+      </w:r>
+      <w:r>
+        <w:rPr>
+          <w:b/>
+          <w:bCs/>
+        </w:rPr>
+        <w:t>@Entity</w:t>
+      </w:r>
+      <w:r>
+        <w:t xml:space="preserve">, ceea ce înseamnă că va fi </w:t>
+      </w:r>
+      <w:proofErr w:type="spellStart"/>
+      <w:r>
+        <w:t>mapată</w:t>
+      </w:r>
+      <w:proofErr w:type="spellEnd"/>
+      <w:r>
+        <w:t xml:space="preserve"> într-un tabel din baza de date, iar instanțele sale vor fi stocate și gestionate de JPA.</w:t>
+      </w:r>
+    </w:p>
+    <w:p>
+      <w:pPr>
+        <w:ind w:firstLine="0"/>
+      </w:pPr>
+    </w:p>
+    <w:p>
+      <w:pPr>
+        <w:ind w:firstLine="0"/>
+      </w:pPr>
+      <w:r>
+        <w:drawing>
+          <wp:inline distT="0" distB="0" distL="0" distR="0" wp14:anchorId="6E805C8D" wp14:editId="4A84C185">
+            <wp:extent cx="6120765" cy="2973705"/>
+            <wp:effectExtent l="0" t="0" r="0" b="0"/>
+            <wp:docPr id="1666896000" name="Imagine 1" descr="O imagine care conține text, captură de ecran, software, Software multimedia&#10;&#10;Descriere generată automat"/>
+            <wp:cNvGraphicFramePr>
+              <a:graphicFrameLocks xmlns:a="http://schemas.openxmlformats.org/drawingml/2006/main" noChangeAspect="1"/>
+            </wp:cNvGraphicFramePr>
+            <a:graphic xmlns:a="http://schemas.openxmlformats.org/drawingml/2006/main">
+              <a:graphicData uri="http://schemas.openxmlformats.org/drawingml/2006/picture">
+                <pic:pic xmlns:pic="http://schemas.openxmlformats.org/drawingml/2006/picture">
+                  <pic:nvPicPr>
+                    <pic:cNvPr id="1666896000" name="Imagine 1" descr="O imagine care conține text, captură de ecran, software, Software multimedia&#10;&#10;Descriere generată automat"/>
+                    <pic:cNvPicPr/>
+                  </pic:nvPicPr>
+                  <pic:blipFill>
+                    <a:blip r:embed="rId16"/>
+                    <a:stretch>
+                      <a:fillRect/>
+                    </a:stretch>
+                  </pic:blipFill>
+                  <pic:spPr>
+                    <a:xfrm>
+                      <a:off x="0" y="0"/>
+                      <a:ext cx="6120765" cy="2973705"/>
+                    </a:xfrm>
+                    <a:prstGeom prst="rect">
+                      <a:avLst/>
+                    </a:prstGeom>
+                  </pic:spPr>
+                </pic:pic>
+              </a:graphicData>
+            </a:graphic>
+          </wp:inline>
+        </w:drawing>
+      </w:r>
     </w:p>
     <w:p/>
     <w:p/>
     <w:p/>
-    <w:p>
-      <w:pPr>
-        <w:pStyle w:val="Titlu2"/>
-      </w:pPr>
-      <w:bookmarkStart w:id="32" w:name="_Toc184420187"/>
-      <w:r>
-        <w:t>DESCRIERE METODE</w:t>
-      </w:r>
-      <w:bookmarkEnd w:id="32"/>
-    </w:p>
     <w:p/>
     <w:p/>
     <w:p/>
+    <w:p/>
+    <w:p/>
+    <w:p/>
+    <w:p/>
+    <w:p/>
     <w:p>
       <w:pPr>
         <w:ind w:firstLine="0"/>
         <w:jc w:val="left"/>
       </w:pPr>
     </w:p>
-    <w:p>
-      <w:pPr>
-        <w:ind w:firstLine="0"/>
-        <w:jc w:val="center"/>
-      </w:pPr>
-    </w:p>
-    <w:p>
-      <w:pPr>
-        <w:ind w:firstLine="0"/>
-        <w:jc w:val="left"/>
-      </w:pPr>
-    </w:p>
     <w:sectPr>
-      <w:headerReference w:type="default" r:id="rId14"/>
-      <w:footerReference w:type="default" r:id="rId15"/>
-      <w:headerReference w:type="first" r:id="rId16"/>
+      <w:headerReference w:type="default" r:id="rId17"/>
+      <w:footerReference w:type="default" r:id="rId18"/>
+      <w:headerReference w:type="first" r:id="rId19"/>
       <w:pgSz w:w="11907" w:h="16840" w:code="9"/>
       <w:pgMar w:top="709" w:right="1134" w:bottom="1134" w:left="1134" w:header="709" w:footer="709" w:gutter="0"/>
       <w:pgNumType w:start="1"/>
@@ -18352,7 +19200,6 @@
     <w:basedOn w:val="Normal"/>
     <w:next w:val="Normal"/>
     <w:link w:val="Titlu4Caracter"/>
-    <w:semiHidden/>
     <w:unhideWhenUsed/>
     <w:qFormat/>
     <w:rsid w:val="003A52A8"/>
@@ -18504,7 +19351,6 @@
   <w:style w:type="character" w:default="1" w:styleId="Fontdeparagrafimplicit">
     <w:name w:val="Default Paragraph Font"/>
     <w:uiPriority w:val="1"/>
-    <w:semiHidden/>
     <w:unhideWhenUsed/>
   </w:style>
   <w:style w:type="table" w:default="1" w:styleId="TabelNormal">
@@ -18946,7 +19792,6 @@
     <w:name w:val="Titlu 4 Caracter"/>
     <w:basedOn w:val="Fontdeparagrafimplicit"/>
     <w:link w:val="Titlu4"/>
-    <w:semiHidden/>
     <w:rsid w:val="003A52A8"/>
     <w:rPr>
       <w:rFonts w:asciiTheme="majorHAnsi" w:eastAsiaTheme="majorEastAsia" w:hAnsiTheme="majorHAnsi" w:cstheme="majorBidi"/>

--- a/lucrare/lucrare de licenta.docx
+++ b/lucrare/lucrare de licenta.docx
@@ -804,7 +804,7 @@
             </w:rPr>
             <w:fldChar w:fldCharType="separate"/>
           </w:r>
-          <w:hyperlink w:anchor="_Toc184463757" w:history="1">
+          <w:hyperlink w:anchor="_Toc184504307" w:history="1">
             <w:r>
               <w:rPr>
                 <w:rStyle w:val="Hyperlink"/>
@@ -852,7 +852,7 @@
                 <w:noProof/>
                 <w:webHidden/>
               </w:rPr>
-              <w:instrText xml:space="preserve"> PAGEREF _Toc184463757 \h </w:instrText>
+              <w:instrText xml:space="preserve"> PAGEREF _Toc184504307 \h </w:instrText>
             </w:r>
             <w:r>
               <w:rPr>
@@ -902,7 +902,7 @@
               <w14:ligatures w14:val="standardContextual"/>
             </w:rPr>
           </w:pPr>
-          <w:hyperlink w:anchor="_Toc184463758" w:history="1">
+          <w:hyperlink w:anchor="_Toc184504308" w:history="1">
             <w:r>
               <w:rPr>
                 <w:rStyle w:val="Hyperlink"/>
@@ -950,7 +950,7 @@
                 <w:noProof/>
                 <w:webHidden/>
               </w:rPr>
-              <w:instrText xml:space="preserve"> PAGEREF _Toc184463758 \h </w:instrText>
+              <w:instrText xml:space="preserve"> PAGEREF _Toc184504308 \h </w:instrText>
             </w:r>
             <w:r>
               <w:rPr>
@@ -1000,7 +1000,7 @@
               <w14:ligatures w14:val="standardContextual"/>
             </w:rPr>
           </w:pPr>
-          <w:hyperlink w:anchor="_Toc184463759" w:history="1">
+          <w:hyperlink w:anchor="_Toc184504309" w:history="1">
             <w:r>
               <w:rPr>
                 <w:rStyle w:val="Hyperlink"/>
@@ -1048,7 +1048,7 @@
                 <w:noProof/>
                 <w:webHidden/>
               </w:rPr>
-              <w:instrText xml:space="preserve"> PAGEREF _Toc184463759 \h </w:instrText>
+              <w:instrText xml:space="preserve"> PAGEREF _Toc184504309 \h </w:instrText>
             </w:r>
             <w:r>
               <w:rPr>
@@ -1098,7 +1098,7 @@
               <w14:ligatures w14:val="standardContextual"/>
             </w:rPr>
           </w:pPr>
-          <w:hyperlink w:anchor="_Toc184463760" w:history="1">
+          <w:hyperlink w:anchor="_Toc184504310" w:history="1">
             <w:r>
               <w:rPr>
                 <w:rStyle w:val="Hyperlink"/>
@@ -1146,7 +1146,7 @@
                 <w:noProof/>
                 <w:webHidden/>
               </w:rPr>
-              <w:instrText xml:space="preserve"> PAGEREF _Toc184463760 \h </w:instrText>
+              <w:instrText xml:space="preserve"> PAGEREF _Toc184504310 \h </w:instrText>
             </w:r>
             <w:r>
               <w:rPr>
@@ -1196,7 +1196,7 @@
               <w14:ligatures w14:val="standardContextual"/>
             </w:rPr>
           </w:pPr>
-          <w:hyperlink w:anchor="_Toc184463761" w:history="1">
+          <w:hyperlink w:anchor="_Toc184504311" w:history="1">
             <w:r>
               <w:rPr>
                 <w:rStyle w:val="Hyperlink"/>
@@ -1244,7 +1244,7 @@
                 <w:noProof/>
                 <w:webHidden/>
               </w:rPr>
-              <w:instrText xml:space="preserve"> PAGEREF _Toc184463761 \h </w:instrText>
+              <w:instrText xml:space="preserve"> PAGEREF _Toc184504311 \h </w:instrText>
             </w:r>
             <w:r>
               <w:rPr>
@@ -1294,7 +1294,7 @@
               <w14:ligatures w14:val="standardContextual"/>
             </w:rPr>
           </w:pPr>
-          <w:hyperlink w:anchor="_Toc184463762" w:history="1">
+          <w:hyperlink w:anchor="_Toc184504312" w:history="1">
             <w:r>
               <w:rPr>
                 <w:rStyle w:val="Hyperlink"/>
@@ -1342,7 +1342,7 @@
                 <w:noProof/>
                 <w:webHidden/>
               </w:rPr>
-              <w:instrText xml:space="preserve"> PAGEREF _Toc184463762 \h </w:instrText>
+              <w:instrText xml:space="preserve"> PAGEREF _Toc184504312 \h </w:instrText>
             </w:r>
             <w:r>
               <w:rPr>
@@ -1392,7 +1392,7 @@
               <w14:ligatures w14:val="standardContextual"/>
             </w:rPr>
           </w:pPr>
-          <w:hyperlink w:anchor="_Toc184463763" w:history="1">
+          <w:hyperlink w:anchor="_Toc184504313" w:history="1">
             <w:r>
               <w:rPr>
                 <w:rStyle w:val="Hyperlink"/>
@@ -1440,7 +1440,7 @@
                 <w:noProof/>
                 <w:webHidden/>
               </w:rPr>
-              <w:instrText xml:space="preserve"> PAGEREF _Toc184463763 \h </w:instrText>
+              <w:instrText xml:space="preserve"> PAGEREF _Toc184504313 \h </w:instrText>
             </w:r>
             <w:r>
               <w:rPr>
@@ -1490,7 +1490,7 @@
               <w14:ligatures w14:val="standardContextual"/>
             </w:rPr>
           </w:pPr>
-          <w:hyperlink w:anchor="_Toc184463764" w:history="1">
+          <w:hyperlink w:anchor="_Toc184504314" w:history="1">
             <w:r>
               <w:rPr>
                 <w:rStyle w:val="Hyperlink"/>
@@ -1538,7 +1538,7 @@
                 <w:noProof/>
                 <w:webHidden/>
               </w:rPr>
-              <w:instrText xml:space="preserve"> PAGEREF _Toc184463764 \h </w:instrText>
+              <w:instrText xml:space="preserve"> PAGEREF _Toc184504314 \h </w:instrText>
             </w:r>
             <w:r>
               <w:rPr>
@@ -1588,7 +1588,7 @@
               <w14:ligatures w14:val="standardContextual"/>
             </w:rPr>
           </w:pPr>
-          <w:hyperlink w:anchor="_Toc184463765" w:history="1">
+          <w:hyperlink w:anchor="_Toc184504315" w:history="1">
             <w:r>
               <w:rPr>
                 <w:rStyle w:val="Hyperlink"/>
@@ -1636,7 +1636,7 @@
                 <w:noProof/>
                 <w:webHidden/>
               </w:rPr>
-              <w:instrText xml:space="preserve"> PAGEREF _Toc184463765 \h </w:instrText>
+              <w:instrText xml:space="preserve"> PAGEREF _Toc184504315 \h </w:instrText>
             </w:r>
             <w:r>
               <w:rPr>
@@ -1686,7 +1686,7 @@
               <w14:ligatures w14:val="standardContextual"/>
             </w:rPr>
           </w:pPr>
-          <w:hyperlink w:anchor="_Toc184463766" w:history="1">
+          <w:hyperlink w:anchor="_Toc184504316" w:history="1">
             <w:r>
               <w:rPr>
                 <w:rStyle w:val="Hyperlink"/>
@@ -1734,7 +1734,7 @@
                 <w:noProof/>
                 <w:webHidden/>
               </w:rPr>
-              <w:instrText xml:space="preserve"> PAGEREF _Toc184463766 \h </w:instrText>
+              <w:instrText xml:space="preserve"> PAGEREF _Toc184504316 \h </w:instrText>
             </w:r>
             <w:r>
               <w:rPr>
@@ -1784,7 +1784,7 @@
               <w14:ligatures w14:val="standardContextual"/>
             </w:rPr>
           </w:pPr>
-          <w:hyperlink w:anchor="_Toc184463767" w:history="1">
+          <w:hyperlink w:anchor="_Toc184504317" w:history="1">
             <w:r>
               <w:rPr>
                 <w:rStyle w:val="Hyperlink"/>
@@ -1832,7 +1832,7 @@
                 <w:noProof/>
                 <w:webHidden/>
               </w:rPr>
-              <w:instrText xml:space="preserve"> PAGEREF _Toc184463767 \h </w:instrText>
+              <w:instrText xml:space="preserve"> PAGEREF _Toc184504317 \h </w:instrText>
             </w:r>
             <w:r>
               <w:rPr>
@@ -1882,7 +1882,7 @@
               <w14:ligatures w14:val="standardContextual"/>
             </w:rPr>
           </w:pPr>
-          <w:hyperlink w:anchor="_Toc184463768" w:history="1">
+          <w:hyperlink w:anchor="_Toc184504318" w:history="1">
             <w:r>
               <w:rPr>
                 <w:rStyle w:val="Hyperlink"/>
@@ -1930,7 +1930,7 @@
                 <w:noProof/>
                 <w:webHidden/>
               </w:rPr>
-              <w:instrText xml:space="preserve"> PAGEREF _Toc184463768 \h </w:instrText>
+              <w:instrText xml:space="preserve"> PAGEREF _Toc184504318 \h </w:instrText>
             </w:r>
             <w:r>
               <w:rPr>
@@ -1980,7 +1980,7 @@
               <w14:ligatures w14:val="standardContextual"/>
             </w:rPr>
           </w:pPr>
-          <w:hyperlink w:anchor="_Toc184463769" w:history="1">
+          <w:hyperlink w:anchor="_Toc184504319" w:history="1">
             <w:r>
               <w:rPr>
                 <w:rStyle w:val="Hyperlink"/>
@@ -2028,7 +2028,7 @@
                 <w:noProof/>
                 <w:webHidden/>
               </w:rPr>
-              <w:instrText xml:space="preserve"> PAGEREF _Toc184463769 \h </w:instrText>
+              <w:instrText xml:space="preserve"> PAGEREF _Toc184504319 \h </w:instrText>
             </w:r>
             <w:r>
               <w:rPr>
@@ -2078,7 +2078,7 @@
               <w14:ligatures w14:val="standardContextual"/>
             </w:rPr>
           </w:pPr>
-          <w:hyperlink w:anchor="_Toc184463770" w:history="1">
+          <w:hyperlink w:anchor="_Toc184504320" w:history="1">
             <w:r>
               <w:rPr>
                 <w:rStyle w:val="Hyperlink"/>
@@ -2126,7 +2126,7 @@
                 <w:noProof/>
                 <w:webHidden/>
               </w:rPr>
-              <w:instrText xml:space="preserve"> PAGEREF _Toc184463770 \h </w:instrText>
+              <w:instrText xml:space="preserve"> PAGEREF _Toc184504320 \h </w:instrText>
             </w:r>
             <w:r>
               <w:rPr>
@@ -2176,7 +2176,7 @@
               <w14:ligatures w14:val="standardContextual"/>
             </w:rPr>
           </w:pPr>
-          <w:hyperlink w:anchor="_Toc184463771" w:history="1">
+          <w:hyperlink w:anchor="_Toc184504321" w:history="1">
             <w:r>
               <w:rPr>
                 <w:rStyle w:val="Hyperlink"/>
@@ -2224,7 +2224,7 @@
                 <w:noProof/>
                 <w:webHidden/>
               </w:rPr>
-              <w:instrText xml:space="preserve"> PAGEREF _Toc184463771 \h </w:instrText>
+              <w:instrText xml:space="preserve"> PAGEREF _Toc184504321 \h </w:instrText>
             </w:r>
             <w:r>
               <w:rPr>
@@ -2274,7 +2274,7 @@
               <w14:ligatures w14:val="standardContextual"/>
             </w:rPr>
           </w:pPr>
-          <w:hyperlink w:anchor="_Toc184463772" w:history="1">
+          <w:hyperlink w:anchor="_Toc184504322" w:history="1">
             <w:r>
               <w:rPr>
                 <w:rStyle w:val="Hyperlink"/>
@@ -2322,7 +2322,7 @@
                 <w:noProof/>
                 <w:webHidden/>
               </w:rPr>
-              <w:instrText xml:space="preserve"> PAGEREF _Toc184463772 \h </w:instrText>
+              <w:instrText xml:space="preserve"> PAGEREF _Toc184504322 \h </w:instrText>
             </w:r>
             <w:r>
               <w:rPr>
@@ -2372,7 +2372,7 @@
               <w14:ligatures w14:val="standardContextual"/>
             </w:rPr>
           </w:pPr>
-          <w:hyperlink w:anchor="_Toc184463773" w:history="1">
+          <w:hyperlink w:anchor="_Toc184504323" w:history="1">
             <w:r>
               <w:rPr>
                 <w:rStyle w:val="Hyperlink"/>
@@ -2420,7 +2420,7 @@
                 <w:noProof/>
                 <w:webHidden/>
               </w:rPr>
-              <w:instrText xml:space="preserve"> PAGEREF _Toc184463773 \h </w:instrText>
+              <w:instrText xml:space="preserve"> PAGEREF _Toc184504323 \h </w:instrText>
             </w:r>
             <w:r>
               <w:rPr>
@@ -2470,7 +2470,7 @@
               <w14:ligatures w14:val="standardContextual"/>
             </w:rPr>
           </w:pPr>
-          <w:hyperlink w:anchor="_Toc184463774" w:history="1">
+          <w:hyperlink w:anchor="_Toc184504324" w:history="1">
             <w:r>
               <w:rPr>
                 <w:rStyle w:val="Hyperlink"/>
@@ -2518,7 +2518,7 @@
                 <w:noProof/>
                 <w:webHidden/>
               </w:rPr>
-              <w:instrText xml:space="preserve"> PAGEREF _Toc184463774 \h </w:instrText>
+              <w:instrText xml:space="preserve"> PAGEREF _Toc184504324 \h </w:instrText>
             </w:r>
             <w:r>
               <w:rPr>
@@ -2568,7 +2568,7 @@
               <w14:ligatures w14:val="standardContextual"/>
             </w:rPr>
           </w:pPr>
-          <w:hyperlink w:anchor="_Toc184463775" w:history="1">
+          <w:hyperlink w:anchor="_Toc184504325" w:history="1">
             <w:r>
               <w:rPr>
                 <w:rStyle w:val="Hyperlink"/>
@@ -2616,7 +2616,7 @@
                 <w:noProof/>
                 <w:webHidden/>
               </w:rPr>
-              <w:instrText xml:space="preserve"> PAGEREF _Toc184463775 \h </w:instrText>
+              <w:instrText xml:space="preserve"> PAGEREF _Toc184504325 \h </w:instrText>
             </w:r>
             <w:r>
               <w:rPr>
@@ -2666,7 +2666,7 @@
               <w14:ligatures w14:val="standardContextual"/>
             </w:rPr>
           </w:pPr>
-          <w:hyperlink w:anchor="_Toc184463776" w:history="1">
+          <w:hyperlink w:anchor="_Toc184504326" w:history="1">
             <w:r>
               <w:rPr>
                 <w:rStyle w:val="Hyperlink"/>
@@ -2714,7 +2714,7 @@
                 <w:noProof/>
                 <w:webHidden/>
               </w:rPr>
-              <w:instrText xml:space="preserve"> PAGEREF _Toc184463776 \h </w:instrText>
+              <w:instrText xml:space="preserve"> PAGEREF _Toc184504326 \h </w:instrText>
             </w:r>
             <w:r>
               <w:rPr>
@@ -2762,7 +2762,7 @@
               <w14:ligatures w14:val="standardContextual"/>
             </w:rPr>
           </w:pPr>
-          <w:hyperlink w:anchor="_Toc184463777" w:history="1">
+          <w:hyperlink w:anchor="_Toc184504327" w:history="1">
             <w:r>
               <w:rPr>
                 <w:rStyle w:val="Hyperlink"/>
@@ -2787,7 +2787,21 @@
                 <w:rStyle w:val="Hyperlink"/>
                 <w:noProof/>
               </w:rPr>
-              <w:t>CLASA PlanInvatamant</w:t>
+              <w:t>CLASA Pla</w:t>
+            </w:r>
+            <w:r>
+              <w:rPr>
+                <w:rStyle w:val="Hyperlink"/>
+                <w:noProof/>
+              </w:rPr>
+              <w:t>n</w:t>
+            </w:r>
+            <w:r>
+              <w:rPr>
+                <w:rStyle w:val="Hyperlink"/>
+                <w:noProof/>
+              </w:rPr>
+              <w:t>Invatamant</w:t>
             </w:r>
             <w:r>
               <w:rPr>
@@ -2808,7 +2822,7 @@
                 <w:noProof/>
                 <w:webHidden/>
               </w:rPr>
-              <w:instrText xml:space="preserve"> PAGEREF _Toc184463777 \h </w:instrText>
+              <w:instrText xml:space="preserve"> PAGEREF _Toc184504327 \h </w:instrText>
             </w:r>
             <w:r>
               <w:rPr>
@@ -2856,7 +2870,7 @@
               <w14:ligatures w14:val="standardContextual"/>
             </w:rPr>
           </w:pPr>
-          <w:hyperlink w:anchor="_Toc184463778" w:history="1">
+          <w:hyperlink w:anchor="_Toc184504328" w:history="1">
             <w:r>
               <w:rPr>
                 <w:rStyle w:val="Hyperlink"/>
@@ -2881,7 +2895,7 @@
                 <w:rStyle w:val="Hyperlink"/>
                 <w:noProof/>
               </w:rPr>
-              <w:t>CLASA Disciplina</w:t>
+              <w:t>CLASA PlanInvatamantController</w:t>
             </w:r>
             <w:r>
               <w:rPr>
@@ -2902,7 +2916,7 @@
                 <w:noProof/>
                 <w:webHidden/>
               </w:rPr>
-              <w:instrText xml:space="preserve"> PAGEREF _Toc184463778 \h </w:instrText>
+              <w:instrText xml:space="preserve"> PAGEREF _Toc184504328 \h </w:instrText>
             </w:r>
             <w:r>
               <w:rPr>
@@ -2950,7 +2964,7 @@
               <w14:ligatures w14:val="standardContextual"/>
             </w:rPr>
           </w:pPr>
-          <w:hyperlink w:anchor="_Toc184463779" w:history="1">
+          <w:hyperlink w:anchor="_Toc184504329" w:history="1">
             <w:r>
               <w:rPr>
                 <w:rStyle w:val="Hyperlink"/>
@@ -2975,6 +2989,100 @@
                 <w:rStyle w:val="Hyperlink"/>
                 <w:noProof/>
               </w:rPr>
+              <w:t>CLASA Disciplina</w:t>
+            </w:r>
+            <w:r>
+              <w:rPr>
+                <w:noProof/>
+                <w:webHidden/>
+              </w:rPr>
+              <w:tab/>
+            </w:r>
+            <w:r>
+              <w:rPr>
+                <w:noProof/>
+                <w:webHidden/>
+              </w:rPr>
+              <w:fldChar w:fldCharType="begin"/>
+            </w:r>
+            <w:r>
+              <w:rPr>
+                <w:noProof/>
+                <w:webHidden/>
+              </w:rPr>
+              <w:instrText xml:space="preserve"> PAGEREF _Toc184504329 \h </w:instrText>
+            </w:r>
+            <w:r>
+              <w:rPr>
+                <w:noProof/>
+                <w:webHidden/>
+              </w:rPr>
+            </w:r>
+            <w:r>
+              <w:rPr>
+                <w:noProof/>
+                <w:webHidden/>
+              </w:rPr>
+              <w:fldChar w:fldCharType="separate"/>
+            </w:r>
+            <w:r>
+              <w:rPr>
+                <w:noProof/>
+                <w:webHidden/>
+              </w:rPr>
+              <w:t>28</w:t>
+            </w:r>
+            <w:r>
+              <w:rPr>
+                <w:noProof/>
+                <w:webHidden/>
+              </w:rPr>
+              <w:fldChar w:fldCharType="end"/>
+            </w:r>
+          </w:hyperlink>
+        </w:p>
+        <w:p>
+          <w:pPr>
+            <w:pStyle w:val="Cuprins3"/>
+            <w:tabs>
+              <w:tab w:val="left" w:pos="2006"/>
+              <w:tab w:val="right" w:leader="underscore" w:pos="9629"/>
+            </w:tabs>
+            <w:rPr>
+              <w:rFonts w:eastAsiaTheme="minorEastAsia" w:cstheme="minorBidi"/>
+              <w:noProof/>
+              <w:kern w:val="2"/>
+              <w:sz w:val="24"/>
+              <w:szCs w:val="24"/>
+              <w:lang w:eastAsia="ro-RO"/>
+              <w14:ligatures w14:val="standardContextual"/>
+            </w:rPr>
+          </w:pPr>
+          <w:hyperlink w:anchor="_Toc184504330" w:history="1">
+            <w:r>
+              <w:rPr>
+                <w:rStyle w:val="Hyperlink"/>
+                <w:noProof/>
+              </w:rPr>
+              <w:t>5.1.4</w:t>
+            </w:r>
+            <w:r>
+              <w:rPr>
+                <w:rFonts w:eastAsiaTheme="minorEastAsia" w:cstheme="minorBidi"/>
+                <w:noProof/>
+                <w:kern w:val="2"/>
+                <w:sz w:val="24"/>
+                <w:szCs w:val="24"/>
+                <w:lang w:eastAsia="ro-RO"/>
+                <w14:ligatures w14:val="standardContextual"/>
+              </w:rPr>
+              <w:tab/>
+            </w:r>
+            <w:r>
+              <w:rPr>
+                <w:rStyle w:val="Hyperlink"/>
+                <w:noProof/>
+              </w:rPr>
               <w:t>CLASA DisciplinaZi si DisciplinaId</w:t>
             </w:r>
             <w:r>
@@ -2996,7 +3104,7 @@
                 <w:noProof/>
                 <w:webHidden/>
               </w:rPr>
-              <w:instrText xml:space="preserve"> PAGEREF _Toc184463779 \h </w:instrText>
+              <w:instrText xml:space="preserve"> PAGEREF _Toc184504330 \h </w:instrText>
             </w:r>
             <w:r>
               <w:rPr>
@@ -3016,7 +3124,7 @@
                 <w:noProof/>
                 <w:webHidden/>
               </w:rPr>
-              <w:t>28</w:t>
+              <w:t>29</w:t>
             </w:r>
             <w:r>
               <w:rPr>
@@ -3092,9 +3200,8 @@
         <w:pStyle w:val="Titlu1"/>
       </w:pPr>
       <w:bookmarkStart w:id="0" w:name="_Toc184307785"/>
-      <w:bookmarkStart w:id="1" w:name="_Toc184463757"/>
-      <w:r>
-        <w:lastRenderedPageBreak/>
+      <w:bookmarkStart w:id="1" w:name="_Toc184504307"/>
+      <w:r>
         <w:t>INTRODUCERE</w:t>
       </w:r>
       <w:bookmarkEnd w:id="0"/>
@@ -3310,11 +3417,8 @@
     <w:p/>
     <w:p>
       <w:r>
-        <w:t xml:space="preserve">În capitolul 3 descriem specificațiile proiectului, detaliind cerințele funcționale și nefuncționale, structura arhitecturală a aplicației, precum și principalele module dezvoltate. Acest capitol include o analiză a fluxurilor de lucru, relațiile dintre componente și </w:t>
-      </w:r>
-      <w:r>
         <w:lastRenderedPageBreak/>
-        <w:t>mecanismele utilizate pentru a asigura funcționalitatea dorită, oferind o imagine clară asupra designului și implementării proiectului.</w:t>
+        <w:t>În capitolul 3 descriem specificațiile proiectului, detaliind cerințele funcționale și nefuncționale, structura arhitecturală a aplicației, precum și principalele module dezvoltate. Acest capitol include o analiză a fluxurilor de lucru, relațiile dintre componente și mecanismele utilizate pentru a asigura funcționalitatea dorită, oferind o imagine clară asupra designului și implementării proiectului.</w:t>
       </w:r>
     </w:p>
     <w:p/>
@@ -3388,7 +3492,7 @@
         <w:pStyle w:val="Titlu1"/>
       </w:pPr>
       <w:bookmarkStart w:id="2" w:name="_Toc184307786"/>
-      <w:bookmarkStart w:id="3" w:name="_Toc184463758"/>
+      <w:bookmarkStart w:id="3" w:name="_Toc184504308"/>
       <w:r>
         <w:lastRenderedPageBreak/>
         <w:t>TEHNOLOGII WEB</w:t>
@@ -3404,7 +3508,7 @@
         <w:t xml:space="preserve"> </w:t>
       </w:r>
       <w:bookmarkStart w:id="4" w:name="_Toc184307787"/>
-      <w:bookmarkStart w:id="5" w:name="_Toc184463759"/>
+      <w:bookmarkStart w:id="5" w:name="_Toc184504309"/>
       <w:r>
         <w:t>LIMBAJUL DE PROGRAMARE JAVA</w:t>
       </w:r>
@@ -5823,7 +5927,7 @@
         <w:t xml:space="preserve"> </w:t>
       </w:r>
       <w:bookmarkStart w:id="6" w:name="_Toc184307788"/>
-      <w:bookmarkStart w:id="7" w:name="_Toc184463760"/>
+      <w:bookmarkStart w:id="7" w:name="_Toc184504310"/>
       <w:r>
         <w:t>BIBLIOTECA</w:t>
       </w:r>
@@ -7377,7 +7481,7 @@
         <w:t xml:space="preserve"> </w:t>
       </w:r>
       <w:bookmarkStart w:id="8" w:name="_Toc184307789"/>
-      <w:bookmarkStart w:id="9" w:name="_Toc184463761"/>
+      <w:bookmarkStart w:id="9" w:name="_Toc184504311"/>
       <w:r>
         <w:t>BIBLIOTECA APACHE POI</w:t>
       </w:r>
@@ -8601,7 +8705,7 @@
         <w:t xml:space="preserve"> </w:t>
       </w:r>
       <w:bookmarkStart w:id="10" w:name="_Toc184307790"/>
-      <w:bookmarkStart w:id="11" w:name="_Toc184463762"/>
+      <w:bookmarkStart w:id="11" w:name="_Toc184504312"/>
       <w:r>
         <w:t>SISTEM DE GESTIONARE DE DATE MYSQL</w:t>
       </w:r>
@@ -9998,7 +10102,7 @@
         <w:t xml:space="preserve"> </w:t>
       </w:r>
       <w:bookmarkStart w:id="12" w:name="_Toc184307791"/>
-      <w:bookmarkStart w:id="13" w:name="_Toc184463763"/>
+      <w:bookmarkStart w:id="13" w:name="_Toc184504313"/>
       <w:r>
         <w:t xml:space="preserve">BIBLIOTECA </w:t>
       </w:r>
@@ -11531,7 +11635,7 @@
         <w:t xml:space="preserve"> </w:t>
       </w:r>
       <w:bookmarkStart w:id="14" w:name="_Toc184307792"/>
-      <w:bookmarkStart w:id="15" w:name="_Toc184463764"/>
+      <w:bookmarkStart w:id="15" w:name="_Toc184504314"/>
       <w:r>
         <w:t>BOOTSTRAP 5</w:t>
       </w:r>
@@ -12350,7 +12454,7 @@
         <w:pStyle w:val="Titlu1"/>
       </w:pPr>
       <w:bookmarkStart w:id="16" w:name="_Toc184307793"/>
-      <w:bookmarkStart w:id="17" w:name="_Toc184463765"/>
+      <w:bookmarkStart w:id="17" w:name="_Toc184504315"/>
       <w:r>
         <w:lastRenderedPageBreak/>
         <w:t>CERINȚA ȘI SPECIFICAȚIILE PROIECTULUI</w:t>
@@ -12406,7 +12510,7 @@
         <w:t xml:space="preserve"> </w:t>
       </w:r>
       <w:bookmarkStart w:id="18" w:name="_Toc184307794"/>
-      <w:bookmarkStart w:id="19" w:name="_Toc184463766"/>
+      <w:bookmarkStart w:id="19" w:name="_Toc184504316"/>
       <w:r>
         <w:t>CERINȚE FUNCȚIONALE</w:t>
       </w:r>
@@ -12579,7 +12683,7 @@
         <w:t xml:space="preserve"> </w:t>
       </w:r>
       <w:bookmarkStart w:id="20" w:name="_Toc184307795"/>
-      <w:bookmarkStart w:id="21" w:name="_Toc184463767"/>
+      <w:bookmarkStart w:id="21" w:name="_Toc184504317"/>
       <w:r>
         <w:t>CERINȚE NEFUNCȚIONALE</w:t>
       </w:r>
@@ -12865,7 +12969,7 @@
         <w:t xml:space="preserve"> </w:t>
       </w:r>
       <w:bookmarkStart w:id="22" w:name="_Toc184307796"/>
-      <w:bookmarkStart w:id="23" w:name="_Toc184463768"/>
+      <w:bookmarkStart w:id="23" w:name="_Toc184504318"/>
       <w:r>
         <w:t>CERINȚE TEHNICE</w:t>
       </w:r>
@@ -13341,7 +13445,7 @@
       <w:pPr>
         <w:pStyle w:val="Titlu2"/>
       </w:pPr>
-      <w:bookmarkStart w:id="24" w:name="_Toc184463769"/>
+      <w:bookmarkStart w:id="24" w:name="_Toc184504319"/>
       <w:r>
         <w:t>FUNCȚIONALITATEA PROIECTULUI</w:t>
       </w:r>
@@ -13458,7 +13562,7 @@
       <w:pPr>
         <w:pStyle w:val="Titlu2"/>
       </w:pPr>
-      <w:bookmarkStart w:id="25" w:name="_Toc184463770"/>
+      <w:bookmarkStart w:id="25" w:name="_Toc184504320"/>
       <w:r>
         <w:t>ANALIZA DE RISC</w:t>
       </w:r>
@@ -13506,7 +13610,7 @@
       <w:pPr>
         <w:pStyle w:val="Titlu1"/>
       </w:pPr>
-      <w:bookmarkStart w:id="26" w:name="_Toc184463771"/>
+      <w:bookmarkStart w:id="26" w:name="_Toc184504321"/>
       <w:r>
         <w:lastRenderedPageBreak/>
         <w:t>PROIECTARE</w:t>
@@ -13517,7 +13621,7 @@
       <w:pPr>
         <w:pStyle w:val="Titlu2"/>
       </w:pPr>
-      <w:bookmarkStart w:id="27" w:name="_Toc184463772"/>
+      <w:bookmarkStart w:id="27" w:name="_Toc184504322"/>
       <w:r>
         <w:t>SCHEMA BLOC</w:t>
       </w:r>
@@ -13733,7 +13837,7 @@
       <w:pPr>
         <w:pStyle w:val="Titlu2"/>
       </w:pPr>
-      <w:bookmarkStart w:id="28" w:name="_Toc184463773"/>
+      <w:bookmarkStart w:id="28" w:name="_Toc184504323"/>
       <w:r>
         <w:t>DIAGRAMA DE CLASE, SECVENTA SI STARE</w:t>
       </w:r>
@@ -14121,7 +14225,7 @@
       <w:pPr>
         <w:pStyle w:val="Titlu2"/>
       </w:pPr>
-      <w:bookmarkStart w:id="29" w:name="_Toc184463774"/>
+      <w:bookmarkStart w:id="29" w:name="_Toc184504324"/>
       <w:r>
         <w:t>SCHEMA BAZEI DE DATE</w:t>
       </w:r>
@@ -14313,7 +14417,7 @@
       <w:pPr>
         <w:pStyle w:val="Titlu1"/>
       </w:pPr>
-      <w:bookmarkStart w:id="30" w:name="_Toc184463775"/>
+      <w:bookmarkStart w:id="30" w:name="_Toc184504325"/>
       <w:r>
         <w:t>IMPLEMENTAREA</w:t>
       </w:r>
@@ -14323,7 +14427,7 @@
       <w:pPr>
         <w:pStyle w:val="Titlu2"/>
       </w:pPr>
-      <w:bookmarkStart w:id="31" w:name="_Toc184463776"/>
+      <w:bookmarkStart w:id="31" w:name="_Toc184504326"/>
       <w:r>
         <w:t>DESCRIERE CLASE</w:t>
       </w:r>
@@ -14333,7 +14437,7 @@
       <w:pPr>
         <w:pStyle w:val="Titlu3"/>
       </w:pPr>
-      <w:bookmarkStart w:id="32" w:name="_Toc184463777"/>
+      <w:bookmarkStart w:id="32" w:name="_Toc184504327"/>
       <w:r>
         <w:t xml:space="preserve">CLASA </w:t>
       </w:r>
@@ -14368,6 +14472,9 @@
         <w:ind w:firstLine="0"/>
       </w:pPr>
       <w:r>
+        <w:rPr>
+          <w:noProof/>
+        </w:rPr>
         <w:drawing>
           <wp:inline distT="0" distB="0" distL="0" distR="0" wp14:anchorId="5B506C70" wp14:editId="61CF198C">
             <wp:extent cx="6120765" cy="3082925"/>
@@ -14655,11 +14762,649 @@
       <w:pPr>
         <w:pStyle w:val="Titlu3"/>
       </w:pPr>
-      <w:bookmarkStart w:id="33" w:name="_Toc184463778"/>
-      <w:r>
+      <w:bookmarkStart w:id="33" w:name="_Toc184504328"/>
+      <w:r>
+        <w:t xml:space="preserve">CLASA </w:t>
+      </w:r>
+      <w:proofErr w:type="spellStart"/>
+      <w:r>
+        <w:t>PlanInvatamantController</w:t>
+      </w:r>
+      <w:bookmarkEnd w:id="33"/>
+      <w:proofErr w:type="spellEnd"/>
+    </w:p>
+    <w:p/>
+    <w:p>
+      <w:r>
+        <w:t xml:space="preserve">Acest cod definește un controller </w:t>
+      </w:r>
+      <w:proofErr w:type="spellStart"/>
+      <w:r>
+        <w:t>Spring</w:t>
+      </w:r>
+      <w:proofErr w:type="spellEnd"/>
+      <w:r>
+        <w:t xml:space="preserve"> Boot, care gestionează operațiile CRUD pentru un "Plan de Învățământ". Fiind o clasă </w:t>
+      </w:r>
+      <w:proofErr w:type="spellStart"/>
+      <w:r>
+        <w:t>anotată</w:t>
+      </w:r>
+      <w:proofErr w:type="spellEnd"/>
+      <w:r>
+        <w:t xml:space="preserve"> cu @Controller, ea este responsabilă pentru procesarea cererilor HTTP și afișarea paginilor HTML corespunzătoare. Controller-</w:t>
+      </w:r>
+      <w:proofErr w:type="spellStart"/>
+      <w:r>
+        <w:t>ul</w:t>
+      </w:r>
+      <w:proofErr w:type="spellEnd"/>
+      <w:r>
+        <w:t xml:space="preserve"> utilizează injecția de dependențe prin @Autowired pentru a accesa </w:t>
+      </w:r>
+      <w:proofErr w:type="spellStart"/>
+      <w:r>
+        <w:t>repository-ul</w:t>
+      </w:r>
+      <w:proofErr w:type="spellEnd"/>
+      <w:r>
+        <w:t xml:space="preserve"> </w:t>
+      </w:r>
+      <w:proofErr w:type="spellStart"/>
+      <w:r>
+        <w:t>PlanInvatamantRepository</w:t>
+      </w:r>
+      <w:proofErr w:type="spellEnd"/>
+      <w:r>
+        <w:t>, care interacționează direct cu baza de date.</w:t>
+      </w:r>
+    </w:p>
+    <w:p/>
+    <w:p/>
+    <w:p/>
+    <w:p/>
+    <w:p>
+      <w:pPr>
+        <w:ind w:firstLine="0"/>
+      </w:pPr>
+      <w:r>
+        <w:lastRenderedPageBreak/>
+        <w:drawing>
+          <wp:inline distT="0" distB="0" distL="0" distR="0" wp14:anchorId="7BFB8637" wp14:editId="468B765C">
+            <wp:extent cx="6120765" cy="3159125"/>
+            <wp:effectExtent l="0" t="0" r="0" b="3175"/>
+            <wp:docPr id="2117170500" name="Imagine 1" descr="O imagine care conține captură de ecran, text, software, Software multimedia&#10;&#10;Descriere generată automat"/>
+            <wp:cNvGraphicFramePr>
+              <a:graphicFrameLocks xmlns:a="http://schemas.openxmlformats.org/drawingml/2006/main" noChangeAspect="1"/>
+            </wp:cNvGraphicFramePr>
+            <a:graphic xmlns:a="http://schemas.openxmlformats.org/drawingml/2006/main">
+              <a:graphicData uri="http://schemas.openxmlformats.org/drawingml/2006/picture">
+                <pic:pic xmlns:pic="http://schemas.openxmlformats.org/drawingml/2006/picture">
+                  <pic:nvPicPr>
+                    <pic:cNvPr id="2117170500" name="Imagine 1" descr="O imagine care conține captură de ecran, text, software, Software multimedia&#10;&#10;Descriere generată automat"/>
+                    <pic:cNvPicPr/>
+                  </pic:nvPicPr>
+                  <pic:blipFill>
+                    <a:blip r:embed="rId15"/>
+                    <a:stretch>
+                      <a:fillRect/>
+                    </a:stretch>
+                  </pic:blipFill>
+                  <pic:spPr>
+                    <a:xfrm>
+                      <a:off x="0" y="0"/>
+                      <a:ext cx="6120765" cy="3159125"/>
+                    </a:xfrm>
+                    <a:prstGeom prst="rect">
+                      <a:avLst/>
+                    </a:prstGeom>
+                  </pic:spPr>
+                </pic:pic>
+              </a:graphicData>
+            </a:graphic>
+          </wp:inline>
+        </w:drawing>
+      </w:r>
+    </w:p>
+    <w:p/>
+    <w:p>
+      <w:r>
+        <w:t>Controller-</w:t>
+      </w:r>
+      <w:proofErr w:type="spellStart"/>
+      <w:r>
+        <w:t>ul</w:t>
+      </w:r>
+      <w:proofErr w:type="spellEnd"/>
+      <w:r>
+        <w:t xml:space="preserve"> conține mai multe metode, fiecare având un rol specific. Prima parte include metodele index() și </w:t>
+      </w:r>
+      <w:proofErr w:type="spellStart"/>
+      <w:r>
+        <w:t>login</w:t>
+      </w:r>
+      <w:proofErr w:type="spellEnd"/>
+      <w:r>
+        <w:t>(), care afișează paginile principale ale aplicației: o pagină de start (index.html) și o pagină pentru autentificare (login.html).</w:t>
+      </w:r>
+    </w:p>
+    <w:p/>
+    <w:p>
+      <w:r>
+        <w:t xml:space="preserve">Operațiile legate de crearea unui plan de învățământ sunt implementate în două metode. Metoda create() afișează un formular gol utilizând pagina HTML planInvatamant-create.html. După ce utilizatorul completează formularul și îl trimite, metoda </w:t>
+      </w:r>
+      <w:proofErr w:type="spellStart"/>
+      <w:r>
+        <w:t>createSave</w:t>
+      </w:r>
+      <w:proofErr w:type="spellEnd"/>
+      <w:r>
+        <w:t xml:space="preserve">() validează datele primite. Dacă există erori de validare, utilizatorul este redirecționat înapoi la formular. În caz contrar, datele sunt salvate în baza de date utilizând metoda </w:t>
+      </w:r>
+      <w:proofErr w:type="spellStart"/>
+      <w:r>
+        <w:t>save</w:t>
+      </w:r>
+      <w:proofErr w:type="spellEnd"/>
+      <w:r>
+        <w:t xml:space="preserve">() din </w:t>
+      </w:r>
+      <w:proofErr w:type="spellStart"/>
+      <w:r>
+        <w:t>repository</w:t>
+      </w:r>
+      <w:proofErr w:type="spellEnd"/>
+      <w:r>
+        <w:t>, iar utilizatorul este redirecționat la lista planurilor existente.</w:t>
+      </w:r>
+    </w:p>
+    <w:p/>
+    <w:p>
+      <w:r>
+        <w:t xml:space="preserve">Pentru a afișa toate planurile de învățământ, metoda </w:t>
+      </w:r>
+      <w:proofErr w:type="spellStart"/>
+      <w:r>
+        <w:t>read</w:t>
+      </w:r>
+      <w:proofErr w:type="spellEnd"/>
+      <w:r>
+        <w:t xml:space="preserve">() accesează </w:t>
+      </w:r>
+      <w:proofErr w:type="spellStart"/>
+      <w:r>
+        <w:t>repository-ul</w:t>
+      </w:r>
+      <w:proofErr w:type="spellEnd"/>
+      <w:r>
+        <w:t xml:space="preserve"> și obține toate intrările din baza de date. Acestea sunt transmise paginii HTML planInvatamant-read.html prin intermediul unui obiect Model, care facilitează afișarea lor într-un format adecvat.</w:t>
+      </w:r>
+    </w:p>
+    <w:p/>
+    <w:p>
+      <w:r>
+        <w:t xml:space="preserve">Editarea unui plan existent este gestionată de metodele </w:t>
+      </w:r>
+      <w:proofErr w:type="spellStart"/>
+      <w:r>
+        <w:t>edit</w:t>
+      </w:r>
+      <w:proofErr w:type="spellEnd"/>
+      <w:r>
+        <w:t xml:space="preserve">() și update(). Metoda </w:t>
+      </w:r>
+      <w:proofErr w:type="spellStart"/>
+      <w:r>
+        <w:t>edit</w:t>
+      </w:r>
+      <w:proofErr w:type="spellEnd"/>
+      <w:r>
+        <w:t xml:space="preserve">() primește un parametru </w:t>
+      </w:r>
+      <w:proofErr w:type="spellStart"/>
+      <w:r>
+        <w:t>id</w:t>
+      </w:r>
+      <w:proofErr w:type="spellEnd"/>
+      <w:r>
+        <w:t xml:space="preserve"> din URL, găsește planul corespunzător în baza de date și transmite datele către formularul de editare afișat în planInvatamant-update.html. După ce utilizatorul finalizează editările, metoda update() validează și salvează modificările. Dacă există erori, formularul este reafișat pentru corectarea acestora; altfel, datele sunt actualizate în baza de date.</w:t>
+      </w:r>
+    </w:p>
+    <w:p/>
+    <w:p>
+      <w:r>
+        <w:t xml:space="preserve">În cazul ștergerii unui plan, metoda </w:t>
+      </w:r>
+      <w:proofErr w:type="spellStart"/>
+      <w:r>
+        <w:t>delete</w:t>
+      </w:r>
+      <w:proofErr w:type="spellEnd"/>
+      <w:r>
+        <w:t xml:space="preserve">() primește un </w:t>
+      </w:r>
+      <w:proofErr w:type="spellStart"/>
+      <w:r>
+        <w:t>id</w:t>
+      </w:r>
+      <w:proofErr w:type="spellEnd"/>
+      <w:r>
+        <w:t xml:space="preserve">, caută intrarea corespunzătoare în baza de date și o elimină utilizând metoda </w:t>
+      </w:r>
+      <w:proofErr w:type="spellStart"/>
+      <w:r>
+        <w:t>delete</w:t>
+      </w:r>
+      <w:proofErr w:type="spellEnd"/>
+      <w:r>
+        <w:t xml:space="preserve">() din </w:t>
+      </w:r>
+      <w:proofErr w:type="spellStart"/>
+      <w:r>
+        <w:t>repository</w:t>
+      </w:r>
+      <w:proofErr w:type="spellEnd"/>
+      <w:r>
+        <w:t>. După ștergere, utilizatorul este redirecționat la lista actualizată de planuri.</w:t>
+      </w:r>
+    </w:p>
+    <w:p>
+      <w:r>
+        <w:lastRenderedPageBreak/>
+        <w:t xml:space="preserve">Codul presupune existența unei entități </w:t>
+      </w:r>
+      <w:proofErr w:type="spellStart"/>
+      <w:r>
+        <w:t>PlanInvatamant</w:t>
+      </w:r>
+      <w:proofErr w:type="spellEnd"/>
+      <w:r>
+        <w:t xml:space="preserve">, a unui </w:t>
+      </w:r>
+      <w:proofErr w:type="spellStart"/>
+      <w:r>
+        <w:t>repository</w:t>
+      </w:r>
+      <w:proofErr w:type="spellEnd"/>
+      <w:r>
+        <w:t xml:space="preserve"> </w:t>
+      </w:r>
+      <w:proofErr w:type="spellStart"/>
+      <w:r>
+        <w:t>PlanInvatamantRepository</w:t>
+      </w:r>
+      <w:proofErr w:type="spellEnd"/>
+      <w:r>
+        <w:t xml:space="preserve"> și a mai multor pagini HTML pentru fiecare operație. Gestionarea excepțiilor pentru situații precum căutarea unui plan inexistent nu este complet implementată, lucru indicat de secțiunile comentate din metodele </w:t>
+      </w:r>
+      <w:proofErr w:type="spellStart"/>
+      <w:r>
+        <w:t>edit</w:t>
+      </w:r>
+      <w:proofErr w:type="spellEnd"/>
+      <w:r>
+        <w:t xml:space="preserve">() și </w:t>
+      </w:r>
+      <w:proofErr w:type="spellStart"/>
+      <w:r>
+        <w:t>delete</w:t>
+      </w:r>
+      <w:proofErr w:type="spellEnd"/>
+      <w:r>
+        <w:t>().</w:t>
+      </w:r>
+    </w:p>
+    <w:p/>
+    <w:p>
+      <w:pPr>
+        <w:pStyle w:val="Titlu3"/>
+      </w:pPr>
+      <w:r>
+        <w:t xml:space="preserve">CLASA </w:t>
+      </w:r>
+      <w:proofErr w:type="spellStart"/>
+      <w:r>
+        <w:t>PlanInvatamantRepository</w:t>
+      </w:r>
+      <w:proofErr w:type="spellEnd"/>
+    </w:p>
+    <w:p/>
+    <w:p>
+      <w:r>
+        <w:t xml:space="preserve">Codul definește o interfață pentru gestionarea entității </w:t>
+      </w:r>
+      <w:proofErr w:type="spellStart"/>
+      <w:r>
+        <w:rPr>
+          <w:b/>
+          <w:bCs/>
+        </w:rPr>
+        <w:t>PlanInvatamant</w:t>
+      </w:r>
+      <w:proofErr w:type="spellEnd"/>
+      <w:r>
+        <w:t xml:space="preserve"> utilizând </w:t>
+      </w:r>
+      <w:proofErr w:type="spellStart"/>
+      <w:r>
+        <w:t>Spring</w:t>
+      </w:r>
+      <w:proofErr w:type="spellEnd"/>
+      <w:r>
+        <w:t xml:space="preserve"> Data JPA. Acesta face parte din stratul de acces la date și facilitează interacțiunea cu baza de date pentru operațiuni standard (CRUD).</w:t>
+      </w:r>
+    </w:p>
+    <w:p/>
+    <w:p>
+      <w:r>
+        <w:t xml:space="preserve">Interfața este declarată în pachetul </w:t>
+      </w:r>
+      <w:proofErr w:type="spellStart"/>
+      <w:r>
+        <w:rPr>
+          <w:b/>
+          <w:bCs/>
+        </w:rPr>
+        <w:t>ro.upt.ac.planuri.plan</w:t>
+      </w:r>
+      <w:proofErr w:type="spellEnd"/>
+      <w:r>
+        <w:t xml:space="preserve"> și este marcată cu </w:t>
+      </w:r>
+      <w:proofErr w:type="spellStart"/>
+      <w:r>
+        <w:t>anotarea</w:t>
+      </w:r>
+      <w:proofErr w:type="spellEnd"/>
+      <w:r>
+        <w:t xml:space="preserve"> </w:t>
+      </w:r>
+      <w:r>
+        <w:rPr>
+          <w:b/>
+          <w:bCs/>
+        </w:rPr>
+        <w:t>@Repository</w:t>
+      </w:r>
+      <w:r>
+        <w:t xml:space="preserve">, ceea ce permite </w:t>
+      </w:r>
+      <w:proofErr w:type="spellStart"/>
+      <w:r>
+        <w:t>Spring</w:t>
+      </w:r>
+      <w:proofErr w:type="spellEnd"/>
+      <w:r>
+        <w:t>-ului să o detecteze automat și să genereze o implementare la rulare.</w:t>
+      </w:r>
+    </w:p>
+    <w:p/>
+    <w:p>
+      <w:pPr>
+        <w:ind w:firstLine="0"/>
+      </w:pPr>
+      <w:r>
+        <w:drawing>
+          <wp:inline distT="0" distB="0" distL="0" distR="0" wp14:anchorId="2EE824F7" wp14:editId="5117C5D4">
+            <wp:extent cx="6120765" cy="2171700"/>
+            <wp:effectExtent l="0" t="0" r="0" b="0"/>
+            <wp:docPr id="845268791" name="Imagine 1" descr="O imagine care conține text, captură de ecran, software, Software multimedia&#10;&#10;Descriere generată automat"/>
+            <wp:cNvGraphicFramePr>
+              <a:graphicFrameLocks xmlns:a="http://schemas.openxmlformats.org/drawingml/2006/main" noChangeAspect="1"/>
+            </wp:cNvGraphicFramePr>
+            <a:graphic xmlns:a="http://schemas.openxmlformats.org/drawingml/2006/main">
+              <a:graphicData uri="http://schemas.openxmlformats.org/drawingml/2006/picture">
+                <pic:pic xmlns:pic="http://schemas.openxmlformats.org/drawingml/2006/picture">
+                  <pic:nvPicPr>
+                    <pic:cNvPr id="845268791" name="Imagine 1" descr="O imagine care conține text, captură de ecran, software, Software multimedia&#10;&#10;Descriere generată automat"/>
+                    <pic:cNvPicPr/>
+                  </pic:nvPicPr>
+                  <pic:blipFill>
+                    <a:blip r:embed="rId16"/>
+                    <a:stretch>
+                      <a:fillRect/>
+                    </a:stretch>
+                  </pic:blipFill>
+                  <pic:spPr>
+                    <a:xfrm>
+                      <a:off x="0" y="0"/>
+                      <a:ext cx="6120765" cy="2171700"/>
+                    </a:xfrm>
+                    <a:prstGeom prst="rect">
+                      <a:avLst/>
+                    </a:prstGeom>
+                  </pic:spPr>
+                </pic:pic>
+              </a:graphicData>
+            </a:graphic>
+          </wp:inline>
+        </w:drawing>
+      </w:r>
+    </w:p>
+    <w:p/>
+    <w:p>
+      <w:r>
+        <w:t xml:space="preserve">Interfața extinde </w:t>
+      </w:r>
+      <w:proofErr w:type="spellStart"/>
+      <w:r>
+        <w:rPr>
+          <w:b/>
+          <w:bCs/>
+        </w:rPr>
+        <w:t>JpaRepository</w:t>
+      </w:r>
+      <w:proofErr w:type="spellEnd"/>
+      <w:r>
+        <w:rPr>
+          <w:b/>
+          <w:bCs/>
+        </w:rPr>
+        <w:t>&lt;</w:t>
+      </w:r>
+      <w:proofErr w:type="spellStart"/>
+      <w:r>
+        <w:rPr>
+          <w:b/>
+          <w:bCs/>
+        </w:rPr>
+        <w:t>PlanInvatamant</w:t>
+      </w:r>
+      <w:proofErr w:type="spellEnd"/>
+      <w:r>
+        <w:rPr>
+          <w:b/>
+          <w:bCs/>
+        </w:rPr>
+        <w:t xml:space="preserve">, </w:t>
+      </w:r>
+      <w:proofErr w:type="spellStart"/>
+      <w:r>
+        <w:rPr>
+          <w:b/>
+          <w:bCs/>
+        </w:rPr>
+        <w:t>Integer</w:t>
+      </w:r>
+      <w:proofErr w:type="spellEnd"/>
+      <w:r>
+        <w:rPr>
+          <w:b/>
+          <w:bCs/>
+        </w:rPr>
+        <w:t>&gt;</w:t>
+      </w:r>
+      <w:r>
+        <w:t xml:space="preserve">, ceea ce oferă acces la o gamă largă de metode predefinite, cum ar fi </w:t>
+      </w:r>
+      <w:proofErr w:type="spellStart"/>
+      <w:r>
+        <w:t>findAll</w:t>
+      </w:r>
+      <w:proofErr w:type="spellEnd"/>
+      <w:r>
+        <w:t xml:space="preserve">() pentru obținerea tuturor entităților, </w:t>
+      </w:r>
+      <w:proofErr w:type="spellStart"/>
+      <w:r>
+        <w:t>findById</w:t>
+      </w:r>
+      <w:proofErr w:type="spellEnd"/>
+      <w:r>
+        <w:t>(</w:t>
+      </w:r>
+      <w:proofErr w:type="spellStart"/>
+      <w:r>
+        <w:t>Integer</w:t>
+      </w:r>
+      <w:proofErr w:type="spellEnd"/>
+      <w:r>
+        <w:t xml:space="preserve"> </w:t>
+      </w:r>
+      <w:proofErr w:type="spellStart"/>
+      <w:r>
+        <w:t>id</w:t>
+      </w:r>
+      <w:proofErr w:type="spellEnd"/>
+      <w:r>
+        <w:t xml:space="preserve">) pentru căutarea unei entități după ID, </w:t>
+      </w:r>
+      <w:proofErr w:type="spellStart"/>
+      <w:r>
+        <w:t>save</w:t>
+      </w:r>
+      <w:proofErr w:type="spellEnd"/>
+      <w:r>
+        <w:t xml:space="preserve">() pentru salvarea sau actualizarea unei entități și </w:t>
+      </w:r>
+      <w:proofErr w:type="spellStart"/>
+      <w:r>
+        <w:t>deleteById</w:t>
+      </w:r>
+      <w:proofErr w:type="spellEnd"/>
+      <w:r>
+        <w:t>() pentru ștergerea unei entități după ID.</w:t>
+      </w:r>
+    </w:p>
+    <w:p>
+      <w:r>
+        <w:t xml:space="preserve">Pe lângă aceste metode predefinite, interfața definește o metodă personalizată, </w:t>
+      </w:r>
+      <w:proofErr w:type="spellStart"/>
+      <w:r>
+        <w:rPr>
+          <w:b/>
+          <w:bCs/>
+        </w:rPr>
+        <w:t>findById</w:t>
+      </w:r>
+      <w:proofErr w:type="spellEnd"/>
+      <w:r>
+        <w:rPr>
+          <w:b/>
+          <w:bCs/>
+        </w:rPr>
+        <w:t>(</w:t>
+      </w:r>
+      <w:proofErr w:type="spellStart"/>
+      <w:r>
+        <w:rPr>
+          <w:b/>
+          <w:bCs/>
+        </w:rPr>
+        <w:t>int</w:t>
+      </w:r>
+      <w:proofErr w:type="spellEnd"/>
+      <w:r>
+        <w:rPr>
+          <w:b/>
+          <w:bCs/>
+        </w:rPr>
+        <w:t xml:space="preserve"> </w:t>
+      </w:r>
+      <w:proofErr w:type="spellStart"/>
+      <w:r>
+        <w:rPr>
+          <w:b/>
+          <w:bCs/>
+        </w:rPr>
+        <w:t>id</w:t>
+      </w:r>
+      <w:proofErr w:type="spellEnd"/>
+      <w:r>
+        <w:rPr>
+          <w:b/>
+          <w:bCs/>
+        </w:rPr>
+        <w:t>)</w:t>
+      </w:r>
+      <w:r>
+        <w:t xml:space="preserve">, care permite găsirea unei entități </w:t>
+      </w:r>
+      <w:proofErr w:type="spellStart"/>
+      <w:r>
+        <w:rPr>
+          <w:b/>
+          <w:bCs/>
+        </w:rPr>
+        <w:t>PlanInvatamant</w:t>
+      </w:r>
+      <w:proofErr w:type="spellEnd"/>
+      <w:r>
+        <w:t xml:space="preserve"> pe baza unui identificator numeric (</w:t>
+      </w:r>
+      <w:proofErr w:type="spellStart"/>
+      <w:r>
+        <w:t>id</w:t>
+      </w:r>
+      <w:proofErr w:type="spellEnd"/>
+      <w:r>
+        <w:t xml:space="preserve">) și returnează direct entitatea în locul unui </w:t>
+      </w:r>
+      <w:proofErr w:type="spellStart"/>
+      <w:r>
+        <w:t>Optional</w:t>
+      </w:r>
+      <w:proofErr w:type="spellEnd"/>
+      <w:r>
+        <w:t>&lt;</w:t>
+      </w:r>
+      <w:proofErr w:type="spellStart"/>
+      <w:r>
+        <w:t>PlanInvatamant</w:t>
+      </w:r>
+      <w:proofErr w:type="spellEnd"/>
+      <w:r>
+        <w:t>&gt;, simplificând utilizarea.</w:t>
+      </w:r>
+    </w:p>
+    <w:p>
+      <w:r>
+        <w:t xml:space="preserve">Acest </w:t>
+      </w:r>
+      <w:proofErr w:type="spellStart"/>
+      <w:r>
+        <w:t>repository</w:t>
+      </w:r>
+      <w:proofErr w:type="spellEnd"/>
+      <w:r>
+        <w:t xml:space="preserve"> asigură un mod convenabil și eficient de a interacționa cu baza de date fără a scrie manual cod SQL.</w:t>
+      </w:r>
+    </w:p>
+    <w:p/>
+    <w:p/>
+    <w:p/>
+    <w:p/>
+    <w:p>
+      <w:pPr>
+        <w:pStyle w:val="Titlu3"/>
+      </w:pPr>
+      <w:bookmarkStart w:id="34" w:name="_Toc184504329"/>
+      <w:r>
+        <w:lastRenderedPageBreak/>
         <w:t>CLASA Disciplina</w:t>
       </w:r>
-      <w:bookmarkEnd w:id="33"/>
+      <w:bookmarkEnd w:id="34"/>
     </w:p>
     <w:p/>
     <w:p>
@@ -14691,7 +15436,9 @@
         <w:ind w:firstLine="0"/>
       </w:pPr>
       <w:r>
-        <w:lastRenderedPageBreak/>
+        <w:rPr>
+          <w:noProof/>
+        </w:rPr>
         <w:drawing>
           <wp:inline distT="0" distB="0" distL="0" distR="0" wp14:anchorId="0C6C1DDA" wp14:editId="2A19FA29">
             <wp:extent cx="6120765" cy="3149600"/>
@@ -14708,7 +15455,7 @@
                     <pic:cNvPicPr/>
                   </pic:nvPicPr>
                   <pic:blipFill>
-                    <a:blip r:embed="rId15"/>
+                    <a:blip r:embed="rId17"/>
                     <a:stretch>
                       <a:fillRect/>
                     </a:stretch>
@@ -14820,7 +15567,11 @@
     <w:p/>
     <w:p>
       <w:r>
-        <w:t xml:space="preserve">Constructorul implicit este gol, ceea ce permite JPA să creeze instanțe ale clasei fără a specifica inițial valori pentru atribute. În plus, clasa include metode getter și setter pentru fiecare atribut, asigurând accesul și modificarea acestora în conformitate cu principiile de </w:t>
+        <w:t xml:space="preserve">Constructorul implicit este gol, ceea ce permite JPA să creeze instanțe ale clasei fără a specifica inițial valori pentru atribute. În plus, clasa include metode getter și setter </w:t>
+      </w:r>
+      <w:r>
+        <w:lastRenderedPageBreak/>
+        <w:t xml:space="preserve">pentru fiecare atribut, asigurând accesul și modificarea acestora în conformitate cu principiile de </w:t>
       </w:r>
       <w:proofErr w:type="spellStart"/>
       <w:r>
@@ -14863,9 +15614,8 @@
       <w:pPr>
         <w:pStyle w:val="Titlu3"/>
       </w:pPr>
-      <w:bookmarkStart w:id="34" w:name="_Toc184463779"/>
-      <w:r>
-        <w:lastRenderedPageBreak/>
+      <w:bookmarkStart w:id="35" w:name="_Toc184504330"/>
+      <w:r>
         <w:t xml:space="preserve">CLASA </w:t>
       </w:r>
       <w:proofErr w:type="spellStart"/>
@@ -14880,87 +15630,69 @@
       <w:r>
         <w:t>DisciplinaId</w:t>
       </w:r>
-      <w:bookmarkEnd w:id="34"/>
+      <w:bookmarkEnd w:id="35"/>
       <w:proofErr w:type="spellEnd"/>
     </w:p>
     <w:p/>
     <w:p>
       <w:r>
-        <w:t xml:space="preserve">Clasa </w:t>
+        <w:t xml:space="preserve">Ambele clase, </w:t>
       </w:r>
       <w:proofErr w:type="spellStart"/>
       <w:r>
         <w:rPr>
           <w:b/>
           <w:bCs/>
+          <w:i/>
+          <w:iCs/>
         </w:rPr>
         <w:t>DisciplinaZi</w:t>
       </w:r>
       <w:proofErr w:type="spellEnd"/>
       <w:r>
-        <w:t xml:space="preserve"> este o entitate concretă ce extinde clasa abstractă Disciplina. Aceasta definește o disciplină pentru învățământul de zi și adaugă atribute suplimentare specifice acestui tip de program de studii, cum ar fi numărul de ore pentru diferite tipuri de activități academice (curs, seminar, laborator, proiect). Prin adnotarea @Entity, clasa este </w:t>
-      </w:r>
-      <w:proofErr w:type="spellStart"/>
-      <w:r>
-        <w:t>mapată</w:t>
-      </w:r>
-      <w:proofErr w:type="spellEnd"/>
-      <w:r>
-        <w:t xml:space="preserve"> ca tabel în baza de date, iar toate atributele moștenite și cele definite aici vor fi incluse în această mapare.</w:t>
-      </w:r>
-    </w:p>
-    <w:p/>
-    <w:p>
-      <w:r>
-        <w:t xml:space="preserve">Clasa </w:t>
+        <w:t xml:space="preserve"> și </w:t>
       </w:r>
       <w:proofErr w:type="spellStart"/>
       <w:r>
         <w:rPr>
           <w:b/>
           <w:bCs/>
+          <w:i/>
+          <w:iCs/>
         </w:rPr>
         <w:t>DisciplinaId</w:t>
       </w:r>
       <w:proofErr w:type="spellEnd"/>
       <w:r>
-        <w:t xml:space="preserve"> este o entitate JPA care extinde clasa </w:t>
+        <w:t xml:space="preserve">, extind clasa de bază </w:t>
       </w:r>
       <w:r>
         <w:rPr>
           <w:b/>
           <w:bCs/>
+          <w:i/>
+          <w:iCs/>
         </w:rPr>
         <w:t>Disciplina</w:t>
       </w:r>
       <w:r>
-        <w:t xml:space="preserve"> și adaugă atribute specifice pentru activitățile de învățare dintr-o disciplină, cum ar fi activitățile de auto-instruire, </w:t>
-      </w:r>
-      <w:proofErr w:type="spellStart"/>
-      <w:r>
-        <w:t>tutoriat</w:t>
-      </w:r>
-      <w:proofErr w:type="spellEnd"/>
-      <w:r>
-        <w:t xml:space="preserve">, teme de control și activități aplicative asistate. Această clasă este marcată cu adnotarea </w:t>
-      </w:r>
-      <w:r>
-        <w:rPr>
-          <w:b/>
-          <w:bCs/>
-        </w:rPr>
-        <w:t>@Entity</w:t>
-      </w:r>
-      <w:r>
-        <w:t xml:space="preserve">, ceea ce înseamnă că va fi </w:t>
-      </w:r>
-      <w:proofErr w:type="spellStart"/>
-      <w:r>
-        <w:t>mapată</w:t>
-      </w:r>
-      <w:proofErr w:type="spellEnd"/>
-      <w:r>
-        <w:t xml:space="preserve"> într-un tabel din baza de date, iar instanțele sale vor fi stocate și gestionate de JPA.</w:t>
+        <w:t xml:space="preserve">, moștenind comportamentele acesteia, dar adăugând propriile caracteristici pentru a reflecta diferite tipuri de discipline. Ele sunt marcate cu </w:t>
+      </w:r>
+      <w:proofErr w:type="spellStart"/>
+      <w:r>
+        <w:t>anotarea</w:t>
+      </w:r>
+      <w:proofErr w:type="spellEnd"/>
+      <w:r>
+        <w:t xml:space="preserve"> `@Entity`, ceea ce le face entități JPA și implică faptul că vor fi </w:t>
+      </w:r>
+      <w:proofErr w:type="spellStart"/>
+      <w:r>
+        <w:t>mapate</w:t>
+      </w:r>
+      <w:proofErr w:type="spellEnd"/>
+      <w:r>
+        <w:t xml:space="preserve"> la tabele distincte în baza de date. Ambele clase includ un constructor implicit (fără parametri) și metode `get` și `set` pentru fiecare atribut, ceea ce permite manipularea facilă a datelor.</w:t>
       </w:r>
     </w:p>
     <w:p>
@@ -14973,6 +15705,9 @@
         <w:ind w:firstLine="0"/>
       </w:pPr>
       <w:r>
+        <w:rPr>
+          <w:noProof/>
+        </w:rPr>
         <w:drawing>
           <wp:inline distT="0" distB="0" distL="0" distR="0" wp14:anchorId="6E805C8D" wp14:editId="4A84C185">
             <wp:extent cx="6120765" cy="2973705"/>
@@ -14989,7 +15724,7 @@
                     <pic:cNvPicPr/>
                   </pic:nvPicPr>
                   <pic:blipFill>
-                    <a:blip r:embed="rId16"/>
+                    <a:blip r:embed="rId18"/>
                     <a:stretch>
                       <a:fillRect/>
                     </a:stretch>
@@ -15010,16 +15745,82 @@
         </w:drawing>
       </w:r>
     </w:p>
-    <w:p/>
-    <w:p/>
-    <w:p/>
-    <w:p/>
-    <w:p/>
-    <w:p/>
-    <w:p/>
-    <w:p/>
-    <w:p/>
-    <w:p/>
+    <w:p>
+      <w:pPr>
+        <w:ind w:firstLine="0"/>
+      </w:pPr>
+    </w:p>
+    <w:p>
+      <w:proofErr w:type="spellStart"/>
+      <w:r>
+        <w:rPr>
+          <w:b/>
+          <w:bCs/>
+        </w:rPr>
+        <w:t>DisciplinaZi</w:t>
+      </w:r>
+      <w:proofErr w:type="spellEnd"/>
+      <w:r>
+        <w:t xml:space="preserve"> este concepută pentru a descrie activități academice caracteristice sistemului de învățământ de zi. Aceasta include numărul de ore pentru cursuri, seminare, laboratoare și proiecte, reflectând accentul pus pe interacțiunea față în față și activitățile sincronizate.</w:t>
+      </w:r>
+    </w:p>
+    <w:p>
+      <w:pPr>
+        <w:ind w:firstLine="0"/>
+      </w:pPr>
+    </w:p>
+    <w:p>
+      <w:r>
+        <w:lastRenderedPageBreak/>
+        <w:t xml:space="preserve">Pe de altă parte, </w:t>
+      </w:r>
+      <w:proofErr w:type="spellStart"/>
+      <w:r>
+        <w:rPr>
+          <w:b/>
+          <w:bCs/>
+        </w:rPr>
+        <w:t>DisciplinaId</w:t>
+      </w:r>
+      <w:proofErr w:type="spellEnd"/>
+      <w:r>
+        <w:t xml:space="preserve"> este adaptată pentru programele de învățământ la distanță, unde metodele de predare și învățare sunt mai independente. Aceasta include numărul de ore dedicate activităților de autoinstruire și tutorat, numărul de teme de control și numărul de activități aplicative asistate, reflectând nevoia de a sprijini învățarea individuală cu resurse și asistență adecvate.</w:t>
+      </w:r>
+    </w:p>
+    <w:p>
+      <w:pPr>
+        <w:ind w:firstLine="0"/>
+      </w:pPr>
+    </w:p>
+    <w:p>
+      <w:r>
+        <w:t xml:space="preserve">Diferențele dintre ele constau în atributele lor specifice: </w:t>
+      </w:r>
+      <w:proofErr w:type="spellStart"/>
+      <w:r>
+        <w:rPr>
+          <w:b/>
+          <w:bCs/>
+        </w:rPr>
+        <w:t>DisciplinaZi</w:t>
+      </w:r>
+      <w:proofErr w:type="spellEnd"/>
+      <w:r>
+        <w:t xml:space="preserve"> pune accent pe activități tradiționale, în timp ce </w:t>
+      </w:r>
+      <w:proofErr w:type="spellStart"/>
+      <w:r>
+        <w:rPr>
+          <w:b/>
+          <w:bCs/>
+        </w:rPr>
+        <w:t>DisciplinaId</w:t>
+      </w:r>
+      <w:proofErr w:type="spellEnd"/>
+      <w:r>
+        <w:t xml:space="preserve"> se concentrează pe activități care sprijină învățarea la distanță. Deși structura și funcționalitatea lor sunt similare, scopul fiecărei clase este să modeleze tipuri diferite de discipline, în funcție de contextul educațional.</w:t>
+      </w:r>
+    </w:p>
     <w:p/>
     <w:p>
       <w:pPr>
@@ -15028,9 +15829,9 @@
       </w:pPr>
     </w:p>
     <w:sectPr>
-      <w:headerReference w:type="default" r:id="rId17"/>
-      <w:footerReference w:type="default" r:id="rId18"/>
-      <w:headerReference w:type="first" r:id="rId19"/>
+      <w:headerReference w:type="default" r:id="rId19"/>
+      <w:footerReference w:type="default" r:id="rId20"/>
+      <w:headerReference w:type="first" r:id="rId21"/>
       <w:pgSz w:w="11907" w:h="16840" w:code="9"/>
       <w:pgMar w:top="709" w:right="1134" w:bottom="1134" w:left="1134" w:header="709" w:footer="709" w:gutter="0"/>
       <w:pgNumType w:start="1"/>

--- a/lucrare/lucrare de licenta.docx
+++ b/lucrare/lucrare de licenta.docx
@@ -804,7 +804,7 @@
             </w:rPr>
             <w:fldChar w:fldCharType="separate"/>
           </w:r>
-          <w:hyperlink w:anchor="_Toc186977829" w:history="1">
+          <w:hyperlink w:anchor="_Toc187056124" w:history="1">
             <w:r>
               <w:rPr>
                 <w:rStyle w:val="Hyperlink"/>
@@ -852,7 +852,7 @@
                 <w:noProof/>
                 <w:webHidden/>
               </w:rPr>
-              <w:instrText xml:space="preserve"> PAGEREF _Toc186977829 \h </w:instrText>
+              <w:instrText xml:space="preserve"> PAGEREF _Toc187056124 \h </w:instrText>
             </w:r>
             <w:r>
               <w:rPr>
@@ -902,7 +902,7 @@
               <w14:ligatures w14:val="standardContextual"/>
             </w:rPr>
           </w:pPr>
-          <w:hyperlink w:anchor="_Toc186977830" w:history="1">
+          <w:hyperlink w:anchor="_Toc187056125" w:history="1">
             <w:r>
               <w:rPr>
                 <w:rStyle w:val="Hyperlink"/>
@@ -950,7 +950,7 @@
                 <w:noProof/>
                 <w:webHidden/>
               </w:rPr>
-              <w:instrText xml:space="preserve"> PAGEREF _Toc186977830 \h </w:instrText>
+              <w:instrText xml:space="preserve"> PAGEREF _Toc187056125 \h </w:instrText>
             </w:r>
             <w:r>
               <w:rPr>
@@ -1000,7 +1000,7 @@
               <w14:ligatures w14:val="standardContextual"/>
             </w:rPr>
           </w:pPr>
-          <w:hyperlink w:anchor="_Toc186977831" w:history="1">
+          <w:hyperlink w:anchor="_Toc187056126" w:history="1">
             <w:r>
               <w:rPr>
                 <w:rStyle w:val="Hyperlink"/>
@@ -1050,7 +1050,7 @@
                 <w:noProof/>
                 <w:webHidden/>
               </w:rPr>
-              <w:instrText xml:space="preserve"> PAGEREF _Toc186977831 \h </w:instrText>
+              <w:instrText xml:space="preserve"> PAGEREF _Toc187056126 \h </w:instrText>
             </w:r>
             <w:r>
               <w:rPr>
@@ -1098,7 +1098,7 @@
               <w14:ligatures w14:val="standardContextual"/>
             </w:rPr>
           </w:pPr>
-          <w:hyperlink w:anchor="_Toc186977832" w:history="1">
+          <w:hyperlink w:anchor="_Toc187056127" w:history="1">
             <w:r>
               <w:rPr>
                 <w:rStyle w:val="Hyperlink"/>
@@ -1146,7 +1146,7 @@
                 <w:noProof/>
                 <w:webHidden/>
               </w:rPr>
-              <w:instrText xml:space="preserve"> PAGEREF _Toc186977832 \h </w:instrText>
+              <w:instrText xml:space="preserve"> PAGEREF _Toc187056127 \h </w:instrText>
             </w:r>
             <w:r>
               <w:rPr>
@@ -1194,7 +1194,7 @@
               <w14:ligatures w14:val="standardContextual"/>
             </w:rPr>
           </w:pPr>
-          <w:hyperlink w:anchor="_Toc186977833" w:history="1">
+          <w:hyperlink w:anchor="_Toc187056128" w:history="1">
             <w:r>
               <w:rPr>
                 <w:rStyle w:val="Hyperlink"/>
@@ -1242,7 +1242,7 @@
                 <w:noProof/>
                 <w:webHidden/>
               </w:rPr>
-              <w:instrText xml:space="preserve"> PAGEREF _Toc186977833 \h </w:instrText>
+              <w:instrText xml:space="preserve"> PAGEREF _Toc187056128 \h </w:instrText>
             </w:r>
             <w:r>
               <w:rPr>
@@ -1290,7 +1290,7 @@
               <w14:ligatures w14:val="standardContextual"/>
             </w:rPr>
           </w:pPr>
-          <w:hyperlink w:anchor="_Toc186977834" w:history="1">
+          <w:hyperlink w:anchor="_Toc187056129" w:history="1">
             <w:r>
               <w:rPr>
                 <w:rStyle w:val="Hyperlink"/>
@@ -1338,7 +1338,7 @@
                 <w:noProof/>
                 <w:webHidden/>
               </w:rPr>
-              <w:instrText xml:space="preserve"> PAGEREF _Toc186977834 \h </w:instrText>
+              <w:instrText xml:space="preserve"> PAGEREF _Toc187056129 \h </w:instrText>
             </w:r>
             <w:r>
               <w:rPr>
@@ -1386,7 +1386,7 @@
               <w14:ligatures w14:val="standardContextual"/>
             </w:rPr>
           </w:pPr>
-          <w:hyperlink w:anchor="_Toc186977835" w:history="1">
+          <w:hyperlink w:anchor="_Toc187056130" w:history="1">
             <w:r>
               <w:rPr>
                 <w:rStyle w:val="Hyperlink"/>
@@ -1434,7 +1434,7 @@
                 <w:noProof/>
                 <w:webHidden/>
               </w:rPr>
-              <w:instrText xml:space="preserve"> PAGEREF _Toc186977835 \h </w:instrText>
+              <w:instrText xml:space="preserve"> PAGEREF _Toc187056130 \h </w:instrText>
             </w:r>
             <w:r>
               <w:rPr>
@@ -1482,7 +1482,7 @@
               <w14:ligatures w14:val="standardContextual"/>
             </w:rPr>
           </w:pPr>
-          <w:hyperlink w:anchor="_Toc186977836" w:history="1">
+          <w:hyperlink w:anchor="_Toc187056131" w:history="1">
             <w:r>
               <w:rPr>
                 <w:rStyle w:val="Hyperlink"/>
@@ -1530,7 +1530,7 @@
                 <w:noProof/>
                 <w:webHidden/>
               </w:rPr>
-              <w:instrText xml:space="preserve"> PAGEREF _Toc186977836 \h </w:instrText>
+              <w:instrText xml:space="preserve"> PAGEREF _Toc187056131 \h </w:instrText>
             </w:r>
             <w:r>
               <w:rPr>
@@ -1578,7 +1578,7 @@
               <w14:ligatures w14:val="standardContextual"/>
             </w:rPr>
           </w:pPr>
-          <w:hyperlink w:anchor="_Toc186977837" w:history="1">
+          <w:hyperlink w:anchor="_Toc187056132" w:history="1">
             <w:r>
               <w:rPr>
                 <w:rStyle w:val="Hyperlink"/>
@@ -1626,7 +1626,7 @@
                 <w:noProof/>
                 <w:webHidden/>
               </w:rPr>
-              <w:instrText xml:space="preserve"> PAGEREF _Toc186977837 \h </w:instrText>
+              <w:instrText xml:space="preserve"> PAGEREF _Toc187056132 \h </w:instrText>
             </w:r>
             <w:r>
               <w:rPr>
@@ -1647,100 +1647,6 @@
                 <w:webHidden/>
               </w:rPr>
               <w:t>11</w:t>
-            </w:r>
-            <w:r>
-              <w:rPr>
-                <w:noProof/>
-                <w:webHidden/>
-              </w:rPr>
-              <w:fldChar w:fldCharType="end"/>
-            </w:r>
-          </w:hyperlink>
-        </w:p>
-        <w:p>
-          <w:pPr>
-            <w:pStyle w:val="Cuprins3"/>
-            <w:tabs>
-              <w:tab w:val="left" w:pos="2006"/>
-              <w:tab w:val="right" w:leader="underscore" w:pos="9629"/>
-            </w:tabs>
-            <w:rPr>
-              <w:rFonts w:eastAsiaTheme="minorEastAsia" w:cstheme="minorBidi"/>
-              <w:noProof/>
-              <w:kern w:val="2"/>
-              <w:sz w:val="24"/>
-              <w:szCs w:val="24"/>
-              <w:lang w:eastAsia="ro-RO"/>
-              <w14:ligatures w14:val="standardContextual"/>
-            </w:rPr>
-          </w:pPr>
-          <w:hyperlink w:anchor="_Toc186977838" w:history="1">
-            <w:r>
-              <w:rPr>
-                <w:rStyle w:val="Hyperlink"/>
-                <w:noProof/>
-              </w:rPr>
-              <w:t>2.1.7</w:t>
-            </w:r>
-            <w:r>
-              <w:rPr>
-                <w:rFonts w:eastAsiaTheme="minorEastAsia" w:cstheme="minorBidi"/>
-                <w:noProof/>
-                <w:kern w:val="2"/>
-                <w:sz w:val="24"/>
-                <w:szCs w:val="24"/>
-                <w:lang w:eastAsia="ro-RO"/>
-                <w14:ligatures w14:val="standardContextual"/>
-              </w:rPr>
-              <w:tab/>
-            </w:r>
-            <w:r>
-              <w:rPr>
-                <w:rStyle w:val="Hyperlink"/>
-                <w:noProof/>
-              </w:rPr>
-              <w:t>Securitate</w:t>
-            </w:r>
-            <w:r>
-              <w:rPr>
-                <w:noProof/>
-                <w:webHidden/>
-              </w:rPr>
-              <w:tab/>
-            </w:r>
-            <w:r>
-              <w:rPr>
-                <w:noProof/>
-                <w:webHidden/>
-              </w:rPr>
-              <w:fldChar w:fldCharType="begin"/>
-            </w:r>
-            <w:r>
-              <w:rPr>
-                <w:noProof/>
-                <w:webHidden/>
-              </w:rPr>
-              <w:instrText xml:space="preserve"> PAGEREF _Toc186977838 \h </w:instrText>
-            </w:r>
-            <w:r>
-              <w:rPr>
-                <w:noProof/>
-                <w:webHidden/>
-              </w:rPr>
-            </w:r>
-            <w:r>
-              <w:rPr>
-                <w:noProof/>
-                <w:webHidden/>
-              </w:rPr>
-              <w:fldChar w:fldCharType="separate"/>
-            </w:r>
-            <w:r>
-              <w:rPr>
-                <w:noProof/>
-                <w:webHidden/>
-              </w:rPr>
-              <w:t>12</w:t>
             </w:r>
             <w:r>
               <w:rPr>
@@ -1768,14 +1674,14 @@
               <w14:ligatures w14:val="standardContextual"/>
             </w:rPr>
           </w:pPr>
-          <w:hyperlink w:anchor="_Toc186977839" w:history="1">
+          <w:hyperlink w:anchor="_Toc187056133" w:history="1">
             <w:r>
               <w:rPr>
                 <w:rStyle w:val="Hyperlink"/>
                 <w:rFonts w:ascii="Arial" w:hAnsi="Arial" w:cs="Arial"/>
                 <w:noProof/>
               </w:rPr>
-              <w:t>2.1.8</w:t>
+              <w:t>2.1.7</w:t>
             </w:r>
             <w:r>
               <w:rPr>
@@ -1795,7 +1701,7 @@
                 <w:rFonts w:ascii="Arial" w:hAnsi="Arial" w:cs="Arial"/>
                 <w:noProof/>
               </w:rPr>
-              <w:t>Exemplu de program</w:t>
+              <w:t>Securitate</w:t>
             </w:r>
             <w:r>
               <w:rPr>
@@ -1816,7 +1722,7 @@
                 <w:noProof/>
                 <w:webHidden/>
               </w:rPr>
-              <w:instrText xml:space="preserve"> PAGEREF _Toc186977839 \h </w:instrText>
+              <w:instrText xml:space="preserve"> PAGEREF _Toc187056133 \h </w:instrText>
             </w:r>
             <w:r>
               <w:rPr>
@@ -1864,14 +1770,14 @@
               <w14:ligatures w14:val="standardContextual"/>
             </w:rPr>
           </w:pPr>
-          <w:hyperlink w:anchor="_Toc186977840" w:history="1">
+          <w:hyperlink w:anchor="_Toc187056134" w:history="1">
             <w:r>
               <w:rPr>
                 <w:rStyle w:val="Hyperlink"/>
                 <w:rFonts w:ascii="Arial" w:hAnsi="Arial" w:cs="Arial"/>
                 <w:noProof/>
               </w:rPr>
-              <w:t>2.1.9</w:t>
+              <w:t>2.1.8</w:t>
             </w:r>
             <w:r>
               <w:rPr>
@@ -1891,6 +1797,102 @@
                 <w:rFonts w:ascii="Arial" w:hAnsi="Arial" w:cs="Arial"/>
                 <w:noProof/>
               </w:rPr>
+              <w:t>Exemplu de program</w:t>
+            </w:r>
+            <w:r>
+              <w:rPr>
+                <w:noProof/>
+                <w:webHidden/>
+              </w:rPr>
+              <w:tab/>
+            </w:r>
+            <w:r>
+              <w:rPr>
+                <w:noProof/>
+                <w:webHidden/>
+              </w:rPr>
+              <w:fldChar w:fldCharType="begin"/>
+            </w:r>
+            <w:r>
+              <w:rPr>
+                <w:noProof/>
+                <w:webHidden/>
+              </w:rPr>
+              <w:instrText xml:space="preserve"> PAGEREF _Toc187056134 \h </w:instrText>
+            </w:r>
+            <w:r>
+              <w:rPr>
+                <w:noProof/>
+                <w:webHidden/>
+              </w:rPr>
+            </w:r>
+            <w:r>
+              <w:rPr>
+                <w:noProof/>
+                <w:webHidden/>
+              </w:rPr>
+              <w:fldChar w:fldCharType="separate"/>
+            </w:r>
+            <w:r>
+              <w:rPr>
+                <w:noProof/>
+                <w:webHidden/>
+              </w:rPr>
+              <w:t>12</w:t>
+            </w:r>
+            <w:r>
+              <w:rPr>
+                <w:noProof/>
+                <w:webHidden/>
+              </w:rPr>
+              <w:fldChar w:fldCharType="end"/>
+            </w:r>
+          </w:hyperlink>
+        </w:p>
+        <w:p>
+          <w:pPr>
+            <w:pStyle w:val="Cuprins3"/>
+            <w:tabs>
+              <w:tab w:val="left" w:pos="2016"/>
+              <w:tab w:val="right" w:leader="underscore" w:pos="9629"/>
+            </w:tabs>
+            <w:rPr>
+              <w:rFonts w:eastAsiaTheme="minorEastAsia" w:cstheme="minorBidi"/>
+              <w:noProof/>
+              <w:kern w:val="2"/>
+              <w:sz w:val="24"/>
+              <w:szCs w:val="24"/>
+              <w:lang w:eastAsia="ro-RO"/>
+              <w14:ligatures w14:val="standardContextual"/>
+            </w:rPr>
+          </w:pPr>
+          <w:hyperlink w:anchor="_Toc187056135" w:history="1">
+            <w:r>
+              <w:rPr>
+                <w:rStyle w:val="Hyperlink"/>
+                <w:rFonts w:ascii="Arial" w:hAnsi="Arial" w:cs="Arial"/>
+                <w:noProof/>
+              </w:rPr>
+              <w:t>2.1.9</w:t>
+            </w:r>
+            <w:r>
+              <w:rPr>
+                <w:rFonts w:eastAsiaTheme="minorEastAsia" w:cstheme="minorBidi"/>
+                <w:noProof/>
+                <w:kern w:val="2"/>
+                <w:sz w:val="24"/>
+                <w:szCs w:val="24"/>
+                <w:lang w:eastAsia="ro-RO"/>
+                <w14:ligatures w14:val="standardContextual"/>
+              </w:rPr>
+              <w:tab/>
+            </w:r>
+            <w:r>
+              <w:rPr>
+                <w:rStyle w:val="Hyperlink"/>
+                <w:rFonts w:ascii="Arial" w:hAnsi="Arial" w:cs="Arial"/>
+                <w:noProof/>
+              </w:rPr>
               <w:t>Concluzie Java</w:t>
             </w:r>
             <w:r>
@@ -1912,7 +1914,7 @@
                 <w:noProof/>
                 <w:webHidden/>
               </w:rPr>
-              <w:instrText xml:space="preserve"> PAGEREF _Toc186977840 \h </w:instrText>
+              <w:instrText xml:space="preserve"> PAGEREF _Toc187056135 \h </w:instrText>
             </w:r>
             <w:r>
               <w:rPr>
@@ -1932,7 +1934,7 @@
                 <w:noProof/>
                 <w:webHidden/>
               </w:rPr>
-              <w:t>13</w:t>
+              <w:t>14</w:t>
             </w:r>
             <w:r>
               <w:rPr>
@@ -1962,7 +1964,7 @@
               <w14:ligatures w14:val="standardContextual"/>
             </w:rPr>
           </w:pPr>
-          <w:hyperlink w:anchor="_Toc186977841" w:history="1">
+          <w:hyperlink w:anchor="_Toc187056136" w:history="1">
             <w:r>
               <w:rPr>
                 <w:rStyle w:val="Hyperlink"/>
@@ -2010,7 +2012,7 @@
                 <w:noProof/>
                 <w:webHidden/>
               </w:rPr>
-              <w:instrText xml:space="preserve"> PAGEREF _Toc186977841 \h </w:instrText>
+              <w:instrText xml:space="preserve"> PAGEREF _Toc187056136 \h </w:instrText>
             </w:r>
             <w:r>
               <w:rPr>
@@ -2058,7 +2060,7 @@
               <w14:ligatures w14:val="standardContextual"/>
             </w:rPr>
           </w:pPr>
-          <w:hyperlink w:anchor="_Toc186977842" w:history="1">
+          <w:hyperlink w:anchor="_Toc187056137" w:history="1">
             <w:r>
               <w:rPr>
                 <w:rStyle w:val="Hyperlink"/>
@@ -2104,7 +2106,7 @@
                 <w:noProof/>
                 <w:webHidden/>
               </w:rPr>
-              <w:instrText xml:space="preserve"> PAGEREF _Toc186977842 \h </w:instrText>
+              <w:instrText xml:space="preserve"> PAGEREF _Toc187056137 \h </w:instrText>
             </w:r>
             <w:r>
               <w:rPr>
@@ -2152,7 +2154,7 @@
               <w14:ligatures w14:val="standardContextual"/>
             </w:rPr>
           </w:pPr>
-          <w:hyperlink w:anchor="_Toc186977843" w:history="1">
+          <w:hyperlink w:anchor="_Toc187056138" w:history="1">
             <w:r>
               <w:rPr>
                 <w:rStyle w:val="Hyperlink"/>
@@ -2198,7 +2200,7 @@
                 <w:noProof/>
                 <w:webHidden/>
               </w:rPr>
-              <w:instrText xml:space="preserve"> PAGEREF _Toc186977843 \h </w:instrText>
+              <w:instrText xml:space="preserve"> PAGEREF _Toc187056138 \h </w:instrText>
             </w:r>
             <w:r>
               <w:rPr>
@@ -2246,7 +2248,7 @@
               <w14:ligatures w14:val="standardContextual"/>
             </w:rPr>
           </w:pPr>
-          <w:hyperlink w:anchor="_Toc186977844" w:history="1">
+          <w:hyperlink w:anchor="_Toc187056139" w:history="1">
             <w:r>
               <w:rPr>
                 <w:rStyle w:val="Hyperlink"/>
@@ -2292,7 +2294,7 @@
                 <w:noProof/>
                 <w:webHidden/>
               </w:rPr>
-              <w:instrText xml:space="preserve"> PAGEREF _Toc186977844 \h </w:instrText>
+              <w:instrText xml:space="preserve"> PAGEREF _Toc187056139 \h </w:instrText>
             </w:r>
             <w:r>
               <w:rPr>
@@ -2340,7 +2342,7 @@
               <w14:ligatures w14:val="standardContextual"/>
             </w:rPr>
           </w:pPr>
-          <w:hyperlink w:anchor="_Toc186977845" w:history="1">
+          <w:hyperlink w:anchor="_Toc187056140" w:history="1">
             <w:r>
               <w:rPr>
                 <w:rStyle w:val="Hyperlink"/>
@@ -2386,7 +2388,7 @@
                 <w:noProof/>
                 <w:webHidden/>
               </w:rPr>
-              <w:instrText xml:space="preserve"> PAGEREF _Toc186977845 \h </w:instrText>
+              <w:instrText xml:space="preserve"> PAGEREF _Toc187056140 \h </w:instrText>
             </w:r>
             <w:r>
               <w:rPr>
@@ -2434,7 +2436,7 @@
               <w14:ligatures w14:val="standardContextual"/>
             </w:rPr>
           </w:pPr>
-          <w:hyperlink w:anchor="_Toc186977846" w:history="1">
+          <w:hyperlink w:anchor="_Toc187056141" w:history="1">
             <w:r>
               <w:rPr>
                 <w:rStyle w:val="Hyperlink"/>
@@ -2480,7 +2482,7 @@
                 <w:noProof/>
                 <w:webHidden/>
               </w:rPr>
-              <w:instrText xml:space="preserve"> PAGEREF _Toc186977846 \h </w:instrText>
+              <w:instrText xml:space="preserve"> PAGEREF _Toc187056141 \h </w:instrText>
             </w:r>
             <w:r>
               <w:rPr>
@@ -2528,7 +2530,7 @@
               <w14:ligatures w14:val="standardContextual"/>
             </w:rPr>
           </w:pPr>
-          <w:hyperlink w:anchor="_Toc186977847" w:history="1">
+          <w:hyperlink w:anchor="_Toc187056142" w:history="1">
             <w:r>
               <w:rPr>
                 <w:rStyle w:val="Hyperlink"/>
@@ -2574,7 +2576,7 @@
                 <w:noProof/>
                 <w:webHidden/>
               </w:rPr>
-              <w:instrText xml:space="preserve"> PAGEREF _Toc186977847 \h </w:instrText>
+              <w:instrText xml:space="preserve"> PAGEREF _Toc187056142 \h </w:instrText>
             </w:r>
             <w:r>
               <w:rPr>
@@ -2624,7 +2626,7 @@
               <w14:ligatures w14:val="standardContextual"/>
             </w:rPr>
           </w:pPr>
-          <w:hyperlink w:anchor="_Toc186977848" w:history="1">
+          <w:hyperlink w:anchor="_Toc187056143" w:history="1">
             <w:r>
               <w:rPr>
                 <w:rStyle w:val="Hyperlink"/>
@@ -2672,7 +2674,7 @@
                 <w:noProof/>
                 <w:webHidden/>
               </w:rPr>
-              <w:instrText xml:space="preserve"> PAGEREF _Toc186977848 \h </w:instrText>
+              <w:instrText xml:space="preserve"> PAGEREF _Toc187056143 \h </w:instrText>
             </w:r>
             <w:r>
               <w:rPr>
@@ -2692,7 +2694,7 @@
                 <w:noProof/>
                 <w:webHidden/>
               </w:rPr>
-              <w:t>17</w:t>
+              <w:t>18</w:t>
             </w:r>
             <w:r>
               <w:rPr>
@@ -2720,7 +2722,7 @@
               <w14:ligatures w14:val="standardContextual"/>
             </w:rPr>
           </w:pPr>
-          <w:hyperlink w:anchor="_Toc186977849" w:history="1">
+          <w:hyperlink w:anchor="_Toc187056144" w:history="1">
             <w:r>
               <w:rPr>
                 <w:rStyle w:val="Hyperlink"/>
@@ -2766,7 +2768,7 @@
                 <w:noProof/>
                 <w:webHidden/>
               </w:rPr>
-              <w:instrText xml:space="preserve"> PAGEREF _Toc186977849 \h </w:instrText>
+              <w:instrText xml:space="preserve"> PAGEREF _Toc187056144 \h </w:instrText>
             </w:r>
             <w:r>
               <w:rPr>
@@ -2814,7 +2816,7 @@
               <w14:ligatures w14:val="standardContextual"/>
             </w:rPr>
           </w:pPr>
-          <w:hyperlink w:anchor="_Toc186977850" w:history="1">
+          <w:hyperlink w:anchor="_Toc187056145" w:history="1">
             <w:r>
               <w:rPr>
                 <w:rStyle w:val="Hyperlink"/>
@@ -2860,7 +2862,7 @@
                 <w:noProof/>
                 <w:webHidden/>
               </w:rPr>
-              <w:instrText xml:space="preserve"> PAGEREF _Toc186977850 \h </w:instrText>
+              <w:instrText xml:space="preserve"> PAGEREF _Toc187056145 \h </w:instrText>
             </w:r>
             <w:r>
               <w:rPr>
@@ -2880,7 +2882,7 @@
                 <w:noProof/>
                 <w:webHidden/>
               </w:rPr>
-              <w:t>18</w:t>
+              <w:t>19</w:t>
             </w:r>
             <w:r>
               <w:rPr>
@@ -2908,7 +2910,7 @@
               <w14:ligatures w14:val="standardContextual"/>
             </w:rPr>
           </w:pPr>
-          <w:hyperlink w:anchor="_Toc186977851" w:history="1">
+          <w:hyperlink w:anchor="_Toc187056146" w:history="1">
             <w:r>
               <w:rPr>
                 <w:rStyle w:val="Hyperlink"/>
@@ -2954,7 +2956,7 @@
                 <w:noProof/>
                 <w:webHidden/>
               </w:rPr>
-              <w:instrText xml:space="preserve"> PAGEREF _Toc186977851 \h </w:instrText>
+              <w:instrText xml:space="preserve"> PAGEREF _Toc187056146 \h </w:instrText>
             </w:r>
             <w:r>
               <w:rPr>
@@ -2974,7 +2976,7 @@
                 <w:noProof/>
                 <w:webHidden/>
               </w:rPr>
-              <w:t>19</w:t>
+              <w:t>20</w:t>
             </w:r>
             <w:r>
               <w:rPr>
@@ -3002,7 +3004,7 @@
               <w14:ligatures w14:val="standardContextual"/>
             </w:rPr>
           </w:pPr>
-          <w:hyperlink w:anchor="_Toc186977852" w:history="1">
+          <w:hyperlink w:anchor="_Toc187056147" w:history="1">
             <w:r>
               <w:rPr>
                 <w:rStyle w:val="Hyperlink"/>
@@ -3048,7 +3050,7 @@
                 <w:noProof/>
                 <w:webHidden/>
               </w:rPr>
-              <w:instrText xml:space="preserve"> PAGEREF _Toc186977852 \h </w:instrText>
+              <w:instrText xml:space="preserve"> PAGEREF _Toc187056147 \h </w:instrText>
             </w:r>
             <w:r>
               <w:rPr>
@@ -3096,7 +3098,7 @@
               <w14:ligatures w14:val="standardContextual"/>
             </w:rPr>
           </w:pPr>
-          <w:hyperlink w:anchor="_Toc186977853" w:history="1">
+          <w:hyperlink w:anchor="_Toc187056148" w:history="1">
             <w:r>
               <w:rPr>
                 <w:rStyle w:val="Hyperlink"/>
@@ -3142,7 +3144,7 @@
                 <w:noProof/>
                 <w:webHidden/>
               </w:rPr>
-              <w:instrText xml:space="preserve"> PAGEREF _Toc186977853 \h </w:instrText>
+              <w:instrText xml:space="preserve"> PAGEREF _Toc187056148 \h </w:instrText>
             </w:r>
             <w:r>
               <w:rPr>
@@ -3192,7 +3194,7 @@
               <w14:ligatures w14:val="standardContextual"/>
             </w:rPr>
           </w:pPr>
-          <w:hyperlink w:anchor="_Toc186977854" w:history="1">
+          <w:hyperlink w:anchor="_Toc187056149" w:history="1">
             <w:r>
               <w:rPr>
                 <w:rStyle w:val="Hyperlink"/>
@@ -3240,7 +3242,7 @@
                 <w:noProof/>
                 <w:webHidden/>
               </w:rPr>
-              <w:instrText xml:space="preserve"> PAGEREF _Toc186977854 \h </w:instrText>
+              <w:instrText xml:space="preserve"> PAGEREF _Toc187056149 \h </w:instrText>
             </w:r>
             <w:r>
               <w:rPr>
@@ -3260,7 +3262,7 @@
                 <w:noProof/>
                 <w:webHidden/>
               </w:rPr>
-              <w:t>21</w:t>
+              <w:t>22</w:t>
             </w:r>
             <w:r>
               <w:rPr>
@@ -3288,7 +3290,7 @@
               <w14:ligatures w14:val="standardContextual"/>
             </w:rPr>
           </w:pPr>
-          <w:hyperlink w:anchor="_Toc186977855" w:history="1">
+          <w:hyperlink w:anchor="_Toc187056150" w:history="1">
             <w:r>
               <w:rPr>
                 <w:rStyle w:val="Hyperlink"/>
@@ -3334,7 +3336,7 @@
                 <w:noProof/>
                 <w:webHidden/>
               </w:rPr>
-              <w:instrText xml:space="preserve"> PAGEREF _Toc186977855 \h </w:instrText>
+              <w:instrText xml:space="preserve"> PAGEREF _Toc187056150 \h </w:instrText>
             </w:r>
             <w:r>
               <w:rPr>
@@ -3382,7 +3384,7 @@
               <w14:ligatures w14:val="standardContextual"/>
             </w:rPr>
           </w:pPr>
-          <w:hyperlink w:anchor="_Toc186977856" w:history="1">
+          <w:hyperlink w:anchor="_Toc187056151" w:history="1">
             <w:r>
               <w:rPr>
                 <w:rStyle w:val="Hyperlink"/>
@@ -3428,7 +3430,7 @@
                 <w:noProof/>
                 <w:webHidden/>
               </w:rPr>
-              <w:instrText xml:space="preserve"> PAGEREF _Toc186977856 \h </w:instrText>
+              <w:instrText xml:space="preserve"> PAGEREF _Toc187056151 \h </w:instrText>
             </w:r>
             <w:r>
               <w:rPr>
@@ -3448,7 +3450,7 @@
                 <w:noProof/>
                 <w:webHidden/>
               </w:rPr>
-              <w:t>22</w:t>
+              <w:t>23</w:t>
             </w:r>
             <w:r>
               <w:rPr>
@@ -3476,7 +3478,7 @@
               <w14:ligatures w14:val="standardContextual"/>
             </w:rPr>
           </w:pPr>
-          <w:hyperlink w:anchor="_Toc186977857" w:history="1">
+          <w:hyperlink w:anchor="_Toc187056152" w:history="1">
             <w:r>
               <w:rPr>
                 <w:rStyle w:val="Hyperlink"/>
@@ -3522,7 +3524,7 @@
                 <w:noProof/>
                 <w:webHidden/>
               </w:rPr>
-              <w:instrText xml:space="preserve"> PAGEREF _Toc186977857 \h </w:instrText>
+              <w:instrText xml:space="preserve"> PAGEREF _Toc187056152 \h </w:instrText>
             </w:r>
             <w:r>
               <w:rPr>
@@ -3570,7 +3572,7 @@
               <w14:ligatures w14:val="standardContextual"/>
             </w:rPr>
           </w:pPr>
-          <w:hyperlink w:anchor="_Toc186977858" w:history="1">
+          <w:hyperlink w:anchor="_Toc187056153" w:history="1">
             <w:r>
               <w:rPr>
                 <w:rStyle w:val="Hyperlink"/>
@@ -3616,7 +3618,7 @@
                 <w:noProof/>
                 <w:webHidden/>
               </w:rPr>
-              <w:instrText xml:space="preserve"> PAGEREF _Toc186977858 \h </w:instrText>
+              <w:instrText xml:space="preserve"> PAGEREF _Toc187056153 \h </w:instrText>
             </w:r>
             <w:r>
               <w:rPr>
@@ -3664,7 +3666,7 @@
               <w14:ligatures w14:val="standardContextual"/>
             </w:rPr>
           </w:pPr>
-          <w:hyperlink w:anchor="_Toc186977859" w:history="1">
+          <w:hyperlink w:anchor="_Toc187056154" w:history="1">
             <w:r>
               <w:rPr>
                 <w:rStyle w:val="Hyperlink"/>
@@ -3710,7 +3712,7 @@
                 <w:noProof/>
                 <w:webHidden/>
               </w:rPr>
-              <w:instrText xml:space="preserve"> PAGEREF _Toc186977859 \h </w:instrText>
+              <w:instrText xml:space="preserve"> PAGEREF _Toc187056154 \h </w:instrText>
             </w:r>
             <w:r>
               <w:rPr>
@@ -3730,7 +3732,7 @@
                 <w:noProof/>
                 <w:webHidden/>
               </w:rPr>
-              <w:t>25</w:t>
+              <w:t>26</w:t>
             </w:r>
             <w:r>
               <w:rPr>
@@ -3760,7 +3762,7 @@
               <w14:ligatures w14:val="standardContextual"/>
             </w:rPr>
           </w:pPr>
-          <w:hyperlink w:anchor="_Toc186977860" w:history="1">
+          <w:hyperlink w:anchor="_Toc187056155" w:history="1">
             <w:r>
               <w:rPr>
                 <w:rStyle w:val="Hyperlink"/>
@@ -3808,7 +3810,7 @@
                 <w:noProof/>
                 <w:webHidden/>
               </w:rPr>
-              <w:instrText xml:space="preserve"> PAGEREF _Toc186977860 \h </w:instrText>
+              <w:instrText xml:space="preserve"> PAGEREF _Toc187056155 \h </w:instrText>
             </w:r>
             <w:r>
               <w:rPr>
@@ -3828,7 +3830,7 @@
                 <w:noProof/>
                 <w:webHidden/>
               </w:rPr>
-              <w:t>25</w:t>
+              <w:t>26</w:t>
             </w:r>
             <w:r>
               <w:rPr>
@@ -3856,7 +3858,7 @@
               <w14:ligatures w14:val="standardContextual"/>
             </w:rPr>
           </w:pPr>
-          <w:hyperlink w:anchor="_Toc186977861" w:history="1">
+          <w:hyperlink w:anchor="_Toc187056156" w:history="1">
             <w:r>
               <w:rPr>
                 <w:rStyle w:val="Hyperlink"/>
@@ -3902,7 +3904,7 @@
                 <w:noProof/>
                 <w:webHidden/>
               </w:rPr>
-              <w:instrText xml:space="preserve"> PAGEREF _Toc186977861 \h </w:instrText>
+              <w:instrText xml:space="preserve"> PAGEREF _Toc187056156 \h </w:instrText>
             </w:r>
             <w:r>
               <w:rPr>
@@ -3950,7 +3952,7 @@
               <w14:ligatures w14:val="standardContextual"/>
             </w:rPr>
           </w:pPr>
-          <w:hyperlink w:anchor="_Toc186977862" w:history="1">
+          <w:hyperlink w:anchor="_Toc187056157" w:history="1">
             <w:r>
               <w:rPr>
                 <w:rStyle w:val="Hyperlink"/>
@@ -3996,7 +3998,7 @@
                 <w:noProof/>
                 <w:webHidden/>
               </w:rPr>
-              <w:instrText xml:space="preserve"> PAGEREF _Toc186977862 \h </w:instrText>
+              <w:instrText xml:space="preserve"> PAGEREF _Toc187056157 \h </w:instrText>
             </w:r>
             <w:r>
               <w:rPr>
@@ -4016,7 +4018,7 @@
                 <w:noProof/>
                 <w:webHidden/>
               </w:rPr>
-              <w:t>26</w:t>
+              <w:t>27</w:t>
             </w:r>
             <w:r>
               <w:rPr>
@@ -4044,7 +4046,7 @@
               <w14:ligatures w14:val="standardContextual"/>
             </w:rPr>
           </w:pPr>
-          <w:hyperlink w:anchor="_Toc186977863" w:history="1">
+          <w:hyperlink w:anchor="_Toc187056158" w:history="1">
             <w:r>
               <w:rPr>
                 <w:rStyle w:val="Hyperlink"/>
@@ -4090,7 +4092,7 @@
                 <w:noProof/>
                 <w:webHidden/>
               </w:rPr>
-              <w:instrText xml:space="preserve"> PAGEREF _Toc186977863 \h </w:instrText>
+              <w:instrText xml:space="preserve"> PAGEREF _Toc187056158 \h </w:instrText>
             </w:r>
             <w:r>
               <w:rPr>
@@ -4110,7 +4112,7 @@
                 <w:noProof/>
                 <w:webHidden/>
               </w:rPr>
-              <w:t>27</w:t>
+              <w:t>28</w:t>
             </w:r>
             <w:r>
               <w:rPr>
@@ -4138,7 +4140,7 @@
               <w14:ligatures w14:val="standardContextual"/>
             </w:rPr>
           </w:pPr>
-          <w:hyperlink w:anchor="_Toc186977864" w:history="1">
+          <w:hyperlink w:anchor="_Toc187056159" w:history="1">
             <w:r>
               <w:rPr>
                 <w:rStyle w:val="Hyperlink"/>
@@ -4184,7 +4186,7 @@
                 <w:noProof/>
                 <w:webHidden/>
               </w:rPr>
-              <w:instrText xml:space="preserve"> PAGEREF _Toc186977864 \h </w:instrText>
+              <w:instrText xml:space="preserve"> PAGEREF _Toc187056159 \h </w:instrText>
             </w:r>
             <w:r>
               <w:rPr>
@@ -4232,7 +4234,7 @@
               <w14:ligatures w14:val="standardContextual"/>
             </w:rPr>
           </w:pPr>
-          <w:hyperlink w:anchor="_Toc186977865" w:history="1">
+          <w:hyperlink w:anchor="_Toc187056160" w:history="1">
             <w:r>
               <w:rPr>
                 <w:rStyle w:val="Hyperlink"/>
@@ -4278,7 +4280,7 @@
                 <w:noProof/>
                 <w:webHidden/>
               </w:rPr>
-              <w:instrText xml:space="preserve"> PAGEREF _Toc186977865 \h </w:instrText>
+              <w:instrText xml:space="preserve"> PAGEREF _Toc187056160 \h </w:instrText>
             </w:r>
             <w:r>
               <w:rPr>
@@ -4298,7 +4300,7 @@
                 <w:noProof/>
                 <w:webHidden/>
               </w:rPr>
-              <w:t>28</w:t>
+              <w:t>29</w:t>
             </w:r>
             <w:r>
               <w:rPr>
@@ -4328,7 +4330,7 @@
               <w14:ligatures w14:val="standardContextual"/>
             </w:rPr>
           </w:pPr>
-          <w:hyperlink w:anchor="_Toc186977866" w:history="1">
+          <w:hyperlink w:anchor="_Toc187056161" w:history="1">
             <w:r>
               <w:rPr>
                 <w:rStyle w:val="Hyperlink"/>
@@ -4376,7 +4378,7 @@
                 <w:noProof/>
                 <w:webHidden/>
               </w:rPr>
-              <w:instrText xml:space="preserve"> PAGEREF _Toc186977866 \h </w:instrText>
+              <w:instrText xml:space="preserve"> PAGEREF _Toc187056161 \h </w:instrText>
             </w:r>
             <w:r>
               <w:rPr>
@@ -4424,7 +4426,7 @@
               <w14:ligatures w14:val="standardContextual"/>
             </w:rPr>
           </w:pPr>
-          <w:hyperlink w:anchor="_Toc186977867" w:history="1">
+          <w:hyperlink w:anchor="_Toc187056162" w:history="1">
             <w:r>
               <w:rPr>
                 <w:rStyle w:val="Hyperlink"/>
@@ -4470,7 +4472,7 @@
                 <w:noProof/>
                 <w:webHidden/>
               </w:rPr>
-              <w:instrText xml:space="preserve"> PAGEREF _Toc186977867 \h </w:instrText>
+              <w:instrText xml:space="preserve"> PAGEREF _Toc187056162 \h </w:instrText>
             </w:r>
             <w:r>
               <w:rPr>
@@ -4518,7 +4520,7 @@
               <w14:ligatures w14:val="standardContextual"/>
             </w:rPr>
           </w:pPr>
-          <w:hyperlink w:anchor="_Toc186977868" w:history="1">
+          <w:hyperlink w:anchor="_Toc187056163" w:history="1">
             <w:r>
               <w:rPr>
                 <w:rStyle w:val="Hyperlink"/>
@@ -4564,7 +4566,7 @@
                 <w:noProof/>
                 <w:webHidden/>
               </w:rPr>
-              <w:instrText xml:space="preserve"> PAGEREF _Toc186977868 \h </w:instrText>
+              <w:instrText xml:space="preserve"> PAGEREF _Toc187056163 \h </w:instrText>
             </w:r>
             <w:r>
               <w:rPr>
@@ -4612,7 +4614,7 @@
               <w14:ligatures w14:val="standardContextual"/>
             </w:rPr>
           </w:pPr>
-          <w:hyperlink w:anchor="_Toc186977869" w:history="1">
+          <w:hyperlink w:anchor="_Toc187056164" w:history="1">
             <w:r>
               <w:rPr>
                 <w:rStyle w:val="Hyperlink"/>
@@ -4658,7 +4660,7 @@
                 <w:noProof/>
                 <w:webHidden/>
               </w:rPr>
-              <w:instrText xml:space="preserve"> PAGEREF _Toc186977869 \h </w:instrText>
+              <w:instrText xml:space="preserve"> PAGEREF _Toc187056164 \h </w:instrText>
             </w:r>
             <w:r>
               <w:rPr>
@@ -4678,7 +4680,7 @@
                 <w:noProof/>
                 <w:webHidden/>
               </w:rPr>
-              <w:t>30</w:t>
+              <w:t>31</w:t>
             </w:r>
             <w:r>
               <w:rPr>
@@ -4706,7 +4708,7 @@
               <w14:ligatures w14:val="standardContextual"/>
             </w:rPr>
           </w:pPr>
-          <w:hyperlink w:anchor="_Toc186977870" w:history="1">
+          <w:hyperlink w:anchor="_Toc187056165" w:history="1">
             <w:r>
               <w:rPr>
                 <w:rStyle w:val="Hyperlink"/>
@@ -4752,7 +4754,7 @@
                 <w:noProof/>
                 <w:webHidden/>
               </w:rPr>
-              <w:instrText xml:space="preserve"> PAGEREF _Toc186977870 \h </w:instrText>
+              <w:instrText xml:space="preserve"> PAGEREF _Toc187056165 \h </w:instrText>
             </w:r>
             <w:r>
               <w:rPr>
@@ -4802,7 +4804,7 @@
               <w14:ligatures w14:val="standardContextual"/>
             </w:rPr>
           </w:pPr>
-          <w:hyperlink w:anchor="_Toc186977871" w:history="1">
+          <w:hyperlink w:anchor="_Toc187056166" w:history="1">
             <w:r>
               <w:rPr>
                 <w:rStyle w:val="Hyperlink"/>
@@ -4850,7 +4852,7 @@
                 <w:noProof/>
                 <w:webHidden/>
               </w:rPr>
-              <w:instrText xml:space="preserve"> PAGEREF _Toc186977871 \h </w:instrText>
+              <w:instrText xml:space="preserve"> PAGEREF _Toc187056166 \h </w:instrText>
             </w:r>
             <w:r>
               <w:rPr>
@@ -4870,7 +4872,7 @@
                 <w:noProof/>
                 <w:webHidden/>
               </w:rPr>
-              <w:t>31</w:t>
+              <w:t>32</w:t>
             </w:r>
             <w:r>
               <w:rPr>
@@ -4900,7 +4902,7 @@
               <w14:ligatures w14:val="standardContextual"/>
             </w:rPr>
           </w:pPr>
-          <w:hyperlink w:anchor="_Toc186977872" w:history="1">
+          <w:hyperlink w:anchor="_Toc187056167" w:history="1">
             <w:r>
               <w:rPr>
                 <w:rStyle w:val="Hyperlink"/>
@@ -4948,7 +4950,7 @@
                 <w:noProof/>
                 <w:webHidden/>
               </w:rPr>
-              <w:instrText xml:space="preserve"> PAGEREF _Toc186977872 \h </w:instrText>
+              <w:instrText xml:space="preserve"> PAGEREF _Toc187056167 \h </w:instrText>
             </w:r>
             <w:r>
               <w:rPr>
@@ -4968,7 +4970,7 @@
                 <w:noProof/>
                 <w:webHidden/>
               </w:rPr>
-              <w:t>31</w:t>
+              <w:t>32</w:t>
             </w:r>
             <w:r>
               <w:rPr>
@@ -4998,7 +5000,7 @@
               <w14:ligatures w14:val="standardContextual"/>
             </w:rPr>
           </w:pPr>
-          <w:hyperlink w:anchor="_Toc186977873" w:history="1">
+          <w:hyperlink w:anchor="_Toc187056168" w:history="1">
             <w:r>
               <w:rPr>
                 <w:rStyle w:val="Hyperlink"/>
@@ -5046,7 +5048,7 @@
                 <w:noProof/>
                 <w:webHidden/>
               </w:rPr>
-              <w:instrText xml:space="preserve"> PAGEREF _Toc186977873 \h </w:instrText>
+              <w:instrText xml:space="preserve"> PAGEREF _Toc187056168 \h </w:instrText>
             </w:r>
             <w:r>
               <w:rPr>
@@ -5096,7 +5098,7 @@
               <w14:ligatures w14:val="standardContextual"/>
             </w:rPr>
           </w:pPr>
-          <w:hyperlink w:anchor="_Toc186977874" w:history="1">
+          <w:hyperlink w:anchor="_Toc187056169" w:history="1">
             <w:r>
               <w:rPr>
                 <w:rStyle w:val="Hyperlink"/>
@@ -5144,7 +5146,7 @@
                 <w:noProof/>
                 <w:webHidden/>
               </w:rPr>
-              <w:instrText xml:space="preserve"> PAGEREF _Toc186977874 \h </w:instrText>
+              <w:instrText xml:space="preserve"> PAGEREF _Toc187056169 \h </w:instrText>
             </w:r>
             <w:r>
               <w:rPr>
@@ -5164,7 +5166,7 @@
                 <w:noProof/>
                 <w:webHidden/>
               </w:rPr>
-              <w:t>32</w:t>
+              <w:t>33</w:t>
             </w:r>
             <w:r>
               <w:rPr>
@@ -5194,7 +5196,7 @@
               <w14:ligatures w14:val="standardContextual"/>
             </w:rPr>
           </w:pPr>
-          <w:hyperlink w:anchor="_Toc186977875" w:history="1">
+          <w:hyperlink w:anchor="_Toc187056170" w:history="1">
             <w:r>
               <w:rPr>
                 <w:rStyle w:val="Hyperlink"/>
@@ -5242,7 +5244,7 @@
                 <w:noProof/>
                 <w:webHidden/>
               </w:rPr>
-              <w:instrText xml:space="preserve"> PAGEREF _Toc186977875 \h </w:instrText>
+              <w:instrText xml:space="preserve"> PAGEREF _Toc187056170 \h </w:instrText>
             </w:r>
             <w:r>
               <w:rPr>
@@ -5292,7 +5294,7 @@
               <w14:ligatures w14:val="standardContextual"/>
             </w:rPr>
           </w:pPr>
-          <w:hyperlink w:anchor="_Toc186977876" w:history="1">
+          <w:hyperlink w:anchor="_Toc187056171" w:history="1">
             <w:r>
               <w:rPr>
                 <w:rStyle w:val="Hyperlink"/>
@@ -5340,7 +5342,7 @@
                 <w:noProof/>
                 <w:webHidden/>
               </w:rPr>
-              <w:instrText xml:space="preserve"> PAGEREF _Toc186977876 \h </w:instrText>
+              <w:instrText xml:space="preserve"> PAGEREF _Toc187056171 \h </w:instrText>
             </w:r>
             <w:r>
               <w:rPr>
@@ -5360,7 +5362,7 @@
                 <w:noProof/>
                 <w:webHidden/>
               </w:rPr>
-              <w:t>33</w:t>
+              <w:t>34</w:t>
             </w:r>
             <w:r>
               <w:rPr>
@@ -5390,7 +5392,7 @@
               <w14:ligatures w14:val="standardContextual"/>
             </w:rPr>
           </w:pPr>
-          <w:hyperlink w:anchor="_Toc186977877" w:history="1">
+          <w:hyperlink w:anchor="_Toc187056172" w:history="1">
             <w:r>
               <w:rPr>
                 <w:rStyle w:val="Hyperlink"/>
@@ -5438,7 +5440,7 @@
                 <w:noProof/>
                 <w:webHidden/>
               </w:rPr>
-              <w:instrText xml:space="preserve"> PAGEREF _Toc186977877 \h </w:instrText>
+              <w:instrText xml:space="preserve"> PAGEREF _Toc187056172 \h </w:instrText>
             </w:r>
             <w:r>
               <w:rPr>
@@ -5488,7 +5490,7 @@
               <w14:ligatures w14:val="standardContextual"/>
             </w:rPr>
           </w:pPr>
-          <w:hyperlink w:anchor="_Toc186977878" w:history="1">
+          <w:hyperlink w:anchor="_Toc187056173" w:history="1">
             <w:r>
               <w:rPr>
                 <w:rStyle w:val="Hyperlink"/>
@@ -5536,7 +5538,7 @@
                 <w:noProof/>
                 <w:webHidden/>
               </w:rPr>
-              <w:instrText xml:space="preserve"> PAGEREF _Toc186977878 \h </w:instrText>
+              <w:instrText xml:space="preserve"> PAGEREF _Toc187056173 \h </w:instrText>
             </w:r>
             <w:r>
               <w:rPr>
@@ -5586,7 +5588,7 @@
               <w14:ligatures w14:val="standardContextual"/>
             </w:rPr>
           </w:pPr>
-          <w:hyperlink w:anchor="_Toc186977879" w:history="1">
+          <w:hyperlink w:anchor="_Toc187056174" w:history="1">
             <w:r>
               <w:rPr>
                 <w:rStyle w:val="Hyperlink"/>
@@ -5634,7 +5636,7 @@
                 <w:noProof/>
                 <w:webHidden/>
               </w:rPr>
-              <w:instrText xml:space="preserve"> PAGEREF _Toc186977879 \h </w:instrText>
+              <w:instrText xml:space="preserve"> PAGEREF _Toc187056174 \h </w:instrText>
             </w:r>
             <w:r>
               <w:rPr>
@@ -5684,7 +5686,7 @@
               <w14:ligatures w14:val="standardContextual"/>
             </w:rPr>
           </w:pPr>
-          <w:hyperlink w:anchor="_Toc186977880" w:history="1">
+          <w:hyperlink w:anchor="_Toc187056175" w:history="1">
             <w:r>
               <w:rPr>
                 <w:rStyle w:val="Hyperlink"/>
@@ -5732,7 +5734,7 @@
                 <w:noProof/>
                 <w:webHidden/>
               </w:rPr>
-              <w:instrText xml:space="preserve"> PAGEREF _Toc186977880 \h </w:instrText>
+              <w:instrText xml:space="preserve"> PAGEREF _Toc187056175 \h </w:instrText>
             </w:r>
             <w:r>
               <w:rPr>
@@ -5752,7 +5754,7 @@
                 <w:noProof/>
                 <w:webHidden/>
               </w:rPr>
-              <w:t>37</w:t>
+              <w:t>38</w:t>
             </w:r>
             <w:r>
               <w:rPr>
@@ -5782,7 +5784,7 @@
               <w14:ligatures w14:val="standardContextual"/>
             </w:rPr>
           </w:pPr>
-          <w:hyperlink w:anchor="_Toc186977881" w:history="1">
+          <w:hyperlink w:anchor="_Toc187056176" w:history="1">
             <w:r>
               <w:rPr>
                 <w:rStyle w:val="Hyperlink"/>
@@ -5830,7 +5832,7 @@
                 <w:noProof/>
                 <w:webHidden/>
               </w:rPr>
-              <w:instrText xml:space="preserve"> PAGEREF _Toc186977881 \h </w:instrText>
+              <w:instrText xml:space="preserve"> PAGEREF _Toc187056176 \h </w:instrText>
             </w:r>
             <w:r>
               <w:rPr>
@@ -5880,7 +5882,7 @@
               <w14:ligatures w14:val="standardContextual"/>
             </w:rPr>
           </w:pPr>
-          <w:hyperlink w:anchor="_Toc186977882" w:history="1">
+          <w:hyperlink w:anchor="_Toc187056177" w:history="1">
             <w:r>
               <w:rPr>
                 <w:rStyle w:val="Hyperlink"/>
@@ -5928,7 +5930,7 @@
                 <w:noProof/>
                 <w:webHidden/>
               </w:rPr>
-              <w:instrText xml:space="preserve"> PAGEREF _Toc186977882 \h </w:instrText>
+              <w:instrText xml:space="preserve"> PAGEREF _Toc187056177 \h </w:instrText>
             </w:r>
             <w:r>
               <w:rPr>
@@ -5948,7 +5950,7 @@
                 <w:noProof/>
                 <w:webHidden/>
               </w:rPr>
-              <w:t>40</w:t>
+              <w:t>41</w:t>
             </w:r>
             <w:r>
               <w:rPr>
@@ -5978,7 +5980,7 @@
               <w14:ligatures w14:val="standardContextual"/>
             </w:rPr>
           </w:pPr>
-          <w:hyperlink w:anchor="_Toc186977883" w:history="1">
+          <w:hyperlink w:anchor="_Toc187056178" w:history="1">
             <w:r>
               <w:rPr>
                 <w:rStyle w:val="Hyperlink"/>
@@ -6026,7 +6028,7 @@
                 <w:noProof/>
                 <w:webHidden/>
               </w:rPr>
-              <w:instrText xml:space="preserve"> PAGEREF _Toc186977883 \h </w:instrText>
+              <w:instrText xml:space="preserve"> PAGEREF _Toc187056178 \h </w:instrText>
             </w:r>
             <w:r>
               <w:rPr>
@@ -6046,7 +6048,7 @@
                 <w:noProof/>
                 <w:webHidden/>
               </w:rPr>
-              <w:t>40</w:t>
+              <w:t>41</w:t>
             </w:r>
             <w:r>
               <w:rPr>
@@ -6074,7 +6076,7 @@
               <w14:ligatures w14:val="standardContextual"/>
             </w:rPr>
           </w:pPr>
-          <w:hyperlink w:anchor="_Toc186977884" w:history="1">
+          <w:hyperlink w:anchor="_Toc187056179" w:history="1">
             <w:r>
               <w:rPr>
                 <w:rStyle w:val="Hyperlink"/>
@@ -6120,7 +6122,7 @@
                 <w:noProof/>
                 <w:webHidden/>
               </w:rPr>
-              <w:instrText xml:space="preserve"> PAGEREF _Toc186977884 \h </w:instrText>
+              <w:instrText xml:space="preserve"> PAGEREF _Toc187056179 \h </w:instrText>
             </w:r>
             <w:r>
               <w:rPr>
@@ -6140,7 +6142,7 @@
                 <w:noProof/>
                 <w:webHidden/>
               </w:rPr>
-              <w:t>40</w:t>
+              <w:t>41</w:t>
             </w:r>
             <w:r>
               <w:rPr>
@@ -6168,7 +6170,7 @@
               <w14:ligatures w14:val="standardContextual"/>
             </w:rPr>
           </w:pPr>
-          <w:hyperlink w:anchor="_Toc186977885" w:history="1">
+          <w:hyperlink w:anchor="_Toc187056180" w:history="1">
             <w:r>
               <w:rPr>
                 <w:rStyle w:val="Hyperlink"/>
@@ -6214,7 +6216,7 @@
                 <w:noProof/>
                 <w:webHidden/>
               </w:rPr>
-              <w:instrText xml:space="preserve"> PAGEREF _Toc186977885 \h </w:instrText>
+              <w:instrText xml:space="preserve"> PAGEREF _Toc187056180 \h </w:instrText>
             </w:r>
             <w:r>
               <w:rPr>
@@ -6262,7 +6264,7 @@
               <w14:ligatures w14:val="standardContextual"/>
             </w:rPr>
           </w:pPr>
-          <w:hyperlink w:anchor="_Toc186977886" w:history="1">
+          <w:hyperlink w:anchor="_Toc187056181" w:history="1">
             <w:r>
               <w:rPr>
                 <w:rStyle w:val="Hyperlink"/>
@@ -6308,7 +6310,7 @@
                 <w:noProof/>
                 <w:webHidden/>
               </w:rPr>
-              <w:instrText xml:space="preserve"> PAGEREF _Toc186977886 \h </w:instrText>
+              <w:instrText xml:space="preserve"> PAGEREF _Toc187056181 \h </w:instrText>
             </w:r>
             <w:r>
               <w:rPr>
@@ -6328,7 +6330,7 @@
                 <w:noProof/>
                 <w:webHidden/>
               </w:rPr>
-              <w:t>43</w:t>
+              <w:t>44</w:t>
             </w:r>
             <w:r>
               <w:rPr>
@@ -6356,7 +6358,7 @@
               <w14:ligatures w14:val="standardContextual"/>
             </w:rPr>
           </w:pPr>
-          <w:hyperlink w:anchor="_Toc186977887" w:history="1">
+          <w:hyperlink w:anchor="_Toc187056182" w:history="1">
             <w:r>
               <w:rPr>
                 <w:rStyle w:val="Hyperlink"/>
@@ -6402,7 +6404,7 @@
                 <w:noProof/>
                 <w:webHidden/>
               </w:rPr>
-              <w:instrText xml:space="preserve"> PAGEREF _Toc186977887 \h </w:instrText>
+              <w:instrText xml:space="preserve"> PAGEREF _Toc187056182 \h </w:instrText>
             </w:r>
             <w:r>
               <w:rPr>
@@ -6422,7 +6424,7 @@
                 <w:noProof/>
                 <w:webHidden/>
               </w:rPr>
-              <w:t>44</w:t>
+              <w:t>45</w:t>
             </w:r>
             <w:r>
               <w:rPr>
@@ -6450,7 +6452,7 @@
               <w14:ligatures w14:val="standardContextual"/>
             </w:rPr>
           </w:pPr>
-          <w:hyperlink w:anchor="_Toc186977888" w:history="1">
+          <w:hyperlink w:anchor="_Toc187056183" w:history="1">
             <w:r>
               <w:rPr>
                 <w:rStyle w:val="Hyperlink"/>
@@ -6496,7 +6498,7 @@
                 <w:noProof/>
                 <w:webHidden/>
               </w:rPr>
-              <w:instrText xml:space="preserve"> PAGEREF _Toc186977888 \h </w:instrText>
+              <w:instrText xml:space="preserve"> PAGEREF _Toc187056183 \h </w:instrText>
             </w:r>
             <w:r>
               <w:rPr>
@@ -6546,7 +6548,7 @@
               <w14:ligatures w14:val="standardContextual"/>
             </w:rPr>
           </w:pPr>
-          <w:hyperlink w:anchor="_Toc186977889" w:history="1">
+          <w:hyperlink w:anchor="_Toc187056184" w:history="1">
             <w:r>
               <w:rPr>
                 <w:rStyle w:val="Hyperlink"/>
@@ -6573,7 +6575,7 @@
                 <w:rStyle w:val="Hyperlink"/>
                 <w:noProof/>
               </w:rPr>
-              <w:t>Bibliografie</w:t>
+              <w:t>TESTARE SI INSTALARE</w:t>
             </w:r>
             <w:r>
               <w:rPr>
@@ -6594,7 +6596,203 @@
                 <w:noProof/>
                 <w:webHidden/>
               </w:rPr>
-              <w:instrText xml:space="preserve"> PAGEREF _Toc186977889 \h </w:instrText>
+              <w:instrText xml:space="preserve"> PAGEREF _Toc187056184 \h </w:instrText>
+            </w:r>
+            <w:r>
+              <w:rPr>
+                <w:noProof/>
+                <w:webHidden/>
+              </w:rPr>
+            </w:r>
+            <w:r>
+              <w:rPr>
+                <w:noProof/>
+                <w:webHidden/>
+              </w:rPr>
+              <w:fldChar w:fldCharType="separate"/>
+            </w:r>
+            <w:r>
+              <w:rPr>
+                <w:noProof/>
+                <w:webHidden/>
+              </w:rPr>
+              <w:t>47</w:t>
+            </w:r>
+            <w:r>
+              <w:rPr>
+                <w:noProof/>
+                <w:webHidden/>
+              </w:rPr>
+              <w:fldChar w:fldCharType="end"/>
+            </w:r>
+          </w:hyperlink>
+        </w:p>
+        <w:p>
+          <w:pPr>
+            <w:pStyle w:val="Cuprins1"/>
+            <w:tabs>
+              <w:tab w:val="left" w:pos="1200"/>
+              <w:tab w:val="right" w:leader="underscore" w:pos="9629"/>
+            </w:tabs>
+            <w:rPr>
+              <w:rFonts w:eastAsiaTheme="minorEastAsia" w:cstheme="minorBidi"/>
+              <w:b w:val="0"/>
+              <w:bCs w:val="0"/>
+              <w:noProof/>
+              <w:kern w:val="2"/>
+              <w:sz w:val="24"/>
+              <w:szCs w:val="24"/>
+              <w:lang w:eastAsia="ro-RO"/>
+              <w14:ligatures w14:val="standardContextual"/>
+            </w:rPr>
+          </w:pPr>
+          <w:hyperlink w:anchor="_Toc187056185" w:history="1">
+            <w:r>
+              <w:rPr>
+                <w:rStyle w:val="Hyperlink"/>
+                <w:noProof/>
+              </w:rPr>
+              <w:t>7</w:t>
+            </w:r>
+            <w:r>
+              <w:rPr>
+                <w:rFonts w:eastAsiaTheme="minorEastAsia" w:cstheme="minorBidi"/>
+                <w:b w:val="0"/>
+                <w:bCs w:val="0"/>
+                <w:noProof/>
+                <w:kern w:val="2"/>
+                <w:sz w:val="24"/>
+                <w:szCs w:val="24"/>
+                <w:lang w:eastAsia="ro-RO"/>
+                <w14:ligatures w14:val="standardContextual"/>
+              </w:rPr>
+              <w:tab/>
+            </w:r>
+            <w:r>
+              <w:rPr>
+                <w:rStyle w:val="Hyperlink"/>
+                <w:noProof/>
+              </w:rPr>
+              <w:t>Concluzii</w:t>
+            </w:r>
+            <w:r>
+              <w:rPr>
+                <w:noProof/>
+                <w:webHidden/>
+              </w:rPr>
+              <w:tab/>
+            </w:r>
+            <w:r>
+              <w:rPr>
+                <w:noProof/>
+                <w:webHidden/>
+              </w:rPr>
+              <w:fldChar w:fldCharType="begin"/>
+            </w:r>
+            <w:r>
+              <w:rPr>
+                <w:noProof/>
+                <w:webHidden/>
+              </w:rPr>
+              <w:instrText xml:space="preserve"> PAGEREF _Toc187056185 \h </w:instrText>
+            </w:r>
+            <w:r>
+              <w:rPr>
+                <w:noProof/>
+                <w:webHidden/>
+              </w:rPr>
+            </w:r>
+            <w:r>
+              <w:rPr>
+                <w:noProof/>
+                <w:webHidden/>
+              </w:rPr>
+              <w:fldChar w:fldCharType="separate"/>
+            </w:r>
+            <w:r>
+              <w:rPr>
+                <w:noProof/>
+                <w:webHidden/>
+              </w:rPr>
+              <w:t>47</w:t>
+            </w:r>
+            <w:r>
+              <w:rPr>
+                <w:noProof/>
+                <w:webHidden/>
+              </w:rPr>
+              <w:fldChar w:fldCharType="end"/>
+            </w:r>
+          </w:hyperlink>
+        </w:p>
+        <w:p>
+          <w:pPr>
+            <w:pStyle w:val="Cuprins1"/>
+            <w:tabs>
+              <w:tab w:val="left" w:pos="1200"/>
+              <w:tab w:val="right" w:leader="underscore" w:pos="9629"/>
+            </w:tabs>
+            <w:rPr>
+              <w:rFonts w:eastAsiaTheme="minorEastAsia" w:cstheme="minorBidi"/>
+              <w:b w:val="0"/>
+              <w:bCs w:val="0"/>
+              <w:noProof/>
+              <w:kern w:val="2"/>
+              <w:sz w:val="24"/>
+              <w:szCs w:val="24"/>
+              <w:lang w:eastAsia="ro-RO"/>
+              <w14:ligatures w14:val="standardContextual"/>
+            </w:rPr>
+          </w:pPr>
+          <w:hyperlink w:anchor="_Toc187056186" w:history="1">
+            <w:r>
+              <w:rPr>
+                <w:rStyle w:val="Hyperlink"/>
+                <w:noProof/>
+              </w:rPr>
+              <w:t>8</w:t>
+            </w:r>
+            <w:r>
+              <w:rPr>
+                <w:rFonts w:eastAsiaTheme="minorEastAsia" w:cstheme="minorBidi"/>
+                <w:b w:val="0"/>
+                <w:bCs w:val="0"/>
+                <w:noProof/>
+                <w:kern w:val="2"/>
+                <w:sz w:val="24"/>
+                <w:szCs w:val="24"/>
+                <w:lang w:eastAsia="ro-RO"/>
+                <w14:ligatures w14:val="standardContextual"/>
+              </w:rPr>
+              <w:tab/>
+            </w:r>
+            <w:r>
+              <w:rPr>
+                <w:rStyle w:val="Hyperlink"/>
+                <w:noProof/>
+              </w:rPr>
+              <w:t>BIBLIOGRAFIE</w:t>
+            </w:r>
+            <w:r>
+              <w:rPr>
+                <w:noProof/>
+                <w:webHidden/>
+              </w:rPr>
+              <w:tab/>
+            </w:r>
+            <w:r>
+              <w:rPr>
+                <w:noProof/>
+                <w:webHidden/>
+              </w:rPr>
+              <w:fldChar w:fldCharType="begin"/>
+            </w:r>
+            <w:r>
+              <w:rPr>
+                <w:noProof/>
+                <w:webHidden/>
+              </w:rPr>
+              <w:instrText xml:space="preserve"> PAGEREF _Toc187056186 \h </w:instrText>
             </w:r>
             <w:r>
               <w:rPr>
@@ -6773,33 +6971,6 @@
     <w:p>
       <w:pPr>
         <w:ind w:firstLine="0"/>
-        <w:rPr>
-          <w:b/>
-          <w:bCs/>
-        </w:rPr>
-      </w:pPr>
-    </w:p>
-    <w:p>
-      <w:pPr>
-        <w:ind w:firstLine="0"/>
-        <w:rPr>
-          <w:b/>
-          <w:bCs/>
-        </w:rPr>
-      </w:pPr>
-    </w:p>
-    <w:p>
-      <w:pPr>
-        <w:ind w:firstLine="0"/>
-        <w:rPr>
-          <w:b/>
-          <w:bCs/>
-        </w:rPr>
-      </w:pPr>
-    </w:p>
-    <w:p>
-      <w:pPr>
-        <w:ind w:firstLine="0"/>
       </w:pPr>
     </w:p>
     <w:p>
@@ -6807,7 +6978,7 @@
         <w:pStyle w:val="Titlu1"/>
       </w:pPr>
       <w:bookmarkStart w:id="0" w:name="_Toc184307785"/>
-      <w:bookmarkStart w:id="1" w:name="_Toc186977829"/>
+      <w:bookmarkStart w:id="1" w:name="_Toc187056124"/>
       <w:r>
         <w:lastRenderedPageBreak/>
         <w:t>INTRODUCERE</w:t>
@@ -6988,7 +7159,11 @@
     <w:p/>
     <w:p>
       <w:r>
-        <w:t>În capitolul 3 descriem specificațiile proiectului, detaliind cerințele funcționale și nefuncționale, structura arhitecturală a aplicației, precum și principalele module dezvoltate. Acest capitol include o analiză a fluxurilor de lucru, relațiile dintre componente și mecanismele utilizate pentru a asigura funcționalitatea dorită, oferind o imagine clară asupra designului și implementării proiectului.</w:t>
+        <w:t xml:space="preserve">În capitolul 3 descriem specificațiile proiectului, detaliind cerințele funcționale și nefuncționale, structura arhitecturală a aplicației, precum și principalele module dezvoltate. Acest capitol include o analiză a fluxurilor de lucru, relațiile dintre componente și </w:t>
+      </w:r>
+      <w:r>
+        <w:lastRenderedPageBreak/>
+        <w:t>mecanismele utilizate pentru a asigura funcționalitatea dorită, oferind o imagine clară asupra designului și implementării proiectului.</w:t>
       </w:r>
     </w:p>
     <w:p/>
@@ -7062,8 +7237,9 @@
         <w:pStyle w:val="Titlu1"/>
       </w:pPr>
       <w:bookmarkStart w:id="2" w:name="_Toc184307786"/>
-      <w:bookmarkStart w:id="3" w:name="_Toc186977830"/>
-      <w:r>
+      <w:bookmarkStart w:id="3" w:name="_Toc187056125"/>
+      <w:r>
+        <w:lastRenderedPageBreak/>
         <w:t>TEHNOLOGII WEB</w:t>
       </w:r>
       <w:bookmarkEnd w:id="2"/>
@@ -7085,7 +7261,7 @@
         <w:t xml:space="preserve"> </w:t>
       </w:r>
       <w:bookmarkStart w:id="4" w:name="_Toc184307787"/>
-      <w:bookmarkStart w:id="5" w:name="_Toc186977831"/>
+      <w:bookmarkStart w:id="5" w:name="_Toc187056126"/>
       <w:r>
         <w:rPr>
           <w:rFonts w:cs="Arial"/>
@@ -7311,7 +7487,7 @@
           <w:szCs w:val="24"/>
         </w:rPr>
       </w:pPr>
-      <w:bookmarkStart w:id="6" w:name="_Toc186977832"/>
+      <w:bookmarkStart w:id="6" w:name="_Toc187056127"/>
       <w:r>
         <w:rPr>
           <w:rFonts w:ascii="Arial" w:hAnsi="Arial" w:cs="Arial"/>
@@ -7744,7 +7920,15 @@
           <w:rFonts w:cs="Arial"/>
           <w:bCs/>
         </w:rPr>
-        <w:t xml:space="preserve">), destinate aplicațiilor complexe pentru companii, și J2ME (Micro </w:t>
+        <w:t xml:space="preserve">), destinate aplicațiilor complexe pentru companii, și </w:t>
+      </w:r>
+      <w:r>
+        <w:rPr>
+          <w:rFonts w:cs="Arial"/>
+          <w:bCs/>
+        </w:rPr>
+        <w:lastRenderedPageBreak/>
+        <w:t xml:space="preserve">J2ME (Micro </w:t>
       </w:r>
       <w:proofErr w:type="spellStart"/>
       <w:r>
@@ -7957,7 +8141,7 @@
           <w:szCs w:val="24"/>
         </w:rPr>
       </w:pPr>
-      <w:bookmarkStart w:id="7" w:name="_Toc186977833"/>
+      <w:bookmarkStart w:id="7" w:name="_Toc187056128"/>
       <w:r>
         <w:rPr>
           <w:rFonts w:ascii="Arial" w:hAnsi="Arial" w:cs="Arial"/>
@@ -8095,7 +8279,7 @@
           <w:szCs w:val="24"/>
         </w:rPr>
       </w:pPr>
-      <w:bookmarkStart w:id="8" w:name="_Toc186977834"/>
+      <w:bookmarkStart w:id="8" w:name="_Toc187056129"/>
       <w:r>
         <w:rPr>
           <w:rFonts w:ascii="Arial" w:hAnsi="Arial" w:cs="Arial"/>
@@ -8256,6 +8440,7 @@
           <w:b/>
           <w:bCs/>
         </w:rPr>
+        <w:lastRenderedPageBreak/>
         <w:t>Encapsularea</w:t>
       </w:r>
       <w:proofErr w:type="spellEnd"/>
@@ -8499,13 +8684,14 @@
           <w:szCs w:val="24"/>
         </w:rPr>
       </w:pPr>
-      <w:bookmarkStart w:id="9" w:name="_Toc186977835"/>
+      <w:bookmarkStart w:id="9" w:name="_Toc187056130"/>
       <w:r>
         <w:rPr>
           <w:rFonts w:ascii="Arial" w:hAnsi="Arial" w:cs="Arial"/>
           <w:sz w:val="24"/>
           <w:szCs w:val="24"/>
         </w:rPr>
+        <w:lastRenderedPageBreak/>
         <w:t>Biblioteci și ediții</w:t>
       </w:r>
       <w:bookmarkEnd w:id="9"/>
@@ -9209,7 +9395,14 @@
         <w:rPr>
           <w:rFonts w:cs="Arial"/>
         </w:rPr>
-        <w:t xml:space="preserve"> pentru aplicații complexe și distribuite, și </w:t>
+        <w:t xml:space="preserve"> pentru aplicații complexe și distribuite, </w:t>
+      </w:r>
+      <w:r>
+        <w:rPr>
+          <w:rFonts w:cs="Arial"/>
+        </w:rPr>
+        <w:lastRenderedPageBreak/>
+        <w:t xml:space="preserve">și </w:t>
       </w:r>
       <w:r>
         <w:rPr>
@@ -9235,7 +9428,7 @@
           <w:szCs w:val="24"/>
         </w:rPr>
       </w:pPr>
-      <w:bookmarkStart w:id="10" w:name="_Toc186977836"/>
+      <w:bookmarkStart w:id="10" w:name="_Toc187056131"/>
       <w:r>
         <w:rPr>
           <w:rFonts w:ascii="Arial" w:hAnsi="Arial" w:cs="Arial"/>
@@ -9603,6 +9796,7 @@
         <w:rPr>
           <w:rFonts w:cs="Arial"/>
         </w:rPr>
+        <w:lastRenderedPageBreak/>
         <w:t xml:space="preserve">JPA este un instrument esențial pentru dezvoltatorii Java, oferind un mod standardizat și eficient de a interacționa cu bazele de date relaționale. Datorită flexibilității și puterii sale, este folosit în majoritatea aplicațiilor </w:t>
       </w:r>
       <w:proofErr w:type="spellStart"/>
@@ -9629,7 +9823,7 @@
           <w:szCs w:val="24"/>
         </w:rPr>
       </w:pPr>
-      <w:bookmarkStart w:id="11" w:name="_Toc186977837"/>
+      <w:bookmarkStart w:id="11" w:name="_Toc187056132"/>
       <w:r>
         <w:rPr>
           <w:rFonts w:ascii="Arial" w:hAnsi="Arial" w:cs="Arial"/>
@@ -10023,7 +10217,14 @@
         <w:rPr>
           <w:rFonts w:cs="Arial"/>
         </w:rPr>
-        <w:t xml:space="preserve">JDBC este o tehnologie de bază pentru conectarea aplicațiilor Java la baze de date relaționale. Deși este simplu de utilizat pentru aplicații mici și interogări SQL directe, dezvoltatorii preferă adesea să folosească </w:t>
+        <w:t xml:space="preserve">JDBC este o tehnologie de bază pentru conectarea aplicațiilor Java la baze de date relaționale. Deși este simplu de utilizat pentru aplicații mici și interogări SQL directe, </w:t>
+      </w:r>
+      <w:r>
+        <w:rPr>
+          <w:rFonts w:cs="Arial"/>
+        </w:rPr>
+        <w:lastRenderedPageBreak/>
+        <w:t xml:space="preserve">dezvoltatorii preferă adesea să folosească </w:t>
       </w:r>
       <w:proofErr w:type="spellStart"/>
       <w:r>
@@ -10047,7 +10248,7 @@
           <w:rFonts w:ascii="Arial" w:hAnsi="Arial" w:cs="Arial"/>
         </w:rPr>
       </w:pPr>
-      <w:bookmarkStart w:id="12" w:name="_Toc186977838"/>
+      <w:bookmarkStart w:id="12" w:name="_Toc187056133"/>
       <w:r>
         <w:rPr>
           <w:rFonts w:ascii="Arial" w:hAnsi="Arial" w:cs="Arial"/>
@@ -10115,7 +10316,7 @@
           <w:szCs w:val="24"/>
         </w:rPr>
       </w:pPr>
-      <w:bookmarkStart w:id="13" w:name="_Toc186977839"/>
+      <w:bookmarkStart w:id="13" w:name="_Toc187056134"/>
       <w:r>
         <w:rPr>
           <w:rFonts w:ascii="Arial" w:hAnsi="Arial" w:cs="Arial"/>
@@ -10850,7 +11051,7 @@
           <w:szCs w:val="24"/>
         </w:rPr>
       </w:pPr>
-      <w:bookmarkStart w:id="14" w:name="_Toc186977840"/>
+      <w:bookmarkStart w:id="14" w:name="_Toc187056135"/>
       <w:r>
         <w:rPr>
           <w:rFonts w:ascii="Arial" w:hAnsi="Arial" w:cs="Arial"/>
@@ -10969,10 +11170,11 @@
         <w:pStyle w:val="Titlu2"/>
       </w:pPr>
       <w:r>
+        <w:lastRenderedPageBreak/>
         <w:t xml:space="preserve"> </w:t>
       </w:r>
       <w:bookmarkStart w:id="15" w:name="_Toc184307788"/>
-      <w:bookmarkStart w:id="16" w:name="_Toc186977841"/>
+      <w:bookmarkStart w:id="16" w:name="_Toc187056136"/>
       <w:r>
         <w:t>BIBLIOTECA</w:t>
       </w:r>
@@ -11016,7 +11218,7 @@
       <w:pPr>
         <w:pStyle w:val="Titlu3"/>
       </w:pPr>
-      <w:bookmarkStart w:id="17" w:name="_Toc186977842"/>
+      <w:bookmarkStart w:id="17" w:name="_Toc187056137"/>
       <w:r>
         <w:t>Istorie Spring Boot</w:t>
       </w:r>
@@ -11177,9 +11379,10 @@
       <w:pPr>
         <w:pStyle w:val="Titlu3"/>
       </w:pPr>
-      <w:bookmarkStart w:id="18" w:name="_Toc186977843"/>
-      <w:proofErr w:type="spellStart"/>
-      <w:r>
+      <w:bookmarkStart w:id="18" w:name="_Toc187056138"/>
+      <w:proofErr w:type="spellStart"/>
+      <w:r>
+        <w:lastRenderedPageBreak/>
         <w:t>Caracterisitici</w:t>
       </w:r>
       <w:bookmarkEnd w:id="18"/>
@@ -11305,7 +11508,7 @@
       <w:pPr>
         <w:pStyle w:val="Titlu3"/>
       </w:pPr>
-      <w:bookmarkStart w:id="19" w:name="_Toc186977844"/>
+      <w:bookmarkStart w:id="19" w:name="_Toc187056139"/>
       <w:r>
         <w:t xml:space="preserve">Spring </w:t>
       </w:r>
@@ -11425,7 +11628,7 @@
       <w:pPr>
         <w:pStyle w:val="Titlu3"/>
       </w:pPr>
-      <w:bookmarkStart w:id="20" w:name="_Toc186977845"/>
+      <w:bookmarkStart w:id="20" w:name="_Toc187056140"/>
       <w:r>
         <w:t>Avantajele Spring Boot</w:t>
       </w:r>
@@ -11584,7 +11787,7 @@
       <w:pPr>
         <w:pStyle w:val="Titlu3"/>
       </w:pPr>
-      <w:bookmarkStart w:id="21" w:name="_Toc186977846"/>
+      <w:bookmarkStart w:id="21" w:name="_Toc187056141"/>
       <w:r>
         <w:t>Program Spring Boot</w:t>
       </w:r>
@@ -11956,7 +12159,7 @@
       <w:pPr>
         <w:pStyle w:val="Titlu3"/>
       </w:pPr>
-      <w:bookmarkStart w:id="22" w:name="_Toc186977847"/>
+      <w:bookmarkStart w:id="22" w:name="_Toc187056142"/>
       <w:r>
         <w:t>Concluzii Spring Boot</w:t>
       </w:r>
@@ -11993,7 +12196,7 @@
         <w:t xml:space="preserve"> </w:t>
       </w:r>
       <w:bookmarkStart w:id="23" w:name="_Toc184307789"/>
-      <w:bookmarkStart w:id="24" w:name="_Toc186977848"/>
+      <w:bookmarkStart w:id="24" w:name="_Toc187056143"/>
       <w:r>
         <w:t>BIBLIOTECA APACHE POI</w:t>
       </w:r>
@@ -12066,8 +12269,9 @@
       <w:pPr>
         <w:pStyle w:val="Titlu3"/>
       </w:pPr>
-      <w:bookmarkStart w:id="25" w:name="_Toc186977849"/>
-      <w:r>
+      <w:bookmarkStart w:id="25" w:name="_Toc187056144"/>
+      <w:r>
+        <w:lastRenderedPageBreak/>
         <w:t xml:space="preserve">Istoria </w:t>
       </w:r>
       <w:r>
@@ -12125,7 +12329,19 @@
       </w:r>
       <w:proofErr w:type="spellEnd"/>
       <w:r>
-        <w:t xml:space="preserve"> Format), care permitea lucrul cu formatul BIFF8 folosit în Microsoft Excel 97-2003.</w:t>
+        <w:t xml:space="preserve"> Format), care permitea lucrul cu formatul BIFF8 folosit în Microsoft Excel 97-2003</w:t>
+      </w:r>
+      <w:r>
+        <w:t xml:space="preserve"> </w:t>
+      </w:r>
+      <w:r>
+        <w:rPr>
+          <w:lang w:val="en-GB"/>
+        </w:rPr>
+        <w:t>[19]</w:t>
+      </w:r>
+      <w:r>
+        <w:t>.</w:t>
       </w:r>
     </w:p>
     <w:p/>
@@ -12207,31 +12423,295 @@
       </w:r>
       <w:proofErr w:type="spellEnd"/>
       <w:r>
-        <w:t xml:space="preserve"> și fundația Apache au sprijinit </w:t>
-      </w:r>
-      <w:r>
+        <w:t xml:space="preserve"> și fundația Apache au sprijinit constant dezvoltarea bibliotecii, contribuind la îmbunătățirea funcționalităților și performanței.</w:t>
+      </w:r>
+    </w:p>
+    <w:p/>
+    <w:p>
+      <w:r>
+        <w:t>Astăzi, Apache POI este una dintre cele mai utilizate biblioteci Java pentru manipularea fișierelor Office, fiind apreciată pentru flexibilitatea și documentația sa extinsă. Biblioteca suportă atât formatele binare vechi, cât și cele moderne bazate pe XML, și rămâne un instrument indispensabil în diverse domenii, de la educație și finanțe până la dezvoltarea de aplicații complexe.</w:t>
+      </w:r>
+    </w:p>
+    <w:p>
+      <w:pPr>
+        <w:pStyle w:val="Titlu3"/>
+      </w:pPr>
+      <w:bookmarkStart w:id="26" w:name="_Toc187056145"/>
+      <w:r>
+        <w:t>Caracteristic</w:t>
+      </w:r>
+      <w:r>
+        <w:t>ile Apache POI</w:t>
+      </w:r>
+      <w:bookmarkEnd w:id="26"/>
+      <w:r>
+        <w:t xml:space="preserve"> </w:t>
+      </w:r>
+    </w:p>
+    <w:p/>
+    <w:p>
+      <w:r>
+        <w:rPr>
+          <w:lang w:eastAsia="ro-RO"/>
+        </w:rPr>
+        <w:t>Apache POI este o bibliotecă Java recunoscută pentru capacitatea sa de a manipula fișiere Microsoft Office. Aceasta suportă atât formatele vechi, binare, cât și pe cele moderne, bazate pe XML. De exemplu, pentru fișierele Excel, oferă HSSF (pentru .</w:t>
+      </w:r>
+      <w:proofErr w:type="spellStart"/>
+      <w:r>
+        <w:rPr>
+          <w:lang w:eastAsia="ro-RO"/>
+        </w:rPr>
+        <w:t>xls</w:t>
+      </w:r>
+      <w:proofErr w:type="spellEnd"/>
+      <w:r>
+        <w:rPr>
+          <w:lang w:eastAsia="ro-RO"/>
+        </w:rPr>
+        <w:t>) și XSSF (pentru .</w:t>
+      </w:r>
+      <w:proofErr w:type="spellStart"/>
+      <w:r>
+        <w:rPr>
+          <w:lang w:eastAsia="ro-RO"/>
+        </w:rPr>
+        <w:t>xlsx</w:t>
+      </w:r>
+      <w:proofErr w:type="spellEnd"/>
+      <w:r>
+        <w:rPr>
+          <w:lang w:eastAsia="ro-RO"/>
+        </w:rPr>
+        <w:t>), iar pentru fișierele Word, HWPF (pentru .doc) și XWPF (pentru .</w:t>
+      </w:r>
+      <w:proofErr w:type="spellStart"/>
+      <w:r>
+        <w:rPr>
+          <w:lang w:eastAsia="ro-RO"/>
+        </w:rPr>
+        <w:t>docx</w:t>
+      </w:r>
+      <w:proofErr w:type="spellEnd"/>
+      <w:r>
+        <w:rPr>
+          <w:lang w:eastAsia="ro-RO"/>
+        </w:rPr>
+        <w:t>). În mod similar, pentru PowerPoint, suportă HSLF (pentru .</w:t>
+      </w:r>
+      <w:proofErr w:type="spellStart"/>
+      <w:r>
+        <w:rPr>
+          <w:lang w:eastAsia="ro-RO"/>
+        </w:rPr>
+        <w:t>ppt</w:t>
+      </w:r>
+      <w:proofErr w:type="spellEnd"/>
+      <w:r>
+        <w:rPr>
+          <w:lang w:eastAsia="ro-RO"/>
+        </w:rPr>
+        <w:t>) și XSLF (pentru .</w:t>
+      </w:r>
+      <w:proofErr w:type="spellStart"/>
+      <w:r>
+        <w:rPr>
+          <w:lang w:eastAsia="ro-RO"/>
+        </w:rPr>
+        <w:t>pptx</w:t>
+      </w:r>
+      <w:proofErr w:type="spellEnd"/>
+      <w:r>
+        <w:rPr>
+          <w:lang w:eastAsia="ro-RO"/>
+        </w:rPr>
+        <w:t>).</w:t>
+      </w:r>
+    </w:p>
+    <w:p/>
+    <w:p>
+      <w:pPr>
+        <w:rPr>
+          <w:rFonts w:cs="Arial"/>
+          <w:lang w:eastAsia="ro-RO"/>
+        </w:rPr>
+      </w:pPr>
+      <w:r>
+        <w:rPr>
+          <w:rFonts w:cs="Arial"/>
+          <w:lang w:eastAsia="ro-RO"/>
+        </w:rPr>
         <w:lastRenderedPageBreak/>
-        <w:t>constant dezvoltarea bibliotecii, contribuind la îmbunătățirea funcționalităților și performanței.</w:t>
+        <w:t>Biblioteca permite crearea, citirea și modificarea fișierelor Office, inclusiv extracția datelor din foi de calcul Excel, documente Word și prezentări PowerPoint. De asemenea, utilizatorii pot insera texte, imagini, diagrame sau alte elemente grafice în fișierele respective. Apache POI oferă funcționalități avansate, precum gestionarea stilurilor de celule, formule matematice și formatări condiționate în Excel. În Word, biblioteca permite lucrul cu tabele, paragrafe, stiluri de text și elemente precum antete și note de subsol. Pentru PowerPoint, oferă suport pentru editarea diapozitivelor, textului, animațiilor și obiectelor multimedia</w:t>
+      </w:r>
+      <w:r>
+        <w:rPr>
+          <w:rFonts w:cs="Arial"/>
+          <w:lang w:eastAsia="ro-RO"/>
+        </w:rPr>
+        <w:t xml:space="preserve"> [20]</w:t>
+      </w:r>
+      <w:r>
+        <w:rPr>
+          <w:rFonts w:cs="Arial"/>
+          <w:lang w:eastAsia="ro-RO"/>
+        </w:rPr>
+        <w:t>.</w:t>
       </w:r>
     </w:p>
     <w:p/>
     <w:p>
       <w:r>
-        <w:t>Astăzi, Apache POI este una dintre cele mai utilizate biblioteci Java pentru manipularea fișierelor Office, fiind apreciată pentru flexibilitatea și documentația sa extinsă. Biblioteca suportă atât formatele binare vechi, cât și cele moderne bazate pe XML, și rămâne un instrument indispensabil în diverse domenii, de la educație și finanțe până la dezvoltarea de aplicații complexe.</w:t>
+        <w:rPr>
+          <w:rFonts w:cs="Arial"/>
+          <w:lang w:eastAsia="ro-RO"/>
+        </w:rPr>
+        <w:t xml:space="preserve">Proiectul este modular, fiecare componentă fiind dedicată unui anumit tip de fișier. Această abordare permite dezvoltatorilor să utilizeze doar modulele necesare în funcție de cerințe. De asemenea, fiind complet implementată în Java, Apache POI este compatibilă cu orice platformă care suportă JVM, ceea ce o face o soluție ideală pentru diverse aplicații </w:t>
+      </w:r>
+      <w:proofErr w:type="spellStart"/>
+      <w:r>
+        <w:rPr>
+          <w:rFonts w:cs="Arial"/>
+          <w:lang w:eastAsia="ro-RO"/>
+        </w:rPr>
+        <w:t>enterprise</w:t>
+      </w:r>
+      <w:proofErr w:type="spellEnd"/>
+      <w:r>
+        <w:rPr>
+          <w:rFonts w:cs="Arial"/>
+          <w:lang w:eastAsia="ro-RO"/>
+        </w:rPr>
+        <w:t>, desktop sau web.</w:t>
+      </w:r>
+    </w:p>
+    <w:p/>
+    <w:p>
+      <w:r>
+        <w:rPr>
+          <w:rFonts w:cs="Arial"/>
+          <w:lang w:eastAsia="ro-RO"/>
+        </w:rPr>
+        <w:t>Un alt punct forte al bibliotecii este capacitatea sa de a gestiona mari volume de date. Prin API-</w:t>
+      </w:r>
+      <w:proofErr w:type="spellStart"/>
+      <w:r>
+        <w:rPr>
+          <w:rFonts w:cs="Arial"/>
+          <w:lang w:eastAsia="ro-RO"/>
+        </w:rPr>
+        <w:t>ul</w:t>
+      </w:r>
+      <w:proofErr w:type="spellEnd"/>
+      <w:r>
+        <w:rPr>
+          <w:rFonts w:cs="Arial"/>
+          <w:lang w:eastAsia="ro-RO"/>
+        </w:rPr>
+        <w:t xml:space="preserve"> său optimizat, SXSSF (</w:t>
+      </w:r>
+      <w:proofErr w:type="spellStart"/>
+      <w:r>
+        <w:rPr>
+          <w:rFonts w:cs="Arial"/>
+          <w:lang w:eastAsia="ro-RO"/>
+        </w:rPr>
+        <w:t>Streaming</w:t>
+      </w:r>
+      <w:proofErr w:type="spellEnd"/>
+      <w:r>
+        <w:rPr>
+          <w:rFonts w:cs="Arial"/>
+          <w:lang w:eastAsia="ro-RO"/>
+        </w:rPr>
+        <w:t xml:space="preserve"> </w:t>
+      </w:r>
+      <w:proofErr w:type="spellStart"/>
+      <w:r>
+        <w:rPr>
+          <w:rFonts w:cs="Arial"/>
+          <w:lang w:eastAsia="ro-RO"/>
+        </w:rPr>
+        <w:t>Usermodel</w:t>
+      </w:r>
+      <w:proofErr w:type="spellEnd"/>
+      <w:r>
+        <w:rPr>
+          <w:rFonts w:cs="Arial"/>
+          <w:lang w:eastAsia="ro-RO"/>
+        </w:rPr>
+        <w:t xml:space="preserve"> API), poate procesa eficient foi de calcul mari, chiar și cele care conțin mii de linii și coloane. În plus, biblioteca permite extracția textului brut din fișiere Office, conversia între formatele vechi și cele moderne, precum și gestionarea hyperlink-urilor, comentariilor și altor </w:t>
+      </w:r>
+      <w:proofErr w:type="spellStart"/>
+      <w:r>
+        <w:rPr>
+          <w:rFonts w:cs="Arial"/>
+          <w:lang w:eastAsia="ro-RO"/>
+        </w:rPr>
+        <w:t>metadate</w:t>
+      </w:r>
+      <w:proofErr w:type="spellEnd"/>
+      <w:r>
+        <w:rPr>
+          <w:rFonts w:cs="Arial"/>
+          <w:lang w:eastAsia="ro-RO"/>
+        </w:rPr>
+        <w:t>.</w:t>
+      </w:r>
+    </w:p>
+    <w:p/>
+    <w:p>
+      <w:r>
+        <w:rPr>
+          <w:rFonts w:cs="Arial"/>
+          <w:lang w:eastAsia="ro-RO"/>
+        </w:rPr>
+        <w:t>Apache POI este o bibliotecă open-</w:t>
+      </w:r>
+      <w:proofErr w:type="spellStart"/>
+      <w:r>
+        <w:rPr>
+          <w:rFonts w:cs="Arial"/>
+          <w:lang w:eastAsia="ro-RO"/>
+        </w:rPr>
+        <w:t>source</w:t>
+      </w:r>
+      <w:proofErr w:type="spellEnd"/>
+      <w:r>
+        <w:rPr>
+          <w:rFonts w:cs="Arial"/>
+          <w:lang w:eastAsia="ro-RO"/>
+        </w:rPr>
+        <w:t xml:space="preserve">, disponibilă gratuit sub licența Apache </w:t>
+      </w:r>
+      <w:proofErr w:type="spellStart"/>
+      <w:r>
+        <w:rPr>
+          <w:rFonts w:cs="Arial"/>
+          <w:lang w:eastAsia="ro-RO"/>
+        </w:rPr>
+        <w:t>License</w:t>
+      </w:r>
+      <w:proofErr w:type="spellEnd"/>
+      <w:r>
+        <w:rPr>
+          <w:rFonts w:cs="Arial"/>
+          <w:lang w:eastAsia="ro-RO"/>
+        </w:rPr>
+        <w:t xml:space="preserve"> 2.0, fiind sprijinită de o comunitate activă care contribuie constant cu actualizări și suport. Documentația sa extinsă, care include ghiduri și exemple de cod, facilitează adoptarea și utilizarea eficientă a bibliotecii. Mai mult, Apache POI se integrează cu alte tehnologii Java, cum ar fi Spring sau Hibernate, ceea ce o face extrem de versatilă pentru crearea de soluții robuste și scalabile.</w:t>
       </w:r>
     </w:p>
     <w:p>
       <w:pPr>
         <w:pStyle w:val="Titlu3"/>
       </w:pPr>
-      <w:bookmarkStart w:id="26" w:name="_Toc186977850"/>
-      <w:r>
-        <w:t>Caracteristic</w:t>
-      </w:r>
-      <w:r>
-        <w:t>ile Apache POI</w:t>
-      </w:r>
-      <w:bookmarkEnd w:id="26"/>
+      <w:bookmarkStart w:id="27" w:name="_Toc187056146"/>
+      <w:r>
+        <w:t>Avantaje</w:t>
+      </w:r>
+      <w:r>
+        <w:t xml:space="preserve"> Apache POI</w:t>
+      </w:r>
+      <w:bookmarkEnd w:id="27"/>
       <w:r>
         <w:t xml:space="preserve"> </w:t>
       </w:r>
@@ -12242,7 +12722,7 @@
         <w:rPr>
           <w:lang w:eastAsia="ro-RO"/>
         </w:rPr>
-        <w:t>Apache POI este o bibliotecă Java recunoscută pentru capacitatea sa de a manipula fișiere Microsoft Office. Aceasta suportă atât formatele vechi, binare, cât și pe cele moderne, bazate pe XML. De exemplu, pentru fișierele Excel, oferă HSSF (pentru .</w:t>
+        <w:t>Apache POI este o bibliotecă extrem de versatilă, care permite manipularea fișierelor Microsoft Office în aplicații Java. Unul dintre cele mai mari avantaje este suportul său extins pentru formatele Office, incluzând atât fișierele binare vechi (.</w:t>
       </w:r>
       <w:proofErr w:type="spellStart"/>
       <w:r>
@@ -12256,13 +12736,27 @@
         <w:rPr>
           <w:lang w:eastAsia="ro-RO"/>
         </w:rPr>
-        <w:t>) și XSSF (pentru .</w:t>
+        <w:t>, .doc, .</w:t>
       </w:r>
       <w:proofErr w:type="spellStart"/>
       <w:r>
         <w:rPr>
           <w:lang w:eastAsia="ro-RO"/>
         </w:rPr>
+        <w:t>ppt</w:t>
+      </w:r>
+      <w:proofErr w:type="spellEnd"/>
+      <w:r>
+        <w:rPr>
+          <w:lang w:eastAsia="ro-RO"/>
+        </w:rPr>
+        <w:t>), cât și cele moderne bazate pe XML (.</w:t>
+      </w:r>
+      <w:proofErr w:type="spellStart"/>
+      <w:r>
+        <w:rPr>
+          <w:lang w:eastAsia="ro-RO"/>
+        </w:rPr>
         <w:t>xlsx</w:t>
       </w:r>
       <w:proofErr w:type="spellEnd"/>
@@ -12270,7 +12764,7 @@
         <w:rPr>
           <w:lang w:eastAsia="ro-RO"/>
         </w:rPr>
-        <w:t>), iar pentru fișierele Word, HWPF (pentru .doc) și XWPF (pentru .</w:t>
+        <w:t>, .</w:t>
       </w:r>
       <w:proofErr w:type="spellStart"/>
       <w:r>
@@ -12284,35 +12778,61 @@
         <w:rPr>
           <w:lang w:eastAsia="ro-RO"/>
         </w:rPr>
-        <w:t>). În mod similar, pentru PowerPoint, suportă HSLF (pentru .</w:t>
+        <w:t>, .</w:t>
       </w:r>
       <w:proofErr w:type="spellStart"/>
       <w:r>
         <w:rPr>
           <w:lang w:eastAsia="ro-RO"/>
         </w:rPr>
-        <w:t>ppt</w:t>
+        <w:t>pptx</w:t>
       </w:r>
       <w:proofErr w:type="spellEnd"/>
       <w:r>
         <w:rPr>
           <w:lang w:eastAsia="ro-RO"/>
         </w:rPr>
-        <w:t>) și XSLF (pentru .</w:t>
+        <w:t>). Această compatibilitate o face utilă în diverse scenarii, indiferent de versiunea suitei Office utilizate. În plus, Apache POI este gratuită și open-</w:t>
       </w:r>
       <w:proofErr w:type="spellStart"/>
       <w:r>
         <w:rPr>
           <w:lang w:eastAsia="ro-RO"/>
         </w:rPr>
-        <w:t>pptx</w:t>
+        <w:t>source</w:t>
       </w:r>
       <w:proofErr w:type="spellEnd"/>
       <w:r>
         <w:rPr>
           <w:lang w:eastAsia="ro-RO"/>
         </w:rPr>
-        <w:t>).</w:t>
+        <w:t xml:space="preserve">, fiind disponibilă sub licența Apache </w:t>
+      </w:r>
+      <w:proofErr w:type="spellStart"/>
+      <w:r>
+        <w:rPr>
+          <w:lang w:eastAsia="ro-RO"/>
+        </w:rPr>
+        <w:t>License</w:t>
+      </w:r>
+      <w:proofErr w:type="spellEnd"/>
+      <w:r>
+        <w:rPr>
+          <w:lang w:eastAsia="ro-RO"/>
+        </w:rPr>
+        <w:t xml:space="preserve"> 2.0, ceea ce o face accesibilă atât pentru proiecte personale, cât și comerciale</w:t>
+      </w:r>
+      <w:r>
+        <w:rPr>
+          <w:lang w:eastAsia="ro-RO"/>
+        </w:rPr>
+        <w:t xml:space="preserve"> [21]</w:t>
+      </w:r>
+      <w:r>
+        <w:rPr>
+          <w:lang w:eastAsia="ro-RO"/>
+        </w:rPr>
+        <w:t>.</w:t>
       </w:r>
     </w:p>
     <w:p/>
@@ -12322,23 +12842,46 @@
           <w:rFonts w:cs="Arial"/>
           <w:lang w:eastAsia="ro-RO"/>
         </w:rPr>
-        <w:t>Biblioteca permite crearea, citirea și modificarea fișierelor Office, inclusiv extracția datelor din foi de calcul Excel, documente Word și prezentări PowerPoint. De asemenea, utilizatorii pot insera texte, imagini, diagrame sau alte elemente grafice în fișierele respective. Apache POI oferă funcționalități avansate, precum gestionarea stilurilor de celule, formule matematice și formatări condiționate în Excel. În Word, biblioteca permite lucrul cu tabele, paragrafe, stiluri de text și elemente precum antete și note de subsol. Pentru PowerPoint, oferă suport pentru editarea diapozitivelor, textului, animațiilor și obiectelor multimedia.</w:t>
-      </w:r>
-    </w:p>
-    <w:p>
+        <w:t xml:space="preserve">Un alt avantaj major este flexibilitatea oferită de structura modulară a bibliotecii. Fiecare tip de fișier este gestionat de un modul dedicat, ceea ce permite integrarea doar a componentelor necesare, optimizând resursele și performanța. De asemenea, biblioteca poate gestiona eficient fișiere mari, datorită API-ului optimizat SXSSF pentru Excel, ceea ce </w:t>
+      </w:r>
       <w:r>
         <w:rPr>
           <w:rFonts w:cs="Arial"/>
           <w:lang w:eastAsia="ro-RO"/>
         </w:rPr>
-        <w:t xml:space="preserve">Proiectul este modular, fiecare componentă fiind dedicată unui anumit tip de fișier. Această abordare permite dezvoltatorilor să utilizeze doar modulele necesare în funcție de cerințe. De asemenea, fiind complet implementată în Java, Apache POI este compatibilă cu orice platformă care suportă JVM, ceea ce o face o soluție ideală pentru diverse aplicații </w:t>
-      </w:r>
-      <w:proofErr w:type="spellStart"/>
+        <w:lastRenderedPageBreak/>
+        <w:t>o face ideală pentru procese ce implică volume mari de date. Funcționalitățile sale avansate, precum gestionarea stilurilor, formatarea condiționată, tabelele complexe și animațiile, oferă dezvoltatorilor un control detaliat asupra fișierelor Office</w:t>
+      </w:r>
       <w:r>
         <w:rPr>
           <w:rFonts w:cs="Arial"/>
           <w:lang w:eastAsia="ro-RO"/>
         </w:rPr>
+        <w:t xml:space="preserve"> [21]</w:t>
+      </w:r>
+      <w:r>
+        <w:rPr>
+          <w:rFonts w:cs="Arial"/>
+          <w:lang w:eastAsia="ro-RO"/>
+        </w:rPr>
+        <w:t>.</w:t>
+      </w:r>
+    </w:p>
+    <w:p/>
+    <w:p>
+      <w:r>
+        <w:rPr>
+          <w:rFonts w:cs="Arial"/>
+          <w:lang w:eastAsia="ro-RO"/>
+        </w:rPr>
+        <w:t xml:space="preserve">Susținută de o comunitate activă și o documentație extinsă, Apache POI este ușor de adoptat și utilizat. Integrarea facilă cu alte tehnologii Java, precum Spring sau Hibernate, o face un instrument de încredere pentru construirea aplicațiilor </w:t>
+      </w:r>
+      <w:proofErr w:type="spellStart"/>
+      <w:r>
+        <w:rPr>
+          <w:rFonts w:cs="Arial"/>
+          <w:lang w:eastAsia="ro-RO"/>
+        </w:rPr>
         <w:t>enterprise</w:t>
       </w:r>
       <w:proofErr w:type="spellEnd"/>
@@ -12347,297 +12890,14 @@
           <w:rFonts w:cs="Arial"/>
           <w:lang w:eastAsia="ro-RO"/>
         </w:rPr>
-        <w:t>, desktop sau web.</w:t>
-      </w:r>
-    </w:p>
-    <w:p/>
-    <w:p>
-      <w:r>
-        <w:rPr>
-          <w:rFonts w:cs="Arial"/>
-          <w:lang w:eastAsia="ro-RO"/>
-        </w:rPr>
-        <w:t>Un alt punct forte al bibliotecii este capacitatea sa de a gestiona mari volume de date. Prin API-</w:t>
-      </w:r>
-      <w:proofErr w:type="spellStart"/>
-      <w:r>
-        <w:rPr>
-          <w:rFonts w:cs="Arial"/>
-          <w:lang w:eastAsia="ro-RO"/>
-        </w:rPr>
-        <w:t>ul</w:t>
-      </w:r>
-      <w:proofErr w:type="spellEnd"/>
-      <w:r>
-        <w:rPr>
-          <w:rFonts w:cs="Arial"/>
-          <w:lang w:eastAsia="ro-RO"/>
-        </w:rPr>
-        <w:t xml:space="preserve"> său optimizat, SXSSF (</w:t>
-      </w:r>
-      <w:proofErr w:type="spellStart"/>
-      <w:r>
-        <w:rPr>
-          <w:rFonts w:cs="Arial"/>
-          <w:lang w:eastAsia="ro-RO"/>
-        </w:rPr>
-        <w:t>Streaming</w:t>
-      </w:r>
-      <w:proofErr w:type="spellEnd"/>
-      <w:r>
-        <w:rPr>
-          <w:rFonts w:cs="Arial"/>
-          <w:lang w:eastAsia="ro-RO"/>
-        </w:rPr>
-        <w:t xml:space="preserve"> </w:t>
-      </w:r>
-      <w:proofErr w:type="spellStart"/>
-      <w:r>
-        <w:rPr>
-          <w:rFonts w:cs="Arial"/>
-          <w:lang w:eastAsia="ro-RO"/>
-        </w:rPr>
-        <w:t>Usermodel</w:t>
-      </w:r>
-      <w:proofErr w:type="spellEnd"/>
-      <w:r>
-        <w:rPr>
-          <w:rFonts w:cs="Arial"/>
-          <w:lang w:eastAsia="ro-RO"/>
-        </w:rPr>
-        <w:t xml:space="preserve"> API), poate procesa eficient foi de calcul mari, chiar și cele care conțin mii de linii și coloane. În plus, biblioteca permite extracția textului brut din fișiere Office, conversia între formatele vechi și cele moderne, precum și gestionarea hyperlink-urilor, comentariilor și altor </w:t>
-      </w:r>
-      <w:proofErr w:type="spellStart"/>
-      <w:r>
-        <w:rPr>
-          <w:rFonts w:cs="Arial"/>
-          <w:lang w:eastAsia="ro-RO"/>
-        </w:rPr>
-        <w:t>metadate</w:t>
-      </w:r>
-      <w:proofErr w:type="spellEnd"/>
-      <w:r>
-        <w:rPr>
-          <w:rFonts w:cs="Arial"/>
-          <w:lang w:eastAsia="ro-RO"/>
-        </w:rPr>
-        <w:t>.</w:t>
-      </w:r>
-    </w:p>
-    <w:p/>
-    <w:p>
-      <w:r>
-        <w:rPr>
-          <w:rFonts w:cs="Arial"/>
-          <w:lang w:eastAsia="ro-RO"/>
-        </w:rPr>
-        <w:t>Apache POI este o bibliotecă open-</w:t>
-      </w:r>
-      <w:proofErr w:type="spellStart"/>
-      <w:r>
-        <w:rPr>
-          <w:rFonts w:cs="Arial"/>
-          <w:lang w:eastAsia="ro-RO"/>
-        </w:rPr>
-        <w:t>source</w:t>
-      </w:r>
-      <w:proofErr w:type="spellEnd"/>
-      <w:r>
-        <w:rPr>
-          <w:rFonts w:cs="Arial"/>
-          <w:lang w:eastAsia="ro-RO"/>
-        </w:rPr>
-        <w:t xml:space="preserve">, disponibilă gratuit sub licența Apache </w:t>
-      </w:r>
-      <w:proofErr w:type="spellStart"/>
-      <w:r>
-        <w:rPr>
-          <w:rFonts w:cs="Arial"/>
-          <w:lang w:eastAsia="ro-RO"/>
-        </w:rPr>
-        <w:t>License</w:t>
-      </w:r>
-      <w:proofErr w:type="spellEnd"/>
-      <w:r>
-        <w:rPr>
-          <w:rFonts w:cs="Arial"/>
-          <w:lang w:eastAsia="ro-RO"/>
-        </w:rPr>
-        <w:t xml:space="preserve"> 2.0, fiind sprijinită de o comunitate activă care contribuie constant cu actualizări și suport. Documentația sa extinsă, care include ghiduri și exemple de cod, facilitează adoptarea și utilizarea eficientă a bibliotecii. Mai mult, Apache POI se integrează cu alte </w:t>
-      </w:r>
-      <w:r>
-        <w:rPr>
-          <w:rFonts w:cs="Arial"/>
-          <w:lang w:eastAsia="ro-RO"/>
-        </w:rPr>
-        <w:lastRenderedPageBreak/>
-        <w:t>tehnologii Java, cum ar fi Spring sau Hibernate, ceea ce o face extrem de versatilă pentru crearea de soluții robuste și scalabile.</w:t>
+        <w:t>. Stabilitatea și fiabilitatea sa, dovedite în numeroase scenarii de utilizare, consolidează poziția Apache POI ca una dintre cele mai importante soluții pentru manipularea fișierelor Office în mediul Java.</w:t>
       </w:r>
     </w:p>
     <w:p>
       <w:pPr>
         <w:pStyle w:val="Titlu3"/>
       </w:pPr>
-      <w:bookmarkStart w:id="27" w:name="_Toc186977851"/>
-      <w:r>
-        <w:t>Avantaje</w:t>
-      </w:r>
-      <w:r>
-        <w:t xml:space="preserve"> Apache POI</w:t>
-      </w:r>
-      <w:bookmarkEnd w:id="27"/>
-      <w:r>
-        <w:t xml:space="preserve"> </w:t>
-      </w:r>
-    </w:p>
-    <w:p/>
-    <w:p>
-      <w:r>
-        <w:rPr>
-          <w:lang w:eastAsia="ro-RO"/>
-        </w:rPr>
-        <w:t>Apache POI este o bibliotecă extrem de versatilă, care permite manipularea fișierelor Microsoft Office în aplicații Java. Unul dintre cele mai mari avantaje este suportul său extins pentru formatele Office, incluzând atât fișierele binare vechi (.</w:t>
-      </w:r>
-      <w:proofErr w:type="spellStart"/>
-      <w:r>
-        <w:rPr>
-          <w:lang w:eastAsia="ro-RO"/>
-        </w:rPr>
-        <w:t>xls</w:t>
-      </w:r>
-      <w:proofErr w:type="spellEnd"/>
-      <w:r>
-        <w:rPr>
-          <w:lang w:eastAsia="ro-RO"/>
-        </w:rPr>
-        <w:t>, .doc, .</w:t>
-      </w:r>
-      <w:proofErr w:type="spellStart"/>
-      <w:r>
-        <w:rPr>
-          <w:lang w:eastAsia="ro-RO"/>
-        </w:rPr>
-        <w:t>ppt</w:t>
-      </w:r>
-      <w:proofErr w:type="spellEnd"/>
-      <w:r>
-        <w:rPr>
-          <w:lang w:eastAsia="ro-RO"/>
-        </w:rPr>
-        <w:t>), cât și cele moderne bazate pe XML (.</w:t>
-      </w:r>
-      <w:proofErr w:type="spellStart"/>
-      <w:r>
-        <w:rPr>
-          <w:lang w:eastAsia="ro-RO"/>
-        </w:rPr>
-        <w:t>xlsx</w:t>
-      </w:r>
-      <w:proofErr w:type="spellEnd"/>
-      <w:r>
-        <w:rPr>
-          <w:lang w:eastAsia="ro-RO"/>
-        </w:rPr>
-        <w:t>, .</w:t>
-      </w:r>
-      <w:proofErr w:type="spellStart"/>
-      <w:r>
-        <w:rPr>
-          <w:lang w:eastAsia="ro-RO"/>
-        </w:rPr>
-        <w:t>docx</w:t>
-      </w:r>
-      <w:proofErr w:type="spellEnd"/>
-      <w:r>
-        <w:rPr>
-          <w:lang w:eastAsia="ro-RO"/>
-        </w:rPr>
-        <w:t>, .</w:t>
-      </w:r>
-      <w:proofErr w:type="spellStart"/>
-      <w:r>
-        <w:rPr>
-          <w:lang w:eastAsia="ro-RO"/>
-        </w:rPr>
-        <w:t>pptx</w:t>
-      </w:r>
-      <w:proofErr w:type="spellEnd"/>
-      <w:r>
-        <w:rPr>
-          <w:lang w:eastAsia="ro-RO"/>
-        </w:rPr>
-        <w:t>). Această compatibilitate o face utilă în diverse scenarii, indiferent de versiunea suitei Office utilizate. În plus, Apache POI este gratuită și open-</w:t>
-      </w:r>
-      <w:proofErr w:type="spellStart"/>
-      <w:r>
-        <w:rPr>
-          <w:lang w:eastAsia="ro-RO"/>
-        </w:rPr>
-        <w:t>source</w:t>
-      </w:r>
-      <w:proofErr w:type="spellEnd"/>
-      <w:r>
-        <w:rPr>
-          <w:lang w:eastAsia="ro-RO"/>
-        </w:rPr>
-        <w:t xml:space="preserve">, fiind disponibilă sub licența Apache </w:t>
-      </w:r>
-      <w:proofErr w:type="spellStart"/>
-      <w:r>
-        <w:rPr>
-          <w:lang w:eastAsia="ro-RO"/>
-        </w:rPr>
-        <w:t>License</w:t>
-      </w:r>
-      <w:proofErr w:type="spellEnd"/>
-      <w:r>
-        <w:rPr>
-          <w:lang w:eastAsia="ro-RO"/>
-        </w:rPr>
-        <w:t xml:space="preserve"> 2.0, ceea ce o face accesibilă atât pentru proiecte personale, cât și comerciale.</w:t>
-      </w:r>
-    </w:p>
-    <w:p/>
-    <w:p>
-      <w:r>
-        <w:rPr>
-          <w:rFonts w:cs="Arial"/>
-          <w:lang w:eastAsia="ro-RO"/>
-        </w:rPr>
-        <w:t>Un alt avantaj major este flexibilitatea oferită de structura modulară a bibliotecii. Fiecare tip de fișier este gestionat de un modul dedicat, ceea ce permite integrarea doar a componentelor necesare, optimizând resursele și performanța. De asemenea, biblioteca poate gestiona eficient fișiere mari, datorită API-ului optimizat SXSSF pentru Excel, ceea ce o face ideală pentru procese ce implică volume mari de date. Funcționalitățile sale avansate, precum gestionarea stilurilor, formatarea condiționată, tabelele complexe și animațiile, oferă dezvoltatorilor un control detaliat asupra fișierelor Office.</w:t>
-      </w:r>
-    </w:p>
-    <w:p/>
-    <w:p>
-      <w:r>
-        <w:rPr>
-          <w:rFonts w:cs="Arial"/>
-          <w:lang w:eastAsia="ro-RO"/>
-        </w:rPr>
-        <w:t xml:space="preserve">Susținută de o comunitate activă și o documentație extinsă, Apache POI este ușor de adoptat și utilizat. Integrarea facilă cu alte tehnologii Java, precum Spring sau Hibernate, o face un instrument de încredere pentru construirea aplicațiilor </w:t>
-      </w:r>
-      <w:proofErr w:type="spellStart"/>
-      <w:r>
-        <w:rPr>
-          <w:rFonts w:cs="Arial"/>
-          <w:lang w:eastAsia="ro-RO"/>
-        </w:rPr>
-        <w:t>enterprise</w:t>
-      </w:r>
-      <w:proofErr w:type="spellEnd"/>
-      <w:r>
-        <w:rPr>
-          <w:rFonts w:cs="Arial"/>
-          <w:lang w:eastAsia="ro-RO"/>
-        </w:rPr>
-        <w:t>. Stabilitatea și fiabilitatea sa, dovedite în numeroase scenarii de utilizare, consolidează poziția Apache POI ca una dintre cele mai importante soluții pentru manipularea fișierelor Office în mediul Java.</w:t>
-      </w:r>
-    </w:p>
-    <w:p>
-      <w:pPr>
-        <w:pStyle w:val="Titlu3"/>
-      </w:pPr>
-      <w:bookmarkStart w:id="28" w:name="_Toc186977852"/>
+      <w:bookmarkStart w:id="28" w:name="_Toc187056147"/>
       <w:r>
         <w:t>Exemplu de program</w:t>
       </w:r>
@@ -13271,7 +13531,7 @@
       <w:pPr>
         <w:pStyle w:val="Titlu3"/>
       </w:pPr>
-      <w:bookmarkStart w:id="29" w:name="_Toc186977853"/>
+      <w:bookmarkStart w:id="29" w:name="_Toc187056148"/>
       <w:r>
         <w:t>Concluzie Apache POI</w:t>
       </w:r>
@@ -13293,7 +13553,7 @@
         <w:pStyle w:val="Titlu2"/>
       </w:pPr>
       <w:bookmarkStart w:id="30" w:name="_Toc184307790"/>
-      <w:bookmarkStart w:id="31" w:name="_Toc186977854"/>
+      <w:bookmarkStart w:id="31" w:name="_Toc187056149"/>
       <w:r>
         <w:t>SISTEM DE GESTIONARE DE DATE MYSQL</w:t>
       </w:r>
@@ -13332,7 +13592,7 @@
       <w:pPr>
         <w:pStyle w:val="Titlu3"/>
       </w:pPr>
-      <w:bookmarkStart w:id="32" w:name="_Toc186977855"/>
+      <w:bookmarkStart w:id="32" w:name="_Toc187056150"/>
       <w:r>
         <w:t>Istoria MySQL</w:t>
       </w:r>
@@ -13419,11 +13679,17 @@
     </w:p>
     <w:p/>
     <w:p>
-      <w:r>
+      <w:pPr>
         <w:rPr>
           <w:rFonts w:cs="Arial"/>
           <w:lang w:eastAsia="ro-RO"/>
         </w:rPr>
+      </w:pPr>
+      <w:r>
+        <w:rPr>
+          <w:rFonts w:cs="Arial"/>
+          <w:lang w:eastAsia="ro-RO"/>
+        </w:rPr>
         <w:t>Lansarea inițială în 1995 a adus un software open-</w:t>
       </w:r>
       <w:proofErr w:type="spellStart"/>
@@ -13472,23 +13738,46 @@
           <w:rFonts w:cs="Arial"/>
           <w:lang w:eastAsia="ro-RO"/>
         </w:rPr>
-        <w:t xml:space="preserve"> (GNU GPL) și una comercială pentru aplicații proprietare, a contribuit la adoptarea sa pe scară largă.</w:t>
-      </w:r>
-    </w:p>
-    <w:p>
+        <w:t xml:space="preserve"> (GNU GPL) și una comercială pentru aplicații proprietare, a contribuit la adoptarea sa pe scară largă</w:t>
+      </w:r>
       <w:r>
         <w:rPr>
           <w:rFonts w:cs="Arial"/>
           <w:lang w:eastAsia="ro-RO"/>
         </w:rPr>
-        <w:t>Un moment definitoriu în istoria MySQL a avut loc în 2008, când Sun Microsystems a achiziționat MySQL AB pentru aproximativ un miliard de dolari, consolidându-i poziția în ecosistemul open-</w:t>
-      </w:r>
-      <w:proofErr w:type="spellStart"/>
+        <w:t xml:space="preserve"> [22]</w:t>
+      </w:r>
       <w:r>
         <w:rPr>
           <w:rFonts w:cs="Arial"/>
           <w:lang w:eastAsia="ro-RO"/>
         </w:rPr>
+        <w:t>.</w:t>
+      </w:r>
+    </w:p>
+    <w:p/>
+    <w:p>
+      <w:r>
+        <w:rPr>
+          <w:rFonts w:cs="Arial"/>
+          <w:lang w:eastAsia="ro-RO"/>
+        </w:rPr>
+        <w:t xml:space="preserve">Un moment definitoriu în istoria MySQL a avut loc în 2008, când Sun Microsystems a achiziționat MySQL AB pentru aproximativ un miliard de dolari, consolidându-i poziția în </w:t>
+      </w:r>
+      <w:r>
+        <w:rPr>
+          <w:rFonts w:cs="Arial"/>
+          <w:lang w:eastAsia="ro-RO"/>
+        </w:rPr>
+        <w:lastRenderedPageBreak/>
+        <w:t>ecosistemul open-</w:t>
+      </w:r>
+      <w:proofErr w:type="spellStart"/>
+      <w:r>
+        <w:rPr>
+          <w:rFonts w:cs="Arial"/>
+          <w:lang w:eastAsia="ro-RO"/>
+        </w:rPr>
         <w:t>source</w:t>
       </w:r>
       <w:proofErr w:type="spellEnd"/>
@@ -13561,7 +13850,21 @@
           <w:rFonts w:cs="Arial"/>
           <w:lang w:eastAsia="ro-RO"/>
         </w:rPr>
-        <w:t xml:space="preserve"> Server.</w:t>
+        <w:t xml:space="preserve"> Server</w:t>
+      </w:r>
+      <w:r>
+        <w:rPr>
+          <w:rFonts w:cs="Arial"/>
+          <w:lang w:eastAsia="ro-RO"/>
+        </w:rPr>
+        <w:t xml:space="preserve"> [22]</w:t>
+      </w:r>
+      <w:r>
+        <w:rPr>
+          <w:rFonts w:cs="Arial"/>
+          <w:lang w:eastAsia="ro-RO"/>
+        </w:rPr>
+        <w:t>.</w:t>
       </w:r>
     </w:p>
     <w:p/>
@@ -13652,7 +13955,7 @@
       <w:pPr>
         <w:pStyle w:val="Titlu3"/>
       </w:pPr>
-      <w:bookmarkStart w:id="33" w:name="_Toc186977856"/>
+      <w:bookmarkStart w:id="33" w:name="_Toc187056151"/>
       <w:r>
         <w:t>Caracteristici MySQL</w:t>
       </w:r>
@@ -13719,7 +14022,13 @@
       </w:r>
       <w:proofErr w:type="spellEnd"/>
       <w:r>
-        <w:t>. Această portabilitate îl face o soluție versatilă pentru dezvoltatori și organizații. De asemenea, MySQL este scalabil și poate gestiona baze de date de dimensiuni variate, de la aplicații mici la proiecte mari și complexe. Funcționalitățile de replicare permit copierea automată a datelor între servere, oferind atât redundanță, cât și capacitatea de a gestiona volume mari de trafic.</w:t>
+        <w:t>. Această portabilitate îl face o soluție versatilă pentru dezvoltatori și organizații. De asemenea, MySQL este scalabil și poate gestiona baze de date de dimensiuni variate, de la aplicații mici la proiecte mari și complexe. Funcționalitățile de replicare permit copierea automată a datelor între servere, oferind atât redundanță, cât și capacitatea de a gestiona volume mari de trafic</w:t>
+      </w:r>
+      <w:r>
+        <w:t xml:space="preserve"> [23]</w:t>
+      </w:r>
+      <w:r>
+        <w:t>.</w:t>
       </w:r>
     </w:p>
     <w:p/>
@@ -13763,7 +14072,17 @@
       </w:r>
       <w:proofErr w:type="spellEnd"/>
       <w:r>
-        <w:t xml:space="preserve"> și puncte de salvare. De asemenea, securitatea avansată este garantată prin autentificare robustă, management al utilizatorilor bazat pe roluri și privilegii, criptare a datelor și transferuri securizate prin SSL/TLS.</w:t>
+        <w:t xml:space="preserve"> și puncte de salvare. De asemenea, securitatea avansată este garantată prin </w:t>
+      </w:r>
+      <w:r>
+        <w:lastRenderedPageBreak/>
+        <w:t>autentificare robustă, management al utilizatorilor bazat pe roluri și privilegii, criptare a datelor și transferuri securizate prin SSL/TLS</w:t>
+      </w:r>
+      <w:r>
+        <w:t xml:space="preserve"> [23]</w:t>
+      </w:r>
+      <w:r>
+        <w:t>.</w:t>
       </w:r>
     </w:p>
     <w:p/>
@@ -13834,7 +14153,7 @@
       <w:pPr>
         <w:pStyle w:val="Titlu3"/>
       </w:pPr>
-      <w:bookmarkStart w:id="34" w:name="_Toc186977857"/>
+      <w:bookmarkStart w:id="34" w:name="_Toc187056152"/>
       <w:r>
         <w:t xml:space="preserve">MySQL </w:t>
       </w:r>
@@ -13875,7 +14194,13 @@
       </w:r>
       <w:proofErr w:type="spellEnd"/>
       <w:r>
-        <w:t>, este un limbaj standardizat utilizat pentru gestionarea și interogarea bazelor de date relaționale. Este un set de comenzi care permite utilizatorilor să creeze, să modifice, să șteargă și să interogheze datele dintr-o bază de date. SQL este recunoscut internațional ca un standard și este implementat de diferite sisteme de gestionare a bazelor de date relaționale (RDBMS), inclusiv MySQL.</w:t>
+        <w:t>, este un limbaj standardizat utilizat pentru gestionarea și interogarea bazelor de date relaționale. Este un set de comenzi care permite utilizatorilor să creeze, să modifice, să șteargă și să interogheze datele dintr-o bază de date. SQL este recunoscut internațional ca un standard și este implementat de diferite sisteme de gestionare a bazelor de date relaționale (RDBMS), inclusiv MySQL</w:t>
+      </w:r>
+      <w:r>
+        <w:t xml:space="preserve"> [24]</w:t>
+      </w:r>
+      <w:r>
+        <w:t>.</w:t>
       </w:r>
     </w:p>
     <w:p/>
@@ -13892,9 +14217,14 @@
         <w:t xml:space="preserve"> și diverse motoare de stocare.</w:t>
       </w:r>
     </w:p>
-    <w:p>
-      <w:r>
-        <w:t xml:space="preserve">SQL este doar un limbaj, fără funcționalități de implementare sau stocare a datelor, fiind utilizat pentru a interacționa cu bazele de date. De exemplu, o interogare SQL standard, precum SELECT * FROM tabel WHERE coloana = 'valoare';, poate fi rulată pe diferite sisteme RDBMS, cum ar fi MySQL, </w:t>
+    <w:p/>
+    <w:p>
+      <w:r>
+        <w:t xml:space="preserve">SQL este doar un limbaj, fără funcționalități de implementare sau stocare a datelor, fiind utilizat pentru a interacționa cu bazele de date. De exemplu, o interogare SQL standard, </w:t>
+      </w:r>
+      <w:r>
+        <w:lastRenderedPageBreak/>
+        <w:t xml:space="preserve">precum SELECT * FROM tabel WHERE coloana = 'valoare';, poate fi rulată pe diferite sisteme RDBMS, cum ar fi MySQL, </w:t>
       </w:r>
       <w:proofErr w:type="spellStart"/>
       <w:r>
@@ -13918,6 +14248,9 @@
       </w:r>
       <w:proofErr w:type="spellEnd"/>
       <w:r>
+        <w:t xml:space="preserve"> [24]</w:t>
+      </w:r>
+      <w:r>
         <w:t>.</w:t>
       </w:r>
     </w:p>
@@ -13959,7 +14292,7 @@
       <w:pPr>
         <w:pStyle w:val="Titlu3"/>
       </w:pPr>
-      <w:bookmarkStart w:id="35" w:name="_Toc186977858"/>
+      <w:bookmarkStart w:id="35" w:name="_Toc187056153"/>
       <w:r>
         <w:t>Avantajele MySQL</w:t>
       </w:r>
@@ -14035,14 +14368,18 @@
       </w:r>
       <w:proofErr w:type="spellEnd"/>
       <w:r>
-        <w:t>, garantează integritatea datelor în aplicații critice. Aceste caracteristici, combinate cu o comunitate activă și suport extins, fac din MySQL o soluție fiabilă și de încredere pentru dezvoltatori și companii de toate dimensiunile.</w:t>
+        <w:t xml:space="preserve">, </w:t>
+      </w:r>
+      <w:r>
+        <w:lastRenderedPageBreak/>
+        <w:t>garantează integritatea datelor în aplicații critice. Aceste caracteristici, combinate cu o comunitate activă și suport extins, fac din MySQL o soluție fiabilă și de încredere pentru dezvoltatori și companii de toate dimensiunile.</w:t>
       </w:r>
     </w:p>
     <w:p>
       <w:pPr>
         <w:pStyle w:val="Titlu3"/>
       </w:pPr>
-      <w:bookmarkStart w:id="36" w:name="_Toc186977859"/>
+      <w:bookmarkStart w:id="36" w:name="_Toc187056154"/>
       <w:r>
         <w:t>Concluzie</w:t>
       </w:r>
@@ -14087,7 +14424,7 @@
         <w:t xml:space="preserve"> </w:t>
       </w:r>
       <w:bookmarkStart w:id="37" w:name="_Toc184307791"/>
-      <w:bookmarkStart w:id="38" w:name="_Toc186977860"/>
+      <w:bookmarkStart w:id="38" w:name="_Toc187056155"/>
       <w:r>
         <w:t xml:space="preserve">BIBLIOTECA </w:t>
       </w:r>
@@ -14123,7 +14460,7 @@
       <w:pPr>
         <w:pStyle w:val="Titlu3"/>
       </w:pPr>
-      <w:bookmarkStart w:id="39" w:name="_Toc186977861"/>
+      <w:bookmarkStart w:id="39" w:name="_Toc187056156"/>
       <w:r>
         <w:t>Istorie Thymeleaf</w:t>
       </w:r>
@@ -14192,6 +14529,7 @@
     <w:p/>
     <w:p>
       <w:r>
+        <w:lastRenderedPageBreak/>
         <w:t xml:space="preserve">În 2017, lansarea Thymeleaf 3.0 a reprezentat un punct de cotitură. Această versiune a introdus un mecanism de </w:t>
       </w:r>
       <w:proofErr w:type="spellStart"/>
@@ -14221,7 +14559,7 @@
       <w:pPr>
         <w:pStyle w:val="Titlu3"/>
       </w:pPr>
-      <w:bookmarkStart w:id="40" w:name="_Toc186977862"/>
+      <w:bookmarkStart w:id="40" w:name="_Toc187056157"/>
       <w:r>
         <w:t>Caracteristici Thymeleaf</w:t>
       </w:r>
@@ -14276,7 +14614,19 @@
       </w:r>
       <w:proofErr w:type="spellEnd"/>
       <w:r>
-        <w:t>), cât și pentru generarea de conținut static sau preprocesat pe partea clientului, ceea ce îl face potrivit pentru o varietate de aplicații.</w:t>
+        <w:t>), cât și pentru generarea de conținut static sau preprocesat pe partea clientului, ceea ce îl face potrivit pentru o varietate de aplicații</w:t>
+      </w:r>
+      <w:r>
+        <w:t xml:space="preserve"> </w:t>
+      </w:r>
+      <w:r>
+        <w:rPr>
+          <w:lang w:val="en-GB"/>
+        </w:rPr>
+        <w:t>[25]</w:t>
+      </w:r>
+      <w:r>
+        <w:t>.</w:t>
       </w:r>
     </w:p>
     <w:p/>
@@ -14312,7 +14662,13 @@
       </w:r>
       <w:proofErr w:type="spellEnd"/>
       <w:r>
-        <w:t>).</w:t>
+        <w:t>)</w:t>
+      </w:r>
+      <w:r>
+        <w:t xml:space="preserve"> [25]</w:t>
+      </w:r>
+      <w:r>
+        <w:t>.</w:t>
       </w:r>
     </w:p>
     <w:p/>
@@ -14325,8 +14681,9 @@
       <w:pPr>
         <w:pStyle w:val="Titlu3"/>
       </w:pPr>
-      <w:bookmarkStart w:id="41" w:name="_Toc186977863"/>
-      <w:r>
+      <w:bookmarkStart w:id="41" w:name="_Toc187056158"/>
+      <w:r>
+        <w:lastRenderedPageBreak/>
         <w:t xml:space="preserve">Thymeleaf </w:t>
       </w:r>
       <w:proofErr w:type="spellStart"/>
@@ -14372,7 +14729,13 @@
       </w:r>
       <w:proofErr w:type="spellEnd"/>
       <w:r>
-        <w:t>), care permite actualizarea dinamică a interfeței fără reîncărcarea paginii, fiind ideal pentru aplicații interactive și complexe.</w:t>
+        <w:t>), care permite actualizarea dinamică a interfeței fără reîncărcarea paginii, fiind ideal pentru aplicații interactive și complexe</w:t>
+      </w:r>
+      <w:r>
+        <w:t xml:space="preserve"> [26]</w:t>
+      </w:r>
+      <w:r>
+        <w:t>.</w:t>
       </w:r>
     </w:p>
     <w:p/>
@@ -14448,7 +14811,13 @@
       </w:r>
       <w:proofErr w:type="spellEnd"/>
       <w:r>
-        <w:t>, folosind HTTP pentru a sincroniza datele, ceea ce îl face mai flexibil pentru aplicațiile distribuite.</w:t>
+        <w:t>, folosind HTTP pentru a sincroniza datele, ceea ce îl face mai flexibil pentru aplicațiile distribuite</w:t>
+      </w:r>
+      <w:r>
+        <w:t xml:space="preserve"> [26]</w:t>
+      </w:r>
+      <w:r>
+        <w:t>.</w:t>
       </w:r>
     </w:p>
     <w:p/>
@@ -14477,7 +14846,7 @@
       <w:pPr>
         <w:pStyle w:val="Titlu3"/>
       </w:pPr>
-      <w:bookmarkStart w:id="42" w:name="_Toc186977864"/>
+      <w:bookmarkStart w:id="42" w:name="_Toc187056159"/>
       <w:r>
         <w:t>Avantaje Thymeleaf</w:t>
       </w:r>
@@ -14494,7 +14863,13 @@
       </w:r>
       <w:proofErr w:type="spellEnd"/>
       <w:r>
-        <w:t xml:space="preserve"> extrem de popular în ecosistemul Java, datorită integrării sale naturale cu Spring Framework. Este construit pentru a funcționa perfect cu Spring MVC și Spring Boot, permițând utilizarea directă a datelor din model, gestionarea facilă a mesageriei și validărilor, precum și generarea de URL-uri dinamice. Această compatibilitate face din Thymeleaf o alegere preferată pentru dezvoltatorii care lucrează în acest mediu.</w:t>
+        <w:t xml:space="preserve"> extrem de popular în ecosistemul Java, datorită integrării sale naturale cu Spring Framework. Este construit pentru a funcționa perfect cu Spring MVC și Spring Boot, permițând utilizarea directă a datelor din model, gestionarea facilă a mesageriei și validărilor, precum și generarea de URL-uri dinamice. Această compatibilitate face din Thymeleaf o alegere preferată pentru dezvoltatorii care lucrează în acest mediu</w:t>
+      </w:r>
+      <w:r>
+        <w:t xml:space="preserve"> [25]</w:t>
+      </w:r>
+      <w:r>
+        <w:t>.</w:t>
       </w:r>
     </w:p>
     <w:p/>
@@ -14516,7 +14891,11 @@
       </w:r>
       <w:proofErr w:type="spellEnd"/>
       <w:r>
-        <w:t xml:space="preserve"> sau editori, ceea ce simplifică testarea și dezvoltarea. Dezvoltatorii pot vedea și ajusta șabloanele fără a depinde de un server, reducând timpul și complexitatea procesului de implementare.</w:t>
+        <w:t xml:space="preserve"> sau editori, </w:t>
+      </w:r>
+      <w:r>
+        <w:lastRenderedPageBreak/>
+        <w:t>ceea ce simplifică testarea și dezvoltarea. Dezvoltatorii pot vedea și ajusta șabloanele fără a depinde de un server, reducând timpul și complexitatea procesului de implementare.</w:t>
       </w:r>
     </w:p>
     <w:p/>
@@ -14546,7 +14925,13 @@
       </w:r>
       <w:proofErr w:type="spellEnd"/>
       <w:r>
-        <w:t>). În plus, suportul pentru internaționalizare (i18n) îl face ideal pentru aplicații multilingve, asigurând traducerea dinamică a textelor și gestionarea localizării. De asemenea, reutilizarea codului este facilitată prin fragmente de șabloane, ceea ce contribuie la organizarea clară a aplicației și reduce redundanța.</w:t>
+        <w:t>). În plus, suportul pentru internaționalizare (i18n) îl face ideal pentru aplicații multilingve, asigurând traducerea dinamică a textelor și gestionarea localizării. De asemenea, reutilizarea codului este facilitată prin fragmente de șabloane, ceea ce contribuie la organizarea clară a aplicației și reduce redundanța</w:t>
+      </w:r>
+      <w:r>
+        <w:t xml:space="preserve"> [25]</w:t>
+      </w:r>
+      <w:r>
+        <w:t>.</w:t>
       </w:r>
     </w:p>
     <w:p/>
@@ -14567,7 +14952,7 @@
       <w:pPr>
         <w:pStyle w:val="Titlu3"/>
       </w:pPr>
-      <w:bookmarkStart w:id="43" w:name="_Toc186977865"/>
+      <w:bookmarkStart w:id="43" w:name="_Toc187056160"/>
       <w:r>
         <w:t>Concluzie</w:t>
       </w:r>
@@ -14596,7 +14981,7 @@
         <w:t xml:space="preserve"> </w:t>
       </w:r>
       <w:bookmarkStart w:id="44" w:name="_Toc184307792"/>
-      <w:bookmarkStart w:id="45" w:name="_Toc186977866"/>
+      <w:bookmarkStart w:id="45" w:name="_Toc187056161"/>
       <w:r>
         <w:t>BOOTSTRAP 5</w:t>
       </w:r>
@@ -14666,7 +15051,7 @@
       <w:pPr>
         <w:pStyle w:val="Titlu3"/>
       </w:pPr>
-      <w:bookmarkStart w:id="46" w:name="_Toc186977867"/>
+      <w:bookmarkStart w:id="46" w:name="_Toc187056162"/>
       <w:r>
         <w:t xml:space="preserve">Istoria </w:t>
       </w:r>
@@ -14736,12 +15121,19 @@
       </w:r>
       <w:proofErr w:type="spellEnd"/>
       <w:r>
-        <w:t>, datorită numeroaselor îmbunătățiri aduse.</w:t>
+        <w:t>, datorită numeroaselor îmbunătățiri aduse</w:t>
+      </w:r>
+      <w:r>
+        <w:t xml:space="preserve"> [27]</w:t>
+      </w:r>
+      <w:r>
+        <w:t>.</w:t>
       </w:r>
     </w:p>
     <w:p/>
     <w:p>
       <w:r>
+        <w:lastRenderedPageBreak/>
         <w:t xml:space="preserve">Un aspect important al </w:t>
       </w:r>
       <w:proofErr w:type="spellStart"/>
@@ -14818,7 +15210,13 @@
       </w:r>
       <w:proofErr w:type="spellEnd"/>
       <w:r>
-        <w:t xml:space="preserve"> la tendințele moderne de design. Documentația a fost revizuită, devenind mai clară și mai detaliată, astfel încât să sprijine mai bine dezvoltatorii în utilizarea eficientă a acestui instrument.</w:t>
+        <w:t xml:space="preserve"> la tendințele moderne de design. Documentația a fost revizuită, devenind mai clară și mai detaliată, astfel încât să sprijine mai bine dezvoltatorii în utilizarea eficientă a acestui instrument</w:t>
+      </w:r>
+      <w:r>
+        <w:t xml:space="preserve"> [28]</w:t>
+      </w:r>
+      <w:r>
+        <w:t>.</w:t>
       </w:r>
     </w:p>
     <w:p/>
@@ -14860,7 +15258,7 @@
       <w:pPr>
         <w:pStyle w:val="Titlu3"/>
       </w:pPr>
-      <w:bookmarkStart w:id="47" w:name="_Toc186977868"/>
+      <w:bookmarkStart w:id="47" w:name="_Toc187056163"/>
       <w:r>
         <w:t xml:space="preserve">Caracteristici </w:t>
       </w:r>
@@ -14914,7 +15312,13 @@
       </w:r>
       <w:proofErr w:type="spellEnd"/>
       <w:r>
-        <w:t>, oferind o flexibilitate mai mare în gestionarea layout-urilor complexe și o mai bună adaptare la diverse rezoluții de ecran.</w:t>
+        <w:t>, oferind o flexibilitate mai mare în gestionarea layout-urilor complexe și o mai bună adaptare la diverse rezoluții de ecran</w:t>
+      </w:r>
+      <w:r>
+        <w:t xml:space="preserve"> [29]</w:t>
+      </w:r>
+      <w:r>
+        <w:t>.</w:t>
       </w:r>
     </w:p>
     <w:p/>
@@ -14950,7 +15354,13 @@
       </w:r>
       <w:proofErr w:type="spellEnd"/>
       <w:r>
-        <w:t xml:space="preserve"> accesibil unei audiențe mai largi de dezvoltatori.</w:t>
+        <w:t xml:space="preserve"> accesibil unei audiențe mai largi de dezvoltatori</w:t>
+      </w:r>
+      <w:r>
+        <w:t xml:space="preserve"> [29]</w:t>
+      </w:r>
+      <w:r>
+        <w:t>.</w:t>
       </w:r>
     </w:p>
     <w:p/>
@@ -14995,7 +15405,7 @@
       <w:pPr>
         <w:pStyle w:val="Titlu3"/>
       </w:pPr>
-      <w:bookmarkStart w:id="48" w:name="_Toc186977869"/>
+      <w:bookmarkStart w:id="48" w:name="_Toc187056164"/>
       <w:r>
         <w:t xml:space="preserve">Avantajele </w:t>
       </w:r>
@@ -15057,6 +15467,9 @@
       </w:r>
       <w:proofErr w:type="spellEnd"/>
       <w:r>
+        <w:t xml:space="preserve"> [29]</w:t>
+      </w:r>
+      <w:r>
         <w:t>.</w:t>
       </w:r>
     </w:p>
@@ -15090,9 +15503,16 @@
       </w:r>
       <w:proofErr w:type="spellEnd"/>
       <w:r>
-        <w:t>-ului chiar și pentru începători, oferind ghiduri clare și exemple practice.</w:t>
-      </w:r>
-    </w:p>
+        <w:t>-ului chiar și pentru începători, oferind ghiduri clare și exemple practice</w:t>
+      </w:r>
+      <w:r>
+        <w:t xml:space="preserve"> [29]</w:t>
+      </w:r>
+      <w:r>
+        <w:t>.</w:t>
+      </w:r>
+    </w:p>
+    <w:p/>
     <w:p>
       <w:r>
         <w:t xml:space="preserve">Aceste caracteristici, împreună cu sprijinul unei comunități active și accesul la resurse bogate, fac din </w:t>
@@ -15118,7 +15538,7 @@
       <w:pPr>
         <w:pStyle w:val="Titlu3"/>
       </w:pPr>
-      <w:bookmarkStart w:id="49" w:name="_Toc186977870"/>
+      <w:bookmarkStart w:id="49" w:name="_Toc187056165"/>
       <w:r>
         <w:t>Concluzie</w:t>
       </w:r>
@@ -15165,7 +15585,7 @@
         <w:pStyle w:val="Titlu1"/>
       </w:pPr>
       <w:bookmarkStart w:id="50" w:name="_Toc184307793"/>
-      <w:bookmarkStart w:id="51" w:name="_Toc186977871"/>
+      <w:bookmarkStart w:id="51" w:name="_Toc187056166"/>
       <w:r>
         <w:t>CERINȚA ȘI SPECIFICAȚIILE PROIECTULUI</w:t>
       </w:r>
@@ -15187,7 +15607,7 @@
         <w:t xml:space="preserve"> </w:t>
       </w:r>
       <w:bookmarkStart w:id="52" w:name="_Toc184307794"/>
-      <w:bookmarkStart w:id="53" w:name="_Toc186977872"/>
+      <w:bookmarkStart w:id="53" w:name="_Toc187056167"/>
       <w:r>
         <w:t>CERINȚE FUNCȚIONALE</w:t>
       </w:r>
@@ -15220,7 +15640,7 @@
         <w:pStyle w:val="Titlu2"/>
       </w:pPr>
       <w:bookmarkStart w:id="54" w:name="_Toc184307795"/>
-      <w:bookmarkStart w:id="55" w:name="_Toc186977873"/>
+      <w:bookmarkStart w:id="55" w:name="_Toc187056168"/>
       <w:r>
         <w:t>CERINȚE NEFUNCȚIONALE</w:t>
       </w:r>
@@ -15256,6 +15676,7 @@
       </w:r>
       <w:proofErr w:type="spellStart"/>
       <w:r>
+        <w:lastRenderedPageBreak/>
         <w:t>responsivă</w:t>
       </w:r>
       <w:proofErr w:type="spellEnd"/>
@@ -15269,7 +15690,7 @@
         <w:pStyle w:val="Titlu2"/>
       </w:pPr>
       <w:bookmarkStart w:id="56" w:name="_Toc184307796"/>
-      <w:bookmarkStart w:id="57" w:name="_Toc186977874"/>
+      <w:bookmarkStart w:id="57" w:name="_Toc187056169"/>
       <w:r>
         <w:t>CERINȚE TEHNICE</w:t>
       </w:r>
@@ -15360,7 +15781,7 @@
       <w:pPr>
         <w:pStyle w:val="Titlu2"/>
       </w:pPr>
-      <w:bookmarkStart w:id="58" w:name="_Toc186977875"/>
+      <w:bookmarkStart w:id="58" w:name="_Toc187056170"/>
       <w:r>
         <w:t>FUNCȚIONALITATEA PROIECTULUI</w:t>
       </w:r>
@@ -15381,7 +15802,11 @@
     <w:p/>
     <w:p>
       <w:r>
-        <w:t>Cadrele didactice pot accesa aplicația printr-un cont personalizat, autentificându-se pentru a vizualiza informațiile relevante. Sistemul le permite să consulte fișele de disciplină asociate materiilor pe care le predau, acestea fiind organizate pe generații și ani universitari. În cazul în care fișele necesită actualizări, cadrele didactice pot încărca versiuni noi ale acestora, care sunt salvate și asociate automat în baza de date, menținând consistența informațiilor.</w:t>
+        <w:t xml:space="preserve">Cadrele didactice pot accesa aplicația printr-un cont personalizat, autentificându-se pentru a vizualiza informațiile relevante. Sistemul le permite să consulte fișele de disciplină asociate materiilor pe care le predau, acestea fiind organizate pe generații și ani universitari. În cazul în care fișele necesită actualizări, cadrele didactice pot încărca versiuni noi ale </w:t>
+      </w:r>
+      <w:r>
+        <w:lastRenderedPageBreak/>
+        <w:t>acestora, care sunt salvate și asociate automat în baza de date, menținând consistența informațiilor.</w:t>
       </w:r>
     </w:p>
     <w:p/>
@@ -15401,7 +15826,7 @@
       <w:pPr>
         <w:pStyle w:val="Titlu2"/>
       </w:pPr>
-      <w:bookmarkStart w:id="59" w:name="_Toc186977876"/>
+      <w:bookmarkStart w:id="59" w:name="_Toc187056171"/>
       <w:r>
         <w:t>ANALIZA DE RISC</w:t>
       </w:r>
@@ -15441,7 +15866,11 @@
     <w:p/>
     <w:p>
       <w:r>
-        <w:t xml:space="preserve">Din punct de vedere al calității, o interfață dificil de utilizat sau neintuitivă poate descuraja utilizatorii și genera feedback negativ. Implicarea utilizatorilor finali în procesul de proiectare și efectuarea de teste de utilizabilitate pot contribui la crearea unei experiențe mai bune. De asemenea, erorile neașteptate în funcționalitate pot afecta negativ utilizatorii și pot cauza pierderi de date. Testarea riguroasă, atât unitară, cât și de integrare și </w:t>
+        <w:t xml:space="preserve">Din punct de vedere al calității, o interfață dificil de utilizat sau neintuitivă poate descuraja utilizatorii și genera feedback negativ. Implicarea utilizatorilor finali în procesul de proiectare și efectuarea de teste de utilizabilitate pot contribui la crearea unei experiențe </w:t>
+      </w:r>
+      <w:r>
+        <w:lastRenderedPageBreak/>
+        <w:t xml:space="preserve">mai bune. De asemenea, erorile neașteptate în funcționalitate pot afecta negativ utilizatorii și pot cauza pierderi de date. Testarea riguroasă, atât unitară, cât și de integrare și </w:t>
       </w:r>
       <w:proofErr w:type="spellStart"/>
       <w:r>
@@ -15487,110 +15916,112 @@
       </w:r>
     </w:p>
     <w:p/>
+    <w:p>
+      <w:pPr>
+        <w:pStyle w:val="Titlu2"/>
+      </w:pPr>
+      <w:bookmarkStart w:id="60" w:name="_Toc187056172"/>
+      <w:r>
+        <w:t>ANALIZA SWAT</w:t>
+      </w:r>
+      <w:bookmarkEnd w:id="60"/>
+    </w:p>
     <w:p/>
+    <w:p>
+      <w:r>
+        <w:t>Analiza SWOT (</w:t>
+      </w:r>
+      <w:proofErr w:type="spellStart"/>
+      <w:r>
+        <w:t>Strengths</w:t>
+      </w:r>
+      <w:proofErr w:type="spellEnd"/>
+      <w:r>
+        <w:t xml:space="preserve">, </w:t>
+      </w:r>
+      <w:proofErr w:type="spellStart"/>
+      <w:r>
+        <w:t>Weaknesses</w:t>
+      </w:r>
+      <w:proofErr w:type="spellEnd"/>
+      <w:r>
+        <w:t xml:space="preserve">, </w:t>
+      </w:r>
+      <w:proofErr w:type="spellStart"/>
+      <w:r>
+        <w:t>Opportunities</w:t>
+      </w:r>
+      <w:proofErr w:type="spellEnd"/>
+      <w:r>
+        <w:t xml:space="preserve">, </w:t>
+      </w:r>
+      <w:proofErr w:type="spellStart"/>
+      <w:r>
+        <w:t>Threats</w:t>
+      </w:r>
+      <w:proofErr w:type="spellEnd"/>
+      <w:r>
+        <w:t>) oferă o perspectivă clară asupra avantajelor, provocărilor, oportunităților și riscurilor asociate dezvoltării și implementării aplicației web pentru gestionarea planurilor de învățământ și a fișelor de disciplină.</w:t>
+      </w:r>
+    </w:p>
     <w:p/>
     <w:p>
+      <w:r>
+        <w:t xml:space="preserve">Unul dintre cele mai importante puncte forte ale proiectului este utilizarea tehnologiilor moderne, precum Java, Spring Boot, Thymeleaf și MySQL, care asigură o bază solidă și scalabilă pentru aplicație. Automatizarea proceselor, cum ar fi importul fișierelor Excel și generarea fișelor de disciplină din fișiere Word, contribuie la eficiență, reducând considerabil volumul de muncă manuală. Structura aplicației, organizată pe module dedicate (Administrator, Cadru Didactic, Student), facilitează un flux de lucru bine definit, iar accesibilitatea aplicației, datorită designului </w:t>
+      </w:r>
+      <w:proofErr w:type="spellStart"/>
+      <w:r>
+        <w:t>responsiv</w:t>
+      </w:r>
+      <w:proofErr w:type="spellEnd"/>
+      <w:r>
+        <w:t>, garantează o experiență optimă pentru utilizatori pe orice dispozitiv. În plus, centralizarea datelor într-o bază de date relațională asigură o gestionare coerentă și eficientă a informațiilor.</w:t>
+      </w:r>
+    </w:p>
+    <w:p/>
+    <w:p>
+      <w:r>
+        <w:t xml:space="preserve">Totuși, proiectul se confruntă cu anumite slăbiciuni. Integrarea mai multor tehnologii și procesarea fișierelor mari pot crește complexitatea tehnică, ceea ce ar putea întârzia implementarea sau afecta performanța. Aplicația este, de asemenea, dependentă de formatul fișierelor încărcate, ceea ce poate duce la erori dacă acestea nu respectă standardele. Un alt aspect problematic este posibilitatea ca o interfață mai puțin intuitivă să îngreuneze utilizarea, ceea ce ar putea descuraja utilizatorii. Resursele necesare, inclusiv </w:t>
+      </w:r>
+      <w:r>
+        <w:lastRenderedPageBreak/>
+        <w:t>personal calificat și infrastructură adecvată, constituie o altă provocare care poate influența negativ ritmul dezvoltării.</w:t>
+      </w:r>
+    </w:p>
+    <w:p/>
+    <w:p>
+      <w:r>
+        <w:t>În ciuda acestor slăbiciuni, proiectul oferă numeroase oportunități. Creșterea digitalizării proceselor educaționale creează un mediu favorabil pentru adoptarea unei astfel de soluții moderne. Aplicația poate fi extinsă pe viitor pentru a include funcționalități suplimentare, cum ar fi managementul resurselor educaționale sau evaluările studenților. De asemenea, integrarea cu alte sisteme existente, cum ar fi platformele de tip LMS, ar aduce valoare adăugată. Proiectul are potențialul de a fi implementat și adaptat pentru alte instituții de învățământ, extinzând astfel piața țintă. Automatizarea proceselor și accesul facil la informații ar putea crește satisfacția utilizatorilor, oferind un avantaj competitiv semnificativ.</w:t>
+      </w:r>
+    </w:p>
+    <w:p/>
+    <w:p>
+      <w:r>
+        <w:t>Cu toate acestea, există și amenințări care ar putea afecta succesul proiectului. Schimbările în cerințele educaționale sau reglementările legislative ar putea impune ajustări frecvente ale aplicației. Concurența de pe piață, sub forma altor soluții software similare, ar putea reduce atractivitatea proiectului. Riscurile de securitate, cum ar fi atacurile cibernetice, reprezintă o altă amenințare care ar putea compromite încrederea utilizatorilor. În plus, unele cadre didactice sau administratori ar putea fi rezistenți la adoptarea unei soluții digitale noi, preferând metodele tradiționale. Costurile suplimentare neprevăzute, cauzate de probleme tehnice sau cerințe suplimentare, ar putea afecta bugetul și termenul de livrare.</w:t>
+      </w:r>
+    </w:p>
+    <w:p/>
+    <w:p>
+      <w:r>
+        <w:t>În concluzie, analiza SWOT scoate în evidență atât punctele forte și oportunitățile proiectului, cât și slăbiciunile și amenințările care trebuie gestionate. Utilizând o planificare strategică adecvată, proiectul poate valorifica avantajele sale și poate deveni o soluție eficientă și scalabilă pentru digitalizarea proceselor educaționale.</w:t>
+      </w:r>
+    </w:p>
+    <w:p/>
+    <w:p>
+      <w:pPr>
+        <w:pStyle w:val="Titlu1"/>
+      </w:pPr>
+      <w:bookmarkStart w:id="61" w:name="_Toc187056173"/>
+      <w:r>
+        <w:t>PROIECTARE</w:t>
+      </w:r>
+      <w:bookmarkEnd w:id="61"/>
+    </w:p>
+    <w:p>
       <w:pPr>
         <w:pStyle w:val="Titlu2"/>
       </w:pPr>
-      <w:bookmarkStart w:id="60" w:name="_Toc186977877"/>
-      <w:r>
-        <w:t>ANALIZA SWAT</w:t>
-      </w:r>
-      <w:bookmarkEnd w:id="60"/>
-    </w:p>
-    <w:p/>
-    <w:p>
-      <w:r>
-        <w:t>Analiza SWOT (</w:t>
-      </w:r>
-      <w:proofErr w:type="spellStart"/>
-      <w:r>
-        <w:t>Strengths</w:t>
-      </w:r>
-      <w:proofErr w:type="spellEnd"/>
-      <w:r>
-        <w:t xml:space="preserve">, </w:t>
-      </w:r>
-      <w:proofErr w:type="spellStart"/>
-      <w:r>
-        <w:t>Weaknesses</w:t>
-      </w:r>
-      <w:proofErr w:type="spellEnd"/>
-      <w:r>
-        <w:t xml:space="preserve">, </w:t>
-      </w:r>
-      <w:proofErr w:type="spellStart"/>
-      <w:r>
-        <w:t>Opportunities</w:t>
-      </w:r>
-      <w:proofErr w:type="spellEnd"/>
-      <w:r>
-        <w:t xml:space="preserve">, </w:t>
-      </w:r>
-      <w:proofErr w:type="spellStart"/>
-      <w:r>
-        <w:t>Threats</w:t>
-      </w:r>
-      <w:proofErr w:type="spellEnd"/>
-      <w:r>
-        <w:t>) oferă o perspectivă clară asupra avantajelor, provocărilor, oportunităților și riscurilor asociate dezvoltării și implementării aplicației web pentru gestionarea planurilor de învățământ și a fișelor de disciplină.</w:t>
-      </w:r>
-    </w:p>
-    <w:p/>
-    <w:p>
-      <w:r>
-        <w:t xml:space="preserve">Unul dintre cele mai importante puncte forte ale proiectului este utilizarea tehnologiilor moderne, precum Java, Spring Boot, Thymeleaf și MySQL, care asigură o bază solidă și scalabilă pentru aplicație. Automatizarea proceselor, cum ar fi importul fișierelor Excel și generarea fișelor de disciplină din fișiere Word, contribuie la eficiență, reducând considerabil volumul de muncă manuală. Structura aplicației, organizată pe module dedicate (Administrator, Cadru Didactic, Student), facilitează un flux de lucru bine definit, iar accesibilitatea aplicației, datorită designului </w:t>
-      </w:r>
-      <w:proofErr w:type="spellStart"/>
-      <w:r>
-        <w:t>responsiv</w:t>
-      </w:r>
-      <w:proofErr w:type="spellEnd"/>
-      <w:r>
-        <w:t>, garantează o experiență optimă pentru utilizatori pe orice dispozitiv. În plus, centralizarea datelor într-o bază de date relațională asigură o gestionare coerentă și eficientă a informațiilor.</w:t>
-      </w:r>
-    </w:p>
-    <w:p/>
-    <w:p>
-      <w:r>
-        <w:t>Totuși, proiectul se confruntă cu anumite slăbiciuni. Integrarea mai multor tehnologii și procesarea fișierelor mari pot crește complexitatea tehnică, ceea ce ar putea întârzia implementarea sau afecta performanța. Aplicația este, de asemenea, dependentă de formatul fișierelor încărcate, ceea ce poate duce la erori dacă acestea nu respectă standardele. Un alt aspect problematic este posibilitatea ca o interfață mai puțin intuitivă să îngreuneze utilizarea, ceea ce ar putea descuraja utilizatorii. Resursele necesare, inclusiv personal calificat și infrastructură adecvată, constituie o altă provocare care poate influența negativ ritmul dezvoltării.</w:t>
-      </w:r>
-    </w:p>
-    <w:p/>
-    <w:p>
-      <w:r>
-        <w:t>În ciuda acestor slăbiciuni, proiectul oferă numeroase oportunități. Creșterea digitalizării proceselor educaționale creează un mediu favorabil pentru adoptarea unei astfel de soluții moderne. Aplicația poate fi extinsă pe viitor pentru a include funcționalități suplimentare, cum ar fi managementul resurselor educaționale sau evaluările studenților. De asemenea, integrarea cu alte sisteme existente, cum ar fi platformele de tip LMS, ar aduce valoare adăugată. Proiectul are potențialul de a fi implementat și adaptat pentru alte instituții de învățământ, extinzând astfel piața țintă. Automatizarea proceselor și accesul facil la informații ar putea crește satisfacția utilizatorilor, oferind un avantaj competitiv semnificativ.</w:t>
-      </w:r>
-    </w:p>
-    <w:p/>
-    <w:p>
-      <w:r>
-        <w:t>Cu toate acestea, există și amenințări care ar putea afecta succesul proiectului. Schimbările în cerințele educaționale sau reglementările legislative ar putea impune ajustări frecvente ale aplicației. Concurența de pe piață, sub forma altor soluții software similare, ar putea reduce atractivitatea proiectului. Riscurile de securitate, cum ar fi atacurile cibernetice, reprezintă o altă amenințare care ar putea compromite încrederea utilizatorilor. În plus, unele cadre didactice sau administratori ar putea fi rezistenți la adoptarea unei soluții digitale noi, preferând metodele tradiționale. Costurile suplimentare neprevăzute, cauzate de probleme tehnice sau cerințe suplimentare, ar putea afecta bugetul și termenul de livrare.</w:t>
-      </w:r>
-    </w:p>
-    <w:p/>
-    <w:p>
-      <w:r>
-        <w:t>În concluzie, analiza SWOT scoate în evidență atât punctele forte și oportunitățile proiectului, cât și slăbiciunile și amenințările care trebuie gestionate. Utilizând o planificare strategică adecvată, proiectul poate valorifica avantajele sale și poate deveni o soluție eficientă și scalabilă pentru digitalizarea proceselor educaționale.</w:t>
-      </w:r>
-    </w:p>
-    <w:p/>
-    <w:p>
-      <w:pPr>
-        <w:pStyle w:val="Titlu1"/>
-      </w:pPr>
-      <w:bookmarkStart w:id="61" w:name="_Toc186977878"/>
-      <w:r>
-        <w:t>PROIECTARE</w:t>
-      </w:r>
-      <w:bookmarkEnd w:id="61"/>
-    </w:p>
-    <w:p>
-      <w:pPr>
-        <w:pStyle w:val="Titlu2"/>
-      </w:pPr>
-      <w:bookmarkStart w:id="62" w:name="_Toc186977879"/>
+      <w:bookmarkStart w:id="62" w:name="_Toc187056174"/>
       <w:r>
         <w:t>SCHEMA BLOC</w:t>
       </w:r>
@@ -15612,6 +16043,7 @@
         <w:rPr>
           <w:noProof/>
         </w:rPr>
+        <w:lastRenderedPageBreak/>
         <w:drawing>
           <wp:inline distT="0" distB="0" distL="0" distR="0" wp14:anchorId="1A63FC22" wp14:editId="7609BB7A">
             <wp:extent cx="3333750" cy="4265766"/>
@@ -15787,7 +16219,11 @@
       </w:r>
       <w:proofErr w:type="spellEnd"/>
       <w:r>
-        <w:t xml:space="preserve">, în funcție de natura cererii, poate accesa baza de date pentru stocare sau retragerea informațiilor ori modulul Apache POI pentru manipularea fișierelor. Rezultatul procesării este transmis înapoi utilizatorilor prin intermediul </w:t>
+        <w:t xml:space="preserve">, în funcție de natura cererii, poate accesa baza de date pentru stocare sau retragerea informațiilor ori </w:t>
+      </w:r>
+      <w:r>
+        <w:lastRenderedPageBreak/>
+        <w:t xml:space="preserve">modulul Apache POI pentru manipularea fișierelor. Rezultatul procesării este transmis înapoi utilizatorilor prin intermediul </w:t>
       </w:r>
       <w:proofErr w:type="spellStart"/>
       <w:r>
@@ -15817,7 +16253,7 @@
       <w:pPr>
         <w:pStyle w:val="Titlu2"/>
       </w:pPr>
-      <w:bookmarkStart w:id="63" w:name="_Toc186977880"/>
+      <w:bookmarkStart w:id="63" w:name="_Toc187056175"/>
       <w:r>
         <w:t>DIAGRAMA DE CLASE, SECVENTA SI STARE</w:t>
       </w:r>
@@ -15999,7 +16435,11 @@
       </w:r>
       <w:proofErr w:type="spellEnd"/>
       <w:r>
-        <w:t>`), generația asociată planului (de exemplu, 2020–2024) și o listă de ani academici (`</w:t>
+        <w:t xml:space="preserve">`), generația asociată planului (de exemplu, 2020–2024) și </w:t>
+      </w:r>
+      <w:r>
+        <w:lastRenderedPageBreak/>
+        <w:t>o listă de ani academici (`</w:t>
       </w:r>
       <w:proofErr w:type="spellStart"/>
       <w:r>
@@ -16237,7 +16677,7 @@
       <w:pPr>
         <w:pStyle w:val="Titlu2"/>
       </w:pPr>
-      <w:bookmarkStart w:id="64" w:name="_Toc186977881"/>
+      <w:bookmarkStart w:id="64" w:name="_Toc187056176"/>
       <w:r>
         <w:t>SCHEMA BAZEI DE DATE</w:t>
       </w:r>
@@ -16261,6 +16701,7 @@
         <w:rPr>
           <w:noProof/>
         </w:rPr>
+        <w:lastRenderedPageBreak/>
         <w:drawing>
           <wp:inline distT="0" distB="0" distL="0" distR="0" wp14:anchorId="2A9205D3" wp14:editId="1A690B85">
             <wp:extent cx="6048375" cy="3033705"/>
@@ -16457,6 +16898,7 @@
     <w:p/>
     <w:p>
       <w:r>
+        <w:lastRenderedPageBreak/>
         <w:t>Această schema susține funcționalități precum importul planurilor de învățământ din fișiere Excel, stocarea și gestionarea fișelor de disciplină, autentificarea utilizatorilor și atribuirea cadrelor didactice la discipline. În plus, schema permite vizualizarea fișelor de disciplină de către cadrele didactice și studenți, utilizând filtre dinamice bazate pe generație și an de studiu. Datorită structurii flexibile și scalabile, schema poate fi extinsă pentru a integra noi funcționalități în viitor.</w:t>
       </w:r>
     </w:p>
@@ -16465,7 +16907,7 @@
       <w:pPr>
         <w:pStyle w:val="Titlu1"/>
       </w:pPr>
-      <w:bookmarkStart w:id="65" w:name="_Toc186977882"/>
+      <w:bookmarkStart w:id="65" w:name="_Toc187056177"/>
       <w:r>
         <w:t>IMPLEMENTAREA</w:t>
       </w:r>
@@ -16475,7 +16917,7 @@
       <w:pPr>
         <w:pStyle w:val="Titlu2"/>
       </w:pPr>
-      <w:bookmarkStart w:id="66" w:name="_Toc186977883"/>
+      <w:bookmarkStart w:id="66" w:name="_Toc187056178"/>
       <w:r>
         <w:t>DESCRIERE CLASE</w:t>
       </w:r>
@@ -16485,7 +16927,7 @@
       <w:pPr>
         <w:pStyle w:val="Titlu3"/>
       </w:pPr>
-      <w:bookmarkStart w:id="67" w:name="_Toc186977884"/>
+      <w:bookmarkStart w:id="67" w:name="_Toc187056179"/>
       <w:r>
         <w:t xml:space="preserve">CLASA </w:t>
       </w:r>
@@ -16627,6 +17069,7 @@
     <w:p/>
     <w:p>
       <w:r>
+        <w:lastRenderedPageBreak/>
         <w:t>Atributul `</w:t>
       </w:r>
       <w:proofErr w:type="spellStart"/>
@@ -16843,7 +17286,7 @@
       <w:pPr>
         <w:pStyle w:val="Titlu3"/>
       </w:pPr>
-      <w:bookmarkStart w:id="68" w:name="_Toc186977885"/>
+      <w:bookmarkStart w:id="68" w:name="_Toc187056180"/>
       <w:r>
         <w:t xml:space="preserve">CLASA </w:t>
       </w:r>
@@ -16907,6 +17350,7 @@
         <w:rPr>
           <w:noProof/>
         </w:rPr>
+        <w:lastRenderedPageBreak/>
         <w:drawing>
           <wp:inline distT="0" distB="0" distL="0" distR="0" wp14:anchorId="7BFB8637" wp14:editId="468B765C">
             <wp:extent cx="6120765" cy="3159125"/>
@@ -17091,6 +17535,7 @@
     <w:p/>
     <w:p>
       <w:r>
+        <w:lastRenderedPageBreak/>
         <w:t xml:space="preserve">În cazul ștergerii unui plan, metoda </w:t>
       </w:r>
       <w:proofErr w:type="spellStart"/>
@@ -17176,7 +17621,7 @@
       <w:pPr>
         <w:pStyle w:val="Titlu3"/>
       </w:pPr>
-      <w:bookmarkStart w:id="69" w:name="_Toc186977886"/>
+      <w:bookmarkStart w:id="69" w:name="_Toc187056181"/>
       <w:r>
         <w:t xml:space="preserve">CLASA </w:t>
       </w:r>
@@ -17548,8 +17993,9 @@
       <w:pPr>
         <w:pStyle w:val="Titlu3"/>
       </w:pPr>
-      <w:bookmarkStart w:id="70" w:name="_Toc186977887"/>
-      <w:r>
+      <w:bookmarkStart w:id="70" w:name="_Toc187056182"/>
+      <w:r>
+        <w:lastRenderedPageBreak/>
         <w:t>CLASA Disciplina</w:t>
       </w:r>
       <w:bookmarkEnd w:id="70"/>
@@ -17752,7 +18198,11 @@
     <w:p/>
     <w:p>
       <w:r>
-        <w:t xml:space="preserve">Constructorul implicit este gol, ceea ce permite JPA să creeze instanțe ale clasei fără a specifica inițial valori pentru atribute. În plus, clasa include metode getter și setter pentru fiecare atribut, asigurând accesul și modificarea acestora în conformitate cu principiile de </w:t>
+        <w:t xml:space="preserve">Constructorul implicit este gol, ceea ce permite JPA să creeze instanțe ale clasei fără a specifica inițial valori pentru atribute. În plus, clasa include metode getter și setter </w:t>
+      </w:r>
+      <w:r>
+        <w:lastRenderedPageBreak/>
+        <w:t xml:space="preserve">pentru fiecare atribut, asigurând accesul și modificarea acestora în conformitate cu principiile de </w:t>
       </w:r>
       <w:proofErr w:type="spellStart"/>
       <w:r>
@@ -17795,7 +18245,7 @@
       <w:pPr>
         <w:pStyle w:val="Titlu3"/>
       </w:pPr>
-      <w:bookmarkStart w:id="71" w:name="_Toc186977888"/>
+      <w:bookmarkStart w:id="71" w:name="_Toc187056183"/>
       <w:r>
         <w:t xml:space="preserve">CLASA </w:t>
       </w:r>
@@ -18002,6 +18452,7 @@
     </w:p>
     <w:p>
       <w:r>
+        <w:lastRenderedPageBreak/>
         <w:t xml:space="preserve">Pe de altă parte, </w:t>
       </w:r>
       <w:proofErr w:type="spellStart"/>
@@ -18056,25 +18507,31 @@
       <w:pPr>
         <w:pStyle w:val="Titlu1"/>
       </w:pPr>
+      <w:bookmarkStart w:id="72" w:name="_Toc187056184"/>
       <w:r>
         <w:t>TESTARE SI INSTALARE</w:t>
       </w:r>
+      <w:bookmarkEnd w:id="72"/>
     </w:p>
     <w:p>
       <w:pPr>
         <w:pStyle w:val="Titlu1"/>
       </w:pPr>
+      <w:bookmarkStart w:id="73" w:name="_Toc187056185"/>
       <w:r>
         <w:t>Concluzii</w:t>
       </w:r>
+      <w:bookmarkEnd w:id="73"/>
     </w:p>
     <w:p>
       <w:pPr>
         <w:pStyle w:val="Titlu1"/>
       </w:pPr>
+      <w:bookmarkStart w:id="74" w:name="_Toc187056186"/>
       <w:r>
         <w:t>BIBLIOGRAFIE</w:t>
       </w:r>
+      <w:bookmarkEnd w:id="74"/>
     </w:p>
     <w:p>
       <w:pPr>
@@ -18129,96 +18586,122 @@
         <w:rPr>
           <w:lang w:val="en-GB"/>
         </w:rPr>
-        <w:t>[</w:t>
+        <w:t>[2] ***</w:t>
       </w:r>
       <w:r>
         <w:rPr>
           <w:lang w:val="en-GB"/>
         </w:rPr>
-        <w:t>2</w:t>
+        <w:t xml:space="preserve"> </w:t>
       </w:r>
       <w:r>
         <w:rPr>
           <w:lang w:val="en-GB"/>
         </w:rPr>
-        <w:t>] ***</w:t>
-      </w:r>
+        <w:t xml:space="preserve">Cursuri_PJ_1-7.pdf (Curs Java </w:t>
+      </w:r>
+      <w:proofErr w:type="spellStart"/>
       <w:r>
         <w:rPr>
           <w:lang w:val="en-GB"/>
         </w:rPr>
+        <w:t>dr.</w:t>
+      </w:r>
+      <w:proofErr w:type="spellEnd"/>
+      <w:r>
+        <w:rPr>
+          <w:lang w:val="en-GB"/>
+        </w:rPr>
         <w:t xml:space="preserve"> </w:t>
       </w:r>
+      <w:proofErr w:type="spellStart"/>
       <w:r>
         <w:rPr>
           <w:lang w:val="en-GB"/>
         </w:rPr>
-        <w:t xml:space="preserve">Cursuri_PJ_1-7.pdf (Curs Java </w:t>
-      </w:r>
-      <w:proofErr w:type="spellStart"/>
+        <w:t>ing</w:t>
+      </w:r>
+      <w:proofErr w:type="spellEnd"/>
       <w:r>
         <w:rPr>
           <w:lang w:val="en-GB"/>
         </w:rPr>
-        <w:t>dr.</w:t>
-      </w:r>
-      <w:proofErr w:type="spellEnd"/>
-      <w:r>
+        <w:t>. Raul Robu 2022-2023)</w:t>
+      </w:r>
+    </w:p>
+    <w:p>
+      <w:pPr>
         <w:rPr>
           <w:lang w:val="en-GB"/>
         </w:rPr>
+      </w:pPr>
+      <w:r>
+        <w:rPr>
+          <w:lang w:val="en-GB"/>
+        </w:rPr>
+        <w:t>[3] ***</w:t>
+      </w:r>
+      <w:r>
+        <w:rPr>
+          <w:lang w:val="en-GB"/>
+        </w:rPr>
         <w:t xml:space="preserve"> </w:t>
       </w:r>
-      <w:proofErr w:type="spellStart"/>
       <w:r>
         <w:rPr>
           <w:lang w:val="en-GB"/>
         </w:rPr>
-        <w:t>ing</w:t>
-      </w:r>
-      <w:proofErr w:type="spellEnd"/>
-      <w:r>
+        <w:t>https://computerhistory.org/profile/james-gosling/</w:t>
+      </w:r>
+    </w:p>
+    <w:p>
+      <w:pPr>
         <w:rPr>
           <w:lang w:val="en-GB"/>
         </w:rPr>
-        <w:t>. Raul Robu 2022-2023)</w:t>
-      </w:r>
-    </w:p>
-    <w:p>
-      <w:pPr>
+      </w:pPr>
+      <w:r>
         <w:rPr>
           <w:lang w:val="en-GB"/>
         </w:rPr>
-      </w:pPr>
+        <w:t>[4] ***</w:t>
+      </w:r>
       <w:r>
         <w:rPr>
           <w:lang w:val="en-GB"/>
         </w:rPr>
-        <w:t>[</w:t>
+        <w:t xml:space="preserve"> </w:t>
       </w:r>
       <w:r>
         <w:rPr>
           <w:lang w:val="en-GB"/>
         </w:rPr>
-        <w:t>3</w:t>
-      </w:r>
-      <w:r>
+        <w:t>https://www.geeksforgeeks.org/the-complete-history-of-java-programming-language/</w:t>
+      </w:r>
+    </w:p>
+    <w:p>
+      <w:pPr>
         <w:rPr>
           <w:lang w:val="en-GB"/>
         </w:rPr>
-        <w:t>] ***</w:t>
-      </w:r>
+      </w:pPr>
       <w:r>
         <w:rPr>
           <w:lang w:val="en-GB"/>
         </w:rPr>
+        <w:t>[5] ***</w:t>
+      </w:r>
+      <w:r>
+        <w:rPr>
+          <w:lang w:val="en-GB"/>
+        </w:rPr>
         <w:t xml:space="preserve"> </w:t>
       </w:r>
       <w:r>
         <w:rPr>
           <w:lang w:val="en-GB"/>
         </w:rPr>
-        <w:t>https://computerhistory.org/profile/james-gosling/</w:t>
+        <w:t>https://www.tutorialspoint.com/java/java-features.htm</w:t>
       </w:r>
     </w:p>
     <w:p>
@@ -18231,31 +18714,44 @@
         <w:rPr>
           <w:lang w:val="en-GB"/>
         </w:rPr>
-        <w:t>[</w:t>
+        <w:t>[6] ***</w:t>
       </w:r>
       <w:r>
         <w:rPr>
           <w:lang w:val="en-GB"/>
         </w:rPr>
-        <w:t>4</w:t>
+        <w:t xml:space="preserve"> </w:t>
       </w:r>
       <w:r>
         <w:rPr>
           <w:lang w:val="en-GB"/>
         </w:rPr>
-        <w:t>] ***</w:t>
-      </w:r>
-      <w:r>
+        <w:t>https://www.javatpoint.com/java-oops-concepts</w:t>
+      </w:r>
+    </w:p>
+    <w:p>
+      <w:pPr>
         <w:rPr>
           <w:lang w:val="en-GB"/>
         </w:rPr>
+      </w:pPr>
+      <w:r>
+        <w:rPr>
+          <w:lang w:val="en-GB"/>
+        </w:rPr>
+        <w:t>[7] ***</w:t>
+      </w:r>
+      <w:r>
+        <w:rPr>
+          <w:lang w:val="en-GB"/>
+        </w:rPr>
         <w:t xml:space="preserve"> </w:t>
       </w:r>
       <w:r>
         <w:rPr>
           <w:lang w:val="en-GB"/>
         </w:rPr>
-        <w:t>https://www.geeksforgeeks.org/the-complete-history-of-java-programming-language/</w:t>
+        <w:t>https://www.tutorialspoint.com/java/java_oops_concepts.htm</w:t>
       </w:r>
     </w:p>
     <w:p>
@@ -18268,31 +18764,44 @@
         <w:rPr>
           <w:lang w:val="en-GB"/>
         </w:rPr>
-        <w:t>[</w:t>
+        <w:t>[8] ***</w:t>
       </w:r>
       <w:r>
         <w:rPr>
           <w:lang w:val="en-GB"/>
         </w:rPr>
-        <w:t>5</w:t>
+        <w:t xml:space="preserve"> </w:t>
       </w:r>
       <w:r>
         <w:rPr>
           <w:lang w:val="en-GB"/>
         </w:rPr>
-        <w:t>] ***</w:t>
-      </w:r>
-      <w:r>
+        <w:t>https://docs.oracle.com/en/java/index.html</w:t>
+      </w:r>
+    </w:p>
+    <w:p>
+      <w:pPr>
         <w:rPr>
           <w:lang w:val="en-GB"/>
         </w:rPr>
+      </w:pPr>
+      <w:r>
+        <w:rPr>
+          <w:lang w:val="en-GB"/>
+        </w:rPr>
+        <w:t>[9] ***</w:t>
+      </w:r>
+      <w:r>
+        <w:rPr>
+          <w:lang w:val="en-GB"/>
+        </w:rPr>
         <w:t xml:space="preserve"> </w:t>
       </w:r>
       <w:r>
         <w:rPr>
           <w:lang w:val="en-GB"/>
         </w:rPr>
-        <w:t>https://www.tutorialspoint.com/java/java-features.htm</w:t>
+        <w:t>https://www.oracle.com/java/technologies/javase-documentation.html</w:t>
       </w:r>
     </w:p>
     <w:p>
@@ -18305,31 +18814,44 @@
         <w:rPr>
           <w:lang w:val="en-GB"/>
         </w:rPr>
-        <w:t>[</w:t>
+        <w:t>[10] ***</w:t>
       </w:r>
       <w:r>
         <w:rPr>
           <w:lang w:val="en-GB"/>
         </w:rPr>
-        <w:t>6</w:t>
+        <w:t xml:space="preserve"> </w:t>
       </w:r>
       <w:r>
         <w:rPr>
           <w:lang w:val="en-GB"/>
         </w:rPr>
-        <w:t>] ***</w:t>
-      </w:r>
-      <w:r>
+        <w:t>https://docs.oracle.com/javame/8.3/index.html</w:t>
+      </w:r>
+    </w:p>
+    <w:p>
+      <w:pPr>
         <w:rPr>
           <w:lang w:val="en-GB"/>
         </w:rPr>
+      </w:pPr>
+      <w:r>
+        <w:rPr>
+          <w:lang w:val="en-GB"/>
+        </w:rPr>
+        <w:t>[11] ***</w:t>
+      </w:r>
+      <w:r>
+        <w:rPr>
+          <w:lang w:val="en-GB"/>
+        </w:rPr>
         <w:t xml:space="preserve"> </w:t>
       </w:r>
       <w:r>
         <w:rPr>
           <w:lang w:val="en-GB"/>
         </w:rPr>
-        <w:t>https://www.javatpoint.com/java-oops-concepts</w:t>
+        <w:t>https://docs.oracle.com/javaee/7/index.html</w:t>
       </w:r>
     </w:p>
     <w:p>
@@ -18342,31 +18864,44 @@
         <w:rPr>
           <w:lang w:val="en-GB"/>
         </w:rPr>
-        <w:t>[</w:t>
+        <w:t>[12] ***</w:t>
       </w:r>
       <w:r>
         <w:rPr>
           <w:lang w:val="en-GB"/>
         </w:rPr>
-        <w:t>7</w:t>
+        <w:t xml:space="preserve"> </w:t>
       </w:r>
       <w:r>
         <w:rPr>
           <w:lang w:val="en-GB"/>
         </w:rPr>
-        <w:t>] ***</w:t>
-      </w:r>
-      <w:r>
+        <w:t>https://www.javatpoint.com/jpa-tutorial</w:t>
+      </w:r>
+    </w:p>
+    <w:p>
+      <w:pPr>
         <w:rPr>
           <w:lang w:val="en-GB"/>
         </w:rPr>
+      </w:pPr>
+      <w:r>
+        <w:rPr>
+          <w:lang w:val="en-GB"/>
+        </w:rPr>
+        <w:t>[13] ***</w:t>
+      </w:r>
+      <w:r>
+        <w:rPr>
+          <w:lang w:val="en-GB"/>
+        </w:rPr>
         <w:t xml:space="preserve"> </w:t>
       </w:r>
       <w:r>
         <w:rPr>
           <w:lang w:val="en-GB"/>
         </w:rPr>
-        <w:t>https://www.tutorialspoint.com/java/java_oops_concepts.htm</w:t>
+        <w:t>https://docs.oracle.com/javase/tutorial/jdbc/overview/index.html</w:t>
       </w:r>
     </w:p>
     <w:p>
@@ -18379,31 +18914,44 @@
         <w:rPr>
           <w:lang w:val="en-GB"/>
         </w:rPr>
-        <w:t>[</w:t>
+        <w:t>[14] ***</w:t>
       </w:r>
       <w:r>
         <w:rPr>
           <w:lang w:val="en-GB"/>
         </w:rPr>
-        <w:t>8</w:t>
+        <w:t xml:space="preserve"> </w:t>
       </w:r>
       <w:r>
         <w:rPr>
           <w:lang w:val="en-GB"/>
         </w:rPr>
-        <w:t>] ***</w:t>
-      </w:r>
-      <w:r>
+        <w:t>https://docs.oracle.com/javase/tutorial/jdbc/basics/index.html</w:t>
+      </w:r>
+    </w:p>
+    <w:p>
+      <w:pPr>
         <w:rPr>
           <w:lang w:val="en-GB"/>
         </w:rPr>
+      </w:pPr>
+      <w:r>
+        <w:rPr>
+          <w:lang w:val="en-GB"/>
+        </w:rPr>
+        <w:t>[15] ***</w:t>
+      </w:r>
+      <w:r>
+        <w:rPr>
+          <w:lang w:val="en-GB"/>
+        </w:rPr>
         <w:t xml:space="preserve"> </w:t>
       </w:r>
       <w:r>
         <w:rPr>
           <w:lang w:val="en-GB"/>
         </w:rPr>
-        <w:t>https://docs.oracle.com/en/java/index.html</w:t>
+        <w:t>https://docs.oracle.com/en/java/javase/23/security/java-security-overview1.html#GUID-2EF91196-D468-4D0F-8FDC-DA2BEA165D10</w:t>
       </w:r>
     </w:p>
     <w:p>
@@ -18416,31 +18964,44 @@
         <w:rPr>
           <w:lang w:val="en-GB"/>
         </w:rPr>
-        <w:t>[</w:t>
+        <w:t>[16] ***</w:t>
       </w:r>
       <w:r>
         <w:rPr>
           <w:lang w:val="en-GB"/>
         </w:rPr>
-        <w:t>9</w:t>
+        <w:t xml:space="preserve"> </w:t>
       </w:r>
       <w:r>
         <w:rPr>
           <w:lang w:val="en-GB"/>
         </w:rPr>
-        <w:t>] ***</w:t>
-      </w:r>
-      <w:r>
+        <w:t>https://www.geeksforgeeks.org/introduction-to-spring-boot/</w:t>
+      </w:r>
+    </w:p>
+    <w:p>
+      <w:pPr>
         <w:rPr>
           <w:lang w:val="en-GB"/>
         </w:rPr>
+      </w:pPr>
+      <w:r>
+        <w:rPr>
+          <w:lang w:val="en-GB"/>
+        </w:rPr>
+        <w:t>[17] ***</w:t>
+      </w:r>
+      <w:r>
+        <w:rPr>
+          <w:lang w:val="en-GB"/>
+        </w:rPr>
         <w:t xml:space="preserve"> </w:t>
       </w:r>
       <w:r>
         <w:rPr>
           <w:lang w:val="en-GB"/>
         </w:rPr>
-        <w:t>https://www.oracle.com/java/technologies/javase-documentation.html</w:t>
+        <w:t>https://www.baeldung.com/properties-with-spring</w:t>
       </w:r>
     </w:p>
     <w:p>
@@ -18453,31 +19014,44 @@
         <w:rPr>
           <w:lang w:val="en-GB"/>
         </w:rPr>
-        <w:t>[</w:t>
+        <w:t>[18] ***</w:t>
       </w:r>
       <w:r>
         <w:rPr>
           <w:lang w:val="en-GB"/>
         </w:rPr>
-        <w:t>10</w:t>
+        <w:t xml:space="preserve"> </w:t>
       </w:r>
       <w:r>
         <w:rPr>
           <w:lang w:val="en-GB"/>
         </w:rPr>
-        <w:t>] ***</w:t>
-      </w:r>
-      <w:r>
+        <w:t>https://www.geeksforgeeks.org/difference-between-spring-and-spring-boot/</w:t>
+      </w:r>
+    </w:p>
+    <w:p>
+      <w:pPr>
         <w:rPr>
           <w:lang w:val="en-GB"/>
         </w:rPr>
+      </w:pPr>
+      <w:r>
+        <w:rPr>
+          <w:lang w:val="en-GB"/>
+        </w:rPr>
+        <w:t>[19] ***</w:t>
+      </w:r>
+      <w:r>
+        <w:rPr>
+          <w:lang w:val="en-GB"/>
+        </w:rPr>
         <w:t xml:space="preserve"> </w:t>
       </w:r>
       <w:r>
         <w:rPr>
           <w:lang w:val="en-GB"/>
         </w:rPr>
-        <w:t>https://docs.oracle.com/javame/8.3/index.html</w:t>
+        <w:t>https://poi.apache.org/changes.html</w:t>
       </w:r>
     </w:p>
     <w:p>
@@ -18490,31 +19064,44 @@
         <w:rPr>
           <w:lang w:val="en-GB"/>
         </w:rPr>
-        <w:t>[</w:t>
+        <w:t>[20] ***</w:t>
       </w:r>
       <w:r>
         <w:rPr>
           <w:lang w:val="en-GB"/>
         </w:rPr>
-        <w:t>11</w:t>
+        <w:t xml:space="preserve"> </w:t>
       </w:r>
       <w:r>
         <w:rPr>
           <w:lang w:val="en-GB"/>
         </w:rPr>
-        <w:t>] ***</w:t>
-      </w:r>
-      <w:r>
+        <w:t>https://github.com/apache/poi</w:t>
+      </w:r>
+    </w:p>
+    <w:p>
+      <w:pPr>
         <w:rPr>
           <w:lang w:val="en-GB"/>
         </w:rPr>
+      </w:pPr>
+      <w:r>
+        <w:rPr>
+          <w:lang w:val="en-GB"/>
+        </w:rPr>
+        <w:t>[21] ***</w:t>
+      </w:r>
+      <w:r>
+        <w:rPr>
+          <w:lang w:val="en-GB"/>
+        </w:rPr>
         <w:t xml:space="preserve"> </w:t>
       </w:r>
       <w:r>
         <w:rPr>
           <w:lang w:val="en-GB"/>
         </w:rPr>
-        <w:t>https://docs.oracle.com/javaee/7/index.html</w:t>
+        <w:t>https://poi.apache.org/</w:t>
       </w:r>
     </w:p>
     <w:p>
@@ -18527,68 +19114,90 @@
         <w:rPr>
           <w:lang w:val="en-GB"/>
         </w:rPr>
-        <w:t>[</w:t>
+        <w:t>[22] ***</w:t>
       </w:r>
       <w:r>
         <w:rPr>
           <w:lang w:val="en-GB"/>
         </w:rPr>
-        <w:t>12</w:t>
+        <w:t xml:space="preserve"> </w:t>
       </w:r>
       <w:r>
         <w:rPr>
           <w:lang w:val="en-GB"/>
         </w:rPr>
-        <w:t>] ***</w:t>
-      </w:r>
-      <w:r>
+        <w:t>https://dev.mysql.com/doc/refman/8.0/en/history.html</w:t>
+      </w:r>
+    </w:p>
+    <w:p>
+      <w:pPr>
         <w:rPr>
           <w:lang w:val="en-GB"/>
         </w:rPr>
+      </w:pPr>
+      <w:r>
+        <w:rPr>
+          <w:lang w:val="en-GB"/>
+        </w:rPr>
+        <w:lastRenderedPageBreak/>
+        <w:t>[23] ***</w:t>
+      </w:r>
+      <w:r>
+        <w:rPr>
+          <w:lang w:val="en-GB"/>
+        </w:rPr>
         <w:t xml:space="preserve"> </w:t>
       </w:r>
       <w:r>
         <w:rPr>
           <w:lang w:val="en-GB"/>
         </w:rPr>
-        <w:t>https://www.javatpoint.com/jpa-tutorial</w:t>
-      </w:r>
-    </w:p>
-    <w:p>
-      <w:pPr>
+        <w:t>https://dev.mysql.com/doc/refman/8.0/en/what-is-mysql.html</w:t>
+      </w:r>
+    </w:p>
+    <w:p>
+      <w:r>
         <w:rPr>
           <w:lang w:val="en-GB"/>
         </w:rPr>
-      </w:pPr>
+        <w:t>[24] ***</w:t>
+      </w:r>
       <w:r>
         <w:rPr>
           <w:lang w:val="en-GB"/>
         </w:rPr>
-        <w:t>[</w:t>
+        <w:t xml:space="preserve"> </w:t>
       </w:r>
       <w:r>
         <w:rPr>
           <w:lang w:val="en-GB"/>
         </w:rPr>
-        <w:t>13</w:t>
-      </w:r>
-      <w:r>
+        <w:t>https://www.simplilearn.com/tutorials/sql-tutorial/difference-between-sql-and-mysql</w:t>
+      </w:r>
+    </w:p>
+    <w:p>
+      <w:pPr>
         <w:rPr>
           <w:lang w:val="en-GB"/>
         </w:rPr>
-        <w:t>] ***</w:t>
-      </w:r>
+      </w:pPr>
       <w:r>
         <w:rPr>
           <w:lang w:val="en-GB"/>
         </w:rPr>
+        <w:t>[25] ***</w:t>
+      </w:r>
+      <w:r>
+        <w:rPr>
+          <w:lang w:val="en-GB"/>
+        </w:rPr>
         <w:t xml:space="preserve"> </w:t>
       </w:r>
       <w:r>
         <w:rPr>
           <w:lang w:val="en-GB"/>
         </w:rPr>
-        <w:t>https://docs.oracle.com/javase/tutorial/jdbc/overview/index.html</w:t>
+        <w:t>https://www.thymeleaf.org/doc/tutorials/3.1/usingthymeleaf.html#what-is-thymeleaf</w:t>
       </w:r>
     </w:p>
     <w:p>
@@ -18601,31 +19210,44 @@
         <w:rPr>
           <w:lang w:val="en-GB"/>
         </w:rPr>
-        <w:t>[</w:t>
+        <w:t>[26] ***</w:t>
       </w:r>
       <w:r>
         <w:rPr>
           <w:lang w:val="en-GB"/>
         </w:rPr>
-        <w:t>14</w:t>
+        <w:t xml:space="preserve"> </w:t>
       </w:r>
       <w:r>
         <w:rPr>
           <w:lang w:val="en-GB"/>
         </w:rPr>
-        <w:t>] ***</w:t>
-      </w:r>
-      <w:r>
+        <w:t>https://www.websoptimization.com/blog/thymeleaf-vs-angular/</w:t>
+      </w:r>
+    </w:p>
+    <w:p>
+      <w:pPr>
         <w:rPr>
           <w:lang w:val="en-GB"/>
         </w:rPr>
+      </w:pPr>
+      <w:r>
+        <w:rPr>
+          <w:lang w:val="en-GB"/>
+        </w:rPr>
+        <w:t>[27] ***</w:t>
+      </w:r>
+      <w:r>
+        <w:rPr>
+          <w:lang w:val="en-GB"/>
+        </w:rPr>
         <w:t xml:space="preserve"> </w:t>
       </w:r>
       <w:r>
         <w:rPr>
           <w:lang w:val="en-GB"/>
         </w:rPr>
-        <w:t>https://docs.oracle.com/javase/tutorial/jdbc/basics/index.html</w:t>
+        <w:t>https://getbootstrap.com/docs/5.3/about/overview/</w:t>
       </w:r>
     </w:p>
     <w:p>
@@ -18638,31 +19260,44 @@
         <w:rPr>
           <w:lang w:val="en-GB"/>
         </w:rPr>
-        <w:t>[</w:t>
+        <w:t>[28] ***</w:t>
       </w:r>
       <w:r>
         <w:rPr>
           <w:lang w:val="en-GB"/>
         </w:rPr>
-        <w:t>15</w:t>
+        <w:t xml:space="preserve"> </w:t>
       </w:r>
       <w:r>
         <w:rPr>
           <w:lang w:val="en-GB"/>
         </w:rPr>
-        <w:t>] ***</w:t>
-      </w:r>
-      <w:r>
+        <w:t>https://blog.getbootstrap.com/2021/05/05/bootstrap-5/</w:t>
+      </w:r>
+    </w:p>
+    <w:p>
+      <w:pPr>
         <w:rPr>
           <w:lang w:val="en-GB"/>
         </w:rPr>
+      </w:pPr>
+      <w:r>
+        <w:rPr>
+          <w:lang w:val="en-GB"/>
+        </w:rPr>
+        <w:t>[29] ***</w:t>
+      </w:r>
+      <w:r>
+        <w:rPr>
+          <w:lang w:val="en-GB"/>
+        </w:rPr>
         <w:t xml:space="preserve"> </w:t>
       </w:r>
       <w:r>
         <w:rPr>
           <w:lang w:val="en-GB"/>
         </w:rPr>
-        <w:t>https://docs.oracle.com/en/java/javase/23/security/java-security-overview1.html#GUID-2EF91196-D468-4D0F-8FDC-DA2BEA165D10</w:t>
+        <w:t>https://getbootstrap.com/docs/5.3/getting-started/introduction/</w:t>
       </w:r>
     </w:p>
     <w:p>
@@ -18675,31 +19310,33 @@
         <w:rPr>
           <w:lang w:val="en-GB"/>
         </w:rPr>
-        <w:t>[</w:t>
-      </w:r>
-      <w:r>
+        <w:t>[30] ***</w:t>
+      </w:r>
+    </w:p>
+    <w:p>
+      <w:pPr>
         <w:rPr>
           <w:lang w:val="en-GB"/>
         </w:rPr>
-        <w:t>16</w:t>
-      </w:r>
+      </w:pPr>
       <w:r>
         <w:rPr>
           <w:lang w:val="en-GB"/>
         </w:rPr>
-        <w:t>] ***</w:t>
-      </w:r>
-      <w:r>
+        <w:t>[31] ***</w:t>
+      </w:r>
+    </w:p>
+    <w:p>
+      <w:pPr>
         <w:rPr>
           <w:lang w:val="en-GB"/>
         </w:rPr>
-        <w:t xml:space="preserve"> </w:t>
-      </w:r>
+      </w:pPr>
       <w:r>
         <w:rPr>
           <w:lang w:val="en-GB"/>
         </w:rPr>
-        <w:t>https://www.geeksforgeeks.org/introduction-to-spring-boot/</w:t>
+        <w:t>[32] ***</w:t>
       </w:r>
     </w:p>
     <w:p>
@@ -18712,31 +19349,33 @@
         <w:rPr>
           <w:lang w:val="en-GB"/>
         </w:rPr>
-        <w:t>[</w:t>
-      </w:r>
-      <w:r>
+        <w:t>[33] ***</w:t>
+      </w:r>
+    </w:p>
+    <w:p>
+      <w:pPr>
         <w:rPr>
           <w:lang w:val="en-GB"/>
         </w:rPr>
-        <w:t>17</w:t>
-      </w:r>
+      </w:pPr>
       <w:r>
         <w:rPr>
           <w:lang w:val="en-GB"/>
         </w:rPr>
-        <w:t>] ***</w:t>
-      </w:r>
-      <w:r>
+        <w:t>[34] ***</w:t>
+      </w:r>
+    </w:p>
+    <w:p>
+      <w:pPr>
         <w:rPr>
           <w:lang w:val="en-GB"/>
         </w:rPr>
-        <w:t xml:space="preserve"> </w:t>
-      </w:r>
+      </w:pPr>
       <w:r>
         <w:rPr>
           <w:lang w:val="en-GB"/>
         </w:rPr>
-        <w:t>https://www.baeldung.com/properties-with-spring</w:t>
+        <w:t>[35] ***</w:t>
       </w:r>
     </w:p>
     <w:p>
@@ -18749,507 +19388,20 @@
         <w:rPr>
           <w:lang w:val="en-GB"/>
         </w:rPr>
-        <w:t>[</w:t>
-      </w:r>
-      <w:r>
+        <w:t>[36] ***</w:t>
+      </w:r>
+    </w:p>
+    <w:p>
+      <w:pPr>
         <w:rPr>
           <w:lang w:val="en-GB"/>
         </w:rPr>
-        <w:t>18</w:t>
-      </w:r>
+      </w:pPr>
       <w:r>
         <w:rPr>
           <w:lang w:val="en-GB"/>
         </w:rPr>
-        <w:t>] ***</w:t>
-      </w:r>
-      <w:r>
-        <w:rPr>
-          <w:lang w:val="en-GB"/>
-        </w:rPr>
-        <w:t xml:space="preserve"> </w:t>
-      </w:r>
-      <w:r>
-        <w:rPr>
-          <w:lang w:val="en-GB"/>
-        </w:rPr>
-        <w:t>https://www.geeksforgeeks.org/difference-between-spring-and-spring-boot/</w:t>
-      </w:r>
-    </w:p>
-    <w:p>
-      <w:pPr>
-        <w:rPr>
-          <w:lang w:val="en-GB"/>
-        </w:rPr>
-      </w:pPr>
-      <w:r>
-        <w:rPr>
-          <w:lang w:val="en-GB"/>
-        </w:rPr>
-        <w:t>[</w:t>
-      </w:r>
-      <w:r>
-        <w:rPr>
-          <w:lang w:val="en-GB"/>
-        </w:rPr>
-        <w:t>19</w:t>
-      </w:r>
-      <w:r>
-        <w:rPr>
-          <w:lang w:val="en-GB"/>
-        </w:rPr>
-        <w:t>] ***</w:t>
-      </w:r>
-    </w:p>
-    <w:p>
-      <w:pPr>
-        <w:rPr>
-          <w:lang w:val="en-GB"/>
-        </w:rPr>
-      </w:pPr>
-      <w:r>
-        <w:rPr>
-          <w:lang w:val="en-GB"/>
-        </w:rPr>
-        <w:t>[</w:t>
-      </w:r>
-      <w:r>
-        <w:rPr>
-          <w:lang w:val="en-GB"/>
-        </w:rPr>
-        <w:t>20</w:t>
-      </w:r>
-      <w:r>
-        <w:rPr>
-          <w:lang w:val="en-GB"/>
-        </w:rPr>
-        <w:t>] ***</w:t>
-      </w:r>
-    </w:p>
-    <w:p>
-      <w:pPr>
-        <w:rPr>
-          <w:lang w:val="en-GB"/>
-        </w:rPr>
-      </w:pPr>
-      <w:r>
-        <w:rPr>
-          <w:lang w:val="en-GB"/>
-        </w:rPr>
-        <w:lastRenderedPageBreak/>
-        <w:t>[</w:t>
-      </w:r>
-      <w:r>
-        <w:rPr>
-          <w:lang w:val="en-GB"/>
-        </w:rPr>
-        <w:t>21</w:t>
-      </w:r>
-      <w:r>
-        <w:rPr>
-          <w:lang w:val="en-GB"/>
-        </w:rPr>
-        <w:t>] ***</w:t>
-      </w:r>
-    </w:p>
-    <w:p>
-      <w:pPr>
-        <w:rPr>
-          <w:lang w:val="en-GB"/>
-        </w:rPr>
-      </w:pPr>
-      <w:r>
-        <w:rPr>
-          <w:lang w:val="en-GB"/>
-        </w:rPr>
-        <w:t>[</w:t>
-      </w:r>
-      <w:r>
-        <w:rPr>
-          <w:lang w:val="en-GB"/>
-        </w:rPr>
-        <w:t>22</w:t>
-      </w:r>
-      <w:r>
-        <w:rPr>
-          <w:lang w:val="en-GB"/>
-        </w:rPr>
-        <w:t>] ***</w:t>
-      </w:r>
-    </w:p>
-    <w:p>
-      <w:pPr>
-        <w:rPr>
-          <w:lang w:val="en-GB"/>
-        </w:rPr>
-      </w:pPr>
-      <w:r>
-        <w:rPr>
-          <w:lang w:val="en-GB"/>
-        </w:rPr>
-        <w:t>[</w:t>
-      </w:r>
-      <w:r>
-        <w:rPr>
-          <w:lang w:val="en-GB"/>
-        </w:rPr>
-        <w:t>23</w:t>
-      </w:r>
-      <w:r>
-        <w:rPr>
-          <w:lang w:val="en-GB"/>
-        </w:rPr>
-        <w:t>] ***</w:t>
-      </w:r>
-    </w:p>
-    <w:p>
-      <w:pPr>
-        <w:rPr>
-          <w:lang w:val="en-GB"/>
-        </w:rPr>
-      </w:pPr>
-      <w:r>
-        <w:rPr>
-          <w:lang w:val="en-GB"/>
-        </w:rPr>
-        <w:t>[</w:t>
-      </w:r>
-      <w:r>
-        <w:rPr>
-          <w:lang w:val="en-GB"/>
-        </w:rPr>
-        <w:t>24</w:t>
-      </w:r>
-      <w:r>
-        <w:rPr>
-          <w:lang w:val="en-GB"/>
-        </w:rPr>
-        <w:t>] ***</w:t>
-      </w:r>
-    </w:p>
-    <w:p>
-      <w:pPr>
-        <w:rPr>
-          <w:lang w:val="en-GB"/>
-        </w:rPr>
-      </w:pPr>
-      <w:r>
-        <w:rPr>
-          <w:lang w:val="en-GB"/>
-        </w:rPr>
-        <w:t>[</w:t>
-      </w:r>
-      <w:r>
-        <w:rPr>
-          <w:lang w:val="en-GB"/>
-        </w:rPr>
-        <w:t>25</w:t>
-      </w:r>
-      <w:r>
-        <w:rPr>
-          <w:lang w:val="en-GB"/>
-        </w:rPr>
-        <w:t>] ***</w:t>
-      </w:r>
-    </w:p>
-    <w:p>
-      <w:pPr>
-        <w:rPr>
-          <w:lang w:val="en-GB"/>
-        </w:rPr>
-      </w:pPr>
-      <w:r>
-        <w:rPr>
-          <w:lang w:val="en-GB"/>
-        </w:rPr>
-        <w:t>[</w:t>
-      </w:r>
-      <w:r>
-        <w:rPr>
-          <w:lang w:val="en-GB"/>
-        </w:rPr>
-        <w:t>26</w:t>
-      </w:r>
-      <w:r>
-        <w:rPr>
-          <w:lang w:val="en-GB"/>
-        </w:rPr>
-        <w:t>] ***</w:t>
-      </w:r>
-    </w:p>
-    <w:p>
-      <w:pPr>
-        <w:rPr>
-          <w:lang w:val="en-GB"/>
-        </w:rPr>
-      </w:pPr>
-      <w:r>
-        <w:rPr>
-          <w:lang w:val="en-GB"/>
-        </w:rPr>
-        <w:t>[</w:t>
-      </w:r>
-      <w:r>
-        <w:rPr>
-          <w:lang w:val="en-GB"/>
-        </w:rPr>
-        <w:t>27</w:t>
-      </w:r>
-      <w:r>
-        <w:rPr>
-          <w:lang w:val="en-GB"/>
-        </w:rPr>
-        <w:t>] ***</w:t>
-      </w:r>
-    </w:p>
-    <w:p>
-      <w:pPr>
-        <w:rPr>
-          <w:lang w:val="en-GB"/>
-        </w:rPr>
-      </w:pPr>
-      <w:r>
-        <w:rPr>
-          <w:lang w:val="en-GB"/>
-        </w:rPr>
-        <w:t>[</w:t>
-      </w:r>
-      <w:r>
-        <w:rPr>
-          <w:lang w:val="en-GB"/>
-        </w:rPr>
-        <w:t>28</w:t>
-      </w:r>
-      <w:r>
-        <w:rPr>
-          <w:lang w:val="en-GB"/>
-        </w:rPr>
-        <w:t>] ***</w:t>
-      </w:r>
-    </w:p>
-    <w:p>
-      <w:pPr>
-        <w:rPr>
-          <w:lang w:val="en-GB"/>
-        </w:rPr>
-      </w:pPr>
-      <w:r>
-        <w:rPr>
-          <w:lang w:val="en-GB"/>
-        </w:rPr>
-        <w:t>[</w:t>
-      </w:r>
-      <w:r>
-        <w:rPr>
-          <w:lang w:val="en-GB"/>
-        </w:rPr>
-        <w:t>29</w:t>
-      </w:r>
-      <w:r>
-        <w:rPr>
-          <w:lang w:val="en-GB"/>
-        </w:rPr>
-        <w:t>] ***</w:t>
-      </w:r>
-    </w:p>
-    <w:p>
-      <w:pPr>
-        <w:rPr>
-          <w:lang w:val="en-GB"/>
-        </w:rPr>
-      </w:pPr>
-      <w:r>
-        <w:rPr>
-          <w:lang w:val="en-GB"/>
-        </w:rPr>
-        <w:t>[</w:t>
-      </w:r>
-      <w:r>
-        <w:rPr>
-          <w:lang w:val="en-GB"/>
-        </w:rPr>
-        <w:t>30</w:t>
-      </w:r>
-      <w:r>
-        <w:rPr>
-          <w:lang w:val="en-GB"/>
-        </w:rPr>
-        <w:t>] ***</w:t>
-      </w:r>
-    </w:p>
-    <w:p>
-      <w:pPr>
-        <w:rPr>
-          <w:lang w:val="en-GB"/>
-        </w:rPr>
-      </w:pPr>
-      <w:r>
-        <w:rPr>
-          <w:lang w:val="en-GB"/>
-        </w:rPr>
-        <w:t>[</w:t>
-      </w:r>
-      <w:r>
-        <w:rPr>
-          <w:lang w:val="en-GB"/>
-        </w:rPr>
-        <w:t>31</w:t>
-      </w:r>
-      <w:r>
-        <w:rPr>
-          <w:lang w:val="en-GB"/>
-        </w:rPr>
-        <w:t>] ***</w:t>
-      </w:r>
-    </w:p>
-    <w:p>
-      <w:pPr>
-        <w:rPr>
-          <w:lang w:val="en-GB"/>
-        </w:rPr>
-      </w:pPr>
-      <w:r>
-        <w:rPr>
-          <w:lang w:val="en-GB"/>
-        </w:rPr>
-        <w:t>[</w:t>
-      </w:r>
-      <w:r>
-        <w:rPr>
-          <w:lang w:val="en-GB"/>
-        </w:rPr>
-        <w:t>32</w:t>
-      </w:r>
-      <w:r>
-        <w:rPr>
-          <w:lang w:val="en-GB"/>
-        </w:rPr>
-        <w:t>] ***</w:t>
-      </w:r>
-    </w:p>
-    <w:p>
-      <w:pPr>
-        <w:rPr>
-          <w:lang w:val="en-GB"/>
-        </w:rPr>
-      </w:pPr>
-      <w:r>
-        <w:rPr>
-          <w:lang w:val="en-GB"/>
-        </w:rPr>
-        <w:t>[</w:t>
-      </w:r>
-      <w:r>
-        <w:rPr>
-          <w:lang w:val="en-GB"/>
-        </w:rPr>
-        <w:t>33</w:t>
-      </w:r>
-      <w:r>
-        <w:rPr>
-          <w:lang w:val="en-GB"/>
-        </w:rPr>
-        <w:t>] ***</w:t>
-      </w:r>
-    </w:p>
-    <w:p>
-      <w:pPr>
-        <w:rPr>
-          <w:lang w:val="en-GB"/>
-        </w:rPr>
-      </w:pPr>
-      <w:r>
-        <w:rPr>
-          <w:lang w:val="en-GB"/>
-        </w:rPr>
-        <w:t>[</w:t>
-      </w:r>
-      <w:r>
-        <w:rPr>
-          <w:lang w:val="en-GB"/>
-        </w:rPr>
-        <w:t>34</w:t>
-      </w:r>
-      <w:r>
-        <w:rPr>
-          <w:lang w:val="en-GB"/>
-        </w:rPr>
-        <w:t>] ***</w:t>
-      </w:r>
-    </w:p>
-    <w:p>
-      <w:pPr>
-        <w:rPr>
-          <w:lang w:val="en-GB"/>
-        </w:rPr>
-      </w:pPr>
-      <w:r>
-        <w:rPr>
-          <w:lang w:val="en-GB"/>
-        </w:rPr>
-        <w:t>[</w:t>
-      </w:r>
-      <w:r>
-        <w:rPr>
-          <w:lang w:val="en-GB"/>
-        </w:rPr>
-        <w:t>35</w:t>
-      </w:r>
-      <w:r>
-        <w:rPr>
-          <w:lang w:val="en-GB"/>
-        </w:rPr>
-        <w:t>] ***</w:t>
-      </w:r>
-    </w:p>
-    <w:p>
-      <w:pPr>
-        <w:rPr>
-          <w:lang w:val="en-GB"/>
-        </w:rPr>
-      </w:pPr>
-      <w:r>
-        <w:rPr>
-          <w:lang w:val="en-GB"/>
-        </w:rPr>
-        <w:t>[</w:t>
-      </w:r>
-      <w:r>
-        <w:rPr>
-          <w:lang w:val="en-GB"/>
-        </w:rPr>
-        <w:t>36</w:t>
-      </w:r>
-      <w:r>
-        <w:rPr>
-          <w:lang w:val="en-GB"/>
-        </w:rPr>
-        <w:t>] ***</w:t>
-      </w:r>
-    </w:p>
-    <w:p>
-      <w:pPr>
-        <w:rPr>
-          <w:lang w:val="en-GB"/>
-        </w:rPr>
-      </w:pPr>
-      <w:r>
-        <w:rPr>
-          <w:lang w:val="en-GB"/>
-        </w:rPr>
-        <w:t>[</w:t>
-      </w:r>
-      <w:r>
-        <w:rPr>
-          <w:lang w:val="en-GB"/>
-        </w:rPr>
-        <w:t>37</w:t>
-      </w:r>
-      <w:r>
-        <w:rPr>
-          <w:lang w:val="en-GB"/>
-        </w:rPr>
-        <w:t>] ***</w:t>
+        <w:t>[37] ***</w:t>
       </w:r>
     </w:p>
     <w:sectPr>
@@ -23582,6 +23734,7 @@
   <w:style w:type="character" w:default="1" w:styleId="Fontdeparagrafimplicit">
     <w:name w:val="Default Paragraph Font"/>
     <w:uiPriority w:val="1"/>
+    <w:semiHidden/>
     <w:unhideWhenUsed/>
   </w:style>
   <w:style w:type="table" w:default="1" w:styleId="TabelNormal">

--- a/lucrare/lucrare de licenta.docx
+++ b/lucrare/lucrare de licenta.docx
@@ -1,6 +1,6 @@
 
 <file path=word/document.xml><?xml version="1.0" encoding="utf-8"?>
-<w:document xmlns:wpc="http://schemas.microsoft.com/office/word/2010/wordprocessingCanvas" xmlns:cx="http://schemas.microsoft.com/office/drawing/2014/chartex" xmlns:cx1="http://schemas.microsoft.com/office/drawing/2015/9/8/chartex" xmlns:cx2="http://schemas.microsoft.com/office/drawing/2015/10/21/chartex" xmlns:cx3="http://schemas.microsoft.com/office/drawing/2016/5/9/chartex" xmlns:cx4="http://schemas.microsoft.com/office/drawing/2016/5/10/chartex" xmlns:cx5="http://schemas.microsoft.com/office/drawing/2016/5/11/chartex" xmlns:cx6="http://schemas.microsoft.com/office/drawing/2016/5/12/chartex" xmlns:cx7="http://schemas.microsoft.com/office/drawing/2016/5/13/chartex" xmlns:cx8="http://schemas.microsoft.com/office/drawing/2016/5/14/chartex" xmlns:mc="http://schemas.openxmlformats.org/markup-compatibility/2006" xmlns:aink="http://schemas.microsoft.com/office/drawing/2016/ink" xmlns:am3d="http://schemas.microsoft.com/office/drawing/2017/model3d" xmlns:o="urn:schemas-microsoft-com:office:office" xmlns:oel="http://schemas.microsoft.com/office/2019/extlst" xmlns:r="http://schemas.openxmlformats.org/officeDocument/2006/relationships" xmlns:m="http://schemas.openxmlformats.org/officeDocument/2006/math" xmlns:v="urn:schemas-microsoft-com:vml" xmlns:wp14="http://schemas.microsoft.com/office/word/2010/wordprocessingDrawing" xmlns:wp="http://schemas.openxmlformats.org/drawingml/2006/wordprocessingDrawing" xmlns:w10="urn:schemas-microsoft-com:office:word" xmlns:w="http://schemas.openxmlformats.org/wordprocessingml/2006/main" xmlns:w14="http://schemas.microsoft.com/office/word/2010/wordml" xmlns:w15="http://schemas.microsoft.com/office/word/2012/wordml" xmlns:w16cex="http://schemas.microsoft.com/office/word/2018/wordml/cex" xmlns:w16cid="http://schemas.microsoft.com/office/word/2016/wordml/cid" xmlns:w16="http://schemas.microsoft.com/office/word/2018/wordml" xmlns:w16du="http://schemas.microsoft.com/office/word/2023/wordml/word16du" xmlns:w16sdtdh="http://schemas.microsoft.com/office/word/2020/wordml/sdtdatahash" xmlns:w16se="http://schemas.microsoft.com/office/word/2015/wordml/symex" xmlns:wpg="http://schemas.microsoft.com/office/word/2010/wordprocessingGroup" xmlns:wpi="http://schemas.microsoft.com/office/word/2010/wordprocessingInk" xmlns:wne="http://schemas.microsoft.com/office/word/2006/wordml" xmlns:wps="http://schemas.microsoft.com/office/word/2010/wordprocessingShape" mc:Ignorable="w14 w15 w16se w16cid w16 w16cex w16sdtdh w16du wp14">
+<w:document xmlns:wpc="http://schemas.microsoft.com/office/word/2010/wordprocessingCanvas" xmlns:cx="http://schemas.microsoft.com/office/drawing/2014/chartex" xmlns:cx1="http://schemas.microsoft.com/office/drawing/2015/9/8/chartex" xmlns:cx2="http://schemas.microsoft.com/office/drawing/2015/10/21/chartex" xmlns:cx3="http://schemas.microsoft.com/office/drawing/2016/5/9/chartex" xmlns:cx4="http://schemas.microsoft.com/office/drawing/2016/5/10/chartex" xmlns:cx5="http://schemas.microsoft.com/office/drawing/2016/5/11/chartex" xmlns:cx6="http://schemas.microsoft.com/office/drawing/2016/5/12/chartex" xmlns:cx7="http://schemas.microsoft.com/office/drawing/2016/5/13/chartex" xmlns:cx8="http://schemas.microsoft.com/office/drawing/2016/5/14/chartex" xmlns:mc="http://schemas.openxmlformats.org/markup-compatibility/2006" xmlns:aink="http://schemas.microsoft.com/office/drawing/2016/ink" xmlns:am3d="http://schemas.microsoft.com/office/drawing/2017/model3d" xmlns:o="urn:schemas-microsoft-com:office:office" xmlns:oel="http://schemas.microsoft.com/office/2019/extlst" xmlns:r="http://schemas.openxmlformats.org/officeDocument/2006/relationships" xmlns:m="http://schemas.openxmlformats.org/officeDocument/2006/math" xmlns:v="urn:schemas-microsoft-com:vml" xmlns:wp14="http://schemas.microsoft.com/office/word/2010/wordprocessingDrawing" xmlns:wp="http://schemas.openxmlformats.org/drawingml/2006/wordprocessingDrawing" xmlns:w10="urn:schemas-microsoft-com:office:word" xmlns:w="http://schemas.openxmlformats.org/wordprocessingml/2006/main" xmlns:w14="http://schemas.microsoft.com/office/word/2010/wordml" xmlns:w15="http://schemas.microsoft.com/office/word/2012/wordml" xmlns:w16cex="http://schemas.microsoft.com/office/word/2018/wordml/cex" xmlns:w16cid="http://schemas.microsoft.com/office/word/2016/wordml/cid" xmlns:w16="http://schemas.microsoft.com/office/word/2018/wordml" xmlns:w16du="http://schemas.microsoft.com/office/word/2023/wordml/word16du" xmlns:w16sdtdh="http://schemas.microsoft.com/office/word/2020/wordml/sdtdatahash" xmlns:w16sdtfl="http://schemas.microsoft.com/office/word/2024/wordml/sdtformatlock" xmlns:w16se="http://schemas.microsoft.com/office/word/2015/wordml/symex" xmlns:wpg="http://schemas.microsoft.com/office/word/2010/wordprocessingGroup" xmlns:wpi="http://schemas.microsoft.com/office/word/2010/wordprocessingInk" xmlns:wne="http://schemas.microsoft.com/office/word/2006/wordml" xmlns:wps="http://schemas.microsoft.com/office/word/2010/wordprocessingShape" mc:Ignorable="w14 w15 w16se w16cid w16 w16cex w16sdtdh w16sdtfl w16du wp14">
   <w:body>
     <w:p>
       <w:pPr>
@@ -804,7 +804,7 @@
             </w:rPr>
             <w:fldChar w:fldCharType="separate"/>
           </w:r>
-          <w:hyperlink w:anchor="_Toc187056124" w:history="1">
+          <w:hyperlink w:anchor="_Toc188486367" w:history="1">
             <w:r>
               <w:rPr>
                 <w:rStyle w:val="Hyperlink"/>
@@ -852,7 +852,7 @@
                 <w:noProof/>
                 <w:webHidden/>
               </w:rPr>
-              <w:instrText xml:space="preserve"> PAGEREF _Toc187056124 \h </w:instrText>
+              <w:instrText xml:space="preserve"> PAGEREF _Toc188486367 \h </w:instrText>
             </w:r>
             <w:r>
               <w:rPr>
@@ -902,7 +902,7 @@
               <w14:ligatures w14:val="standardContextual"/>
             </w:rPr>
           </w:pPr>
-          <w:hyperlink w:anchor="_Toc187056125" w:history="1">
+          <w:hyperlink w:anchor="_Toc188486368" w:history="1">
             <w:r>
               <w:rPr>
                 <w:rStyle w:val="Hyperlink"/>
@@ -950,7 +950,7 @@
                 <w:noProof/>
                 <w:webHidden/>
               </w:rPr>
-              <w:instrText xml:space="preserve"> PAGEREF _Toc187056125 \h </w:instrText>
+              <w:instrText xml:space="preserve"> PAGEREF _Toc188486368 \h </w:instrText>
             </w:r>
             <w:r>
               <w:rPr>
@@ -1000,7 +1000,7 @@
               <w14:ligatures w14:val="standardContextual"/>
             </w:rPr>
           </w:pPr>
-          <w:hyperlink w:anchor="_Toc187056126" w:history="1">
+          <w:hyperlink w:anchor="_Toc188486369" w:history="1">
             <w:r>
               <w:rPr>
                 <w:rStyle w:val="Hyperlink"/>
@@ -1050,7 +1050,7 @@
                 <w:noProof/>
                 <w:webHidden/>
               </w:rPr>
-              <w:instrText xml:space="preserve"> PAGEREF _Toc187056126 \h </w:instrText>
+              <w:instrText xml:space="preserve"> PAGEREF _Toc188486369 \h </w:instrText>
             </w:r>
             <w:r>
               <w:rPr>
@@ -1098,7 +1098,7 @@
               <w14:ligatures w14:val="standardContextual"/>
             </w:rPr>
           </w:pPr>
-          <w:hyperlink w:anchor="_Toc187056127" w:history="1">
+          <w:hyperlink w:anchor="_Toc188486370" w:history="1">
             <w:r>
               <w:rPr>
                 <w:rStyle w:val="Hyperlink"/>
@@ -1146,7 +1146,7 @@
                 <w:noProof/>
                 <w:webHidden/>
               </w:rPr>
-              <w:instrText xml:space="preserve"> PAGEREF _Toc187056127 \h </w:instrText>
+              <w:instrText xml:space="preserve"> PAGEREF _Toc188486370 \h </w:instrText>
             </w:r>
             <w:r>
               <w:rPr>
@@ -1194,7 +1194,7 @@
               <w14:ligatures w14:val="standardContextual"/>
             </w:rPr>
           </w:pPr>
-          <w:hyperlink w:anchor="_Toc187056128" w:history="1">
+          <w:hyperlink w:anchor="_Toc188486371" w:history="1">
             <w:r>
               <w:rPr>
                 <w:rStyle w:val="Hyperlink"/>
@@ -1242,7 +1242,7 @@
                 <w:noProof/>
                 <w:webHidden/>
               </w:rPr>
-              <w:instrText xml:space="preserve"> PAGEREF _Toc187056128 \h </w:instrText>
+              <w:instrText xml:space="preserve"> PAGEREF _Toc188486371 \h </w:instrText>
             </w:r>
             <w:r>
               <w:rPr>
@@ -1290,7 +1290,7 @@
               <w14:ligatures w14:val="standardContextual"/>
             </w:rPr>
           </w:pPr>
-          <w:hyperlink w:anchor="_Toc187056129" w:history="1">
+          <w:hyperlink w:anchor="_Toc188486372" w:history="1">
             <w:r>
               <w:rPr>
                 <w:rStyle w:val="Hyperlink"/>
@@ -1338,7 +1338,7 @@
                 <w:noProof/>
                 <w:webHidden/>
               </w:rPr>
-              <w:instrText xml:space="preserve"> PAGEREF _Toc187056129 \h </w:instrText>
+              <w:instrText xml:space="preserve"> PAGEREF _Toc188486372 \h </w:instrText>
             </w:r>
             <w:r>
               <w:rPr>
@@ -1386,7 +1386,7 @@
               <w14:ligatures w14:val="standardContextual"/>
             </w:rPr>
           </w:pPr>
-          <w:hyperlink w:anchor="_Toc187056130" w:history="1">
+          <w:hyperlink w:anchor="_Toc188486373" w:history="1">
             <w:r>
               <w:rPr>
                 <w:rStyle w:val="Hyperlink"/>
@@ -1434,7 +1434,7 @@
                 <w:noProof/>
                 <w:webHidden/>
               </w:rPr>
-              <w:instrText xml:space="preserve"> PAGEREF _Toc187056130 \h </w:instrText>
+              <w:instrText xml:space="preserve"> PAGEREF _Toc188486373 \h </w:instrText>
             </w:r>
             <w:r>
               <w:rPr>
@@ -1482,7 +1482,7 @@
               <w14:ligatures w14:val="standardContextual"/>
             </w:rPr>
           </w:pPr>
-          <w:hyperlink w:anchor="_Toc187056131" w:history="1">
+          <w:hyperlink w:anchor="_Toc188486374" w:history="1">
             <w:r>
               <w:rPr>
                 <w:rStyle w:val="Hyperlink"/>
@@ -1530,7 +1530,7 @@
                 <w:noProof/>
                 <w:webHidden/>
               </w:rPr>
-              <w:instrText xml:space="preserve"> PAGEREF _Toc187056131 \h </w:instrText>
+              <w:instrText xml:space="preserve"> PAGEREF _Toc188486374 \h </w:instrText>
             </w:r>
             <w:r>
               <w:rPr>
@@ -1578,7 +1578,7 @@
               <w14:ligatures w14:val="standardContextual"/>
             </w:rPr>
           </w:pPr>
-          <w:hyperlink w:anchor="_Toc187056132" w:history="1">
+          <w:hyperlink w:anchor="_Toc188486375" w:history="1">
             <w:r>
               <w:rPr>
                 <w:rStyle w:val="Hyperlink"/>
@@ -1626,7 +1626,7 @@
                 <w:noProof/>
                 <w:webHidden/>
               </w:rPr>
-              <w:instrText xml:space="preserve"> PAGEREF _Toc187056132 \h </w:instrText>
+              <w:instrText xml:space="preserve"> PAGEREF _Toc188486375 \h </w:instrText>
             </w:r>
             <w:r>
               <w:rPr>
@@ -1674,7 +1674,7 @@
               <w14:ligatures w14:val="standardContextual"/>
             </w:rPr>
           </w:pPr>
-          <w:hyperlink w:anchor="_Toc187056133" w:history="1">
+          <w:hyperlink w:anchor="_Toc188486376" w:history="1">
             <w:r>
               <w:rPr>
                 <w:rStyle w:val="Hyperlink"/>
@@ -1722,7 +1722,7 @@
                 <w:noProof/>
                 <w:webHidden/>
               </w:rPr>
-              <w:instrText xml:space="preserve"> PAGEREF _Toc187056133 \h </w:instrText>
+              <w:instrText xml:space="preserve"> PAGEREF _Toc188486376 \h </w:instrText>
             </w:r>
             <w:r>
               <w:rPr>
@@ -1770,7 +1770,7 @@
               <w14:ligatures w14:val="standardContextual"/>
             </w:rPr>
           </w:pPr>
-          <w:hyperlink w:anchor="_Toc187056134" w:history="1">
+          <w:hyperlink w:anchor="_Toc188486377" w:history="1">
             <w:r>
               <w:rPr>
                 <w:rStyle w:val="Hyperlink"/>
@@ -1818,7 +1818,7 @@
                 <w:noProof/>
                 <w:webHidden/>
               </w:rPr>
-              <w:instrText xml:space="preserve"> PAGEREF _Toc187056134 \h </w:instrText>
+              <w:instrText xml:space="preserve"> PAGEREF _Toc188486377 \h </w:instrText>
             </w:r>
             <w:r>
               <w:rPr>
@@ -1866,7 +1866,7 @@
               <w14:ligatures w14:val="standardContextual"/>
             </w:rPr>
           </w:pPr>
-          <w:hyperlink w:anchor="_Toc187056135" w:history="1">
+          <w:hyperlink w:anchor="_Toc188486378" w:history="1">
             <w:r>
               <w:rPr>
                 <w:rStyle w:val="Hyperlink"/>
@@ -1914,7 +1914,7 @@
                 <w:noProof/>
                 <w:webHidden/>
               </w:rPr>
-              <w:instrText xml:space="preserve"> PAGEREF _Toc187056135 \h </w:instrText>
+              <w:instrText xml:space="preserve"> PAGEREF _Toc188486378 \h </w:instrText>
             </w:r>
             <w:r>
               <w:rPr>
@@ -1934,7 +1934,7 @@
                 <w:noProof/>
                 <w:webHidden/>
               </w:rPr>
-              <w:t>14</w:t>
+              <w:t>13</w:t>
             </w:r>
             <w:r>
               <w:rPr>
@@ -1964,7 +1964,7 @@
               <w14:ligatures w14:val="standardContextual"/>
             </w:rPr>
           </w:pPr>
-          <w:hyperlink w:anchor="_Toc187056136" w:history="1">
+          <w:hyperlink w:anchor="_Toc188486379" w:history="1">
             <w:r>
               <w:rPr>
                 <w:rStyle w:val="Hyperlink"/>
@@ -2012,7 +2012,7 @@
                 <w:noProof/>
                 <w:webHidden/>
               </w:rPr>
-              <w:instrText xml:space="preserve"> PAGEREF _Toc187056136 \h </w:instrText>
+              <w:instrText xml:space="preserve"> PAGEREF _Toc188486379 \h </w:instrText>
             </w:r>
             <w:r>
               <w:rPr>
@@ -2060,7 +2060,7 @@
               <w14:ligatures w14:val="standardContextual"/>
             </w:rPr>
           </w:pPr>
-          <w:hyperlink w:anchor="_Toc187056137" w:history="1">
+          <w:hyperlink w:anchor="_Toc188486380" w:history="1">
             <w:r>
               <w:rPr>
                 <w:rStyle w:val="Hyperlink"/>
@@ -2106,7 +2106,7 @@
                 <w:noProof/>
                 <w:webHidden/>
               </w:rPr>
-              <w:instrText xml:space="preserve"> PAGEREF _Toc187056137 \h </w:instrText>
+              <w:instrText xml:space="preserve"> PAGEREF _Toc188486380 \h </w:instrText>
             </w:r>
             <w:r>
               <w:rPr>
@@ -2154,7 +2154,7 @@
               <w14:ligatures w14:val="standardContextual"/>
             </w:rPr>
           </w:pPr>
-          <w:hyperlink w:anchor="_Toc187056138" w:history="1">
+          <w:hyperlink w:anchor="_Toc188486381" w:history="1">
             <w:r>
               <w:rPr>
                 <w:rStyle w:val="Hyperlink"/>
@@ -2200,7 +2200,7 @@
                 <w:noProof/>
                 <w:webHidden/>
               </w:rPr>
-              <w:instrText xml:space="preserve"> PAGEREF _Toc187056138 \h </w:instrText>
+              <w:instrText xml:space="preserve"> PAGEREF _Toc188486381 \h </w:instrText>
             </w:r>
             <w:r>
               <w:rPr>
@@ -2248,7 +2248,7 @@
               <w14:ligatures w14:val="standardContextual"/>
             </w:rPr>
           </w:pPr>
-          <w:hyperlink w:anchor="_Toc187056139" w:history="1">
+          <w:hyperlink w:anchor="_Toc188486382" w:history="1">
             <w:r>
               <w:rPr>
                 <w:rStyle w:val="Hyperlink"/>
@@ -2294,7 +2294,7 @@
                 <w:noProof/>
                 <w:webHidden/>
               </w:rPr>
-              <w:instrText xml:space="preserve"> PAGEREF _Toc187056139 \h </w:instrText>
+              <w:instrText xml:space="preserve"> PAGEREF _Toc188486382 \h </w:instrText>
             </w:r>
             <w:r>
               <w:rPr>
@@ -2342,7 +2342,7 @@
               <w14:ligatures w14:val="standardContextual"/>
             </w:rPr>
           </w:pPr>
-          <w:hyperlink w:anchor="_Toc187056140" w:history="1">
+          <w:hyperlink w:anchor="_Toc188486383" w:history="1">
             <w:r>
               <w:rPr>
                 <w:rStyle w:val="Hyperlink"/>
@@ -2388,7 +2388,7 @@
                 <w:noProof/>
                 <w:webHidden/>
               </w:rPr>
-              <w:instrText xml:space="preserve"> PAGEREF _Toc187056140 \h </w:instrText>
+              <w:instrText xml:space="preserve"> PAGEREF _Toc188486383 \h </w:instrText>
             </w:r>
             <w:r>
               <w:rPr>
@@ -2436,7 +2436,7 @@
               <w14:ligatures w14:val="standardContextual"/>
             </w:rPr>
           </w:pPr>
-          <w:hyperlink w:anchor="_Toc187056141" w:history="1">
+          <w:hyperlink w:anchor="_Toc188486384" w:history="1">
             <w:r>
               <w:rPr>
                 <w:rStyle w:val="Hyperlink"/>
@@ -2482,7 +2482,7 @@
                 <w:noProof/>
                 <w:webHidden/>
               </w:rPr>
-              <w:instrText xml:space="preserve"> PAGEREF _Toc187056141 \h </w:instrText>
+              <w:instrText xml:space="preserve"> PAGEREF _Toc188486384 \h </w:instrText>
             </w:r>
             <w:r>
               <w:rPr>
@@ -2530,7 +2530,7 @@
               <w14:ligatures w14:val="standardContextual"/>
             </w:rPr>
           </w:pPr>
-          <w:hyperlink w:anchor="_Toc187056142" w:history="1">
+          <w:hyperlink w:anchor="_Toc188486385" w:history="1">
             <w:r>
               <w:rPr>
                 <w:rStyle w:val="Hyperlink"/>
@@ -2576,7 +2576,7 @@
                 <w:noProof/>
                 <w:webHidden/>
               </w:rPr>
-              <w:instrText xml:space="preserve"> PAGEREF _Toc187056142 \h </w:instrText>
+              <w:instrText xml:space="preserve"> PAGEREF _Toc188486385 \h </w:instrText>
             </w:r>
             <w:r>
               <w:rPr>
@@ -2626,7 +2626,7 @@
               <w14:ligatures w14:val="standardContextual"/>
             </w:rPr>
           </w:pPr>
-          <w:hyperlink w:anchor="_Toc187056143" w:history="1">
+          <w:hyperlink w:anchor="_Toc188486386" w:history="1">
             <w:r>
               <w:rPr>
                 <w:rStyle w:val="Hyperlink"/>
@@ -2674,7 +2674,7 @@
                 <w:noProof/>
                 <w:webHidden/>
               </w:rPr>
-              <w:instrText xml:space="preserve"> PAGEREF _Toc187056143 \h </w:instrText>
+              <w:instrText xml:space="preserve"> PAGEREF _Toc188486386 \h </w:instrText>
             </w:r>
             <w:r>
               <w:rPr>
@@ -2694,7 +2694,7 @@
                 <w:noProof/>
                 <w:webHidden/>
               </w:rPr>
-              <w:t>18</w:t>
+              <w:t>17</w:t>
             </w:r>
             <w:r>
               <w:rPr>
@@ -2722,7 +2722,7 @@
               <w14:ligatures w14:val="standardContextual"/>
             </w:rPr>
           </w:pPr>
-          <w:hyperlink w:anchor="_Toc187056144" w:history="1">
+          <w:hyperlink w:anchor="_Toc188486387" w:history="1">
             <w:r>
               <w:rPr>
                 <w:rStyle w:val="Hyperlink"/>
@@ -2768,7 +2768,7 @@
                 <w:noProof/>
                 <w:webHidden/>
               </w:rPr>
-              <w:instrText xml:space="preserve"> PAGEREF _Toc187056144 \h </w:instrText>
+              <w:instrText xml:space="preserve"> PAGEREF _Toc188486387 \h </w:instrText>
             </w:r>
             <w:r>
               <w:rPr>
@@ -2816,7 +2816,7 @@
               <w14:ligatures w14:val="standardContextual"/>
             </w:rPr>
           </w:pPr>
-          <w:hyperlink w:anchor="_Toc187056145" w:history="1">
+          <w:hyperlink w:anchor="_Toc188486388" w:history="1">
             <w:r>
               <w:rPr>
                 <w:rStyle w:val="Hyperlink"/>
@@ -2862,7 +2862,7 @@
                 <w:noProof/>
                 <w:webHidden/>
               </w:rPr>
-              <w:instrText xml:space="preserve"> PAGEREF _Toc187056145 \h </w:instrText>
+              <w:instrText xml:space="preserve"> PAGEREF _Toc188486388 \h </w:instrText>
             </w:r>
             <w:r>
               <w:rPr>
@@ -2882,7 +2882,7 @@
                 <w:noProof/>
                 <w:webHidden/>
               </w:rPr>
-              <w:t>19</w:t>
+              <w:t>18</w:t>
             </w:r>
             <w:r>
               <w:rPr>
@@ -2910,7 +2910,7 @@
               <w14:ligatures w14:val="standardContextual"/>
             </w:rPr>
           </w:pPr>
-          <w:hyperlink w:anchor="_Toc187056146" w:history="1">
+          <w:hyperlink w:anchor="_Toc188486389" w:history="1">
             <w:r>
               <w:rPr>
                 <w:rStyle w:val="Hyperlink"/>
@@ -2956,7 +2956,7 @@
                 <w:noProof/>
                 <w:webHidden/>
               </w:rPr>
-              <w:instrText xml:space="preserve"> PAGEREF _Toc187056146 \h </w:instrText>
+              <w:instrText xml:space="preserve"> PAGEREF _Toc188486389 \h </w:instrText>
             </w:r>
             <w:r>
               <w:rPr>
@@ -2976,7 +2976,7 @@
                 <w:noProof/>
                 <w:webHidden/>
               </w:rPr>
-              <w:t>20</w:t>
+              <w:t>19</w:t>
             </w:r>
             <w:r>
               <w:rPr>
@@ -3004,7 +3004,7 @@
               <w14:ligatures w14:val="standardContextual"/>
             </w:rPr>
           </w:pPr>
-          <w:hyperlink w:anchor="_Toc187056147" w:history="1">
+          <w:hyperlink w:anchor="_Toc188486390" w:history="1">
             <w:r>
               <w:rPr>
                 <w:rStyle w:val="Hyperlink"/>
@@ -3050,7 +3050,7 @@
                 <w:noProof/>
                 <w:webHidden/>
               </w:rPr>
-              <w:instrText xml:space="preserve"> PAGEREF _Toc187056147 \h </w:instrText>
+              <w:instrText xml:space="preserve"> PAGEREF _Toc188486390 \h </w:instrText>
             </w:r>
             <w:r>
               <w:rPr>
@@ -3098,7 +3098,7 @@
               <w14:ligatures w14:val="standardContextual"/>
             </w:rPr>
           </w:pPr>
-          <w:hyperlink w:anchor="_Toc187056148" w:history="1">
+          <w:hyperlink w:anchor="_Toc188486391" w:history="1">
             <w:r>
               <w:rPr>
                 <w:rStyle w:val="Hyperlink"/>
@@ -3144,7 +3144,7 @@
                 <w:noProof/>
                 <w:webHidden/>
               </w:rPr>
-              <w:instrText xml:space="preserve"> PAGEREF _Toc187056148 \h </w:instrText>
+              <w:instrText xml:space="preserve"> PAGEREF _Toc188486391 \h </w:instrText>
             </w:r>
             <w:r>
               <w:rPr>
@@ -3194,7 +3194,7 @@
               <w14:ligatures w14:val="standardContextual"/>
             </w:rPr>
           </w:pPr>
-          <w:hyperlink w:anchor="_Toc187056149" w:history="1">
+          <w:hyperlink w:anchor="_Toc188486392" w:history="1">
             <w:r>
               <w:rPr>
                 <w:rStyle w:val="Hyperlink"/>
@@ -3242,7 +3242,7 @@
                 <w:noProof/>
                 <w:webHidden/>
               </w:rPr>
-              <w:instrText xml:space="preserve"> PAGEREF _Toc187056149 \h </w:instrText>
+              <w:instrText xml:space="preserve"> PAGEREF _Toc188486392 \h </w:instrText>
             </w:r>
             <w:r>
               <w:rPr>
@@ -3290,7 +3290,7 @@
               <w14:ligatures w14:val="standardContextual"/>
             </w:rPr>
           </w:pPr>
-          <w:hyperlink w:anchor="_Toc187056150" w:history="1">
+          <w:hyperlink w:anchor="_Toc188486393" w:history="1">
             <w:r>
               <w:rPr>
                 <w:rStyle w:val="Hyperlink"/>
@@ -3336,7 +3336,7 @@
                 <w:noProof/>
                 <w:webHidden/>
               </w:rPr>
-              <w:instrText xml:space="preserve"> PAGEREF _Toc187056150 \h </w:instrText>
+              <w:instrText xml:space="preserve"> PAGEREF _Toc188486393 \h </w:instrText>
             </w:r>
             <w:r>
               <w:rPr>
@@ -3384,7 +3384,7 @@
               <w14:ligatures w14:val="standardContextual"/>
             </w:rPr>
           </w:pPr>
-          <w:hyperlink w:anchor="_Toc187056151" w:history="1">
+          <w:hyperlink w:anchor="_Toc188486394" w:history="1">
             <w:r>
               <w:rPr>
                 <w:rStyle w:val="Hyperlink"/>
@@ -3430,7 +3430,7 @@
                 <w:noProof/>
                 <w:webHidden/>
               </w:rPr>
-              <w:instrText xml:space="preserve"> PAGEREF _Toc187056151 \h </w:instrText>
+              <w:instrText xml:space="preserve"> PAGEREF _Toc188486394 \h </w:instrText>
             </w:r>
             <w:r>
               <w:rPr>
@@ -3478,7 +3478,7 @@
               <w14:ligatures w14:val="standardContextual"/>
             </w:rPr>
           </w:pPr>
-          <w:hyperlink w:anchor="_Toc187056152" w:history="1">
+          <w:hyperlink w:anchor="_Toc188486395" w:history="1">
             <w:r>
               <w:rPr>
                 <w:rStyle w:val="Hyperlink"/>
@@ -3524,7 +3524,7 @@
                 <w:noProof/>
                 <w:webHidden/>
               </w:rPr>
-              <w:instrText xml:space="preserve"> PAGEREF _Toc187056152 \h </w:instrText>
+              <w:instrText xml:space="preserve"> PAGEREF _Toc188486395 \h </w:instrText>
             </w:r>
             <w:r>
               <w:rPr>
@@ -3572,7 +3572,7 @@
               <w14:ligatures w14:val="standardContextual"/>
             </w:rPr>
           </w:pPr>
-          <w:hyperlink w:anchor="_Toc187056153" w:history="1">
+          <w:hyperlink w:anchor="_Toc188486396" w:history="1">
             <w:r>
               <w:rPr>
                 <w:rStyle w:val="Hyperlink"/>
@@ -3618,7 +3618,7 @@
                 <w:noProof/>
                 <w:webHidden/>
               </w:rPr>
-              <w:instrText xml:space="preserve"> PAGEREF _Toc187056153 \h </w:instrText>
+              <w:instrText xml:space="preserve"> PAGEREF _Toc188486396 \h </w:instrText>
             </w:r>
             <w:r>
               <w:rPr>
@@ -3666,7 +3666,7 @@
               <w14:ligatures w14:val="standardContextual"/>
             </w:rPr>
           </w:pPr>
-          <w:hyperlink w:anchor="_Toc187056154" w:history="1">
+          <w:hyperlink w:anchor="_Toc188486397" w:history="1">
             <w:r>
               <w:rPr>
                 <w:rStyle w:val="Hyperlink"/>
@@ -3712,7 +3712,7 @@
                 <w:noProof/>
                 <w:webHidden/>
               </w:rPr>
-              <w:instrText xml:space="preserve"> PAGEREF _Toc187056154 \h </w:instrText>
+              <w:instrText xml:space="preserve"> PAGEREF _Toc188486397 \h </w:instrText>
             </w:r>
             <w:r>
               <w:rPr>
@@ -3762,7 +3762,7 @@
               <w14:ligatures w14:val="standardContextual"/>
             </w:rPr>
           </w:pPr>
-          <w:hyperlink w:anchor="_Toc187056155" w:history="1">
+          <w:hyperlink w:anchor="_Toc188486398" w:history="1">
             <w:r>
               <w:rPr>
                 <w:rStyle w:val="Hyperlink"/>
@@ -3810,7 +3810,7 @@
                 <w:noProof/>
                 <w:webHidden/>
               </w:rPr>
-              <w:instrText xml:space="preserve"> PAGEREF _Toc187056155 \h </w:instrText>
+              <w:instrText xml:space="preserve"> PAGEREF _Toc188486398 \h </w:instrText>
             </w:r>
             <w:r>
               <w:rPr>
@@ -3858,7 +3858,7 @@
               <w14:ligatures w14:val="standardContextual"/>
             </w:rPr>
           </w:pPr>
-          <w:hyperlink w:anchor="_Toc187056156" w:history="1">
+          <w:hyperlink w:anchor="_Toc188486399" w:history="1">
             <w:r>
               <w:rPr>
                 <w:rStyle w:val="Hyperlink"/>
@@ -3904,7 +3904,7 @@
                 <w:noProof/>
                 <w:webHidden/>
               </w:rPr>
-              <w:instrText xml:space="preserve"> PAGEREF _Toc187056156 \h </w:instrText>
+              <w:instrText xml:space="preserve"> PAGEREF _Toc188486399 \h </w:instrText>
             </w:r>
             <w:r>
               <w:rPr>
@@ -3952,7 +3952,7 @@
               <w14:ligatures w14:val="standardContextual"/>
             </w:rPr>
           </w:pPr>
-          <w:hyperlink w:anchor="_Toc187056157" w:history="1">
+          <w:hyperlink w:anchor="_Toc188486400" w:history="1">
             <w:r>
               <w:rPr>
                 <w:rStyle w:val="Hyperlink"/>
@@ -3998,7 +3998,7 @@
                 <w:noProof/>
                 <w:webHidden/>
               </w:rPr>
-              <w:instrText xml:space="preserve"> PAGEREF _Toc187056157 \h </w:instrText>
+              <w:instrText xml:space="preserve"> PAGEREF _Toc188486400 \h </w:instrText>
             </w:r>
             <w:r>
               <w:rPr>
@@ -4046,7 +4046,7 @@
               <w14:ligatures w14:val="standardContextual"/>
             </w:rPr>
           </w:pPr>
-          <w:hyperlink w:anchor="_Toc187056158" w:history="1">
+          <w:hyperlink w:anchor="_Toc188486401" w:history="1">
             <w:r>
               <w:rPr>
                 <w:rStyle w:val="Hyperlink"/>
@@ -4092,7 +4092,7 @@
                 <w:noProof/>
                 <w:webHidden/>
               </w:rPr>
-              <w:instrText xml:space="preserve"> PAGEREF _Toc187056158 \h </w:instrText>
+              <w:instrText xml:space="preserve"> PAGEREF _Toc188486401 \h </w:instrText>
             </w:r>
             <w:r>
               <w:rPr>
@@ -4140,7 +4140,7 @@
               <w14:ligatures w14:val="standardContextual"/>
             </w:rPr>
           </w:pPr>
-          <w:hyperlink w:anchor="_Toc187056159" w:history="1">
+          <w:hyperlink w:anchor="_Toc188486402" w:history="1">
             <w:r>
               <w:rPr>
                 <w:rStyle w:val="Hyperlink"/>
@@ -4186,7 +4186,7 @@
                 <w:noProof/>
                 <w:webHidden/>
               </w:rPr>
-              <w:instrText xml:space="preserve"> PAGEREF _Toc187056159 \h </w:instrText>
+              <w:instrText xml:space="preserve"> PAGEREF _Toc188486402 \h </w:instrText>
             </w:r>
             <w:r>
               <w:rPr>
@@ -4234,7 +4234,7 @@
               <w14:ligatures w14:val="standardContextual"/>
             </w:rPr>
           </w:pPr>
-          <w:hyperlink w:anchor="_Toc187056160" w:history="1">
+          <w:hyperlink w:anchor="_Toc188486403" w:history="1">
             <w:r>
               <w:rPr>
                 <w:rStyle w:val="Hyperlink"/>
@@ -4280,7 +4280,7 @@
                 <w:noProof/>
                 <w:webHidden/>
               </w:rPr>
-              <w:instrText xml:space="preserve"> PAGEREF _Toc187056160 \h </w:instrText>
+              <w:instrText xml:space="preserve"> PAGEREF _Toc188486403 \h </w:instrText>
             </w:r>
             <w:r>
               <w:rPr>
@@ -4330,7 +4330,7 @@
               <w14:ligatures w14:val="standardContextual"/>
             </w:rPr>
           </w:pPr>
-          <w:hyperlink w:anchor="_Toc187056161" w:history="1">
+          <w:hyperlink w:anchor="_Toc188486404" w:history="1">
             <w:r>
               <w:rPr>
                 <w:rStyle w:val="Hyperlink"/>
@@ -4378,7 +4378,7 @@
                 <w:noProof/>
                 <w:webHidden/>
               </w:rPr>
-              <w:instrText xml:space="preserve"> PAGEREF _Toc187056161 \h </w:instrText>
+              <w:instrText xml:space="preserve"> PAGEREF _Toc188486404 \h </w:instrText>
             </w:r>
             <w:r>
               <w:rPr>
@@ -4426,7 +4426,7 @@
               <w14:ligatures w14:val="standardContextual"/>
             </w:rPr>
           </w:pPr>
-          <w:hyperlink w:anchor="_Toc187056162" w:history="1">
+          <w:hyperlink w:anchor="_Toc188486405" w:history="1">
             <w:r>
               <w:rPr>
                 <w:rStyle w:val="Hyperlink"/>
@@ -4472,7 +4472,7 @@
                 <w:noProof/>
                 <w:webHidden/>
               </w:rPr>
-              <w:instrText xml:space="preserve"> PAGEREF _Toc187056162 \h </w:instrText>
+              <w:instrText xml:space="preserve"> PAGEREF _Toc188486405 \h </w:instrText>
             </w:r>
             <w:r>
               <w:rPr>
@@ -4520,7 +4520,7 @@
               <w14:ligatures w14:val="standardContextual"/>
             </w:rPr>
           </w:pPr>
-          <w:hyperlink w:anchor="_Toc187056163" w:history="1">
+          <w:hyperlink w:anchor="_Toc188486406" w:history="1">
             <w:r>
               <w:rPr>
                 <w:rStyle w:val="Hyperlink"/>
@@ -4566,7 +4566,7 @@
                 <w:noProof/>
                 <w:webHidden/>
               </w:rPr>
-              <w:instrText xml:space="preserve"> PAGEREF _Toc187056163 \h </w:instrText>
+              <w:instrText xml:space="preserve"> PAGEREF _Toc188486406 \h </w:instrText>
             </w:r>
             <w:r>
               <w:rPr>
@@ -4614,7 +4614,7 @@
               <w14:ligatures w14:val="standardContextual"/>
             </w:rPr>
           </w:pPr>
-          <w:hyperlink w:anchor="_Toc187056164" w:history="1">
+          <w:hyperlink w:anchor="_Toc188486407" w:history="1">
             <w:r>
               <w:rPr>
                 <w:rStyle w:val="Hyperlink"/>
@@ -4660,7 +4660,7 @@
                 <w:noProof/>
                 <w:webHidden/>
               </w:rPr>
-              <w:instrText xml:space="preserve"> PAGEREF _Toc187056164 \h </w:instrText>
+              <w:instrText xml:space="preserve"> PAGEREF _Toc188486407 \h </w:instrText>
             </w:r>
             <w:r>
               <w:rPr>
@@ -4708,7 +4708,7 @@
               <w14:ligatures w14:val="standardContextual"/>
             </w:rPr>
           </w:pPr>
-          <w:hyperlink w:anchor="_Toc187056165" w:history="1">
+          <w:hyperlink w:anchor="_Toc188486408" w:history="1">
             <w:r>
               <w:rPr>
                 <w:rStyle w:val="Hyperlink"/>
@@ -4754,7 +4754,7 @@
                 <w:noProof/>
                 <w:webHidden/>
               </w:rPr>
-              <w:instrText xml:space="preserve"> PAGEREF _Toc187056165 \h </w:instrText>
+              <w:instrText xml:space="preserve"> PAGEREF _Toc188486408 \h </w:instrText>
             </w:r>
             <w:r>
               <w:rPr>
@@ -4804,7 +4804,7 @@
               <w14:ligatures w14:val="standardContextual"/>
             </w:rPr>
           </w:pPr>
-          <w:hyperlink w:anchor="_Toc187056166" w:history="1">
+          <w:hyperlink w:anchor="_Toc188486409" w:history="1">
             <w:r>
               <w:rPr>
                 <w:rStyle w:val="Hyperlink"/>
@@ -4852,7 +4852,7 @@
                 <w:noProof/>
                 <w:webHidden/>
               </w:rPr>
-              <w:instrText xml:space="preserve"> PAGEREF _Toc187056166 \h </w:instrText>
+              <w:instrText xml:space="preserve"> PAGEREF _Toc188486409 \h </w:instrText>
             </w:r>
             <w:r>
               <w:rPr>
@@ -4902,7 +4902,7 @@
               <w14:ligatures w14:val="standardContextual"/>
             </w:rPr>
           </w:pPr>
-          <w:hyperlink w:anchor="_Toc187056167" w:history="1">
+          <w:hyperlink w:anchor="_Toc188486410" w:history="1">
             <w:r>
               <w:rPr>
                 <w:rStyle w:val="Hyperlink"/>
@@ -4950,7 +4950,7 @@
                 <w:noProof/>
                 <w:webHidden/>
               </w:rPr>
-              <w:instrText xml:space="preserve"> PAGEREF _Toc187056167 \h </w:instrText>
+              <w:instrText xml:space="preserve"> PAGEREF _Toc188486410 \h </w:instrText>
             </w:r>
             <w:r>
               <w:rPr>
@@ -5000,7 +5000,7 @@
               <w14:ligatures w14:val="standardContextual"/>
             </w:rPr>
           </w:pPr>
-          <w:hyperlink w:anchor="_Toc187056168" w:history="1">
+          <w:hyperlink w:anchor="_Toc188486411" w:history="1">
             <w:r>
               <w:rPr>
                 <w:rStyle w:val="Hyperlink"/>
@@ -5048,7 +5048,7 @@
                 <w:noProof/>
                 <w:webHidden/>
               </w:rPr>
-              <w:instrText xml:space="preserve"> PAGEREF _Toc187056168 \h </w:instrText>
+              <w:instrText xml:space="preserve"> PAGEREF _Toc188486411 \h </w:instrText>
             </w:r>
             <w:r>
               <w:rPr>
@@ -5098,7 +5098,7 @@
               <w14:ligatures w14:val="standardContextual"/>
             </w:rPr>
           </w:pPr>
-          <w:hyperlink w:anchor="_Toc187056169" w:history="1">
+          <w:hyperlink w:anchor="_Toc188486412" w:history="1">
             <w:r>
               <w:rPr>
                 <w:rStyle w:val="Hyperlink"/>
@@ -5146,7 +5146,7 @@
                 <w:noProof/>
                 <w:webHidden/>
               </w:rPr>
-              <w:instrText xml:space="preserve"> PAGEREF _Toc187056169 \h </w:instrText>
+              <w:instrText xml:space="preserve"> PAGEREF _Toc188486412 \h </w:instrText>
             </w:r>
             <w:r>
               <w:rPr>
@@ -5196,7 +5196,7 @@
               <w14:ligatures w14:val="standardContextual"/>
             </w:rPr>
           </w:pPr>
-          <w:hyperlink w:anchor="_Toc187056170" w:history="1">
+          <w:hyperlink w:anchor="_Toc188486413" w:history="1">
             <w:r>
               <w:rPr>
                 <w:rStyle w:val="Hyperlink"/>
@@ -5244,7 +5244,7 @@
                 <w:noProof/>
                 <w:webHidden/>
               </w:rPr>
-              <w:instrText xml:space="preserve"> PAGEREF _Toc187056170 \h </w:instrText>
+              <w:instrText xml:space="preserve"> PAGEREF _Toc188486413 \h </w:instrText>
             </w:r>
             <w:r>
               <w:rPr>
@@ -5294,7 +5294,7 @@
               <w14:ligatures w14:val="standardContextual"/>
             </w:rPr>
           </w:pPr>
-          <w:hyperlink w:anchor="_Toc187056171" w:history="1">
+          <w:hyperlink w:anchor="_Toc188486414" w:history="1">
             <w:r>
               <w:rPr>
                 <w:rStyle w:val="Hyperlink"/>
@@ -5342,7 +5342,7 @@
                 <w:noProof/>
                 <w:webHidden/>
               </w:rPr>
-              <w:instrText xml:space="preserve"> PAGEREF _Toc187056171 \h </w:instrText>
+              <w:instrText xml:space="preserve"> PAGEREF _Toc188486414 \h </w:instrText>
             </w:r>
             <w:r>
               <w:rPr>
@@ -5363,6 +5363,104 @@
                 <w:webHidden/>
               </w:rPr>
               <w:t>34</w:t>
+            </w:r>
+            <w:r>
+              <w:rPr>
+                <w:noProof/>
+                <w:webHidden/>
+              </w:rPr>
+              <w:fldChar w:fldCharType="end"/>
+            </w:r>
+          </w:hyperlink>
+        </w:p>
+        <w:p>
+          <w:pPr>
+            <w:pStyle w:val="Cuprins1"/>
+            <w:tabs>
+              <w:tab w:val="left" w:pos="1200"/>
+              <w:tab w:val="right" w:leader="underscore" w:pos="9629"/>
+            </w:tabs>
+            <w:rPr>
+              <w:rFonts w:eastAsiaTheme="minorEastAsia" w:cstheme="minorBidi"/>
+              <w:b w:val="0"/>
+              <w:bCs w:val="0"/>
+              <w:noProof/>
+              <w:kern w:val="2"/>
+              <w:sz w:val="24"/>
+              <w:szCs w:val="24"/>
+              <w:lang w:eastAsia="ro-RO"/>
+              <w14:ligatures w14:val="standardContextual"/>
+            </w:rPr>
+          </w:pPr>
+          <w:hyperlink w:anchor="_Toc188486415" w:history="1">
+            <w:r>
+              <w:rPr>
+                <w:rStyle w:val="Hyperlink"/>
+                <w:noProof/>
+              </w:rPr>
+              <w:t>4</w:t>
+            </w:r>
+            <w:r>
+              <w:rPr>
+                <w:rFonts w:eastAsiaTheme="minorEastAsia" w:cstheme="minorBidi"/>
+                <w:b w:val="0"/>
+                <w:bCs w:val="0"/>
+                <w:noProof/>
+                <w:kern w:val="2"/>
+                <w:sz w:val="24"/>
+                <w:szCs w:val="24"/>
+                <w:lang w:eastAsia="ro-RO"/>
+                <w14:ligatures w14:val="standardContextual"/>
+              </w:rPr>
+              <w:tab/>
+            </w:r>
+            <w:r>
+              <w:rPr>
+                <w:rStyle w:val="Hyperlink"/>
+                <w:noProof/>
+              </w:rPr>
+              <w:t>PROIECTARE</w:t>
+            </w:r>
+            <w:r>
+              <w:rPr>
+                <w:noProof/>
+                <w:webHidden/>
+              </w:rPr>
+              <w:tab/>
+            </w:r>
+            <w:r>
+              <w:rPr>
+                <w:noProof/>
+                <w:webHidden/>
+              </w:rPr>
+              <w:fldChar w:fldCharType="begin"/>
+            </w:r>
+            <w:r>
+              <w:rPr>
+                <w:noProof/>
+                <w:webHidden/>
+              </w:rPr>
+              <w:instrText xml:space="preserve"> PAGEREF _Toc188486415 \h </w:instrText>
+            </w:r>
+            <w:r>
+              <w:rPr>
+                <w:noProof/>
+                <w:webHidden/>
+              </w:rPr>
+            </w:r>
+            <w:r>
+              <w:rPr>
+                <w:noProof/>
+                <w:webHidden/>
+              </w:rPr>
+              <w:fldChar w:fldCharType="separate"/>
+            </w:r>
+            <w:r>
+              <w:rPr>
+                <w:noProof/>
+                <w:webHidden/>
+              </w:rPr>
+              <w:t>35</w:t>
             </w:r>
             <w:r>
               <w:rPr>
@@ -5392,13 +5490,13 @@
               <w14:ligatures w14:val="standardContextual"/>
             </w:rPr>
           </w:pPr>
-          <w:hyperlink w:anchor="_Toc187056172" w:history="1">
+          <w:hyperlink w:anchor="_Toc188486416" w:history="1">
             <w:r>
               <w:rPr>
                 <w:rStyle w:val="Hyperlink"/>
                 <w:noProof/>
               </w:rPr>
-              <w:t>3.6</w:t>
+              <w:t>4.1</w:t>
             </w:r>
             <w:r>
               <w:rPr>
@@ -5419,7 +5517,7 @@
                 <w:rStyle w:val="Hyperlink"/>
                 <w:noProof/>
               </w:rPr>
-              <w:t>ANALIZA SWAT</w:t>
+              <w:t>SCHEMA BLOC</w:t>
             </w:r>
             <w:r>
               <w:rPr>
@@ -5440,7 +5538,7 @@
                 <w:noProof/>
                 <w:webHidden/>
               </w:rPr>
-              <w:instrText xml:space="preserve"> PAGEREF _Toc187056172 \h </w:instrText>
+              <w:instrText xml:space="preserve"> PAGEREF _Toc188486416 \h </w:instrText>
             </w:r>
             <w:r>
               <w:rPr>
@@ -5461,6 +5559,202 @@
                 <w:webHidden/>
               </w:rPr>
               <w:t>35</w:t>
+            </w:r>
+            <w:r>
+              <w:rPr>
+                <w:noProof/>
+                <w:webHidden/>
+              </w:rPr>
+              <w:fldChar w:fldCharType="end"/>
+            </w:r>
+          </w:hyperlink>
+        </w:p>
+        <w:p>
+          <w:pPr>
+            <w:pStyle w:val="Cuprins2"/>
+            <w:tabs>
+              <w:tab w:val="left" w:pos="1680"/>
+              <w:tab w:val="right" w:leader="underscore" w:pos="9629"/>
+            </w:tabs>
+            <w:rPr>
+              <w:rFonts w:eastAsiaTheme="minorEastAsia" w:cstheme="minorBidi"/>
+              <w:i w:val="0"/>
+              <w:iCs w:val="0"/>
+              <w:noProof/>
+              <w:kern w:val="2"/>
+              <w:sz w:val="24"/>
+              <w:szCs w:val="24"/>
+              <w:lang w:eastAsia="ro-RO"/>
+              <w14:ligatures w14:val="standardContextual"/>
+            </w:rPr>
+          </w:pPr>
+          <w:hyperlink w:anchor="_Toc188486417" w:history="1">
+            <w:r>
+              <w:rPr>
+                <w:rStyle w:val="Hyperlink"/>
+                <w:noProof/>
+              </w:rPr>
+              <w:t>4.2</w:t>
+            </w:r>
+            <w:r>
+              <w:rPr>
+                <w:rFonts w:eastAsiaTheme="minorEastAsia" w:cstheme="minorBidi"/>
+                <w:i w:val="0"/>
+                <w:iCs w:val="0"/>
+                <w:noProof/>
+                <w:kern w:val="2"/>
+                <w:sz w:val="24"/>
+                <w:szCs w:val="24"/>
+                <w:lang w:eastAsia="ro-RO"/>
+                <w14:ligatures w14:val="standardContextual"/>
+              </w:rPr>
+              <w:tab/>
+            </w:r>
+            <w:r>
+              <w:rPr>
+                <w:rStyle w:val="Hyperlink"/>
+                <w:noProof/>
+              </w:rPr>
+              <w:t>DIAGRAMA DE CLASE, SECVENTA SI STARE</w:t>
+            </w:r>
+            <w:r>
+              <w:rPr>
+                <w:noProof/>
+                <w:webHidden/>
+              </w:rPr>
+              <w:tab/>
+            </w:r>
+            <w:r>
+              <w:rPr>
+                <w:noProof/>
+                <w:webHidden/>
+              </w:rPr>
+              <w:fldChar w:fldCharType="begin"/>
+            </w:r>
+            <w:r>
+              <w:rPr>
+                <w:noProof/>
+                <w:webHidden/>
+              </w:rPr>
+              <w:instrText xml:space="preserve"> PAGEREF _Toc188486417 \h </w:instrText>
+            </w:r>
+            <w:r>
+              <w:rPr>
+                <w:noProof/>
+                <w:webHidden/>
+              </w:rPr>
+            </w:r>
+            <w:r>
+              <w:rPr>
+                <w:noProof/>
+                <w:webHidden/>
+              </w:rPr>
+              <w:fldChar w:fldCharType="separate"/>
+            </w:r>
+            <w:r>
+              <w:rPr>
+                <w:noProof/>
+                <w:webHidden/>
+              </w:rPr>
+              <w:t>37</w:t>
+            </w:r>
+            <w:r>
+              <w:rPr>
+                <w:noProof/>
+                <w:webHidden/>
+              </w:rPr>
+              <w:fldChar w:fldCharType="end"/>
+            </w:r>
+          </w:hyperlink>
+        </w:p>
+        <w:p>
+          <w:pPr>
+            <w:pStyle w:val="Cuprins2"/>
+            <w:tabs>
+              <w:tab w:val="left" w:pos="1680"/>
+              <w:tab w:val="right" w:leader="underscore" w:pos="9629"/>
+            </w:tabs>
+            <w:rPr>
+              <w:rFonts w:eastAsiaTheme="minorEastAsia" w:cstheme="minorBidi"/>
+              <w:i w:val="0"/>
+              <w:iCs w:val="0"/>
+              <w:noProof/>
+              <w:kern w:val="2"/>
+              <w:sz w:val="24"/>
+              <w:szCs w:val="24"/>
+              <w:lang w:eastAsia="ro-RO"/>
+              <w14:ligatures w14:val="standardContextual"/>
+            </w:rPr>
+          </w:pPr>
+          <w:hyperlink w:anchor="_Toc188486418" w:history="1">
+            <w:r>
+              <w:rPr>
+                <w:rStyle w:val="Hyperlink"/>
+                <w:noProof/>
+              </w:rPr>
+              <w:t>4.3</w:t>
+            </w:r>
+            <w:r>
+              <w:rPr>
+                <w:rFonts w:eastAsiaTheme="minorEastAsia" w:cstheme="minorBidi"/>
+                <w:i w:val="0"/>
+                <w:iCs w:val="0"/>
+                <w:noProof/>
+                <w:kern w:val="2"/>
+                <w:sz w:val="24"/>
+                <w:szCs w:val="24"/>
+                <w:lang w:eastAsia="ro-RO"/>
+                <w14:ligatures w14:val="standardContextual"/>
+              </w:rPr>
+              <w:tab/>
+            </w:r>
+            <w:r>
+              <w:rPr>
+                <w:rStyle w:val="Hyperlink"/>
+                <w:noProof/>
+              </w:rPr>
+              <w:t>SCHEMA BAZEI DE DATE</w:t>
+            </w:r>
+            <w:r>
+              <w:rPr>
+                <w:noProof/>
+                <w:webHidden/>
+              </w:rPr>
+              <w:tab/>
+            </w:r>
+            <w:r>
+              <w:rPr>
+                <w:noProof/>
+                <w:webHidden/>
+              </w:rPr>
+              <w:fldChar w:fldCharType="begin"/>
+            </w:r>
+            <w:r>
+              <w:rPr>
+                <w:noProof/>
+                <w:webHidden/>
+              </w:rPr>
+              <w:instrText xml:space="preserve"> PAGEREF _Toc188486418 \h </w:instrText>
+            </w:r>
+            <w:r>
+              <w:rPr>
+                <w:noProof/>
+                <w:webHidden/>
+              </w:rPr>
+            </w:r>
+            <w:r>
+              <w:rPr>
+                <w:noProof/>
+                <w:webHidden/>
+              </w:rPr>
+              <w:fldChar w:fldCharType="separate"/>
+            </w:r>
+            <w:r>
+              <w:rPr>
+                <w:noProof/>
+                <w:webHidden/>
+              </w:rPr>
+              <w:t>38</w:t>
             </w:r>
             <w:r>
               <w:rPr>
@@ -5490,13 +5784,13 @@
               <w14:ligatures w14:val="standardContextual"/>
             </w:rPr>
           </w:pPr>
-          <w:hyperlink w:anchor="_Toc187056173" w:history="1">
+          <w:hyperlink w:anchor="_Toc188486419" w:history="1">
             <w:r>
               <w:rPr>
                 <w:rStyle w:val="Hyperlink"/>
                 <w:noProof/>
               </w:rPr>
-              <w:t>4</w:t>
+              <w:t>5</w:t>
             </w:r>
             <w:r>
               <w:rPr>
@@ -5517,7 +5811,7 @@
                 <w:rStyle w:val="Hyperlink"/>
                 <w:noProof/>
               </w:rPr>
-              <w:t>PROIECTARE</w:t>
+              <w:t>IMPLEMENTAREA</w:t>
             </w:r>
             <w:r>
               <w:rPr>
@@ -5538,7 +5832,7 @@
                 <w:noProof/>
                 <w:webHidden/>
               </w:rPr>
-              <w:instrText xml:space="preserve"> PAGEREF _Toc187056173 \h </w:instrText>
+              <w:instrText xml:space="preserve"> PAGEREF _Toc188486419 \h </w:instrText>
             </w:r>
             <w:r>
               <w:rPr>
@@ -5558,7 +5852,7 @@
                 <w:noProof/>
                 <w:webHidden/>
               </w:rPr>
-              <w:t>36</w:t>
+              <w:t>40</w:t>
             </w:r>
             <w:r>
               <w:rPr>
@@ -5588,13 +5882,13 @@
               <w14:ligatures w14:val="standardContextual"/>
             </w:rPr>
           </w:pPr>
-          <w:hyperlink w:anchor="_Toc187056174" w:history="1">
+          <w:hyperlink w:anchor="_Toc188486420" w:history="1">
             <w:r>
               <w:rPr>
                 <w:rStyle w:val="Hyperlink"/>
                 <w:noProof/>
               </w:rPr>
-              <w:t>4.1</w:t>
+              <w:t>5.1</w:t>
             </w:r>
             <w:r>
               <w:rPr>
@@ -5615,7 +5909,7 @@
                 <w:rStyle w:val="Hyperlink"/>
                 <w:noProof/>
               </w:rPr>
-              <w:t>SCHEMA BLOC</w:t>
+              <w:t>DESCRIERE CLASE</w:t>
             </w:r>
             <w:r>
               <w:rPr>
@@ -5636,7 +5930,7 @@
                 <w:noProof/>
                 <w:webHidden/>
               </w:rPr>
-              <w:instrText xml:space="preserve"> PAGEREF _Toc187056174 \h </w:instrText>
+              <w:instrText xml:space="preserve"> PAGEREF _Toc188486420 \h </w:instrText>
             </w:r>
             <w:r>
               <w:rPr>
@@ -5656,7 +5950,7 @@
                 <w:noProof/>
                 <w:webHidden/>
               </w:rPr>
-              <w:t>36</w:t>
+              <w:t>40</w:t>
             </w:r>
             <w:r>
               <w:rPr>
@@ -5669,15 +5963,13 @@
         </w:p>
         <w:p>
           <w:pPr>
-            <w:pStyle w:val="Cuprins2"/>
+            <w:pStyle w:val="Cuprins3"/>
             <w:tabs>
-              <w:tab w:val="left" w:pos="1680"/>
+              <w:tab w:val="left" w:pos="2006"/>
               <w:tab w:val="right" w:leader="underscore" w:pos="9629"/>
             </w:tabs>
             <w:rPr>
               <w:rFonts w:eastAsiaTheme="minorEastAsia" w:cstheme="minorBidi"/>
-              <w:i w:val="0"/>
-              <w:iCs w:val="0"/>
               <w:noProof/>
               <w:kern w:val="2"/>
               <w:sz w:val="24"/>
@@ -5686,19 +5978,17 @@
               <w14:ligatures w14:val="standardContextual"/>
             </w:rPr>
           </w:pPr>
-          <w:hyperlink w:anchor="_Toc187056175" w:history="1">
+          <w:hyperlink w:anchor="_Toc188486421" w:history="1">
             <w:r>
               <w:rPr>
                 <w:rStyle w:val="Hyperlink"/>
                 <w:noProof/>
               </w:rPr>
-              <w:t>4.2</w:t>
+              <w:t>5.1.1</w:t>
             </w:r>
             <w:r>
               <w:rPr>
                 <w:rFonts w:eastAsiaTheme="minorEastAsia" w:cstheme="minorBidi"/>
-                <w:i w:val="0"/>
-                <w:iCs w:val="0"/>
                 <w:noProof/>
                 <w:kern w:val="2"/>
                 <w:sz w:val="24"/>
@@ -5713,7 +6003,7 @@
                 <w:rStyle w:val="Hyperlink"/>
                 <w:noProof/>
               </w:rPr>
-              <w:t>DIAGRAMA DE CLASE, SECVENTA SI STARE</w:t>
+              <w:t>CLASA PlanInvatamant</w:t>
             </w:r>
             <w:r>
               <w:rPr>
@@ -5734,7 +6024,7 @@
                 <w:noProof/>
                 <w:webHidden/>
               </w:rPr>
-              <w:instrText xml:space="preserve"> PAGEREF _Toc187056175 \h </w:instrText>
+              <w:instrText xml:space="preserve"> PAGEREF _Toc188486421 \h </w:instrText>
             </w:r>
             <w:r>
               <w:rPr>
@@ -5754,7 +6044,7 @@
                 <w:noProof/>
                 <w:webHidden/>
               </w:rPr>
-              <w:t>38</w:t>
+              <w:t>40</w:t>
             </w:r>
             <w:r>
               <w:rPr>
@@ -5767,15 +6057,13 @@
         </w:p>
         <w:p>
           <w:pPr>
-            <w:pStyle w:val="Cuprins2"/>
+            <w:pStyle w:val="Cuprins3"/>
             <w:tabs>
-              <w:tab w:val="left" w:pos="1680"/>
+              <w:tab w:val="left" w:pos="2006"/>
               <w:tab w:val="right" w:leader="underscore" w:pos="9629"/>
             </w:tabs>
             <w:rPr>
               <w:rFonts w:eastAsiaTheme="minorEastAsia" w:cstheme="minorBidi"/>
-              <w:i w:val="0"/>
-              <w:iCs w:val="0"/>
               <w:noProof/>
               <w:kern w:val="2"/>
               <w:sz w:val="24"/>
@@ -5784,19 +6072,17 @@
               <w14:ligatures w14:val="standardContextual"/>
             </w:rPr>
           </w:pPr>
-          <w:hyperlink w:anchor="_Toc187056176" w:history="1">
+          <w:hyperlink w:anchor="_Toc188486422" w:history="1">
             <w:r>
               <w:rPr>
                 <w:rStyle w:val="Hyperlink"/>
                 <w:noProof/>
               </w:rPr>
-              <w:t>4.3</w:t>
+              <w:t>5.1.2</w:t>
             </w:r>
             <w:r>
               <w:rPr>
                 <w:rFonts w:eastAsiaTheme="minorEastAsia" w:cstheme="minorBidi"/>
-                <w:i w:val="0"/>
-                <w:iCs w:val="0"/>
                 <w:noProof/>
                 <w:kern w:val="2"/>
                 <w:sz w:val="24"/>
@@ -5811,7 +6097,7 @@
                 <w:rStyle w:val="Hyperlink"/>
                 <w:noProof/>
               </w:rPr>
-              <w:t>SCHEMA BAZEI DE DATE</w:t>
+              <w:t>CLASA PlanInvatamantController</w:t>
             </w:r>
             <w:r>
               <w:rPr>
@@ -5832,7 +6118,7 @@
                 <w:noProof/>
                 <w:webHidden/>
               </w:rPr>
-              <w:instrText xml:space="preserve"> PAGEREF _Toc187056176 \h </w:instrText>
+              <w:instrText xml:space="preserve"> PAGEREF _Toc188486422 \h </w:instrText>
             </w:r>
             <w:r>
               <w:rPr>
@@ -5852,7 +6138,289 @@
                 <w:noProof/>
                 <w:webHidden/>
               </w:rPr>
-              <w:t>39</w:t>
+              <w:t>41</w:t>
+            </w:r>
+            <w:r>
+              <w:rPr>
+                <w:noProof/>
+                <w:webHidden/>
+              </w:rPr>
+              <w:fldChar w:fldCharType="end"/>
+            </w:r>
+          </w:hyperlink>
+        </w:p>
+        <w:p>
+          <w:pPr>
+            <w:pStyle w:val="Cuprins3"/>
+            <w:tabs>
+              <w:tab w:val="left" w:pos="2006"/>
+              <w:tab w:val="right" w:leader="underscore" w:pos="9629"/>
+            </w:tabs>
+            <w:rPr>
+              <w:rFonts w:eastAsiaTheme="minorEastAsia" w:cstheme="minorBidi"/>
+              <w:noProof/>
+              <w:kern w:val="2"/>
+              <w:sz w:val="24"/>
+              <w:szCs w:val="24"/>
+              <w:lang w:eastAsia="ro-RO"/>
+              <w14:ligatures w14:val="standardContextual"/>
+            </w:rPr>
+          </w:pPr>
+          <w:hyperlink w:anchor="_Toc188486423" w:history="1">
+            <w:r>
+              <w:rPr>
+                <w:rStyle w:val="Hyperlink"/>
+                <w:noProof/>
+              </w:rPr>
+              <w:t>5.1.3</w:t>
+            </w:r>
+            <w:r>
+              <w:rPr>
+                <w:rFonts w:eastAsiaTheme="minorEastAsia" w:cstheme="minorBidi"/>
+                <w:noProof/>
+                <w:kern w:val="2"/>
+                <w:sz w:val="24"/>
+                <w:szCs w:val="24"/>
+                <w:lang w:eastAsia="ro-RO"/>
+                <w14:ligatures w14:val="standardContextual"/>
+              </w:rPr>
+              <w:tab/>
+            </w:r>
+            <w:r>
+              <w:rPr>
+                <w:rStyle w:val="Hyperlink"/>
+                <w:noProof/>
+              </w:rPr>
+              <w:t>CLASA PlanInvatamantRepository</w:t>
+            </w:r>
+            <w:r>
+              <w:rPr>
+                <w:noProof/>
+                <w:webHidden/>
+              </w:rPr>
+              <w:tab/>
+            </w:r>
+            <w:r>
+              <w:rPr>
+                <w:noProof/>
+                <w:webHidden/>
+              </w:rPr>
+              <w:fldChar w:fldCharType="begin"/>
+            </w:r>
+            <w:r>
+              <w:rPr>
+                <w:noProof/>
+                <w:webHidden/>
+              </w:rPr>
+              <w:instrText xml:space="preserve"> PAGEREF _Toc188486423 \h </w:instrText>
+            </w:r>
+            <w:r>
+              <w:rPr>
+                <w:noProof/>
+                <w:webHidden/>
+              </w:rPr>
+            </w:r>
+            <w:r>
+              <w:rPr>
+                <w:noProof/>
+                <w:webHidden/>
+              </w:rPr>
+              <w:fldChar w:fldCharType="separate"/>
+            </w:r>
+            <w:r>
+              <w:rPr>
+                <w:noProof/>
+                <w:webHidden/>
+              </w:rPr>
+              <w:t>43</w:t>
+            </w:r>
+            <w:r>
+              <w:rPr>
+                <w:noProof/>
+                <w:webHidden/>
+              </w:rPr>
+              <w:fldChar w:fldCharType="end"/>
+            </w:r>
+          </w:hyperlink>
+        </w:p>
+        <w:p>
+          <w:pPr>
+            <w:pStyle w:val="Cuprins3"/>
+            <w:tabs>
+              <w:tab w:val="left" w:pos="2006"/>
+              <w:tab w:val="right" w:leader="underscore" w:pos="9629"/>
+            </w:tabs>
+            <w:rPr>
+              <w:rFonts w:eastAsiaTheme="minorEastAsia" w:cstheme="minorBidi"/>
+              <w:noProof/>
+              <w:kern w:val="2"/>
+              <w:sz w:val="24"/>
+              <w:szCs w:val="24"/>
+              <w:lang w:eastAsia="ro-RO"/>
+              <w14:ligatures w14:val="standardContextual"/>
+            </w:rPr>
+          </w:pPr>
+          <w:hyperlink w:anchor="_Toc188486424" w:history="1">
+            <w:r>
+              <w:rPr>
+                <w:rStyle w:val="Hyperlink"/>
+                <w:noProof/>
+              </w:rPr>
+              <w:t>5.1.4</w:t>
+            </w:r>
+            <w:r>
+              <w:rPr>
+                <w:rFonts w:eastAsiaTheme="minorEastAsia" w:cstheme="minorBidi"/>
+                <w:noProof/>
+                <w:kern w:val="2"/>
+                <w:sz w:val="24"/>
+                <w:szCs w:val="24"/>
+                <w:lang w:eastAsia="ro-RO"/>
+                <w14:ligatures w14:val="standardContextual"/>
+              </w:rPr>
+              <w:tab/>
+            </w:r>
+            <w:r>
+              <w:rPr>
+                <w:rStyle w:val="Hyperlink"/>
+                <w:noProof/>
+              </w:rPr>
+              <w:t>CLASA Disciplina</w:t>
+            </w:r>
+            <w:r>
+              <w:rPr>
+                <w:noProof/>
+                <w:webHidden/>
+              </w:rPr>
+              <w:tab/>
+            </w:r>
+            <w:r>
+              <w:rPr>
+                <w:noProof/>
+                <w:webHidden/>
+              </w:rPr>
+              <w:fldChar w:fldCharType="begin"/>
+            </w:r>
+            <w:r>
+              <w:rPr>
+                <w:noProof/>
+                <w:webHidden/>
+              </w:rPr>
+              <w:instrText xml:space="preserve"> PAGEREF _Toc188486424 \h </w:instrText>
+            </w:r>
+            <w:r>
+              <w:rPr>
+                <w:noProof/>
+                <w:webHidden/>
+              </w:rPr>
+            </w:r>
+            <w:r>
+              <w:rPr>
+                <w:noProof/>
+                <w:webHidden/>
+              </w:rPr>
+              <w:fldChar w:fldCharType="separate"/>
+            </w:r>
+            <w:r>
+              <w:rPr>
+                <w:noProof/>
+                <w:webHidden/>
+              </w:rPr>
+              <w:t>44</w:t>
+            </w:r>
+            <w:r>
+              <w:rPr>
+                <w:noProof/>
+                <w:webHidden/>
+              </w:rPr>
+              <w:fldChar w:fldCharType="end"/>
+            </w:r>
+          </w:hyperlink>
+        </w:p>
+        <w:p>
+          <w:pPr>
+            <w:pStyle w:val="Cuprins3"/>
+            <w:tabs>
+              <w:tab w:val="left" w:pos="2006"/>
+              <w:tab w:val="right" w:leader="underscore" w:pos="9629"/>
+            </w:tabs>
+            <w:rPr>
+              <w:rFonts w:eastAsiaTheme="minorEastAsia" w:cstheme="minorBidi"/>
+              <w:noProof/>
+              <w:kern w:val="2"/>
+              <w:sz w:val="24"/>
+              <w:szCs w:val="24"/>
+              <w:lang w:eastAsia="ro-RO"/>
+              <w14:ligatures w14:val="standardContextual"/>
+            </w:rPr>
+          </w:pPr>
+          <w:hyperlink w:anchor="_Toc188486425" w:history="1">
+            <w:r>
+              <w:rPr>
+                <w:rStyle w:val="Hyperlink"/>
+                <w:noProof/>
+              </w:rPr>
+              <w:t>5.1.5</w:t>
+            </w:r>
+            <w:r>
+              <w:rPr>
+                <w:rFonts w:eastAsiaTheme="minorEastAsia" w:cstheme="minorBidi"/>
+                <w:noProof/>
+                <w:kern w:val="2"/>
+                <w:sz w:val="24"/>
+                <w:szCs w:val="24"/>
+                <w:lang w:eastAsia="ro-RO"/>
+                <w14:ligatures w14:val="standardContextual"/>
+              </w:rPr>
+              <w:tab/>
+            </w:r>
+            <w:r>
+              <w:rPr>
+                <w:rStyle w:val="Hyperlink"/>
+                <w:noProof/>
+              </w:rPr>
+              <w:t>CLASA DisciplinaZi si DisciplinaId</w:t>
+            </w:r>
+            <w:r>
+              <w:rPr>
+                <w:noProof/>
+                <w:webHidden/>
+              </w:rPr>
+              <w:tab/>
+            </w:r>
+            <w:r>
+              <w:rPr>
+                <w:noProof/>
+                <w:webHidden/>
+              </w:rPr>
+              <w:fldChar w:fldCharType="begin"/>
+            </w:r>
+            <w:r>
+              <w:rPr>
+                <w:noProof/>
+                <w:webHidden/>
+              </w:rPr>
+              <w:instrText xml:space="preserve"> PAGEREF _Toc188486425 \h </w:instrText>
+            </w:r>
+            <w:r>
+              <w:rPr>
+                <w:noProof/>
+                <w:webHidden/>
+              </w:rPr>
+            </w:r>
+            <w:r>
+              <w:rPr>
+                <w:noProof/>
+                <w:webHidden/>
+              </w:rPr>
+              <w:fldChar w:fldCharType="separate"/>
+            </w:r>
+            <w:r>
+              <w:rPr>
+                <w:noProof/>
+                <w:webHidden/>
+              </w:rPr>
+              <w:t>45</w:t>
             </w:r>
             <w:r>
               <w:rPr>
@@ -5882,13 +6450,13 @@
               <w14:ligatures w14:val="standardContextual"/>
             </w:rPr>
           </w:pPr>
-          <w:hyperlink w:anchor="_Toc187056177" w:history="1">
+          <w:hyperlink w:anchor="_Toc188486426" w:history="1">
             <w:r>
               <w:rPr>
                 <w:rStyle w:val="Hyperlink"/>
                 <w:noProof/>
               </w:rPr>
-              <w:t>5</w:t>
+              <w:t>6</w:t>
             </w:r>
             <w:r>
               <w:rPr>
@@ -5909,7 +6477,7 @@
                 <w:rStyle w:val="Hyperlink"/>
                 <w:noProof/>
               </w:rPr>
-              <w:t>IMPLEMENTAREA</w:t>
+              <w:t>TESTARE SI INSTALARE</w:t>
             </w:r>
             <w:r>
               <w:rPr>
@@ -5930,575 +6498,7 @@
                 <w:noProof/>
                 <w:webHidden/>
               </w:rPr>
-              <w:instrText xml:space="preserve"> PAGEREF _Toc187056177 \h </w:instrText>
-            </w:r>
-            <w:r>
-              <w:rPr>
-                <w:noProof/>
-                <w:webHidden/>
-              </w:rPr>
-            </w:r>
-            <w:r>
-              <w:rPr>
-                <w:noProof/>
-                <w:webHidden/>
-              </w:rPr>
-              <w:fldChar w:fldCharType="separate"/>
-            </w:r>
-            <w:r>
-              <w:rPr>
-                <w:noProof/>
-                <w:webHidden/>
-              </w:rPr>
-              <w:t>41</w:t>
-            </w:r>
-            <w:r>
-              <w:rPr>
-                <w:noProof/>
-                <w:webHidden/>
-              </w:rPr>
-              <w:fldChar w:fldCharType="end"/>
-            </w:r>
-          </w:hyperlink>
-        </w:p>
-        <w:p>
-          <w:pPr>
-            <w:pStyle w:val="Cuprins2"/>
-            <w:tabs>
-              <w:tab w:val="left" w:pos="1680"/>
-              <w:tab w:val="right" w:leader="underscore" w:pos="9629"/>
-            </w:tabs>
-            <w:rPr>
-              <w:rFonts w:eastAsiaTheme="minorEastAsia" w:cstheme="minorBidi"/>
-              <w:i w:val="0"/>
-              <w:iCs w:val="0"/>
-              <w:noProof/>
-              <w:kern w:val="2"/>
-              <w:sz w:val="24"/>
-              <w:szCs w:val="24"/>
-              <w:lang w:eastAsia="ro-RO"/>
-              <w14:ligatures w14:val="standardContextual"/>
-            </w:rPr>
-          </w:pPr>
-          <w:hyperlink w:anchor="_Toc187056178" w:history="1">
-            <w:r>
-              <w:rPr>
-                <w:rStyle w:val="Hyperlink"/>
-                <w:noProof/>
-              </w:rPr>
-              <w:t>5.1</w:t>
-            </w:r>
-            <w:r>
-              <w:rPr>
-                <w:rFonts w:eastAsiaTheme="minorEastAsia" w:cstheme="minorBidi"/>
-                <w:i w:val="0"/>
-                <w:iCs w:val="0"/>
-                <w:noProof/>
-                <w:kern w:val="2"/>
-                <w:sz w:val="24"/>
-                <w:szCs w:val="24"/>
-                <w:lang w:eastAsia="ro-RO"/>
-                <w14:ligatures w14:val="standardContextual"/>
-              </w:rPr>
-              <w:tab/>
-            </w:r>
-            <w:r>
-              <w:rPr>
-                <w:rStyle w:val="Hyperlink"/>
-                <w:noProof/>
-              </w:rPr>
-              <w:t>DESCRIERE CLASE</w:t>
-            </w:r>
-            <w:r>
-              <w:rPr>
-                <w:noProof/>
-                <w:webHidden/>
-              </w:rPr>
-              <w:tab/>
-            </w:r>
-            <w:r>
-              <w:rPr>
-                <w:noProof/>
-                <w:webHidden/>
-              </w:rPr>
-              <w:fldChar w:fldCharType="begin"/>
-            </w:r>
-            <w:r>
-              <w:rPr>
-                <w:noProof/>
-                <w:webHidden/>
-              </w:rPr>
-              <w:instrText xml:space="preserve"> PAGEREF _Toc187056178 \h </w:instrText>
-            </w:r>
-            <w:r>
-              <w:rPr>
-                <w:noProof/>
-                <w:webHidden/>
-              </w:rPr>
-            </w:r>
-            <w:r>
-              <w:rPr>
-                <w:noProof/>
-                <w:webHidden/>
-              </w:rPr>
-              <w:fldChar w:fldCharType="separate"/>
-            </w:r>
-            <w:r>
-              <w:rPr>
-                <w:noProof/>
-                <w:webHidden/>
-              </w:rPr>
-              <w:t>41</w:t>
-            </w:r>
-            <w:r>
-              <w:rPr>
-                <w:noProof/>
-                <w:webHidden/>
-              </w:rPr>
-              <w:fldChar w:fldCharType="end"/>
-            </w:r>
-          </w:hyperlink>
-        </w:p>
-        <w:p>
-          <w:pPr>
-            <w:pStyle w:val="Cuprins3"/>
-            <w:tabs>
-              <w:tab w:val="left" w:pos="2006"/>
-              <w:tab w:val="right" w:leader="underscore" w:pos="9629"/>
-            </w:tabs>
-            <w:rPr>
-              <w:rFonts w:eastAsiaTheme="minorEastAsia" w:cstheme="minorBidi"/>
-              <w:noProof/>
-              <w:kern w:val="2"/>
-              <w:sz w:val="24"/>
-              <w:szCs w:val="24"/>
-              <w:lang w:eastAsia="ro-RO"/>
-              <w14:ligatures w14:val="standardContextual"/>
-            </w:rPr>
-          </w:pPr>
-          <w:hyperlink w:anchor="_Toc187056179" w:history="1">
-            <w:r>
-              <w:rPr>
-                <w:rStyle w:val="Hyperlink"/>
-                <w:noProof/>
-              </w:rPr>
-              <w:t>5.1.1</w:t>
-            </w:r>
-            <w:r>
-              <w:rPr>
-                <w:rFonts w:eastAsiaTheme="minorEastAsia" w:cstheme="minorBidi"/>
-                <w:noProof/>
-                <w:kern w:val="2"/>
-                <w:sz w:val="24"/>
-                <w:szCs w:val="24"/>
-                <w:lang w:eastAsia="ro-RO"/>
-                <w14:ligatures w14:val="standardContextual"/>
-              </w:rPr>
-              <w:tab/>
-            </w:r>
-            <w:r>
-              <w:rPr>
-                <w:rStyle w:val="Hyperlink"/>
-                <w:noProof/>
-              </w:rPr>
-              <w:t>CLASA PlanInvatamant</w:t>
-            </w:r>
-            <w:r>
-              <w:rPr>
-                <w:noProof/>
-                <w:webHidden/>
-              </w:rPr>
-              <w:tab/>
-            </w:r>
-            <w:r>
-              <w:rPr>
-                <w:noProof/>
-                <w:webHidden/>
-              </w:rPr>
-              <w:fldChar w:fldCharType="begin"/>
-            </w:r>
-            <w:r>
-              <w:rPr>
-                <w:noProof/>
-                <w:webHidden/>
-              </w:rPr>
-              <w:instrText xml:space="preserve"> PAGEREF _Toc187056179 \h </w:instrText>
-            </w:r>
-            <w:r>
-              <w:rPr>
-                <w:noProof/>
-                <w:webHidden/>
-              </w:rPr>
-            </w:r>
-            <w:r>
-              <w:rPr>
-                <w:noProof/>
-                <w:webHidden/>
-              </w:rPr>
-              <w:fldChar w:fldCharType="separate"/>
-            </w:r>
-            <w:r>
-              <w:rPr>
-                <w:noProof/>
-                <w:webHidden/>
-              </w:rPr>
-              <w:t>41</w:t>
-            </w:r>
-            <w:r>
-              <w:rPr>
-                <w:noProof/>
-                <w:webHidden/>
-              </w:rPr>
-              <w:fldChar w:fldCharType="end"/>
-            </w:r>
-          </w:hyperlink>
-        </w:p>
-        <w:p>
-          <w:pPr>
-            <w:pStyle w:val="Cuprins3"/>
-            <w:tabs>
-              <w:tab w:val="left" w:pos="2006"/>
-              <w:tab w:val="right" w:leader="underscore" w:pos="9629"/>
-            </w:tabs>
-            <w:rPr>
-              <w:rFonts w:eastAsiaTheme="minorEastAsia" w:cstheme="minorBidi"/>
-              <w:noProof/>
-              <w:kern w:val="2"/>
-              <w:sz w:val="24"/>
-              <w:szCs w:val="24"/>
-              <w:lang w:eastAsia="ro-RO"/>
-              <w14:ligatures w14:val="standardContextual"/>
-            </w:rPr>
-          </w:pPr>
-          <w:hyperlink w:anchor="_Toc187056180" w:history="1">
-            <w:r>
-              <w:rPr>
-                <w:rStyle w:val="Hyperlink"/>
-                <w:noProof/>
-              </w:rPr>
-              <w:t>5.1.2</w:t>
-            </w:r>
-            <w:r>
-              <w:rPr>
-                <w:rFonts w:eastAsiaTheme="minorEastAsia" w:cstheme="minorBidi"/>
-                <w:noProof/>
-                <w:kern w:val="2"/>
-                <w:sz w:val="24"/>
-                <w:szCs w:val="24"/>
-                <w:lang w:eastAsia="ro-RO"/>
-                <w14:ligatures w14:val="standardContextual"/>
-              </w:rPr>
-              <w:tab/>
-            </w:r>
-            <w:r>
-              <w:rPr>
-                <w:rStyle w:val="Hyperlink"/>
-                <w:noProof/>
-              </w:rPr>
-              <w:t>CLASA PlanInvatamantController</w:t>
-            </w:r>
-            <w:r>
-              <w:rPr>
-                <w:noProof/>
-                <w:webHidden/>
-              </w:rPr>
-              <w:tab/>
-            </w:r>
-            <w:r>
-              <w:rPr>
-                <w:noProof/>
-                <w:webHidden/>
-              </w:rPr>
-              <w:fldChar w:fldCharType="begin"/>
-            </w:r>
-            <w:r>
-              <w:rPr>
-                <w:noProof/>
-                <w:webHidden/>
-              </w:rPr>
-              <w:instrText xml:space="preserve"> PAGEREF _Toc187056180 \h </w:instrText>
-            </w:r>
-            <w:r>
-              <w:rPr>
-                <w:noProof/>
-                <w:webHidden/>
-              </w:rPr>
-            </w:r>
-            <w:r>
-              <w:rPr>
-                <w:noProof/>
-                <w:webHidden/>
-              </w:rPr>
-              <w:fldChar w:fldCharType="separate"/>
-            </w:r>
-            <w:r>
-              <w:rPr>
-                <w:noProof/>
-                <w:webHidden/>
-              </w:rPr>
-              <w:t>42</w:t>
-            </w:r>
-            <w:r>
-              <w:rPr>
-                <w:noProof/>
-                <w:webHidden/>
-              </w:rPr>
-              <w:fldChar w:fldCharType="end"/>
-            </w:r>
-          </w:hyperlink>
-        </w:p>
-        <w:p>
-          <w:pPr>
-            <w:pStyle w:val="Cuprins3"/>
-            <w:tabs>
-              <w:tab w:val="left" w:pos="2006"/>
-              <w:tab w:val="right" w:leader="underscore" w:pos="9629"/>
-            </w:tabs>
-            <w:rPr>
-              <w:rFonts w:eastAsiaTheme="minorEastAsia" w:cstheme="minorBidi"/>
-              <w:noProof/>
-              <w:kern w:val="2"/>
-              <w:sz w:val="24"/>
-              <w:szCs w:val="24"/>
-              <w:lang w:eastAsia="ro-RO"/>
-              <w14:ligatures w14:val="standardContextual"/>
-            </w:rPr>
-          </w:pPr>
-          <w:hyperlink w:anchor="_Toc187056181" w:history="1">
-            <w:r>
-              <w:rPr>
-                <w:rStyle w:val="Hyperlink"/>
-                <w:noProof/>
-              </w:rPr>
-              <w:t>5.1.3</w:t>
-            </w:r>
-            <w:r>
-              <w:rPr>
-                <w:rFonts w:eastAsiaTheme="minorEastAsia" w:cstheme="minorBidi"/>
-                <w:noProof/>
-                <w:kern w:val="2"/>
-                <w:sz w:val="24"/>
-                <w:szCs w:val="24"/>
-                <w:lang w:eastAsia="ro-RO"/>
-                <w14:ligatures w14:val="standardContextual"/>
-              </w:rPr>
-              <w:tab/>
-            </w:r>
-            <w:r>
-              <w:rPr>
-                <w:rStyle w:val="Hyperlink"/>
-                <w:noProof/>
-              </w:rPr>
-              <w:t>CLASA PlanInvatamantRepository</w:t>
-            </w:r>
-            <w:r>
-              <w:rPr>
-                <w:noProof/>
-                <w:webHidden/>
-              </w:rPr>
-              <w:tab/>
-            </w:r>
-            <w:r>
-              <w:rPr>
-                <w:noProof/>
-                <w:webHidden/>
-              </w:rPr>
-              <w:fldChar w:fldCharType="begin"/>
-            </w:r>
-            <w:r>
-              <w:rPr>
-                <w:noProof/>
-                <w:webHidden/>
-              </w:rPr>
-              <w:instrText xml:space="preserve"> PAGEREF _Toc187056181 \h </w:instrText>
-            </w:r>
-            <w:r>
-              <w:rPr>
-                <w:noProof/>
-                <w:webHidden/>
-              </w:rPr>
-            </w:r>
-            <w:r>
-              <w:rPr>
-                <w:noProof/>
-                <w:webHidden/>
-              </w:rPr>
-              <w:fldChar w:fldCharType="separate"/>
-            </w:r>
-            <w:r>
-              <w:rPr>
-                <w:noProof/>
-                <w:webHidden/>
-              </w:rPr>
-              <w:t>44</w:t>
-            </w:r>
-            <w:r>
-              <w:rPr>
-                <w:noProof/>
-                <w:webHidden/>
-              </w:rPr>
-              <w:fldChar w:fldCharType="end"/>
-            </w:r>
-          </w:hyperlink>
-        </w:p>
-        <w:p>
-          <w:pPr>
-            <w:pStyle w:val="Cuprins3"/>
-            <w:tabs>
-              <w:tab w:val="left" w:pos="2006"/>
-              <w:tab w:val="right" w:leader="underscore" w:pos="9629"/>
-            </w:tabs>
-            <w:rPr>
-              <w:rFonts w:eastAsiaTheme="minorEastAsia" w:cstheme="minorBidi"/>
-              <w:noProof/>
-              <w:kern w:val="2"/>
-              <w:sz w:val="24"/>
-              <w:szCs w:val="24"/>
-              <w:lang w:eastAsia="ro-RO"/>
-              <w14:ligatures w14:val="standardContextual"/>
-            </w:rPr>
-          </w:pPr>
-          <w:hyperlink w:anchor="_Toc187056182" w:history="1">
-            <w:r>
-              <w:rPr>
-                <w:rStyle w:val="Hyperlink"/>
-                <w:noProof/>
-              </w:rPr>
-              <w:t>5.1.4</w:t>
-            </w:r>
-            <w:r>
-              <w:rPr>
-                <w:rFonts w:eastAsiaTheme="minorEastAsia" w:cstheme="minorBidi"/>
-                <w:noProof/>
-                <w:kern w:val="2"/>
-                <w:sz w:val="24"/>
-                <w:szCs w:val="24"/>
-                <w:lang w:eastAsia="ro-RO"/>
-                <w14:ligatures w14:val="standardContextual"/>
-              </w:rPr>
-              <w:tab/>
-            </w:r>
-            <w:r>
-              <w:rPr>
-                <w:rStyle w:val="Hyperlink"/>
-                <w:noProof/>
-              </w:rPr>
-              <w:t>CLASA Disciplina</w:t>
-            </w:r>
-            <w:r>
-              <w:rPr>
-                <w:noProof/>
-                <w:webHidden/>
-              </w:rPr>
-              <w:tab/>
-            </w:r>
-            <w:r>
-              <w:rPr>
-                <w:noProof/>
-                <w:webHidden/>
-              </w:rPr>
-              <w:fldChar w:fldCharType="begin"/>
-            </w:r>
-            <w:r>
-              <w:rPr>
-                <w:noProof/>
-                <w:webHidden/>
-              </w:rPr>
-              <w:instrText xml:space="preserve"> PAGEREF _Toc187056182 \h </w:instrText>
-            </w:r>
-            <w:r>
-              <w:rPr>
-                <w:noProof/>
-                <w:webHidden/>
-              </w:rPr>
-            </w:r>
-            <w:r>
-              <w:rPr>
-                <w:noProof/>
-                <w:webHidden/>
-              </w:rPr>
-              <w:fldChar w:fldCharType="separate"/>
-            </w:r>
-            <w:r>
-              <w:rPr>
-                <w:noProof/>
-                <w:webHidden/>
-              </w:rPr>
-              <w:t>45</w:t>
-            </w:r>
-            <w:r>
-              <w:rPr>
-                <w:noProof/>
-                <w:webHidden/>
-              </w:rPr>
-              <w:fldChar w:fldCharType="end"/>
-            </w:r>
-          </w:hyperlink>
-        </w:p>
-        <w:p>
-          <w:pPr>
-            <w:pStyle w:val="Cuprins3"/>
-            <w:tabs>
-              <w:tab w:val="left" w:pos="2006"/>
-              <w:tab w:val="right" w:leader="underscore" w:pos="9629"/>
-            </w:tabs>
-            <w:rPr>
-              <w:rFonts w:eastAsiaTheme="minorEastAsia" w:cstheme="minorBidi"/>
-              <w:noProof/>
-              <w:kern w:val="2"/>
-              <w:sz w:val="24"/>
-              <w:szCs w:val="24"/>
-              <w:lang w:eastAsia="ro-RO"/>
-              <w14:ligatures w14:val="standardContextual"/>
-            </w:rPr>
-          </w:pPr>
-          <w:hyperlink w:anchor="_Toc187056183" w:history="1">
-            <w:r>
-              <w:rPr>
-                <w:rStyle w:val="Hyperlink"/>
-                <w:noProof/>
-              </w:rPr>
-              <w:t>5.1.5</w:t>
-            </w:r>
-            <w:r>
-              <w:rPr>
-                <w:rFonts w:eastAsiaTheme="minorEastAsia" w:cstheme="minorBidi"/>
-                <w:noProof/>
-                <w:kern w:val="2"/>
-                <w:sz w:val="24"/>
-                <w:szCs w:val="24"/>
-                <w:lang w:eastAsia="ro-RO"/>
-                <w14:ligatures w14:val="standardContextual"/>
-              </w:rPr>
-              <w:tab/>
-            </w:r>
-            <w:r>
-              <w:rPr>
-                <w:rStyle w:val="Hyperlink"/>
-                <w:noProof/>
-              </w:rPr>
-              <w:t>CLASA DisciplinaZi si DisciplinaId</w:t>
-            </w:r>
-            <w:r>
-              <w:rPr>
-                <w:noProof/>
-                <w:webHidden/>
-              </w:rPr>
-              <w:tab/>
-            </w:r>
-            <w:r>
-              <w:rPr>
-                <w:noProof/>
-                <w:webHidden/>
-              </w:rPr>
-              <w:fldChar w:fldCharType="begin"/>
-            </w:r>
-            <w:r>
-              <w:rPr>
-                <w:noProof/>
-                <w:webHidden/>
-              </w:rPr>
-              <w:instrText xml:space="preserve"> PAGEREF _Toc187056183 \h </w:instrText>
+              <w:instrText xml:space="preserve"> PAGEREF _Toc188486426 \h </w:instrText>
             </w:r>
             <w:r>
               <w:rPr>
@@ -6548,13 +6548,13 @@
               <w14:ligatures w14:val="standardContextual"/>
             </w:rPr>
           </w:pPr>
-          <w:hyperlink w:anchor="_Toc187056184" w:history="1">
+          <w:hyperlink w:anchor="_Toc188486427" w:history="1">
             <w:r>
               <w:rPr>
                 <w:rStyle w:val="Hyperlink"/>
                 <w:noProof/>
               </w:rPr>
-              <w:t>6</w:t>
+              <w:t>7</w:t>
             </w:r>
             <w:r>
               <w:rPr>
@@ -6575,7 +6575,7 @@
                 <w:rStyle w:val="Hyperlink"/>
                 <w:noProof/>
               </w:rPr>
-              <w:t>TESTARE SI INSTALARE</w:t>
+              <w:t>Concluzii</w:t>
             </w:r>
             <w:r>
               <w:rPr>
@@ -6596,7 +6596,7 @@
                 <w:noProof/>
                 <w:webHidden/>
               </w:rPr>
-              <w:instrText xml:space="preserve"> PAGEREF _Toc187056184 \h </w:instrText>
+              <w:instrText xml:space="preserve"> PAGEREF _Toc188486427 \h </w:instrText>
             </w:r>
             <w:r>
               <w:rPr>
@@ -6616,7 +6616,7 @@
                 <w:noProof/>
                 <w:webHidden/>
               </w:rPr>
-              <w:t>47</w:t>
+              <w:t>46</w:t>
             </w:r>
             <w:r>
               <w:rPr>
@@ -6646,13 +6646,13 @@
               <w14:ligatures w14:val="standardContextual"/>
             </w:rPr>
           </w:pPr>
-          <w:hyperlink w:anchor="_Toc187056185" w:history="1">
+          <w:hyperlink w:anchor="_Toc188486428" w:history="1">
             <w:r>
               <w:rPr>
                 <w:rStyle w:val="Hyperlink"/>
                 <w:noProof/>
               </w:rPr>
-              <w:t>7</w:t>
+              <w:t>8</w:t>
             </w:r>
             <w:r>
               <w:rPr>
@@ -6673,7 +6673,7 @@
                 <w:rStyle w:val="Hyperlink"/>
                 <w:noProof/>
               </w:rPr>
-              <w:t>Concluzii</w:t>
+              <w:t>BIBLIOGRAFIE</w:t>
             </w:r>
             <w:r>
               <w:rPr>
@@ -6694,7 +6694,7 @@
                 <w:noProof/>
                 <w:webHidden/>
               </w:rPr>
-              <w:instrText xml:space="preserve"> PAGEREF _Toc187056185 \h </w:instrText>
+              <w:instrText xml:space="preserve"> PAGEREF _Toc188486428 \h </w:instrText>
             </w:r>
             <w:r>
               <w:rPr>
@@ -6714,105 +6714,7 @@
                 <w:noProof/>
                 <w:webHidden/>
               </w:rPr>
-              <w:t>47</w:t>
-            </w:r>
-            <w:r>
-              <w:rPr>
-                <w:noProof/>
-                <w:webHidden/>
-              </w:rPr>
-              <w:fldChar w:fldCharType="end"/>
-            </w:r>
-          </w:hyperlink>
-        </w:p>
-        <w:p>
-          <w:pPr>
-            <w:pStyle w:val="Cuprins1"/>
-            <w:tabs>
-              <w:tab w:val="left" w:pos="1200"/>
-              <w:tab w:val="right" w:leader="underscore" w:pos="9629"/>
-            </w:tabs>
-            <w:rPr>
-              <w:rFonts w:eastAsiaTheme="minorEastAsia" w:cstheme="minorBidi"/>
-              <w:b w:val="0"/>
-              <w:bCs w:val="0"/>
-              <w:noProof/>
-              <w:kern w:val="2"/>
-              <w:sz w:val="24"/>
-              <w:szCs w:val="24"/>
-              <w:lang w:eastAsia="ro-RO"/>
-              <w14:ligatures w14:val="standardContextual"/>
-            </w:rPr>
-          </w:pPr>
-          <w:hyperlink w:anchor="_Toc187056186" w:history="1">
-            <w:r>
-              <w:rPr>
-                <w:rStyle w:val="Hyperlink"/>
-                <w:noProof/>
-              </w:rPr>
-              <w:t>8</w:t>
-            </w:r>
-            <w:r>
-              <w:rPr>
-                <w:rFonts w:eastAsiaTheme="minorEastAsia" w:cstheme="minorBidi"/>
-                <w:b w:val="0"/>
-                <w:bCs w:val="0"/>
-                <w:noProof/>
-                <w:kern w:val="2"/>
-                <w:sz w:val="24"/>
-                <w:szCs w:val="24"/>
-                <w:lang w:eastAsia="ro-RO"/>
-                <w14:ligatures w14:val="standardContextual"/>
-              </w:rPr>
-              <w:tab/>
-            </w:r>
-            <w:r>
-              <w:rPr>
-                <w:rStyle w:val="Hyperlink"/>
-                <w:noProof/>
-              </w:rPr>
-              <w:t>BIBLIOGRAFIE</w:t>
-            </w:r>
-            <w:r>
-              <w:rPr>
-                <w:noProof/>
-                <w:webHidden/>
-              </w:rPr>
-              <w:tab/>
-            </w:r>
-            <w:r>
-              <w:rPr>
-                <w:noProof/>
-                <w:webHidden/>
-              </w:rPr>
-              <w:fldChar w:fldCharType="begin"/>
-            </w:r>
-            <w:r>
-              <w:rPr>
-                <w:noProof/>
-                <w:webHidden/>
-              </w:rPr>
-              <w:instrText xml:space="preserve"> PAGEREF _Toc187056186 \h </w:instrText>
-            </w:r>
-            <w:r>
-              <w:rPr>
-                <w:noProof/>
-                <w:webHidden/>
-              </w:rPr>
-            </w:r>
-            <w:r>
-              <w:rPr>
-                <w:noProof/>
-                <w:webHidden/>
-              </w:rPr>
-              <w:fldChar w:fldCharType="separate"/>
-            </w:r>
-            <w:r>
-              <w:rPr>
-                <w:noProof/>
-                <w:webHidden/>
-              </w:rPr>
-              <w:t>47</w:t>
+              <w:t>46</w:t>
             </w:r>
             <w:r>
               <w:rPr>
@@ -6978,7 +6880,7 @@
         <w:pStyle w:val="Titlu1"/>
       </w:pPr>
       <w:bookmarkStart w:id="0" w:name="_Toc184307785"/>
-      <w:bookmarkStart w:id="1" w:name="_Toc187056124"/>
+      <w:bookmarkStart w:id="1" w:name="_Toc188486367"/>
       <w:r>
         <w:lastRenderedPageBreak/>
         <w:t>INTRODUCERE</w:t>
@@ -7237,7 +7139,7 @@
         <w:pStyle w:val="Titlu1"/>
       </w:pPr>
       <w:bookmarkStart w:id="2" w:name="_Toc184307786"/>
-      <w:bookmarkStart w:id="3" w:name="_Toc187056125"/>
+      <w:bookmarkStart w:id="3" w:name="_Toc188486368"/>
       <w:r>
         <w:lastRenderedPageBreak/>
         <w:t>TEHNOLOGII WEB</w:t>
@@ -7261,7 +7163,7 @@
         <w:t xml:space="preserve"> </w:t>
       </w:r>
       <w:bookmarkStart w:id="4" w:name="_Toc184307787"/>
-      <w:bookmarkStart w:id="5" w:name="_Toc187056126"/>
+      <w:bookmarkStart w:id="5" w:name="_Toc188486369"/>
       <w:r>
         <w:rPr>
           <w:rFonts w:cs="Arial"/>
@@ -7487,7 +7389,7 @@
           <w:szCs w:val="24"/>
         </w:rPr>
       </w:pPr>
-      <w:bookmarkStart w:id="6" w:name="_Toc187056127"/>
+      <w:bookmarkStart w:id="6" w:name="_Toc188486370"/>
       <w:r>
         <w:rPr>
           <w:rFonts w:ascii="Arial" w:hAnsi="Arial" w:cs="Arial"/>
@@ -8141,7 +8043,7 @@
           <w:szCs w:val="24"/>
         </w:rPr>
       </w:pPr>
-      <w:bookmarkStart w:id="7" w:name="_Toc187056128"/>
+      <w:bookmarkStart w:id="7" w:name="_Toc188486371"/>
       <w:r>
         <w:rPr>
           <w:rFonts w:ascii="Arial" w:hAnsi="Arial" w:cs="Arial"/>
@@ -8279,7 +8181,7 @@
           <w:szCs w:val="24"/>
         </w:rPr>
       </w:pPr>
-      <w:bookmarkStart w:id="8" w:name="_Toc187056129"/>
+      <w:bookmarkStart w:id="8" w:name="_Toc188486372"/>
       <w:r>
         <w:rPr>
           <w:rFonts w:ascii="Arial" w:hAnsi="Arial" w:cs="Arial"/>
@@ -8684,7 +8586,7 @@
           <w:szCs w:val="24"/>
         </w:rPr>
       </w:pPr>
-      <w:bookmarkStart w:id="9" w:name="_Toc187056130"/>
+      <w:bookmarkStart w:id="9" w:name="_Toc188486373"/>
       <w:r>
         <w:rPr>
           <w:rFonts w:ascii="Arial" w:hAnsi="Arial" w:cs="Arial"/>
@@ -9428,7 +9330,7 @@
           <w:szCs w:val="24"/>
         </w:rPr>
       </w:pPr>
-      <w:bookmarkStart w:id="10" w:name="_Toc187056131"/>
+      <w:bookmarkStart w:id="10" w:name="_Toc188486374"/>
       <w:r>
         <w:rPr>
           <w:rFonts w:ascii="Arial" w:hAnsi="Arial" w:cs="Arial"/>
@@ -9823,7 +9725,7 @@
           <w:szCs w:val="24"/>
         </w:rPr>
       </w:pPr>
-      <w:bookmarkStart w:id="11" w:name="_Toc187056132"/>
+      <w:bookmarkStart w:id="11" w:name="_Toc188486375"/>
       <w:r>
         <w:rPr>
           <w:rFonts w:ascii="Arial" w:hAnsi="Arial" w:cs="Arial"/>
@@ -10248,7 +10150,7 @@
           <w:rFonts w:ascii="Arial" w:hAnsi="Arial" w:cs="Arial"/>
         </w:rPr>
       </w:pPr>
-      <w:bookmarkStart w:id="12" w:name="_Toc187056133"/>
+      <w:bookmarkStart w:id="12" w:name="_Toc188486376"/>
       <w:r>
         <w:rPr>
           <w:rFonts w:ascii="Arial" w:hAnsi="Arial" w:cs="Arial"/>
@@ -10316,7 +10218,7 @@
           <w:szCs w:val="24"/>
         </w:rPr>
       </w:pPr>
-      <w:bookmarkStart w:id="13" w:name="_Toc187056134"/>
+      <w:bookmarkStart w:id="13" w:name="_Toc188486377"/>
       <w:r>
         <w:rPr>
           <w:rFonts w:ascii="Arial" w:hAnsi="Arial" w:cs="Arial"/>
@@ -11051,7 +10953,7 @@
           <w:szCs w:val="24"/>
         </w:rPr>
       </w:pPr>
-      <w:bookmarkStart w:id="14" w:name="_Toc187056135"/>
+      <w:bookmarkStart w:id="14" w:name="_Toc188486378"/>
       <w:r>
         <w:rPr>
           <w:rFonts w:ascii="Arial" w:hAnsi="Arial" w:cs="Arial"/>
@@ -11174,7 +11076,7 @@
         <w:t xml:space="preserve"> </w:t>
       </w:r>
       <w:bookmarkStart w:id="15" w:name="_Toc184307788"/>
-      <w:bookmarkStart w:id="16" w:name="_Toc187056136"/>
+      <w:bookmarkStart w:id="16" w:name="_Toc188486379"/>
       <w:r>
         <w:t>BIBLIOTECA</w:t>
       </w:r>
@@ -11218,7 +11120,7 @@
       <w:pPr>
         <w:pStyle w:val="Titlu3"/>
       </w:pPr>
-      <w:bookmarkStart w:id="17" w:name="_Toc187056137"/>
+      <w:bookmarkStart w:id="17" w:name="_Toc188486380"/>
       <w:r>
         <w:t>Istorie Spring Boot</w:t>
       </w:r>
@@ -11379,7 +11281,7 @@
       <w:pPr>
         <w:pStyle w:val="Titlu3"/>
       </w:pPr>
-      <w:bookmarkStart w:id="18" w:name="_Toc187056138"/>
+      <w:bookmarkStart w:id="18" w:name="_Toc188486381"/>
       <w:proofErr w:type="spellStart"/>
       <w:r>
         <w:lastRenderedPageBreak/>
@@ -11508,7 +11410,7 @@
       <w:pPr>
         <w:pStyle w:val="Titlu3"/>
       </w:pPr>
-      <w:bookmarkStart w:id="19" w:name="_Toc187056139"/>
+      <w:bookmarkStart w:id="19" w:name="_Toc188486382"/>
       <w:r>
         <w:t xml:space="preserve">Spring </w:t>
       </w:r>
@@ -11628,7 +11530,7 @@
       <w:pPr>
         <w:pStyle w:val="Titlu3"/>
       </w:pPr>
-      <w:bookmarkStart w:id="20" w:name="_Toc187056140"/>
+      <w:bookmarkStart w:id="20" w:name="_Toc188486383"/>
       <w:r>
         <w:t>Avantajele Spring Boot</w:t>
       </w:r>
@@ -11787,7 +11689,7 @@
       <w:pPr>
         <w:pStyle w:val="Titlu3"/>
       </w:pPr>
-      <w:bookmarkStart w:id="21" w:name="_Toc187056141"/>
+      <w:bookmarkStart w:id="21" w:name="_Toc188486384"/>
       <w:r>
         <w:t>Program Spring Boot</w:t>
       </w:r>
@@ -12159,7 +12061,7 @@
       <w:pPr>
         <w:pStyle w:val="Titlu3"/>
       </w:pPr>
-      <w:bookmarkStart w:id="22" w:name="_Toc187056142"/>
+      <w:bookmarkStart w:id="22" w:name="_Toc188486385"/>
       <w:r>
         <w:t>Concluzii Spring Boot</w:t>
       </w:r>
@@ -12196,7 +12098,7 @@
         <w:t xml:space="preserve"> </w:t>
       </w:r>
       <w:bookmarkStart w:id="23" w:name="_Toc184307789"/>
-      <w:bookmarkStart w:id="24" w:name="_Toc187056143"/>
+      <w:bookmarkStart w:id="24" w:name="_Toc188486386"/>
       <w:r>
         <w:t>BIBLIOTECA APACHE POI</w:t>
       </w:r>
@@ -12269,7 +12171,7 @@
       <w:pPr>
         <w:pStyle w:val="Titlu3"/>
       </w:pPr>
-      <w:bookmarkStart w:id="25" w:name="_Toc187056144"/>
+      <w:bookmarkStart w:id="25" w:name="_Toc188486387"/>
       <w:r>
         <w:lastRenderedPageBreak/>
         <w:t xml:space="preserve">Istoria </w:t>
@@ -12436,7 +12338,7 @@
       <w:pPr>
         <w:pStyle w:val="Titlu3"/>
       </w:pPr>
-      <w:bookmarkStart w:id="26" w:name="_Toc187056145"/>
+      <w:bookmarkStart w:id="26" w:name="_Toc188486388"/>
       <w:r>
         <w:t>Caracteristic</w:t>
       </w:r>
@@ -12704,7 +12606,7 @@
       <w:pPr>
         <w:pStyle w:val="Titlu3"/>
       </w:pPr>
-      <w:bookmarkStart w:id="27" w:name="_Toc187056146"/>
+      <w:bookmarkStart w:id="27" w:name="_Toc188486389"/>
       <w:r>
         <w:t>Avantaje</w:t>
       </w:r>
@@ -12897,7 +12799,7 @@
       <w:pPr>
         <w:pStyle w:val="Titlu3"/>
       </w:pPr>
-      <w:bookmarkStart w:id="28" w:name="_Toc187056147"/>
+      <w:bookmarkStart w:id="28" w:name="_Toc188486390"/>
       <w:r>
         <w:t>Exemplu de program</w:t>
       </w:r>
@@ -13531,7 +13433,7 @@
       <w:pPr>
         <w:pStyle w:val="Titlu3"/>
       </w:pPr>
-      <w:bookmarkStart w:id="29" w:name="_Toc187056148"/>
+      <w:bookmarkStart w:id="29" w:name="_Toc188486391"/>
       <w:r>
         <w:t>Concluzie Apache POI</w:t>
       </w:r>
@@ -13553,7 +13455,7 @@
         <w:pStyle w:val="Titlu2"/>
       </w:pPr>
       <w:bookmarkStart w:id="30" w:name="_Toc184307790"/>
-      <w:bookmarkStart w:id="31" w:name="_Toc187056149"/>
+      <w:bookmarkStart w:id="31" w:name="_Toc188486392"/>
       <w:r>
         <w:t>SISTEM DE GESTIONARE DE DATE MYSQL</w:t>
       </w:r>
@@ -13592,7 +13494,7 @@
       <w:pPr>
         <w:pStyle w:val="Titlu3"/>
       </w:pPr>
-      <w:bookmarkStart w:id="32" w:name="_Toc187056150"/>
+      <w:bookmarkStart w:id="32" w:name="_Toc188486393"/>
       <w:r>
         <w:t>Istoria MySQL</w:t>
       </w:r>
@@ -13955,7 +13857,7 @@
       <w:pPr>
         <w:pStyle w:val="Titlu3"/>
       </w:pPr>
-      <w:bookmarkStart w:id="33" w:name="_Toc187056151"/>
+      <w:bookmarkStart w:id="33" w:name="_Toc188486394"/>
       <w:r>
         <w:t>Caracteristici MySQL</w:t>
       </w:r>
@@ -14153,7 +14055,7 @@
       <w:pPr>
         <w:pStyle w:val="Titlu3"/>
       </w:pPr>
-      <w:bookmarkStart w:id="34" w:name="_Toc187056152"/>
+      <w:bookmarkStart w:id="34" w:name="_Toc188486395"/>
       <w:r>
         <w:t xml:space="preserve">MySQL </w:t>
       </w:r>
@@ -14292,7 +14194,7 @@
       <w:pPr>
         <w:pStyle w:val="Titlu3"/>
       </w:pPr>
-      <w:bookmarkStart w:id="35" w:name="_Toc187056153"/>
+      <w:bookmarkStart w:id="35" w:name="_Toc188486396"/>
       <w:r>
         <w:t>Avantajele MySQL</w:t>
       </w:r>
@@ -14379,7 +14281,7 @@
       <w:pPr>
         <w:pStyle w:val="Titlu3"/>
       </w:pPr>
-      <w:bookmarkStart w:id="36" w:name="_Toc187056154"/>
+      <w:bookmarkStart w:id="36" w:name="_Toc188486397"/>
       <w:r>
         <w:t>Concluzie</w:t>
       </w:r>
@@ -14424,7 +14326,7 @@
         <w:t xml:space="preserve"> </w:t>
       </w:r>
       <w:bookmarkStart w:id="37" w:name="_Toc184307791"/>
-      <w:bookmarkStart w:id="38" w:name="_Toc187056155"/>
+      <w:bookmarkStart w:id="38" w:name="_Toc188486398"/>
       <w:r>
         <w:t xml:space="preserve">BIBLIOTECA </w:t>
       </w:r>
@@ -14460,7 +14362,7 @@
       <w:pPr>
         <w:pStyle w:val="Titlu3"/>
       </w:pPr>
-      <w:bookmarkStart w:id="39" w:name="_Toc187056156"/>
+      <w:bookmarkStart w:id="39" w:name="_Toc188486399"/>
       <w:r>
         <w:t>Istorie Thymeleaf</w:t>
       </w:r>
@@ -14559,7 +14461,7 @@
       <w:pPr>
         <w:pStyle w:val="Titlu3"/>
       </w:pPr>
-      <w:bookmarkStart w:id="40" w:name="_Toc187056157"/>
+      <w:bookmarkStart w:id="40" w:name="_Toc188486400"/>
       <w:r>
         <w:t>Caracteristici Thymeleaf</w:t>
       </w:r>
@@ -14681,7 +14583,7 @@
       <w:pPr>
         <w:pStyle w:val="Titlu3"/>
       </w:pPr>
-      <w:bookmarkStart w:id="41" w:name="_Toc187056158"/>
+      <w:bookmarkStart w:id="41" w:name="_Toc188486401"/>
       <w:r>
         <w:lastRenderedPageBreak/>
         <w:t xml:space="preserve">Thymeleaf </w:t>
@@ -14846,7 +14748,7 @@
       <w:pPr>
         <w:pStyle w:val="Titlu3"/>
       </w:pPr>
-      <w:bookmarkStart w:id="42" w:name="_Toc187056159"/>
+      <w:bookmarkStart w:id="42" w:name="_Toc188486402"/>
       <w:r>
         <w:t>Avantaje Thymeleaf</w:t>
       </w:r>
@@ -14952,7 +14854,7 @@
       <w:pPr>
         <w:pStyle w:val="Titlu3"/>
       </w:pPr>
-      <w:bookmarkStart w:id="43" w:name="_Toc187056160"/>
+      <w:bookmarkStart w:id="43" w:name="_Toc188486403"/>
       <w:r>
         <w:t>Concluzie</w:t>
       </w:r>
@@ -14981,7 +14883,7 @@
         <w:t xml:space="preserve"> </w:t>
       </w:r>
       <w:bookmarkStart w:id="44" w:name="_Toc184307792"/>
-      <w:bookmarkStart w:id="45" w:name="_Toc187056161"/>
+      <w:bookmarkStart w:id="45" w:name="_Toc188486404"/>
       <w:r>
         <w:t>BOOTSTRAP 5</w:t>
       </w:r>
@@ -15051,7 +14953,7 @@
       <w:pPr>
         <w:pStyle w:val="Titlu3"/>
       </w:pPr>
-      <w:bookmarkStart w:id="46" w:name="_Toc187056162"/>
+      <w:bookmarkStart w:id="46" w:name="_Toc188486405"/>
       <w:r>
         <w:t xml:space="preserve">Istoria </w:t>
       </w:r>
@@ -15258,7 +15160,7 @@
       <w:pPr>
         <w:pStyle w:val="Titlu3"/>
       </w:pPr>
-      <w:bookmarkStart w:id="47" w:name="_Toc187056163"/>
+      <w:bookmarkStart w:id="47" w:name="_Toc188486406"/>
       <w:r>
         <w:t xml:space="preserve">Caracteristici </w:t>
       </w:r>
@@ -15405,7 +15307,7 @@
       <w:pPr>
         <w:pStyle w:val="Titlu3"/>
       </w:pPr>
-      <w:bookmarkStart w:id="48" w:name="_Toc187056164"/>
+      <w:bookmarkStart w:id="48" w:name="_Toc188486407"/>
       <w:r>
         <w:t xml:space="preserve">Avantajele </w:t>
       </w:r>
@@ -15538,7 +15440,7 @@
       <w:pPr>
         <w:pStyle w:val="Titlu3"/>
       </w:pPr>
-      <w:bookmarkStart w:id="49" w:name="_Toc187056165"/>
+      <w:bookmarkStart w:id="49" w:name="_Toc188486408"/>
       <w:r>
         <w:t>Concluzie</w:t>
       </w:r>
@@ -15585,7 +15487,7 @@
         <w:pStyle w:val="Titlu1"/>
       </w:pPr>
       <w:bookmarkStart w:id="50" w:name="_Toc184307793"/>
-      <w:bookmarkStart w:id="51" w:name="_Toc187056166"/>
+      <w:bookmarkStart w:id="51" w:name="_Toc188486409"/>
       <w:r>
         <w:t>CERINȚA ȘI SPECIFICAȚIILE PROIECTULUI</w:t>
       </w:r>
@@ -15607,7 +15509,7 @@
         <w:t xml:space="preserve"> </w:t>
       </w:r>
       <w:bookmarkStart w:id="52" w:name="_Toc184307794"/>
-      <w:bookmarkStart w:id="53" w:name="_Toc187056167"/>
+      <w:bookmarkStart w:id="53" w:name="_Toc188486410"/>
       <w:r>
         <w:t>CERINȚE FUNCȚIONALE</w:t>
       </w:r>
@@ -15640,7 +15542,7 @@
         <w:pStyle w:val="Titlu2"/>
       </w:pPr>
       <w:bookmarkStart w:id="54" w:name="_Toc184307795"/>
-      <w:bookmarkStart w:id="55" w:name="_Toc187056168"/>
+      <w:bookmarkStart w:id="55" w:name="_Toc188486411"/>
       <w:r>
         <w:t>CERINȚE NEFUNCȚIONALE</w:t>
       </w:r>
@@ -15690,7 +15592,7 @@
         <w:pStyle w:val="Titlu2"/>
       </w:pPr>
       <w:bookmarkStart w:id="56" w:name="_Toc184307796"/>
-      <w:bookmarkStart w:id="57" w:name="_Toc187056169"/>
+      <w:bookmarkStart w:id="57" w:name="_Toc188486412"/>
       <w:r>
         <w:t>CERINȚE TEHNICE</w:t>
       </w:r>
@@ -15781,7 +15683,7 @@
       <w:pPr>
         <w:pStyle w:val="Titlu2"/>
       </w:pPr>
-      <w:bookmarkStart w:id="58" w:name="_Toc187056170"/>
+      <w:bookmarkStart w:id="58" w:name="_Toc188486413"/>
       <w:r>
         <w:t>FUNCȚIONALITATEA PROIECTULUI</w:t>
       </w:r>
@@ -15826,7 +15728,7 @@
       <w:pPr>
         <w:pStyle w:val="Titlu2"/>
       </w:pPr>
-      <w:bookmarkStart w:id="59" w:name="_Toc187056171"/>
+      <w:bookmarkStart w:id="59" w:name="_Toc188486414"/>
       <w:r>
         <w:t>ANALIZA DE RISC</w:t>
       </w:r>
@@ -15915,117 +15817,25 @@
         <w:t>. Prin implementarea unor procese riguroase de planificare, testare și monitorizare, impactul riscurilor poate fi redus semnificativ.</w:t>
       </w:r>
     </w:p>
-    <w:p/>
+    <w:p>
+      <w:pPr>
+        <w:pStyle w:val="Titlu1"/>
+      </w:pPr>
+      <w:bookmarkStart w:id="60" w:name="_Toc188486415"/>
+      <w:r>
+        <w:t>PROIECTARE</w:t>
+      </w:r>
+      <w:bookmarkEnd w:id="60"/>
+    </w:p>
     <w:p>
       <w:pPr>
         <w:pStyle w:val="Titlu2"/>
       </w:pPr>
-      <w:bookmarkStart w:id="60" w:name="_Toc187056172"/>
-      <w:r>
-        <w:t>ANALIZA SWAT</w:t>
-      </w:r>
-      <w:bookmarkEnd w:id="60"/>
-    </w:p>
-    <w:p/>
-    <w:p>
-      <w:r>
-        <w:t>Analiza SWOT (</w:t>
-      </w:r>
-      <w:proofErr w:type="spellStart"/>
-      <w:r>
-        <w:t>Strengths</w:t>
-      </w:r>
-      <w:proofErr w:type="spellEnd"/>
-      <w:r>
-        <w:t xml:space="preserve">, </w:t>
-      </w:r>
-      <w:proofErr w:type="spellStart"/>
-      <w:r>
-        <w:t>Weaknesses</w:t>
-      </w:r>
-      <w:proofErr w:type="spellEnd"/>
-      <w:r>
-        <w:t xml:space="preserve">, </w:t>
-      </w:r>
-      <w:proofErr w:type="spellStart"/>
-      <w:r>
-        <w:t>Opportunities</w:t>
-      </w:r>
-      <w:proofErr w:type="spellEnd"/>
-      <w:r>
-        <w:t xml:space="preserve">, </w:t>
-      </w:r>
-      <w:proofErr w:type="spellStart"/>
-      <w:r>
-        <w:t>Threats</w:t>
-      </w:r>
-      <w:proofErr w:type="spellEnd"/>
-      <w:r>
-        <w:t>) oferă o perspectivă clară asupra avantajelor, provocărilor, oportunităților și riscurilor asociate dezvoltării și implementării aplicației web pentru gestionarea planurilor de învățământ și a fișelor de disciplină.</w:t>
-      </w:r>
-    </w:p>
-    <w:p/>
-    <w:p>
-      <w:r>
-        <w:t xml:space="preserve">Unul dintre cele mai importante puncte forte ale proiectului este utilizarea tehnologiilor moderne, precum Java, Spring Boot, Thymeleaf și MySQL, care asigură o bază solidă și scalabilă pentru aplicație. Automatizarea proceselor, cum ar fi importul fișierelor Excel și generarea fișelor de disciplină din fișiere Word, contribuie la eficiență, reducând considerabil volumul de muncă manuală. Structura aplicației, organizată pe module dedicate (Administrator, Cadru Didactic, Student), facilitează un flux de lucru bine definit, iar accesibilitatea aplicației, datorită designului </w:t>
-      </w:r>
-      <w:proofErr w:type="spellStart"/>
-      <w:r>
-        <w:t>responsiv</w:t>
-      </w:r>
-      <w:proofErr w:type="spellEnd"/>
-      <w:r>
-        <w:t>, garantează o experiență optimă pentru utilizatori pe orice dispozitiv. În plus, centralizarea datelor într-o bază de date relațională asigură o gestionare coerentă și eficientă a informațiilor.</w:t>
-      </w:r>
-    </w:p>
-    <w:p/>
-    <w:p>
-      <w:r>
-        <w:t xml:space="preserve">Totuși, proiectul se confruntă cu anumite slăbiciuni. Integrarea mai multor tehnologii și procesarea fișierelor mari pot crește complexitatea tehnică, ceea ce ar putea întârzia implementarea sau afecta performanța. Aplicația este, de asemenea, dependentă de formatul fișierelor încărcate, ceea ce poate duce la erori dacă acestea nu respectă standardele. Un alt aspect problematic este posibilitatea ca o interfață mai puțin intuitivă să îngreuneze utilizarea, ceea ce ar putea descuraja utilizatorii. Resursele necesare, inclusiv </w:t>
-      </w:r>
-      <w:r>
-        <w:lastRenderedPageBreak/>
-        <w:t>personal calificat și infrastructură adecvată, constituie o altă provocare care poate influența negativ ritmul dezvoltării.</w:t>
-      </w:r>
-    </w:p>
-    <w:p/>
-    <w:p>
-      <w:r>
-        <w:t>În ciuda acestor slăbiciuni, proiectul oferă numeroase oportunități. Creșterea digitalizării proceselor educaționale creează un mediu favorabil pentru adoptarea unei astfel de soluții moderne. Aplicația poate fi extinsă pe viitor pentru a include funcționalități suplimentare, cum ar fi managementul resurselor educaționale sau evaluările studenților. De asemenea, integrarea cu alte sisteme existente, cum ar fi platformele de tip LMS, ar aduce valoare adăugată. Proiectul are potențialul de a fi implementat și adaptat pentru alte instituții de învățământ, extinzând astfel piața țintă. Automatizarea proceselor și accesul facil la informații ar putea crește satisfacția utilizatorilor, oferind un avantaj competitiv semnificativ.</w:t>
-      </w:r>
-    </w:p>
-    <w:p/>
-    <w:p>
-      <w:r>
-        <w:t>Cu toate acestea, există și amenințări care ar putea afecta succesul proiectului. Schimbările în cerințele educaționale sau reglementările legislative ar putea impune ajustări frecvente ale aplicației. Concurența de pe piață, sub forma altor soluții software similare, ar putea reduce atractivitatea proiectului. Riscurile de securitate, cum ar fi atacurile cibernetice, reprezintă o altă amenințare care ar putea compromite încrederea utilizatorilor. În plus, unele cadre didactice sau administratori ar putea fi rezistenți la adoptarea unei soluții digitale noi, preferând metodele tradiționale. Costurile suplimentare neprevăzute, cauzate de probleme tehnice sau cerințe suplimentare, ar putea afecta bugetul și termenul de livrare.</w:t>
-      </w:r>
-    </w:p>
-    <w:p/>
-    <w:p>
-      <w:r>
-        <w:t>În concluzie, analiza SWOT scoate în evidență atât punctele forte și oportunitățile proiectului, cât și slăbiciunile și amenințările care trebuie gestionate. Utilizând o planificare strategică adecvată, proiectul poate valorifica avantajele sale și poate deveni o soluție eficientă și scalabilă pentru digitalizarea proceselor educaționale.</w:t>
-      </w:r>
-    </w:p>
-    <w:p/>
-    <w:p>
-      <w:pPr>
-        <w:pStyle w:val="Titlu1"/>
-      </w:pPr>
-      <w:bookmarkStart w:id="61" w:name="_Toc187056173"/>
-      <w:r>
-        <w:t>PROIECTARE</w:t>
+      <w:bookmarkStart w:id="61" w:name="_Toc188486416"/>
+      <w:r>
+        <w:t>SCHEMA BLOC</w:t>
       </w:r>
       <w:bookmarkEnd w:id="61"/>
-    </w:p>
-    <w:p>
-      <w:pPr>
-        <w:pStyle w:val="Titlu2"/>
-      </w:pPr>
-      <w:bookmarkStart w:id="62" w:name="_Toc187056174"/>
-      <w:r>
-        <w:t>SCHEMA BLOC</w:t>
-      </w:r>
-      <w:bookmarkEnd w:id="62"/>
     </w:p>
     <w:p/>
     <w:p>
@@ -16253,11 +16063,11 @@
       <w:pPr>
         <w:pStyle w:val="Titlu2"/>
       </w:pPr>
-      <w:bookmarkStart w:id="63" w:name="_Toc187056175"/>
+      <w:bookmarkStart w:id="62" w:name="_Toc188486417"/>
       <w:r>
         <w:t>DIAGRAMA DE CLASE, SECVENTA SI STARE</w:t>
       </w:r>
-      <w:bookmarkEnd w:id="63"/>
+      <w:bookmarkEnd w:id="62"/>
     </w:p>
     <w:p/>
     <w:p>
@@ -16677,11 +16487,11 @@
       <w:pPr>
         <w:pStyle w:val="Titlu2"/>
       </w:pPr>
-      <w:bookmarkStart w:id="64" w:name="_Toc187056176"/>
+      <w:bookmarkStart w:id="63" w:name="_Toc188486418"/>
       <w:r>
         <w:t>SCHEMA BAZEI DE DATE</w:t>
       </w:r>
-      <w:bookmarkEnd w:id="64"/>
+      <w:bookmarkEnd w:id="63"/>
     </w:p>
     <w:p/>
     <w:p>
@@ -16907,35 +16717,35 @@
       <w:pPr>
         <w:pStyle w:val="Titlu1"/>
       </w:pPr>
-      <w:bookmarkStart w:id="65" w:name="_Toc187056177"/>
+      <w:bookmarkStart w:id="64" w:name="_Toc188486419"/>
       <w:r>
         <w:t>IMPLEMENTAREA</w:t>
       </w:r>
+      <w:bookmarkEnd w:id="64"/>
+    </w:p>
+    <w:p>
+      <w:pPr>
+        <w:pStyle w:val="Titlu2"/>
+      </w:pPr>
+      <w:bookmarkStart w:id="65" w:name="_Toc188486420"/>
+      <w:r>
+        <w:t>DESCRIERE CLASE</w:t>
+      </w:r>
       <w:bookmarkEnd w:id="65"/>
     </w:p>
     <w:p>
       <w:pPr>
-        <w:pStyle w:val="Titlu2"/>
-      </w:pPr>
-      <w:bookmarkStart w:id="66" w:name="_Toc187056178"/>
-      <w:r>
-        <w:t>DESCRIERE CLASE</w:t>
+        <w:pStyle w:val="Titlu3"/>
+      </w:pPr>
+      <w:bookmarkStart w:id="66" w:name="_Toc188486421"/>
+      <w:r>
+        <w:t xml:space="preserve">CLASA </w:t>
+      </w:r>
+      <w:proofErr w:type="spellStart"/>
+      <w:r>
+        <w:t>PlanInvatamant</w:t>
       </w:r>
       <w:bookmarkEnd w:id="66"/>
-    </w:p>
-    <w:p>
-      <w:pPr>
-        <w:pStyle w:val="Titlu3"/>
-      </w:pPr>
-      <w:bookmarkStart w:id="67" w:name="_Toc187056179"/>
-      <w:r>
-        <w:t xml:space="preserve">CLASA </w:t>
-      </w:r>
-      <w:proofErr w:type="spellStart"/>
-      <w:r>
-        <w:t>PlanInvatamant</w:t>
-      </w:r>
-      <w:bookmarkEnd w:id="67"/>
       <w:proofErr w:type="spellEnd"/>
     </w:p>
     <w:p/>
@@ -17286,7 +17096,7 @@
       <w:pPr>
         <w:pStyle w:val="Titlu3"/>
       </w:pPr>
-      <w:bookmarkStart w:id="68" w:name="_Toc187056180"/>
+      <w:bookmarkStart w:id="67" w:name="_Toc188486422"/>
       <w:r>
         <w:t xml:space="preserve">CLASA </w:t>
       </w:r>
@@ -17294,7 +17104,7 @@
       <w:r>
         <w:t>PlanInvatamantController</w:t>
       </w:r>
-      <w:bookmarkEnd w:id="68"/>
+      <w:bookmarkEnd w:id="67"/>
       <w:proofErr w:type="spellEnd"/>
     </w:p>
     <w:p/>
@@ -17621,7 +17431,7 @@
       <w:pPr>
         <w:pStyle w:val="Titlu3"/>
       </w:pPr>
-      <w:bookmarkStart w:id="69" w:name="_Toc187056181"/>
+      <w:bookmarkStart w:id="68" w:name="_Toc188486423"/>
       <w:r>
         <w:t xml:space="preserve">CLASA </w:t>
       </w:r>
@@ -17629,7 +17439,7 @@
       <w:r>
         <w:t>PlanInvatamantRepository</w:t>
       </w:r>
-      <w:bookmarkEnd w:id="69"/>
+      <w:bookmarkEnd w:id="68"/>
       <w:proofErr w:type="spellEnd"/>
     </w:p>
     <w:p/>
@@ -17993,12 +17803,12 @@
       <w:pPr>
         <w:pStyle w:val="Titlu3"/>
       </w:pPr>
-      <w:bookmarkStart w:id="70" w:name="_Toc187056182"/>
+      <w:bookmarkStart w:id="69" w:name="_Toc188486424"/>
       <w:r>
         <w:lastRenderedPageBreak/>
         <w:t>CLASA Disciplina</w:t>
       </w:r>
-      <w:bookmarkEnd w:id="70"/>
+      <w:bookmarkEnd w:id="69"/>
     </w:p>
     <w:p/>
     <w:p>
@@ -18245,7 +18055,7 @@
       <w:pPr>
         <w:pStyle w:val="Titlu3"/>
       </w:pPr>
-      <w:bookmarkStart w:id="71" w:name="_Toc187056183"/>
+      <w:bookmarkStart w:id="70" w:name="_Toc188486425"/>
       <w:r>
         <w:t xml:space="preserve">CLASA </w:t>
       </w:r>
@@ -18261,7 +18071,7 @@
       <w:r>
         <w:t>DisciplinaId</w:t>
       </w:r>
-      <w:bookmarkEnd w:id="71"/>
+      <w:bookmarkEnd w:id="70"/>
       <w:proofErr w:type="spellEnd"/>
     </w:p>
     <w:p/>
@@ -18507,31 +18317,31 @@
       <w:pPr>
         <w:pStyle w:val="Titlu1"/>
       </w:pPr>
-      <w:bookmarkStart w:id="72" w:name="_Toc187056184"/>
+      <w:bookmarkStart w:id="71" w:name="_Toc188486426"/>
       <w:r>
         <w:t>TESTARE SI INSTALARE</w:t>
       </w:r>
+      <w:bookmarkEnd w:id="71"/>
+    </w:p>
+    <w:p>
+      <w:pPr>
+        <w:pStyle w:val="Titlu1"/>
+      </w:pPr>
+      <w:bookmarkStart w:id="72" w:name="_Toc188486427"/>
+      <w:r>
+        <w:t>Concluzii</w:t>
+      </w:r>
       <w:bookmarkEnd w:id="72"/>
     </w:p>
     <w:p>
       <w:pPr>
         <w:pStyle w:val="Titlu1"/>
       </w:pPr>
-      <w:bookmarkStart w:id="73" w:name="_Toc187056185"/>
-      <w:r>
-        <w:t>Concluzii</w:t>
+      <w:bookmarkStart w:id="73" w:name="_Toc188486428"/>
+      <w:r>
+        <w:t>BIBLIOGRAFIE</w:t>
       </w:r>
       <w:bookmarkEnd w:id="73"/>
-    </w:p>
-    <w:p>
-      <w:pPr>
-        <w:pStyle w:val="Titlu1"/>
-      </w:pPr>
-      <w:bookmarkStart w:id="74" w:name="_Toc187056186"/>
-      <w:r>
-        <w:t>BIBLIOGRAFIE</w:t>
-      </w:r>
-      <w:bookmarkEnd w:id="74"/>
     </w:p>
     <w:p>
       <w:pPr>
@@ -19420,7 +19230,7 @@
 </file>
 
 <file path=word/endnotes.xml><?xml version="1.0" encoding="utf-8"?>
-<w:endnotes xmlns:wpc="http://schemas.microsoft.com/office/word/2010/wordprocessingCanvas" xmlns:cx="http://schemas.microsoft.com/office/drawing/2014/chartex" xmlns:cx1="http://schemas.microsoft.com/office/drawing/2015/9/8/chartex" xmlns:cx2="http://schemas.microsoft.com/office/drawing/2015/10/21/chartex" xmlns:cx3="http://schemas.microsoft.com/office/drawing/2016/5/9/chartex" xmlns:cx4="http://schemas.microsoft.com/office/drawing/2016/5/10/chartex" xmlns:cx5="http://schemas.microsoft.com/office/drawing/2016/5/11/chartex" xmlns:cx6="http://schemas.microsoft.com/office/drawing/2016/5/12/chartex" xmlns:cx7="http://schemas.microsoft.com/office/drawing/2016/5/13/chartex" xmlns:cx8="http://schemas.microsoft.com/office/drawing/2016/5/14/chartex" xmlns:mc="http://schemas.openxmlformats.org/markup-compatibility/2006" xmlns:aink="http://schemas.microsoft.com/office/drawing/2016/ink" xmlns:am3d="http://schemas.microsoft.com/office/drawing/2017/model3d" xmlns:o="urn:schemas-microsoft-com:office:office" xmlns:oel="http://schemas.microsoft.com/office/2019/extlst" xmlns:r="http://schemas.openxmlformats.org/officeDocument/2006/relationships" xmlns:m="http://schemas.openxmlformats.org/officeDocument/2006/math" xmlns:v="urn:schemas-microsoft-com:vml" xmlns:wp14="http://schemas.microsoft.com/office/word/2010/wordprocessingDrawing" xmlns:wp="http://schemas.openxmlformats.org/drawingml/2006/wordprocessingDrawing" xmlns:w10="urn:schemas-microsoft-com:office:word" xmlns:w="http://schemas.openxmlformats.org/wordprocessingml/2006/main" xmlns:w14="http://schemas.microsoft.com/office/word/2010/wordml" xmlns:w15="http://schemas.microsoft.com/office/word/2012/wordml" xmlns:w16cex="http://schemas.microsoft.com/office/word/2018/wordml/cex" xmlns:w16cid="http://schemas.microsoft.com/office/word/2016/wordml/cid" xmlns:w16="http://schemas.microsoft.com/office/word/2018/wordml" xmlns:w16du="http://schemas.microsoft.com/office/word/2023/wordml/word16du" xmlns:w16sdtdh="http://schemas.microsoft.com/office/word/2020/wordml/sdtdatahash" xmlns:w16se="http://schemas.microsoft.com/office/word/2015/wordml/symex" xmlns:wpg="http://schemas.microsoft.com/office/word/2010/wordprocessingGroup" xmlns:wpi="http://schemas.microsoft.com/office/word/2010/wordprocessingInk" xmlns:wne="http://schemas.microsoft.com/office/word/2006/wordml" xmlns:wps="http://schemas.microsoft.com/office/word/2010/wordprocessingShape" mc:Ignorable="w14 w15 w16se w16cid w16 w16cex w16sdtdh w16du wp14">
+<w:endnotes xmlns:wpc="http://schemas.microsoft.com/office/word/2010/wordprocessingCanvas" xmlns:cx="http://schemas.microsoft.com/office/drawing/2014/chartex" xmlns:cx1="http://schemas.microsoft.com/office/drawing/2015/9/8/chartex" xmlns:cx2="http://schemas.microsoft.com/office/drawing/2015/10/21/chartex" xmlns:cx3="http://schemas.microsoft.com/office/drawing/2016/5/9/chartex" xmlns:cx4="http://schemas.microsoft.com/office/drawing/2016/5/10/chartex" xmlns:cx5="http://schemas.microsoft.com/office/drawing/2016/5/11/chartex" xmlns:cx6="http://schemas.microsoft.com/office/drawing/2016/5/12/chartex" xmlns:cx7="http://schemas.microsoft.com/office/drawing/2016/5/13/chartex" xmlns:cx8="http://schemas.microsoft.com/office/drawing/2016/5/14/chartex" xmlns:mc="http://schemas.openxmlformats.org/markup-compatibility/2006" xmlns:aink="http://schemas.microsoft.com/office/drawing/2016/ink" xmlns:am3d="http://schemas.microsoft.com/office/drawing/2017/model3d" xmlns:o="urn:schemas-microsoft-com:office:office" xmlns:oel="http://schemas.microsoft.com/office/2019/extlst" xmlns:r="http://schemas.openxmlformats.org/officeDocument/2006/relationships" xmlns:m="http://schemas.openxmlformats.org/officeDocument/2006/math" xmlns:v="urn:schemas-microsoft-com:vml" xmlns:wp14="http://schemas.microsoft.com/office/word/2010/wordprocessingDrawing" xmlns:wp="http://schemas.openxmlformats.org/drawingml/2006/wordprocessingDrawing" xmlns:w10="urn:schemas-microsoft-com:office:word" xmlns:w="http://schemas.openxmlformats.org/wordprocessingml/2006/main" xmlns:w14="http://schemas.microsoft.com/office/word/2010/wordml" xmlns:w15="http://schemas.microsoft.com/office/word/2012/wordml" xmlns:w16cex="http://schemas.microsoft.com/office/word/2018/wordml/cex" xmlns:w16cid="http://schemas.microsoft.com/office/word/2016/wordml/cid" xmlns:w16="http://schemas.microsoft.com/office/word/2018/wordml" xmlns:w16du="http://schemas.microsoft.com/office/word/2023/wordml/word16du" xmlns:w16sdtdh="http://schemas.microsoft.com/office/word/2020/wordml/sdtdatahash" xmlns:w16sdtfl="http://schemas.microsoft.com/office/word/2024/wordml/sdtformatlock" xmlns:w16se="http://schemas.microsoft.com/office/word/2015/wordml/symex" xmlns:wpg="http://schemas.microsoft.com/office/word/2010/wordprocessingGroup" xmlns:wpi="http://schemas.microsoft.com/office/word/2010/wordprocessingInk" xmlns:wne="http://schemas.microsoft.com/office/word/2006/wordml" xmlns:wps="http://schemas.microsoft.com/office/word/2010/wordprocessingShape" mc:Ignorable="w14 w15 w16se w16cid w16 w16cex w16sdtdh w16sdtfl w16du wp14">
   <w:endnote w:type="separator" w:id="-1">
     <w:p>
       <w:r>
@@ -19439,7 +19249,7 @@
 </file>
 
 <file path=word/footer1.xml><?xml version="1.0" encoding="utf-8"?>
-<w:ftr xmlns:wpc="http://schemas.microsoft.com/office/word/2010/wordprocessingCanvas" xmlns:cx="http://schemas.microsoft.com/office/drawing/2014/chartex" xmlns:cx1="http://schemas.microsoft.com/office/drawing/2015/9/8/chartex" xmlns:cx2="http://schemas.microsoft.com/office/drawing/2015/10/21/chartex" xmlns:cx3="http://schemas.microsoft.com/office/drawing/2016/5/9/chartex" xmlns:cx4="http://schemas.microsoft.com/office/drawing/2016/5/10/chartex" xmlns:cx5="http://schemas.microsoft.com/office/drawing/2016/5/11/chartex" xmlns:cx6="http://schemas.microsoft.com/office/drawing/2016/5/12/chartex" xmlns:cx7="http://schemas.microsoft.com/office/drawing/2016/5/13/chartex" xmlns:cx8="http://schemas.microsoft.com/office/drawing/2016/5/14/chartex" xmlns:mc="http://schemas.openxmlformats.org/markup-compatibility/2006" xmlns:aink="http://schemas.microsoft.com/office/drawing/2016/ink" xmlns:am3d="http://schemas.microsoft.com/office/drawing/2017/model3d" xmlns:o="urn:schemas-microsoft-com:office:office" xmlns:oel="http://schemas.microsoft.com/office/2019/extlst" xmlns:r="http://schemas.openxmlformats.org/officeDocument/2006/relationships" xmlns:m="http://schemas.openxmlformats.org/officeDocument/2006/math" xmlns:v="urn:schemas-microsoft-com:vml" xmlns:wp14="http://schemas.microsoft.com/office/word/2010/wordprocessingDrawing" xmlns:wp="http://schemas.openxmlformats.org/drawingml/2006/wordprocessingDrawing" xmlns:w10="urn:schemas-microsoft-com:office:word" xmlns:w="http://schemas.openxmlformats.org/wordprocessingml/2006/main" xmlns:w14="http://schemas.microsoft.com/office/word/2010/wordml" xmlns:w15="http://schemas.microsoft.com/office/word/2012/wordml" xmlns:w16cex="http://schemas.microsoft.com/office/word/2018/wordml/cex" xmlns:w16cid="http://schemas.microsoft.com/office/word/2016/wordml/cid" xmlns:w16="http://schemas.microsoft.com/office/word/2018/wordml" xmlns:w16du="http://schemas.microsoft.com/office/word/2023/wordml/word16du" xmlns:w16sdtdh="http://schemas.microsoft.com/office/word/2020/wordml/sdtdatahash" xmlns:w16se="http://schemas.microsoft.com/office/word/2015/wordml/symex" xmlns:wpg="http://schemas.microsoft.com/office/word/2010/wordprocessingGroup" xmlns:wpi="http://schemas.microsoft.com/office/word/2010/wordprocessingInk" xmlns:wne="http://schemas.microsoft.com/office/word/2006/wordml" xmlns:wps="http://schemas.microsoft.com/office/word/2010/wordprocessingShape" mc:Ignorable="w14 w15 w16se w16cid w16 w16cex w16sdtdh w16du wp14">
+<w:ftr xmlns:wpc="http://schemas.microsoft.com/office/word/2010/wordprocessingCanvas" xmlns:cx="http://schemas.microsoft.com/office/drawing/2014/chartex" xmlns:cx1="http://schemas.microsoft.com/office/drawing/2015/9/8/chartex" xmlns:cx2="http://schemas.microsoft.com/office/drawing/2015/10/21/chartex" xmlns:cx3="http://schemas.microsoft.com/office/drawing/2016/5/9/chartex" xmlns:cx4="http://schemas.microsoft.com/office/drawing/2016/5/10/chartex" xmlns:cx5="http://schemas.microsoft.com/office/drawing/2016/5/11/chartex" xmlns:cx6="http://schemas.microsoft.com/office/drawing/2016/5/12/chartex" xmlns:cx7="http://schemas.microsoft.com/office/drawing/2016/5/13/chartex" xmlns:cx8="http://schemas.microsoft.com/office/drawing/2016/5/14/chartex" xmlns:mc="http://schemas.openxmlformats.org/markup-compatibility/2006" xmlns:aink="http://schemas.microsoft.com/office/drawing/2016/ink" xmlns:am3d="http://schemas.microsoft.com/office/drawing/2017/model3d" xmlns:o="urn:schemas-microsoft-com:office:office" xmlns:oel="http://schemas.microsoft.com/office/2019/extlst" xmlns:r="http://schemas.openxmlformats.org/officeDocument/2006/relationships" xmlns:m="http://schemas.openxmlformats.org/officeDocument/2006/math" xmlns:v="urn:schemas-microsoft-com:vml" xmlns:wp14="http://schemas.microsoft.com/office/word/2010/wordprocessingDrawing" xmlns:wp="http://schemas.openxmlformats.org/drawingml/2006/wordprocessingDrawing" xmlns:w10="urn:schemas-microsoft-com:office:word" xmlns:w="http://schemas.openxmlformats.org/wordprocessingml/2006/main" xmlns:w14="http://schemas.microsoft.com/office/word/2010/wordml" xmlns:w15="http://schemas.microsoft.com/office/word/2012/wordml" xmlns:w16cex="http://schemas.microsoft.com/office/word/2018/wordml/cex" xmlns:w16cid="http://schemas.microsoft.com/office/word/2016/wordml/cid" xmlns:w16="http://schemas.microsoft.com/office/word/2018/wordml" xmlns:w16du="http://schemas.microsoft.com/office/word/2023/wordml/word16du" xmlns:w16sdtdh="http://schemas.microsoft.com/office/word/2020/wordml/sdtdatahash" xmlns:w16sdtfl="http://schemas.microsoft.com/office/word/2024/wordml/sdtformatlock" xmlns:w16se="http://schemas.microsoft.com/office/word/2015/wordml/symex" xmlns:wpg="http://schemas.microsoft.com/office/word/2010/wordprocessingGroup" xmlns:wpi="http://schemas.microsoft.com/office/word/2010/wordprocessingInk" xmlns:wne="http://schemas.microsoft.com/office/word/2006/wordml" xmlns:wps="http://schemas.microsoft.com/office/word/2010/wordprocessingShape" mc:Ignorable="w14 w15 w16se w16cid w16 w16cex w16sdtdh w16sdtfl w16du wp14">
   <w:p>
     <w:pPr>
       <w:pStyle w:val="Subsol"/>
@@ -19514,7 +19324,7 @@
 </file>
 
 <file path=word/footnotes.xml><?xml version="1.0" encoding="utf-8"?>
-<w:footnotes xmlns:wpc="http://schemas.microsoft.com/office/word/2010/wordprocessingCanvas" xmlns:cx="http://schemas.microsoft.com/office/drawing/2014/chartex" xmlns:cx1="http://schemas.microsoft.com/office/drawing/2015/9/8/chartex" xmlns:cx2="http://schemas.microsoft.com/office/drawing/2015/10/21/chartex" xmlns:cx3="http://schemas.microsoft.com/office/drawing/2016/5/9/chartex" xmlns:cx4="http://schemas.microsoft.com/office/drawing/2016/5/10/chartex" xmlns:cx5="http://schemas.microsoft.com/office/drawing/2016/5/11/chartex" xmlns:cx6="http://schemas.microsoft.com/office/drawing/2016/5/12/chartex" xmlns:cx7="http://schemas.microsoft.com/office/drawing/2016/5/13/chartex" xmlns:cx8="http://schemas.microsoft.com/office/drawing/2016/5/14/chartex" xmlns:mc="http://schemas.openxmlformats.org/markup-compatibility/2006" xmlns:aink="http://schemas.microsoft.com/office/drawing/2016/ink" xmlns:am3d="http://schemas.microsoft.com/office/drawing/2017/model3d" xmlns:o="urn:schemas-microsoft-com:office:office" xmlns:oel="http://schemas.microsoft.com/office/2019/extlst" xmlns:r="http://schemas.openxmlformats.org/officeDocument/2006/relationships" xmlns:m="http://schemas.openxmlformats.org/officeDocument/2006/math" xmlns:v="urn:schemas-microsoft-com:vml" xmlns:wp14="http://schemas.microsoft.com/office/word/2010/wordprocessingDrawing" xmlns:wp="http://schemas.openxmlformats.org/drawingml/2006/wordprocessingDrawing" xmlns:w10="urn:schemas-microsoft-com:office:word" xmlns:w="http://schemas.openxmlformats.org/wordprocessingml/2006/main" xmlns:w14="http://schemas.microsoft.com/office/word/2010/wordml" xmlns:w15="http://schemas.microsoft.com/office/word/2012/wordml" xmlns:w16cex="http://schemas.microsoft.com/office/word/2018/wordml/cex" xmlns:w16cid="http://schemas.microsoft.com/office/word/2016/wordml/cid" xmlns:w16="http://schemas.microsoft.com/office/word/2018/wordml" xmlns:w16du="http://schemas.microsoft.com/office/word/2023/wordml/word16du" xmlns:w16sdtdh="http://schemas.microsoft.com/office/word/2020/wordml/sdtdatahash" xmlns:w16se="http://schemas.microsoft.com/office/word/2015/wordml/symex" xmlns:wpg="http://schemas.microsoft.com/office/word/2010/wordprocessingGroup" xmlns:wpi="http://schemas.microsoft.com/office/word/2010/wordprocessingInk" xmlns:wne="http://schemas.microsoft.com/office/word/2006/wordml" xmlns:wps="http://schemas.microsoft.com/office/word/2010/wordprocessingShape" mc:Ignorable="w14 w15 w16se w16cid w16 w16cex w16sdtdh w16du wp14">
+<w:footnotes xmlns:wpc="http://schemas.microsoft.com/office/word/2010/wordprocessingCanvas" xmlns:cx="http://schemas.microsoft.com/office/drawing/2014/chartex" xmlns:cx1="http://schemas.microsoft.com/office/drawing/2015/9/8/chartex" xmlns:cx2="http://schemas.microsoft.com/office/drawing/2015/10/21/chartex" xmlns:cx3="http://schemas.microsoft.com/office/drawing/2016/5/9/chartex" xmlns:cx4="http://schemas.microsoft.com/office/drawing/2016/5/10/chartex" xmlns:cx5="http://schemas.microsoft.com/office/drawing/2016/5/11/chartex" xmlns:cx6="http://schemas.microsoft.com/office/drawing/2016/5/12/chartex" xmlns:cx7="http://schemas.microsoft.com/office/drawing/2016/5/13/chartex" xmlns:cx8="http://schemas.microsoft.com/office/drawing/2016/5/14/chartex" xmlns:mc="http://schemas.openxmlformats.org/markup-compatibility/2006" xmlns:aink="http://schemas.microsoft.com/office/drawing/2016/ink" xmlns:am3d="http://schemas.microsoft.com/office/drawing/2017/model3d" xmlns:o="urn:schemas-microsoft-com:office:office" xmlns:oel="http://schemas.microsoft.com/office/2019/extlst" xmlns:r="http://schemas.openxmlformats.org/officeDocument/2006/relationships" xmlns:m="http://schemas.openxmlformats.org/officeDocument/2006/math" xmlns:v="urn:schemas-microsoft-com:vml" xmlns:wp14="http://schemas.microsoft.com/office/word/2010/wordprocessingDrawing" xmlns:wp="http://schemas.openxmlformats.org/drawingml/2006/wordprocessingDrawing" xmlns:w10="urn:schemas-microsoft-com:office:word" xmlns:w="http://schemas.openxmlformats.org/wordprocessingml/2006/main" xmlns:w14="http://schemas.microsoft.com/office/word/2010/wordml" xmlns:w15="http://schemas.microsoft.com/office/word/2012/wordml" xmlns:w16cex="http://schemas.microsoft.com/office/word/2018/wordml/cex" xmlns:w16cid="http://schemas.microsoft.com/office/word/2016/wordml/cid" xmlns:w16="http://schemas.microsoft.com/office/word/2018/wordml" xmlns:w16du="http://schemas.microsoft.com/office/word/2023/wordml/word16du" xmlns:w16sdtdh="http://schemas.microsoft.com/office/word/2020/wordml/sdtdatahash" xmlns:w16sdtfl="http://schemas.microsoft.com/office/word/2024/wordml/sdtformatlock" xmlns:w16se="http://schemas.microsoft.com/office/word/2015/wordml/symex" xmlns:wpg="http://schemas.microsoft.com/office/word/2010/wordprocessingGroup" xmlns:wpi="http://schemas.microsoft.com/office/word/2010/wordprocessingInk" xmlns:wne="http://schemas.microsoft.com/office/word/2006/wordml" xmlns:wps="http://schemas.microsoft.com/office/word/2010/wordprocessingShape" mc:Ignorable="w14 w15 w16se w16cid w16 w16cex w16sdtdh w16sdtfl w16du wp14">
   <w:footnote w:type="separator" w:id="-1">
     <w:p>
       <w:r>
@@ -19533,7 +19343,7 @@
 </file>
 
 <file path=word/header1.xml><?xml version="1.0" encoding="utf-8"?>
-<w:hdr xmlns:wpc="http://schemas.microsoft.com/office/word/2010/wordprocessingCanvas" xmlns:cx="http://schemas.microsoft.com/office/drawing/2014/chartex" xmlns:cx1="http://schemas.microsoft.com/office/drawing/2015/9/8/chartex" xmlns:cx2="http://schemas.microsoft.com/office/drawing/2015/10/21/chartex" xmlns:cx3="http://schemas.microsoft.com/office/drawing/2016/5/9/chartex" xmlns:cx4="http://schemas.microsoft.com/office/drawing/2016/5/10/chartex" xmlns:cx5="http://schemas.microsoft.com/office/drawing/2016/5/11/chartex" xmlns:cx6="http://schemas.microsoft.com/office/drawing/2016/5/12/chartex" xmlns:cx7="http://schemas.microsoft.com/office/drawing/2016/5/13/chartex" xmlns:cx8="http://schemas.microsoft.com/office/drawing/2016/5/14/chartex" xmlns:mc="http://schemas.openxmlformats.org/markup-compatibility/2006" xmlns:aink="http://schemas.microsoft.com/office/drawing/2016/ink" xmlns:am3d="http://schemas.microsoft.com/office/drawing/2017/model3d" xmlns:o="urn:schemas-microsoft-com:office:office" xmlns:oel="http://schemas.microsoft.com/office/2019/extlst" xmlns:r="http://schemas.openxmlformats.org/officeDocument/2006/relationships" xmlns:m="http://schemas.openxmlformats.org/officeDocument/2006/math" xmlns:v="urn:schemas-microsoft-com:vml" xmlns:wp14="http://schemas.microsoft.com/office/word/2010/wordprocessingDrawing" xmlns:wp="http://schemas.openxmlformats.org/drawingml/2006/wordprocessingDrawing" xmlns:w10="urn:schemas-microsoft-com:office:word" xmlns:w="http://schemas.openxmlformats.org/wordprocessingml/2006/main" xmlns:w14="http://schemas.microsoft.com/office/word/2010/wordml" xmlns:w15="http://schemas.microsoft.com/office/word/2012/wordml" xmlns:w16cex="http://schemas.microsoft.com/office/word/2018/wordml/cex" xmlns:w16cid="http://schemas.microsoft.com/office/word/2016/wordml/cid" xmlns:w16="http://schemas.microsoft.com/office/word/2018/wordml" xmlns:w16du="http://schemas.microsoft.com/office/word/2023/wordml/word16du" xmlns:w16sdtdh="http://schemas.microsoft.com/office/word/2020/wordml/sdtdatahash" xmlns:w16se="http://schemas.microsoft.com/office/word/2015/wordml/symex" xmlns:wpg="http://schemas.microsoft.com/office/word/2010/wordprocessingGroup" xmlns:wpi="http://schemas.microsoft.com/office/word/2010/wordprocessingInk" xmlns:wne="http://schemas.microsoft.com/office/word/2006/wordml" xmlns:wps="http://schemas.microsoft.com/office/word/2010/wordprocessingShape" mc:Ignorable="w14 w15 w16se w16cid w16 w16cex w16sdtdh w16du wp14">
+<w:hdr xmlns:wpc="http://schemas.microsoft.com/office/word/2010/wordprocessingCanvas" xmlns:cx="http://schemas.microsoft.com/office/drawing/2014/chartex" xmlns:cx1="http://schemas.microsoft.com/office/drawing/2015/9/8/chartex" xmlns:cx2="http://schemas.microsoft.com/office/drawing/2015/10/21/chartex" xmlns:cx3="http://schemas.microsoft.com/office/drawing/2016/5/9/chartex" xmlns:cx4="http://schemas.microsoft.com/office/drawing/2016/5/10/chartex" xmlns:cx5="http://schemas.microsoft.com/office/drawing/2016/5/11/chartex" xmlns:cx6="http://schemas.microsoft.com/office/drawing/2016/5/12/chartex" xmlns:cx7="http://schemas.microsoft.com/office/drawing/2016/5/13/chartex" xmlns:cx8="http://schemas.microsoft.com/office/drawing/2016/5/14/chartex" xmlns:mc="http://schemas.openxmlformats.org/markup-compatibility/2006" xmlns:aink="http://schemas.microsoft.com/office/drawing/2016/ink" xmlns:am3d="http://schemas.microsoft.com/office/drawing/2017/model3d" xmlns:o="urn:schemas-microsoft-com:office:office" xmlns:oel="http://schemas.microsoft.com/office/2019/extlst" xmlns:r="http://schemas.openxmlformats.org/officeDocument/2006/relationships" xmlns:m="http://schemas.openxmlformats.org/officeDocument/2006/math" xmlns:v="urn:schemas-microsoft-com:vml" xmlns:wp14="http://schemas.microsoft.com/office/word/2010/wordprocessingDrawing" xmlns:wp="http://schemas.openxmlformats.org/drawingml/2006/wordprocessingDrawing" xmlns:w10="urn:schemas-microsoft-com:office:word" xmlns:w="http://schemas.openxmlformats.org/wordprocessingml/2006/main" xmlns:w14="http://schemas.microsoft.com/office/word/2010/wordml" xmlns:w15="http://schemas.microsoft.com/office/word/2012/wordml" xmlns:w16cex="http://schemas.microsoft.com/office/word/2018/wordml/cex" xmlns:w16cid="http://schemas.microsoft.com/office/word/2016/wordml/cid" xmlns:w16="http://schemas.microsoft.com/office/word/2018/wordml" xmlns:w16du="http://schemas.microsoft.com/office/word/2023/wordml/word16du" xmlns:w16sdtdh="http://schemas.microsoft.com/office/word/2020/wordml/sdtdatahash" xmlns:w16sdtfl="http://schemas.microsoft.com/office/word/2024/wordml/sdtformatlock" xmlns:w16se="http://schemas.microsoft.com/office/word/2015/wordml/symex" xmlns:wpg="http://schemas.microsoft.com/office/word/2010/wordprocessingGroup" xmlns:wpi="http://schemas.microsoft.com/office/word/2010/wordprocessingInk" xmlns:wne="http://schemas.microsoft.com/office/word/2006/wordml" xmlns:wps="http://schemas.microsoft.com/office/word/2010/wordprocessingShape" mc:Ignorable="w14 w15 w16se w16cid w16 w16cex w16sdtdh w16sdtfl w16du wp14">
   <w:tbl>
     <w:tblPr>
       <w:tblW w:w="0" w:type="auto"/>
@@ -19725,7 +19535,7 @@
 </file>
 
 <file path=word/header2.xml><?xml version="1.0" encoding="utf-8"?>
-<w:hdr xmlns:wpc="http://schemas.microsoft.com/office/word/2010/wordprocessingCanvas" xmlns:cx="http://schemas.microsoft.com/office/drawing/2014/chartex" xmlns:cx1="http://schemas.microsoft.com/office/drawing/2015/9/8/chartex" xmlns:cx2="http://schemas.microsoft.com/office/drawing/2015/10/21/chartex" xmlns:cx3="http://schemas.microsoft.com/office/drawing/2016/5/9/chartex" xmlns:cx4="http://schemas.microsoft.com/office/drawing/2016/5/10/chartex" xmlns:cx5="http://schemas.microsoft.com/office/drawing/2016/5/11/chartex" xmlns:cx6="http://schemas.microsoft.com/office/drawing/2016/5/12/chartex" xmlns:cx7="http://schemas.microsoft.com/office/drawing/2016/5/13/chartex" xmlns:cx8="http://schemas.microsoft.com/office/drawing/2016/5/14/chartex" xmlns:mc="http://schemas.openxmlformats.org/markup-compatibility/2006" xmlns:aink="http://schemas.microsoft.com/office/drawing/2016/ink" xmlns:am3d="http://schemas.microsoft.com/office/drawing/2017/model3d" xmlns:o="urn:schemas-microsoft-com:office:office" xmlns:oel="http://schemas.microsoft.com/office/2019/extlst" xmlns:r="http://schemas.openxmlformats.org/officeDocument/2006/relationships" xmlns:m="http://schemas.openxmlformats.org/officeDocument/2006/math" xmlns:v="urn:schemas-microsoft-com:vml" xmlns:wp14="http://schemas.microsoft.com/office/word/2010/wordprocessingDrawing" xmlns:wp="http://schemas.openxmlformats.org/drawingml/2006/wordprocessingDrawing" xmlns:w10="urn:schemas-microsoft-com:office:word" xmlns:w="http://schemas.openxmlformats.org/wordprocessingml/2006/main" xmlns:w14="http://schemas.microsoft.com/office/word/2010/wordml" xmlns:w15="http://schemas.microsoft.com/office/word/2012/wordml" xmlns:w16cex="http://schemas.microsoft.com/office/word/2018/wordml/cex" xmlns:w16cid="http://schemas.microsoft.com/office/word/2016/wordml/cid" xmlns:w16="http://schemas.microsoft.com/office/word/2018/wordml" xmlns:w16du="http://schemas.microsoft.com/office/word/2023/wordml/word16du" xmlns:w16sdtdh="http://schemas.microsoft.com/office/word/2020/wordml/sdtdatahash" xmlns:w16se="http://schemas.microsoft.com/office/word/2015/wordml/symex" xmlns:wpg="http://schemas.microsoft.com/office/word/2010/wordprocessingGroup" xmlns:wpi="http://schemas.microsoft.com/office/word/2010/wordprocessingInk" xmlns:wne="http://schemas.microsoft.com/office/word/2006/wordml" xmlns:wps="http://schemas.microsoft.com/office/word/2010/wordprocessingShape" mc:Ignorable="w14 w15 w16se w16cid w16 w16cex w16sdtdh w16du wp14">
+<w:hdr xmlns:wpc="http://schemas.microsoft.com/office/word/2010/wordprocessingCanvas" xmlns:cx="http://schemas.microsoft.com/office/drawing/2014/chartex" xmlns:cx1="http://schemas.microsoft.com/office/drawing/2015/9/8/chartex" xmlns:cx2="http://schemas.microsoft.com/office/drawing/2015/10/21/chartex" xmlns:cx3="http://schemas.microsoft.com/office/drawing/2016/5/9/chartex" xmlns:cx4="http://schemas.microsoft.com/office/drawing/2016/5/10/chartex" xmlns:cx5="http://schemas.microsoft.com/office/drawing/2016/5/11/chartex" xmlns:cx6="http://schemas.microsoft.com/office/drawing/2016/5/12/chartex" xmlns:cx7="http://schemas.microsoft.com/office/drawing/2016/5/13/chartex" xmlns:cx8="http://schemas.microsoft.com/office/drawing/2016/5/14/chartex" xmlns:mc="http://schemas.openxmlformats.org/markup-compatibility/2006" xmlns:aink="http://schemas.microsoft.com/office/drawing/2016/ink" xmlns:am3d="http://schemas.microsoft.com/office/drawing/2017/model3d" xmlns:o="urn:schemas-microsoft-com:office:office" xmlns:oel="http://schemas.microsoft.com/office/2019/extlst" xmlns:r="http://schemas.openxmlformats.org/officeDocument/2006/relationships" xmlns:m="http://schemas.openxmlformats.org/officeDocument/2006/math" xmlns:v="urn:schemas-microsoft-com:vml" xmlns:wp14="http://schemas.microsoft.com/office/word/2010/wordprocessingDrawing" xmlns:wp="http://schemas.openxmlformats.org/drawingml/2006/wordprocessingDrawing" xmlns:w10="urn:schemas-microsoft-com:office:word" xmlns:w="http://schemas.openxmlformats.org/wordprocessingml/2006/main" xmlns:w14="http://schemas.microsoft.com/office/word/2010/wordml" xmlns:w15="http://schemas.microsoft.com/office/word/2012/wordml" xmlns:w16cex="http://schemas.microsoft.com/office/word/2018/wordml/cex" xmlns:w16cid="http://schemas.microsoft.com/office/word/2016/wordml/cid" xmlns:w16="http://schemas.microsoft.com/office/word/2018/wordml" xmlns:w16du="http://schemas.microsoft.com/office/word/2023/wordml/word16du" xmlns:w16sdtdh="http://schemas.microsoft.com/office/word/2020/wordml/sdtdatahash" xmlns:w16sdtfl="http://schemas.microsoft.com/office/word/2024/wordml/sdtformatlock" xmlns:w16se="http://schemas.microsoft.com/office/word/2015/wordml/symex" xmlns:wpg="http://schemas.microsoft.com/office/word/2010/wordprocessingGroup" xmlns:wpi="http://schemas.microsoft.com/office/word/2010/wordprocessingInk" xmlns:wne="http://schemas.microsoft.com/office/word/2006/wordml" xmlns:wps="http://schemas.microsoft.com/office/word/2010/wordprocessingShape" mc:Ignorable="w14 w15 w16se w16cid w16 w16cex w16sdtdh w16sdtfl w16du wp14">
   <w:tbl>
     <w:tblPr>
       <w:tblW w:w="0" w:type="auto"/>
@@ -19889,7 +19699,7 @@
 </file>
 
 <file path=word/numbering.xml><?xml version="1.0" encoding="utf-8"?>
-<w:numbering xmlns:wpc="http://schemas.microsoft.com/office/word/2010/wordprocessingCanvas" xmlns:cx="http://schemas.microsoft.com/office/drawing/2014/chartex" xmlns:cx1="http://schemas.microsoft.com/office/drawing/2015/9/8/chartex" xmlns:cx2="http://schemas.microsoft.com/office/drawing/2015/10/21/chartex" xmlns:cx3="http://schemas.microsoft.com/office/drawing/2016/5/9/chartex" xmlns:cx4="http://schemas.microsoft.com/office/drawing/2016/5/10/chartex" xmlns:cx5="http://schemas.microsoft.com/office/drawing/2016/5/11/chartex" xmlns:cx6="http://schemas.microsoft.com/office/drawing/2016/5/12/chartex" xmlns:cx7="http://schemas.microsoft.com/office/drawing/2016/5/13/chartex" xmlns:cx8="http://schemas.microsoft.com/office/drawing/2016/5/14/chartex" xmlns:mc="http://schemas.openxmlformats.org/markup-compatibility/2006" xmlns:aink="http://schemas.microsoft.com/office/drawing/2016/ink" xmlns:am3d="http://schemas.microsoft.com/office/drawing/2017/model3d" xmlns:o="urn:schemas-microsoft-com:office:office" xmlns:oel="http://schemas.microsoft.com/office/2019/extlst" xmlns:r="http://schemas.openxmlformats.org/officeDocument/2006/relationships" xmlns:m="http://schemas.openxmlformats.org/officeDocument/2006/math" xmlns:v="urn:schemas-microsoft-com:vml" xmlns:wp14="http://schemas.microsoft.com/office/word/2010/wordprocessingDrawing" xmlns:wp="http://schemas.openxmlformats.org/drawingml/2006/wordprocessingDrawing" xmlns:w10="urn:schemas-microsoft-com:office:word" xmlns:w="http://schemas.openxmlformats.org/wordprocessingml/2006/main" xmlns:w14="http://schemas.microsoft.com/office/word/2010/wordml" xmlns:w15="http://schemas.microsoft.com/office/word/2012/wordml" xmlns:w16cex="http://schemas.microsoft.com/office/word/2018/wordml/cex" xmlns:w16cid="http://schemas.microsoft.com/office/word/2016/wordml/cid" xmlns:w16="http://schemas.microsoft.com/office/word/2018/wordml" xmlns:w16du="http://schemas.microsoft.com/office/word/2023/wordml/word16du" xmlns:w16sdtdh="http://schemas.microsoft.com/office/word/2020/wordml/sdtdatahash" xmlns:w16se="http://schemas.microsoft.com/office/word/2015/wordml/symex" xmlns:wpg="http://schemas.microsoft.com/office/word/2010/wordprocessingGroup" xmlns:wpi="http://schemas.microsoft.com/office/word/2010/wordprocessingInk" xmlns:wne="http://schemas.microsoft.com/office/word/2006/wordml" xmlns:wps="http://schemas.microsoft.com/office/word/2010/wordprocessingShape" mc:Ignorable="w14 w15 w16se w16cid w16 w16cex w16sdtdh w16du wp14">
+<w:numbering xmlns:wpc="http://schemas.microsoft.com/office/word/2010/wordprocessingCanvas" xmlns:cx="http://schemas.microsoft.com/office/drawing/2014/chartex" xmlns:cx1="http://schemas.microsoft.com/office/drawing/2015/9/8/chartex" xmlns:cx2="http://schemas.microsoft.com/office/drawing/2015/10/21/chartex" xmlns:cx3="http://schemas.microsoft.com/office/drawing/2016/5/9/chartex" xmlns:cx4="http://schemas.microsoft.com/office/drawing/2016/5/10/chartex" xmlns:cx5="http://schemas.microsoft.com/office/drawing/2016/5/11/chartex" xmlns:cx6="http://schemas.microsoft.com/office/drawing/2016/5/12/chartex" xmlns:cx7="http://schemas.microsoft.com/office/drawing/2016/5/13/chartex" xmlns:cx8="http://schemas.microsoft.com/office/drawing/2016/5/14/chartex" xmlns:mc="http://schemas.openxmlformats.org/markup-compatibility/2006" xmlns:aink="http://schemas.microsoft.com/office/drawing/2016/ink" xmlns:am3d="http://schemas.microsoft.com/office/drawing/2017/model3d" xmlns:o="urn:schemas-microsoft-com:office:office" xmlns:oel="http://schemas.microsoft.com/office/2019/extlst" xmlns:r="http://schemas.openxmlformats.org/officeDocument/2006/relationships" xmlns:m="http://schemas.openxmlformats.org/officeDocument/2006/math" xmlns:v="urn:schemas-microsoft-com:vml" xmlns:wp14="http://schemas.microsoft.com/office/word/2010/wordprocessingDrawing" xmlns:wp="http://schemas.openxmlformats.org/drawingml/2006/wordprocessingDrawing" xmlns:w10="urn:schemas-microsoft-com:office:word" xmlns:w="http://schemas.openxmlformats.org/wordprocessingml/2006/main" xmlns:w14="http://schemas.microsoft.com/office/word/2010/wordml" xmlns:w15="http://schemas.microsoft.com/office/word/2012/wordml" xmlns:w16cex="http://schemas.microsoft.com/office/word/2018/wordml/cex" xmlns:w16cid="http://schemas.microsoft.com/office/word/2016/wordml/cid" xmlns:w16="http://schemas.microsoft.com/office/word/2018/wordml" xmlns:w16du="http://schemas.microsoft.com/office/word/2023/wordml/word16du" xmlns:w16sdtdh="http://schemas.microsoft.com/office/word/2020/wordml/sdtdatahash" xmlns:w16sdtfl="http://schemas.microsoft.com/office/word/2024/wordml/sdtformatlock" xmlns:w16se="http://schemas.microsoft.com/office/word/2015/wordml/symex" xmlns:wpg="http://schemas.microsoft.com/office/word/2010/wordprocessingGroup" xmlns:wpi="http://schemas.microsoft.com/office/word/2010/wordprocessingInk" xmlns:wne="http://schemas.microsoft.com/office/word/2006/wordml" xmlns:wps="http://schemas.microsoft.com/office/word/2010/wordprocessingShape" mc:Ignorable="w14 w15 w16se w16cid w16 w16cex w16sdtdh w16sdtfl w16du wp14">
   <w:abstractNum w:abstractNumId="0" w15:restartNumberingAfterBreak="0">
     <w:nsid w:val="01652C99"/>
     <w:multiLevelType w:val="hybridMultilevel"/>
@@ -23194,7 +23004,7 @@
 </file>
 
 <file path=word/styles.xml><?xml version="1.0" encoding="utf-8"?>
-<w:styles xmlns:mc="http://schemas.openxmlformats.org/markup-compatibility/2006" xmlns:r="http://schemas.openxmlformats.org/officeDocument/2006/relationships" xmlns:w="http://schemas.openxmlformats.org/wordprocessingml/2006/main" xmlns:w14="http://schemas.microsoft.com/office/word/2010/wordml" xmlns:w15="http://schemas.microsoft.com/office/word/2012/wordml" xmlns:w16cex="http://schemas.microsoft.com/office/word/2018/wordml/cex" xmlns:w16cid="http://schemas.microsoft.com/office/word/2016/wordml/cid" xmlns:w16="http://schemas.microsoft.com/office/word/2018/wordml" xmlns:w16du="http://schemas.microsoft.com/office/word/2023/wordml/word16du" xmlns:w16sdtdh="http://schemas.microsoft.com/office/word/2020/wordml/sdtdatahash" xmlns:w16se="http://schemas.microsoft.com/office/word/2015/wordml/symex" mc:Ignorable="w14 w15 w16se w16cid w16 w16cex w16sdtdh w16du">
+<w:styles xmlns:mc="http://schemas.openxmlformats.org/markup-compatibility/2006" xmlns:r="http://schemas.openxmlformats.org/officeDocument/2006/relationships" xmlns:w="http://schemas.openxmlformats.org/wordprocessingml/2006/main" xmlns:w14="http://schemas.microsoft.com/office/word/2010/wordml" xmlns:w15="http://schemas.microsoft.com/office/word/2012/wordml" xmlns:w16cex="http://schemas.microsoft.com/office/word/2018/wordml/cex" xmlns:w16cid="http://schemas.microsoft.com/office/word/2016/wordml/cid" xmlns:w16="http://schemas.microsoft.com/office/word/2018/wordml" xmlns:w16du="http://schemas.microsoft.com/office/word/2023/wordml/word16du" xmlns:w16sdtdh="http://schemas.microsoft.com/office/word/2020/wordml/sdtdatahash" xmlns:w16sdtfl="http://schemas.microsoft.com/office/word/2024/wordml/sdtformatlock" xmlns:w16se="http://schemas.microsoft.com/office/word/2015/wordml/symex" mc:Ignorable="w14 w15 w16se w16cid w16 w16cex w16sdtdh w16sdtfl w16du">
   <w:docDefaults>
     <w:rPrDefault>
       <w:rPr>

--- a/lucrare/lucrare de licenta.docx
+++ b/lucrare/lucrare de licenta.docx
@@ -16499,24 +16499,31 @@
         <w:t>Schema bazei de date este proiectată pentru a susține gestionarea planurilor de învățământ într-o aplicație web, organizând datele academice într-un mod structurat și eficient. Aceasta include mai multe tabele interconectate, fiecare având un rol bine definit în cadrul sistemului.</w:t>
       </w:r>
     </w:p>
-    <w:p/>
-    <w:p/>
-    <w:p>
-      <w:pPr>
-        <w:keepNext/>
-        <w:ind w:firstLine="0"/>
-        <w:jc w:val="center"/>
-      </w:pPr>
+    <w:p>
+      <w:pPr>
+        <w:rPr>
+          <w:noProof/>
+        </w:rPr>
+      </w:pPr>
+    </w:p>
+    <w:p>
+      <w:pPr>
+        <w:rPr>
+          <w:noProof/>
+        </w:rPr>
+      </w:pPr>
+    </w:p>
+    <w:p>
       <w:r>
         <w:rPr>
           <w:noProof/>
         </w:rPr>
         <w:lastRenderedPageBreak/>
         <w:drawing>
-          <wp:inline distT="0" distB="0" distL="0" distR="0" wp14:anchorId="2A9205D3" wp14:editId="1A690B85">
-            <wp:extent cx="6048375" cy="3033705"/>
-            <wp:effectExtent l="0" t="0" r="0" b="0"/>
-            <wp:docPr id="1763013285" name="Imagine 1" descr="O imagine care conține text, diagramă, linie, captură de ecran&#10;&#10;Descriere generată automat"/>
+          <wp:inline distT="0" distB="0" distL="0" distR="0" wp14:anchorId="2EB3B569" wp14:editId="42528CD5">
+            <wp:extent cx="5600700" cy="4318488"/>
+            <wp:effectExtent l="0" t="0" r="0" b="6350"/>
+            <wp:docPr id="451418189" name="Imagine 4"/>
             <wp:cNvGraphicFramePr>
               <a:graphicFrameLocks xmlns:a="http://schemas.openxmlformats.org/drawingml/2006/main" noChangeAspect="1"/>
             </wp:cNvGraphicFramePr>
@@ -16524,28 +16531,26 @@
               <a:graphicData uri="http://schemas.openxmlformats.org/drawingml/2006/picture">
                 <pic:pic xmlns:pic="http://schemas.openxmlformats.org/drawingml/2006/picture">
                   <pic:nvPicPr>
-                    <pic:cNvPr id="1763013285" name="Imagine 1" descr="O imagine care conține text, diagramă, linie, captură de ecran&#10;&#10;Descriere generată automat"/>
+                    <pic:cNvPr id="0" name="Picture 4"/>
                     <pic:cNvPicPr>
                       <a:picLocks noChangeAspect="1" noChangeArrowheads="1"/>
                     </pic:cNvPicPr>
                   </pic:nvPicPr>
-                  <pic:blipFill>
-                    <a:blip r:embed="rId13">
+                  <pic:blipFill rotWithShape="1">
+                    <a:blip r:embed="rId13" cstate="print">
                       <a:extLst>
                         <a:ext uri="{28A0092B-C50C-407E-A947-70E740481C1C}">
                           <a14:useLocalDpi xmlns:a14="http://schemas.microsoft.com/office/drawing/2010/main" val="0"/>
                         </a:ext>
                       </a:extLst>
                     </a:blip>
-                    <a:srcRect/>
-                    <a:stretch>
-                      <a:fillRect/>
-                    </a:stretch>
+                    <a:srcRect l="1418" t="2268" r="1761" b="2258"/>
+                    <a:stretch/>
                   </pic:blipFill>
                   <pic:spPr bwMode="auto">
                     <a:xfrm>
                       <a:off x="0" y="0"/>
-                      <a:ext cx="6060817" cy="3039946"/>
+                      <a:ext cx="5600700" cy="4318488"/>
                     </a:xfrm>
                     <a:prstGeom prst="rect">
                       <a:avLst/>
@@ -16554,6 +16559,11 @@
                     <a:ln>
                       <a:noFill/>
                     </a:ln>
+                    <a:extLst>
+                      <a:ext uri="{53640926-AAD7-44D8-BBD7-CCE9431645EC}">
+                        <a14:shadowObscured xmlns:a14="http://schemas.microsoft.com/office/drawing/2010/main"/>
+                      </a:ext>
+                    </a:extLst>
                   </pic:spPr>
                 </pic:pic>
               </a:graphicData>
@@ -16562,226 +16572,463 @@
         </w:drawing>
       </w:r>
     </w:p>
-    <w:p>
-      <w:pPr>
-        <w:pStyle w:val="Legend"/>
-        <w:jc w:val="center"/>
-      </w:pPr>
-      <w:proofErr w:type="spellStart"/>
-      <w:r>
-        <w:t>Fig</w:t>
+    <w:p/>
+    <w:p>
+      <w:pPr>
+        <w:rPr>
+          <w:b/>
+          <w:bCs/>
+        </w:rPr>
+      </w:pPr>
+      <w:r>
+        <w:rPr>
+          <w:b/>
+          <w:bCs/>
+        </w:rPr>
+        <w:t xml:space="preserve">Tabelele </w:t>
+      </w:r>
+      <w:proofErr w:type="spellStart"/>
+      <w:r>
+        <w:rPr>
+          <w:b/>
+          <w:bCs/>
+        </w:rPr>
+        <w:t>discipline_id</w:t>
+      </w:r>
+      <w:proofErr w:type="spellEnd"/>
+      <w:r>
+        <w:rPr>
+          <w:b/>
+          <w:bCs/>
+        </w:rPr>
+        <w:t xml:space="preserve">, </w:t>
+      </w:r>
+      <w:proofErr w:type="spellStart"/>
+      <w:r>
+        <w:rPr>
+          <w:b/>
+          <w:bCs/>
+        </w:rPr>
+        <w:t>discipline_zi</w:t>
+      </w:r>
+      <w:proofErr w:type="spellEnd"/>
+      <w:r>
+        <w:rPr>
+          <w:b/>
+          <w:bCs/>
+        </w:rPr>
+        <w:t xml:space="preserve"> și </w:t>
+      </w:r>
+      <w:proofErr w:type="spellStart"/>
+      <w:r>
+        <w:rPr>
+          <w:b/>
+          <w:bCs/>
+        </w:rPr>
+        <w:t>disciplina_master</w:t>
+      </w:r>
+      <w:proofErr w:type="spellEnd"/>
+    </w:p>
+    <w:p>
+      <w:r>
+        <w:t xml:space="preserve">Aceste </w:t>
+      </w:r>
+      <w:r>
+        <w:t>trei</w:t>
+      </w:r>
+      <w:r>
+        <w:t xml:space="preserve"> tabele conțin informații despre disciplinele din programele de licență și masterat, respectiv. </w:t>
+      </w:r>
+      <w:r>
+        <w:t>Toate</w:t>
+      </w:r>
+      <w:r>
+        <w:t xml:space="preserve"> includ atribute precum identificatorul unic al disciplinei (</w:t>
+      </w:r>
+      <w:proofErr w:type="spellStart"/>
+      <w:r>
+        <w:t>id</w:t>
+      </w:r>
+      <w:proofErr w:type="spellEnd"/>
+      <w:r>
+        <w:t>), codul disciplinei (cod), forma de evaluare (de exemplu, examen sau colocviu), numărul de credite transferabile (</w:t>
+      </w:r>
+      <w:proofErr w:type="spellStart"/>
+      <w:r>
+        <w:t>nc</w:t>
+      </w:r>
+      <w:proofErr w:type="spellEnd"/>
+      <w:r>
+        <w:t xml:space="preserve">), numele disciplinei și semestrul în care se desfășoară. De asemenea, sunt incluse detalii despre orele necesare, cum ar fi orele de curs, laborator sau proiect. Tabelul </w:t>
+      </w:r>
+      <w:proofErr w:type="spellStart"/>
+      <w:r>
+        <w:rPr>
+          <w:i/>
+          <w:iCs/>
+        </w:rPr>
+        <w:t>discipline_id</w:t>
       </w:r>
       <w:proofErr w:type="spellEnd"/>
       <w:r>
         <w:t xml:space="preserve"> </w:t>
       </w:r>
       <w:r>
-        <w:fldChar w:fldCharType="begin"/>
-      </w:r>
-      <w:r>
-        <w:instrText xml:space="preserve"> SEQ Fig \* ARABIC </w:instrText>
-      </w:r>
-      <w:r>
-        <w:fldChar w:fldCharType="separate"/>
-      </w:r>
-      <w:r>
-        <w:rPr>
-          <w:noProof/>
-        </w:rPr>
-        <w:t>6</w:t>
-      </w:r>
-      <w:r>
-        <w:fldChar w:fldCharType="end"/>
-      </w:r>
-      <w:r>
-        <w:t xml:space="preserve"> Schema bazei de date</w:t>
-      </w:r>
-    </w:p>
-    <w:p/>
-    <w:p>
-      <w:r>
-        <w:t xml:space="preserve">În centrul schemei se află tabelul </w:t>
-      </w:r>
-      <w:proofErr w:type="spellStart"/>
-      <w:r>
+        <w:t xml:space="preserve">(învățământ la distanță) </w:t>
+      </w:r>
+      <w:r>
+        <w:t xml:space="preserve">este specific programelor de licență și conține detalii suplimentare precum </w:t>
+      </w:r>
+      <w:r>
+        <w:t>numărul de ore de activități asistate  sau numărul de teme de control</w:t>
+      </w:r>
+      <w:r>
+        <w:t xml:space="preserve">. În mod similar, tabelul </w:t>
+      </w:r>
+      <w:proofErr w:type="spellStart"/>
+      <w:r>
+        <w:rPr>
+          <w:i/>
+          <w:iCs/>
+        </w:rPr>
+        <w:t>discipline_master</w:t>
+      </w:r>
+      <w:proofErr w:type="spellEnd"/>
+      <w:r>
+        <w:t xml:space="preserve"> este destinat programelor de masterat și conține informații adaptate acestora</w:t>
+      </w:r>
+      <w:r>
+        <w:t>, mai specific în categoria formativă</w:t>
+      </w:r>
+      <w:r>
+        <w:t>.</w:t>
+      </w:r>
+    </w:p>
+    <w:p/>
+    <w:p>
+      <w:pPr>
         <w:rPr>
           <w:b/>
           <w:bCs/>
         </w:rPr>
-        <w:t>Generatie</w:t>
-      </w:r>
-      <w:proofErr w:type="spellEnd"/>
-      <w:r>
-        <w:t xml:space="preserve">, care stochează informații despre generațiile academice, inclusiv identificatorul unic, denumirea și intervalul de ani, precum 2020–2024 sau 2021–2025. Generațiile sunt baza pentru organizarea planurilor de învățământ.  </w:t>
-      </w:r>
-    </w:p>
-    <w:p/>
-    <w:p>
-      <w:r>
-        <w:t xml:space="preserve">Tabelul </w:t>
-      </w:r>
-      <w:proofErr w:type="spellStart"/>
+      </w:pPr>
       <w:r>
         <w:rPr>
           <w:b/>
           <w:bCs/>
         </w:rPr>
+        <w:t xml:space="preserve">Tabelele </w:t>
+      </w:r>
+      <w:proofErr w:type="spellStart"/>
+      <w:r>
+        <w:rPr>
+          <w:b/>
+          <w:bCs/>
+        </w:rPr>
+        <w:t>plan_invatamant_licenta</w:t>
+      </w:r>
+      <w:proofErr w:type="spellEnd"/>
+      <w:r>
+        <w:rPr>
+          <w:b/>
+          <w:bCs/>
+        </w:rPr>
+        <w:t xml:space="preserve"> și </w:t>
+      </w:r>
+      <w:proofErr w:type="spellStart"/>
+      <w:r>
+        <w:rPr>
+          <w:b/>
+          <w:bCs/>
+        </w:rPr>
+        <w:t>plan_invatamant_master</w:t>
+      </w:r>
+      <w:proofErr w:type="spellEnd"/>
+    </w:p>
+    <w:p>
+      <w:r>
+        <w:t>Aceste tabele reprezintă planurile de învățământ pentru programele de licență și masterat. Fiecare rând din aceste tabele descrie un plan specific, identificat printr-un ID unic (</w:t>
+      </w:r>
+      <w:proofErr w:type="spellStart"/>
+      <w:r>
+        <w:t>id</w:t>
+      </w:r>
+      <w:proofErr w:type="spellEnd"/>
+      <w:r>
+        <w:t>). Sunt incluse informații despre anul calendaristic în care este valabil planul (</w:t>
+      </w:r>
+      <w:proofErr w:type="spellStart"/>
+      <w:r>
+        <w:t>an_calendaristic</w:t>
+      </w:r>
+      <w:proofErr w:type="spellEnd"/>
+      <w:r>
+        <w:t>), codul unic al planului (</w:t>
+      </w:r>
+      <w:proofErr w:type="spellStart"/>
+      <w:r>
+        <w:t>c</w:t>
+      </w:r>
+      <w:r>
+        <w:t>od_studii</w:t>
+      </w:r>
+      <w:proofErr w:type="spellEnd"/>
+      <w:r>
+        <w:t>), codul și denumirea domeniului fundamental, codul ramurii de știință, durata studiilor (în ani), precum și informații despre facultatea și universitatea care oferă programul.</w:t>
+      </w:r>
+    </w:p>
+    <w:p/>
+    <w:p/>
+    <w:p>
+      <w:pPr>
+        <w:rPr>
+          <w:b/>
+          <w:bCs/>
+        </w:rPr>
+      </w:pPr>
+      <w:r>
+        <w:rPr>
+          <w:b/>
+          <w:bCs/>
+        </w:rPr>
+        <w:lastRenderedPageBreak/>
+        <w:t>Relația dintre planuri și discipline</w:t>
+      </w:r>
+    </w:p>
+    <w:p>
+      <w:r>
+        <w:t xml:space="preserve">Legătura dintre planurile de învățământ și disciplinele incluse este realizată prin tabelele de asociere </w:t>
+      </w:r>
+      <w:proofErr w:type="spellStart"/>
+      <w:r>
+        <w:t>plan_invatamant_licenta_lista_disciplina_id</w:t>
+      </w:r>
+      <w:proofErr w:type="spellEnd"/>
+      <w:r>
+        <w:t xml:space="preserve"> și </w:t>
+      </w:r>
+      <w:proofErr w:type="spellStart"/>
+      <w:r>
+        <w:t>plan_invatamant</w:t>
+      </w:r>
+      <w:proofErr w:type="spellEnd"/>
+      <w:r>
+        <w:t>_</w:t>
+      </w:r>
+      <w:r>
+        <w:t xml:space="preserve"> </w:t>
+      </w:r>
+      <w:proofErr w:type="spellStart"/>
+      <w:r>
+        <w:t>master_lista_disciplina_master</w:t>
+      </w:r>
+      <w:proofErr w:type="spellEnd"/>
+      <w:r>
+        <w:t>. Aceste tabele conțin referințe către planurile de învățământ și disciplinele corespunzătoare, asigurând astfel că fiecare plan este asociat cu disciplinele corecte.</w:t>
+      </w:r>
+    </w:p>
+    <w:p/>
+    <w:p>
+      <w:pPr>
+        <w:rPr>
+          <w:b/>
+          <w:bCs/>
+        </w:rPr>
+      </w:pPr>
+      <w:r>
+        <w:rPr>
+          <w:b/>
+          <w:bCs/>
+        </w:rPr>
+        <w:t>Funcționalități și utilizări</w:t>
+      </w:r>
+    </w:p>
+    <w:p>
+      <w:r>
+        <w:t>Modelul de bază de date poate fi utilizat pentru a gestiona și organiza planurile de studiu și disciplinele asociate. Administratorii pot adăuga sau modifica planurile și disciplinele. Profesorii pot consulta informații despre disciplinele pe care le predau, iar studenții pot accesa detalii despre disciplinele incluse în planurile lor de învățământ.</w:t>
+      </w:r>
+    </w:p>
+    <w:p/>
+    <w:p/>
+    <w:p/>
+    <w:p/>
+    <w:p/>
+    <w:p/>
+    <w:p/>
+    <w:p/>
+    <w:p/>
+    <w:p/>
+    <w:p/>
+    <w:p/>
+    <w:p/>
+    <w:p/>
+    <w:p/>
+    <w:p/>
+    <w:p/>
+    <w:p/>
+    <w:p/>
+    <w:p/>
+    <w:p/>
+    <w:p/>
+    <w:p/>
+    <w:p/>
+    <w:p/>
+    <w:p/>
+    <w:p/>
+    <w:p/>
+    <w:p>
+      <w:pPr>
+        <w:pStyle w:val="Titlu1"/>
+      </w:pPr>
+      <w:bookmarkStart w:id="64" w:name="_Toc188486419"/>
+      <w:r>
+        <w:lastRenderedPageBreak/>
+        <w:t>IMPLEMENTAREA</w:t>
+      </w:r>
+      <w:bookmarkEnd w:id="64"/>
+    </w:p>
+    <w:p>
+      <w:pPr>
+        <w:pStyle w:val="Titlu2"/>
+      </w:pPr>
+      <w:r>
+        <w:t>Planuri</w:t>
+      </w:r>
+    </w:p>
+    <w:p/>
+    <w:p>
+      <w:r>
+        <w:t xml:space="preserve">Proiectul este o aplicație bazată pe </w:t>
+      </w:r>
+      <w:r>
+        <w:rPr>
+          <w:b/>
+          <w:bCs/>
+        </w:rPr>
+        <w:t>Spring Boot</w:t>
+      </w:r>
+      <w:r>
+        <w:t xml:space="preserve">, care gestionează planurile de învățământ pentru studii de licență și masterat. Acesta utilizează </w:t>
+      </w:r>
+      <w:r>
+        <w:rPr>
+          <w:b/>
+          <w:bCs/>
+        </w:rPr>
+        <w:t>Spring Data JPA</w:t>
+      </w:r>
+      <w:r>
+        <w:t xml:space="preserve"> pentru interacțiunea cu baza de date și </w:t>
+      </w:r>
+      <w:r>
+        <w:rPr>
+          <w:b/>
+          <w:bCs/>
+        </w:rPr>
+        <w:t>Thymeleaf</w:t>
+      </w:r>
+      <w:r>
+        <w:t xml:space="preserve"> pentru generarea interfeței utilizatorului.</w:t>
+      </w:r>
+    </w:p>
+    <w:p>
+      <w:pPr>
+        <w:pStyle w:val="Titlu3"/>
+      </w:pPr>
+      <w:r>
+        <w:t xml:space="preserve">Clasa </w:t>
+      </w:r>
+      <w:proofErr w:type="spellStart"/>
+      <w:r>
         <w:t>PlanInvatamant</w:t>
       </w:r>
       <w:proofErr w:type="spellEnd"/>
-      <w:r>
-        <w:t xml:space="preserve"> conține detalii despre planurile de învățământ, precum denumirea planului și anul de studiu asociat. Fiecare plan este legat de o anumită generație, oferind o perspectivă temporală clară asupra structurii curriculare.  </w:t>
-      </w:r>
-    </w:p>
-    <w:p/>
-    <w:p>
-      <w:r>
-        <w:t xml:space="preserve">Disciplina este reprezentată în schema bazei de date prin tabelul </w:t>
-      </w:r>
-      <w:r>
-        <w:rPr>
-          <w:b/>
-          <w:bCs/>
-        </w:rPr>
-        <w:t>Disciplina</w:t>
-      </w:r>
-      <w:r>
-        <w:t xml:space="preserve">, care include informații esențiale precum denumirea disciplinei, numărul de credite alocate și tipul acesteia (obligatorie sau opțională). Fiecare disciplină este asociată unui plan specific, reflectând detaliile curriculare.  </w:t>
-      </w:r>
-    </w:p>
-    <w:p/>
-    <w:p>
-      <w:r>
-        <w:t xml:space="preserve">Fișele de disciplină sunt gestionate prin tabelul </w:t>
-      </w:r>
-      <w:proofErr w:type="spellStart"/>
-      <w:r>
-        <w:rPr>
-          <w:b/>
-          <w:bCs/>
-        </w:rPr>
-        <w:t>FisaDisciplina</w:t>
-      </w:r>
-      <w:proofErr w:type="spellEnd"/>
-      <w:r>
-        <w:t xml:space="preserve">, care stochează locația fișierelor Word asociate și data ultimei actualizări. Această structură permite accesarea și actualizarea facilă a documentelor relevante pentru fiecare disciplină.  </w:t>
-      </w:r>
-    </w:p>
-    <w:p/>
-    <w:p>
-      <w:r>
-        <w:t xml:space="preserve">Tabelul </w:t>
-      </w:r>
-      <w:proofErr w:type="spellStart"/>
-      <w:r>
-        <w:rPr>
-          <w:b/>
-          <w:bCs/>
-        </w:rPr>
-        <w:t>CadruDidactic</w:t>
-      </w:r>
-      <w:proofErr w:type="spellEnd"/>
-      <w:r>
-        <w:t xml:space="preserve"> conține informații despre cadrele didactice, incluzând numele, prenumele, emailul și parola acestora. Acest tabel este utilizat atât pentru autentificarea cadrelor didactice, cât și pentru gestionarea relației lor cu disciplinele predate.  </w:t>
-      </w:r>
-    </w:p>
+    </w:p>
+    <w:p/>
+    <w:p>
+      <w:r>
+        <w:t xml:space="preserve">Clasa </w:t>
+      </w:r>
+      <w:proofErr w:type="spellStart"/>
+      <w:r>
+        <w:t>PlanInvatamant</w:t>
+      </w:r>
+      <w:proofErr w:type="spellEnd"/>
+      <w:r>
+        <w:t xml:space="preserve"> este abstractă și reprezintă baza comună pentru entitățile </w:t>
+      </w:r>
+      <w:proofErr w:type="spellStart"/>
+      <w:r>
+        <w:t>PlanInvatamantLicenta</w:t>
+      </w:r>
+      <w:proofErr w:type="spellEnd"/>
+      <w:r>
+        <w:t xml:space="preserve"> și </w:t>
+      </w:r>
+      <w:proofErr w:type="spellStart"/>
+      <w:r>
+        <w:t>PlanInvatamantMaster</w:t>
+      </w:r>
+      <w:proofErr w:type="spellEnd"/>
+      <w:r>
+        <w:t xml:space="preserve">. Aceasta conține proprietăți generale, precum numele universității, facultatea, domeniul fundamental, ciclul de studii, codurile asociate și anul calendaristic. Este decorată cu </w:t>
+      </w:r>
+      <w:proofErr w:type="spellStart"/>
+      <w:r>
+        <w:t>anotarea</w:t>
+      </w:r>
+      <w:proofErr w:type="spellEnd"/>
+      <w:r>
+        <w:t xml:space="preserve"> @MappedSuperclass, ceea ce înseamnă că nu este </w:t>
+      </w:r>
+      <w:proofErr w:type="spellStart"/>
+      <w:r>
+        <w:t>mapată</w:t>
+      </w:r>
+      <w:proofErr w:type="spellEnd"/>
+      <w:r>
+        <w:t xml:space="preserve"> direct într-o tabelă din baza de date, dar proprietățile sale sunt moștenite de clasele derivate.</w:t>
+      </w:r>
+      <w:r>
+        <w:t xml:space="preserve"> @Id și </w:t>
+      </w:r>
+      <w:r>
+        <w:t xml:space="preserve">@GeneratedValue(strategy = </w:t>
+      </w:r>
+      <w:proofErr w:type="spellStart"/>
+      <w:r>
+        <w:t>GenerationType.AUTO</w:t>
+      </w:r>
+      <w:proofErr w:type="spellEnd"/>
+      <w:r>
+        <w:t>)</w:t>
+      </w:r>
+      <w:r>
+        <w:t xml:space="preserve"> i</w:t>
+      </w:r>
+      <w:r>
+        <w:t xml:space="preserve">ndică faptul că valoarea pentru </w:t>
+      </w:r>
+      <w:proofErr w:type="spellStart"/>
+      <w:r>
+        <w:t>id</w:t>
+      </w:r>
+      <w:proofErr w:type="spellEnd"/>
+      <w:r>
+        <w:t xml:space="preserve"> va fi generată automat de către baza de date, folosind o strategie specificată (AUTO este standard, baza de date decide cum să genereze valorile).</w:t>
+      </w:r>
+    </w:p>
+    <w:p/>
     <w:p>
       <w:pPr>
         <w:ind w:firstLine="0"/>
       </w:pPr>
-    </w:p>
-    <w:p>
-      <w:r>
-        <w:t xml:space="preserve">În final, tabelul </w:t>
-      </w:r>
-      <w:r>
-        <w:rPr>
-          <w:b/>
-          <w:bCs/>
-        </w:rPr>
-        <w:t>Student</w:t>
-      </w:r>
-      <w:r>
-        <w:t xml:space="preserve"> stochează detalii despre studenți, precum numele, prenumele și generația din care fac parte. Acesta sprijină funcționalitățile care permit filtrarea fișelor de disciplină în funcție de generație, ciclu de studii și an de studiu.  </w:t>
-      </w:r>
-    </w:p>
-    <w:p/>
-    <w:p>
-      <w:r>
-        <w:lastRenderedPageBreak/>
-        <w:t>Această schema susține funcționalități precum importul planurilor de învățământ din fișiere Excel, stocarea și gestionarea fișelor de disciplină, autentificarea utilizatorilor și atribuirea cadrelor didactice la discipline. În plus, schema permite vizualizarea fișelor de disciplină de către cadrele didactice și studenți, utilizând filtre dinamice bazate pe generație și an de studiu. Datorită structurii flexibile și scalabile, schema poate fi extinsă pentru a integra noi funcționalități în viitor.</w:t>
-      </w:r>
-    </w:p>
-    <w:p/>
-    <w:p>
-      <w:pPr>
-        <w:pStyle w:val="Titlu1"/>
-      </w:pPr>
-      <w:bookmarkStart w:id="64" w:name="_Toc188486419"/>
-      <w:r>
-        <w:t>IMPLEMENTAREA</w:t>
-      </w:r>
-      <w:bookmarkEnd w:id="64"/>
-    </w:p>
-    <w:p>
-      <w:pPr>
-        <w:pStyle w:val="Titlu2"/>
-      </w:pPr>
-      <w:bookmarkStart w:id="65" w:name="_Toc188486420"/>
-      <w:r>
-        <w:t>DESCRIERE CLASE</w:t>
-      </w:r>
-      <w:bookmarkEnd w:id="65"/>
-    </w:p>
-    <w:p>
-      <w:pPr>
-        <w:pStyle w:val="Titlu3"/>
-      </w:pPr>
-      <w:bookmarkStart w:id="66" w:name="_Toc188486421"/>
-      <w:r>
-        <w:t xml:space="preserve">CLASA </w:t>
-      </w:r>
-      <w:proofErr w:type="spellStart"/>
-      <w:r>
-        <w:t>PlanInvatamant</w:t>
-      </w:r>
-      <w:bookmarkEnd w:id="66"/>
-      <w:proofErr w:type="spellEnd"/>
-    </w:p>
-    <w:p/>
-    <w:p>
-      <w:r>
-        <w:t xml:space="preserve">Implementarea claselor într-o aplicație Java implică definirea atributelor, constructorilor și metodelor care modelează entitățile dintr-un sistem. În cazul clasei </w:t>
-      </w:r>
-      <w:proofErr w:type="spellStart"/>
-      <w:r>
-        <w:rPr>
-          <w:b/>
-          <w:bCs/>
-        </w:rPr>
-        <w:t>PlanInvatamant</w:t>
-      </w:r>
-      <w:proofErr w:type="spellEnd"/>
-      <w:r>
-        <w:t>, aceasta este o entitate JPA, utilizată pentru maparea datelor între obiectele Java și o tabelă din baza de date.</w:t>
-      </w:r>
-    </w:p>
-    <w:p/>
-    <w:p>
-      <w:pPr>
-        <w:keepNext/>
-        <w:ind w:firstLine="0"/>
-        <w:jc w:val="center"/>
-      </w:pPr>
-      <w:r>
-        <w:rPr>
-          <w:noProof/>
-        </w:rPr>
+      <w:r>
         <w:drawing>
-          <wp:inline distT="0" distB="0" distL="0" distR="0" wp14:anchorId="5B506C70" wp14:editId="61CF198C">
-            <wp:extent cx="6120765" cy="3082925"/>
-            <wp:effectExtent l="0" t="0" r="0" b="3175"/>
-            <wp:docPr id="1287857809" name="Imagine 1" descr="O imagine care conține text, captură de ecran, software, Software multimedia&#10;&#10;Descriere generată automat"/>
+          <wp:inline distT="0" distB="0" distL="0" distR="0" wp14:anchorId="3243FEDD" wp14:editId="36C1AA6A">
+            <wp:extent cx="6120765" cy="3279140"/>
+            <wp:effectExtent l="0" t="0" r="0" b="0"/>
+            <wp:docPr id="145916105" name="Imagine 1" descr="O imagine care conține text, captură de ecran, software, calculator&#10;&#10;Descriere generată automat"/>
             <wp:cNvGraphicFramePr>
               <a:graphicFrameLocks xmlns:a="http://schemas.openxmlformats.org/drawingml/2006/main" noChangeAspect="1"/>
             </wp:cNvGraphicFramePr>
@@ -16789,7 +17036,7 @@
               <a:graphicData uri="http://schemas.openxmlformats.org/drawingml/2006/picture">
                 <pic:pic xmlns:pic="http://schemas.openxmlformats.org/drawingml/2006/picture">
                   <pic:nvPicPr>
-                    <pic:cNvPr id="1287857809" name="Imagine 1" descr="O imagine care conține text, captură de ecran, software, Software multimedia&#10;&#10;Descriere generată automat"/>
+                    <pic:cNvPr id="145916105" name="Imagine 1" descr="O imagine care conține text, captură de ecran, software, calculator&#10;&#10;Descriere generată automat"/>
                     <pic:cNvPicPr/>
                   </pic:nvPicPr>
                   <pic:blipFill>
@@ -16801,7 +17048,7 @@
                   <pic:spPr>
                     <a:xfrm>
                       <a:off x="0" y="0"/>
-                      <a:ext cx="6120765" cy="3082925"/>
+                      <a:ext cx="6120765" cy="3279140"/>
                     </a:xfrm>
                     <a:prstGeom prst="rect">
                       <a:avLst/>
@@ -16814,358 +17061,183 @@
         </w:drawing>
       </w:r>
     </w:p>
-    <w:p>
-      <w:pPr>
-        <w:pStyle w:val="Legend"/>
-        <w:jc w:val="center"/>
-      </w:pPr>
-      <w:proofErr w:type="spellStart"/>
-      <w:r>
-        <w:t>Fig</w:t>
-      </w:r>
-      <w:proofErr w:type="spellEnd"/>
+    <w:p/>
+    <w:p>
+      <w:pPr>
+        <w:rPr>
+          <w:b/>
+          <w:bCs/>
+        </w:rPr>
+      </w:pPr>
+      <w:r>
+        <w:t xml:space="preserve">Clasa </w:t>
+      </w:r>
+      <w:proofErr w:type="spellStart"/>
+      <w:r>
+        <w:t>PlanInvatamantLicenta</w:t>
+      </w:r>
+      <w:proofErr w:type="spellEnd"/>
+      <w:r>
+        <w:t xml:space="preserve"> extinde clasa </w:t>
+      </w:r>
+      <w:proofErr w:type="spellStart"/>
+      <w:r>
+        <w:t>PlanInvatamant</w:t>
+      </w:r>
+      <w:proofErr w:type="spellEnd"/>
+      <w:r>
+        <w:t xml:space="preserve"> și adaugă atribute specifice pentru planurile de licență, cum ar fi programul de studii, durata studiilor și listele disciplinelor asociate. Relațiile dintre planurile de licență și discipline sunt definite prin </w:t>
+      </w:r>
+      <w:proofErr w:type="spellStart"/>
+      <w:r>
+        <w:t>anotări</w:t>
+      </w:r>
+      <w:proofErr w:type="spellEnd"/>
+      <w:r>
+        <w:t xml:space="preserve"> @OneToMany, care leagă planurile cu entitățile </w:t>
+      </w:r>
+      <w:proofErr w:type="spellStart"/>
+      <w:r>
+        <w:t>DisciplinaZi</w:t>
+      </w:r>
+      <w:proofErr w:type="spellEnd"/>
+      <w:r>
+        <w:t xml:space="preserve"> și </w:t>
+      </w:r>
+      <w:proofErr w:type="spellStart"/>
+      <w:r>
+        <w:t>DisciplinaId</w:t>
+      </w:r>
+      <w:proofErr w:type="spellEnd"/>
+      <w:r>
+        <w:t>, iar @Entity i</w:t>
+      </w:r>
+      <w:r>
+        <w:t xml:space="preserve">ndică faptul că această clasă este o entitate JPA (Java </w:t>
+      </w:r>
+      <w:proofErr w:type="spellStart"/>
+      <w:r>
+        <w:t>Persistence</w:t>
+      </w:r>
+      <w:proofErr w:type="spellEnd"/>
+      <w:r>
+        <w:t xml:space="preserve"> API) și va fi </w:t>
+      </w:r>
+      <w:proofErr w:type="spellStart"/>
+      <w:r>
+        <w:t>mapată</w:t>
+      </w:r>
+      <w:proofErr w:type="spellEnd"/>
+      <w:r>
+        <w:t xml:space="preserve"> la o tabelă în baza de date.</w:t>
+      </w:r>
+    </w:p>
+    <w:p>
+      <w:pPr>
+        <w:rPr>
+          <w:b/>
+          <w:bCs/>
+        </w:rPr>
+      </w:pPr>
+    </w:p>
+    <w:p>
+      <w:r>
+        <w:lastRenderedPageBreak/>
+        <w:t xml:space="preserve">Similară clasei </w:t>
+      </w:r>
+      <w:proofErr w:type="spellStart"/>
+      <w:r>
+        <w:t>PlanInvatamantLicenta</w:t>
+      </w:r>
+      <w:proofErr w:type="spellEnd"/>
+      <w:r>
+        <w:t xml:space="preserve">, </w:t>
+      </w:r>
+      <w:proofErr w:type="spellStart"/>
+      <w:r>
+        <w:t>PlanInvatamantMaster</w:t>
+      </w:r>
+      <w:proofErr w:type="spellEnd"/>
+      <w:r>
+        <w:t xml:space="preserve"> extinde </w:t>
+      </w:r>
+      <w:proofErr w:type="spellStart"/>
+      <w:r>
+        <w:t>PlanInvatamant</w:t>
+      </w:r>
+      <w:proofErr w:type="spellEnd"/>
+      <w:r>
+        <w:t xml:space="preserve"> și definește atributele necesare pentru planurile de master, cum ar fi programul de studii și durata. Aceasta include o relație @OneToMany pentru gestionarea disciplinelor asociate.</w:t>
+      </w:r>
+    </w:p>
+    <w:p>
+      <w:pPr>
+        <w:pStyle w:val="Titlu3"/>
+      </w:pPr>
+      <w:proofErr w:type="spellStart"/>
+      <w:r>
+        <w:t>Repository</w:t>
+      </w:r>
+      <w:proofErr w:type="spellEnd"/>
+      <w:r>
+        <w:t xml:space="preserve"> și Controllere</w:t>
+      </w:r>
+    </w:p>
+    <w:p/>
+    <w:p>
+      <w:proofErr w:type="spellStart"/>
+      <w:r>
+        <w:t>Repository</w:t>
+      </w:r>
+      <w:proofErr w:type="spellEnd"/>
+      <w:r>
+        <w:t>-urile sunt componente care gestionează operațiile CRUD</w:t>
+      </w:r>
       <w:r>
         <w:t xml:space="preserve"> </w:t>
       </w:r>
       <w:r>
-        <w:fldChar w:fldCharType="begin"/>
-      </w:r>
-      <w:r>
-        <w:instrText xml:space="preserve"> SEQ Fig \* ARABIC </w:instrText>
-      </w:r>
-      <w:r>
-        <w:fldChar w:fldCharType="separate"/>
-      </w:r>
-      <w:r>
-        <w:rPr>
-          <w:noProof/>
-        </w:rPr>
-        <w:t>7</w:t>
-      </w:r>
-      <w:r>
-        <w:fldChar w:fldCharType="end"/>
-      </w:r>
-      <w:r>
-        <w:t xml:space="preserve"> Clasa </w:t>
-      </w:r>
-      <w:proofErr w:type="spellStart"/>
-      <w:r>
-        <w:t>PlanInvatamant</w:t>
-      </w:r>
-      <w:proofErr w:type="spellEnd"/>
-    </w:p>
-    <w:p/>
-    <w:p>
-      <w:r>
-        <w:t>Codul reprezintă o clasă Java numită `</w:t>
-      </w:r>
-      <w:proofErr w:type="spellStart"/>
-      <w:r>
-        <w:t>PlanInvatamant</w:t>
-      </w:r>
-      <w:proofErr w:type="spellEnd"/>
-      <w:r>
-        <w:t xml:space="preserve">`, care definește o entitate JPA utilizată pentru maparea unui obiect Java la o tabelă din baza de date. Prin intermediul </w:t>
-      </w:r>
-      <w:proofErr w:type="spellStart"/>
-      <w:r>
-        <w:t>anotării</w:t>
-      </w:r>
-      <w:proofErr w:type="spellEnd"/>
-      <w:r>
-        <w:t xml:space="preserve"> `@Entity`, clasa este declarată ca fiind o entitate JPA, iar implicit, numele tabelei asociate va fi același cu numele clasei. Dacă este necesar, numele poate fi modificat folosind `@Table`. </w:t>
-      </w:r>
-    </w:p>
-    <w:p/>
-    <w:p>
-      <w:r>
-        <w:lastRenderedPageBreak/>
-        <w:t>Atributul `</w:t>
-      </w:r>
-      <w:proofErr w:type="spellStart"/>
-      <w:r>
-        <w:t>id</w:t>
-      </w:r>
-      <w:proofErr w:type="spellEnd"/>
-      <w:r>
-        <w:t xml:space="preserve">` este definit ca fiind cheia primară a entității, utilizând </w:t>
-      </w:r>
-      <w:proofErr w:type="spellStart"/>
-      <w:r>
-        <w:t>anotarea</w:t>
-      </w:r>
-      <w:proofErr w:type="spellEnd"/>
-      <w:r>
-        <w:t xml:space="preserve"> `@Id`. Generarea automată a valorii acestuia este specificată prin `@GeneratedValue(strategy = </w:t>
-      </w:r>
-      <w:proofErr w:type="spellStart"/>
-      <w:r>
-        <w:t>GenerationType.AUTO</w:t>
-      </w:r>
-      <w:proofErr w:type="spellEnd"/>
-      <w:r>
-        <w:t xml:space="preserve">)`, ceea ce înseamnă că baza de date va gestiona valorile unice ale acestui câmp. </w:t>
-      </w:r>
-    </w:p>
-    <w:p/>
-    <w:p>
-      <w:r>
-        <w:t>Clasa conține mai multe atribute, cum ar fi `universitate`, `facultate`, `</w:t>
-      </w:r>
-      <w:proofErr w:type="spellStart"/>
-      <w:r>
-        <w:t>domeniuFundamental</w:t>
-      </w:r>
-      <w:proofErr w:type="spellEnd"/>
-      <w:r>
-        <w:t>`, `</w:t>
-      </w:r>
-      <w:proofErr w:type="spellStart"/>
-      <w:r>
-        <w:t>ramuraDeStiinta</w:t>
-      </w:r>
-      <w:proofErr w:type="spellEnd"/>
-      <w:r>
-        <w:t xml:space="preserve">` și altele, care descriu caracteristicile unui plan de învățământ. Acestea vor fi </w:t>
-      </w:r>
-      <w:proofErr w:type="spellStart"/>
-      <w:r>
-        <w:t>mapate</w:t>
-      </w:r>
-      <w:proofErr w:type="spellEnd"/>
-      <w:r>
-        <w:t xml:space="preserve"> la coloanele tabelei corespunzătoare din baza de date. Tipurile de date utilizate includ `</w:t>
-      </w:r>
-      <w:proofErr w:type="spellStart"/>
-      <w:r>
-        <w:t>int</w:t>
-      </w:r>
-      <w:proofErr w:type="spellEnd"/>
-      <w:r>
-        <w:t>` pentru valorile numerice și `</w:t>
-      </w:r>
-      <w:proofErr w:type="spellStart"/>
-      <w:r>
-        <w:t>String</w:t>
-      </w:r>
-      <w:proofErr w:type="spellEnd"/>
-      <w:r>
-        <w:t xml:space="preserve">` pentru text. </w:t>
-      </w:r>
-    </w:p>
-    <w:p/>
-    <w:p>
-      <w:r>
-        <w:t xml:space="preserve">Constructorul implicit, definit prin `public </w:t>
-      </w:r>
-      <w:proofErr w:type="spellStart"/>
-      <w:r>
-        <w:t>PlanInvatamant</w:t>
-      </w:r>
-      <w:proofErr w:type="spellEnd"/>
-      <w:r>
-        <w:t>()`, este necesar pentru ca JPA să poată crea instanțe ale clasei. Metodele getter și setter sunt incluse pentru a permite accesul și modificarea valorilor atributelor. De exemplu, metoda `</w:t>
-      </w:r>
-      <w:proofErr w:type="spellStart"/>
-      <w:r>
-        <w:t>getUniversitate</w:t>
-      </w:r>
-      <w:proofErr w:type="spellEnd"/>
-      <w:r>
-        <w:t>()` returnează valoarea atributului `universitate`, iar metoda `</w:t>
-      </w:r>
-      <w:proofErr w:type="spellStart"/>
-      <w:r>
-        <w:t>setUniversitate</w:t>
-      </w:r>
-      <w:proofErr w:type="spellEnd"/>
-      <w:r>
-        <w:t>(</w:t>
-      </w:r>
-      <w:proofErr w:type="spellStart"/>
-      <w:r>
-        <w:t>String</w:t>
-      </w:r>
-      <w:proofErr w:type="spellEnd"/>
-      <w:r>
-        <w:t xml:space="preserve"> universitate)` permite atribuirea unei noi valori acestui atribut.</w:t>
-      </w:r>
-    </w:p>
-    <w:p/>
-    <w:p>
-      <w:r>
-        <w:t>Fiecare atribut are o semnificație specifică: `universitate` și `facultate` reprezintă numele instituției și al facultății, în timp ce `</w:t>
-      </w:r>
-      <w:proofErr w:type="spellStart"/>
-      <w:r>
-        <w:t>domeniuFundamental</w:t>
-      </w:r>
-      <w:proofErr w:type="spellEnd"/>
-      <w:r>
-        <w:t>`, `</w:t>
-      </w:r>
-      <w:proofErr w:type="spellStart"/>
-      <w:r>
-        <w:t>ramuraDeStiinta</w:t>
-      </w:r>
-      <w:proofErr w:type="spellEnd"/>
-      <w:r>
-        <w:t>` și `</w:t>
-      </w:r>
-      <w:proofErr w:type="spellStart"/>
-      <w:r>
-        <w:t>domeniuDeLicenta</w:t>
-      </w:r>
-      <w:proofErr w:type="spellEnd"/>
-      <w:r>
-        <w:t>` oferă informații academice detaliate. Atributul `</w:t>
-      </w:r>
-      <w:proofErr w:type="spellStart"/>
-      <w:r>
-        <w:t>programDeStudiiLicenta</w:t>
-      </w:r>
-      <w:proofErr w:type="spellEnd"/>
-      <w:r>
-        <w:t>` indică numele programului de studii, iar diversele coduri numerice (`</w:t>
-      </w:r>
-      <w:proofErr w:type="spellStart"/>
-      <w:r>
-        <w:t>codDomeniuFundamental</w:t>
-      </w:r>
-      <w:proofErr w:type="spellEnd"/>
-      <w:r>
-        <w:t>`, `</w:t>
-      </w:r>
-      <w:proofErr w:type="spellStart"/>
-      <w:r>
-        <w:t>codRamuraDeStiinta</w:t>
-      </w:r>
-      <w:proofErr w:type="spellEnd"/>
-      <w:r>
-        <w:t>`, etc.) sunt identificatori pentru categorii specifice de informații. De asemenea, atributul `ciclu` indică nivelul de studiu (de exemplu, Licență sau Master), iar `</w:t>
-      </w:r>
-      <w:proofErr w:type="spellStart"/>
-      <w:r>
-        <w:t>anCalendaristic</w:t>
-      </w:r>
-      <w:proofErr w:type="spellEnd"/>
-      <w:r>
-        <w:t>` reține ultimele două cifre ale primului an universitar.</w:t>
-      </w:r>
-    </w:p>
-    <w:p/>
-    <w:p>
-      <w:r>
-        <w:t xml:space="preserve">Într-o aplicație Spring Boot, această clasă poate fi utilizată pentru a salva, actualiza, citi sau șterge informații din baza de date prin intermediul unui </w:t>
-      </w:r>
-      <w:proofErr w:type="spellStart"/>
-      <w:r>
-        <w:t>repository</w:t>
-      </w:r>
-      <w:proofErr w:type="spellEnd"/>
-      <w:r>
-        <w:t>. De exemplu, un obiect `</w:t>
-      </w:r>
-      <w:proofErr w:type="spellStart"/>
-      <w:r>
-        <w:t>PlanInvatamant</w:t>
-      </w:r>
-      <w:proofErr w:type="spellEnd"/>
-      <w:r>
-        <w:t>` poate fi populat cu date, iar apoi salvat în baza de date folosind metoda `</w:t>
-      </w:r>
-      <w:proofErr w:type="spellStart"/>
-      <w:r>
-        <w:t>save</w:t>
-      </w:r>
-      <w:proofErr w:type="spellEnd"/>
-      <w:r>
-        <w:t xml:space="preserve">()` a unui </w:t>
-      </w:r>
-      <w:proofErr w:type="spellStart"/>
-      <w:r>
-        <w:t>repository</w:t>
-      </w:r>
-      <w:proofErr w:type="spellEnd"/>
-      <w:r>
-        <w:t>.</w:t>
-      </w:r>
-    </w:p>
-    <w:p/>
-    <w:p>
-      <w:pPr>
-        <w:pStyle w:val="Titlu3"/>
-      </w:pPr>
-      <w:bookmarkStart w:id="67" w:name="_Toc188486422"/>
-      <w:r>
-        <w:t xml:space="preserve">CLASA </w:t>
-      </w:r>
-      <w:proofErr w:type="spellStart"/>
-      <w:r>
-        <w:t>PlanInvatamantController</w:t>
-      </w:r>
-      <w:bookmarkEnd w:id="67"/>
-      <w:proofErr w:type="spellEnd"/>
-    </w:p>
-    <w:p/>
-    <w:p>
-      <w:r>
-        <w:t xml:space="preserve">Acest cod definește un controller Spring Boot, care gestionează operațiile CRUD pentru un "Plan de Învățământ". Fiind o clasă </w:t>
-      </w:r>
-      <w:proofErr w:type="spellStart"/>
-      <w:r>
-        <w:t>anotată</w:t>
-      </w:r>
-      <w:proofErr w:type="spellEnd"/>
-      <w:r>
-        <w:t xml:space="preserve"> cu @Controller, ea este responsabilă pentru procesarea cererilor HTTP și afișarea paginilor HTML corespunzătoare. Controller-</w:t>
-      </w:r>
-      <w:proofErr w:type="spellStart"/>
-      <w:r>
-        <w:t>ul</w:t>
-      </w:r>
-      <w:proofErr w:type="spellEnd"/>
-      <w:r>
-        <w:t xml:space="preserve"> utilizează injecția de dependențe prin @Autowired pentru a accesa </w:t>
-      </w:r>
-      <w:proofErr w:type="spellStart"/>
-      <w:r>
-        <w:t>repository-ul</w:t>
-      </w:r>
-      <w:proofErr w:type="spellEnd"/>
-      <w:r>
-        <w:t xml:space="preserve"> </w:t>
-      </w:r>
-      <w:proofErr w:type="spellStart"/>
-      <w:r>
-        <w:t>PlanInvatamantRepository</w:t>
-      </w:r>
-      <w:proofErr w:type="spellEnd"/>
-      <w:r>
-        <w:t>, care interacționează direct cu baza de date.</w:t>
-      </w:r>
-    </w:p>
+        <w:t xml:space="preserve">(Create, </w:t>
+      </w:r>
+      <w:proofErr w:type="spellStart"/>
+      <w:r>
+        <w:t>Read</w:t>
+      </w:r>
+      <w:proofErr w:type="spellEnd"/>
+      <w:r>
+        <w:t xml:space="preserve">, Update, </w:t>
+      </w:r>
+      <w:proofErr w:type="spellStart"/>
+      <w:r>
+        <w:t>Delete</w:t>
+      </w:r>
+      <w:proofErr w:type="spellEnd"/>
+      <w:r>
+        <w:t>)</w:t>
+      </w:r>
+      <w:r>
+        <w:t xml:space="preserve"> pe entități, utilizând funcționalitățile predefinite ale interfeței </w:t>
+      </w:r>
+      <w:proofErr w:type="spellStart"/>
+      <w:r>
+        <w:t>JpaRepository</w:t>
+      </w:r>
+      <w:proofErr w:type="spellEnd"/>
+      <w:r>
+        <w:t>. Acestea asigură acces direct la baza de date fără a fi nevoie să scriem manual interogări SQL.</w:t>
+      </w:r>
+    </w:p>
+    <w:p/>
     <w:p>
       <w:pPr>
         <w:ind w:firstLine="0"/>
       </w:pPr>
-    </w:p>
-    <w:p>
-      <w:pPr>
-        <w:keepNext/>
-        <w:ind w:firstLine="0"/>
-        <w:jc w:val="center"/>
-      </w:pPr>
-      <w:r>
-        <w:rPr>
-          <w:noProof/>
-        </w:rPr>
-        <w:lastRenderedPageBreak/>
+      <w:r>
         <w:drawing>
-          <wp:inline distT="0" distB="0" distL="0" distR="0" wp14:anchorId="7BFB8637" wp14:editId="468B765C">
-            <wp:extent cx="6120765" cy="3159125"/>
-            <wp:effectExtent l="0" t="0" r="0" b="3175"/>
-            <wp:docPr id="2117170500" name="Imagine 1" descr="O imagine care conține captură de ecran, text, software, Software multimedia&#10;&#10;Descriere generată automat"/>
+          <wp:inline distT="0" distB="0" distL="0" distR="0" wp14:anchorId="19898712" wp14:editId="3E6C90A2">
+            <wp:extent cx="6120765" cy="1937385"/>
+            <wp:effectExtent l="0" t="0" r="0" b="5715"/>
+            <wp:docPr id="1116696132" name="Imagine 1" descr="O imagine care conține text, captură de ecran, software, Software multimedia&#10;&#10;Descriere generată automat"/>
             <wp:cNvGraphicFramePr>
               <a:graphicFrameLocks xmlns:a="http://schemas.openxmlformats.org/drawingml/2006/main" noChangeAspect="1"/>
             </wp:cNvGraphicFramePr>
@@ -17173,7 +17245,7 @@
               <a:graphicData uri="http://schemas.openxmlformats.org/drawingml/2006/picture">
                 <pic:pic xmlns:pic="http://schemas.openxmlformats.org/drawingml/2006/picture">
                   <pic:nvPicPr>
-                    <pic:cNvPr id="2117170500" name="Imagine 1" descr="O imagine care conține captură de ecran, text, software, Software multimedia&#10;&#10;Descriere generată automat"/>
+                    <pic:cNvPr id="1116696132" name="Imagine 1" descr="O imagine care conține text, captură de ecran, software, Software multimedia&#10;&#10;Descriere generată automat"/>
                     <pic:cNvPicPr/>
                   </pic:nvPicPr>
                   <pic:blipFill>
@@ -17185,7 +17257,7 @@
                   <pic:spPr>
                     <a:xfrm>
                       <a:off x="0" y="0"/>
-                      <a:ext cx="6120765" cy="3159125"/>
+                      <a:ext cx="6120765" cy="1937385"/>
                     </a:xfrm>
                     <a:prstGeom prst="rect">
                       <a:avLst/>
@@ -17198,88 +17270,127 @@
         </w:drawing>
       </w:r>
     </w:p>
-    <w:p>
-      <w:pPr>
-        <w:pStyle w:val="Legend"/>
-        <w:jc w:val="center"/>
-      </w:pPr>
-      <w:proofErr w:type="spellStart"/>
-      <w:r>
-        <w:t>Fig</w:t>
+    <w:p/>
+    <w:p>
+      <w:r>
+        <w:t xml:space="preserve">Acest </w:t>
+      </w:r>
+      <w:proofErr w:type="spellStart"/>
+      <w:r>
+        <w:t>repository</w:t>
+      </w:r>
+      <w:proofErr w:type="spellEnd"/>
+      <w:r>
+        <w:t xml:space="preserve"> este responsabil pentru gestionarea entității </w:t>
+      </w:r>
+      <w:proofErr w:type="spellStart"/>
+      <w:r>
+        <w:t>PlanInvatamantLicenta</w:t>
+      </w:r>
+      <w:proofErr w:type="spellEnd"/>
+      <w:r>
+        <w:t>. Pe lângă metodele standard (</w:t>
+      </w:r>
+      <w:proofErr w:type="spellStart"/>
+      <w:r>
+        <w:t>save</w:t>
+      </w:r>
+      <w:proofErr w:type="spellEnd"/>
+      <w:r>
+        <w:t xml:space="preserve">, </w:t>
+      </w:r>
+      <w:proofErr w:type="spellStart"/>
+      <w:r>
+        <w:t>findById</w:t>
+      </w:r>
+      <w:proofErr w:type="spellEnd"/>
+      <w:r>
+        <w:t xml:space="preserve">, </w:t>
+      </w:r>
+      <w:proofErr w:type="spellStart"/>
+      <w:r>
+        <w:t>findAll</w:t>
+      </w:r>
+      <w:proofErr w:type="spellEnd"/>
+      <w:r>
+        <w:t>, etc.), include o metodă personalizată care găsește un plan de învățământ pe baza ID-ului.</w:t>
+      </w:r>
+    </w:p>
+    <w:p>
+      <w:pPr>
+        <w:ind w:firstLine="0"/>
+      </w:pPr>
+      <w:r>
+        <w:t xml:space="preserve">Funcționează în mod similar cu </w:t>
+      </w:r>
+      <w:proofErr w:type="spellStart"/>
+      <w:r>
+        <w:t>PlanInvatamantLicentaRepository</w:t>
+      </w:r>
+      <w:proofErr w:type="spellEnd"/>
+      <w:r>
+        <w:t xml:space="preserve">, dar este destinat entității </w:t>
+      </w:r>
+      <w:proofErr w:type="spellStart"/>
+      <w:r>
+        <w:t>PlanInvatamantMaster</w:t>
+      </w:r>
+      <w:proofErr w:type="spellEnd"/>
+      <w:r>
+        <w:t>.</w:t>
+      </w:r>
+    </w:p>
+    <w:p/>
+    <w:p>
+      <w:r>
+        <w:t xml:space="preserve">Metoda </w:t>
+      </w:r>
+      <w:proofErr w:type="spellStart"/>
+      <w:r>
+        <w:t>findById</w:t>
+      </w:r>
+      <w:proofErr w:type="spellEnd"/>
+      <w:r>
+        <w:t>(</w:t>
+      </w:r>
+      <w:proofErr w:type="spellStart"/>
+      <w:r>
+        <w:t>int</w:t>
       </w:r>
       <w:proofErr w:type="spellEnd"/>
       <w:r>
         <w:t xml:space="preserve"> </w:t>
       </w:r>
-      <w:r>
-        <w:fldChar w:fldCharType="begin"/>
-      </w:r>
-      <w:r>
-        <w:instrText xml:space="preserve"> SEQ Fig \* ARABIC </w:instrText>
-      </w:r>
-      <w:r>
-        <w:fldChar w:fldCharType="separate"/>
-      </w:r>
-      <w:r>
-        <w:rPr>
-          <w:noProof/>
-        </w:rPr>
-        <w:t>8</w:t>
-      </w:r>
-      <w:r>
-        <w:fldChar w:fldCharType="end"/>
-      </w:r>
-      <w:r>
-        <w:t xml:space="preserve"> Clasa </w:t>
-      </w:r>
-      <w:proofErr w:type="spellStart"/>
-      <w:r>
-        <w:t>PlanInvatamantRepository</w:t>
-      </w:r>
-      <w:proofErr w:type="spellEnd"/>
-    </w:p>
-    <w:p/>
-    <w:p>
-      <w:r>
-        <w:t>Controller-</w:t>
-      </w:r>
-      <w:proofErr w:type="spellStart"/>
-      <w:r>
-        <w:t>ul</w:t>
-      </w:r>
-      <w:proofErr w:type="spellEnd"/>
-      <w:r>
-        <w:t xml:space="preserve"> conține mai multe metode, fiecare având un rol specific. Prima parte include metodele index() și </w:t>
-      </w:r>
-      <w:proofErr w:type="spellStart"/>
-      <w:r>
-        <w:t>login</w:t>
-      </w:r>
-      <w:proofErr w:type="spellEnd"/>
-      <w:r>
-        <w:t>(), care afișează paginile principale ale aplicației: o pagină de start (index.html) și o pagină pentru autentificare (login.html).</w:t>
-      </w:r>
-    </w:p>
-    <w:p/>
-    <w:p>
-      <w:r>
-        <w:t xml:space="preserve">Operațiile legate de crearea unui plan de învățământ sunt implementate în două metode. Metoda create() afișează un formular gol utilizând pagina HTML planInvatamant-create.html. După ce utilizatorul completează formularul și îl trimite, metoda </w:t>
-      </w:r>
-      <w:proofErr w:type="spellStart"/>
-      <w:r>
-        <w:t>createSave</w:t>
-      </w:r>
-      <w:proofErr w:type="spellEnd"/>
-      <w:r>
-        <w:t xml:space="preserve">() validează datele primite. Dacă există erori de validare, utilizatorul este redirecționat înapoi la formular. În caz contrar, datele sunt salvate în baza de date utilizând metoda </w:t>
-      </w:r>
-      <w:proofErr w:type="spellStart"/>
-      <w:r>
-        <w:t>save</w:t>
-      </w:r>
-      <w:proofErr w:type="spellEnd"/>
-      <w:r>
-        <w:t xml:space="preserve">() din </w:t>
+      <w:proofErr w:type="spellStart"/>
+      <w:r>
+        <w:t>id</w:t>
+      </w:r>
+      <w:proofErr w:type="spellEnd"/>
+      <w:r>
+        <w:t>)</w:t>
+      </w:r>
+      <w:r>
+        <w:t xml:space="preserve"> c</w:t>
+      </w:r>
+      <w:r>
+        <w:t>aută un plan de învățământ de licență în tabel, utilizând un identificator (</w:t>
+      </w:r>
+      <w:proofErr w:type="spellStart"/>
+      <w:r>
+        <w:t>id</w:t>
+      </w:r>
+      <w:proofErr w:type="spellEnd"/>
+      <w:r>
+        <w:t>) și returnează o instanță</w:t>
+      </w:r>
+      <w:r>
+        <w:t>.</w:t>
+      </w:r>
+    </w:p>
+    <w:p/>
+    <w:p>
+      <w:r>
+        <w:t xml:space="preserve">Controller-ele sunt responsabile pentru gestionarea cererilor HTTP și pentru legătura dintre interfața utilizatorului și baza de date. Acestea folosesc </w:t>
       </w:r>
       <w:proofErr w:type="spellStart"/>
       <w:r>
@@ -17287,231 +17398,63 @@
       </w:r>
       <w:proofErr w:type="spellEnd"/>
       <w:r>
-        <w:t>, iar utilizatorul este redirecționat la lista planurilor existente.</w:t>
-      </w:r>
-    </w:p>
-    <w:p/>
-    <w:p>
-      <w:r>
-        <w:t xml:space="preserve">Pentru a afișa toate planurile de învățământ, metoda </w:t>
-      </w:r>
-      <w:proofErr w:type="spellStart"/>
-      <w:r>
-        <w:t>read</w:t>
-      </w:r>
-      <w:proofErr w:type="spellEnd"/>
-      <w:r>
-        <w:t xml:space="preserve">() accesează </w:t>
-      </w:r>
-      <w:proofErr w:type="spellStart"/>
-      <w:r>
-        <w:t>repository-ul</w:t>
-      </w:r>
-      <w:proofErr w:type="spellEnd"/>
-      <w:r>
-        <w:t xml:space="preserve"> și obține toate intrările din baza de date. Acestea sunt transmise paginii HTML planInvatamant-read.html prin intermediul unui obiect Model, care facilitează afișarea lor într-un format adecvat.</w:t>
-      </w:r>
-    </w:p>
-    <w:p/>
-    <w:p>
-      <w:r>
-        <w:t xml:space="preserve">Editarea unui plan existent este gestionată de metodele </w:t>
-      </w:r>
-      <w:proofErr w:type="spellStart"/>
-      <w:r>
-        <w:t>edit</w:t>
-      </w:r>
-      <w:proofErr w:type="spellEnd"/>
-      <w:r>
-        <w:t xml:space="preserve">() și update(). Metoda </w:t>
-      </w:r>
-      <w:proofErr w:type="spellStart"/>
-      <w:r>
-        <w:t>edit</w:t>
-      </w:r>
-      <w:proofErr w:type="spellEnd"/>
-      <w:r>
-        <w:t xml:space="preserve">() primește un parametru </w:t>
-      </w:r>
-      <w:proofErr w:type="spellStart"/>
-      <w:r>
-        <w:t>id</w:t>
-      </w:r>
-      <w:proofErr w:type="spellEnd"/>
-      <w:r>
-        <w:t xml:space="preserve"> din URL, găsește planul corespunzător în baza de date și transmite datele către formularul de editare afișat în planInvatamant-update.html. După ce utilizatorul finalizează editările, metoda update() validează și salvează modificările. Dacă există erori, formularul este reafișat pentru corectarea acestora; altfel, datele sunt actualizate în baza de date.</w:t>
-      </w:r>
-    </w:p>
-    <w:p/>
-    <w:p>
+        <w:t>-urile pentru operații pe date și returnează pagini HTML generate de Thymeleaf.</w:t>
+      </w:r>
+    </w:p>
+    <w:p>
+      <w:pPr>
+        <w:rPr>
+          <w:b/>
+          <w:bCs/>
+        </w:rPr>
+      </w:pPr>
+    </w:p>
+    <w:p>
+      <w:r>
+        <w:t xml:space="preserve">Controllerul este marcat cu </w:t>
+      </w:r>
+      <w:proofErr w:type="spellStart"/>
+      <w:r>
+        <w:t>anotarea</w:t>
+      </w:r>
+      <w:proofErr w:type="spellEnd"/>
+      <w:r>
+        <w:t xml:space="preserve"> @Controller, indicând că gestionează cererile HTTP și returnează răspunsuri sub formă de pagini HTML. Pentru a interacționa cu baza de date, folosește un </w:t>
+      </w:r>
+      <w:proofErr w:type="spellStart"/>
+      <w:r>
+        <w:t>repository</w:t>
+      </w:r>
+      <w:proofErr w:type="spellEnd"/>
+      <w:r>
+        <w:t xml:space="preserve"> injectat automat prin @Autowired, care permite accesarea metodelor standard oferite de </w:t>
+      </w:r>
+      <w:proofErr w:type="spellStart"/>
+      <w:r>
+        <w:t>JpaRepository</w:t>
+      </w:r>
+      <w:proofErr w:type="spellEnd"/>
+      <w:r>
+        <w:t>.</w:t>
+      </w:r>
+      <w:r>
+        <w:t xml:space="preserve"> </w:t>
+      </w:r>
+      <w:r>
+        <w:t>Acest controller este dedicat gestionării planurilor de licență. Include funcționalități pentru crearea, citirea, editarea și ștergerea planurilor.</w:t>
+      </w:r>
+    </w:p>
+    <w:p>
+      <w:pPr>
+        <w:ind w:firstLine="0"/>
+      </w:pPr>
       <w:r>
         <w:lastRenderedPageBreak/>
-        <w:t xml:space="preserve">În cazul ștergerii unui plan, metoda </w:t>
-      </w:r>
-      <w:proofErr w:type="spellStart"/>
-      <w:r>
-        <w:t>delete</w:t>
-      </w:r>
-      <w:proofErr w:type="spellEnd"/>
-      <w:r>
-        <w:t xml:space="preserve">() primește un </w:t>
-      </w:r>
-      <w:proofErr w:type="spellStart"/>
-      <w:r>
-        <w:t>id</w:t>
-      </w:r>
-      <w:proofErr w:type="spellEnd"/>
-      <w:r>
-        <w:t xml:space="preserve">, caută intrarea corespunzătoare în baza de date și o elimină utilizând metoda </w:t>
-      </w:r>
-      <w:proofErr w:type="spellStart"/>
-      <w:r>
-        <w:t>delete</w:t>
-      </w:r>
-      <w:proofErr w:type="spellEnd"/>
-      <w:r>
-        <w:t xml:space="preserve">() din </w:t>
-      </w:r>
-      <w:proofErr w:type="spellStart"/>
-      <w:r>
-        <w:t>repository</w:t>
-      </w:r>
-      <w:proofErr w:type="spellEnd"/>
-      <w:r>
-        <w:t>. După ștergere, utilizatorul este redirecționat la lista actualizată de planuri.</w:t>
-      </w:r>
-    </w:p>
-    <w:p>
-      <w:r>
-        <w:t xml:space="preserve">Codul presupune existența unei entități </w:t>
-      </w:r>
-      <w:proofErr w:type="spellStart"/>
-      <w:r>
-        <w:t>PlanInvatamant</w:t>
-      </w:r>
-      <w:proofErr w:type="spellEnd"/>
-      <w:r>
-        <w:t xml:space="preserve">, a unui </w:t>
-      </w:r>
-      <w:proofErr w:type="spellStart"/>
-      <w:r>
-        <w:t>repository</w:t>
-      </w:r>
-      <w:proofErr w:type="spellEnd"/>
-      <w:r>
-        <w:t xml:space="preserve"> </w:t>
-      </w:r>
-      <w:proofErr w:type="spellStart"/>
-      <w:r>
-        <w:t>PlanInvatamantRepository</w:t>
-      </w:r>
-      <w:proofErr w:type="spellEnd"/>
-      <w:r>
-        <w:t xml:space="preserve"> și a mai multor pagini HTML pentru fiecare operație. Gestionarea excepțiilor pentru situații precum căutarea unui plan inexistent nu este complet implementată, lucru indicat de secțiunile comentate din metodele </w:t>
-      </w:r>
-      <w:proofErr w:type="spellStart"/>
-      <w:r>
-        <w:t>edit</w:t>
-      </w:r>
-      <w:proofErr w:type="spellEnd"/>
-      <w:r>
-        <w:t xml:space="preserve">() și </w:t>
-      </w:r>
-      <w:proofErr w:type="spellStart"/>
-      <w:r>
-        <w:t>delete</w:t>
-      </w:r>
-      <w:proofErr w:type="spellEnd"/>
-      <w:r>
-        <w:t>().</w:t>
-      </w:r>
-    </w:p>
-    <w:p/>
-    <w:p>
-      <w:pPr>
-        <w:pStyle w:val="Titlu3"/>
-      </w:pPr>
-      <w:bookmarkStart w:id="68" w:name="_Toc188486423"/>
-      <w:r>
-        <w:t xml:space="preserve">CLASA </w:t>
-      </w:r>
-      <w:proofErr w:type="spellStart"/>
-      <w:r>
-        <w:t>PlanInvatamantRepository</w:t>
-      </w:r>
-      <w:bookmarkEnd w:id="68"/>
-      <w:proofErr w:type="spellEnd"/>
-    </w:p>
-    <w:p/>
-    <w:p>
-      <w:r>
-        <w:t xml:space="preserve">Codul definește o interfață pentru gestionarea entității </w:t>
-      </w:r>
-      <w:proofErr w:type="spellStart"/>
-      <w:r>
-        <w:rPr>
-          <w:b/>
-          <w:bCs/>
-        </w:rPr>
-        <w:t>PlanInvatamant</w:t>
-      </w:r>
-      <w:proofErr w:type="spellEnd"/>
-      <w:r>
-        <w:t xml:space="preserve"> utilizând Spring Data JPA. Acesta face parte din stratul de acces la date și facilitează interacțiunea cu baza de date pentru operațiuni standard (CRUD).</w:t>
-      </w:r>
-    </w:p>
-    <w:p/>
-    <w:p>
-      <w:r>
-        <w:t xml:space="preserve">Interfața este declarată în pachetul </w:t>
-      </w:r>
-      <w:proofErr w:type="spellStart"/>
-      <w:r>
-        <w:rPr>
-          <w:b/>
-          <w:bCs/>
-        </w:rPr>
-        <w:t>ro.upt.ac.planuri.plan</w:t>
-      </w:r>
-      <w:proofErr w:type="spellEnd"/>
-      <w:r>
-        <w:t xml:space="preserve"> și este marcată cu </w:t>
-      </w:r>
-      <w:proofErr w:type="spellStart"/>
-      <w:r>
-        <w:t>anotarea</w:t>
-      </w:r>
-      <w:proofErr w:type="spellEnd"/>
-      <w:r>
-        <w:t xml:space="preserve"> </w:t>
-      </w:r>
-      <w:r>
-        <w:rPr>
-          <w:b/>
-          <w:bCs/>
-        </w:rPr>
-        <w:t>@Repository</w:t>
-      </w:r>
-      <w:r>
-        <w:t>, ceea ce permite Spring-ului să o detecteze automat și să genereze o implementare la rulare.</w:t>
-      </w:r>
-    </w:p>
-    <w:p/>
-    <w:p>
-      <w:pPr>
-        <w:keepNext/>
-        <w:ind w:firstLine="0"/>
-        <w:jc w:val="center"/>
-      </w:pPr>
-      <w:r>
-        <w:rPr>
-          <w:noProof/>
-        </w:rPr>
         <w:drawing>
-          <wp:inline distT="0" distB="0" distL="0" distR="0" wp14:anchorId="2EE824F7" wp14:editId="5117C5D4">
-            <wp:extent cx="6120765" cy="2171700"/>
-            <wp:effectExtent l="0" t="0" r="0" b="0"/>
-            <wp:docPr id="845268791" name="Imagine 1" descr="O imagine care conține text, captură de ecran, software, Software multimedia&#10;&#10;Descriere generată automat"/>
+          <wp:inline distT="0" distB="0" distL="0" distR="0" wp14:anchorId="13612620" wp14:editId="1E84B3E8">
+            <wp:extent cx="6120765" cy="5767705"/>
+            <wp:effectExtent l="0" t="0" r="0" b="4445"/>
+            <wp:docPr id="143228720" name="Imagine 1" descr="O imagine care conține text, captură de ecran, software, Software multimedia&#10;&#10;Descriere generată automat"/>
             <wp:cNvGraphicFramePr>
               <a:graphicFrameLocks xmlns:a="http://schemas.openxmlformats.org/drawingml/2006/main" noChangeAspect="1"/>
             </wp:cNvGraphicFramePr>
@@ -17519,7 +17462,7 @@
               <a:graphicData uri="http://schemas.openxmlformats.org/drawingml/2006/picture">
                 <pic:pic xmlns:pic="http://schemas.openxmlformats.org/drawingml/2006/picture">
                   <pic:nvPicPr>
-                    <pic:cNvPr id="845268791" name="Imagine 1" descr="O imagine care conține text, captură de ecran, software, Software multimedia&#10;&#10;Descriere generată automat"/>
+                    <pic:cNvPr id="143228720" name="Imagine 1" descr="O imagine care conține text, captură de ecran, software, Software multimedia&#10;&#10;Descriere generată automat"/>
                     <pic:cNvPicPr/>
                   </pic:nvPicPr>
                   <pic:blipFill>
@@ -17531,7 +17474,7 @@
                   <pic:spPr>
                     <a:xfrm>
                       <a:off x="0" y="0"/>
-                      <a:ext cx="6120765" cy="2171700"/>
+                      <a:ext cx="6120765" cy="5767705"/>
                     </a:xfrm>
                     <a:prstGeom prst="rect">
                       <a:avLst/>
@@ -17544,312 +17487,372 @@
         </w:drawing>
       </w:r>
     </w:p>
-    <w:p>
-      <w:pPr>
-        <w:pStyle w:val="Legend"/>
-        <w:jc w:val="center"/>
-      </w:pPr>
-      <w:proofErr w:type="spellStart"/>
-      <w:r>
-        <w:t>Fig</w:t>
-      </w:r>
-      <w:proofErr w:type="spellEnd"/>
+    <w:p/>
+    <w:p>
+      <w:r>
+        <w:t>Crearea unui plan de învățământ este gestionată prin două rute. Ruta GET /</w:t>
+      </w:r>
+      <w:proofErr w:type="spellStart"/>
+      <w:r>
+        <w:t>planInvatamantLicenta</w:t>
+      </w:r>
+      <w:proofErr w:type="spellEnd"/>
+      <w:r>
+        <w:t>-create afișează un formular pentru introducerea datelor unui nou plan, iar ruta POST /</w:t>
+      </w:r>
+      <w:proofErr w:type="spellStart"/>
+      <w:r>
+        <w:t>planInvatamantLicenta</w:t>
+      </w:r>
+      <w:proofErr w:type="spellEnd"/>
+      <w:r>
+        <w:t>-create-</w:t>
+      </w:r>
+      <w:proofErr w:type="spellStart"/>
+      <w:r>
+        <w:t>save</w:t>
+      </w:r>
+      <w:proofErr w:type="spellEnd"/>
+      <w:r>
+        <w:t xml:space="preserve"> salvează datele completate în formular în baza de date. Dacă există erori de validare, utilizatorul rămâne pe pagina de creare.</w:t>
+      </w:r>
+    </w:p>
+    <w:p/>
+    <w:p>
+      <w:r>
+        <w:t>Pentru citirea planurilor de învățământ, ruta GET /</w:t>
+      </w:r>
+      <w:proofErr w:type="spellStart"/>
+      <w:r>
+        <w:t>planInvatamantLicenta-read</w:t>
+      </w:r>
+      <w:proofErr w:type="spellEnd"/>
+      <w:r>
+        <w:t xml:space="preserve"> returnează toate planurile din baza de date și le afișează pe pagina planInvatamantLicenta-read.html. Ruta GET /</w:t>
+      </w:r>
+      <w:proofErr w:type="spellStart"/>
+      <w:r>
+        <w:t>planInvatamantLicenta-view</w:t>
+      </w:r>
+      <w:proofErr w:type="spellEnd"/>
+      <w:r>
+        <w:t>/{</w:t>
+      </w:r>
+      <w:proofErr w:type="spellStart"/>
+      <w:r>
+        <w:t>id</w:t>
+      </w:r>
+      <w:proofErr w:type="spellEnd"/>
+      <w:r>
+        <w:t>} permite vizualizarea detaliată a unui plan specific, identificat prin ID.</w:t>
+      </w:r>
+    </w:p>
+    <w:p/>
+    <w:p>
+      <w:r>
+        <w:t>Editarea unui plan este realizată prin două rute. Ruta GET /</w:t>
+      </w:r>
+      <w:proofErr w:type="spellStart"/>
+      <w:r>
+        <w:t>planInvatamantLicenta-edit</w:t>
+      </w:r>
+      <w:proofErr w:type="spellEnd"/>
+      <w:r>
+        <w:t>/{</w:t>
+      </w:r>
+      <w:proofErr w:type="spellStart"/>
+      <w:r>
+        <w:t>id</w:t>
+      </w:r>
+      <w:proofErr w:type="spellEnd"/>
+      <w:r>
+        <w:t xml:space="preserve">} afișează formularul cu datele existente ale planului pentru editare, iar ruta POST </w:t>
+      </w:r>
+      <w:r>
+        <w:lastRenderedPageBreak/>
+        <w:t>/</w:t>
+      </w:r>
+      <w:proofErr w:type="spellStart"/>
+      <w:r>
+        <w:t>planInvatamantLicenta</w:t>
+      </w:r>
+      <w:proofErr w:type="spellEnd"/>
+      <w:r>
+        <w:t>-update/{</w:t>
+      </w:r>
+      <w:proofErr w:type="spellStart"/>
+      <w:r>
+        <w:t>id</w:t>
+      </w:r>
+      <w:proofErr w:type="spellEnd"/>
+      <w:r>
+        <w:t>} salvează modificările făcute. În cazul erorilor de validare, utilizatorul rămâne pe pagina de editare.</w:t>
+      </w:r>
+    </w:p>
+    <w:p/>
+    <w:p>
+      <w:r>
+        <w:t>Ștergerea unui plan este gestionată de ruta GET /</w:t>
+      </w:r>
+      <w:proofErr w:type="spellStart"/>
+      <w:r>
+        <w:t>planInvatamantLicenta-delete</w:t>
+      </w:r>
+      <w:proofErr w:type="spellEnd"/>
+      <w:r>
+        <w:t>/{</w:t>
+      </w:r>
+      <w:proofErr w:type="spellStart"/>
+      <w:r>
+        <w:t>id</w:t>
+      </w:r>
+      <w:proofErr w:type="spellEnd"/>
+      <w:r>
+        <w:t>}, care găsește planul specific după ID și îl elimină din baza de date.</w:t>
+      </w:r>
+    </w:p>
+    <w:p/>
+    <w:p>
+      <w:proofErr w:type="spellStart"/>
+      <w:r>
+        <w:t>PlanInvatamantMasterController</w:t>
+      </w:r>
+      <w:proofErr w:type="spellEnd"/>
+      <w:r>
+        <w:t xml:space="preserve"> oferă aceleași funcționalități precum cel pentru licență, dar este adaptat pentru gestionarea planurilor de master. Structura și rutele sunt aproape identice, diferența fiind entitatea gestionată (</w:t>
+      </w:r>
+      <w:proofErr w:type="spellStart"/>
+      <w:r>
+        <w:t>PlanInvatamantMaster</w:t>
+      </w:r>
+      <w:proofErr w:type="spellEnd"/>
+      <w:r>
+        <w:t>).</w:t>
+      </w:r>
+    </w:p>
+    <w:p>
+      <w:pPr>
+        <w:pStyle w:val="Titlu3"/>
+      </w:pPr>
+      <w:r>
+        <w:t>Concluzii</w:t>
+      </w:r>
+    </w:p>
+    <w:p/>
+    <w:p>
+      <w:r>
+        <w:t xml:space="preserve">Arhitectura de mai sus </w:t>
+      </w:r>
+      <w:r>
+        <w:t>reprezintă o soluție bine structurată pentru gestionarea planurilor de învățământ, utilizând un ecosistem modern de tehnologii Java. Prin arhitectura sa modulară, bazată pe Spring Boot, Spring Data JPA și Thymeleaf, proiectul oferă o bază solidă pentru dezvoltare și extindere ulterioară. Funcționalitățile implementate acoperă toate cerințele esențiale pentru gestionarea planurilor de licență și master, incluzând operații CRUD și relații bine definite între entități.</w:t>
+      </w:r>
+    </w:p>
+    <w:p/>
+    <w:p>
+      <w:pPr>
+        <w:pStyle w:val="Titlu2"/>
+      </w:pPr>
+      <w:r>
+        <w:t>Discipline</w:t>
+      </w:r>
+    </w:p>
+    <w:p/>
+    <w:p>
+      <w:r>
+        <w:t xml:space="preserve">Acest proiect are ca scop dezvoltarea unui sistem modular și scalabil pentru gestionarea disciplinelor din cadrul unui mediu educațional, cu accent pe flexibilitate, standardizare și eficiență. Arhitectura proiectului este construită în jurul unor </w:t>
+      </w:r>
+      <w:proofErr w:type="spellStart"/>
+      <w:r>
+        <w:t>enum</w:t>
+      </w:r>
+      <w:proofErr w:type="spellEnd"/>
+      <w:r>
+        <w:t xml:space="preserve">-uri și clase care definesc structura datelor și logica aferentă, adaptate diverselor tipuri de </w:t>
+      </w:r>
+      <w:r>
+        <w:t>discipline</w:t>
+      </w:r>
+      <w:r>
+        <w:t xml:space="preserve"> de învățământ: învățământ la</w:t>
+      </w:r>
+      <w:r>
+        <w:t xml:space="preserve"> zi, </w:t>
+      </w:r>
+      <w:r>
+        <w:t>învățământ la distanță</w:t>
+      </w:r>
       <w:r>
         <w:t xml:space="preserve"> </w:t>
       </w:r>
       <w:r>
-        <w:fldChar w:fldCharType="begin"/>
-      </w:r>
-      <w:r>
-        <w:instrText xml:space="preserve"> SEQ Fig \* ARABIC </w:instrText>
-      </w:r>
-      <w:r>
-        <w:fldChar w:fldCharType="separate"/>
-      </w:r>
-      <w:r>
-        <w:rPr>
-          <w:noProof/>
-        </w:rPr>
-        <w:t>9</w:t>
-      </w:r>
-      <w:r>
-        <w:fldChar w:fldCharType="end"/>
-      </w:r>
-      <w:r>
-        <w:t xml:space="preserve"> Clasa </w:t>
-      </w:r>
-      <w:proofErr w:type="spellStart"/>
-      <w:r>
-        <w:t>PlanInvatamantRepository</w:t>
-      </w:r>
-      <w:proofErr w:type="spellEnd"/>
-    </w:p>
-    <w:p/>
-    <w:p>
-      <w:r>
-        <w:t xml:space="preserve">Interfața extinde </w:t>
-      </w:r>
-      <w:proofErr w:type="spellStart"/>
-      <w:r>
-        <w:rPr>
-          <w:b/>
-          <w:bCs/>
-        </w:rPr>
-        <w:t>JpaRepository</w:t>
-      </w:r>
-      <w:proofErr w:type="spellEnd"/>
-      <w:r>
-        <w:rPr>
-          <w:b/>
-          <w:bCs/>
-        </w:rPr>
-        <w:t>&lt;</w:t>
-      </w:r>
-      <w:proofErr w:type="spellStart"/>
-      <w:r>
-        <w:rPr>
-          <w:b/>
-          <w:bCs/>
-        </w:rPr>
-        <w:t>PlanInvatamant</w:t>
-      </w:r>
-      <w:proofErr w:type="spellEnd"/>
-      <w:r>
-        <w:rPr>
-          <w:b/>
-          <w:bCs/>
-        </w:rPr>
-        <w:t xml:space="preserve">, </w:t>
-      </w:r>
-      <w:proofErr w:type="spellStart"/>
-      <w:r>
-        <w:rPr>
-          <w:b/>
-          <w:bCs/>
-        </w:rPr>
-        <w:t>Integer</w:t>
-      </w:r>
-      <w:proofErr w:type="spellEnd"/>
-      <w:r>
-        <w:rPr>
-          <w:b/>
-          <w:bCs/>
-        </w:rPr>
-        <w:t>&gt;</w:t>
-      </w:r>
-      <w:r>
-        <w:t xml:space="preserve">, ceea ce oferă acces la o gamă largă de metode predefinite, cum ar fi </w:t>
-      </w:r>
-      <w:proofErr w:type="spellStart"/>
-      <w:r>
-        <w:t>findAll</w:t>
-      </w:r>
-      <w:proofErr w:type="spellEnd"/>
-      <w:r>
-        <w:t xml:space="preserve">() pentru obținerea tuturor entităților, </w:t>
-      </w:r>
-      <w:proofErr w:type="spellStart"/>
-      <w:r>
-        <w:t>findById</w:t>
-      </w:r>
-      <w:proofErr w:type="spellEnd"/>
-      <w:r>
-        <w:t>(</w:t>
-      </w:r>
-      <w:proofErr w:type="spellStart"/>
-      <w:r>
-        <w:t>Integer</w:t>
-      </w:r>
-      <w:proofErr w:type="spellEnd"/>
+        <w:t>licență</w:t>
+      </w:r>
+      <w:r>
+        <w:t xml:space="preserve"> și</w:t>
+      </w:r>
+      <w:r>
+        <w:t xml:space="preserve"> masterat.</w:t>
+      </w:r>
+    </w:p>
+    <w:p>
+      <w:pPr>
+        <w:pStyle w:val="Titlu3"/>
+      </w:pPr>
+      <w:r>
+        <w:t xml:space="preserve">Clasa </w:t>
+      </w:r>
+      <w:r>
+        <w:t xml:space="preserve">Discipline și </w:t>
+      </w:r>
+      <w:proofErr w:type="spellStart"/>
+      <w:r>
+        <w:t>Enum</w:t>
+      </w:r>
+      <w:proofErr w:type="spellEnd"/>
+      <w:r>
+        <w:t>-uri</w:t>
+      </w:r>
+    </w:p>
+    <w:p/>
+    <w:p>
+      <w:r>
+        <w:t>Structura entităților este bine definită prin utilizarea unei clase abstracte de bază, Disciplina,</w:t>
+      </w:r>
       <w:r>
         <w:t xml:space="preserve"> </w:t>
       </w:r>
+      <w:r>
+        <w:t xml:space="preserve">folosită pentru a defini o entitate generică ce descrie o disciplină universitară într-o aplicație bazată pe JPA (Java </w:t>
+      </w:r>
+      <w:proofErr w:type="spellStart"/>
+      <w:r>
+        <w:t>Persistence</w:t>
+      </w:r>
+      <w:proofErr w:type="spellEnd"/>
+      <w:r>
+        <w:t xml:space="preserve"> API)</w:t>
+      </w:r>
+      <w:r>
+        <w:t xml:space="preserve"> care conține proprietățile comune, cum ar fi numele, codul, numărul de credite și forma de evaluare.</w:t>
+      </w:r>
+      <w:r>
+        <w:t xml:space="preserve"> </w:t>
+      </w:r>
+      <w:proofErr w:type="spellStart"/>
+      <w:r>
+        <w:t>Anotarea</w:t>
+      </w:r>
+      <w:proofErr w:type="spellEnd"/>
+      <w:r>
+        <w:t xml:space="preserve"> </w:t>
+      </w:r>
+      <w:r>
+        <w:rPr>
+          <w:i/>
+          <w:iCs/>
+        </w:rPr>
+        <w:t>@MappedSuperclass</w:t>
+      </w:r>
+      <w:r>
+        <w:rPr>
+          <w:i/>
+          <w:iCs/>
+        </w:rPr>
+        <w:t xml:space="preserve"> </w:t>
+      </w:r>
+      <w:r>
+        <w:t>i</w:t>
+      </w:r>
+      <w:r>
+        <w:t xml:space="preserve">ndică faptul că </w:t>
+      </w:r>
+      <w:r>
+        <w:rPr>
+          <w:i/>
+          <w:iCs/>
+        </w:rPr>
+        <w:t>Disciplina</w:t>
+      </w:r>
+      <w:r>
+        <w:t xml:space="preserve"> este o clasă de bază care nu va fi </w:t>
+      </w:r>
+      <w:proofErr w:type="spellStart"/>
+      <w:r>
+        <w:t>mapată</w:t>
+      </w:r>
+      <w:proofErr w:type="spellEnd"/>
+      <w:r>
+        <w:t xml:space="preserve"> direct la o tabelă în baza de date.</w:t>
+      </w:r>
+      <w:r>
+        <w:t xml:space="preserve"> </w:t>
+      </w:r>
+      <w:r>
+        <w:rPr>
+          <w:i/>
+          <w:iCs/>
+        </w:rPr>
+        <w:t>@Id</w:t>
+      </w:r>
+      <w:r>
+        <w:t xml:space="preserve"> d</w:t>
+      </w:r>
+      <w:r>
+        <w:t xml:space="preserve">efinește </w:t>
+      </w:r>
       <w:proofErr w:type="spellStart"/>
       <w:r>
         <w:t>id</w:t>
       </w:r>
       <w:proofErr w:type="spellEnd"/>
       <w:r>
-        <w:t xml:space="preserve">) pentru căutarea unei entități după ID, </w:t>
-      </w:r>
-      <w:proofErr w:type="spellStart"/>
-      <w:r>
-        <w:t>save</w:t>
-      </w:r>
-      <w:proofErr w:type="spellEnd"/>
-      <w:r>
-        <w:t xml:space="preserve">() pentru salvarea sau actualizarea unei entități și </w:t>
-      </w:r>
-      <w:proofErr w:type="spellStart"/>
-      <w:r>
-        <w:t>deleteById</w:t>
-      </w:r>
-      <w:proofErr w:type="spellEnd"/>
-      <w:r>
-        <w:t>() pentru ștergerea unei entități după ID.</w:t>
-      </w:r>
-    </w:p>
-    <w:p>
-      <w:r>
-        <w:t xml:space="preserve">Pe lângă aceste metode predefinite, interfața definește o metodă personalizată, </w:t>
-      </w:r>
-      <w:proofErr w:type="spellStart"/>
-      <w:r>
-        <w:rPr>
-          <w:b/>
-          <w:bCs/>
-        </w:rPr>
-        <w:t>findById</w:t>
-      </w:r>
-      <w:proofErr w:type="spellEnd"/>
-      <w:r>
-        <w:rPr>
-          <w:b/>
-          <w:bCs/>
-        </w:rPr>
-        <w:t>(</w:t>
-      </w:r>
-      <w:proofErr w:type="spellStart"/>
-      <w:r>
-        <w:rPr>
-          <w:b/>
-          <w:bCs/>
-        </w:rPr>
-        <w:t>int</w:t>
-      </w:r>
-      <w:proofErr w:type="spellEnd"/>
-      <w:r>
-        <w:rPr>
-          <w:b/>
-          <w:bCs/>
-        </w:rPr>
-        <w:t xml:space="preserve"> </w:t>
-      </w:r>
-      <w:proofErr w:type="spellStart"/>
-      <w:r>
-        <w:rPr>
-          <w:b/>
-          <w:bCs/>
-        </w:rPr>
-        <w:t>id</w:t>
-      </w:r>
-      <w:proofErr w:type="spellEnd"/>
-      <w:r>
-        <w:rPr>
-          <w:b/>
-          <w:bCs/>
-        </w:rPr>
-        <w:t>)</w:t>
-      </w:r>
-      <w:r>
-        <w:t xml:space="preserve">, care permite găsirea unei entități </w:t>
-      </w:r>
-      <w:proofErr w:type="spellStart"/>
-      <w:r>
-        <w:rPr>
-          <w:b/>
-          <w:bCs/>
-        </w:rPr>
-        <w:t>PlanInvatamant</w:t>
-      </w:r>
-      <w:proofErr w:type="spellEnd"/>
-      <w:r>
-        <w:t xml:space="preserve"> pe baza unui identificator numeric (</w:t>
-      </w:r>
-      <w:proofErr w:type="spellStart"/>
-      <w:r>
-        <w:t>id</w:t>
-      </w:r>
-      <w:proofErr w:type="spellEnd"/>
-      <w:r>
-        <w:t xml:space="preserve">) și returnează direct entitatea în locul unui </w:t>
-      </w:r>
-      <w:proofErr w:type="spellStart"/>
-      <w:r>
-        <w:t>Optional</w:t>
-      </w:r>
-      <w:proofErr w:type="spellEnd"/>
-      <w:r>
-        <w:t>&lt;</w:t>
-      </w:r>
-      <w:proofErr w:type="spellStart"/>
-      <w:r>
-        <w:t>PlanInvatamant</w:t>
-      </w:r>
-      <w:proofErr w:type="spellEnd"/>
-      <w:r>
-        <w:t>&gt;, simplificând utilizarea.</w:t>
-      </w:r>
-    </w:p>
-    <w:p>
-      <w:r>
-        <w:t xml:space="preserve">Acest </w:t>
-      </w:r>
-      <w:proofErr w:type="spellStart"/>
-      <w:r>
-        <w:t>repository</w:t>
-      </w:r>
-      <w:proofErr w:type="spellEnd"/>
-      <w:r>
-        <w:t xml:space="preserve"> asigură un mod convenabil și eficient de a interacționa cu baza de date fără a scrie manual cod SQL.</w:t>
-      </w:r>
-    </w:p>
+        <w:t xml:space="preserve"> ca fiind cheia primară a entității în contextul JPA</w:t>
+      </w:r>
+      <w:r>
+        <w:t xml:space="preserve">, iar </w:t>
+      </w:r>
+      <w:r>
+        <w:rPr>
+          <w:i/>
+          <w:iCs/>
+        </w:rPr>
+        <w:t xml:space="preserve">@GeneratedValue(strategy = </w:t>
+      </w:r>
+      <w:proofErr w:type="spellStart"/>
+      <w:r>
+        <w:rPr>
+          <w:i/>
+          <w:iCs/>
+        </w:rPr>
+        <w:t>GenerationType.AUTO</w:t>
+      </w:r>
+      <w:proofErr w:type="spellEnd"/>
+      <w:r>
+        <w:rPr>
+          <w:i/>
+          <w:iCs/>
+        </w:rPr>
+        <w:t xml:space="preserve">) </w:t>
+      </w:r>
+      <w:r>
+        <w:t>s</w:t>
+      </w:r>
+      <w:r>
+        <w:t>pecifică modul în care se generează automat valorile pentru id. Strategia AUTO lasă JPA să aleagă metoda potrivită bazată pe baza de date utilizată.</w:t>
+      </w:r>
+    </w:p>
+    <w:p/>
     <w:p>
       <w:pPr>
         <w:ind w:firstLine="0"/>
       </w:pPr>
-    </w:p>
-    <w:p>
-      <w:pPr>
-        <w:pStyle w:val="Titlu3"/>
-      </w:pPr>
-      <w:bookmarkStart w:id="69" w:name="_Toc188486424"/>
       <w:r>
         <w:lastRenderedPageBreak/>
-        <w:t>CLASA Disciplina</w:t>
-      </w:r>
-      <w:bookmarkEnd w:id="69"/>
-    </w:p>
-    <w:p/>
-    <w:p>
-      <w:r>
-        <w:t xml:space="preserve">Clasa </w:t>
-      </w:r>
-      <w:r>
-        <w:rPr>
-          <w:b/>
-          <w:bCs/>
-        </w:rPr>
-        <w:t>Disciplina</w:t>
-      </w:r>
-      <w:r>
-        <w:t xml:space="preserve"> reprezintă un model abstract utilizat pentru a defini structura de bază a entităților ce descriu disciplinele academice într-o aplicație Java care utilizează Jakarta </w:t>
-      </w:r>
-      <w:proofErr w:type="spellStart"/>
-      <w:r>
-        <w:t>Persistence</w:t>
-      </w:r>
-      <w:proofErr w:type="spellEnd"/>
-      <w:r>
-        <w:t xml:space="preserve"> API (JPA). Aceasta include atribute esențiale, precum numele, codul, numărul de credite și detalii despre volum de ore, fiind concepută pentru a fi extinsă de alte clase concrete. Prin utilizarea adnotării @MappedSuperclass, clasa oferă o bază comună pentru maparea și gestionarea entităților în baza de date, promovând reutilizarea și organizarea eficientă a codului.</w:t>
-      </w:r>
-    </w:p>
-    <w:p/>
-    <w:p>
-      <w:pPr>
-        <w:keepNext/>
-        <w:ind w:firstLine="0"/>
-        <w:jc w:val="center"/>
-      </w:pPr>
-      <w:r>
-        <w:rPr>
-          <w:noProof/>
-        </w:rPr>
         <w:drawing>
-          <wp:inline distT="0" distB="0" distL="0" distR="0" wp14:anchorId="0C6C1DDA" wp14:editId="2A19FA29">
-            <wp:extent cx="6120765" cy="3149600"/>
+          <wp:inline distT="0" distB="0" distL="0" distR="0" wp14:anchorId="2204570F" wp14:editId="26FE5BB5">
+            <wp:extent cx="6120765" cy="3296920"/>
             <wp:effectExtent l="0" t="0" r="0" b="0"/>
-            <wp:docPr id="1223717924" name="Imagine 1" descr="O imagine care conține text, captură de ecran, software, Software multimedia&#10;&#10;Descriere generată automat"/>
+            <wp:docPr id="1331436305" name="Imagine 1" descr="O imagine care conține text, captură de ecran, software, calculator&#10;&#10;Descriere generată automat"/>
             <wp:cNvGraphicFramePr>
               <a:graphicFrameLocks xmlns:a="http://schemas.openxmlformats.org/drawingml/2006/main" noChangeAspect="1"/>
             </wp:cNvGraphicFramePr>
@@ -17857,7 +17860,7 @@
               <a:graphicData uri="http://schemas.openxmlformats.org/drawingml/2006/picture">
                 <pic:pic xmlns:pic="http://schemas.openxmlformats.org/drawingml/2006/picture">
                   <pic:nvPicPr>
-                    <pic:cNvPr id="1223717924" name="Imagine 1" descr="O imagine care conține text, captură de ecran, software, Software multimedia&#10;&#10;Descriere generată automat"/>
+                    <pic:cNvPr id="1331436305" name="Imagine 1" descr="O imagine care conține text, captură de ecran, software, calculator&#10;&#10;Descriere generată automat"/>
                     <pic:cNvPicPr/>
                   </pic:nvPicPr>
                   <pic:blipFill>
@@ -17869,7 +17872,7 @@
                   <pic:spPr>
                     <a:xfrm>
                       <a:off x="0" y="0"/>
-                      <a:ext cx="6120765" cy="3149600"/>
+                      <a:ext cx="6120765" cy="3296920"/>
                     </a:xfrm>
                     <a:prstGeom prst="rect">
                       <a:avLst/>
@@ -17882,280 +17885,381 @@
         </w:drawing>
       </w:r>
     </w:p>
-    <w:p>
-      <w:pPr>
-        <w:pStyle w:val="Legend"/>
-        <w:jc w:val="center"/>
-      </w:pPr>
-      <w:proofErr w:type="spellStart"/>
-      <w:r>
-        <w:t>Fig</w:t>
-      </w:r>
-      <w:proofErr w:type="spellEnd"/>
+    <w:p/>
+    <w:p>
+      <w:r>
+        <w:t xml:space="preserve"> Clasele derivate, cum ar fi </w:t>
+      </w:r>
+      <w:proofErr w:type="spellStart"/>
+      <w:r>
+        <w:t>Disciplina</w:t>
+      </w:r>
+      <w:r>
+        <w:t>Zi</w:t>
+      </w:r>
+      <w:proofErr w:type="spellEnd"/>
+      <w:r>
+        <w:t xml:space="preserve">, </w:t>
+      </w:r>
+      <w:proofErr w:type="spellStart"/>
+      <w:r>
+        <w:t>Disciplina</w:t>
+      </w:r>
+      <w:r>
+        <w:t>Id</w:t>
+      </w:r>
+      <w:proofErr w:type="spellEnd"/>
+      <w:r>
+        <w:t xml:space="preserve"> și </w:t>
+      </w:r>
+      <w:proofErr w:type="spellStart"/>
+      <w:r>
+        <w:t>DisciplinaMaster</w:t>
+      </w:r>
+      <w:proofErr w:type="spellEnd"/>
+      <w:r>
+        <w:t xml:space="preserve">, extind această bază pentru a adăuga specificații suplimentare. De exemplu, </w:t>
+      </w:r>
+      <w:proofErr w:type="spellStart"/>
+      <w:r>
+        <w:t>DisciplinaZi</w:t>
+      </w:r>
+      <w:proofErr w:type="spellEnd"/>
+      <w:r>
+        <w:t xml:space="preserve"> adaugă informații specifice învățământului de zi, cum ar fi numărul de ore de curs, seminar sau laborator. </w:t>
+      </w:r>
+      <w:proofErr w:type="spellStart"/>
+      <w:r>
+        <w:t>DisciplinaId</w:t>
+      </w:r>
+      <w:proofErr w:type="spellEnd"/>
+      <w:r>
+        <w:t xml:space="preserve"> este concepută pentru învățământul la distanță, </w:t>
+      </w:r>
+      <w:r>
+        <w:t>înlocuind orele de curs și seminar cu</w:t>
+      </w:r>
+      <w:r>
+        <w:t xml:space="preserve"> ore de autoinstruire și tutorat</w:t>
+      </w:r>
       <w:r>
         <w:t xml:space="preserve"> </w:t>
       </w:r>
       <w:r>
-        <w:fldChar w:fldCharType="begin"/>
-      </w:r>
-      <w:r>
-        <w:instrText xml:space="preserve"> SEQ Fig \* ARABIC </w:instrText>
-      </w:r>
-      <w:r>
-        <w:fldChar w:fldCharType="separate"/>
-      </w:r>
-      <w:r>
-        <w:rPr>
-          <w:noProof/>
-        </w:rPr>
-        <w:t>10</w:t>
-      </w:r>
-      <w:r>
-        <w:fldChar w:fldCharType="end"/>
-      </w:r>
-      <w:r>
-        <w:t xml:space="preserve"> Clasa Disciplina</w:t>
-      </w:r>
-    </w:p>
-    <w:p>
-      <w:pPr>
-        <w:ind w:firstLine="0"/>
-      </w:pPr>
-    </w:p>
-    <w:p>
-      <w:r>
-        <w:t xml:space="preserve">Primul atribut, </w:t>
-      </w:r>
-      <w:proofErr w:type="spellStart"/>
-      <w:r>
-        <w:t>id</w:t>
-      </w:r>
-      <w:proofErr w:type="spellEnd"/>
-      <w:r>
-        <w:t xml:space="preserve">, este marcat cu @Id pentru a fi utilizat ca identificator unic al entității. Adnotarea @GeneratedValue(strategy = </w:t>
-      </w:r>
-      <w:proofErr w:type="spellStart"/>
-      <w:r>
-        <w:t>GenerationType.AUTO</w:t>
-      </w:r>
-      <w:proofErr w:type="spellEnd"/>
-      <w:r>
-        <w:t>) specifică faptul că valoarea acestuia este generată automat de baza de date. Atributul are tipul int.</w:t>
-      </w:r>
-    </w:p>
-    <w:p/>
-    <w:p>
-      <w:r>
-        <w:t>Clasa conține mai multe atribute care descriu proprietățile unei discipline, cum ar fi numele disciplinei (</w:t>
-      </w:r>
-      <w:proofErr w:type="spellStart"/>
-      <w:r>
-        <w:t>numeDisciplina</w:t>
-      </w:r>
-      <w:proofErr w:type="spellEnd"/>
-      <w:r>
-        <w:t>), codul unic de identificare (</w:t>
-      </w:r>
-      <w:proofErr w:type="spellStart"/>
-      <w:r>
-        <w:t>codDisciplina</w:t>
-      </w:r>
-      <w:proofErr w:type="spellEnd"/>
-      <w:r>
-        <w:t>), numărul de credite ECTS asociate (</w:t>
-      </w:r>
-      <w:proofErr w:type="spellStart"/>
-      <w:r>
-        <w:t>numarCrediteTransferabile</w:t>
-      </w:r>
-      <w:proofErr w:type="spellEnd"/>
-      <w:r>
-        <w:t>), și forma de evaluare (</w:t>
-      </w:r>
-      <w:proofErr w:type="spellStart"/>
-      <w:r>
-        <w:t>formaEvaluare</w:t>
-      </w:r>
-      <w:proofErr w:type="spellEnd"/>
-      <w:r>
-        <w:t>, care poate fi examen, colocviu etc.). De asemenea, sunt incluse detalii privind volumul de ore necesare pentru activitățile parțial asistate (</w:t>
-      </w:r>
-      <w:proofErr w:type="spellStart"/>
-      <w:r>
-        <w:t>volumOreNecesareActivitatilorPartialAsistate</w:t>
-      </w:r>
-      <w:proofErr w:type="spellEnd"/>
-      <w:r>
-        <w:t>) și pentru pregătirea individuală (</w:t>
-      </w:r>
-      <w:proofErr w:type="spellStart"/>
-      <w:r>
-        <w:t>volumOreNecesaraPregatiriIndividuale</w:t>
-      </w:r>
-      <w:proofErr w:type="spellEnd"/>
-      <w:r>
-        <w:t>), precum și categoria formativă a disciplinei (</w:t>
-      </w:r>
-      <w:proofErr w:type="spellStart"/>
-      <w:r>
-        <w:t>categorieFormativa</w:t>
-      </w:r>
-      <w:proofErr w:type="spellEnd"/>
-      <w:r>
-        <w:t>, de exemplu: fundamentală, de specialitate).</w:t>
-      </w:r>
-    </w:p>
-    <w:p/>
-    <w:p>
-      <w:r>
-        <w:t xml:space="preserve">Constructorul implicit este gol, ceea ce permite JPA să creeze instanțe ale clasei fără a specifica inițial valori pentru atribute. În plus, clasa include metode getter și setter </w:t>
-      </w:r>
-      <w:r>
-        <w:lastRenderedPageBreak/>
-        <w:t xml:space="preserve">pentru fiecare atribut, asigurând accesul și modificarea acestora în conformitate cu principiile de </w:t>
-      </w:r>
-      <w:proofErr w:type="spellStart"/>
-      <w:r>
-        <w:t>incapsulare</w:t>
-      </w:r>
-      <w:proofErr w:type="spellEnd"/>
-      <w:r>
-        <w:t>. Metodele getter returnează valorile atributelor, iar metodele setter permit atribuirea unor valori noi.</w:t>
-      </w:r>
-    </w:p>
-    <w:p/>
-    <w:p>
-      <w:r>
-        <w:t xml:space="preserve">Fiind o clasă abstractă, Disciplina nu poate fi </w:t>
-      </w:r>
-      <w:proofErr w:type="spellStart"/>
-      <w:r>
-        <w:t>instanțiată</w:t>
-      </w:r>
-      <w:proofErr w:type="spellEnd"/>
-      <w:r>
-        <w:t xml:space="preserve"> direct. Ea este destinată să fie extinsă de alte clase, cum ar fi </w:t>
-      </w:r>
-      <w:proofErr w:type="spellStart"/>
-      <w:r>
-        <w:t>DisciplinaTehnica</w:t>
-      </w:r>
-      <w:proofErr w:type="spellEnd"/>
-      <w:r>
-        <w:t>, care poate adăuga atribute sau metode specifice pentru un anumit tip de disciplină.</w:t>
-      </w:r>
-    </w:p>
-    <w:p/>
-    <w:p>
-      <w:r>
-        <w:t>Scopul principal al clasei este de a furniza o structură comună și reutilizabilă pentru entitățile care reprezintă disciplinele academice, facilitând maparea acestora în baza de date și promovând extensibilitatea și reutilizarea codului.</w:t>
-      </w:r>
-    </w:p>
-    <w:p>
-      <w:pPr>
-        <w:pStyle w:val="Titlu3"/>
-      </w:pPr>
-      <w:bookmarkStart w:id="70" w:name="_Toc188486425"/>
-      <w:r>
-        <w:t xml:space="preserve">CLASA </w:t>
-      </w:r>
-      <w:proofErr w:type="spellStart"/>
-      <w:r>
-        <w:t>DisciplinaZi</w:t>
-      </w:r>
-      <w:proofErr w:type="spellEnd"/>
-      <w:r>
-        <w:t xml:space="preserve"> si </w:t>
-      </w:r>
-      <w:proofErr w:type="spellStart"/>
-      <w:r>
-        <w:t>DisciplinaId</w:t>
-      </w:r>
-      <w:bookmarkEnd w:id="70"/>
-      <w:proofErr w:type="spellEnd"/>
-    </w:p>
-    <w:p/>
-    <w:p>
-      <w:r>
-        <w:t xml:space="preserve">Ambele clase, </w:t>
-      </w:r>
-      <w:proofErr w:type="spellStart"/>
-      <w:r>
-        <w:rPr>
-          <w:b/>
-          <w:bCs/>
+        <w:t xml:space="preserve">. </w:t>
+      </w:r>
+      <w:proofErr w:type="spellStart"/>
+      <w:r>
+        <w:t>DisciplinaMaster</w:t>
+      </w:r>
+      <w:proofErr w:type="spellEnd"/>
+      <w:r>
+        <w:t>, pe de altă parte, include categorii formative</w:t>
+      </w:r>
+      <w:r>
+        <w:t xml:space="preserve"> specifice masteranzilor</w:t>
+      </w:r>
+      <w:r>
+        <w:t xml:space="preserve"> și ore de proiect, fiind specifică programelor de masterat. Acest design oferă flexibilitate și posibilitatea de a extinde ușor sistemul pentru alte tipuri de discipline.</w:t>
+      </w:r>
+    </w:p>
+    <w:p/>
+    <w:p>
+      <w:proofErr w:type="spellStart"/>
+      <w:r>
+        <w:t>Anotarea</w:t>
+      </w:r>
+      <w:proofErr w:type="spellEnd"/>
+      <w:r>
+        <w:t xml:space="preserve"> </w:t>
+      </w:r>
+      <w:r>
+        <w:rPr>
           <w:i/>
           <w:iCs/>
         </w:rPr>
+        <w:t>@Entity</w:t>
+      </w:r>
+      <w:r>
+        <w:t xml:space="preserve"> </w:t>
+      </w:r>
+      <w:r>
+        <w:t>d</w:t>
+      </w:r>
+      <w:r>
+        <w:t>eclară că acest</w:t>
+      </w:r>
+      <w:r>
+        <w:t>e</w:t>
+      </w:r>
+      <w:r>
+        <w:t xml:space="preserve"> clas</w:t>
+      </w:r>
+      <w:r>
+        <w:t>e</w:t>
+      </w:r>
+      <w:r>
+        <w:t xml:space="preserve"> </w:t>
+      </w:r>
+      <w:r>
+        <w:t>sunt</w:t>
+      </w:r>
+      <w:r>
+        <w:t xml:space="preserve"> </w:t>
+      </w:r>
+      <w:r>
+        <w:t>entități</w:t>
+      </w:r>
+      <w:r>
+        <w:t xml:space="preserve"> JPA și că instanțele </w:t>
+      </w:r>
+      <w:r>
+        <w:t>lor</w:t>
+      </w:r>
+      <w:r>
+        <w:t xml:space="preserve"> vor fi </w:t>
+      </w:r>
+      <w:proofErr w:type="spellStart"/>
+      <w:r>
+        <w:t>mapate</w:t>
+      </w:r>
+      <w:proofErr w:type="spellEnd"/>
+      <w:r>
+        <w:t xml:space="preserve"> la o tabelă din baza de date.</w:t>
+      </w:r>
+      <w:r>
+        <w:t xml:space="preserve"> </w:t>
+      </w:r>
+      <w:proofErr w:type="spellStart"/>
+      <w:r>
         <w:t>DisciplinaZi</w:t>
       </w:r>
       <w:proofErr w:type="spellEnd"/>
       <w:r>
+        <w:t xml:space="preserve">, </w:t>
+      </w:r>
+      <w:proofErr w:type="spellStart"/>
+      <w:r>
+        <w:t>DisciplinaId</w:t>
+      </w:r>
+      <w:proofErr w:type="spellEnd"/>
+      <w:r>
         <w:t xml:space="preserve"> și </w:t>
       </w:r>
       <w:proofErr w:type="spellStart"/>
       <w:r>
-        <w:rPr>
-          <w:b/>
-          <w:bCs/>
-          <w:i/>
-          <w:iCs/>
-        </w:rPr>
-        <w:t>DisciplinaId</w:t>
-      </w:r>
-      <w:proofErr w:type="spellEnd"/>
-      <w:r>
-        <w:t xml:space="preserve">, extind clasa de bază </w:t>
-      </w:r>
-      <w:r>
-        <w:rPr>
-          <w:b/>
-          <w:bCs/>
-          <w:i/>
-          <w:iCs/>
-        </w:rPr>
-        <w:t>Disciplina</w:t>
-      </w:r>
-      <w:r>
-        <w:t xml:space="preserve">, moștenind comportamentele acesteia, dar adăugând propriile caracteristici pentru a reflecta diferite tipuri de discipline. Ele sunt marcate cu </w:t>
-      </w:r>
-      <w:proofErr w:type="spellStart"/>
-      <w:r>
-        <w:t>anotarea</w:t>
-      </w:r>
-      <w:proofErr w:type="spellEnd"/>
-      <w:r>
-        <w:t xml:space="preserve"> `@Entity`, ceea ce le face entități JPA și implică faptul că vor fi </w:t>
-      </w:r>
-      <w:proofErr w:type="spellStart"/>
-      <w:r>
-        <w:t>mapate</w:t>
-      </w:r>
-      <w:proofErr w:type="spellEnd"/>
-      <w:r>
-        <w:t xml:space="preserve"> la tabele distincte în baza de date. Ambele clase includ un constructor implicit (fără parametri) și metode `get` și `set` pentru fiecare atribut, ceea ce permite manipularea facilă a datelor.</w:t>
-      </w:r>
-    </w:p>
+        <w:t>DisciplinaMaster</w:t>
+      </w:r>
+      <w:proofErr w:type="spellEnd"/>
+      <w:r>
+        <w:t xml:space="preserve"> moștenesc toate atributele și metodele din clasa abstractă Disciplina.</w:t>
+      </w:r>
+    </w:p>
+    <w:p/>
+    <w:p>
+      <w:proofErr w:type="spellStart"/>
+      <w:r>
+        <w:t>Enum</w:t>
+      </w:r>
+      <w:proofErr w:type="spellEnd"/>
+      <w:r>
+        <w:t xml:space="preserve">-urile </w:t>
+      </w:r>
+      <w:proofErr w:type="spellStart"/>
+      <w:r>
+        <w:t>TCategorieFormativaLicenta</w:t>
+      </w:r>
+      <w:proofErr w:type="spellEnd"/>
+      <w:r>
+        <w:t xml:space="preserve">, </w:t>
+      </w:r>
+      <w:proofErr w:type="spellStart"/>
+      <w:r>
+        <w:t>TCategorieFormativaMaster</w:t>
+      </w:r>
+      <w:proofErr w:type="spellEnd"/>
+      <w:r>
+        <w:t xml:space="preserve"> și </w:t>
+      </w:r>
+      <w:proofErr w:type="spellStart"/>
+      <w:r>
+        <w:t>TFormaEvaluare</w:t>
+      </w:r>
+      <w:proofErr w:type="spellEnd"/>
+      <w:r>
+        <w:t xml:space="preserve"> sunt utilizate pentru a standardiza și organiza informațiile despre categoriile formative și formele de evaluare ale disciplinelor. </w:t>
+      </w:r>
+      <w:proofErr w:type="spellStart"/>
+      <w:r>
+        <w:t>TCategorieFormativaLicenta</w:t>
+      </w:r>
+      <w:proofErr w:type="spellEnd"/>
+      <w:r>
+        <w:t xml:space="preserve"> gestionează categoriile formative pentru disciplinele programelor de licență, cum ar fi "Disciplina complementară" sau "Disciplina fundamentala". La rândul său, </w:t>
+      </w:r>
+      <w:proofErr w:type="spellStart"/>
+      <w:r>
+        <w:t>TCategorieFormativaMaster</w:t>
+      </w:r>
+      <w:proofErr w:type="spellEnd"/>
+      <w:r>
+        <w:t xml:space="preserve"> este dedicat disciplinelor de masterat, incluzând categorii precum "Disciplina de aprofundare" sau "Disciplina de sinteză". </w:t>
+      </w:r>
+      <w:proofErr w:type="spellStart"/>
+      <w:r>
+        <w:t>TFormaEvaluare</w:t>
+      </w:r>
+      <w:proofErr w:type="spellEnd"/>
+      <w:r>
+        <w:t xml:space="preserve"> definește metodele prin care studenții sunt evaluați, de exemplu, examen, colocviu sau proiect autonom. Aceste </w:t>
+      </w:r>
+      <w:proofErr w:type="spellStart"/>
+      <w:r>
+        <w:t>enum</w:t>
+      </w:r>
+      <w:proofErr w:type="spellEnd"/>
+      <w:r>
+        <w:t>-uri asigură consistența datelor, facilitează validarea și permit o afișare clară a informațiilor.</w:t>
+      </w:r>
+    </w:p>
+    <w:p/>
+    <w:p>
+      <w:r>
+        <w:lastRenderedPageBreak/>
+        <w:t xml:space="preserve">Atributele </w:t>
+      </w:r>
+      <w:proofErr w:type="spellStart"/>
+      <w:r>
+        <w:t>enum</w:t>
+      </w:r>
+      <w:proofErr w:type="spellEnd"/>
+      <w:r>
+        <w:t>-ului</w:t>
+      </w:r>
+      <w:r>
+        <w:t xml:space="preserve"> sunt </w:t>
+      </w:r>
+      <w:proofErr w:type="spellStart"/>
+      <w:r>
+        <w:t>numeLung</w:t>
+      </w:r>
+      <w:proofErr w:type="spellEnd"/>
+      <w:r>
+        <w:t xml:space="preserve">, care oferă descrierea completă a categoriei (ex. ”Disciplina complementara”), respectiv </w:t>
+      </w:r>
+      <w:proofErr w:type="spellStart"/>
+      <w:r>
+        <w:t>numeScurt</w:t>
+      </w:r>
+      <w:proofErr w:type="spellEnd"/>
+      <w:r>
+        <w:t xml:space="preserve">, care oferă un </w:t>
+      </w:r>
+      <w:proofErr w:type="spellStart"/>
+      <w:r>
+        <w:t>indentificator</w:t>
+      </w:r>
+      <w:proofErr w:type="spellEnd"/>
+      <w:r>
+        <w:t xml:space="preserve"> prescurtat pentru categoria respectivă (ex. ”DC”). </w:t>
+      </w:r>
+      <w:r>
+        <w:t>Aceste atribute sunt utilizate pentru a asocia fiecărei constante o descriere mai detaliată, ceea ce este util în aplicații care implică afișarea de informații către utilizatori.</w:t>
+      </w:r>
+      <w:r>
+        <w:t xml:space="preserve"> </w:t>
+      </w:r>
+    </w:p>
+    <w:p>
+      <w:pPr>
+        <w:pStyle w:val="Titlu3"/>
+      </w:pPr>
+      <w:proofErr w:type="spellStart"/>
+      <w:r>
+        <w:t>Repository</w:t>
+      </w:r>
+      <w:proofErr w:type="spellEnd"/>
+      <w:r>
+        <w:t xml:space="preserve"> și Controllere</w:t>
+      </w:r>
+    </w:p>
+    <w:p/>
+    <w:p>
+      <w:r>
+        <w:t xml:space="preserve">Pentru interacțiunea cu baza de date, fiecare entitate are asociat un </w:t>
+      </w:r>
+      <w:proofErr w:type="spellStart"/>
+      <w:r>
+        <w:t>repository</w:t>
+      </w:r>
+      <w:proofErr w:type="spellEnd"/>
+      <w:r>
+        <w:t xml:space="preserve"> dedicat, care extinde </w:t>
+      </w:r>
+      <w:proofErr w:type="spellStart"/>
+      <w:r>
+        <w:t>JpaRepository</w:t>
+      </w:r>
+      <w:proofErr w:type="spellEnd"/>
+      <w:r>
+        <w:t xml:space="preserve">, </w:t>
+      </w:r>
+      <w:r>
+        <w:t>un component Spring care gestionează operațiunile de acces la date</w:t>
+      </w:r>
+      <w:r>
+        <w:t xml:space="preserve">. Aceste </w:t>
+      </w:r>
+      <w:proofErr w:type="spellStart"/>
+      <w:r>
+        <w:t>repository</w:t>
+      </w:r>
+      <w:proofErr w:type="spellEnd"/>
+      <w:r>
+        <w:t xml:space="preserve">-uri, cum ar fi </w:t>
+      </w:r>
+      <w:proofErr w:type="spellStart"/>
+      <w:r>
+        <w:t>DisciplinaZiRepository</w:t>
+      </w:r>
+      <w:proofErr w:type="spellEnd"/>
+      <w:r>
+        <w:t xml:space="preserve">, </w:t>
+      </w:r>
+      <w:proofErr w:type="spellStart"/>
+      <w:r>
+        <w:t>DisciplinaIdRepository</w:t>
+      </w:r>
+      <w:proofErr w:type="spellEnd"/>
+      <w:r>
+        <w:t xml:space="preserve"> și </w:t>
+      </w:r>
+      <w:proofErr w:type="spellStart"/>
+      <w:r>
+        <w:t>DisciplinaMasterRepository</w:t>
+      </w:r>
+      <w:proofErr w:type="spellEnd"/>
+      <w:r>
+        <w:t>, oferă metode standard pentru operațiuni CRUD, eliminând necesitatea scrierii</w:t>
+      </w:r>
+      <w:r>
+        <w:t xml:space="preserve"> </w:t>
+      </w:r>
+      <w:r>
+        <w:t>codului SQL manual. Ele pot fi utilizate în cadrul serviciilor și controllerelor pentru a gestiona logic operațiunile asupra datelor.</w:t>
+      </w:r>
+    </w:p>
+    <w:p/>
     <w:p>
       <w:pPr>
         <w:ind w:firstLine="0"/>
       </w:pPr>
-    </w:p>
-    <w:p>
-      <w:pPr>
-        <w:keepNext/>
-        <w:ind w:firstLine="0"/>
-        <w:jc w:val="center"/>
-      </w:pPr>
-      <w:r>
-        <w:rPr>
-          <w:noProof/>
-        </w:rPr>
+      <w:r>
         <w:drawing>
-          <wp:inline distT="0" distB="0" distL="0" distR="0" wp14:anchorId="6E805C8D" wp14:editId="4A84C185">
-            <wp:extent cx="6120765" cy="2973705"/>
-            <wp:effectExtent l="0" t="0" r="0" b="0"/>
-            <wp:docPr id="1666896000" name="Imagine 1" descr="O imagine care conține text, captură de ecran, software, Software multimedia&#10;&#10;Descriere generată automat"/>
+          <wp:inline distT="0" distB="0" distL="0" distR="0" wp14:anchorId="696CE13E" wp14:editId="4498175E">
+            <wp:extent cx="6120765" cy="2106930"/>
+            <wp:effectExtent l="0" t="0" r="0" b="7620"/>
+            <wp:docPr id="1738103607" name="Imagine 1" descr="O imagine care conține text, captură de ecran, software, Software multimedia&#10;&#10;Descriere generată automat"/>
             <wp:cNvGraphicFramePr>
               <a:graphicFrameLocks xmlns:a="http://schemas.openxmlformats.org/drawingml/2006/main" noChangeAspect="1"/>
             </wp:cNvGraphicFramePr>
@@ -18163,7 +18267,7 @@
               <a:graphicData uri="http://schemas.openxmlformats.org/drawingml/2006/picture">
                 <pic:pic xmlns:pic="http://schemas.openxmlformats.org/drawingml/2006/picture">
                   <pic:nvPicPr>
-                    <pic:cNvPr id="1666896000" name="Imagine 1" descr="O imagine care conține text, captură de ecran, software, Software multimedia&#10;&#10;Descriere generată automat"/>
+                    <pic:cNvPr id="1738103607" name="Imagine 1" descr="O imagine care conține text, captură de ecran, software, Software multimedia&#10;&#10;Descriere generată automat"/>
                     <pic:cNvPicPr/>
                   </pic:nvPicPr>
                   <pic:blipFill>
@@ -18175,7 +18279,7 @@
                   <pic:spPr>
                     <a:xfrm>
                       <a:off x="0" y="0"/>
-                      <a:ext cx="6120765" cy="2973705"/>
+                      <a:ext cx="6120765" cy="2106930"/>
                     </a:xfrm>
                     <a:prstGeom prst="rect">
                       <a:avLst/>
@@ -18188,39 +18292,649 @@
         </w:drawing>
       </w:r>
     </w:p>
-    <w:p>
-      <w:pPr>
-        <w:pStyle w:val="Legend"/>
-        <w:jc w:val="center"/>
-      </w:pPr>
-      <w:proofErr w:type="spellStart"/>
-      <w:r>
-        <w:t>Fig</w:t>
+    <w:p/>
+    <w:p>
+      <w:r>
+        <w:t xml:space="preserve">Metoda </w:t>
+      </w:r>
+      <w:proofErr w:type="spellStart"/>
+      <w:r>
+        <w:t>findById</w:t>
+      </w:r>
+      <w:proofErr w:type="spellEnd"/>
+      <w:r>
+        <w:t>(</w:t>
+      </w:r>
+      <w:proofErr w:type="spellStart"/>
+      <w:r>
+        <w:t>int</w:t>
       </w:r>
       <w:proofErr w:type="spellEnd"/>
       <w:r>
         <w:t xml:space="preserve"> </w:t>
       </w:r>
-      <w:r>
-        <w:fldChar w:fldCharType="begin"/>
-      </w:r>
-      <w:r>
-        <w:instrText xml:space="preserve"> SEQ Fig \* ARABIC </w:instrText>
-      </w:r>
-      <w:r>
-        <w:fldChar w:fldCharType="separate"/>
-      </w:r>
-      <w:r>
-        <w:rPr>
-          <w:noProof/>
-        </w:rPr>
-        <w:t>11</w:t>
-      </w:r>
-      <w:r>
-        <w:fldChar w:fldCharType="end"/>
-      </w:r>
-      <w:r>
-        <w:t xml:space="preserve"> Clasa </w:t>
+      <w:proofErr w:type="spellStart"/>
+      <w:r>
+        <w:t>id</w:t>
+      </w:r>
+      <w:proofErr w:type="spellEnd"/>
+      <w:r>
+        <w:t>)</w:t>
+      </w:r>
+      <w:r>
+        <w:t xml:space="preserve"> e</w:t>
+      </w:r>
+      <w:r>
+        <w:t>ste interpretată automat de Spring Data JPA, astfel încât nu este nevoie de implementare explicită.</w:t>
+      </w:r>
+      <w:r>
+        <w:t xml:space="preserve"> </w:t>
+      </w:r>
+      <w:r>
+        <w:t xml:space="preserve">Metoda generează o interogare SQL care caută în baza de date o entitate cu </w:t>
+      </w:r>
+      <w:proofErr w:type="spellStart"/>
+      <w:r>
+        <w:t>id</w:t>
+      </w:r>
+      <w:proofErr w:type="spellEnd"/>
+      <w:r>
+        <w:t xml:space="preserve"> corespunzător.</w:t>
+      </w:r>
+    </w:p>
+    <w:p/>
+    <w:p>
+      <w:r>
+        <w:t xml:space="preserve">Controllerele sunt componentele care fac legătura între utilizator și sistem. Fiecare tip de disciplină are un controller dedicat. De exemplu, </w:t>
+      </w:r>
+      <w:proofErr w:type="spellStart"/>
+      <w:r>
+        <w:t>DisciplinaZiController</w:t>
+      </w:r>
+      <w:proofErr w:type="spellEnd"/>
+      <w:r>
+        <w:t xml:space="preserve"> permite crearea, citirea, actualizarea și ștergerea disciplinelor din învățământul de zi. Aceste controllere utilizează </w:t>
+      </w:r>
+      <w:proofErr w:type="spellStart"/>
+      <w:r>
+        <w:t>repository</w:t>
+      </w:r>
+      <w:proofErr w:type="spellEnd"/>
+      <w:r>
+        <w:t xml:space="preserve">-urile pentru a accesa baza de date și șabloane HTML pentru a afișa informațiile către utilizatori. În mod similar, </w:t>
+      </w:r>
+      <w:proofErr w:type="spellStart"/>
+      <w:r>
+        <w:t>DisciplinaIdController</w:t>
+      </w:r>
+      <w:proofErr w:type="spellEnd"/>
+      <w:r>
+        <w:t xml:space="preserve"> gestionează disciplinele învățământului la distanță, iar </w:t>
+      </w:r>
+      <w:proofErr w:type="spellStart"/>
+      <w:r>
+        <w:t>DisciplinaMasterController</w:t>
+      </w:r>
+      <w:proofErr w:type="spellEnd"/>
+      <w:r>
+        <w:t xml:space="preserve"> este responsabil pentru disciplinele programelor de masterat. Această organizare facilitează gestionarea eficientă a cerințelor specifice fiecărui tip de disciplină.</w:t>
+      </w:r>
+    </w:p>
+    <w:p/>
+    <w:p>
+      <w:proofErr w:type="spellStart"/>
+      <w:r>
+        <w:t>Anotarea</w:t>
+      </w:r>
+      <w:proofErr w:type="spellEnd"/>
+      <w:r>
+        <w:t xml:space="preserve"> </w:t>
+      </w:r>
+      <w:r>
+        <w:rPr>
+          <w:i/>
+          <w:iCs/>
+        </w:rPr>
+        <w:t>@Controller</w:t>
+      </w:r>
+      <w:r>
+        <w:t xml:space="preserve"> d</w:t>
+      </w:r>
+      <w:r>
+        <w:t>eclară că această clasă este un controller Spring MVC</w:t>
+      </w:r>
+      <w:r>
+        <w:t xml:space="preserve">. </w:t>
+      </w:r>
+      <w:r>
+        <w:t>Controlează fluxul cererilor HTTP și returnează șabloane HTML pentru interfața utilizator.</w:t>
+      </w:r>
+      <w:r>
+        <w:t xml:space="preserve"> </w:t>
+      </w:r>
+      <w:r>
+        <w:lastRenderedPageBreak/>
+        <w:t>Atribute</w:t>
+      </w:r>
+      <w:r>
+        <w:t>le</w:t>
+      </w:r>
+      <w:r>
+        <w:t xml:space="preserve"> </w:t>
+      </w:r>
+      <w:r>
+        <w:rPr>
+          <w:i/>
+          <w:iCs/>
+        </w:rPr>
+        <w:t>@Autowired</w:t>
+      </w:r>
+      <w:r>
+        <w:t xml:space="preserve"> sunt injectate automat pentru a oferi acces la </w:t>
+      </w:r>
+      <w:proofErr w:type="spellStart"/>
+      <w:r>
+        <w:t>repository-ile</w:t>
+      </w:r>
+      <w:proofErr w:type="spellEnd"/>
+      <w:r>
+        <w:t xml:space="preserve"> respective care </w:t>
+      </w:r>
+      <w:proofErr w:type="spellStart"/>
+      <w:r>
+        <w:t>gestioneză</w:t>
+      </w:r>
+      <w:proofErr w:type="spellEnd"/>
+      <w:r>
+        <w:t xml:space="preserve"> persistarea entităților.  </w:t>
+      </w:r>
+    </w:p>
+    <w:p/>
+    <w:p>
+      <w:pPr>
+        <w:ind w:firstLine="0"/>
+      </w:pPr>
+      <w:r>
+        <w:drawing>
+          <wp:inline distT="0" distB="0" distL="0" distR="0" wp14:anchorId="090A526C" wp14:editId="3E488E2B">
+            <wp:extent cx="6120765" cy="6924675"/>
+            <wp:effectExtent l="0" t="0" r="0" b="9525"/>
+            <wp:docPr id="677947867" name="Imagine 1" descr="O imagine care conține text, electronice, captură de ecran, software&#10;&#10;Descriere generată automat"/>
+            <wp:cNvGraphicFramePr>
+              <a:graphicFrameLocks xmlns:a="http://schemas.openxmlformats.org/drawingml/2006/main" noChangeAspect="1"/>
+            </wp:cNvGraphicFramePr>
+            <a:graphic xmlns:a="http://schemas.openxmlformats.org/drawingml/2006/main">
+              <a:graphicData uri="http://schemas.openxmlformats.org/drawingml/2006/picture">
+                <pic:pic xmlns:pic="http://schemas.openxmlformats.org/drawingml/2006/picture">
+                  <pic:nvPicPr>
+                    <pic:cNvPr id="677947867" name="Imagine 1" descr="O imagine care conține text, electronice, captură de ecran, software&#10;&#10;Descriere generată automat"/>
+                    <pic:cNvPicPr/>
+                  </pic:nvPicPr>
+                  <pic:blipFill>
+                    <a:blip r:embed="rId19"/>
+                    <a:stretch>
+                      <a:fillRect/>
+                    </a:stretch>
+                  </pic:blipFill>
+                  <pic:spPr>
+                    <a:xfrm>
+                      <a:off x="0" y="0"/>
+                      <a:ext cx="6120765" cy="6924675"/>
+                    </a:xfrm>
+                    <a:prstGeom prst="rect">
+                      <a:avLst/>
+                    </a:prstGeom>
+                  </pic:spPr>
+                </pic:pic>
+              </a:graphicData>
+            </a:graphic>
+          </wp:inline>
+        </w:drawing>
+      </w:r>
+    </w:p>
+    <w:p/>
+    <w:p>
+      <w:r>
+        <w:t>Prima metodă, create, asociată cu ruta GET /</w:t>
+      </w:r>
+      <w:proofErr w:type="spellStart"/>
+      <w:r>
+        <w:t>disciplinaZi</w:t>
+      </w:r>
+      <w:proofErr w:type="spellEnd"/>
+      <w:r>
+        <w:t xml:space="preserve">-create, afișează un formular pentru crearea unei noi discipline. Metoda returnează șablonul HTML </w:t>
+      </w:r>
+      <w:proofErr w:type="spellStart"/>
+      <w:r>
+        <w:t>disciplinaZi</w:t>
+      </w:r>
+      <w:proofErr w:type="spellEnd"/>
+      <w:r>
+        <w:t>-create, care permite utilizatorului să introducă informațiile necesare despre disciplină. Formularul este utilizat ulterior pentru trimiterea datelor către metoda de salvare.</w:t>
+      </w:r>
+    </w:p>
+    <w:p/>
+    <w:p>
+      <w:r>
+        <w:t xml:space="preserve">Metoda </w:t>
+      </w:r>
+      <w:proofErr w:type="spellStart"/>
+      <w:r>
+        <w:t>createSave</w:t>
+      </w:r>
+      <w:proofErr w:type="spellEnd"/>
+      <w:r>
+        <w:t>, asociată cu ruta POST /</w:t>
+      </w:r>
+      <w:proofErr w:type="spellStart"/>
+      <w:r>
+        <w:t>disciplinaZi</w:t>
+      </w:r>
+      <w:proofErr w:type="spellEnd"/>
+      <w:r>
+        <w:t>-create-</w:t>
+      </w:r>
+      <w:proofErr w:type="spellStart"/>
+      <w:r>
+        <w:t>save</w:t>
+      </w:r>
+      <w:proofErr w:type="spellEnd"/>
+      <w:r>
+        <w:t>, primește datele completate de utilizator în formularul de creare. Aceasta folosește validarea prin @Validated pentru a verifica dacă datele respectă constrângerile definite în clasa entitate. În cazul în care sunt detectate erori de validare, metoda redirecționează utilizatorul înapoi la formularul de creare (</w:t>
+      </w:r>
+      <w:proofErr w:type="spellStart"/>
+      <w:r>
+        <w:t>disciplinaZi</w:t>
+      </w:r>
+      <w:proofErr w:type="spellEnd"/>
+      <w:r>
+        <w:t>-create). Dacă validarea este reușită, disciplina este salvată în baza de date, iar utilizatorul este redirecționat către lista tuturor disciplinelor.</w:t>
+      </w:r>
+    </w:p>
+    <w:p/>
+    <w:p>
+      <w:r>
+        <w:t xml:space="preserve">Metoda </w:t>
+      </w:r>
+      <w:proofErr w:type="spellStart"/>
+      <w:r>
+        <w:t>read</w:t>
+      </w:r>
+      <w:proofErr w:type="spellEnd"/>
+      <w:r>
+        <w:t>, asociată cu ruta GET /</w:t>
+      </w:r>
+      <w:proofErr w:type="spellStart"/>
+      <w:r>
+        <w:t>disciplinaZi-read</w:t>
+      </w:r>
+      <w:proofErr w:type="spellEnd"/>
+      <w:r>
+        <w:t xml:space="preserve">, obține toate disciplinele existente din baza de date utilizând metoda </w:t>
+      </w:r>
+      <w:proofErr w:type="spellStart"/>
+      <w:r>
+        <w:t>findAll</w:t>
+      </w:r>
+      <w:proofErr w:type="spellEnd"/>
+      <w:r>
+        <w:t xml:space="preserve">() din </w:t>
+      </w:r>
+      <w:proofErr w:type="spellStart"/>
+      <w:r>
+        <w:t>repository-ul</w:t>
+      </w:r>
+      <w:proofErr w:type="spellEnd"/>
+      <w:r>
+        <w:t xml:space="preserve"> </w:t>
+      </w:r>
+      <w:proofErr w:type="spellStart"/>
+      <w:r>
+        <w:t>DisciplinaZiRepository</w:t>
+      </w:r>
+      <w:proofErr w:type="spellEnd"/>
+      <w:r>
+        <w:t xml:space="preserve">. Disciplinele extrase sunt adăugate în model sub atributul </w:t>
+      </w:r>
+      <w:proofErr w:type="spellStart"/>
+      <w:r>
+        <w:t>disciplinaZi</w:t>
+      </w:r>
+      <w:proofErr w:type="spellEnd"/>
+      <w:r>
+        <w:t xml:space="preserve">, iar metoda returnează șablonul HTML </w:t>
+      </w:r>
+      <w:proofErr w:type="spellStart"/>
+      <w:r>
+        <w:t>disciplinaZi-read</w:t>
+      </w:r>
+      <w:proofErr w:type="spellEnd"/>
+      <w:r>
+        <w:t xml:space="preserve"> pentru afișarea listei.</w:t>
+      </w:r>
+    </w:p>
+    <w:p/>
+    <w:p>
+      <w:r>
+        <w:t xml:space="preserve">O altă metodă, </w:t>
+      </w:r>
+      <w:proofErr w:type="spellStart"/>
+      <w:r>
+        <w:t>readByPlan</w:t>
+      </w:r>
+      <w:proofErr w:type="spellEnd"/>
+      <w:r>
+        <w:t>, asociată cu ruta GET /</w:t>
+      </w:r>
+      <w:proofErr w:type="spellStart"/>
+      <w:r>
+        <w:t>disciplinaZi-read</w:t>
+      </w:r>
+      <w:proofErr w:type="spellEnd"/>
+      <w:r>
+        <w:t>/{</w:t>
+      </w:r>
+      <w:proofErr w:type="spellStart"/>
+      <w:r>
+        <w:t>id</w:t>
+      </w:r>
+      <w:proofErr w:type="spellEnd"/>
+      <w:r>
+        <w:t>}, caută un plan de învățământ licență (</w:t>
+      </w:r>
+      <w:proofErr w:type="spellStart"/>
+      <w:r>
+        <w:t>PlanInvatamantLicenta</w:t>
+      </w:r>
+      <w:proofErr w:type="spellEnd"/>
+      <w:r>
+        <w:t xml:space="preserve">) pe baza ID-ului specificat. Disciplinele asociate acelui plan sunt extrase și adăugate în model sub atributul </w:t>
+      </w:r>
+      <w:proofErr w:type="spellStart"/>
+      <w:r>
+        <w:t>disciplinaZi</w:t>
+      </w:r>
+      <w:proofErr w:type="spellEnd"/>
+      <w:r>
+        <w:t xml:space="preserve">, după care șablonul </w:t>
+      </w:r>
+      <w:proofErr w:type="spellStart"/>
+      <w:r>
+        <w:t>disciplinaZi-read</w:t>
+      </w:r>
+      <w:proofErr w:type="spellEnd"/>
+      <w:r>
+        <w:t xml:space="preserve"> este returnat pentru afișare.</w:t>
+      </w:r>
+    </w:p>
+    <w:p/>
+    <w:p>
+      <w:r>
+        <w:t xml:space="preserve">Metoda </w:t>
+      </w:r>
+      <w:proofErr w:type="spellStart"/>
+      <w:r>
+        <w:t>edit</w:t>
+      </w:r>
+      <w:proofErr w:type="spellEnd"/>
+      <w:r>
+        <w:t>, asociată cu ruta GET /</w:t>
+      </w:r>
+      <w:proofErr w:type="spellStart"/>
+      <w:r>
+        <w:t>disciplinaZi-edit</w:t>
+      </w:r>
+      <w:proofErr w:type="spellEnd"/>
+      <w:r>
+        <w:t>/{</w:t>
+      </w:r>
+      <w:proofErr w:type="spellStart"/>
+      <w:r>
+        <w:t>id</w:t>
+      </w:r>
+      <w:proofErr w:type="spellEnd"/>
+      <w:r>
+        <w:t xml:space="preserve">}, este folosită pentru editarea unei discipline existente. Aceasta caută disciplina cu ID-ul specificat folosind metoda </w:t>
+      </w:r>
+      <w:proofErr w:type="spellStart"/>
+      <w:r>
+        <w:t>findById</w:t>
+      </w:r>
+      <w:proofErr w:type="spellEnd"/>
+      <w:r>
+        <w:t xml:space="preserve">() din </w:t>
+      </w:r>
+      <w:proofErr w:type="spellStart"/>
+      <w:r>
+        <w:t>repository</w:t>
+      </w:r>
+      <w:proofErr w:type="spellEnd"/>
+      <w:r>
+        <w:t xml:space="preserve">. Disciplina este adăugată în model sub atributul </w:t>
+      </w:r>
+      <w:proofErr w:type="spellStart"/>
+      <w:r>
+        <w:t>disciplinaZi</w:t>
+      </w:r>
+      <w:proofErr w:type="spellEnd"/>
+      <w:r>
+        <w:t xml:space="preserve">, iar metoda returnează șablonul </w:t>
+      </w:r>
+      <w:proofErr w:type="spellStart"/>
+      <w:r>
+        <w:t>disciplinaZi</w:t>
+      </w:r>
+      <w:proofErr w:type="spellEnd"/>
+      <w:r>
+        <w:t>-update, care afișează formularul pentru editare.</w:t>
+      </w:r>
+    </w:p>
+    <w:p/>
+    <w:p>
+      <w:r>
+        <w:t>În continuare, metoda update, asociată cu ruta POST /</w:t>
+      </w:r>
+      <w:proofErr w:type="spellStart"/>
+      <w:r>
+        <w:t>disciplinaZi</w:t>
+      </w:r>
+      <w:proofErr w:type="spellEnd"/>
+      <w:r>
+        <w:t>-update/{</w:t>
+      </w:r>
+      <w:proofErr w:type="spellStart"/>
+      <w:r>
+        <w:t>id</w:t>
+      </w:r>
+      <w:proofErr w:type="spellEnd"/>
+      <w:r>
+        <w:t>}, primește datele actualizate introduse de utilizator în formularul de editare. Aceste date sunt validate folosind @Validated. Dacă sunt detectate erori, utilizatorul este redirecționat înapoi la formularul de editare. În cazul în care validarea este reușită, metoda actualizează disciplina în baza de date și redirecționează utilizatorul către lista disciplinelor.</w:t>
+      </w:r>
+    </w:p>
+    <w:p/>
+    <w:p>
+      <w:r>
+        <w:t xml:space="preserve">În cele din urmă, metoda </w:t>
+      </w:r>
+      <w:proofErr w:type="spellStart"/>
+      <w:r>
+        <w:t>delete</w:t>
+      </w:r>
+      <w:proofErr w:type="spellEnd"/>
+      <w:r>
+        <w:t>, asociată cu ruta GET /</w:t>
+      </w:r>
+      <w:proofErr w:type="spellStart"/>
+      <w:r>
+        <w:t>disciplinaZi-delete</w:t>
+      </w:r>
+      <w:proofErr w:type="spellEnd"/>
+      <w:r>
+        <w:t>/{</w:t>
+      </w:r>
+      <w:proofErr w:type="spellStart"/>
+      <w:r>
+        <w:t>id</w:t>
+      </w:r>
+      <w:proofErr w:type="spellEnd"/>
+      <w:r>
+        <w:t xml:space="preserve">}, gestionează ștergerea unei discipline din baza de date. Aceasta găsește disciplina pe baza ID-ului specificat utilizând metoda </w:t>
+      </w:r>
+      <w:proofErr w:type="spellStart"/>
+      <w:r>
+        <w:t>findById</w:t>
+      </w:r>
+      <w:proofErr w:type="spellEnd"/>
+      <w:r>
+        <w:t xml:space="preserve">() și o șterge din baza de date folosind metoda </w:t>
+      </w:r>
+      <w:proofErr w:type="spellStart"/>
+      <w:r>
+        <w:t>delete</w:t>
+      </w:r>
+      <w:proofErr w:type="spellEnd"/>
+      <w:r>
+        <w:t>(). După ștergere, utilizatorul este redirecționat către lista disciplinelor.</w:t>
+      </w:r>
+    </w:p>
+    <w:p>
+      <w:pPr>
+        <w:pStyle w:val="Titlu3"/>
+      </w:pPr>
+      <w:r>
+        <w:t>Concluzii Discipline</w:t>
+      </w:r>
+    </w:p>
+    <w:p/>
+    <w:p>
+      <w:r>
+        <w:t xml:space="preserve">Arhitectura proiectului este modulară, scalabilă și bine structurată. Utilizarea unei clase abstracte și a </w:t>
+      </w:r>
+      <w:proofErr w:type="spellStart"/>
+      <w:r>
+        <w:t>enum</w:t>
+      </w:r>
+      <w:proofErr w:type="spellEnd"/>
+      <w:r>
+        <w:t xml:space="preserve">-urilor permite reutilizarea și standardizarea codului, reducând redundanța și asigurând consistența. Fiecare tip de disciplină este tratat individual, ceea ce permite extinderea sistemului fără a afecta funcționalitatea existentă. </w:t>
+      </w:r>
+      <w:proofErr w:type="spellStart"/>
+      <w:r>
+        <w:t>Repository</w:t>
+      </w:r>
+      <w:proofErr w:type="spellEnd"/>
+      <w:r>
+        <w:t xml:space="preserve">-urile simplifică accesul la date, iar controllerele oferă o interfață clară pentru utilizatori. În ansamblu, acest design modular și flexibil asigură o bază solidă pentru dezvoltarea </w:t>
+      </w:r>
+      <w:r>
+        <w:lastRenderedPageBreak/>
+        <w:t>ulterioară a proiectului. Dacă sunt necesare detalii suplimentare sau integrarea unei noi funcționalități, acestea pot fi adăugate cu ușurință datorită arhitecturii clare și bine organizate.</w:t>
+      </w:r>
+    </w:p>
+    <w:p/>
+    <w:p>
+      <w:pPr>
+        <w:pStyle w:val="Titlu2"/>
+      </w:pPr>
+      <w:r>
+        <w:t>Extractoare</w:t>
+      </w:r>
+    </w:p>
+    <w:p/>
+    <w:p>
+      <w:r>
+        <w:t xml:space="preserve">Acest set de clase Java este conceput pentru extragerea și salvarea datelor din fișiere Excel ce conțin planuri de învățământ. Biblioteca </w:t>
+      </w:r>
+      <w:r>
+        <w:rPr>
+          <w:b/>
+          <w:bCs/>
+        </w:rPr>
+        <w:t>Apache POI</w:t>
+      </w:r>
+      <w:r>
+        <w:t xml:space="preserve"> este utilizată pentru manipularea fișierelor Excel, în timp ce </w:t>
+      </w:r>
+      <w:proofErr w:type="spellStart"/>
+      <w:r>
+        <w:t>framework-ul</w:t>
+      </w:r>
+      <w:proofErr w:type="spellEnd"/>
+      <w:r>
+        <w:t xml:space="preserve"> </w:t>
+      </w:r>
+      <w:r>
+        <w:rPr>
+          <w:b/>
+          <w:bCs/>
+        </w:rPr>
+        <w:t>Spring</w:t>
+      </w:r>
+      <w:r>
+        <w:t xml:space="preserve"> gestionează componentele aplicației și operațiunile de persistare a datelor în baza de date.</w:t>
+      </w:r>
+    </w:p>
+    <w:p>
+      <w:pPr>
+        <w:ind w:firstLine="0"/>
+      </w:pPr>
+      <w:r>
+        <w:drawing>
+          <wp:inline distT="0" distB="0" distL="0" distR="0" wp14:anchorId="685A5B4B" wp14:editId="297FDC8B">
+            <wp:extent cx="5943600" cy="6613866"/>
+            <wp:effectExtent l="0" t="0" r="0" b="0"/>
+            <wp:docPr id="1029782716" name="Imagine 1" descr="O imagine care conține text, electronice, captură de ecran, software&#10;&#10;Descriere generată automat"/>
+            <wp:cNvGraphicFramePr>
+              <a:graphicFrameLocks xmlns:a="http://schemas.openxmlformats.org/drawingml/2006/main" noChangeAspect="1"/>
+            </wp:cNvGraphicFramePr>
+            <a:graphic xmlns:a="http://schemas.openxmlformats.org/drawingml/2006/main">
+              <a:graphicData uri="http://schemas.openxmlformats.org/drawingml/2006/picture">
+                <pic:pic xmlns:pic="http://schemas.openxmlformats.org/drawingml/2006/picture">
+                  <pic:nvPicPr>
+                    <pic:cNvPr id="1029782716" name="Imagine 1" descr="O imagine care conține text, electronice, captură de ecran, software&#10;&#10;Descriere generată automat"/>
+                    <pic:cNvPicPr/>
+                  </pic:nvPicPr>
+                  <pic:blipFill>
+                    <a:blip r:embed="rId20"/>
+                    <a:stretch>
+                      <a:fillRect/>
+                    </a:stretch>
+                  </pic:blipFill>
+                  <pic:spPr>
+                    <a:xfrm>
+                      <a:off x="0" y="0"/>
+                      <a:ext cx="5954451" cy="6625941"/>
+                    </a:xfrm>
+                    <a:prstGeom prst="rect">
+                      <a:avLst/>
+                    </a:prstGeom>
+                  </pic:spPr>
+                </pic:pic>
+              </a:graphicData>
+            </a:graphic>
+          </wp:inline>
+        </w:drawing>
+      </w:r>
+    </w:p>
+    <w:p/>
+    <w:p>
+      <w:r>
+        <w:t>Fiecare clasă extractoare este o componentă Spring și procesează fișierele Excel asociate unui anumit program de studiu. Astfel, există clase distincte pentru planurile de licență generale, programele de master și diferite specializări precum Informatică de zi, Informatică la distanță sau Calculatoare - Engleză.</w:t>
+      </w:r>
+    </w:p>
+    <w:p/>
+    <w:p>
+      <w:r>
+        <w:t xml:space="preserve">Obiectele principale gestionate de aceste clase includ entități pentru planurile de învățământ și discipline. Pentru licență, entitatea principală este </w:t>
+      </w:r>
+      <w:proofErr w:type="spellStart"/>
+      <w:r>
+        <w:t>PlanInvatamantLicenta</w:t>
+      </w:r>
+      <w:proofErr w:type="spellEnd"/>
+      <w:r>
+        <w:t xml:space="preserve">, iar disciplinele sunt reprezentate prin </w:t>
       </w:r>
       <w:proofErr w:type="spellStart"/>
       <w:r>
@@ -18228,13 +18942,80 @@
       </w:r>
       <w:proofErr w:type="spellEnd"/>
       <w:r>
+        <w:t xml:space="preserve"> (pentru Învățământ de zi) și </w:t>
+      </w:r>
+      <w:proofErr w:type="spellStart"/>
+      <w:r>
+        <w:t>DisciplinaId</w:t>
+      </w:r>
+      <w:proofErr w:type="spellEnd"/>
+      <w:r>
+        <w:t xml:space="preserve"> (pentru Învățământ la distanță). În cazul planurilor de master, se utilizează entitățile </w:t>
+      </w:r>
+      <w:proofErr w:type="spellStart"/>
+      <w:r>
+        <w:t>PlanInvatamantMaster</w:t>
+      </w:r>
+      <w:proofErr w:type="spellEnd"/>
+      <w:r>
         <w:t xml:space="preserve"> și </w:t>
       </w:r>
       <w:proofErr w:type="spellStart"/>
       <w:r>
-        <w:t>DisciplinaId</w:t>
-      </w:r>
-      <w:proofErr w:type="spellEnd"/>
+        <w:t>DisciplinaMaster</w:t>
+      </w:r>
+      <w:proofErr w:type="spellEnd"/>
+      <w:r>
+        <w:t>, care reflectă specificațiile avansate ale acestui nivel de studiu.</w:t>
+      </w:r>
+    </w:p>
+    <w:p/>
+    <w:p>
+      <w:r>
+        <w:t>Clasele includ metode pentru procesarea fișierelor Excel și pentru extragerea datelor relevante. Metoda principală de procesare a fișierelor în fiecare clasă definește o listă de fișiere și apelează o metodă auxiliară pentru procesarea individuală a fiecărui fișier. În această etapă, fișierele sunt deschise și analizate rând cu rând pentru a extrage informațiile despre universitate, facultate, coduri, programe de studii și disciplinele aferente fiecărui semestru.</w:t>
+      </w:r>
+    </w:p>
+    <w:p/>
+    <w:p>
+      <w:r>
+        <w:t xml:space="preserve">Fiecare disciplină extrasă este salvată în baza de date prin intermediul </w:t>
+      </w:r>
+      <w:proofErr w:type="spellStart"/>
+      <w:r>
+        <w:t>repository</w:t>
+      </w:r>
+      <w:proofErr w:type="spellEnd"/>
+      <w:r>
+        <w:t xml:space="preserve">-urilor gestionate de Spring. După completarea listei de discipline, planul de învățământ este, de asemenea, salvat, incluzând toate informațiile colectate. O metodă auxiliară, </w:t>
+      </w:r>
+      <w:proofErr w:type="spellStart"/>
+      <w:r>
+        <w:t>getValue</w:t>
+      </w:r>
+      <w:proofErr w:type="spellEnd"/>
+      <w:r>
+        <w:t>, interpretează valorile din celulele Excel, gestionând corect tipuri diverse precum valori numerice, text și formule.</w:t>
+      </w:r>
+    </w:p>
+    <w:p/>
+    <w:p>
+      <w:r>
+        <w:t xml:space="preserve">Aceste clase sunt flexibile și scalabile, având o structură modulară care permite adăugarea suportului pentru alte programe de studii sau alte formate de fișiere Excel cu modificări minime. Blocurile </w:t>
+      </w:r>
+      <w:proofErr w:type="spellStart"/>
+      <w:r>
+        <w:t>try</w:t>
+      </w:r>
+      <w:proofErr w:type="spellEnd"/>
+      <w:r>
+        <w:t>-catch sunt utilizate pentru gestionarea erorilor neașteptate, astfel încât procesarea să continue chiar dacă apar valori invalide sau celule goale.</w:t>
+      </w:r>
+    </w:p>
+    <w:p/>
+    <w:p>
+      <w:r>
+        <w:t>În concluzie, acest set de clase oferă o soluție robustă pentru procesarea automată a fișierelor Excel asociate planurilor de învățământ, cu un grad ridicat de personalizare și extensibilitate pentru diverse programe și formate de studii.</w:t>
+      </w:r>
     </w:p>
     <w:p>
       <w:pPr>
@@ -18242,106 +19023,57 @@
       </w:pPr>
     </w:p>
     <w:p>
-      <w:proofErr w:type="spellStart"/>
-      <w:r>
-        <w:rPr>
-          <w:b/>
-          <w:bCs/>
-        </w:rPr>
-        <w:t>DisciplinaZi</w:t>
-      </w:r>
-      <w:proofErr w:type="spellEnd"/>
-      <w:r>
-        <w:t xml:space="preserve"> este concepută pentru a descrie activități academice caracteristice sistemului de învățământ de zi. Aceasta include numărul de ore pentru cursuri, seminare, laboratoare și proiecte, reflectând accentul pus pe interacțiunea față în față și activitățile sincronizate.</w:t>
-      </w:r>
-    </w:p>
-    <w:p>
-      <w:pPr>
-        <w:ind w:firstLine="0"/>
-      </w:pPr>
-    </w:p>
-    <w:p>
+      <w:pPr>
+        <w:pStyle w:val="Titlu2"/>
+      </w:pPr>
+      <w:proofErr w:type="spellStart"/>
+      <w:r>
+        <w:t>User</w:t>
+      </w:r>
+      <w:proofErr w:type="spellEnd"/>
+    </w:p>
+    <w:p/>
+    <w:p>
+      <w:pPr>
+        <w:pStyle w:val="Titlu2"/>
+      </w:pPr>
+      <w:proofErr w:type="spellStart"/>
+      <w:r>
+        <w:t>Templates</w:t>
+      </w:r>
+      <w:proofErr w:type="spellEnd"/>
+    </w:p>
+    <w:p/>
+    <w:p>
+      <w:pPr>
+        <w:pStyle w:val="Titlu1"/>
+      </w:pPr>
+      <w:bookmarkStart w:id="65" w:name="_Toc188486426"/>
       <w:r>
         <w:lastRenderedPageBreak/>
-        <w:t xml:space="preserve">Pe de altă parte, </w:t>
-      </w:r>
-      <w:proofErr w:type="spellStart"/>
-      <w:r>
-        <w:rPr>
-          <w:b/>
-          <w:bCs/>
-        </w:rPr>
-        <w:t>DisciplinaId</w:t>
-      </w:r>
-      <w:proofErr w:type="spellEnd"/>
-      <w:r>
-        <w:t xml:space="preserve"> este adaptată pentru programele de învățământ la distanță, unde metodele de predare și învățare sunt mai independente. Aceasta include numărul de ore dedicate activităților de autoinstruire și tutorat, numărul de teme de control și numărul de activități aplicative asistate, reflectând nevoia de a sprijini învățarea individuală cu resurse și asistență adecvate.</w:t>
-      </w:r>
-    </w:p>
-    <w:p>
-      <w:pPr>
-        <w:ind w:firstLine="0"/>
-      </w:pPr>
-    </w:p>
-    <w:p>
-      <w:r>
-        <w:t xml:space="preserve">Diferențele dintre ele constau în atributele lor specifice: </w:t>
-      </w:r>
-      <w:proofErr w:type="spellStart"/>
-      <w:r>
-        <w:rPr>
-          <w:b/>
-          <w:bCs/>
-        </w:rPr>
-        <w:t>DisciplinaZi</w:t>
-      </w:r>
-      <w:proofErr w:type="spellEnd"/>
-      <w:r>
-        <w:t xml:space="preserve"> pune accent pe activități tradiționale, în timp ce </w:t>
-      </w:r>
-      <w:proofErr w:type="spellStart"/>
-      <w:r>
-        <w:rPr>
-          <w:b/>
-          <w:bCs/>
-        </w:rPr>
-        <w:t>DisciplinaId</w:t>
-      </w:r>
-      <w:proofErr w:type="spellEnd"/>
-      <w:r>
-        <w:t xml:space="preserve"> se concentrează pe activități care sprijină învățarea la distanță. Deși structura și funcționalitatea lor sunt similare, scopul fiecărei clase este să modeleze tipuri diferite de discipline, în funcție de contextul educațional.</w:t>
-      </w:r>
-    </w:p>
-    <w:p/>
+        <w:t>TESTARE SI INSTALARE</w:t>
+      </w:r>
+      <w:bookmarkEnd w:id="65"/>
+    </w:p>
     <w:p>
       <w:pPr>
         <w:pStyle w:val="Titlu1"/>
       </w:pPr>
-      <w:bookmarkStart w:id="71" w:name="_Toc188486426"/>
-      <w:r>
-        <w:t>TESTARE SI INSTALARE</w:t>
-      </w:r>
-      <w:bookmarkEnd w:id="71"/>
+      <w:bookmarkStart w:id="66" w:name="_Toc188486427"/>
+      <w:r>
+        <w:t>Concluzii</w:t>
+      </w:r>
+      <w:bookmarkEnd w:id="66"/>
     </w:p>
     <w:p>
       <w:pPr>
         <w:pStyle w:val="Titlu1"/>
       </w:pPr>
-      <w:bookmarkStart w:id="72" w:name="_Toc188486427"/>
-      <w:r>
-        <w:t>Concluzii</w:t>
-      </w:r>
-      <w:bookmarkEnd w:id="72"/>
-    </w:p>
-    <w:p>
-      <w:pPr>
-        <w:pStyle w:val="Titlu1"/>
-      </w:pPr>
-      <w:bookmarkStart w:id="73" w:name="_Toc188486428"/>
+      <w:bookmarkStart w:id="67" w:name="_Toc188486428"/>
       <w:r>
         <w:t>BIBLIOGRAFIE</w:t>
       </w:r>
-      <w:bookmarkEnd w:id="73"/>
+      <w:bookmarkEnd w:id="67"/>
     </w:p>
     <w:p>
       <w:pPr>
@@ -18377,12 +19109,25 @@
         <w:rPr>
           <w:lang w:val="en-GB"/>
         </w:rPr>
-        <w:t>https://web.archive.org/web/20050420081440/http://java.sun.com/features/1998/05/birthday.html</w:t>
-      </w:r>
-      <w:r>
+        <w:t>https://web.archive.org/web/20050420081440/http://java.sun.com/features/</w:t>
+      </w:r>
+    </w:p>
+    <w:p>
+      <w:pPr>
         <w:rPr>
           <w:lang w:val="en-GB"/>
         </w:rPr>
+      </w:pPr>
+      <w:r>
+        <w:rPr>
+          <w:lang w:val="en-GB"/>
+        </w:rPr>
+        <w:t>1998/05/birthday.html</w:t>
+      </w:r>
+      <w:r>
+        <w:rPr>
+          <w:lang w:val="en-GB"/>
+        </w:rPr>
         <w:t xml:space="preserve"> </w:t>
       </w:r>
     </w:p>
@@ -18949,7 +19694,6 @@
         <w:rPr>
           <w:lang w:val="en-GB"/>
         </w:rPr>
-        <w:lastRenderedPageBreak/>
         <w:t>[23] ***</w:t>
       </w:r>
       <w:r>
@@ -19110,114 +19854,10 @@
         <w:t>https://getbootstrap.com/docs/5.3/getting-started/introduction/</w:t>
       </w:r>
     </w:p>
-    <w:p>
-      <w:pPr>
-        <w:rPr>
-          <w:lang w:val="en-GB"/>
-        </w:rPr>
-      </w:pPr>
-      <w:r>
-        <w:rPr>
-          <w:lang w:val="en-GB"/>
-        </w:rPr>
-        <w:t>[30] ***</w:t>
-      </w:r>
-    </w:p>
-    <w:p>
-      <w:pPr>
-        <w:rPr>
-          <w:lang w:val="en-GB"/>
-        </w:rPr>
-      </w:pPr>
-      <w:r>
-        <w:rPr>
-          <w:lang w:val="en-GB"/>
-        </w:rPr>
-        <w:t>[31] ***</w:t>
-      </w:r>
-    </w:p>
-    <w:p>
-      <w:pPr>
-        <w:rPr>
-          <w:lang w:val="en-GB"/>
-        </w:rPr>
-      </w:pPr>
-      <w:r>
-        <w:rPr>
-          <w:lang w:val="en-GB"/>
-        </w:rPr>
-        <w:t>[32] ***</w:t>
-      </w:r>
-    </w:p>
-    <w:p>
-      <w:pPr>
-        <w:rPr>
-          <w:lang w:val="en-GB"/>
-        </w:rPr>
-      </w:pPr>
-      <w:r>
-        <w:rPr>
-          <w:lang w:val="en-GB"/>
-        </w:rPr>
-        <w:t>[33] ***</w:t>
-      </w:r>
-    </w:p>
-    <w:p>
-      <w:pPr>
-        <w:rPr>
-          <w:lang w:val="en-GB"/>
-        </w:rPr>
-      </w:pPr>
-      <w:r>
-        <w:rPr>
-          <w:lang w:val="en-GB"/>
-        </w:rPr>
-        <w:t>[34] ***</w:t>
-      </w:r>
-    </w:p>
-    <w:p>
-      <w:pPr>
-        <w:rPr>
-          <w:lang w:val="en-GB"/>
-        </w:rPr>
-      </w:pPr>
-      <w:r>
-        <w:rPr>
-          <w:lang w:val="en-GB"/>
-        </w:rPr>
-        <w:t>[35] ***</w:t>
-      </w:r>
-    </w:p>
-    <w:p>
-      <w:pPr>
-        <w:rPr>
-          <w:lang w:val="en-GB"/>
-        </w:rPr>
-      </w:pPr>
-      <w:r>
-        <w:rPr>
-          <w:lang w:val="en-GB"/>
-        </w:rPr>
-        <w:t>[36] ***</w:t>
-      </w:r>
-    </w:p>
-    <w:p>
-      <w:pPr>
-        <w:rPr>
-          <w:lang w:val="en-GB"/>
-        </w:rPr>
-      </w:pPr>
-      <w:r>
-        <w:rPr>
-          <w:lang w:val="en-GB"/>
-        </w:rPr>
-        <w:t>[37] ***</w:t>
-      </w:r>
-    </w:p>
     <w:sectPr>
-      <w:headerReference w:type="default" r:id="rId19"/>
-      <w:footerReference w:type="default" r:id="rId20"/>
-      <w:headerReference w:type="first" r:id="rId21"/>
+      <w:headerReference w:type="default" r:id="rId21"/>
+      <w:footerReference w:type="default" r:id="rId22"/>
+      <w:headerReference w:type="first" r:id="rId23"/>
       <w:pgSz w:w="11907" w:h="16840" w:code="9"/>
       <w:pgMar w:top="709" w:right="1134" w:bottom="1134" w:left="1134" w:header="709" w:footer="709" w:gutter="0"/>
       <w:pgNumType w:start="1"/>
@@ -22671,7 +23311,7 @@
   <w:abstractNum w:abstractNumId="26" w15:restartNumberingAfterBreak="0">
     <w:nsid w:val="766B3964"/>
     <w:multiLevelType w:val="multilevel"/>
-    <w:tmpl w:val="233C270A"/>
+    <w:tmpl w:val="2FD2EF14"/>
     <w:lvl w:ilvl="0">
       <w:start w:val="1"/>
       <w:numFmt w:val="decimal"/>
@@ -23544,7 +24184,6 @@
   <w:style w:type="character" w:default="1" w:styleId="Fontdeparagrafimplicit">
     <w:name w:val="Default Paragraph Font"/>
     <w:uiPriority w:val="1"/>
-    <w:semiHidden/>
     <w:unhideWhenUsed/>
   </w:style>
   <w:style w:type="table" w:default="1" w:styleId="TabelNormal">

--- a/lucrare/lucrare de licenta.docx
+++ b/lucrare/lucrare de licenta.docx
@@ -804,7 +804,7 @@
             </w:rPr>
             <w:fldChar w:fldCharType="separate"/>
           </w:r>
-          <w:hyperlink w:anchor="_Toc189043943" w:history="1">
+          <w:hyperlink w:anchor="_Toc189605144" w:history="1">
             <w:r>
               <w:rPr>
                 <w:rStyle w:val="Hyperlink"/>
@@ -852,7 +852,7 @@
                 <w:noProof/>
                 <w:webHidden/>
               </w:rPr>
-              <w:instrText xml:space="preserve"> PAGEREF _Toc189043943 \h </w:instrText>
+              <w:instrText xml:space="preserve"> PAGEREF _Toc189605144 \h </w:instrText>
             </w:r>
             <w:r>
               <w:rPr>
@@ -902,7 +902,7 @@
               <w14:ligatures w14:val="standardContextual"/>
             </w:rPr>
           </w:pPr>
-          <w:hyperlink w:anchor="_Toc189043944" w:history="1">
+          <w:hyperlink w:anchor="_Toc189605145" w:history="1">
             <w:r>
               <w:rPr>
                 <w:rStyle w:val="Hyperlink"/>
@@ -950,7 +950,7 @@
                 <w:noProof/>
                 <w:webHidden/>
               </w:rPr>
-              <w:instrText xml:space="preserve"> PAGEREF _Toc189043944 \h </w:instrText>
+              <w:instrText xml:space="preserve"> PAGEREF _Toc189605145 \h </w:instrText>
             </w:r>
             <w:r>
               <w:rPr>
@@ -1000,7 +1000,7 @@
               <w14:ligatures w14:val="standardContextual"/>
             </w:rPr>
           </w:pPr>
-          <w:hyperlink w:anchor="_Toc189043945" w:history="1">
+          <w:hyperlink w:anchor="_Toc189605146" w:history="1">
             <w:r>
               <w:rPr>
                 <w:rStyle w:val="Hyperlink"/>
@@ -1050,7 +1050,7 @@
                 <w:noProof/>
                 <w:webHidden/>
               </w:rPr>
-              <w:instrText xml:space="preserve"> PAGEREF _Toc189043945 \h </w:instrText>
+              <w:instrText xml:space="preserve"> PAGEREF _Toc189605146 \h </w:instrText>
             </w:r>
             <w:r>
               <w:rPr>
@@ -1098,7 +1098,7 @@
               <w14:ligatures w14:val="standardContextual"/>
             </w:rPr>
           </w:pPr>
-          <w:hyperlink w:anchor="_Toc189043946" w:history="1">
+          <w:hyperlink w:anchor="_Toc189605147" w:history="1">
             <w:r>
               <w:rPr>
                 <w:rStyle w:val="Hyperlink"/>
@@ -1146,7 +1146,7 @@
                 <w:noProof/>
                 <w:webHidden/>
               </w:rPr>
-              <w:instrText xml:space="preserve"> PAGEREF _Toc189043946 \h </w:instrText>
+              <w:instrText xml:space="preserve"> PAGEREF _Toc189605147 \h </w:instrText>
             </w:r>
             <w:r>
               <w:rPr>
@@ -1194,7 +1194,7 @@
               <w14:ligatures w14:val="standardContextual"/>
             </w:rPr>
           </w:pPr>
-          <w:hyperlink w:anchor="_Toc189043947" w:history="1">
+          <w:hyperlink w:anchor="_Toc189605148" w:history="1">
             <w:r>
               <w:rPr>
                 <w:rStyle w:val="Hyperlink"/>
@@ -1242,7 +1242,7 @@
                 <w:noProof/>
                 <w:webHidden/>
               </w:rPr>
-              <w:instrText xml:space="preserve"> PAGEREF _Toc189043947 \h </w:instrText>
+              <w:instrText xml:space="preserve"> PAGEREF _Toc189605148 \h </w:instrText>
             </w:r>
             <w:r>
               <w:rPr>
@@ -1290,7 +1290,7 @@
               <w14:ligatures w14:val="standardContextual"/>
             </w:rPr>
           </w:pPr>
-          <w:hyperlink w:anchor="_Toc189043948" w:history="1">
+          <w:hyperlink w:anchor="_Toc189605149" w:history="1">
             <w:r>
               <w:rPr>
                 <w:rStyle w:val="Hyperlink"/>
@@ -1338,7 +1338,7 @@
                 <w:noProof/>
                 <w:webHidden/>
               </w:rPr>
-              <w:instrText xml:space="preserve"> PAGEREF _Toc189043948 \h </w:instrText>
+              <w:instrText xml:space="preserve"> PAGEREF _Toc189605149 \h </w:instrText>
             </w:r>
             <w:r>
               <w:rPr>
@@ -1386,7 +1386,7 @@
               <w14:ligatures w14:val="standardContextual"/>
             </w:rPr>
           </w:pPr>
-          <w:hyperlink w:anchor="_Toc189043949" w:history="1">
+          <w:hyperlink w:anchor="_Toc189605150" w:history="1">
             <w:r>
               <w:rPr>
                 <w:rStyle w:val="Hyperlink"/>
@@ -1434,7 +1434,7 @@
                 <w:noProof/>
                 <w:webHidden/>
               </w:rPr>
-              <w:instrText xml:space="preserve"> PAGEREF _Toc189043949 \h </w:instrText>
+              <w:instrText xml:space="preserve"> PAGEREF _Toc189605150 \h </w:instrText>
             </w:r>
             <w:r>
               <w:rPr>
@@ -1482,7 +1482,7 @@
               <w14:ligatures w14:val="standardContextual"/>
             </w:rPr>
           </w:pPr>
-          <w:hyperlink w:anchor="_Toc189043950" w:history="1">
+          <w:hyperlink w:anchor="_Toc189605151" w:history="1">
             <w:r>
               <w:rPr>
                 <w:rStyle w:val="Hyperlink"/>
@@ -1530,7 +1530,7 @@
                 <w:noProof/>
                 <w:webHidden/>
               </w:rPr>
-              <w:instrText xml:space="preserve"> PAGEREF _Toc189043950 \h </w:instrText>
+              <w:instrText xml:space="preserve"> PAGEREF _Toc189605151 \h </w:instrText>
             </w:r>
             <w:r>
               <w:rPr>
@@ -1578,7 +1578,7 @@
               <w14:ligatures w14:val="standardContextual"/>
             </w:rPr>
           </w:pPr>
-          <w:hyperlink w:anchor="_Toc189043951" w:history="1">
+          <w:hyperlink w:anchor="_Toc189605152" w:history="1">
             <w:r>
               <w:rPr>
                 <w:rStyle w:val="Hyperlink"/>
@@ -1626,7 +1626,7 @@
                 <w:noProof/>
                 <w:webHidden/>
               </w:rPr>
-              <w:instrText xml:space="preserve"> PAGEREF _Toc189043951 \h </w:instrText>
+              <w:instrText xml:space="preserve"> PAGEREF _Toc189605152 \h </w:instrText>
             </w:r>
             <w:r>
               <w:rPr>
@@ -1674,7 +1674,7 @@
               <w14:ligatures w14:val="standardContextual"/>
             </w:rPr>
           </w:pPr>
-          <w:hyperlink w:anchor="_Toc189043952" w:history="1">
+          <w:hyperlink w:anchor="_Toc189605153" w:history="1">
             <w:r>
               <w:rPr>
                 <w:rStyle w:val="Hyperlink"/>
@@ -1722,7 +1722,7 @@
                 <w:noProof/>
                 <w:webHidden/>
               </w:rPr>
-              <w:instrText xml:space="preserve"> PAGEREF _Toc189043952 \h </w:instrText>
+              <w:instrText xml:space="preserve"> PAGEREF _Toc189605153 \h </w:instrText>
             </w:r>
             <w:r>
               <w:rPr>
@@ -1770,7 +1770,7 @@
               <w14:ligatures w14:val="standardContextual"/>
             </w:rPr>
           </w:pPr>
-          <w:hyperlink w:anchor="_Toc189043953" w:history="1">
+          <w:hyperlink w:anchor="_Toc189605154" w:history="1">
             <w:r>
               <w:rPr>
                 <w:rStyle w:val="Hyperlink"/>
@@ -1818,7 +1818,7 @@
                 <w:noProof/>
                 <w:webHidden/>
               </w:rPr>
-              <w:instrText xml:space="preserve"> PAGEREF _Toc189043953 \h </w:instrText>
+              <w:instrText xml:space="preserve"> PAGEREF _Toc189605154 \h </w:instrText>
             </w:r>
             <w:r>
               <w:rPr>
@@ -1866,7 +1866,7 @@
               <w14:ligatures w14:val="standardContextual"/>
             </w:rPr>
           </w:pPr>
-          <w:hyperlink w:anchor="_Toc189043954" w:history="1">
+          <w:hyperlink w:anchor="_Toc189605155" w:history="1">
             <w:r>
               <w:rPr>
                 <w:rStyle w:val="Hyperlink"/>
@@ -1914,7 +1914,7 @@
                 <w:noProof/>
                 <w:webHidden/>
               </w:rPr>
-              <w:instrText xml:space="preserve"> PAGEREF _Toc189043954 \h </w:instrText>
+              <w:instrText xml:space="preserve"> PAGEREF _Toc189605155 \h </w:instrText>
             </w:r>
             <w:r>
               <w:rPr>
@@ -1964,7 +1964,7 @@
               <w14:ligatures w14:val="standardContextual"/>
             </w:rPr>
           </w:pPr>
-          <w:hyperlink w:anchor="_Toc189043955" w:history="1">
+          <w:hyperlink w:anchor="_Toc189605156" w:history="1">
             <w:r>
               <w:rPr>
                 <w:rStyle w:val="Hyperlink"/>
@@ -2012,7 +2012,7 @@
                 <w:noProof/>
                 <w:webHidden/>
               </w:rPr>
-              <w:instrText xml:space="preserve"> PAGEREF _Toc189043955 \h </w:instrText>
+              <w:instrText xml:space="preserve"> PAGEREF _Toc189605156 \h </w:instrText>
             </w:r>
             <w:r>
               <w:rPr>
@@ -2060,7 +2060,7 @@
               <w14:ligatures w14:val="standardContextual"/>
             </w:rPr>
           </w:pPr>
-          <w:hyperlink w:anchor="_Toc189043956" w:history="1">
+          <w:hyperlink w:anchor="_Toc189605157" w:history="1">
             <w:r>
               <w:rPr>
                 <w:rStyle w:val="Hyperlink"/>
@@ -2108,7 +2108,7 @@
                 <w:noProof/>
                 <w:webHidden/>
               </w:rPr>
-              <w:instrText xml:space="preserve"> PAGEREF _Toc189043956 \h </w:instrText>
+              <w:instrText xml:space="preserve"> PAGEREF _Toc189605157 \h </w:instrText>
             </w:r>
             <w:r>
               <w:rPr>
@@ -2156,7 +2156,7 @@
               <w14:ligatures w14:val="standardContextual"/>
             </w:rPr>
           </w:pPr>
-          <w:hyperlink w:anchor="_Toc189043957" w:history="1">
+          <w:hyperlink w:anchor="_Toc189605158" w:history="1">
             <w:r>
               <w:rPr>
                 <w:rStyle w:val="Hyperlink"/>
@@ -2204,7 +2204,7 @@
                 <w:noProof/>
                 <w:webHidden/>
               </w:rPr>
-              <w:instrText xml:space="preserve"> PAGEREF _Toc189043957 \h </w:instrText>
+              <w:instrText xml:space="preserve"> PAGEREF _Toc189605158 \h </w:instrText>
             </w:r>
             <w:r>
               <w:rPr>
@@ -2252,7 +2252,7 @@
               <w14:ligatures w14:val="standardContextual"/>
             </w:rPr>
           </w:pPr>
-          <w:hyperlink w:anchor="_Toc189043958" w:history="1">
+          <w:hyperlink w:anchor="_Toc189605159" w:history="1">
             <w:r>
               <w:rPr>
                 <w:rStyle w:val="Hyperlink"/>
@@ -2300,7 +2300,7 @@
                 <w:noProof/>
                 <w:webHidden/>
               </w:rPr>
-              <w:instrText xml:space="preserve"> PAGEREF _Toc189043958 \h </w:instrText>
+              <w:instrText xml:space="preserve"> PAGEREF _Toc189605159 \h </w:instrText>
             </w:r>
             <w:r>
               <w:rPr>
@@ -2348,7 +2348,7 @@
               <w14:ligatures w14:val="standardContextual"/>
             </w:rPr>
           </w:pPr>
-          <w:hyperlink w:anchor="_Toc189043959" w:history="1">
+          <w:hyperlink w:anchor="_Toc189605160" w:history="1">
             <w:r>
               <w:rPr>
                 <w:rStyle w:val="Hyperlink"/>
@@ -2396,7 +2396,7 @@
                 <w:noProof/>
                 <w:webHidden/>
               </w:rPr>
-              <w:instrText xml:space="preserve"> PAGEREF _Toc189043959 \h </w:instrText>
+              <w:instrText xml:space="preserve"> PAGEREF _Toc189605160 \h </w:instrText>
             </w:r>
             <w:r>
               <w:rPr>
@@ -2444,7 +2444,7 @@
               <w14:ligatures w14:val="standardContextual"/>
             </w:rPr>
           </w:pPr>
-          <w:hyperlink w:anchor="_Toc189043960" w:history="1">
+          <w:hyperlink w:anchor="_Toc189605161" w:history="1">
             <w:r>
               <w:rPr>
                 <w:rStyle w:val="Hyperlink"/>
@@ -2492,7 +2492,7 @@
                 <w:noProof/>
                 <w:webHidden/>
               </w:rPr>
-              <w:instrText xml:space="preserve"> PAGEREF _Toc189043960 \h </w:instrText>
+              <w:instrText xml:space="preserve"> PAGEREF _Toc189605161 \h </w:instrText>
             </w:r>
             <w:r>
               <w:rPr>
@@ -2540,7 +2540,7 @@
               <w14:ligatures w14:val="standardContextual"/>
             </w:rPr>
           </w:pPr>
-          <w:hyperlink w:anchor="_Toc189043961" w:history="1">
+          <w:hyperlink w:anchor="_Toc189605162" w:history="1">
             <w:r>
               <w:rPr>
                 <w:rStyle w:val="Hyperlink"/>
@@ -2588,7 +2588,7 @@
                 <w:noProof/>
                 <w:webHidden/>
               </w:rPr>
-              <w:instrText xml:space="preserve"> PAGEREF _Toc189043961 \h </w:instrText>
+              <w:instrText xml:space="preserve"> PAGEREF _Toc189605162 \h </w:instrText>
             </w:r>
             <w:r>
               <w:rPr>
@@ -2638,7 +2638,7 @@
               <w14:ligatures w14:val="standardContextual"/>
             </w:rPr>
           </w:pPr>
-          <w:hyperlink w:anchor="_Toc189043962" w:history="1">
+          <w:hyperlink w:anchor="_Toc189605163" w:history="1">
             <w:r>
               <w:rPr>
                 <w:rStyle w:val="Hyperlink"/>
@@ -2686,7 +2686,7 @@
                 <w:noProof/>
                 <w:webHidden/>
               </w:rPr>
-              <w:instrText xml:space="preserve"> PAGEREF _Toc189043962 \h </w:instrText>
+              <w:instrText xml:space="preserve"> PAGEREF _Toc189605163 \h </w:instrText>
             </w:r>
             <w:r>
               <w:rPr>
@@ -2734,7 +2734,7 @@
               <w14:ligatures w14:val="standardContextual"/>
             </w:rPr>
           </w:pPr>
-          <w:hyperlink w:anchor="_Toc189043963" w:history="1">
+          <w:hyperlink w:anchor="_Toc189605164" w:history="1">
             <w:r>
               <w:rPr>
                 <w:rStyle w:val="Hyperlink"/>
@@ -2782,7 +2782,7 @@
                 <w:noProof/>
                 <w:webHidden/>
               </w:rPr>
-              <w:instrText xml:space="preserve"> PAGEREF _Toc189043963 \h </w:instrText>
+              <w:instrText xml:space="preserve"> PAGEREF _Toc189605164 \h </w:instrText>
             </w:r>
             <w:r>
               <w:rPr>
@@ -2830,7 +2830,7 @@
               <w14:ligatures w14:val="standardContextual"/>
             </w:rPr>
           </w:pPr>
-          <w:hyperlink w:anchor="_Toc189043964" w:history="1">
+          <w:hyperlink w:anchor="_Toc189605165" w:history="1">
             <w:r>
               <w:rPr>
                 <w:rStyle w:val="Hyperlink"/>
@@ -2878,7 +2878,7 @@
                 <w:noProof/>
                 <w:webHidden/>
               </w:rPr>
-              <w:instrText xml:space="preserve"> PAGEREF _Toc189043964 \h </w:instrText>
+              <w:instrText xml:space="preserve"> PAGEREF _Toc189605165 \h </w:instrText>
             </w:r>
             <w:r>
               <w:rPr>
@@ -2926,7 +2926,7 @@
               <w14:ligatures w14:val="standardContextual"/>
             </w:rPr>
           </w:pPr>
-          <w:hyperlink w:anchor="_Toc189043965" w:history="1">
+          <w:hyperlink w:anchor="_Toc189605166" w:history="1">
             <w:r>
               <w:rPr>
                 <w:rStyle w:val="Hyperlink"/>
@@ -2974,7 +2974,7 @@
                 <w:noProof/>
                 <w:webHidden/>
               </w:rPr>
-              <w:instrText xml:space="preserve"> PAGEREF _Toc189043965 \h </w:instrText>
+              <w:instrText xml:space="preserve"> PAGEREF _Toc189605166 \h </w:instrText>
             </w:r>
             <w:r>
               <w:rPr>
@@ -3022,7 +3022,7 @@
               <w14:ligatures w14:val="standardContextual"/>
             </w:rPr>
           </w:pPr>
-          <w:hyperlink w:anchor="_Toc189043966" w:history="1">
+          <w:hyperlink w:anchor="_Toc189605167" w:history="1">
             <w:r>
               <w:rPr>
                 <w:rStyle w:val="Hyperlink"/>
@@ -3070,7 +3070,7 @@
                 <w:noProof/>
                 <w:webHidden/>
               </w:rPr>
-              <w:instrText xml:space="preserve"> PAGEREF _Toc189043966 \h </w:instrText>
+              <w:instrText xml:space="preserve"> PAGEREF _Toc189605167 \h </w:instrText>
             </w:r>
             <w:r>
               <w:rPr>
@@ -3118,7 +3118,7 @@
               <w14:ligatures w14:val="standardContextual"/>
             </w:rPr>
           </w:pPr>
-          <w:hyperlink w:anchor="_Toc189043967" w:history="1">
+          <w:hyperlink w:anchor="_Toc189605168" w:history="1">
             <w:r>
               <w:rPr>
                 <w:rStyle w:val="Hyperlink"/>
@@ -3166,7 +3166,7 @@
                 <w:noProof/>
                 <w:webHidden/>
               </w:rPr>
-              <w:instrText xml:space="preserve"> PAGEREF _Toc189043967 \h </w:instrText>
+              <w:instrText xml:space="preserve"> PAGEREF _Toc189605168 \h </w:instrText>
             </w:r>
             <w:r>
               <w:rPr>
@@ -3216,7 +3216,7 @@
               <w14:ligatures w14:val="standardContextual"/>
             </w:rPr>
           </w:pPr>
-          <w:hyperlink w:anchor="_Toc189043968" w:history="1">
+          <w:hyperlink w:anchor="_Toc189605169" w:history="1">
             <w:r>
               <w:rPr>
                 <w:rStyle w:val="Hyperlink"/>
@@ -3264,7 +3264,7 @@
                 <w:noProof/>
                 <w:webHidden/>
               </w:rPr>
-              <w:instrText xml:space="preserve"> PAGEREF _Toc189043968 \h </w:instrText>
+              <w:instrText xml:space="preserve"> PAGEREF _Toc189605169 \h </w:instrText>
             </w:r>
             <w:r>
               <w:rPr>
@@ -3312,7 +3312,7 @@
               <w14:ligatures w14:val="standardContextual"/>
             </w:rPr>
           </w:pPr>
-          <w:hyperlink w:anchor="_Toc189043969" w:history="1">
+          <w:hyperlink w:anchor="_Toc189605170" w:history="1">
             <w:r>
               <w:rPr>
                 <w:rStyle w:val="Hyperlink"/>
@@ -3360,7 +3360,7 @@
                 <w:noProof/>
                 <w:webHidden/>
               </w:rPr>
-              <w:instrText xml:space="preserve"> PAGEREF _Toc189043969 \h </w:instrText>
+              <w:instrText xml:space="preserve"> PAGEREF _Toc189605170 \h </w:instrText>
             </w:r>
             <w:r>
               <w:rPr>
@@ -3408,7 +3408,7 @@
               <w14:ligatures w14:val="standardContextual"/>
             </w:rPr>
           </w:pPr>
-          <w:hyperlink w:anchor="_Toc189043970" w:history="1">
+          <w:hyperlink w:anchor="_Toc189605171" w:history="1">
             <w:r>
               <w:rPr>
                 <w:rStyle w:val="Hyperlink"/>
@@ -3456,7 +3456,7 @@
                 <w:noProof/>
                 <w:webHidden/>
               </w:rPr>
-              <w:instrText xml:space="preserve"> PAGEREF _Toc189043970 \h </w:instrText>
+              <w:instrText xml:space="preserve"> PAGEREF _Toc189605171 \h </w:instrText>
             </w:r>
             <w:r>
               <w:rPr>
@@ -3504,7 +3504,7 @@
               <w14:ligatures w14:val="standardContextual"/>
             </w:rPr>
           </w:pPr>
-          <w:hyperlink w:anchor="_Toc189043971" w:history="1">
+          <w:hyperlink w:anchor="_Toc189605172" w:history="1">
             <w:r>
               <w:rPr>
                 <w:rStyle w:val="Hyperlink"/>
@@ -3552,7 +3552,7 @@
                 <w:noProof/>
                 <w:webHidden/>
               </w:rPr>
-              <w:instrText xml:space="preserve"> PAGEREF _Toc189043971 \h </w:instrText>
+              <w:instrText xml:space="preserve"> PAGEREF _Toc189605172 \h </w:instrText>
             </w:r>
             <w:r>
               <w:rPr>
@@ -3600,7 +3600,7 @@
               <w14:ligatures w14:val="standardContextual"/>
             </w:rPr>
           </w:pPr>
-          <w:hyperlink w:anchor="_Toc189043972" w:history="1">
+          <w:hyperlink w:anchor="_Toc189605173" w:history="1">
             <w:r>
               <w:rPr>
                 <w:rStyle w:val="Hyperlink"/>
@@ -3648,7 +3648,7 @@
                 <w:noProof/>
                 <w:webHidden/>
               </w:rPr>
-              <w:instrText xml:space="preserve"> PAGEREF _Toc189043972 \h </w:instrText>
+              <w:instrText xml:space="preserve"> PAGEREF _Toc189605173 \h </w:instrText>
             </w:r>
             <w:r>
               <w:rPr>
@@ -3696,7 +3696,7 @@
               <w14:ligatures w14:val="standardContextual"/>
             </w:rPr>
           </w:pPr>
-          <w:hyperlink w:anchor="_Toc189043973" w:history="1">
+          <w:hyperlink w:anchor="_Toc189605174" w:history="1">
             <w:r>
               <w:rPr>
                 <w:rStyle w:val="Hyperlink"/>
@@ -3744,7 +3744,7 @@
                 <w:noProof/>
                 <w:webHidden/>
               </w:rPr>
-              <w:instrText xml:space="preserve"> PAGEREF _Toc189043973 \h </w:instrText>
+              <w:instrText xml:space="preserve"> PAGEREF _Toc189605174 \h </w:instrText>
             </w:r>
             <w:r>
               <w:rPr>
@@ -3794,7 +3794,7 @@
               <w14:ligatures w14:val="standardContextual"/>
             </w:rPr>
           </w:pPr>
-          <w:hyperlink w:anchor="_Toc189043974" w:history="1">
+          <w:hyperlink w:anchor="_Toc189605175" w:history="1">
             <w:r>
               <w:rPr>
                 <w:rStyle w:val="Hyperlink"/>
@@ -3842,7 +3842,7 @@
                 <w:noProof/>
                 <w:webHidden/>
               </w:rPr>
-              <w:instrText xml:space="preserve"> PAGEREF _Toc189043974 \h </w:instrText>
+              <w:instrText xml:space="preserve"> PAGEREF _Toc189605175 \h </w:instrText>
             </w:r>
             <w:r>
               <w:rPr>
@@ -3890,7 +3890,7 @@
               <w14:ligatures w14:val="standardContextual"/>
             </w:rPr>
           </w:pPr>
-          <w:hyperlink w:anchor="_Toc189043975" w:history="1">
+          <w:hyperlink w:anchor="_Toc189605176" w:history="1">
             <w:r>
               <w:rPr>
                 <w:rStyle w:val="Hyperlink"/>
@@ -3938,7 +3938,7 @@
                 <w:noProof/>
                 <w:webHidden/>
               </w:rPr>
-              <w:instrText xml:space="preserve"> PAGEREF _Toc189043975 \h </w:instrText>
+              <w:instrText xml:space="preserve"> PAGEREF _Toc189605176 \h </w:instrText>
             </w:r>
             <w:r>
               <w:rPr>
@@ -3986,7 +3986,7 @@
               <w14:ligatures w14:val="standardContextual"/>
             </w:rPr>
           </w:pPr>
-          <w:hyperlink w:anchor="_Toc189043976" w:history="1">
+          <w:hyperlink w:anchor="_Toc189605177" w:history="1">
             <w:r>
               <w:rPr>
                 <w:rStyle w:val="Hyperlink"/>
@@ -4034,7 +4034,7 @@
                 <w:noProof/>
                 <w:webHidden/>
               </w:rPr>
-              <w:instrText xml:space="preserve"> PAGEREF _Toc189043976 \h </w:instrText>
+              <w:instrText xml:space="preserve"> PAGEREF _Toc189605177 \h </w:instrText>
             </w:r>
             <w:r>
               <w:rPr>
@@ -4082,7 +4082,7 @@
               <w14:ligatures w14:val="standardContextual"/>
             </w:rPr>
           </w:pPr>
-          <w:hyperlink w:anchor="_Toc189043977" w:history="1">
+          <w:hyperlink w:anchor="_Toc189605178" w:history="1">
             <w:r>
               <w:rPr>
                 <w:rStyle w:val="Hyperlink"/>
@@ -4130,7 +4130,7 @@
                 <w:noProof/>
                 <w:webHidden/>
               </w:rPr>
-              <w:instrText xml:space="preserve"> PAGEREF _Toc189043977 \h </w:instrText>
+              <w:instrText xml:space="preserve"> PAGEREF _Toc189605178 \h </w:instrText>
             </w:r>
             <w:r>
               <w:rPr>
@@ -4178,7 +4178,7 @@
               <w14:ligatures w14:val="standardContextual"/>
             </w:rPr>
           </w:pPr>
-          <w:hyperlink w:anchor="_Toc189043978" w:history="1">
+          <w:hyperlink w:anchor="_Toc189605179" w:history="1">
             <w:r>
               <w:rPr>
                 <w:rStyle w:val="Hyperlink"/>
@@ -4226,7 +4226,7 @@
                 <w:noProof/>
                 <w:webHidden/>
               </w:rPr>
-              <w:instrText xml:space="preserve"> PAGEREF _Toc189043978 \h </w:instrText>
+              <w:instrText xml:space="preserve"> PAGEREF _Toc189605179 \h </w:instrText>
             </w:r>
             <w:r>
               <w:rPr>
@@ -4274,7 +4274,7 @@
               <w14:ligatures w14:val="standardContextual"/>
             </w:rPr>
           </w:pPr>
-          <w:hyperlink w:anchor="_Toc189043979" w:history="1">
+          <w:hyperlink w:anchor="_Toc189605180" w:history="1">
             <w:r>
               <w:rPr>
                 <w:rStyle w:val="Hyperlink"/>
@@ -4322,7 +4322,7 @@
                 <w:noProof/>
                 <w:webHidden/>
               </w:rPr>
-              <w:instrText xml:space="preserve"> PAGEREF _Toc189043979 \h </w:instrText>
+              <w:instrText xml:space="preserve"> PAGEREF _Toc189605180 \h </w:instrText>
             </w:r>
             <w:r>
               <w:rPr>
@@ -4372,7 +4372,7 @@
               <w14:ligatures w14:val="standardContextual"/>
             </w:rPr>
           </w:pPr>
-          <w:hyperlink w:anchor="_Toc189043980" w:history="1">
+          <w:hyperlink w:anchor="_Toc189605181" w:history="1">
             <w:r>
               <w:rPr>
                 <w:rStyle w:val="Hyperlink"/>
@@ -4420,7 +4420,7 @@
                 <w:noProof/>
                 <w:webHidden/>
               </w:rPr>
-              <w:instrText xml:space="preserve"> PAGEREF _Toc189043980 \h </w:instrText>
+              <w:instrText xml:space="preserve"> PAGEREF _Toc189605181 \h </w:instrText>
             </w:r>
             <w:r>
               <w:rPr>
@@ -4468,7 +4468,7 @@
               <w14:ligatures w14:val="standardContextual"/>
             </w:rPr>
           </w:pPr>
-          <w:hyperlink w:anchor="_Toc189043981" w:history="1">
+          <w:hyperlink w:anchor="_Toc189605182" w:history="1">
             <w:r>
               <w:rPr>
                 <w:rStyle w:val="Hyperlink"/>
@@ -4516,7 +4516,7 @@
                 <w:noProof/>
                 <w:webHidden/>
               </w:rPr>
-              <w:instrText xml:space="preserve"> PAGEREF _Toc189043981 \h </w:instrText>
+              <w:instrText xml:space="preserve"> PAGEREF _Toc189605182 \h </w:instrText>
             </w:r>
             <w:r>
               <w:rPr>
@@ -4564,7 +4564,7 @@
               <w14:ligatures w14:val="standardContextual"/>
             </w:rPr>
           </w:pPr>
-          <w:hyperlink w:anchor="_Toc189043982" w:history="1">
+          <w:hyperlink w:anchor="_Toc189605183" w:history="1">
             <w:r>
               <w:rPr>
                 <w:rStyle w:val="Hyperlink"/>
@@ -4612,7 +4612,7 @@
                 <w:noProof/>
                 <w:webHidden/>
               </w:rPr>
-              <w:instrText xml:space="preserve"> PAGEREF _Toc189043982 \h </w:instrText>
+              <w:instrText xml:space="preserve"> PAGEREF _Toc189605183 \h </w:instrText>
             </w:r>
             <w:r>
               <w:rPr>
@@ -4660,7 +4660,7 @@
               <w14:ligatures w14:val="standardContextual"/>
             </w:rPr>
           </w:pPr>
-          <w:hyperlink w:anchor="_Toc189043983" w:history="1">
+          <w:hyperlink w:anchor="_Toc189605184" w:history="1">
             <w:r>
               <w:rPr>
                 <w:rStyle w:val="Hyperlink"/>
@@ -4708,7 +4708,7 @@
                 <w:noProof/>
                 <w:webHidden/>
               </w:rPr>
-              <w:instrText xml:space="preserve"> PAGEREF _Toc189043983 \h </w:instrText>
+              <w:instrText xml:space="preserve"> PAGEREF _Toc189605184 \h </w:instrText>
             </w:r>
             <w:r>
               <w:rPr>
@@ -4756,7 +4756,7 @@
               <w14:ligatures w14:val="standardContextual"/>
             </w:rPr>
           </w:pPr>
-          <w:hyperlink w:anchor="_Toc189043984" w:history="1">
+          <w:hyperlink w:anchor="_Toc189605185" w:history="1">
             <w:r>
               <w:rPr>
                 <w:rStyle w:val="Hyperlink"/>
@@ -4804,7 +4804,7 @@
                 <w:noProof/>
                 <w:webHidden/>
               </w:rPr>
-              <w:instrText xml:space="preserve"> PAGEREF _Toc189043984 \h </w:instrText>
+              <w:instrText xml:space="preserve"> PAGEREF _Toc189605185 \h </w:instrText>
             </w:r>
             <w:r>
               <w:rPr>
@@ -4854,7 +4854,7 @@
               <w14:ligatures w14:val="standardContextual"/>
             </w:rPr>
           </w:pPr>
-          <w:hyperlink w:anchor="_Toc189043985" w:history="1">
+          <w:hyperlink w:anchor="_Toc189605186" w:history="1">
             <w:r>
               <w:rPr>
                 <w:rStyle w:val="Hyperlink"/>
@@ -4902,7 +4902,7 @@
                 <w:noProof/>
                 <w:webHidden/>
               </w:rPr>
-              <w:instrText xml:space="preserve"> PAGEREF _Toc189043985 \h </w:instrText>
+              <w:instrText xml:space="preserve"> PAGEREF _Toc189605186 \h </w:instrText>
             </w:r>
             <w:r>
               <w:rPr>
@@ -4952,7 +4952,7 @@
               <w14:ligatures w14:val="standardContextual"/>
             </w:rPr>
           </w:pPr>
-          <w:hyperlink w:anchor="_Toc189043986" w:history="1">
+          <w:hyperlink w:anchor="_Toc189605187" w:history="1">
             <w:r>
               <w:rPr>
                 <w:rStyle w:val="Hyperlink"/>
@@ -5000,7 +5000,7 @@
                 <w:noProof/>
                 <w:webHidden/>
               </w:rPr>
-              <w:instrText xml:space="preserve"> PAGEREF _Toc189043986 \h </w:instrText>
+              <w:instrText xml:space="preserve"> PAGEREF _Toc189605187 \h </w:instrText>
             </w:r>
             <w:r>
               <w:rPr>
@@ -5050,7 +5050,7 @@
               <w14:ligatures w14:val="standardContextual"/>
             </w:rPr>
           </w:pPr>
-          <w:hyperlink w:anchor="_Toc189043987" w:history="1">
+          <w:hyperlink w:anchor="_Toc189605188" w:history="1">
             <w:r>
               <w:rPr>
                 <w:rStyle w:val="Hyperlink"/>
@@ -5098,7 +5098,7 @@
                 <w:noProof/>
                 <w:webHidden/>
               </w:rPr>
-              <w:instrText xml:space="preserve"> PAGEREF _Toc189043987 \h </w:instrText>
+              <w:instrText xml:space="preserve"> PAGEREF _Toc189605188 \h </w:instrText>
             </w:r>
             <w:r>
               <w:rPr>
@@ -5148,7 +5148,7 @@
               <w14:ligatures w14:val="standardContextual"/>
             </w:rPr>
           </w:pPr>
-          <w:hyperlink w:anchor="_Toc189043988" w:history="1">
+          <w:hyperlink w:anchor="_Toc189605189" w:history="1">
             <w:r>
               <w:rPr>
                 <w:rStyle w:val="Hyperlink"/>
@@ -5196,7 +5196,7 @@
                 <w:noProof/>
                 <w:webHidden/>
               </w:rPr>
-              <w:instrText xml:space="preserve"> PAGEREF _Toc189043988 \h </w:instrText>
+              <w:instrText xml:space="preserve"> PAGEREF _Toc189605189 \h </w:instrText>
             </w:r>
             <w:r>
               <w:rPr>
@@ -5246,7 +5246,7 @@
               <w14:ligatures w14:val="standardContextual"/>
             </w:rPr>
           </w:pPr>
-          <w:hyperlink w:anchor="_Toc189043989" w:history="1">
+          <w:hyperlink w:anchor="_Toc189605190" w:history="1">
             <w:r>
               <w:rPr>
                 <w:rStyle w:val="Hyperlink"/>
@@ -5294,7 +5294,7 @@
                 <w:noProof/>
                 <w:webHidden/>
               </w:rPr>
-              <w:instrText xml:space="preserve"> PAGEREF _Toc189043989 \h </w:instrText>
+              <w:instrText xml:space="preserve"> PAGEREF _Toc189605190 \h </w:instrText>
             </w:r>
             <w:r>
               <w:rPr>
@@ -5344,7 +5344,7 @@
               <w14:ligatures w14:val="standardContextual"/>
             </w:rPr>
           </w:pPr>
-          <w:hyperlink w:anchor="_Toc189043990" w:history="1">
+          <w:hyperlink w:anchor="_Toc189605191" w:history="1">
             <w:r>
               <w:rPr>
                 <w:rStyle w:val="Hyperlink"/>
@@ -5392,7 +5392,7 @@
                 <w:noProof/>
                 <w:webHidden/>
               </w:rPr>
-              <w:instrText xml:space="preserve"> PAGEREF _Toc189043990 \h </w:instrText>
+              <w:instrText xml:space="preserve"> PAGEREF _Toc189605191 \h </w:instrText>
             </w:r>
             <w:r>
               <w:rPr>
@@ -5442,7 +5442,7 @@
               <w14:ligatures w14:val="standardContextual"/>
             </w:rPr>
           </w:pPr>
-          <w:hyperlink w:anchor="_Toc189043991" w:history="1">
+          <w:hyperlink w:anchor="_Toc189605192" w:history="1">
             <w:r>
               <w:rPr>
                 <w:rStyle w:val="Hyperlink"/>
@@ -5490,7 +5490,7 @@
                 <w:noProof/>
                 <w:webHidden/>
               </w:rPr>
-              <w:instrText xml:space="preserve"> PAGEREF _Toc189043991 \h </w:instrText>
+              <w:instrText xml:space="preserve"> PAGEREF _Toc189605192 \h </w:instrText>
             </w:r>
             <w:r>
               <w:rPr>
@@ -5540,7 +5540,7 @@
               <w14:ligatures w14:val="standardContextual"/>
             </w:rPr>
           </w:pPr>
-          <w:hyperlink w:anchor="_Toc189043992" w:history="1">
+          <w:hyperlink w:anchor="_Toc189605193" w:history="1">
             <w:r>
               <w:rPr>
                 <w:rStyle w:val="Hyperlink"/>
@@ -5588,7 +5588,7 @@
                 <w:noProof/>
                 <w:webHidden/>
               </w:rPr>
-              <w:instrText xml:space="preserve"> PAGEREF _Toc189043992 \h </w:instrText>
+              <w:instrText xml:space="preserve"> PAGEREF _Toc189605193 \h </w:instrText>
             </w:r>
             <w:r>
               <w:rPr>
@@ -5638,7 +5638,7 @@
               <w14:ligatures w14:val="standardContextual"/>
             </w:rPr>
           </w:pPr>
-          <w:hyperlink w:anchor="_Toc189043993" w:history="1">
+          <w:hyperlink w:anchor="_Toc189605194" w:history="1">
             <w:r>
               <w:rPr>
                 <w:rStyle w:val="Hyperlink"/>
@@ -5686,7 +5686,7 @@
                 <w:noProof/>
                 <w:webHidden/>
               </w:rPr>
-              <w:instrText xml:space="preserve"> PAGEREF _Toc189043993 \h </w:instrText>
+              <w:instrText xml:space="preserve"> PAGEREF _Toc189605194 \h </w:instrText>
             </w:r>
             <w:r>
               <w:rPr>
@@ -5736,7 +5736,7 @@
               <w14:ligatures w14:val="standardContextual"/>
             </w:rPr>
           </w:pPr>
-          <w:hyperlink w:anchor="_Toc189043994" w:history="1">
+          <w:hyperlink w:anchor="_Toc189605195" w:history="1">
             <w:r>
               <w:rPr>
                 <w:rStyle w:val="Hyperlink"/>
@@ -5784,7 +5784,7 @@
                 <w:noProof/>
                 <w:webHidden/>
               </w:rPr>
-              <w:instrText xml:space="preserve"> PAGEREF _Toc189043994 \h </w:instrText>
+              <w:instrText xml:space="preserve"> PAGEREF _Toc189605195 \h </w:instrText>
             </w:r>
             <w:r>
               <w:rPr>
@@ -5834,7 +5834,7 @@
               <w14:ligatures w14:val="standardContextual"/>
             </w:rPr>
           </w:pPr>
-          <w:hyperlink w:anchor="_Toc189043995" w:history="1">
+          <w:hyperlink w:anchor="_Toc189605196" w:history="1">
             <w:r>
               <w:rPr>
                 <w:rStyle w:val="Hyperlink"/>
@@ -5882,7 +5882,7 @@
                 <w:noProof/>
                 <w:webHidden/>
               </w:rPr>
-              <w:instrText xml:space="preserve"> PAGEREF _Toc189043995 \h </w:instrText>
+              <w:instrText xml:space="preserve"> PAGEREF _Toc189605196 \h </w:instrText>
             </w:r>
             <w:r>
               <w:rPr>
@@ -5932,7 +5932,7 @@
               <w14:ligatures w14:val="standardContextual"/>
             </w:rPr>
           </w:pPr>
-          <w:hyperlink w:anchor="_Toc189043996" w:history="1">
+          <w:hyperlink w:anchor="_Toc189605197" w:history="1">
             <w:r>
               <w:rPr>
                 <w:rStyle w:val="Hyperlink"/>
@@ -5980,7 +5980,7 @@
                 <w:noProof/>
                 <w:webHidden/>
               </w:rPr>
-              <w:instrText xml:space="preserve"> PAGEREF _Toc189043996 \h </w:instrText>
+              <w:instrText xml:space="preserve"> PAGEREF _Toc189605197 \h </w:instrText>
             </w:r>
             <w:r>
               <w:rPr>
@@ -6028,7 +6028,7 @@
               <w14:ligatures w14:val="standardContextual"/>
             </w:rPr>
           </w:pPr>
-          <w:hyperlink w:anchor="_Toc189043997" w:history="1">
+          <w:hyperlink w:anchor="_Toc189605198" w:history="1">
             <w:r>
               <w:rPr>
                 <w:rStyle w:val="Hyperlink"/>
@@ -6076,7 +6076,7 @@
                 <w:noProof/>
                 <w:webHidden/>
               </w:rPr>
-              <w:instrText xml:space="preserve"> PAGEREF _Toc189043997 \h </w:instrText>
+              <w:instrText xml:space="preserve"> PAGEREF _Toc189605198 \h </w:instrText>
             </w:r>
             <w:r>
               <w:rPr>
@@ -6124,7 +6124,7 @@
               <w14:ligatures w14:val="standardContextual"/>
             </w:rPr>
           </w:pPr>
-          <w:hyperlink w:anchor="_Toc189043998" w:history="1">
+          <w:hyperlink w:anchor="_Toc189605199" w:history="1">
             <w:r>
               <w:rPr>
                 <w:rStyle w:val="Hyperlink"/>
@@ -6172,7 +6172,7 @@
                 <w:noProof/>
                 <w:webHidden/>
               </w:rPr>
-              <w:instrText xml:space="preserve"> PAGEREF _Toc189043998 \h </w:instrText>
+              <w:instrText xml:space="preserve"> PAGEREF _Toc189605199 \h </w:instrText>
             </w:r>
             <w:r>
               <w:rPr>
@@ -6220,7 +6220,7 @@
               <w14:ligatures w14:val="standardContextual"/>
             </w:rPr>
           </w:pPr>
-          <w:hyperlink w:anchor="_Toc189043999" w:history="1">
+          <w:hyperlink w:anchor="_Toc189605200" w:history="1">
             <w:r>
               <w:rPr>
                 <w:rStyle w:val="Hyperlink"/>
@@ -6268,7 +6268,7 @@
                 <w:noProof/>
                 <w:webHidden/>
               </w:rPr>
-              <w:instrText xml:space="preserve"> PAGEREF _Toc189043999 \h </w:instrText>
+              <w:instrText xml:space="preserve"> PAGEREF _Toc189605200 \h </w:instrText>
             </w:r>
             <w:r>
               <w:rPr>
@@ -6318,7 +6318,7 @@
               <w14:ligatures w14:val="standardContextual"/>
             </w:rPr>
           </w:pPr>
-          <w:hyperlink w:anchor="_Toc189044000" w:history="1">
+          <w:hyperlink w:anchor="_Toc189605201" w:history="1">
             <w:r>
               <w:rPr>
                 <w:rStyle w:val="Hyperlink"/>
@@ -6366,7 +6366,7 @@
                 <w:noProof/>
                 <w:webHidden/>
               </w:rPr>
-              <w:instrText xml:space="preserve"> PAGEREF _Toc189044000 \h </w:instrText>
+              <w:instrText xml:space="preserve"> PAGEREF _Toc189605201 \h </w:instrText>
             </w:r>
             <w:r>
               <w:rPr>
@@ -6414,7 +6414,7 @@
               <w14:ligatures w14:val="standardContextual"/>
             </w:rPr>
           </w:pPr>
-          <w:hyperlink w:anchor="_Toc189044001" w:history="1">
+          <w:hyperlink w:anchor="_Toc189605202" w:history="1">
             <w:r>
               <w:rPr>
                 <w:rStyle w:val="Hyperlink"/>
@@ -6462,7 +6462,7 @@
                 <w:noProof/>
                 <w:webHidden/>
               </w:rPr>
-              <w:instrText xml:space="preserve"> PAGEREF _Toc189044001 \h </w:instrText>
+              <w:instrText xml:space="preserve"> PAGEREF _Toc189605202 \h </w:instrText>
             </w:r>
             <w:r>
               <w:rPr>
@@ -6510,7 +6510,7 @@
               <w14:ligatures w14:val="standardContextual"/>
             </w:rPr>
           </w:pPr>
-          <w:hyperlink w:anchor="_Toc189044002" w:history="1">
+          <w:hyperlink w:anchor="_Toc189605203" w:history="1">
             <w:r>
               <w:rPr>
                 <w:rStyle w:val="Hyperlink"/>
@@ -6558,7 +6558,7 @@
                 <w:noProof/>
                 <w:webHidden/>
               </w:rPr>
-              <w:instrText xml:space="preserve"> PAGEREF _Toc189044002 \h </w:instrText>
+              <w:instrText xml:space="preserve"> PAGEREF _Toc189605203 \h </w:instrText>
             </w:r>
             <w:r>
               <w:rPr>
@@ -6606,7 +6606,7 @@
               <w14:ligatures w14:val="standardContextual"/>
             </w:rPr>
           </w:pPr>
-          <w:hyperlink w:anchor="_Toc189044003" w:history="1">
+          <w:hyperlink w:anchor="_Toc189605204" w:history="1">
             <w:r>
               <w:rPr>
                 <w:rStyle w:val="Hyperlink"/>
@@ -6654,7 +6654,7 @@
                 <w:noProof/>
                 <w:webHidden/>
               </w:rPr>
-              <w:instrText xml:space="preserve"> PAGEREF _Toc189044003 \h </w:instrText>
+              <w:instrText xml:space="preserve"> PAGEREF _Toc189605204 \h </w:instrText>
             </w:r>
             <w:r>
               <w:rPr>
@@ -6704,7 +6704,7 @@
               <w14:ligatures w14:val="standardContextual"/>
             </w:rPr>
           </w:pPr>
-          <w:hyperlink w:anchor="_Toc189044004" w:history="1">
+          <w:hyperlink w:anchor="_Toc189605205" w:history="1">
             <w:r>
               <w:rPr>
                 <w:rStyle w:val="Hyperlink"/>
@@ -6752,7 +6752,7 @@
                 <w:noProof/>
                 <w:webHidden/>
               </w:rPr>
-              <w:instrText xml:space="preserve"> PAGEREF _Toc189044004 \h </w:instrText>
+              <w:instrText xml:space="preserve"> PAGEREF _Toc189605205 \h </w:instrText>
             </w:r>
             <w:r>
               <w:rPr>
@@ -6773,6 +6773,198 @@
                 <w:webHidden/>
               </w:rPr>
               <w:t>47</w:t>
+            </w:r>
+            <w:r>
+              <w:rPr>
+                <w:noProof/>
+                <w:webHidden/>
+              </w:rPr>
+              <w:fldChar w:fldCharType="end"/>
+            </w:r>
+          </w:hyperlink>
+        </w:p>
+        <w:p>
+          <w:pPr>
+            <w:pStyle w:val="Cuprins3"/>
+            <w:tabs>
+              <w:tab w:val="left" w:pos="2016"/>
+              <w:tab w:val="right" w:leader="underscore" w:pos="9629"/>
+            </w:tabs>
+            <w:rPr>
+              <w:rFonts w:eastAsiaTheme="minorEastAsia" w:cstheme="minorBidi"/>
+              <w:noProof/>
+              <w:kern w:val="2"/>
+              <w:sz w:val="24"/>
+              <w:szCs w:val="24"/>
+              <w:lang w:eastAsia="ro-RO"/>
+              <w14:ligatures w14:val="standardContextual"/>
+            </w:rPr>
+          </w:pPr>
+          <w:hyperlink w:anchor="_Toc189605206" w:history="1">
+            <w:r>
+              <w:rPr>
+                <w:rStyle w:val="Hyperlink"/>
+                <w:rFonts w:ascii="Arial" w:hAnsi="Arial" w:cs="Arial"/>
+                <w:noProof/>
+              </w:rPr>
+              <w:t>5.3.1</w:t>
+            </w:r>
+            <w:r>
+              <w:rPr>
+                <w:rFonts w:eastAsiaTheme="minorEastAsia" w:cstheme="minorBidi"/>
+                <w:noProof/>
+                <w:kern w:val="2"/>
+                <w:sz w:val="24"/>
+                <w:szCs w:val="24"/>
+                <w:lang w:eastAsia="ro-RO"/>
+                <w14:ligatures w14:val="standardContextual"/>
+              </w:rPr>
+              <w:tab/>
+            </w:r>
+            <w:r>
+              <w:rPr>
+                <w:rStyle w:val="Hyperlink"/>
+                <w:rFonts w:ascii="Arial" w:hAnsi="Arial" w:cs="Arial"/>
+                <w:noProof/>
+              </w:rPr>
+              <w:t>Clasificator</w:t>
+            </w:r>
+            <w:r>
+              <w:rPr>
+                <w:noProof/>
+                <w:webHidden/>
+              </w:rPr>
+              <w:tab/>
+            </w:r>
+            <w:r>
+              <w:rPr>
+                <w:noProof/>
+                <w:webHidden/>
+              </w:rPr>
+              <w:fldChar w:fldCharType="begin"/>
+            </w:r>
+            <w:r>
+              <w:rPr>
+                <w:noProof/>
+                <w:webHidden/>
+              </w:rPr>
+              <w:instrText xml:space="preserve"> PAGEREF _Toc189605206 \h </w:instrText>
+            </w:r>
+            <w:r>
+              <w:rPr>
+                <w:noProof/>
+                <w:webHidden/>
+              </w:rPr>
+            </w:r>
+            <w:r>
+              <w:rPr>
+                <w:noProof/>
+                <w:webHidden/>
+              </w:rPr>
+              <w:fldChar w:fldCharType="separate"/>
+            </w:r>
+            <w:r>
+              <w:rPr>
+                <w:noProof/>
+                <w:webHidden/>
+              </w:rPr>
+              <w:t>48</w:t>
+            </w:r>
+            <w:r>
+              <w:rPr>
+                <w:noProof/>
+                <w:webHidden/>
+              </w:rPr>
+              <w:fldChar w:fldCharType="end"/>
+            </w:r>
+          </w:hyperlink>
+        </w:p>
+        <w:p>
+          <w:pPr>
+            <w:pStyle w:val="Cuprins3"/>
+            <w:tabs>
+              <w:tab w:val="left" w:pos="2016"/>
+              <w:tab w:val="right" w:leader="underscore" w:pos="9629"/>
+            </w:tabs>
+            <w:rPr>
+              <w:rFonts w:eastAsiaTheme="minorEastAsia" w:cstheme="minorBidi"/>
+              <w:noProof/>
+              <w:kern w:val="2"/>
+              <w:sz w:val="24"/>
+              <w:szCs w:val="24"/>
+              <w:lang w:eastAsia="ro-RO"/>
+              <w14:ligatures w14:val="standardContextual"/>
+            </w:rPr>
+          </w:pPr>
+          <w:hyperlink w:anchor="_Toc189605207" w:history="1">
+            <w:r>
+              <w:rPr>
+                <w:rStyle w:val="Hyperlink"/>
+                <w:rFonts w:ascii="Arial" w:hAnsi="Arial" w:cs="Arial"/>
+                <w:noProof/>
+              </w:rPr>
+              <w:t>5.3.2</w:t>
+            </w:r>
+            <w:r>
+              <w:rPr>
+                <w:rFonts w:eastAsiaTheme="minorEastAsia" w:cstheme="minorBidi"/>
+                <w:noProof/>
+                <w:kern w:val="2"/>
+                <w:sz w:val="24"/>
+                <w:szCs w:val="24"/>
+                <w:lang w:eastAsia="ro-RO"/>
+                <w14:ligatures w14:val="standardContextual"/>
+              </w:rPr>
+              <w:tab/>
+            </w:r>
+            <w:r>
+              <w:rPr>
+                <w:rStyle w:val="Hyperlink"/>
+                <w:rFonts w:ascii="Arial" w:hAnsi="Arial" w:cs="Arial"/>
+                <w:noProof/>
+              </w:rPr>
+              <w:t>FileUploaderController</w:t>
+            </w:r>
+            <w:r>
+              <w:rPr>
+                <w:noProof/>
+                <w:webHidden/>
+              </w:rPr>
+              <w:tab/>
+            </w:r>
+            <w:r>
+              <w:rPr>
+                <w:noProof/>
+                <w:webHidden/>
+              </w:rPr>
+              <w:fldChar w:fldCharType="begin"/>
+            </w:r>
+            <w:r>
+              <w:rPr>
+                <w:noProof/>
+                <w:webHidden/>
+              </w:rPr>
+              <w:instrText xml:space="preserve"> PAGEREF _Toc189605207 \h </w:instrText>
+            </w:r>
+            <w:r>
+              <w:rPr>
+                <w:noProof/>
+                <w:webHidden/>
+              </w:rPr>
+            </w:r>
+            <w:r>
+              <w:rPr>
+                <w:noProof/>
+                <w:webHidden/>
+              </w:rPr>
+              <w:fldChar w:fldCharType="separate"/>
+            </w:r>
+            <w:r>
+              <w:rPr>
+                <w:noProof/>
+                <w:webHidden/>
+              </w:rPr>
+              <w:t>49</w:t>
             </w:r>
             <w:r>
               <w:rPr>
@@ -6802,7 +6994,7 @@
               <w14:ligatures w14:val="standardContextual"/>
             </w:rPr>
           </w:pPr>
-          <w:hyperlink w:anchor="_Toc189044005" w:history="1">
+          <w:hyperlink w:anchor="_Toc189605208" w:history="1">
             <w:r>
               <w:rPr>
                 <w:rStyle w:val="Hyperlink"/>
@@ -6850,7 +7042,7 @@
                 <w:noProof/>
                 <w:webHidden/>
               </w:rPr>
-              <w:instrText xml:space="preserve"> PAGEREF _Toc189044005 \h </w:instrText>
+              <w:instrText xml:space="preserve"> PAGEREF _Toc189605208 \h </w:instrText>
             </w:r>
             <w:r>
               <w:rPr>
@@ -6870,7 +7062,7 @@
                 <w:noProof/>
                 <w:webHidden/>
               </w:rPr>
-              <w:t>48</w:t>
+              <w:t>50</w:t>
             </w:r>
             <w:r>
               <w:rPr>
@@ -6900,7 +7092,7 @@
               <w14:ligatures w14:val="standardContextual"/>
             </w:rPr>
           </w:pPr>
-          <w:hyperlink w:anchor="_Toc189044006" w:history="1">
+          <w:hyperlink w:anchor="_Toc189605209" w:history="1">
             <w:r>
               <w:rPr>
                 <w:rStyle w:val="Hyperlink"/>
@@ -6948,7 +7140,7 @@
                 <w:noProof/>
                 <w:webHidden/>
               </w:rPr>
-              <w:instrText xml:space="preserve"> PAGEREF _Toc189044006 \h </w:instrText>
+              <w:instrText xml:space="preserve"> PAGEREF _Toc189605209 \h </w:instrText>
             </w:r>
             <w:r>
               <w:rPr>
@@ -6968,7 +7160,7 @@
                 <w:noProof/>
                 <w:webHidden/>
               </w:rPr>
-              <w:t>48</w:t>
+              <w:t>50</w:t>
             </w:r>
             <w:r>
               <w:rPr>
@@ -6996,7 +7188,7 @@
               <w14:ligatures w14:val="standardContextual"/>
             </w:rPr>
           </w:pPr>
-          <w:hyperlink w:anchor="_Toc189044007" w:history="1">
+          <w:hyperlink w:anchor="_Toc189605210" w:history="1">
             <w:r>
               <w:rPr>
                 <w:rStyle w:val="Hyperlink"/>
@@ -7044,7 +7236,7 @@
                 <w:noProof/>
                 <w:webHidden/>
               </w:rPr>
-              <w:instrText xml:space="preserve"> PAGEREF _Toc189044007 \h </w:instrText>
+              <w:instrText xml:space="preserve"> PAGEREF _Toc189605210 \h </w:instrText>
             </w:r>
             <w:r>
               <w:rPr>
@@ -7064,7 +7256,7 @@
                 <w:noProof/>
                 <w:webHidden/>
               </w:rPr>
-              <w:t>49</w:t>
+              <w:t>51</w:t>
             </w:r>
             <w:r>
               <w:rPr>
@@ -7092,7 +7284,7 @@
               <w14:ligatures w14:val="standardContextual"/>
             </w:rPr>
           </w:pPr>
-          <w:hyperlink w:anchor="_Toc189044008" w:history="1">
+          <w:hyperlink w:anchor="_Toc189605211" w:history="1">
             <w:r>
               <w:rPr>
                 <w:rStyle w:val="Hyperlink"/>
@@ -7140,7 +7332,7 @@
                 <w:noProof/>
                 <w:webHidden/>
               </w:rPr>
-              <w:instrText xml:space="preserve"> PAGEREF _Toc189044008 \h </w:instrText>
+              <w:instrText xml:space="preserve"> PAGEREF _Toc189605211 \h </w:instrText>
             </w:r>
             <w:r>
               <w:rPr>
@@ -7160,7 +7352,7 @@
                 <w:noProof/>
                 <w:webHidden/>
               </w:rPr>
-              <w:t>49</w:t>
+              <w:t>51</w:t>
             </w:r>
             <w:r>
               <w:rPr>
@@ -7188,7 +7380,7 @@
               <w14:ligatures w14:val="standardContextual"/>
             </w:rPr>
           </w:pPr>
-          <w:hyperlink w:anchor="_Toc189044009" w:history="1">
+          <w:hyperlink w:anchor="_Toc189605212" w:history="1">
             <w:r>
               <w:rPr>
                 <w:rStyle w:val="Hyperlink"/>
@@ -7236,7 +7428,7 @@
                 <w:noProof/>
                 <w:webHidden/>
               </w:rPr>
-              <w:instrText xml:space="preserve"> PAGEREF _Toc189044009 \h </w:instrText>
+              <w:instrText xml:space="preserve"> PAGEREF _Toc189605212 \h </w:instrText>
             </w:r>
             <w:r>
               <w:rPr>
@@ -7256,7 +7448,7 @@
                 <w:noProof/>
                 <w:webHidden/>
               </w:rPr>
-              <w:t>51</w:t>
+              <w:t>53</w:t>
             </w:r>
             <w:r>
               <w:rPr>
@@ -7284,7 +7476,7 @@
               <w14:ligatures w14:val="standardContextual"/>
             </w:rPr>
           </w:pPr>
-          <w:hyperlink w:anchor="_Toc189044010" w:history="1">
+          <w:hyperlink w:anchor="_Toc189605213" w:history="1">
             <w:r>
               <w:rPr>
                 <w:rStyle w:val="Hyperlink"/>
@@ -7332,7 +7524,7 @@
                 <w:noProof/>
                 <w:webHidden/>
               </w:rPr>
-              <w:instrText xml:space="preserve"> PAGEREF _Toc189044010 \h </w:instrText>
+              <w:instrText xml:space="preserve"> PAGEREF _Toc189605213 \h </w:instrText>
             </w:r>
             <w:r>
               <w:rPr>
@@ -7352,7 +7544,7 @@
                 <w:noProof/>
                 <w:webHidden/>
               </w:rPr>
-              <w:t>53</w:t>
+              <w:t>55</w:t>
             </w:r>
             <w:r>
               <w:rPr>
@@ -7382,7 +7574,7 @@
               <w14:ligatures w14:val="standardContextual"/>
             </w:rPr>
           </w:pPr>
-          <w:hyperlink w:anchor="_Toc189044011" w:history="1">
+          <w:hyperlink w:anchor="_Toc189605214" w:history="1">
             <w:r>
               <w:rPr>
                 <w:rStyle w:val="Hyperlink"/>
@@ -7430,7 +7622,7 @@
                 <w:noProof/>
                 <w:webHidden/>
               </w:rPr>
-              <w:instrText xml:space="preserve"> PAGEREF _Toc189044011 \h </w:instrText>
+              <w:instrText xml:space="preserve"> PAGEREF _Toc189605214 \h </w:instrText>
             </w:r>
             <w:r>
               <w:rPr>
@@ -7450,7 +7642,7 @@
                 <w:noProof/>
                 <w:webHidden/>
               </w:rPr>
-              <w:t>54</w:t>
+              <w:t>56</w:t>
             </w:r>
             <w:r>
               <w:rPr>
@@ -7480,7 +7672,7 @@
               <w14:ligatures w14:val="standardContextual"/>
             </w:rPr>
           </w:pPr>
-          <w:hyperlink w:anchor="_Toc189044012" w:history="1">
+          <w:hyperlink w:anchor="_Toc189605215" w:history="1">
             <w:r>
               <w:rPr>
                 <w:rStyle w:val="Hyperlink"/>
@@ -7528,7 +7720,7 @@
                 <w:noProof/>
                 <w:webHidden/>
               </w:rPr>
-              <w:instrText xml:space="preserve"> PAGEREF _Toc189044012 \h </w:instrText>
+              <w:instrText xml:space="preserve"> PAGEREF _Toc189605215 \h </w:instrText>
             </w:r>
             <w:r>
               <w:rPr>
@@ -7548,7 +7740,7 @@
                 <w:noProof/>
                 <w:webHidden/>
               </w:rPr>
-              <w:t>55</w:t>
+              <w:t>57</w:t>
             </w:r>
             <w:r>
               <w:rPr>
@@ -7578,7 +7770,7 @@
               <w14:ligatures w14:val="standardContextual"/>
             </w:rPr>
           </w:pPr>
-          <w:hyperlink w:anchor="_Toc189044013" w:history="1">
+          <w:hyperlink w:anchor="_Toc189605216" w:history="1">
             <w:r>
               <w:rPr>
                 <w:rStyle w:val="Hyperlink"/>
@@ -7626,7 +7818,7 @@
                 <w:noProof/>
                 <w:webHidden/>
               </w:rPr>
-              <w:instrText xml:space="preserve"> PAGEREF _Toc189044013 \h </w:instrText>
+              <w:instrText xml:space="preserve"> PAGEREF _Toc189605216 \h </w:instrText>
             </w:r>
             <w:r>
               <w:rPr>
@@ -7646,7 +7838,7 @@
                 <w:noProof/>
                 <w:webHidden/>
               </w:rPr>
-              <w:t>56</w:t>
+              <w:t>58</w:t>
             </w:r>
             <w:r>
               <w:rPr>
@@ -7715,24 +7907,6 @@
     <w:p>
       <w:pPr>
         <w:ind w:firstLine="0"/>
-        <w:rPr>
-          <w:b/>
-          <w:bCs/>
-        </w:rPr>
-      </w:pPr>
-    </w:p>
-    <w:p>
-      <w:pPr>
-        <w:ind w:firstLine="0"/>
-        <w:rPr>
-          <w:b/>
-          <w:bCs/>
-        </w:rPr>
-      </w:pPr>
-    </w:p>
-    <w:p>
-      <w:pPr>
-        <w:ind w:firstLine="0"/>
       </w:pPr>
     </w:p>
     <w:p>
@@ -7741,7 +7915,7 @@
         <w:spacing w:before="0" w:after="240"/>
       </w:pPr>
       <w:bookmarkStart w:id="0" w:name="_Toc184307785"/>
-      <w:bookmarkStart w:id="1" w:name="_Toc189043943"/>
+      <w:bookmarkStart w:id="1" w:name="_Toc189605144"/>
       <w:r>
         <w:lastRenderedPageBreak/>
         <w:t>INTRODUCERE</w:t>
@@ -7845,7 +8019,7 @@
         <w:spacing w:after="240"/>
       </w:pPr>
       <w:r>
-        <w:t>Lucrarea evidențiază procesul de dezvoltare al aplicației, pornind de la modelarea bazei de date relaționale și integrarea fișierelor de tip Excel și Word, până la implementarea funcționalităților de administrare și utilizare practică.</w:t>
+        <w:t>Lucrarea evidențiază procesul de dezvoltare al aplicației, pornind de la modelarea bazei de date relaționale și integrarea fișierelor de tip Excel, până la implementarea funcționalităților de administrare și utilizare practică.</w:t>
       </w:r>
     </w:p>
     <w:p>
@@ -8022,7 +8196,7 @@
         <w:spacing w:before="0" w:after="240"/>
       </w:pPr>
       <w:bookmarkStart w:id="2" w:name="_Toc184307786"/>
-      <w:bookmarkStart w:id="3" w:name="_Toc189043944"/>
+      <w:bookmarkStart w:id="3" w:name="_Toc189605145"/>
       <w:r>
         <w:lastRenderedPageBreak/>
         <w:t>TEHNOLOGII WEB</w:t>
@@ -8047,7 +8221,7 @@
         <w:t xml:space="preserve"> </w:t>
       </w:r>
       <w:bookmarkStart w:id="4" w:name="_Toc184307787"/>
-      <w:bookmarkStart w:id="5" w:name="_Toc189043945"/>
+      <w:bookmarkStart w:id="5" w:name="_Toc189605146"/>
       <w:r>
         <w:rPr>
           <w:rFonts w:cs="Arial"/>
@@ -8288,7 +8462,7 @@
           <w:szCs w:val="24"/>
         </w:rPr>
       </w:pPr>
-      <w:bookmarkStart w:id="6" w:name="_Toc189043946"/>
+      <w:bookmarkStart w:id="6" w:name="_Toc189605147"/>
       <w:r>
         <w:rPr>
           <w:rFonts w:ascii="Arial" w:hAnsi="Arial" w:cs="Arial"/>
@@ -8893,7 +9067,7 @@
           <w:szCs w:val="24"/>
         </w:rPr>
       </w:pPr>
-      <w:bookmarkStart w:id="7" w:name="_Toc189043947"/>
+      <w:bookmarkStart w:id="7" w:name="_Toc189605148"/>
       <w:r>
         <w:rPr>
           <w:rFonts w:ascii="Arial" w:hAnsi="Arial" w:cs="Arial"/>
@@ -9001,7 +9175,7 @@
           <w:szCs w:val="24"/>
         </w:rPr>
       </w:pPr>
-      <w:bookmarkStart w:id="8" w:name="_Toc189043948"/>
+      <w:bookmarkStart w:id="8" w:name="_Toc189605149"/>
       <w:r>
         <w:rPr>
           <w:rFonts w:ascii="Arial" w:hAnsi="Arial" w:cs="Arial"/>
@@ -9347,7 +9521,7 @@
           <w:szCs w:val="24"/>
         </w:rPr>
       </w:pPr>
-      <w:bookmarkStart w:id="9" w:name="_Toc189043949"/>
+      <w:bookmarkStart w:id="9" w:name="_Toc189605150"/>
       <w:r>
         <w:rPr>
           <w:rFonts w:ascii="Arial" w:hAnsi="Arial" w:cs="Arial"/>
@@ -10055,7 +10229,7 @@
           <w:szCs w:val="24"/>
         </w:rPr>
       </w:pPr>
-      <w:bookmarkStart w:id="10" w:name="_Toc189043950"/>
+      <w:bookmarkStart w:id="10" w:name="_Toc189605151"/>
       <w:r>
         <w:rPr>
           <w:rFonts w:ascii="Arial" w:hAnsi="Arial" w:cs="Arial"/>
@@ -10415,7 +10589,7 @@
           <w:szCs w:val="24"/>
         </w:rPr>
       </w:pPr>
-      <w:bookmarkStart w:id="11" w:name="_Toc189043951"/>
+      <w:bookmarkStart w:id="11" w:name="_Toc189605152"/>
       <w:r>
         <w:rPr>
           <w:rFonts w:ascii="Arial" w:hAnsi="Arial" w:cs="Arial"/>
@@ -10807,7 +10981,7 @@
           <w:szCs w:val="24"/>
         </w:rPr>
       </w:pPr>
-      <w:bookmarkStart w:id="12" w:name="_Toc189043952"/>
+      <w:bookmarkStart w:id="12" w:name="_Toc189605153"/>
       <w:r>
         <w:rPr>
           <w:rFonts w:ascii="Arial" w:hAnsi="Arial" w:cs="Arial"/>
@@ -10887,7 +11061,7 @@
           <w:szCs w:val="24"/>
         </w:rPr>
       </w:pPr>
-      <w:bookmarkStart w:id="13" w:name="_Toc189043953"/>
+      <w:bookmarkStart w:id="13" w:name="_Toc189605154"/>
       <w:r>
         <w:rPr>
           <w:rFonts w:ascii="Arial" w:hAnsi="Arial" w:cs="Arial"/>
@@ -11623,7 +11797,7 @@
           <w:szCs w:val="24"/>
         </w:rPr>
       </w:pPr>
-      <w:bookmarkStart w:id="14" w:name="_Toc189043954"/>
+      <w:bookmarkStart w:id="14" w:name="_Toc189605155"/>
       <w:r>
         <w:rPr>
           <w:rFonts w:ascii="Arial" w:hAnsi="Arial" w:cs="Arial"/>
@@ -11727,7 +11901,7 @@
         <w:t xml:space="preserve"> </w:t>
       </w:r>
       <w:bookmarkStart w:id="15" w:name="_Toc184307788"/>
-      <w:bookmarkStart w:id="16" w:name="_Toc189043955"/>
+      <w:bookmarkStart w:id="16" w:name="_Toc189605156"/>
       <w:r>
         <w:t>BIBLIOTECA</w:t>
       </w:r>
@@ -11783,7 +11957,7 @@
           <w:szCs w:val="24"/>
         </w:rPr>
       </w:pPr>
-      <w:bookmarkStart w:id="17" w:name="_Toc189043956"/>
+      <w:bookmarkStart w:id="17" w:name="_Toc189605157"/>
       <w:r>
         <w:rPr>
           <w:rFonts w:ascii="Arial" w:hAnsi="Arial" w:cs="Arial"/>
@@ -11964,7 +12138,7 @@
           <w:szCs w:val="24"/>
         </w:rPr>
       </w:pPr>
-      <w:bookmarkStart w:id="18" w:name="_Toc189043957"/>
+      <w:bookmarkStart w:id="18" w:name="_Toc189605158"/>
       <w:proofErr w:type="spellStart"/>
       <w:r>
         <w:rPr>
@@ -12115,7 +12289,7 @@
           <w:szCs w:val="24"/>
         </w:rPr>
       </w:pPr>
-      <w:bookmarkStart w:id="19" w:name="_Toc189043958"/>
+      <w:bookmarkStart w:id="19" w:name="_Toc189605159"/>
       <w:r>
         <w:rPr>
           <w:rFonts w:ascii="Arial" w:hAnsi="Arial" w:cs="Arial"/>
@@ -12262,7 +12436,7 @@
           <w:szCs w:val="24"/>
         </w:rPr>
       </w:pPr>
-      <w:bookmarkStart w:id="20" w:name="_Toc189043959"/>
+      <w:bookmarkStart w:id="20" w:name="_Toc189605160"/>
       <w:r>
         <w:rPr>
           <w:rFonts w:ascii="Arial" w:hAnsi="Arial" w:cs="Arial"/>
@@ -12445,7 +12619,7 @@
           <w:szCs w:val="24"/>
         </w:rPr>
       </w:pPr>
-      <w:bookmarkStart w:id="21" w:name="_Toc189043960"/>
+      <w:bookmarkStart w:id="21" w:name="_Toc189605161"/>
       <w:r>
         <w:rPr>
           <w:rFonts w:ascii="Arial" w:hAnsi="Arial" w:cs="Arial"/>
@@ -12864,7 +13038,7 @@
           <w:szCs w:val="24"/>
         </w:rPr>
       </w:pPr>
-      <w:bookmarkStart w:id="22" w:name="_Toc189043961"/>
+      <w:bookmarkStart w:id="22" w:name="_Toc189605162"/>
       <w:r>
         <w:rPr>
           <w:rFonts w:ascii="Arial" w:hAnsi="Arial" w:cs="Arial"/>
@@ -12908,7 +13082,7 @@
         <w:t xml:space="preserve"> </w:t>
       </w:r>
       <w:bookmarkStart w:id="23" w:name="_Toc184307789"/>
-      <w:bookmarkStart w:id="24" w:name="_Toc189043962"/>
+      <w:bookmarkStart w:id="24" w:name="_Toc189605163"/>
       <w:r>
         <w:t>BIBLIOTECA APACHE POI</w:t>
       </w:r>
@@ -12989,7 +13163,7 @@
           <w:szCs w:val="24"/>
         </w:rPr>
       </w:pPr>
-      <w:bookmarkStart w:id="25" w:name="_Toc189043963"/>
+      <w:bookmarkStart w:id="25" w:name="_Toc189605164"/>
       <w:r>
         <w:rPr>
           <w:rFonts w:ascii="Arial" w:hAnsi="Arial" w:cs="Arial"/>
@@ -13182,7 +13356,7 @@
           <w:szCs w:val="24"/>
         </w:rPr>
       </w:pPr>
-      <w:bookmarkStart w:id="26" w:name="_Toc189043964"/>
+      <w:bookmarkStart w:id="26" w:name="_Toc189605165"/>
       <w:r>
         <w:rPr>
           <w:rFonts w:ascii="Arial" w:hAnsi="Arial" w:cs="Arial"/>
@@ -13486,7 +13660,7 @@
           <w:szCs w:val="24"/>
         </w:rPr>
       </w:pPr>
-      <w:bookmarkStart w:id="27" w:name="_Toc189043965"/>
+      <w:bookmarkStart w:id="27" w:name="_Toc189605166"/>
       <w:r>
         <w:rPr>
           <w:rFonts w:ascii="Arial" w:hAnsi="Arial" w:cs="Arial"/>
@@ -13698,7 +13872,7 @@
           <w:szCs w:val="24"/>
         </w:rPr>
       </w:pPr>
-      <w:bookmarkStart w:id="28" w:name="_Toc189043966"/>
+      <w:bookmarkStart w:id="28" w:name="_Toc189605167"/>
       <w:r>
         <w:rPr>
           <w:rFonts w:ascii="Arial" w:hAnsi="Arial" w:cs="Arial"/>
@@ -14380,7 +14554,7 @@
           <w:szCs w:val="24"/>
         </w:rPr>
       </w:pPr>
-      <w:bookmarkStart w:id="29" w:name="_Toc189043967"/>
+      <w:bookmarkStart w:id="29" w:name="_Toc189605168"/>
       <w:r>
         <w:rPr>
           <w:rFonts w:ascii="Arial" w:hAnsi="Arial" w:cs="Arial"/>
@@ -14406,7 +14580,7 @@
         <w:spacing w:before="240"/>
       </w:pPr>
       <w:bookmarkStart w:id="30" w:name="_Toc184307790"/>
-      <w:bookmarkStart w:id="31" w:name="_Toc189043968"/>
+      <w:bookmarkStart w:id="31" w:name="_Toc189605169"/>
       <w:r>
         <w:t>SISTEM DE GESTIONARE DE DATE MYSQL</w:t>
       </w:r>
@@ -14455,7 +14629,7 @@
           <w:szCs w:val="24"/>
         </w:rPr>
       </w:pPr>
-      <w:bookmarkStart w:id="32" w:name="_Toc189043969"/>
+      <w:bookmarkStart w:id="32" w:name="_Toc189605170"/>
       <w:r>
         <w:rPr>
           <w:rFonts w:ascii="Arial" w:hAnsi="Arial" w:cs="Arial"/>
@@ -14837,7 +15011,7 @@
           <w:szCs w:val="24"/>
         </w:rPr>
       </w:pPr>
-      <w:bookmarkStart w:id="33" w:name="_Toc189043970"/>
+      <w:bookmarkStart w:id="33" w:name="_Toc189605171"/>
       <w:r>
         <w:rPr>
           <w:rFonts w:ascii="Arial" w:hAnsi="Arial" w:cs="Arial"/>
@@ -15063,7 +15237,7 @@
           <w:szCs w:val="24"/>
         </w:rPr>
       </w:pPr>
-      <w:bookmarkStart w:id="34" w:name="_Toc189043971"/>
+      <w:bookmarkStart w:id="34" w:name="_Toc189605172"/>
       <w:r>
         <w:rPr>
           <w:rFonts w:ascii="Arial" w:hAnsi="Arial" w:cs="Arial"/>
@@ -15235,7 +15409,7 @@
           <w:szCs w:val="24"/>
         </w:rPr>
       </w:pPr>
-      <w:bookmarkStart w:id="35" w:name="_Toc189043972"/>
+      <w:bookmarkStart w:id="35" w:name="_Toc189605173"/>
       <w:r>
         <w:rPr>
           <w:rFonts w:ascii="Arial" w:hAnsi="Arial" w:cs="Arial"/>
@@ -15340,7 +15514,7 @@
           <w:szCs w:val="24"/>
         </w:rPr>
       </w:pPr>
-      <w:bookmarkStart w:id="36" w:name="_Toc189043973"/>
+      <w:bookmarkStart w:id="36" w:name="_Toc189605174"/>
       <w:r>
         <w:rPr>
           <w:rFonts w:ascii="Arial" w:hAnsi="Arial" w:cs="Arial"/>
@@ -15392,7 +15566,7 @@
         <w:t xml:space="preserve"> </w:t>
       </w:r>
       <w:bookmarkStart w:id="37" w:name="_Toc184307791"/>
-      <w:bookmarkStart w:id="38" w:name="_Toc189043974"/>
+      <w:bookmarkStart w:id="38" w:name="_Toc189605175"/>
       <w:r>
         <w:t xml:space="preserve">BIBLIOTECA </w:t>
       </w:r>
@@ -15436,7 +15610,7 @@
           <w:szCs w:val="24"/>
         </w:rPr>
       </w:pPr>
-      <w:bookmarkStart w:id="39" w:name="_Toc189043975"/>
+      <w:bookmarkStart w:id="39" w:name="_Toc189605176"/>
       <w:r>
         <w:rPr>
           <w:rFonts w:ascii="Arial" w:hAnsi="Arial" w:cs="Arial"/>
@@ -15557,7 +15731,7 @@
           <w:szCs w:val="24"/>
         </w:rPr>
       </w:pPr>
-      <w:bookmarkStart w:id="40" w:name="_Toc189043976"/>
+      <w:bookmarkStart w:id="40" w:name="_Toc189605177"/>
       <w:r>
         <w:rPr>
           <w:rFonts w:ascii="Arial" w:hAnsi="Arial" w:cs="Arial"/>
@@ -15700,7 +15874,7 @@
           <w:szCs w:val="24"/>
         </w:rPr>
       </w:pPr>
-      <w:bookmarkStart w:id="41" w:name="_Toc189043977"/>
+      <w:bookmarkStart w:id="41" w:name="_Toc189605178"/>
       <w:r>
         <w:rPr>
           <w:rFonts w:ascii="Arial" w:hAnsi="Arial" w:cs="Arial"/>
@@ -15896,7 +16070,7 @@
           <w:szCs w:val="24"/>
         </w:rPr>
       </w:pPr>
-      <w:bookmarkStart w:id="42" w:name="_Toc189043978"/>
+      <w:bookmarkStart w:id="42" w:name="_Toc189605179"/>
       <w:r>
         <w:rPr>
           <w:rFonts w:ascii="Arial" w:hAnsi="Arial" w:cs="Arial"/>
@@ -16018,7 +16192,7 @@
           <w:szCs w:val="24"/>
         </w:rPr>
       </w:pPr>
-      <w:bookmarkStart w:id="43" w:name="_Toc189043979"/>
+      <w:bookmarkStart w:id="43" w:name="_Toc189605180"/>
       <w:r>
         <w:rPr>
           <w:rFonts w:ascii="Arial" w:hAnsi="Arial" w:cs="Arial"/>
@@ -16054,7 +16228,7 @@
         <w:t xml:space="preserve"> </w:t>
       </w:r>
       <w:bookmarkStart w:id="44" w:name="_Toc184307792"/>
-      <w:bookmarkStart w:id="45" w:name="_Toc189043980"/>
+      <w:bookmarkStart w:id="45" w:name="_Toc189605181"/>
       <w:r>
         <w:t>BOOTSTRAP 5</w:t>
       </w:r>
@@ -16132,7 +16306,7 @@
           <w:szCs w:val="24"/>
         </w:rPr>
       </w:pPr>
-      <w:bookmarkStart w:id="46" w:name="_Toc189043981"/>
+      <w:bookmarkStart w:id="46" w:name="_Toc189605182"/>
       <w:r>
         <w:rPr>
           <w:rFonts w:ascii="Arial" w:hAnsi="Arial" w:cs="Arial"/>
@@ -16373,7 +16547,7 @@
           <w:szCs w:val="24"/>
         </w:rPr>
       </w:pPr>
-      <w:bookmarkStart w:id="47" w:name="_Toc189043982"/>
+      <w:bookmarkStart w:id="47" w:name="_Toc189605183"/>
       <w:r>
         <w:rPr>
           <w:rFonts w:ascii="Arial" w:hAnsi="Arial" w:cs="Arial"/>
@@ -16549,7 +16723,7 @@
           <w:szCs w:val="24"/>
         </w:rPr>
       </w:pPr>
-      <w:bookmarkStart w:id="48" w:name="_Toc189043983"/>
+      <w:bookmarkStart w:id="48" w:name="_Toc189605184"/>
       <w:r>
         <w:rPr>
           <w:rFonts w:ascii="Arial" w:hAnsi="Arial" w:cs="Arial"/>
@@ -16712,7 +16886,7 @@
           <w:szCs w:val="24"/>
         </w:rPr>
       </w:pPr>
-      <w:bookmarkStart w:id="49" w:name="_Toc189043984"/>
+      <w:bookmarkStart w:id="49" w:name="_Toc189605185"/>
       <w:r>
         <w:rPr>
           <w:rFonts w:ascii="Arial" w:hAnsi="Arial" w:cs="Arial"/>
@@ -16817,7 +16991,7 @@
         <w:spacing w:before="0" w:after="240"/>
       </w:pPr>
       <w:bookmarkStart w:id="50" w:name="_Toc184307793"/>
-      <w:bookmarkStart w:id="51" w:name="_Toc189043985"/>
+      <w:bookmarkStart w:id="51" w:name="_Toc189605186"/>
       <w:r>
         <w:lastRenderedPageBreak/>
         <w:t>CERINȚA ȘI SPECIFICAȚIILE PROIECTULUI</w:t>
@@ -16842,7 +17016,7 @@
         <w:t xml:space="preserve"> </w:t>
       </w:r>
       <w:bookmarkStart w:id="52" w:name="_Toc184307794"/>
-      <w:bookmarkStart w:id="53" w:name="_Toc189043986"/>
+      <w:bookmarkStart w:id="53" w:name="_Toc189605187"/>
       <w:r>
         <w:t>CERINȚE FUNCȚIONALE</w:t>
       </w:r>
@@ -16879,7 +17053,7 @@
         <w:spacing w:after="240"/>
       </w:pPr>
       <w:bookmarkStart w:id="54" w:name="_Toc184307795"/>
-      <w:bookmarkStart w:id="55" w:name="_Toc189043987"/>
+      <w:bookmarkStart w:id="55" w:name="_Toc189605188"/>
       <w:r>
         <w:t>CERINȚE NEFUNCȚIONALE</w:t>
       </w:r>
@@ -16924,7 +17098,7 @@
         <w:spacing w:after="240"/>
       </w:pPr>
       <w:bookmarkStart w:id="56" w:name="_Toc184307796"/>
-      <w:bookmarkStart w:id="57" w:name="_Toc189043988"/>
+      <w:bookmarkStart w:id="57" w:name="_Toc189605189"/>
       <w:r>
         <w:t>CERINȚE TEHNICE</w:t>
       </w:r>
@@ -17015,7 +17189,7 @@
         <w:pStyle w:val="Titlu2"/>
         <w:spacing w:after="240"/>
       </w:pPr>
-      <w:bookmarkStart w:id="58" w:name="_Toc189043989"/>
+      <w:bookmarkStart w:id="58" w:name="_Toc189605190"/>
       <w:r>
         <w:t>FUNCȚIONALITATEA PROIECTULUI</w:t>
       </w:r>
@@ -17070,7 +17244,7 @@
         <w:pStyle w:val="Titlu2"/>
         <w:spacing w:after="240"/>
       </w:pPr>
-      <w:bookmarkStart w:id="59" w:name="_Toc189043990"/>
+      <w:bookmarkStart w:id="59" w:name="_Toc189605191"/>
       <w:r>
         <w:t>ANALIZA DE RISC</w:t>
       </w:r>
@@ -17159,7 +17333,7 @@
         <w:pStyle w:val="Titlu1"/>
         <w:spacing w:before="0" w:after="240"/>
       </w:pPr>
-      <w:bookmarkStart w:id="60" w:name="_Toc189043991"/>
+      <w:bookmarkStart w:id="60" w:name="_Toc189605192"/>
       <w:r>
         <w:lastRenderedPageBreak/>
         <w:t>PROIECTARE</w:t>
@@ -17171,7 +17345,7 @@
         <w:pStyle w:val="Titlu2"/>
         <w:spacing w:after="240"/>
       </w:pPr>
-      <w:bookmarkStart w:id="61" w:name="_Toc189043992"/>
+      <w:bookmarkStart w:id="61" w:name="_Toc189605193"/>
       <w:r>
         <w:t>SCHEMA BLOC</w:t>
       </w:r>
@@ -17467,7 +17641,7 @@
         <w:pStyle w:val="Titlu2"/>
         <w:spacing w:after="240"/>
       </w:pPr>
-      <w:bookmarkStart w:id="62" w:name="_Toc189043993"/>
+      <w:bookmarkStart w:id="62" w:name="_Toc189605194"/>
       <w:r>
         <w:t>DIAGRAMA DE CLASE, SECVENTA SI STARE</w:t>
       </w:r>
@@ -17955,7 +18129,7 @@
         <w:pStyle w:val="Titlu2"/>
         <w:spacing w:after="240"/>
       </w:pPr>
-      <w:bookmarkStart w:id="63" w:name="_Toc189043994"/>
+      <w:bookmarkStart w:id="63" w:name="_Toc189605195"/>
       <w:r>
         <w:t>SCHEMA BAZEI DE DATE</w:t>
       </w:r>
@@ -17980,7 +18154,7 @@
         </w:rPr>
         <w:lastRenderedPageBreak/>
         <w:drawing>
-          <wp:inline distT="0" distB="0" distL="0" distR="0" wp14:anchorId="2EB3B569" wp14:editId="3D26FB1F">
+          <wp:inline distT="0" distB="0" distL="0" distR="0" wp14:anchorId="2EB3B569" wp14:editId="2B756B17">
             <wp:extent cx="5978895" cy="4610100"/>
             <wp:effectExtent l="0" t="0" r="3175" b="0"/>
             <wp:docPr id="451418189" name="Imagine 4"/>
@@ -18289,7 +18463,7 @@
         <w:pStyle w:val="Titlu1"/>
         <w:spacing w:before="0" w:after="240"/>
       </w:pPr>
-      <w:bookmarkStart w:id="64" w:name="_Toc189043995"/>
+      <w:bookmarkStart w:id="64" w:name="_Toc189605196"/>
       <w:r>
         <w:lastRenderedPageBreak/>
         <w:t>IMPLEMENTAREA</w:t>
@@ -18301,7 +18475,7 @@
         <w:pStyle w:val="Titlu2"/>
         <w:spacing w:after="240"/>
       </w:pPr>
-      <w:bookmarkStart w:id="65" w:name="_Toc189043996"/>
+      <w:bookmarkStart w:id="65" w:name="_Toc189605197"/>
       <w:r>
         <w:t>Planuri</w:t>
       </w:r>
@@ -18355,7 +18529,7 @@
           <w:szCs w:val="24"/>
         </w:rPr>
       </w:pPr>
-      <w:bookmarkStart w:id="66" w:name="_Toc189043997"/>
+      <w:bookmarkStart w:id="66" w:name="_Toc189605198"/>
       <w:r>
         <w:rPr>
           <w:rFonts w:ascii="Arial" w:hAnsi="Arial" w:cs="Arial"/>
@@ -18636,7 +18810,7 @@
           <w:szCs w:val="24"/>
         </w:rPr>
       </w:pPr>
-      <w:bookmarkStart w:id="67" w:name="_Toc189043998"/>
+      <w:bookmarkStart w:id="67" w:name="_Toc189605199"/>
       <w:proofErr w:type="spellStart"/>
       <w:r>
         <w:rPr>
@@ -19182,7 +19356,7 @@
           <w:szCs w:val="24"/>
         </w:rPr>
       </w:pPr>
-      <w:bookmarkStart w:id="68" w:name="_Toc189043999"/>
+      <w:bookmarkStart w:id="68" w:name="_Toc189605200"/>
       <w:r>
         <w:rPr>
           <w:rFonts w:ascii="Arial" w:hAnsi="Arial" w:cs="Arial"/>
@@ -19209,7 +19383,7 @@
         <w:pStyle w:val="Titlu2"/>
         <w:spacing w:after="240"/>
       </w:pPr>
-      <w:bookmarkStart w:id="69" w:name="_Toc189044000"/>
+      <w:bookmarkStart w:id="69" w:name="_Toc189605201"/>
       <w:r>
         <w:t>Discipline</w:t>
       </w:r>
@@ -19259,7 +19433,7 @@
           <w:szCs w:val="24"/>
         </w:rPr>
       </w:pPr>
-      <w:bookmarkStart w:id="70" w:name="_Toc189044001"/>
+      <w:bookmarkStart w:id="70" w:name="_Toc189605202"/>
       <w:r>
         <w:rPr>
           <w:rFonts w:ascii="Arial" w:hAnsi="Arial" w:cs="Arial"/>
@@ -19804,7 +19978,7 @@
           <w:szCs w:val="24"/>
         </w:rPr>
       </w:pPr>
-      <w:bookmarkStart w:id="71" w:name="_Toc189044002"/>
+      <w:bookmarkStart w:id="71" w:name="_Toc189605203"/>
       <w:proofErr w:type="spellStart"/>
       <w:r>
         <w:rPr>
@@ -20526,7 +20700,7 @@
           <w:szCs w:val="24"/>
         </w:rPr>
       </w:pPr>
-      <w:bookmarkStart w:id="72" w:name="_Toc189044003"/>
+      <w:bookmarkStart w:id="72" w:name="_Toc189605204"/>
       <w:r>
         <w:rPr>
           <w:rFonts w:ascii="Arial" w:hAnsi="Arial" w:cs="Arial"/>
@@ -20570,7 +20744,7 @@
         <w:pStyle w:val="Titlu2"/>
         <w:spacing w:after="240"/>
       </w:pPr>
-      <w:bookmarkStart w:id="73" w:name="_Toc189044004"/>
+      <w:bookmarkStart w:id="73" w:name="_Toc189605205"/>
       <w:r>
         <w:t>Extractoare</w:t>
       </w:r>
@@ -20786,7 +20960,10 @@
       </w:r>
       <w:proofErr w:type="spellEnd"/>
       <w:r>
-        <w:t>-catch sunt utilizate pentru gestionarea erorilor neașteptate, astfel încât procesarea să continue chiar dacă apar valori invalide sau celule goale.</w:t>
+        <w:t>-catch sunt utilizate pentru gestionarea erorilor neașteptate, astfel încât procesarea să continue chiar dacă apar valori invalide sau celule goale</w:t>
+      </w:r>
+      <w:r>
+        <w:t>.</w:t>
       </w:r>
     </w:p>
     <w:p>
@@ -20798,57 +20975,6 @@
       </w:r>
       <w:r>
         <w:t>.</w:t>
-      </w:r>
-    </w:p>
-    <w:p>
-      <w:pPr>
-        <w:pStyle w:val="Titlu2"/>
-        <w:spacing w:after="240"/>
-      </w:pPr>
-      <w:bookmarkStart w:id="74" w:name="_Toc189044005"/>
-      <w:proofErr w:type="spellStart"/>
-      <w:r>
-        <w:t>User</w:t>
-      </w:r>
-      <w:bookmarkEnd w:id="74"/>
-      <w:proofErr w:type="spellEnd"/>
-    </w:p>
-    <w:p>
-      <w:pPr>
-        <w:spacing w:after="240"/>
-      </w:pPr>
-    </w:p>
-    <w:p>
-      <w:pPr>
-        <w:pStyle w:val="Titlu2"/>
-        <w:spacing w:after="240"/>
-      </w:pPr>
-      <w:bookmarkStart w:id="75" w:name="_Toc189044006"/>
-      <w:proofErr w:type="spellStart"/>
-      <w:r>
-        <w:t>Templates</w:t>
-      </w:r>
-      <w:bookmarkEnd w:id="75"/>
-      <w:proofErr w:type="spellEnd"/>
-    </w:p>
-    <w:p>
-      <w:pPr>
-        <w:spacing w:after="240"/>
-      </w:pPr>
-      <w:r>
-        <w:t xml:space="preserve">Aplicația „Plan Învățământ” este concepută pentru a oferi o soluție completă și eficientă în gestionarea planurilor de învățământ pentru programele de Licență și Master. Cu un design modern, interfață intuitivă și funcționalități bine integrate, aplicația permite utilizatorilor să navigheze rapid și să gestioneze informațiile necesare în mod organizat. Acest sistem integrează tehnologii precum Thymeleaf, </w:t>
-      </w:r>
-      <w:proofErr w:type="spellStart"/>
-      <w:r>
-        <w:t>Bootstrap</w:t>
-      </w:r>
-      <w:proofErr w:type="spellEnd"/>
-      <w:r>
-        <w:t xml:space="preserve"> și Spring Boot pentru a </w:t>
-      </w:r>
-      <w:r>
-        <w:lastRenderedPageBreak/>
-        <w:t>asigura o experiență de utilizare plăcută și funcțională, fiind destinat atât administratorilor, cât și profesorilor și studenților. În cele ce urmează, sunt detaliate principalele componente ale aplicației și modul în care acestea contribuie la administrarea eficientă a disciplinelor și planurilor academice.</w:t>
       </w:r>
     </w:p>
     <w:p>
@@ -20861,157 +20987,485 @@
           <w:szCs w:val="24"/>
         </w:rPr>
       </w:pPr>
-      <w:bookmarkStart w:id="76" w:name="_Toc189044007"/>
-      <w:proofErr w:type="spellStart"/>
+      <w:bookmarkStart w:id="74" w:name="_Toc189605206"/>
       <w:r>
         <w:rPr>
           <w:rFonts w:ascii="Arial" w:hAnsi="Arial" w:cs="Arial"/>
           <w:sz w:val="24"/>
           <w:szCs w:val="24"/>
         </w:rPr>
-        <w:t>Template</w:t>
-      </w:r>
-      <w:proofErr w:type="spellEnd"/>
-      <w:r>
+        <w:t>Clasificator</w:t>
+      </w:r>
+      <w:bookmarkEnd w:id="74"/>
+    </w:p>
+    <w:p>
+      <w:pPr>
+        <w:spacing w:after="240"/>
+      </w:pPr>
+      <w:r>
+        <w:t>Clasa Clasificator are rolul de a identifica și selecta un extractor corespunzător pe baza conținutului unui fișier Excel. Aceasta utilizează biblioteca Apache POI pentru a manipula fișiere .</w:t>
+      </w:r>
+      <w:proofErr w:type="spellStart"/>
+      <w:r>
+        <w:t>xlsx</w:t>
+      </w:r>
+      <w:proofErr w:type="spellEnd"/>
+      <w:r>
+        <w:t xml:space="preserve"> și este marcată cu @Component, ceea ce înseamnă că este gestionată de Spring și poate fi injectată în alte componente.</w:t>
+      </w:r>
+    </w:p>
+    <w:p>
+      <w:pPr>
+        <w:spacing w:after="240"/>
+      </w:pPr>
+      <w:r>
+        <w:t xml:space="preserve">În constructorul clasei, se primește o serie de extractoare specifice, care sunt asociate unor planuri de studii înregistrate într-un </w:t>
+      </w:r>
+      <w:proofErr w:type="spellStart"/>
+      <w:r>
+        <w:t>Map</w:t>
+      </w:r>
+      <w:proofErr w:type="spellEnd"/>
+      <w:r>
+        <w:t>&lt;</w:t>
+      </w:r>
+      <w:proofErr w:type="spellStart"/>
+      <w:r>
+        <w:t>String</w:t>
+      </w:r>
+      <w:proofErr w:type="spellEnd"/>
+      <w:r>
+        <w:t xml:space="preserve">, Extractor&gt;. Acest mecanism permite selecția automată a unui extractor pe baza numelui planului de studiu identificat în fișierul Excel. De exemplu, dacă planul de studiu conține denumirea „AUTOMATICĂ ȘI </w:t>
+      </w:r>
+      <w:r>
+        <w:lastRenderedPageBreak/>
+        <w:t xml:space="preserve">INFORMATICĂ APLICATĂ”, atunci va fi utilizat </w:t>
+      </w:r>
+      <w:proofErr w:type="spellStart"/>
+      <w:r>
+        <w:t>extractorLicenta</w:t>
+      </w:r>
+      <w:proofErr w:type="spellEnd"/>
+      <w:r>
+        <w:t xml:space="preserve">. În mod similar, alte planuri sunt </w:t>
+      </w:r>
+      <w:proofErr w:type="spellStart"/>
+      <w:r>
+        <w:t>mapate</w:t>
+      </w:r>
+      <w:proofErr w:type="spellEnd"/>
+      <w:r>
+        <w:t xml:space="preserve"> la extractoare specifice, cum ar fi </w:t>
+      </w:r>
+      <w:proofErr w:type="spellStart"/>
+      <w:r>
+        <w:t>extractorLicentaCalcEn</w:t>
+      </w:r>
+      <w:proofErr w:type="spellEnd"/>
+      <w:r>
+        <w:t xml:space="preserve">, </w:t>
+      </w:r>
+      <w:proofErr w:type="spellStart"/>
+      <w:r>
+        <w:t>extractorLicentaInfoID</w:t>
+      </w:r>
+      <w:proofErr w:type="spellEnd"/>
+      <w:r>
+        <w:t xml:space="preserve"> sau </w:t>
+      </w:r>
+      <w:proofErr w:type="spellStart"/>
+      <w:r>
+        <w:t>extractorMaster</w:t>
+      </w:r>
+      <w:proofErr w:type="spellEnd"/>
+      <w:r>
+        <w:t>.</w:t>
+      </w:r>
+    </w:p>
+    <w:p>
+      <w:pPr>
+        <w:spacing w:after="240"/>
+      </w:pPr>
+      <w:r>
+        <w:t xml:space="preserve">Metoda clasifica primește calea unui fișier Excel și încearcă să determine ce extractor trebuie utilizat. Mai întâi, fișierul este deschis utilizând </w:t>
+      </w:r>
+      <w:proofErr w:type="spellStart"/>
+      <w:r>
+        <w:t>FileInputStream</w:t>
+      </w:r>
+      <w:proofErr w:type="spellEnd"/>
+      <w:r>
+        <w:t xml:space="preserve">, iar prima foaie de calcul este accesată prin </w:t>
+      </w:r>
+      <w:proofErr w:type="spellStart"/>
+      <w:r>
+        <w:t>workbook.getSheetAt</w:t>
+      </w:r>
+      <w:proofErr w:type="spellEnd"/>
+      <w:r>
+        <w:t xml:space="preserve">(0). Apoi, este citit conținutul celulei aflate pe rândul 24, coloana 9, pentru a extrage numele planului de studiu. Dacă acest nume se regăsește în </w:t>
+      </w:r>
+      <w:proofErr w:type="spellStart"/>
+      <w:r>
+        <w:t>Map</w:t>
+      </w:r>
+      <w:proofErr w:type="spellEnd"/>
+      <w:r>
+        <w:t>&lt;</w:t>
+      </w:r>
+      <w:proofErr w:type="spellStart"/>
+      <w:r>
+        <w:t>String</w:t>
+      </w:r>
+      <w:proofErr w:type="spellEnd"/>
+      <w:r>
+        <w:t>, Extractor&gt;, atunci extractorul corespunzător este apelat pentru a procesa fișierul.</w:t>
+      </w:r>
+    </w:p>
+    <w:p>
+      <w:pPr>
+        <w:spacing w:after="240"/>
+      </w:pPr>
+      <w:r>
+        <w:t>Dacă nu se găsește un extractor pentru această locație, codul mai verifică încă o celulă aflată pe rândul 34, coloana 9. În cazul în care și aici este găsit un plan de studiu cunoscut, extractorul este apelat. Dacă niciuna dintre cele două verificări nu identifică un extractor valid, se afișează un mesaj în consolă, indicând că nu există un extractor cunoscut pentru fișierul respectiv.</w:t>
+      </w:r>
+    </w:p>
+    <w:p>
+      <w:pPr>
+        <w:spacing w:after="240"/>
+      </w:pPr>
+      <w:r>
+        <w:t xml:space="preserve">Pentru tratarea posibilelor erori, codul include un bloc </w:t>
+      </w:r>
+      <w:proofErr w:type="spellStart"/>
+      <w:r>
+        <w:t>try</w:t>
+      </w:r>
+      <w:proofErr w:type="spellEnd"/>
+      <w:r>
+        <w:t xml:space="preserve">-catch, care gestionează excepțiile apărute în timpul citirii fișierului și afișează o eventuală eroare în consolă folosind </w:t>
+      </w:r>
+      <w:proofErr w:type="spellStart"/>
+      <w:r>
+        <w:t>e.printStackTrace</w:t>
+      </w:r>
+      <w:proofErr w:type="spellEnd"/>
+      <w:r>
+        <w:t xml:space="preserve">(). La final, metoda returnează </w:t>
+      </w:r>
+      <w:proofErr w:type="spellStart"/>
+      <w:r>
+        <w:t>null</w:t>
+      </w:r>
+      <w:proofErr w:type="spellEnd"/>
+      <w:r>
+        <w:t>, însă ar putea fi îmbunătățită pentru a returna un Extractor valid, în cazul în care unul este identificat.</w:t>
+      </w:r>
+    </w:p>
+    <w:p>
+      <w:pPr>
+        <w:spacing w:after="240"/>
+      </w:pPr>
+      <w:r>
+        <w:t xml:space="preserve">Această clasă este utilă pentru automatizarea procesului de extragere a informațiilor din fișiere Excel, permițând clasificarea și prelucrarea automată a planurilor de studii pe baza denumirii lor. O posibilă îmbunătățire ar fi înlocuirea mesajelor </w:t>
+      </w:r>
+      <w:proofErr w:type="spellStart"/>
+      <w:r>
+        <w:t>System.out.println</w:t>
+      </w:r>
+      <w:proofErr w:type="spellEnd"/>
+      <w:r>
+        <w:t xml:space="preserve"> cu un sistem de </w:t>
+      </w:r>
+      <w:proofErr w:type="spellStart"/>
+      <w:r>
+        <w:t>logare</w:t>
+      </w:r>
+      <w:proofErr w:type="spellEnd"/>
+      <w:r>
+        <w:t xml:space="preserve"> mai detaliat și implementarea unor excepții specifice pentru diverse scenarii, cum ar fi lipsa fișierului sau formatul incorect al acestuia.</w:t>
+      </w:r>
+    </w:p>
+    <w:p>
+      <w:pPr>
+        <w:pStyle w:val="Titlu3"/>
+        <w:spacing w:before="0" w:after="240"/>
         <w:rPr>
           <w:rFonts w:ascii="Arial" w:hAnsi="Arial" w:cs="Arial"/>
           <w:sz w:val="24"/>
           <w:szCs w:val="24"/>
         </w:rPr>
-        <w:t xml:space="preserve"> </w:t>
-      </w:r>
+      </w:pPr>
+      <w:bookmarkStart w:id="75" w:name="_Toc189605207"/>
+      <w:proofErr w:type="spellStart"/>
       <w:r>
         <w:rPr>
           <w:rFonts w:ascii="Arial" w:hAnsi="Arial" w:cs="Arial"/>
           <w:sz w:val="24"/>
           <w:szCs w:val="24"/>
         </w:rPr>
-        <w:t xml:space="preserve">Index / </w:t>
-      </w:r>
-      <w:proofErr w:type="spellStart"/>
-      <w:r>
+        <w:t>FileUploaderController</w:t>
+      </w:r>
+      <w:bookmarkEnd w:id="75"/>
+      <w:proofErr w:type="spellEnd"/>
+    </w:p>
+    <w:p>
+      <w:pPr>
+        <w:spacing w:after="240"/>
+      </w:pPr>
+      <w:r>
+        <w:t>Clasa `</w:t>
+      </w:r>
+      <w:proofErr w:type="spellStart"/>
+      <w:r>
+        <w:t>FileUploadController</w:t>
+      </w:r>
+      <w:proofErr w:type="spellEnd"/>
+      <w:r>
+        <w:t xml:space="preserve">` este un controller Spring MVC care gestionează procesul de încărcare a fișierelor Excel și clasificarea acestora folosind clasa `Clasificator`. Aceasta utilizează mai multe biblioteci pentru gestionarea fișierelor, manipularea căilor de fișiere și definirea </w:t>
+      </w:r>
+      <w:proofErr w:type="spellStart"/>
+      <w:r>
+        <w:t>endpoint</w:t>
+      </w:r>
+      <w:proofErr w:type="spellEnd"/>
+      <w:r>
+        <w:t>-urilor HTTP.</w:t>
+      </w:r>
+    </w:p>
+    <w:p>
+      <w:pPr>
+        <w:spacing w:after="240"/>
+      </w:pPr>
+      <w:r>
+        <w:t>În cadrul clasei, variabila `</w:t>
+      </w:r>
+      <w:proofErr w:type="spellStart"/>
+      <w:r>
+        <w:t>maxFileSize</w:t>
+      </w:r>
+      <w:proofErr w:type="spellEnd"/>
+      <w:r>
+        <w:t>` este folosită pentru a prelua dimensiunea maximă permisă a fișierelor, astfel încât utilizatorii să fie informați despre această limită. Directorul implicit de încărcare este `</w:t>
+      </w:r>
+      <w:proofErr w:type="spellStart"/>
+      <w:r>
+        <w:t>uploads</w:t>
+      </w:r>
+      <w:proofErr w:type="spellEnd"/>
+      <w:r>
+        <w:t>/`, iar obiectul `Clasificator` este injectat prin constructor pentru a fi utilizat ulterior în procesarea fișierelor.</w:t>
+      </w:r>
+    </w:p>
+    <w:p>
+      <w:pPr>
+        <w:spacing w:after="240"/>
+      </w:pPr>
+      <w:proofErr w:type="spellStart"/>
+      <w:r>
+        <w:t>Endpoint-ul</w:t>
+      </w:r>
+      <w:proofErr w:type="spellEnd"/>
+      <w:r>
+        <w:t xml:space="preserve"> `GET` definit prin metoda `</w:t>
+      </w:r>
+      <w:proofErr w:type="spellStart"/>
+      <w:r>
+        <w:t>showUploadForm</w:t>
+      </w:r>
+      <w:proofErr w:type="spellEnd"/>
+      <w:r>
+        <w:t>` returnează pagina HTML `</w:t>
+      </w:r>
+      <w:proofErr w:type="spellStart"/>
+      <w:r>
+        <w:t>upload</w:t>
+      </w:r>
+      <w:proofErr w:type="spellEnd"/>
+      <w:r>
+        <w:t>`, unde utilizatorii pot încărca un fișier. Atunci când un fișier este trimis prin formular, metoda `</w:t>
+      </w:r>
+      <w:proofErr w:type="spellStart"/>
+      <w:r>
+        <w:t>handleFileUpload</w:t>
+      </w:r>
+      <w:proofErr w:type="spellEnd"/>
+      <w:r>
+        <w:t xml:space="preserve">` primește fișierul ca parametru și efectuează o serie de verificări. Mai întâi, se verifică dacă fișierul este gol, iar în acest caz se afișează un mesaj de eroare. Ulterior, se verifică extensia fișierului pentru a se asigura că este un document Excel de tip </w:t>
+      </w:r>
+      <w:r>
+        <w:lastRenderedPageBreak/>
+        <w:t>`.</w:t>
+      </w:r>
+      <w:proofErr w:type="spellStart"/>
+      <w:r>
+        <w:t>xlsx</w:t>
+      </w:r>
+      <w:proofErr w:type="spellEnd"/>
+      <w:r>
+        <w:t>`. Dacă fișierul nu corespunde acestui format, utilizatorul este informat că doar fișierele `.</w:t>
+      </w:r>
+      <w:proofErr w:type="spellStart"/>
+      <w:r>
+        <w:t>xlsx</w:t>
+      </w:r>
+      <w:proofErr w:type="spellEnd"/>
+      <w:r>
+        <w:t>` sunt permise.</w:t>
+      </w:r>
+    </w:p>
+    <w:p>
+      <w:pPr>
+        <w:spacing w:after="240"/>
+      </w:pPr>
+      <w:r>
+        <w:t>După aceste verificări, controller-</w:t>
+      </w:r>
+      <w:proofErr w:type="spellStart"/>
+      <w:r>
+        <w:t>ul</w:t>
+      </w:r>
+      <w:proofErr w:type="spellEnd"/>
+      <w:r>
+        <w:t xml:space="preserve"> creează directorul `</w:t>
+      </w:r>
+      <w:proofErr w:type="spellStart"/>
+      <w:r>
+        <w:t>uploads</w:t>
+      </w:r>
+      <w:proofErr w:type="spellEnd"/>
+      <w:r>
+        <w:t>/`, dacă acesta nu există deja. Înainte de a salva fișierul, verifică dacă acesta a fost deja încărcat anterior, prevenind astfel duplicarea fișierelor. În cazul în care un fișier cu același nume există deja, utilizatorul este avertizat. Dacă fișierul este valid și nu există deja, acesta este salvat în directorul local folosind `</w:t>
+      </w:r>
+      <w:proofErr w:type="spellStart"/>
+      <w:r>
+        <w:t>Files.copy</w:t>
+      </w:r>
+      <w:proofErr w:type="spellEnd"/>
+      <w:r>
+        <w:t>`, iar calea absolută a fișierului este afișată în consolă pentru monitorizare.</w:t>
+      </w:r>
+    </w:p>
+    <w:p>
+      <w:pPr>
+        <w:spacing w:after="240"/>
+      </w:pPr>
+      <w:r>
+        <w:t>Odată ce fișierul este salvat cu succes, acesta este trimis spre clasificare folosind metoda `clasifica` a obiectului `Clasificator`. Dacă procesul de încărcare și clasificare este finalizat fără erori, utilizatorul primește un mesaj de confirmare că fișierul a fost încărcat cu succes. În caz contrar, orice eroare care apare este capturată și afișată în interfața utilizatorului.</w:t>
+      </w:r>
+    </w:p>
+    <w:p>
+      <w:pPr>
+        <w:spacing w:after="240"/>
+      </w:pPr>
+      <w:r>
+        <w:t>Pentru gestionarea fișierelor care depășesc dimensiunea maximă permisă, este implementată metoda `</w:t>
+      </w:r>
+      <w:proofErr w:type="spellStart"/>
+      <w:r>
+        <w:t>handleMaxSizeException</w:t>
+      </w:r>
+      <w:proofErr w:type="spellEnd"/>
+      <w:r>
+        <w:t>`, care captează excepția `</w:t>
+      </w:r>
+      <w:proofErr w:type="spellStart"/>
+      <w:r>
+        <w:t>MaxUploadSizeExceededException</w:t>
+      </w:r>
+      <w:proofErr w:type="spellEnd"/>
+      <w:r>
+        <w:t>`. Aceasta asigură afișarea unui mesaj clar utilizatorului, informându-l că fișierul depășește limita admisă.</w:t>
+      </w:r>
+    </w:p>
+    <w:p>
+      <w:pPr>
+        <w:spacing w:after="240"/>
+      </w:pPr>
+      <w:r>
+        <w:t>În ansamblu, această clasă oferă un flux bine structurat pentru încărcarea fișierelor Excel într-o aplicație web Spring Boot. Începând de la verificarea și salvarea fișierului, până la clasificarea sa, toate operațiunile sunt gestionate într-un mod sigur și eficient. Posibile îmbunătățiri ar putea include o interfață mai avansată pentru afișarea mesajelor de stare, un mecanism pentru ștergerea automată a fișierelor redundante sau o bază de date pentru a stoca detalii despre fișierele încărcate.</w:t>
+      </w:r>
+    </w:p>
+    <w:p>
+      <w:pPr>
+        <w:pStyle w:val="Titlu2"/>
+        <w:spacing w:after="240"/>
+      </w:pPr>
+      <w:bookmarkStart w:id="76" w:name="_Toc189605208"/>
+      <w:proofErr w:type="spellStart"/>
+      <w:r>
+        <w:t>User</w:t>
+      </w:r>
+      <w:bookmarkEnd w:id="76"/>
+      <w:proofErr w:type="spellEnd"/>
+    </w:p>
+    <w:p>
+      <w:pPr>
+        <w:pStyle w:val="Titlu2"/>
+        <w:spacing w:after="240"/>
+      </w:pPr>
+      <w:bookmarkStart w:id="77" w:name="_Toc189605209"/>
+      <w:proofErr w:type="spellStart"/>
+      <w:r>
+        <w:t>Templates</w:t>
+      </w:r>
+      <w:bookmarkEnd w:id="77"/>
+      <w:proofErr w:type="spellEnd"/>
+    </w:p>
+    <w:p>
+      <w:pPr>
+        <w:spacing w:after="240"/>
+      </w:pPr>
+      <w:r>
+        <w:t xml:space="preserve">Aplicația „Plan Învățământ” este concepută pentru a oferi o soluție completă și eficientă în gestionarea planurilor de învățământ pentru programele de Licență și Master. Cu un design modern, interfață intuitivă și funcționalități bine integrate, aplicația permite utilizatorilor să navigheze rapid și să gestioneze informațiile necesare în mod organizat. Acest sistem integrează tehnologii precum Thymeleaf, </w:t>
+      </w:r>
+      <w:proofErr w:type="spellStart"/>
+      <w:r>
+        <w:t>Bootstrap</w:t>
+      </w:r>
+      <w:proofErr w:type="spellEnd"/>
+      <w:r>
+        <w:t xml:space="preserve"> și Spring Boot pentru a asigura o experiență de utilizare plăcută și funcțională, fiind destinat atât administratorilor, cât și profesorilor și studenților. În cele ce urmează, sunt detaliate principalele componente ale aplicației și modul în care acestea contribuie la administrarea eficientă a disciplinelor și planurilor academice.</w:t>
+      </w:r>
+    </w:p>
+    <w:p>
+      <w:pPr>
+        <w:pStyle w:val="Titlu3"/>
+        <w:spacing w:before="0" w:after="240"/>
         <w:rPr>
           <w:rFonts w:ascii="Arial" w:hAnsi="Arial" w:cs="Arial"/>
           <w:sz w:val="24"/>
           <w:szCs w:val="24"/>
         </w:rPr>
-        <w:t>Login</w:t>
-      </w:r>
-      <w:proofErr w:type="spellEnd"/>
+      </w:pPr>
+      <w:bookmarkStart w:id="78" w:name="_Toc189605210"/>
+      <w:proofErr w:type="spellStart"/>
       <w:r>
         <w:rPr>
           <w:rFonts w:ascii="Arial" w:hAnsi="Arial" w:cs="Arial"/>
           <w:sz w:val="24"/>
           <w:szCs w:val="24"/>
         </w:rPr>
-        <w:t xml:space="preserve"> / </w:t>
-      </w:r>
-      <w:proofErr w:type="spellStart"/>
+        <w:lastRenderedPageBreak/>
+        <w:t>Template</w:t>
+      </w:r>
+      <w:proofErr w:type="spellEnd"/>
       <w:r>
         <w:rPr>
           <w:rFonts w:ascii="Arial" w:hAnsi="Arial" w:cs="Arial"/>
           <w:sz w:val="24"/>
           <w:szCs w:val="24"/>
         </w:rPr>
-        <w:t>Sign-up</w:t>
-      </w:r>
-      <w:bookmarkEnd w:id="76"/>
-      <w:proofErr w:type="spellEnd"/>
-    </w:p>
-    <w:p>
-      <w:pPr>
-        <w:spacing w:after="240"/>
-      </w:pPr>
-      <w:bookmarkStart w:id="77" w:name="_Hlk188884582"/>
-      <w:r>
-        <w:t>Pagina principală</w:t>
-      </w:r>
-      <w:r>
-        <w:t xml:space="preserve"> reprezintă punctul de pornire al aplicației. Aceasta include o bară de navigare în partea superioară, care oferă acces rapid la diferite secțiuni: pagina principală, planuri de licență și master. De asemenea, sunt disponibile două butoane dedicate utilizatorilor autentificați și celor care doresc să își creeze un cont nou. În centrul paginii se regăsește un mesaj de bun venit care explică funcționalitatea aplicației, alături de un buton ce direcționează utilizatorii către secțiunea planurilor de licență. La finalul paginii, un </w:t>
-      </w:r>
-      <w:proofErr w:type="spellStart"/>
-      <w:r>
-        <w:t>footer</w:t>
-      </w:r>
-      <w:proofErr w:type="spellEnd"/>
-      <w:r>
-        <w:t xml:space="preserve"> afișează informații despre drepturile de autor și include link-uri către termeni și condiții și politica de confidențialitate. Această pagină se remarcă prin designul său atrăgător, realizat cu ajutorul unui fundal gradient și al unor stiluri personalizate care creează un aspect profesional.</w:t>
-      </w:r>
-    </w:p>
-    <w:p>
-      <w:pPr>
-        <w:spacing w:after="240"/>
-      </w:pPr>
-      <w:r>
-        <w:t>Pagina de înregistrare</w:t>
-      </w:r>
-      <w:r>
-        <w:t xml:space="preserve"> le oferă utilizatorilor posibilitatea de a-și crea un cont nou. Formularul este mai detaliat decât cel de autentificare, incluzând câmpuri pentru nume complet, adresă de email, parolă și confirmarea parolei. Fiecare câmp este însoțit de validare HTML5, cum ar fi verificarea formatului email-ului și lungimea minimă a parolei. De asemenea, există un </w:t>
-      </w:r>
-      <w:proofErr w:type="spellStart"/>
-      <w:r>
-        <w:t>checkbox</w:t>
-      </w:r>
-      <w:proofErr w:type="spellEnd"/>
-      <w:r>
-        <w:t xml:space="preserve"> prin care utilizatorii trebuie să accepte termenii și condițiile înainte de a putea finaliza procesul de înregistrare. Formularul este poziționat central într-un container stilizat, iar fundalul gradient completează designul modern al paginii. </w:t>
-      </w:r>
-      <w:proofErr w:type="spellStart"/>
-      <w:r>
-        <w:t>Footer-ul</w:t>
-      </w:r>
-      <w:proofErr w:type="spellEnd"/>
-      <w:r>
-        <w:t>, similar celor din paginile precedente, oferă informații despre drepturile de autor.</w:t>
-      </w:r>
-    </w:p>
-    <w:p>
-      <w:pPr>
-        <w:spacing w:after="240"/>
-      </w:pPr>
-      <w:r>
-        <w:t>Pagina de autentificare</w:t>
-      </w:r>
-      <w:r>
-        <w:t xml:space="preserve"> permite utilizatorilor existenți să acceseze aplicația prin introducerea adresei de email și a parolei. Formularul este simplu și intuitiv, fiind poziționat central într-un container alb stilizat, care contrastează cu fundalul gradient al paginii. Formularul include opțiunea de a ține utilizatorul conectat, iar butonul de autentificare este bine evidențiat, având un design </w:t>
-      </w:r>
-      <w:proofErr w:type="spellStart"/>
-      <w:r>
-        <w:t>responsiv</w:t>
-      </w:r>
-      <w:proofErr w:type="spellEnd"/>
-      <w:r>
-        <w:t xml:space="preserve">. </w:t>
-      </w:r>
-      <w:proofErr w:type="spellStart"/>
-      <w:r>
-        <w:t>Footer-ul</w:t>
-      </w:r>
-      <w:proofErr w:type="spellEnd"/>
-      <w:r>
-        <w:t>, similar cu cel al paginii principale, afișează drepturile de autor pentru perioada 2024–2025. Pagina integrează validare automată pentru câmpurile de email și parolă, utilizând funcționalitățile HTML5. Atributele de accesibilitate, cum ar fi aria-</w:t>
-      </w:r>
-      <w:proofErr w:type="spellStart"/>
-      <w:r>
-        <w:t>label</w:t>
-      </w:r>
-      <w:proofErr w:type="spellEnd"/>
-      <w:r>
-        <w:t>, asigură că pagina este ușor de utilizat de către persoanele cu dizabilități.</w:t>
-      </w:r>
-    </w:p>
-    <w:p>
-      <w:pPr>
-        <w:pStyle w:val="Titlu3"/>
-        <w:spacing w:before="0" w:after="240"/>
+        <w:t xml:space="preserve"> </w:t>
+      </w:r>
+      <w:r>
         <w:rPr>
           <w:rFonts w:ascii="Arial" w:hAnsi="Arial" w:cs="Arial"/>
           <w:sz w:val="24"/>
           <w:szCs w:val="24"/>
         </w:rPr>
-      </w:pPr>
-      <w:bookmarkStart w:id="78" w:name="_Toc189044008"/>
-      <w:bookmarkEnd w:id="77"/>
+        <w:t xml:space="preserve">Index / </w:t>
+      </w:r>
       <w:proofErr w:type="spellStart"/>
       <w:r>
         <w:rPr>
@@ -21019,7 +21473,7 @@
           <w:sz w:val="24"/>
           <w:szCs w:val="24"/>
         </w:rPr>
-        <w:t>Template</w:t>
+        <w:t>Login</w:t>
       </w:r>
       <w:proofErr w:type="spellEnd"/>
       <w:r>
@@ -21028,23 +21482,147 @@
           <w:sz w:val="24"/>
           <w:szCs w:val="24"/>
         </w:rPr>
-        <w:t xml:space="preserve"> </w:t>
-      </w:r>
+        <w:t xml:space="preserve"> / </w:t>
+      </w:r>
+      <w:proofErr w:type="spellStart"/>
       <w:r>
         <w:rPr>
           <w:rFonts w:ascii="Arial" w:hAnsi="Arial" w:cs="Arial"/>
           <w:sz w:val="24"/>
           <w:szCs w:val="24"/>
         </w:rPr>
+        <w:t>Sign-up</w:t>
+      </w:r>
+      <w:bookmarkEnd w:id="78"/>
+      <w:proofErr w:type="spellEnd"/>
+    </w:p>
+    <w:p>
+      <w:pPr>
+        <w:spacing w:after="240"/>
+      </w:pPr>
+      <w:bookmarkStart w:id="79" w:name="_Hlk188884582"/>
+      <w:r>
+        <w:t>Pagina principală</w:t>
+      </w:r>
+      <w:r>
+        <w:t xml:space="preserve"> reprezintă punctul de pornire al aplicației. Aceasta include o bară de navigare în partea superioară, care oferă acces rapid la diferite secțiuni: pagina principală, planuri de licență și master. De asemenea, sunt disponibile două butoane dedicate utilizatorilor autentificați și celor care doresc să își creeze un cont nou. În centrul paginii se regăsește un mesaj de bun venit care explică funcționalitatea aplicației, alături de un buton ce direcționează utilizatorii către secțiunea planurilor de licență. La finalul paginii, un </w:t>
+      </w:r>
+      <w:proofErr w:type="spellStart"/>
+      <w:r>
+        <w:t>footer</w:t>
+      </w:r>
+      <w:proofErr w:type="spellEnd"/>
+      <w:r>
+        <w:t xml:space="preserve"> afișează informații despre drepturile de autor și include link-uri către termeni și condiții și politica de confidențialitate. Această pagină se remarcă prin designul său atrăgător, realizat cu ajutorul unui fundal gradient și al unor stiluri personalizate care creează un aspect profesional.</w:t>
+      </w:r>
+    </w:p>
+    <w:p>
+      <w:pPr>
+        <w:spacing w:after="240"/>
+      </w:pPr>
+      <w:r>
+        <w:t>Pagina de înregistrare</w:t>
+      </w:r>
+      <w:r>
+        <w:t xml:space="preserve"> le oferă utilizatorilor posibilitatea de a-și crea un cont nou. Formularul este mai detaliat decât cel de autentificare, incluzând câmpuri pentru nume complet, adresă de email, parolă și confirmarea parolei. Fiecare câmp este însoțit de validare HTML5, cum ar fi verificarea formatului email-ului și lungimea minimă a parolei. De asemenea, există un </w:t>
+      </w:r>
+      <w:proofErr w:type="spellStart"/>
+      <w:r>
+        <w:t>checkbox</w:t>
+      </w:r>
+      <w:proofErr w:type="spellEnd"/>
+      <w:r>
+        <w:t xml:space="preserve"> prin care utilizatorii trebuie să accepte termenii și condițiile înainte de a putea finaliza procesul de înregistrare. Formularul este poziționat central într-un container stilizat, iar fundalul gradient completează designul modern al paginii. </w:t>
+      </w:r>
+      <w:proofErr w:type="spellStart"/>
+      <w:r>
+        <w:t>Footer-ul</w:t>
+      </w:r>
+      <w:proofErr w:type="spellEnd"/>
+      <w:r>
+        <w:t>, similar celor din paginile precedente, oferă informații despre drepturile de autor.</w:t>
+      </w:r>
+    </w:p>
+    <w:p>
+      <w:pPr>
+        <w:spacing w:after="240"/>
+      </w:pPr>
+      <w:r>
+        <w:t>Pagina de autentificare</w:t>
+      </w:r>
+      <w:r>
+        <w:t xml:space="preserve"> permite utilizatorilor existenți să acceseze aplicația prin introducerea adresei de email și a parolei. Formularul este simplu și intuitiv, fiind poziționat central într-un container alb stilizat, care contrastează cu fundalul gradient al paginii. Formularul include opțiunea de a ține utilizatorul conectat, iar butonul de autentificare este bine evidențiat, având un design </w:t>
+      </w:r>
+      <w:proofErr w:type="spellStart"/>
+      <w:r>
+        <w:t>responsiv</w:t>
+      </w:r>
+      <w:proofErr w:type="spellEnd"/>
+      <w:r>
+        <w:t xml:space="preserve">. </w:t>
+      </w:r>
+      <w:proofErr w:type="spellStart"/>
+      <w:r>
+        <w:t>Footer-ul</w:t>
+      </w:r>
+      <w:proofErr w:type="spellEnd"/>
+      <w:r>
+        <w:t>, similar cu cel al paginii principale, afișează drepturile de autor pentru perioada 2024–2025. Pagina integrează validare automată pentru câmpurile de email și parolă, utilizând funcționalitățile HTML5. Atributele de accesibilitate, cum ar fi aria-</w:t>
+      </w:r>
+      <w:proofErr w:type="spellStart"/>
+      <w:r>
+        <w:t>label</w:t>
+      </w:r>
+      <w:proofErr w:type="spellEnd"/>
+      <w:r>
+        <w:t>, asigură că pagina este ușor de utilizat de către persoanele cu dizabilități.</w:t>
+      </w:r>
+    </w:p>
+    <w:p>
+      <w:pPr>
+        <w:pStyle w:val="Titlu3"/>
+        <w:spacing w:before="0" w:after="240"/>
+        <w:rPr>
+          <w:rFonts w:ascii="Arial" w:hAnsi="Arial" w:cs="Arial"/>
+          <w:sz w:val="24"/>
+          <w:szCs w:val="24"/>
+        </w:rPr>
+      </w:pPr>
+      <w:bookmarkStart w:id="80" w:name="_Toc189605211"/>
+      <w:bookmarkEnd w:id="79"/>
+      <w:proofErr w:type="spellStart"/>
+      <w:r>
+        <w:rPr>
+          <w:rFonts w:ascii="Arial" w:hAnsi="Arial" w:cs="Arial"/>
+          <w:sz w:val="24"/>
+          <w:szCs w:val="24"/>
+        </w:rPr>
+        <w:t>Template</w:t>
+      </w:r>
+      <w:proofErr w:type="spellEnd"/>
+      <w:r>
+        <w:rPr>
+          <w:rFonts w:ascii="Arial" w:hAnsi="Arial" w:cs="Arial"/>
+          <w:sz w:val="24"/>
+          <w:szCs w:val="24"/>
+        </w:rPr>
+        <w:t xml:space="preserve"> </w:t>
+      </w:r>
+      <w:r>
+        <w:rPr>
+          <w:rFonts w:ascii="Arial" w:hAnsi="Arial" w:cs="Arial"/>
+          <w:sz w:val="24"/>
+          <w:szCs w:val="24"/>
+        </w:rPr>
         <w:t>Planuri</w:t>
       </w:r>
-      <w:bookmarkEnd w:id="78"/>
-    </w:p>
-    <w:p>
-      <w:pPr>
-        <w:spacing w:after="240"/>
-      </w:pPr>
-      <w:bookmarkStart w:id="79" w:name="_Hlk188884590"/>
+      <w:bookmarkEnd w:id="80"/>
+    </w:p>
+    <w:p>
+      <w:pPr>
+        <w:spacing w:after="240"/>
+      </w:pPr>
+      <w:bookmarkStart w:id="81" w:name="_Hlk188884590"/>
       <w:r>
         <w:t xml:space="preserve">Proiectul implementat este un sistem complet pentru gestionarea planurilor de învățământ pentru Licență și Master, oferind funcționalități precum crearea, editarea, afișarea detaliilor și ștergerea planurilor. Toate paginile sunt realizate folosind </w:t>
       </w:r>
@@ -21076,11 +21654,7 @@
       </w:r>
       <w:proofErr w:type="spellEnd"/>
       <w:r>
-        <w:t xml:space="preserve"> pentru a asigura un design </w:t>
-      </w:r>
-      <w:r>
-        <w:lastRenderedPageBreak/>
-        <w:t xml:space="preserve">modern, </w:t>
+        <w:t xml:space="preserve"> pentru a asigura un design modern, </w:t>
       </w:r>
       <w:proofErr w:type="spellStart"/>
       <w:r>
@@ -21118,7 +21692,7 @@
         <w:t xml:space="preserve"> atractive, care îmbunătățesc experiența utilizatorului.</w:t>
       </w:r>
     </w:p>
-    <w:bookmarkEnd w:id="79"/>
+    <w:bookmarkEnd w:id="81"/>
     <w:p>
       <w:pPr>
         <w:ind w:firstLine="0"/>
@@ -21127,6 +21701,7 @@
         <w:rPr>
           <w:noProof/>
         </w:rPr>
+        <w:lastRenderedPageBreak/>
         <w:drawing>
           <wp:inline distT="0" distB="0" distL="0" distR="0" wp14:anchorId="31DA0D64" wp14:editId="0320D3FE">
             <wp:extent cx="6120765" cy="4464050"/>
@@ -21194,7 +21769,7 @@
       <w:pPr>
         <w:spacing w:after="240"/>
       </w:pPr>
-      <w:bookmarkStart w:id="80" w:name="_Hlk188884598"/>
+      <w:bookmarkStart w:id="82" w:name="_Hlk188884598"/>
       <w:r>
         <w:t xml:space="preserve">Fiecare pagină are o structură consistentă, începând cu un </w:t>
       </w:r>
@@ -21312,18 +21887,15 @@
       </w:r>
       <w:proofErr w:type="spellEnd"/>
       <w:r>
-        <w:t xml:space="preserve"> sunt </w:t>
-      </w:r>
+        <w:t xml:space="preserve"> sunt utilizate pentru a afișa datele curente ale planului, oferind utilizatorilor posibilitatea de a le modifica. După finalizarea modificărilor, utilizatorii pot salva planul actualizat sau anula modificările și reveni la lista planurilor.</w:t>
+      </w:r>
+    </w:p>
+    <w:p>
+      <w:pPr>
+        <w:spacing w:after="240"/>
+      </w:pPr>
       <w:r>
         <w:lastRenderedPageBreak/>
-        <w:t>utilizate pentru a afișa datele curente ale planului, oferind utilizatorilor posibilitatea de a le modifica. După finalizarea modificărilor, utilizatorii pot salva planul actualizat sau anula modificările și reveni la lista planurilor.</w:t>
-      </w:r>
-    </w:p>
-    <w:p>
-      <w:pPr>
-        <w:spacing w:after="240"/>
-      </w:pPr>
-      <w:r>
         <w:t>Pentru afișarea detaliilor unui plan, este utilizat un tabel organizat clar, care prezintă toate informațiile importante, cum ar fi universitatea, facultatea, domeniul de licență, programul de studii master, forma de învățământ, durata studiilor, domeniul fundamental, codurile asociate și altele. Acțiunile asociate acestui plan, precum editarea, ștergerea sau afișarea disciplinelor, sunt disponibile prin intermediul unor butoane plasate sub tabel.</w:t>
       </w:r>
     </w:p>
@@ -21418,8 +21990,8 @@
           <w:szCs w:val="24"/>
         </w:rPr>
       </w:pPr>
-      <w:bookmarkStart w:id="81" w:name="_Toc189044009"/>
-      <w:bookmarkEnd w:id="80"/>
+      <w:bookmarkStart w:id="83" w:name="_Toc189605212"/>
+      <w:bookmarkEnd w:id="82"/>
       <w:proofErr w:type="spellStart"/>
       <w:r>
         <w:rPr>
@@ -21446,17 +22018,17 @@
         </w:rPr>
         <w:t>Discipline</w:t>
       </w:r>
-      <w:bookmarkEnd w:id="81"/>
-    </w:p>
-    <w:p>
-      <w:pPr>
-        <w:spacing w:after="240"/>
-      </w:pPr>
-      <w:bookmarkStart w:id="82" w:name="_Hlk188884606"/>
+      <w:bookmarkEnd w:id="83"/>
+    </w:p>
+    <w:p>
+      <w:pPr>
+        <w:spacing w:after="240"/>
+      </w:pPr>
+      <w:bookmarkStart w:id="84" w:name="_Hlk188884606"/>
       <w:r>
         <w:t>Aplicația „Plan Învățământ” oferă un sistem robust pentru gestionarea disciplinelor, adaptat atât programului de licență, cât și celui de master. Aceasta include funcționalități pentru adăugarea, listarea și editarea disciplinelor, fiecare fiind adaptată specificului programului. Diferențele dintre disciplinele de licență și cele de master sunt minime, dar semnificative. Disciplinele de licență sunt clasificate în categorii precum complementare, în domeniu, fundamentale sau de specialitate, iar cele de master includ categorii avansate, cum ar fi discipline de aprofundare, de cunoaștere avansată, de sinteză sau complementare. În ceea ce privește orele alocate, disciplinele de master acordă mai multă importanță proiectelor detaliate și activităților de cercetare.</w:t>
       </w:r>
-      <w:bookmarkEnd w:id="82"/>
+      <w:bookmarkEnd w:id="84"/>
     </w:p>
     <w:p>
       <w:pPr>
@@ -21471,26 +22043,23 @@
       </w:r>
       <w:proofErr w:type="spellEnd"/>
       <w:r>
-        <w:t xml:space="preserve">, laboratoarele sau proiectele. De asemenea, utilizatorul trebuie să specifice timpul necesar pentru pregătirea individuală și activitățile parțial asistate. Un alt element important este selectarea categoriei formative corespunzătoare programului de studii (licență sau master), precum și </w:t>
-      </w:r>
+        <w:t xml:space="preserve">, laboratoarele sau proiectele. De asemenea, utilizatorul trebuie să specifice timpul necesar pentru pregătirea individuală și activitățile parțial asistate. Un alt element important este selectarea categoriei formative corespunzătoare programului de studii (licență sau master), precum și atribuire disciplinei unui semestru specific. Formularul este proiectat să asigure validarea datelor, utilizând </w:t>
+      </w:r>
+      <w:proofErr w:type="spellStart"/>
+      <w:r>
+        <w:t>Bootstrap</w:t>
+      </w:r>
+      <w:proofErr w:type="spellEnd"/>
+      <w:r>
+        <w:t xml:space="preserve"> și Thymeleaf, astfel încât utilizatorul să nu poată trimite date incomplete sau incorecte. După completarea formularului, utilizatorul are opțiunea de a salva disciplina sau de a renunța la proces.</w:t>
+      </w:r>
+    </w:p>
+    <w:p>
+      <w:pPr>
+        <w:spacing w:after="240"/>
+      </w:pPr>
       <w:r>
         <w:lastRenderedPageBreak/>
-        <w:t xml:space="preserve">atribuire disciplinei unui semestru specific. Formularul este proiectat să asigure validarea datelor, utilizând </w:t>
-      </w:r>
-      <w:proofErr w:type="spellStart"/>
-      <w:r>
-        <w:t>Bootstrap</w:t>
-      </w:r>
-      <w:proofErr w:type="spellEnd"/>
-      <w:r>
-        <w:t xml:space="preserve"> și Thymeleaf, astfel încât utilizatorul să nu poată trimite date incomplete sau incorecte. După completarea formularului, utilizatorul are opțiunea de a salva disciplina sau de a renunța la proces.</w:t>
-      </w:r>
-    </w:p>
-    <w:p>
-      <w:pPr>
-        <w:spacing w:after="240"/>
-      </w:pPr>
-      <w:r>
         <w:t>Listarea disciplinelor este realizată prin intermediul unui tabel bine structurat, care afișează toate informațiile relevante despre discipline. Coloanele tabelului includ atribute precum numele disciplinei, codul, numărul de credite, forma de evaluare, orele asociate diverselor activități (curs, seminar, laborator, proiect), categoria formativă și semestrul. Fiecare rând din tabel are, de asemenea, butoane care permit editarea sau ștergerea disciplinei respective. În cazul în care nu există discipline în baza de date, pagina afișează un mesaj clar care informează utilizatorul despre această situație. Pe lângă tabel, pagina oferă un buton pentru adăugarea unei discipline noi și include navigație facilă către alte secțiuni ale aplicației, precum și o bară de căutare.</w:t>
       </w:r>
     </w:p>
@@ -21566,7 +22135,7 @@
       <w:pPr>
         <w:spacing w:after="240"/>
       </w:pPr>
-      <w:bookmarkStart w:id="83" w:name="_Hlk188884620"/>
+      <w:bookmarkStart w:id="85" w:name="_Hlk188884620"/>
       <w:r>
         <w:t>Editarea unei discipline</w:t>
       </w:r>
@@ -21582,18 +22151,15 @@
       </w:r>
       <w:proofErr w:type="spellEnd"/>
       <w:r>
-        <w:t xml:space="preserve"> cu informațiile disciplinei selectate. Toate câmpurile sunt editabile, </w:t>
-      </w:r>
+        <w:t xml:space="preserve"> cu informațiile disciplinei selectate. Toate câmpurile sunt editabile, iar utilizatorul poate actualiza atribute precum numele disciplinei, codul, creditele, forma de evaluare, orele alocate și categoria formativă. După efectuarea modificărilor, utilizatorul poate alege să salveze schimbările, caz în care datele sunt actualizate în baza de date, sau poate renunța, fiind redirecționat înapoi la lista disciplinelor fără ca modificările să fie salvate.</w:t>
+      </w:r>
+    </w:p>
+    <w:p>
+      <w:pPr>
+        <w:spacing w:after="240"/>
+      </w:pPr>
       <w:r>
         <w:lastRenderedPageBreak/>
-        <w:t>iar utilizatorul poate actualiza atribute precum numele disciplinei, codul, creditele, forma de evaluare, orele alocate și categoria formativă. După efectuarea modificărilor, utilizatorul poate alege să salveze schimbările, caz în care datele sunt actualizate în baza de date, sau poate renunța, fiind redirecționat înapoi la lista disciplinelor fără ca modificările să fie salvate.</w:t>
-      </w:r>
-    </w:p>
-    <w:p>
-      <w:pPr>
-        <w:spacing w:after="240"/>
-      </w:pPr>
-      <w:r>
         <w:t xml:space="preserve">Toate paginile aplicației sunt construite cu un design </w:t>
       </w:r>
       <w:proofErr w:type="spellStart"/>
@@ -21639,7 +22205,7 @@
           <w:szCs w:val="24"/>
         </w:rPr>
       </w:pPr>
-      <w:bookmarkStart w:id="84" w:name="_Toc189044010"/>
+      <w:bookmarkStart w:id="86" w:name="_Toc189605213"/>
       <w:r>
         <w:rPr>
           <w:rFonts w:ascii="Arial" w:hAnsi="Arial" w:cs="Arial"/>
@@ -21648,7 +22214,7 @@
         </w:rPr>
         <w:t>Sumar</w:t>
       </w:r>
-      <w:bookmarkEnd w:id="84"/>
+      <w:bookmarkEnd w:id="86"/>
     </w:p>
     <w:p>
       <w:pPr>
@@ -21713,10 +22279,25 @@
     </w:p>
     <w:p>
       <w:pPr>
+        <w:spacing w:after="240"/>
+      </w:pPr>
+    </w:p>
+    <w:p>
+      <w:pPr>
+        <w:spacing w:after="240"/>
+      </w:pPr>
+    </w:p>
+    <w:p>
+      <w:pPr>
+        <w:spacing w:after="240"/>
+      </w:pPr>
+    </w:p>
+    <w:p>
+      <w:pPr>
         <w:pStyle w:val="Titlu1"/>
       </w:pPr>
-      <w:bookmarkStart w:id="85" w:name="_Toc189044011"/>
-      <w:bookmarkEnd w:id="83"/>
+      <w:bookmarkStart w:id="87" w:name="_Toc189605214"/>
+      <w:bookmarkEnd w:id="85"/>
       <w:r>
         <w:lastRenderedPageBreak/>
         <w:t>TESTARE</w:t>
@@ -21724,7 +22305,7 @@
       <w:r>
         <w:t xml:space="preserve"> ȘI UTILIZARE</w:t>
       </w:r>
-      <w:bookmarkEnd w:id="85"/>
+      <w:bookmarkEnd w:id="87"/>
     </w:p>
     <w:p/>
     <w:p/>
@@ -21769,12 +22350,12 @@
       <w:pPr>
         <w:pStyle w:val="Titlu1"/>
       </w:pPr>
-      <w:bookmarkStart w:id="86" w:name="_Toc189044012"/>
+      <w:bookmarkStart w:id="88" w:name="_Toc189605215"/>
       <w:r>
         <w:lastRenderedPageBreak/>
         <w:t>CONCLUZII</w:t>
       </w:r>
-      <w:bookmarkEnd w:id="86"/>
+      <w:bookmarkEnd w:id="88"/>
     </w:p>
     <w:p/>
     <w:p/>
@@ -21819,12 +22400,12 @@
       <w:pPr>
         <w:pStyle w:val="Titlu1"/>
       </w:pPr>
-      <w:bookmarkStart w:id="87" w:name="_Toc189044013"/>
+      <w:bookmarkStart w:id="89" w:name="_Toc189605216"/>
       <w:r>
         <w:lastRenderedPageBreak/>
         <w:t>BIBLIOGRAFIE</w:t>
       </w:r>
-      <w:bookmarkEnd w:id="87"/>
+      <w:bookmarkEnd w:id="89"/>
     </w:p>
     <w:p>
       <w:pPr>
@@ -22755,7 +23336,18 @@
         <w:t xml:space="preserve"> </w:t>
       </w:r>
       <w:r>
-        <w:t>[accesat Decembrie, 2024]</w:t>
+        <w:t xml:space="preserve">[accesat </w:t>
+      </w:r>
+      <w:proofErr w:type="gramStart"/>
+      <w:r>
+        <w:t>Dec</w:t>
+      </w:r>
+      <w:r>
+        <w:t>,</w:t>
+      </w:r>
+      <w:proofErr w:type="gramEnd"/>
+      <w:r>
+        <w:t xml:space="preserve"> 2024]</w:t>
       </w:r>
     </w:p>
     <w:p>
@@ -22834,9 +23426,6 @@
     <w:p>
       <w:pPr>
         <w:ind w:firstLine="0"/>
-        <w:rPr>
-          <w:lang w:val="en-GB"/>
-        </w:rPr>
       </w:pPr>
       <w:r>
         <w:rPr>
@@ -22866,7 +23455,18 @@
         <w:t xml:space="preserve"> </w:t>
       </w:r>
       <w:r>
-        <w:t>[accesat Decembrie, 2024]</w:t>
+        <w:t xml:space="preserve">[accesat </w:t>
+      </w:r>
+      <w:proofErr w:type="gramStart"/>
+      <w:r>
+        <w:t>Dec</w:t>
+      </w:r>
+      <w:r>
+        <w:t>,</w:t>
+      </w:r>
+      <w:proofErr w:type="gramEnd"/>
+      <w:r>
+        <w:t xml:space="preserve"> 2024]</w:t>
       </w:r>
     </w:p>
     <w:p>
@@ -22904,7 +23504,13 @@
         <w:t xml:space="preserve"> </w:t>
       </w:r>
       <w:r>
-        <w:t>[accesat Decembrie, 2024]</w:t>
+        <w:t xml:space="preserve">[accesat </w:t>
+      </w:r>
+      <w:r>
+        <w:t>Decembrie</w:t>
+      </w:r>
+      <w:r>
+        <w:t>, 2024]</w:t>
       </w:r>
     </w:p>
     <w:p>
@@ -22918,7 +23524,6 @@
         <w:rPr>
           <w:lang w:val="en-GB"/>
         </w:rPr>
-        <w:lastRenderedPageBreak/>
         <w:t>[28] ***</w:t>
       </w:r>
       <w:r>
@@ -22981,7 +23586,18 @@
         <w:t xml:space="preserve"> </w:t>
       </w:r>
       <w:r>
-        <w:t>[accesat Decembrie, 2024]</w:t>
+        <w:t xml:space="preserve">[accesat </w:t>
+      </w:r>
+      <w:proofErr w:type="gramStart"/>
+      <w:r>
+        <w:t>Dec</w:t>
+      </w:r>
+      <w:r>
+        <w:t>,</w:t>
+      </w:r>
+      <w:proofErr w:type="gramEnd"/>
+      <w:r>
+        <w:t xml:space="preserve"> 2024]</w:t>
       </w:r>
     </w:p>
     <w:sectPr>
@@ -26441,7 +27057,7 @@
   <w:abstractNum w:abstractNumId="26" w15:restartNumberingAfterBreak="0">
     <w:nsid w:val="766B3964"/>
     <w:multiLevelType w:val="multilevel"/>
-    <w:tmpl w:val="9D4AB44C"/>
+    <w:tmpl w:val="204ED7F2"/>
     <w:lvl w:ilvl="0">
       <w:start w:val="1"/>
       <w:numFmt w:val="decimal"/>
@@ -26475,6 +27091,7 @@
         <w:ind w:left="720" w:hanging="720"/>
       </w:pPr>
       <w:rPr>
+        <w:rFonts w:ascii="Arial" w:hAnsi="Arial" w:cs="Arial" w:hint="default"/>
         <w:sz w:val="24"/>
         <w:szCs w:val="24"/>
       </w:rPr>
@@ -27314,7 +27931,6 @@
   <w:style w:type="character" w:default="1" w:styleId="Fontdeparagrafimplicit">
     <w:name w:val="Default Paragraph Font"/>
     <w:uiPriority w:val="1"/>
-    <w:semiHidden/>
     <w:unhideWhenUsed/>
   </w:style>
   <w:style w:type="table" w:default="1" w:styleId="TabelNormal">
